--- a/trunk/Documento/Doc. TCC 3.0.1.docx
+++ b/trunk/Documento/Doc. TCC 3.0.1.docx
@@ -9713,7 +9713,6 @@
         </w:rPr>
       </w:pPr>
       <w:bookmarkStart w:id="7" w:name="_Toc332657454"/>
-      <w:bookmarkStart w:id="8" w:name="_GoBack"/>
       <w:r>
         <w:rPr>
           <w:rFonts w:ascii="Arial" w:hAnsi="Arial" w:cs="Arial"/>
@@ -9800,7 +9799,6 @@
         <w:t xml:space="preserve">. </w:t>
       </w:r>
     </w:p>
-    <w:bookmarkEnd w:id="8"/>
     <w:p>
       <w:pPr>
         <w:spacing w:after="0" w:line="360" w:lineRule="auto"/>
@@ -9821,7 +9819,7 @@
           <w:sz w:val="44"/>
         </w:rPr>
       </w:pPr>
-      <w:bookmarkStart w:id="9" w:name="_Toc332657455"/>
+      <w:bookmarkStart w:id="8" w:name="_Toc332657455"/>
       <w:proofErr w:type="gramStart"/>
       <w:r>
         <w:rPr>
@@ -9873,7 +9871,7 @@
         </w:rPr>
         <w:t xml:space="preserve"> do Aparelho</w:t>
       </w:r>
-      <w:bookmarkEnd w:id="9"/>
+      <w:bookmarkEnd w:id="8"/>
     </w:p>
     <w:p>
       <w:pPr>
@@ -10157,7 +10155,7 @@
           <w:sz w:val="20"/>
         </w:rPr>
       </w:pPr>
-      <w:bookmarkStart w:id="10" w:name="_Toc335297089"/>
+      <w:bookmarkStart w:id="9" w:name="_Toc335297089"/>
       <w:r>
         <w:rPr>
           <w:rFonts w:ascii="Arial" w:hAnsi="Arial" w:cs="Arial"/>
@@ -10240,7 +10238,7 @@
         </w:rPr>
         <w:t xml:space="preserve"> (Fonte: http://worldcom.net.br/blog-world/o-telefone-movel-mais-antigo-da-historia/)</w:t>
       </w:r>
-      <w:bookmarkEnd w:id="10"/>
+      <w:bookmarkEnd w:id="9"/>
     </w:p>
     <w:p>
       <w:pPr>
@@ -10441,7 +10439,7 @@
           <w:sz w:val="20"/>
         </w:rPr>
       </w:pPr>
-      <w:bookmarkStart w:id="11" w:name="_Toc335297090"/>
+      <w:bookmarkStart w:id="10" w:name="_Toc335297090"/>
       <w:r>
         <w:rPr>
           <w:rFonts w:ascii="Arial" w:hAnsi="Arial" w:cs="Arial"/>
@@ -10526,7 +10524,7 @@
         </w:rPr>
         <w:t xml:space="preserve"> (Fonte: http://infomais.blog.br/celulares-e-sua-evolucao/)</w:t>
       </w:r>
-      <w:bookmarkEnd w:id="11"/>
+      <w:bookmarkEnd w:id="10"/>
     </w:p>
     <w:p>
       <w:pPr>
@@ -10752,7 +10750,7 @@
           <w:sz w:val="20"/>
         </w:rPr>
       </w:pPr>
-      <w:bookmarkStart w:id="12" w:name="_Toc335297091"/>
+      <w:bookmarkStart w:id="11" w:name="_Toc335297091"/>
       <w:r>
         <w:rPr>
           <w:rFonts w:ascii="Arial" w:hAnsi="Arial" w:cs="Arial"/>
@@ -10849,7 +10847,7 @@
         </w:rPr>
         <w:t>)</w:t>
       </w:r>
-      <w:bookmarkEnd w:id="12"/>
+      <w:bookmarkEnd w:id="11"/>
     </w:p>
     <w:p>
       <w:pPr>
@@ -10974,7 +10972,7 @@
           <w:szCs w:val="20"/>
         </w:rPr>
       </w:pPr>
-      <w:bookmarkStart w:id="13" w:name="_Toc335297092"/>
+      <w:bookmarkStart w:id="12" w:name="_Toc335297092"/>
       <w:r>
         <w:rPr>
           <w:rFonts w:ascii="Arial" w:hAnsi="Arial" w:cs="Arial"/>
@@ -11073,7 +11071,7 @@
         </w:rPr>
         <w:t>)</w:t>
       </w:r>
-      <w:bookmarkEnd w:id="13"/>
+      <w:bookmarkEnd w:id="12"/>
     </w:p>
     <w:p/>
     <w:p>
@@ -11262,7 +11260,7 @@
           <w:sz w:val="20"/>
         </w:rPr>
       </w:pPr>
-      <w:bookmarkStart w:id="14" w:name="_Toc335297093"/>
+      <w:bookmarkStart w:id="13" w:name="_Toc335297093"/>
       <w:r>
         <w:rPr>
           <w:rFonts w:ascii="Arial" w:hAnsi="Arial" w:cs="Arial"/>
@@ -11388,7 +11386,7 @@
         </w:rPr>
         <w:t>)</w:t>
       </w:r>
-      <w:bookmarkEnd w:id="14"/>
+      <w:bookmarkEnd w:id="13"/>
     </w:p>
     <w:p>
       <w:pPr>
@@ -11577,7 +11575,7 @@
           <w:sz w:val="20"/>
         </w:rPr>
       </w:pPr>
-      <w:bookmarkStart w:id="15" w:name="_Toc335297094"/>
+      <w:bookmarkStart w:id="14" w:name="_Toc335297094"/>
       <w:r>
         <w:rPr>
           <w:rFonts w:ascii="Arial" w:hAnsi="Arial" w:cs="Arial"/>
@@ -11678,7 +11676,7 @@
         </w:rPr>
         <w:t>)</w:t>
       </w:r>
-      <w:bookmarkEnd w:id="15"/>
+      <w:bookmarkEnd w:id="14"/>
     </w:p>
     <w:p>
       <w:pPr>
@@ -11706,7 +11704,7 @@
           <w:sz w:val="28"/>
         </w:rPr>
       </w:pPr>
-      <w:bookmarkStart w:id="16" w:name="_Toc332657456"/>
+      <w:bookmarkStart w:id="15" w:name="_Toc332657456"/>
       <w:r>
         <w:rPr>
           <w:rFonts w:ascii="Arial" w:hAnsi="Arial" w:cs="Arial"/>
@@ -11747,7 +11745,7 @@
         </w:rPr>
         <w:t>No Brasil</w:t>
       </w:r>
-      <w:bookmarkEnd w:id="16"/>
+      <w:bookmarkEnd w:id="15"/>
     </w:p>
     <w:p>
       <w:pPr>
@@ -12162,7 +12160,7 @@
           <w:shd w:val="clear" w:color="auto" w:fill="FBFDFF"/>
         </w:rPr>
       </w:pPr>
-      <w:bookmarkStart w:id="17" w:name="_Toc332657457"/>
+      <w:bookmarkStart w:id="16" w:name="_Toc332657457"/>
       <w:r>
         <w:rPr>
           <w:rStyle w:val="Forte"/>
@@ -12223,7 +12221,7 @@
         </w:rPr>
         <w:t>Primeira Geração - 1G</w:t>
       </w:r>
-      <w:bookmarkEnd w:id="17"/>
+      <w:bookmarkEnd w:id="16"/>
     </w:p>
     <w:p>
       <w:pPr>
@@ -13274,7 +13272,7 @@
           <w:shd w:val="clear" w:color="auto" w:fill="FBFDFF"/>
         </w:rPr>
       </w:pPr>
-      <w:bookmarkStart w:id="18" w:name="_Toc332657458"/>
+      <w:bookmarkStart w:id="17" w:name="_Toc332657458"/>
       <w:r>
         <w:rPr>
           <w:rStyle w:val="Forte"/>
@@ -13330,7 +13328,7 @@
         </w:rPr>
         <w:t>GSM – 2G</w:t>
       </w:r>
-      <w:bookmarkEnd w:id="18"/>
+      <w:bookmarkEnd w:id="17"/>
       <w:r>
         <w:rPr>
           <w:rStyle w:val="Forte"/>
@@ -14156,7 +14154,7 @@
           <w:b/>
         </w:rPr>
       </w:pPr>
-      <w:bookmarkStart w:id="19" w:name="_Toc332657459"/>
+      <w:bookmarkStart w:id="18" w:name="_Toc332657459"/>
       <w:r>
         <w:rPr>
           <w:rFonts w:ascii="Arial" w:hAnsi="Arial" w:cs="Arial"/>
@@ -14193,7 +14191,7 @@
         </w:rPr>
         <w:t>3G</w:t>
       </w:r>
-      <w:bookmarkEnd w:id="19"/>
+      <w:bookmarkEnd w:id="18"/>
       <w:r>
         <w:rPr>
           <w:rFonts w:ascii="Arial" w:hAnsi="Arial" w:cs="Arial"/>
@@ -14955,7 +14953,7 @@
           <w:szCs w:val="24"/>
         </w:rPr>
       </w:pPr>
-      <w:bookmarkStart w:id="20" w:name="_Toc335297095"/>
+      <w:bookmarkStart w:id="19" w:name="_Toc335297095"/>
       <w:r>
         <w:rPr>
           <w:rFonts w:ascii="Arial" w:hAnsi="Arial" w:cs="Arial"/>
@@ -15049,7 +15047,7 @@
         </w:rPr>
         <w:t xml:space="preserve"> (Fonte: http://www.teleco.com.br/tecnocel.asp)</w:t>
       </w:r>
-      <w:bookmarkEnd w:id="20"/>
+      <w:bookmarkEnd w:id="19"/>
     </w:p>
     <w:p>
       <w:pPr>
@@ -17099,7 +17097,7 @@
           <w:szCs w:val="24"/>
         </w:rPr>
       </w:pPr>
-      <w:bookmarkStart w:id="21" w:name="_Toc330843663"/>
+      <w:bookmarkStart w:id="20" w:name="_Toc330843663"/>
       <w:r>
         <w:rPr>
           <w:rFonts w:ascii="Arial" w:hAnsi="Arial" w:cs="Arial"/>
@@ -17172,7 +17170,7 @@
         </w:rPr>
         <w:t xml:space="preserve"> (Fonte: http://www.teleco.com.br/tecnocel.asp)</w:t>
       </w:r>
-      <w:bookmarkEnd w:id="21"/>
+      <w:bookmarkEnd w:id="20"/>
     </w:p>
     <w:p>
       <w:pPr>
@@ -17251,7 +17249,7 @@
           <w:szCs w:val="24"/>
         </w:rPr>
       </w:pPr>
-      <w:bookmarkStart w:id="22" w:name="_Toc335297096"/>
+      <w:bookmarkStart w:id="21" w:name="_Toc335297096"/>
       <w:r>
         <w:rPr>
           <w:rFonts w:ascii="Arial" w:hAnsi="Arial" w:cs="Arial"/>
@@ -17385,7 +17383,7 @@
         </w:rPr>
         <w:t>.</w:t>
       </w:r>
-      <w:bookmarkEnd w:id="22"/>
+      <w:bookmarkEnd w:id="21"/>
     </w:p>
     <w:p>
       <w:pPr>
@@ -17434,7 +17432,7 @@
           <w:szCs w:val="24"/>
         </w:rPr>
       </w:pPr>
-      <w:bookmarkStart w:id="23" w:name="_Toc332657460"/>
+      <w:bookmarkStart w:id="22" w:name="_Toc332657460"/>
       <w:r>
         <w:rPr>
           <w:rFonts w:ascii="Arial" w:hAnsi="Arial" w:cs="Arial"/>
@@ -17472,7 +17470,7 @@
         </w:rPr>
         <w:t xml:space="preserve"> 4G</w:t>
       </w:r>
-      <w:bookmarkEnd w:id="23"/>
+      <w:bookmarkEnd w:id="22"/>
     </w:p>
     <w:p>
       <w:pPr>
@@ -18053,7 +18051,7 @@
           <w:szCs w:val="24"/>
         </w:rPr>
       </w:pPr>
-      <w:bookmarkStart w:id="24" w:name="_Toc332657461"/>
+      <w:bookmarkStart w:id="23" w:name="_Toc332657461"/>
       <w:r>
         <w:rPr>
           <w:rFonts w:ascii="Arial" w:hAnsi="Arial" w:cs="Arial"/>
@@ -18108,7 +18106,7 @@
         </w:rPr>
         <w:t xml:space="preserve"> Domiciliar</w:t>
       </w:r>
-      <w:bookmarkEnd w:id="24"/>
+      <w:bookmarkEnd w:id="23"/>
     </w:p>
     <w:p>
       <w:pPr>
@@ -18667,7 +18665,7 @@
           <w:sz w:val="24"/>
         </w:rPr>
       </w:pPr>
-      <w:bookmarkStart w:id="25" w:name="_Toc335297097"/>
+      <w:bookmarkStart w:id="24" w:name="_Toc335297097"/>
       <w:r>
         <w:rPr>
           <w:rFonts w:ascii="Arial" w:hAnsi="Arial" w:cs="Arial"/>
@@ -18734,7 +18732,7 @@
         </w:rPr>
         <w:t>. Fonte: (IBGE)</w:t>
       </w:r>
-      <w:bookmarkEnd w:id="25"/>
+      <w:bookmarkEnd w:id="24"/>
     </w:p>
     <w:p>
       <w:pPr>
@@ -19198,7 +19196,7 @@
           <w:sz w:val="20"/>
         </w:rPr>
       </w:pPr>
-      <w:bookmarkStart w:id="26" w:name="_Toc335297098"/>
+      <w:bookmarkStart w:id="25" w:name="_Toc335297098"/>
       <w:r>
         <w:rPr>
           <w:rFonts w:ascii="Arial" w:hAnsi="Arial" w:cs="Arial"/>
@@ -19265,7 +19263,7 @@
         </w:rPr>
         <w:t>. Fonte: (IBGE)</w:t>
       </w:r>
-      <w:bookmarkEnd w:id="26"/>
+      <w:bookmarkEnd w:id="25"/>
     </w:p>
     <w:p>
       <w:pPr>
@@ -19475,7 +19473,7 @@
           <w:sz w:val="20"/>
         </w:rPr>
       </w:pPr>
-      <w:bookmarkStart w:id="27" w:name="_Toc335297099"/>
+      <w:bookmarkStart w:id="26" w:name="_Toc335297099"/>
       <w:r>
         <w:rPr>
           <w:rFonts w:ascii="Arial" w:hAnsi="Arial" w:cs="Arial"/>
@@ -19542,7 +19540,7 @@
         </w:rPr>
         <w:t xml:space="preserve"> Fonte: (IBGE, Pesquisa Nacional por Amostra de Domicílios 2009).</w:t>
       </w:r>
-      <w:bookmarkEnd w:id="27"/>
+      <w:bookmarkEnd w:id="26"/>
     </w:p>
     <w:p>
       <w:pPr>
@@ -20302,7 +20300,7 @@
           <w:docGrid w:linePitch="360"/>
         </w:sectPr>
       </w:pPr>
-      <w:bookmarkStart w:id="28" w:name="_Toc335297100"/>
+      <w:bookmarkStart w:id="27" w:name="_Toc335297100"/>
       <w:r>
         <w:rPr>
           <w:rFonts w:ascii="Arial" w:hAnsi="Arial" w:cs="Arial"/>
@@ -20378,7 +20376,7 @@
         </w:rPr>
         <w:t>(IBGE, Pesquisa Nacional por Amostra de Domicílios 2009).</w:t>
       </w:r>
-      <w:bookmarkEnd w:id="28"/>
+      <w:bookmarkEnd w:id="27"/>
     </w:p>
     <w:p>
       <w:pPr>
@@ -20421,7 +20419,7 @@
           <w:sz w:val="20"/>
         </w:rPr>
       </w:pPr>
-      <w:bookmarkStart w:id="29" w:name="_Toc335297101"/>
+      <w:bookmarkStart w:id="28" w:name="_Toc335297101"/>
       <w:r>
         <w:rPr>
           <w:rFonts w:ascii="Arial" w:hAnsi="Arial" w:cs="Arial"/>
@@ -20488,7 +20486,7 @@
         </w:rPr>
         <w:t xml:space="preserve"> Fonte: (IBGE, Pesquisa Nacional por Amostra de Domicílios 2009).</w:t>
       </w:r>
-      <w:bookmarkEnd w:id="29"/>
+      <w:bookmarkEnd w:id="28"/>
     </w:p>
     <w:p>
       <w:pPr>
@@ -20693,7 +20691,7 @@
           <w:sz w:val="20"/>
         </w:rPr>
       </w:pPr>
-      <w:bookmarkStart w:id="30" w:name="_Toc335297102"/>
+      <w:bookmarkStart w:id="29" w:name="_Toc335297102"/>
       <w:r>
         <w:rPr>
           <w:rFonts w:ascii="Arial" w:hAnsi="Arial" w:cs="Arial"/>
@@ -20760,7 +20758,7 @@
         </w:rPr>
         <w:t>. Fonte: (IBGE, Pesquisa Nacional por Amostra de Domicílios 2009).</w:t>
       </w:r>
-      <w:bookmarkEnd w:id="30"/>
+      <w:bookmarkEnd w:id="29"/>
     </w:p>
     <w:p/>
     <w:p>
@@ -21010,7 +21008,7 @@
           <w:color w:val="auto"/>
         </w:rPr>
       </w:pPr>
-      <w:bookmarkStart w:id="31" w:name="_Toc332657462"/>
+      <w:bookmarkStart w:id="30" w:name="_Toc332657462"/>
       <w:r>
         <w:rPr>
           <w:rFonts w:ascii="Arial" w:hAnsi="Arial" w:cs="Arial"/>
@@ -21066,7 +21064,7 @@
         </w:rPr>
         <w:t>Android</w:t>
       </w:r>
-      <w:bookmarkEnd w:id="31"/>
+      <w:bookmarkEnd w:id="30"/>
       <w:proofErr w:type="spellEnd"/>
     </w:p>
     <w:p>
@@ -21241,7 +21239,7 @@
           <w:sz w:val="28"/>
         </w:rPr>
       </w:pPr>
-      <w:bookmarkStart w:id="32" w:name="_Toc332657463"/>
+      <w:bookmarkStart w:id="31" w:name="_Toc332657463"/>
       <w:r>
         <w:rPr>
           <w:rFonts w:ascii="Arial" w:hAnsi="Arial" w:cs="Arial"/>
@@ -21268,7 +21266,7 @@
         </w:rPr>
         <w:t>iOs</w:t>
       </w:r>
-      <w:bookmarkEnd w:id="32"/>
+      <w:bookmarkEnd w:id="31"/>
       <w:proofErr w:type="spellEnd"/>
       <w:proofErr w:type="gramEnd"/>
     </w:p>
@@ -23172,10 +23170,10 @@
                                 <w:sz w:val="20"/>
                               </w:rPr>
                             </w:pPr>
-                            <w:bookmarkStart w:id="33" w:name="_Toc330843190"/>
-                            <w:bookmarkStart w:id="34" w:name="_Toc335296691"/>
-                            <w:bookmarkStart w:id="35" w:name="_Toc335296934"/>
-                            <w:bookmarkStart w:id="36" w:name="_Toc335297103"/>
+                            <w:bookmarkStart w:id="32" w:name="_Toc330843190"/>
+                            <w:bookmarkStart w:id="33" w:name="_Toc335296691"/>
+                            <w:bookmarkStart w:id="34" w:name="_Toc335296934"/>
+                            <w:bookmarkStart w:id="35" w:name="_Toc335297103"/>
                             <w:r>
                               <w:rPr>
                                 <w:rFonts w:ascii="Arial" w:hAnsi="Arial" w:cs="Arial"/>
@@ -23274,10 +23272,10 @@
                               </w:rPr>
                               <w:t>)</w:t>
                             </w:r>
+                            <w:bookmarkEnd w:id="32"/>
                             <w:bookmarkEnd w:id="33"/>
                             <w:bookmarkEnd w:id="34"/>
                             <w:bookmarkEnd w:id="35"/>
-                            <w:bookmarkEnd w:id="36"/>
                             <w:proofErr w:type="gramEnd"/>
                           </w:p>
                         </w:txbxContent>
@@ -23573,7 +23571,7 @@
           <w:rFonts w:ascii="Arial" w:hAnsi="Arial" w:cs="Arial"/>
         </w:rPr>
       </w:pPr>
-      <w:bookmarkStart w:id="37" w:name="_Toc335297104"/>
+      <w:bookmarkStart w:id="36" w:name="_Toc335297104"/>
       <w:r>
         <w:rPr>
           <w:rFonts w:ascii="Arial" w:hAnsi="Arial" w:cs="Arial"/>
@@ -23664,7 +23662,7 @@
         </w:rPr>
         <w:t>)</w:t>
       </w:r>
-      <w:bookmarkEnd w:id="37"/>
+      <w:bookmarkEnd w:id="36"/>
     </w:p>
     <w:p>
       <w:pPr>
@@ -24583,7 +24581,7 @@
           <w:sz w:val="28"/>
         </w:rPr>
       </w:pPr>
-      <w:bookmarkStart w:id="38" w:name="_Toc332657464"/>
+      <w:bookmarkStart w:id="37" w:name="_Toc332657464"/>
       <w:r>
         <w:rPr>
           <w:rFonts w:ascii="Arial" w:hAnsi="Arial" w:cs="Arial"/>
@@ -24600,7 +24598,7 @@
         </w:rPr>
         <w:t>.2 – Android</w:t>
       </w:r>
-      <w:bookmarkEnd w:id="38"/>
+      <w:bookmarkEnd w:id="37"/>
     </w:p>
     <w:p>
       <w:pPr>
@@ -25649,7 +25647,7 @@
           <w:sz w:val="28"/>
         </w:rPr>
       </w:pPr>
-      <w:bookmarkStart w:id="39" w:name="_Toc335297105"/>
+      <w:bookmarkStart w:id="38" w:name="_Toc335297105"/>
       <w:r>
         <w:rPr>
           <w:rFonts w:ascii="Arial" w:hAnsi="Arial" w:cs="Arial"/>
@@ -25770,7 +25768,7 @@
         </w:rPr>
         <w:t>. Fonte: Eclipse (http://www.eclipse.org)</w:t>
       </w:r>
-      <w:bookmarkEnd w:id="39"/>
+      <w:bookmarkEnd w:id="38"/>
     </w:p>
     <w:p>
       <w:pPr>
@@ -25865,7 +25863,7 @@
           <w:szCs w:val="20"/>
         </w:rPr>
       </w:pPr>
-      <w:bookmarkStart w:id="40" w:name="_Toc335297106"/>
+      <w:bookmarkStart w:id="39" w:name="_Toc335297106"/>
       <w:r>
         <w:rPr>
           <w:rFonts w:ascii="Arial" w:hAnsi="Arial" w:cs="Arial"/>
@@ -26040,7 +26038,7 @@
         </w:rPr>
         <w:t>)</w:t>
       </w:r>
-      <w:bookmarkEnd w:id="40"/>
+      <w:bookmarkEnd w:id="39"/>
     </w:p>
     <w:p>
       <w:pPr>
@@ -26754,7 +26752,7 @@
           <w:lang w:val="en-US"/>
         </w:rPr>
       </w:pPr>
-      <w:bookmarkStart w:id="41" w:name="_Toc335297107"/>
+      <w:bookmarkStart w:id="40" w:name="_Toc335297107"/>
       <w:r>
         <w:rPr>
           <w:rFonts w:ascii="Arial" w:hAnsi="Arial" w:cs="Arial"/>
@@ -26896,7 +26894,7 @@
         </w:rPr>
         <w:t>)</w:t>
       </w:r>
-      <w:bookmarkEnd w:id="41"/>
+      <w:bookmarkEnd w:id="40"/>
     </w:p>
     <w:p>
       <w:pPr>
@@ -26975,7 +26973,7 @@
         <w:pStyle w:val="Legenda"/>
         <w:spacing w:after="0"/>
       </w:pPr>
-      <w:bookmarkStart w:id="42" w:name="_Toc335297108"/>
+      <w:bookmarkStart w:id="41" w:name="_Toc335297108"/>
       <w:r>
         <w:rPr>
           <w:rFonts w:ascii="Arial" w:hAnsi="Arial" w:cs="Arial"/>
@@ -27172,7 +27170,7 @@
         </w:rPr>
         <w:t>com/resources/dashboard/platform-versions.html)</w:t>
       </w:r>
-      <w:bookmarkEnd w:id="42"/>
+      <w:bookmarkEnd w:id="41"/>
     </w:p>
     <w:p>
       <w:pPr>
@@ -29202,7 +29200,7 @@
           <w:lang w:val="en-US"/>
         </w:rPr>
       </w:pPr>
-      <w:bookmarkStart w:id="43" w:name="_Toc335297109"/>
+      <w:bookmarkStart w:id="42" w:name="_Toc335297109"/>
       <w:r>
         <w:rPr>
           <w:rFonts w:ascii="Arial" w:hAnsi="Arial" w:cs="Arial"/>
@@ -29315,7 +29313,7 @@
         </w:rPr>
         <w:t>. com/resources/dashboard/platform-versions.html)</w:t>
       </w:r>
-      <w:bookmarkEnd w:id="43"/>
+      <w:bookmarkEnd w:id="42"/>
     </w:p>
     <w:p>
       <w:pPr>
@@ -29363,7 +29361,7 @@
           <w:szCs w:val="24"/>
         </w:rPr>
       </w:pPr>
-      <w:bookmarkStart w:id="44" w:name="_Toc332657465"/>
+      <w:bookmarkStart w:id="43" w:name="_Toc332657465"/>
       <w:r>
         <w:rPr>
           <w:rFonts w:ascii="Arial" w:hAnsi="Arial" w:cs="Arial"/>
@@ -30515,7 +30513,7 @@
           <w:sz w:val="20"/>
         </w:rPr>
       </w:pPr>
-      <w:bookmarkStart w:id="45" w:name="_Toc335297110"/>
+      <w:bookmarkStart w:id="44" w:name="_Toc335297110"/>
       <w:r>
         <w:rPr>
           <w:rFonts w:ascii="Arial" w:hAnsi="Arial" w:cs="Arial"/>
@@ -30592,7 +30590,7 @@
         </w:rPr>
         <w:t>Arduino Mega 2560</w:t>
       </w:r>
-      <w:bookmarkEnd w:id="45"/>
+      <w:bookmarkEnd w:id="44"/>
     </w:p>
     <w:p>
       <w:pPr>
@@ -31563,7 +31561,7 @@
           <w:sz w:val="20"/>
         </w:rPr>
       </w:pPr>
-      <w:bookmarkStart w:id="46" w:name="_Toc335297111"/>
+      <w:bookmarkStart w:id="45" w:name="_Toc335297111"/>
       <w:r>
         <w:rPr>
           <w:rFonts w:ascii="Arial" w:hAnsi="Arial" w:cs="Arial"/>
@@ -31621,7 +31619,7 @@
         </w:rPr>
         <w:t>: Placa Arduino Ethernet Shield</w:t>
       </w:r>
-      <w:bookmarkEnd w:id="46"/>
+      <w:bookmarkEnd w:id="45"/>
     </w:p>
     <w:p>
       <w:pPr>
@@ -33415,6 +33413,13 @@
       <w:proofErr w:type="spellEnd"/>
     </w:p>
     <w:p>
+      <w:r>
+        <w:t xml:space="preserve">5.1 - </w:t>
+      </w:r>
+      <w:bookmarkStart w:id="46" w:name="_GoBack"/>
+      <w:bookmarkEnd w:id="46"/>
+    </w:p>
+    <w:p>
       <w:pPr>
         <w:rPr>
           <w:rFonts w:ascii="Arial" w:hAnsi="Arial" w:cs="Arial"/>
@@ -33460,7 +33465,7 @@
         </w:rPr>
         <w:t>NCIAS</w:t>
       </w:r>
-      <w:bookmarkEnd w:id="44"/>
+      <w:bookmarkEnd w:id="43"/>
     </w:p>
     <w:p>
       <w:pPr>
@@ -35022,6 +35027,7 @@
         <w:docPartUnique/>
       </w:docPartObj>
     </w:sdtPr>
+    <w:sdtEndPr/>
     <w:sdtContent>
       <w:p>
         <w:pPr>
@@ -35070,6 +35076,7 @@
         <w:docPartUnique/>
       </w:docPartObj>
     </w:sdtPr>
+    <w:sdtEndPr/>
     <w:sdtContent>
       <w:p>
         <w:pPr>
@@ -35089,7 +35096,7 @@
           <w:rPr>
             <w:noProof/>
           </w:rPr>
-          <w:t>16</w:t>
+          <w:t>21</w:t>
         </w:r>
         <w:r>
           <w:rPr>
@@ -35118,6 +35125,7 @@
         <w:docPartUnique/>
       </w:docPartObj>
     </w:sdtPr>
+    <w:sdtEndPr/>
     <w:sdtContent>
       <w:p>
         <w:pPr>
@@ -35166,6 +35174,7 @@
         <w:docPartUnique/>
       </w:docPartObj>
     </w:sdtPr>
+    <w:sdtEndPr/>
     <w:sdtContent>
       <w:p>
         <w:pPr>
@@ -35214,6 +35223,7 @@
         <w:docPartUnique/>
       </w:docPartObj>
     </w:sdtPr>
+    <w:sdtEndPr/>
     <w:sdtContent>
       <w:p>
         <w:pPr>
@@ -35233,7 +35243,7 @@
           <w:rPr>
             <w:noProof/>
           </w:rPr>
-          <w:t>31</w:t>
+          <w:t>39</w:t>
         </w:r>
         <w:r>
           <w:rPr>
@@ -39914,11 +39924,11 @@
           <c:showBubbleSize val="0"/>
         </c:dLbls>
         <c:gapWidth val="150"/>
-        <c:axId val="223456256"/>
-        <c:axId val="232456960"/>
+        <c:axId val="122368768"/>
+        <c:axId val="122370304"/>
       </c:barChart>
       <c:catAx>
-        <c:axId val="223456256"/>
+        <c:axId val="122368768"/>
         <c:scaling>
           <c:orientation val="minMax"/>
         </c:scaling>
@@ -39927,7 +39937,7 @@
         <c:majorTickMark val="out"/>
         <c:minorTickMark val="none"/>
         <c:tickLblPos val="nextTo"/>
-        <c:crossAx val="232456960"/>
+        <c:crossAx val="122370304"/>
         <c:crosses val="autoZero"/>
         <c:auto val="1"/>
         <c:lblAlgn val="ctr"/>
@@ -39935,7 +39945,7 @@
         <c:noMultiLvlLbl val="0"/>
       </c:catAx>
       <c:valAx>
-        <c:axId val="232456960"/>
+        <c:axId val="122370304"/>
         <c:scaling>
           <c:orientation val="minMax"/>
         </c:scaling>
@@ -39946,7 +39956,7 @@
         <c:majorTickMark val="out"/>
         <c:minorTickMark val="none"/>
         <c:tickLblPos val="nextTo"/>
-        <c:crossAx val="223456256"/>
+        <c:crossAx val="122368768"/>
         <c:crosses val="autoZero"/>
         <c:crossBetween val="between"/>
       </c:valAx>
@@ -40064,11 +40074,11 @@
           <c:showBubbleSize val="0"/>
         </c:dLbls>
         <c:gapWidth val="150"/>
-        <c:axId val="189653760"/>
-        <c:axId val="189655296"/>
+        <c:axId val="122386688"/>
+        <c:axId val="122400768"/>
       </c:barChart>
       <c:catAx>
-        <c:axId val="189653760"/>
+        <c:axId val="122386688"/>
         <c:scaling>
           <c:orientation val="minMax"/>
         </c:scaling>
@@ -40077,7 +40087,7 @@
         <c:majorTickMark val="out"/>
         <c:minorTickMark val="none"/>
         <c:tickLblPos val="nextTo"/>
-        <c:crossAx val="189655296"/>
+        <c:crossAx val="122400768"/>
         <c:crosses val="autoZero"/>
         <c:auto val="1"/>
         <c:lblAlgn val="ctr"/>
@@ -40085,7 +40095,7 @@
         <c:noMultiLvlLbl val="0"/>
       </c:catAx>
       <c:valAx>
-        <c:axId val="189655296"/>
+        <c:axId val="122400768"/>
         <c:scaling>
           <c:orientation val="minMax"/>
         </c:scaling>
@@ -40096,7 +40106,7 @@
         <c:majorTickMark val="out"/>
         <c:minorTickMark val="none"/>
         <c:tickLblPos val="nextTo"/>
-        <c:crossAx val="189653760"/>
+        <c:crossAx val="122386688"/>
         <c:crosses val="autoZero"/>
         <c:crossBetween val="between"/>
       </c:valAx>
@@ -40460,12 +40470,12 @@
         </c:dLbls>
         <c:gapWidth val="150"/>
         <c:shape val="box"/>
-        <c:axId val="248852480"/>
-        <c:axId val="248854016"/>
+        <c:axId val="151323776"/>
+        <c:axId val="151325312"/>
         <c:axId val="0"/>
       </c:bar3DChart>
       <c:catAx>
-        <c:axId val="248852480"/>
+        <c:axId val="151323776"/>
         <c:scaling>
           <c:orientation val="minMax"/>
         </c:scaling>
@@ -40474,7 +40484,7 @@
         <c:majorTickMark val="out"/>
         <c:minorTickMark val="none"/>
         <c:tickLblPos val="nextTo"/>
-        <c:crossAx val="248854016"/>
+        <c:crossAx val="151325312"/>
         <c:crosses val="autoZero"/>
         <c:auto val="1"/>
         <c:lblAlgn val="ctr"/>
@@ -40482,7 +40492,7 @@
         <c:noMultiLvlLbl val="0"/>
       </c:catAx>
       <c:valAx>
-        <c:axId val="248854016"/>
+        <c:axId val="151325312"/>
         <c:scaling>
           <c:orientation val="minMax"/>
         </c:scaling>
@@ -40492,7 +40502,7 @@
         <c:majorTickMark val="none"/>
         <c:minorTickMark val="none"/>
         <c:tickLblPos val="nextTo"/>
-        <c:crossAx val="248852480"/>
+        <c:crossAx val="151323776"/>
         <c:crosses val="autoZero"/>
         <c:crossBetween val="between"/>
       </c:valAx>
@@ -41112,11 +41122,11 @@
           <c:showBubbleSize val="0"/>
         </c:dLbls>
         <c:gapWidth val="150"/>
-        <c:axId val="249403264"/>
-        <c:axId val="249404800"/>
+        <c:axId val="151579264"/>
+        <c:axId val="150208896"/>
       </c:barChart>
       <c:catAx>
-        <c:axId val="249403264"/>
+        <c:axId val="151579264"/>
         <c:scaling>
           <c:orientation val="minMax"/>
         </c:scaling>
@@ -41125,7 +41135,7 @@
         <c:majorTickMark val="out"/>
         <c:minorTickMark val="none"/>
         <c:tickLblPos val="nextTo"/>
-        <c:crossAx val="249404800"/>
+        <c:crossAx val="150208896"/>
         <c:crosses val="autoZero"/>
         <c:auto val="1"/>
         <c:lblAlgn val="ctr"/>
@@ -41133,7 +41143,7 @@
         <c:noMultiLvlLbl val="0"/>
       </c:catAx>
       <c:valAx>
-        <c:axId val="249404800"/>
+        <c:axId val="150208896"/>
         <c:scaling>
           <c:orientation val="minMax"/>
         </c:scaling>
@@ -41144,7 +41154,7 @@
         <c:majorTickMark val="out"/>
         <c:minorTickMark val="none"/>
         <c:tickLblPos val="nextTo"/>
-        <c:crossAx val="249403264"/>
+        <c:crossAx val="151579264"/>
         <c:crosses val="autoZero"/>
         <c:crossBetween val="between"/>
       </c:valAx>
@@ -41984,11 +41994,11 @@
           <c:showBubbleSize val="0"/>
         </c:dLbls>
         <c:gapWidth val="100"/>
-        <c:axId val="249812480"/>
-        <c:axId val="249810944"/>
+        <c:axId val="152656128"/>
+        <c:axId val="152654592"/>
       </c:barChart>
       <c:valAx>
-        <c:axId val="249810944"/>
+        <c:axId val="152654592"/>
         <c:scaling>
           <c:orientation val="minMax"/>
         </c:scaling>
@@ -41999,12 +42009,12 @@
         <c:majorTickMark val="out"/>
         <c:minorTickMark val="none"/>
         <c:tickLblPos val="nextTo"/>
-        <c:crossAx val="249812480"/>
+        <c:crossAx val="152656128"/>
         <c:crosses val="autoZero"/>
         <c:crossBetween val="between"/>
       </c:valAx>
       <c:catAx>
-        <c:axId val="249812480"/>
+        <c:axId val="152656128"/>
         <c:scaling>
           <c:orientation val="minMax"/>
         </c:scaling>
@@ -42013,7 +42023,7 @@
         <c:majorTickMark val="out"/>
         <c:minorTickMark val="none"/>
         <c:tickLblPos val="nextTo"/>
-        <c:crossAx val="249810944"/>
+        <c:crossAx val="152654592"/>
         <c:crosses val="autoZero"/>
         <c:auto val="1"/>
         <c:lblAlgn val="ctr"/>
@@ -42325,7 +42335,7 @@
 </file>
 
 <file path=customXml/itemProps1.xml><?xml version="1.0" encoding="utf-8"?>
-<ds:datastoreItem xmlns:ds="http://schemas.openxmlformats.org/officeDocument/2006/customXml" ds:itemID="{223910B9-8199-4FA0-A907-237F6FA1261D}">
+<ds:datastoreItem xmlns:ds="http://schemas.openxmlformats.org/officeDocument/2006/customXml" ds:itemID="{89C517B6-A478-49BB-9E87-E1BD3522916E}">
   <ds:schemaRefs>
     <ds:schemaRef ds:uri="http://schemas.openxmlformats.org/officeDocument/2006/bibliography"/>
   </ds:schemaRefs>

--- a/trunk/Documento/Doc. TCC 3.0.1.docx
+++ b/trunk/Documento/Doc. TCC 3.0.1.docx
@@ -29412,6 +29412,7 @@
           <w:szCs w:val="24"/>
         </w:rPr>
       </w:pPr>
+      <w:commentRangeStart w:id="44"/>
       <w:r>
         <w:rPr>
           <w:rFonts w:ascii="Arial" w:hAnsi="Arial" w:cs="Arial"/>
@@ -29438,6 +29439,13 @@
         </w:rPr>
         <w:t xml:space="preserve"> </w:t>
       </w:r>
+      <w:commentRangeEnd w:id="44"/>
+      <w:r>
+        <w:rPr>
+          <w:rStyle w:val="Refdecomentrio"/>
+        </w:rPr>
+        <w:commentReference w:id="44"/>
+      </w:r>
       <w:r>
         <w:rPr>
           <w:rFonts w:ascii="Arial" w:hAnsi="Arial" w:cs="Arial"/>
@@ -29804,7 +29812,33 @@
           <w:sz w:val="24"/>
           <w:szCs w:val="24"/>
         </w:rPr>
-        <w:t>estudo direcionado ao Arduino.</w:t>
+        <w:t xml:space="preserve">estudo direcionado ao </w:t>
+      </w:r>
+      <w:commentRangeStart w:id="45"/>
+      <w:proofErr w:type="spellStart"/>
+      <w:r>
+        <w:rPr>
+          <w:rFonts w:ascii="Arial" w:hAnsi="Arial" w:cs="Arial"/>
+          <w:sz w:val="24"/>
+          <w:szCs w:val="24"/>
+        </w:rPr>
+        <w:t>Arduino</w:t>
+      </w:r>
+      <w:commentRangeEnd w:id="45"/>
+      <w:proofErr w:type="spellEnd"/>
+      <w:r>
+        <w:rPr>
+          <w:rStyle w:val="Refdecomentrio"/>
+        </w:rPr>
+        <w:commentReference w:id="45"/>
+      </w:r>
+      <w:r>
+        <w:rPr>
+          <w:rFonts w:ascii="Arial" w:hAnsi="Arial" w:cs="Arial"/>
+          <w:sz w:val="24"/>
+          <w:szCs w:val="24"/>
+        </w:rPr>
+        <w:t>.</w:t>
       </w:r>
     </w:p>
     <w:p>
@@ -29931,7 +29965,7 @@
         </w:rPr>
         <w:t xml:space="preserve"> </w:t>
       </w:r>
-      <w:hyperlink r:id="rId62" w:history="1">
+      <w:hyperlink r:id="rId63" w:history="1">
         <w:r>
           <w:rPr>
             <w:rStyle w:val="Hyperlink"/>
@@ -30475,7 +30509,7 @@
                     <pic:cNvPicPr/>
                   </pic:nvPicPr>
                   <pic:blipFill>
-                    <a:blip r:embed="rId63">
+                    <a:blip r:embed="rId64">
                       <a:extLst>
                         <a:ext uri="{28A0092B-C50C-407E-A947-70E740481C1C}">
                           <a14:useLocalDpi xmlns:a14="http://schemas.microsoft.com/office/drawing/2010/main" val="0"/>
@@ -30513,7 +30547,7 @@
           <w:sz w:val="20"/>
         </w:rPr>
       </w:pPr>
-      <w:bookmarkStart w:id="44" w:name="_Toc335297110"/>
+      <w:bookmarkStart w:id="46" w:name="_Toc335297110"/>
       <w:r>
         <w:rPr>
           <w:rFonts w:ascii="Arial" w:hAnsi="Arial" w:cs="Arial"/>
@@ -30590,7 +30624,7 @@
         </w:rPr>
         <w:t>Arduino Mega 2560</w:t>
       </w:r>
-      <w:bookmarkEnd w:id="44"/>
+      <w:bookmarkEnd w:id="46"/>
     </w:p>
     <w:p>
       <w:pPr>
@@ -31101,7 +31135,30 @@
           <w:rFonts w:ascii="Arial" w:hAnsi="Arial" w:cs="Arial"/>
           <w:sz w:val="24"/>
         </w:rPr>
-        <w:t xml:space="preserve">O Arduino tem vários fatores que o difere das outras plataformas presentes no mercado, como por exemplo: </w:t>
+        <w:t>De acordo com www.arduino.cc, o</w:t>
+      </w:r>
+      <w:r>
+        <w:rPr>
+          <w:rFonts w:ascii="Arial" w:hAnsi="Arial" w:cs="Arial"/>
+          <w:sz w:val="24"/>
+        </w:rPr>
+        <w:t xml:space="preserve"> </w:t>
+      </w:r>
+      <w:proofErr w:type="spellStart"/>
+      <w:r>
+        <w:rPr>
+          <w:rFonts w:ascii="Arial" w:hAnsi="Arial" w:cs="Arial"/>
+          <w:sz w:val="24"/>
+        </w:rPr>
+        <w:t>Arduino</w:t>
+      </w:r>
+      <w:proofErr w:type="spellEnd"/>
+      <w:r>
+        <w:rPr>
+          <w:rFonts w:ascii="Arial" w:hAnsi="Arial" w:cs="Arial"/>
+          <w:sz w:val="24"/>
+        </w:rPr>
+        <w:t xml:space="preserve"> tem vários fatores que o difere das outras plataformas presentes no mercado, como por exemplo: </w:t>
       </w:r>
     </w:p>
     <w:p>
@@ -31139,7 +31196,7 @@
           <w:rFonts w:ascii="Arial" w:hAnsi="Arial" w:cs="Arial"/>
           <w:sz w:val="24"/>
         </w:rPr>
-        <w:t>ú</w:t>
+        <w:t>u</w:t>
       </w:r>
       <w:r>
         <w:rPr>
@@ -31428,54 +31485,6 @@
     </w:p>
     <w:p>
       <w:pPr>
-        <w:spacing w:after="0" w:line="360" w:lineRule="auto"/>
-        <w:jc w:val="both"/>
-        <w:rPr>
-          <w:rFonts w:ascii="Arial" w:hAnsi="Arial" w:cs="Arial"/>
-          <w:sz w:val="24"/>
-          <w:lang w:val="en-US"/>
-        </w:rPr>
-      </w:pPr>
-      <w:r>
-        <w:rPr>
-          <w:rFonts w:ascii="Arial" w:hAnsi="Arial" w:cs="Arial"/>
-          <w:sz w:val="24"/>
-          <w:highlight w:val="yellow"/>
-          <w:lang w:val="en-US"/>
-        </w:rPr>
-        <w:t>(</w:t>
-      </w:r>
-      <w:proofErr w:type="spellStart"/>
-      <w:r>
-        <w:rPr>
-          <w:rFonts w:ascii="Arial" w:hAnsi="Arial" w:cs="Arial"/>
-          <w:sz w:val="24"/>
-          <w:highlight w:val="yellow"/>
-          <w:lang w:val="en-US"/>
-        </w:rPr>
-        <w:t>Fonte</w:t>
-      </w:r>
-      <w:proofErr w:type="spellEnd"/>
-      <w:r>
-        <w:rPr>
-          <w:rFonts w:ascii="Arial" w:hAnsi="Arial" w:cs="Arial"/>
-          <w:sz w:val="24"/>
-          <w:highlight w:val="yellow"/>
-          <w:lang w:val="en-US"/>
-        </w:rPr>
-        <w:t xml:space="preserve"> Arduino.cc</w:t>
-      </w:r>
-      <w:r>
-        <w:rPr>
-          <w:rFonts w:ascii="Arial" w:hAnsi="Arial" w:cs="Arial"/>
-          <w:sz w:val="24"/>
-          <w:lang w:val="en-US"/>
-        </w:rPr>
-        <w:t>)</w:t>
-      </w:r>
-    </w:p>
-    <w:p>
-      <w:pPr>
         <w:pStyle w:val="Ttulo2"/>
         <w:spacing w:before="0"/>
         <w:rPr>
@@ -31485,14 +31494,46 @@
           <w:lang w:val="en-US"/>
         </w:rPr>
       </w:pPr>
-      <w:r>
+    </w:p>
+    <w:p>
+      <w:pPr>
+        <w:pStyle w:val="Ttulo2"/>
+        <w:spacing w:before="0"/>
         <w:rPr>
           <w:rFonts w:ascii="Arial" w:hAnsi="Arial" w:cs="Arial"/>
           <w:color w:val="auto"/>
           <w:sz w:val="24"/>
           <w:lang w:val="en-US"/>
         </w:rPr>
-        <w:t>4.2 – Arduino Ethernet Shield</w:t>
+      </w:pPr>
+      <w:r>
+        <w:rPr>
+          <w:rFonts w:ascii="Arial" w:hAnsi="Arial" w:cs="Arial"/>
+          <w:color w:val="auto"/>
+          <w:sz w:val="24"/>
+          <w:lang w:val="en-US"/>
+        </w:rPr>
+        <w:t xml:space="preserve">4.2 – </w:t>
+      </w:r>
+      <w:proofErr w:type="spellStart"/>
+      <w:r>
+        <w:rPr>
+          <w:rFonts w:ascii="Arial" w:hAnsi="Arial" w:cs="Arial"/>
+          <w:color w:val="auto"/>
+          <w:sz w:val="24"/>
+          <w:lang w:val="en-US"/>
+        </w:rPr>
+        <w:t>Arduino</w:t>
+      </w:r>
+      <w:proofErr w:type="spellEnd"/>
+      <w:r>
+        <w:rPr>
+          <w:rFonts w:ascii="Arial" w:hAnsi="Arial" w:cs="Arial"/>
+          <w:color w:val="auto"/>
+          <w:sz w:val="24"/>
+          <w:lang w:val="en-US"/>
+        </w:rPr>
+        <w:t xml:space="preserve"> Ethernet Shield</w:t>
       </w:r>
     </w:p>
     <w:p>
@@ -31524,7 +31565,7 @@
                     <pic:cNvPicPr/>
                   </pic:nvPicPr>
                   <pic:blipFill>
-                    <a:blip r:embed="rId64" cstate="print">
+                    <a:blip r:embed="rId65" cstate="print">
                       <a:extLst>
                         <a:ext uri="{28A0092B-C50C-407E-A947-70E740481C1C}">
                           <a14:useLocalDpi xmlns:a14="http://schemas.microsoft.com/office/drawing/2010/main" val="0"/>
@@ -31561,7 +31602,7 @@
           <w:sz w:val="20"/>
         </w:rPr>
       </w:pPr>
-      <w:bookmarkStart w:id="45" w:name="_Toc335297111"/>
+      <w:bookmarkStart w:id="47" w:name="_Toc335297111"/>
       <w:r>
         <w:rPr>
           <w:rFonts w:ascii="Arial" w:hAnsi="Arial" w:cs="Arial"/>
@@ -31619,7 +31660,7 @@
         </w:rPr>
         <w:t>: Placa Arduino Ethernet Shield</w:t>
       </w:r>
-      <w:bookmarkEnd w:id="45"/>
+      <w:bookmarkEnd w:id="47"/>
     </w:p>
     <w:p>
       <w:pPr>
@@ -31687,7 +31728,7 @@
           <w:i/>
           <w:sz w:val="24"/>
         </w:rPr>
-        <w:t>netwoork</w:t>
+        <w:t>network</w:t>
       </w:r>
       <w:r>
         <w:rPr>
@@ -31905,7 +31946,28 @@
           <w:rFonts w:ascii="Arial" w:hAnsi="Arial" w:cs="Arial"/>
           <w:sz w:val="24"/>
         </w:rPr>
-        <w:t xml:space="preserve"> SPI (Protocolo Serial de Dados Síncrono) que esta nos pinos digitais 50, 51 e 52 do modelo </w:t>
+        <w:t xml:space="preserve"> SPI (Protocolo Serial de Dados Síncrono) que </w:t>
+      </w:r>
+      <w:r>
+        <w:rPr>
+          <w:rFonts w:ascii="Arial" w:hAnsi="Arial" w:cs="Arial"/>
+          <w:sz w:val="24"/>
+        </w:rPr>
+        <w:t>est</w:t>
+      </w:r>
+      <w:r>
+        <w:rPr>
+          <w:rFonts w:ascii="Arial" w:hAnsi="Arial" w:cs="Arial"/>
+          <w:sz w:val="24"/>
+        </w:rPr>
+        <w:t>á</w:t>
+      </w:r>
+      <w:r>
+        <w:rPr>
+          <w:rFonts w:ascii="Arial" w:hAnsi="Arial" w:cs="Arial"/>
+          <w:sz w:val="24"/>
+        </w:rPr>
+        <w:t xml:space="preserve"> nos pinos digitais 50, 51 e 52 do modelo </w:t>
       </w:r>
       <w:proofErr w:type="spellStart"/>
       <w:r>
@@ -32029,7 +32091,21 @@
           <w:rFonts w:ascii="Arial" w:hAnsi="Arial" w:cs="Arial"/>
           <w:sz w:val="24"/>
         </w:rPr>
-        <w:t xml:space="preserve"> Isto é uma vantagem para quem esta iniciando e acaba sendo suficientemente flexível para programadores experientes.</w:t>
+        <w:t xml:space="preserve"> Isto é uma vantagem para quem </w:t>
+      </w:r>
+      <w:r>
+        <w:rPr>
+          <w:rFonts w:ascii="Arial" w:hAnsi="Arial" w:cs="Arial"/>
+          <w:sz w:val="24"/>
+        </w:rPr>
+        <w:t>está</w:t>
+      </w:r>
+      <w:r>
+        <w:rPr>
+          <w:rFonts w:ascii="Arial" w:hAnsi="Arial" w:cs="Arial"/>
+          <w:sz w:val="24"/>
+        </w:rPr>
+        <w:t xml:space="preserve"> iniciando e acaba sendo suficientemente flexível para programadores experientes.</w:t>
       </w:r>
     </w:p>
     <w:p>
@@ -32041,6 +32117,13 @@
           <w:sz w:val="24"/>
         </w:rPr>
       </w:pPr>
+      <w:r>
+        <w:rPr>
+          <w:rFonts w:ascii="Arial" w:hAnsi="Arial" w:cs="Arial"/>
+          <w:sz w:val="24"/>
+        </w:rPr>
+        <w:t>Utilizando as diversas bibliotecas oficias do Arduino que podem ser encontradas em</w:t>
+      </w:r>
     </w:p>
     <w:p>
       <w:pPr>
@@ -32049,27 +32132,10 @@
         <w:rPr>
           <w:rFonts w:ascii="Arial" w:hAnsi="Arial" w:cs="Arial"/>
           <w:sz w:val="24"/>
-        </w:rPr>
-      </w:pPr>
-      <w:r>
-        <w:rPr>
-          <w:rFonts w:ascii="Arial" w:hAnsi="Arial" w:cs="Arial"/>
-          <w:sz w:val="24"/>
-        </w:rPr>
-        <w:t>Utilizando as diversas bibliotecas oficias do Arduino que podem ser encontradas em</w:t>
-      </w:r>
-    </w:p>
-    <w:p>
-      <w:pPr>
-        <w:spacing w:after="0" w:line="360" w:lineRule="auto"/>
-        <w:jc w:val="both"/>
-        <w:rPr>
-          <w:rFonts w:ascii="Arial" w:hAnsi="Arial" w:cs="Arial"/>
-          <w:sz w:val="24"/>
-          <w:szCs w:val="24"/>
-        </w:rPr>
-      </w:pPr>
-      <w:hyperlink r:id="rId65" w:history="1">
+          <w:szCs w:val="24"/>
+        </w:rPr>
+      </w:pPr>
+      <w:hyperlink r:id="rId66" w:history="1">
         <w:r>
           <w:rPr>
             <w:rStyle w:val="Hyperlink"/>
@@ -32082,6 +32148,17 @@
           <w:t>http://arduino.cc/en/Reference/Libraries</w:t>
         </w:r>
       </w:hyperlink>
+      <w:r>
+        <w:rPr>
+          <w:rStyle w:val="Hyperlink"/>
+          <w:rFonts w:ascii="Arial" w:hAnsi="Arial" w:cs="Arial"/>
+          <w:color w:val="auto"/>
+          <w:sz w:val="24"/>
+          <w:szCs w:val="24"/>
+          <w:u w:val="none"/>
+        </w:rPr>
+        <w:t>.</w:t>
+      </w:r>
     </w:p>
     <w:p>
       <w:pPr>
@@ -32139,24 +32216,6 @@
           <w:sz w:val="24"/>
         </w:rPr>
         <w:t xml:space="preserve"> shield.</w:t>
-      </w:r>
-    </w:p>
-    <w:p>
-      <w:pPr>
-        <w:spacing w:after="0" w:line="360" w:lineRule="auto"/>
-        <w:jc w:val="both"/>
-        <w:rPr>
-          <w:rFonts w:ascii="Arial" w:hAnsi="Arial" w:cs="Arial"/>
-          <w:sz w:val="24"/>
-        </w:rPr>
-      </w:pPr>
-      <w:r>
-        <w:rPr>
-          <w:rFonts w:ascii="Arial" w:hAnsi="Arial" w:cs="Arial"/>
-          <w:sz w:val="24"/>
-          <w:highlight w:val="yellow"/>
-        </w:rPr>
-        <w:t>[DEFINIÇÃO DE WEB SERVICE]</w:t>
       </w:r>
     </w:p>
     <w:p>
@@ -32178,6 +32237,14 @@
           <w:sz w:val="24"/>
           <w:szCs w:val="24"/>
         </w:rPr>
+        <w:t xml:space="preserve"> </w:t>
+      </w:r>
+      <w:r>
+        <w:rPr>
+          <w:rFonts w:ascii="Arial" w:hAnsi="Arial" w:cs="Arial"/>
+          <w:sz w:val="24"/>
+          <w:szCs w:val="24"/>
+        </w:rPr>
         <w:t>“Como o nome sugere, um web service é um tipo de aplicação para</w:t>
       </w:r>
       <w:r>
@@ -32380,7 +32447,21 @@
           <w:rFonts w:ascii="Arial" w:hAnsi="Arial" w:cs="Arial"/>
           <w:sz w:val="24"/>
         </w:rPr>
-        <w:t xml:space="preserve">, há duas bibliotecas que precisão ser importadas </w:t>
+        <w:t xml:space="preserve">, há duas bibliotecas </w:t>
+      </w:r>
+      <w:r>
+        <w:rPr>
+          <w:rFonts w:ascii="Arial" w:hAnsi="Arial" w:cs="Arial"/>
+          <w:sz w:val="24"/>
+        </w:rPr>
+        <w:t>que precisam</w:t>
+      </w:r>
+      <w:r>
+        <w:rPr>
+          <w:rFonts w:ascii="Arial" w:hAnsi="Arial" w:cs="Arial"/>
+          <w:sz w:val="24"/>
+        </w:rPr>
+        <w:t xml:space="preserve"> ser importadas </w:t>
       </w:r>
       <w:r>
         <w:rPr>
@@ -32818,15 +32899,7 @@
           <w:rFonts w:ascii="Arial" w:hAnsi="Arial" w:cs="Arial"/>
           <w:sz w:val="24"/>
         </w:rPr>
-        <w:t xml:space="preserve"> tratado através </w:t>
-      </w:r>
-      <w:r>
-        <w:rPr>
-          <w:rFonts w:ascii="Arial" w:hAnsi="Arial" w:cs="Arial"/>
-          <w:sz w:val="24"/>
-        </w:rPr>
-        <w:lastRenderedPageBreak/>
-        <w:t>de programaç</w:t>
+        <w:t xml:space="preserve"> tratado através de programaç</w:t>
       </w:r>
       <w:r>
         <w:rPr>
@@ -32878,6 +32951,7 @@
           <w:b/>
           <w:sz w:val="24"/>
         </w:rPr>
+        <w:lastRenderedPageBreak/>
         <w:t>Sintaxe</w:t>
       </w:r>
     </w:p>
@@ -33379,6 +33453,8 @@
           <w:szCs w:val="24"/>
         </w:rPr>
       </w:pPr>
+      <w:bookmarkStart w:id="48" w:name="_GoBack"/>
+      <w:bookmarkEnd w:id="48"/>
     </w:p>
     <w:p>
       <w:pPr>
@@ -33398,7 +33474,16 @@
           <w:sz w:val="24"/>
           <w:szCs w:val="24"/>
         </w:rPr>
-        <w:t xml:space="preserve">5 – Projeto Proposto: Alarme Residencial usando Ferramentas Open </w:t>
+        <w:t>5 – Projeto Proposto:</w:t>
+      </w:r>
+      <w:r>
+        <w:rPr>
+          <w:rFonts w:ascii="Arial" w:hAnsi="Arial" w:cs="Arial"/>
+          <w:color w:val="auto"/>
+          <w:sz w:val="24"/>
+          <w:szCs w:val="24"/>
+        </w:rPr>
+        <w:t xml:space="preserve"> </w:t>
       </w:r>
       <w:proofErr w:type="spellStart"/>
       <w:r>
@@ -33408,17 +33493,58 @@
           <w:sz w:val="24"/>
           <w:szCs w:val="24"/>
         </w:rPr>
+        <w:t>Androidino</w:t>
+      </w:r>
+      <w:proofErr w:type="spellEnd"/>
+      <w:r>
+        <w:rPr>
+          <w:rFonts w:ascii="Arial" w:hAnsi="Arial" w:cs="Arial"/>
+          <w:color w:val="auto"/>
+          <w:sz w:val="24"/>
+          <w:szCs w:val="24"/>
+        </w:rPr>
+        <w:t xml:space="preserve"> -</w:t>
+      </w:r>
+      <w:r>
+        <w:rPr>
+          <w:rFonts w:ascii="Arial" w:hAnsi="Arial" w:cs="Arial"/>
+          <w:color w:val="auto"/>
+          <w:sz w:val="24"/>
+          <w:szCs w:val="24"/>
+        </w:rPr>
+        <w:t xml:space="preserve"> Alarme Residencial</w:t>
+      </w:r>
+      <w:r>
+        <w:rPr>
+          <w:rFonts w:ascii="Arial" w:hAnsi="Arial" w:cs="Arial"/>
+          <w:color w:val="auto"/>
+          <w:sz w:val="24"/>
+          <w:szCs w:val="24"/>
+        </w:rPr>
+        <w:t xml:space="preserve"> </w:t>
+      </w:r>
+      <w:r>
+        <w:rPr>
+          <w:rFonts w:ascii="Arial" w:hAnsi="Arial" w:cs="Arial"/>
+          <w:color w:val="auto"/>
+          <w:sz w:val="24"/>
+          <w:szCs w:val="24"/>
+        </w:rPr>
+        <w:t xml:space="preserve">usando Ferramentas Open </w:t>
+      </w:r>
+      <w:proofErr w:type="spellStart"/>
+      <w:r>
+        <w:rPr>
+          <w:rFonts w:ascii="Arial" w:hAnsi="Arial" w:cs="Arial"/>
+          <w:color w:val="auto"/>
+          <w:sz w:val="24"/>
+          <w:szCs w:val="24"/>
+        </w:rPr>
         <w:t>Source</w:t>
       </w:r>
       <w:proofErr w:type="spellEnd"/>
     </w:p>
-    <w:p>
-      <w:r>
-        <w:t xml:space="preserve">5.1 - </w:t>
-      </w:r>
-      <w:bookmarkStart w:id="46" w:name="_GoBack"/>
-      <w:bookmarkEnd w:id="46"/>
-    </w:p>
+    <w:p/>
     <w:p>
       <w:pPr>
         <w:rPr>
@@ -34851,6 +34977,59 @@
     </w:sectPr>
   </w:body>
 </w:document>
+</file>
+
+<file path=word/comments.xml><?xml version="1.0" encoding="utf-8"?>
+<w:comments xmlns:wpc="http://schemas.microsoft.com/office/word/2010/wordprocessingCanvas" xmlns:mc="http://schemas.openxmlformats.org/markup-compatibility/2006" xmlns:o="urn:schemas-microsoft-com:office:office" xmlns:r="http://schemas.openxmlformats.org/officeDocument/2006/relationships" xmlns:m="http://schemas.openxmlformats.org/officeDocument/2006/math" xmlns:v="urn:schemas-microsoft-com:vml" xmlns:wp14="http://schemas.microsoft.com/office/word/2010/wordprocessingDrawing" xmlns:wp="http://schemas.openxmlformats.org/drawingml/2006/wordprocessingDrawing" xmlns:w10="urn:schemas-microsoft-com:office:word" xmlns:w="http://schemas.openxmlformats.org/wordprocessingml/2006/main" xmlns:w14="http://schemas.microsoft.com/office/word/2010/wordml" xmlns:wpg="http://schemas.microsoft.com/office/word/2010/wordprocessingGroup" xmlns:wpi="http://schemas.microsoft.com/office/word/2010/wordprocessingInk" xmlns:wne="http://schemas.microsoft.com/office/word/2006/wordml" xmlns:wps="http://schemas.microsoft.com/office/word/2010/wordprocessingShape" mc:Ignorable="w14 wp14">
+  <w:comment w:id="44" w:author="Ana" w:date="2012-09-17T21:31:00Z" w:initials="A">
+    <w:p>
+      <w:pPr>
+        <w:pStyle w:val="Textodecomentrio"/>
+      </w:pPr>
+      <w:r>
+        <w:rPr>
+          <w:rStyle w:val="Refdecomentrio"/>
+        </w:rPr>
+        <w:annotationRef/>
+      </w:r>
+      <w:r>
+        <w:t xml:space="preserve">Mudar o sentido </w:t>
+      </w:r>
+      <w:proofErr w:type="spellStart"/>
+      <w:r>
+        <w:t>cf</w:t>
+      </w:r>
+      <w:proofErr w:type="spellEnd"/>
+      <w:r>
+        <w:t xml:space="preserve"> </w:t>
+      </w:r>
+      <w:proofErr w:type="gramStart"/>
+      <w:r>
+        <w:t>falamos</w:t>
+      </w:r>
+      <w:proofErr w:type="gramEnd"/>
+      <w:r>
+        <w:t>...</w:t>
+      </w:r>
+    </w:p>
+  </w:comment>
+  <w:comment w:id="45" w:author="Ana" w:date="2012-09-17T21:31:00Z" w:initials="A">
+    <w:p>
+      <w:pPr>
+        <w:pStyle w:val="Textodecomentrio"/>
+      </w:pPr>
+      <w:r>
+        <w:rPr>
+          <w:rStyle w:val="Refdecomentrio"/>
+        </w:rPr>
+        <w:annotationRef/>
+      </w:r>
+      <w:r>
+        <w:t>Existe alguma informação de % de uso?</w:t>
+      </w:r>
+    </w:p>
+  </w:comment>
+</w:comments>
 </file>
 
 <file path=word/endnotes.xml><?xml version="1.0" encoding="utf-8"?>
@@ -35027,7 +35206,6 @@
         <w:docPartUnique/>
       </w:docPartObj>
     </w:sdtPr>
-    <w:sdtEndPr/>
     <w:sdtContent>
       <w:p>
         <w:pPr>
@@ -35076,7 +35254,6 @@
         <w:docPartUnique/>
       </w:docPartObj>
     </w:sdtPr>
-    <w:sdtEndPr/>
     <w:sdtContent>
       <w:p>
         <w:pPr>
@@ -35096,7 +35273,7 @@
           <w:rPr>
             <w:noProof/>
           </w:rPr>
-          <w:t>21</w:t>
+          <w:t>12</w:t>
         </w:r>
         <w:r>
           <w:rPr>
@@ -35125,7 +35302,6 @@
         <w:docPartUnique/>
       </w:docPartObj>
     </w:sdtPr>
-    <w:sdtEndPr/>
     <w:sdtContent>
       <w:p>
         <w:pPr>
@@ -35174,7 +35350,6 @@
         <w:docPartUnique/>
       </w:docPartObj>
     </w:sdtPr>
-    <w:sdtEndPr/>
     <w:sdtContent>
       <w:p>
         <w:pPr>
@@ -35223,7 +35398,6 @@
         <w:docPartUnique/>
       </w:docPartObj>
     </w:sdtPr>
-    <w:sdtEndPr/>
     <w:sdtContent>
       <w:p>
         <w:pPr>
@@ -39924,11 +40098,11 @@
           <c:showBubbleSize val="0"/>
         </c:dLbls>
         <c:gapWidth val="150"/>
-        <c:axId val="122368768"/>
-        <c:axId val="122370304"/>
+        <c:axId val="137879936"/>
+        <c:axId val="137881472"/>
       </c:barChart>
       <c:catAx>
-        <c:axId val="122368768"/>
+        <c:axId val="137879936"/>
         <c:scaling>
           <c:orientation val="minMax"/>
         </c:scaling>
@@ -39937,7 +40111,7 @@
         <c:majorTickMark val="out"/>
         <c:minorTickMark val="none"/>
         <c:tickLblPos val="nextTo"/>
-        <c:crossAx val="122370304"/>
+        <c:crossAx val="137881472"/>
         <c:crosses val="autoZero"/>
         <c:auto val="1"/>
         <c:lblAlgn val="ctr"/>
@@ -39945,7 +40119,7 @@
         <c:noMultiLvlLbl val="0"/>
       </c:catAx>
       <c:valAx>
-        <c:axId val="122370304"/>
+        <c:axId val="137881472"/>
         <c:scaling>
           <c:orientation val="minMax"/>
         </c:scaling>
@@ -39956,7 +40130,7 @@
         <c:majorTickMark val="out"/>
         <c:minorTickMark val="none"/>
         <c:tickLblPos val="nextTo"/>
-        <c:crossAx val="122368768"/>
+        <c:crossAx val="137879936"/>
         <c:crosses val="autoZero"/>
         <c:crossBetween val="between"/>
       </c:valAx>
@@ -40074,11 +40248,11 @@
           <c:showBubbleSize val="0"/>
         </c:dLbls>
         <c:gapWidth val="150"/>
-        <c:axId val="122386688"/>
-        <c:axId val="122400768"/>
+        <c:axId val="85612416"/>
+        <c:axId val="85613952"/>
       </c:barChart>
       <c:catAx>
-        <c:axId val="122386688"/>
+        <c:axId val="85612416"/>
         <c:scaling>
           <c:orientation val="minMax"/>
         </c:scaling>
@@ -40087,7 +40261,7 @@
         <c:majorTickMark val="out"/>
         <c:minorTickMark val="none"/>
         <c:tickLblPos val="nextTo"/>
-        <c:crossAx val="122400768"/>
+        <c:crossAx val="85613952"/>
         <c:crosses val="autoZero"/>
         <c:auto val="1"/>
         <c:lblAlgn val="ctr"/>
@@ -40095,7 +40269,7 @@
         <c:noMultiLvlLbl val="0"/>
       </c:catAx>
       <c:valAx>
-        <c:axId val="122400768"/>
+        <c:axId val="85613952"/>
         <c:scaling>
           <c:orientation val="minMax"/>
         </c:scaling>
@@ -40106,7 +40280,7 @@
         <c:majorTickMark val="out"/>
         <c:minorTickMark val="none"/>
         <c:tickLblPos val="nextTo"/>
-        <c:crossAx val="122386688"/>
+        <c:crossAx val="85612416"/>
         <c:crosses val="autoZero"/>
         <c:crossBetween val="between"/>
       </c:valAx>
@@ -40470,12 +40644,12 @@
         </c:dLbls>
         <c:gapWidth val="150"/>
         <c:shape val="box"/>
-        <c:axId val="151323776"/>
-        <c:axId val="151325312"/>
+        <c:axId val="156177536"/>
+        <c:axId val="156179072"/>
         <c:axId val="0"/>
       </c:bar3DChart>
       <c:catAx>
-        <c:axId val="151323776"/>
+        <c:axId val="156177536"/>
         <c:scaling>
           <c:orientation val="minMax"/>
         </c:scaling>
@@ -40484,7 +40658,7 @@
         <c:majorTickMark val="out"/>
         <c:minorTickMark val="none"/>
         <c:tickLblPos val="nextTo"/>
-        <c:crossAx val="151325312"/>
+        <c:crossAx val="156179072"/>
         <c:crosses val="autoZero"/>
         <c:auto val="1"/>
         <c:lblAlgn val="ctr"/>
@@ -40492,7 +40666,7 @@
         <c:noMultiLvlLbl val="0"/>
       </c:catAx>
       <c:valAx>
-        <c:axId val="151325312"/>
+        <c:axId val="156179072"/>
         <c:scaling>
           <c:orientation val="minMax"/>
         </c:scaling>
@@ -40502,7 +40676,7 @@
         <c:majorTickMark val="none"/>
         <c:minorTickMark val="none"/>
         <c:tickLblPos val="nextTo"/>
-        <c:crossAx val="151323776"/>
+        <c:crossAx val="156177536"/>
         <c:crosses val="autoZero"/>
         <c:crossBetween val="between"/>
       </c:valAx>
@@ -41122,11 +41296,11 @@
           <c:showBubbleSize val="0"/>
         </c:dLbls>
         <c:gapWidth val="150"/>
-        <c:axId val="151579264"/>
-        <c:axId val="150208896"/>
+        <c:axId val="156720128"/>
+        <c:axId val="156734208"/>
       </c:barChart>
       <c:catAx>
-        <c:axId val="151579264"/>
+        <c:axId val="156720128"/>
         <c:scaling>
           <c:orientation val="minMax"/>
         </c:scaling>
@@ -41135,7 +41309,7 @@
         <c:majorTickMark val="out"/>
         <c:minorTickMark val="none"/>
         <c:tickLblPos val="nextTo"/>
-        <c:crossAx val="150208896"/>
+        <c:crossAx val="156734208"/>
         <c:crosses val="autoZero"/>
         <c:auto val="1"/>
         <c:lblAlgn val="ctr"/>
@@ -41143,7 +41317,7 @@
         <c:noMultiLvlLbl val="0"/>
       </c:catAx>
       <c:valAx>
-        <c:axId val="150208896"/>
+        <c:axId val="156734208"/>
         <c:scaling>
           <c:orientation val="minMax"/>
         </c:scaling>
@@ -41154,7 +41328,7 @@
         <c:majorTickMark val="out"/>
         <c:minorTickMark val="none"/>
         <c:tickLblPos val="nextTo"/>
-        <c:crossAx val="151579264"/>
+        <c:crossAx val="156720128"/>
         <c:crosses val="autoZero"/>
         <c:crossBetween val="between"/>
       </c:valAx>
@@ -41994,11 +42168,11 @@
           <c:showBubbleSize val="0"/>
         </c:dLbls>
         <c:gapWidth val="100"/>
-        <c:axId val="152656128"/>
-        <c:axId val="152654592"/>
+        <c:axId val="187140736"/>
+        <c:axId val="187139200"/>
       </c:barChart>
       <c:valAx>
-        <c:axId val="152654592"/>
+        <c:axId val="187139200"/>
         <c:scaling>
           <c:orientation val="minMax"/>
         </c:scaling>
@@ -42009,12 +42183,12 @@
         <c:majorTickMark val="out"/>
         <c:minorTickMark val="none"/>
         <c:tickLblPos val="nextTo"/>
-        <c:crossAx val="152656128"/>
+        <c:crossAx val="187140736"/>
         <c:crosses val="autoZero"/>
         <c:crossBetween val="between"/>
       </c:valAx>
       <c:catAx>
-        <c:axId val="152656128"/>
+        <c:axId val="187140736"/>
         <c:scaling>
           <c:orientation val="minMax"/>
         </c:scaling>
@@ -42023,7 +42197,7 @@
         <c:majorTickMark val="out"/>
         <c:minorTickMark val="none"/>
         <c:tickLblPos val="nextTo"/>
-        <c:crossAx val="152654592"/>
+        <c:crossAx val="187139200"/>
         <c:crosses val="autoZero"/>
         <c:auto val="1"/>
         <c:lblAlgn val="ctr"/>
@@ -42335,7 +42509,7 @@
 </file>
 
 <file path=customXml/itemProps1.xml><?xml version="1.0" encoding="utf-8"?>
-<ds:datastoreItem xmlns:ds="http://schemas.openxmlformats.org/officeDocument/2006/customXml" ds:itemID="{89C517B6-A478-49BB-9E87-E1BD3522916E}">
+<ds:datastoreItem xmlns:ds="http://schemas.openxmlformats.org/officeDocument/2006/customXml" ds:itemID="{019F5906-6CC2-4DCB-ACB7-CAB5B9D8A6E4}">
   <ds:schemaRefs>
     <ds:schemaRef ds:uri="http://schemas.openxmlformats.org/officeDocument/2006/bibliography"/>
   </ds:schemaRefs>

--- a/trunk/Documento/Doc. TCC 3.0.1.docx
+++ b/trunk/Documento/Doc. TCC 3.0.1.docx
@@ -7818,7 +7818,23 @@
           <w:sz w:val="24"/>
           <w:szCs w:val="24"/>
         </w:rPr>
-        <w:t xml:space="preserve"> soluções adotadas comumente para combater esses índices, tecnologias que são usadas a favor da segurança.</w:t>
+        <w:t xml:space="preserve"> soluções adotadas comume</w:t>
+      </w:r>
+      <w:r>
+        <w:rPr>
+          <w:rFonts w:ascii="Arial" w:eastAsia="Arial" w:hAnsi="Arial" w:cs="Arial"/>
+          <w:sz w:val="24"/>
+          <w:szCs w:val="24"/>
+        </w:rPr>
+        <w:t>nte para combater esses índices e</w:t>
+      </w:r>
+      <w:r>
+        <w:rPr>
+          <w:rFonts w:ascii="Arial" w:eastAsia="Arial" w:hAnsi="Arial" w:cs="Arial"/>
+          <w:sz w:val="24"/>
+          <w:szCs w:val="24"/>
+        </w:rPr>
+        <w:t xml:space="preserve"> tecnologias que são usadas a favor da segurança.</w:t>
       </w:r>
     </w:p>
     <w:p>
@@ -8088,7 +8104,23 @@
           <w:sz w:val="24"/>
           <w:szCs w:val="24"/>
         </w:rPr>
-        <w:t xml:space="preserve">izando de sua </w:t>
+        <w:t>izando</w:t>
+      </w:r>
+      <w:r>
+        <w:rPr>
+          <w:rFonts w:ascii="Arial" w:eastAsia="Arial" w:hAnsi="Arial" w:cs="Arial"/>
+          <w:sz w:val="24"/>
+          <w:szCs w:val="24"/>
+        </w:rPr>
+        <w:t>-se</w:t>
+      </w:r>
+      <w:r>
+        <w:rPr>
+          <w:rFonts w:ascii="Arial" w:eastAsia="Arial" w:hAnsi="Arial" w:cs="Arial"/>
+          <w:sz w:val="24"/>
+          <w:szCs w:val="24"/>
+        </w:rPr>
+        <w:t xml:space="preserve"> de sua </w:t>
       </w:r>
       <w:r>
         <w:rPr>
@@ -9709,7 +9741,8 @@
         <w:jc w:val="both"/>
         <w:rPr>
           <w:rFonts w:ascii="Arial" w:hAnsi="Arial" w:cs="Arial"/>
-          <w:color w:val="000000" w:themeColor="text1"/>
+          <w:color w:val="000000"/>
+          <w:szCs w:val="18"/>
         </w:rPr>
       </w:pPr>
       <w:bookmarkStart w:id="7" w:name="_Toc332657454"/>
@@ -9726,7 +9759,14 @@
           <w:rFonts w:ascii="Arial" w:hAnsi="Arial" w:cs="Arial"/>
           <w:color w:val="000000" w:themeColor="text1"/>
         </w:rPr>
-        <w:t xml:space="preserve"> -</w:t>
+        <w:t xml:space="preserve"> </w:t>
+      </w:r>
+      <w:r>
+        <w:rPr>
+          <w:rFonts w:ascii="Arial" w:hAnsi="Arial" w:cs="Arial"/>
+          <w:color w:val="000000" w:themeColor="text1"/>
+        </w:rPr>
+        <w:t>–</w:t>
       </w:r>
       <w:r>
         <w:rPr>
@@ -9812,64 +9852,41 @@
     <w:p>
       <w:pPr>
         <w:pStyle w:val="Ttulo2"/>
+        <w:numPr>
+          <w:ilvl w:val="1"/>
+          <w:numId w:val="22"/>
+        </w:numPr>
         <w:spacing w:before="0" w:line="360" w:lineRule="auto"/>
         <w:rPr>
           <w:rFonts w:ascii="Arial" w:hAnsi="Arial" w:cs="Arial"/>
           <w:color w:val="000000" w:themeColor="text1"/>
-          <w:sz w:val="44"/>
+          <w:sz w:val="28"/>
         </w:rPr>
       </w:pPr>
       <w:bookmarkStart w:id="8" w:name="_Toc332657455"/>
-      <w:proofErr w:type="gramStart"/>
       <w:r>
         <w:rPr>
           <w:rFonts w:ascii="Arial" w:hAnsi="Arial" w:cs="Arial"/>
           <w:color w:val="000000" w:themeColor="text1"/>
-        </w:rPr>
-        <w:t>1</w:t>
+          <w:sz w:val="28"/>
+        </w:rPr>
+        <w:t>–</w:t>
       </w:r>
       <w:r>
         <w:rPr>
           <w:rFonts w:ascii="Arial" w:hAnsi="Arial" w:cs="Arial"/>
           <w:color w:val="000000" w:themeColor="text1"/>
-        </w:rPr>
-        <w:t>.1</w:t>
+          <w:sz w:val="28"/>
+        </w:rPr>
+        <w:t xml:space="preserve"> </w:t>
       </w:r>
       <w:r>
         <w:rPr>
           <w:rFonts w:ascii="Arial" w:hAnsi="Arial" w:cs="Arial"/>
           <w:color w:val="000000" w:themeColor="text1"/>
-        </w:rPr>
-        <w:t xml:space="preserve"> </w:t>
-      </w:r>
-      <w:r>
-        <w:rPr>
-          <w:rFonts w:ascii="Arial" w:hAnsi="Arial" w:cs="Arial"/>
-          <w:color w:val="000000" w:themeColor="text1"/>
-        </w:rPr>
-        <w:t>–</w:t>
-      </w:r>
-      <w:r>
-        <w:rPr>
-          <w:rFonts w:ascii="Arial" w:hAnsi="Arial" w:cs="Arial"/>
-          <w:color w:val="000000" w:themeColor="text1"/>
-        </w:rPr>
-        <w:t xml:space="preserve"> </w:t>
-      </w:r>
-      <w:r>
-        <w:rPr>
-          <w:rFonts w:ascii="Arial" w:hAnsi="Arial" w:cs="Arial"/>
-          <w:color w:val="000000" w:themeColor="text1"/>
-        </w:rPr>
-        <w:t>História</w:t>
-      </w:r>
-      <w:proofErr w:type="gramEnd"/>
-      <w:r>
-        <w:rPr>
-          <w:rFonts w:ascii="Arial" w:hAnsi="Arial" w:cs="Arial"/>
-          <w:color w:val="000000" w:themeColor="text1"/>
-        </w:rPr>
-        <w:t xml:space="preserve"> do Aparelho</w:t>
+          <w:sz w:val="28"/>
+        </w:rPr>
+        <w:t>História do Aparelho</w:t>
       </w:r>
       <w:bookmarkEnd w:id="8"/>
     </w:p>
@@ -11697,6 +11714,10 @@
     <w:p>
       <w:pPr>
         <w:pStyle w:val="Ttulo2"/>
+        <w:numPr>
+          <w:ilvl w:val="1"/>
+          <w:numId w:val="22"/>
+        </w:numPr>
         <w:spacing w:before="0" w:line="360" w:lineRule="auto"/>
         <w:rPr>
           <w:rFonts w:ascii="Arial" w:hAnsi="Arial" w:cs="Arial"/>
@@ -11711,23 +11732,7 @@
           <w:color w:val="auto"/>
           <w:sz w:val="28"/>
         </w:rPr>
-        <w:t>1.</w:t>
-      </w:r>
-      <w:r>
-        <w:rPr>
-          <w:rFonts w:ascii="Arial" w:hAnsi="Arial" w:cs="Arial"/>
-          <w:color w:val="auto"/>
-          <w:sz w:val="28"/>
-        </w:rPr>
-        <w:t>2</w:t>
-      </w:r>
-      <w:r>
-        <w:rPr>
-          <w:rFonts w:ascii="Arial" w:hAnsi="Arial" w:cs="Arial"/>
-          <w:color w:val="auto"/>
-          <w:sz w:val="28"/>
-        </w:rPr>
-        <w:t xml:space="preserve"> -</w:t>
+        <w:t>-</w:t>
       </w:r>
       <w:r>
         <w:rPr>
@@ -12147,9 +12152,23 @@
     <w:p>
       <w:pPr>
         <w:pStyle w:val="Ttulo2"/>
+        <w:numPr>
+          <w:ilvl w:val="1"/>
+          <w:numId w:val="22"/>
+        </w:numPr>
         <w:spacing w:before="0" w:line="360" w:lineRule="auto"/>
-        <w:ind w:left="66"/>
         <w:jc w:val="both"/>
+        <w:rPr>
+          <w:rFonts w:ascii="Arial" w:hAnsi="Arial" w:cs="Arial"/>
+          <w:bCs w:val="0"/>
+          <w:color w:val="000000" w:themeColor="text1"/>
+          <w:sz w:val="28"/>
+          <w:szCs w:val="28"/>
+          <w:shd w:val="clear" w:color="auto" w:fill="FBFDFF"/>
+        </w:rPr>
+      </w:pPr>
+      <w:bookmarkStart w:id="16" w:name="_Toc332657457"/>
+      <w:r>
         <w:rPr>
           <w:rStyle w:val="Forte"/>
           <w:rFonts w:ascii="Arial" w:hAnsi="Arial" w:cs="Arial"/>
@@ -12159,8 +12178,8 @@
           <w:szCs w:val="28"/>
           <w:shd w:val="clear" w:color="auto" w:fill="FBFDFF"/>
         </w:rPr>
-      </w:pPr>
-      <w:bookmarkStart w:id="16" w:name="_Toc332657457"/>
+        <w:t>-</w:t>
+      </w:r>
       <w:r>
         <w:rPr>
           <w:rStyle w:val="Forte"/>
@@ -12171,7 +12190,7 @@
           <w:szCs w:val="28"/>
           <w:shd w:val="clear" w:color="auto" w:fill="FBFDFF"/>
         </w:rPr>
-        <w:t>1.</w:t>
+        <w:t xml:space="preserve"> </w:t>
       </w:r>
       <w:r>
         <w:rPr>
@@ -12183,42 +12202,6 @@
           <w:szCs w:val="28"/>
           <w:shd w:val="clear" w:color="auto" w:fill="FBFDFF"/>
         </w:rPr>
-        <w:t>3</w:t>
-      </w:r>
-      <w:r>
-        <w:rPr>
-          <w:rStyle w:val="Forte"/>
-          <w:rFonts w:ascii="Arial" w:hAnsi="Arial" w:cs="Arial"/>
-          <w:b/>
-          <w:color w:val="000000" w:themeColor="text1"/>
-          <w:sz w:val="28"/>
-          <w:szCs w:val="28"/>
-          <w:shd w:val="clear" w:color="auto" w:fill="FBFDFF"/>
-        </w:rPr>
-        <w:t xml:space="preserve"> -</w:t>
-      </w:r>
-      <w:r>
-        <w:rPr>
-          <w:rStyle w:val="Forte"/>
-          <w:rFonts w:ascii="Arial" w:hAnsi="Arial" w:cs="Arial"/>
-          <w:b/>
-          <w:color w:val="000000" w:themeColor="text1"/>
-          <w:sz w:val="28"/>
-          <w:szCs w:val="28"/>
-          <w:shd w:val="clear" w:color="auto" w:fill="FBFDFF"/>
-        </w:rPr>
-        <w:t xml:space="preserve"> </w:t>
-      </w:r>
-      <w:r>
-        <w:rPr>
-          <w:rStyle w:val="Forte"/>
-          <w:rFonts w:ascii="Arial" w:hAnsi="Arial" w:cs="Arial"/>
-          <w:b/>
-          <w:color w:val="000000" w:themeColor="text1"/>
-          <w:sz w:val="28"/>
-          <w:szCs w:val="28"/>
-          <w:shd w:val="clear" w:color="auto" w:fill="FBFDFF"/>
-        </w:rPr>
         <w:t>Primeira Geração - 1G</w:t>
       </w:r>
       <w:bookmarkEnd w:id="16"/>
@@ -13260,6 +13243,11 @@
     </w:p>
     <w:p>
       <w:pPr>
+        <w:pStyle w:val="PargrafodaLista"/>
+        <w:numPr>
+          <w:ilvl w:val="1"/>
+          <w:numId w:val="22"/>
+        </w:numPr>
         <w:spacing w:after="0" w:line="360" w:lineRule="auto"/>
         <w:jc w:val="both"/>
         <w:outlineLvl w:val="1"/>
@@ -13282,29 +13270,7 @@
           <w:szCs w:val="28"/>
           <w:shd w:val="clear" w:color="auto" w:fill="FBFDFF"/>
         </w:rPr>
-        <w:t>1.</w:t>
-      </w:r>
-      <w:r>
-        <w:rPr>
-          <w:rStyle w:val="Forte"/>
-          <w:rFonts w:ascii="Arial" w:hAnsi="Arial" w:cs="Arial"/>
-          <w:color w:val="10141F"/>
-          <w:sz w:val="28"/>
-          <w:szCs w:val="28"/>
-          <w:shd w:val="clear" w:color="auto" w:fill="FBFDFF"/>
-        </w:rPr>
-        <w:t>4</w:t>
-      </w:r>
-      <w:r>
-        <w:rPr>
-          <w:rStyle w:val="Forte"/>
-          <w:rFonts w:ascii="Arial" w:hAnsi="Arial" w:cs="Arial"/>
-          <w:color w:val="10141F"/>
-          <w:sz w:val="28"/>
-          <w:szCs w:val="28"/>
-          <w:shd w:val="clear" w:color="auto" w:fill="FBFDFF"/>
-        </w:rPr>
-        <w:t xml:space="preserve"> -</w:t>
+        <w:t>-</w:t>
       </w:r>
       <w:r>
         <w:rPr>
@@ -14145,6 +14111,10 @@
     <w:p>
       <w:pPr>
         <w:pStyle w:val="textobasebold"/>
+        <w:numPr>
+          <w:ilvl w:val="1"/>
+          <w:numId w:val="22"/>
+        </w:numPr>
         <w:shd w:val="clear" w:color="auto" w:fill="FFFFFF"/>
         <w:spacing w:before="0" w:beforeAutospacing="0" w:after="0" w:afterAutospacing="0" w:line="360" w:lineRule="auto"/>
         <w:jc w:val="both"/>
@@ -14162,16 +14132,7 @@
           <w:bCs/>
           <w:sz w:val="28"/>
         </w:rPr>
-        <w:t>1.5</w:t>
-      </w:r>
-      <w:r>
-        <w:rPr>
-          <w:rFonts w:ascii="Arial" w:hAnsi="Arial" w:cs="Arial"/>
-          <w:b/>
-          <w:bCs/>
-          <w:sz w:val="28"/>
-        </w:rPr>
-        <w:t xml:space="preserve"> -</w:t>
+        <w:t>-</w:t>
       </w:r>
       <w:r>
         <w:rPr>
@@ -17424,6 +17385,10 @@
     <w:p>
       <w:pPr>
         <w:pStyle w:val="Ttulo2"/>
+        <w:numPr>
+          <w:ilvl w:val="1"/>
+          <w:numId w:val="22"/>
+        </w:numPr>
         <w:spacing w:before="0" w:line="360" w:lineRule="auto"/>
         <w:rPr>
           <w:rFonts w:ascii="Arial" w:hAnsi="Arial" w:cs="Arial"/>
@@ -17441,25 +17406,7 @@
           <w:szCs w:val="24"/>
         </w:rPr>
         <w:lastRenderedPageBreak/>
-        <w:t>1.</w:t>
-      </w:r>
-      <w:r>
-        <w:rPr>
-          <w:rFonts w:ascii="Arial" w:hAnsi="Arial" w:cs="Arial"/>
-          <w:color w:val="auto"/>
-          <w:sz w:val="28"/>
-          <w:szCs w:val="24"/>
-        </w:rPr>
-        <w:t>6</w:t>
-      </w:r>
-      <w:r>
-        <w:rPr>
-          <w:rFonts w:ascii="Arial" w:hAnsi="Arial" w:cs="Arial"/>
-          <w:color w:val="auto"/>
-          <w:sz w:val="28"/>
-          <w:szCs w:val="24"/>
-        </w:rPr>
-        <w:t xml:space="preserve"> -</w:t>
+        <w:t>-</w:t>
       </w:r>
       <w:r>
         <w:rPr>
@@ -18064,6 +18011,10 @@
     <w:p>
       <w:pPr>
         <w:pStyle w:val="Ttulo1"/>
+        <w:numPr>
+          <w:ilvl w:val="0"/>
+          <w:numId w:val="22"/>
+        </w:numPr>
         <w:spacing w:before="0"/>
         <w:rPr>
           <w:rFonts w:ascii="Arial" w:hAnsi="Arial" w:cs="Arial"/>
@@ -18071,7 +18022,6 @@
           <w:szCs w:val="24"/>
         </w:rPr>
       </w:pPr>
-      <w:proofErr w:type="gramStart"/>
       <w:r>
         <w:rPr>
           <w:rFonts w:ascii="Arial" w:hAnsi="Arial" w:cs="Arial"/>
@@ -18079,7 +18029,7 @@
           <w:szCs w:val="24"/>
         </w:rPr>
         <w:lastRenderedPageBreak/>
-        <w:t>2 –</w:t>
+        <w:t>–</w:t>
       </w:r>
       <w:r>
         <w:rPr>
@@ -18095,16 +18045,7 @@
           <w:color w:val="auto"/>
           <w:szCs w:val="24"/>
         </w:rPr>
-        <w:t>Segurança</w:t>
-      </w:r>
-      <w:proofErr w:type="gramEnd"/>
-      <w:r>
-        <w:rPr>
-          <w:rFonts w:ascii="Arial" w:hAnsi="Arial" w:cs="Arial"/>
-          <w:color w:val="auto"/>
-          <w:szCs w:val="24"/>
-        </w:rPr>
-        <w:t xml:space="preserve"> Domiciliar</w:t>
+        <w:t>Segurança Domiciliar</w:t>
       </w:r>
       <w:bookmarkEnd w:id="23"/>
     </w:p>
@@ -21002,6 +20943,10 @@
     <w:p>
       <w:pPr>
         <w:pStyle w:val="Ttulo1"/>
+        <w:numPr>
+          <w:ilvl w:val="0"/>
+          <w:numId w:val="22"/>
+        </w:numPr>
         <w:spacing w:before="0"/>
         <w:rPr>
           <w:rFonts w:ascii="Arial" w:hAnsi="Arial" w:cs="Arial"/>
@@ -21015,14 +20960,7 @@
           <w:color w:val="auto"/>
         </w:rPr>
         <w:lastRenderedPageBreak/>
-        <w:t>3</w:t>
-      </w:r>
-      <w:r>
-        <w:rPr>
-          <w:rFonts w:ascii="Arial" w:hAnsi="Arial" w:cs="Arial"/>
-          <w:color w:val="auto"/>
-        </w:rPr>
-        <w:t xml:space="preserve"> – ESTUDO DE CASO</w:t>
+        <w:t>– ESTUDO DE CASO</w:t>
       </w:r>
       <w:r>
         <w:rPr>
@@ -21232,6 +21170,10 @@
     <w:p>
       <w:pPr>
         <w:pStyle w:val="Ttulo2"/>
+        <w:numPr>
+          <w:ilvl w:val="1"/>
+          <w:numId w:val="22"/>
+        </w:numPr>
         <w:spacing w:before="0" w:line="360" w:lineRule="auto"/>
         <w:rPr>
           <w:rFonts w:ascii="Arial" w:hAnsi="Arial" w:cs="Arial"/>
@@ -21246,15 +21188,7 @@
           <w:color w:val="auto"/>
           <w:sz w:val="28"/>
         </w:rPr>
-        <w:t>3</w:t>
-      </w:r>
-      <w:r>
-        <w:rPr>
-          <w:rFonts w:ascii="Arial" w:hAnsi="Arial" w:cs="Arial"/>
-          <w:color w:val="auto"/>
-          <w:sz w:val="28"/>
-        </w:rPr>
-        <w:t xml:space="preserve">.1 – </w:t>
+        <w:t xml:space="preserve">– </w:t>
       </w:r>
       <w:proofErr w:type="spellStart"/>
       <w:proofErr w:type="gramStart"/>
@@ -24574,6 +24508,10 @@
     <w:p>
       <w:pPr>
         <w:pStyle w:val="Ttulo2"/>
+        <w:numPr>
+          <w:ilvl w:val="1"/>
+          <w:numId w:val="22"/>
+        </w:numPr>
         <w:spacing w:before="0" w:line="360" w:lineRule="auto"/>
         <w:rPr>
           <w:rFonts w:ascii="Arial" w:hAnsi="Arial" w:cs="Arial"/>
@@ -24588,17 +24526,19 @@
           <w:color w:val="auto"/>
           <w:sz w:val="28"/>
         </w:rPr>
-        <w:t>3</w:t>
-      </w:r>
+        <w:t xml:space="preserve">– </w:t>
+      </w:r>
+      <w:proofErr w:type="spellStart"/>
       <w:r>
         <w:rPr>
           <w:rFonts w:ascii="Arial" w:hAnsi="Arial" w:cs="Arial"/>
           <w:color w:val="auto"/>
           <w:sz w:val="28"/>
         </w:rPr>
-        <w:t>.2 – Android</w:t>
+        <w:t>Android</w:t>
       </w:r>
       <w:bookmarkEnd w:id="37"/>
+      <w:proofErr w:type="spellEnd"/>
     </w:p>
     <w:p>
       <w:pPr>
@@ -29353,6 +29293,10 @@
     <w:p>
       <w:pPr>
         <w:pStyle w:val="Ttulo1"/>
+        <w:numPr>
+          <w:ilvl w:val="0"/>
+          <w:numId w:val="22"/>
+        </w:numPr>
         <w:spacing w:before="0" w:line="360" w:lineRule="auto"/>
         <w:rPr>
           <w:rFonts w:ascii="Arial" w:hAnsi="Arial" w:cs="Arial"/>
@@ -29370,7 +29314,7 @@
           <w:szCs w:val="24"/>
         </w:rPr>
         <w:lastRenderedPageBreak/>
-        <w:t>4 – Hardware</w:t>
+        <w:t>– Hardware</w:t>
       </w:r>
       <w:r>
         <w:rPr>
@@ -29815,7 +29759,6 @@
         <w:t xml:space="preserve">estudo direcionado ao </w:t>
       </w:r>
       <w:commentRangeStart w:id="45"/>
-      <w:proofErr w:type="spellStart"/>
       <w:r>
         <w:rPr>
           <w:rFonts w:ascii="Arial" w:hAnsi="Arial" w:cs="Arial"/>
@@ -29825,7 +29768,6 @@
         <w:t>Arduino</w:t>
       </w:r>
       <w:commentRangeEnd w:id="45"/>
-      <w:proofErr w:type="spellEnd"/>
       <w:r>
         <w:rPr>
           <w:rStyle w:val="Refdecomentrio"/>
@@ -29844,6 +29786,10 @@
     <w:p>
       <w:pPr>
         <w:pStyle w:val="Ttulo2"/>
+        <w:numPr>
+          <w:ilvl w:val="1"/>
+          <w:numId w:val="22"/>
+        </w:numPr>
         <w:spacing w:before="0"/>
         <w:rPr>
           <w:rFonts w:ascii="Arial" w:hAnsi="Arial" w:cs="Arial"/>
@@ -29859,7 +29805,7 @@
           <w:sz w:val="24"/>
           <w:szCs w:val="24"/>
         </w:rPr>
-        <w:t>4.1 – Arduino</w:t>
+        <w:t>– Arduino</w:t>
       </w:r>
     </w:p>
     <w:p>
@@ -30287,23 +30233,32 @@
           <w:rFonts w:ascii="Arial" w:hAnsi="Arial" w:cs="Arial"/>
           <w:sz w:val="24"/>
         </w:rPr>
-        <w:t xml:space="preserve"> um computador inteiro dentro de um pequeno chip (o microcontrolador). O microcontrolador na placa é programado usando a linguagem de programação do </w:t>
+        <w:t xml:space="preserve"> um computador inteiro dentro de um pequeno chip (o microcontrolador). O microcontrolador na placa é programado usando a linguagem de programação do Arduino (baseado em </w:t>
       </w:r>
       <w:proofErr w:type="spellStart"/>
       <w:r>
         <w:rPr>
           <w:rFonts w:ascii="Arial" w:hAnsi="Arial" w:cs="Arial"/>
-          <w:sz w:val="24"/>
-        </w:rPr>
-        <w:t>Arduino</w:t>
+          <w:i/>
+          <w:sz w:val="24"/>
+        </w:rPr>
+        <w:t>Wiring</w:t>
       </w:r>
       <w:proofErr w:type="spellEnd"/>
       <w:r>
         <w:rPr>
-          <w:rFonts w:ascii="Arial" w:hAnsi="Arial" w:cs="Arial"/>
-          <w:sz w:val="24"/>
-        </w:rPr>
-        <w:t xml:space="preserve"> (baseado em </w:t>
+          <w:rStyle w:val="Refdenotaderodap"/>
+          <w:rFonts w:ascii="Arial" w:hAnsi="Arial" w:cs="Arial"/>
+          <w:sz w:val="24"/>
+        </w:rPr>
+        <w:footnoteReference w:id="2"/>
+      </w:r>
+      <w:r>
+        <w:rPr>
+          <w:rFonts w:ascii="Arial" w:hAnsi="Arial" w:cs="Arial"/>
+          <w:sz w:val="24"/>
+        </w:rPr>
+        <w:t xml:space="preserve">) e o ambiente de desenvolvimento Arduino (baseado em </w:t>
       </w:r>
       <w:proofErr w:type="spellStart"/>
       <w:r>
@@ -30312,7 +30267,7 @@
           <w:i/>
           <w:sz w:val="24"/>
         </w:rPr>
-        <w:t>Wiring</w:t>
+        <w:t>Processing</w:t>
       </w:r>
       <w:proofErr w:type="spellEnd"/>
       <w:r>
@@ -30321,47 +30276,6 @@
           <w:rFonts w:ascii="Arial" w:hAnsi="Arial" w:cs="Arial"/>
           <w:sz w:val="24"/>
         </w:rPr>
-        <w:footnoteReference w:id="2"/>
-      </w:r>
-      <w:r>
-        <w:rPr>
-          <w:rFonts w:ascii="Arial" w:hAnsi="Arial" w:cs="Arial"/>
-          <w:sz w:val="24"/>
-        </w:rPr>
-        <w:t xml:space="preserve">) e o ambiente de desenvolvimento </w:t>
-      </w:r>
-      <w:proofErr w:type="spellStart"/>
-      <w:r>
-        <w:rPr>
-          <w:rFonts w:ascii="Arial" w:hAnsi="Arial" w:cs="Arial"/>
-          <w:sz w:val="24"/>
-        </w:rPr>
-        <w:t>Arduino</w:t>
-      </w:r>
-      <w:proofErr w:type="spellEnd"/>
-      <w:r>
-        <w:rPr>
-          <w:rFonts w:ascii="Arial" w:hAnsi="Arial" w:cs="Arial"/>
-          <w:sz w:val="24"/>
-        </w:rPr>
-        <w:t xml:space="preserve"> (baseado em </w:t>
-      </w:r>
-      <w:proofErr w:type="spellStart"/>
-      <w:r>
-        <w:rPr>
-          <w:rFonts w:ascii="Arial" w:hAnsi="Arial" w:cs="Arial"/>
-          <w:i/>
-          <w:sz w:val="24"/>
-        </w:rPr>
-        <w:t>Processing</w:t>
-      </w:r>
-      <w:proofErr w:type="spellEnd"/>
-      <w:r>
-        <w:rPr>
-          <w:rStyle w:val="Refdenotaderodap"/>
-          <w:rFonts w:ascii="Arial" w:hAnsi="Arial" w:cs="Arial"/>
-          <w:sz w:val="24"/>
-        </w:rPr>
         <w:footnoteReference w:id="3"/>
       </w:r>
       <w:r>
@@ -30390,23 +30304,7 @@
           <w:rFonts w:ascii="Arial" w:hAnsi="Arial" w:cs="Arial"/>
           <w:sz w:val="24"/>
         </w:rPr>
-        <w:t xml:space="preserve"> atualmente no mercado 14 placas oficiais do </w:t>
-      </w:r>
-      <w:proofErr w:type="spellStart"/>
-      <w:r>
-        <w:rPr>
-          <w:rFonts w:ascii="Arial" w:hAnsi="Arial" w:cs="Arial"/>
-          <w:sz w:val="24"/>
-        </w:rPr>
-        <w:t>Arduino</w:t>
-      </w:r>
-      <w:proofErr w:type="spellEnd"/>
-      <w:r>
-        <w:rPr>
-          <w:rFonts w:ascii="Arial" w:hAnsi="Arial" w:cs="Arial"/>
-          <w:sz w:val="24"/>
-        </w:rPr>
-        <w:t xml:space="preserve"> e </w:t>
+        <w:t xml:space="preserve"> atualmente no mercado 14 placas oficiais do Arduino e </w:t>
       </w:r>
       <w:proofErr w:type="gramStart"/>
       <w:r>
@@ -31142,23 +31040,7 @@
           <w:rFonts w:ascii="Arial" w:hAnsi="Arial" w:cs="Arial"/>
           <w:sz w:val="24"/>
         </w:rPr>
-        <w:t xml:space="preserve"> </w:t>
-      </w:r>
-      <w:proofErr w:type="spellStart"/>
-      <w:r>
-        <w:rPr>
-          <w:rFonts w:ascii="Arial" w:hAnsi="Arial" w:cs="Arial"/>
-          <w:sz w:val="24"/>
-        </w:rPr>
-        <w:t>Arduino</w:t>
-      </w:r>
-      <w:proofErr w:type="spellEnd"/>
-      <w:r>
-        <w:rPr>
-          <w:rFonts w:ascii="Arial" w:hAnsi="Arial" w:cs="Arial"/>
-          <w:sz w:val="24"/>
-        </w:rPr>
-        <w:t xml:space="preserve"> tem vários fatores que o difere das outras plataformas presentes no mercado, como por exemplo: </w:t>
+        <w:t xml:space="preserve"> Arduino tem vários fatores que o difere das outras plataformas presentes no mercado, como por exemplo: </w:t>
       </w:r>
     </w:p>
     <w:p>
@@ -31491,49 +31373,32 @@
           <w:rFonts w:ascii="Arial" w:hAnsi="Arial" w:cs="Arial"/>
           <w:color w:val="auto"/>
           <w:sz w:val="24"/>
+        </w:rPr>
+      </w:pPr>
+    </w:p>
+    <w:p>
+      <w:pPr>
+        <w:pStyle w:val="Ttulo2"/>
+        <w:numPr>
+          <w:ilvl w:val="1"/>
+          <w:numId w:val="22"/>
+        </w:numPr>
+        <w:spacing w:before="0"/>
+        <w:rPr>
+          <w:rFonts w:ascii="Arial" w:hAnsi="Arial" w:cs="Arial"/>
+          <w:color w:val="auto"/>
+          <w:sz w:val="24"/>
           <w:lang w:val="en-US"/>
         </w:rPr>
       </w:pPr>
-    </w:p>
-    <w:p>
-      <w:pPr>
-        <w:pStyle w:val="Ttulo2"/>
-        <w:spacing w:before="0"/>
+      <w:r>
         <w:rPr>
           <w:rFonts w:ascii="Arial" w:hAnsi="Arial" w:cs="Arial"/>
           <w:color w:val="auto"/>
           <w:sz w:val="24"/>
           <w:lang w:val="en-US"/>
         </w:rPr>
-      </w:pPr>
-      <w:r>
-        <w:rPr>
-          <w:rFonts w:ascii="Arial" w:hAnsi="Arial" w:cs="Arial"/>
-          <w:color w:val="auto"/>
-          <w:sz w:val="24"/>
-          <w:lang w:val="en-US"/>
-        </w:rPr>
-        <w:t xml:space="preserve">4.2 – </w:t>
-      </w:r>
-      <w:proofErr w:type="spellStart"/>
-      <w:r>
-        <w:rPr>
-          <w:rFonts w:ascii="Arial" w:hAnsi="Arial" w:cs="Arial"/>
-          <w:color w:val="auto"/>
-          <w:sz w:val="24"/>
-          <w:lang w:val="en-US"/>
-        </w:rPr>
-        <w:t>Arduino</w:t>
-      </w:r>
-      <w:proofErr w:type="spellEnd"/>
-      <w:r>
-        <w:rPr>
-          <w:rFonts w:ascii="Arial" w:hAnsi="Arial" w:cs="Arial"/>
-          <w:color w:val="auto"/>
-          <w:sz w:val="24"/>
-          <w:lang w:val="en-US"/>
-        </w:rPr>
-        <w:t xml:space="preserve"> Ethernet Shield</w:t>
+        <w:t>– Arduino Ethernet Shield</w:t>
       </w:r>
     </w:p>
     <w:p>
@@ -31983,17 +31848,8 @@
           <w:rFonts w:ascii="Arial" w:hAnsi="Arial" w:cs="Arial"/>
           <w:sz w:val="24"/>
         </w:rPr>
-        <w:t xml:space="preserve"> do </w:t>
-      </w:r>
-      <w:proofErr w:type="spellStart"/>
-      <w:r>
-        <w:rPr>
-          <w:rFonts w:ascii="Arial" w:hAnsi="Arial" w:cs="Arial"/>
-          <w:sz w:val="24"/>
-        </w:rPr>
-        <w:t>Arduino</w:t>
-      </w:r>
-      <w:proofErr w:type="spellEnd"/>
+        <w:t xml:space="preserve"> do Arduino</w:t>
+      </w:r>
       <w:r>
         <w:rPr>
           <w:rFonts w:ascii="Arial" w:hAnsi="Arial" w:cs="Arial"/>
@@ -32712,23 +32568,7 @@
           <w:rFonts w:ascii="Arial" w:hAnsi="Arial" w:cs="Arial"/>
           <w:sz w:val="24"/>
         </w:rPr>
-        <w:t xml:space="preserve"> em distâncias curtas, ou seja, faz a comunicação do </w:t>
-      </w:r>
-      <w:proofErr w:type="spellStart"/>
-      <w:r>
-        <w:rPr>
-          <w:rFonts w:ascii="Arial" w:hAnsi="Arial" w:cs="Arial"/>
-          <w:sz w:val="24"/>
-        </w:rPr>
-        <w:t>Arduino</w:t>
-      </w:r>
-      <w:proofErr w:type="spellEnd"/>
-      <w:r>
-        <w:rPr>
-          <w:rFonts w:ascii="Arial" w:hAnsi="Arial" w:cs="Arial"/>
-          <w:sz w:val="24"/>
-        </w:rPr>
-        <w:t xml:space="preserve"> com os </w:t>
+        <w:t xml:space="preserve"> em distâncias curtas, ou seja, faz a comunicação do Arduino com os </w:t>
       </w:r>
       <w:proofErr w:type="spellStart"/>
       <w:proofErr w:type="gramStart"/>
@@ -32937,6 +32777,11 @@
     </w:p>
     <w:p>
       <w:pPr>
+        <w:pStyle w:val="PargrafodaLista"/>
+        <w:numPr>
+          <w:ilvl w:val="1"/>
+          <w:numId w:val="22"/>
+        </w:numPr>
         <w:spacing w:after="0" w:line="360" w:lineRule="auto"/>
         <w:jc w:val="both"/>
         <w:rPr>
@@ -32952,6 +32797,14 @@
           <w:sz w:val="24"/>
         </w:rPr>
         <w:lastRenderedPageBreak/>
+        <w:t>–</w:t>
+      </w:r>
+      <w:r>
+        <w:rPr>
+          <w:rFonts w:ascii="Arial" w:hAnsi="Arial" w:cs="Arial"/>
+          <w:b/>
+          <w:sz w:val="24"/>
+        </w:rPr>
         <w:t>Sintaxe</w:t>
       </w:r>
     </w:p>
@@ -33101,23 +32954,7 @@
           <w:rFonts w:ascii="Arial" w:hAnsi="Arial" w:cs="Arial"/>
           <w:sz w:val="24"/>
         </w:rPr>
-        <w:t xml:space="preserve">Existem duas funções principais para a execução do esboço no </w:t>
-      </w:r>
-      <w:proofErr w:type="spellStart"/>
-      <w:r>
-        <w:rPr>
-          <w:rFonts w:ascii="Arial" w:hAnsi="Arial" w:cs="Arial"/>
-          <w:sz w:val="24"/>
-        </w:rPr>
-        <w:t>Arduino</w:t>
-      </w:r>
-      <w:proofErr w:type="spellEnd"/>
-      <w:r>
-        <w:rPr>
-          <w:rFonts w:ascii="Arial" w:hAnsi="Arial" w:cs="Arial"/>
-          <w:sz w:val="24"/>
-        </w:rPr>
-        <w:t>, são elas</w:t>
+        <w:t>Existem duas funções principais para a execução do esboço no Arduino, são elas</w:t>
       </w:r>
       <w:r>
         <w:rPr>
@@ -33453,98 +33290,2215 @@
           <w:szCs w:val="24"/>
         </w:rPr>
       </w:pPr>
+    </w:p>
+    <w:p>
+      <w:pPr>
+        <w:pStyle w:val="Ttulo1"/>
+        <w:numPr>
+          <w:ilvl w:val="0"/>
+          <w:numId w:val="22"/>
+        </w:numPr>
+        <w:spacing w:before="0"/>
+        <w:jc w:val="both"/>
+        <w:rPr>
+          <w:rFonts w:ascii="Arial" w:hAnsi="Arial"/>
+          <w:color w:val="auto"/>
+        </w:rPr>
+      </w:pPr>
+      <w:r>
+        <w:rPr>
+          <w:rFonts w:ascii="Arial" w:hAnsi="Arial"/>
+          <w:color w:val="auto"/>
+        </w:rPr>
+        <w:t xml:space="preserve">– Projeto Proposto: </w:t>
+      </w:r>
+      <w:proofErr w:type="spellStart"/>
+      <w:r>
+        <w:rPr>
+          <w:rFonts w:ascii="Arial" w:hAnsi="Arial" w:cs="Arial"/>
+          <w:color w:val="auto"/>
+          <w:sz w:val="24"/>
+          <w:szCs w:val="24"/>
+        </w:rPr>
+        <w:t>Androidino</w:t>
+      </w:r>
+      <w:proofErr w:type="spellEnd"/>
+      <w:r>
+        <w:rPr>
+          <w:rFonts w:ascii="Arial" w:hAnsi="Arial" w:cs="Arial"/>
+          <w:color w:val="auto"/>
+          <w:sz w:val="24"/>
+          <w:szCs w:val="24"/>
+        </w:rPr>
+        <w:t xml:space="preserve"> - </w:t>
+      </w:r>
+      <w:r>
+        <w:rPr>
+          <w:rFonts w:ascii="Arial" w:hAnsi="Arial"/>
+          <w:color w:val="auto"/>
+        </w:rPr>
+        <w:t xml:space="preserve">Alarme Residencial usando Ferramentas Open </w:t>
+      </w:r>
+      <w:proofErr w:type="spellStart"/>
+      <w:r>
+        <w:rPr>
+          <w:rFonts w:ascii="Arial" w:hAnsi="Arial"/>
+          <w:color w:val="auto"/>
+        </w:rPr>
+        <w:t>Source</w:t>
+      </w:r>
+      <w:proofErr w:type="spellEnd"/>
+    </w:p>
+    <w:p>
+      <w:pPr>
+        <w:spacing w:line="360" w:lineRule="auto"/>
+        <w:jc w:val="both"/>
+        <w:rPr>
+          <w:rFonts w:ascii="Arial" w:hAnsi="Arial" w:cs="Arial"/>
+          <w:sz w:val="24"/>
+          <w:szCs w:val="24"/>
+        </w:rPr>
+      </w:pPr>
+      <w:r>
+        <w:rPr>
+          <w:rFonts w:ascii="Arial" w:hAnsi="Arial" w:cs="Arial"/>
+          <w:sz w:val="24"/>
+          <w:szCs w:val="24"/>
+        </w:rPr>
+        <w:t xml:space="preserve">O projeto de construção de um alarme residencial, vem frente </w:t>
+      </w:r>
+      <w:proofErr w:type="gramStart"/>
+      <w:r>
+        <w:rPr>
+          <w:rFonts w:ascii="Arial" w:hAnsi="Arial" w:cs="Arial"/>
+          <w:sz w:val="24"/>
+          <w:szCs w:val="24"/>
+        </w:rPr>
+        <w:t>a</w:t>
+      </w:r>
+      <w:proofErr w:type="gramEnd"/>
+      <w:r>
+        <w:rPr>
+          <w:rFonts w:ascii="Arial" w:hAnsi="Arial" w:cs="Arial"/>
+          <w:sz w:val="24"/>
+          <w:szCs w:val="24"/>
+        </w:rPr>
+        <w:t xml:space="preserve"> necessidade cada vez maior em termos o controle de nossos patrimônios, analisando o mundo globalizado em que vivemos, é um anseio de todos que utilizam da tecnologia no seu dia-a-dia, querer que seu investimento em comunicação ou lazer também agregue funcionalidades que os ajudem a controlar ou monitorar seus bens.</w:t>
+      </w:r>
+    </w:p>
+    <w:p>
+      <w:pPr>
+        <w:pStyle w:val="PargrafodaLista"/>
+        <w:numPr>
+          <w:ilvl w:val="1"/>
+          <w:numId w:val="22"/>
+        </w:numPr>
+        <w:spacing w:line="360" w:lineRule="auto"/>
+        <w:jc w:val="both"/>
+        <w:rPr>
+          <w:rFonts w:ascii="Arial" w:hAnsi="Arial" w:cs="Arial"/>
+          <w:b/>
+          <w:sz w:val="28"/>
+          <w:szCs w:val="28"/>
+        </w:rPr>
+      </w:pPr>
+      <w:r>
+        <w:rPr>
+          <w:rFonts w:ascii="Arial" w:hAnsi="Arial" w:cs="Arial"/>
+          <w:b/>
+          <w:sz w:val="28"/>
+          <w:szCs w:val="28"/>
+        </w:rPr>
+        <w:t>– O alarme</w:t>
+      </w:r>
+    </w:p>
+    <w:p>
+      <w:pPr>
+        <w:spacing w:line="360" w:lineRule="auto"/>
+        <w:jc w:val="both"/>
+        <w:rPr>
+          <w:rFonts w:ascii="Arial" w:hAnsi="Arial" w:cs="Arial"/>
+          <w:sz w:val="24"/>
+          <w:szCs w:val="28"/>
+        </w:rPr>
+      </w:pPr>
+      <w:r>
+        <w:rPr>
+          <w:rFonts w:ascii="Arial" w:hAnsi="Arial" w:cs="Arial"/>
+          <w:sz w:val="24"/>
+          <w:szCs w:val="28"/>
+        </w:rPr>
+        <w:t xml:space="preserve">A ideia de construção do alarme se deu a partir do momento em que conseguíssemos montar nosso próprio sistema utilizando </w:t>
+      </w:r>
+      <w:r>
+        <w:rPr>
+          <w:rFonts w:ascii="Arial" w:hAnsi="Arial" w:cs="Arial"/>
+          <w:sz w:val="24"/>
+          <w:szCs w:val="28"/>
+        </w:rPr>
+        <w:t>recursos de fonte livre.</w:t>
+      </w:r>
+    </w:p>
+    <w:p>
+      <w:pPr>
+        <w:spacing w:line="360" w:lineRule="auto"/>
+        <w:jc w:val="both"/>
+        <w:rPr>
+          <w:rFonts w:ascii="Arial" w:hAnsi="Arial" w:cs="Arial"/>
+          <w:sz w:val="24"/>
+          <w:szCs w:val="28"/>
+        </w:rPr>
+      </w:pPr>
+      <w:r>
+        <w:rPr>
+          <w:rFonts w:ascii="Arial" w:hAnsi="Arial" w:cs="Arial"/>
+          <w:sz w:val="24"/>
+          <w:szCs w:val="28"/>
+        </w:rPr>
+        <w:t>Nosso objetivo era</w:t>
+      </w:r>
+      <w:r>
+        <w:rPr>
+          <w:rFonts w:ascii="Arial" w:hAnsi="Arial" w:cs="Arial"/>
+          <w:sz w:val="24"/>
+          <w:szCs w:val="28"/>
+        </w:rPr>
+        <w:t xml:space="preserve"> construir um produto que </w:t>
+      </w:r>
+      <w:r>
+        <w:rPr>
+          <w:rFonts w:ascii="Arial" w:hAnsi="Arial" w:cs="Arial"/>
+          <w:sz w:val="24"/>
+          <w:szCs w:val="28"/>
+        </w:rPr>
+        <w:t>fosse suficientemente aceitável, era preciso que esse produto oferecesse</w:t>
+      </w:r>
+      <w:r>
+        <w:rPr>
+          <w:rFonts w:ascii="Arial" w:hAnsi="Arial" w:cs="Arial"/>
+          <w:sz w:val="24"/>
+          <w:szCs w:val="28"/>
+        </w:rPr>
+        <w:t xml:space="preserve"> suporte a recursos que s</w:t>
+      </w:r>
+      <w:r>
+        <w:rPr>
+          <w:rFonts w:ascii="Arial" w:hAnsi="Arial" w:cs="Arial"/>
+          <w:sz w:val="24"/>
+          <w:szCs w:val="28"/>
+        </w:rPr>
+        <w:t xml:space="preserve">ão largamente usados e que fossem </w:t>
+      </w:r>
+      <w:r>
+        <w:rPr>
+          <w:rFonts w:ascii="Arial" w:hAnsi="Arial" w:cs="Arial"/>
+          <w:sz w:val="24"/>
+          <w:szCs w:val="28"/>
+        </w:rPr>
+        <w:t xml:space="preserve">de domínio da maior parte da população. Pensando nessa premissa, a </w:t>
+      </w:r>
+      <w:r>
+        <w:rPr>
+          <w:rFonts w:ascii="Arial" w:hAnsi="Arial" w:cs="Arial"/>
+          <w:i/>
+          <w:sz w:val="24"/>
+          <w:szCs w:val="28"/>
+        </w:rPr>
+        <w:t xml:space="preserve">internet </w:t>
+      </w:r>
+      <w:r>
+        <w:rPr>
+          <w:rFonts w:ascii="Arial" w:hAnsi="Arial" w:cs="Arial"/>
+          <w:sz w:val="24"/>
+          <w:szCs w:val="28"/>
+        </w:rPr>
+        <w:t>e o celular se encaixa</w:t>
+      </w:r>
+      <w:r>
+        <w:rPr>
+          <w:rFonts w:ascii="Arial" w:hAnsi="Arial" w:cs="Arial"/>
+          <w:sz w:val="24"/>
+          <w:szCs w:val="28"/>
+        </w:rPr>
+        <w:t>ra</w:t>
+      </w:r>
+      <w:r>
+        <w:rPr>
+          <w:rFonts w:ascii="Arial" w:hAnsi="Arial" w:cs="Arial"/>
+          <w:sz w:val="24"/>
+          <w:szCs w:val="28"/>
+        </w:rPr>
+        <w:t>m nesse requisito.</w:t>
+      </w:r>
+    </w:p>
+    <w:p>
+      <w:pPr>
+        <w:spacing w:after="0" w:line="360" w:lineRule="auto"/>
+        <w:jc w:val="both"/>
+        <w:rPr>
+          <w:rFonts w:ascii="Arial" w:hAnsi="Arial" w:cs="Arial"/>
+          <w:b/>
+          <w:sz w:val="24"/>
+          <w:szCs w:val="28"/>
+        </w:rPr>
+      </w:pPr>
+      <w:r>
+        <w:rPr>
+          <w:rFonts w:ascii="Arial" w:hAnsi="Arial" w:cs="Arial"/>
+          <w:b/>
+          <w:sz w:val="24"/>
+          <w:szCs w:val="28"/>
+        </w:rPr>
+        <w:t>Arduino</w:t>
+      </w:r>
+    </w:p>
+    <w:p>
+      <w:pPr>
+        <w:spacing w:after="0" w:line="360" w:lineRule="auto"/>
+        <w:jc w:val="both"/>
+        <w:rPr>
+          <w:rFonts w:ascii="Arial" w:hAnsi="Arial" w:cs="Arial"/>
+          <w:sz w:val="24"/>
+          <w:szCs w:val="24"/>
+        </w:rPr>
+      </w:pPr>
+      <w:r>
+        <w:rPr>
+          <w:rFonts w:ascii="Arial" w:hAnsi="Arial" w:cs="Arial"/>
+          <w:sz w:val="24"/>
+          <w:szCs w:val="24"/>
+        </w:rPr>
+        <w:t xml:space="preserve">A utilização do Arduino facilitou muito a construção da parte física do sistema de monitoramento, pois </w:t>
+      </w:r>
+      <w:proofErr w:type="gramStart"/>
+      <w:r>
+        <w:rPr>
+          <w:rFonts w:ascii="Arial" w:hAnsi="Arial" w:cs="Arial"/>
+          <w:sz w:val="24"/>
+          <w:szCs w:val="24"/>
+        </w:rPr>
+        <w:t>as módulos</w:t>
+      </w:r>
+      <w:proofErr w:type="gramEnd"/>
+      <w:r>
+        <w:rPr>
+          <w:rFonts w:ascii="Arial" w:hAnsi="Arial" w:cs="Arial"/>
+          <w:sz w:val="24"/>
+          <w:szCs w:val="24"/>
+        </w:rPr>
+        <w:t xml:space="preserve"> são encaixados uns aos outros e existem muitos </w:t>
+      </w:r>
+      <w:r>
+        <w:rPr>
+          <w:rFonts w:ascii="Arial" w:hAnsi="Arial" w:cs="Arial"/>
+          <w:sz w:val="24"/>
+          <w:szCs w:val="24"/>
+        </w:rPr>
+        <w:lastRenderedPageBreak/>
+        <w:t xml:space="preserve">módulos ou </w:t>
+      </w:r>
+      <w:proofErr w:type="spellStart"/>
+      <w:r>
+        <w:rPr>
+          <w:rFonts w:ascii="Arial" w:hAnsi="Arial" w:cs="Arial"/>
+          <w:i/>
+          <w:sz w:val="24"/>
+          <w:szCs w:val="24"/>
+        </w:rPr>
+        <w:t>shield</w:t>
+      </w:r>
+      <w:r>
+        <w:rPr>
+          <w:rFonts w:ascii="Arial" w:hAnsi="Arial" w:cs="Arial"/>
+          <w:i/>
+          <w:sz w:val="24"/>
+          <w:szCs w:val="24"/>
+        </w:rPr>
+        <w:t>s</w:t>
+      </w:r>
+      <w:proofErr w:type="spellEnd"/>
+      <w:r>
+        <w:rPr>
+          <w:rFonts w:ascii="Arial" w:hAnsi="Arial" w:cs="Arial"/>
+          <w:i/>
+          <w:sz w:val="24"/>
+          <w:szCs w:val="24"/>
+        </w:rPr>
+        <w:t xml:space="preserve"> </w:t>
+      </w:r>
+      <w:r>
+        <w:rPr>
+          <w:rFonts w:ascii="Arial" w:hAnsi="Arial" w:cs="Arial"/>
+          <w:sz w:val="24"/>
+          <w:szCs w:val="24"/>
+        </w:rPr>
+        <w:t xml:space="preserve">como são chamados, para agregar novas funcionalidades ao projeto. </w:t>
+      </w:r>
+    </w:p>
+    <w:p>
+      <w:pPr>
+        <w:spacing w:after="0" w:line="360" w:lineRule="auto"/>
+        <w:jc w:val="both"/>
+        <w:rPr>
+          <w:rFonts w:ascii="Arial" w:hAnsi="Arial" w:cs="Arial"/>
+          <w:sz w:val="24"/>
+          <w:szCs w:val="24"/>
+        </w:rPr>
+      </w:pPr>
+      <w:r>
+        <w:rPr>
+          <w:rFonts w:ascii="Arial" w:hAnsi="Arial" w:cs="Arial"/>
+          <w:sz w:val="24"/>
+          <w:szCs w:val="24"/>
+        </w:rPr>
+        <w:t xml:space="preserve">O Arduino é um </w:t>
+      </w:r>
+      <w:proofErr w:type="spellStart"/>
+      <w:r>
+        <w:rPr>
+          <w:rFonts w:ascii="Arial" w:hAnsi="Arial" w:cs="Arial"/>
+          <w:sz w:val="24"/>
+          <w:szCs w:val="24"/>
+        </w:rPr>
+        <w:t>microcontrolador</w:t>
+      </w:r>
+      <w:proofErr w:type="spellEnd"/>
+      <w:r>
+        <w:rPr>
+          <w:rFonts w:ascii="Arial" w:hAnsi="Arial" w:cs="Arial"/>
+          <w:sz w:val="24"/>
+          <w:szCs w:val="24"/>
+        </w:rPr>
+        <w:t xml:space="preserve"> de código aberto e toda a documentação, especificação de </w:t>
+      </w:r>
+      <w:r>
+        <w:rPr>
+          <w:rFonts w:ascii="Arial" w:hAnsi="Arial" w:cs="Arial"/>
+          <w:i/>
+          <w:sz w:val="24"/>
+          <w:szCs w:val="24"/>
+        </w:rPr>
+        <w:t>hardware</w:t>
+      </w:r>
+      <w:r>
+        <w:rPr>
+          <w:rFonts w:ascii="Arial" w:hAnsi="Arial" w:cs="Arial"/>
+          <w:sz w:val="24"/>
+          <w:szCs w:val="24"/>
+        </w:rPr>
+        <w:t xml:space="preserve"> pode ser facilmente encontrada no site oficial </w:t>
+      </w:r>
+      <w:hyperlink r:id="rId67" w:history="1">
+        <w:r>
+          <w:rPr>
+            <w:rStyle w:val="Hyperlink"/>
+            <w:rFonts w:ascii="Arial" w:hAnsi="Arial" w:cs="Arial"/>
+            <w:color w:val="auto"/>
+            <w:sz w:val="24"/>
+            <w:szCs w:val="24"/>
+            <w:u w:val="none"/>
+          </w:rPr>
+          <w:t>www.arduino.cc</w:t>
+        </w:r>
+      </w:hyperlink>
+      <w:r>
+        <w:rPr>
+          <w:rFonts w:ascii="Arial" w:hAnsi="Arial" w:cs="Arial"/>
+          <w:sz w:val="24"/>
+          <w:szCs w:val="24"/>
+        </w:rPr>
+        <w:t>.</w:t>
+      </w:r>
+      <w:r>
+        <w:rPr>
+          <w:rFonts w:ascii="Arial" w:hAnsi="Arial" w:cs="Arial"/>
+          <w:sz w:val="24"/>
+          <w:szCs w:val="24"/>
+        </w:rPr>
+        <w:t xml:space="preserve"> Isso facilita no entendimento de como o </w:t>
+      </w:r>
+      <w:proofErr w:type="spellStart"/>
+      <w:r>
+        <w:rPr>
+          <w:rFonts w:ascii="Arial" w:hAnsi="Arial" w:cs="Arial"/>
+          <w:sz w:val="24"/>
+          <w:szCs w:val="24"/>
+        </w:rPr>
+        <w:t>microcontrolador</w:t>
+      </w:r>
+      <w:proofErr w:type="spellEnd"/>
+      <w:r>
+        <w:rPr>
+          <w:rFonts w:ascii="Arial" w:hAnsi="Arial" w:cs="Arial"/>
+          <w:sz w:val="24"/>
+          <w:szCs w:val="24"/>
+        </w:rPr>
+        <w:t xml:space="preserve"> funciona e permite que você mesmo monte uma solução conforme a sua necessidade.</w:t>
+      </w:r>
+      <w:r>
+        <w:rPr>
+          <w:rFonts w:ascii="Arial" w:hAnsi="Arial" w:cs="Arial"/>
+          <w:sz w:val="24"/>
+          <w:szCs w:val="24"/>
+        </w:rPr>
+        <w:t xml:space="preserve"> </w:t>
+      </w:r>
+    </w:p>
+    <w:p>
+      <w:pPr>
+        <w:spacing w:after="0" w:line="360" w:lineRule="auto"/>
+        <w:jc w:val="both"/>
+        <w:rPr>
+          <w:rFonts w:ascii="Arial" w:hAnsi="Arial" w:cs="Arial"/>
+          <w:sz w:val="24"/>
+          <w:szCs w:val="24"/>
+        </w:rPr>
+      </w:pPr>
+      <w:r>
+        <w:rPr>
+          <w:rFonts w:ascii="Arial" w:hAnsi="Arial" w:cs="Arial"/>
+          <w:sz w:val="24"/>
+          <w:szCs w:val="24"/>
+        </w:rPr>
+        <w:t xml:space="preserve">Criar um alarme parecia uma tarefa complexa e que demandaria muito esforço para programar em baixo nível e que o </w:t>
+      </w:r>
+      <w:r>
+        <w:rPr>
+          <w:rFonts w:ascii="Arial" w:hAnsi="Arial" w:cs="Arial"/>
+          <w:i/>
+          <w:sz w:val="24"/>
+          <w:szCs w:val="24"/>
+        </w:rPr>
+        <w:t xml:space="preserve">hardware </w:t>
+      </w:r>
+      <w:r>
+        <w:rPr>
+          <w:rFonts w:ascii="Arial" w:hAnsi="Arial" w:cs="Arial"/>
+          <w:sz w:val="24"/>
+          <w:szCs w:val="24"/>
+        </w:rPr>
+        <w:t xml:space="preserve">respondesse aos comandos enviados por um celular através da </w:t>
+      </w:r>
+      <w:r>
+        <w:rPr>
+          <w:rFonts w:ascii="Arial" w:hAnsi="Arial" w:cs="Arial"/>
+          <w:i/>
+          <w:sz w:val="24"/>
+          <w:szCs w:val="24"/>
+        </w:rPr>
+        <w:t>internet</w:t>
+      </w:r>
+      <w:r>
+        <w:rPr>
+          <w:rFonts w:ascii="Arial" w:hAnsi="Arial" w:cs="Arial"/>
+          <w:sz w:val="24"/>
+          <w:szCs w:val="24"/>
+        </w:rPr>
+        <w:t xml:space="preserve">. Porém com o Arduino a programação se tornou simples e eficiente, a ferramenta disponibilizada para trabalhar com o </w:t>
+      </w:r>
+      <w:r>
+        <w:rPr>
+          <w:rFonts w:ascii="Arial" w:hAnsi="Arial" w:cs="Arial"/>
+          <w:sz w:val="24"/>
+          <w:szCs w:val="24"/>
+        </w:rPr>
+        <w:t xml:space="preserve">Arduino, que pode ser baixada no site oficial, é descomplicada e intuitiva. A sintaxe remete a linguagem C/C++, ou seja, não é preciso ter um conhecimento em uma linguagem de baixo nível para programar um </w:t>
+      </w:r>
+      <w:r>
+        <w:rPr>
+          <w:rFonts w:ascii="Arial" w:hAnsi="Arial" w:cs="Arial"/>
+          <w:i/>
+          <w:sz w:val="24"/>
+          <w:szCs w:val="24"/>
+        </w:rPr>
+        <w:t>hardware</w:t>
+      </w:r>
+      <w:r>
+        <w:rPr>
+          <w:rFonts w:ascii="Arial" w:hAnsi="Arial" w:cs="Arial"/>
+          <w:sz w:val="24"/>
+          <w:szCs w:val="24"/>
+        </w:rPr>
+        <w:t xml:space="preserve"> o que facilita bastante para iniciantes.</w:t>
+      </w:r>
+    </w:p>
+    <w:p>
+      <w:pPr>
+        <w:spacing w:after="0" w:line="360" w:lineRule="auto"/>
+        <w:jc w:val="both"/>
+        <w:rPr>
+          <w:rFonts w:ascii="Arial" w:hAnsi="Arial" w:cs="Arial"/>
+          <w:sz w:val="24"/>
+          <w:szCs w:val="24"/>
+        </w:rPr>
+      </w:pPr>
+      <w:r>
+        <w:rPr>
+          <w:rFonts w:ascii="Arial" w:hAnsi="Arial" w:cs="Arial"/>
+          <w:sz w:val="24"/>
+          <w:szCs w:val="24"/>
+        </w:rPr>
+        <w:t>Shields</w:t>
+      </w:r>
+    </w:p>
+    <w:p>
+      <w:pPr>
+        <w:spacing w:after="0" w:line="360" w:lineRule="auto"/>
+        <w:jc w:val="both"/>
+        <w:rPr>
+          <w:rFonts w:ascii="Arial" w:hAnsi="Arial" w:cs="Arial"/>
+          <w:sz w:val="24"/>
+          <w:szCs w:val="24"/>
+        </w:rPr>
+      </w:pPr>
+      <w:r>
+        <w:rPr>
+          <w:rFonts w:ascii="Arial" w:hAnsi="Arial" w:cs="Arial"/>
+          <w:sz w:val="24"/>
+          <w:szCs w:val="24"/>
+        </w:rPr>
+        <w:t xml:space="preserve">A comunicação por IP foi possível por meio </w:t>
+      </w:r>
+      <w:proofErr w:type="gramStart"/>
+      <w:r>
+        <w:rPr>
+          <w:rFonts w:ascii="Arial" w:hAnsi="Arial" w:cs="Arial"/>
+          <w:sz w:val="24"/>
+          <w:szCs w:val="24"/>
+        </w:rPr>
+        <w:t xml:space="preserve">do </w:t>
+      </w:r>
+      <w:r>
+        <w:rPr>
+          <w:rFonts w:ascii="Arial" w:hAnsi="Arial" w:cs="Arial"/>
+          <w:i/>
+          <w:sz w:val="24"/>
+          <w:szCs w:val="24"/>
+        </w:rPr>
+        <w:t>Ethernet</w:t>
+      </w:r>
+      <w:proofErr w:type="gramEnd"/>
+      <w:r>
+        <w:rPr>
+          <w:rFonts w:ascii="Arial" w:hAnsi="Arial" w:cs="Arial"/>
+          <w:i/>
+          <w:sz w:val="24"/>
+          <w:szCs w:val="24"/>
+        </w:rPr>
+        <w:t xml:space="preserve"> Shield</w:t>
+      </w:r>
+      <w:r>
+        <w:rPr>
+          <w:rFonts w:ascii="Arial" w:hAnsi="Arial" w:cs="Arial"/>
+          <w:i/>
+          <w:sz w:val="24"/>
+          <w:szCs w:val="24"/>
+        </w:rPr>
+        <w:t xml:space="preserve"> </w:t>
+      </w:r>
+      <w:r>
+        <w:rPr>
+          <w:rFonts w:ascii="Arial" w:hAnsi="Arial" w:cs="Arial"/>
+          <w:sz w:val="24"/>
+          <w:szCs w:val="24"/>
+        </w:rPr>
+        <w:t xml:space="preserve"> </w:t>
+      </w:r>
+      <w:proofErr w:type="spellStart"/>
+      <w:r>
+        <w:rPr>
+          <w:rFonts w:ascii="Arial" w:hAnsi="Arial" w:cs="Arial"/>
+          <w:sz w:val="24"/>
+          <w:szCs w:val="24"/>
+        </w:rPr>
+        <w:t>wizenet</w:t>
+      </w:r>
+      <w:proofErr w:type="spellEnd"/>
+      <w:r>
+        <w:rPr>
+          <w:rFonts w:ascii="Arial" w:hAnsi="Arial" w:cs="Arial"/>
+          <w:sz w:val="24"/>
+          <w:szCs w:val="24"/>
+        </w:rPr>
+        <w:t xml:space="preserve"> w5100 este módulo é um dos </w:t>
+      </w:r>
+      <w:proofErr w:type="spellStart"/>
+      <w:r>
+        <w:rPr>
+          <w:rFonts w:ascii="Arial" w:hAnsi="Arial" w:cs="Arial"/>
+          <w:i/>
+          <w:sz w:val="24"/>
+          <w:szCs w:val="24"/>
+        </w:rPr>
+        <w:t>shields</w:t>
+      </w:r>
+      <w:proofErr w:type="spellEnd"/>
+      <w:r>
+        <w:rPr>
+          <w:rFonts w:ascii="Arial" w:hAnsi="Arial" w:cs="Arial"/>
+          <w:sz w:val="24"/>
+          <w:szCs w:val="24"/>
+        </w:rPr>
+        <w:t xml:space="preserve"> oficiais do Arduino.</w:t>
+      </w:r>
+      <w:r>
+        <w:rPr>
+          <w:rFonts w:ascii="Arial" w:hAnsi="Arial" w:cs="Arial"/>
+          <w:sz w:val="24"/>
+          <w:szCs w:val="24"/>
+        </w:rPr>
+        <w:t xml:space="preserve"> Este módulo possui entrada para cabo de rede através do </w:t>
+      </w:r>
+      <w:proofErr w:type="spellStart"/>
+      <w:r>
+        <w:rPr>
+          <w:rFonts w:ascii="Arial" w:hAnsi="Arial" w:cs="Arial"/>
+          <w:sz w:val="24"/>
+          <w:szCs w:val="24"/>
+        </w:rPr>
+        <w:t>plug</w:t>
+      </w:r>
+      <w:proofErr w:type="spellEnd"/>
+      <w:r>
+        <w:rPr>
+          <w:rFonts w:ascii="Arial" w:hAnsi="Arial" w:cs="Arial"/>
+          <w:sz w:val="24"/>
+          <w:szCs w:val="24"/>
+        </w:rPr>
+        <w:t xml:space="preserve"> RJ45 que é </w:t>
+      </w:r>
+      <w:proofErr w:type="spellStart"/>
+      <w:r>
+        <w:rPr>
+          <w:rFonts w:ascii="Arial" w:hAnsi="Arial" w:cs="Arial"/>
+          <w:sz w:val="24"/>
+          <w:szCs w:val="24"/>
+        </w:rPr>
+        <w:t>plug</w:t>
+      </w:r>
+      <w:proofErr w:type="spellEnd"/>
+      <w:r>
+        <w:rPr>
+          <w:rFonts w:ascii="Arial" w:hAnsi="Arial" w:cs="Arial"/>
+          <w:sz w:val="24"/>
+          <w:szCs w:val="24"/>
+        </w:rPr>
+        <w:t xml:space="preserve"> padrão para conexões de rede. </w:t>
+      </w:r>
+    </w:p>
+    <w:p>
+      <w:pPr>
+        <w:spacing w:after="0" w:line="360" w:lineRule="auto"/>
+        <w:jc w:val="both"/>
+        <w:rPr>
+          <w:rFonts w:ascii="Arial" w:hAnsi="Arial" w:cs="Arial"/>
+          <w:sz w:val="24"/>
+          <w:szCs w:val="24"/>
+        </w:rPr>
+      </w:pPr>
+      <w:r>
+        <w:rPr>
+          <w:rFonts w:ascii="Arial" w:hAnsi="Arial" w:cs="Arial"/>
+          <w:sz w:val="24"/>
+          <w:szCs w:val="24"/>
+        </w:rPr>
+        <w:t xml:space="preserve">A montagem </w:t>
+      </w:r>
+      <w:proofErr w:type="gramStart"/>
+      <w:r>
+        <w:rPr>
+          <w:rFonts w:ascii="Arial" w:hAnsi="Arial" w:cs="Arial"/>
+          <w:sz w:val="24"/>
+          <w:szCs w:val="24"/>
+        </w:rPr>
+        <w:t xml:space="preserve">do </w:t>
+      </w:r>
+      <w:r>
+        <w:rPr>
+          <w:rFonts w:ascii="Arial" w:hAnsi="Arial" w:cs="Arial"/>
+          <w:i/>
+          <w:sz w:val="24"/>
+          <w:szCs w:val="24"/>
+        </w:rPr>
+        <w:t>ethernet</w:t>
+      </w:r>
+      <w:proofErr w:type="gramEnd"/>
+      <w:r>
+        <w:rPr>
+          <w:rFonts w:ascii="Arial" w:hAnsi="Arial" w:cs="Arial"/>
+          <w:i/>
+          <w:sz w:val="24"/>
+          <w:szCs w:val="24"/>
+        </w:rPr>
+        <w:t xml:space="preserve"> shield</w:t>
+      </w:r>
+      <w:r>
+        <w:rPr>
+          <w:rFonts w:ascii="Arial" w:hAnsi="Arial" w:cs="Arial"/>
+          <w:i/>
+          <w:sz w:val="24"/>
+          <w:szCs w:val="24"/>
+        </w:rPr>
+        <w:t xml:space="preserve"> </w:t>
+      </w:r>
+      <w:proofErr w:type="spellStart"/>
+      <w:r>
+        <w:rPr>
+          <w:rFonts w:ascii="Arial" w:hAnsi="Arial" w:cs="Arial"/>
+          <w:i/>
+          <w:sz w:val="24"/>
+          <w:szCs w:val="24"/>
+        </w:rPr>
+        <w:t>wizinet</w:t>
+      </w:r>
+      <w:proofErr w:type="spellEnd"/>
+      <w:r>
+        <w:rPr>
+          <w:rFonts w:ascii="Arial" w:hAnsi="Arial" w:cs="Arial"/>
+          <w:i/>
+          <w:sz w:val="24"/>
+          <w:szCs w:val="24"/>
+        </w:rPr>
+        <w:t xml:space="preserve"> w5100 </w:t>
+      </w:r>
+      <w:r>
+        <w:rPr>
+          <w:rFonts w:ascii="Arial" w:hAnsi="Arial" w:cs="Arial"/>
+          <w:sz w:val="24"/>
+          <w:szCs w:val="24"/>
+        </w:rPr>
+        <w:t xml:space="preserve"> é bem simples, os pinos abaixo do módulo se encaixam perfeitamente nas portas do Arduino, pois é um módulo totalmente compatível com Arduino </w:t>
+      </w:r>
+      <w:proofErr w:type="spellStart"/>
+      <w:r>
+        <w:rPr>
+          <w:rFonts w:ascii="Arial" w:hAnsi="Arial" w:cs="Arial"/>
+          <w:sz w:val="24"/>
+          <w:szCs w:val="24"/>
+        </w:rPr>
+        <w:t>Mega</w:t>
+      </w:r>
+      <w:proofErr w:type="spellEnd"/>
+      <w:r>
+        <w:rPr>
+          <w:rFonts w:ascii="Arial" w:hAnsi="Arial" w:cs="Arial"/>
+          <w:sz w:val="24"/>
+          <w:szCs w:val="24"/>
+        </w:rPr>
+        <w:t xml:space="preserve">, UNO e </w:t>
+      </w:r>
+      <w:proofErr w:type="spellStart"/>
+      <w:r>
+        <w:rPr>
+          <w:rFonts w:ascii="Arial" w:hAnsi="Arial" w:cs="Arial"/>
+          <w:sz w:val="24"/>
+          <w:szCs w:val="24"/>
+        </w:rPr>
+        <w:t>Duemilinove</w:t>
+      </w:r>
+      <w:proofErr w:type="spellEnd"/>
+      <w:r>
+        <w:rPr>
+          <w:rFonts w:ascii="Arial" w:hAnsi="Arial" w:cs="Arial"/>
+          <w:sz w:val="24"/>
+          <w:szCs w:val="24"/>
+        </w:rPr>
+        <w:t xml:space="preserve">. Após conectar o </w:t>
+      </w:r>
+      <w:r>
+        <w:rPr>
+          <w:rFonts w:ascii="Arial" w:hAnsi="Arial" w:cs="Arial"/>
+          <w:i/>
+          <w:sz w:val="24"/>
+          <w:szCs w:val="24"/>
+        </w:rPr>
+        <w:t>shield</w:t>
+      </w:r>
+      <w:proofErr w:type="gramStart"/>
+      <w:r>
+        <w:rPr>
+          <w:rFonts w:ascii="Arial" w:hAnsi="Arial" w:cs="Arial"/>
+          <w:i/>
+          <w:sz w:val="24"/>
+          <w:szCs w:val="24"/>
+        </w:rPr>
+        <w:t xml:space="preserve"> </w:t>
+      </w:r>
+      <w:r>
+        <w:rPr>
+          <w:rFonts w:ascii="Arial" w:hAnsi="Arial" w:cs="Arial"/>
+          <w:sz w:val="24"/>
+          <w:szCs w:val="24"/>
+        </w:rPr>
+        <w:t xml:space="preserve"> </w:t>
+      </w:r>
+      <w:proofErr w:type="gramEnd"/>
+      <w:r>
+        <w:rPr>
+          <w:rFonts w:ascii="Arial" w:hAnsi="Arial" w:cs="Arial"/>
+          <w:sz w:val="24"/>
+          <w:szCs w:val="24"/>
+        </w:rPr>
+        <w:t>em cima do Arduino e plugar o cabo de rede no conector RJ45 já é possível que o Arduino faça conexão com uma rede TCP/IP</w:t>
+      </w:r>
+      <w:r>
+        <w:rPr>
+          <w:rFonts w:ascii="Arial" w:hAnsi="Arial" w:cs="Arial"/>
+          <w:sz w:val="24"/>
+          <w:szCs w:val="24"/>
+        </w:rPr>
+        <w:t xml:space="preserve"> ou UDP</w:t>
+      </w:r>
+    </w:p>
+    <w:p>
+      <w:pPr>
+        <w:spacing w:after="0" w:line="360" w:lineRule="auto"/>
+        <w:jc w:val="both"/>
+        <w:rPr>
+          <w:rFonts w:ascii="Arial" w:hAnsi="Arial" w:cs="Arial"/>
+          <w:sz w:val="24"/>
+          <w:szCs w:val="24"/>
+        </w:rPr>
+      </w:pPr>
+      <w:r>
+        <w:rPr>
+          <w:rFonts w:ascii="Arial" w:hAnsi="Arial" w:cs="Arial"/>
+          <w:sz w:val="24"/>
+          <w:szCs w:val="24"/>
+        </w:rPr>
+        <w:t xml:space="preserve">O drive do Arduino precisa ser instalado para que seja possível enviar os esboços criados na IDE do Arduino. Utilizamos ambiente Windows </w:t>
+      </w:r>
+      <w:proofErr w:type="spellStart"/>
+      <w:r>
+        <w:rPr>
+          <w:rFonts w:ascii="Arial" w:hAnsi="Arial" w:cs="Arial"/>
+          <w:sz w:val="24"/>
+          <w:szCs w:val="24"/>
+        </w:rPr>
+        <w:t>seven</w:t>
+      </w:r>
+      <w:proofErr w:type="spellEnd"/>
+      <w:r>
+        <w:rPr>
+          <w:rFonts w:ascii="Arial" w:hAnsi="Arial" w:cs="Arial"/>
+          <w:sz w:val="24"/>
+          <w:szCs w:val="24"/>
+        </w:rPr>
+        <w:t xml:space="preserve"> X86 e X64 no site oficial </w:t>
+      </w:r>
+      <w:proofErr w:type="gramStart"/>
+      <w:r>
+        <w:rPr>
+          <w:rFonts w:ascii="Arial" w:hAnsi="Arial" w:cs="Arial"/>
+          <w:sz w:val="24"/>
+          <w:szCs w:val="24"/>
+        </w:rPr>
+        <w:t>Arduino.</w:t>
+      </w:r>
+      <w:proofErr w:type="gramEnd"/>
+      <w:r>
+        <w:rPr>
+          <w:rFonts w:ascii="Arial" w:hAnsi="Arial" w:cs="Arial"/>
+          <w:sz w:val="24"/>
+          <w:szCs w:val="24"/>
+        </w:rPr>
+        <w:t xml:space="preserve">cc é possível baixar a ferramenta de desenvolvimento para diversas plataformas como MAC, Linux e </w:t>
+      </w:r>
+      <w:r>
+        <w:rPr>
+          <w:rFonts w:ascii="Arial" w:hAnsi="Arial" w:cs="Arial"/>
+          <w:sz w:val="24"/>
+          <w:szCs w:val="24"/>
+        </w:rPr>
+        <w:t>Windows ou ainda obter o fonte da IDE.</w:t>
+      </w:r>
+    </w:p>
+    <w:p>
+      <w:pPr>
+        <w:spacing w:after="0" w:line="360" w:lineRule="auto"/>
+        <w:jc w:val="both"/>
+        <w:rPr>
+          <w:rFonts w:ascii="Arial" w:hAnsi="Arial" w:cs="Arial"/>
+          <w:sz w:val="24"/>
+          <w:szCs w:val="24"/>
+        </w:rPr>
+      </w:pPr>
+      <w:r>
+        <w:rPr>
+          <w:rFonts w:ascii="Arial" w:hAnsi="Arial" w:cs="Arial"/>
+          <w:sz w:val="24"/>
+          <w:szCs w:val="24"/>
+        </w:rPr>
+        <w:t xml:space="preserve">Para </w:t>
+      </w:r>
+      <w:r>
+        <w:rPr>
+          <w:rFonts w:ascii="Arial" w:hAnsi="Arial" w:cs="Arial"/>
+          <w:sz w:val="24"/>
+          <w:szCs w:val="24"/>
+        </w:rPr>
+        <w:t xml:space="preserve">instalar o </w:t>
+      </w:r>
+      <w:r>
+        <w:rPr>
+          <w:rFonts w:ascii="Arial" w:hAnsi="Arial" w:cs="Arial"/>
+          <w:i/>
+          <w:sz w:val="24"/>
+          <w:szCs w:val="24"/>
+        </w:rPr>
+        <w:t>drive</w:t>
+      </w:r>
+      <w:r>
+        <w:rPr>
+          <w:rFonts w:ascii="Arial" w:hAnsi="Arial" w:cs="Arial"/>
+          <w:sz w:val="24"/>
+          <w:szCs w:val="24"/>
+        </w:rPr>
+        <w:t xml:space="preserve"> no W</w:t>
+      </w:r>
+      <w:r>
+        <w:rPr>
+          <w:rFonts w:ascii="Arial" w:hAnsi="Arial" w:cs="Arial"/>
+          <w:sz w:val="24"/>
+          <w:szCs w:val="24"/>
+        </w:rPr>
+        <w:t>indow</w:t>
+      </w:r>
+      <w:r>
+        <w:rPr>
+          <w:rFonts w:ascii="Arial" w:hAnsi="Arial" w:cs="Arial"/>
+          <w:sz w:val="24"/>
+          <w:szCs w:val="24"/>
+        </w:rPr>
+        <w:t>s</w:t>
+      </w:r>
+      <w:r>
+        <w:rPr>
+          <w:rFonts w:ascii="Arial" w:hAnsi="Arial" w:cs="Arial"/>
+          <w:sz w:val="24"/>
+          <w:szCs w:val="24"/>
+        </w:rPr>
+        <w:t xml:space="preserve"> é preciso abrir o Gerenciador de Dispositivos e encontrar o Arduino</w:t>
+      </w:r>
+      <w:r>
+        <w:rPr>
+          <w:rFonts w:ascii="Arial" w:hAnsi="Arial" w:cs="Arial"/>
+          <w:sz w:val="24"/>
+          <w:szCs w:val="24"/>
+        </w:rPr>
+        <w:t xml:space="preserve"> que deve estar plugado no USB</w:t>
+      </w:r>
+      <w:r>
+        <w:rPr>
+          <w:rFonts w:ascii="Arial" w:hAnsi="Arial" w:cs="Arial"/>
+          <w:sz w:val="24"/>
+          <w:szCs w:val="24"/>
+        </w:rPr>
+        <w:t xml:space="preserve">, feito isso é preciso instalar manualmente o drive clicando com o botão direito do mouse e clicando em Atualizar </w:t>
+      </w:r>
+      <w:r>
+        <w:rPr>
+          <w:rFonts w:ascii="Arial" w:hAnsi="Arial" w:cs="Arial"/>
+          <w:i/>
+          <w:sz w:val="24"/>
+          <w:szCs w:val="24"/>
+        </w:rPr>
+        <w:t>drive</w:t>
+      </w:r>
+      <w:r>
+        <w:rPr>
+          <w:rFonts w:ascii="Arial" w:hAnsi="Arial" w:cs="Arial"/>
+          <w:sz w:val="24"/>
+          <w:szCs w:val="24"/>
+        </w:rPr>
+        <w:t>, feito isso o Windows dará a opção de pesquisar um drive que seja compatível com o dispositivo</w:t>
+      </w:r>
+      <w:proofErr w:type="gramStart"/>
+      <w:r>
+        <w:rPr>
+          <w:rFonts w:ascii="Arial" w:hAnsi="Arial" w:cs="Arial"/>
+          <w:sz w:val="24"/>
+          <w:szCs w:val="24"/>
+        </w:rPr>
+        <w:t xml:space="preserve"> porém</w:t>
+      </w:r>
+      <w:proofErr w:type="gramEnd"/>
+      <w:r>
+        <w:rPr>
+          <w:rFonts w:ascii="Arial" w:hAnsi="Arial" w:cs="Arial"/>
+          <w:sz w:val="24"/>
+          <w:szCs w:val="24"/>
+        </w:rPr>
+        <w:t xml:space="preserve"> deve ser selecionada a opção de instalação manual. O drive fica na pasta onde esta a IDE do Arduino (</w:t>
+      </w:r>
+      <w:r>
+        <w:rPr>
+          <w:rFonts w:ascii="Arial" w:hAnsi="Arial" w:cs="Arial"/>
+          <w:sz w:val="24"/>
+          <w:szCs w:val="24"/>
+        </w:rPr>
+        <w:t>arduino-1.0.1\drivers</w:t>
+      </w:r>
+      <w:r>
+        <w:rPr>
+          <w:rFonts w:ascii="Arial" w:hAnsi="Arial" w:cs="Arial"/>
+          <w:sz w:val="24"/>
+          <w:szCs w:val="24"/>
+        </w:rPr>
+        <w:t xml:space="preserve">). Feito este procedimento </w:t>
+      </w:r>
+      <w:r>
+        <w:rPr>
+          <w:rFonts w:ascii="Arial" w:hAnsi="Arial" w:cs="Arial"/>
+          <w:sz w:val="24"/>
+          <w:szCs w:val="24"/>
+        </w:rPr>
+        <w:t xml:space="preserve">pode ser que o Windows emita um aviso dizendo que o drive não é de </w:t>
+      </w:r>
+      <w:r>
+        <w:rPr>
+          <w:rFonts w:ascii="Arial" w:hAnsi="Arial" w:cs="Arial"/>
+          <w:sz w:val="24"/>
+          <w:szCs w:val="24"/>
+        </w:rPr>
+        <w:lastRenderedPageBreak/>
+        <w:t xml:space="preserve">fonte confiável, porém deve prosseguir com a instalação. Após a instalação </w:t>
+      </w:r>
+      <w:proofErr w:type="gramStart"/>
+      <w:r>
+        <w:rPr>
+          <w:rFonts w:ascii="Arial" w:hAnsi="Arial" w:cs="Arial"/>
+          <w:sz w:val="24"/>
+          <w:szCs w:val="24"/>
+        </w:rPr>
+        <w:t xml:space="preserve">do </w:t>
+      </w:r>
+      <w:r>
+        <w:rPr>
+          <w:rFonts w:ascii="Arial" w:hAnsi="Arial" w:cs="Arial"/>
+          <w:i/>
+          <w:sz w:val="24"/>
+          <w:szCs w:val="24"/>
+        </w:rPr>
+        <w:t>drive</w:t>
+      </w:r>
+      <w:r>
+        <w:rPr>
+          <w:rFonts w:ascii="Arial" w:hAnsi="Arial" w:cs="Arial"/>
+          <w:sz w:val="24"/>
+          <w:szCs w:val="24"/>
+        </w:rPr>
+        <w:t xml:space="preserve"> es</w:t>
+      </w:r>
+      <w:r>
+        <w:rPr>
+          <w:rFonts w:ascii="Arial" w:hAnsi="Arial" w:cs="Arial"/>
+          <w:sz w:val="24"/>
+          <w:szCs w:val="24"/>
+        </w:rPr>
+        <w:t>tar</w:t>
+      </w:r>
+      <w:proofErr w:type="gramEnd"/>
+      <w:r>
+        <w:rPr>
+          <w:rFonts w:ascii="Arial" w:hAnsi="Arial" w:cs="Arial"/>
+          <w:sz w:val="24"/>
+          <w:szCs w:val="24"/>
+        </w:rPr>
+        <w:t xml:space="preserve"> concluída com êxito o Arduino estará pronto para receber os esboços.</w:t>
+      </w:r>
+    </w:p>
+    <w:p>
+      <w:pPr>
+        <w:spacing w:after="0" w:line="360" w:lineRule="auto"/>
+        <w:jc w:val="both"/>
+        <w:rPr>
+          <w:rFonts w:ascii="Arial" w:hAnsi="Arial" w:cs="Arial"/>
+          <w:sz w:val="24"/>
+          <w:szCs w:val="24"/>
+        </w:rPr>
+      </w:pPr>
+    </w:p>
+    <w:p>
+      <w:pPr>
+        <w:spacing w:after="0" w:line="360" w:lineRule="auto"/>
+        <w:jc w:val="both"/>
+        <w:rPr>
+          <w:rFonts w:ascii="Arial" w:hAnsi="Arial" w:cs="Arial"/>
+          <w:i/>
+          <w:sz w:val="24"/>
+          <w:szCs w:val="24"/>
+        </w:rPr>
+      </w:pPr>
+      <w:r>
+        <w:rPr>
+          <w:rFonts w:ascii="Arial" w:hAnsi="Arial" w:cs="Arial"/>
+          <w:i/>
+          <w:sz w:val="24"/>
+          <w:szCs w:val="24"/>
+        </w:rPr>
+        <w:t>WEB Server</w:t>
+      </w:r>
+    </w:p>
+    <w:p>
+      <w:pPr>
+        <w:spacing w:after="0" w:line="360" w:lineRule="auto"/>
+        <w:jc w:val="both"/>
+        <w:rPr>
+          <w:rFonts w:ascii="Arial" w:hAnsi="Arial" w:cs="Arial"/>
+          <w:sz w:val="24"/>
+          <w:szCs w:val="24"/>
+        </w:rPr>
+      </w:pPr>
+      <w:r>
+        <w:rPr>
+          <w:rFonts w:ascii="Arial" w:hAnsi="Arial" w:cs="Arial"/>
+          <w:sz w:val="24"/>
+          <w:szCs w:val="24"/>
+        </w:rPr>
+        <w:t xml:space="preserve">Montar </w:t>
+      </w:r>
+      <w:proofErr w:type="gramStart"/>
+      <w:r>
+        <w:rPr>
+          <w:rFonts w:ascii="Arial" w:hAnsi="Arial" w:cs="Arial"/>
+          <w:sz w:val="24"/>
+          <w:szCs w:val="24"/>
+        </w:rPr>
+        <w:t>um Web</w:t>
+      </w:r>
+      <w:proofErr w:type="gramEnd"/>
+      <w:r>
+        <w:rPr>
+          <w:rFonts w:ascii="Arial" w:hAnsi="Arial" w:cs="Arial"/>
+          <w:sz w:val="24"/>
+          <w:szCs w:val="24"/>
+        </w:rPr>
+        <w:t xml:space="preserve"> Service com Arduino e o </w:t>
+      </w:r>
+      <w:r>
+        <w:rPr>
+          <w:rFonts w:ascii="Arial" w:hAnsi="Arial" w:cs="Arial"/>
+          <w:i/>
+          <w:sz w:val="24"/>
+          <w:szCs w:val="24"/>
+        </w:rPr>
+        <w:t>Shield</w:t>
+      </w:r>
+      <w:r>
+        <w:rPr>
+          <w:rFonts w:ascii="Arial" w:hAnsi="Arial" w:cs="Arial"/>
+          <w:sz w:val="24"/>
+          <w:szCs w:val="24"/>
+        </w:rPr>
+        <w:t xml:space="preserve"> de </w:t>
+      </w:r>
+      <w:r>
+        <w:rPr>
+          <w:rFonts w:ascii="Arial" w:hAnsi="Arial" w:cs="Arial"/>
+          <w:i/>
+          <w:sz w:val="24"/>
+          <w:szCs w:val="24"/>
+        </w:rPr>
+        <w:t>ethernet</w:t>
+      </w:r>
+      <w:r>
+        <w:rPr>
+          <w:rFonts w:ascii="Arial" w:hAnsi="Arial" w:cs="Arial"/>
+          <w:i/>
+          <w:sz w:val="24"/>
+          <w:szCs w:val="24"/>
+        </w:rPr>
+        <w:t xml:space="preserve"> </w:t>
+      </w:r>
+      <w:r>
+        <w:rPr>
+          <w:rFonts w:ascii="Arial" w:hAnsi="Arial" w:cs="Arial"/>
+          <w:sz w:val="24"/>
+          <w:szCs w:val="24"/>
+        </w:rPr>
+        <w:t xml:space="preserve">é bem simples. A IDE de desenvolvimento trás vários exemplos de uso para o </w:t>
+      </w:r>
+      <w:r>
+        <w:rPr>
+          <w:rFonts w:ascii="Arial" w:hAnsi="Arial" w:cs="Arial"/>
+          <w:i/>
+          <w:sz w:val="24"/>
+          <w:szCs w:val="24"/>
+        </w:rPr>
+        <w:t>shield ethernet</w:t>
+      </w:r>
+      <w:r>
+        <w:rPr>
+          <w:rFonts w:ascii="Arial" w:hAnsi="Arial" w:cs="Arial"/>
+          <w:sz w:val="24"/>
+          <w:szCs w:val="24"/>
+        </w:rPr>
+        <w:t xml:space="preserve"> e um dos exemplos é a criação de </w:t>
+      </w:r>
+      <w:proofErr w:type="gramStart"/>
+      <w:r>
+        <w:rPr>
+          <w:rFonts w:ascii="Arial" w:hAnsi="Arial" w:cs="Arial"/>
+          <w:sz w:val="24"/>
+          <w:szCs w:val="24"/>
+        </w:rPr>
+        <w:t xml:space="preserve">um </w:t>
+      </w:r>
+      <w:r>
+        <w:rPr>
+          <w:rFonts w:ascii="Arial" w:hAnsi="Arial" w:cs="Arial"/>
+          <w:i/>
+          <w:sz w:val="24"/>
+          <w:szCs w:val="24"/>
+        </w:rPr>
+        <w:t>WEB</w:t>
+      </w:r>
+      <w:proofErr w:type="gramEnd"/>
+      <w:r>
+        <w:rPr>
+          <w:rFonts w:ascii="Arial" w:hAnsi="Arial" w:cs="Arial"/>
+          <w:i/>
+          <w:sz w:val="24"/>
+          <w:szCs w:val="24"/>
+        </w:rPr>
+        <w:t xml:space="preserve"> </w:t>
+      </w:r>
+      <w:r>
+        <w:rPr>
+          <w:rFonts w:ascii="Arial" w:hAnsi="Arial" w:cs="Arial"/>
+          <w:i/>
+          <w:sz w:val="24"/>
+          <w:szCs w:val="24"/>
+        </w:rPr>
+        <w:t>Serve</w:t>
+      </w:r>
+      <w:r>
+        <w:rPr>
+          <w:rFonts w:ascii="Arial" w:hAnsi="Arial" w:cs="Arial"/>
+          <w:i/>
+          <w:sz w:val="24"/>
+          <w:szCs w:val="24"/>
+        </w:rPr>
+        <w:t>r</w:t>
+      </w:r>
+      <w:r>
+        <w:rPr>
+          <w:rFonts w:ascii="Arial" w:hAnsi="Arial" w:cs="Arial"/>
+          <w:i/>
+          <w:sz w:val="24"/>
+          <w:szCs w:val="24"/>
+        </w:rPr>
+        <w:t xml:space="preserve"> </w:t>
+      </w:r>
+      <w:r>
+        <w:rPr>
+          <w:rFonts w:ascii="Arial" w:hAnsi="Arial" w:cs="Arial"/>
+          <w:sz w:val="24"/>
+          <w:szCs w:val="24"/>
+        </w:rPr>
+        <w:t xml:space="preserve">simples. Usamos a Versão </w:t>
+      </w:r>
+      <w:proofErr w:type="gramStart"/>
+      <w:r>
+        <w:rPr>
+          <w:rFonts w:ascii="Arial" w:hAnsi="Arial" w:cs="Arial"/>
+          <w:sz w:val="24"/>
+          <w:szCs w:val="24"/>
+        </w:rPr>
+        <w:t>v1.</w:t>
+      </w:r>
+      <w:proofErr w:type="gramEnd"/>
+      <w:r>
+        <w:rPr>
+          <w:rFonts w:ascii="Arial" w:hAnsi="Arial" w:cs="Arial"/>
+          <w:sz w:val="24"/>
+          <w:szCs w:val="24"/>
+        </w:rPr>
+        <w:t>0</w:t>
+      </w:r>
+      <w:r>
+        <w:rPr>
+          <w:rFonts w:ascii="Arial" w:hAnsi="Arial" w:cs="Arial"/>
+          <w:sz w:val="24"/>
+          <w:szCs w:val="24"/>
+        </w:rPr>
+        <w:t>.1 da IDE.</w:t>
+      </w:r>
+    </w:p>
+    <w:p>
+      <w:pPr>
+        <w:spacing w:after="0" w:line="360" w:lineRule="auto"/>
+        <w:jc w:val="both"/>
+        <w:rPr>
+          <w:rFonts w:ascii="Arial" w:hAnsi="Arial" w:cs="Arial"/>
+          <w:i/>
+          <w:sz w:val="24"/>
+          <w:szCs w:val="24"/>
+        </w:rPr>
+      </w:pPr>
+      <w:r>
+        <w:rPr>
+          <w:rFonts w:ascii="Arial" w:hAnsi="Arial" w:cs="Arial"/>
+          <w:sz w:val="24"/>
+          <w:szCs w:val="24"/>
+        </w:rPr>
+        <w:t xml:space="preserve">Para abrir um exemplo pronto </w:t>
+      </w:r>
+      <w:r>
+        <w:rPr>
+          <w:rFonts w:ascii="Arial" w:hAnsi="Arial" w:cs="Arial"/>
+          <w:sz w:val="24"/>
+          <w:szCs w:val="24"/>
+        </w:rPr>
+        <w:t xml:space="preserve">de </w:t>
+      </w:r>
+      <w:r>
+        <w:rPr>
+          <w:rFonts w:ascii="Arial" w:hAnsi="Arial" w:cs="Arial"/>
+          <w:i/>
+          <w:sz w:val="24"/>
+          <w:szCs w:val="24"/>
+        </w:rPr>
+        <w:t xml:space="preserve">web </w:t>
+      </w:r>
+      <w:proofErr w:type="spellStart"/>
+      <w:r>
+        <w:rPr>
+          <w:rFonts w:ascii="Arial" w:hAnsi="Arial" w:cs="Arial"/>
+          <w:i/>
+          <w:sz w:val="24"/>
+          <w:szCs w:val="24"/>
+        </w:rPr>
+        <w:t>service</w:t>
+      </w:r>
+      <w:proofErr w:type="spellEnd"/>
+      <w:r>
+        <w:rPr>
+          <w:rFonts w:ascii="Arial" w:hAnsi="Arial" w:cs="Arial"/>
+          <w:i/>
+          <w:sz w:val="24"/>
+          <w:szCs w:val="24"/>
+        </w:rPr>
+        <w:t xml:space="preserve"> </w:t>
+      </w:r>
+      <w:r>
+        <w:rPr>
+          <w:rFonts w:ascii="Arial" w:hAnsi="Arial" w:cs="Arial"/>
+          <w:sz w:val="24"/>
+          <w:szCs w:val="24"/>
+        </w:rPr>
+        <w:t xml:space="preserve">é só acessar o </w:t>
+      </w:r>
+      <w:proofErr w:type="gramStart"/>
+      <w:r>
+        <w:rPr>
+          <w:rFonts w:ascii="Arial" w:hAnsi="Arial" w:cs="Arial"/>
+          <w:sz w:val="24"/>
+          <w:szCs w:val="24"/>
+        </w:rPr>
+        <w:t>menu</w:t>
+      </w:r>
+      <w:proofErr w:type="gramEnd"/>
+      <w:r>
+        <w:rPr>
+          <w:rFonts w:ascii="Arial" w:hAnsi="Arial" w:cs="Arial"/>
+          <w:sz w:val="24"/>
+          <w:szCs w:val="24"/>
+        </w:rPr>
+        <w:t xml:space="preserve"> </w:t>
+      </w:r>
+      <w:r>
+        <w:rPr>
+          <w:rFonts w:ascii="Arial" w:hAnsi="Arial" w:cs="Arial"/>
+          <w:i/>
+          <w:sz w:val="24"/>
+          <w:szCs w:val="24"/>
+        </w:rPr>
+        <w:t>File</w:t>
+      </w:r>
+      <w:r>
+        <w:rPr>
+          <w:rFonts w:ascii="Arial" w:hAnsi="Arial" w:cs="Arial"/>
+          <w:sz w:val="24"/>
+          <w:szCs w:val="24"/>
+        </w:rPr>
+        <w:t xml:space="preserve"> -&gt;</w:t>
+      </w:r>
+      <w:r>
+        <w:rPr>
+          <w:rFonts w:ascii="Arial" w:hAnsi="Arial" w:cs="Arial"/>
+          <w:sz w:val="24"/>
+          <w:szCs w:val="24"/>
+        </w:rPr>
+        <w:t xml:space="preserve">  </w:t>
+      </w:r>
+      <w:proofErr w:type="spellStart"/>
+      <w:r>
+        <w:rPr>
+          <w:rFonts w:ascii="Arial" w:hAnsi="Arial" w:cs="Arial"/>
+          <w:i/>
+          <w:sz w:val="24"/>
+          <w:szCs w:val="24"/>
+        </w:rPr>
+        <w:t>Examples</w:t>
+      </w:r>
+      <w:proofErr w:type="spellEnd"/>
+      <w:r>
+        <w:rPr>
+          <w:rFonts w:ascii="Arial" w:hAnsi="Arial" w:cs="Arial"/>
+          <w:sz w:val="24"/>
+          <w:szCs w:val="24"/>
+        </w:rPr>
+        <w:t xml:space="preserve"> -&gt;  </w:t>
+      </w:r>
+      <w:r>
+        <w:rPr>
+          <w:rFonts w:ascii="Arial" w:hAnsi="Arial" w:cs="Arial"/>
+          <w:i/>
+          <w:sz w:val="24"/>
+          <w:szCs w:val="24"/>
+        </w:rPr>
+        <w:t>Ethernet</w:t>
+      </w:r>
+      <w:r>
+        <w:rPr>
+          <w:rFonts w:ascii="Arial" w:hAnsi="Arial" w:cs="Arial"/>
+          <w:sz w:val="24"/>
+          <w:szCs w:val="24"/>
+        </w:rPr>
+        <w:t xml:space="preserve"> -. </w:t>
+      </w:r>
+      <w:proofErr w:type="spellStart"/>
+      <w:proofErr w:type="gramStart"/>
+      <w:r>
+        <w:rPr>
+          <w:rFonts w:ascii="Arial" w:hAnsi="Arial" w:cs="Arial"/>
+          <w:i/>
+          <w:sz w:val="24"/>
+          <w:szCs w:val="24"/>
+        </w:rPr>
+        <w:t>WebServ</w:t>
+      </w:r>
+      <w:r>
+        <w:rPr>
+          <w:rFonts w:ascii="Arial" w:hAnsi="Arial" w:cs="Arial"/>
+          <w:i/>
+          <w:sz w:val="24"/>
+          <w:szCs w:val="24"/>
+        </w:rPr>
+        <w:t>er</w:t>
+      </w:r>
+      <w:proofErr w:type="spellEnd"/>
+      <w:proofErr w:type="gramEnd"/>
+    </w:p>
+    <w:p>
+      <w:pPr>
+        <w:spacing w:after="0" w:line="360" w:lineRule="auto"/>
+        <w:jc w:val="both"/>
+        <w:rPr>
+          <w:rFonts w:ascii="Arial" w:hAnsi="Arial" w:cs="Arial"/>
+          <w:sz w:val="24"/>
+          <w:szCs w:val="24"/>
+        </w:rPr>
+      </w:pPr>
+      <w:r>
+        <w:rPr>
+          <w:rFonts w:ascii="Arial" w:hAnsi="Arial" w:cs="Arial"/>
+          <w:sz w:val="24"/>
+          <w:szCs w:val="24"/>
+        </w:rPr>
+        <w:t>Feito isso irá abrir um esboço com</w:t>
+      </w:r>
+      <w:r>
+        <w:rPr>
+          <w:rFonts w:ascii="Arial" w:hAnsi="Arial" w:cs="Arial"/>
+          <w:sz w:val="24"/>
+          <w:szCs w:val="24"/>
+        </w:rPr>
+        <w:t xml:space="preserve"> o exemplo oficial do </w:t>
+      </w:r>
+      <w:proofErr w:type="spellStart"/>
+      <w:proofErr w:type="gramStart"/>
+      <w:r>
+        <w:rPr>
+          <w:rFonts w:ascii="Arial" w:hAnsi="Arial" w:cs="Arial"/>
+          <w:sz w:val="24"/>
+          <w:szCs w:val="24"/>
+        </w:rPr>
+        <w:t>WebServer</w:t>
+      </w:r>
+      <w:proofErr w:type="spellEnd"/>
+      <w:proofErr w:type="gramEnd"/>
+      <w:r>
+        <w:rPr>
+          <w:rFonts w:ascii="Arial" w:hAnsi="Arial" w:cs="Arial"/>
+          <w:sz w:val="24"/>
+          <w:szCs w:val="24"/>
+        </w:rPr>
+        <w:t xml:space="preserve"> que também pode ser encontrado no site oficial Arduino.cc </w:t>
+      </w:r>
+    </w:p>
+    <w:p>
+      <w:pPr>
+        <w:spacing w:after="0" w:line="360" w:lineRule="auto"/>
+        <w:jc w:val="both"/>
+        <w:rPr>
+          <w:rFonts w:ascii="Arial" w:hAnsi="Arial" w:cs="Arial"/>
+          <w:sz w:val="24"/>
+          <w:szCs w:val="24"/>
+        </w:rPr>
+      </w:pPr>
+      <w:r>
+        <w:rPr>
+          <w:rFonts w:ascii="Arial" w:hAnsi="Arial" w:cs="Arial"/>
+          <w:sz w:val="24"/>
+          <w:szCs w:val="24"/>
+        </w:rPr>
+        <w:t>Para verificar se a sintaxe do esboço esta sem erros existe o botão</w:t>
+      </w:r>
+      <w:r>
+        <w:rPr>
+          <w:rFonts w:ascii="Arial" w:hAnsi="Arial" w:cs="Arial"/>
+          <w:sz w:val="24"/>
+          <w:szCs w:val="24"/>
+        </w:rPr>
+        <w:t xml:space="preserve"> </w:t>
+      </w:r>
+      <w:proofErr w:type="spellStart"/>
+      <w:r>
+        <w:rPr>
+          <w:rFonts w:ascii="Arial" w:hAnsi="Arial" w:cs="Arial"/>
+          <w:i/>
+          <w:sz w:val="24"/>
+          <w:szCs w:val="24"/>
+        </w:rPr>
+        <w:t>Verify</w:t>
+      </w:r>
+      <w:proofErr w:type="spellEnd"/>
+      <w:proofErr w:type="gramStart"/>
+      <w:r>
+        <w:rPr>
+          <w:rFonts w:ascii="Arial" w:hAnsi="Arial" w:cs="Arial"/>
+          <w:sz w:val="24"/>
+          <w:szCs w:val="24"/>
+        </w:rPr>
+        <w:t xml:space="preserve">  </w:t>
+      </w:r>
+      <w:proofErr w:type="gramEnd"/>
+      <w:r>
+        <w:rPr>
+          <w:rFonts w:ascii="Arial" w:hAnsi="Arial" w:cs="Arial"/>
+          <w:sz w:val="24"/>
+          <w:szCs w:val="24"/>
+        </w:rPr>
+        <w:t xml:space="preserve">que é o primeiro botão da IDE, após clicar neste botão e se não houver erros já é possível </w:t>
+      </w:r>
+      <w:r>
+        <w:rPr>
+          <w:rFonts w:ascii="Arial" w:hAnsi="Arial" w:cs="Arial"/>
+          <w:sz w:val="24"/>
+          <w:szCs w:val="24"/>
+        </w:rPr>
+        <w:t xml:space="preserve">enviar o esboço para o Arduino, </w:t>
+      </w:r>
+      <w:r>
+        <w:rPr>
+          <w:rFonts w:ascii="Arial" w:hAnsi="Arial" w:cs="Arial"/>
+          <w:sz w:val="24"/>
+          <w:szCs w:val="24"/>
+        </w:rPr>
+        <w:t>clica</w:t>
+      </w:r>
+      <w:r>
+        <w:rPr>
+          <w:rFonts w:ascii="Arial" w:hAnsi="Arial" w:cs="Arial"/>
+          <w:sz w:val="24"/>
+          <w:szCs w:val="24"/>
+        </w:rPr>
+        <w:t>ndo</w:t>
+      </w:r>
+      <w:r>
+        <w:rPr>
+          <w:rFonts w:ascii="Arial" w:hAnsi="Arial" w:cs="Arial"/>
+          <w:sz w:val="24"/>
+          <w:szCs w:val="24"/>
+        </w:rPr>
+        <w:t xml:space="preserve"> no botão </w:t>
+      </w:r>
+      <w:proofErr w:type="spellStart"/>
+      <w:r>
+        <w:rPr>
+          <w:rFonts w:ascii="Arial" w:hAnsi="Arial" w:cs="Arial"/>
+          <w:i/>
+          <w:sz w:val="24"/>
+          <w:szCs w:val="24"/>
+        </w:rPr>
+        <w:t>update</w:t>
+      </w:r>
+      <w:proofErr w:type="spellEnd"/>
+      <w:r>
+        <w:rPr>
+          <w:rFonts w:ascii="Arial" w:hAnsi="Arial" w:cs="Arial"/>
+          <w:sz w:val="24"/>
+          <w:szCs w:val="24"/>
+        </w:rPr>
+        <w:t xml:space="preserve"> (2º botão</w:t>
+      </w:r>
+      <w:r>
+        <w:rPr>
+          <w:rFonts w:ascii="Arial" w:hAnsi="Arial" w:cs="Arial"/>
+          <w:sz w:val="24"/>
+          <w:szCs w:val="24"/>
+        </w:rPr>
+        <w:t>).</w:t>
+      </w:r>
+      <w:r>
+        <w:rPr>
+          <w:rFonts w:ascii="Arial" w:hAnsi="Arial" w:cs="Arial"/>
+          <w:noProof/>
+          <w:sz w:val="24"/>
+          <w:szCs w:val="24"/>
+          <w:lang w:eastAsia="pt-BR"/>
+        </w:rPr>
+        <w:drawing>
+          <wp:inline distT="0" distB="0" distL="0" distR="0">
+            <wp:extent cx="2000250" cy="790575"/>
+            <wp:effectExtent l="0" t="0" r="0" b="9525"/>
+            <wp:docPr id="19" name="Imagem 19" descr="C:\Users\gilmar\Pictures\Capturar.PNG"/>
+            <wp:cNvGraphicFramePr>
+              <a:graphicFrameLocks xmlns:a="http://schemas.openxmlformats.org/drawingml/2006/main" noChangeAspect="1"/>
+            </wp:cNvGraphicFramePr>
+            <a:graphic xmlns:a="http://schemas.openxmlformats.org/drawingml/2006/main">
+              <a:graphicData uri="http://schemas.openxmlformats.org/drawingml/2006/picture">
+                <pic:pic xmlns:pic="http://schemas.openxmlformats.org/drawingml/2006/picture">
+                  <pic:nvPicPr>
+                    <pic:cNvPr id="0" name="Picture 1" descr="C:\Users\gilmar\Pictures\Capturar.PNG"/>
+                    <pic:cNvPicPr>
+                      <a:picLocks noChangeAspect="1" noChangeArrowheads="1"/>
+                    </pic:cNvPicPr>
+                  </pic:nvPicPr>
+                  <pic:blipFill>
+                    <a:blip r:embed="rId68">
+                      <a:extLst>
+                        <a:ext uri="{28A0092B-C50C-407E-A947-70E740481C1C}">
+                          <a14:useLocalDpi xmlns:a14="http://schemas.microsoft.com/office/drawing/2010/main" val="0"/>
+                        </a:ext>
+                      </a:extLst>
+                    </a:blip>
+                    <a:srcRect/>
+                    <a:stretch>
+                      <a:fillRect/>
+                    </a:stretch>
+                  </pic:blipFill>
+                  <pic:spPr bwMode="auto">
+                    <a:xfrm>
+                      <a:off x="0" y="0"/>
+                      <a:ext cx="2000250" cy="790575"/>
+                    </a:xfrm>
+                    <a:prstGeom prst="rect">
+                      <a:avLst/>
+                    </a:prstGeom>
+                    <a:noFill/>
+                    <a:ln>
+                      <a:noFill/>
+                    </a:ln>
+                  </pic:spPr>
+                </pic:pic>
+              </a:graphicData>
+            </a:graphic>
+          </wp:inline>
+        </w:drawing>
+      </w:r>
+    </w:p>
+    <w:p>
+      <w:pPr>
+        <w:spacing w:after="0" w:line="360" w:lineRule="auto"/>
+        <w:jc w:val="both"/>
+        <w:rPr>
+          <w:rFonts w:ascii="Arial" w:hAnsi="Arial" w:cs="Arial"/>
+          <w:sz w:val="24"/>
+          <w:szCs w:val="24"/>
+        </w:rPr>
+      </w:pPr>
+      <w:r>
+        <w:rPr>
+          <w:rFonts w:ascii="Arial" w:hAnsi="Arial" w:cs="Arial"/>
+          <w:sz w:val="24"/>
+          <w:szCs w:val="24"/>
+        </w:rPr>
+        <w:t xml:space="preserve">O exemplo retorna um HTML para o navegador de </w:t>
+      </w:r>
+      <w:r>
+        <w:rPr>
+          <w:rFonts w:ascii="Arial" w:hAnsi="Arial" w:cs="Arial"/>
+          <w:i/>
+          <w:sz w:val="24"/>
+          <w:szCs w:val="24"/>
+        </w:rPr>
+        <w:t>internet</w:t>
+      </w:r>
+      <w:r>
+        <w:rPr>
+          <w:rFonts w:ascii="Arial" w:hAnsi="Arial" w:cs="Arial"/>
+          <w:i/>
+          <w:sz w:val="24"/>
+          <w:szCs w:val="24"/>
+        </w:rPr>
+        <w:t xml:space="preserve"> </w:t>
+      </w:r>
+      <w:r>
+        <w:rPr>
+          <w:rFonts w:ascii="Arial" w:hAnsi="Arial" w:cs="Arial"/>
+          <w:sz w:val="24"/>
+          <w:szCs w:val="24"/>
+        </w:rPr>
+        <w:t>com</w:t>
+      </w:r>
+      <w:r>
+        <w:rPr>
+          <w:rFonts w:ascii="Arial" w:hAnsi="Arial" w:cs="Arial"/>
+          <w:sz w:val="24"/>
+          <w:szCs w:val="24"/>
+        </w:rPr>
+        <w:t xml:space="preserve"> os estados das portas analógicas do Arduino.</w:t>
+      </w:r>
+      <w:r>
+        <w:rPr>
+          <w:rFonts w:ascii="Arial" w:hAnsi="Arial" w:cs="Arial"/>
+          <w:sz w:val="24"/>
+          <w:szCs w:val="24"/>
+        </w:rPr>
+        <w:t xml:space="preserve"> A partir deste exemplo é possível criar com Arduino diversos serviços que geralmente são criados em um servidor a parte. No caso deste projeto criamos </w:t>
+      </w:r>
+      <w:proofErr w:type="gramStart"/>
+      <w:r>
+        <w:rPr>
+          <w:rFonts w:ascii="Arial" w:hAnsi="Arial" w:cs="Arial"/>
+          <w:sz w:val="24"/>
+          <w:szCs w:val="24"/>
+        </w:rPr>
+        <w:t xml:space="preserve">um </w:t>
+      </w:r>
+      <w:r>
+        <w:rPr>
+          <w:rFonts w:ascii="Arial" w:hAnsi="Arial" w:cs="Arial"/>
+          <w:i/>
+          <w:sz w:val="24"/>
+          <w:szCs w:val="24"/>
+        </w:rPr>
+        <w:t>Web</w:t>
+      </w:r>
+      <w:proofErr w:type="gramEnd"/>
+      <w:r>
+        <w:rPr>
+          <w:rFonts w:ascii="Arial" w:hAnsi="Arial" w:cs="Arial"/>
+          <w:i/>
+          <w:sz w:val="24"/>
+          <w:szCs w:val="24"/>
+        </w:rPr>
+        <w:t xml:space="preserve"> Service</w:t>
+      </w:r>
+      <w:r>
+        <w:rPr>
+          <w:rFonts w:ascii="Arial" w:hAnsi="Arial" w:cs="Arial"/>
+          <w:sz w:val="24"/>
+          <w:szCs w:val="24"/>
+        </w:rPr>
+        <w:t xml:space="preserve"> que recebe requisições HTTP e retorna um serviço para a aplicação no </w:t>
+      </w:r>
+      <w:proofErr w:type="spellStart"/>
+      <w:r>
+        <w:rPr>
+          <w:rFonts w:ascii="Arial" w:hAnsi="Arial" w:cs="Arial"/>
+          <w:sz w:val="24"/>
+          <w:szCs w:val="24"/>
+        </w:rPr>
+        <w:t>android</w:t>
+      </w:r>
+      <w:proofErr w:type="spellEnd"/>
+      <w:r>
+        <w:rPr>
+          <w:rFonts w:ascii="Arial" w:hAnsi="Arial" w:cs="Arial"/>
+          <w:sz w:val="24"/>
+          <w:szCs w:val="24"/>
+        </w:rPr>
+        <w:t>.</w:t>
+      </w:r>
+    </w:p>
+    <w:p>
+      <w:pPr>
+        <w:spacing w:after="0" w:line="360" w:lineRule="auto"/>
+        <w:jc w:val="both"/>
+        <w:rPr>
+          <w:rFonts w:ascii="Arial" w:hAnsi="Arial" w:cs="Arial"/>
+          <w:sz w:val="24"/>
+          <w:szCs w:val="24"/>
+        </w:rPr>
+      </w:pPr>
+    </w:p>
+    <w:p>
+      <w:pPr>
+        <w:spacing w:after="0" w:line="360" w:lineRule="auto"/>
+        <w:jc w:val="both"/>
+        <w:rPr>
+          <w:rFonts w:ascii="Arial" w:hAnsi="Arial" w:cs="Arial"/>
+          <w:sz w:val="24"/>
+          <w:szCs w:val="24"/>
+        </w:rPr>
+      </w:pPr>
+      <w:r>
+        <w:rPr>
+          <w:rFonts w:ascii="Arial" w:hAnsi="Arial" w:cs="Arial"/>
+          <w:sz w:val="24"/>
+          <w:szCs w:val="24"/>
+        </w:rPr>
+        <w:t>Sensores</w:t>
+      </w:r>
+    </w:p>
+    <w:p>
+      <w:pPr>
+        <w:spacing w:after="0" w:line="360" w:lineRule="auto"/>
+        <w:jc w:val="both"/>
+        <w:rPr>
+          <w:rFonts w:ascii="Arial" w:hAnsi="Arial" w:cs="Arial"/>
+          <w:sz w:val="24"/>
+          <w:szCs w:val="24"/>
+        </w:rPr>
+      </w:pPr>
+    </w:p>
+    <w:p>
+      <w:pPr>
+        <w:spacing w:after="0" w:line="360" w:lineRule="auto"/>
+        <w:jc w:val="both"/>
+        <w:rPr>
+          <w:rFonts w:ascii="Arial" w:hAnsi="Arial" w:cs="Arial"/>
+          <w:b/>
+          <w:sz w:val="24"/>
+          <w:szCs w:val="24"/>
+        </w:rPr>
+      </w:pPr>
+      <w:proofErr w:type="spellStart"/>
+      <w:r>
+        <w:rPr>
+          <w:rFonts w:ascii="Arial" w:hAnsi="Arial" w:cs="Arial"/>
+          <w:b/>
+          <w:sz w:val="24"/>
+          <w:szCs w:val="24"/>
+        </w:rPr>
+        <w:t>Android</w:t>
+      </w:r>
+      <w:proofErr w:type="spellEnd"/>
+    </w:p>
+    <w:p>
+      <w:pPr>
+        <w:spacing w:after="0" w:line="360" w:lineRule="auto"/>
+        <w:jc w:val="both"/>
+        <w:rPr>
+          <w:rFonts w:ascii="Arial" w:hAnsi="Arial" w:cs="Arial"/>
+          <w:sz w:val="24"/>
+          <w:szCs w:val="24"/>
+        </w:rPr>
+      </w:pPr>
+      <w:r>
+        <w:rPr>
+          <w:rFonts w:ascii="Arial" w:hAnsi="Arial" w:cs="Arial"/>
+          <w:sz w:val="24"/>
+          <w:szCs w:val="24"/>
+        </w:rPr>
+        <w:t xml:space="preserve">Todo alarme </w:t>
+      </w:r>
+      <w:r>
+        <w:rPr>
+          <w:rFonts w:ascii="Arial" w:hAnsi="Arial" w:cs="Arial"/>
+          <w:sz w:val="24"/>
+          <w:szCs w:val="24"/>
+        </w:rPr>
+        <w:t xml:space="preserve">geralmente </w:t>
+      </w:r>
+      <w:r>
+        <w:rPr>
+          <w:rFonts w:ascii="Arial" w:hAnsi="Arial" w:cs="Arial"/>
+          <w:sz w:val="24"/>
+          <w:szCs w:val="24"/>
+        </w:rPr>
+        <w:t xml:space="preserve">precisa de um meio de interação </w:t>
+      </w:r>
+      <w:r>
+        <w:rPr>
+          <w:rFonts w:ascii="Arial" w:hAnsi="Arial" w:cs="Arial"/>
+          <w:sz w:val="24"/>
+          <w:szCs w:val="24"/>
+        </w:rPr>
+        <w:t>c</w:t>
+      </w:r>
+      <w:r>
+        <w:rPr>
+          <w:rFonts w:ascii="Arial" w:hAnsi="Arial" w:cs="Arial"/>
+          <w:sz w:val="24"/>
+          <w:szCs w:val="24"/>
+        </w:rPr>
+        <w:t>o</w:t>
+      </w:r>
+      <w:r>
+        <w:rPr>
+          <w:rFonts w:ascii="Arial" w:hAnsi="Arial" w:cs="Arial"/>
+          <w:sz w:val="24"/>
+          <w:szCs w:val="24"/>
+        </w:rPr>
+        <w:t>m</w:t>
+      </w:r>
+      <w:r>
+        <w:rPr>
+          <w:rFonts w:ascii="Arial" w:hAnsi="Arial" w:cs="Arial"/>
+          <w:sz w:val="24"/>
+          <w:szCs w:val="24"/>
+        </w:rPr>
+        <w:t xml:space="preserve"> usuário, seja ela através de terminais diretamente conectados ao alarme ou dispositivos móveis que se comuniquem com uma central para enviar os comandos.</w:t>
+      </w:r>
+    </w:p>
+    <w:p>
+      <w:pPr>
+        <w:spacing w:after="0" w:line="360" w:lineRule="auto"/>
+        <w:jc w:val="both"/>
+        <w:rPr>
+          <w:rFonts w:ascii="Arial" w:hAnsi="Arial" w:cs="Arial"/>
+          <w:sz w:val="24"/>
+          <w:szCs w:val="24"/>
+        </w:rPr>
+      </w:pPr>
+      <w:r>
+        <w:rPr>
+          <w:rFonts w:ascii="Arial" w:hAnsi="Arial" w:cs="Arial"/>
+          <w:sz w:val="24"/>
+          <w:szCs w:val="24"/>
+        </w:rPr>
+        <w:t>Nossa proposta era que o usuário interagisse com o seu alarme de forma remota, de modo que pudesse controlar totalmente seu sistema de segurança residencial, não só dentro</w:t>
+      </w:r>
+      <w:r>
+        <w:rPr>
+          <w:rFonts w:ascii="Arial" w:hAnsi="Arial" w:cs="Arial"/>
+          <w:sz w:val="24"/>
+          <w:szCs w:val="24"/>
+        </w:rPr>
+        <w:t xml:space="preserve"> de casa como também, fora dela, através de uma rede IP e o mais importante, que fosse de uma aplicação para dispositivos móveis.</w:t>
+      </w:r>
+    </w:p>
+    <w:p>
+      <w:pPr>
+        <w:spacing w:after="0" w:line="360" w:lineRule="auto"/>
+        <w:jc w:val="both"/>
+        <w:rPr>
+          <w:rFonts w:ascii="Arial" w:hAnsi="Arial" w:cs="Arial"/>
+          <w:sz w:val="24"/>
+          <w:szCs w:val="24"/>
+        </w:rPr>
+      </w:pPr>
+      <w:r>
+        <w:rPr>
+          <w:rFonts w:ascii="Arial" w:hAnsi="Arial" w:cs="Arial"/>
+          <w:sz w:val="24"/>
+          <w:szCs w:val="24"/>
+        </w:rPr>
+        <w:lastRenderedPageBreak/>
+        <w:t>O celular precisava aceitar aplicativos e esses aplicativos deveriam ser facilmente operado</w:t>
+      </w:r>
+      <w:r>
+        <w:rPr>
+          <w:rFonts w:ascii="Arial" w:hAnsi="Arial" w:cs="Arial"/>
+          <w:sz w:val="24"/>
+          <w:szCs w:val="24"/>
+        </w:rPr>
+        <w:t>s</w:t>
+      </w:r>
+      <w:r>
+        <w:rPr>
+          <w:rFonts w:ascii="Arial" w:hAnsi="Arial" w:cs="Arial"/>
+          <w:sz w:val="24"/>
+          <w:szCs w:val="24"/>
+        </w:rPr>
+        <w:t xml:space="preserve"> pelos seus usuários. A escolha do sistema </w:t>
+      </w:r>
+      <w:proofErr w:type="spellStart"/>
+      <w:r>
+        <w:rPr>
+          <w:rFonts w:ascii="Arial" w:hAnsi="Arial" w:cs="Arial"/>
+          <w:sz w:val="24"/>
+          <w:szCs w:val="24"/>
+        </w:rPr>
+        <w:t>Android</w:t>
+      </w:r>
+      <w:proofErr w:type="spellEnd"/>
+      <w:r>
+        <w:rPr>
+          <w:rFonts w:ascii="Arial" w:hAnsi="Arial" w:cs="Arial"/>
+          <w:sz w:val="24"/>
+          <w:szCs w:val="24"/>
+        </w:rPr>
+        <w:t xml:space="preserve"> se deu por fatores como o numero de usuários que vem aumentando continuamente desde seu lançamento</w:t>
+      </w:r>
+      <w:r>
+        <w:rPr>
+          <w:rFonts w:ascii="Arial" w:hAnsi="Arial" w:cs="Arial"/>
+          <w:sz w:val="24"/>
+          <w:szCs w:val="24"/>
+        </w:rPr>
+        <w:t xml:space="preserve">, </w:t>
+      </w:r>
+      <w:r>
+        <w:rPr>
+          <w:rFonts w:ascii="Arial" w:hAnsi="Arial" w:cs="Arial"/>
+          <w:sz w:val="24"/>
+          <w:szCs w:val="24"/>
+        </w:rPr>
+        <w:t xml:space="preserve">ser de fonte aberto permitindo que o aplicativo tenha acesso a todas as funcionalidades que um celular moderno pode oferecer </w:t>
+      </w:r>
+      <w:r>
+        <w:rPr>
+          <w:rFonts w:ascii="Arial" w:hAnsi="Arial" w:cs="Arial"/>
+          <w:sz w:val="24"/>
+          <w:szCs w:val="24"/>
+        </w:rPr>
+        <w:t>e se conecta</w:t>
+      </w:r>
+      <w:r>
+        <w:rPr>
+          <w:rFonts w:ascii="Arial" w:hAnsi="Arial" w:cs="Arial"/>
+          <w:sz w:val="24"/>
+          <w:szCs w:val="24"/>
+        </w:rPr>
+        <w:t xml:space="preserve"> a uma rede IP.</w:t>
+      </w:r>
+    </w:p>
+    <w:p>
+      <w:pPr>
+        <w:spacing w:after="0" w:line="360" w:lineRule="auto"/>
+        <w:jc w:val="both"/>
+        <w:rPr>
+          <w:rFonts w:ascii="Arial" w:hAnsi="Arial" w:cs="Arial"/>
+          <w:sz w:val="24"/>
+          <w:szCs w:val="24"/>
+        </w:rPr>
+      </w:pPr>
+    </w:p>
+    <w:p>
+      <w:pPr>
+        <w:spacing w:after="0" w:line="360" w:lineRule="auto"/>
+        <w:jc w:val="both"/>
+        <w:rPr>
+          <w:rFonts w:ascii="Arial" w:hAnsi="Arial" w:cs="Arial"/>
+          <w:sz w:val="24"/>
+          <w:szCs w:val="24"/>
+        </w:rPr>
+      </w:pPr>
+    </w:p>
+    <w:p>
+      <w:pPr>
+        <w:spacing w:after="0" w:line="360" w:lineRule="auto"/>
+        <w:jc w:val="both"/>
+        <w:rPr>
+          <w:rFonts w:ascii="Arial" w:hAnsi="Arial" w:cs="Arial"/>
+          <w:sz w:val="24"/>
+          <w:szCs w:val="24"/>
+        </w:rPr>
+      </w:pPr>
+      <w:r>
+        <w:rPr>
+          <w:rFonts w:ascii="Arial" w:hAnsi="Arial" w:cs="Arial"/>
+          <w:sz w:val="24"/>
+          <w:szCs w:val="24"/>
+        </w:rPr>
+        <w:t>Aparelho</w:t>
+      </w:r>
+    </w:p>
+    <w:p>
+      <w:pPr>
+        <w:spacing w:after="0" w:line="360" w:lineRule="auto"/>
+        <w:jc w:val="both"/>
+        <w:rPr>
+          <w:rFonts w:ascii="Arial" w:hAnsi="Arial" w:cs="Arial"/>
+          <w:sz w:val="24"/>
+          <w:szCs w:val="24"/>
+        </w:rPr>
+      </w:pPr>
+      <w:r>
+        <w:rPr>
+          <w:rFonts w:ascii="Arial" w:hAnsi="Arial" w:cs="Arial"/>
+          <w:sz w:val="24"/>
+          <w:szCs w:val="24"/>
+        </w:rPr>
+        <w:t>Linguagem</w:t>
+      </w:r>
+    </w:p>
+    <w:p>
+      <w:pPr>
+        <w:spacing w:after="0" w:line="360" w:lineRule="auto"/>
+        <w:jc w:val="both"/>
+        <w:rPr>
+          <w:rFonts w:ascii="Arial" w:hAnsi="Arial" w:cs="Arial"/>
+          <w:sz w:val="24"/>
+          <w:szCs w:val="24"/>
+        </w:rPr>
+      </w:pPr>
       <w:bookmarkStart w:id="48" w:name="_GoBack"/>
       <w:bookmarkEnd w:id="48"/>
     </w:p>
     <w:p>
       <w:pPr>
-        <w:pStyle w:val="Ttulo1"/>
-        <w:spacing w:before="0"/>
-        <w:rPr>
-          <w:rFonts w:ascii="Arial" w:hAnsi="Arial" w:cs="Arial"/>
-          <w:color w:val="auto"/>
-          <w:sz w:val="24"/>
-          <w:szCs w:val="24"/>
-        </w:rPr>
-      </w:pPr>
-      <w:r>
-        <w:rPr>
-          <w:rFonts w:ascii="Arial" w:hAnsi="Arial" w:cs="Arial"/>
-          <w:color w:val="auto"/>
-          <w:sz w:val="24"/>
-          <w:szCs w:val="24"/>
-        </w:rPr>
-        <w:t>5 – Projeto Proposto:</w:t>
-      </w:r>
-      <w:r>
-        <w:rPr>
-          <w:rFonts w:ascii="Arial" w:hAnsi="Arial" w:cs="Arial"/>
-          <w:color w:val="auto"/>
+        <w:spacing w:line="360" w:lineRule="auto"/>
+        <w:rPr>
+          <w:rFonts w:ascii="Arial" w:hAnsi="Arial" w:cs="Arial"/>
+          <w:b/>
+          <w:sz w:val="24"/>
+          <w:szCs w:val="24"/>
+        </w:rPr>
+      </w:pPr>
+      <w:r>
+        <w:rPr>
+          <w:rFonts w:ascii="Arial" w:hAnsi="Arial" w:cs="Arial"/>
+          <w:b/>
+          <w:sz w:val="24"/>
+          <w:szCs w:val="24"/>
+        </w:rPr>
+        <w:t>Funcionamento</w:t>
+      </w:r>
+    </w:p>
+    <w:p>
+      <w:pPr>
+        <w:spacing w:line="360" w:lineRule="auto"/>
+        <w:rPr>
+          <w:rFonts w:ascii="Arial" w:hAnsi="Arial" w:cs="Arial"/>
+          <w:sz w:val="24"/>
+          <w:szCs w:val="24"/>
+        </w:rPr>
+      </w:pPr>
+      <w:r>
+        <w:rPr>
+          <w:rFonts w:ascii="Arial" w:hAnsi="Arial" w:cs="Arial"/>
+          <w:sz w:val="24"/>
+          <w:szCs w:val="24"/>
+        </w:rPr>
+        <w:t xml:space="preserve">O alarme precisava ser simples e funcional, </w:t>
+      </w:r>
+      <w:proofErr w:type="gramStart"/>
+      <w:r>
+        <w:rPr>
+          <w:rFonts w:ascii="Arial" w:hAnsi="Arial" w:cs="Arial"/>
+          <w:sz w:val="24"/>
+          <w:szCs w:val="24"/>
+        </w:rPr>
+        <w:t>e</w:t>
+      </w:r>
+      <w:proofErr w:type="gramEnd"/>
+      <w:r>
+        <w:rPr>
+          <w:rFonts w:ascii="Arial" w:hAnsi="Arial" w:cs="Arial"/>
           <w:sz w:val="24"/>
           <w:szCs w:val="24"/>
         </w:rPr>
         <w:t xml:space="preserve"> </w:t>
       </w:r>
-      <w:proofErr w:type="spellStart"/>
-      <w:r>
-        <w:rPr>
-          <w:rFonts w:ascii="Arial" w:hAnsi="Arial" w:cs="Arial"/>
-          <w:color w:val="auto"/>
-          <w:sz w:val="24"/>
-          <w:szCs w:val="24"/>
-        </w:rPr>
-        <w:t>Androidino</w:t>
-      </w:r>
-      <w:proofErr w:type="spellEnd"/>
-      <w:r>
-        <w:rPr>
-          <w:rFonts w:ascii="Arial" w:hAnsi="Arial" w:cs="Arial"/>
-          <w:color w:val="auto"/>
-          <w:sz w:val="24"/>
-          <w:szCs w:val="24"/>
-        </w:rPr>
-        <w:t xml:space="preserve"> -</w:t>
-      </w:r>
-      <w:r>
-        <w:rPr>
-          <w:rFonts w:ascii="Arial" w:hAnsi="Arial" w:cs="Arial"/>
-          <w:color w:val="auto"/>
-          <w:sz w:val="24"/>
-          <w:szCs w:val="24"/>
-        </w:rPr>
-        <w:t xml:space="preserve"> Alarme Residencial</w:t>
-      </w:r>
-      <w:r>
-        <w:rPr>
-          <w:rFonts w:ascii="Arial" w:hAnsi="Arial" w:cs="Arial"/>
-          <w:color w:val="auto"/>
-          <w:sz w:val="24"/>
-          <w:szCs w:val="24"/>
-        </w:rPr>
-        <w:t xml:space="preserve"> </w:t>
-      </w:r>
-      <w:r>
-        <w:rPr>
-          <w:rFonts w:ascii="Arial" w:hAnsi="Arial" w:cs="Arial"/>
-          <w:color w:val="auto"/>
-          <w:sz w:val="24"/>
-          <w:szCs w:val="24"/>
-        </w:rPr>
-        <w:t xml:space="preserve">usando Ferramentas Open </w:t>
-      </w:r>
-      <w:proofErr w:type="spellStart"/>
-      <w:r>
-        <w:rPr>
-          <w:rFonts w:ascii="Arial" w:hAnsi="Arial" w:cs="Arial"/>
-          <w:color w:val="auto"/>
-          <w:sz w:val="24"/>
-          <w:szCs w:val="24"/>
-        </w:rPr>
-        <w:t>Source</w:t>
-      </w:r>
-      <w:proofErr w:type="spellEnd"/>
-    </w:p>
-    <w:p/>
+    </w:p>
     <w:p>
       <w:pPr>
         <w:rPr>
@@ -35273,7 +37227,7 @@
           <w:rPr>
             <w:noProof/>
           </w:rPr>
-          <w:t>12</w:t>
+          <w:t>21</w:t>
         </w:r>
         <w:r>
           <w:rPr>
@@ -35417,7 +37371,7 @@
           <w:rPr>
             <w:noProof/>
           </w:rPr>
-          <w:t>39</w:t>
+          <w:t>42</w:t>
         </w:r>
         <w:r>
           <w:rPr>
@@ -36099,6 +38053,121 @@
     </w:lvl>
   </w:abstractNum>
   <w:abstractNum w:abstractNumId="6">
+    <w:nsid w:val="203C604E"/>
+    <w:multiLevelType w:val="multilevel"/>
+    <w:tmpl w:val="2C460926"/>
+    <w:lvl w:ilvl="0">
+      <w:start w:val="1"/>
+      <w:numFmt w:val="decimal"/>
+      <w:lvlText w:val="%1"/>
+      <w:lvlJc w:val="left"/>
+      <w:pPr>
+        <w:ind w:left="435" w:hanging="435"/>
+      </w:pPr>
+      <w:rPr>
+        <w:rFonts w:hint="default"/>
+        <w:sz w:val="28"/>
+      </w:rPr>
+    </w:lvl>
+    <w:lvl w:ilvl="1">
+      <w:start w:val="1"/>
+      <w:numFmt w:val="decimal"/>
+      <w:lvlText w:val="%1.%2"/>
+      <w:lvlJc w:val="left"/>
+      <w:pPr>
+        <w:ind w:left="435" w:hanging="435"/>
+      </w:pPr>
+      <w:rPr>
+        <w:rFonts w:hint="default"/>
+        <w:sz w:val="28"/>
+      </w:rPr>
+    </w:lvl>
+    <w:lvl w:ilvl="2">
+      <w:start w:val="1"/>
+      <w:numFmt w:val="decimal"/>
+      <w:lvlText w:val="%1.%2.%3"/>
+      <w:lvlJc w:val="left"/>
+      <w:pPr>
+        <w:ind w:left="720" w:hanging="720"/>
+      </w:pPr>
+      <w:rPr>
+        <w:rFonts w:hint="default"/>
+      </w:rPr>
+    </w:lvl>
+    <w:lvl w:ilvl="3">
+      <w:start w:val="1"/>
+      <w:numFmt w:val="decimal"/>
+      <w:lvlText w:val="%1.%2.%3.%4"/>
+      <w:lvlJc w:val="left"/>
+      <w:pPr>
+        <w:ind w:left="720" w:hanging="720"/>
+      </w:pPr>
+      <w:rPr>
+        <w:rFonts w:hint="default"/>
+      </w:rPr>
+    </w:lvl>
+    <w:lvl w:ilvl="4">
+      <w:start w:val="1"/>
+      <w:numFmt w:val="decimal"/>
+      <w:lvlText w:val="%1.%2.%3.%4.%5"/>
+      <w:lvlJc w:val="left"/>
+      <w:pPr>
+        <w:ind w:left="1080" w:hanging="1080"/>
+      </w:pPr>
+      <w:rPr>
+        <w:rFonts w:hint="default"/>
+      </w:rPr>
+    </w:lvl>
+    <w:lvl w:ilvl="5">
+      <w:start w:val="1"/>
+      <w:numFmt w:val="decimal"/>
+      <w:lvlText w:val="%1.%2.%3.%4.%5.%6"/>
+      <w:lvlJc w:val="left"/>
+      <w:pPr>
+        <w:ind w:left="1080" w:hanging="1080"/>
+      </w:pPr>
+      <w:rPr>
+        <w:rFonts w:hint="default"/>
+      </w:rPr>
+    </w:lvl>
+    <w:lvl w:ilvl="6">
+      <w:start w:val="1"/>
+      <w:numFmt w:val="decimal"/>
+      <w:lvlText w:val="%1.%2.%3.%4.%5.%6.%7"/>
+      <w:lvlJc w:val="left"/>
+      <w:pPr>
+        <w:ind w:left="1440" w:hanging="1440"/>
+      </w:pPr>
+      <w:rPr>
+        <w:rFonts w:hint="default"/>
+      </w:rPr>
+    </w:lvl>
+    <w:lvl w:ilvl="7">
+      <w:start w:val="1"/>
+      <w:numFmt w:val="decimal"/>
+      <w:lvlText w:val="%1.%2.%3.%4.%5.%6.%7.%8"/>
+      <w:lvlJc w:val="left"/>
+      <w:pPr>
+        <w:ind w:left="1440" w:hanging="1440"/>
+      </w:pPr>
+      <w:rPr>
+        <w:rFonts w:hint="default"/>
+      </w:rPr>
+    </w:lvl>
+    <w:lvl w:ilvl="8">
+      <w:start w:val="1"/>
+      <w:numFmt w:val="decimal"/>
+      <w:lvlText w:val="%1.%2.%3.%4.%5.%6.%7.%8.%9"/>
+      <w:lvlJc w:val="left"/>
+      <w:pPr>
+        <w:ind w:left="1440" w:hanging="1440"/>
+      </w:pPr>
+      <w:rPr>
+        <w:rFonts w:hint="default"/>
+      </w:rPr>
+    </w:lvl>
+  </w:abstractNum>
+  <w:abstractNum w:abstractNumId="7">
     <w:nsid w:val="22D86025"/>
     <w:multiLevelType w:val="hybridMultilevel"/>
     <w:tmpl w:val="7682EB2A"/>
@@ -36211,7 +38280,7 @@
       </w:rPr>
     </w:lvl>
   </w:abstractNum>
-  <w:abstractNum w:abstractNumId="7">
+  <w:abstractNum w:abstractNumId="8">
     <w:nsid w:val="2A554031"/>
     <w:multiLevelType w:val="multilevel"/>
     <w:tmpl w:val="0922CEE0"/>
@@ -36326,7 +38395,7 @@
       </w:rPr>
     </w:lvl>
   </w:abstractNum>
-  <w:abstractNum w:abstractNumId="8">
+  <w:abstractNum w:abstractNumId="9">
     <w:nsid w:val="2B76019E"/>
     <w:multiLevelType w:val="hybridMultilevel"/>
     <w:tmpl w:val="572C8558"/>
@@ -36439,7 +38508,7 @@
       </w:rPr>
     </w:lvl>
   </w:abstractNum>
-  <w:abstractNum w:abstractNumId="9">
+  <w:abstractNum w:abstractNumId="10">
     <w:nsid w:val="312B769B"/>
     <w:multiLevelType w:val="multilevel"/>
     <w:tmpl w:val="DDC0AD66"/>
@@ -36588,7 +38657,7 @@
       </w:rPr>
     </w:lvl>
   </w:abstractNum>
-  <w:abstractNum w:abstractNumId="10">
+  <w:abstractNum w:abstractNumId="11">
     <w:nsid w:val="42132425"/>
     <w:multiLevelType w:val="hybridMultilevel"/>
     <w:tmpl w:val="DFDEF7FC"/>
@@ -36678,7 +38747,7 @@
       </w:pPr>
     </w:lvl>
   </w:abstractNum>
-  <w:abstractNum w:abstractNumId="11">
+  <w:abstractNum w:abstractNumId="12">
     <w:nsid w:val="4CF81588"/>
     <w:multiLevelType w:val="multilevel"/>
     <w:tmpl w:val="5D2E38AE"/>
@@ -36792,7 +38861,7 @@
       </w:rPr>
     </w:lvl>
   </w:abstractNum>
-  <w:abstractNum w:abstractNumId="12">
+  <w:abstractNum w:abstractNumId="13">
     <w:nsid w:val="5E5A7449"/>
     <w:multiLevelType w:val="multilevel"/>
     <w:tmpl w:val="DE3A02BA"/>
@@ -36914,7 +38983,122 @@
       </w:rPr>
     </w:lvl>
   </w:abstractNum>
-  <w:abstractNum w:abstractNumId="13">
+  <w:abstractNum w:abstractNumId="14">
+    <w:nsid w:val="604A3DC7"/>
+    <w:multiLevelType w:val="multilevel"/>
+    <w:tmpl w:val="C2F6DF88"/>
+    <w:lvl w:ilvl="0">
+      <w:start w:val="1"/>
+      <w:numFmt w:val="decimal"/>
+      <w:lvlText w:val="%1"/>
+      <w:lvlJc w:val="left"/>
+      <w:pPr>
+        <w:ind w:left="435" w:hanging="435"/>
+      </w:pPr>
+      <w:rPr>
+        <w:sz w:val="28"/>
+        <w:szCs w:val="28"/>
+      </w:rPr>
+    </w:lvl>
+    <w:lvl w:ilvl="1">
+      <w:start w:val="1"/>
+      <w:numFmt w:val="decimal"/>
+      <w:lvlText w:val="%1.%2"/>
+      <w:lvlJc w:val="left"/>
+      <w:pPr>
+        <w:ind w:left="720" w:hanging="720"/>
+      </w:pPr>
+      <w:rPr>
+        <w:sz w:val="28"/>
+        <w:szCs w:val="28"/>
+      </w:rPr>
+    </w:lvl>
+    <w:lvl w:ilvl="2">
+      <w:start w:val="1"/>
+      <w:numFmt w:val="decimal"/>
+      <w:lvlText w:val="%1.%2.%3"/>
+      <w:lvlJc w:val="left"/>
+      <w:pPr>
+        <w:ind w:left="1080" w:hanging="1080"/>
+      </w:pPr>
+      <w:rPr>
+        <w:sz w:val="26"/>
+      </w:rPr>
+    </w:lvl>
+    <w:lvl w:ilvl="3">
+      <w:start w:val="1"/>
+      <w:numFmt w:val="decimal"/>
+      <w:lvlText w:val="%1.%2.%3.%4"/>
+      <w:lvlJc w:val="left"/>
+      <w:pPr>
+        <w:ind w:left="1440" w:hanging="1440"/>
+      </w:pPr>
+      <w:rPr>
+        <w:sz w:val="26"/>
+      </w:rPr>
+    </w:lvl>
+    <w:lvl w:ilvl="4">
+      <w:start w:val="1"/>
+      <w:numFmt w:val="decimal"/>
+      <w:lvlText w:val="%1.%2.%3.%4.%5"/>
+      <w:lvlJc w:val="left"/>
+      <w:pPr>
+        <w:ind w:left="1800" w:hanging="1800"/>
+      </w:pPr>
+      <w:rPr>
+        <w:sz w:val="26"/>
+      </w:rPr>
+    </w:lvl>
+    <w:lvl w:ilvl="5">
+      <w:start w:val="1"/>
+      <w:numFmt w:val="decimal"/>
+      <w:lvlText w:val="%1.%2.%3.%4.%5.%6"/>
+      <w:lvlJc w:val="left"/>
+      <w:pPr>
+        <w:ind w:left="2160" w:hanging="2160"/>
+      </w:pPr>
+      <w:rPr>
+        <w:sz w:val="26"/>
+      </w:rPr>
+    </w:lvl>
+    <w:lvl w:ilvl="6">
+      <w:start w:val="1"/>
+      <w:numFmt w:val="decimal"/>
+      <w:lvlText w:val="%1.%2.%3.%4.%5.%6.%7"/>
+      <w:lvlJc w:val="left"/>
+      <w:pPr>
+        <w:ind w:left="2520" w:hanging="2520"/>
+      </w:pPr>
+      <w:rPr>
+        <w:sz w:val="26"/>
+      </w:rPr>
+    </w:lvl>
+    <w:lvl w:ilvl="7">
+      <w:start w:val="1"/>
+      <w:numFmt w:val="decimal"/>
+      <w:lvlText w:val="%1.%2.%3.%4.%5.%6.%7.%8"/>
+      <w:lvlJc w:val="left"/>
+      <w:pPr>
+        <w:ind w:left="2880" w:hanging="2880"/>
+      </w:pPr>
+      <w:rPr>
+        <w:sz w:val="26"/>
+      </w:rPr>
+    </w:lvl>
+    <w:lvl w:ilvl="8">
+      <w:start w:val="1"/>
+      <w:numFmt w:val="decimal"/>
+      <w:lvlText w:val="%1.%2.%3.%4.%5.%6.%7.%8.%9"/>
+      <w:lvlJc w:val="left"/>
+      <w:pPr>
+        <w:ind w:left="3240" w:hanging="3240"/>
+      </w:pPr>
+      <w:rPr>
+        <w:sz w:val="26"/>
+      </w:rPr>
+    </w:lvl>
+  </w:abstractNum>
+  <w:abstractNum w:abstractNumId="15">
     <w:nsid w:val="62384B62"/>
     <w:multiLevelType w:val="hybridMultilevel"/>
     <w:tmpl w:val="69C2AF3C"/>
@@ -37027,7 +39211,7 @@
       </w:rPr>
     </w:lvl>
   </w:abstractNum>
-  <w:abstractNum w:abstractNumId="14">
+  <w:abstractNum w:abstractNumId="16">
     <w:nsid w:val="66673AAD"/>
     <w:multiLevelType w:val="hybridMultilevel"/>
     <w:tmpl w:val="9FB44A4A"/>
@@ -37140,7 +39324,7 @@
       </w:rPr>
     </w:lvl>
   </w:abstractNum>
-  <w:abstractNum w:abstractNumId="15">
+  <w:abstractNum w:abstractNumId="17">
     <w:nsid w:val="6D005BD8"/>
     <w:multiLevelType w:val="hybridMultilevel"/>
     <w:tmpl w:val="774C3298"/>
@@ -37253,7 +39437,7 @@
       </w:rPr>
     </w:lvl>
   </w:abstractNum>
-  <w:abstractNum w:abstractNumId="16">
+  <w:abstractNum w:abstractNumId="18">
     <w:nsid w:val="70C7416E"/>
     <w:multiLevelType w:val="hybridMultilevel"/>
     <w:tmpl w:val="490A672C"/>
@@ -37365,7 +39549,7 @@
       </w:rPr>
     </w:lvl>
   </w:abstractNum>
-  <w:abstractNum w:abstractNumId="17">
+  <w:abstractNum w:abstractNumId="19">
     <w:nsid w:val="74C74ECD"/>
     <w:multiLevelType w:val="hybridMultilevel"/>
     <w:tmpl w:val="B7A8226E"/>
@@ -37478,7 +39662,7 @@
       </w:rPr>
     </w:lvl>
   </w:abstractNum>
-  <w:abstractNum w:abstractNumId="18">
+  <w:abstractNum w:abstractNumId="20">
     <w:nsid w:val="78855012"/>
     <w:multiLevelType w:val="hybridMultilevel"/>
     <w:tmpl w:val="1206F298"/>
@@ -37564,7 +39748,7 @@
       </w:pPr>
     </w:lvl>
   </w:abstractNum>
-  <w:abstractNum w:abstractNumId="19">
+  <w:abstractNum w:abstractNumId="21">
     <w:nsid w:val="7DA565F3"/>
     <w:multiLevelType w:val="multilevel"/>
     <w:tmpl w:val="B3066280"/>
@@ -37678,28 +39862,28 @@
     </w:lvl>
   </w:abstractNum>
   <w:num w:numId="1">
-    <w:abstractNumId w:val="14"/>
+    <w:abstractNumId w:val="16"/>
   </w:num>
   <w:num w:numId="2">
+    <w:abstractNumId w:val="9"/>
+  </w:num>
+  <w:num w:numId="3">
+    <w:abstractNumId w:val="10"/>
+  </w:num>
+  <w:num w:numId="4">
+    <w:abstractNumId w:val="17"/>
+  </w:num>
+  <w:num w:numId="5">
+    <w:abstractNumId w:val="20"/>
+  </w:num>
+  <w:num w:numId="6">
     <w:abstractNumId w:val="8"/>
   </w:num>
-  <w:num w:numId="3">
-    <w:abstractNumId w:val="9"/>
-  </w:num>
-  <w:num w:numId="4">
-    <w:abstractNumId w:val="15"/>
-  </w:num>
-  <w:num w:numId="5">
-    <w:abstractNumId w:val="18"/>
-  </w:num>
-  <w:num w:numId="6">
-    <w:abstractNumId w:val="7"/>
-  </w:num>
   <w:num w:numId="7">
-    <w:abstractNumId w:val="10"/>
+    <w:abstractNumId w:val="11"/>
   </w:num>
   <w:num w:numId="8">
-    <w:abstractNumId w:val="11"/>
+    <w:abstractNumId w:val="12"/>
   </w:num>
   <w:num w:numId="9">
     <w:abstractNumId w:val="5"/>
@@ -37708,13 +39892,13 @@
     <w:abstractNumId w:val="1"/>
   </w:num>
   <w:num w:numId="11">
-    <w:abstractNumId w:val="12"/>
+    <w:abstractNumId w:val="13"/>
   </w:num>
   <w:num w:numId="12">
     <w:abstractNumId w:val="4"/>
   </w:num>
   <w:num w:numId="13">
-    <w:abstractNumId w:val="19"/>
+    <w:abstractNumId w:val="21"/>
   </w:num>
   <w:num w:numId="14">
     <w:abstractNumId w:val="0"/>
@@ -37726,16 +39910,49 @@
     <w:abstractNumId w:val="2"/>
   </w:num>
   <w:num w:numId="17">
-    <w:abstractNumId w:val="17"/>
+    <w:abstractNumId w:val="19"/>
   </w:num>
   <w:num w:numId="18">
-    <w:abstractNumId w:val="16"/>
+    <w:abstractNumId w:val="18"/>
   </w:num>
   <w:num w:numId="19">
-    <w:abstractNumId w:val="6"/>
+    <w:abstractNumId w:val="7"/>
   </w:num>
   <w:num w:numId="20">
-    <w:abstractNumId w:val="13"/>
+    <w:abstractNumId w:val="15"/>
+  </w:num>
+  <w:num w:numId="21">
+    <w:abstractNumId w:val="14"/>
+    <w:lvlOverride w:ilvl="0">
+      <w:startOverride w:val="1"/>
+    </w:lvlOverride>
+    <w:lvlOverride w:ilvl="1">
+      <w:startOverride w:val="1"/>
+    </w:lvlOverride>
+    <w:lvlOverride w:ilvl="2">
+      <w:startOverride w:val="1"/>
+    </w:lvlOverride>
+    <w:lvlOverride w:ilvl="3">
+      <w:startOverride w:val="1"/>
+    </w:lvlOverride>
+    <w:lvlOverride w:ilvl="4">
+      <w:startOverride w:val="1"/>
+    </w:lvlOverride>
+    <w:lvlOverride w:ilvl="5">
+      <w:startOverride w:val="1"/>
+    </w:lvlOverride>
+    <w:lvlOverride w:ilvl="6">
+      <w:startOverride w:val="1"/>
+    </w:lvlOverride>
+    <w:lvlOverride w:ilvl="7">
+      <w:startOverride w:val="1"/>
+    </w:lvlOverride>
+    <w:lvlOverride w:ilvl="8">
+      <w:startOverride w:val="1"/>
+    </w:lvlOverride>
+  </w:num>
+  <w:num w:numId="22">
+    <w:abstractNumId w:val="6"/>
   </w:num>
 </w:numbering>
 </file>
@@ -37929,7 +40146,6 @@
     <w:next w:val="Normal"/>
     <w:link w:val="Ttulo2Char"/>
     <w:uiPriority w:val="9"/>
-    <w:semiHidden/>
     <w:unhideWhenUsed/>
     <w:qFormat/>
     <w:rsid w:val="008007DF"/>
@@ -37973,7 +40189,6 @@
   <w:style w:type="character" w:default="1" w:styleId="Fontepargpadro">
     <w:name w:val="Default Paragraph Font"/>
     <w:uiPriority w:val="1"/>
-    <w:semiHidden/>
     <w:unhideWhenUsed/>
   </w:style>
   <w:style w:type="table" w:default="1" w:styleId="Tabelanormal">
@@ -38152,7 +40367,6 @@
     <w:basedOn w:val="Fontepargpadro"/>
     <w:link w:val="Ttulo2"/>
     <w:uiPriority w:val="9"/>
-    <w:semiHidden/>
     <w:rsid w:val="008007DF"/>
     <w:rPr>
       <w:rFonts w:asciiTheme="majorHAnsi" w:eastAsiaTheme="majorEastAsia" w:hAnsiTheme="majorHAnsi" w:cstheme="majorBidi"/>
@@ -38780,7 +40994,6 @@
     <w:next w:val="Normal"/>
     <w:link w:val="Ttulo2Char"/>
     <w:uiPriority w:val="9"/>
-    <w:semiHidden/>
     <w:unhideWhenUsed/>
     <w:qFormat/>
     <w:rsid w:val="008007DF"/>
@@ -38824,7 +41037,6 @@
   <w:style w:type="character" w:default="1" w:styleId="Fontepargpadro">
     <w:name w:val="Default Paragraph Font"/>
     <w:uiPriority w:val="1"/>
-    <w:semiHidden/>
     <w:unhideWhenUsed/>
   </w:style>
   <w:style w:type="table" w:default="1" w:styleId="Tabelanormal">
@@ -39003,7 +41215,6 @@
     <w:basedOn w:val="Fontepargpadro"/>
     <w:link w:val="Ttulo2"/>
     <w:uiPriority w:val="9"/>
-    <w:semiHidden/>
     <w:rsid w:val="008007DF"/>
     <w:rPr>
       <w:rFonts w:asciiTheme="majorHAnsi" w:eastAsiaTheme="majorEastAsia" w:hAnsiTheme="majorHAnsi" w:cstheme="majorBidi"/>
@@ -40098,11 +42309,11 @@
           <c:showBubbleSize val="0"/>
         </c:dLbls>
         <c:gapWidth val="150"/>
-        <c:axId val="137879936"/>
-        <c:axId val="137881472"/>
+        <c:axId val="29683712"/>
+        <c:axId val="29687168"/>
       </c:barChart>
       <c:catAx>
-        <c:axId val="137879936"/>
+        <c:axId val="29683712"/>
         <c:scaling>
           <c:orientation val="minMax"/>
         </c:scaling>
@@ -40111,7 +42322,7 @@
         <c:majorTickMark val="out"/>
         <c:minorTickMark val="none"/>
         <c:tickLblPos val="nextTo"/>
-        <c:crossAx val="137881472"/>
+        <c:crossAx val="29687168"/>
         <c:crosses val="autoZero"/>
         <c:auto val="1"/>
         <c:lblAlgn val="ctr"/>
@@ -40119,7 +42330,7 @@
         <c:noMultiLvlLbl val="0"/>
       </c:catAx>
       <c:valAx>
-        <c:axId val="137881472"/>
+        <c:axId val="29687168"/>
         <c:scaling>
           <c:orientation val="minMax"/>
         </c:scaling>
@@ -40130,7 +42341,7 @@
         <c:majorTickMark val="out"/>
         <c:minorTickMark val="none"/>
         <c:tickLblPos val="nextTo"/>
-        <c:crossAx val="137879936"/>
+        <c:crossAx val="29683712"/>
         <c:crosses val="autoZero"/>
         <c:crossBetween val="between"/>
       </c:valAx>
@@ -40248,11 +42459,11 @@
           <c:showBubbleSize val="0"/>
         </c:dLbls>
         <c:gapWidth val="150"/>
-        <c:axId val="85612416"/>
-        <c:axId val="85613952"/>
+        <c:axId val="70625152"/>
+        <c:axId val="78193792"/>
       </c:barChart>
       <c:catAx>
-        <c:axId val="85612416"/>
+        <c:axId val="70625152"/>
         <c:scaling>
           <c:orientation val="minMax"/>
         </c:scaling>
@@ -40261,7 +42472,7 @@
         <c:majorTickMark val="out"/>
         <c:minorTickMark val="none"/>
         <c:tickLblPos val="nextTo"/>
-        <c:crossAx val="85613952"/>
+        <c:crossAx val="78193792"/>
         <c:crosses val="autoZero"/>
         <c:auto val="1"/>
         <c:lblAlgn val="ctr"/>
@@ -40269,7 +42480,7 @@
         <c:noMultiLvlLbl val="0"/>
       </c:catAx>
       <c:valAx>
-        <c:axId val="85613952"/>
+        <c:axId val="78193792"/>
         <c:scaling>
           <c:orientation val="minMax"/>
         </c:scaling>
@@ -40280,7 +42491,7 @@
         <c:majorTickMark val="out"/>
         <c:minorTickMark val="none"/>
         <c:tickLblPos val="nextTo"/>
-        <c:crossAx val="85612416"/>
+        <c:crossAx val="70625152"/>
         <c:crosses val="autoZero"/>
         <c:crossBetween val="between"/>
       </c:valAx>
@@ -40644,12 +42855,12 @@
         </c:dLbls>
         <c:gapWidth val="150"/>
         <c:shape val="box"/>
-        <c:axId val="156177536"/>
-        <c:axId val="156179072"/>
+        <c:axId val="29299840"/>
+        <c:axId val="29301376"/>
         <c:axId val="0"/>
       </c:bar3DChart>
       <c:catAx>
-        <c:axId val="156177536"/>
+        <c:axId val="29299840"/>
         <c:scaling>
           <c:orientation val="minMax"/>
         </c:scaling>
@@ -40658,7 +42869,7 @@
         <c:majorTickMark val="out"/>
         <c:minorTickMark val="none"/>
         <c:tickLblPos val="nextTo"/>
-        <c:crossAx val="156179072"/>
+        <c:crossAx val="29301376"/>
         <c:crosses val="autoZero"/>
         <c:auto val="1"/>
         <c:lblAlgn val="ctr"/>
@@ -40666,7 +42877,7 @@
         <c:noMultiLvlLbl val="0"/>
       </c:catAx>
       <c:valAx>
-        <c:axId val="156179072"/>
+        <c:axId val="29301376"/>
         <c:scaling>
           <c:orientation val="minMax"/>
         </c:scaling>
@@ -40676,7 +42887,7 @@
         <c:majorTickMark val="none"/>
         <c:minorTickMark val="none"/>
         <c:tickLblPos val="nextTo"/>
-        <c:crossAx val="156177536"/>
+        <c:crossAx val="29299840"/>
         <c:crosses val="autoZero"/>
         <c:crossBetween val="between"/>
       </c:valAx>
@@ -41296,11 +43507,11 @@
           <c:showBubbleSize val="0"/>
         </c:dLbls>
         <c:gapWidth val="150"/>
-        <c:axId val="156720128"/>
-        <c:axId val="156734208"/>
+        <c:axId val="29330432"/>
+        <c:axId val="29336320"/>
       </c:barChart>
       <c:catAx>
-        <c:axId val="156720128"/>
+        <c:axId val="29330432"/>
         <c:scaling>
           <c:orientation val="minMax"/>
         </c:scaling>
@@ -41309,7 +43520,7 @@
         <c:majorTickMark val="out"/>
         <c:minorTickMark val="none"/>
         <c:tickLblPos val="nextTo"/>
-        <c:crossAx val="156734208"/>
+        <c:crossAx val="29336320"/>
         <c:crosses val="autoZero"/>
         <c:auto val="1"/>
         <c:lblAlgn val="ctr"/>
@@ -41317,7 +43528,7 @@
         <c:noMultiLvlLbl val="0"/>
       </c:catAx>
       <c:valAx>
-        <c:axId val="156734208"/>
+        <c:axId val="29336320"/>
         <c:scaling>
           <c:orientation val="minMax"/>
         </c:scaling>
@@ -41328,7 +43539,7 @@
         <c:majorTickMark val="out"/>
         <c:minorTickMark val="none"/>
         <c:tickLblPos val="nextTo"/>
-        <c:crossAx val="156720128"/>
+        <c:crossAx val="29330432"/>
         <c:crosses val="autoZero"/>
         <c:crossBetween val="between"/>
       </c:valAx>
@@ -42168,11 +44379,11 @@
           <c:showBubbleSize val="0"/>
         </c:dLbls>
         <c:gapWidth val="100"/>
-        <c:axId val="187140736"/>
-        <c:axId val="187139200"/>
+        <c:axId val="29620864"/>
+        <c:axId val="29619328"/>
       </c:barChart>
       <c:valAx>
-        <c:axId val="187139200"/>
+        <c:axId val="29619328"/>
         <c:scaling>
           <c:orientation val="minMax"/>
         </c:scaling>
@@ -42183,12 +44394,12 @@
         <c:majorTickMark val="out"/>
         <c:minorTickMark val="none"/>
         <c:tickLblPos val="nextTo"/>
-        <c:crossAx val="187140736"/>
+        <c:crossAx val="29620864"/>
         <c:crosses val="autoZero"/>
         <c:crossBetween val="between"/>
       </c:valAx>
       <c:catAx>
-        <c:axId val="187140736"/>
+        <c:axId val="29620864"/>
         <c:scaling>
           <c:orientation val="minMax"/>
         </c:scaling>
@@ -42197,7 +44408,7 @@
         <c:majorTickMark val="out"/>
         <c:minorTickMark val="none"/>
         <c:tickLblPos val="nextTo"/>
-        <c:crossAx val="187139200"/>
+        <c:crossAx val="29619328"/>
         <c:crosses val="autoZero"/>
         <c:auto val="1"/>
         <c:lblAlgn val="ctr"/>
@@ -42509,7 +44720,7 @@
 </file>
 
 <file path=customXml/itemProps1.xml><?xml version="1.0" encoding="utf-8"?>
-<ds:datastoreItem xmlns:ds="http://schemas.openxmlformats.org/officeDocument/2006/customXml" ds:itemID="{019F5906-6CC2-4DCB-ACB7-CAB5B9D8A6E4}">
+<ds:datastoreItem xmlns:ds="http://schemas.openxmlformats.org/officeDocument/2006/customXml" ds:itemID="{E803B2DF-AD3B-4DC7-A28F-ACDBB196BE31}">
   <ds:schemaRefs>
     <ds:schemaRef ds:uri="http://schemas.openxmlformats.org/officeDocument/2006/bibliography"/>
   </ds:schemaRefs>

--- a/trunk/Documento/Doc. TCC 3.0.1.docx
+++ b/trunk/Documento/Doc. TCC 3.0.1.docx
@@ -23505,7 +23505,7 @@
           <w:rFonts w:ascii="Arial" w:hAnsi="Arial" w:cs="Arial"/>
         </w:rPr>
       </w:pPr>
-      <w:bookmarkStart w:id="36" w:name="_Toc335297104"/>
+      <w:bookmarkStart w:id="40" w:name="_Toc335297104"/>
       <w:r>
         <w:rPr>
           <w:rFonts w:ascii="Arial" w:hAnsi="Arial" w:cs="Arial"/>
@@ -23596,7 +23596,7 @@
         </w:rPr>
         <w:t>)</w:t>
       </w:r>
-      <w:bookmarkEnd w:id="36"/>
+      <w:bookmarkEnd w:id="40"/>
     </w:p>
     <w:p>
       <w:pPr>
@@ -24519,7 +24519,7 @@
           <w:sz w:val="28"/>
         </w:rPr>
       </w:pPr>
-      <w:bookmarkStart w:id="37" w:name="_Toc332657464"/>
+      <w:bookmarkStart w:id="41" w:name="_Toc332657464"/>
       <w:r>
         <w:rPr>
           <w:rFonts w:ascii="Arial" w:hAnsi="Arial" w:cs="Arial"/>
@@ -24537,7 +24537,7 @@
         </w:rPr>
         <w:t>Android</w:t>
       </w:r>
-      <w:bookmarkEnd w:id="37"/>
+      <w:bookmarkEnd w:id="41"/>
       <w:proofErr w:type="spellEnd"/>
     </w:p>
     <w:p>
@@ -25587,7 +25587,7 @@
           <w:sz w:val="28"/>
         </w:rPr>
       </w:pPr>
-      <w:bookmarkStart w:id="38" w:name="_Toc335297105"/>
+      <w:bookmarkStart w:id="42" w:name="_Toc335297105"/>
       <w:r>
         <w:rPr>
           <w:rFonts w:ascii="Arial" w:hAnsi="Arial" w:cs="Arial"/>
@@ -25708,7 +25708,7 @@
         </w:rPr>
         <w:t>. Fonte: Eclipse (http://www.eclipse.org)</w:t>
       </w:r>
-      <w:bookmarkEnd w:id="38"/>
+      <w:bookmarkEnd w:id="42"/>
     </w:p>
     <w:p>
       <w:pPr>
@@ -25803,7 +25803,7 @@
           <w:szCs w:val="20"/>
         </w:rPr>
       </w:pPr>
-      <w:bookmarkStart w:id="39" w:name="_Toc335297106"/>
+      <w:bookmarkStart w:id="43" w:name="_Toc335297106"/>
       <w:r>
         <w:rPr>
           <w:rFonts w:ascii="Arial" w:hAnsi="Arial" w:cs="Arial"/>
@@ -25978,7 +25978,7 @@
         </w:rPr>
         <w:t>)</w:t>
       </w:r>
-      <w:bookmarkEnd w:id="39"/>
+      <w:bookmarkEnd w:id="43"/>
     </w:p>
     <w:p>
       <w:pPr>
@@ -26608,12 +26608,57 @@
           <w:sz w:val="24"/>
         </w:rPr>
       </w:pPr>
-      <w:r>
+    </w:p>
+    <w:p>
+      <w:pPr>
+        <w:spacing w:line="360" w:lineRule="auto"/>
+        <w:jc w:val="both"/>
         <w:rPr>
           <w:rFonts w:ascii="Arial" w:hAnsi="Arial" w:cs="Arial"/>
           <w:b/>
           <w:sz w:val="24"/>
         </w:rPr>
+      </w:pPr>
+    </w:p>
+    <w:p>
+      <w:pPr>
+        <w:spacing w:line="360" w:lineRule="auto"/>
+        <w:jc w:val="both"/>
+        <w:rPr>
+          <w:rFonts w:ascii="Arial" w:hAnsi="Arial" w:cs="Arial"/>
+          <w:b/>
+          <w:sz w:val="24"/>
+        </w:rPr>
+      </w:pPr>
+    </w:p>
+    <w:p>
+      <w:pPr>
+        <w:spacing w:line="360" w:lineRule="auto"/>
+        <w:jc w:val="both"/>
+        <w:rPr>
+          <w:rFonts w:ascii="Arial" w:hAnsi="Arial" w:cs="Arial"/>
+          <w:b/>
+          <w:sz w:val="24"/>
+        </w:rPr>
+      </w:pPr>
+    </w:p>
+    <w:p>
+      <w:pPr>
+        <w:spacing w:line="360" w:lineRule="auto"/>
+        <w:jc w:val="both"/>
+        <w:rPr>
+          <w:rFonts w:ascii="Arial" w:hAnsi="Arial" w:cs="Arial"/>
+          <w:b/>
+          <w:sz w:val="24"/>
+        </w:rPr>
+      </w:pPr>
+      <w:r>
+        <w:rPr>
+          <w:rFonts w:ascii="Arial" w:hAnsi="Arial" w:cs="Arial"/>
+          <w:b/>
+          <w:sz w:val="24"/>
+        </w:rPr>
+        <w:lastRenderedPageBreak/>
         <w:t>Distribuição Atual</w:t>
       </w:r>
     </w:p>
@@ -26628,7 +26673,6 @@
           <w:noProof/>
           <w:lang w:eastAsia="pt-BR"/>
         </w:rPr>
-        <w:lastRenderedPageBreak/>
         <w:drawing>
           <wp:inline distT="0" distB="0" distL="0" distR="0" wp14:anchorId="65862DFE" wp14:editId="679F5DC9">
             <wp:extent cx="4381500" cy="2333625"/>
@@ -26692,7 +26736,7 @@
           <w:lang w:val="en-US"/>
         </w:rPr>
       </w:pPr>
-      <w:bookmarkStart w:id="40" w:name="_Toc335297107"/>
+      <w:bookmarkStart w:id="44" w:name="_Toc335297107"/>
       <w:r>
         <w:rPr>
           <w:rFonts w:ascii="Arial" w:hAnsi="Arial" w:cs="Arial"/>
@@ -26834,7 +26878,7 @@
         </w:rPr>
         <w:t>)</w:t>
       </w:r>
-      <w:bookmarkEnd w:id="40"/>
+      <w:bookmarkEnd w:id="44"/>
     </w:p>
     <w:p>
       <w:pPr>
@@ -26913,7 +26957,7 @@
         <w:pStyle w:val="Legenda"/>
         <w:spacing w:after="0"/>
       </w:pPr>
-      <w:bookmarkStart w:id="41" w:name="_Toc335297108"/>
+      <w:bookmarkStart w:id="45" w:name="_Toc335297108"/>
       <w:r>
         <w:rPr>
           <w:rFonts w:ascii="Arial" w:hAnsi="Arial" w:cs="Arial"/>
@@ -27110,7 +27154,7 @@
         </w:rPr>
         <w:t>com/resources/dashboard/platform-versions.html)</w:t>
       </w:r>
-      <w:bookmarkEnd w:id="41"/>
+      <w:bookmarkEnd w:id="45"/>
     </w:p>
     <w:p>
       <w:pPr>
@@ -29140,7 +29184,7 @@
           <w:lang w:val="en-US"/>
         </w:rPr>
       </w:pPr>
-      <w:bookmarkStart w:id="42" w:name="_Toc335297109"/>
+      <w:bookmarkStart w:id="46" w:name="_Toc335297109"/>
       <w:r>
         <w:rPr>
           <w:rFonts w:ascii="Arial" w:hAnsi="Arial" w:cs="Arial"/>
@@ -29253,7 +29297,7 @@
         </w:rPr>
         <w:t>. com/resources/dashboard/platform-versions.html)</w:t>
       </w:r>
-      <w:bookmarkEnd w:id="42"/>
+      <w:bookmarkEnd w:id="46"/>
     </w:p>
     <w:p>
       <w:pPr>
@@ -29305,7 +29349,7 @@
           <w:szCs w:val="24"/>
         </w:rPr>
       </w:pPr>
-      <w:bookmarkStart w:id="43" w:name="_Toc332657465"/>
+      <w:bookmarkStart w:id="47" w:name="_Toc332657465"/>
       <w:r>
         <w:rPr>
           <w:rFonts w:ascii="Arial" w:hAnsi="Arial" w:cs="Arial"/>
@@ -29314,13 +29358,20 @@
           <w:szCs w:val="24"/>
         </w:rPr>
         <w:lastRenderedPageBreak/>
-        <w:t>– Hardware</w:t>
+        <w:t xml:space="preserve">– </w:t>
       </w:r>
       <w:r>
         <w:rPr>
           <w:rFonts w:ascii="Arial" w:hAnsi="Arial" w:cs="Arial"/>
           <w:color w:val="auto"/>
-          <w:sz w:val="24"/>
+          <w:szCs w:val="24"/>
+        </w:rPr>
+        <w:t>Hardware</w:t>
+      </w:r>
+      <w:r>
+        <w:rPr>
+          <w:rFonts w:ascii="Arial" w:hAnsi="Arial" w:cs="Arial"/>
+          <w:color w:val="auto"/>
           <w:szCs w:val="24"/>
         </w:rPr>
         <w:t>s</w:t>
@@ -29329,7 +29380,6 @@
         <w:rPr>
           <w:rFonts w:ascii="Arial" w:hAnsi="Arial" w:cs="Arial"/>
           <w:color w:val="auto"/>
-          <w:sz w:val="24"/>
           <w:szCs w:val="24"/>
         </w:rPr>
         <w:t xml:space="preserve"> Open </w:t>
@@ -29339,7 +29389,6 @@
         <w:rPr>
           <w:rFonts w:ascii="Arial" w:hAnsi="Arial" w:cs="Arial"/>
           <w:color w:val="auto"/>
-          <w:sz w:val="24"/>
           <w:szCs w:val="24"/>
         </w:rPr>
         <w:t>Source</w:t>
@@ -29348,7 +29397,7 @@
     </w:p>
     <w:p>
       <w:pPr>
-        <w:spacing w:line="360" w:lineRule="auto"/>
+        <w:spacing w:after="0" w:line="360" w:lineRule="auto"/>
         <w:jc w:val="both"/>
         <w:rPr>
           <w:rFonts w:ascii="Arial" w:hAnsi="Arial" w:cs="Arial"/>
@@ -29356,7 +29405,6 @@
           <w:szCs w:val="24"/>
         </w:rPr>
       </w:pPr>
-      <w:commentRangeStart w:id="44"/>
       <w:r>
         <w:rPr>
           <w:rFonts w:ascii="Arial" w:hAnsi="Arial" w:cs="Arial"/>
@@ -29383,13 +29431,6 @@
         </w:rPr>
         <w:t xml:space="preserve"> </w:t>
       </w:r>
-      <w:commentRangeEnd w:id="44"/>
-      <w:r>
-        <w:rPr>
-          <w:rStyle w:val="Refdecomentrio"/>
-        </w:rPr>
-        <w:commentReference w:id="44"/>
-      </w:r>
       <w:r>
         <w:rPr>
           <w:rFonts w:ascii="Arial" w:hAnsi="Arial" w:cs="Arial"/>
@@ -29432,29 +29473,170 @@
           <w:sz w:val="24"/>
           <w:szCs w:val="24"/>
         </w:rPr>
-        <w:t>idos por uma comunidade ativa e que seja destinado ao usuário inexperiente, o Ard</w:t>
-      </w:r>
-      <w:r>
-        <w:rPr>
-          <w:rFonts w:ascii="Arial" w:hAnsi="Arial" w:cs="Arial"/>
-          <w:sz w:val="24"/>
-          <w:szCs w:val="24"/>
-        </w:rPr>
-        <w:t xml:space="preserve">uino </w:t>
-      </w:r>
-      <w:r>
-        <w:rPr>
-          <w:rFonts w:ascii="Arial" w:hAnsi="Arial" w:cs="Arial"/>
-          <w:sz w:val="24"/>
-          <w:szCs w:val="24"/>
-        </w:rPr>
-        <w:t>é o que se encaixa nesta descrição</w:t>
-      </w:r>
-      <w:r>
-        <w:rPr>
-          <w:rFonts w:ascii="Arial" w:hAnsi="Arial" w:cs="Arial"/>
-          <w:sz w:val="24"/>
-          <w:szCs w:val="24"/>
+        <w:t>idos por uma comunidade ativa e que seja de</w:t>
+      </w:r>
+      <w:r>
+        <w:rPr>
+          <w:rFonts w:ascii="Arial" w:hAnsi="Arial" w:cs="Arial"/>
+          <w:sz w:val="24"/>
+          <w:szCs w:val="24"/>
+        </w:rPr>
+        <w:t>stinado ao usuário inexperiente.</w:t>
+      </w:r>
+      <w:r>
+        <w:rPr>
+          <w:rFonts w:ascii="Arial" w:hAnsi="Arial" w:cs="Arial"/>
+          <w:sz w:val="24"/>
+          <w:szCs w:val="24"/>
+        </w:rPr>
+        <w:t xml:space="preserve"> </w:t>
+      </w:r>
+      <w:r>
+        <w:rPr>
+          <w:rFonts w:ascii="Arial" w:hAnsi="Arial" w:cs="Arial"/>
+          <w:sz w:val="24"/>
+          <w:szCs w:val="24"/>
+          <w:highlight w:val="yellow"/>
+        </w:rPr>
+        <w:t>O</w:t>
+      </w:r>
+      <w:r>
+        <w:rPr>
+          <w:rFonts w:ascii="Arial" w:hAnsi="Arial" w:cs="Arial"/>
+          <w:sz w:val="24"/>
+          <w:szCs w:val="24"/>
+          <w:highlight w:val="yellow"/>
+        </w:rPr>
+        <w:t xml:space="preserve"> </w:t>
+      </w:r>
+      <w:proofErr w:type="spellStart"/>
+      <w:r>
+        <w:rPr>
+          <w:rFonts w:ascii="Arial" w:hAnsi="Arial" w:cs="Arial"/>
+          <w:sz w:val="24"/>
+          <w:szCs w:val="24"/>
+          <w:highlight w:val="yellow"/>
+        </w:rPr>
+        <w:t>Ard</w:t>
+      </w:r>
+      <w:r>
+        <w:rPr>
+          <w:rFonts w:ascii="Arial" w:hAnsi="Arial" w:cs="Arial"/>
+          <w:sz w:val="24"/>
+          <w:szCs w:val="24"/>
+          <w:highlight w:val="yellow"/>
+        </w:rPr>
+        <w:t>uino</w:t>
+      </w:r>
+      <w:proofErr w:type="spellEnd"/>
+      <w:r>
+        <w:rPr>
+          <w:rFonts w:ascii="Arial" w:hAnsi="Arial" w:cs="Arial"/>
+          <w:sz w:val="24"/>
+          <w:szCs w:val="24"/>
+          <w:highlight w:val="yellow"/>
+        </w:rPr>
+        <w:t xml:space="preserve"> </w:t>
+      </w:r>
+      <w:r>
+        <w:rPr>
+          <w:rFonts w:ascii="Arial" w:hAnsi="Arial" w:cs="Arial"/>
+          <w:sz w:val="24"/>
+          <w:szCs w:val="24"/>
+          <w:highlight w:val="yellow"/>
+        </w:rPr>
+        <w:t>é</w:t>
+      </w:r>
+      <w:r>
+        <w:rPr>
+          <w:rFonts w:ascii="Arial" w:hAnsi="Arial" w:cs="Arial"/>
+          <w:sz w:val="24"/>
+          <w:szCs w:val="24"/>
+          <w:highlight w:val="yellow"/>
+        </w:rPr>
+        <w:t xml:space="preserve"> a exceção entre os </w:t>
+      </w:r>
+      <w:proofErr w:type="spellStart"/>
+      <w:r>
+        <w:rPr>
+          <w:rFonts w:ascii="Arial" w:hAnsi="Arial" w:cs="Arial"/>
+          <w:sz w:val="24"/>
+          <w:szCs w:val="24"/>
+          <w:highlight w:val="yellow"/>
+        </w:rPr>
+        <w:t>microcontroladores</w:t>
+      </w:r>
+      <w:proofErr w:type="spellEnd"/>
+      <w:r>
+        <w:rPr>
+          <w:rFonts w:ascii="Arial" w:hAnsi="Arial" w:cs="Arial"/>
+          <w:sz w:val="24"/>
+          <w:szCs w:val="24"/>
+          <w:highlight w:val="yellow"/>
+        </w:rPr>
+        <w:t xml:space="preserve"> do mercado, ele tem como principal característica </w:t>
+      </w:r>
+      <w:r>
+        <w:rPr>
+          <w:rFonts w:ascii="Arial" w:hAnsi="Arial" w:cs="Arial"/>
+          <w:sz w:val="24"/>
+          <w:szCs w:val="24"/>
+          <w:highlight w:val="yellow"/>
+        </w:rPr>
+        <w:t xml:space="preserve">o conceito de </w:t>
+      </w:r>
+      <w:r>
+        <w:rPr>
+          <w:rFonts w:ascii="Arial" w:hAnsi="Arial" w:cs="Arial"/>
+          <w:i/>
+          <w:sz w:val="24"/>
+          <w:szCs w:val="24"/>
+          <w:highlight w:val="yellow"/>
+        </w:rPr>
+        <w:t>software</w:t>
+      </w:r>
+      <w:r>
+        <w:rPr>
+          <w:rFonts w:ascii="Arial" w:hAnsi="Arial" w:cs="Arial"/>
+          <w:sz w:val="24"/>
+          <w:szCs w:val="24"/>
+          <w:highlight w:val="yellow"/>
+        </w:rPr>
+        <w:t xml:space="preserve"> livre, ele é desenvolvido de forma aberta, sem patente </w:t>
+      </w:r>
+      <w:r>
+        <w:rPr>
+          <w:rFonts w:ascii="Arial" w:hAnsi="Arial" w:cs="Arial"/>
+          <w:sz w:val="24"/>
+          <w:szCs w:val="24"/>
+          <w:highlight w:val="yellow"/>
+        </w:rPr>
+        <w:t>e te</w:t>
+      </w:r>
+      <w:r>
+        <w:rPr>
+          <w:rFonts w:ascii="Arial" w:hAnsi="Arial" w:cs="Arial"/>
+          <w:sz w:val="24"/>
+          <w:szCs w:val="24"/>
+          <w:highlight w:val="yellow"/>
+        </w:rPr>
+        <w:t>m</w:t>
+      </w:r>
+      <w:r>
+        <w:rPr>
+          <w:rFonts w:ascii="Arial" w:hAnsi="Arial" w:cs="Arial"/>
+          <w:sz w:val="24"/>
+          <w:szCs w:val="24"/>
+          <w:highlight w:val="yellow"/>
+        </w:rPr>
+        <w:t xml:space="preserve"> uma grande comunidade ativa de usuários</w:t>
+      </w:r>
+      <w:r>
+        <w:rPr>
+          <w:rFonts w:ascii="Arial" w:hAnsi="Arial" w:cs="Arial"/>
+          <w:sz w:val="24"/>
+          <w:szCs w:val="24"/>
+          <w:highlight w:val="yellow"/>
         </w:rPr>
         <w:t>.</w:t>
       </w:r>
@@ -29680,7 +29862,23 @@
           <w:sz w:val="24"/>
           <w:szCs w:val="24"/>
         </w:rPr>
-        <w:t xml:space="preserve"> porém todos possuem a</w:t>
+        <w:t xml:space="preserve"> porém todos possuem </w:t>
+      </w:r>
+      <w:r>
+        <w:rPr>
+          <w:rFonts w:ascii="Arial" w:hAnsi="Arial" w:cs="Arial"/>
+          <w:sz w:val="24"/>
+          <w:szCs w:val="24"/>
+        </w:rPr>
+        <w:t>um</w:t>
+      </w:r>
+      <w:r>
+        <w:rPr>
+          <w:rFonts w:ascii="Arial" w:hAnsi="Arial" w:cs="Arial"/>
+          <w:sz w:val="24"/>
+          <w:szCs w:val="24"/>
+        </w:rPr>
+        <w:t>a</w:t>
       </w:r>
       <w:r>
         <w:rPr>
@@ -29722,7 +29920,23 @@
           <w:sz w:val="24"/>
           <w:szCs w:val="24"/>
         </w:rPr>
-        <w:t xml:space="preserve"> uso fácil</w:t>
+        <w:t xml:space="preserve"> </w:t>
+      </w:r>
+      <w:r>
+        <w:rPr>
+          <w:rFonts w:ascii="Arial" w:hAnsi="Arial" w:cs="Arial"/>
+          <w:sz w:val="24"/>
+          <w:szCs w:val="24"/>
+        </w:rPr>
+        <w:t>fácil</w:t>
+      </w:r>
+      <w:r>
+        <w:rPr>
+          <w:rFonts w:ascii="Arial" w:hAnsi="Arial" w:cs="Arial"/>
+          <w:sz w:val="24"/>
+          <w:szCs w:val="24"/>
+        </w:rPr>
+        <w:t xml:space="preserve"> uso</w:t>
       </w:r>
       <w:r>
         <w:rPr>
@@ -29735,18 +29949,20 @@
     </w:p>
     <w:p>
       <w:pPr>
-        <w:spacing w:line="360" w:lineRule="auto"/>
-        <w:rPr>
-          <w:rFonts w:ascii="Arial" w:hAnsi="Arial" w:cs="Arial"/>
-          <w:sz w:val="24"/>
-          <w:szCs w:val="24"/>
-        </w:rPr>
-      </w:pPr>
-      <w:r>
-        <w:rPr>
-          <w:rFonts w:ascii="Arial" w:hAnsi="Arial" w:cs="Arial"/>
-          <w:sz w:val="24"/>
-          <w:szCs w:val="24"/>
+        <w:spacing w:after="0" w:line="360" w:lineRule="auto"/>
+        <w:jc w:val="both"/>
+        <w:rPr>
+          <w:rFonts w:ascii="Arial" w:hAnsi="Arial" w:cs="Arial"/>
+          <w:sz w:val="24"/>
+          <w:szCs w:val="24"/>
+        </w:rPr>
+      </w:pPr>
+      <w:r>
+        <w:rPr>
+          <w:rFonts w:ascii="Arial" w:hAnsi="Arial" w:cs="Arial"/>
+          <w:sz w:val="24"/>
+          <w:szCs w:val="24"/>
+          <w:highlight w:val="yellow"/>
         </w:rPr>
         <w:t xml:space="preserve">Por esse motivo optamos pelo </w:t>
       </w:r>
@@ -29755,30 +29971,63 @@
           <w:rFonts w:ascii="Arial" w:hAnsi="Arial" w:cs="Arial"/>
           <w:sz w:val="24"/>
           <w:szCs w:val="24"/>
-        </w:rPr>
-        <w:t xml:space="preserve">estudo direcionado ao </w:t>
-      </w:r>
-      <w:commentRangeStart w:id="45"/>
-      <w:r>
-        <w:rPr>
-          <w:rFonts w:ascii="Arial" w:hAnsi="Arial" w:cs="Arial"/>
-          <w:sz w:val="24"/>
-          <w:szCs w:val="24"/>
+          <w:highlight w:val="yellow"/>
+        </w:rPr>
+        <w:t>estudo direcionado ao</w:t>
+      </w:r>
+      <w:r>
+        <w:rPr>
+          <w:rFonts w:ascii="Arial" w:hAnsi="Arial" w:cs="Arial"/>
+          <w:sz w:val="24"/>
+          <w:szCs w:val="24"/>
+          <w:highlight w:val="yellow"/>
+        </w:rPr>
+        <w:t xml:space="preserve"> desenvolvimento para a plataforma do</w:t>
+      </w:r>
+      <w:r>
+        <w:rPr>
+          <w:rFonts w:ascii="Arial" w:hAnsi="Arial" w:cs="Arial"/>
+          <w:sz w:val="24"/>
+          <w:szCs w:val="24"/>
+          <w:highlight w:val="yellow"/>
+        </w:rPr>
+        <w:t xml:space="preserve"> </w:t>
+      </w:r>
+      <w:proofErr w:type="spellStart"/>
+      <w:r>
+        <w:rPr>
+          <w:rFonts w:ascii="Arial" w:hAnsi="Arial" w:cs="Arial"/>
+          <w:sz w:val="24"/>
+          <w:szCs w:val="24"/>
+          <w:highlight w:val="yellow"/>
         </w:rPr>
         <w:t>Arduino</w:t>
       </w:r>
-      <w:commentRangeEnd w:id="45"/>
-      <w:r>
-        <w:rPr>
-          <w:rStyle w:val="Refdecomentrio"/>
-        </w:rPr>
-        <w:commentReference w:id="45"/>
-      </w:r>
-      <w:r>
-        <w:rPr>
-          <w:rFonts w:ascii="Arial" w:hAnsi="Arial" w:cs="Arial"/>
-          <w:sz w:val="24"/>
-          <w:szCs w:val="24"/>
+      <w:proofErr w:type="spellEnd"/>
+      <w:r>
+        <w:rPr>
+          <w:rFonts w:ascii="Arial" w:hAnsi="Arial" w:cs="Arial"/>
+          <w:sz w:val="24"/>
+          <w:szCs w:val="24"/>
+          <w:highlight w:val="yellow"/>
+        </w:rPr>
+        <w:t xml:space="preserve">, que surgiu em 2005 como um projeto para estudantes </w:t>
+      </w:r>
+      <w:r>
+        <w:rPr>
+          <w:rFonts w:ascii="Arial" w:hAnsi="Arial" w:cs="Arial"/>
+          <w:sz w:val="24"/>
+          <w:szCs w:val="24"/>
+          <w:highlight w:val="yellow"/>
+        </w:rPr>
+        <w:t>e tem hoje cerca de 120 mil usuários (levando em consideração apenas as placas oficiais)</w:t>
+      </w:r>
+      <w:r>
+        <w:rPr>
+          <w:rFonts w:ascii="Arial" w:hAnsi="Arial" w:cs="Arial"/>
+          <w:sz w:val="24"/>
+          <w:szCs w:val="24"/>
+          <w:highlight w:val="yellow"/>
         </w:rPr>
         <w:t>.</w:t>
       </w:r>
@@ -29794,7 +30043,7 @@
         <w:rPr>
           <w:rFonts w:ascii="Arial" w:hAnsi="Arial" w:cs="Arial"/>
           <w:color w:val="auto"/>
-          <w:sz w:val="24"/>
+          <w:sz w:val="28"/>
           <w:szCs w:val="24"/>
         </w:rPr>
       </w:pPr>
@@ -29802,7 +30051,7 @@
         <w:rPr>
           <w:rFonts w:ascii="Arial" w:hAnsi="Arial" w:cs="Arial"/>
           <w:color w:val="auto"/>
-          <w:sz w:val="24"/>
+          <w:sz w:val="28"/>
           <w:szCs w:val="24"/>
         </w:rPr>
         <w:t>– Arduino</w:t>
@@ -29911,7 +30160,7 @@
         </w:rPr>
         <w:t xml:space="preserve"> </w:t>
       </w:r>
-      <w:hyperlink r:id="rId63" w:history="1">
+      <w:hyperlink r:id="rId62" w:history="1">
         <w:r>
           <w:rPr>
             <w:rStyle w:val="Hyperlink"/>
@@ -30233,12 +30482,36 @@
           <w:rFonts w:ascii="Arial" w:hAnsi="Arial" w:cs="Arial"/>
           <w:sz w:val="24"/>
         </w:rPr>
-        <w:t xml:space="preserve"> um computador inteiro dentro de um pequeno chip (o microcontrolador). O microcontrolador na placa é programado usando a linguagem de programação do Arduino (baseado em </w:t>
+        <w:t xml:space="preserve"> um computador inteiro dentro de um pequeno chip (o microcontrolador). O microcontrolador na placa é programado usando a </w:t>
+      </w:r>
+      <w:r>
+        <w:rPr>
+          <w:rFonts w:ascii="Arial" w:hAnsi="Arial" w:cs="Arial"/>
+          <w:sz w:val="24"/>
+        </w:rPr>
+        <w:lastRenderedPageBreak/>
+        <w:t xml:space="preserve">linguagem de programação do </w:t>
       </w:r>
       <w:proofErr w:type="spellStart"/>
       <w:r>
         <w:rPr>
           <w:rFonts w:ascii="Arial" w:hAnsi="Arial" w:cs="Arial"/>
+          <w:sz w:val="24"/>
+        </w:rPr>
+        <w:t>Arduino</w:t>
+      </w:r>
+      <w:proofErr w:type="spellEnd"/>
+      <w:r>
+        <w:rPr>
+          <w:rFonts w:ascii="Arial" w:hAnsi="Arial" w:cs="Arial"/>
+          <w:sz w:val="24"/>
+        </w:rPr>
+        <w:t xml:space="preserve"> (baseado em </w:t>
+      </w:r>
+      <w:proofErr w:type="spellStart"/>
+      <w:r>
+        <w:rPr>
+          <w:rFonts w:ascii="Arial" w:hAnsi="Arial" w:cs="Arial"/>
           <w:i/>
           <w:sz w:val="24"/>
         </w:rPr>
@@ -30258,12 +30531,28 @@
           <w:rFonts w:ascii="Arial" w:hAnsi="Arial" w:cs="Arial"/>
           <w:sz w:val="24"/>
         </w:rPr>
-        <w:t xml:space="preserve">) e o ambiente de desenvolvimento Arduino (baseado em </w:t>
+        <w:t xml:space="preserve">) e o ambiente de desenvolvimento </w:t>
       </w:r>
       <w:proofErr w:type="spellStart"/>
       <w:r>
         <w:rPr>
           <w:rFonts w:ascii="Arial" w:hAnsi="Arial" w:cs="Arial"/>
+          <w:sz w:val="24"/>
+        </w:rPr>
+        <w:t>Arduino</w:t>
+      </w:r>
+      <w:proofErr w:type="spellEnd"/>
+      <w:r>
+        <w:rPr>
+          <w:rFonts w:ascii="Arial" w:hAnsi="Arial" w:cs="Arial"/>
+          <w:sz w:val="24"/>
+        </w:rPr>
+        <w:t xml:space="preserve"> (baseado em </w:t>
+      </w:r>
+      <w:proofErr w:type="spellStart"/>
+      <w:r>
+        <w:rPr>
+          <w:rFonts w:ascii="Arial" w:hAnsi="Arial" w:cs="Arial"/>
           <w:i/>
           <w:sz w:val="24"/>
         </w:rPr>
@@ -30304,7 +30593,23 @@
           <w:rFonts w:ascii="Arial" w:hAnsi="Arial" w:cs="Arial"/>
           <w:sz w:val="24"/>
         </w:rPr>
-        <w:t xml:space="preserve"> atualmente no mercado 14 placas oficiais do Arduino e </w:t>
+        <w:t xml:space="preserve"> atualmente no mercado 14 placas oficiais do </w:t>
+      </w:r>
+      <w:proofErr w:type="spellStart"/>
+      <w:r>
+        <w:rPr>
+          <w:rFonts w:ascii="Arial" w:hAnsi="Arial" w:cs="Arial"/>
+          <w:sz w:val="24"/>
+        </w:rPr>
+        <w:t>Arduino</w:t>
+      </w:r>
+      <w:proofErr w:type="spellEnd"/>
+      <w:r>
+        <w:rPr>
+          <w:rFonts w:ascii="Arial" w:hAnsi="Arial" w:cs="Arial"/>
+          <w:sz w:val="24"/>
+        </w:rPr>
+        <w:t xml:space="preserve"> e </w:t>
       </w:r>
       <w:proofErr w:type="gramStart"/>
       <w:r>
@@ -30392,7 +30697,7 @@
           <w:lang w:eastAsia="pt-BR"/>
         </w:rPr>
         <w:drawing>
-          <wp:inline distT="0" distB="0" distL="0" distR="0" wp14:anchorId="0BBEBB5B" wp14:editId="2F2643BD">
+          <wp:inline distT="0" distB="0" distL="0" distR="0" wp14:anchorId="03778A30" wp14:editId="1BFCF2E9">
             <wp:extent cx="4962525" cy="2415321"/>
             <wp:effectExtent l="0" t="0" r="0" b="4445"/>
             <wp:docPr id="24" name="Imagem 24"/>
@@ -30407,7 +30712,7 @@
                     <pic:cNvPicPr/>
                   </pic:nvPicPr>
                   <pic:blipFill>
-                    <a:blip r:embed="rId64">
+                    <a:blip r:embed="rId63">
                       <a:extLst>
                         <a:ext uri="{28A0092B-C50C-407E-A947-70E740481C1C}">
                           <a14:useLocalDpi xmlns:a14="http://schemas.microsoft.com/office/drawing/2010/main" val="0"/>
@@ -30445,7 +30750,7 @@
           <w:sz w:val="20"/>
         </w:rPr>
       </w:pPr>
-      <w:bookmarkStart w:id="46" w:name="_Toc335297110"/>
+      <w:bookmarkStart w:id="48" w:name="_Toc335297110"/>
       <w:r>
         <w:rPr>
           <w:rFonts w:ascii="Arial" w:hAnsi="Arial" w:cs="Arial"/>
@@ -30522,7 +30827,7 @@
         </w:rPr>
         <w:t>Arduino Mega 2560</w:t>
       </w:r>
-      <w:bookmarkEnd w:id="46"/>
+      <w:bookmarkEnd w:id="48"/>
     </w:p>
     <w:p>
       <w:pPr>
@@ -30964,6 +31269,7 @@
           <w:rFonts w:ascii="Arial" w:hAnsi="Arial" w:cs="Arial"/>
           <w:sz w:val="24"/>
         </w:rPr>
+        <w:lastRenderedPageBreak/>
         <w:t>A IDE</w:t>
       </w:r>
       <w:proofErr w:type="gramEnd"/>
@@ -31062,7 +31368,6 @@
           <w:rFonts w:ascii="Arial" w:hAnsi="Arial" w:cs="Arial"/>
           <w:sz w:val="24"/>
         </w:rPr>
-        <w:lastRenderedPageBreak/>
         <w:t xml:space="preserve">Ambiente </w:t>
       </w:r>
       <w:proofErr w:type="spellStart"/>
@@ -31368,17 +31673,6 @@
     <w:p>
       <w:pPr>
         <w:pStyle w:val="Ttulo2"/>
-        <w:spacing w:before="0"/>
-        <w:rPr>
-          <w:rFonts w:ascii="Arial" w:hAnsi="Arial" w:cs="Arial"/>
-          <w:color w:val="auto"/>
-          <w:sz w:val="24"/>
-        </w:rPr>
-      </w:pPr>
-    </w:p>
-    <w:p>
-      <w:pPr>
-        <w:pStyle w:val="Ttulo2"/>
         <w:numPr>
           <w:ilvl w:val="1"/>
           <w:numId w:val="22"/>
@@ -31387,7 +31681,7 @@
         <w:rPr>
           <w:rFonts w:ascii="Arial" w:hAnsi="Arial" w:cs="Arial"/>
           <w:color w:val="auto"/>
-          <w:sz w:val="24"/>
+          <w:sz w:val="28"/>
           <w:lang w:val="en-US"/>
         </w:rPr>
       </w:pPr>
@@ -31395,10 +31689,30 @@
         <w:rPr>
           <w:rFonts w:ascii="Arial" w:hAnsi="Arial" w:cs="Arial"/>
           <w:color w:val="auto"/>
-          <w:sz w:val="24"/>
+          <w:sz w:val="28"/>
           <w:lang w:val="en-US"/>
         </w:rPr>
-        <w:t>– Arduino Ethernet Shield</w:t>
+        <w:t xml:space="preserve">– </w:t>
+      </w:r>
+      <w:proofErr w:type="spellStart"/>
+      <w:r>
+        <w:rPr>
+          <w:rFonts w:ascii="Arial" w:hAnsi="Arial" w:cs="Arial"/>
+          <w:color w:val="auto"/>
+          <w:sz w:val="28"/>
+          <w:lang w:val="en-US"/>
+        </w:rPr>
+        <w:t>Arduino</w:t>
+      </w:r>
+      <w:proofErr w:type="spellEnd"/>
+      <w:r>
+        <w:rPr>
+          <w:rFonts w:ascii="Arial" w:hAnsi="Arial" w:cs="Arial"/>
+          <w:color w:val="auto"/>
+          <w:sz w:val="28"/>
+          <w:lang w:val="en-US"/>
+        </w:rPr>
+        <w:t xml:space="preserve"> Ethernet Shield</w:t>
       </w:r>
     </w:p>
     <w:p>
@@ -31415,7 +31729,7 @@
           <w:lang w:eastAsia="pt-BR"/>
         </w:rPr>
         <w:drawing>
-          <wp:inline distT="0" distB="0" distL="0" distR="0" wp14:anchorId="6A016D8B" wp14:editId="53D45D10">
+          <wp:inline distT="0" distB="0" distL="0" distR="0" wp14:anchorId="51FF9335" wp14:editId="54BF4BCB">
             <wp:extent cx="4733009" cy="3038475"/>
             <wp:effectExtent l="0" t="0" r="0" b="0"/>
             <wp:docPr id="26" name="Imagem 26"/>
@@ -31430,7 +31744,7 @@
                     <pic:cNvPicPr/>
                   </pic:nvPicPr>
                   <pic:blipFill>
-                    <a:blip r:embed="rId65" cstate="print">
+                    <a:blip r:embed="rId64" cstate="print">
                       <a:extLst>
                         <a:ext uri="{28A0092B-C50C-407E-A947-70E740481C1C}">
                           <a14:useLocalDpi xmlns:a14="http://schemas.microsoft.com/office/drawing/2010/main" val="0"/>
@@ -31467,7 +31781,7 @@
           <w:sz w:val="20"/>
         </w:rPr>
       </w:pPr>
-      <w:bookmarkStart w:id="47" w:name="_Toc335297111"/>
+      <w:bookmarkStart w:id="49" w:name="_Toc335297111"/>
       <w:r>
         <w:rPr>
           <w:rFonts w:ascii="Arial" w:hAnsi="Arial" w:cs="Arial"/>
@@ -31525,7 +31839,7 @@
         </w:rPr>
         <w:t>: Placa Arduino Ethernet Shield</w:t>
       </w:r>
-      <w:bookmarkEnd w:id="47"/>
+      <w:bookmarkEnd w:id="49"/>
     </w:p>
     <w:p>
       <w:pPr>
@@ -31739,6 +32053,7 @@
           <w:rFonts w:ascii="Arial" w:hAnsi="Arial" w:cs="Arial"/>
           <w:sz w:val="24"/>
         </w:rPr>
+        <w:lastRenderedPageBreak/>
         <w:t xml:space="preserve">Ele também tem um slot </w:t>
       </w:r>
       <w:r>
@@ -31848,8 +32163,17 @@
           <w:rFonts w:ascii="Arial" w:hAnsi="Arial" w:cs="Arial"/>
           <w:sz w:val="24"/>
         </w:rPr>
-        <w:t xml:space="preserve"> do Arduino</w:t>
-      </w:r>
+        <w:t xml:space="preserve"> do </w:t>
+      </w:r>
+      <w:proofErr w:type="spellStart"/>
+      <w:r>
+        <w:rPr>
+          <w:rFonts w:ascii="Arial" w:hAnsi="Arial" w:cs="Arial"/>
+          <w:sz w:val="24"/>
+        </w:rPr>
+        <w:t>Arduino</w:t>
+      </w:r>
+      <w:proofErr w:type="spellEnd"/>
       <w:r>
         <w:rPr>
           <w:rFonts w:ascii="Arial" w:hAnsi="Arial" w:cs="Arial"/>
@@ -31867,6 +32191,92 @@
           <w:sz w:val="24"/>
         </w:rPr>
       </w:pPr>
+      <w:r>
+        <w:rPr>
+          <w:rFonts w:ascii="Arial" w:hAnsi="Arial" w:cs="Arial"/>
+          <w:sz w:val="24"/>
+        </w:rPr>
+        <w:t xml:space="preserve"> A IDE do Arduino </w:t>
+      </w:r>
+      <w:proofErr w:type="gramStart"/>
+      <w:r>
+        <w:rPr>
+          <w:rFonts w:ascii="Arial" w:hAnsi="Arial" w:cs="Arial"/>
+          <w:sz w:val="24"/>
+        </w:rPr>
+        <w:t>possui</w:t>
+      </w:r>
+      <w:proofErr w:type="gramEnd"/>
+      <w:r>
+        <w:rPr>
+          <w:rFonts w:ascii="Arial" w:hAnsi="Arial" w:cs="Arial"/>
+          <w:sz w:val="24"/>
+        </w:rPr>
+        <w:t xml:space="preserve"> várias bibliotecas, que são utilizadas para abstrair comandos de baixo nível</w:t>
+      </w:r>
+      <w:r>
+        <w:rPr>
+          <w:rFonts w:ascii="Arial" w:hAnsi="Arial" w:cs="Arial"/>
+          <w:sz w:val="24"/>
+        </w:rPr>
+        <w:t>,</w:t>
+      </w:r>
+      <w:r>
+        <w:rPr>
+          <w:rFonts w:ascii="Arial" w:hAnsi="Arial" w:cs="Arial"/>
+          <w:sz w:val="24"/>
+        </w:rPr>
+        <w:t xml:space="preserve"> de forma a deixar o fonte do esboço mais simples</w:t>
+      </w:r>
+      <w:r>
+        <w:rPr>
+          <w:rFonts w:ascii="Arial" w:hAnsi="Arial" w:cs="Arial"/>
+          <w:sz w:val="24"/>
+        </w:rPr>
+        <w:t xml:space="preserve"> </w:t>
+      </w:r>
+      <w:r>
+        <w:rPr>
+          <w:rFonts w:ascii="Arial" w:hAnsi="Arial" w:cs="Arial"/>
+          <w:sz w:val="24"/>
+        </w:rPr>
+        <w:t>de entender</w:t>
+      </w:r>
+      <w:r>
+        <w:rPr>
+          <w:rFonts w:ascii="Arial" w:hAnsi="Arial" w:cs="Arial"/>
+          <w:sz w:val="24"/>
+        </w:rPr>
+        <w:t xml:space="preserve"> e facilitar</w:t>
+      </w:r>
+      <w:r>
+        <w:rPr>
+          <w:rFonts w:ascii="Arial" w:hAnsi="Arial" w:cs="Arial"/>
+          <w:sz w:val="24"/>
+        </w:rPr>
+        <w:t xml:space="preserve"> a manutenção do código.</w:t>
+      </w:r>
+      <w:r>
+        <w:rPr>
+          <w:rFonts w:ascii="Arial" w:hAnsi="Arial" w:cs="Arial"/>
+          <w:sz w:val="24"/>
+        </w:rPr>
+        <w:t xml:space="preserve"> Isto é uma vantagem para quem </w:t>
+      </w:r>
+      <w:r>
+        <w:rPr>
+          <w:rFonts w:ascii="Arial" w:hAnsi="Arial" w:cs="Arial"/>
+          <w:sz w:val="24"/>
+        </w:rPr>
+        <w:t>está</w:t>
+      </w:r>
+      <w:r>
+        <w:rPr>
+          <w:rFonts w:ascii="Arial" w:hAnsi="Arial" w:cs="Arial"/>
+          <w:sz w:val="24"/>
+        </w:rPr>
+        <w:t xml:space="preserve"> iniciando e acaba sendo suficientemente flexível para programadores experientes.</w:t>
+      </w:r>
     </w:p>
     <w:p>
       <w:pPr>
@@ -31882,86 +32292,7 @@
           <w:rFonts w:ascii="Arial" w:hAnsi="Arial" w:cs="Arial"/>
           <w:sz w:val="24"/>
         </w:rPr>
-        <w:t xml:space="preserve"> A IDE do Arduino </w:t>
-      </w:r>
-      <w:proofErr w:type="gramStart"/>
-      <w:r>
-        <w:rPr>
-          <w:rFonts w:ascii="Arial" w:hAnsi="Arial" w:cs="Arial"/>
-          <w:sz w:val="24"/>
-        </w:rPr>
-        <w:t>possui</w:t>
-      </w:r>
-      <w:proofErr w:type="gramEnd"/>
-      <w:r>
-        <w:rPr>
-          <w:rFonts w:ascii="Arial" w:hAnsi="Arial" w:cs="Arial"/>
-          <w:sz w:val="24"/>
-        </w:rPr>
-        <w:t xml:space="preserve"> várias bibliotecas, que são utilizadas para abstrair comandos de baixo nível</w:t>
-      </w:r>
-      <w:r>
-        <w:rPr>
-          <w:rFonts w:ascii="Arial" w:hAnsi="Arial" w:cs="Arial"/>
-          <w:sz w:val="24"/>
-        </w:rPr>
-        <w:t>,</w:t>
-      </w:r>
-      <w:r>
-        <w:rPr>
-          <w:rFonts w:ascii="Arial" w:hAnsi="Arial" w:cs="Arial"/>
-          <w:sz w:val="24"/>
-        </w:rPr>
-        <w:t xml:space="preserve"> de forma a deixar o fonte do esboço mais simples</w:t>
-      </w:r>
-      <w:r>
-        <w:rPr>
-          <w:rFonts w:ascii="Arial" w:hAnsi="Arial" w:cs="Arial"/>
-          <w:sz w:val="24"/>
-        </w:rPr>
-        <w:t xml:space="preserve"> </w:t>
-      </w:r>
-      <w:r>
-        <w:rPr>
-          <w:rFonts w:ascii="Arial" w:hAnsi="Arial" w:cs="Arial"/>
-          <w:sz w:val="24"/>
-        </w:rPr>
-        <w:t>de entender</w:t>
-      </w:r>
-      <w:r>
-        <w:rPr>
-          <w:rFonts w:ascii="Arial" w:hAnsi="Arial" w:cs="Arial"/>
-          <w:sz w:val="24"/>
-        </w:rPr>
-        <w:t xml:space="preserve"> e facilitar</w:t>
-      </w:r>
-      <w:r>
-        <w:rPr>
-          <w:rFonts w:ascii="Arial" w:hAnsi="Arial" w:cs="Arial"/>
-          <w:sz w:val="24"/>
-        </w:rPr>
-        <w:t xml:space="preserve"> a manutenção do código.</w:t>
-      </w:r>
-      <w:r>
-        <w:rPr>
-          <w:rFonts w:ascii="Arial" w:hAnsi="Arial" w:cs="Arial"/>
-          <w:sz w:val="24"/>
-        </w:rPr>
-        <w:t xml:space="preserve"> Isto é uma vantagem para quem </w:t>
-      </w:r>
-      <w:r>
-        <w:rPr>
-          <w:rFonts w:ascii="Arial" w:hAnsi="Arial" w:cs="Arial"/>
-          <w:sz w:val="24"/>
-        </w:rPr>
-        <w:t>está</w:t>
-      </w:r>
-      <w:r>
-        <w:rPr>
-          <w:rFonts w:ascii="Arial" w:hAnsi="Arial" w:cs="Arial"/>
-          <w:sz w:val="24"/>
-        </w:rPr>
-        <w:t xml:space="preserve"> iniciando e acaba sendo suficientemente flexível para programadores experientes.</w:t>
+        <w:t>Utilizando as diversas bibliotecas oficias do Arduino que podem ser encontradas em</w:t>
       </w:r>
     </w:p>
     <w:p>
@@ -31971,27 +32302,10 @@
         <w:rPr>
           <w:rFonts w:ascii="Arial" w:hAnsi="Arial" w:cs="Arial"/>
           <w:sz w:val="24"/>
-        </w:rPr>
-      </w:pPr>
-      <w:r>
-        <w:rPr>
-          <w:rFonts w:ascii="Arial" w:hAnsi="Arial" w:cs="Arial"/>
-          <w:sz w:val="24"/>
-        </w:rPr>
-        <w:t>Utilizando as diversas bibliotecas oficias do Arduino que podem ser encontradas em</w:t>
-      </w:r>
-    </w:p>
-    <w:p>
-      <w:pPr>
-        <w:spacing w:after="0" w:line="360" w:lineRule="auto"/>
-        <w:jc w:val="both"/>
-        <w:rPr>
-          <w:rFonts w:ascii="Arial" w:hAnsi="Arial" w:cs="Arial"/>
-          <w:sz w:val="24"/>
-          <w:szCs w:val="24"/>
-        </w:rPr>
-      </w:pPr>
-      <w:hyperlink r:id="rId66" w:history="1">
+          <w:szCs w:val="24"/>
+        </w:rPr>
+      </w:pPr>
+      <w:hyperlink r:id="rId65" w:history="1">
         <w:r>
           <w:rPr>
             <w:rStyle w:val="Hyperlink"/>
@@ -32568,7 +32882,23 @@
           <w:rFonts w:ascii="Arial" w:hAnsi="Arial" w:cs="Arial"/>
           <w:sz w:val="24"/>
         </w:rPr>
-        <w:t xml:space="preserve"> em distâncias curtas, ou seja, faz a comunicação do Arduino com os </w:t>
+        <w:t xml:space="preserve"> em distâncias curtas, ou seja, faz a comunicação do </w:t>
+      </w:r>
+      <w:proofErr w:type="spellStart"/>
+      <w:r>
+        <w:rPr>
+          <w:rFonts w:ascii="Arial" w:hAnsi="Arial" w:cs="Arial"/>
+          <w:sz w:val="24"/>
+        </w:rPr>
+        <w:t>Arduino</w:t>
+      </w:r>
+      <w:proofErr w:type="spellEnd"/>
+      <w:r>
+        <w:rPr>
+          <w:rFonts w:ascii="Arial" w:hAnsi="Arial" w:cs="Arial"/>
+          <w:sz w:val="24"/>
+        </w:rPr>
+        <w:t xml:space="preserve"> com os </w:t>
       </w:r>
       <w:proofErr w:type="spellStart"/>
       <w:proofErr w:type="gramStart"/>
@@ -32667,7 +32997,15 @@
           <w:rFonts w:ascii="Arial" w:hAnsi="Arial" w:cs="Arial"/>
           <w:sz w:val="24"/>
         </w:rPr>
-        <w:t xml:space="preserve"> outros periféricos que irão interagir com o ambiente ou outros dispositivos. Esta interação pode ser feita através de atuadores ou sensores </w:t>
+        <w:t xml:space="preserve"> outros periféricos que irão interagir com o ambiente ou outros dispositivos. Esta interação pode ser feita através de </w:t>
+      </w:r>
+      <w:r>
+        <w:rPr>
+          <w:rFonts w:ascii="Arial" w:hAnsi="Arial" w:cs="Arial"/>
+          <w:sz w:val="24"/>
+        </w:rPr>
+        <w:lastRenderedPageBreak/>
+        <w:t xml:space="preserve">atuadores ou sensores </w:t>
       </w:r>
       <w:r>
         <w:rPr>
@@ -32764,16 +33102,6 @@
         </w:rPr>
         <w:t>.</w:t>
       </w:r>
-    </w:p>
-    <w:p>
-      <w:pPr>
-        <w:spacing w:after="0" w:line="360" w:lineRule="auto"/>
-        <w:jc w:val="both"/>
-        <w:rPr>
-          <w:rFonts w:ascii="Arial" w:hAnsi="Arial" w:cs="Arial"/>
-          <w:sz w:val="24"/>
-        </w:rPr>
-      </w:pPr>
     </w:p>
     <w:p>
       <w:pPr>
@@ -32796,8 +33124,15 @@
           <w:b/>
           <w:sz w:val="24"/>
         </w:rPr>
-        <w:lastRenderedPageBreak/>
         <w:t>–</w:t>
+      </w:r>
+      <w:r>
+        <w:rPr>
+          <w:rFonts w:ascii="Arial" w:hAnsi="Arial" w:cs="Arial"/>
+          <w:b/>
+          <w:sz w:val="24"/>
+        </w:rPr>
+        <w:t xml:space="preserve"> </w:t>
       </w:r>
       <w:r>
         <w:rPr>
@@ -32954,7 +33289,23 @@
           <w:rFonts w:ascii="Arial" w:hAnsi="Arial" w:cs="Arial"/>
           <w:sz w:val="24"/>
         </w:rPr>
-        <w:t>Existem duas funções principais para a execução do esboço no Arduino, são elas</w:t>
+        <w:t xml:space="preserve">Existem duas funções principais para a execução do esboço no </w:t>
+      </w:r>
+      <w:proofErr w:type="spellStart"/>
+      <w:r>
+        <w:rPr>
+          <w:rFonts w:ascii="Arial" w:hAnsi="Arial" w:cs="Arial"/>
+          <w:sz w:val="24"/>
+        </w:rPr>
+        <w:t>Arduino</w:t>
+      </w:r>
+      <w:proofErr w:type="spellEnd"/>
+      <w:r>
+        <w:rPr>
+          <w:rFonts w:ascii="Arial" w:hAnsi="Arial" w:cs="Arial"/>
+          <w:sz w:val="24"/>
+        </w:rPr>
+        <w:t>, são elas</w:t>
       </w:r>
       <w:r>
         <w:rPr>
@@ -33290,6 +33641,15 @@
           <w:szCs w:val="24"/>
         </w:rPr>
       </w:pPr>
+      <w:r>
+        <w:rPr>
+          <w:rFonts w:ascii="Arial" w:hAnsi="Arial" w:cs="Arial"/>
+          <w:b/>
+          <w:sz w:val="24"/>
+          <w:szCs w:val="24"/>
+        </w:rPr>
+        <w:br w:type="page"/>
+      </w:r>
     </w:p>
     <w:p>
       <w:pPr>
@@ -33310,48 +33670,52 @@
           <w:rFonts w:ascii="Arial" w:hAnsi="Arial"/>
           <w:color w:val="auto"/>
         </w:rPr>
-        <w:t xml:space="preserve">– Projeto Proposto: </w:t>
-      </w:r>
-      <w:proofErr w:type="spellStart"/>
-      <w:r>
-        <w:rPr>
-          <w:rFonts w:ascii="Arial" w:hAnsi="Arial" w:cs="Arial"/>
-          <w:color w:val="auto"/>
-          <w:sz w:val="24"/>
-          <w:szCs w:val="24"/>
-        </w:rPr>
-        <w:t>Androidino</w:t>
-      </w:r>
-      <w:proofErr w:type="spellEnd"/>
-      <w:r>
-        <w:rPr>
-          <w:rFonts w:ascii="Arial" w:hAnsi="Arial" w:cs="Arial"/>
-          <w:color w:val="auto"/>
-          <w:sz w:val="24"/>
-          <w:szCs w:val="24"/>
-        </w:rPr>
-        <w:t xml:space="preserve"> - </w:t>
+        <w:lastRenderedPageBreak/>
+        <w:t xml:space="preserve">– </w:t>
       </w:r>
       <w:r>
         <w:rPr>
           <w:rFonts w:ascii="Arial" w:hAnsi="Arial"/>
           <w:color w:val="auto"/>
         </w:rPr>
-        <w:t xml:space="preserve">Alarme Residencial usando Ferramentas Open </w:t>
+        <w:t xml:space="preserve">Projeto Proposto: </w:t>
       </w:r>
       <w:proofErr w:type="spellStart"/>
+      <w:r>
+        <w:rPr>
+          <w:rFonts w:ascii="Arial" w:hAnsi="Arial" w:cs="Arial"/>
+          <w:color w:val="auto"/>
+        </w:rPr>
+        <w:t>Androidino</w:t>
+      </w:r>
+      <w:proofErr w:type="spellEnd"/>
+      <w:r>
+        <w:rPr>
+          <w:rFonts w:ascii="Arial" w:hAnsi="Arial" w:cs="Arial"/>
+          <w:color w:val="auto"/>
+        </w:rPr>
+        <w:t xml:space="preserve"> - </w:t>
+      </w:r>
       <w:r>
         <w:rPr>
           <w:rFonts w:ascii="Arial" w:hAnsi="Arial"/>
           <w:color w:val="auto"/>
         </w:rPr>
+        <w:t xml:space="preserve">Alarme Residencial usando Ferramentas Open </w:t>
+      </w:r>
+      <w:proofErr w:type="spellStart"/>
+      <w:r>
+        <w:rPr>
+          <w:rFonts w:ascii="Arial" w:hAnsi="Arial"/>
+          <w:color w:val="auto"/>
+        </w:rPr>
         <w:t>Source</w:t>
       </w:r>
       <w:proofErr w:type="spellEnd"/>
     </w:p>
     <w:p>
       <w:pPr>
-        <w:spacing w:line="360" w:lineRule="auto"/>
+        <w:spacing w:after="0" w:line="360" w:lineRule="auto"/>
         <w:jc w:val="both"/>
         <w:rPr>
           <w:rFonts w:ascii="Arial" w:hAnsi="Arial" w:cs="Arial"/>
@@ -33364,26 +33728,97 @@
           <w:rFonts w:ascii="Arial" w:hAnsi="Arial" w:cs="Arial"/>
           <w:sz w:val="24"/>
           <w:szCs w:val="24"/>
-        </w:rPr>
-        <w:t xml:space="preserve">O projeto de construção de um alarme residencial, vem frente </w:t>
-      </w:r>
-      <w:proofErr w:type="gramStart"/>
-      <w:r>
-        <w:rPr>
-          <w:rFonts w:ascii="Arial" w:hAnsi="Arial" w:cs="Arial"/>
-          <w:sz w:val="24"/>
-          <w:szCs w:val="24"/>
-        </w:rPr>
-        <w:t>a</w:t>
-      </w:r>
-      <w:proofErr w:type="gramEnd"/>
-      <w:r>
-        <w:rPr>
-          <w:rFonts w:ascii="Arial" w:hAnsi="Arial" w:cs="Arial"/>
-          <w:sz w:val="24"/>
-          <w:szCs w:val="24"/>
-        </w:rPr>
-        <w:t xml:space="preserve"> necessidade cada vez maior em termos o controle de nossos patrimônios, analisando o mundo globalizado em que vivemos, é um anseio de todos que utilizam da tecnologia no seu dia-a-dia, querer que seu investimento em comunicação ou lazer também agregue funcionalidades que os ajudem a controlar ou monitorar seus bens.</w:t>
+          <w:highlight w:val="yellow"/>
+        </w:rPr>
+        <w:t>À frente do</w:t>
+      </w:r>
+      <w:r>
+        <w:rPr>
+          <w:rFonts w:ascii="Arial" w:hAnsi="Arial" w:cs="Arial"/>
+          <w:sz w:val="24"/>
+          <w:szCs w:val="24"/>
+          <w:highlight w:val="yellow"/>
+        </w:rPr>
+        <w:t xml:space="preserve"> projeto de construção de um alarme residencial</w:t>
+      </w:r>
+      <w:r>
+        <w:rPr>
+          <w:rFonts w:ascii="Arial" w:hAnsi="Arial" w:cs="Arial"/>
+          <w:sz w:val="24"/>
+          <w:szCs w:val="24"/>
+          <w:highlight w:val="yellow"/>
+        </w:rPr>
+        <w:t xml:space="preserve"> vem</w:t>
+      </w:r>
+      <w:r>
+        <w:rPr>
+          <w:rFonts w:ascii="Arial" w:hAnsi="Arial" w:cs="Arial"/>
+          <w:sz w:val="24"/>
+          <w:szCs w:val="24"/>
+          <w:highlight w:val="yellow"/>
+        </w:rPr>
+        <w:t xml:space="preserve"> </w:t>
+      </w:r>
+      <w:r>
+        <w:rPr>
+          <w:rFonts w:ascii="Arial" w:hAnsi="Arial" w:cs="Arial"/>
+          <w:sz w:val="24"/>
+          <w:szCs w:val="24"/>
+          <w:highlight w:val="yellow"/>
+        </w:rPr>
+        <w:t>à</w:t>
+      </w:r>
+      <w:r>
+        <w:rPr>
+          <w:rFonts w:ascii="Arial" w:hAnsi="Arial" w:cs="Arial"/>
+          <w:sz w:val="24"/>
+          <w:szCs w:val="24"/>
+          <w:highlight w:val="yellow"/>
+        </w:rPr>
+        <w:t xml:space="preserve"> necessidade</w:t>
+      </w:r>
+      <w:r>
+        <w:rPr>
+          <w:rFonts w:ascii="Arial" w:hAnsi="Arial" w:cs="Arial"/>
+          <w:sz w:val="24"/>
+          <w:szCs w:val="24"/>
+          <w:highlight w:val="yellow"/>
+        </w:rPr>
+        <w:t xml:space="preserve"> que temos de controlar </w:t>
+      </w:r>
+      <w:r>
+        <w:rPr>
+          <w:rFonts w:ascii="Arial" w:hAnsi="Arial" w:cs="Arial"/>
+          <w:sz w:val="24"/>
+          <w:szCs w:val="24"/>
+          <w:highlight w:val="yellow"/>
+        </w:rPr>
+        <w:t>nossos patrimônios</w:t>
+      </w:r>
+      <w:r>
+        <w:rPr>
+          <w:rFonts w:ascii="Arial" w:hAnsi="Arial" w:cs="Arial"/>
+          <w:sz w:val="24"/>
+          <w:szCs w:val="24"/>
+          <w:highlight w:val="yellow"/>
+        </w:rPr>
+        <w:t>, que cresce gradativamente assim como as ocorrências de crimes residências.</w:t>
+      </w:r>
+      <w:r>
+        <w:rPr>
+          <w:rFonts w:ascii="Arial" w:hAnsi="Arial" w:cs="Arial"/>
+          <w:sz w:val="24"/>
+          <w:szCs w:val="24"/>
+        </w:rPr>
+        <w:t xml:space="preserve"> A</w:t>
+      </w:r>
+      <w:r>
+        <w:rPr>
+          <w:rFonts w:ascii="Arial" w:hAnsi="Arial" w:cs="Arial"/>
+          <w:sz w:val="24"/>
+          <w:szCs w:val="24"/>
+        </w:rPr>
+        <w:t>nalisando o mundo globalizado em que vivemos, é um anseio de todos que utilizam da tecnologia no seu dia-a-dia, querer que seu investimento em comunicação ou lazer também agregue funcionalidades que os ajudem a controlar ou monitorar seus bens.</w:t>
       </w:r>
     </w:p>
     <w:p>
@@ -33393,146 +33828,6 @@
           <w:ilvl w:val="1"/>
           <w:numId w:val="22"/>
         </w:numPr>
-        <w:spacing w:line="360" w:lineRule="auto"/>
-        <w:jc w:val="both"/>
-        <w:rPr>
-          <w:rFonts w:ascii="Arial" w:hAnsi="Arial" w:cs="Arial"/>
-          <w:b/>
-          <w:sz w:val="28"/>
-          <w:szCs w:val="28"/>
-        </w:rPr>
-      </w:pPr>
-      <w:r>
-        <w:rPr>
-          <w:rFonts w:ascii="Arial" w:hAnsi="Arial" w:cs="Arial"/>
-          <w:b/>
-          <w:sz w:val="28"/>
-          <w:szCs w:val="28"/>
-        </w:rPr>
-        <w:t>– O alarme</w:t>
-      </w:r>
-    </w:p>
-    <w:p>
-      <w:pPr>
-        <w:spacing w:line="360" w:lineRule="auto"/>
-        <w:jc w:val="both"/>
-        <w:rPr>
-          <w:rFonts w:ascii="Arial" w:hAnsi="Arial" w:cs="Arial"/>
-          <w:sz w:val="24"/>
-          <w:szCs w:val="28"/>
-        </w:rPr>
-      </w:pPr>
-      <w:r>
-        <w:rPr>
-          <w:rFonts w:ascii="Arial" w:hAnsi="Arial" w:cs="Arial"/>
-          <w:sz w:val="24"/>
-          <w:szCs w:val="28"/>
-        </w:rPr>
-        <w:t xml:space="preserve">A ideia de construção do alarme se deu a partir do momento em que conseguíssemos montar nosso próprio sistema utilizando </w:t>
-      </w:r>
-      <w:r>
-        <w:rPr>
-          <w:rFonts w:ascii="Arial" w:hAnsi="Arial" w:cs="Arial"/>
-          <w:sz w:val="24"/>
-          <w:szCs w:val="28"/>
-        </w:rPr>
-        <w:t>recursos de fonte livre.</w:t>
-      </w:r>
-    </w:p>
-    <w:p>
-      <w:pPr>
-        <w:spacing w:line="360" w:lineRule="auto"/>
-        <w:jc w:val="both"/>
-        <w:rPr>
-          <w:rFonts w:ascii="Arial" w:hAnsi="Arial" w:cs="Arial"/>
-          <w:sz w:val="24"/>
-          <w:szCs w:val="28"/>
-        </w:rPr>
-      </w:pPr>
-      <w:r>
-        <w:rPr>
-          <w:rFonts w:ascii="Arial" w:hAnsi="Arial" w:cs="Arial"/>
-          <w:sz w:val="24"/>
-          <w:szCs w:val="28"/>
-        </w:rPr>
-        <w:t>Nosso objetivo era</w:t>
-      </w:r>
-      <w:r>
-        <w:rPr>
-          <w:rFonts w:ascii="Arial" w:hAnsi="Arial" w:cs="Arial"/>
-          <w:sz w:val="24"/>
-          <w:szCs w:val="28"/>
-        </w:rPr>
-        <w:t xml:space="preserve"> construir um produto que </w:t>
-      </w:r>
-      <w:r>
-        <w:rPr>
-          <w:rFonts w:ascii="Arial" w:hAnsi="Arial" w:cs="Arial"/>
-          <w:sz w:val="24"/>
-          <w:szCs w:val="28"/>
-        </w:rPr>
-        <w:t>fosse suficientemente aceitável, era preciso que esse produto oferecesse</w:t>
-      </w:r>
-      <w:r>
-        <w:rPr>
-          <w:rFonts w:ascii="Arial" w:hAnsi="Arial" w:cs="Arial"/>
-          <w:sz w:val="24"/>
-          <w:szCs w:val="28"/>
-        </w:rPr>
-        <w:t xml:space="preserve"> suporte a recursos que s</w:t>
-      </w:r>
-      <w:r>
-        <w:rPr>
-          <w:rFonts w:ascii="Arial" w:hAnsi="Arial" w:cs="Arial"/>
-          <w:sz w:val="24"/>
-          <w:szCs w:val="28"/>
-        </w:rPr>
-        <w:t xml:space="preserve">ão largamente usados e que fossem </w:t>
-      </w:r>
-      <w:r>
-        <w:rPr>
-          <w:rFonts w:ascii="Arial" w:hAnsi="Arial" w:cs="Arial"/>
-          <w:sz w:val="24"/>
-          <w:szCs w:val="28"/>
-        </w:rPr>
-        <w:t xml:space="preserve">de domínio da maior parte da população. Pensando nessa premissa, a </w:t>
-      </w:r>
-      <w:r>
-        <w:rPr>
-          <w:rFonts w:ascii="Arial" w:hAnsi="Arial" w:cs="Arial"/>
-          <w:i/>
-          <w:sz w:val="24"/>
-          <w:szCs w:val="28"/>
-        </w:rPr>
-        <w:t xml:space="preserve">internet </w:t>
-      </w:r>
-      <w:r>
-        <w:rPr>
-          <w:rFonts w:ascii="Arial" w:hAnsi="Arial" w:cs="Arial"/>
-          <w:sz w:val="24"/>
-          <w:szCs w:val="28"/>
-        </w:rPr>
-        <w:t>e o celular se encaixa</w:t>
-      </w:r>
-      <w:r>
-        <w:rPr>
-          <w:rFonts w:ascii="Arial" w:hAnsi="Arial" w:cs="Arial"/>
-          <w:sz w:val="24"/>
-          <w:szCs w:val="28"/>
-        </w:rPr>
-        <w:t>ra</w:t>
-      </w:r>
-      <w:r>
-        <w:rPr>
-          <w:rFonts w:ascii="Arial" w:hAnsi="Arial" w:cs="Arial"/>
-          <w:sz w:val="24"/>
-          <w:szCs w:val="28"/>
-        </w:rPr>
-        <w:t>m nesse requisito.</w:t>
-      </w:r>
-    </w:p>
-    <w:p>
-      <w:pPr>
         <w:spacing w:after="0" w:line="360" w:lineRule="auto"/>
         <w:jc w:val="both"/>
         <w:rPr>
@@ -33549,7 +33844,7 @@
           <w:sz w:val="24"/>
           <w:szCs w:val="28"/>
         </w:rPr>
-        <w:t>Arduino</w:t>
+        <w:t>– O alarme</w:t>
       </w:r>
     </w:p>
     <w:p>
@@ -33559,80 +33854,40 @@
         <w:rPr>
           <w:rFonts w:ascii="Arial" w:hAnsi="Arial" w:cs="Arial"/>
           <w:sz w:val="24"/>
-          <w:szCs w:val="24"/>
-        </w:rPr>
-      </w:pPr>
-      <w:r>
-        <w:rPr>
-          <w:rFonts w:ascii="Arial" w:hAnsi="Arial" w:cs="Arial"/>
-          <w:sz w:val="24"/>
-          <w:szCs w:val="24"/>
-        </w:rPr>
-        <w:t xml:space="preserve">A utilização do Arduino facilitou muito a construção da parte física do sistema de monitoramento, pois </w:t>
-      </w:r>
-      <w:proofErr w:type="gramStart"/>
-      <w:r>
-        <w:rPr>
-          <w:rFonts w:ascii="Arial" w:hAnsi="Arial" w:cs="Arial"/>
-          <w:sz w:val="24"/>
-          <w:szCs w:val="24"/>
-        </w:rPr>
-        <w:t>as módulos</w:t>
-      </w:r>
-      <w:proofErr w:type="gramEnd"/>
-      <w:r>
-        <w:rPr>
-          <w:rFonts w:ascii="Arial" w:hAnsi="Arial" w:cs="Arial"/>
-          <w:sz w:val="24"/>
-          <w:szCs w:val="24"/>
-        </w:rPr>
-        <w:t xml:space="preserve"> são encaixados uns aos outros e existem muitos </w:t>
-      </w:r>
-      <w:r>
-        <w:rPr>
-          <w:rFonts w:ascii="Arial" w:hAnsi="Arial" w:cs="Arial"/>
-          <w:sz w:val="24"/>
-          <w:szCs w:val="24"/>
-        </w:rPr>
-        <w:lastRenderedPageBreak/>
-        <w:t xml:space="preserve">módulos ou </w:t>
-      </w:r>
-      <w:proofErr w:type="spellStart"/>
-      <w:r>
-        <w:rPr>
-          <w:rFonts w:ascii="Arial" w:hAnsi="Arial" w:cs="Arial"/>
-          <w:i/>
-          <w:sz w:val="24"/>
-          <w:szCs w:val="24"/>
-        </w:rPr>
-        <w:t>shield</w:t>
-      </w:r>
-      <w:r>
-        <w:rPr>
-          <w:rFonts w:ascii="Arial" w:hAnsi="Arial" w:cs="Arial"/>
-          <w:i/>
-          <w:sz w:val="24"/>
-          <w:szCs w:val="24"/>
-        </w:rPr>
-        <w:t>s</w:t>
-      </w:r>
-      <w:proofErr w:type="spellEnd"/>
-      <w:r>
-        <w:rPr>
-          <w:rFonts w:ascii="Arial" w:hAnsi="Arial" w:cs="Arial"/>
-          <w:i/>
-          <w:sz w:val="24"/>
-          <w:szCs w:val="24"/>
-        </w:rPr>
-        <w:t xml:space="preserve"> </w:t>
-      </w:r>
-      <w:r>
-        <w:rPr>
-          <w:rFonts w:ascii="Arial" w:hAnsi="Arial" w:cs="Arial"/>
-          <w:sz w:val="24"/>
-          <w:szCs w:val="24"/>
-        </w:rPr>
-        <w:t xml:space="preserve">como são chamados, para agregar novas funcionalidades ao projeto. </w:t>
+          <w:szCs w:val="28"/>
+        </w:rPr>
+      </w:pPr>
+      <w:r>
+        <w:rPr>
+          <w:rFonts w:ascii="Arial" w:hAnsi="Arial" w:cs="Arial"/>
+          <w:sz w:val="24"/>
+          <w:szCs w:val="28"/>
+        </w:rPr>
+        <w:t>A ideia de construção do alarme se deu a part</w:t>
+      </w:r>
+      <w:r>
+        <w:rPr>
+          <w:rFonts w:ascii="Arial" w:hAnsi="Arial" w:cs="Arial"/>
+          <w:sz w:val="24"/>
+          <w:szCs w:val="28"/>
+        </w:rPr>
+        <w:t>ir do momento em que conseguimos</w:t>
+      </w:r>
+      <w:r>
+        <w:rPr>
+          <w:rFonts w:ascii="Arial" w:hAnsi="Arial" w:cs="Arial"/>
+          <w:sz w:val="24"/>
+          <w:szCs w:val="28"/>
+        </w:rPr>
+        <w:t xml:space="preserve"> montar nosso próprio sistema utilizando </w:t>
+      </w:r>
+      <w:r>
+        <w:rPr>
+          <w:rFonts w:ascii="Arial" w:hAnsi="Arial" w:cs="Arial"/>
+          <w:sz w:val="24"/>
+          <w:szCs w:val="28"/>
+        </w:rPr>
+        <w:t>recursos de fonte livre.</w:t>
       </w:r>
     </w:p>
     <w:p>
@@ -33642,21 +33897,244 @@
         <w:rPr>
           <w:rFonts w:ascii="Arial" w:hAnsi="Arial" w:cs="Arial"/>
           <w:sz w:val="24"/>
-          <w:szCs w:val="24"/>
-        </w:rPr>
-      </w:pPr>
-      <w:r>
-        <w:rPr>
-          <w:rFonts w:ascii="Arial" w:hAnsi="Arial" w:cs="Arial"/>
-          <w:sz w:val="24"/>
-          <w:szCs w:val="24"/>
-        </w:rPr>
-        <w:t xml:space="preserve">O Arduino é um </w:t>
-      </w:r>
+          <w:szCs w:val="28"/>
+        </w:rPr>
+      </w:pPr>
+      <w:r>
+        <w:rPr>
+          <w:rFonts w:ascii="Arial" w:hAnsi="Arial" w:cs="Arial"/>
+          <w:sz w:val="24"/>
+          <w:szCs w:val="28"/>
+        </w:rPr>
+        <w:t>Nosso objetivo era</w:t>
+      </w:r>
+      <w:r>
+        <w:rPr>
+          <w:rFonts w:ascii="Arial" w:hAnsi="Arial" w:cs="Arial"/>
+          <w:sz w:val="24"/>
+          <w:szCs w:val="28"/>
+        </w:rPr>
+        <w:t xml:space="preserve"> construir um produto que </w:t>
+      </w:r>
+      <w:r>
+        <w:rPr>
+          <w:rFonts w:ascii="Arial" w:hAnsi="Arial" w:cs="Arial"/>
+          <w:sz w:val="24"/>
+          <w:szCs w:val="28"/>
+        </w:rPr>
+        <w:t>fosse suficientemente aceitável, era preciso que esse produto oferecesse</w:t>
+      </w:r>
+      <w:r>
+        <w:rPr>
+          <w:rFonts w:ascii="Arial" w:hAnsi="Arial" w:cs="Arial"/>
+          <w:sz w:val="24"/>
+          <w:szCs w:val="28"/>
+        </w:rPr>
+        <w:t xml:space="preserve"> suporte a recursos que s</w:t>
+      </w:r>
+      <w:r>
+        <w:rPr>
+          <w:rFonts w:ascii="Arial" w:hAnsi="Arial" w:cs="Arial"/>
+          <w:sz w:val="24"/>
+          <w:szCs w:val="28"/>
+        </w:rPr>
+        <w:t xml:space="preserve">ão largamente usados e que fossem </w:t>
+      </w:r>
+      <w:r>
+        <w:rPr>
+          <w:rFonts w:ascii="Arial" w:hAnsi="Arial" w:cs="Arial"/>
+          <w:sz w:val="24"/>
+          <w:szCs w:val="28"/>
+        </w:rPr>
+        <w:t xml:space="preserve">de domínio da maior parte da população. Pensando nessa premissa, a </w:t>
+      </w:r>
+      <w:r>
+        <w:rPr>
+          <w:rFonts w:ascii="Arial" w:hAnsi="Arial" w:cs="Arial"/>
+          <w:i/>
+          <w:sz w:val="24"/>
+          <w:szCs w:val="28"/>
+        </w:rPr>
+        <w:t xml:space="preserve">internet </w:t>
+      </w:r>
+      <w:r>
+        <w:rPr>
+          <w:rFonts w:ascii="Arial" w:hAnsi="Arial" w:cs="Arial"/>
+          <w:sz w:val="24"/>
+          <w:szCs w:val="28"/>
+        </w:rPr>
+        <w:t>e o celular se encaixa</w:t>
+      </w:r>
+      <w:r>
+        <w:rPr>
+          <w:rFonts w:ascii="Arial" w:hAnsi="Arial" w:cs="Arial"/>
+          <w:sz w:val="24"/>
+          <w:szCs w:val="28"/>
+        </w:rPr>
+        <w:t>ra</w:t>
+      </w:r>
+      <w:r>
+        <w:rPr>
+          <w:rFonts w:ascii="Arial" w:hAnsi="Arial" w:cs="Arial"/>
+          <w:sz w:val="24"/>
+          <w:szCs w:val="28"/>
+        </w:rPr>
+        <w:t>m nesse requisito.</w:t>
+      </w:r>
+    </w:p>
+    <w:p>
+      <w:pPr>
+        <w:spacing w:after="0" w:line="360" w:lineRule="auto"/>
+        <w:jc w:val="both"/>
+        <w:rPr>
+          <w:rFonts w:ascii="Arial" w:hAnsi="Arial" w:cs="Arial"/>
+          <w:b/>
+          <w:sz w:val="24"/>
+          <w:szCs w:val="28"/>
+        </w:rPr>
+      </w:pPr>
       <w:proofErr w:type="spellStart"/>
       <w:r>
         <w:rPr>
           <w:rFonts w:ascii="Arial" w:hAnsi="Arial" w:cs="Arial"/>
+          <w:b/>
+          <w:sz w:val="24"/>
+          <w:szCs w:val="28"/>
+        </w:rPr>
+        <w:t>Arduino</w:t>
+      </w:r>
+      <w:proofErr w:type="spellEnd"/>
+    </w:p>
+    <w:p>
+      <w:pPr>
+        <w:spacing w:after="0" w:line="360" w:lineRule="auto"/>
+        <w:jc w:val="both"/>
+        <w:rPr>
+          <w:rFonts w:ascii="Arial" w:hAnsi="Arial" w:cs="Arial"/>
+          <w:sz w:val="24"/>
+          <w:szCs w:val="24"/>
+        </w:rPr>
+      </w:pPr>
+      <w:r>
+        <w:rPr>
+          <w:rFonts w:ascii="Arial" w:hAnsi="Arial" w:cs="Arial"/>
+          <w:sz w:val="24"/>
+          <w:szCs w:val="24"/>
+        </w:rPr>
+        <w:t xml:space="preserve">A utilização do Arduino facilitou muito a construção da parte física do sistema de monitoramento, pois </w:t>
+      </w:r>
+      <w:r>
+        <w:rPr>
+          <w:rFonts w:ascii="Arial" w:hAnsi="Arial" w:cs="Arial"/>
+          <w:sz w:val="24"/>
+          <w:szCs w:val="24"/>
+        </w:rPr>
+        <w:t>os módulos</w:t>
+      </w:r>
+      <w:r>
+        <w:rPr>
+          <w:rFonts w:ascii="Arial" w:hAnsi="Arial" w:cs="Arial"/>
+          <w:sz w:val="24"/>
+          <w:szCs w:val="24"/>
+        </w:rPr>
+        <w:t xml:space="preserve"> são encaixados uns aos outros e existem muitos </w:t>
+      </w:r>
+      <w:r>
+        <w:rPr>
+          <w:rFonts w:ascii="Arial" w:hAnsi="Arial" w:cs="Arial"/>
+          <w:sz w:val="24"/>
+          <w:szCs w:val="24"/>
+        </w:rPr>
+        <w:t>placas</w:t>
+      </w:r>
+      <w:r>
+        <w:rPr>
+          <w:rFonts w:ascii="Arial" w:hAnsi="Arial" w:cs="Arial"/>
+          <w:sz w:val="24"/>
+          <w:szCs w:val="24"/>
+        </w:rPr>
+        <w:t xml:space="preserve"> ou </w:t>
+      </w:r>
+      <w:proofErr w:type="spellStart"/>
+      <w:proofErr w:type="gramStart"/>
+      <w:r>
+        <w:rPr>
+          <w:rFonts w:ascii="Arial" w:hAnsi="Arial" w:cs="Arial"/>
+          <w:i/>
+          <w:sz w:val="24"/>
+          <w:szCs w:val="24"/>
+        </w:rPr>
+        <w:t>shield</w:t>
+      </w:r>
+      <w:r>
+        <w:rPr>
+          <w:rFonts w:ascii="Arial" w:hAnsi="Arial" w:cs="Arial"/>
+          <w:i/>
+          <w:sz w:val="24"/>
+          <w:szCs w:val="24"/>
+        </w:rPr>
+        <w:t>s</w:t>
+      </w:r>
+      <w:proofErr w:type="spellEnd"/>
+      <w:proofErr w:type="gramEnd"/>
+      <w:r>
+        <w:rPr>
+          <w:rFonts w:ascii="Arial" w:hAnsi="Arial" w:cs="Arial"/>
+          <w:i/>
+          <w:sz w:val="24"/>
+          <w:szCs w:val="24"/>
+        </w:rPr>
+        <w:t xml:space="preserve"> </w:t>
+      </w:r>
+      <w:r>
+        <w:rPr>
+          <w:rFonts w:ascii="Arial" w:hAnsi="Arial" w:cs="Arial"/>
+          <w:sz w:val="24"/>
+          <w:szCs w:val="24"/>
+        </w:rPr>
+        <w:t xml:space="preserve">como são chamados, para agregar novas funcionalidades ao projeto. </w:t>
+      </w:r>
+    </w:p>
+    <w:p>
+      <w:pPr>
+        <w:spacing w:after="0" w:line="360" w:lineRule="auto"/>
+        <w:jc w:val="both"/>
+        <w:rPr>
+          <w:rFonts w:ascii="Arial" w:hAnsi="Arial" w:cs="Arial"/>
+          <w:sz w:val="24"/>
+          <w:szCs w:val="24"/>
+        </w:rPr>
+      </w:pPr>
+      <w:r>
+        <w:rPr>
+          <w:rFonts w:ascii="Arial" w:hAnsi="Arial" w:cs="Arial"/>
+          <w:sz w:val="24"/>
+          <w:szCs w:val="24"/>
+        </w:rPr>
+        <w:t xml:space="preserve">O </w:t>
+      </w:r>
+      <w:proofErr w:type="spellStart"/>
+      <w:r>
+        <w:rPr>
+          <w:rFonts w:ascii="Arial" w:hAnsi="Arial" w:cs="Arial"/>
+          <w:sz w:val="24"/>
+          <w:szCs w:val="24"/>
+        </w:rPr>
+        <w:t>Arduino</w:t>
+      </w:r>
+      <w:proofErr w:type="spellEnd"/>
+      <w:r>
+        <w:rPr>
+          <w:rFonts w:ascii="Arial" w:hAnsi="Arial" w:cs="Arial"/>
+          <w:sz w:val="24"/>
+          <w:szCs w:val="24"/>
+        </w:rPr>
+        <w:t xml:space="preserve"> é um </w:t>
+      </w:r>
+      <w:proofErr w:type="spellStart"/>
+      <w:r>
+        <w:rPr>
+          <w:rFonts w:ascii="Arial" w:hAnsi="Arial" w:cs="Arial"/>
           <w:sz w:val="24"/>
           <w:szCs w:val="24"/>
         </w:rPr>
@@ -33688,7 +34166,7 @@
         </w:rPr>
         <w:t xml:space="preserve"> pode ser facilmente encontrada no site oficial </w:t>
       </w:r>
-      <w:hyperlink r:id="rId67" w:history="1">
+      <w:hyperlink r:id="rId66" w:history="1">
         <w:r>
           <w:rPr>
             <w:rStyle w:val="Hyperlink"/>
@@ -33857,6 +34335,7 @@
           <w:sz w:val="24"/>
           <w:szCs w:val="24"/>
         </w:rPr>
+        <w:lastRenderedPageBreak/>
         <w:t xml:space="preserve">A comunicação por IP foi possível por meio </w:t>
       </w:r>
       <w:proofErr w:type="gramStart"/>
@@ -33885,8 +34364,9 @@
           <w:sz w:val="24"/>
           <w:szCs w:val="24"/>
         </w:rPr>
-        <w:t xml:space="preserve"> Shield</w:t>
-      </w:r>
+        <w:t xml:space="preserve"> </w:t>
+      </w:r>
+      <w:proofErr w:type="spellStart"/>
       <w:r>
         <w:rPr>
           <w:rFonts w:ascii="Arial" w:hAnsi="Arial" w:cs="Arial"/>
@@ -33894,6 +34374,16 @@
           <w:sz w:val="24"/>
           <w:szCs w:val="24"/>
         </w:rPr>
+        <w:t>Shield</w:t>
+      </w:r>
+      <w:proofErr w:type="spellEnd"/>
+      <w:r>
+        <w:rPr>
+          <w:rFonts w:ascii="Arial" w:hAnsi="Arial" w:cs="Arial"/>
+          <w:i/>
+          <w:sz w:val="24"/>
+          <w:szCs w:val="24"/>
+        </w:rPr>
         <w:t xml:space="preserve"> </w:t>
       </w:r>
       <w:r>
@@ -33939,7 +34429,25 @@
           <w:sz w:val="24"/>
           <w:szCs w:val="24"/>
         </w:rPr>
-        <w:t xml:space="preserve"> oficiais do Arduino.</w:t>
+        <w:t xml:space="preserve"> oficiais do </w:t>
+      </w:r>
+      <w:proofErr w:type="spellStart"/>
+      <w:r>
+        <w:rPr>
+          <w:rFonts w:ascii="Arial" w:hAnsi="Arial" w:cs="Arial"/>
+          <w:sz w:val="24"/>
+          <w:szCs w:val="24"/>
+        </w:rPr>
+        <w:t>Arduino</w:t>
+      </w:r>
+      <w:proofErr w:type="spellEnd"/>
+      <w:r>
+        <w:rPr>
+          <w:rFonts w:ascii="Arial" w:hAnsi="Arial" w:cs="Arial"/>
+          <w:sz w:val="24"/>
+          <w:szCs w:val="24"/>
+        </w:rPr>
+        <w:t>.</w:t>
       </w:r>
       <w:r>
         <w:rPr>
@@ -34030,8 +34538,9 @@
           <w:sz w:val="24"/>
           <w:szCs w:val="24"/>
         </w:rPr>
-        <w:t xml:space="preserve"> shield</w:t>
-      </w:r>
+        <w:t xml:space="preserve"> </w:t>
+      </w:r>
+      <w:proofErr w:type="spellStart"/>
       <w:r>
         <w:rPr>
           <w:rFonts w:ascii="Arial" w:hAnsi="Arial" w:cs="Arial"/>
@@ -34039,6 +34548,16 @@
           <w:sz w:val="24"/>
           <w:szCs w:val="24"/>
         </w:rPr>
+        <w:t>shield</w:t>
+      </w:r>
+      <w:proofErr w:type="spellEnd"/>
+      <w:r>
+        <w:rPr>
+          <w:rFonts w:ascii="Arial" w:hAnsi="Arial" w:cs="Arial"/>
+          <w:i/>
+          <w:sz w:val="24"/>
+          <w:szCs w:val="24"/>
+        </w:rPr>
         <w:t xml:space="preserve"> </w:t>
       </w:r>
       <w:proofErr w:type="spellStart"/>
@@ -34067,7 +34586,25 @@
           <w:sz w:val="24"/>
           <w:szCs w:val="24"/>
         </w:rPr>
-        <w:t xml:space="preserve"> é bem simples, os pinos abaixo do módulo se encaixam perfeitamente nas portas do Arduino, pois é um módulo totalmente compatível com Arduino </w:t>
+        <w:t xml:space="preserve"> é bem simples, os pinos abaixo do módulo se encaixam perfeitamente nas portas do Arduino, pois é um módulo totalmente compatível com </w:t>
+      </w:r>
+      <w:proofErr w:type="spellStart"/>
+      <w:r>
+        <w:rPr>
+          <w:rFonts w:ascii="Arial" w:hAnsi="Arial" w:cs="Arial"/>
+          <w:sz w:val="24"/>
+          <w:szCs w:val="24"/>
+        </w:rPr>
+        <w:t>Arduino</w:t>
+      </w:r>
+      <w:proofErr w:type="spellEnd"/>
+      <w:r>
+        <w:rPr>
+          <w:rFonts w:ascii="Arial" w:hAnsi="Arial" w:cs="Arial"/>
+          <w:sz w:val="24"/>
+          <w:szCs w:val="24"/>
+        </w:rPr>
+        <w:t xml:space="preserve"> </w:t>
       </w:r>
       <w:proofErr w:type="spellStart"/>
       <w:r>
@@ -34353,16 +34890,7 @@
           <w:sz w:val="24"/>
           <w:szCs w:val="24"/>
         </w:rPr>
-        <w:t xml:space="preserve">pode ser que o Windows emita um aviso dizendo que o drive não é de </w:t>
-      </w:r>
-      <w:r>
-        <w:rPr>
-          <w:rFonts w:ascii="Arial" w:hAnsi="Arial" w:cs="Arial"/>
-          <w:sz w:val="24"/>
-          <w:szCs w:val="24"/>
-        </w:rPr>
-        <w:lastRenderedPageBreak/>
-        <w:t xml:space="preserve">fonte confiável, porém deve prosseguir com a instalação. Após a instalação </w:t>
+        <w:t xml:space="preserve">pode ser que o Windows emita um aviso dizendo que o drive não é de fonte confiável, porém deve prosseguir com a instalação. Após a instalação </w:t>
       </w:r>
       <w:proofErr w:type="gramStart"/>
       <w:r>
@@ -34425,6 +34953,7 @@
         <w:jc w:val="both"/>
         <w:rPr>
           <w:rFonts w:ascii="Arial" w:hAnsi="Arial" w:cs="Arial"/>
+          <w:b/>
           <w:i/>
           <w:sz w:val="24"/>
           <w:szCs w:val="24"/>
@@ -34433,6 +34962,7 @@
       <w:r>
         <w:rPr>
           <w:rFonts w:ascii="Arial" w:hAnsi="Arial" w:cs="Arial"/>
+          <w:b/>
           <w:i/>
           <w:sz w:val="24"/>
           <w:szCs w:val="24"/>
@@ -34660,27 +35190,7 @@
           <w:sz w:val="24"/>
           <w:szCs w:val="24"/>
         </w:rPr>
-        <w:t xml:space="preserve">web </w:t>
-      </w:r>
-      <w:proofErr w:type="spellStart"/>
-      <w:r>
-        <w:rPr>
-          <w:rFonts w:ascii="Arial" w:hAnsi="Arial" w:cs="Arial"/>
-          <w:i/>
-          <w:sz w:val="24"/>
-          <w:szCs w:val="24"/>
-        </w:rPr>
-        <w:t>service</w:t>
-      </w:r>
-      <w:proofErr w:type="spellEnd"/>
-      <w:r>
-        <w:rPr>
-          <w:rFonts w:ascii="Arial" w:hAnsi="Arial" w:cs="Arial"/>
-          <w:i/>
-          <w:sz w:val="24"/>
-          <w:szCs w:val="24"/>
-        </w:rPr>
-        <w:t xml:space="preserve"> </w:t>
+        <w:t xml:space="preserve">web service </w:t>
       </w:r>
       <w:r>
         <w:rPr>
@@ -34900,6 +35410,7 @@
           <w:sz w:val="24"/>
           <w:szCs w:val="24"/>
         </w:rPr>
+        <w:lastRenderedPageBreak/>
         <w:t xml:space="preserve">enviar o esboço para o Arduino, </w:t>
       </w:r>
       <w:r>
@@ -34962,7 +35473,7 @@
           <w:lang w:eastAsia="pt-BR"/>
         </w:rPr>
         <w:drawing>
-          <wp:inline distT="0" distB="0" distL="0" distR="0">
+          <wp:inline distT="0" distB="0" distL="0" distR="0" wp14:anchorId="49CB8808" wp14:editId="202E7A38">
             <wp:extent cx="2000250" cy="790575"/>
             <wp:effectExtent l="0" t="0" r="0" b="9525"/>
             <wp:docPr id="19" name="Imagem 19" descr="C:\Users\gilmar\Pictures\Capturar.PNG"/>
@@ -34979,7 +35490,7 @@
                     </pic:cNvPicPr>
                   </pic:nvPicPr>
                   <pic:blipFill>
-                    <a:blip r:embed="rId68">
+                    <a:blip r:embed="rId67">
                       <a:extLst>
                         <a:ext uri="{28A0092B-C50C-407E-A947-70E740481C1C}">
                           <a14:useLocalDpi xmlns:a14="http://schemas.microsoft.com/office/drawing/2010/main" val="0"/>
@@ -35143,13 +35654,15 @@
         <w:jc w:val="both"/>
         <w:rPr>
           <w:rFonts w:ascii="Arial" w:hAnsi="Arial" w:cs="Arial"/>
-          <w:sz w:val="24"/>
-          <w:szCs w:val="24"/>
-        </w:rPr>
-      </w:pPr>
-      <w:r>
-        <w:rPr>
-          <w:rFonts w:ascii="Arial" w:hAnsi="Arial" w:cs="Arial"/>
+          <w:b/>
+          <w:sz w:val="24"/>
+          <w:szCs w:val="24"/>
+        </w:rPr>
+      </w:pPr>
+      <w:r>
+        <w:rPr>
+          <w:rFonts w:ascii="Arial" w:hAnsi="Arial" w:cs="Arial"/>
+          <w:b/>
           <w:sz w:val="24"/>
           <w:szCs w:val="24"/>
         </w:rPr>
@@ -35300,7 +35813,6 @@
           <w:sz w:val="24"/>
           <w:szCs w:val="24"/>
         </w:rPr>
-        <w:lastRenderedPageBreak/>
         <w:t>O celular precisava aceitar aplicativos e esses aplicativos deveriam ser facilmente operado</w:t>
       </w:r>
       <w:r>
@@ -35440,8 +35952,6 @@
           <w:szCs w:val="24"/>
         </w:rPr>
       </w:pPr>
-      <w:bookmarkStart w:id="48" w:name="_GoBack"/>
-      <w:bookmarkEnd w:id="48"/>
     </w:p>
     <w:p>
       <w:pPr>
@@ -35515,21 +36025,22 @@
           <w:sz w:val="24"/>
           <w:szCs w:val="24"/>
         </w:rPr>
+        <w:lastRenderedPageBreak/>
         <w:br w:type="page"/>
       </w:r>
     </w:p>
     <w:p>
       <w:pPr>
-        <w:spacing w:after="0" w:line="360" w:lineRule="auto"/>
-        <w:jc w:val="both"/>
-        <w:rPr>
-          <w:b/>
-        </w:rPr>
-      </w:pPr>
-      <w:r>
-        <w:rPr>
-          <w:rFonts w:ascii="Arial" w:hAnsi="Arial" w:cs="Arial"/>
-          <w:b/>
+        <w:pStyle w:val="Ttulo1"/>
+        <w:spacing w:before="0"/>
+        <w:rPr>
+          <w:color w:val="auto"/>
+        </w:rPr>
+      </w:pPr>
+      <w:r>
+        <w:rPr>
+          <w:rFonts w:ascii="Arial" w:hAnsi="Arial" w:cs="Arial"/>
+          <w:color w:val="auto"/>
           <w:sz w:val="24"/>
           <w:szCs w:val="24"/>
         </w:rPr>
@@ -35539,13 +36050,15 @@
       <w:r>
         <w:rPr>
           <w:rFonts w:ascii="Arial" w:hAnsi="Arial" w:cs="Arial"/>
-          <w:b/>
+          <w:color w:val="auto"/>
           <w:sz w:val="24"/>
           <w:szCs w:val="24"/>
         </w:rPr>
         <w:t>NCIAS</w:t>
       </w:r>
-      <w:bookmarkEnd w:id="43"/>
+      <w:bookmarkStart w:id="50" w:name="_GoBack"/>
+      <w:bookmarkEnd w:id="47"/>
+      <w:bookmarkEnd w:id="50"/>
     </w:p>
     <w:p>
       <w:pPr>
@@ -36711,16 +37224,7 @@
           <w:sz w:val="24"/>
           <w:shd w:val="clear" w:color="auto" w:fill="FFFFFF"/>
         </w:rPr>
-        <w:t>=86942&amp;friur</w:t>
-      </w:r>
-      <w:r>
-        <w:rPr>
-          <w:rFonts w:ascii="Arial" w:hAnsi="Arial" w:cs="Arial"/>
-          <w:sz w:val="24"/>
-          <w:shd w:val="clear" w:color="auto" w:fill="FFFFFF"/>
-        </w:rPr>
-        <w:lastRenderedPageBreak/>
-        <w:t>l=:-Alto-indice-de-roubo-alerta-para-necessidade-de-seguro-residencial-&gt;. Acesso em: 10 mar. 2012.</w:t>
+        <w:t>=86942&amp;friurl=:-Alto-indice-de-roubo-alerta-para-necessidade-de-seguro-residencial-&gt;. Acesso em: 10 mar. 2012.</w:t>
       </w:r>
     </w:p>
     <w:p>
@@ -36931,59 +37435,6 @@
     </w:sectPr>
   </w:body>
 </w:document>
-</file>
-
-<file path=word/comments.xml><?xml version="1.0" encoding="utf-8"?>
-<w:comments xmlns:wpc="http://schemas.microsoft.com/office/word/2010/wordprocessingCanvas" xmlns:mc="http://schemas.openxmlformats.org/markup-compatibility/2006" xmlns:o="urn:schemas-microsoft-com:office:office" xmlns:r="http://schemas.openxmlformats.org/officeDocument/2006/relationships" xmlns:m="http://schemas.openxmlformats.org/officeDocument/2006/math" xmlns:v="urn:schemas-microsoft-com:vml" xmlns:wp14="http://schemas.microsoft.com/office/word/2010/wordprocessingDrawing" xmlns:wp="http://schemas.openxmlformats.org/drawingml/2006/wordprocessingDrawing" xmlns:w10="urn:schemas-microsoft-com:office:word" xmlns:w="http://schemas.openxmlformats.org/wordprocessingml/2006/main" xmlns:w14="http://schemas.microsoft.com/office/word/2010/wordml" xmlns:wpg="http://schemas.microsoft.com/office/word/2010/wordprocessingGroup" xmlns:wpi="http://schemas.microsoft.com/office/word/2010/wordprocessingInk" xmlns:wne="http://schemas.microsoft.com/office/word/2006/wordml" xmlns:wps="http://schemas.microsoft.com/office/word/2010/wordprocessingShape" mc:Ignorable="w14 wp14">
-  <w:comment w:id="44" w:author="Ana" w:date="2012-09-17T21:31:00Z" w:initials="A">
-    <w:p>
-      <w:pPr>
-        <w:pStyle w:val="Textodecomentrio"/>
-      </w:pPr>
-      <w:r>
-        <w:rPr>
-          <w:rStyle w:val="Refdecomentrio"/>
-        </w:rPr>
-        <w:annotationRef/>
-      </w:r>
-      <w:r>
-        <w:t xml:space="preserve">Mudar o sentido </w:t>
-      </w:r>
-      <w:proofErr w:type="spellStart"/>
-      <w:r>
-        <w:t>cf</w:t>
-      </w:r>
-      <w:proofErr w:type="spellEnd"/>
-      <w:r>
-        <w:t xml:space="preserve"> </w:t>
-      </w:r>
-      <w:proofErr w:type="gramStart"/>
-      <w:r>
-        <w:t>falamos</w:t>
-      </w:r>
-      <w:proofErr w:type="gramEnd"/>
-      <w:r>
-        <w:t>...</w:t>
-      </w:r>
-    </w:p>
-  </w:comment>
-  <w:comment w:id="45" w:author="Ana" w:date="2012-09-17T21:31:00Z" w:initials="A">
-    <w:p>
-      <w:pPr>
-        <w:pStyle w:val="Textodecomentrio"/>
-      </w:pPr>
-      <w:r>
-        <w:rPr>
-          <w:rStyle w:val="Refdecomentrio"/>
-        </w:rPr>
-        <w:annotationRef/>
-      </w:r>
-      <w:r>
-        <w:t>Existe alguma informação de % de uso?</w:t>
-      </w:r>
-    </w:p>
-  </w:comment>
-</w:comments>
 </file>
 
 <file path=word/endnotes.xml><?xml version="1.0" encoding="utf-8"?>
@@ -37227,7 +37678,7 @@
           <w:rPr>
             <w:noProof/>
           </w:rPr>
-          <w:t>21</w:t>
+          <w:t>19</w:t>
         </w:r>
         <w:r>
           <w:rPr>
@@ -37371,7 +37822,7 @@
           <w:rPr>
             <w:noProof/>
           </w:rPr>
-          <w:t>42</w:t>
+          <w:t>44</w:t>
         </w:r>
         <w:r>
           <w:rPr>
@@ -38055,7 +38506,7 @@
   <w:abstractNum w:abstractNumId="6">
     <w:nsid w:val="203C604E"/>
     <w:multiLevelType w:val="multilevel"/>
-    <w:tmpl w:val="2C460926"/>
+    <w:tmpl w:val="F076A2FA"/>
     <w:lvl w:ilvl="0">
       <w:start w:val="1"/>
       <w:numFmt w:val="decimal"/>
@@ -38079,7 +38530,7 @@
       </w:pPr>
       <w:rPr>
         <w:rFonts w:hint="default"/>
-        <w:sz w:val="28"/>
+        <w:sz w:val="24"/>
       </w:rPr>
     </w:lvl>
     <w:lvl w:ilvl="2">
@@ -40189,6 +40640,7 @@
   <w:style w:type="character" w:default="1" w:styleId="Fontepargpadro">
     <w:name w:val="Default Paragraph Font"/>
     <w:uiPriority w:val="1"/>
+    <w:semiHidden/>
     <w:unhideWhenUsed/>
   </w:style>
   <w:style w:type="table" w:default="1" w:styleId="Tabelanormal">
@@ -41037,6 +41489,7 @@
   <w:style w:type="character" w:default="1" w:styleId="Fontepargpadro">
     <w:name w:val="Default Paragraph Font"/>
     <w:uiPriority w:val="1"/>
+    <w:semiHidden/>
     <w:unhideWhenUsed/>
   </w:style>
   <w:style w:type="table" w:default="1" w:styleId="Tabelanormal">
@@ -42309,11 +42762,11 @@
           <c:showBubbleSize val="0"/>
         </c:dLbls>
         <c:gapWidth val="150"/>
-        <c:axId val="29683712"/>
-        <c:axId val="29687168"/>
+        <c:axId val="194151552"/>
+        <c:axId val="194153088"/>
       </c:barChart>
       <c:catAx>
-        <c:axId val="29683712"/>
+        <c:axId val="194151552"/>
         <c:scaling>
           <c:orientation val="minMax"/>
         </c:scaling>
@@ -42322,7 +42775,7 @@
         <c:majorTickMark val="out"/>
         <c:minorTickMark val="none"/>
         <c:tickLblPos val="nextTo"/>
-        <c:crossAx val="29687168"/>
+        <c:crossAx val="194153088"/>
         <c:crosses val="autoZero"/>
         <c:auto val="1"/>
         <c:lblAlgn val="ctr"/>
@@ -42330,7 +42783,7 @@
         <c:noMultiLvlLbl val="0"/>
       </c:catAx>
       <c:valAx>
-        <c:axId val="29687168"/>
+        <c:axId val="194153088"/>
         <c:scaling>
           <c:orientation val="minMax"/>
         </c:scaling>
@@ -42341,7 +42794,7 @@
         <c:majorTickMark val="out"/>
         <c:minorTickMark val="none"/>
         <c:tickLblPos val="nextTo"/>
-        <c:crossAx val="29683712"/>
+        <c:crossAx val="194151552"/>
         <c:crosses val="autoZero"/>
         <c:crossBetween val="between"/>
       </c:valAx>
@@ -42459,11 +42912,11 @@
           <c:showBubbleSize val="0"/>
         </c:dLbls>
         <c:gapWidth val="150"/>
-        <c:axId val="70625152"/>
-        <c:axId val="78193792"/>
+        <c:axId val="199552384"/>
+        <c:axId val="199976064"/>
       </c:barChart>
       <c:catAx>
-        <c:axId val="70625152"/>
+        <c:axId val="199552384"/>
         <c:scaling>
           <c:orientation val="minMax"/>
         </c:scaling>
@@ -42472,7 +42925,7 @@
         <c:majorTickMark val="out"/>
         <c:minorTickMark val="none"/>
         <c:tickLblPos val="nextTo"/>
-        <c:crossAx val="78193792"/>
+        <c:crossAx val="199976064"/>
         <c:crosses val="autoZero"/>
         <c:auto val="1"/>
         <c:lblAlgn val="ctr"/>
@@ -42480,7 +42933,7 @@
         <c:noMultiLvlLbl val="0"/>
       </c:catAx>
       <c:valAx>
-        <c:axId val="78193792"/>
+        <c:axId val="199976064"/>
         <c:scaling>
           <c:orientation val="minMax"/>
         </c:scaling>
@@ -42491,7 +42944,7 @@
         <c:majorTickMark val="out"/>
         <c:minorTickMark val="none"/>
         <c:tickLblPos val="nextTo"/>
-        <c:crossAx val="70625152"/>
+        <c:crossAx val="199552384"/>
         <c:crosses val="autoZero"/>
         <c:crossBetween val="between"/>
       </c:valAx>
@@ -42855,12 +43308,12 @@
         </c:dLbls>
         <c:gapWidth val="150"/>
         <c:shape val="box"/>
-        <c:axId val="29299840"/>
-        <c:axId val="29301376"/>
+        <c:axId val="123554816"/>
+        <c:axId val="132776704"/>
         <c:axId val="0"/>
       </c:bar3DChart>
       <c:catAx>
-        <c:axId val="29299840"/>
+        <c:axId val="123554816"/>
         <c:scaling>
           <c:orientation val="minMax"/>
         </c:scaling>
@@ -42869,7 +43322,7 @@
         <c:majorTickMark val="out"/>
         <c:minorTickMark val="none"/>
         <c:tickLblPos val="nextTo"/>
-        <c:crossAx val="29301376"/>
+        <c:crossAx val="132776704"/>
         <c:crosses val="autoZero"/>
         <c:auto val="1"/>
         <c:lblAlgn val="ctr"/>
@@ -42877,7 +43330,7 @@
         <c:noMultiLvlLbl val="0"/>
       </c:catAx>
       <c:valAx>
-        <c:axId val="29301376"/>
+        <c:axId val="132776704"/>
         <c:scaling>
           <c:orientation val="minMax"/>
         </c:scaling>
@@ -42887,7 +43340,7 @@
         <c:majorTickMark val="none"/>
         <c:minorTickMark val="none"/>
         <c:tickLblPos val="nextTo"/>
-        <c:crossAx val="29299840"/>
+        <c:crossAx val="123554816"/>
         <c:crosses val="autoZero"/>
         <c:crossBetween val="between"/>
       </c:valAx>
@@ -43507,11 +43960,11 @@
           <c:showBubbleSize val="0"/>
         </c:dLbls>
         <c:gapWidth val="150"/>
-        <c:axId val="29330432"/>
-        <c:axId val="29336320"/>
+        <c:axId val="169522304"/>
+        <c:axId val="169523840"/>
       </c:barChart>
       <c:catAx>
-        <c:axId val="29330432"/>
+        <c:axId val="169522304"/>
         <c:scaling>
           <c:orientation val="minMax"/>
         </c:scaling>
@@ -43520,7 +43973,7 @@
         <c:majorTickMark val="out"/>
         <c:minorTickMark val="none"/>
         <c:tickLblPos val="nextTo"/>
-        <c:crossAx val="29336320"/>
+        <c:crossAx val="169523840"/>
         <c:crosses val="autoZero"/>
         <c:auto val="1"/>
         <c:lblAlgn val="ctr"/>
@@ -43528,7 +43981,7 @@
         <c:noMultiLvlLbl val="0"/>
       </c:catAx>
       <c:valAx>
-        <c:axId val="29336320"/>
+        <c:axId val="169523840"/>
         <c:scaling>
           <c:orientation val="minMax"/>
         </c:scaling>
@@ -43539,7 +43992,7 @@
         <c:majorTickMark val="out"/>
         <c:minorTickMark val="none"/>
         <c:tickLblPos val="nextTo"/>
-        <c:crossAx val="29330432"/>
+        <c:crossAx val="169522304"/>
         <c:crosses val="autoZero"/>
         <c:crossBetween val="between"/>
       </c:valAx>
@@ -44379,11 +44832,11 @@
           <c:showBubbleSize val="0"/>
         </c:dLbls>
         <c:gapWidth val="100"/>
-        <c:axId val="29620864"/>
-        <c:axId val="29619328"/>
+        <c:axId val="199492352"/>
+        <c:axId val="175549440"/>
       </c:barChart>
       <c:valAx>
-        <c:axId val="29619328"/>
+        <c:axId val="175549440"/>
         <c:scaling>
           <c:orientation val="minMax"/>
         </c:scaling>
@@ -44394,12 +44847,12 @@
         <c:majorTickMark val="out"/>
         <c:minorTickMark val="none"/>
         <c:tickLblPos val="nextTo"/>
-        <c:crossAx val="29620864"/>
+        <c:crossAx val="199492352"/>
         <c:crosses val="autoZero"/>
         <c:crossBetween val="between"/>
       </c:valAx>
       <c:catAx>
-        <c:axId val="29620864"/>
+        <c:axId val="199492352"/>
         <c:scaling>
           <c:orientation val="minMax"/>
         </c:scaling>
@@ -44408,7 +44861,7 @@
         <c:majorTickMark val="out"/>
         <c:minorTickMark val="none"/>
         <c:tickLblPos val="nextTo"/>
-        <c:crossAx val="29619328"/>
+        <c:crossAx val="175549440"/>
         <c:crosses val="autoZero"/>
         <c:auto val="1"/>
         <c:lblAlgn val="ctr"/>
@@ -44720,7 +45173,7 @@
 </file>
 
 <file path=customXml/itemProps1.xml><?xml version="1.0" encoding="utf-8"?>
-<ds:datastoreItem xmlns:ds="http://schemas.openxmlformats.org/officeDocument/2006/customXml" ds:itemID="{E803B2DF-AD3B-4DC7-A28F-ACDBB196BE31}">
+<ds:datastoreItem xmlns:ds="http://schemas.openxmlformats.org/officeDocument/2006/customXml" ds:itemID="{F2314F88-1A9F-492E-B926-E08B91E9730A}">
   <ds:schemaRefs>
     <ds:schemaRef ds:uri="http://schemas.openxmlformats.org/officeDocument/2006/bibliography"/>
   </ds:schemaRefs>

--- a/trunk/Documento/Doc. TCC 3.0.1.docx
+++ b/trunk/Documento/Doc. TCC 3.0.1.docx
@@ -29507,9 +29507,8 @@
           <w:szCs w:val="24"/>
           <w:highlight w:val="yellow"/>
         </w:rPr>
-        <w:t xml:space="preserve"> </w:t>
-      </w:r>
-      <w:proofErr w:type="spellStart"/>
+        <w:t xml:space="preserve"> Ard</w:t>
+      </w:r>
       <w:r>
         <w:rPr>
           <w:rFonts w:ascii="Arial" w:hAnsi="Arial" w:cs="Arial"/>
@@ -29517,26 +29516,7 @@
           <w:szCs w:val="24"/>
           <w:highlight w:val="yellow"/>
         </w:rPr>
-        <w:t>Ard</w:t>
-      </w:r>
-      <w:r>
-        <w:rPr>
-          <w:rFonts w:ascii="Arial" w:hAnsi="Arial" w:cs="Arial"/>
-          <w:sz w:val="24"/>
-          <w:szCs w:val="24"/>
-          <w:highlight w:val="yellow"/>
-        </w:rPr>
-        <w:t>uino</w:t>
-      </w:r>
-      <w:proofErr w:type="spellEnd"/>
-      <w:r>
-        <w:rPr>
-          <w:rFonts w:ascii="Arial" w:hAnsi="Arial" w:cs="Arial"/>
-          <w:sz w:val="24"/>
-          <w:szCs w:val="24"/>
-          <w:highlight w:val="yellow"/>
-        </w:rPr>
-        <w:t xml:space="preserve"> </w:t>
+        <w:t xml:space="preserve">uino </w:t>
       </w:r>
       <w:r>
         <w:rPr>
@@ -29991,19 +29971,8 @@
           <w:szCs w:val="24"/>
           <w:highlight w:val="yellow"/>
         </w:rPr>
-        <w:t xml:space="preserve"> </w:t>
-      </w:r>
-      <w:proofErr w:type="spellStart"/>
-      <w:r>
-        <w:rPr>
-          <w:rFonts w:ascii="Arial" w:hAnsi="Arial" w:cs="Arial"/>
-          <w:sz w:val="24"/>
-          <w:szCs w:val="24"/>
-          <w:highlight w:val="yellow"/>
-        </w:rPr>
-        <w:t>Arduino</w:t>
-      </w:r>
-      <w:proofErr w:type="spellEnd"/>
+        <w:t xml:space="preserve"> Arduino</w:t>
+      </w:r>
       <w:r>
         <w:rPr>
           <w:rFonts w:ascii="Arial" w:hAnsi="Arial" w:cs="Arial"/>
@@ -30490,23 +30459,32 @@
           <w:sz w:val="24"/>
         </w:rPr>
         <w:lastRenderedPageBreak/>
-        <w:t xml:space="preserve">linguagem de programação do </w:t>
+        <w:t xml:space="preserve">linguagem de programação do Arduino (baseado em </w:t>
       </w:r>
       <w:proofErr w:type="spellStart"/>
       <w:r>
         <w:rPr>
           <w:rFonts w:ascii="Arial" w:hAnsi="Arial" w:cs="Arial"/>
-          <w:sz w:val="24"/>
-        </w:rPr>
-        <w:t>Arduino</w:t>
+          <w:i/>
+          <w:sz w:val="24"/>
+        </w:rPr>
+        <w:t>Wiring</w:t>
       </w:r>
       <w:proofErr w:type="spellEnd"/>
       <w:r>
         <w:rPr>
-          <w:rFonts w:ascii="Arial" w:hAnsi="Arial" w:cs="Arial"/>
-          <w:sz w:val="24"/>
-        </w:rPr>
-        <w:t xml:space="preserve"> (baseado em </w:t>
+          <w:rStyle w:val="Refdenotaderodap"/>
+          <w:rFonts w:ascii="Arial" w:hAnsi="Arial" w:cs="Arial"/>
+          <w:sz w:val="24"/>
+        </w:rPr>
+        <w:footnoteReference w:id="2"/>
+      </w:r>
+      <w:r>
+        <w:rPr>
+          <w:rFonts w:ascii="Arial" w:hAnsi="Arial" w:cs="Arial"/>
+          <w:sz w:val="24"/>
+        </w:rPr>
+        <w:t xml:space="preserve">) e o ambiente de desenvolvimento Arduino (baseado em </w:t>
       </w:r>
       <w:proofErr w:type="spellStart"/>
       <w:r>
@@ -30515,7 +30493,7 @@
           <w:i/>
           <w:sz w:val="24"/>
         </w:rPr>
-        <w:t>Wiring</w:t>
+        <w:t>Processing</w:t>
       </w:r>
       <w:proofErr w:type="spellEnd"/>
       <w:r>
@@ -30524,47 +30502,6 @@
           <w:rFonts w:ascii="Arial" w:hAnsi="Arial" w:cs="Arial"/>
           <w:sz w:val="24"/>
         </w:rPr>
-        <w:footnoteReference w:id="2"/>
-      </w:r>
-      <w:r>
-        <w:rPr>
-          <w:rFonts w:ascii="Arial" w:hAnsi="Arial" w:cs="Arial"/>
-          <w:sz w:val="24"/>
-        </w:rPr>
-        <w:t xml:space="preserve">) e o ambiente de desenvolvimento </w:t>
-      </w:r>
-      <w:proofErr w:type="spellStart"/>
-      <w:r>
-        <w:rPr>
-          <w:rFonts w:ascii="Arial" w:hAnsi="Arial" w:cs="Arial"/>
-          <w:sz w:val="24"/>
-        </w:rPr>
-        <w:t>Arduino</w:t>
-      </w:r>
-      <w:proofErr w:type="spellEnd"/>
-      <w:r>
-        <w:rPr>
-          <w:rFonts w:ascii="Arial" w:hAnsi="Arial" w:cs="Arial"/>
-          <w:sz w:val="24"/>
-        </w:rPr>
-        <w:t xml:space="preserve"> (baseado em </w:t>
-      </w:r>
-      <w:proofErr w:type="spellStart"/>
-      <w:r>
-        <w:rPr>
-          <w:rFonts w:ascii="Arial" w:hAnsi="Arial" w:cs="Arial"/>
-          <w:i/>
-          <w:sz w:val="24"/>
-        </w:rPr>
-        <w:t>Processing</w:t>
-      </w:r>
-      <w:proofErr w:type="spellEnd"/>
-      <w:r>
-        <w:rPr>
-          <w:rStyle w:val="Refdenotaderodap"/>
-          <w:rFonts w:ascii="Arial" w:hAnsi="Arial" w:cs="Arial"/>
-          <w:sz w:val="24"/>
-        </w:rPr>
         <w:footnoteReference w:id="3"/>
       </w:r>
       <w:r>
@@ -30593,23 +30530,7 @@
           <w:rFonts w:ascii="Arial" w:hAnsi="Arial" w:cs="Arial"/>
           <w:sz w:val="24"/>
         </w:rPr>
-        <w:t xml:space="preserve"> atualmente no mercado 14 placas oficiais do </w:t>
-      </w:r>
-      <w:proofErr w:type="spellStart"/>
-      <w:r>
-        <w:rPr>
-          <w:rFonts w:ascii="Arial" w:hAnsi="Arial" w:cs="Arial"/>
-          <w:sz w:val="24"/>
-        </w:rPr>
-        <w:t>Arduino</w:t>
-      </w:r>
-      <w:proofErr w:type="spellEnd"/>
-      <w:r>
-        <w:rPr>
-          <w:rFonts w:ascii="Arial" w:hAnsi="Arial" w:cs="Arial"/>
-          <w:sz w:val="24"/>
-        </w:rPr>
-        <w:t xml:space="preserve"> e </w:t>
+        <w:t xml:space="preserve"> atualmente no mercado 14 placas oficiais do Arduino e </w:t>
       </w:r>
       <w:proofErr w:type="gramStart"/>
       <w:r>
@@ -32163,17 +32084,8 @@
           <w:rFonts w:ascii="Arial" w:hAnsi="Arial" w:cs="Arial"/>
           <w:sz w:val="24"/>
         </w:rPr>
-        <w:t xml:space="preserve"> do </w:t>
-      </w:r>
-      <w:proofErr w:type="spellStart"/>
-      <w:r>
-        <w:rPr>
-          <w:rFonts w:ascii="Arial" w:hAnsi="Arial" w:cs="Arial"/>
-          <w:sz w:val="24"/>
-        </w:rPr>
-        <w:t>Arduino</w:t>
-      </w:r>
-      <w:proofErr w:type="spellEnd"/>
+        <w:t xml:space="preserve"> do Arduino</w:t>
+      </w:r>
       <w:r>
         <w:rPr>
           <w:rFonts w:ascii="Arial" w:hAnsi="Arial" w:cs="Arial"/>
@@ -32756,23 +32668,7 @@
           <w:rFonts w:ascii="Arial" w:hAnsi="Arial" w:cs="Arial"/>
           <w:sz w:val="24"/>
         </w:rPr>
-        <w:t xml:space="preserve">) transformando o </w:t>
-      </w:r>
-      <w:proofErr w:type="spellStart"/>
-      <w:r>
-        <w:rPr>
-          <w:rFonts w:ascii="Arial" w:hAnsi="Arial" w:cs="Arial"/>
-          <w:sz w:val="24"/>
-        </w:rPr>
-        <w:t>microcontrolador</w:t>
-      </w:r>
-      <w:proofErr w:type="spellEnd"/>
-      <w:r>
-        <w:rPr>
-          <w:rFonts w:ascii="Arial" w:hAnsi="Arial" w:cs="Arial"/>
-          <w:sz w:val="24"/>
-        </w:rPr>
-        <w:t xml:space="preserve"> em um pequeno servidor </w:t>
+        <w:t xml:space="preserve">) transformando o microcontrolador em um pequeno servidor </w:t>
       </w:r>
       <w:r>
         <w:rPr>
@@ -32882,23 +32778,7 @@
           <w:rFonts w:ascii="Arial" w:hAnsi="Arial" w:cs="Arial"/>
           <w:sz w:val="24"/>
         </w:rPr>
-        <w:t xml:space="preserve"> em distâncias curtas, ou seja, faz a comunicação do </w:t>
-      </w:r>
-      <w:proofErr w:type="spellStart"/>
-      <w:r>
-        <w:rPr>
-          <w:rFonts w:ascii="Arial" w:hAnsi="Arial" w:cs="Arial"/>
-          <w:sz w:val="24"/>
-        </w:rPr>
-        <w:t>Arduino</w:t>
-      </w:r>
-      <w:proofErr w:type="spellEnd"/>
-      <w:r>
-        <w:rPr>
-          <w:rFonts w:ascii="Arial" w:hAnsi="Arial" w:cs="Arial"/>
-          <w:sz w:val="24"/>
-        </w:rPr>
-        <w:t xml:space="preserve"> com os </w:t>
+        <w:t xml:space="preserve"> em distâncias curtas, ou seja, faz a comunicação do Arduino com os </w:t>
       </w:r>
       <w:proofErr w:type="spellStart"/>
       <w:proofErr w:type="gramStart"/>
@@ -33115,14 +32995,14 @@
         <w:rPr>
           <w:rFonts w:ascii="Arial" w:hAnsi="Arial" w:cs="Arial"/>
           <w:b/>
-          <w:sz w:val="24"/>
+          <w:sz w:val="28"/>
         </w:rPr>
       </w:pPr>
       <w:r>
         <w:rPr>
           <w:rFonts w:ascii="Arial" w:hAnsi="Arial" w:cs="Arial"/>
           <w:b/>
-          <w:sz w:val="24"/>
+          <w:sz w:val="28"/>
         </w:rPr>
         <w:t>–</w:t>
       </w:r>
@@ -33130,7 +33010,7 @@
         <w:rPr>
           <w:rFonts w:ascii="Arial" w:hAnsi="Arial" w:cs="Arial"/>
           <w:b/>
-          <w:sz w:val="24"/>
+          <w:sz w:val="28"/>
         </w:rPr>
         <w:t xml:space="preserve"> </w:t>
       </w:r>
@@ -33138,7 +33018,7 @@
         <w:rPr>
           <w:rFonts w:ascii="Arial" w:hAnsi="Arial" w:cs="Arial"/>
           <w:b/>
-          <w:sz w:val="24"/>
+          <w:sz w:val="28"/>
         </w:rPr>
         <w:t>Sintaxe</w:t>
       </w:r>
@@ -33289,23 +33169,7 @@
           <w:rFonts w:ascii="Arial" w:hAnsi="Arial" w:cs="Arial"/>
           <w:sz w:val="24"/>
         </w:rPr>
-        <w:t xml:space="preserve">Existem duas funções principais para a execução do esboço no </w:t>
-      </w:r>
-      <w:proofErr w:type="spellStart"/>
-      <w:r>
-        <w:rPr>
-          <w:rFonts w:ascii="Arial" w:hAnsi="Arial" w:cs="Arial"/>
-          <w:sz w:val="24"/>
-        </w:rPr>
-        <w:t>Arduino</w:t>
-      </w:r>
-      <w:proofErr w:type="spellEnd"/>
-      <w:r>
-        <w:rPr>
-          <w:rFonts w:ascii="Arial" w:hAnsi="Arial" w:cs="Arial"/>
-          <w:sz w:val="24"/>
-        </w:rPr>
-        <w:t>, são elas</w:t>
+        <w:t>Existem duas funções principais para a execução do esboço no Arduino, são elas</w:t>
       </w:r>
       <w:r>
         <w:rPr>
@@ -33511,23 +33375,7 @@
           <w:rFonts w:ascii="Arial" w:hAnsi="Arial" w:cs="Arial"/>
           <w:sz w:val="24"/>
         </w:rPr>
-        <w:t xml:space="preserve"> valores em variáveis ou preparar as portas do </w:t>
-      </w:r>
-      <w:proofErr w:type="spellStart"/>
-      <w:r>
-        <w:rPr>
-          <w:rFonts w:ascii="Arial" w:hAnsi="Arial" w:cs="Arial"/>
-          <w:sz w:val="24"/>
-        </w:rPr>
-        <w:t>microcontrolador</w:t>
-      </w:r>
-      <w:proofErr w:type="spellEnd"/>
-      <w:r>
-        <w:rPr>
-          <w:rFonts w:ascii="Arial" w:hAnsi="Arial" w:cs="Arial"/>
-          <w:sz w:val="24"/>
-        </w:rPr>
-        <w:t>.</w:t>
+        <w:t xml:space="preserve"> valores em variáveis ou preparar as portas do microcontrolador.</w:t>
       </w:r>
     </w:p>
     <w:p>
@@ -33721,16 +33569,56 @@
           <w:rFonts w:ascii="Arial" w:hAnsi="Arial" w:cs="Arial"/>
           <w:sz w:val="24"/>
           <w:szCs w:val="24"/>
-        </w:rPr>
-      </w:pPr>
-      <w:r>
-        <w:rPr>
-          <w:rFonts w:ascii="Arial" w:hAnsi="Arial" w:cs="Arial"/>
-          <w:sz w:val="24"/>
-          <w:szCs w:val="24"/>
           <w:highlight w:val="yellow"/>
         </w:rPr>
-        <w:t>À frente do</w:t>
+      </w:pPr>
+      <w:r>
+        <w:rPr>
+          <w:rFonts w:ascii="Arial" w:hAnsi="Arial" w:cs="Arial"/>
+          <w:sz w:val="24"/>
+          <w:szCs w:val="24"/>
+        </w:rPr>
+        <w:t>Analisando o mundo globalizado em que vivemos, é um anseio de todos que utilizam da tecnologia no seu dia-a-dia, querer que seu investimento em comunicação ou lazer também agregue funcionalida</w:t>
+      </w:r>
+      <w:r>
+        <w:rPr>
+          <w:rFonts w:ascii="Arial" w:hAnsi="Arial" w:cs="Arial"/>
+          <w:sz w:val="24"/>
+          <w:szCs w:val="24"/>
+        </w:rPr>
+        <w:t>des que os ajudem a controlar,</w:t>
+      </w:r>
+      <w:r>
+        <w:rPr>
+          <w:rFonts w:ascii="Arial" w:hAnsi="Arial" w:cs="Arial"/>
+          <w:sz w:val="24"/>
+          <w:szCs w:val="24"/>
+        </w:rPr>
+        <w:t xml:space="preserve"> monitorar</w:t>
+      </w:r>
+      <w:r>
+        <w:rPr>
+          <w:rFonts w:ascii="Arial" w:hAnsi="Arial" w:cs="Arial"/>
+          <w:sz w:val="24"/>
+          <w:szCs w:val="24"/>
+        </w:rPr>
+        <w:t xml:space="preserve"> e proteger</w:t>
+      </w:r>
+      <w:r>
+        <w:rPr>
+          <w:rFonts w:ascii="Arial" w:hAnsi="Arial" w:cs="Arial"/>
+          <w:sz w:val="24"/>
+          <w:szCs w:val="24"/>
+        </w:rPr>
+        <w:t xml:space="preserve"> seus bens.</w:t>
+      </w:r>
+      <w:r>
+        <w:rPr>
+          <w:rFonts w:ascii="Arial" w:hAnsi="Arial" w:cs="Arial"/>
+          <w:sz w:val="24"/>
+          <w:szCs w:val="24"/>
+        </w:rPr>
+        <w:t xml:space="preserve"> </w:t>
       </w:r>
       <w:r>
         <w:rPr>
@@ -33739,8 +33627,19 @@
           <w:szCs w:val="24"/>
           <w:highlight w:val="yellow"/>
         </w:rPr>
-        <w:t xml:space="preserve"> projeto de construção de um alarme residencial</w:t>
-      </w:r>
+        <w:t>Desta forma optamos por desenvolver um produto que atenda essa necessidade.</w:t>
+      </w:r>
+    </w:p>
+    <w:p>
+      <w:pPr>
+        <w:spacing w:after="0" w:line="360" w:lineRule="auto"/>
+        <w:jc w:val="both"/>
+        <w:rPr>
+          <w:rFonts w:ascii="Arial" w:hAnsi="Arial" w:cs="Arial"/>
+          <w:sz w:val="24"/>
+          <w:szCs w:val="24"/>
+        </w:rPr>
+      </w:pPr>
       <w:r>
         <w:rPr>
           <w:rFonts w:ascii="Arial" w:hAnsi="Arial" w:cs="Arial"/>
@@ -33748,7 +33647,7 @@
           <w:szCs w:val="24"/>
           <w:highlight w:val="yellow"/>
         </w:rPr>
-        <w:t xml:space="preserve"> vem</w:t>
+        <w:t>Discorreremos</w:t>
       </w:r>
       <w:r>
         <w:rPr>
@@ -33757,6 +33656,33 @@
           <w:szCs w:val="24"/>
           <w:highlight w:val="yellow"/>
         </w:rPr>
+        <w:t xml:space="preserve"> sobre o processo d</w:t>
+      </w:r>
+      <w:r>
+        <w:rPr>
+          <w:rFonts w:ascii="Arial" w:hAnsi="Arial" w:cs="Arial"/>
+          <w:sz w:val="24"/>
+          <w:szCs w:val="24"/>
+          <w:highlight w:val="yellow"/>
+        </w:rPr>
+        <w:t>e</w:t>
+      </w:r>
+      <w:r>
+        <w:rPr>
+          <w:rFonts w:ascii="Arial" w:hAnsi="Arial" w:cs="Arial"/>
+          <w:sz w:val="24"/>
+          <w:szCs w:val="24"/>
+          <w:highlight w:val="yellow"/>
+        </w:rPr>
+        <w:t xml:space="preserve"> montagem da parte física e também sobre o desenvolvimento</w:t>
+      </w:r>
+      <w:r>
+        <w:rPr>
+          <w:rFonts w:ascii="Arial" w:hAnsi="Arial" w:cs="Arial"/>
+          <w:sz w:val="24"/>
+          <w:szCs w:val="24"/>
+          <w:highlight w:val="yellow"/>
+        </w:rPr>
         <w:t xml:space="preserve"> </w:t>
       </w:r>
       <w:r>
@@ -33766,60 +33692,19 @@
           <w:szCs w:val="24"/>
           <w:highlight w:val="yellow"/>
         </w:rPr>
-        <w:t>à</w:t>
-      </w:r>
-      <w:r>
-        <w:rPr>
-          <w:rFonts w:ascii="Arial" w:hAnsi="Arial" w:cs="Arial"/>
-          <w:sz w:val="24"/>
-          <w:szCs w:val="24"/>
-          <w:highlight w:val="yellow"/>
-        </w:rPr>
-        <w:t xml:space="preserve"> necessidade</w:t>
-      </w:r>
-      <w:r>
-        <w:rPr>
-          <w:rFonts w:ascii="Arial" w:hAnsi="Arial" w:cs="Arial"/>
-          <w:sz w:val="24"/>
-          <w:szCs w:val="24"/>
-          <w:highlight w:val="yellow"/>
-        </w:rPr>
-        <w:t xml:space="preserve"> que temos de controlar </w:t>
-      </w:r>
-      <w:r>
-        <w:rPr>
-          <w:rFonts w:ascii="Arial" w:hAnsi="Arial" w:cs="Arial"/>
-          <w:sz w:val="24"/>
-          <w:szCs w:val="24"/>
-          <w:highlight w:val="yellow"/>
-        </w:rPr>
-        <w:t>nossos patrimônios</w:t>
-      </w:r>
-      <w:r>
-        <w:rPr>
-          <w:rFonts w:ascii="Arial" w:hAnsi="Arial" w:cs="Arial"/>
-          <w:sz w:val="24"/>
-          <w:szCs w:val="24"/>
-          <w:highlight w:val="yellow"/>
-        </w:rPr>
-        <w:t>, que cresce gradativamente assim como as ocorrências de crimes residências.</w:t>
-      </w:r>
-      <w:r>
-        <w:rPr>
-          <w:rFonts w:ascii="Arial" w:hAnsi="Arial" w:cs="Arial"/>
-          <w:sz w:val="24"/>
-          <w:szCs w:val="24"/>
-        </w:rPr>
-        <w:t xml:space="preserve"> A</w:t>
-      </w:r>
-      <w:r>
-        <w:rPr>
-          <w:rFonts w:ascii="Arial" w:hAnsi="Arial" w:cs="Arial"/>
-          <w:sz w:val="24"/>
-          <w:szCs w:val="24"/>
-        </w:rPr>
-        <w:t>nalisando o mundo globalizado em que vivemos, é um anseio de todos que utilizam da tecnologia no seu dia-a-dia, querer que seu investimento em comunicação ou lazer também agregue funcionalidades que os ajudem a controlar ou monitorar seus bens.</w:t>
-      </w:r>
+        <w:t>da aplicação para o celular.</w:t>
+      </w:r>
+    </w:p>
+    <w:p>
+      <w:pPr>
+        <w:spacing w:after="0" w:line="360" w:lineRule="auto"/>
+        <w:jc w:val="both"/>
+        <w:rPr>
+          <w:rFonts w:ascii="Arial" w:hAnsi="Arial" w:cs="Arial"/>
+          <w:sz w:val="24"/>
+          <w:szCs w:val="24"/>
+        </w:rPr>
+      </w:pPr>
     </w:p>
     <w:p>
       <w:pPr>
@@ -33833,7 +33718,7 @@
         <w:rPr>
           <w:rFonts w:ascii="Arial" w:hAnsi="Arial" w:cs="Arial"/>
           <w:b/>
-          <w:sz w:val="24"/>
+          <w:sz w:val="28"/>
           <w:szCs w:val="28"/>
         </w:rPr>
       </w:pPr>
@@ -33844,15 +33729,30 @@
           <w:sz w:val="24"/>
           <w:szCs w:val="28"/>
         </w:rPr>
-        <w:t>– O alarme</w:t>
-      </w:r>
-    </w:p>
-    <w:p>
-      <w:pPr>
+        <w:t xml:space="preserve">– </w:t>
+      </w:r>
+      <w:r>
+        <w:rPr>
+          <w:rFonts w:ascii="Arial" w:hAnsi="Arial" w:cs="Arial"/>
+          <w:b/>
+          <w:sz w:val="28"/>
+          <w:szCs w:val="28"/>
+        </w:rPr>
+        <w:t>O alarme</w:t>
+      </w:r>
+    </w:p>
+    <w:p>
+      <w:pPr>
+        <w:pStyle w:val="PargrafodaLista"/>
+        <w:numPr>
+          <w:ilvl w:val="2"/>
+          <w:numId w:val="22"/>
+        </w:numPr>
         <w:spacing w:after="0" w:line="360" w:lineRule="auto"/>
         <w:jc w:val="both"/>
         <w:rPr>
           <w:rFonts w:ascii="Arial" w:hAnsi="Arial" w:cs="Arial"/>
+          <w:b/>
           <w:sz w:val="24"/>
           <w:szCs w:val="28"/>
         </w:rPr>
@@ -33860,34 +33760,20 @@
       <w:r>
         <w:rPr>
           <w:rFonts w:ascii="Arial" w:hAnsi="Arial" w:cs="Arial"/>
+          <w:b/>
           <w:sz w:val="24"/>
           <w:szCs w:val="28"/>
         </w:rPr>
-        <w:t>A ideia de construção do alarme se deu a part</w:t>
-      </w:r>
-      <w:r>
-        <w:rPr>
-          <w:rFonts w:ascii="Arial" w:hAnsi="Arial" w:cs="Arial"/>
+        <w:t>–</w:t>
+      </w:r>
+      <w:r>
+        <w:rPr>
+          <w:rFonts w:ascii="Arial" w:hAnsi="Arial" w:cs="Arial"/>
+          <w:b/>
           <w:sz w:val="24"/>
           <w:szCs w:val="28"/>
         </w:rPr>
-        <w:t>ir do momento em que conseguimos</w:t>
-      </w:r>
-      <w:r>
-        <w:rPr>
-          <w:rFonts w:ascii="Arial" w:hAnsi="Arial" w:cs="Arial"/>
-          <w:sz w:val="24"/>
-          <w:szCs w:val="28"/>
-        </w:rPr>
-        <w:t xml:space="preserve"> montar nosso próprio sistema utilizando </w:t>
-      </w:r>
-      <w:r>
-        <w:rPr>
-          <w:rFonts w:ascii="Arial" w:hAnsi="Arial" w:cs="Arial"/>
-          <w:sz w:val="24"/>
-          <w:szCs w:val="28"/>
-        </w:rPr>
-        <w:t>recursos de fonte livre.</w:t>
+        <w:t xml:space="preserve"> Hardware</w:t>
       </w:r>
     </w:p>
     <w:p>
@@ -33897,89 +33783,105 @@
         <w:rPr>
           <w:rFonts w:ascii="Arial" w:hAnsi="Arial" w:cs="Arial"/>
           <w:sz w:val="24"/>
+          <w:szCs w:val="24"/>
+        </w:rPr>
+      </w:pPr>
+      <w:r>
+        <w:rPr>
+          <w:rFonts w:ascii="Arial" w:hAnsi="Arial" w:cs="Arial"/>
+          <w:sz w:val="24"/>
           <w:szCs w:val="28"/>
         </w:rPr>
-      </w:pPr>
+        <w:t>Para construção da parte física do sistema de monitorame</w:t>
+      </w:r>
       <w:r>
         <w:rPr>
           <w:rFonts w:ascii="Arial" w:hAnsi="Arial" w:cs="Arial"/>
           <w:sz w:val="24"/>
           <w:szCs w:val="28"/>
         </w:rPr>
-        <w:t>Nosso objetivo era</w:t>
-      </w:r>
-      <w:r>
-        <w:rPr>
-          <w:rFonts w:ascii="Arial" w:hAnsi="Arial" w:cs="Arial"/>
+        <w:t>nto</w:t>
+      </w:r>
+      <w:r>
+        <w:rPr>
+          <w:rFonts w:ascii="Arial" w:hAnsi="Arial" w:cs="Arial"/>
+          <w:b/>
           <w:sz w:val="24"/>
           <w:szCs w:val="28"/>
         </w:rPr>
-        <w:t xml:space="preserve"> construir um produto que </w:t>
-      </w:r>
-      <w:r>
-        <w:rPr>
-          <w:rFonts w:ascii="Arial" w:hAnsi="Arial" w:cs="Arial"/>
-          <w:sz w:val="24"/>
-          <w:szCs w:val="28"/>
-        </w:rPr>
-        <w:t>fosse suficientemente aceitável, era preciso que esse produto oferecesse</w:t>
-      </w:r>
-      <w:r>
-        <w:rPr>
-          <w:rFonts w:ascii="Arial" w:hAnsi="Arial" w:cs="Arial"/>
-          <w:sz w:val="24"/>
-          <w:szCs w:val="28"/>
-        </w:rPr>
-        <w:t xml:space="preserve"> suporte a recursos que s</w:t>
-      </w:r>
-      <w:r>
-        <w:rPr>
-          <w:rFonts w:ascii="Arial" w:hAnsi="Arial" w:cs="Arial"/>
-          <w:sz w:val="24"/>
-          <w:szCs w:val="28"/>
-        </w:rPr>
-        <w:t xml:space="preserve">ão largamente usados e que fossem </w:t>
-      </w:r>
-      <w:r>
-        <w:rPr>
-          <w:rFonts w:ascii="Arial" w:hAnsi="Arial" w:cs="Arial"/>
-          <w:sz w:val="24"/>
-          <w:szCs w:val="28"/>
-        </w:rPr>
-        <w:t xml:space="preserve">de domínio da maior parte da população. Pensando nessa premissa, a </w:t>
-      </w:r>
-      <w:r>
-        <w:rPr>
-          <w:rFonts w:ascii="Arial" w:hAnsi="Arial" w:cs="Arial"/>
-          <w:i/>
-          <w:sz w:val="24"/>
-          <w:szCs w:val="28"/>
-        </w:rPr>
-        <w:t xml:space="preserve">internet </w:t>
-      </w:r>
-      <w:r>
-        <w:rPr>
-          <w:rFonts w:ascii="Arial" w:hAnsi="Arial" w:cs="Arial"/>
-          <w:sz w:val="24"/>
-          <w:szCs w:val="28"/>
-        </w:rPr>
-        <w:t>e o celular se encaixa</w:t>
-      </w:r>
-      <w:r>
-        <w:rPr>
-          <w:rFonts w:ascii="Arial" w:hAnsi="Arial" w:cs="Arial"/>
-          <w:sz w:val="24"/>
-          <w:szCs w:val="28"/>
-        </w:rPr>
-        <w:t>ra</w:t>
-      </w:r>
-      <w:r>
-        <w:rPr>
-          <w:rFonts w:ascii="Arial" w:hAnsi="Arial" w:cs="Arial"/>
-          <w:sz w:val="24"/>
-          <w:szCs w:val="28"/>
-        </w:rPr>
-        <w:t>m nesse requisito.</w:t>
+        <w:t xml:space="preserve"> </w:t>
+      </w:r>
+      <w:r>
+        <w:rPr>
+          <w:rFonts w:ascii="Arial" w:hAnsi="Arial" w:cs="Arial"/>
+          <w:sz w:val="24"/>
+          <w:szCs w:val="24"/>
+        </w:rPr>
+        <w:t>foi utilizado</w:t>
+      </w:r>
+      <w:r>
+        <w:rPr>
+          <w:rFonts w:ascii="Arial" w:hAnsi="Arial" w:cs="Arial"/>
+          <w:sz w:val="24"/>
+          <w:szCs w:val="24"/>
+        </w:rPr>
+        <w:t xml:space="preserve"> o</w:t>
+      </w:r>
+      <w:r>
+        <w:rPr>
+          <w:rFonts w:ascii="Arial" w:hAnsi="Arial" w:cs="Arial"/>
+          <w:sz w:val="24"/>
+          <w:szCs w:val="24"/>
+        </w:rPr>
+        <w:t xml:space="preserve"> microcontrolador</w:t>
+      </w:r>
+      <w:r>
+        <w:rPr>
+          <w:rFonts w:ascii="Arial" w:hAnsi="Arial" w:cs="Arial"/>
+          <w:sz w:val="24"/>
+          <w:szCs w:val="24"/>
+        </w:rPr>
+        <w:t xml:space="preserve"> Arduino,</w:t>
+      </w:r>
+      <w:r>
+        <w:rPr>
+          <w:rFonts w:ascii="Arial" w:hAnsi="Arial" w:cs="Arial"/>
+          <w:sz w:val="24"/>
+          <w:szCs w:val="24"/>
+        </w:rPr>
+        <w:t xml:space="preserve"> que atualmente é o hardware de código aberto mais acessível e que dispõe de diversos </w:t>
+      </w:r>
+      <w:r>
+        <w:rPr>
+          <w:rFonts w:ascii="Arial" w:hAnsi="Arial" w:cs="Arial"/>
+          <w:sz w:val="24"/>
+          <w:szCs w:val="24"/>
+        </w:rPr>
+        <w:t xml:space="preserve">módulos </w:t>
+      </w:r>
+      <w:r>
+        <w:rPr>
+          <w:rFonts w:ascii="Arial" w:hAnsi="Arial" w:cs="Arial"/>
+          <w:sz w:val="24"/>
+          <w:szCs w:val="24"/>
+        </w:rPr>
+        <w:t>que podem ser acoplados a ele</w:t>
+      </w:r>
+      <w:r>
+        <w:rPr>
+          <w:rFonts w:ascii="Arial" w:hAnsi="Arial" w:cs="Arial"/>
+          <w:sz w:val="24"/>
+          <w:szCs w:val="24"/>
+        </w:rPr>
+        <w:t xml:space="preserve"> para agregar no</w:t>
+      </w:r>
+      <w:r>
+        <w:rPr>
+          <w:rFonts w:ascii="Arial" w:hAnsi="Arial" w:cs="Arial"/>
+          <w:sz w:val="24"/>
+          <w:szCs w:val="24"/>
+        </w:rPr>
+        <w:t>vas funcionalidades ao projeto.</w:t>
       </w:r>
     </w:p>
     <w:p>
@@ -33988,22 +33890,69 @@
         <w:jc w:val="both"/>
         <w:rPr>
           <w:rFonts w:ascii="Arial" w:hAnsi="Arial" w:cs="Arial"/>
-          <w:b/>
-          <w:sz w:val="24"/>
-          <w:szCs w:val="28"/>
-        </w:rPr>
-      </w:pPr>
-      <w:proofErr w:type="spellStart"/>
-      <w:r>
-        <w:rPr>
-          <w:rFonts w:ascii="Arial" w:hAnsi="Arial" w:cs="Arial"/>
-          <w:b/>
-          <w:sz w:val="24"/>
-          <w:szCs w:val="28"/>
-        </w:rPr>
-        <w:t>Arduino</w:t>
-      </w:r>
-      <w:proofErr w:type="spellEnd"/>
+          <w:sz w:val="24"/>
+          <w:szCs w:val="24"/>
+        </w:rPr>
+      </w:pPr>
+      <w:r>
+        <w:rPr>
+          <w:rFonts w:ascii="Arial" w:hAnsi="Arial" w:cs="Arial"/>
+          <w:sz w:val="24"/>
+          <w:szCs w:val="24"/>
+        </w:rPr>
+        <w:t xml:space="preserve">Criar um alarme parecia uma tarefa complexa e que demandaria muito esforço para programar em baixo nível e que o </w:t>
+      </w:r>
+      <w:r>
+        <w:rPr>
+          <w:rFonts w:ascii="Arial" w:hAnsi="Arial" w:cs="Arial"/>
+          <w:i/>
+          <w:sz w:val="24"/>
+          <w:szCs w:val="24"/>
+        </w:rPr>
+        <w:t xml:space="preserve">hardware </w:t>
+      </w:r>
+      <w:r>
+        <w:rPr>
+          <w:rFonts w:ascii="Arial" w:hAnsi="Arial" w:cs="Arial"/>
+          <w:sz w:val="24"/>
+          <w:szCs w:val="24"/>
+        </w:rPr>
+        <w:t xml:space="preserve">respondesse aos comandos enviados por um celular através da </w:t>
+      </w:r>
+      <w:r>
+        <w:rPr>
+          <w:rFonts w:ascii="Arial" w:hAnsi="Arial" w:cs="Arial"/>
+          <w:i/>
+          <w:sz w:val="24"/>
+          <w:szCs w:val="24"/>
+        </w:rPr>
+        <w:t>internet</w:t>
+      </w:r>
+      <w:r>
+        <w:rPr>
+          <w:rFonts w:ascii="Arial" w:hAnsi="Arial" w:cs="Arial"/>
+          <w:sz w:val="24"/>
+          <w:szCs w:val="24"/>
+        </w:rPr>
+        <w:t xml:space="preserve">. Porém com o Arduino a programação se tornou simples e eficiente, a ferramenta disponibilizada para trabalhar com o Arduino, que pode ser baixada no site oficial, é descomplicada e intuitiva. A sintaxe remete a linguagem C/C++, ou seja, não é preciso ter um conhecimento em uma linguagem de baixo nível para programar um </w:t>
+      </w:r>
+      <w:r>
+        <w:rPr>
+          <w:rFonts w:ascii="Arial" w:hAnsi="Arial" w:cs="Arial"/>
+          <w:i/>
+          <w:sz w:val="24"/>
+          <w:szCs w:val="24"/>
+        </w:rPr>
+        <w:t>hardware</w:t>
+      </w:r>
+      <w:r>
+        <w:rPr>
+          <w:rFonts w:ascii="Arial" w:hAnsi="Arial" w:cs="Arial"/>
+          <w:sz w:val="24"/>
+          <w:szCs w:val="24"/>
+        </w:rPr>
+        <w:t xml:space="preserve"> o que facilita bastante para iniciantes.</w:t>
+      </w:r>
     </w:p>
     <w:p>
       <w:pPr>
@@ -34021,39 +33970,1266 @@
           <w:sz w:val="24"/>
           <w:szCs w:val="24"/>
         </w:rPr>
-        <w:t xml:space="preserve">A utilização do Arduino facilitou muito a construção da parte física do sistema de monitoramento, pois </w:t>
-      </w:r>
-      <w:r>
-        <w:rPr>
-          <w:rFonts w:ascii="Arial" w:hAnsi="Arial" w:cs="Arial"/>
-          <w:sz w:val="24"/>
-          <w:szCs w:val="24"/>
-        </w:rPr>
-        <w:t>os módulos</w:t>
-      </w:r>
-      <w:r>
-        <w:rPr>
-          <w:rFonts w:ascii="Arial" w:hAnsi="Arial" w:cs="Arial"/>
-          <w:sz w:val="24"/>
-          <w:szCs w:val="24"/>
-        </w:rPr>
-        <w:t xml:space="preserve"> são encaixados uns aos outros e existem muitos </w:t>
-      </w:r>
-      <w:r>
-        <w:rPr>
-          <w:rFonts w:ascii="Arial" w:hAnsi="Arial" w:cs="Arial"/>
-          <w:sz w:val="24"/>
-          <w:szCs w:val="24"/>
-        </w:rPr>
-        <w:t>placas</w:t>
-      </w:r>
-      <w:r>
-        <w:rPr>
-          <w:rFonts w:ascii="Arial" w:hAnsi="Arial" w:cs="Arial"/>
-          <w:sz w:val="24"/>
-          <w:szCs w:val="24"/>
-        </w:rPr>
-        <w:t xml:space="preserve"> ou </w:t>
+        <w:t xml:space="preserve">A comunicação por IP foi possível por meio </w:t>
+      </w:r>
+      <w:proofErr w:type="gramStart"/>
+      <w:r>
+        <w:rPr>
+          <w:rFonts w:ascii="Arial" w:hAnsi="Arial" w:cs="Arial"/>
+          <w:sz w:val="24"/>
+          <w:szCs w:val="24"/>
+        </w:rPr>
+        <w:t xml:space="preserve">do </w:t>
+      </w:r>
+      <w:r>
+        <w:rPr>
+          <w:rFonts w:ascii="Arial" w:hAnsi="Arial" w:cs="Arial"/>
+          <w:sz w:val="24"/>
+          <w:szCs w:val="24"/>
+        </w:rPr>
+        <w:t>Ethernet</w:t>
+      </w:r>
+      <w:proofErr w:type="gramEnd"/>
+      <w:r>
+        <w:rPr>
+          <w:rFonts w:ascii="Arial" w:hAnsi="Arial" w:cs="Arial"/>
+          <w:sz w:val="24"/>
+          <w:szCs w:val="24"/>
+        </w:rPr>
+        <w:t xml:space="preserve"> </w:t>
+      </w:r>
+      <w:proofErr w:type="spellStart"/>
+      <w:r>
+        <w:rPr>
+          <w:rFonts w:ascii="Arial" w:hAnsi="Arial" w:cs="Arial"/>
+          <w:sz w:val="24"/>
+          <w:szCs w:val="24"/>
+        </w:rPr>
+        <w:t>Shield</w:t>
+      </w:r>
+      <w:proofErr w:type="spellEnd"/>
+      <w:r>
+        <w:rPr>
+          <w:rFonts w:ascii="Arial" w:hAnsi="Arial" w:cs="Arial"/>
+          <w:sz w:val="24"/>
+          <w:szCs w:val="24"/>
+        </w:rPr>
+        <w:t xml:space="preserve">  </w:t>
+      </w:r>
+      <w:proofErr w:type="spellStart"/>
+      <w:r>
+        <w:rPr>
+          <w:rFonts w:ascii="Arial" w:hAnsi="Arial" w:cs="Arial"/>
+          <w:sz w:val="24"/>
+          <w:szCs w:val="24"/>
+        </w:rPr>
+        <w:t>wizenet</w:t>
+      </w:r>
+      <w:proofErr w:type="spellEnd"/>
+      <w:r>
+        <w:rPr>
+          <w:rFonts w:ascii="Arial" w:hAnsi="Arial" w:cs="Arial"/>
+          <w:sz w:val="24"/>
+          <w:szCs w:val="24"/>
+        </w:rPr>
+        <w:t xml:space="preserve"> w5100</w:t>
+      </w:r>
+      <w:r>
+        <w:rPr>
+          <w:rFonts w:ascii="Arial" w:hAnsi="Arial" w:cs="Arial"/>
+          <w:sz w:val="24"/>
+          <w:szCs w:val="24"/>
+        </w:rPr>
+        <w:t>,</w:t>
+      </w:r>
+      <w:r>
+        <w:rPr>
+          <w:rFonts w:ascii="Arial" w:hAnsi="Arial" w:cs="Arial"/>
+          <w:sz w:val="24"/>
+          <w:szCs w:val="24"/>
+        </w:rPr>
+        <w:t xml:space="preserve"> este módulo é um dos </w:t>
+      </w:r>
+      <w:proofErr w:type="spellStart"/>
+      <w:r>
+        <w:rPr>
+          <w:rFonts w:ascii="Arial" w:hAnsi="Arial" w:cs="Arial"/>
+          <w:i/>
+          <w:sz w:val="24"/>
+          <w:szCs w:val="24"/>
+        </w:rPr>
+        <w:t>shields</w:t>
+      </w:r>
+      <w:proofErr w:type="spellEnd"/>
+      <w:r>
+        <w:rPr>
+          <w:rFonts w:ascii="Arial" w:hAnsi="Arial" w:cs="Arial"/>
+          <w:sz w:val="24"/>
+          <w:szCs w:val="24"/>
+        </w:rPr>
+        <w:t xml:space="preserve"> oficiais do Arduino.</w:t>
+      </w:r>
+      <w:r>
+        <w:rPr>
+          <w:rFonts w:ascii="Arial" w:hAnsi="Arial" w:cs="Arial"/>
+          <w:sz w:val="24"/>
+          <w:szCs w:val="24"/>
+        </w:rPr>
+        <w:t xml:space="preserve"> Ele</w:t>
+      </w:r>
+      <w:r>
+        <w:rPr>
+          <w:rFonts w:ascii="Arial" w:hAnsi="Arial" w:cs="Arial"/>
+          <w:sz w:val="24"/>
+          <w:szCs w:val="24"/>
+        </w:rPr>
+        <w:t xml:space="preserve"> possui entrada p</w:t>
+      </w:r>
+      <w:r>
+        <w:rPr>
+          <w:rFonts w:ascii="Arial" w:hAnsi="Arial" w:cs="Arial"/>
+          <w:sz w:val="24"/>
+          <w:szCs w:val="24"/>
+        </w:rPr>
+        <w:t>ara cabo de rede através do conector RJ45 que é modelo</w:t>
+      </w:r>
+      <w:r>
+        <w:rPr>
+          <w:rFonts w:ascii="Arial" w:hAnsi="Arial" w:cs="Arial"/>
+          <w:sz w:val="24"/>
+          <w:szCs w:val="24"/>
+        </w:rPr>
+        <w:t xml:space="preserve"> padrão para conexões de rede. </w:t>
+      </w:r>
+    </w:p>
+    <w:p>
+      <w:pPr>
+        <w:spacing w:after="0" w:line="360" w:lineRule="auto"/>
+        <w:jc w:val="both"/>
+        <w:rPr>
+          <w:rFonts w:ascii="Arial" w:hAnsi="Arial" w:cs="Arial"/>
+          <w:sz w:val="24"/>
+          <w:szCs w:val="24"/>
+        </w:rPr>
+      </w:pPr>
+      <w:r>
+        <w:rPr>
+          <w:rFonts w:ascii="Arial" w:hAnsi="Arial" w:cs="Arial"/>
+          <w:sz w:val="24"/>
+          <w:szCs w:val="24"/>
+        </w:rPr>
+        <w:t>A montagem do</w:t>
+      </w:r>
+      <w:r>
+        <w:rPr>
+          <w:rFonts w:ascii="Arial" w:hAnsi="Arial" w:cs="Arial"/>
+          <w:sz w:val="24"/>
+          <w:szCs w:val="24"/>
+        </w:rPr>
+        <w:t xml:space="preserve"> </w:t>
+      </w:r>
+      <w:r>
+        <w:rPr>
+          <w:rFonts w:ascii="Arial" w:hAnsi="Arial" w:cs="Arial"/>
+          <w:sz w:val="24"/>
+          <w:szCs w:val="24"/>
+        </w:rPr>
+        <w:t xml:space="preserve">ethernet </w:t>
+      </w:r>
+      <w:proofErr w:type="spellStart"/>
+      <w:r>
+        <w:rPr>
+          <w:rFonts w:ascii="Arial" w:hAnsi="Arial" w:cs="Arial"/>
+          <w:sz w:val="24"/>
+          <w:szCs w:val="24"/>
+        </w:rPr>
+        <w:t>shield</w:t>
+      </w:r>
+      <w:proofErr w:type="spellEnd"/>
+      <w:r>
+        <w:rPr>
+          <w:rFonts w:ascii="Arial" w:hAnsi="Arial" w:cs="Arial"/>
+          <w:sz w:val="24"/>
+          <w:szCs w:val="24"/>
+        </w:rPr>
+        <w:t xml:space="preserve"> </w:t>
+      </w:r>
+      <w:proofErr w:type="spellStart"/>
+      <w:r>
+        <w:rPr>
+          <w:rFonts w:ascii="Arial" w:hAnsi="Arial" w:cs="Arial"/>
+          <w:sz w:val="24"/>
+          <w:szCs w:val="24"/>
+        </w:rPr>
+        <w:t>wizinet</w:t>
+      </w:r>
+      <w:proofErr w:type="spellEnd"/>
+      <w:r>
+        <w:rPr>
+          <w:rFonts w:ascii="Arial" w:hAnsi="Arial" w:cs="Arial"/>
+          <w:sz w:val="24"/>
+          <w:szCs w:val="24"/>
+        </w:rPr>
+        <w:t xml:space="preserve"> w5100</w:t>
+      </w:r>
+      <w:r>
+        <w:rPr>
+          <w:rFonts w:ascii="Arial" w:hAnsi="Arial" w:cs="Arial"/>
+          <w:i/>
+          <w:sz w:val="24"/>
+          <w:szCs w:val="24"/>
+        </w:rPr>
+        <w:t xml:space="preserve"> </w:t>
+      </w:r>
+      <w:r>
+        <w:rPr>
+          <w:rFonts w:ascii="Arial" w:hAnsi="Arial" w:cs="Arial"/>
+          <w:sz w:val="24"/>
+          <w:szCs w:val="24"/>
+        </w:rPr>
+        <w:t xml:space="preserve"> é feito através dos</w:t>
+      </w:r>
+      <w:r>
+        <w:rPr>
+          <w:rFonts w:ascii="Arial" w:hAnsi="Arial" w:cs="Arial"/>
+          <w:sz w:val="24"/>
+          <w:szCs w:val="24"/>
+        </w:rPr>
+        <w:t xml:space="preserve"> pinos abaixo do módulo</w:t>
+      </w:r>
+      <w:r>
+        <w:rPr>
+          <w:rFonts w:ascii="Arial" w:hAnsi="Arial" w:cs="Arial"/>
+          <w:sz w:val="24"/>
+          <w:szCs w:val="24"/>
+        </w:rPr>
+        <w:t xml:space="preserve"> que</w:t>
+      </w:r>
+      <w:r>
+        <w:rPr>
+          <w:rFonts w:ascii="Arial" w:hAnsi="Arial" w:cs="Arial"/>
+          <w:sz w:val="24"/>
+          <w:szCs w:val="24"/>
+        </w:rPr>
+        <w:t xml:space="preserve"> se encaixam perfeitamente nas portas do Arduino. Após conectar o </w:t>
+      </w:r>
+      <w:proofErr w:type="spellStart"/>
+      <w:r>
+        <w:rPr>
+          <w:rFonts w:ascii="Arial" w:hAnsi="Arial" w:cs="Arial"/>
+          <w:i/>
+          <w:sz w:val="24"/>
+          <w:szCs w:val="24"/>
+        </w:rPr>
+        <w:t>shield</w:t>
+      </w:r>
+      <w:proofErr w:type="spellEnd"/>
+      <w:r>
+        <w:rPr>
+          <w:rFonts w:ascii="Arial" w:hAnsi="Arial" w:cs="Arial"/>
+          <w:i/>
+          <w:sz w:val="24"/>
+          <w:szCs w:val="24"/>
+        </w:rPr>
+        <w:t xml:space="preserve"> </w:t>
+      </w:r>
+      <w:r>
+        <w:rPr>
+          <w:rFonts w:ascii="Arial" w:hAnsi="Arial" w:cs="Arial"/>
+          <w:sz w:val="24"/>
+          <w:szCs w:val="24"/>
+        </w:rPr>
+        <w:t>no</w:t>
+      </w:r>
+      <w:r>
+        <w:rPr>
+          <w:rFonts w:ascii="Arial" w:hAnsi="Arial" w:cs="Arial"/>
+          <w:sz w:val="24"/>
+          <w:szCs w:val="24"/>
+        </w:rPr>
+        <w:t xml:space="preserve"> Arduino e plugar o cabo de rede no conector RJ45 já é possível </w:t>
+      </w:r>
+      <w:r>
+        <w:rPr>
+          <w:rFonts w:ascii="Arial" w:hAnsi="Arial" w:cs="Arial"/>
+          <w:sz w:val="24"/>
+          <w:szCs w:val="24"/>
+        </w:rPr>
+        <w:t>conectar a</w:t>
+      </w:r>
+      <w:r>
+        <w:rPr>
+          <w:rFonts w:ascii="Arial" w:hAnsi="Arial" w:cs="Arial"/>
+          <w:sz w:val="24"/>
+          <w:szCs w:val="24"/>
+        </w:rPr>
+        <w:t xml:space="preserve"> uma rede TCP/IP ou UDP</w:t>
+      </w:r>
+      <w:r>
+        <w:rPr>
+          <w:rFonts w:ascii="Arial" w:hAnsi="Arial" w:cs="Arial"/>
+          <w:sz w:val="24"/>
+          <w:szCs w:val="24"/>
+        </w:rPr>
+        <w:t>.</w:t>
+      </w:r>
+    </w:p>
+    <w:p>
+      <w:pPr>
+        <w:spacing w:after="0" w:line="360" w:lineRule="auto"/>
+        <w:jc w:val="both"/>
+        <w:rPr>
+          <w:rFonts w:ascii="Arial" w:hAnsi="Arial" w:cs="Arial"/>
+          <w:sz w:val="24"/>
+          <w:szCs w:val="24"/>
+        </w:rPr>
+      </w:pPr>
+      <w:r>
+        <w:rPr>
+          <w:rFonts w:ascii="Arial" w:hAnsi="Arial" w:cs="Arial"/>
+          <w:sz w:val="24"/>
+          <w:szCs w:val="24"/>
+        </w:rPr>
+        <w:t>N</w:t>
+      </w:r>
+      <w:r>
+        <w:rPr>
+          <w:rFonts w:ascii="Arial" w:hAnsi="Arial" w:cs="Arial"/>
+          <w:sz w:val="24"/>
+          <w:szCs w:val="24"/>
+        </w:rPr>
+        <w:t>o</w:t>
+      </w:r>
+      <w:r>
+        <w:rPr>
+          <w:rFonts w:ascii="Arial" w:hAnsi="Arial" w:cs="Arial"/>
+          <w:sz w:val="24"/>
+          <w:szCs w:val="24"/>
+        </w:rPr>
+        <w:t xml:space="preserve"> site oficial </w:t>
+      </w:r>
+      <w:proofErr w:type="gramStart"/>
+      <w:r>
+        <w:rPr>
+          <w:rFonts w:ascii="Arial" w:hAnsi="Arial" w:cs="Arial"/>
+          <w:sz w:val="24"/>
+          <w:szCs w:val="24"/>
+        </w:rPr>
+        <w:t>a</w:t>
+      </w:r>
+      <w:r>
+        <w:rPr>
+          <w:rFonts w:ascii="Arial" w:hAnsi="Arial" w:cs="Arial"/>
+          <w:sz w:val="24"/>
+          <w:szCs w:val="24"/>
+        </w:rPr>
+        <w:t>rduino.</w:t>
+      </w:r>
+      <w:proofErr w:type="gramEnd"/>
+      <w:r>
+        <w:rPr>
+          <w:rFonts w:ascii="Arial" w:hAnsi="Arial" w:cs="Arial"/>
+          <w:sz w:val="24"/>
+          <w:szCs w:val="24"/>
+        </w:rPr>
+        <w:t xml:space="preserve">cc é possível baixar a ferramenta de desenvolvimento para diversas plataformas como MAC, Linux e Windows ou ainda </w:t>
+      </w:r>
+      <w:r>
+        <w:rPr>
+          <w:rFonts w:ascii="Arial" w:hAnsi="Arial" w:cs="Arial"/>
+          <w:sz w:val="24"/>
+          <w:szCs w:val="24"/>
+        </w:rPr>
+        <w:t>obter o fonte da IDE, neste projeto foi utilizado o ambiente Windows</w:t>
+      </w:r>
+      <w:r>
+        <w:rPr>
+          <w:rFonts w:ascii="Arial" w:hAnsi="Arial" w:cs="Arial"/>
+          <w:sz w:val="24"/>
+          <w:szCs w:val="24"/>
+        </w:rPr>
+        <w:t xml:space="preserve"> com a versão v1.0.1 da IDE,</w:t>
+      </w:r>
+      <w:r>
+        <w:rPr>
+          <w:rFonts w:ascii="Arial" w:hAnsi="Arial" w:cs="Arial"/>
+          <w:sz w:val="24"/>
+          <w:szCs w:val="24"/>
+        </w:rPr>
+        <w:t xml:space="preserve"> sendo</w:t>
+      </w:r>
+      <w:r>
+        <w:rPr>
+          <w:rFonts w:ascii="Arial" w:hAnsi="Arial" w:cs="Arial"/>
+          <w:sz w:val="24"/>
+          <w:szCs w:val="24"/>
+        </w:rPr>
+        <w:t xml:space="preserve"> </w:t>
+      </w:r>
+      <w:r>
+        <w:rPr>
+          <w:rFonts w:ascii="Arial" w:hAnsi="Arial" w:cs="Arial"/>
+          <w:sz w:val="24"/>
+          <w:szCs w:val="24"/>
+        </w:rPr>
+        <w:lastRenderedPageBreak/>
+        <w:t xml:space="preserve">necessário a instalação de um </w:t>
+      </w:r>
+      <w:r>
+        <w:rPr>
+          <w:rFonts w:ascii="Arial" w:hAnsi="Arial" w:cs="Arial"/>
+          <w:i/>
+          <w:sz w:val="24"/>
+          <w:szCs w:val="24"/>
+        </w:rPr>
+        <w:t>drive</w:t>
+      </w:r>
+      <w:r>
+        <w:rPr>
+          <w:rFonts w:ascii="Arial" w:hAnsi="Arial" w:cs="Arial"/>
+          <w:i/>
+          <w:sz w:val="24"/>
+          <w:szCs w:val="24"/>
+        </w:rPr>
+        <w:t>r</w:t>
+      </w:r>
+      <w:r>
+        <w:rPr>
+          <w:rFonts w:ascii="Arial" w:hAnsi="Arial" w:cs="Arial"/>
+          <w:sz w:val="24"/>
+          <w:szCs w:val="24"/>
+        </w:rPr>
+        <w:t xml:space="preserve"> para que seja feita a comunicação </w:t>
+      </w:r>
+      <w:r>
+        <w:rPr>
+          <w:rFonts w:ascii="Arial" w:hAnsi="Arial" w:cs="Arial"/>
+          <w:sz w:val="24"/>
+          <w:szCs w:val="24"/>
+        </w:rPr>
+        <w:t xml:space="preserve">através de uma porta </w:t>
+      </w:r>
+      <w:r>
+        <w:rPr>
+          <w:rFonts w:ascii="Arial" w:hAnsi="Arial" w:cs="Arial"/>
+          <w:sz w:val="24"/>
+          <w:szCs w:val="24"/>
+        </w:rPr>
+        <w:t>serial.</w:t>
+      </w:r>
+    </w:p>
+    <w:p>
+      <w:pPr>
+        <w:spacing w:after="0" w:line="360" w:lineRule="auto"/>
+        <w:jc w:val="both"/>
+        <w:rPr>
+          <w:rFonts w:ascii="Arial" w:hAnsi="Arial" w:cs="Arial"/>
+          <w:sz w:val="24"/>
+          <w:szCs w:val="24"/>
+        </w:rPr>
+      </w:pPr>
+      <w:r>
+        <w:rPr>
+          <w:rFonts w:ascii="Arial" w:hAnsi="Arial" w:cs="Arial"/>
+          <w:sz w:val="24"/>
+          <w:szCs w:val="24"/>
+        </w:rPr>
+        <w:t xml:space="preserve">Para instalar o </w:t>
+      </w:r>
+      <w:r>
+        <w:rPr>
+          <w:rFonts w:ascii="Arial" w:hAnsi="Arial" w:cs="Arial"/>
+          <w:i/>
+          <w:sz w:val="24"/>
+          <w:szCs w:val="24"/>
+        </w:rPr>
+        <w:t>drive</w:t>
+      </w:r>
+      <w:r>
+        <w:rPr>
+          <w:rFonts w:ascii="Arial" w:hAnsi="Arial" w:cs="Arial"/>
+          <w:i/>
+          <w:sz w:val="24"/>
+          <w:szCs w:val="24"/>
+        </w:rPr>
+        <w:t>r</w:t>
+      </w:r>
+      <w:r>
+        <w:rPr>
+          <w:rFonts w:ascii="Arial" w:hAnsi="Arial" w:cs="Arial"/>
+          <w:sz w:val="24"/>
+          <w:szCs w:val="24"/>
+        </w:rPr>
+        <w:t xml:space="preserve"> no Windows é preciso abrir o Gerenci</w:t>
+      </w:r>
+      <w:r>
+        <w:rPr>
+          <w:rFonts w:ascii="Arial" w:hAnsi="Arial" w:cs="Arial"/>
+          <w:sz w:val="24"/>
+          <w:szCs w:val="24"/>
+        </w:rPr>
+        <w:t>ador de Dispositivos e identificar</w:t>
+      </w:r>
+      <w:r>
+        <w:rPr>
+          <w:rFonts w:ascii="Arial" w:hAnsi="Arial" w:cs="Arial"/>
+          <w:sz w:val="24"/>
+          <w:szCs w:val="24"/>
+        </w:rPr>
+        <w:t xml:space="preserve"> o Arduino </w:t>
+      </w:r>
+      <w:r>
+        <w:rPr>
+          <w:rFonts w:ascii="Arial" w:hAnsi="Arial" w:cs="Arial"/>
+          <w:sz w:val="24"/>
+          <w:szCs w:val="24"/>
+        </w:rPr>
+        <w:t>na seção de portas (COM e LPT), para isso o microcontrolador</w:t>
+      </w:r>
+      <w:r>
+        <w:rPr>
+          <w:rFonts w:ascii="Arial" w:hAnsi="Arial" w:cs="Arial"/>
+          <w:sz w:val="24"/>
+          <w:szCs w:val="24"/>
+        </w:rPr>
+        <w:t xml:space="preserve"> deve estar plugado no USB, </w:t>
+      </w:r>
+      <w:r>
+        <w:rPr>
+          <w:rFonts w:ascii="Arial" w:hAnsi="Arial" w:cs="Arial"/>
+          <w:sz w:val="24"/>
+          <w:szCs w:val="24"/>
+        </w:rPr>
+        <w:t xml:space="preserve">deve ser feita a </w:t>
+      </w:r>
+      <w:r>
+        <w:rPr>
+          <w:rFonts w:ascii="Arial" w:hAnsi="Arial" w:cs="Arial"/>
+          <w:sz w:val="24"/>
+          <w:szCs w:val="24"/>
+        </w:rPr>
+        <w:t>instala</w:t>
+      </w:r>
+      <w:r>
+        <w:rPr>
+          <w:rFonts w:ascii="Arial" w:hAnsi="Arial" w:cs="Arial"/>
+          <w:sz w:val="24"/>
+          <w:szCs w:val="24"/>
+        </w:rPr>
+        <w:t>ção</w:t>
+      </w:r>
+      <w:r>
+        <w:rPr>
+          <w:rFonts w:ascii="Arial" w:hAnsi="Arial" w:cs="Arial"/>
+          <w:sz w:val="24"/>
+          <w:szCs w:val="24"/>
+        </w:rPr>
+        <w:t xml:space="preserve"> manual </w:t>
+      </w:r>
+      <w:r>
+        <w:rPr>
+          <w:rFonts w:ascii="Arial" w:hAnsi="Arial" w:cs="Arial"/>
+          <w:sz w:val="24"/>
+          <w:szCs w:val="24"/>
+        </w:rPr>
+        <w:t>d</w:t>
+      </w:r>
+      <w:r>
+        <w:rPr>
+          <w:rFonts w:ascii="Arial" w:hAnsi="Arial" w:cs="Arial"/>
+          <w:sz w:val="24"/>
+          <w:szCs w:val="24"/>
+        </w:rPr>
+        <w:t>o drive</w:t>
+      </w:r>
+      <w:r>
+        <w:rPr>
+          <w:rFonts w:ascii="Arial" w:hAnsi="Arial" w:cs="Arial"/>
+          <w:sz w:val="24"/>
+          <w:szCs w:val="24"/>
+        </w:rPr>
+        <w:t>,</w:t>
+      </w:r>
+      <w:r>
+        <w:rPr>
+          <w:rFonts w:ascii="Arial" w:hAnsi="Arial" w:cs="Arial"/>
+          <w:sz w:val="24"/>
+          <w:szCs w:val="24"/>
+        </w:rPr>
+        <w:t xml:space="preserve"> clicando com o botão direito do mouse </w:t>
+      </w:r>
+      <w:r>
+        <w:rPr>
+          <w:rFonts w:ascii="Arial" w:hAnsi="Arial" w:cs="Arial"/>
+          <w:sz w:val="24"/>
+          <w:szCs w:val="24"/>
+        </w:rPr>
+        <w:t>e</w:t>
+      </w:r>
+      <w:r>
+        <w:rPr>
+          <w:rFonts w:ascii="Arial" w:hAnsi="Arial" w:cs="Arial"/>
+          <w:sz w:val="24"/>
+          <w:szCs w:val="24"/>
+        </w:rPr>
+        <w:t xml:space="preserve">m Atualizar </w:t>
+      </w:r>
+      <w:r>
+        <w:rPr>
+          <w:rFonts w:ascii="Arial" w:hAnsi="Arial" w:cs="Arial"/>
+          <w:i/>
+          <w:sz w:val="24"/>
+          <w:szCs w:val="24"/>
+        </w:rPr>
+        <w:t>drive</w:t>
+      </w:r>
+      <w:r>
+        <w:rPr>
+          <w:rFonts w:ascii="Arial" w:hAnsi="Arial" w:cs="Arial"/>
+          <w:i/>
+          <w:sz w:val="24"/>
+          <w:szCs w:val="24"/>
+        </w:rPr>
+        <w:t>r.</w:t>
+      </w:r>
+      <w:r>
+        <w:rPr>
+          <w:rFonts w:ascii="Arial" w:hAnsi="Arial" w:cs="Arial"/>
+          <w:sz w:val="24"/>
+          <w:szCs w:val="24"/>
+        </w:rPr>
+        <w:t xml:space="preserve"> O drive</w:t>
+      </w:r>
+      <w:r>
+        <w:rPr>
+          <w:rFonts w:ascii="Arial" w:hAnsi="Arial" w:cs="Arial"/>
+          <w:sz w:val="24"/>
+          <w:szCs w:val="24"/>
+        </w:rPr>
+        <w:t>r</w:t>
+      </w:r>
+      <w:r>
+        <w:rPr>
+          <w:rFonts w:ascii="Arial" w:hAnsi="Arial" w:cs="Arial"/>
+          <w:sz w:val="24"/>
+          <w:szCs w:val="24"/>
+        </w:rPr>
+        <w:t xml:space="preserve"> fica na pasta onde esta a IDE do Arduino (</w:t>
+      </w:r>
+      <w:r>
+        <w:rPr>
+          <w:rFonts w:ascii="Arial" w:hAnsi="Arial" w:cs="Arial"/>
+          <w:sz w:val="24"/>
+          <w:szCs w:val="24"/>
+        </w:rPr>
+        <w:t>arduino-1.0.1\drivers</w:t>
+      </w:r>
+      <w:r>
+        <w:rPr>
+          <w:rFonts w:ascii="Arial" w:hAnsi="Arial" w:cs="Arial"/>
+          <w:sz w:val="24"/>
+          <w:szCs w:val="24"/>
+        </w:rPr>
+        <w:t xml:space="preserve">). Feito este procedimento pode ser que o Windows emita um aviso dizendo que o drive não é de fonte confiável, porém deve prosseguir com a instalação. Após a instalação </w:t>
+      </w:r>
+      <w:r>
+        <w:rPr>
+          <w:rFonts w:ascii="Arial" w:hAnsi="Arial" w:cs="Arial"/>
+          <w:sz w:val="24"/>
+          <w:szCs w:val="24"/>
+        </w:rPr>
+        <w:t xml:space="preserve">com êxito </w:t>
+      </w:r>
+      <w:r>
+        <w:rPr>
+          <w:rFonts w:ascii="Arial" w:hAnsi="Arial" w:cs="Arial"/>
+          <w:sz w:val="24"/>
+          <w:szCs w:val="24"/>
+        </w:rPr>
+        <w:t xml:space="preserve">do </w:t>
+      </w:r>
+      <w:r>
+        <w:rPr>
+          <w:rFonts w:ascii="Arial" w:hAnsi="Arial" w:cs="Arial"/>
+          <w:i/>
+          <w:sz w:val="24"/>
+          <w:szCs w:val="24"/>
+        </w:rPr>
+        <w:t>drive</w:t>
+      </w:r>
+      <w:r>
+        <w:rPr>
+          <w:rFonts w:ascii="Arial" w:hAnsi="Arial" w:cs="Arial"/>
+          <w:sz w:val="24"/>
+          <w:szCs w:val="24"/>
+        </w:rPr>
+        <w:t xml:space="preserve"> o Arduino estará pronto para receber os esboços.</w:t>
+      </w:r>
+    </w:p>
+    <w:p>
+      <w:pPr>
+        <w:spacing w:after="0" w:line="360" w:lineRule="auto"/>
+        <w:jc w:val="both"/>
+        <w:rPr>
+          <w:rFonts w:ascii="Arial" w:hAnsi="Arial" w:cs="Arial"/>
+          <w:sz w:val="24"/>
+          <w:szCs w:val="24"/>
+        </w:rPr>
+      </w:pPr>
+    </w:p>
+    <w:p>
+      <w:pPr>
+        <w:spacing w:after="0" w:line="360" w:lineRule="auto"/>
+        <w:jc w:val="both"/>
+        <w:rPr>
+          <w:rFonts w:ascii="Arial" w:hAnsi="Arial" w:cs="Arial"/>
+          <w:b/>
+          <w:sz w:val="24"/>
+          <w:szCs w:val="24"/>
+        </w:rPr>
+      </w:pPr>
+      <w:r>
+        <w:rPr>
+          <w:rFonts w:ascii="Arial" w:hAnsi="Arial" w:cs="Arial"/>
+          <w:b/>
+          <w:sz w:val="24"/>
+          <w:szCs w:val="24"/>
+        </w:rPr>
+        <w:t>Comunicação</w:t>
+      </w:r>
+    </w:p>
+    <w:p>
+      <w:pPr>
+        <w:spacing w:after="0" w:line="360" w:lineRule="auto"/>
+        <w:jc w:val="both"/>
+        <w:rPr>
+          <w:rFonts w:ascii="Arial" w:hAnsi="Arial" w:cs="Arial"/>
+          <w:sz w:val="24"/>
+          <w:szCs w:val="24"/>
+        </w:rPr>
+      </w:pPr>
+      <w:r>
+        <w:rPr>
+          <w:rFonts w:ascii="Arial" w:hAnsi="Arial" w:cs="Arial"/>
+          <w:sz w:val="24"/>
+          <w:szCs w:val="24"/>
+        </w:rPr>
+        <w:t>Para a comunicação entre o hardware e</w:t>
+      </w:r>
+      <w:r>
+        <w:rPr>
+          <w:rFonts w:ascii="Arial" w:hAnsi="Arial" w:cs="Arial"/>
+          <w:sz w:val="24"/>
+          <w:szCs w:val="24"/>
+        </w:rPr>
+        <w:t xml:space="preserve"> a</w:t>
+      </w:r>
+      <w:r>
+        <w:rPr>
+          <w:rFonts w:ascii="Arial" w:hAnsi="Arial" w:cs="Arial"/>
+          <w:sz w:val="24"/>
+          <w:szCs w:val="24"/>
+        </w:rPr>
+        <w:t xml:space="preserve"> aplicação de gerenciamento optamos por usar </w:t>
+      </w:r>
+      <w:proofErr w:type="gramStart"/>
+      <w:r>
+        <w:rPr>
+          <w:rFonts w:ascii="Arial" w:hAnsi="Arial" w:cs="Arial"/>
+          <w:sz w:val="24"/>
+          <w:szCs w:val="24"/>
+        </w:rPr>
+        <w:t xml:space="preserve">um </w:t>
+      </w:r>
+      <w:r>
+        <w:rPr>
+          <w:rFonts w:ascii="Arial" w:hAnsi="Arial" w:cs="Arial"/>
+          <w:i/>
+          <w:sz w:val="24"/>
+          <w:szCs w:val="24"/>
+        </w:rPr>
+        <w:t>Web</w:t>
+      </w:r>
+      <w:proofErr w:type="gramEnd"/>
+      <w:r>
+        <w:rPr>
+          <w:rFonts w:ascii="Arial" w:hAnsi="Arial" w:cs="Arial"/>
+          <w:i/>
+          <w:sz w:val="24"/>
+          <w:szCs w:val="24"/>
+        </w:rPr>
+        <w:t xml:space="preserve"> Server</w:t>
+      </w:r>
+      <w:r>
+        <w:rPr>
+          <w:rFonts w:ascii="Arial" w:hAnsi="Arial" w:cs="Arial"/>
+          <w:sz w:val="24"/>
+          <w:szCs w:val="24"/>
+        </w:rPr>
+        <w:t>, onde ficará disponível os serviços</w:t>
+      </w:r>
+      <w:r>
+        <w:rPr>
+          <w:rFonts w:ascii="Arial" w:hAnsi="Arial" w:cs="Arial"/>
+          <w:sz w:val="24"/>
+          <w:szCs w:val="24"/>
+        </w:rPr>
+        <w:t xml:space="preserve"> de validação de </w:t>
+      </w:r>
+      <w:proofErr w:type="spellStart"/>
+      <w:r>
+        <w:rPr>
+          <w:rFonts w:ascii="Arial" w:hAnsi="Arial" w:cs="Arial"/>
+          <w:sz w:val="24"/>
+          <w:szCs w:val="24"/>
+        </w:rPr>
+        <w:t>login</w:t>
+      </w:r>
+      <w:proofErr w:type="spellEnd"/>
+      <w:r>
+        <w:rPr>
+          <w:rFonts w:ascii="Arial" w:hAnsi="Arial" w:cs="Arial"/>
+          <w:sz w:val="24"/>
+          <w:szCs w:val="24"/>
+        </w:rPr>
+        <w:t>,</w:t>
+      </w:r>
+      <w:r>
+        <w:rPr>
+          <w:rFonts w:ascii="Arial" w:hAnsi="Arial" w:cs="Arial"/>
+          <w:sz w:val="24"/>
+          <w:szCs w:val="24"/>
+        </w:rPr>
+        <w:t xml:space="preserve"> </w:t>
+      </w:r>
+      <w:r>
+        <w:rPr>
+          <w:rFonts w:ascii="Arial" w:hAnsi="Arial" w:cs="Arial"/>
+          <w:sz w:val="24"/>
+          <w:szCs w:val="24"/>
+        </w:rPr>
+        <w:t>redefinição de senha, ativar e desativar os sensores de movimento, temperatura e umidade e chamas</w:t>
+      </w:r>
+      <w:r>
+        <w:rPr>
+          <w:rFonts w:ascii="Arial" w:hAnsi="Arial" w:cs="Arial"/>
+          <w:sz w:val="24"/>
+          <w:szCs w:val="24"/>
+        </w:rPr>
+        <w:t xml:space="preserve">, cadastro do </w:t>
+      </w:r>
+      <w:proofErr w:type="spellStart"/>
+      <w:r>
+        <w:rPr>
+          <w:rFonts w:ascii="Arial" w:hAnsi="Arial" w:cs="Arial"/>
+          <w:i/>
+          <w:sz w:val="24"/>
+          <w:szCs w:val="24"/>
+        </w:rPr>
+        <w:t>token</w:t>
+      </w:r>
+      <w:proofErr w:type="spellEnd"/>
+      <w:r>
+        <w:rPr>
+          <w:rFonts w:ascii="Arial" w:hAnsi="Arial" w:cs="Arial"/>
+          <w:sz w:val="24"/>
+          <w:szCs w:val="24"/>
+        </w:rPr>
+        <w:t xml:space="preserve"> de acesso ao </w:t>
+      </w:r>
+      <w:proofErr w:type="spellStart"/>
+      <w:r>
+        <w:rPr>
+          <w:rFonts w:ascii="Arial" w:hAnsi="Arial" w:cs="Arial"/>
+          <w:sz w:val="24"/>
+          <w:szCs w:val="24"/>
+        </w:rPr>
+        <w:t>twitter</w:t>
+      </w:r>
+      <w:proofErr w:type="spellEnd"/>
+      <w:r>
+        <w:rPr>
+          <w:rFonts w:ascii="Arial" w:hAnsi="Arial" w:cs="Arial"/>
+          <w:sz w:val="24"/>
+          <w:szCs w:val="24"/>
+        </w:rPr>
+        <w:t xml:space="preserve">, </w:t>
+      </w:r>
+      <w:r>
+        <w:rPr>
+          <w:rFonts w:ascii="Arial" w:hAnsi="Arial" w:cs="Arial"/>
+          <w:sz w:val="24"/>
+          <w:szCs w:val="24"/>
+        </w:rPr>
+        <w:t xml:space="preserve">postagem no </w:t>
+      </w:r>
+      <w:proofErr w:type="spellStart"/>
+      <w:r>
+        <w:rPr>
+          <w:rFonts w:ascii="Arial" w:hAnsi="Arial" w:cs="Arial"/>
+          <w:sz w:val="24"/>
+          <w:szCs w:val="24"/>
+        </w:rPr>
+        <w:t>twitter</w:t>
+      </w:r>
+      <w:proofErr w:type="spellEnd"/>
+      <w:r>
+        <w:rPr>
+          <w:rFonts w:ascii="Arial" w:hAnsi="Arial" w:cs="Arial"/>
+          <w:sz w:val="24"/>
+          <w:szCs w:val="24"/>
+        </w:rPr>
+        <w:t>,</w:t>
+      </w:r>
+      <w:r>
+        <w:rPr>
+          <w:rFonts w:ascii="Arial" w:hAnsi="Arial" w:cs="Arial"/>
+          <w:sz w:val="24"/>
+          <w:szCs w:val="24"/>
+        </w:rPr>
+        <w:t xml:space="preserve"> ativação de todos os sensores e desativação dos mesmos.</w:t>
+      </w:r>
+      <w:r>
+        <w:rPr>
+          <w:rFonts w:ascii="Arial" w:hAnsi="Arial" w:cs="Arial"/>
+          <w:sz w:val="24"/>
+          <w:szCs w:val="24"/>
+        </w:rPr>
+        <w:t xml:space="preserve"> Esse </w:t>
+      </w:r>
+      <w:r>
+        <w:rPr>
+          <w:rFonts w:ascii="Arial" w:hAnsi="Arial" w:cs="Arial"/>
+          <w:i/>
+          <w:sz w:val="24"/>
+          <w:szCs w:val="24"/>
+        </w:rPr>
+        <w:t xml:space="preserve">web </w:t>
+      </w:r>
+      <w:proofErr w:type="gramStart"/>
+      <w:r>
+        <w:rPr>
+          <w:rFonts w:ascii="Arial" w:hAnsi="Arial" w:cs="Arial"/>
+          <w:i/>
+          <w:sz w:val="24"/>
+          <w:szCs w:val="24"/>
+        </w:rPr>
+        <w:t>server</w:t>
+      </w:r>
+      <w:proofErr w:type="gramEnd"/>
+      <w:r>
+        <w:rPr>
+          <w:rFonts w:ascii="Arial" w:hAnsi="Arial" w:cs="Arial"/>
+          <w:sz w:val="24"/>
+          <w:szCs w:val="24"/>
+        </w:rPr>
+        <w:t xml:space="preserve"> pode ser construído a partir dos exemplos </w:t>
+      </w:r>
+      <w:r>
+        <w:rPr>
+          <w:rFonts w:ascii="Arial" w:hAnsi="Arial" w:cs="Arial"/>
+          <w:sz w:val="24"/>
+          <w:szCs w:val="24"/>
+        </w:rPr>
+        <w:t xml:space="preserve">que são </w:t>
+      </w:r>
+      <w:r>
+        <w:rPr>
+          <w:rFonts w:ascii="Arial" w:hAnsi="Arial" w:cs="Arial"/>
+          <w:sz w:val="24"/>
+          <w:szCs w:val="24"/>
+        </w:rPr>
+        <w:t>disponibilizados</w:t>
+      </w:r>
+      <w:r>
+        <w:rPr>
+          <w:rFonts w:ascii="Arial" w:hAnsi="Arial" w:cs="Arial"/>
+          <w:sz w:val="24"/>
+          <w:szCs w:val="24"/>
+        </w:rPr>
+        <w:t xml:space="preserve"> na IDE de desenvolvimento, onde também pode ser encontrado exemplos de </w:t>
+      </w:r>
+      <w:r>
+        <w:rPr>
+          <w:rFonts w:ascii="Arial" w:hAnsi="Arial" w:cs="Arial"/>
+          <w:i/>
+          <w:sz w:val="24"/>
+          <w:szCs w:val="24"/>
+        </w:rPr>
+        <w:t>chat server</w:t>
+      </w:r>
+      <w:r>
+        <w:rPr>
+          <w:rFonts w:ascii="Arial" w:hAnsi="Arial" w:cs="Arial"/>
+          <w:sz w:val="24"/>
+          <w:szCs w:val="24"/>
+        </w:rPr>
+        <w:t xml:space="preserve">, </w:t>
+      </w:r>
+      <w:r>
+        <w:rPr>
+          <w:rFonts w:ascii="Arial" w:hAnsi="Arial" w:cs="Arial"/>
+          <w:i/>
+          <w:sz w:val="24"/>
+          <w:szCs w:val="24"/>
+        </w:rPr>
+        <w:t xml:space="preserve">web </w:t>
+      </w:r>
+      <w:proofErr w:type="spellStart"/>
+      <w:r>
+        <w:rPr>
+          <w:rFonts w:ascii="Arial" w:hAnsi="Arial" w:cs="Arial"/>
+          <w:i/>
+          <w:sz w:val="24"/>
+          <w:szCs w:val="24"/>
+        </w:rPr>
+        <w:t>client</w:t>
+      </w:r>
+      <w:proofErr w:type="spellEnd"/>
+      <w:r>
+        <w:rPr>
+          <w:rFonts w:ascii="Arial" w:hAnsi="Arial" w:cs="Arial"/>
+          <w:sz w:val="24"/>
+          <w:szCs w:val="24"/>
+        </w:rPr>
+        <w:t xml:space="preserve"> e etc.</w:t>
+      </w:r>
+    </w:p>
+    <w:p>
+      <w:pPr>
+        <w:spacing w:after="0" w:line="360" w:lineRule="auto"/>
+        <w:jc w:val="both"/>
+        <w:rPr>
+          <w:rFonts w:ascii="Arial" w:hAnsi="Arial" w:cs="Arial"/>
+          <w:sz w:val="24"/>
+          <w:szCs w:val="24"/>
+        </w:rPr>
+      </w:pPr>
+      <w:r>
+        <w:rPr>
+          <w:rFonts w:ascii="Arial" w:hAnsi="Arial" w:cs="Arial"/>
+          <w:sz w:val="24"/>
+          <w:szCs w:val="24"/>
+        </w:rPr>
+        <w:t xml:space="preserve">Para abrir </w:t>
+      </w:r>
+      <w:r>
+        <w:rPr>
+          <w:rFonts w:ascii="Arial" w:hAnsi="Arial" w:cs="Arial"/>
+          <w:sz w:val="24"/>
+          <w:szCs w:val="24"/>
+        </w:rPr>
+        <w:t>o</w:t>
+      </w:r>
+      <w:r>
+        <w:rPr>
+          <w:rFonts w:ascii="Arial" w:hAnsi="Arial" w:cs="Arial"/>
+          <w:sz w:val="24"/>
+          <w:szCs w:val="24"/>
+        </w:rPr>
+        <w:t xml:space="preserve"> exemplo pronto de </w:t>
+      </w:r>
+      <w:r>
+        <w:rPr>
+          <w:rFonts w:ascii="Arial" w:hAnsi="Arial" w:cs="Arial"/>
+          <w:i/>
+          <w:sz w:val="24"/>
+          <w:szCs w:val="24"/>
+        </w:rPr>
+        <w:t>web service</w:t>
+      </w:r>
+      <w:r>
+        <w:rPr>
+          <w:rFonts w:ascii="Arial" w:hAnsi="Arial" w:cs="Arial"/>
+          <w:sz w:val="24"/>
+          <w:szCs w:val="24"/>
+        </w:rPr>
+        <w:t xml:space="preserve"> </w:t>
+      </w:r>
+      <w:r>
+        <w:rPr>
+          <w:rFonts w:ascii="Arial" w:hAnsi="Arial" w:cs="Arial"/>
+          <w:sz w:val="24"/>
+          <w:szCs w:val="24"/>
+        </w:rPr>
+        <w:t>basta</w:t>
+      </w:r>
+      <w:r>
+        <w:rPr>
+          <w:rFonts w:ascii="Arial" w:hAnsi="Arial" w:cs="Arial"/>
+          <w:sz w:val="24"/>
+          <w:szCs w:val="24"/>
+        </w:rPr>
+        <w:t xml:space="preserve"> acessar a opção </w:t>
+      </w:r>
+      <w:r>
+        <w:rPr>
+          <w:rFonts w:ascii="Arial" w:hAnsi="Arial" w:cs="Arial"/>
+          <w:i/>
+          <w:sz w:val="24"/>
+          <w:szCs w:val="24"/>
+        </w:rPr>
+        <w:t>file</w:t>
+      </w:r>
+      <w:r>
+        <w:rPr>
+          <w:rFonts w:ascii="Arial" w:hAnsi="Arial" w:cs="Arial"/>
+          <w:sz w:val="24"/>
+          <w:szCs w:val="24"/>
+        </w:rPr>
+        <w:t xml:space="preserve"> no </w:t>
+      </w:r>
+      <w:proofErr w:type="gramStart"/>
+      <w:r>
+        <w:rPr>
+          <w:rFonts w:ascii="Arial" w:hAnsi="Arial" w:cs="Arial"/>
+          <w:sz w:val="24"/>
+          <w:szCs w:val="24"/>
+        </w:rPr>
+        <w:t>menu</w:t>
+      </w:r>
+      <w:proofErr w:type="gramEnd"/>
+      <w:r>
+        <w:rPr>
+          <w:rFonts w:ascii="Arial" w:hAnsi="Arial" w:cs="Arial"/>
+          <w:sz w:val="24"/>
+          <w:szCs w:val="24"/>
+        </w:rPr>
+        <w:t xml:space="preserve"> e em </w:t>
+      </w:r>
+      <w:proofErr w:type="spellStart"/>
+      <w:r>
+        <w:rPr>
+          <w:rFonts w:ascii="Arial" w:hAnsi="Arial" w:cs="Arial"/>
+          <w:sz w:val="24"/>
+          <w:szCs w:val="24"/>
+        </w:rPr>
+        <w:t>seguinda</w:t>
+      </w:r>
+      <w:proofErr w:type="spellEnd"/>
+      <w:r>
+        <w:rPr>
+          <w:rFonts w:ascii="Arial" w:hAnsi="Arial" w:cs="Arial"/>
+          <w:sz w:val="24"/>
+          <w:szCs w:val="24"/>
+        </w:rPr>
+        <w:t xml:space="preserve"> </w:t>
+      </w:r>
+      <w:proofErr w:type="spellStart"/>
+      <w:r>
+        <w:rPr>
+          <w:rFonts w:ascii="Arial" w:hAnsi="Arial" w:cs="Arial"/>
+          <w:i/>
+          <w:sz w:val="24"/>
+          <w:szCs w:val="24"/>
+        </w:rPr>
+        <w:t>Examples</w:t>
+      </w:r>
+      <w:proofErr w:type="spellEnd"/>
+      <w:r>
+        <w:rPr>
+          <w:rFonts w:ascii="Arial" w:hAnsi="Arial" w:cs="Arial"/>
+          <w:i/>
+          <w:sz w:val="24"/>
+          <w:szCs w:val="24"/>
+        </w:rPr>
+        <w:t xml:space="preserve"> </w:t>
+      </w:r>
+      <w:r>
+        <w:rPr>
+          <w:rFonts w:ascii="Arial" w:hAnsi="Arial" w:cs="Arial"/>
+          <w:sz w:val="24"/>
+          <w:szCs w:val="24"/>
+        </w:rPr>
+        <w:t>&gt;</w:t>
+      </w:r>
+      <w:r>
+        <w:rPr>
+          <w:rFonts w:ascii="Arial" w:hAnsi="Arial" w:cs="Arial"/>
+          <w:sz w:val="24"/>
+          <w:szCs w:val="24"/>
+        </w:rPr>
+        <w:t xml:space="preserve"> </w:t>
+      </w:r>
+      <w:r>
+        <w:rPr>
+          <w:rFonts w:ascii="Arial" w:hAnsi="Arial" w:cs="Arial"/>
+          <w:i/>
+          <w:sz w:val="24"/>
+          <w:szCs w:val="24"/>
+        </w:rPr>
+        <w:t>Ethernet</w:t>
+      </w:r>
+      <w:r>
+        <w:rPr>
+          <w:rFonts w:ascii="Arial" w:hAnsi="Arial" w:cs="Arial"/>
+          <w:i/>
+          <w:sz w:val="24"/>
+          <w:szCs w:val="24"/>
+        </w:rPr>
+        <w:t xml:space="preserve"> </w:t>
+      </w:r>
+      <w:r>
+        <w:rPr>
+          <w:rFonts w:ascii="Arial" w:hAnsi="Arial" w:cs="Arial"/>
+          <w:sz w:val="24"/>
+          <w:szCs w:val="24"/>
+        </w:rPr>
+        <w:t>&gt;</w:t>
+      </w:r>
+      <w:r>
+        <w:rPr>
+          <w:rFonts w:ascii="Arial" w:hAnsi="Arial" w:cs="Arial"/>
+          <w:sz w:val="24"/>
+          <w:szCs w:val="24"/>
+        </w:rPr>
+        <w:t xml:space="preserve"> </w:t>
+      </w:r>
+      <w:proofErr w:type="spellStart"/>
+      <w:r>
+        <w:rPr>
+          <w:rFonts w:ascii="Arial" w:hAnsi="Arial" w:cs="Arial"/>
+          <w:i/>
+          <w:sz w:val="24"/>
+          <w:szCs w:val="24"/>
+        </w:rPr>
+        <w:t>WebServ</w:t>
+      </w:r>
+      <w:r>
+        <w:rPr>
+          <w:rFonts w:ascii="Arial" w:hAnsi="Arial" w:cs="Arial"/>
+          <w:i/>
+          <w:sz w:val="24"/>
+          <w:szCs w:val="24"/>
+        </w:rPr>
+        <w:t>e</w:t>
+      </w:r>
+      <w:r>
+        <w:rPr>
+          <w:rFonts w:ascii="Arial" w:hAnsi="Arial" w:cs="Arial"/>
+          <w:i/>
+          <w:sz w:val="24"/>
+          <w:szCs w:val="24"/>
+        </w:rPr>
+        <w:t>r</w:t>
+      </w:r>
+      <w:proofErr w:type="spellEnd"/>
+      <w:r>
+        <w:rPr>
+          <w:rFonts w:ascii="Arial" w:hAnsi="Arial" w:cs="Arial"/>
+          <w:i/>
+          <w:sz w:val="24"/>
+          <w:szCs w:val="24"/>
+        </w:rPr>
+        <w:t xml:space="preserve">. </w:t>
+      </w:r>
+      <w:r>
+        <w:rPr>
+          <w:rFonts w:ascii="Arial" w:hAnsi="Arial" w:cs="Arial"/>
+          <w:sz w:val="24"/>
+          <w:szCs w:val="24"/>
+        </w:rPr>
+        <w:t xml:space="preserve">Feito isso irá abrir um esboço com o exemplo oficial do </w:t>
       </w:r>
       <w:proofErr w:type="spellStart"/>
       <w:proofErr w:type="gramStart"/>
@@ -34064,26 +35240,83 @@
           <w:sz w:val="24"/>
           <w:szCs w:val="24"/>
         </w:rPr>
-        <w:t>shield</w:t>
-      </w:r>
-      <w:r>
-        <w:rPr>
-          <w:rFonts w:ascii="Arial" w:hAnsi="Arial" w:cs="Arial"/>
-          <w:i/>
-          <w:sz w:val="24"/>
-          <w:szCs w:val="24"/>
-        </w:rPr>
-        <w:t>s</w:t>
+        <w:t>WebServer</w:t>
       </w:r>
       <w:proofErr w:type="spellEnd"/>
       <w:proofErr w:type="gramEnd"/>
       <w:r>
         <w:rPr>
           <w:rFonts w:ascii="Arial" w:hAnsi="Arial" w:cs="Arial"/>
+          <w:sz w:val="24"/>
+          <w:szCs w:val="24"/>
+        </w:rPr>
+        <w:t xml:space="preserve"> que também pode </w:t>
+      </w:r>
+      <w:r>
+        <w:rPr>
+          <w:rFonts w:ascii="Arial" w:hAnsi="Arial" w:cs="Arial"/>
+          <w:sz w:val="24"/>
+          <w:szCs w:val="24"/>
+        </w:rPr>
+        <w:t>ser encontrado no site oficial a</w:t>
+      </w:r>
+      <w:r>
+        <w:rPr>
+          <w:rFonts w:ascii="Arial" w:hAnsi="Arial" w:cs="Arial"/>
+          <w:sz w:val="24"/>
+          <w:szCs w:val="24"/>
+        </w:rPr>
+        <w:t>rduino.cc</w:t>
+      </w:r>
+      <w:r>
+        <w:rPr>
+          <w:rFonts w:ascii="Arial" w:hAnsi="Arial" w:cs="Arial"/>
+          <w:sz w:val="24"/>
+          <w:szCs w:val="24"/>
+        </w:rPr>
+        <w:t xml:space="preserve">. O esboço pode ser alterado conforme a necessidade de cada projeto e sua </w:t>
+      </w:r>
+      <w:r>
+        <w:rPr>
+          <w:rFonts w:ascii="Arial" w:hAnsi="Arial" w:cs="Arial"/>
+          <w:sz w:val="24"/>
+          <w:szCs w:val="24"/>
+        </w:rPr>
+        <w:t>sintaxe</w:t>
+      </w:r>
+      <w:r>
+        <w:rPr>
+          <w:rFonts w:ascii="Arial" w:hAnsi="Arial" w:cs="Arial"/>
+          <w:sz w:val="24"/>
+          <w:szCs w:val="24"/>
+        </w:rPr>
+        <w:t xml:space="preserve"> pode ser verificada a partir do botão </w:t>
+      </w:r>
+      <w:proofErr w:type="spellStart"/>
+      <w:r>
+        <w:rPr>
+          <w:rFonts w:ascii="Arial" w:hAnsi="Arial" w:cs="Arial"/>
           <w:i/>
           <w:sz w:val="24"/>
           <w:szCs w:val="24"/>
         </w:rPr>
+        <w:t>verify</w:t>
+      </w:r>
+      <w:proofErr w:type="spellEnd"/>
+      <w:r>
+        <w:rPr>
+          <w:rFonts w:ascii="Arial" w:hAnsi="Arial" w:cs="Arial"/>
+          <w:sz w:val="24"/>
+          <w:szCs w:val="24"/>
+        </w:rPr>
+        <w:t>, para se certificar que está livre de erros. Caso haja alguém erro a IDE irá exibir no rodapé de informação para ser analisado e corrigido, ao contrário</w:t>
+      </w:r>
+      <w:r>
+        <w:rPr>
+          <w:rFonts w:ascii="Arial" w:hAnsi="Arial" w:cs="Arial"/>
+          <w:sz w:val="24"/>
+          <w:szCs w:val="24"/>
+        </w:rPr>
         <w:t xml:space="preserve"> </w:t>
       </w:r>
       <w:r>
@@ -34092,7 +35325,50 @@
           <w:sz w:val="24"/>
           <w:szCs w:val="24"/>
         </w:rPr>
-        <w:t xml:space="preserve">como são chamados, para agregar novas funcionalidades ao projeto. </w:t>
+        <w:t>o esboço poderá</w:t>
+      </w:r>
+      <w:r>
+        <w:rPr>
+          <w:rFonts w:ascii="Arial" w:hAnsi="Arial" w:cs="Arial"/>
+          <w:sz w:val="24"/>
+          <w:szCs w:val="24"/>
+        </w:rPr>
+        <w:t xml:space="preserve"> então ser</w:t>
+      </w:r>
+      <w:r>
+        <w:rPr>
+          <w:rFonts w:ascii="Arial" w:hAnsi="Arial" w:cs="Arial"/>
+          <w:sz w:val="24"/>
+          <w:szCs w:val="24"/>
+        </w:rPr>
+        <w:t xml:space="preserve"> enviado</w:t>
+      </w:r>
+      <w:r>
+        <w:rPr>
+          <w:rFonts w:ascii="Arial" w:hAnsi="Arial" w:cs="Arial"/>
+          <w:sz w:val="24"/>
+          <w:szCs w:val="24"/>
+        </w:rPr>
+        <w:t xml:space="preserve"> para o Arduino, clicando no botão </w:t>
+      </w:r>
+      <w:proofErr w:type="spellStart"/>
+      <w:r>
+        <w:rPr>
+          <w:rFonts w:ascii="Arial" w:hAnsi="Arial" w:cs="Arial"/>
+          <w:i/>
+          <w:sz w:val="24"/>
+          <w:szCs w:val="24"/>
+        </w:rPr>
+        <w:t>update</w:t>
+      </w:r>
+      <w:proofErr w:type="spellEnd"/>
+      <w:r>
+        <w:rPr>
+          <w:rFonts w:ascii="Arial" w:hAnsi="Arial" w:cs="Arial"/>
+          <w:sz w:val="24"/>
+          <w:szCs w:val="24"/>
+        </w:rPr>
+        <w:t>.</w:t>
       </w:r>
     </w:p>
     <w:p>
@@ -34105,1378 +35381,19 @@
           <w:szCs w:val="24"/>
         </w:rPr>
       </w:pPr>
-      <w:r>
-        <w:rPr>
-          <w:rFonts w:ascii="Arial" w:hAnsi="Arial" w:cs="Arial"/>
-          <w:sz w:val="24"/>
-          <w:szCs w:val="24"/>
-        </w:rPr>
-        <w:t xml:space="preserve">O </w:t>
-      </w:r>
-      <w:proofErr w:type="spellStart"/>
-      <w:r>
-        <w:rPr>
-          <w:rFonts w:ascii="Arial" w:hAnsi="Arial" w:cs="Arial"/>
-          <w:sz w:val="24"/>
-          <w:szCs w:val="24"/>
-        </w:rPr>
-        <w:t>Arduino</w:t>
-      </w:r>
-      <w:proofErr w:type="spellEnd"/>
-      <w:r>
-        <w:rPr>
-          <w:rFonts w:ascii="Arial" w:hAnsi="Arial" w:cs="Arial"/>
-          <w:sz w:val="24"/>
-          <w:szCs w:val="24"/>
-        </w:rPr>
-        <w:t xml:space="preserve"> é um </w:t>
-      </w:r>
-      <w:proofErr w:type="spellStart"/>
-      <w:r>
-        <w:rPr>
-          <w:rFonts w:ascii="Arial" w:hAnsi="Arial" w:cs="Arial"/>
-          <w:sz w:val="24"/>
-          <w:szCs w:val="24"/>
-        </w:rPr>
-        <w:t>microcontrolador</w:t>
-      </w:r>
-      <w:proofErr w:type="spellEnd"/>
-      <w:r>
-        <w:rPr>
-          <w:rFonts w:ascii="Arial" w:hAnsi="Arial" w:cs="Arial"/>
-          <w:sz w:val="24"/>
-          <w:szCs w:val="24"/>
-        </w:rPr>
-        <w:t xml:space="preserve"> de código aberto e toda a documentação, especificação de </w:t>
-      </w:r>
-      <w:r>
-        <w:rPr>
-          <w:rFonts w:ascii="Arial" w:hAnsi="Arial" w:cs="Arial"/>
-          <w:i/>
-          <w:sz w:val="24"/>
-          <w:szCs w:val="24"/>
-        </w:rPr>
-        <w:t>hardware</w:t>
-      </w:r>
-      <w:r>
-        <w:rPr>
-          <w:rFonts w:ascii="Arial" w:hAnsi="Arial" w:cs="Arial"/>
-          <w:sz w:val="24"/>
-          <w:szCs w:val="24"/>
-        </w:rPr>
-        <w:t xml:space="preserve"> pode ser facilmente encontrada no site oficial </w:t>
-      </w:r>
-      <w:hyperlink r:id="rId66" w:history="1">
-        <w:r>
-          <w:rPr>
-            <w:rStyle w:val="Hyperlink"/>
-            <w:rFonts w:ascii="Arial" w:hAnsi="Arial" w:cs="Arial"/>
-            <w:color w:val="auto"/>
-            <w:sz w:val="24"/>
-            <w:szCs w:val="24"/>
-            <w:u w:val="none"/>
-          </w:rPr>
-          <w:t>www.arduino.cc</w:t>
-        </w:r>
-      </w:hyperlink>
-      <w:r>
-        <w:rPr>
-          <w:rFonts w:ascii="Arial" w:hAnsi="Arial" w:cs="Arial"/>
-          <w:sz w:val="24"/>
-          <w:szCs w:val="24"/>
-        </w:rPr>
-        <w:t>.</w:t>
-      </w:r>
-      <w:r>
-        <w:rPr>
-          <w:rFonts w:ascii="Arial" w:hAnsi="Arial" w:cs="Arial"/>
-          <w:sz w:val="24"/>
-          <w:szCs w:val="24"/>
-        </w:rPr>
-        <w:t xml:space="preserve"> Isso facilita no entendimento de como o </w:t>
-      </w:r>
-      <w:proofErr w:type="spellStart"/>
-      <w:r>
-        <w:rPr>
-          <w:rFonts w:ascii="Arial" w:hAnsi="Arial" w:cs="Arial"/>
-          <w:sz w:val="24"/>
-          <w:szCs w:val="24"/>
-        </w:rPr>
-        <w:t>microcontrolador</w:t>
-      </w:r>
-      <w:proofErr w:type="spellEnd"/>
-      <w:r>
-        <w:rPr>
-          <w:rFonts w:ascii="Arial" w:hAnsi="Arial" w:cs="Arial"/>
-          <w:sz w:val="24"/>
-          <w:szCs w:val="24"/>
-        </w:rPr>
-        <w:t xml:space="preserve"> funciona e permite que você mesmo monte uma solução conforme a sua necessidade.</w:t>
-      </w:r>
-      <w:r>
-        <w:rPr>
-          <w:rFonts w:ascii="Arial" w:hAnsi="Arial" w:cs="Arial"/>
-          <w:sz w:val="24"/>
-          <w:szCs w:val="24"/>
-        </w:rPr>
-        <w:t xml:space="preserve"> </w:t>
-      </w:r>
-    </w:p>
-    <w:p>
-      <w:pPr>
-        <w:spacing w:after="0" w:line="360" w:lineRule="auto"/>
-        <w:jc w:val="both"/>
-        <w:rPr>
-          <w:rFonts w:ascii="Arial" w:hAnsi="Arial" w:cs="Arial"/>
-          <w:sz w:val="24"/>
-          <w:szCs w:val="24"/>
-        </w:rPr>
-      </w:pPr>
-      <w:r>
-        <w:rPr>
-          <w:rFonts w:ascii="Arial" w:hAnsi="Arial" w:cs="Arial"/>
-          <w:sz w:val="24"/>
-          <w:szCs w:val="24"/>
-        </w:rPr>
-        <w:t xml:space="preserve">Criar um alarme parecia uma tarefa complexa e que demandaria muito esforço para programar em baixo nível e que o </w:t>
-      </w:r>
-      <w:r>
-        <w:rPr>
-          <w:rFonts w:ascii="Arial" w:hAnsi="Arial" w:cs="Arial"/>
-          <w:i/>
-          <w:sz w:val="24"/>
-          <w:szCs w:val="24"/>
-        </w:rPr>
-        <w:t xml:space="preserve">hardware </w:t>
-      </w:r>
-      <w:r>
-        <w:rPr>
-          <w:rFonts w:ascii="Arial" w:hAnsi="Arial" w:cs="Arial"/>
-          <w:sz w:val="24"/>
-          <w:szCs w:val="24"/>
-        </w:rPr>
-        <w:t xml:space="preserve">respondesse aos comandos enviados por um celular através da </w:t>
-      </w:r>
-      <w:r>
-        <w:rPr>
-          <w:rFonts w:ascii="Arial" w:hAnsi="Arial" w:cs="Arial"/>
-          <w:i/>
-          <w:sz w:val="24"/>
-          <w:szCs w:val="24"/>
-        </w:rPr>
-        <w:t>internet</w:t>
-      </w:r>
-      <w:r>
-        <w:rPr>
-          <w:rFonts w:ascii="Arial" w:hAnsi="Arial" w:cs="Arial"/>
-          <w:sz w:val="24"/>
-          <w:szCs w:val="24"/>
-        </w:rPr>
-        <w:t xml:space="preserve">. Porém com o Arduino a programação se tornou simples e eficiente, a ferramenta disponibilizada para trabalhar com o </w:t>
-      </w:r>
-      <w:r>
-        <w:rPr>
-          <w:rFonts w:ascii="Arial" w:hAnsi="Arial" w:cs="Arial"/>
-          <w:sz w:val="24"/>
-          <w:szCs w:val="24"/>
-        </w:rPr>
-        <w:t xml:space="preserve">Arduino, que pode ser baixada no site oficial, é descomplicada e intuitiva. A sintaxe remete a linguagem C/C++, ou seja, não é preciso ter um conhecimento em uma linguagem de baixo nível para programar um </w:t>
-      </w:r>
-      <w:r>
-        <w:rPr>
-          <w:rFonts w:ascii="Arial" w:hAnsi="Arial" w:cs="Arial"/>
-          <w:i/>
-          <w:sz w:val="24"/>
-          <w:szCs w:val="24"/>
-        </w:rPr>
-        <w:t>hardware</w:t>
-      </w:r>
-      <w:r>
-        <w:rPr>
-          <w:rFonts w:ascii="Arial" w:hAnsi="Arial" w:cs="Arial"/>
-          <w:sz w:val="24"/>
-          <w:szCs w:val="24"/>
-        </w:rPr>
-        <w:t xml:space="preserve"> o que facilita bastante para iniciantes.</w:t>
-      </w:r>
-    </w:p>
-    <w:p>
-      <w:pPr>
-        <w:spacing w:after="0" w:line="360" w:lineRule="auto"/>
-        <w:jc w:val="both"/>
-        <w:rPr>
-          <w:rFonts w:ascii="Arial" w:hAnsi="Arial" w:cs="Arial"/>
-          <w:sz w:val="24"/>
-          <w:szCs w:val="24"/>
-        </w:rPr>
-      </w:pPr>
-      <w:r>
-        <w:rPr>
-          <w:rFonts w:ascii="Arial" w:hAnsi="Arial" w:cs="Arial"/>
-          <w:sz w:val="24"/>
-          <w:szCs w:val="24"/>
-        </w:rPr>
-        <w:t>Shields</w:t>
-      </w:r>
-    </w:p>
-    <w:p>
-      <w:pPr>
-        <w:spacing w:after="0" w:line="360" w:lineRule="auto"/>
-        <w:jc w:val="both"/>
-        <w:rPr>
-          <w:rFonts w:ascii="Arial" w:hAnsi="Arial" w:cs="Arial"/>
-          <w:sz w:val="24"/>
-          <w:szCs w:val="24"/>
-        </w:rPr>
-      </w:pPr>
-      <w:r>
-        <w:rPr>
-          <w:rFonts w:ascii="Arial" w:hAnsi="Arial" w:cs="Arial"/>
-          <w:sz w:val="24"/>
-          <w:szCs w:val="24"/>
+      <w:bookmarkStart w:id="50" w:name="_GoBack"/>
+      <w:bookmarkEnd w:id="50"/>
+      <w:r>
+        <w:rPr>
+          <w:noProof/>
+          <w:lang w:eastAsia="pt-BR"/>
         </w:rPr>
         <w:lastRenderedPageBreak/>
-        <w:t xml:space="preserve">A comunicação por IP foi possível por meio </w:t>
-      </w:r>
-      <w:proofErr w:type="gramStart"/>
-      <w:r>
-        <w:rPr>
-          <w:rFonts w:ascii="Arial" w:hAnsi="Arial" w:cs="Arial"/>
-          <w:sz w:val="24"/>
-          <w:szCs w:val="24"/>
-        </w:rPr>
-        <w:t xml:space="preserve">do </w:t>
-      </w:r>
-      <w:r>
-        <w:rPr>
-          <w:rFonts w:ascii="Arial" w:hAnsi="Arial" w:cs="Arial"/>
-          <w:i/>
-          <w:sz w:val="24"/>
-          <w:szCs w:val="24"/>
-        </w:rPr>
-        <w:t>Ethernet</w:t>
-      </w:r>
-      <w:proofErr w:type="gramEnd"/>
-      <w:r>
-        <w:rPr>
-          <w:rFonts w:ascii="Arial" w:hAnsi="Arial" w:cs="Arial"/>
-          <w:i/>
-          <w:sz w:val="24"/>
-          <w:szCs w:val="24"/>
-        </w:rPr>
-        <w:t xml:space="preserve"> </w:t>
-      </w:r>
-      <w:proofErr w:type="spellStart"/>
-      <w:r>
-        <w:rPr>
-          <w:rFonts w:ascii="Arial" w:hAnsi="Arial" w:cs="Arial"/>
-          <w:i/>
-          <w:sz w:val="24"/>
-          <w:szCs w:val="24"/>
-        </w:rPr>
-        <w:t>Shield</w:t>
-      </w:r>
-      <w:proofErr w:type="spellEnd"/>
-      <w:r>
-        <w:rPr>
-          <w:rFonts w:ascii="Arial" w:hAnsi="Arial" w:cs="Arial"/>
-          <w:i/>
-          <w:sz w:val="24"/>
-          <w:szCs w:val="24"/>
-        </w:rPr>
-        <w:t xml:space="preserve"> </w:t>
-      </w:r>
-      <w:r>
-        <w:rPr>
-          <w:rFonts w:ascii="Arial" w:hAnsi="Arial" w:cs="Arial"/>
-          <w:sz w:val="24"/>
-          <w:szCs w:val="24"/>
-        </w:rPr>
-        <w:t xml:space="preserve"> </w:t>
-      </w:r>
-      <w:proofErr w:type="spellStart"/>
-      <w:r>
-        <w:rPr>
-          <w:rFonts w:ascii="Arial" w:hAnsi="Arial" w:cs="Arial"/>
-          <w:sz w:val="24"/>
-          <w:szCs w:val="24"/>
-        </w:rPr>
-        <w:t>wizenet</w:t>
-      </w:r>
-      <w:proofErr w:type="spellEnd"/>
-      <w:r>
-        <w:rPr>
-          <w:rFonts w:ascii="Arial" w:hAnsi="Arial" w:cs="Arial"/>
-          <w:sz w:val="24"/>
-          <w:szCs w:val="24"/>
-        </w:rPr>
-        <w:t xml:space="preserve"> w5100 este módulo é um dos </w:t>
-      </w:r>
-      <w:proofErr w:type="spellStart"/>
-      <w:r>
-        <w:rPr>
-          <w:rFonts w:ascii="Arial" w:hAnsi="Arial" w:cs="Arial"/>
-          <w:i/>
-          <w:sz w:val="24"/>
-          <w:szCs w:val="24"/>
-        </w:rPr>
-        <w:t>shields</w:t>
-      </w:r>
-      <w:proofErr w:type="spellEnd"/>
-      <w:r>
-        <w:rPr>
-          <w:rFonts w:ascii="Arial" w:hAnsi="Arial" w:cs="Arial"/>
-          <w:sz w:val="24"/>
-          <w:szCs w:val="24"/>
-        </w:rPr>
-        <w:t xml:space="preserve"> oficiais do </w:t>
-      </w:r>
-      <w:proofErr w:type="spellStart"/>
-      <w:r>
-        <w:rPr>
-          <w:rFonts w:ascii="Arial" w:hAnsi="Arial" w:cs="Arial"/>
-          <w:sz w:val="24"/>
-          <w:szCs w:val="24"/>
-        </w:rPr>
-        <w:t>Arduino</w:t>
-      </w:r>
-      <w:proofErr w:type="spellEnd"/>
-      <w:r>
-        <w:rPr>
-          <w:rFonts w:ascii="Arial" w:hAnsi="Arial" w:cs="Arial"/>
-          <w:sz w:val="24"/>
-          <w:szCs w:val="24"/>
-        </w:rPr>
-        <w:t>.</w:t>
-      </w:r>
-      <w:r>
-        <w:rPr>
-          <w:rFonts w:ascii="Arial" w:hAnsi="Arial" w:cs="Arial"/>
-          <w:sz w:val="24"/>
-          <w:szCs w:val="24"/>
-        </w:rPr>
-        <w:t xml:space="preserve"> Este módulo possui entrada para cabo de rede através do </w:t>
-      </w:r>
-      <w:proofErr w:type="spellStart"/>
-      <w:r>
-        <w:rPr>
-          <w:rFonts w:ascii="Arial" w:hAnsi="Arial" w:cs="Arial"/>
-          <w:sz w:val="24"/>
-          <w:szCs w:val="24"/>
-        </w:rPr>
-        <w:t>plug</w:t>
-      </w:r>
-      <w:proofErr w:type="spellEnd"/>
-      <w:r>
-        <w:rPr>
-          <w:rFonts w:ascii="Arial" w:hAnsi="Arial" w:cs="Arial"/>
-          <w:sz w:val="24"/>
-          <w:szCs w:val="24"/>
-        </w:rPr>
-        <w:t xml:space="preserve"> RJ45 que é </w:t>
-      </w:r>
-      <w:proofErr w:type="spellStart"/>
-      <w:r>
-        <w:rPr>
-          <w:rFonts w:ascii="Arial" w:hAnsi="Arial" w:cs="Arial"/>
-          <w:sz w:val="24"/>
-          <w:szCs w:val="24"/>
-        </w:rPr>
-        <w:t>plug</w:t>
-      </w:r>
-      <w:proofErr w:type="spellEnd"/>
-      <w:r>
-        <w:rPr>
-          <w:rFonts w:ascii="Arial" w:hAnsi="Arial" w:cs="Arial"/>
-          <w:sz w:val="24"/>
-          <w:szCs w:val="24"/>
-        </w:rPr>
-        <w:t xml:space="preserve"> padrão para conexões de rede. </w:t>
-      </w:r>
-    </w:p>
-    <w:p>
-      <w:pPr>
-        <w:spacing w:after="0" w:line="360" w:lineRule="auto"/>
-        <w:jc w:val="both"/>
-        <w:rPr>
-          <w:rFonts w:ascii="Arial" w:hAnsi="Arial" w:cs="Arial"/>
-          <w:sz w:val="24"/>
-          <w:szCs w:val="24"/>
-        </w:rPr>
-      </w:pPr>
-      <w:r>
-        <w:rPr>
-          <w:rFonts w:ascii="Arial" w:hAnsi="Arial" w:cs="Arial"/>
-          <w:sz w:val="24"/>
-          <w:szCs w:val="24"/>
-        </w:rPr>
-        <w:t xml:space="preserve">A montagem </w:t>
-      </w:r>
-      <w:proofErr w:type="gramStart"/>
-      <w:r>
-        <w:rPr>
-          <w:rFonts w:ascii="Arial" w:hAnsi="Arial" w:cs="Arial"/>
-          <w:sz w:val="24"/>
-          <w:szCs w:val="24"/>
-        </w:rPr>
-        <w:t xml:space="preserve">do </w:t>
-      </w:r>
-      <w:r>
-        <w:rPr>
-          <w:rFonts w:ascii="Arial" w:hAnsi="Arial" w:cs="Arial"/>
-          <w:i/>
-          <w:sz w:val="24"/>
-          <w:szCs w:val="24"/>
-        </w:rPr>
-        <w:t>ethernet</w:t>
-      </w:r>
-      <w:proofErr w:type="gramEnd"/>
-      <w:r>
-        <w:rPr>
-          <w:rFonts w:ascii="Arial" w:hAnsi="Arial" w:cs="Arial"/>
-          <w:i/>
-          <w:sz w:val="24"/>
-          <w:szCs w:val="24"/>
-        </w:rPr>
-        <w:t xml:space="preserve"> </w:t>
-      </w:r>
-      <w:proofErr w:type="spellStart"/>
-      <w:r>
-        <w:rPr>
-          <w:rFonts w:ascii="Arial" w:hAnsi="Arial" w:cs="Arial"/>
-          <w:i/>
-          <w:sz w:val="24"/>
-          <w:szCs w:val="24"/>
-        </w:rPr>
-        <w:t>shield</w:t>
-      </w:r>
-      <w:proofErr w:type="spellEnd"/>
-      <w:r>
-        <w:rPr>
-          <w:rFonts w:ascii="Arial" w:hAnsi="Arial" w:cs="Arial"/>
-          <w:i/>
-          <w:sz w:val="24"/>
-          <w:szCs w:val="24"/>
-        </w:rPr>
-        <w:t xml:space="preserve"> </w:t>
-      </w:r>
-      <w:proofErr w:type="spellStart"/>
-      <w:r>
-        <w:rPr>
-          <w:rFonts w:ascii="Arial" w:hAnsi="Arial" w:cs="Arial"/>
-          <w:i/>
-          <w:sz w:val="24"/>
-          <w:szCs w:val="24"/>
-        </w:rPr>
-        <w:t>wizinet</w:t>
-      </w:r>
-      <w:proofErr w:type="spellEnd"/>
-      <w:r>
-        <w:rPr>
-          <w:rFonts w:ascii="Arial" w:hAnsi="Arial" w:cs="Arial"/>
-          <w:i/>
-          <w:sz w:val="24"/>
-          <w:szCs w:val="24"/>
-        </w:rPr>
-        <w:t xml:space="preserve"> w5100 </w:t>
-      </w:r>
-      <w:r>
-        <w:rPr>
-          <w:rFonts w:ascii="Arial" w:hAnsi="Arial" w:cs="Arial"/>
-          <w:sz w:val="24"/>
-          <w:szCs w:val="24"/>
-        </w:rPr>
-        <w:t xml:space="preserve"> é bem simples, os pinos abaixo do módulo se encaixam perfeitamente nas portas do Arduino, pois é um módulo totalmente compatível com </w:t>
-      </w:r>
-      <w:proofErr w:type="spellStart"/>
-      <w:r>
-        <w:rPr>
-          <w:rFonts w:ascii="Arial" w:hAnsi="Arial" w:cs="Arial"/>
-          <w:sz w:val="24"/>
-          <w:szCs w:val="24"/>
-        </w:rPr>
-        <w:t>Arduino</w:t>
-      </w:r>
-      <w:proofErr w:type="spellEnd"/>
-      <w:r>
-        <w:rPr>
-          <w:rFonts w:ascii="Arial" w:hAnsi="Arial" w:cs="Arial"/>
-          <w:sz w:val="24"/>
-          <w:szCs w:val="24"/>
-        </w:rPr>
-        <w:t xml:space="preserve"> </w:t>
-      </w:r>
-      <w:proofErr w:type="spellStart"/>
-      <w:r>
-        <w:rPr>
-          <w:rFonts w:ascii="Arial" w:hAnsi="Arial" w:cs="Arial"/>
-          <w:sz w:val="24"/>
-          <w:szCs w:val="24"/>
-        </w:rPr>
-        <w:t>Mega</w:t>
-      </w:r>
-      <w:proofErr w:type="spellEnd"/>
-      <w:r>
-        <w:rPr>
-          <w:rFonts w:ascii="Arial" w:hAnsi="Arial" w:cs="Arial"/>
-          <w:sz w:val="24"/>
-          <w:szCs w:val="24"/>
-        </w:rPr>
-        <w:t xml:space="preserve">, UNO e </w:t>
-      </w:r>
-      <w:proofErr w:type="spellStart"/>
-      <w:r>
-        <w:rPr>
-          <w:rFonts w:ascii="Arial" w:hAnsi="Arial" w:cs="Arial"/>
-          <w:sz w:val="24"/>
-          <w:szCs w:val="24"/>
-        </w:rPr>
-        <w:t>Duemilinove</w:t>
-      </w:r>
-      <w:proofErr w:type="spellEnd"/>
-      <w:r>
-        <w:rPr>
-          <w:rFonts w:ascii="Arial" w:hAnsi="Arial" w:cs="Arial"/>
-          <w:sz w:val="24"/>
-          <w:szCs w:val="24"/>
-        </w:rPr>
-        <w:t xml:space="preserve">. Após conectar o </w:t>
-      </w:r>
-      <w:r>
-        <w:rPr>
-          <w:rFonts w:ascii="Arial" w:hAnsi="Arial" w:cs="Arial"/>
-          <w:i/>
-          <w:sz w:val="24"/>
-          <w:szCs w:val="24"/>
-        </w:rPr>
-        <w:t>shield</w:t>
-      </w:r>
-      <w:proofErr w:type="gramStart"/>
-      <w:r>
-        <w:rPr>
-          <w:rFonts w:ascii="Arial" w:hAnsi="Arial" w:cs="Arial"/>
-          <w:i/>
-          <w:sz w:val="24"/>
-          <w:szCs w:val="24"/>
-        </w:rPr>
-        <w:t xml:space="preserve"> </w:t>
-      </w:r>
-      <w:r>
-        <w:rPr>
-          <w:rFonts w:ascii="Arial" w:hAnsi="Arial" w:cs="Arial"/>
-          <w:sz w:val="24"/>
-          <w:szCs w:val="24"/>
-        </w:rPr>
-        <w:t xml:space="preserve"> </w:t>
-      </w:r>
-      <w:proofErr w:type="gramEnd"/>
-      <w:r>
-        <w:rPr>
-          <w:rFonts w:ascii="Arial" w:hAnsi="Arial" w:cs="Arial"/>
-          <w:sz w:val="24"/>
-          <w:szCs w:val="24"/>
-        </w:rPr>
-        <w:t>em cima do Arduino e plugar o cabo de rede no conector RJ45 já é possível que o Arduino faça conexão com uma rede TCP/IP</w:t>
-      </w:r>
-      <w:r>
-        <w:rPr>
-          <w:rFonts w:ascii="Arial" w:hAnsi="Arial" w:cs="Arial"/>
-          <w:sz w:val="24"/>
-          <w:szCs w:val="24"/>
-        </w:rPr>
-        <w:t xml:space="preserve"> ou UDP</w:t>
-      </w:r>
-    </w:p>
-    <w:p>
-      <w:pPr>
-        <w:spacing w:after="0" w:line="360" w:lineRule="auto"/>
-        <w:jc w:val="both"/>
-        <w:rPr>
-          <w:rFonts w:ascii="Arial" w:hAnsi="Arial" w:cs="Arial"/>
-          <w:sz w:val="24"/>
-          <w:szCs w:val="24"/>
-        </w:rPr>
-      </w:pPr>
-      <w:r>
-        <w:rPr>
-          <w:rFonts w:ascii="Arial" w:hAnsi="Arial" w:cs="Arial"/>
-          <w:sz w:val="24"/>
-          <w:szCs w:val="24"/>
-        </w:rPr>
-        <w:t xml:space="preserve">O drive do Arduino precisa ser instalado para que seja possível enviar os esboços criados na IDE do Arduino. Utilizamos ambiente Windows </w:t>
-      </w:r>
-      <w:proofErr w:type="spellStart"/>
-      <w:r>
-        <w:rPr>
-          <w:rFonts w:ascii="Arial" w:hAnsi="Arial" w:cs="Arial"/>
-          <w:sz w:val="24"/>
-          <w:szCs w:val="24"/>
-        </w:rPr>
-        <w:t>seven</w:t>
-      </w:r>
-      <w:proofErr w:type="spellEnd"/>
-      <w:r>
-        <w:rPr>
-          <w:rFonts w:ascii="Arial" w:hAnsi="Arial" w:cs="Arial"/>
-          <w:sz w:val="24"/>
-          <w:szCs w:val="24"/>
-        </w:rPr>
-        <w:t xml:space="preserve"> X86 e X64 no site oficial </w:t>
-      </w:r>
-      <w:proofErr w:type="gramStart"/>
-      <w:r>
-        <w:rPr>
-          <w:rFonts w:ascii="Arial" w:hAnsi="Arial" w:cs="Arial"/>
-          <w:sz w:val="24"/>
-          <w:szCs w:val="24"/>
-        </w:rPr>
-        <w:t>Arduino.</w:t>
-      </w:r>
-      <w:proofErr w:type="gramEnd"/>
-      <w:r>
-        <w:rPr>
-          <w:rFonts w:ascii="Arial" w:hAnsi="Arial" w:cs="Arial"/>
-          <w:sz w:val="24"/>
-          <w:szCs w:val="24"/>
-        </w:rPr>
-        <w:t xml:space="preserve">cc é possível baixar a ferramenta de desenvolvimento para diversas plataformas como MAC, Linux e </w:t>
-      </w:r>
-      <w:r>
-        <w:rPr>
-          <w:rFonts w:ascii="Arial" w:hAnsi="Arial" w:cs="Arial"/>
-          <w:sz w:val="24"/>
-          <w:szCs w:val="24"/>
-        </w:rPr>
-        <w:t>Windows ou ainda obter o fonte da IDE.</w:t>
-      </w:r>
-    </w:p>
-    <w:p>
-      <w:pPr>
-        <w:spacing w:after="0" w:line="360" w:lineRule="auto"/>
-        <w:jc w:val="both"/>
-        <w:rPr>
-          <w:rFonts w:ascii="Arial" w:hAnsi="Arial" w:cs="Arial"/>
-          <w:sz w:val="24"/>
-          <w:szCs w:val="24"/>
-        </w:rPr>
-      </w:pPr>
-      <w:r>
-        <w:rPr>
-          <w:rFonts w:ascii="Arial" w:hAnsi="Arial" w:cs="Arial"/>
-          <w:sz w:val="24"/>
-          <w:szCs w:val="24"/>
-        </w:rPr>
-        <w:t xml:space="preserve">Para </w:t>
-      </w:r>
-      <w:r>
-        <w:rPr>
-          <w:rFonts w:ascii="Arial" w:hAnsi="Arial" w:cs="Arial"/>
-          <w:sz w:val="24"/>
-          <w:szCs w:val="24"/>
-        </w:rPr>
-        <w:t xml:space="preserve">instalar o </w:t>
-      </w:r>
-      <w:r>
-        <w:rPr>
-          <w:rFonts w:ascii="Arial" w:hAnsi="Arial" w:cs="Arial"/>
-          <w:i/>
-          <w:sz w:val="24"/>
-          <w:szCs w:val="24"/>
-        </w:rPr>
-        <w:t>drive</w:t>
-      </w:r>
-      <w:r>
-        <w:rPr>
-          <w:rFonts w:ascii="Arial" w:hAnsi="Arial" w:cs="Arial"/>
-          <w:sz w:val="24"/>
-          <w:szCs w:val="24"/>
-        </w:rPr>
-        <w:t xml:space="preserve"> no W</w:t>
-      </w:r>
-      <w:r>
-        <w:rPr>
-          <w:rFonts w:ascii="Arial" w:hAnsi="Arial" w:cs="Arial"/>
-          <w:sz w:val="24"/>
-          <w:szCs w:val="24"/>
-        </w:rPr>
-        <w:t>indow</w:t>
-      </w:r>
-      <w:r>
-        <w:rPr>
-          <w:rFonts w:ascii="Arial" w:hAnsi="Arial" w:cs="Arial"/>
-          <w:sz w:val="24"/>
-          <w:szCs w:val="24"/>
-        </w:rPr>
-        <w:t>s</w:t>
-      </w:r>
-      <w:r>
-        <w:rPr>
-          <w:rFonts w:ascii="Arial" w:hAnsi="Arial" w:cs="Arial"/>
-          <w:sz w:val="24"/>
-          <w:szCs w:val="24"/>
-        </w:rPr>
-        <w:t xml:space="preserve"> é preciso abrir o Gerenciador de Dispositivos e encontrar o Arduino</w:t>
-      </w:r>
-      <w:r>
-        <w:rPr>
-          <w:rFonts w:ascii="Arial" w:hAnsi="Arial" w:cs="Arial"/>
-          <w:sz w:val="24"/>
-          <w:szCs w:val="24"/>
-        </w:rPr>
-        <w:t xml:space="preserve"> que deve estar plugado no USB</w:t>
-      </w:r>
-      <w:r>
-        <w:rPr>
-          <w:rFonts w:ascii="Arial" w:hAnsi="Arial" w:cs="Arial"/>
-          <w:sz w:val="24"/>
-          <w:szCs w:val="24"/>
-        </w:rPr>
-        <w:t xml:space="preserve">, feito isso é preciso instalar manualmente o drive clicando com o botão direito do mouse e clicando em Atualizar </w:t>
-      </w:r>
-      <w:r>
-        <w:rPr>
-          <w:rFonts w:ascii="Arial" w:hAnsi="Arial" w:cs="Arial"/>
-          <w:i/>
-          <w:sz w:val="24"/>
-          <w:szCs w:val="24"/>
-        </w:rPr>
-        <w:t>drive</w:t>
-      </w:r>
-      <w:r>
-        <w:rPr>
-          <w:rFonts w:ascii="Arial" w:hAnsi="Arial" w:cs="Arial"/>
-          <w:sz w:val="24"/>
-          <w:szCs w:val="24"/>
-        </w:rPr>
-        <w:t>, feito isso o Windows dará a opção de pesquisar um drive que seja compatível com o dispositivo</w:t>
-      </w:r>
-      <w:proofErr w:type="gramStart"/>
-      <w:r>
-        <w:rPr>
-          <w:rFonts w:ascii="Arial" w:hAnsi="Arial" w:cs="Arial"/>
-          <w:sz w:val="24"/>
-          <w:szCs w:val="24"/>
-        </w:rPr>
-        <w:t xml:space="preserve"> porém</w:t>
-      </w:r>
-      <w:proofErr w:type="gramEnd"/>
-      <w:r>
-        <w:rPr>
-          <w:rFonts w:ascii="Arial" w:hAnsi="Arial" w:cs="Arial"/>
-          <w:sz w:val="24"/>
-          <w:szCs w:val="24"/>
-        </w:rPr>
-        <w:t xml:space="preserve"> deve ser selecionada a opção de instalação manual. O drive fica na pasta onde esta a IDE do Arduino (</w:t>
-      </w:r>
-      <w:r>
-        <w:rPr>
-          <w:rFonts w:ascii="Arial" w:hAnsi="Arial" w:cs="Arial"/>
-          <w:sz w:val="24"/>
-          <w:szCs w:val="24"/>
-        </w:rPr>
-        <w:t>arduino-1.0.1\drivers</w:t>
-      </w:r>
-      <w:r>
-        <w:rPr>
-          <w:rFonts w:ascii="Arial" w:hAnsi="Arial" w:cs="Arial"/>
-          <w:sz w:val="24"/>
-          <w:szCs w:val="24"/>
-        </w:rPr>
-        <w:t xml:space="preserve">). Feito este procedimento </w:t>
-      </w:r>
-      <w:r>
-        <w:rPr>
-          <w:rFonts w:ascii="Arial" w:hAnsi="Arial" w:cs="Arial"/>
-          <w:sz w:val="24"/>
-          <w:szCs w:val="24"/>
-        </w:rPr>
-        <w:t xml:space="preserve">pode ser que o Windows emita um aviso dizendo que o drive não é de fonte confiável, porém deve prosseguir com a instalação. Após a instalação </w:t>
-      </w:r>
-      <w:proofErr w:type="gramStart"/>
-      <w:r>
-        <w:rPr>
-          <w:rFonts w:ascii="Arial" w:hAnsi="Arial" w:cs="Arial"/>
-          <w:sz w:val="24"/>
-          <w:szCs w:val="24"/>
-        </w:rPr>
-        <w:t xml:space="preserve">do </w:t>
-      </w:r>
-      <w:r>
-        <w:rPr>
-          <w:rFonts w:ascii="Arial" w:hAnsi="Arial" w:cs="Arial"/>
-          <w:i/>
-          <w:sz w:val="24"/>
-          <w:szCs w:val="24"/>
-        </w:rPr>
-        <w:t>drive</w:t>
-      </w:r>
-      <w:r>
-        <w:rPr>
-          <w:rFonts w:ascii="Arial" w:hAnsi="Arial" w:cs="Arial"/>
-          <w:sz w:val="24"/>
-          <w:szCs w:val="24"/>
-        </w:rPr>
-        <w:t xml:space="preserve"> es</w:t>
-      </w:r>
-      <w:r>
-        <w:rPr>
-          <w:rFonts w:ascii="Arial" w:hAnsi="Arial" w:cs="Arial"/>
-          <w:sz w:val="24"/>
-          <w:szCs w:val="24"/>
-        </w:rPr>
-        <w:t>tar</w:t>
-      </w:r>
-      <w:proofErr w:type="gramEnd"/>
-      <w:r>
-        <w:rPr>
-          <w:rFonts w:ascii="Arial" w:hAnsi="Arial" w:cs="Arial"/>
-          <w:sz w:val="24"/>
-          <w:szCs w:val="24"/>
-        </w:rPr>
-        <w:t xml:space="preserve"> concluída com êxito o Arduino estará pronto para receber os esboços.</w:t>
-      </w:r>
-    </w:p>
-    <w:p>
-      <w:pPr>
-        <w:spacing w:after="0" w:line="360" w:lineRule="auto"/>
-        <w:jc w:val="both"/>
-        <w:rPr>
-          <w:rFonts w:ascii="Arial" w:hAnsi="Arial" w:cs="Arial"/>
-          <w:sz w:val="24"/>
-          <w:szCs w:val="24"/>
-        </w:rPr>
-      </w:pPr>
-    </w:p>
-    <w:p>
-      <w:pPr>
-        <w:spacing w:after="0" w:line="360" w:lineRule="auto"/>
-        <w:jc w:val="both"/>
-        <w:rPr>
-          <w:rFonts w:ascii="Arial" w:hAnsi="Arial" w:cs="Arial"/>
-          <w:b/>
-          <w:i/>
-          <w:sz w:val="24"/>
-          <w:szCs w:val="24"/>
-        </w:rPr>
-      </w:pPr>
-      <w:r>
-        <w:rPr>
-          <w:rFonts w:ascii="Arial" w:hAnsi="Arial" w:cs="Arial"/>
-          <w:b/>
-          <w:i/>
-          <w:sz w:val="24"/>
-          <w:szCs w:val="24"/>
-        </w:rPr>
-        <w:t>WEB Server</w:t>
-      </w:r>
-    </w:p>
-    <w:p>
-      <w:pPr>
-        <w:spacing w:after="0" w:line="360" w:lineRule="auto"/>
-        <w:jc w:val="both"/>
-        <w:rPr>
-          <w:rFonts w:ascii="Arial" w:hAnsi="Arial" w:cs="Arial"/>
-          <w:sz w:val="24"/>
-          <w:szCs w:val="24"/>
-        </w:rPr>
-      </w:pPr>
-      <w:r>
-        <w:rPr>
-          <w:rFonts w:ascii="Arial" w:hAnsi="Arial" w:cs="Arial"/>
-          <w:sz w:val="24"/>
-          <w:szCs w:val="24"/>
-        </w:rPr>
-        <w:t xml:space="preserve">Montar </w:t>
-      </w:r>
-      <w:proofErr w:type="gramStart"/>
-      <w:r>
-        <w:rPr>
-          <w:rFonts w:ascii="Arial" w:hAnsi="Arial" w:cs="Arial"/>
-          <w:sz w:val="24"/>
-          <w:szCs w:val="24"/>
-        </w:rPr>
-        <w:t>um Web</w:t>
-      </w:r>
-      <w:proofErr w:type="gramEnd"/>
-      <w:r>
-        <w:rPr>
-          <w:rFonts w:ascii="Arial" w:hAnsi="Arial" w:cs="Arial"/>
-          <w:sz w:val="24"/>
-          <w:szCs w:val="24"/>
-        </w:rPr>
-        <w:t xml:space="preserve"> Service com Arduino e o </w:t>
-      </w:r>
-      <w:r>
-        <w:rPr>
-          <w:rFonts w:ascii="Arial" w:hAnsi="Arial" w:cs="Arial"/>
-          <w:i/>
-          <w:sz w:val="24"/>
-          <w:szCs w:val="24"/>
-        </w:rPr>
-        <w:t>Shield</w:t>
-      </w:r>
-      <w:r>
-        <w:rPr>
-          <w:rFonts w:ascii="Arial" w:hAnsi="Arial" w:cs="Arial"/>
-          <w:sz w:val="24"/>
-          <w:szCs w:val="24"/>
-        </w:rPr>
-        <w:t xml:space="preserve"> de </w:t>
-      </w:r>
-      <w:r>
-        <w:rPr>
-          <w:rFonts w:ascii="Arial" w:hAnsi="Arial" w:cs="Arial"/>
-          <w:i/>
-          <w:sz w:val="24"/>
-          <w:szCs w:val="24"/>
-        </w:rPr>
-        <w:t>ethernet</w:t>
-      </w:r>
-      <w:r>
-        <w:rPr>
-          <w:rFonts w:ascii="Arial" w:hAnsi="Arial" w:cs="Arial"/>
-          <w:i/>
-          <w:sz w:val="24"/>
-          <w:szCs w:val="24"/>
-        </w:rPr>
-        <w:t xml:space="preserve"> </w:t>
-      </w:r>
-      <w:r>
-        <w:rPr>
-          <w:rFonts w:ascii="Arial" w:hAnsi="Arial" w:cs="Arial"/>
-          <w:sz w:val="24"/>
-          <w:szCs w:val="24"/>
-        </w:rPr>
-        <w:t xml:space="preserve">é bem simples. A IDE de desenvolvimento trás vários exemplos de uso para o </w:t>
-      </w:r>
-      <w:r>
-        <w:rPr>
-          <w:rFonts w:ascii="Arial" w:hAnsi="Arial" w:cs="Arial"/>
-          <w:i/>
-          <w:sz w:val="24"/>
-          <w:szCs w:val="24"/>
-        </w:rPr>
-        <w:t>shield ethernet</w:t>
-      </w:r>
-      <w:r>
-        <w:rPr>
-          <w:rFonts w:ascii="Arial" w:hAnsi="Arial" w:cs="Arial"/>
-          <w:sz w:val="24"/>
-          <w:szCs w:val="24"/>
-        </w:rPr>
-        <w:t xml:space="preserve"> e um dos exemplos é a criação de </w:t>
-      </w:r>
-      <w:proofErr w:type="gramStart"/>
-      <w:r>
-        <w:rPr>
-          <w:rFonts w:ascii="Arial" w:hAnsi="Arial" w:cs="Arial"/>
-          <w:sz w:val="24"/>
-          <w:szCs w:val="24"/>
-        </w:rPr>
-        <w:t xml:space="preserve">um </w:t>
-      </w:r>
-      <w:r>
-        <w:rPr>
-          <w:rFonts w:ascii="Arial" w:hAnsi="Arial" w:cs="Arial"/>
-          <w:i/>
-          <w:sz w:val="24"/>
-          <w:szCs w:val="24"/>
-        </w:rPr>
-        <w:t>WEB</w:t>
-      </w:r>
-      <w:proofErr w:type="gramEnd"/>
-      <w:r>
-        <w:rPr>
-          <w:rFonts w:ascii="Arial" w:hAnsi="Arial" w:cs="Arial"/>
-          <w:i/>
-          <w:sz w:val="24"/>
-          <w:szCs w:val="24"/>
-        </w:rPr>
-        <w:t xml:space="preserve"> </w:t>
-      </w:r>
-      <w:r>
-        <w:rPr>
-          <w:rFonts w:ascii="Arial" w:hAnsi="Arial" w:cs="Arial"/>
-          <w:i/>
-          <w:sz w:val="24"/>
-          <w:szCs w:val="24"/>
-        </w:rPr>
-        <w:t>Serve</w:t>
-      </w:r>
-      <w:r>
-        <w:rPr>
-          <w:rFonts w:ascii="Arial" w:hAnsi="Arial" w:cs="Arial"/>
-          <w:i/>
-          <w:sz w:val="24"/>
-          <w:szCs w:val="24"/>
-        </w:rPr>
-        <w:t>r</w:t>
-      </w:r>
-      <w:r>
-        <w:rPr>
-          <w:rFonts w:ascii="Arial" w:hAnsi="Arial" w:cs="Arial"/>
-          <w:i/>
-          <w:sz w:val="24"/>
-          <w:szCs w:val="24"/>
-        </w:rPr>
-        <w:t xml:space="preserve"> </w:t>
-      </w:r>
-      <w:r>
-        <w:rPr>
-          <w:rFonts w:ascii="Arial" w:hAnsi="Arial" w:cs="Arial"/>
-          <w:sz w:val="24"/>
-          <w:szCs w:val="24"/>
-        </w:rPr>
-        <w:t xml:space="preserve">simples. Usamos a Versão </w:t>
-      </w:r>
-      <w:proofErr w:type="gramStart"/>
-      <w:r>
-        <w:rPr>
-          <w:rFonts w:ascii="Arial" w:hAnsi="Arial" w:cs="Arial"/>
-          <w:sz w:val="24"/>
-          <w:szCs w:val="24"/>
-        </w:rPr>
-        <w:t>v1.</w:t>
-      </w:r>
-      <w:proofErr w:type="gramEnd"/>
-      <w:r>
-        <w:rPr>
-          <w:rFonts w:ascii="Arial" w:hAnsi="Arial" w:cs="Arial"/>
-          <w:sz w:val="24"/>
-          <w:szCs w:val="24"/>
-        </w:rPr>
-        <w:t>0</w:t>
-      </w:r>
-      <w:r>
-        <w:rPr>
-          <w:rFonts w:ascii="Arial" w:hAnsi="Arial" w:cs="Arial"/>
-          <w:sz w:val="24"/>
-          <w:szCs w:val="24"/>
-        </w:rPr>
-        <w:t>.1 da IDE.</w:t>
-      </w:r>
-    </w:p>
-    <w:p>
-      <w:pPr>
-        <w:spacing w:after="0" w:line="360" w:lineRule="auto"/>
-        <w:jc w:val="both"/>
-        <w:rPr>
-          <w:rFonts w:ascii="Arial" w:hAnsi="Arial" w:cs="Arial"/>
-          <w:i/>
-          <w:sz w:val="24"/>
-          <w:szCs w:val="24"/>
-        </w:rPr>
-      </w:pPr>
-      <w:r>
-        <w:rPr>
-          <w:rFonts w:ascii="Arial" w:hAnsi="Arial" w:cs="Arial"/>
-          <w:sz w:val="24"/>
-          <w:szCs w:val="24"/>
-        </w:rPr>
-        <w:t xml:space="preserve">Para abrir um exemplo pronto </w:t>
-      </w:r>
-      <w:r>
-        <w:rPr>
-          <w:rFonts w:ascii="Arial" w:hAnsi="Arial" w:cs="Arial"/>
-          <w:sz w:val="24"/>
-          <w:szCs w:val="24"/>
-        </w:rPr>
-        <w:t xml:space="preserve">de </w:t>
-      </w:r>
-      <w:r>
-        <w:rPr>
-          <w:rFonts w:ascii="Arial" w:hAnsi="Arial" w:cs="Arial"/>
-          <w:i/>
-          <w:sz w:val="24"/>
-          <w:szCs w:val="24"/>
-        </w:rPr>
-        <w:t xml:space="preserve">web service </w:t>
-      </w:r>
-      <w:r>
-        <w:rPr>
-          <w:rFonts w:ascii="Arial" w:hAnsi="Arial" w:cs="Arial"/>
-          <w:sz w:val="24"/>
-          <w:szCs w:val="24"/>
-        </w:rPr>
-        <w:t xml:space="preserve">é só acessar o </w:t>
-      </w:r>
-      <w:proofErr w:type="gramStart"/>
-      <w:r>
-        <w:rPr>
-          <w:rFonts w:ascii="Arial" w:hAnsi="Arial" w:cs="Arial"/>
-          <w:sz w:val="24"/>
-          <w:szCs w:val="24"/>
-        </w:rPr>
-        <w:t>menu</w:t>
-      </w:r>
-      <w:proofErr w:type="gramEnd"/>
-      <w:r>
-        <w:rPr>
-          <w:rFonts w:ascii="Arial" w:hAnsi="Arial" w:cs="Arial"/>
-          <w:sz w:val="24"/>
-          <w:szCs w:val="24"/>
-        </w:rPr>
-        <w:t xml:space="preserve"> </w:t>
-      </w:r>
-      <w:r>
-        <w:rPr>
-          <w:rFonts w:ascii="Arial" w:hAnsi="Arial" w:cs="Arial"/>
-          <w:i/>
-          <w:sz w:val="24"/>
-          <w:szCs w:val="24"/>
-        </w:rPr>
-        <w:t>File</w:t>
-      </w:r>
-      <w:r>
-        <w:rPr>
-          <w:rFonts w:ascii="Arial" w:hAnsi="Arial" w:cs="Arial"/>
-          <w:sz w:val="24"/>
-          <w:szCs w:val="24"/>
-        </w:rPr>
-        <w:t xml:space="preserve"> -&gt;</w:t>
-      </w:r>
-      <w:r>
-        <w:rPr>
-          <w:rFonts w:ascii="Arial" w:hAnsi="Arial" w:cs="Arial"/>
-          <w:sz w:val="24"/>
-          <w:szCs w:val="24"/>
-        </w:rPr>
-        <w:t xml:space="preserve">  </w:t>
-      </w:r>
-      <w:proofErr w:type="spellStart"/>
-      <w:r>
-        <w:rPr>
-          <w:rFonts w:ascii="Arial" w:hAnsi="Arial" w:cs="Arial"/>
-          <w:i/>
-          <w:sz w:val="24"/>
-          <w:szCs w:val="24"/>
-        </w:rPr>
-        <w:t>Examples</w:t>
-      </w:r>
-      <w:proofErr w:type="spellEnd"/>
-      <w:r>
-        <w:rPr>
-          <w:rFonts w:ascii="Arial" w:hAnsi="Arial" w:cs="Arial"/>
-          <w:sz w:val="24"/>
-          <w:szCs w:val="24"/>
-        </w:rPr>
-        <w:t xml:space="preserve"> -&gt;  </w:t>
-      </w:r>
-      <w:r>
-        <w:rPr>
-          <w:rFonts w:ascii="Arial" w:hAnsi="Arial" w:cs="Arial"/>
-          <w:i/>
-          <w:sz w:val="24"/>
-          <w:szCs w:val="24"/>
-        </w:rPr>
-        <w:t>Ethernet</w:t>
-      </w:r>
-      <w:r>
-        <w:rPr>
-          <w:rFonts w:ascii="Arial" w:hAnsi="Arial" w:cs="Arial"/>
-          <w:sz w:val="24"/>
-          <w:szCs w:val="24"/>
-        </w:rPr>
-        <w:t xml:space="preserve"> -. </w:t>
-      </w:r>
-      <w:proofErr w:type="spellStart"/>
-      <w:proofErr w:type="gramStart"/>
-      <w:r>
-        <w:rPr>
-          <w:rFonts w:ascii="Arial" w:hAnsi="Arial" w:cs="Arial"/>
-          <w:i/>
-          <w:sz w:val="24"/>
-          <w:szCs w:val="24"/>
-        </w:rPr>
-        <w:t>WebServ</w:t>
-      </w:r>
-      <w:r>
-        <w:rPr>
-          <w:rFonts w:ascii="Arial" w:hAnsi="Arial" w:cs="Arial"/>
-          <w:i/>
-          <w:sz w:val="24"/>
-          <w:szCs w:val="24"/>
-        </w:rPr>
-        <w:t>er</w:t>
-      </w:r>
-      <w:proofErr w:type="spellEnd"/>
-      <w:proofErr w:type="gramEnd"/>
-    </w:p>
-    <w:p>
-      <w:pPr>
-        <w:spacing w:after="0" w:line="360" w:lineRule="auto"/>
-        <w:jc w:val="both"/>
-        <w:rPr>
-          <w:rFonts w:ascii="Arial" w:hAnsi="Arial" w:cs="Arial"/>
-          <w:sz w:val="24"/>
-          <w:szCs w:val="24"/>
-        </w:rPr>
-      </w:pPr>
-      <w:r>
-        <w:rPr>
-          <w:rFonts w:ascii="Arial" w:hAnsi="Arial" w:cs="Arial"/>
-          <w:sz w:val="24"/>
-          <w:szCs w:val="24"/>
-        </w:rPr>
-        <w:t>Feito isso irá abrir um esboço com</w:t>
-      </w:r>
-      <w:r>
-        <w:rPr>
-          <w:rFonts w:ascii="Arial" w:hAnsi="Arial" w:cs="Arial"/>
-          <w:sz w:val="24"/>
-          <w:szCs w:val="24"/>
-        </w:rPr>
-        <w:t xml:space="preserve"> o exemplo oficial do </w:t>
-      </w:r>
-      <w:proofErr w:type="spellStart"/>
-      <w:proofErr w:type="gramStart"/>
-      <w:r>
-        <w:rPr>
-          <w:rFonts w:ascii="Arial" w:hAnsi="Arial" w:cs="Arial"/>
-          <w:sz w:val="24"/>
-          <w:szCs w:val="24"/>
-        </w:rPr>
-        <w:t>WebServer</w:t>
-      </w:r>
-      <w:proofErr w:type="spellEnd"/>
-      <w:proofErr w:type="gramEnd"/>
-      <w:r>
-        <w:rPr>
-          <w:rFonts w:ascii="Arial" w:hAnsi="Arial" w:cs="Arial"/>
-          <w:sz w:val="24"/>
-          <w:szCs w:val="24"/>
-        </w:rPr>
-        <w:t xml:space="preserve"> que também pode ser encontrado no site oficial Arduino.cc </w:t>
-      </w:r>
-    </w:p>
-    <w:p>
-      <w:pPr>
-        <w:spacing w:after="0" w:line="360" w:lineRule="auto"/>
-        <w:jc w:val="both"/>
-        <w:rPr>
-          <w:rFonts w:ascii="Arial" w:hAnsi="Arial" w:cs="Arial"/>
-          <w:sz w:val="24"/>
-          <w:szCs w:val="24"/>
-        </w:rPr>
-      </w:pPr>
-      <w:r>
-        <w:rPr>
-          <w:rFonts w:ascii="Arial" w:hAnsi="Arial" w:cs="Arial"/>
-          <w:sz w:val="24"/>
-          <w:szCs w:val="24"/>
-        </w:rPr>
-        <w:t>Para verificar se a sintaxe do esboço esta sem erros existe o botão</w:t>
-      </w:r>
-      <w:r>
-        <w:rPr>
-          <w:rFonts w:ascii="Arial" w:hAnsi="Arial" w:cs="Arial"/>
-          <w:sz w:val="24"/>
-          <w:szCs w:val="24"/>
-        </w:rPr>
-        <w:t xml:space="preserve"> </w:t>
-      </w:r>
-      <w:proofErr w:type="spellStart"/>
-      <w:r>
-        <w:rPr>
-          <w:rFonts w:ascii="Arial" w:hAnsi="Arial" w:cs="Arial"/>
-          <w:i/>
-          <w:sz w:val="24"/>
-          <w:szCs w:val="24"/>
-        </w:rPr>
-        <w:t>Verify</w:t>
-      </w:r>
-      <w:proofErr w:type="spellEnd"/>
-      <w:proofErr w:type="gramStart"/>
-      <w:r>
-        <w:rPr>
-          <w:rFonts w:ascii="Arial" w:hAnsi="Arial" w:cs="Arial"/>
-          <w:sz w:val="24"/>
-          <w:szCs w:val="24"/>
-        </w:rPr>
-        <w:t xml:space="preserve">  </w:t>
-      </w:r>
-      <w:proofErr w:type="gramEnd"/>
-      <w:r>
-        <w:rPr>
-          <w:rFonts w:ascii="Arial" w:hAnsi="Arial" w:cs="Arial"/>
-          <w:sz w:val="24"/>
-          <w:szCs w:val="24"/>
-        </w:rPr>
-        <w:t xml:space="preserve">que é o primeiro botão da IDE, após clicar neste botão e se não houver erros já é possível </w:t>
-      </w:r>
-      <w:r>
-        <w:rPr>
-          <w:rFonts w:ascii="Arial" w:hAnsi="Arial" w:cs="Arial"/>
-          <w:sz w:val="24"/>
-          <w:szCs w:val="24"/>
-        </w:rPr>
-        <w:lastRenderedPageBreak/>
-        <w:t xml:space="preserve">enviar o esboço para o Arduino, </w:t>
-      </w:r>
-      <w:r>
-        <w:rPr>
-          <w:rFonts w:ascii="Arial" w:hAnsi="Arial" w:cs="Arial"/>
-          <w:sz w:val="24"/>
-          <w:szCs w:val="24"/>
-        </w:rPr>
-        <w:t>clica</w:t>
-      </w:r>
-      <w:r>
-        <w:rPr>
-          <w:rFonts w:ascii="Arial" w:hAnsi="Arial" w:cs="Arial"/>
-          <w:sz w:val="24"/>
-          <w:szCs w:val="24"/>
-        </w:rPr>
-        <w:t>ndo</w:t>
-      </w:r>
-      <w:r>
-        <w:rPr>
-          <w:rFonts w:ascii="Arial" w:hAnsi="Arial" w:cs="Arial"/>
-          <w:sz w:val="24"/>
-          <w:szCs w:val="24"/>
-        </w:rPr>
-        <w:t xml:space="preserve"> no botão </w:t>
-      </w:r>
-      <w:proofErr w:type="spellStart"/>
-      <w:r>
-        <w:rPr>
-          <w:rFonts w:ascii="Arial" w:hAnsi="Arial" w:cs="Arial"/>
-          <w:i/>
-          <w:sz w:val="24"/>
-          <w:szCs w:val="24"/>
-        </w:rPr>
-        <w:t>update</w:t>
-      </w:r>
-      <w:proofErr w:type="spellEnd"/>
-      <w:r>
-        <w:rPr>
-          <w:rFonts w:ascii="Arial" w:hAnsi="Arial" w:cs="Arial"/>
-          <w:sz w:val="24"/>
-          <w:szCs w:val="24"/>
-        </w:rPr>
-        <w:t xml:space="preserve"> (2º botão</w:t>
-      </w:r>
-      <w:r>
-        <w:rPr>
-          <w:rFonts w:ascii="Arial" w:hAnsi="Arial" w:cs="Arial"/>
-          <w:sz w:val="24"/>
-          <w:szCs w:val="24"/>
-        </w:rPr>
-        <w:t>).</w:t>
-      </w:r>
-      <w:r>
-        <w:rPr>
-          <w:rFonts w:ascii="Arial" w:hAnsi="Arial" w:cs="Arial"/>
-          <w:noProof/>
-          <w:sz w:val="24"/>
-          <w:szCs w:val="24"/>
-          <w:lang w:eastAsia="pt-BR"/>
-        </w:rPr>
         <w:drawing>
-          <wp:inline distT="0" distB="0" distL="0" distR="0" wp14:anchorId="49CB8808" wp14:editId="202E7A38">
-            <wp:extent cx="2000250" cy="790575"/>
-            <wp:effectExtent l="0" t="0" r="0" b="9525"/>
-            <wp:docPr id="19" name="Imagem 19" descr="C:\Users\gilmar\Pictures\Capturar.PNG"/>
+          <wp:inline distT="0" distB="0" distL="0" distR="0" wp14:anchorId="6B537AA8" wp14:editId="7C957A5C">
+            <wp:extent cx="3667125" cy="4400550"/>
+            <wp:effectExtent l="0" t="0" r="9525" b="0"/>
+            <wp:docPr id="30" name="Imagem 30"/>
             <wp:cNvGraphicFramePr>
               <a:graphicFrameLocks xmlns:a="http://schemas.openxmlformats.org/drawingml/2006/main" noChangeAspect="1"/>
             </wp:cNvGraphicFramePr>
@@ -35484,36 +35401,23 @@
               <a:graphicData uri="http://schemas.openxmlformats.org/drawingml/2006/picture">
                 <pic:pic xmlns:pic="http://schemas.openxmlformats.org/drawingml/2006/picture">
                   <pic:nvPicPr>
-                    <pic:cNvPr id="0" name="Picture 1" descr="C:\Users\gilmar\Pictures\Capturar.PNG"/>
-                    <pic:cNvPicPr>
-                      <a:picLocks noChangeAspect="1" noChangeArrowheads="1"/>
-                    </pic:cNvPicPr>
+                    <pic:cNvPr id="0" name=""/>
+                    <pic:cNvPicPr/>
                   </pic:nvPicPr>
                   <pic:blipFill>
-                    <a:blip r:embed="rId67">
-                      <a:extLst>
-                        <a:ext uri="{28A0092B-C50C-407E-A947-70E740481C1C}">
-                          <a14:useLocalDpi xmlns:a14="http://schemas.microsoft.com/office/drawing/2010/main" val="0"/>
-                        </a:ext>
-                      </a:extLst>
-                    </a:blip>
-                    <a:srcRect/>
+                    <a:blip r:embed="rId66"/>
                     <a:stretch>
                       <a:fillRect/>
                     </a:stretch>
                   </pic:blipFill>
-                  <pic:spPr bwMode="auto">
+                  <pic:spPr>
                     <a:xfrm>
                       <a:off x="0" y="0"/>
-                      <a:ext cx="2000250" cy="790575"/>
+                      <a:ext cx="3667125" cy="4400550"/>
                     </a:xfrm>
                     <a:prstGeom prst="rect">
                       <a:avLst/>
                     </a:prstGeom>
-                    <a:noFill/>
-                    <a:ln>
-                      <a:noFill/>
-                    </a:ln>
                   </pic:spPr>
                 </pic:pic>
               </a:graphicData>
@@ -35572,15 +35476,7 @@
           <w:sz w:val="24"/>
           <w:szCs w:val="24"/>
         </w:rPr>
-        <w:t xml:space="preserve"> os estados das portas analógicas do Arduino.</w:t>
-      </w:r>
-      <w:r>
-        <w:rPr>
-          <w:rFonts w:ascii="Arial" w:hAnsi="Arial" w:cs="Arial"/>
-          <w:sz w:val="24"/>
-          <w:szCs w:val="24"/>
-        </w:rPr>
-        <w:t xml:space="preserve"> A partir deste exemplo é possível criar com Arduino diversos serviços que geralmente são criados em um servidor a parte. No caso deste projeto criamos </w:t>
+        <w:t xml:space="preserve"> os estados das portas analógicas do Arduino. A partir deste exemplo é possível criar com Arduino diversos serviços que geralmente são criados em um servidor a parte. No caso deste projeto criamos </w:t>
       </w:r>
       <w:proofErr w:type="gramStart"/>
       <w:r>
@@ -35643,8 +35539,9 @@
         <w:jc w:val="both"/>
         <w:rPr>
           <w:rFonts w:ascii="Arial" w:hAnsi="Arial" w:cs="Arial"/>
-          <w:sz w:val="24"/>
-          <w:szCs w:val="24"/>
+          <w:b/>
+          <w:sz w:val="24"/>
+          <w:szCs w:val="28"/>
         </w:rPr>
       </w:pPr>
     </w:p>
@@ -35656,18 +35553,9 @@
           <w:rFonts w:ascii="Arial" w:hAnsi="Arial" w:cs="Arial"/>
           <w:b/>
           <w:sz w:val="24"/>
-          <w:szCs w:val="24"/>
-        </w:rPr>
-      </w:pPr>
-      <w:r>
-        <w:rPr>
-          <w:rFonts w:ascii="Arial" w:hAnsi="Arial" w:cs="Arial"/>
-          <w:b/>
-          <w:sz w:val="24"/>
-          <w:szCs w:val="24"/>
-        </w:rPr>
-        <w:t>Sensores</w:t>
-      </w:r>
+          <w:szCs w:val="28"/>
+        </w:rPr>
+      </w:pPr>
     </w:p>
     <w:p>
       <w:pPr>
@@ -35675,33 +35563,74 @@
         <w:jc w:val="both"/>
         <w:rPr>
           <w:rFonts w:ascii="Arial" w:hAnsi="Arial" w:cs="Arial"/>
-          <w:sz w:val="24"/>
-          <w:szCs w:val="24"/>
-        </w:rPr>
-      </w:pPr>
-    </w:p>
-    <w:p>
-      <w:pPr>
+          <w:b/>
+          <w:sz w:val="24"/>
+          <w:szCs w:val="28"/>
+        </w:rPr>
+      </w:pPr>
+    </w:p>
+    <w:p>
+      <w:pPr>
+        <w:pStyle w:val="PargrafodaLista"/>
+        <w:numPr>
+          <w:ilvl w:val="1"/>
+          <w:numId w:val="22"/>
+        </w:numPr>
         <w:spacing w:after="0" w:line="360" w:lineRule="auto"/>
         <w:jc w:val="both"/>
         <w:rPr>
           <w:rFonts w:ascii="Arial" w:hAnsi="Arial" w:cs="Arial"/>
           <w:b/>
-          <w:sz w:val="24"/>
-          <w:szCs w:val="24"/>
-        </w:rPr>
-      </w:pPr>
-      <w:proofErr w:type="spellStart"/>
+          <w:sz w:val="28"/>
+          <w:szCs w:val="28"/>
+        </w:rPr>
+      </w:pPr>
       <w:r>
         <w:rPr>
           <w:rFonts w:ascii="Arial" w:hAnsi="Arial" w:cs="Arial"/>
           <w:b/>
-          <w:sz w:val="24"/>
-          <w:szCs w:val="24"/>
-        </w:rPr>
-        <w:t>Android</w:t>
-      </w:r>
-      <w:proofErr w:type="spellEnd"/>
+          <w:sz w:val="28"/>
+          <w:szCs w:val="28"/>
+        </w:rPr>
+        <w:t>–</w:t>
+      </w:r>
+      <w:r>
+        <w:rPr>
+          <w:rFonts w:ascii="Arial" w:hAnsi="Arial" w:cs="Arial"/>
+          <w:b/>
+          <w:sz w:val="28"/>
+          <w:szCs w:val="28"/>
+        </w:rPr>
+        <w:t xml:space="preserve"> Aplicação</w:t>
+      </w:r>
+    </w:p>
+    <w:p>
+      <w:pPr>
+        <w:pStyle w:val="PargrafodaLista"/>
+        <w:spacing w:after="0" w:line="360" w:lineRule="auto"/>
+        <w:ind w:left="435"/>
+        <w:jc w:val="both"/>
+        <w:rPr>
+          <w:rFonts w:ascii="Arial" w:hAnsi="Arial" w:cs="Arial"/>
+          <w:b/>
+          <w:sz w:val="28"/>
+          <w:szCs w:val="28"/>
+        </w:rPr>
+      </w:pPr>
+    </w:p>
+    <w:p>
+      <w:pPr>
+        <w:pStyle w:val="PargrafodaLista"/>
+        <w:spacing w:after="0" w:line="360" w:lineRule="auto"/>
+        <w:ind w:left="435"/>
+        <w:jc w:val="both"/>
+        <w:rPr>
+          <w:rFonts w:ascii="Arial" w:hAnsi="Arial" w:cs="Arial"/>
+          <w:b/>
+          <w:sz w:val="28"/>
+          <w:szCs w:val="28"/>
+        </w:rPr>
+      </w:pPr>
     </w:p>
     <w:p>
       <w:pPr>
@@ -35713,62 +35642,6 @@
           <w:szCs w:val="24"/>
         </w:rPr>
       </w:pPr>
-      <w:r>
-        <w:rPr>
-          <w:rFonts w:ascii="Arial" w:hAnsi="Arial" w:cs="Arial"/>
-          <w:sz w:val="24"/>
-          <w:szCs w:val="24"/>
-        </w:rPr>
-        <w:t xml:space="preserve">Todo alarme </w:t>
-      </w:r>
-      <w:r>
-        <w:rPr>
-          <w:rFonts w:ascii="Arial" w:hAnsi="Arial" w:cs="Arial"/>
-          <w:sz w:val="24"/>
-          <w:szCs w:val="24"/>
-        </w:rPr>
-        <w:t xml:space="preserve">geralmente </w:t>
-      </w:r>
-      <w:r>
-        <w:rPr>
-          <w:rFonts w:ascii="Arial" w:hAnsi="Arial" w:cs="Arial"/>
-          <w:sz w:val="24"/>
-          <w:szCs w:val="24"/>
-        </w:rPr>
-        <w:t xml:space="preserve">precisa de um meio de interação </w:t>
-      </w:r>
-      <w:r>
-        <w:rPr>
-          <w:rFonts w:ascii="Arial" w:hAnsi="Arial" w:cs="Arial"/>
-          <w:sz w:val="24"/>
-          <w:szCs w:val="24"/>
-        </w:rPr>
-        <w:t>c</w:t>
-      </w:r>
-      <w:r>
-        <w:rPr>
-          <w:rFonts w:ascii="Arial" w:hAnsi="Arial" w:cs="Arial"/>
-          <w:sz w:val="24"/>
-          <w:szCs w:val="24"/>
-        </w:rPr>
-        <w:t>o</w:t>
-      </w:r>
-      <w:r>
-        <w:rPr>
-          <w:rFonts w:ascii="Arial" w:hAnsi="Arial" w:cs="Arial"/>
-          <w:sz w:val="24"/>
-          <w:szCs w:val="24"/>
-        </w:rPr>
-        <w:t>m</w:t>
-      </w:r>
-      <w:r>
-        <w:rPr>
-          <w:rFonts w:ascii="Arial" w:hAnsi="Arial" w:cs="Arial"/>
-          <w:sz w:val="24"/>
-          <w:szCs w:val="24"/>
-        </w:rPr>
-        <w:t xml:space="preserve"> usuário, seja ela através de terminais diretamente conectados ao alarme ou dispositivos móveis que se comuniquem com uma central para enviar os comandos.</w:t>
-      </w:r>
     </w:p>
     <w:p>
       <w:pPr>
@@ -35776,25 +35649,19 @@
         <w:jc w:val="both"/>
         <w:rPr>
           <w:rFonts w:ascii="Arial" w:hAnsi="Arial" w:cs="Arial"/>
-          <w:sz w:val="24"/>
-          <w:szCs w:val="24"/>
-        </w:rPr>
-      </w:pPr>
-      <w:r>
-        <w:rPr>
-          <w:rFonts w:ascii="Arial" w:hAnsi="Arial" w:cs="Arial"/>
-          <w:sz w:val="24"/>
-          <w:szCs w:val="24"/>
-        </w:rPr>
-        <w:t>Nossa proposta era que o usuário interagisse com o seu alarme de forma remota, de modo que pudesse controlar totalmente seu sistema de segurança residencial, não só dentro</w:t>
-      </w:r>
-      <w:r>
-        <w:rPr>
-          <w:rFonts w:ascii="Arial" w:hAnsi="Arial" w:cs="Arial"/>
-          <w:sz w:val="24"/>
-          <w:szCs w:val="24"/>
-        </w:rPr>
-        <w:t xml:space="preserve"> de casa como também, fora dela, através de uma rede IP e o mais importante, que fosse de uma aplicação para dispositivos móveis.</w:t>
+          <w:b/>
+          <w:sz w:val="24"/>
+          <w:szCs w:val="24"/>
+        </w:rPr>
+      </w:pPr>
+      <w:r>
+        <w:rPr>
+          <w:rFonts w:ascii="Arial" w:hAnsi="Arial" w:cs="Arial"/>
+          <w:b/>
+          <w:sz w:val="24"/>
+          <w:szCs w:val="24"/>
+        </w:rPr>
+        <w:t>Sensores</w:t>
       </w:r>
     </w:p>
     <w:p>
@@ -35807,80 +35674,6 @@
           <w:szCs w:val="24"/>
         </w:rPr>
       </w:pPr>
-      <w:r>
-        <w:rPr>
-          <w:rFonts w:ascii="Arial" w:hAnsi="Arial" w:cs="Arial"/>
-          <w:sz w:val="24"/>
-          <w:szCs w:val="24"/>
-        </w:rPr>
-        <w:t>O celular precisava aceitar aplicativos e esses aplicativos deveriam ser facilmente operado</w:t>
-      </w:r>
-      <w:r>
-        <w:rPr>
-          <w:rFonts w:ascii="Arial" w:hAnsi="Arial" w:cs="Arial"/>
-          <w:sz w:val="24"/>
-          <w:szCs w:val="24"/>
-        </w:rPr>
-        <w:t>s</w:t>
-      </w:r>
-      <w:r>
-        <w:rPr>
-          <w:rFonts w:ascii="Arial" w:hAnsi="Arial" w:cs="Arial"/>
-          <w:sz w:val="24"/>
-          <w:szCs w:val="24"/>
-        </w:rPr>
-        <w:t xml:space="preserve"> pelos seus usuários. A escolha do sistema </w:t>
-      </w:r>
-      <w:proofErr w:type="spellStart"/>
-      <w:r>
-        <w:rPr>
-          <w:rFonts w:ascii="Arial" w:hAnsi="Arial" w:cs="Arial"/>
-          <w:sz w:val="24"/>
-          <w:szCs w:val="24"/>
-        </w:rPr>
-        <w:t>Android</w:t>
-      </w:r>
-      <w:proofErr w:type="spellEnd"/>
-      <w:r>
-        <w:rPr>
-          <w:rFonts w:ascii="Arial" w:hAnsi="Arial" w:cs="Arial"/>
-          <w:sz w:val="24"/>
-          <w:szCs w:val="24"/>
-        </w:rPr>
-        <w:t xml:space="preserve"> se deu por fatores como o numero de usuários que vem aumentando continuamente desde seu lançamento</w:t>
-      </w:r>
-      <w:r>
-        <w:rPr>
-          <w:rFonts w:ascii="Arial" w:hAnsi="Arial" w:cs="Arial"/>
-          <w:sz w:val="24"/>
-          <w:szCs w:val="24"/>
-        </w:rPr>
-        <w:t xml:space="preserve">, </w:t>
-      </w:r>
-      <w:r>
-        <w:rPr>
-          <w:rFonts w:ascii="Arial" w:hAnsi="Arial" w:cs="Arial"/>
-          <w:sz w:val="24"/>
-          <w:szCs w:val="24"/>
-        </w:rPr>
-        <w:t xml:space="preserve">ser de fonte aberto permitindo que o aplicativo tenha acesso a todas as funcionalidades que um celular moderno pode oferecer </w:t>
-      </w:r>
-      <w:r>
-        <w:rPr>
-          <w:rFonts w:ascii="Arial" w:hAnsi="Arial" w:cs="Arial"/>
-          <w:sz w:val="24"/>
-          <w:szCs w:val="24"/>
-        </w:rPr>
-        <w:t>e se conecta</w:t>
-      </w:r>
-      <w:r>
-        <w:rPr>
-          <w:rFonts w:ascii="Arial" w:hAnsi="Arial" w:cs="Arial"/>
-          <w:sz w:val="24"/>
-          <w:szCs w:val="24"/>
-        </w:rPr>
-        <w:t xml:space="preserve"> a uma rede IP.</w:t>
-      </w:r>
     </w:p>
     <w:p>
       <w:pPr>
@@ -35888,10 +35681,22 @@
         <w:jc w:val="both"/>
         <w:rPr>
           <w:rFonts w:ascii="Arial" w:hAnsi="Arial" w:cs="Arial"/>
-          <w:sz w:val="24"/>
-          <w:szCs w:val="24"/>
-        </w:rPr>
-      </w:pPr>
+          <w:b/>
+          <w:sz w:val="24"/>
+          <w:szCs w:val="24"/>
+        </w:rPr>
+      </w:pPr>
+      <w:proofErr w:type="spellStart"/>
+      <w:r>
+        <w:rPr>
+          <w:rFonts w:ascii="Arial" w:hAnsi="Arial" w:cs="Arial"/>
+          <w:b/>
+          <w:sz w:val="24"/>
+          <w:szCs w:val="24"/>
+        </w:rPr>
+        <w:t>Android</w:t>
+      </w:r>
+      <w:proofErr w:type="spellEnd"/>
     </w:p>
     <w:p>
       <w:pPr>
@@ -35903,6 +35708,63 @@
           <w:szCs w:val="24"/>
         </w:rPr>
       </w:pPr>
+      <w:r>
+        <w:rPr>
+          <w:rFonts w:ascii="Arial" w:hAnsi="Arial" w:cs="Arial"/>
+          <w:sz w:val="24"/>
+          <w:szCs w:val="24"/>
+        </w:rPr>
+        <w:lastRenderedPageBreak/>
+        <w:t xml:space="preserve">Todo alarme </w:t>
+      </w:r>
+      <w:r>
+        <w:rPr>
+          <w:rFonts w:ascii="Arial" w:hAnsi="Arial" w:cs="Arial"/>
+          <w:sz w:val="24"/>
+          <w:szCs w:val="24"/>
+        </w:rPr>
+        <w:t xml:space="preserve">geralmente </w:t>
+      </w:r>
+      <w:r>
+        <w:rPr>
+          <w:rFonts w:ascii="Arial" w:hAnsi="Arial" w:cs="Arial"/>
+          <w:sz w:val="24"/>
+          <w:szCs w:val="24"/>
+        </w:rPr>
+        <w:t xml:space="preserve">precisa de um meio de interação </w:t>
+      </w:r>
+      <w:r>
+        <w:rPr>
+          <w:rFonts w:ascii="Arial" w:hAnsi="Arial" w:cs="Arial"/>
+          <w:sz w:val="24"/>
+          <w:szCs w:val="24"/>
+        </w:rPr>
+        <w:t>c</w:t>
+      </w:r>
+      <w:r>
+        <w:rPr>
+          <w:rFonts w:ascii="Arial" w:hAnsi="Arial" w:cs="Arial"/>
+          <w:sz w:val="24"/>
+          <w:szCs w:val="24"/>
+        </w:rPr>
+        <w:t>o</w:t>
+      </w:r>
+      <w:r>
+        <w:rPr>
+          <w:rFonts w:ascii="Arial" w:hAnsi="Arial" w:cs="Arial"/>
+          <w:sz w:val="24"/>
+          <w:szCs w:val="24"/>
+        </w:rPr>
+        <w:t>m</w:t>
+      </w:r>
+      <w:r>
+        <w:rPr>
+          <w:rFonts w:ascii="Arial" w:hAnsi="Arial" w:cs="Arial"/>
+          <w:sz w:val="24"/>
+          <w:szCs w:val="24"/>
+        </w:rPr>
+        <w:t xml:space="preserve"> usuário, seja ela através de terminais diretamente conectados ao alarme ou dispositivos móveis que se comuniquem com uma central para enviar os comandos.</w:t>
+      </w:r>
     </w:p>
     <w:p>
       <w:pPr>
@@ -35920,7 +35782,15 @@
           <w:sz w:val="24"/>
           <w:szCs w:val="24"/>
         </w:rPr>
-        <w:t>Aparelho</w:t>
+        <w:t>Nossa proposta era que o usuário interagisse com o seu alarme de forma remota, de modo que pudesse controlar totalmente seu sistema de segurança residencial, não só dentro</w:t>
+      </w:r>
+      <w:r>
+        <w:rPr>
+          <w:rFonts w:ascii="Arial" w:hAnsi="Arial" w:cs="Arial"/>
+          <w:sz w:val="24"/>
+          <w:szCs w:val="24"/>
+        </w:rPr>
+        <w:t xml:space="preserve"> de casa como também, fora dela, através de uma rede IP e o mais importante, que fosse de uma aplicação para dispositivos móveis.</w:t>
       </w:r>
     </w:p>
     <w:p>
@@ -35939,7 +35809,73 @@
           <w:sz w:val="24"/>
           <w:szCs w:val="24"/>
         </w:rPr>
-        <w:t>Linguagem</w:t>
+        <w:t>O celular precisava aceitar aplicativos e esses aplicativos deveriam ser facilmente operado</w:t>
+      </w:r>
+      <w:r>
+        <w:rPr>
+          <w:rFonts w:ascii="Arial" w:hAnsi="Arial" w:cs="Arial"/>
+          <w:sz w:val="24"/>
+          <w:szCs w:val="24"/>
+        </w:rPr>
+        <w:t>s</w:t>
+      </w:r>
+      <w:r>
+        <w:rPr>
+          <w:rFonts w:ascii="Arial" w:hAnsi="Arial" w:cs="Arial"/>
+          <w:sz w:val="24"/>
+          <w:szCs w:val="24"/>
+        </w:rPr>
+        <w:t xml:space="preserve"> pelos seus usuários. A escolha do sistema </w:t>
+      </w:r>
+      <w:proofErr w:type="spellStart"/>
+      <w:r>
+        <w:rPr>
+          <w:rFonts w:ascii="Arial" w:hAnsi="Arial" w:cs="Arial"/>
+          <w:sz w:val="24"/>
+          <w:szCs w:val="24"/>
+        </w:rPr>
+        <w:t>Android</w:t>
+      </w:r>
+      <w:proofErr w:type="spellEnd"/>
+      <w:r>
+        <w:rPr>
+          <w:rFonts w:ascii="Arial" w:hAnsi="Arial" w:cs="Arial"/>
+          <w:sz w:val="24"/>
+          <w:szCs w:val="24"/>
+        </w:rPr>
+        <w:t xml:space="preserve"> se deu por fatores como o numero de usuários que vem aumentando continuamente desde seu lançamento</w:t>
+      </w:r>
+      <w:r>
+        <w:rPr>
+          <w:rFonts w:ascii="Arial" w:hAnsi="Arial" w:cs="Arial"/>
+          <w:sz w:val="24"/>
+          <w:szCs w:val="24"/>
+        </w:rPr>
+        <w:t xml:space="preserve">, </w:t>
+      </w:r>
+      <w:r>
+        <w:rPr>
+          <w:rFonts w:ascii="Arial" w:hAnsi="Arial" w:cs="Arial"/>
+          <w:sz w:val="24"/>
+          <w:szCs w:val="24"/>
+        </w:rPr>
+        <w:t xml:space="preserve">ser de fonte aberto permitindo que o aplicativo tenha acesso a todas as funcionalidades que um celular moderno pode oferecer </w:t>
+      </w:r>
+      <w:r>
+        <w:rPr>
+          <w:rFonts w:ascii="Arial" w:hAnsi="Arial" w:cs="Arial"/>
+          <w:sz w:val="24"/>
+          <w:szCs w:val="24"/>
+        </w:rPr>
+        <w:t>e se conecta</w:t>
+      </w:r>
+      <w:r>
+        <w:rPr>
+          <w:rFonts w:ascii="Arial" w:hAnsi="Arial" w:cs="Arial"/>
+          <w:sz w:val="24"/>
+          <w:szCs w:val="24"/>
+        </w:rPr>
+        <w:t xml:space="preserve"> a uma rede IP.</w:t>
       </w:r>
     </w:p>
     <w:p>
@@ -35955,6 +35891,66 @@
     </w:p>
     <w:p>
       <w:pPr>
+        <w:spacing w:after="0" w:line="360" w:lineRule="auto"/>
+        <w:jc w:val="both"/>
+        <w:rPr>
+          <w:rFonts w:ascii="Arial" w:hAnsi="Arial" w:cs="Arial"/>
+          <w:sz w:val="24"/>
+          <w:szCs w:val="24"/>
+        </w:rPr>
+      </w:pPr>
+    </w:p>
+    <w:p>
+      <w:pPr>
+        <w:spacing w:after="0" w:line="360" w:lineRule="auto"/>
+        <w:jc w:val="both"/>
+        <w:rPr>
+          <w:rFonts w:ascii="Arial" w:hAnsi="Arial" w:cs="Arial"/>
+          <w:sz w:val="24"/>
+          <w:szCs w:val="24"/>
+        </w:rPr>
+      </w:pPr>
+      <w:r>
+        <w:rPr>
+          <w:rFonts w:ascii="Arial" w:hAnsi="Arial" w:cs="Arial"/>
+          <w:sz w:val="24"/>
+          <w:szCs w:val="24"/>
+        </w:rPr>
+        <w:t>Aparelho</w:t>
+      </w:r>
+    </w:p>
+    <w:p>
+      <w:pPr>
+        <w:spacing w:after="0" w:line="360" w:lineRule="auto"/>
+        <w:jc w:val="both"/>
+        <w:rPr>
+          <w:rFonts w:ascii="Arial" w:hAnsi="Arial" w:cs="Arial"/>
+          <w:sz w:val="24"/>
+          <w:szCs w:val="24"/>
+        </w:rPr>
+      </w:pPr>
+      <w:r>
+        <w:rPr>
+          <w:rFonts w:ascii="Arial" w:hAnsi="Arial" w:cs="Arial"/>
+          <w:sz w:val="24"/>
+          <w:szCs w:val="24"/>
+        </w:rPr>
+        <w:t>Linguagem</w:t>
+      </w:r>
+    </w:p>
+    <w:p>
+      <w:pPr>
+        <w:spacing w:after="0" w:line="360" w:lineRule="auto"/>
+        <w:jc w:val="both"/>
+        <w:rPr>
+          <w:rFonts w:ascii="Arial" w:hAnsi="Arial" w:cs="Arial"/>
+          <w:sz w:val="24"/>
+          <w:szCs w:val="24"/>
+        </w:rPr>
+      </w:pPr>
+    </w:p>
+    <w:p>
+      <w:pPr>
         <w:spacing w:line="360" w:lineRule="auto"/>
         <w:rPr>
           <w:rFonts w:ascii="Arial" w:hAnsi="Arial" w:cs="Arial"/>
@@ -36025,7 +36021,6 @@
           <w:sz w:val="24"/>
           <w:szCs w:val="24"/>
         </w:rPr>
-        <w:lastRenderedPageBreak/>
         <w:br w:type="page"/>
       </w:r>
     </w:p>
@@ -36056,9 +36051,7 @@
         </w:rPr>
         <w:t>NCIAS</w:t>
       </w:r>
-      <w:bookmarkStart w:id="50" w:name="_GoBack"/>
       <w:bookmarkEnd w:id="47"/>
-      <w:bookmarkEnd w:id="50"/>
     </w:p>
     <w:p>
       <w:pPr>
@@ -37678,7 +37671,7 @@
           <w:rPr>
             <w:noProof/>
           </w:rPr>
-          <w:t>19</w:t>
+          <w:t>21</w:t>
         </w:r>
         <w:r>
           <w:rPr>
@@ -37822,7 +37815,7 @@
           <w:rPr>
             <w:noProof/>
           </w:rPr>
-          <w:t>44</w:t>
+          <w:t>41</w:t>
         </w:r>
         <w:r>
           <w:rPr>
@@ -38506,7 +38499,7 @@
   <w:abstractNum w:abstractNumId="6">
     <w:nsid w:val="203C604E"/>
     <w:multiLevelType w:val="multilevel"/>
-    <w:tmpl w:val="F076A2FA"/>
+    <w:tmpl w:val="6A5E0298"/>
     <w:lvl w:ilvl="0">
       <w:start w:val="1"/>
       <w:numFmt w:val="decimal"/>
@@ -38530,7 +38523,7 @@
       </w:pPr>
       <w:rPr>
         <w:rFonts w:hint="default"/>
-        <w:sz w:val="24"/>
+        <w:sz w:val="28"/>
       </w:rPr>
     </w:lvl>
     <w:lvl w:ilvl="2">
@@ -42762,11 +42755,11 @@
           <c:showBubbleSize val="0"/>
         </c:dLbls>
         <c:gapWidth val="150"/>
-        <c:axId val="194151552"/>
-        <c:axId val="194153088"/>
+        <c:axId val="100510720"/>
+        <c:axId val="100799232"/>
       </c:barChart>
       <c:catAx>
-        <c:axId val="194151552"/>
+        <c:axId val="100510720"/>
         <c:scaling>
           <c:orientation val="minMax"/>
         </c:scaling>
@@ -42775,7 +42768,7 @@
         <c:majorTickMark val="out"/>
         <c:minorTickMark val="none"/>
         <c:tickLblPos val="nextTo"/>
-        <c:crossAx val="194153088"/>
+        <c:crossAx val="100799232"/>
         <c:crosses val="autoZero"/>
         <c:auto val="1"/>
         <c:lblAlgn val="ctr"/>
@@ -42783,7 +42776,7 @@
         <c:noMultiLvlLbl val="0"/>
       </c:catAx>
       <c:valAx>
-        <c:axId val="194153088"/>
+        <c:axId val="100799232"/>
         <c:scaling>
           <c:orientation val="minMax"/>
         </c:scaling>
@@ -42794,7 +42787,7 @@
         <c:majorTickMark val="out"/>
         <c:minorTickMark val="none"/>
         <c:tickLblPos val="nextTo"/>
-        <c:crossAx val="194151552"/>
+        <c:crossAx val="100510720"/>
         <c:crosses val="autoZero"/>
         <c:crossBetween val="between"/>
       </c:valAx>
@@ -42912,11 +42905,11 @@
           <c:showBubbleSize val="0"/>
         </c:dLbls>
         <c:gapWidth val="150"/>
-        <c:axId val="199552384"/>
-        <c:axId val="199976064"/>
+        <c:axId val="100817920"/>
+        <c:axId val="100848384"/>
       </c:barChart>
       <c:catAx>
-        <c:axId val="199552384"/>
+        <c:axId val="100817920"/>
         <c:scaling>
           <c:orientation val="minMax"/>
         </c:scaling>
@@ -42925,7 +42918,7 @@
         <c:majorTickMark val="out"/>
         <c:minorTickMark val="none"/>
         <c:tickLblPos val="nextTo"/>
-        <c:crossAx val="199976064"/>
+        <c:crossAx val="100848384"/>
         <c:crosses val="autoZero"/>
         <c:auto val="1"/>
         <c:lblAlgn val="ctr"/>
@@ -42933,7 +42926,7 @@
         <c:noMultiLvlLbl val="0"/>
       </c:catAx>
       <c:valAx>
-        <c:axId val="199976064"/>
+        <c:axId val="100848384"/>
         <c:scaling>
           <c:orientation val="minMax"/>
         </c:scaling>
@@ -42944,7 +42937,7 @@
         <c:majorTickMark val="out"/>
         <c:minorTickMark val="none"/>
         <c:tickLblPos val="nextTo"/>
-        <c:crossAx val="199552384"/>
+        <c:crossAx val="100817920"/>
         <c:crosses val="autoZero"/>
         <c:crossBetween val="between"/>
       </c:valAx>
@@ -43308,12 +43301,12 @@
         </c:dLbls>
         <c:gapWidth val="150"/>
         <c:shape val="box"/>
-        <c:axId val="123554816"/>
-        <c:axId val="132776704"/>
+        <c:axId val="102664448"/>
+        <c:axId val="102674432"/>
         <c:axId val="0"/>
       </c:bar3DChart>
       <c:catAx>
-        <c:axId val="123554816"/>
+        <c:axId val="102664448"/>
         <c:scaling>
           <c:orientation val="minMax"/>
         </c:scaling>
@@ -43322,7 +43315,7 @@
         <c:majorTickMark val="out"/>
         <c:minorTickMark val="none"/>
         <c:tickLblPos val="nextTo"/>
-        <c:crossAx val="132776704"/>
+        <c:crossAx val="102674432"/>
         <c:crosses val="autoZero"/>
         <c:auto val="1"/>
         <c:lblAlgn val="ctr"/>
@@ -43330,7 +43323,7 @@
         <c:noMultiLvlLbl val="0"/>
       </c:catAx>
       <c:valAx>
-        <c:axId val="132776704"/>
+        <c:axId val="102674432"/>
         <c:scaling>
           <c:orientation val="minMax"/>
         </c:scaling>
@@ -43340,7 +43333,7 @@
         <c:majorTickMark val="none"/>
         <c:minorTickMark val="none"/>
         <c:tickLblPos val="nextTo"/>
-        <c:crossAx val="123554816"/>
+        <c:crossAx val="102664448"/>
         <c:crosses val="autoZero"/>
         <c:crossBetween val="between"/>
       </c:valAx>
@@ -43960,11 +43953,11 @@
           <c:showBubbleSize val="0"/>
         </c:dLbls>
         <c:gapWidth val="150"/>
-        <c:axId val="169522304"/>
-        <c:axId val="169523840"/>
+        <c:axId val="122680448"/>
+        <c:axId val="122681984"/>
       </c:barChart>
       <c:catAx>
-        <c:axId val="169522304"/>
+        <c:axId val="122680448"/>
         <c:scaling>
           <c:orientation val="minMax"/>
         </c:scaling>
@@ -43973,7 +43966,7 @@
         <c:majorTickMark val="out"/>
         <c:minorTickMark val="none"/>
         <c:tickLblPos val="nextTo"/>
-        <c:crossAx val="169523840"/>
+        <c:crossAx val="122681984"/>
         <c:crosses val="autoZero"/>
         <c:auto val="1"/>
         <c:lblAlgn val="ctr"/>
@@ -43981,7 +43974,7 @@
         <c:noMultiLvlLbl val="0"/>
       </c:catAx>
       <c:valAx>
-        <c:axId val="169523840"/>
+        <c:axId val="122681984"/>
         <c:scaling>
           <c:orientation val="minMax"/>
         </c:scaling>
@@ -43992,7 +43985,7 @@
         <c:majorTickMark val="out"/>
         <c:minorTickMark val="none"/>
         <c:tickLblPos val="nextTo"/>
-        <c:crossAx val="169522304"/>
+        <c:crossAx val="122680448"/>
         <c:crosses val="autoZero"/>
         <c:crossBetween val="between"/>
       </c:valAx>
@@ -44832,11 +44825,11 @@
           <c:showBubbleSize val="0"/>
         </c:dLbls>
         <c:gapWidth val="100"/>
-        <c:axId val="199492352"/>
-        <c:axId val="175549440"/>
+        <c:axId val="122909824"/>
+        <c:axId val="122903936"/>
       </c:barChart>
       <c:valAx>
-        <c:axId val="175549440"/>
+        <c:axId val="122903936"/>
         <c:scaling>
           <c:orientation val="minMax"/>
         </c:scaling>
@@ -44847,12 +44840,12 @@
         <c:majorTickMark val="out"/>
         <c:minorTickMark val="none"/>
         <c:tickLblPos val="nextTo"/>
-        <c:crossAx val="199492352"/>
+        <c:crossAx val="122909824"/>
         <c:crosses val="autoZero"/>
         <c:crossBetween val="between"/>
       </c:valAx>
       <c:catAx>
-        <c:axId val="199492352"/>
+        <c:axId val="122909824"/>
         <c:scaling>
           <c:orientation val="minMax"/>
         </c:scaling>
@@ -44861,7 +44854,7 @@
         <c:majorTickMark val="out"/>
         <c:minorTickMark val="none"/>
         <c:tickLblPos val="nextTo"/>
-        <c:crossAx val="175549440"/>
+        <c:crossAx val="122903936"/>
         <c:crosses val="autoZero"/>
         <c:auto val="1"/>
         <c:lblAlgn val="ctr"/>
@@ -45173,7 +45166,7 @@
 </file>
 
 <file path=customXml/itemProps1.xml><?xml version="1.0" encoding="utf-8"?>
-<ds:datastoreItem xmlns:ds="http://schemas.openxmlformats.org/officeDocument/2006/customXml" ds:itemID="{F2314F88-1A9F-492E-B926-E08B91E9730A}">
+<ds:datastoreItem xmlns:ds="http://schemas.openxmlformats.org/officeDocument/2006/customXml" ds:itemID="{4CF761DF-7CE5-4149-AB1E-E316A29256EA}">
   <ds:schemaRefs>
     <ds:schemaRef ds:uri="http://schemas.openxmlformats.org/officeDocument/2006/bibliography"/>
   </ds:schemaRefs>

--- a/trunk/Documento/Doc. TCC 3.0.1.docx
+++ b/trunk/Documento/Doc. TCC 3.0.1.docx
@@ -23505,7 +23505,7 @@
           <w:rFonts w:ascii="Arial" w:hAnsi="Arial" w:cs="Arial"/>
         </w:rPr>
       </w:pPr>
-      <w:bookmarkStart w:id="40" w:name="_Toc335297104"/>
+      <w:bookmarkStart w:id="36" w:name="_Toc335297104"/>
       <w:r>
         <w:rPr>
           <w:rFonts w:ascii="Arial" w:hAnsi="Arial" w:cs="Arial"/>
@@ -23596,7 +23596,7 @@
         </w:rPr>
         <w:t>)</w:t>
       </w:r>
-      <w:bookmarkEnd w:id="40"/>
+      <w:bookmarkEnd w:id="36"/>
     </w:p>
     <w:p>
       <w:pPr>
@@ -24519,7 +24519,7 @@
           <w:sz w:val="28"/>
         </w:rPr>
       </w:pPr>
-      <w:bookmarkStart w:id="41" w:name="_Toc332657464"/>
+      <w:bookmarkStart w:id="37" w:name="_Toc332657464"/>
       <w:r>
         <w:rPr>
           <w:rFonts w:ascii="Arial" w:hAnsi="Arial" w:cs="Arial"/>
@@ -24537,7 +24537,7 @@
         </w:rPr>
         <w:t>Android</w:t>
       </w:r>
-      <w:bookmarkEnd w:id="41"/>
+      <w:bookmarkEnd w:id="37"/>
       <w:proofErr w:type="spellEnd"/>
     </w:p>
     <w:p>
@@ -25587,7 +25587,7 @@
           <w:sz w:val="28"/>
         </w:rPr>
       </w:pPr>
-      <w:bookmarkStart w:id="42" w:name="_Toc335297105"/>
+      <w:bookmarkStart w:id="38" w:name="_Toc335297105"/>
       <w:r>
         <w:rPr>
           <w:rFonts w:ascii="Arial" w:hAnsi="Arial" w:cs="Arial"/>
@@ -25708,7 +25708,7 @@
         </w:rPr>
         <w:t>. Fonte: Eclipse (http://www.eclipse.org)</w:t>
       </w:r>
-      <w:bookmarkEnd w:id="42"/>
+      <w:bookmarkEnd w:id="38"/>
     </w:p>
     <w:p>
       <w:pPr>
@@ -25803,7 +25803,7 @@
           <w:szCs w:val="20"/>
         </w:rPr>
       </w:pPr>
-      <w:bookmarkStart w:id="43" w:name="_Toc335297106"/>
+      <w:bookmarkStart w:id="39" w:name="_Toc335297106"/>
       <w:r>
         <w:rPr>
           <w:rFonts w:ascii="Arial" w:hAnsi="Arial" w:cs="Arial"/>
@@ -25978,7 +25978,7 @@
         </w:rPr>
         <w:t>)</w:t>
       </w:r>
-      <w:bookmarkEnd w:id="43"/>
+      <w:bookmarkEnd w:id="39"/>
     </w:p>
     <w:p>
       <w:pPr>
@@ -26736,7 +26736,7 @@
           <w:lang w:val="en-US"/>
         </w:rPr>
       </w:pPr>
-      <w:bookmarkStart w:id="44" w:name="_Toc335297107"/>
+      <w:bookmarkStart w:id="40" w:name="_Toc335297107"/>
       <w:r>
         <w:rPr>
           <w:rFonts w:ascii="Arial" w:hAnsi="Arial" w:cs="Arial"/>
@@ -26878,7 +26878,7 @@
         </w:rPr>
         <w:t>)</w:t>
       </w:r>
-      <w:bookmarkEnd w:id="44"/>
+      <w:bookmarkEnd w:id="40"/>
     </w:p>
     <w:p>
       <w:pPr>
@@ -26957,7 +26957,7 @@
         <w:pStyle w:val="Legenda"/>
         <w:spacing w:after="0"/>
       </w:pPr>
-      <w:bookmarkStart w:id="45" w:name="_Toc335297108"/>
+      <w:bookmarkStart w:id="41" w:name="_Toc335297108"/>
       <w:r>
         <w:rPr>
           <w:rFonts w:ascii="Arial" w:hAnsi="Arial" w:cs="Arial"/>
@@ -27154,7 +27154,7 @@
         </w:rPr>
         <w:t>com/resources/dashboard/platform-versions.html)</w:t>
       </w:r>
-      <w:bookmarkEnd w:id="45"/>
+      <w:bookmarkEnd w:id="41"/>
     </w:p>
     <w:p>
       <w:pPr>
@@ -29184,7 +29184,7 @@
           <w:lang w:val="en-US"/>
         </w:rPr>
       </w:pPr>
-      <w:bookmarkStart w:id="46" w:name="_Toc335297109"/>
+      <w:bookmarkStart w:id="42" w:name="_Toc335297109"/>
       <w:r>
         <w:rPr>
           <w:rFonts w:ascii="Arial" w:hAnsi="Arial" w:cs="Arial"/>
@@ -29297,7 +29297,7 @@
         </w:rPr>
         <w:t>. com/resources/dashboard/platform-versions.html)</w:t>
       </w:r>
-      <w:bookmarkEnd w:id="46"/>
+      <w:bookmarkEnd w:id="42"/>
     </w:p>
     <w:p>
       <w:pPr>
@@ -29349,7 +29349,7 @@
           <w:szCs w:val="24"/>
         </w:rPr>
       </w:pPr>
-      <w:bookmarkStart w:id="47" w:name="_Toc332657465"/>
+      <w:bookmarkStart w:id="43" w:name="_Toc332657465"/>
       <w:r>
         <w:rPr>
           <w:rFonts w:ascii="Arial" w:hAnsi="Arial" w:cs="Arial"/>
@@ -30671,7 +30671,7 @@
           <w:sz w:val="20"/>
         </w:rPr>
       </w:pPr>
-      <w:bookmarkStart w:id="48" w:name="_Toc335297110"/>
+      <w:bookmarkStart w:id="44" w:name="_Toc335297110"/>
       <w:r>
         <w:rPr>
           <w:rFonts w:ascii="Arial" w:hAnsi="Arial" w:cs="Arial"/>
@@ -30748,7 +30748,7 @@
         </w:rPr>
         <w:t>Arduino Mega 2560</w:t>
       </w:r>
-      <w:bookmarkEnd w:id="48"/>
+      <w:bookmarkEnd w:id="44"/>
     </w:p>
     <w:p>
       <w:pPr>
@@ -31613,27 +31613,7 @@
           <w:sz w:val="28"/>
           <w:lang w:val="en-US"/>
         </w:rPr>
-        <w:t xml:space="preserve">– </w:t>
-      </w:r>
-      <w:proofErr w:type="spellStart"/>
-      <w:r>
-        <w:rPr>
-          <w:rFonts w:ascii="Arial" w:hAnsi="Arial" w:cs="Arial"/>
-          <w:color w:val="auto"/>
-          <w:sz w:val="28"/>
-          <w:lang w:val="en-US"/>
-        </w:rPr>
-        <w:t>Arduino</w:t>
-      </w:r>
-      <w:proofErr w:type="spellEnd"/>
-      <w:r>
-        <w:rPr>
-          <w:rFonts w:ascii="Arial" w:hAnsi="Arial" w:cs="Arial"/>
-          <w:color w:val="auto"/>
-          <w:sz w:val="28"/>
-          <w:lang w:val="en-US"/>
-        </w:rPr>
-        <w:t xml:space="preserve"> Ethernet Shield</w:t>
+        <w:t>– Arduino Ethernet Shield</w:t>
       </w:r>
     </w:p>
     <w:p>
@@ -31702,7 +31682,7 @@
           <w:sz w:val="20"/>
         </w:rPr>
       </w:pPr>
-      <w:bookmarkStart w:id="49" w:name="_Toc335297111"/>
+      <w:bookmarkStart w:id="45" w:name="_Toc335297111"/>
       <w:r>
         <w:rPr>
           <w:rFonts w:ascii="Arial" w:hAnsi="Arial" w:cs="Arial"/>
@@ -31760,7 +31740,7 @@
         </w:rPr>
         <w:t>: Placa Arduino Ethernet Shield</w:t>
       </w:r>
-      <w:bookmarkEnd w:id="49"/>
+      <w:bookmarkEnd w:id="45"/>
     </w:p>
     <w:p>
       <w:pPr>
@@ -32265,39 +32245,238 @@
           <w:i/>
           <w:sz w:val="24"/>
         </w:rPr>
-        <w:t>web service</w:t>
-      </w:r>
-      <w:r>
-        <w:rPr>
-          <w:rFonts w:ascii="Arial" w:hAnsi="Arial" w:cs="Arial"/>
-          <w:sz w:val="24"/>
-        </w:rPr>
-        <w:t xml:space="preserve">, que pode ser montado através </w:t>
+        <w:t xml:space="preserve">web </w:t>
       </w:r>
       <w:proofErr w:type="gramStart"/>
       <w:r>
         <w:rPr>
           <w:rFonts w:ascii="Arial" w:hAnsi="Arial" w:cs="Arial"/>
-          <w:sz w:val="24"/>
-        </w:rPr>
-        <w:t xml:space="preserve">do </w:t>
-      </w:r>
-      <w:r>
-        <w:rPr>
-          <w:rFonts w:ascii="Arial" w:hAnsi="Arial" w:cs="Arial"/>
           <w:i/>
           <w:sz w:val="24"/>
         </w:rPr>
-        <w:t>ethernet</w:t>
+        <w:t>server</w:t>
       </w:r>
       <w:proofErr w:type="gramEnd"/>
       <w:r>
         <w:rPr>
           <w:rFonts w:ascii="Arial" w:hAnsi="Arial" w:cs="Arial"/>
+          <w:sz w:val="24"/>
+        </w:rPr>
+        <w:t xml:space="preserve">, que pode ser montado através do </w:t>
+      </w:r>
+      <w:r>
+        <w:rPr>
+          <w:rFonts w:ascii="Arial" w:hAnsi="Arial" w:cs="Arial"/>
           <w:i/>
           <w:sz w:val="24"/>
         </w:rPr>
-        <w:t xml:space="preserve"> shield.</w:t>
+        <w:t>ethernet shield.</w:t>
+      </w:r>
+    </w:p>
+    <w:p>
+      <w:pPr>
+        <w:spacing w:after="0" w:line="360" w:lineRule="auto"/>
+        <w:jc w:val="both"/>
+        <w:rPr>
+          <w:rFonts w:ascii="Arial" w:hAnsi="Arial" w:cs="Arial"/>
+          <w:i/>
+          <w:sz w:val="24"/>
+        </w:rPr>
+      </w:pPr>
+    </w:p>
+    <w:p>
+      <w:pPr>
+        <w:autoSpaceDE w:val="0"/>
+        <w:autoSpaceDN w:val="0"/>
+        <w:adjustRightInd w:val="0"/>
+        <w:spacing w:after="0" w:line="360" w:lineRule="auto"/>
+        <w:ind w:left="2268"/>
+        <w:jc w:val="both"/>
+        <w:rPr>
+          <w:rFonts w:ascii="Arial" w:hAnsi="Arial" w:cs="Arial"/>
+          <w:sz w:val="20"/>
+          <w:szCs w:val="20"/>
+        </w:rPr>
+      </w:pPr>
+      <w:r>
+        <w:rPr>
+          <w:rFonts w:ascii="Arial" w:hAnsi="Arial" w:cs="Arial"/>
+          <w:sz w:val="20"/>
+          <w:szCs w:val="20"/>
+        </w:rPr>
+        <w:t xml:space="preserve"> </w:t>
+      </w:r>
+      <w:r>
+        <w:rPr>
+          <w:rFonts w:ascii="Arial" w:hAnsi="Arial" w:cs="Arial"/>
+          <w:sz w:val="20"/>
+          <w:szCs w:val="20"/>
+        </w:rPr>
+        <w:t>“Como o nome sugere, um web service é um tipo de aplicação para</w:t>
+      </w:r>
+      <w:r>
+        <w:rPr>
+          <w:rFonts w:ascii="Arial" w:hAnsi="Arial" w:cs="Arial"/>
+          <w:sz w:val="20"/>
+          <w:szCs w:val="20"/>
+        </w:rPr>
+        <w:t xml:space="preserve"> </w:t>
+      </w:r>
+      <w:r>
+        <w:rPr>
+          <w:rFonts w:ascii="Arial" w:hAnsi="Arial" w:cs="Arial"/>
+          <w:sz w:val="20"/>
+          <w:szCs w:val="20"/>
+        </w:rPr>
+        <w:t xml:space="preserve">a web, isto é, uma aplicação tipicamente oferecida através de </w:t>
+      </w:r>
+      <w:r>
+        <w:rPr>
+          <w:rFonts w:ascii="Arial" w:hAnsi="Arial" w:cs="Arial"/>
+          <w:i/>
+          <w:iCs/>
+          <w:sz w:val="20"/>
+          <w:szCs w:val="20"/>
+        </w:rPr>
+        <w:t xml:space="preserve">HTTP </w:t>
+      </w:r>
+      <w:r>
+        <w:rPr>
+          <w:rFonts w:ascii="Arial" w:hAnsi="Arial" w:cs="Arial"/>
+          <w:sz w:val="20"/>
+          <w:szCs w:val="20"/>
+        </w:rPr>
+        <w:t>(</w:t>
+      </w:r>
+      <w:proofErr w:type="spellStart"/>
+      <w:r>
+        <w:rPr>
+          <w:rFonts w:ascii="Arial" w:hAnsi="Arial" w:cs="Arial"/>
+          <w:sz w:val="20"/>
+          <w:szCs w:val="20"/>
+        </w:rPr>
+        <w:t>Hyper</w:t>
+      </w:r>
+      <w:proofErr w:type="spellEnd"/>
+      <w:r>
+        <w:rPr>
+          <w:rFonts w:ascii="Arial" w:hAnsi="Arial" w:cs="Arial"/>
+          <w:sz w:val="20"/>
+          <w:szCs w:val="20"/>
+        </w:rPr>
+        <w:t xml:space="preserve"> </w:t>
+      </w:r>
+      <w:proofErr w:type="spellStart"/>
+      <w:r>
+        <w:rPr>
+          <w:rFonts w:ascii="Arial" w:hAnsi="Arial" w:cs="Arial"/>
+          <w:sz w:val="20"/>
+          <w:szCs w:val="20"/>
+        </w:rPr>
+        <w:t>Text</w:t>
+      </w:r>
+      <w:proofErr w:type="spellEnd"/>
+      <w:r>
+        <w:rPr>
+          <w:rFonts w:ascii="Arial" w:hAnsi="Arial" w:cs="Arial"/>
+          <w:sz w:val="20"/>
+          <w:szCs w:val="20"/>
+        </w:rPr>
+        <w:t xml:space="preserve"> </w:t>
+      </w:r>
+      <w:proofErr w:type="spellStart"/>
+      <w:r>
+        <w:rPr>
+          <w:rFonts w:ascii="Arial" w:hAnsi="Arial" w:cs="Arial"/>
+          <w:sz w:val="20"/>
+          <w:szCs w:val="20"/>
+        </w:rPr>
+        <w:t>Transport</w:t>
+      </w:r>
+      <w:proofErr w:type="spellEnd"/>
+      <w:r>
+        <w:rPr>
+          <w:rFonts w:ascii="Arial" w:hAnsi="Arial" w:cs="Arial"/>
+          <w:sz w:val="20"/>
+          <w:szCs w:val="20"/>
+        </w:rPr>
+        <w:t xml:space="preserve"> </w:t>
+      </w:r>
+      <w:proofErr w:type="spellStart"/>
+      <w:r>
+        <w:rPr>
+          <w:rFonts w:ascii="Arial" w:hAnsi="Arial" w:cs="Arial"/>
+          <w:sz w:val="20"/>
+          <w:szCs w:val="20"/>
+        </w:rPr>
+        <w:t>Protocol</w:t>
+      </w:r>
+      <w:proofErr w:type="spellEnd"/>
+      <w:r>
+        <w:rPr>
+          <w:rFonts w:ascii="Arial" w:hAnsi="Arial" w:cs="Arial"/>
+          <w:sz w:val="20"/>
+          <w:szCs w:val="20"/>
+        </w:rPr>
+        <w:t xml:space="preserve">). </w:t>
+      </w:r>
+      <w:proofErr w:type="gramStart"/>
+      <w:r>
+        <w:rPr>
+          <w:rFonts w:ascii="Arial" w:hAnsi="Arial" w:cs="Arial"/>
+          <w:sz w:val="20"/>
+          <w:szCs w:val="20"/>
+        </w:rPr>
+        <w:t>Um web</w:t>
+      </w:r>
+      <w:proofErr w:type="gramEnd"/>
+      <w:r>
+        <w:rPr>
+          <w:rFonts w:ascii="Arial" w:hAnsi="Arial" w:cs="Arial"/>
+          <w:sz w:val="20"/>
+          <w:szCs w:val="20"/>
+        </w:rPr>
+        <w:t xml:space="preserve"> service é, então, uma aplicação distribuída, cujos componentes podem</w:t>
+      </w:r>
+      <w:r>
+        <w:rPr>
+          <w:rFonts w:ascii="Arial" w:hAnsi="Arial" w:cs="Arial"/>
+          <w:sz w:val="20"/>
+          <w:szCs w:val="20"/>
+        </w:rPr>
+        <w:t xml:space="preserve"> </w:t>
+      </w:r>
+      <w:r>
+        <w:rPr>
+          <w:rFonts w:ascii="Arial" w:hAnsi="Arial" w:cs="Arial"/>
+          <w:sz w:val="20"/>
+          <w:szCs w:val="20"/>
+        </w:rPr>
+        <w:t>ser aplicados e executados em dispositivos distintos.”</w:t>
+      </w:r>
+      <w:r>
+        <w:rPr>
+          <w:rFonts w:ascii="Arial" w:hAnsi="Arial" w:cs="Arial"/>
+          <w:sz w:val="20"/>
+          <w:szCs w:val="20"/>
+        </w:rPr>
+        <w:t>(Kalin</w:t>
+      </w:r>
+      <w:r>
+        <w:rPr>
+          <w:rFonts w:ascii="Arial" w:hAnsi="Arial" w:cs="Arial"/>
+          <w:sz w:val="20"/>
+          <w:szCs w:val="20"/>
+        </w:rPr>
+        <w:t>,2009</w:t>
+      </w:r>
+      <w:r>
+        <w:rPr>
+          <w:rFonts w:ascii="Arial" w:hAnsi="Arial" w:cs="Arial"/>
+          <w:sz w:val="20"/>
+          <w:szCs w:val="20"/>
+        </w:rPr>
+        <w:t>)</w:t>
       </w:r>
     </w:p>
     <w:p>
@@ -32313,170 +32492,6 @@
           <w:szCs w:val="24"/>
         </w:rPr>
       </w:pPr>
-      <w:r>
-        <w:rPr>
-          <w:rFonts w:ascii="Arial" w:hAnsi="Arial" w:cs="Arial"/>
-          <w:sz w:val="24"/>
-          <w:szCs w:val="24"/>
-        </w:rPr>
-        <w:t xml:space="preserve"> </w:t>
-      </w:r>
-      <w:r>
-        <w:rPr>
-          <w:rFonts w:ascii="Arial" w:hAnsi="Arial" w:cs="Arial"/>
-          <w:sz w:val="24"/>
-          <w:szCs w:val="24"/>
-        </w:rPr>
-        <w:t>“Como o nome sugere, um web service é um tipo de aplicação para</w:t>
-      </w:r>
-      <w:r>
-        <w:rPr>
-          <w:rFonts w:ascii="Arial" w:hAnsi="Arial" w:cs="Arial"/>
-          <w:sz w:val="24"/>
-          <w:szCs w:val="24"/>
-        </w:rPr>
-        <w:t xml:space="preserve"> </w:t>
-      </w:r>
-      <w:r>
-        <w:rPr>
-          <w:rFonts w:ascii="Arial" w:hAnsi="Arial" w:cs="Arial"/>
-          <w:sz w:val="24"/>
-          <w:szCs w:val="24"/>
-        </w:rPr>
-        <w:t xml:space="preserve">a web, isto é, uma aplicação tipicamente oferecida através de </w:t>
-      </w:r>
-      <w:r>
-        <w:rPr>
-          <w:rFonts w:ascii="Arial" w:hAnsi="Arial" w:cs="Arial"/>
-          <w:i/>
-          <w:iCs/>
-          <w:sz w:val="24"/>
-          <w:szCs w:val="24"/>
-        </w:rPr>
-        <w:t xml:space="preserve">HTTP </w:t>
-      </w:r>
-      <w:r>
-        <w:rPr>
-          <w:rFonts w:ascii="Arial" w:hAnsi="Arial" w:cs="Arial"/>
-          <w:sz w:val="24"/>
-          <w:szCs w:val="24"/>
-        </w:rPr>
-        <w:t>(</w:t>
-      </w:r>
-      <w:proofErr w:type="spellStart"/>
-      <w:r>
-        <w:rPr>
-          <w:rFonts w:ascii="Arial" w:hAnsi="Arial" w:cs="Arial"/>
-          <w:sz w:val="24"/>
-          <w:szCs w:val="24"/>
-        </w:rPr>
-        <w:t>Hyper</w:t>
-      </w:r>
-      <w:proofErr w:type="spellEnd"/>
-      <w:r>
-        <w:rPr>
-          <w:rFonts w:ascii="Arial" w:hAnsi="Arial" w:cs="Arial"/>
-          <w:sz w:val="24"/>
-          <w:szCs w:val="24"/>
-        </w:rPr>
-        <w:t xml:space="preserve"> </w:t>
-      </w:r>
-      <w:proofErr w:type="spellStart"/>
-      <w:r>
-        <w:rPr>
-          <w:rFonts w:ascii="Arial" w:hAnsi="Arial" w:cs="Arial"/>
-          <w:sz w:val="24"/>
-          <w:szCs w:val="24"/>
-        </w:rPr>
-        <w:t>Text</w:t>
-      </w:r>
-      <w:proofErr w:type="spellEnd"/>
-      <w:r>
-        <w:rPr>
-          <w:rFonts w:ascii="Arial" w:hAnsi="Arial" w:cs="Arial"/>
-          <w:sz w:val="24"/>
-          <w:szCs w:val="24"/>
-        </w:rPr>
-        <w:t xml:space="preserve"> </w:t>
-      </w:r>
-      <w:proofErr w:type="spellStart"/>
-      <w:r>
-        <w:rPr>
-          <w:rFonts w:ascii="Arial" w:hAnsi="Arial" w:cs="Arial"/>
-          <w:sz w:val="24"/>
-          <w:szCs w:val="24"/>
-        </w:rPr>
-        <w:t>Transport</w:t>
-      </w:r>
-      <w:proofErr w:type="spellEnd"/>
-      <w:r>
-        <w:rPr>
-          <w:rFonts w:ascii="Arial" w:hAnsi="Arial" w:cs="Arial"/>
-          <w:sz w:val="24"/>
-          <w:szCs w:val="24"/>
-        </w:rPr>
-        <w:t xml:space="preserve"> </w:t>
-      </w:r>
-      <w:proofErr w:type="spellStart"/>
-      <w:r>
-        <w:rPr>
-          <w:rFonts w:ascii="Arial" w:hAnsi="Arial" w:cs="Arial"/>
-          <w:sz w:val="24"/>
-          <w:szCs w:val="24"/>
-        </w:rPr>
-        <w:t>Protocol</w:t>
-      </w:r>
-      <w:proofErr w:type="spellEnd"/>
-      <w:r>
-        <w:rPr>
-          <w:rFonts w:ascii="Arial" w:hAnsi="Arial" w:cs="Arial"/>
-          <w:sz w:val="24"/>
-          <w:szCs w:val="24"/>
-        </w:rPr>
-        <w:t xml:space="preserve">). </w:t>
-      </w:r>
-      <w:proofErr w:type="gramStart"/>
-      <w:r>
-        <w:rPr>
-          <w:rFonts w:ascii="Arial" w:hAnsi="Arial" w:cs="Arial"/>
-          <w:sz w:val="24"/>
-          <w:szCs w:val="24"/>
-        </w:rPr>
-        <w:t>Um web</w:t>
-      </w:r>
-      <w:proofErr w:type="gramEnd"/>
-      <w:r>
-        <w:rPr>
-          <w:rFonts w:ascii="Arial" w:hAnsi="Arial" w:cs="Arial"/>
-          <w:sz w:val="24"/>
-          <w:szCs w:val="24"/>
-        </w:rPr>
-        <w:t xml:space="preserve"> service é, então, uma aplicação distribuída, cujos componentes podem</w:t>
-      </w:r>
-      <w:r>
-        <w:rPr>
-          <w:rFonts w:ascii="Arial" w:hAnsi="Arial" w:cs="Arial"/>
-          <w:sz w:val="24"/>
-          <w:szCs w:val="24"/>
-        </w:rPr>
-        <w:t xml:space="preserve"> </w:t>
-      </w:r>
-      <w:r>
-        <w:rPr>
-          <w:rFonts w:ascii="Arial" w:hAnsi="Arial" w:cs="Arial"/>
-          <w:sz w:val="24"/>
-          <w:szCs w:val="24"/>
-        </w:rPr>
-        <w:t>ser aplicados e executados em dispositivos distintos.”</w:t>
-      </w:r>
-      <w:r>
-        <w:rPr>
-          <w:rFonts w:ascii="Arial" w:hAnsi="Arial" w:cs="Arial"/>
-          <w:sz w:val="24"/>
-          <w:szCs w:val="24"/>
-        </w:rPr>
-        <w:t>(Kalin,2009)</w:t>
-      </w:r>
     </w:p>
     <w:p>
       <w:pPr>
@@ -32500,7 +32515,7 @@
           <w:i/>
           <w:sz w:val="24"/>
         </w:rPr>
-        <w:t>WEB SERVICE</w:t>
+        <w:t>WEB SERVER</w:t>
       </w:r>
       <w:r>
         <w:rPr>
@@ -32822,6 +32837,7 @@
           <w:rFonts w:ascii="Arial" w:hAnsi="Arial" w:cs="Arial"/>
           <w:sz w:val="24"/>
         </w:rPr>
+        <w:lastRenderedPageBreak/>
         <w:t xml:space="preserve">Com as duas bibliotecas importadas no esboço é possível criar, um </w:t>
       </w:r>
       <w:r>
@@ -32830,7 +32846,25 @@
           <w:i/>
           <w:sz w:val="24"/>
         </w:rPr>
-        <w:t xml:space="preserve">web service </w:t>
+        <w:t xml:space="preserve">web </w:t>
+      </w:r>
+      <w:proofErr w:type="gramStart"/>
+      <w:r>
+        <w:rPr>
+          <w:rFonts w:ascii="Arial" w:hAnsi="Arial" w:cs="Arial"/>
+          <w:i/>
+          <w:sz w:val="24"/>
+        </w:rPr>
+        <w:t>server</w:t>
+      </w:r>
+      <w:proofErr w:type="gramEnd"/>
+      <w:r>
+        <w:rPr>
+          <w:rFonts w:ascii="Arial" w:hAnsi="Arial" w:cs="Arial"/>
+          <w:i/>
+          <w:sz w:val="24"/>
+        </w:rPr>
+        <w:t xml:space="preserve"> </w:t>
       </w:r>
       <w:r>
         <w:rPr>
@@ -32840,17 +32874,103 @@
         <w:t xml:space="preserve">simples que atenda a requisições </w:t>
       </w:r>
       <w:proofErr w:type="spellStart"/>
+      <w:r>
+        <w:rPr>
+          <w:rFonts w:ascii="Arial" w:hAnsi="Arial" w:cs="Arial"/>
+          <w:i/>
+          <w:sz w:val="24"/>
+        </w:rPr>
+        <w:t>http</w:t>
+      </w:r>
+      <w:proofErr w:type="spellEnd"/>
+      <w:r>
+        <w:rPr>
+          <w:rFonts w:ascii="Arial" w:hAnsi="Arial" w:cs="Arial"/>
+          <w:sz w:val="24"/>
+        </w:rPr>
+        <w:t xml:space="preserve"> </w:t>
+      </w:r>
+      <w:r>
+        <w:rPr>
+          <w:rFonts w:ascii="Arial" w:hAnsi="Arial" w:cs="Arial"/>
+          <w:sz w:val="24"/>
+        </w:rPr>
+        <w:t>e envie comandos para as portas seriais ou analógicas do Arduino, ativando</w:t>
+      </w:r>
+      <w:r>
+        <w:rPr>
+          <w:rFonts w:ascii="Arial" w:hAnsi="Arial" w:cs="Arial"/>
+          <w:sz w:val="24"/>
+        </w:rPr>
+        <w:t>/desativando</w:t>
+      </w:r>
+      <w:r>
+        <w:rPr>
+          <w:rFonts w:ascii="Arial" w:hAnsi="Arial" w:cs="Arial"/>
+          <w:sz w:val="24"/>
+        </w:rPr>
+        <w:t xml:space="preserve"> outros periféricos que irão interagir com o ambiente ou outros dispositivos. Esta interação pode ser feita através de </w:t>
+      </w:r>
       <w:proofErr w:type="gramStart"/>
       <w:r>
         <w:rPr>
           <w:rFonts w:ascii="Arial" w:hAnsi="Arial" w:cs="Arial"/>
-          <w:i/>
-          <w:sz w:val="24"/>
-        </w:rPr>
-        <w:t>http</w:t>
+          <w:sz w:val="24"/>
+        </w:rPr>
+        <w:t>atuadores</w:t>
+      </w:r>
+      <w:proofErr w:type="gramEnd"/>
+      <w:r>
+        <w:rPr>
+          <w:rFonts w:ascii="Arial" w:hAnsi="Arial" w:cs="Arial"/>
+          <w:sz w:val="24"/>
+        </w:rPr>
+        <w:t xml:space="preserve"> ou sensores </w:t>
+      </w:r>
+      <w:r>
+        <w:rPr>
+          <w:rFonts w:ascii="Arial" w:hAnsi="Arial" w:cs="Arial"/>
+          <w:sz w:val="24"/>
+        </w:rPr>
+        <w:t xml:space="preserve">conectados as portas do Arduino </w:t>
+      </w:r>
+      <w:r>
+        <w:rPr>
+          <w:rFonts w:ascii="Arial" w:hAnsi="Arial" w:cs="Arial"/>
+          <w:sz w:val="24"/>
+        </w:rPr>
+        <w:t>que dependendo de sua função ir</w:t>
+      </w:r>
+      <w:r>
+        <w:rPr>
+          <w:rFonts w:ascii="Arial" w:hAnsi="Arial" w:cs="Arial"/>
+          <w:sz w:val="24"/>
+        </w:rPr>
+        <w:t>ão</w:t>
+      </w:r>
+      <w:r>
+        <w:rPr>
+          <w:rFonts w:ascii="Arial" w:hAnsi="Arial" w:cs="Arial"/>
+          <w:sz w:val="24"/>
+        </w:rPr>
+        <w:t xml:space="preserve"> retornar um estado para o </w:t>
+      </w:r>
+      <w:proofErr w:type="spellStart"/>
+      <w:r>
+        <w:rPr>
+          <w:rFonts w:ascii="Arial" w:hAnsi="Arial" w:cs="Arial"/>
+          <w:sz w:val="24"/>
+        </w:rPr>
+        <w:t>mircrocontrolador</w:t>
       </w:r>
       <w:proofErr w:type="spellEnd"/>
-      <w:proofErr w:type="gramEnd"/>
+      <w:r>
+        <w:rPr>
+          <w:rFonts w:ascii="Arial" w:hAnsi="Arial" w:cs="Arial"/>
+          <w:sz w:val="24"/>
+        </w:rPr>
+        <w:t>, este</w:t>
+      </w:r>
       <w:r>
         <w:rPr>
           <w:rFonts w:ascii="Arial" w:hAnsi="Arial" w:cs="Arial"/>
@@ -32863,86 +32983,6 @@
           <w:rFonts w:ascii="Arial" w:hAnsi="Arial" w:cs="Arial"/>
           <w:sz w:val="24"/>
         </w:rPr>
-        <w:t>e envie comandos para as portas seriais ou analógicas do Arduino, ativando</w:t>
-      </w:r>
-      <w:r>
-        <w:rPr>
-          <w:rFonts w:ascii="Arial" w:hAnsi="Arial" w:cs="Arial"/>
-          <w:sz w:val="24"/>
-        </w:rPr>
-        <w:t>/desativando</w:t>
-      </w:r>
-      <w:r>
-        <w:rPr>
-          <w:rFonts w:ascii="Arial" w:hAnsi="Arial" w:cs="Arial"/>
-          <w:sz w:val="24"/>
-        </w:rPr>
-        <w:t xml:space="preserve"> outros periféricos que irão interagir com o ambiente ou outros dispositivos. Esta interação pode ser feita através de </w:t>
-      </w:r>
-      <w:r>
-        <w:rPr>
-          <w:rFonts w:ascii="Arial" w:hAnsi="Arial" w:cs="Arial"/>
-          <w:sz w:val="24"/>
-        </w:rPr>
-        <w:lastRenderedPageBreak/>
-        <w:t xml:space="preserve">atuadores ou sensores </w:t>
-      </w:r>
-      <w:r>
-        <w:rPr>
-          <w:rFonts w:ascii="Arial" w:hAnsi="Arial" w:cs="Arial"/>
-          <w:sz w:val="24"/>
-        </w:rPr>
-        <w:t xml:space="preserve">conectados as portas do Arduino </w:t>
-      </w:r>
-      <w:r>
-        <w:rPr>
-          <w:rFonts w:ascii="Arial" w:hAnsi="Arial" w:cs="Arial"/>
-          <w:sz w:val="24"/>
-        </w:rPr>
-        <w:t>que dependendo de sua função ir</w:t>
-      </w:r>
-      <w:r>
-        <w:rPr>
-          <w:rFonts w:ascii="Arial" w:hAnsi="Arial" w:cs="Arial"/>
-          <w:sz w:val="24"/>
-        </w:rPr>
-        <w:t>ão</w:t>
-      </w:r>
-      <w:r>
-        <w:rPr>
-          <w:rFonts w:ascii="Arial" w:hAnsi="Arial" w:cs="Arial"/>
-          <w:sz w:val="24"/>
-        </w:rPr>
-        <w:t xml:space="preserve"> retornar um estado para o </w:t>
-      </w:r>
-      <w:proofErr w:type="spellStart"/>
-      <w:r>
-        <w:rPr>
-          <w:rFonts w:ascii="Arial" w:hAnsi="Arial" w:cs="Arial"/>
-          <w:sz w:val="24"/>
-        </w:rPr>
-        <w:t>mircrocontrolador</w:t>
-      </w:r>
-      <w:proofErr w:type="spellEnd"/>
-      <w:r>
-        <w:rPr>
-          <w:rFonts w:ascii="Arial" w:hAnsi="Arial" w:cs="Arial"/>
-          <w:sz w:val="24"/>
-        </w:rPr>
-        <w:t>, este</w:t>
-      </w:r>
-      <w:r>
-        <w:rPr>
-          <w:rFonts w:ascii="Arial" w:hAnsi="Arial" w:cs="Arial"/>
-          <w:sz w:val="24"/>
-        </w:rPr>
-        <w:t xml:space="preserve"> </w:t>
-      </w:r>
-      <w:r>
-        <w:rPr>
-          <w:rFonts w:ascii="Arial" w:hAnsi="Arial" w:cs="Arial"/>
-          <w:sz w:val="24"/>
-        </w:rPr>
         <w:t>ser</w:t>
       </w:r>
       <w:r>
@@ -32964,17 +33004,8 @@
           <w:rFonts w:ascii="Arial" w:hAnsi="Arial" w:cs="Arial"/>
           <w:sz w:val="24"/>
         </w:rPr>
-        <w:t xml:space="preserve">ão e a partir deste ponto poderá disparar outro comando ou qualquer outra rotina que tenha sido </w:t>
-      </w:r>
-      <w:proofErr w:type="gramStart"/>
-      <w:r>
-        <w:rPr>
-          <w:rFonts w:ascii="Arial" w:hAnsi="Arial" w:cs="Arial"/>
-          <w:sz w:val="24"/>
-        </w:rPr>
-        <w:t>implementada</w:t>
-      </w:r>
-      <w:proofErr w:type="gramEnd"/>
+        <w:t>ão e a partir deste ponto poderá disparar outro comando ou qualquer outra rotina que tenha sido implementada</w:t>
+      </w:r>
       <w:r>
         <w:rPr>
           <w:rFonts w:ascii="Arial" w:hAnsi="Arial" w:cs="Arial"/>
@@ -33948,6 +33979,15 @@
       <w:r>
         <w:rPr>
           <w:rFonts w:ascii="Arial" w:hAnsi="Arial" w:cs="Arial"/>
+          <w:i/>
+          <w:sz w:val="24"/>
+          <w:szCs w:val="24"/>
+        </w:rPr>
+        <w:t>,</w:t>
+      </w:r>
+      <w:r>
+        <w:rPr>
+          <w:rFonts w:ascii="Arial" w:hAnsi="Arial" w:cs="Arial"/>
           <w:sz w:val="24"/>
           <w:szCs w:val="24"/>
         </w:rPr>
@@ -33996,25 +34036,7 @@
           <w:sz w:val="24"/>
           <w:szCs w:val="24"/>
         </w:rPr>
-        <w:t xml:space="preserve"> </w:t>
-      </w:r>
-      <w:proofErr w:type="spellStart"/>
-      <w:r>
-        <w:rPr>
-          <w:rFonts w:ascii="Arial" w:hAnsi="Arial" w:cs="Arial"/>
-          <w:sz w:val="24"/>
-          <w:szCs w:val="24"/>
-        </w:rPr>
-        <w:t>Shield</w:t>
-      </w:r>
-      <w:proofErr w:type="spellEnd"/>
-      <w:r>
-        <w:rPr>
-          <w:rFonts w:ascii="Arial" w:hAnsi="Arial" w:cs="Arial"/>
-          <w:sz w:val="24"/>
-          <w:szCs w:val="24"/>
-        </w:rPr>
-        <w:t xml:space="preserve">  </w:t>
+        <w:t xml:space="preserve"> Shield  </w:t>
       </w:r>
       <w:proofErr w:type="spellStart"/>
       <w:r>
@@ -34134,7 +34156,7 @@
           <w:sz w:val="24"/>
           <w:szCs w:val="24"/>
         </w:rPr>
-        <w:t xml:space="preserve">ethernet </w:t>
+        <w:t xml:space="preserve">ethernet shield </w:t>
       </w:r>
       <w:proofErr w:type="spellStart"/>
       <w:r>
@@ -34143,96 +34165,76 @@
           <w:sz w:val="24"/>
           <w:szCs w:val="24"/>
         </w:rPr>
+        <w:t>wizinet</w:t>
+      </w:r>
+      <w:proofErr w:type="spellEnd"/>
+      <w:r>
+        <w:rPr>
+          <w:rFonts w:ascii="Arial" w:hAnsi="Arial" w:cs="Arial"/>
+          <w:sz w:val="24"/>
+          <w:szCs w:val="24"/>
+        </w:rPr>
+        <w:t xml:space="preserve"> w5100</w:t>
+      </w:r>
+      <w:r>
+        <w:rPr>
+          <w:rFonts w:ascii="Arial" w:hAnsi="Arial" w:cs="Arial"/>
+          <w:i/>
+          <w:sz w:val="24"/>
+          <w:szCs w:val="24"/>
+        </w:rPr>
+        <w:t xml:space="preserve"> </w:t>
+      </w:r>
+      <w:r>
+        <w:rPr>
+          <w:rFonts w:ascii="Arial" w:hAnsi="Arial" w:cs="Arial"/>
+          <w:sz w:val="24"/>
+          <w:szCs w:val="24"/>
+        </w:rPr>
+        <w:t xml:space="preserve"> é feito através dos</w:t>
+      </w:r>
+      <w:r>
+        <w:rPr>
+          <w:rFonts w:ascii="Arial" w:hAnsi="Arial" w:cs="Arial"/>
+          <w:sz w:val="24"/>
+          <w:szCs w:val="24"/>
+        </w:rPr>
+        <w:t xml:space="preserve"> pinos abaixo do módulo</w:t>
+      </w:r>
+      <w:r>
+        <w:rPr>
+          <w:rFonts w:ascii="Arial" w:hAnsi="Arial" w:cs="Arial"/>
+          <w:sz w:val="24"/>
+          <w:szCs w:val="24"/>
+        </w:rPr>
+        <w:t xml:space="preserve"> que</w:t>
+      </w:r>
+      <w:r>
+        <w:rPr>
+          <w:rFonts w:ascii="Arial" w:hAnsi="Arial" w:cs="Arial"/>
+          <w:sz w:val="24"/>
+          <w:szCs w:val="24"/>
+        </w:rPr>
+        <w:t xml:space="preserve"> se encaixam perfeitamente nas portas do Arduino. Após conectar o </w:t>
+      </w:r>
+      <w:r>
+        <w:rPr>
+          <w:rFonts w:ascii="Arial" w:hAnsi="Arial" w:cs="Arial"/>
+          <w:i/>
+          <w:sz w:val="24"/>
+          <w:szCs w:val="24"/>
+        </w:rPr>
         <w:t>shield</w:t>
       </w:r>
-      <w:proofErr w:type="spellEnd"/>
-      <w:r>
-        <w:rPr>
-          <w:rFonts w:ascii="Arial" w:hAnsi="Arial" w:cs="Arial"/>
+      <w:r>
+        <w:rPr>
+          <w:rFonts w:ascii="Arial" w:hAnsi="Arial" w:cs="Arial"/>
+          <w:i/>
           <w:sz w:val="24"/>
           <w:szCs w:val="24"/>
         </w:rPr>
         <w:t xml:space="preserve"> </w:t>
       </w:r>
-      <w:proofErr w:type="spellStart"/>
-      <w:r>
-        <w:rPr>
-          <w:rFonts w:ascii="Arial" w:hAnsi="Arial" w:cs="Arial"/>
-          <w:sz w:val="24"/>
-          <w:szCs w:val="24"/>
-        </w:rPr>
-        <w:t>wizinet</w:t>
-      </w:r>
-      <w:proofErr w:type="spellEnd"/>
-      <w:r>
-        <w:rPr>
-          <w:rFonts w:ascii="Arial" w:hAnsi="Arial" w:cs="Arial"/>
-          <w:sz w:val="24"/>
-          <w:szCs w:val="24"/>
-        </w:rPr>
-        <w:t xml:space="preserve"> w5100</w:t>
-      </w:r>
-      <w:r>
-        <w:rPr>
-          <w:rFonts w:ascii="Arial" w:hAnsi="Arial" w:cs="Arial"/>
-          <w:i/>
-          <w:sz w:val="24"/>
-          <w:szCs w:val="24"/>
-        </w:rPr>
-        <w:t xml:space="preserve"> </w:t>
-      </w:r>
-      <w:r>
-        <w:rPr>
-          <w:rFonts w:ascii="Arial" w:hAnsi="Arial" w:cs="Arial"/>
-          <w:sz w:val="24"/>
-          <w:szCs w:val="24"/>
-        </w:rPr>
-        <w:t xml:space="preserve"> é feito através dos</w:t>
-      </w:r>
-      <w:r>
-        <w:rPr>
-          <w:rFonts w:ascii="Arial" w:hAnsi="Arial" w:cs="Arial"/>
-          <w:sz w:val="24"/>
-          <w:szCs w:val="24"/>
-        </w:rPr>
-        <w:t xml:space="preserve"> pinos abaixo do módulo</w:t>
-      </w:r>
-      <w:r>
-        <w:rPr>
-          <w:rFonts w:ascii="Arial" w:hAnsi="Arial" w:cs="Arial"/>
-          <w:sz w:val="24"/>
-          <w:szCs w:val="24"/>
-        </w:rPr>
-        <w:t xml:space="preserve"> que</w:t>
-      </w:r>
-      <w:r>
-        <w:rPr>
-          <w:rFonts w:ascii="Arial" w:hAnsi="Arial" w:cs="Arial"/>
-          <w:sz w:val="24"/>
-          <w:szCs w:val="24"/>
-        </w:rPr>
-        <w:t xml:space="preserve"> se encaixam perfeitamente nas portas do Arduino. Após conectar o </w:t>
-      </w:r>
-      <w:proofErr w:type="spellStart"/>
-      <w:r>
-        <w:rPr>
-          <w:rFonts w:ascii="Arial" w:hAnsi="Arial" w:cs="Arial"/>
-          <w:i/>
-          <w:sz w:val="24"/>
-          <w:szCs w:val="24"/>
-        </w:rPr>
-        <w:t>shield</w:t>
-      </w:r>
-      <w:proofErr w:type="spellEnd"/>
-      <w:r>
-        <w:rPr>
-          <w:rFonts w:ascii="Arial" w:hAnsi="Arial" w:cs="Arial"/>
-          <w:i/>
-          <w:sz w:val="24"/>
-          <w:szCs w:val="24"/>
-        </w:rPr>
-        <w:t xml:space="preserve"> </w:t>
-      </w:r>
       <w:r>
         <w:rPr>
           <w:rFonts w:ascii="Arial" w:hAnsi="Arial" w:cs="Arial"/>
@@ -34263,7 +34265,7 @@
           <w:sz w:val="24"/>
           <w:szCs w:val="24"/>
         </w:rPr>
-        <w:t xml:space="preserve"> uma rede TCP/IP ou UDP</w:t>
+        <w:t xml:space="preserve"> uma rede</w:t>
       </w:r>
       <w:r>
         <w:rPr>
@@ -34415,7 +34417,23 @@
           <w:sz w:val="24"/>
           <w:szCs w:val="24"/>
         </w:rPr>
-        <w:t>serial.</w:t>
+        <w:t>serial</w:t>
+      </w:r>
+      <w:r>
+        <w:rPr>
+          <w:rFonts w:ascii="Arial" w:hAnsi="Arial" w:cs="Arial"/>
+          <w:sz w:val="24"/>
+          <w:szCs w:val="24"/>
+        </w:rPr>
+        <w:t xml:space="preserve"> (USB)</w:t>
+      </w:r>
+      <w:r>
+        <w:rPr>
+          <w:rFonts w:ascii="Arial" w:hAnsi="Arial" w:cs="Arial"/>
+          <w:sz w:val="24"/>
+          <w:szCs w:val="24"/>
+        </w:rPr>
+        <w:t>.</w:t>
       </w:r>
     </w:p>
     <w:p>
@@ -34676,6 +34694,14 @@
           <w:szCs w:val="24"/>
         </w:rPr>
       </w:pPr>
+      <w:r>
+        <w:rPr>
+          <w:rFonts w:ascii="Arial" w:hAnsi="Arial" w:cs="Arial"/>
+          <w:sz w:val="24"/>
+          <w:szCs w:val="24"/>
+        </w:rPr>
+        <w:t>Sensores</w:t>
+      </w:r>
     </w:p>
     <w:p>
       <w:pPr>
@@ -34683,19 +34709,17 @@
         <w:jc w:val="both"/>
         <w:rPr>
           <w:rFonts w:ascii="Arial" w:hAnsi="Arial" w:cs="Arial"/>
-          <w:b/>
-          <w:sz w:val="24"/>
-          <w:szCs w:val="24"/>
-        </w:rPr>
-      </w:pPr>
-      <w:r>
-        <w:rPr>
-          <w:rFonts w:ascii="Arial" w:hAnsi="Arial" w:cs="Arial"/>
-          <w:b/>
-          <w:sz w:val="24"/>
-          <w:szCs w:val="24"/>
-        </w:rPr>
-        <w:t>Comunicação</w:t>
+          <w:sz w:val="24"/>
+          <w:szCs w:val="24"/>
+        </w:rPr>
+      </w:pPr>
+      <w:r>
+        <w:rPr>
+          <w:rFonts w:ascii="Arial" w:hAnsi="Arial" w:cs="Arial"/>
+          <w:sz w:val="24"/>
+          <w:szCs w:val="24"/>
+        </w:rPr>
+        <w:t>Para interagir com o ambiente o Arduino utiliza as portas seriais e analógicas, estas portar precisam estar conectadas a sensores que irão enviar algum retorno. Este retorno será tratado por uma lógica de programação que poderá acarretar em alguma ação a ser executada.</w:t>
       </w:r>
     </w:p>
     <w:p>
@@ -34708,292 +34732,6 @@
           <w:szCs w:val="24"/>
         </w:rPr>
       </w:pPr>
-      <w:r>
-        <w:rPr>
-          <w:rFonts w:ascii="Arial" w:hAnsi="Arial" w:cs="Arial"/>
-          <w:sz w:val="24"/>
-          <w:szCs w:val="24"/>
-        </w:rPr>
-        <w:t>Para a comunicação entre o hardware e</w:t>
-      </w:r>
-      <w:r>
-        <w:rPr>
-          <w:rFonts w:ascii="Arial" w:hAnsi="Arial" w:cs="Arial"/>
-          <w:sz w:val="24"/>
-          <w:szCs w:val="24"/>
-        </w:rPr>
-        <w:t xml:space="preserve"> a</w:t>
-      </w:r>
-      <w:r>
-        <w:rPr>
-          <w:rFonts w:ascii="Arial" w:hAnsi="Arial" w:cs="Arial"/>
-          <w:sz w:val="24"/>
-          <w:szCs w:val="24"/>
-        </w:rPr>
-        <w:t xml:space="preserve"> aplicação de gerenciamento optamos por usar </w:t>
-      </w:r>
-      <w:proofErr w:type="gramStart"/>
-      <w:r>
-        <w:rPr>
-          <w:rFonts w:ascii="Arial" w:hAnsi="Arial" w:cs="Arial"/>
-          <w:sz w:val="24"/>
-          <w:szCs w:val="24"/>
-        </w:rPr>
-        <w:t xml:space="preserve">um </w:t>
-      </w:r>
-      <w:r>
-        <w:rPr>
-          <w:rFonts w:ascii="Arial" w:hAnsi="Arial" w:cs="Arial"/>
-          <w:i/>
-          <w:sz w:val="24"/>
-          <w:szCs w:val="24"/>
-        </w:rPr>
-        <w:t>Web</w:t>
-      </w:r>
-      <w:proofErr w:type="gramEnd"/>
-      <w:r>
-        <w:rPr>
-          <w:rFonts w:ascii="Arial" w:hAnsi="Arial" w:cs="Arial"/>
-          <w:i/>
-          <w:sz w:val="24"/>
-          <w:szCs w:val="24"/>
-        </w:rPr>
-        <w:t xml:space="preserve"> Server</w:t>
-      </w:r>
-      <w:r>
-        <w:rPr>
-          <w:rFonts w:ascii="Arial" w:hAnsi="Arial" w:cs="Arial"/>
-          <w:sz w:val="24"/>
-          <w:szCs w:val="24"/>
-        </w:rPr>
-        <w:t>, onde ficará disponível os serviços</w:t>
-      </w:r>
-      <w:r>
-        <w:rPr>
-          <w:rFonts w:ascii="Arial" w:hAnsi="Arial" w:cs="Arial"/>
-          <w:sz w:val="24"/>
-          <w:szCs w:val="24"/>
-        </w:rPr>
-        <w:t xml:space="preserve"> de validação de </w:t>
-      </w:r>
-      <w:proofErr w:type="spellStart"/>
-      <w:r>
-        <w:rPr>
-          <w:rFonts w:ascii="Arial" w:hAnsi="Arial" w:cs="Arial"/>
-          <w:sz w:val="24"/>
-          <w:szCs w:val="24"/>
-        </w:rPr>
-        <w:t>login</w:t>
-      </w:r>
-      <w:proofErr w:type="spellEnd"/>
-      <w:r>
-        <w:rPr>
-          <w:rFonts w:ascii="Arial" w:hAnsi="Arial" w:cs="Arial"/>
-          <w:sz w:val="24"/>
-          <w:szCs w:val="24"/>
-        </w:rPr>
-        <w:t>,</w:t>
-      </w:r>
-      <w:r>
-        <w:rPr>
-          <w:rFonts w:ascii="Arial" w:hAnsi="Arial" w:cs="Arial"/>
-          <w:sz w:val="24"/>
-          <w:szCs w:val="24"/>
-        </w:rPr>
-        <w:t xml:space="preserve"> </w:t>
-      </w:r>
-      <w:r>
-        <w:rPr>
-          <w:rFonts w:ascii="Arial" w:hAnsi="Arial" w:cs="Arial"/>
-          <w:sz w:val="24"/>
-          <w:szCs w:val="24"/>
-        </w:rPr>
-        <w:t>redefinição de senha, ativar e desativar os sensores de movimento, temperatura e umidade e chamas</w:t>
-      </w:r>
-      <w:r>
-        <w:rPr>
-          <w:rFonts w:ascii="Arial" w:hAnsi="Arial" w:cs="Arial"/>
-          <w:sz w:val="24"/>
-          <w:szCs w:val="24"/>
-        </w:rPr>
-        <w:t xml:space="preserve">, cadastro do </w:t>
-      </w:r>
-      <w:proofErr w:type="spellStart"/>
-      <w:r>
-        <w:rPr>
-          <w:rFonts w:ascii="Arial" w:hAnsi="Arial" w:cs="Arial"/>
-          <w:i/>
-          <w:sz w:val="24"/>
-          <w:szCs w:val="24"/>
-        </w:rPr>
-        <w:t>token</w:t>
-      </w:r>
-      <w:proofErr w:type="spellEnd"/>
-      <w:r>
-        <w:rPr>
-          <w:rFonts w:ascii="Arial" w:hAnsi="Arial" w:cs="Arial"/>
-          <w:sz w:val="24"/>
-          <w:szCs w:val="24"/>
-        </w:rPr>
-        <w:t xml:space="preserve"> de acesso ao </w:t>
-      </w:r>
-      <w:proofErr w:type="spellStart"/>
-      <w:r>
-        <w:rPr>
-          <w:rFonts w:ascii="Arial" w:hAnsi="Arial" w:cs="Arial"/>
-          <w:sz w:val="24"/>
-          <w:szCs w:val="24"/>
-        </w:rPr>
-        <w:t>twitter</w:t>
-      </w:r>
-      <w:proofErr w:type="spellEnd"/>
-      <w:r>
-        <w:rPr>
-          <w:rFonts w:ascii="Arial" w:hAnsi="Arial" w:cs="Arial"/>
-          <w:sz w:val="24"/>
-          <w:szCs w:val="24"/>
-        </w:rPr>
-        <w:t xml:space="preserve">, </w:t>
-      </w:r>
-      <w:r>
-        <w:rPr>
-          <w:rFonts w:ascii="Arial" w:hAnsi="Arial" w:cs="Arial"/>
-          <w:sz w:val="24"/>
-          <w:szCs w:val="24"/>
-        </w:rPr>
-        <w:t xml:space="preserve">postagem no </w:t>
-      </w:r>
-      <w:proofErr w:type="spellStart"/>
-      <w:r>
-        <w:rPr>
-          <w:rFonts w:ascii="Arial" w:hAnsi="Arial" w:cs="Arial"/>
-          <w:sz w:val="24"/>
-          <w:szCs w:val="24"/>
-        </w:rPr>
-        <w:t>twitter</w:t>
-      </w:r>
-      <w:proofErr w:type="spellEnd"/>
-      <w:r>
-        <w:rPr>
-          <w:rFonts w:ascii="Arial" w:hAnsi="Arial" w:cs="Arial"/>
-          <w:sz w:val="24"/>
-          <w:szCs w:val="24"/>
-        </w:rPr>
-        <w:t>,</w:t>
-      </w:r>
-      <w:r>
-        <w:rPr>
-          <w:rFonts w:ascii="Arial" w:hAnsi="Arial" w:cs="Arial"/>
-          <w:sz w:val="24"/>
-          <w:szCs w:val="24"/>
-        </w:rPr>
-        <w:t xml:space="preserve"> ativação de todos os sensores e desativação dos mesmos.</w:t>
-      </w:r>
-      <w:r>
-        <w:rPr>
-          <w:rFonts w:ascii="Arial" w:hAnsi="Arial" w:cs="Arial"/>
-          <w:sz w:val="24"/>
-          <w:szCs w:val="24"/>
-        </w:rPr>
-        <w:t xml:space="preserve"> Esse </w:t>
-      </w:r>
-      <w:r>
-        <w:rPr>
-          <w:rFonts w:ascii="Arial" w:hAnsi="Arial" w:cs="Arial"/>
-          <w:i/>
-          <w:sz w:val="24"/>
-          <w:szCs w:val="24"/>
-        </w:rPr>
-        <w:t xml:space="preserve">web </w:t>
-      </w:r>
-      <w:proofErr w:type="gramStart"/>
-      <w:r>
-        <w:rPr>
-          <w:rFonts w:ascii="Arial" w:hAnsi="Arial" w:cs="Arial"/>
-          <w:i/>
-          <w:sz w:val="24"/>
-          <w:szCs w:val="24"/>
-        </w:rPr>
-        <w:t>server</w:t>
-      </w:r>
-      <w:proofErr w:type="gramEnd"/>
-      <w:r>
-        <w:rPr>
-          <w:rFonts w:ascii="Arial" w:hAnsi="Arial" w:cs="Arial"/>
-          <w:sz w:val="24"/>
-          <w:szCs w:val="24"/>
-        </w:rPr>
-        <w:t xml:space="preserve"> pode ser construído a partir dos exemplos </w:t>
-      </w:r>
-      <w:r>
-        <w:rPr>
-          <w:rFonts w:ascii="Arial" w:hAnsi="Arial" w:cs="Arial"/>
-          <w:sz w:val="24"/>
-          <w:szCs w:val="24"/>
-        </w:rPr>
-        <w:t xml:space="preserve">que são </w:t>
-      </w:r>
-      <w:r>
-        <w:rPr>
-          <w:rFonts w:ascii="Arial" w:hAnsi="Arial" w:cs="Arial"/>
-          <w:sz w:val="24"/>
-          <w:szCs w:val="24"/>
-        </w:rPr>
-        <w:t>disponibilizados</w:t>
-      </w:r>
-      <w:r>
-        <w:rPr>
-          <w:rFonts w:ascii="Arial" w:hAnsi="Arial" w:cs="Arial"/>
-          <w:sz w:val="24"/>
-          <w:szCs w:val="24"/>
-        </w:rPr>
-        <w:t xml:space="preserve"> na IDE de desenvolvimento, onde também pode ser encontrado exemplos de </w:t>
-      </w:r>
-      <w:r>
-        <w:rPr>
-          <w:rFonts w:ascii="Arial" w:hAnsi="Arial" w:cs="Arial"/>
-          <w:i/>
-          <w:sz w:val="24"/>
-          <w:szCs w:val="24"/>
-        </w:rPr>
-        <w:t>chat server</w:t>
-      </w:r>
-      <w:r>
-        <w:rPr>
-          <w:rFonts w:ascii="Arial" w:hAnsi="Arial" w:cs="Arial"/>
-          <w:sz w:val="24"/>
-          <w:szCs w:val="24"/>
-        </w:rPr>
-        <w:t xml:space="preserve">, </w:t>
-      </w:r>
-      <w:r>
-        <w:rPr>
-          <w:rFonts w:ascii="Arial" w:hAnsi="Arial" w:cs="Arial"/>
-          <w:i/>
-          <w:sz w:val="24"/>
-          <w:szCs w:val="24"/>
-        </w:rPr>
-        <w:t xml:space="preserve">web </w:t>
-      </w:r>
-      <w:proofErr w:type="spellStart"/>
-      <w:r>
-        <w:rPr>
-          <w:rFonts w:ascii="Arial" w:hAnsi="Arial" w:cs="Arial"/>
-          <w:i/>
-          <w:sz w:val="24"/>
-          <w:szCs w:val="24"/>
-        </w:rPr>
-        <w:t>client</w:t>
-      </w:r>
-      <w:proofErr w:type="spellEnd"/>
-      <w:r>
-        <w:rPr>
-          <w:rFonts w:ascii="Arial" w:hAnsi="Arial" w:cs="Arial"/>
-          <w:sz w:val="24"/>
-          <w:szCs w:val="24"/>
-        </w:rPr>
-        <w:t xml:space="preserve"> e etc.</w:t>
-      </w:r>
     </w:p>
     <w:p>
       <w:pPr>
@@ -35011,6 +34749,520 @@
           <w:sz w:val="24"/>
           <w:szCs w:val="24"/>
         </w:rPr>
+        <w:t>Este projeto utiliza os seguintes sensores:</w:t>
+      </w:r>
+    </w:p>
+    <w:p>
+      <w:pPr>
+        <w:spacing w:after="0" w:line="360" w:lineRule="auto"/>
+        <w:jc w:val="both"/>
+        <w:rPr>
+          <w:rFonts w:ascii="Arial" w:hAnsi="Arial" w:cs="Arial"/>
+          <w:sz w:val="24"/>
+          <w:szCs w:val="24"/>
+        </w:rPr>
+      </w:pPr>
+      <w:bookmarkStart w:id="46" w:name="_GoBack"/>
+      <w:r>
+        <w:rPr>
+          <w:rFonts w:ascii="Arial" w:hAnsi="Arial" w:cs="Arial"/>
+          <w:sz w:val="24"/>
+          <w:szCs w:val="24"/>
+        </w:rPr>
+        <w:t>Temperatura e umidade</w:t>
+      </w:r>
+    </w:p>
+    <w:bookmarkEnd w:id="46"/>
+    <w:p>
+      <w:pPr>
+        <w:spacing w:after="0" w:line="360" w:lineRule="auto"/>
+        <w:jc w:val="both"/>
+        <w:rPr>
+          <w:rFonts w:ascii="Arial" w:hAnsi="Arial" w:cs="Arial"/>
+          <w:color w:val="000000" w:themeColor="text1"/>
+          <w:sz w:val="24"/>
+          <w:szCs w:val="24"/>
+        </w:rPr>
+      </w:pPr>
+      <w:r>
+        <w:rPr>
+          <w:rFonts w:ascii="Arial" w:hAnsi="Arial" w:cs="Arial"/>
+          <w:sz w:val="24"/>
+          <w:szCs w:val="24"/>
+        </w:rPr>
+        <w:t xml:space="preserve">Utilizamos o sensor DHT11, este sensor necessita que seja implementada uma biblioteca que pode ser encontrada </w:t>
+      </w:r>
+      <w:proofErr w:type="gramStart"/>
+      <w:r>
+        <w:rPr>
+          <w:rFonts w:ascii="Arial" w:hAnsi="Arial" w:cs="Arial"/>
+          <w:sz w:val="24"/>
+          <w:szCs w:val="24"/>
+        </w:rPr>
+        <w:t>em :</w:t>
+      </w:r>
+      <w:proofErr w:type="gramEnd"/>
+      <w:r>
+        <w:rPr>
+          <w:rFonts w:ascii="Arial" w:hAnsi="Arial" w:cs="Arial"/>
+          <w:sz w:val="24"/>
+          <w:szCs w:val="24"/>
+        </w:rPr>
+        <w:t xml:space="preserve"> </w:t>
+      </w:r>
+      <w:hyperlink r:id="rId66" w:history="1">
+        <w:r>
+          <w:rPr>
+            <w:rStyle w:val="Hyperlink"/>
+            <w:rFonts w:ascii="Arial" w:hAnsi="Arial" w:cs="Arial"/>
+            <w:color w:val="000000" w:themeColor="text1"/>
+            <w:sz w:val="24"/>
+            <w:szCs w:val="24"/>
+            <w:u w:val="none"/>
+          </w:rPr>
+          <w:t>http://arduino.cc/playground/Main/DHT11Lib</w:t>
+        </w:r>
+      </w:hyperlink>
+    </w:p>
+    <w:p>
+      <w:pPr>
+        <w:spacing w:after="0" w:line="360" w:lineRule="auto"/>
+        <w:jc w:val="both"/>
+        <w:rPr>
+          <w:rFonts w:ascii="Arial" w:hAnsi="Arial" w:cs="Arial"/>
+          <w:color w:val="000000" w:themeColor="text1"/>
+          <w:sz w:val="24"/>
+          <w:szCs w:val="24"/>
+        </w:rPr>
+      </w:pPr>
+      <w:r>
+        <w:rPr>
+          <w:rFonts w:ascii="Arial" w:hAnsi="Arial" w:cs="Arial"/>
+          <w:color w:val="000000" w:themeColor="text1"/>
+          <w:sz w:val="24"/>
+          <w:szCs w:val="24"/>
+        </w:rPr>
+        <w:t xml:space="preserve">Esta biblioteca ajuda na utilização do sensor </w:t>
+      </w:r>
+    </w:p>
+    <w:p>
+      <w:pPr>
+        <w:spacing w:after="0" w:line="360" w:lineRule="auto"/>
+        <w:jc w:val="both"/>
+        <w:rPr>
+          <w:rFonts w:ascii="Arial" w:hAnsi="Arial" w:cs="Arial"/>
+          <w:sz w:val="24"/>
+          <w:szCs w:val="24"/>
+        </w:rPr>
+      </w:pPr>
+      <w:r>
+        <w:rPr>
+          <w:rFonts w:ascii="Arial" w:hAnsi="Arial" w:cs="Arial"/>
+          <w:sz w:val="24"/>
+          <w:szCs w:val="24"/>
+        </w:rPr>
+        <w:t>Presença</w:t>
+      </w:r>
+    </w:p>
+    <w:p>
+      <w:pPr>
+        <w:spacing w:after="0" w:line="360" w:lineRule="auto"/>
+        <w:jc w:val="both"/>
+        <w:rPr>
+          <w:rFonts w:ascii="Arial" w:hAnsi="Arial" w:cs="Arial"/>
+          <w:sz w:val="24"/>
+          <w:szCs w:val="24"/>
+        </w:rPr>
+      </w:pPr>
+      <w:r>
+        <w:rPr>
+          <w:rFonts w:ascii="Arial" w:hAnsi="Arial" w:cs="Arial"/>
+          <w:sz w:val="24"/>
+          <w:szCs w:val="24"/>
+        </w:rPr>
+        <w:t>Fogo</w:t>
+      </w:r>
+    </w:p>
+    <w:p>
+      <w:pPr>
+        <w:spacing w:after="0" w:line="360" w:lineRule="auto"/>
+        <w:jc w:val="both"/>
+        <w:rPr>
+          <w:rFonts w:ascii="Arial" w:hAnsi="Arial" w:cs="Arial"/>
+          <w:b/>
+          <w:sz w:val="24"/>
+          <w:szCs w:val="24"/>
+        </w:rPr>
+      </w:pPr>
+      <w:r>
+        <w:rPr>
+          <w:rFonts w:ascii="Arial" w:hAnsi="Arial" w:cs="Arial"/>
+          <w:b/>
+          <w:sz w:val="24"/>
+          <w:szCs w:val="24"/>
+        </w:rPr>
+        <w:t>Comunicação</w:t>
+      </w:r>
+    </w:p>
+    <w:p>
+      <w:pPr>
+        <w:spacing w:after="0" w:line="360" w:lineRule="auto"/>
+        <w:jc w:val="both"/>
+        <w:rPr>
+          <w:rFonts w:ascii="Arial" w:hAnsi="Arial" w:cs="Arial"/>
+          <w:sz w:val="24"/>
+          <w:szCs w:val="24"/>
+        </w:rPr>
+      </w:pPr>
+      <w:r>
+        <w:rPr>
+          <w:rFonts w:ascii="Arial" w:hAnsi="Arial" w:cs="Arial"/>
+          <w:sz w:val="24"/>
+          <w:szCs w:val="24"/>
+        </w:rPr>
+        <w:t>Para a comunicação entre o hardware e</w:t>
+      </w:r>
+      <w:r>
+        <w:rPr>
+          <w:rFonts w:ascii="Arial" w:hAnsi="Arial" w:cs="Arial"/>
+          <w:sz w:val="24"/>
+          <w:szCs w:val="24"/>
+        </w:rPr>
+        <w:t xml:space="preserve"> a</w:t>
+      </w:r>
+      <w:r>
+        <w:rPr>
+          <w:rFonts w:ascii="Arial" w:hAnsi="Arial" w:cs="Arial"/>
+          <w:sz w:val="24"/>
+          <w:szCs w:val="24"/>
+        </w:rPr>
+        <w:t xml:space="preserve"> aplicação de gerenciamento optamos por usar </w:t>
+      </w:r>
+      <w:proofErr w:type="gramStart"/>
+      <w:r>
+        <w:rPr>
+          <w:rFonts w:ascii="Arial" w:hAnsi="Arial" w:cs="Arial"/>
+          <w:sz w:val="24"/>
+          <w:szCs w:val="24"/>
+        </w:rPr>
+        <w:t xml:space="preserve">um </w:t>
+      </w:r>
+      <w:r>
+        <w:rPr>
+          <w:rFonts w:ascii="Arial" w:hAnsi="Arial" w:cs="Arial"/>
+          <w:i/>
+          <w:sz w:val="24"/>
+          <w:szCs w:val="24"/>
+        </w:rPr>
+        <w:t>Web</w:t>
+      </w:r>
+      <w:proofErr w:type="gramEnd"/>
+      <w:r>
+        <w:rPr>
+          <w:rFonts w:ascii="Arial" w:hAnsi="Arial" w:cs="Arial"/>
+          <w:i/>
+          <w:sz w:val="24"/>
+          <w:szCs w:val="24"/>
+        </w:rPr>
+        <w:t xml:space="preserve"> Se</w:t>
+      </w:r>
+      <w:r>
+        <w:rPr>
+          <w:rFonts w:ascii="Arial" w:hAnsi="Arial" w:cs="Arial"/>
+          <w:i/>
+          <w:sz w:val="24"/>
+          <w:szCs w:val="24"/>
+        </w:rPr>
+        <w:t>r</w:t>
+      </w:r>
+      <w:r>
+        <w:rPr>
+          <w:rFonts w:ascii="Arial" w:hAnsi="Arial" w:cs="Arial"/>
+          <w:i/>
+          <w:sz w:val="24"/>
+          <w:szCs w:val="24"/>
+        </w:rPr>
+        <w:t>ver</w:t>
+      </w:r>
+      <w:r>
+        <w:rPr>
+          <w:rFonts w:ascii="Arial" w:hAnsi="Arial" w:cs="Arial"/>
+          <w:sz w:val="24"/>
+          <w:szCs w:val="24"/>
+        </w:rPr>
+        <w:t>, onde ficará disponível os serviços</w:t>
+      </w:r>
+      <w:r>
+        <w:rPr>
+          <w:rFonts w:ascii="Arial" w:hAnsi="Arial" w:cs="Arial"/>
+          <w:sz w:val="24"/>
+          <w:szCs w:val="24"/>
+        </w:rPr>
+        <w:t xml:space="preserve"> de validação de </w:t>
+      </w:r>
+      <w:proofErr w:type="spellStart"/>
+      <w:r>
+        <w:rPr>
+          <w:rFonts w:ascii="Arial" w:hAnsi="Arial" w:cs="Arial"/>
+          <w:sz w:val="24"/>
+          <w:szCs w:val="24"/>
+        </w:rPr>
+        <w:t>login</w:t>
+      </w:r>
+      <w:proofErr w:type="spellEnd"/>
+      <w:r>
+        <w:rPr>
+          <w:rFonts w:ascii="Arial" w:hAnsi="Arial" w:cs="Arial"/>
+          <w:sz w:val="24"/>
+          <w:szCs w:val="24"/>
+        </w:rPr>
+        <w:t>,</w:t>
+      </w:r>
+      <w:r>
+        <w:rPr>
+          <w:rFonts w:ascii="Arial" w:hAnsi="Arial" w:cs="Arial"/>
+          <w:sz w:val="24"/>
+          <w:szCs w:val="24"/>
+        </w:rPr>
+        <w:t xml:space="preserve"> </w:t>
+      </w:r>
+      <w:r>
+        <w:rPr>
+          <w:rFonts w:ascii="Arial" w:hAnsi="Arial" w:cs="Arial"/>
+          <w:sz w:val="24"/>
+          <w:szCs w:val="24"/>
+        </w:rPr>
+        <w:t>redefinição de senha, ativar e desativar os sens</w:t>
+      </w:r>
+      <w:r>
+        <w:rPr>
+          <w:rFonts w:ascii="Arial" w:hAnsi="Arial" w:cs="Arial"/>
+          <w:sz w:val="24"/>
+          <w:szCs w:val="24"/>
+        </w:rPr>
+        <w:t xml:space="preserve">ores </w:t>
+      </w:r>
+      <w:r>
+        <w:rPr>
+          <w:rFonts w:ascii="Arial" w:hAnsi="Arial" w:cs="Arial"/>
+          <w:sz w:val="24"/>
+          <w:szCs w:val="24"/>
+          <w:highlight w:val="yellow"/>
+        </w:rPr>
+        <w:t xml:space="preserve">(movimento, temperatura/umidade e </w:t>
+      </w:r>
+      <w:r>
+        <w:rPr>
+          <w:rFonts w:ascii="Arial" w:hAnsi="Arial" w:cs="Arial"/>
+          <w:sz w:val="24"/>
+          <w:szCs w:val="24"/>
+          <w:highlight w:val="yellow"/>
+        </w:rPr>
+        <w:t>chamas</w:t>
+      </w:r>
+      <w:r>
+        <w:rPr>
+          <w:rFonts w:ascii="Arial" w:hAnsi="Arial" w:cs="Arial"/>
+          <w:sz w:val="24"/>
+          <w:szCs w:val="24"/>
+          <w:highlight w:val="yellow"/>
+        </w:rPr>
+        <w:t>)</w:t>
+      </w:r>
+      <w:r>
+        <w:rPr>
+          <w:rFonts w:ascii="Arial" w:hAnsi="Arial" w:cs="Arial"/>
+          <w:sz w:val="24"/>
+          <w:szCs w:val="24"/>
+          <w:highlight w:val="yellow"/>
+        </w:rPr>
+        <w:t>,</w:t>
+      </w:r>
+      <w:r>
+        <w:rPr>
+          <w:rFonts w:ascii="Arial" w:hAnsi="Arial" w:cs="Arial"/>
+          <w:sz w:val="24"/>
+          <w:szCs w:val="24"/>
+        </w:rPr>
+        <w:t xml:space="preserve"> cadastro do </w:t>
+      </w:r>
+      <w:proofErr w:type="spellStart"/>
+      <w:r>
+        <w:rPr>
+          <w:rFonts w:ascii="Arial" w:hAnsi="Arial" w:cs="Arial"/>
+          <w:i/>
+          <w:sz w:val="24"/>
+          <w:szCs w:val="24"/>
+        </w:rPr>
+        <w:t>token</w:t>
+      </w:r>
+      <w:proofErr w:type="spellEnd"/>
+      <w:r>
+        <w:rPr>
+          <w:rFonts w:ascii="Arial" w:hAnsi="Arial" w:cs="Arial"/>
+          <w:sz w:val="24"/>
+          <w:szCs w:val="24"/>
+        </w:rPr>
+        <w:t xml:space="preserve"> de acesso ao </w:t>
+      </w:r>
+      <w:proofErr w:type="spellStart"/>
+      <w:r>
+        <w:rPr>
+          <w:rFonts w:ascii="Arial" w:hAnsi="Arial" w:cs="Arial"/>
+          <w:sz w:val="24"/>
+          <w:szCs w:val="24"/>
+        </w:rPr>
+        <w:t>twitter</w:t>
+      </w:r>
+      <w:proofErr w:type="spellEnd"/>
+      <w:r>
+        <w:rPr>
+          <w:rFonts w:ascii="Arial" w:hAnsi="Arial" w:cs="Arial"/>
+          <w:sz w:val="24"/>
+          <w:szCs w:val="24"/>
+        </w:rPr>
+        <w:t xml:space="preserve">, postagem no </w:t>
+      </w:r>
+      <w:proofErr w:type="spellStart"/>
+      <w:r>
+        <w:rPr>
+          <w:rFonts w:ascii="Arial" w:hAnsi="Arial" w:cs="Arial"/>
+          <w:sz w:val="24"/>
+          <w:szCs w:val="24"/>
+        </w:rPr>
+        <w:t>twitter</w:t>
+      </w:r>
+      <w:proofErr w:type="spellEnd"/>
+      <w:r>
+        <w:rPr>
+          <w:rFonts w:ascii="Arial" w:hAnsi="Arial" w:cs="Arial"/>
+          <w:sz w:val="24"/>
+          <w:szCs w:val="24"/>
+        </w:rPr>
+        <w:t>, ativação de todos os sensores e desativação dos mesmos.</w:t>
+      </w:r>
+      <w:r>
+        <w:rPr>
+          <w:rFonts w:ascii="Arial" w:hAnsi="Arial" w:cs="Arial"/>
+          <w:sz w:val="24"/>
+          <w:szCs w:val="24"/>
+        </w:rPr>
+        <w:t xml:space="preserve"> Esse </w:t>
+      </w:r>
+      <w:r>
+        <w:rPr>
+          <w:rFonts w:ascii="Arial" w:hAnsi="Arial" w:cs="Arial"/>
+          <w:i/>
+          <w:sz w:val="24"/>
+          <w:szCs w:val="24"/>
+        </w:rPr>
+        <w:t xml:space="preserve">web </w:t>
+      </w:r>
+      <w:proofErr w:type="gramStart"/>
+      <w:r>
+        <w:rPr>
+          <w:rFonts w:ascii="Arial" w:hAnsi="Arial" w:cs="Arial"/>
+          <w:i/>
+          <w:sz w:val="24"/>
+          <w:szCs w:val="24"/>
+        </w:rPr>
+        <w:t>server</w:t>
+      </w:r>
+      <w:proofErr w:type="gramEnd"/>
+      <w:r>
+        <w:rPr>
+          <w:rFonts w:ascii="Arial" w:hAnsi="Arial" w:cs="Arial"/>
+          <w:sz w:val="24"/>
+          <w:szCs w:val="24"/>
+        </w:rPr>
+        <w:t xml:space="preserve"> pode ser construído a partir dos exemplos </w:t>
+      </w:r>
+      <w:r>
+        <w:rPr>
+          <w:rFonts w:ascii="Arial" w:hAnsi="Arial" w:cs="Arial"/>
+          <w:sz w:val="24"/>
+          <w:szCs w:val="24"/>
+        </w:rPr>
+        <w:t xml:space="preserve">que são </w:t>
+      </w:r>
+      <w:r>
+        <w:rPr>
+          <w:rFonts w:ascii="Arial" w:hAnsi="Arial" w:cs="Arial"/>
+          <w:sz w:val="24"/>
+          <w:szCs w:val="24"/>
+        </w:rPr>
+        <w:t>disponibilizados</w:t>
+      </w:r>
+      <w:r>
+        <w:rPr>
+          <w:rFonts w:ascii="Arial" w:hAnsi="Arial" w:cs="Arial"/>
+          <w:sz w:val="24"/>
+          <w:szCs w:val="24"/>
+        </w:rPr>
+        <w:t xml:space="preserve"> na IDE de desenvolvimento, onde também pode ser encontrado exemplos de </w:t>
+      </w:r>
+      <w:r>
+        <w:rPr>
+          <w:rFonts w:ascii="Arial" w:hAnsi="Arial" w:cs="Arial"/>
+          <w:i/>
+          <w:sz w:val="24"/>
+          <w:szCs w:val="24"/>
+        </w:rPr>
+        <w:t>chat server</w:t>
+      </w:r>
+      <w:r>
+        <w:rPr>
+          <w:rFonts w:ascii="Arial" w:hAnsi="Arial" w:cs="Arial"/>
+          <w:sz w:val="24"/>
+          <w:szCs w:val="24"/>
+        </w:rPr>
+        <w:t xml:space="preserve">, </w:t>
+      </w:r>
+      <w:r>
+        <w:rPr>
+          <w:rFonts w:ascii="Arial" w:hAnsi="Arial" w:cs="Arial"/>
+          <w:i/>
+          <w:sz w:val="24"/>
+          <w:szCs w:val="24"/>
+        </w:rPr>
+        <w:t xml:space="preserve">web </w:t>
+      </w:r>
+      <w:proofErr w:type="spellStart"/>
+      <w:r>
+        <w:rPr>
+          <w:rFonts w:ascii="Arial" w:hAnsi="Arial" w:cs="Arial"/>
+          <w:i/>
+          <w:sz w:val="24"/>
+          <w:szCs w:val="24"/>
+        </w:rPr>
+        <w:t>client</w:t>
+      </w:r>
+      <w:proofErr w:type="spellEnd"/>
+      <w:r>
+        <w:rPr>
+          <w:rFonts w:ascii="Arial" w:hAnsi="Arial" w:cs="Arial"/>
+          <w:sz w:val="24"/>
+          <w:szCs w:val="24"/>
+        </w:rPr>
+        <w:t xml:space="preserve"> e etc.</w:t>
+      </w:r>
+    </w:p>
+    <w:p>
+      <w:pPr>
+        <w:spacing w:after="0" w:line="360" w:lineRule="auto"/>
+        <w:jc w:val="both"/>
+        <w:rPr>
+          <w:rFonts w:ascii="Arial" w:hAnsi="Arial" w:cs="Arial"/>
+          <w:sz w:val="24"/>
+          <w:szCs w:val="24"/>
+        </w:rPr>
+      </w:pPr>
+      <w:r>
+        <w:rPr>
+          <w:rFonts w:ascii="Arial" w:hAnsi="Arial" w:cs="Arial"/>
+          <w:sz w:val="24"/>
+          <w:szCs w:val="24"/>
+        </w:rPr>
         <w:t xml:space="preserve">Para abrir </w:t>
       </w:r>
       <w:r>
@@ -35027,7 +35279,23 @@
           <w:sz w:val="24"/>
           <w:szCs w:val="24"/>
         </w:rPr>
-        <w:t xml:space="preserve"> exemplo pronto de </w:t>
+        <w:t xml:space="preserve"> exemplo pronto </w:t>
+      </w:r>
+      <w:r>
+        <w:rPr>
+          <w:rFonts w:ascii="Arial" w:hAnsi="Arial" w:cs="Arial"/>
+          <w:sz w:val="24"/>
+          <w:szCs w:val="24"/>
+        </w:rPr>
+        <w:t>basta</w:t>
+      </w:r>
+      <w:r>
+        <w:rPr>
+          <w:rFonts w:ascii="Arial" w:hAnsi="Arial" w:cs="Arial"/>
+          <w:sz w:val="24"/>
+          <w:szCs w:val="24"/>
+        </w:rPr>
+        <w:t xml:space="preserve"> acessar a opção </w:t>
       </w:r>
       <w:r>
         <w:rPr>
@@ -35036,8 +35304,44 @@
           <w:sz w:val="24"/>
           <w:szCs w:val="24"/>
         </w:rPr>
-        <w:t>web service</w:t>
-      </w:r>
+        <w:t>file</w:t>
+      </w:r>
+      <w:r>
+        <w:rPr>
+          <w:rFonts w:ascii="Arial" w:hAnsi="Arial" w:cs="Arial"/>
+          <w:sz w:val="24"/>
+          <w:szCs w:val="24"/>
+        </w:rPr>
+        <w:t xml:space="preserve"> no </w:t>
+      </w:r>
+      <w:proofErr w:type="gramStart"/>
+      <w:r>
+        <w:rPr>
+          <w:rFonts w:ascii="Arial" w:hAnsi="Arial" w:cs="Arial"/>
+          <w:sz w:val="24"/>
+          <w:szCs w:val="24"/>
+        </w:rPr>
+        <w:t>menu</w:t>
+      </w:r>
+      <w:proofErr w:type="gramEnd"/>
+      <w:r>
+        <w:rPr>
+          <w:rFonts w:ascii="Arial" w:hAnsi="Arial" w:cs="Arial"/>
+          <w:sz w:val="24"/>
+          <w:szCs w:val="24"/>
+        </w:rPr>
+        <w:t xml:space="preserve"> e em </w:t>
+      </w:r>
+      <w:proofErr w:type="spellStart"/>
+      <w:r>
+        <w:rPr>
+          <w:rFonts w:ascii="Arial" w:hAnsi="Arial" w:cs="Arial"/>
+          <w:sz w:val="24"/>
+          <w:szCs w:val="24"/>
+        </w:rPr>
+        <w:t>seguinda</w:t>
+      </w:r>
+      <w:proofErr w:type="spellEnd"/>
       <w:r>
         <w:rPr>
           <w:rFonts w:ascii="Arial" w:hAnsi="Arial" w:cs="Arial"/>
@@ -35046,22 +35350,7 @@
         </w:rPr>
         <w:t xml:space="preserve"> </w:t>
       </w:r>
-      <w:r>
-        <w:rPr>
-          <w:rFonts w:ascii="Arial" w:hAnsi="Arial" w:cs="Arial"/>
-          <w:sz w:val="24"/>
-          <w:szCs w:val="24"/>
-        </w:rPr>
-        <w:t>basta</w:t>
-      </w:r>
-      <w:r>
-        <w:rPr>
-          <w:rFonts w:ascii="Arial" w:hAnsi="Arial" w:cs="Arial"/>
-          <w:sz w:val="24"/>
-          <w:szCs w:val="24"/>
-        </w:rPr>
-        <w:t xml:space="preserve"> acessar a opção </w:t>
-      </w:r>
+      <w:proofErr w:type="spellStart"/>
       <w:r>
         <w:rPr>
           <w:rFonts w:ascii="Arial" w:hAnsi="Arial" w:cs="Arial"/>
@@ -35069,158 +35358,104 @@
           <w:sz w:val="24"/>
           <w:szCs w:val="24"/>
         </w:rPr>
-        <w:t>file</w:t>
-      </w:r>
-      <w:r>
-        <w:rPr>
-          <w:rFonts w:ascii="Arial" w:hAnsi="Arial" w:cs="Arial"/>
-          <w:sz w:val="24"/>
-          <w:szCs w:val="24"/>
-        </w:rPr>
-        <w:t xml:space="preserve"> no </w:t>
-      </w:r>
-      <w:proofErr w:type="gramStart"/>
-      <w:r>
-        <w:rPr>
-          <w:rFonts w:ascii="Arial" w:hAnsi="Arial" w:cs="Arial"/>
-          <w:sz w:val="24"/>
-          <w:szCs w:val="24"/>
-        </w:rPr>
-        <w:t>menu</w:t>
-      </w:r>
-      <w:proofErr w:type="gramEnd"/>
-      <w:r>
-        <w:rPr>
-          <w:rFonts w:ascii="Arial" w:hAnsi="Arial" w:cs="Arial"/>
-          <w:sz w:val="24"/>
-          <w:szCs w:val="24"/>
-        </w:rPr>
-        <w:t xml:space="preserve"> e em </w:t>
+        <w:t>Examples</w:t>
+      </w:r>
+      <w:proofErr w:type="spellEnd"/>
+      <w:r>
+        <w:rPr>
+          <w:rFonts w:ascii="Arial" w:hAnsi="Arial" w:cs="Arial"/>
+          <w:i/>
+          <w:sz w:val="24"/>
+          <w:szCs w:val="24"/>
+        </w:rPr>
+        <w:t xml:space="preserve"> </w:t>
+      </w:r>
+      <w:r>
+        <w:rPr>
+          <w:rFonts w:ascii="Arial" w:hAnsi="Arial" w:cs="Arial"/>
+          <w:sz w:val="24"/>
+          <w:szCs w:val="24"/>
+        </w:rPr>
+        <w:t>&gt;</w:t>
+      </w:r>
+      <w:r>
+        <w:rPr>
+          <w:rFonts w:ascii="Arial" w:hAnsi="Arial" w:cs="Arial"/>
+          <w:sz w:val="24"/>
+          <w:szCs w:val="24"/>
+        </w:rPr>
+        <w:t xml:space="preserve"> </w:t>
+      </w:r>
+      <w:r>
+        <w:rPr>
+          <w:rFonts w:ascii="Arial" w:hAnsi="Arial" w:cs="Arial"/>
+          <w:i/>
+          <w:sz w:val="24"/>
+          <w:szCs w:val="24"/>
+        </w:rPr>
+        <w:t>Ethernet</w:t>
+      </w:r>
+      <w:r>
+        <w:rPr>
+          <w:rFonts w:ascii="Arial" w:hAnsi="Arial" w:cs="Arial"/>
+          <w:i/>
+          <w:sz w:val="24"/>
+          <w:szCs w:val="24"/>
+        </w:rPr>
+        <w:t xml:space="preserve"> </w:t>
+      </w:r>
+      <w:r>
+        <w:rPr>
+          <w:rFonts w:ascii="Arial" w:hAnsi="Arial" w:cs="Arial"/>
+          <w:sz w:val="24"/>
+          <w:szCs w:val="24"/>
+        </w:rPr>
+        <w:t>&gt;</w:t>
+      </w:r>
+      <w:r>
+        <w:rPr>
+          <w:rFonts w:ascii="Arial" w:hAnsi="Arial" w:cs="Arial"/>
+          <w:sz w:val="24"/>
+          <w:szCs w:val="24"/>
+        </w:rPr>
+        <w:t xml:space="preserve"> </w:t>
       </w:r>
       <w:proofErr w:type="spellStart"/>
       <w:r>
         <w:rPr>
           <w:rFonts w:ascii="Arial" w:hAnsi="Arial" w:cs="Arial"/>
-          <w:sz w:val="24"/>
-          <w:szCs w:val="24"/>
-        </w:rPr>
-        <w:t>seguinda</w:t>
+          <w:i/>
+          <w:sz w:val="24"/>
+          <w:szCs w:val="24"/>
+        </w:rPr>
+        <w:t>WebServ</w:t>
+      </w:r>
+      <w:r>
+        <w:rPr>
+          <w:rFonts w:ascii="Arial" w:hAnsi="Arial" w:cs="Arial"/>
+          <w:i/>
+          <w:sz w:val="24"/>
+          <w:szCs w:val="24"/>
+        </w:rPr>
+        <w:t>e</w:t>
+      </w:r>
+      <w:r>
+        <w:rPr>
+          <w:rFonts w:ascii="Arial" w:hAnsi="Arial" w:cs="Arial"/>
+          <w:i/>
+          <w:sz w:val="24"/>
+          <w:szCs w:val="24"/>
+        </w:rPr>
+        <w:t>r</w:t>
       </w:r>
       <w:proofErr w:type="spellEnd"/>
       <w:r>
         <w:rPr>
           <w:rFonts w:ascii="Arial" w:hAnsi="Arial" w:cs="Arial"/>
-          <w:sz w:val="24"/>
-          <w:szCs w:val="24"/>
-        </w:rPr>
-        <w:t xml:space="preserve"> </w:t>
-      </w:r>
-      <w:proofErr w:type="spellStart"/>
-      <w:r>
-        <w:rPr>
-          <w:rFonts w:ascii="Arial" w:hAnsi="Arial" w:cs="Arial"/>
           <w:i/>
           <w:sz w:val="24"/>
           <w:szCs w:val="24"/>
         </w:rPr>
-        <w:t>Examples</w:t>
-      </w:r>
-      <w:proofErr w:type="spellEnd"/>
-      <w:r>
-        <w:rPr>
-          <w:rFonts w:ascii="Arial" w:hAnsi="Arial" w:cs="Arial"/>
-          <w:i/>
-          <w:sz w:val="24"/>
-          <w:szCs w:val="24"/>
-        </w:rPr>
-        <w:t xml:space="preserve"> </w:t>
-      </w:r>
-      <w:r>
-        <w:rPr>
-          <w:rFonts w:ascii="Arial" w:hAnsi="Arial" w:cs="Arial"/>
-          <w:sz w:val="24"/>
-          <w:szCs w:val="24"/>
-        </w:rPr>
-        <w:t>&gt;</w:t>
-      </w:r>
-      <w:r>
-        <w:rPr>
-          <w:rFonts w:ascii="Arial" w:hAnsi="Arial" w:cs="Arial"/>
-          <w:sz w:val="24"/>
-          <w:szCs w:val="24"/>
-        </w:rPr>
-        <w:t xml:space="preserve"> </w:t>
-      </w:r>
-      <w:r>
-        <w:rPr>
-          <w:rFonts w:ascii="Arial" w:hAnsi="Arial" w:cs="Arial"/>
-          <w:i/>
-          <w:sz w:val="24"/>
-          <w:szCs w:val="24"/>
-        </w:rPr>
-        <w:t>Ethernet</w:t>
-      </w:r>
-      <w:r>
-        <w:rPr>
-          <w:rFonts w:ascii="Arial" w:hAnsi="Arial" w:cs="Arial"/>
-          <w:i/>
-          <w:sz w:val="24"/>
-          <w:szCs w:val="24"/>
-        </w:rPr>
-        <w:t xml:space="preserve"> </w:t>
-      </w:r>
-      <w:r>
-        <w:rPr>
-          <w:rFonts w:ascii="Arial" w:hAnsi="Arial" w:cs="Arial"/>
-          <w:sz w:val="24"/>
-          <w:szCs w:val="24"/>
-        </w:rPr>
-        <w:t>&gt;</w:t>
-      </w:r>
-      <w:r>
-        <w:rPr>
-          <w:rFonts w:ascii="Arial" w:hAnsi="Arial" w:cs="Arial"/>
-          <w:sz w:val="24"/>
-          <w:szCs w:val="24"/>
-        </w:rPr>
-        <w:t xml:space="preserve"> </w:t>
-      </w:r>
-      <w:proofErr w:type="spellStart"/>
-      <w:r>
-        <w:rPr>
-          <w:rFonts w:ascii="Arial" w:hAnsi="Arial" w:cs="Arial"/>
-          <w:i/>
-          <w:sz w:val="24"/>
-          <w:szCs w:val="24"/>
-        </w:rPr>
-        <w:t>WebServ</w:t>
-      </w:r>
-      <w:r>
-        <w:rPr>
-          <w:rFonts w:ascii="Arial" w:hAnsi="Arial" w:cs="Arial"/>
-          <w:i/>
-          <w:sz w:val="24"/>
-          <w:szCs w:val="24"/>
-        </w:rPr>
-        <w:t>e</w:t>
-      </w:r>
-      <w:r>
-        <w:rPr>
-          <w:rFonts w:ascii="Arial" w:hAnsi="Arial" w:cs="Arial"/>
-          <w:i/>
-          <w:sz w:val="24"/>
-          <w:szCs w:val="24"/>
-        </w:rPr>
-        <w:t>r</w:t>
-      </w:r>
-      <w:proofErr w:type="spellEnd"/>
-      <w:r>
-        <w:rPr>
-          <w:rFonts w:ascii="Arial" w:hAnsi="Arial" w:cs="Arial"/>
-          <w:i/>
-          <w:sz w:val="24"/>
-          <w:szCs w:val="24"/>
-        </w:rPr>
         <w:t xml:space="preserve">. </w:t>
       </w:r>
       <w:r>
@@ -35229,7 +35464,16 @@
           <w:sz w:val="24"/>
           <w:szCs w:val="24"/>
         </w:rPr>
-        <w:t xml:space="preserve">Feito isso irá abrir um esboço com o exemplo oficial do </w:t>
+        <w:t xml:space="preserve">Feito isso irá abrir um esboço com o exemplo </w:t>
+      </w:r>
+      <w:r>
+        <w:rPr>
+          <w:rFonts w:ascii="Arial" w:hAnsi="Arial" w:cs="Arial"/>
+          <w:sz w:val="24"/>
+          <w:szCs w:val="24"/>
+        </w:rPr>
+        <w:lastRenderedPageBreak/>
+        <w:t xml:space="preserve">oficial do </w:t>
       </w:r>
       <w:proofErr w:type="spellStart"/>
       <w:proofErr w:type="gramStart"/>
@@ -35381,14 +35625,11 @@
           <w:szCs w:val="24"/>
         </w:rPr>
       </w:pPr>
-      <w:bookmarkStart w:id="50" w:name="_GoBack"/>
-      <w:bookmarkEnd w:id="50"/>
       <w:r>
         <w:rPr>
           <w:noProof/>
           <w:lang w:eastAsia="pt-BR"/>
         </w:rPr>
-        <w:lastRenderedPageBreak/>
         <w:drawing>
           <wp:inline distT="0" distB="0" distL="0" distR="0" wp14:anchorId="6B537AA8" wp14:editId="7C957A5C">
             <wp:extent cx="3667125" cy="4400550"/>
@@ -35405,7 +35646,7 @@
                     <pic:cNvPicPr/>
                   </pic:nvPicPr>
                   <pic:blipFill>
-                    <a:blip r:embed="rId66"/>
+                    <a:blip r:embed="rId67"/>
                     <a:stretch>
                       <a:fillRect/>
                     </a:stretch>
@@ -35504,15 +35745,23 @@
           <w:sz w:val="24"/>
           <w:szCs w:val="24"/>
         </w:rPr>
-        <w:t xml:space="preserve"> Service</w:t>
-      </w:r>
-      <w:r>
-        <w:rPr>
-          <w:rFonts w:ascii="Arial" w:hAnsi="Arial" w:cs="Arial"/>
-          <w:sz w:val="24"/>
-          <w:szCs w:val="24"/>
-        </w:rPr>
-        <w:t xml:space="preserve"> que recebe requisições HTTP e retorna um serviço para a aplicação no </w:t>
+        <w:t xml:space="preserve"> Server</w:t>
+      </w:r>
+      <w:r>
+        <w:rPr>
+          <w:rFonts w:ascii="Arial" w:hAnsi="Arial" w:cs="Arial"/>
+          <w:sz w:val="24"/>
+          <w:szCs w:val="24"/>
+        </w:rPr>
+        <w:t xml:space="preserve"> que recebe requisições HTTP e retorna </w:t>
+      </w:r>
+      <w:r>
+        <w:rPr>
+          <w:rFonts w:ascii="Arial" w:hAnsi="Arial" w:cs="Arial"/>
+          <w:sz w:val="24"/>
+          <w:szCs w:val="24"/>
+        </w:rPr>
+        <w:t xml:space="preserve">um serviço para a aplicação no </w:t>
       </w:r>
       <w:proofErr w:type="spellStart"/>
       <w:r>
@@ -35521,7 +35770,15 @@
           <w:sz w:val="24"/>
           <w:szCs w:val="24"/>
         </w:rPr>
-        <w:t>android</w:t>
+        <w:t>A</w:t>
+      </w:r>
+      <w:r>
+        <w:rPr>
+          <w:rFonts w:ascii="Arial" w:hAnsi="Arial" w:cs="Arial"/>
+          <w:sz w:val="24"/>
+          <w:szCs w:val="24"/>
+        </w:rPr>
+        <w:t>ndroid</w:t>
       </w:r>
       <w:proofErr w:type="spellEnd"/>
       <w:r>
@@ -35714,7 +35971,6 @@
           <w:sz w:val="24"/>
           <w:szCs w:val="24"/>
         </w:rPr>
-        <w:lastRenderedPageBreak/>
         <w:t xml:space="preserve">Todo alarme </w:t>
       </w:r>
       <w:r>
@@ -36051,7 +36307,7 @@
         </w:rPr>
         <w:t>NCIAS</w:t>
       </w:r>
-      <w:bookmarkEnd w:id="47"/>
+      <w:bookmarkEnd w:id="43"/>
     </w:p>
     <w:p>
       <w:pPr>
@@ -37217,7 +37473,15 @@
           <w:sz w:val="24"/>
           <w:shd w:val="clear" w:color="auto" w:fill="FFFFFF"/>
         </w:rPr>
-        <w:t>=86942&amp;friurl=:-Alto-indice-de-roubo-alerta-para-necessidade-de-seguro-residencial-&gt;. Acesso em: 10 mar. 2012.</w:t>
+        <w:t>=86942&amp;friurl=:-Alto-indice-de-roubo-alerta-para-necessidade-de-seguro-residen</w:t>
+      </w:r>
+      <w:r>
+        <w:rPr>
+          <w:rFonts w:ascii="Arial" w:hAnsi="Arial" w:cs="Arial"/>
+          <w:sz w:val="24"/>
+          <w:shd w:val="clear" w:color="auto" w:fill="FFFFFF"/>
+        </w:rPr>
+        <w:t>cial-&gt;. Acesso em: 10 mar. 2012</w:t>
       </w:r>
     </w:p>
     <w:p>
@@ -37229,130 +37493,13 @@
           <w:shd w:val="clear" w:color="auto" w:fill="FFFFFF"/>
         </w:rPr>
       </w:pPr>
-    </w:p>
-    <w:p>
-      <w:pPr>
-        <w:spacing w:after="0" w:line="240" w:lineRule="auto"/>
+      <w:r>
         <w:rPr>
           <w:rFonts w:ascii="Arial" w:hAnsi="Arial" w:cs="Arial"/>
           <w:sz w:val="24"/>
           <w:shd w:val="clear" w:color="auto" w:fill="FFFFFF"/>
         </w:rPr>
-      </w:pPr>
-      <w:r>
-        <w:rPr>
-          <w:rFonts w:ascii="Arial" w:hAnsi="Arial" w:cs="Arial"/>
-          <w:sz w:val="24"/>
-          <w:shd w:val="clear" w:color="auto" w:fill="FFFFFF"/>
-        </w:rPr>
-        <w:t xml:space="preserve">KALIN, Martin </w:t>
-      </w:r>
-      <w:proofErr w:type="spellStart"/>
-      <w:r>
-        <w:rPr>
-          <w:rFonts w:ascii="Arial" w:hAnsi="Arial" w:cs="Arial"/>
-          <w:sz w:val="24"/>
-          <w:shd w:val="clear" w:color="auto" w:fill="FFFFFF"/>
-        </w:rPr>
-        <w:t>Kalin</w:t>
-      </w:r>
-      <w:proofErr w:type="spellEnd"/>
-      <w:r>
-        <w:rPr>
-          <w:rFonts w:ascii="Arial" w:hAnsi="Arial" w:cs="Arial"/>
-          <w:sz w:val="24"/>
-          <w:shd w:val="clear" w:color="auto" w:fill="FFFFFF"/>
-        </w:rPr>
-        <w:t xml:space="preserve"> </w:t>
-      </w:r>
-      <w:r>
-        <w:rPr>
-          <w:rFonts w:ascii="Arial" w:hAnsi="Arial" w:cs="Arial"/>
-          <w:b/>
-          <w:sz w:val="24"/>
-          <w:shd w:val="clear" w:color="auto" w:fill="FFFFFF"/>
-        </w:rPr>
-        <w:t xml:space="preserve">Java Web Services Implementando </w:t>
-      </w:r>
-      <w:proofErr w:type="gramStart"/>
-      <w:r>
-        <w:rPr>
-          <w:rFonts w:ascii="Arial" w:hAnsi="Arial" w:cs="Arial"/>
-          <w:sz w:val="24"/>
-          <w:shd w:val="clear" w:color="auto" w:fill="FFFFFF"/>
-        </w:rPr>
-        <w:t>1</w:t>
-      </w:r>
-      <w:proofErr w:type="gramEnd"/>
-      <w:r>
-        <w:rPr>
-          <w:rFonts w:ascii="Arial" w:hAnsi="Arial" w:cs="Arial"/>
-          <w:b/>
-          <w:sz w:val="24"/>
-          <w:shd w:val="clear" w:color="auto" w:fill="FFFFFF"/>
-        </w:rPr>
-        <w:t xml:space="preserve"> </w:t>
-      </w:r>
-      <w:proofErr w:type="spellStart"/>
-      <w:r>
-        <w:rPr>
-          <w:rFonts w:ascii="Arial" w:hAnsi="Arial" w:cs="Arial"/>
-          <w:sz w:val="24"/>
-          <w:shd w:val="clear" w:color="auto" w:fill="FFFFFF"/>
-        </w:rPr>
-        <w:t>ed</w:t>
-      </w:r>
-      <w:proofErr w:type="spellEnd"/>
-      <w:r>
-        <w:rPr>
-          <w:rFonts w:ascii="Arial" w:hAnsi="Arial" w:cs="Arial"/>
-          <w:sz w:val="24"/>
-          <w:shd w:val="clear" w:color="auto" w:fill="FFFFFF"/>
-        </w:rPr>
-        <w:t xml:space="preserve"> </w:t>
-      </w:r>
-      <w:r>
-        <w:rPr>
-          <w:rFonts w:ascii="Arial" w:hAnsi="Arial" w:cs="Arial"/>
-          <w:sz w:val="24"/>
-          <w:shd w:val="clear" w:color="auto" w:fill="FFFFFF"/>
-        </w:rPr>
-        <w:t>Rio de Janeiro</w:t>
-      </w:r>
-      <w:r>
-        <w:rPr>
-          <w:rFonts w:ascii="Arial" w:hAnsi="Arial" w:cs="Arial"/>
-          <w:sz w:val="24"/>
-          <w:shd w:val="clear" w:color="auto" w:fill="FFFFFF"/>
-        </w:rPr>
-        <w:t>: Alta book , 2009</w:t>
-      </w:r>
-    </w:p>
-    <w:p>
-      <w:pPr>
-        <w:spacing w:after="0" w:line="240" w:lineRule="auto"/>
-        <w:rPr>
-          <w:rFonts w:ascii="Arial" w:hAnsi="Arial" w:cs="Arial"/>
-          <w:sz w:val="24"/>
-          <w:shd w:val="clear" w:color="auto" w:fill="FFFFFF"/>
-        </w:rPr>
-      </w:pPr>
-    </w:p>
-    <w:p>
-      <w:pPr>
-        <w:spacing w:after="0" w:line="240" w:lineRule="auto"/>
-        <w:rPr>
-          <w:rFonts w:ascii="Arial" w:hAnsi="Arial" w:cs="Arial"/>
-          <w:sz w:val="24"/>
-          <w:shd w:val="clear" w:color="auto" w:fill="FFFFFF"/>
-        </w:rPr>
-      </w:pPr>
-      <w:r>
-        <w:rPr>
-          <w:rFonts w:ascii="Arial" w:hAnsi="Arial" w:cs="Arial"/>
-          <w:sz w:val="24"/>
-          <w:shd w:val="clear" w:color="auto" w:fill="FFFFFF"/>
-        </w:rPr>
+        <w:lastRenderedPageBreak/>
         <w:t>TELECO (São Paulo) (Org.).</w:t>
       </w:r>
       <w:r>
@@ -37623,7 +37770,7 @@
           <w:rPr>
             <w:noProof/>
           </w:rPr>
-          <w:t>11</w:t>
+          <w:t>9</w:t>
         </w:r>
         <w:r>
           <w:rPr>
@@ -37671,7 +37818,7 @@
           <w:rPr>
             <w:noProof/>
           </w:rPr>
-          <w:t>21</w:t>
+          <w:t>12</w:t>
         </w:r>
         <w:r>
           <w:rPr>
@@ -37719,7 +37866,7 @@
           <w:rPr>
             <w:noProof/>
           </w:rPr>
-          <w:t>23</w:t>
+          <w:t>22</w:t>
         </w:r>
         <w:r>
           <w:rPr>
@@ -42755,11 +42902,11 @@
           <c:showBubbleSize val="0"/>
         </c:dLbls>
         <c:gapWidth val="150"/>
-        <c:axId val="100510720"/>
-        <c:axId val="100799232"/>
+        <c:axId val="29733248"/>
+        <c:axId val="29734784"/>
       </c:barChart>
       <c:catAx>
-        <c:axId val="100510720"/>
+        <c:axId val="29733248"/>
         <c:scaling>
           <c:orientation val="minMax"/>
         </c:scaling>
@@ -42768,7 +42915,7 @@
         <c:majorTickMark val="out"/>
         <c:minorTickMark val="none"/>
         <c:tickLblPos val="nextTo"/>
-        <c:crossAx val="100799232"/>
+        <c:crossAx val="29734784"/>
         <c:crosses val="autoZero"/>
         <c:auto val="1"/>
         <c:lblAlgn val="ctr"/>
@@ -42776,7 +42923,7 @@
         <c:noMultiLvlLbl val="0"/>
       </c:catAx>
       <c:valAx>
-        <c:axId val="100799232"/>
+        <c:axId val="29734784"/>
         <c:scaling>
           <c:orientation val="minMax"/>
         </c:scaling>
@@ -42787,7 +42934,7 @@
         <c:majorTickMark val="out"/>
         <c:minorTickMark val="none"/>
         <c:tickLblPos val="nextTo"/>
-        <c:crossAx val="100510720"/>
+        <c:crossAx val="29733248"/>
         <c:crosses val="autoZero"/>
         <c:crossBetween val="between"/>
       </c:valAx>
@@ -42905,11 +43052,11 @@
           <c:showBubbleSize val="0"/>
         </c:dLbls>
         <c:gapWidth val="150"/>
-        <c:axId val="100817920"/>
-        <c:axId val="100848384"/>
+        <c:axId val="69161728"/>
+        <c:axId val="73007104"/>
       </c:barChart>
       <c:catAx>
-        <c:axId val="100817920"/>
+        <c:axId val="69161728"/>
         <c:scaling>
           <c:orientation val="minMax"/>
         </c:scaling>
@@ -42918,7 +43065,7 @@
         <c:majorTickMark val="out"/>
         <c:minorTickMark val="none"/>
         <c:tickLblPos val="nextTo"/>
-        <c:crossAx val="100848384"/>
+        <c:crossAx val="73007104"/>
         <c:crosses val="autoZero"/>
         <c:auto val="1"/>
         <c:lblAlgn val="ctr"/>
@@ -42926,7 +43073,7 @@
         <c:noMultiLvlLbl val="0"/>
       </c:catAx>
       <c:valAx>
-        <c:axId val="100848384"/>
+        <c:axId val="73007104"/>
         <c:scaling>
           <c:orientation val="minMax"/>
         </c:scaling>
@@ -42937,7 +43084,7 @@
         <c:majorTickMark val="out"/>
         <c:minorTickMark val="none"/>
         <c:tickLblPos val="nextTo"/>
-        <c:crossAx val="100817920"/>
+        <c:crossAx val="69161728"/>
         <c:crosses val="autoZero"/>
         <c:crossBetween val="between"/>
       </c:valAx>
@@ -43301,12 +43448,12 @@
         </c:dLbls>
         <c:gapWidth val="150"/>
         <c:shape val="box"/>
-        <c:axId val="102664448"/>
-        <c:axId val="102674432"/>
+        <c:axId val="29506560"/>
+        <c:axId val="29508352"/>
         <c:axId val="0"/>
       </c:bar3DChart>
       <c:catAx>
-        <c:axId val="102664448"/>
+        <c:axId val="29506560"/>
         <c:scaling>
           <c:orientation val="minMax"/>
         </c:scaling>
@@ -43315,7 +43462,7 @@
         <c:majorTickMark val="out"/>
         <c:minorTickMark val="none"/>
         <c:tickLblPos val="nextTo"/>
-        <c:crossAx val="102674432"/>
+        <c:crossAx val="29508352"/>
         <c:crosses val="autoZero"/>
         <c:auto val="1"/>
         <c:lblAlgn val="ctr"/>
@@ -43323,7 +43470,7 @@
         <c:noMultiLvlLbl val="0"/>
       </c:catAx>
       <c:valAx>
-        <c:axId val="102674432"/>
+        <c:axId val="29508352"/>
         <c:scaling>
           <c:orientation val="minMax"/>
         </c:scaling>
@@ -43333,7 +43480,7 @@
         <c:majorTickMark val="none"/>
         <c:minorTickMark val="none"/>
         <c:tickLblPos val="nextTo"/>
-        <c:crossAx val="102664448"/>
+        <c:crossAx val="29506560"/>
         <c:crosses val="autoZero"/>
         <c:crossBetween val="between"/>
       </c:valAx>
@@ -43953,11 +44100,11 @@
           <c:showBubbleSize val="0"/>
         </c:dLbls>
         <c:gapWidth val="150"/>
-        <c:axId val="122680448"/>
-        <c:axId val="122681984"/>
+        <c:axId val="29566080"/>
+        <c:axId val="29567616"/>
       </c:barChart>
       <c:catAx>
-        <c:axId val="122680448"/>
+        <c:axId val="29566080"/>
         <c:scaling>
           <c:orientation val="minMax"/>
         </c:scaling>
@@ -43966,7 +44113,7 @@
         <c:majorTickMark val="out"/>
         <c:minorTickMark val="none"/>
         <c:tickLblPos val="nextTo"/>
-        <c:crossAx val="122681984"/>
+        <c:crossAx val="29567616"/>
         <c:crosses val="autoZero"/>
         <c:auto val="1"/>
         <c:lblAlgn val="ctr"/>
@@ -43974,7 +44121,7 @@
         <c:noMultiLvlLbl val="0"/>
       </c:catAx>
       <c:valAx>
-        <c:axId val="122681984"/>
+        <c:axId val="29567616"/>
         <c:scaling>
           <c:orientation val="minMax"/>
         </c:scaling>
@@ -43985,7 +44132,7 @@
         <c:majorTickMark val="out"/>
         <c:minorTickMark val="none"/>
         <c:tickLblPos val="nextTo"/>
-        <c:crossAx val="122680448"/>
+        <c:crossAx val="29566080"/>
         <c:crosses val="autoZero"/>
         <c:crossBetween val="between"/>
       </c:valAx>
@@ -44825,11 +44972,11 @@
           <c:showBubbleSize val="0"/>
         </c:dLbls>
         <c:gapWidth val="100"/>
-        <c:axId val="122909824"/>
-        <c:axId val="122903936"/>
+        <c:axId val="30249728"/>
+        <c:axId val="30243840"/>
       </c:barChart>
       <c:valAx>
-        <c:axId val="122903936"/>
+        <c:axId val="30243840"/>
         <c:scaling>
           <c:orientation val="minMax"/>
         </c:scaling>
@@ -44840,12 +44987,12 @@
         <c:majorTickMark val="out"/>
         <c:minorTickMark val="none"/>
         <c:tickLblPos val="nextTo"/>
-        <c:crossAx val="122909824"/>
+        <c:crossAx val="30249728"/>
         <c:crosses val="autoZero"/>
         <c:crossBetween val="between"/>
       </c:valAx>
       <c:catAx>
-        <c:axId val="122909824"/>
+        <c:axId val="30249728"/>
         <c:scaling>
           <c:orientation val="minMax"/>
         </c:scaling>
@@ -44854,7 +45001,7 @@
         <c:majorTickMark val="out"/>
         <c:minorTickMark val="none"/>
         <c:tickLblPos val="nextTo"/>
-        <c:crossAx val="122903936"/>
+        <c:crossAx val="30243840"/>
         <c:crosses val="autoZero"/>
         <c:auto val="1"/>
         <c:lblAlgn val="ctr"/>
@@ -45166,7 +45313,7 @@
 </file>
 
 <file path=customXml/itemProps1.xml><?xml version="1.0" encoding="utf-8"?>
-<ds:datastoreItem xmlns:ds="http://schemas.openxmlformats.org/officeDocument/2006/customXml" ds:itemID="{4CF761DF-7CE5-4149-AB1E-E316A29256EA}">
+<ds:datastoreItem xmlns:ds="http://schemas.openxmlformats.org/officeDocument/2006/customXml" ds:itemID="{862B45A8-4760-4EFA-965C-82ED5F792B88}">
   <ds:schemaRefs>
     <ds:schemaRef ds:uri="http://schemas.openxmlformats.org/officeDocument/2006/bibliography"/>
   </ds:schemaRefs>

--- a/trunk/Documento/Doc. TCC 3.0.1.docx
+++ b/trunk/Documento/Doc. TCC 3.0.1.docx
@@ -23505,7 +23505,7 @@
           <w:rFonts w:ascii="Arial" w:hAnsi="Arial" w:cs="Arial"/>
         </w:rPr>
       </w:pPr>
-      <w:bookmarkStart w:id="36" w:name="_Toc335297104"/>
+      <w:bookmarkStart w:id="40" w:name="_Toc335297104"/>
       <w:r>
         <w:rPr>
           <w:rFonts w:ascii="Arial" w:hAnsi="Arial" w:cs="Arial"/>
@@ -23596,7 +23596,7 @@
         </w:rPr>
         <w:t>)</w:t>
       </w:r>
-      <w:bookmarkEnd w:id="36"/>
+      <w:bookmarkEnd w:id="40"/>
     </w:p>
     <w:p>
       <w:pPr>
@@ -24519,7 +24519,7 @@
           <w:sz w:val="28"/>
         </w:rPr>
       </w:pPr>
-      <w:bookmarkStart w:id="37" w:name="_Toc332657464"/>
+      <w:bookmarkStart w:id="41" w:name="_Toc332657464"/>
       <w:r>
         <w:rPr>
           <w:rFonts w:ascii="Arial" w:hAnsi="Arial" w:cs="Arial"/>
@@ -24537,7 +24537,7 @@
         </w:rPr>
         <w:t>Android</w:t>
       </w:r>
-      <w:bookmarkEnd w:id="37"/>
+      <w:bookmarkEnd w:id="41"/>
       <w:proofErr w:type="spellEnd"/>
     </w:p>
     <w:p>
@@ -25587,7 +25587,7 @@
           <w:sz w:val="28"/>
         </w:rPr>
       </w:pPr>
-      <w:bookmarkStart w:id="38" w:name="_Toc335297105"/>
+      <w:bookmarkStart w:id="42" w:name="_Toc335297105"/>
       <w:r>
         <w:rPr>
           <w:rFonts w:ascii="Arial" w:hAnsi="Arial" w:cs="Arial"/>
@@ -25708,7 +25708,7 @@
         </w:rPr>
         <w:t>. Fonte: Eclipse (http://www.eclipse.org)</w:t>
       </w:r>
-      <w:bookmarkEnd w:id="38"/>
+      <w:bookmarkEnd w:id="42"/>
     </w:p>
     <w:p>
       <w:pPr>
@@ -25803,7 +25803,7 @@
           <w:szCs w:val="20"/>
         </w:rPr>
       </w:pPr>
-      <w:bookmarkStart w:id="39" w:name="_Toc335297106"/>
+      <w:bookmarkStart w:id="43" w:name="_Toc335297106"/>
       <w:r>
         <w:rPr>
           <w:rFonts w:ascii="Arial" w:hAnsi="Arial" w:cs="Arial"/>
@@ -25978,7 +25978,7 @@
         </w:rPr>
         <w:t>)</w:t>
       </w:r>
-      <w:bookmarkEnd w:id="39"/>
+      <w:bookmarkEnd w:id="43"/>
     </w:p>
     <w:p>
       <w:pPr>
@@ -26736,7 +26736,7 @@
           <w:lang w:val="en-US"/>
         </w:rPr>
       </w:pPr>
-      <w:bookmarkStart w:id="40" w:name="_Toc335297107"/>
+      <w:bookmarkStart w:id="44" w:name="_Toc335297107"/>
       <w:r>
         <w:rPr>
           <w:rFonts w:ascii="Arial" w:hAnsi="Arial" w:cs="Arial"/>
@@ -26878,7 +26878,7 @@
         </w:rPr>
         <w:t>)</w:t>
       </w:r>
-      <w:bookmarkEnd w:id="40"/>
+      <w:bookmarkEnd w:id="44"/>
     </w:p>
     <w:p>
       <w:pPr>
@@ -26957,7 +26957,7 @@
         <w:pStyle w:val="Legenda"/>
         <w:spacing w:after="0"/>
       </w:pPr>
-      <w:bookmarkStart w:id="41" w:name="_Toc335297108"/>
+      <w:bookmarkStart w:id="45" w:name="_Toc335297108"/>
       <w:r>
         <w:rPr>
           <w:rFonts w:ascii="Arial" w:hAnsi="Arial" w:cs="Arial"/>
@@ -27154,7 +27154,7 @@
         </w:rPr>
         <w:t>com/resources/dashboard/platform-versions.html)</w:t>
       </w:r>
-      <w:bookmarkEnd w:id="41"/>
+      <w:bookmarkEnd w:id="45"/>
     </w:p>
     <w:p>
       <w:pPr>
@@ -29184,7 +29184,7 @@
           <w:lang w:val="en-US"/>
         </w:rPr>
       </w:pPr>
-      <w:bookmarkStart w:id="42" w:name="_Toc335297109"/>
+      <w:bookmarkStart w:id="46" w:name="_Toc335297109"/>
       <w:r>
         <w:rPr>
           <w:rFonts w:ascii="Arial" w:hAnsi="Arial" w:cs="Arial"/>
@@ -29297,7 +29297,7 @@
         </w:rPr>
         <w:t>. com/resources/dashboard/platform-versions.html)</w:t>
       </w:r>
-      <w:bookmarkEnd w:id="42"/>
+      <w:bookmarkEnd w:id="46"/>
     </w:p>
     <w:p>
       <w:pPr>
@@ -29349,7 +29349,7 @@
           <w:szCs w:val="24"/>
         </w:rPr>
       </w:pPr>
-      <w:bookmarkStart w:id="43" w:name="_Toc332657465"/>
+      <w:bookmarkStart w:id="47" w:name="_Toc332657465"/>
       <w:r>
         <w:rPr>
           <w:rFonts w:ascii="Arial" w:hAnsi="Arial" w:cs="Arial"/>
@@ -30671,7 +30671,7 @@
           <w:sz w:val="20"/>
         </w:rPr>
       </w:pPr>
-      <w:bookmarkStart w:id="44" w:name="_Toc335297110"/>
+      <w:bookmarkStart w:id="48" w:name="_Toc335297110"/>
       <w:r>
         <w:rPr>
           <w:rFonts w:ascii="Arial" w:hAnsi="Arial" w:cs="Arial"/>
@@ -30748,7 +30748,7 @@
         </w:rPr>
         <w:t>Arduino Mega 2560</w:t>
       </w:r>
-      <w:bookmarkEnd w:id="44"/>
+      <w:bookmarkEnd w:id="48"/>
     </w:p>
     <w:p>
       <w:pPr>
@@ -31682,7 +31682,7 @@
           <w:sz w:val="20"/>
         </w:rPr>
       </w:pPr>
-      <w:bookmarkStart w:id="45" w:name="_Toc335297111"/>
+      <w:bookmarkStart w:id="49" w:name="_Toc335297111"/>
       <w:r>
         <w:rPr>
           <w:rFonts w:ascii="Arial" w:hAnsi="Arial" w:cs="Arial"/>
@@ -31740,7 +31740,7 @@
         </w:rPr>
         <w:t>: Placa Arduino Ethernet Shield</w:t>
       </w:r>
-      <w:bookmarkEnd w:id="45"/>
+      <w:bookmarkEnd w:id="49"/>
     </w:p>
     <w:p>
       <w:pPr>
@@ -34754,27 +34754,33 @@
     </w:p>
     <w:p>
       <w:pPr>
+        <w:pStyle w:val="PargrafodaLista"/>
+        <w:numPr>
+          <w:ilvl w:val="0"/>
+          <w:numId w:val="19"/>
+        </w:numPr>
         <w:spacing w:after="0" w:line="360" w:lineRule="auto"/>
         <w:jc w:val="both"/>
         <w:rPr>
           <w:rFonts w:ascii="Arial" w:hAnsi="Arial" w:cs="Arial"/>
-          <w:sz w:val="24"/>
-          <w:szCs w:val="24"/>
-        </w:rPr>
-      </w:pPr>
-      <w:bookmarkStart w:id="46" w:name="_GoBack"/>
-      <w:r>
-        <w:rPr>
-          <w:rFonts w:ascii="Arial" w:hAnsi="Arial" w:cs="Arial"/>
+          <w:b/>
+          <w:sz w:val="24"/>
+          <w:szCs w:val="24"/>
+        </w:rPr>
+      </w:pPr>
+      <w:r>
+        <w:rPr>
+          <w:rFonts w:ascii="Arial" w:hAnsi="Arial" w:cs="Arial"/>
+          <w:b/>
           <w:sz w:val="24"/>
           <w:szCs w:val="24"/>
         </w:rPr>
         <w:t>Temperatura e umidade</w:t>
       </w:r>
     </w:p>
-    <w:bookmarkEnd w:id="46"/>
-    <w:p>
-      <w:pPr>
+    <w:p>
+      <w:pPr>
+        <w:pStyle w:val="PargrafodaLista"/>
         <w:spacing w:after="0" w:line="360" w:lineRule="auto"/>
         <w:jc w:val="both"/>
         <w:rPr>
@@ -34826,6 +34832,7 @@
     </w:p>
     <w:p>
       <w:pPr>
+        <w:pStyle w:val="PargrafodaLista"/>
         <w:spacing w:after="0" w:line="360" w:lineRule="auto"/>
         <w:jc w:val="both"/>
         <w:rPr>
@@ -34842,11 +34849,21 @@
           <w:sz w:val="24"/>
           <w:szCs w:val="24"/>
         </w:rPr>
-        <w:t xml:space="preserve">Esta biblioteca ajuda na utilização do sensor </w:t>
-      </w:r>
-    </w:p>
-    <w:p>
-      <w:pPr>
+        <w:t xml:space="preserve">Esta biblioteca ajuda na utilização do </w:t>
+      </w:r>
+      <w:r>
+        <w:rPr>
+          <w:rFonts w:ascii="Arial" w:hAnsi="Arial" w:cs="Arial"/>
+          <w:color w:val="000000" w:themeColor="text1"/>
+          <w:sz w:val="24"/>
+          <w:szCs w:val="24"/>
+        </w:rPr>
+        <w:t>sensor e poupa trabalho do desenvolvedor.</w:t>
+      </w:r>
+    </w:p>
+    <w:p>
+      <w:pPr>
+        <w:pStyle w:val="PargrafodaLista"/>
         <w:spacing w:after="0" w:line="360" w:lineRule="auto"/>
         <w:jc w:val="both"/>
         <w:rPr>
@@ -34858,401 +34875,1662 @@
       <w:r>
         <w:rPr>
           <w:rFonts w:ascii="Arial" w:hAnsi="Arial" w:cs="Arial"/>
-          <w:sz w:val="24"/>
-          <w:szCs w:val="24"/>
-        </w:rPr>
-        <w:t>Presença</w:t>
-      </w:r>
-    </w:p>
-    <w:p>
-      <w:pPr>
+          <w:bCs/>
+          <w:color w:val="333333"/>
+          <w:sz w:val="24"/>
+          <w:szCs w:val="24"/>
+          <w:bdr w:val="none" w:sz="0" w:space="0" w:color="auto" w:frame="1"/>
+        </w:rPr>
+        <w:t>Tensão de alimentação</w:t>
+      </w:r>
+      <w:r>
+        <w:rPr>
+          <w:rFonts w:ascii="Arial" w:hAnsi="Arial" w:cs="Arial"/>
+          <w:sz w:val="24"/>
+          <w:szCs w:val="24"/>
+        </w:rPr>
+        <w:t xml:space="preserve">: </w:t>
+      </w:r>
+      <w:r>
+        <w:rPr>
+          <w:rFonts w:ascii="Arial" w:hAnsi="Arial" w:cs="Arial"/>
+          <w:sz w:val="24"/>
+          <w:szCs w:val="24"/>
+        </w:rPr>
+        <w:t>3,0v</w:t>
+      </w:r>
+      <w:r>
+        <w:rPr>
+          <w:rFonts w:ascii="Arial" w:hAnsi="Arial" w:cs="Arial"/>
+          <w:sz w:val="24"/>
+          <w:szCs w:val="24"/>
+        </w:rPr>
+        <w:t xml:space="preserve"> a</w:t>
+      </w:r>
+      <w:r>
+        <w:rPr>
+          <w:rFonts w:ascii="Arial" w:hAnsi="Arial" w:cs="Arial"/>
+          <w:sz w:val="24"/>
+          <w:szCs w:val="24"/>
+        </w:rPr>
+        <w:t xml:space="preserve"> 5,0</w:t>
+      </w:r>
+      <w:r>
+        <w:rPr>
+          <w:rFonts w:ascii="Arial" w:hAnsi="Arial" w:cs="Arial"/>
+          <w:sz w:val="24"/>
+          <w:szCs w:val="24"/>
+        </w:rPr>
+        <w:t>v</w:t>
+      </w:r>
+    </w:p>
+    <w:p>
+      <w:pPr>
+        <w:pStyle w:val="PargrafodaLista"/>
+        <w:spacing w:after="0" w:line="360" w:lineRule="auto"/>
+        <w:rPr>
+          <w:rFonts w:ascii="Arial" w:eastAsia="Times New Roman" w:hAnsi="Arial" w:cs="Arial"/>
+          <w:color w:val="333333"/>
+          <w:sz w:val="24"/>
+          <w:szCs w:val="24"/>
+          <w:bdr w:val="none" w:sz="0" w:space="0" w:color="auto" w:frame="1"/>
+        </w:rPr>
+      </w:pPr>
+      <w:r>
+        <w:rPr>
+          <w:rFonts w:ascii="Arial" w:eastAsia="Times New Roman" w:hAnsi="Arial" w:cs="Arial"/>
+          <w:color w:val="333333"/>
+          <w:sz w:val="24"/>
+          <w:szCs w:val="24"/>
+          <w:bdr w:val="none" w:sz="0" w:space="0" w:color="auto" w:frame="1"/>
+        </w:rPr>
+        <w:t> Faixa de</w:t>
+      </w:r>
+      <w:r>
+        <w:rPr>
+          <w:rFonts w:ascii="Arial" w:eastAsia="Times New Roman" w:hAnsi="Arial" w:cs="Arial"/>
+          <w:color w:val="333333"/>
+          <w:sz w:val="24"/>
+          <w:szCs w:val="24"/>
+          <w:bdr w:val="none" w:sz="0" w:space="0" w:color="auto" w:frame="1"/>
+        </w:rPr>
+        <w:t xml:space="preserve"> medição de umidade: 20 a 90% UR;</w:t>
+      </w:r>
+      <w:r>
+        <w:rPr>
+          <w:rFonts w:ascii="Arial" w:eastAsia="Times New Roman" w:hAnsi="Arial" w:cs="Arial"/>
+          <w:color w:val="333333"/>
+          <w:sz w:val="24"/>
+          <w:szCs w:val="24"/>
+          <w:bdr w:val="none" w:sz="0" w:space="0" w:color="auto" w:frame="1"/>
+        </w:rPr>
+        <w:br/>
+        <w:t xml:space="preserve"> Faixa de medição de temperatura: 0º a 50ºC</w:t>
+      </w:r>
+      <w:r>
+        <w:rPr>
+          <w:rFonts w:ascii="Arial" w:eastAsia="Times New Roman" w:hAnsi="Arial" w:cs="Arial"/>
+          <w:color w:val="333333"/>
+          <w:sz w:val="24"/>
+          <w:szCs w:val="24"/>
+          <w:bdr w:val="none" w:sz="0" w:space="0" w:color="auto" w:frame="1"/>
+        </w:rPr>
+        <w:t>;</w:t>
+      </w:r>
+    </w:p>
+    <w:p>
+      <w:pPr>
+        <w:pStyle w:val="PargrafodaLista"/>
         <w:spacing w:after="0" w:line="360" w:lineRule="auto"/>
         <w:jc w:val="both"/>
         <w:rPr>
-          <w:rFonts w:ascii="Arial" w:hAnsi="Arial" w:cs="Arial"/>
-          <w:sz w:val="24"/>
-          <w:szCs w:val="24"/>
-        </w:rPr>
-      </w:pPr>
-      <w:r>
-        <w:rPr>
-          <w:rFonts w:ascii="Arial" w:hAnsi="Arial" w:cs="Arial"/>
-          <w:sz w:val="24"/>
-          <w:szCs w:val="24"/>
-        </w:rPr>
-        <w:t>Fogo</w:t>
-      </w:r>
-    </w:p>
-    <w:p>
-      <w:pPr>
+          <w:rFonts w:ascii="Arial" w:eastAsia="Times New Roman" w:hAnsi="Arial" w:cs="Arial"/>
+          <w:color w:val="333333"/>
+          <w:sz w:val="24"/>
+          <w:szCs w:val="24"/>
+          <w:bdr w:val="none" w:sz="0" w:space="0" w:color="auto" w:frame="1"/>
+        </w:rPr>
+      </w:pPr>
+      <w:r>
+        <w:rPr>
+          <w:rFonts w:ascii="Arial" w:eastAsia="Times New Roman" w:hAnsi="Arial" w:cs="Arial"/>
+          <w:color w:val="333333"/>
+          <w:sz w:val="24"/>
+          <w:szCs w:val="24"/>
+          <w:bdr w:val="none" w:sz="0" w:space="0" w:color="auto" w:frame="1"/>
+        </w:rPr>
+        <w:t xml:space="preserve"> Precisão de umidade de medição: ± 5,0% UR</w:t>
+      </w:r>
+      <w:r>
+        <w:rPr>
+          <w:rFonts w:ascii="Arial" w:eastAsia="Times New Roman" w:hAnsi="Arial" w:cs="Arial"/>
+          <w:color w:val="333333"/>
+          <w:sz w:val="24"/>
+          <w:szCs w:val="24"/>
+          <w:bdr w:val="none" w:sz="0" w:space="0" w:color="auto" w:frame="1"/>
+        </w:rPr>
+        <w:t>;</w:t>
+      </w:r>
+      <w:r>
+        <w:rPr>
+          <w:rFonts w:ascii="Arial" w:eastAsia="Times New Roman" w:hAnsi="Arial" w:cs="Arial"/>
+          <w:color w:val="333333"/>
+          <w:sz w:val="24"/>
+          <w:szCs w:val="24"/>
+          <w:bdr w:val="none" w:sz="0" w:space="0" w:color="auto" w:frame="1"/>
+        </w:rPr>
+        <w:t> </w:t>
+      </w:r>
+    </w:p>
+    <w:p>
+      <w:pPr>
+        <w:pStyle w:val="PargrafodaLista"/>
         <w:spacing w:after="0" w:line="360" w:lineRule="auto"/>
         <w:jc w:val="both"/>
         <w:rPr>
-          <w:rFonts w:ascii="Arial" w:hAnsi="Arial" w:cs="Arial"/>
-          <w:b/>
-          <w:sz w:val="24"/>
-          <w:szCs w:val="24"/>
-        </w:rPr>
-      </w:pPr>
-      <w:r>
-        <w:rPr>
-          <w:rFonts w:ascii="Arial" w:hAnsi="Arial" w:cs="Arial"/>
-          <w:b/>
-          <w:sz w:val="24"/>
-          <w:szCs w:val="24"/>
-        </w:rPr>
-        <w:t>Comunicação</w:t>
-      </w:r>
-    </w:p>
-    <w:p>
-      <w:pPr>
+          <w:rFonts w:ascii="Arial" w:eastAsia="Times New Roman" w:hAnsi="Arial" w:cs="Arial"/>
+          <w:color w:val="333333"/>
+          <w:sz w:val="19"/>
+          <w:szCs w:val="19"/>
+        </w:rPr>
+      </w:pPr>
+      <w:r>
+        <w:rPr>
+          <w:rFonts w:ascii="Arial" w:eastAsia="Times New Roman" w:hAnsi="Arial" w:cs="Arial"/>
+          <w:color w:val="333333"/>
+          <w:sz w:val="24"/>
+          <w:szCs w:val="24"/>
+          <w:bdr w:val="none" w:sz="0" w:space="0" w:color="auto" w:frame="1"/>
+        </w:rPr>
+        <w:t xml:space="preserve"> Precisão de medição de temperatura: ± 2.0 </w:t>
+      </w:r>
+      <w:proofErr w:type="spellStart"/>
+      <w:r>
+        <w:rPr>
+          <w:rFonts w:ascii="Arial" w:eastAsia="Times New Roman" w:hAnsi="Arial" w:cs="Arial"/>
+          <w:color w:val="333333"/>
+          <w:sz w:val="24"/>
+          <w:szCs w:val="24"/>
+          <w:bdr w:val="none" w:sz="0" w:space="0" w:color="auto" w:frame="1"/>
+        </w:rPr>
+        <w:t>ºC</w:t>
+      </w:r>
+      <w:proofErr w:type="spellEnd"/>
+      <w:r>
+        <w:rPr>
+          <w:rFonts w:ascii="Arial" w:eastAsia="Times New Roman" w:hAnsi="Arial" w:cs="Arial"/>
+          <w:color w:val="333333"/>
+          <w:sz w:val="24"/>
+          <w:szCs w:val="24"/>
+          <w:bdr w:val="none" w:sz="0" w:space="0" w:color="auto" w:frame="1"/>
+        </w:rPr>
+        <w:t>;</w:t>
+      </w:r>
+      <w:r>
+        <w:rPr>
+          <w:rFonts w:ascii="Arial" w:eastAsia="Times New Roman" w:hAnsi="Arial" w:cs="Arial"/>
+          <w:color w:val="333333"/>
+          <w:sz w:val="24"/>
+          <w:szCs w:val="24"/>
+          <w:bdr w:val="none" w:sz="0" w:space="0" w:color="auto" w:frame="1"/>
+        </w:rPr>
+        <w:t> </w:t>
+      </w:r>
+    </w:p>
+    <w:p>
+      <w:pPr>
+        <w:pStyle w:val="PargrafodaLista"/>
         <w:spacing w:after="0" w:line="360" w:lineRule="auto"/>
         <w:jc w:val="both"/>
         <w:rPr>
           <w:rFonts w:ascii="Arial" w:hAnsi="Arial" w:cs="Arial"/>
-          <w:sz w:val="24"/>
-          <w:szCs w:val="24"/>
-        </w:rPr>
-      </w:pPr>
-      <w:r>
-        <w:rPr>
-          <w:rFonts w:ascii="Arial" w:hAnsi="Arial" w:cs="Arial"/>
-          <w:sz w:val="24"/>
-          <w:szCs w:val="24"/>
-        </w:rPr>
-        <w:t>Para a comunicação entre o hardware e</w:t>
-      </w:r>
-      <w:r>
-        <w:rPr>
-          <w:rFonts w:ascii="Arial" w:hAnsi="Arial" w:cs="Arial"/>
-          <w:sz w:val="24"/>
-          <w:szCs w:val="24"/>
-        </w:rPr>
-        <w:t xml:space="preserve"> a</w:t>
-      </w:r>
-      <w:r>
-        <w:rPr>
-          <w:rFonts w:ascii="Arial" w:hAnsi="Arial" w:cs="Arial"/>
-          <w:sz w:val="24"/>
-          <w:szCs w:val="24"/>
-        </w:rPr>
-        <w:t xml:space="preserve"> aplicação de gerenciamento optamos por usar </w:t>
-      </w:r>
-      <w:proofErr w:type="gramStart"/>
-      <w:r>
-        <w:rPr>
-          <w:rFonts w:ascii="Arial" w:hAnsi="Arial" w:cs="Arial"/>
-          <w:sz w:val="24"/>
-          <w:szCs w:val="24"/>
-        </w:rPr>
-        <w:t xml:space="preserve">um </w:t>
-      </w:r>
-      <w:r>
-        <w:rPr>
-          <w:rFonts w:ascii="Arial" w:hAnsi="Arial" w:cs="Arial"/>
-          <w:i/>
-          <w:sz w:val="24"/>
-          <w:szCs w:val="24"/>
-        </w:rPr>
-        <w:t>Web</w:t>
-      </w:r>
-      <w:proofErr w:type="gramEnd"/>
-      <w:r>
-        <w:rPr>
-          <w:rFonts w:ascii="Arial" w:hAnsi="Arial" w:cs="Arial"/>
-          <w:i/>
-          <w:sz w:val="24"/>
-          <w:szCs w:val="24"/>
-        </w:rPr>
-        <w:t xml:space="preserve"> Se</w:t>
-      </w:r>
-      <w:r>
-        <w:rPr>
-          <w:rFonts w:ascii="Arial" w:hAnsi="Arial" w:cs="Arial"/>
-          <w:i/>
-          <w:sz w:val="24"/>
-          <w:szCs w:val="24"/>
-        </w:rPr>
-        <w:t>r</w:t>
-      </w:r>
-      <w:r>
-        <w:rPr>
-          <w:rFonts w:ascii="Arial" w:hAnsi="Arial" w:cs="Arial"/>
-          <w:i/>
-          <w:sz w:val="24"/>
-          <w:szCs w:val="24"/>
-        </w:rPr>
-        <w:t>ver</w:t>
-      </w:r>
-      <w:r>
-        <w:rPr>
-          <w:rFonts w:ascii="Arial" w:hAnsi="Arial" w:cs="Arial"/>
-          <w:sz w:val="24"/>
-          <w:szCs w:val="24"/>
-        </w:rPr>
-        <w:t>, onde ficará disponível os serviços</w:t>
-      </w:r>
-      <w:r>
-        <w:rPr>
-          <w:rFonts w:ascii="Arial" w:hAnsi="Arial" w:cs="Arial"/>
-          <w:sz w:val="24"/>
-          <w:szCs w:val="24"/>
-        </w:rPr>
-        <w:t xml:space="preserve"> de validação de </w:t>
-      </w:r>
-      <w:proofErr w:type="spellStart"/>
-      <w:r>
-        <w:rPr>
-          <w:rFonts w:ascii="Arial" w:hAnsi="Arial" w:cs="Arial"/>
-          <w:sz w:val="24"/>
-          <w:szCs w:val="24"/>
-        </w:rPr>
-        <w:t>login</w:t>
-      </w:r>
-      <w:proofErr w:type="spellEnd"/>
-      <w:r>
-        <w:rPr>
-          <w:rFonts w:ascii="Arial" w:hAnsi="Arial" w:cs="Arial"/>
-          <w:sz w:val="24"/>
-          <w:szCs w:val="24"/>
-        </w:rPr>
-        <w:t>,</w:t>
-      </w:r>
-      <w:r>
-        <w:rPr>
-          <w:rFonts w:ascii="Arial" w:hAnsi="Arial" w:cs="Arial"/>
-          <w:sz w:val="24"/>
-          <w:szCs w:val="24"/>
-        </w:rPr>
-        <w:t xml:space="preserve"> </w:t>
-      </w:r>
-      <w:r>
-        <w:rPr>
-          <w:rFonts w:ascii="Arial" w:hAnsi="Arial" w:cs="Arial"/>
-          <w:sz w:val="24"/>
-          <w:szCs w:val="24"/>
-        </w:rPr>
-        <w:t>redefinição de senha, ativar e desativar os sens</w:t>
-      </w:r>
-      <w:r>
-        <w:rPr>
-          <w:rFonts w:ascii="Arial" w:hAnsi="Arial" w:cs="Arial"/>
-          <w:sz w:val="24"/>
-          <w:szCs w:val="24"/>
-        </w:rPr>
-        <w:t xml:space="preserve">ores </w:t>
-      </w:r>
-      <w:r>
-        <w:rPr>
-          <w:rFonts w:ascii="Arial" w:hAnsi="Arial" w:cs="Arial"/>
-          <w:sz w:val="24"/>
-          <w:szCs w:val="24"/>
-          <w:highlight w:val="yellow"/>
-        </w:rPr>
-        <w:t xml:space="preserve">(movimento, temperatura/umidade e </w:t>
-      </w:r>
-      <w:r>
-        <w:rPr>
-          <w:rFonts w:ascii="Arial" w:hAnsi="Arial" w:cs="Arial"/>
-          <w:sz w:val="24"/>
-          <w:szCs w:val="24"/>
-          <w:highlight w:val="yellow"/>
-        </w:rPr>
-        <w:t>chamas</w:t>
-      </w:r>
-      <w:r>
-        <w:rPr>
-          <w:rFonts w:ascii="Arial" w:hAnsi="Arial" w:cs="Arial"/>
-          <w:sz w:val="24"/>
-          <w:szCs w:val="24"/>
-          <w:highlight w:val="yellow"/>
-        </w:rPr>
-        <w:t>)</w:t>
-      </w:r>
-      <w:r>
-        <w:rPr>
-          <w:rFonts w:ascii="Arial" w:hAnsi="Arial" w:cs="Arial"/>
-          <w:sz w:val="24"/>
-          <w:szCs w:val="24"/>
-          <w:highlight w:val="yellow"/>
-        </w:rPr>
-        <w:t>,</w:t>
-      </w:r>
-      <w:r>
-        <w:rPr>
-          <w:rFonts w:ascii="Arial" w:hAnsi="Arial" w:cs="Arial"/>
-          <w:sz w:val="24"/>
-          <w:szCs w:val="24"/>
-        </w:rPr>
-        <w:t xml:space="preserve"> cadastro do </w:t>
-      </w:r>
-      <w:proofErr w:type="spellStart"/>
-      <w:r>
-        <w:rPr>
-          <w:rFonts w:ascii="Arial" w:hAnsi="Arial" w:cs="Arial"/>
-          <w:i/>
-          <w:sz w:val="24"/>
-          <w:szCs w:val="24"/>
-        </w:rPr>
-        <w:t>token</w:t>
-      </w:r>
-      <w:proofErr w:type="spellEnd"/>
-      <w:r>
-        <w:rPr>
-          <w:rFonts w:ascii="Arial" w:hAnsi="Arial" w:cs="Arial"/>
-          <w:sz w:val="24"/>
-          <w:szCs w:val="24"/>
-        </w:rPr>
-        <w:t xml:space="preserve"> de acesso ao </w:t>
-      </w:r>
-      <w:proofErr w:type="spellStart"/>
-      <w:r>
-        <w:rPr>
-          <w:rFonts w:ascii="Arial" w:hAnsi="Arial" w:cs="Arial"/>
-          <w:sz w:val="24"/>
-          <w:szCs w:val="24"/>
-        </w:rPr>
-        <w:t>twitter</w:t>
-      </w:r>
-      <w:proofErr w:type="spellEnd"/>
-      <w:r>
-        <w:rPr>
-          <w:rFonts w:ascii="Arial" w:hAnsi="Arial" w:cs="Arial"/>
-          <w:sz w:val="24"/>
-          <w:szCs w:val="24"/>
-        </w:rPr>
-        <w:t xml:space="preserve">, postagem no </w:t>
-      </w:r>
-      <w:proofErr w:type="spellStart"/>
-      <w:r>
-        <w:rPr>
-          <w:rFonts w:ascii="Arial" w:hAnsi="Arial" w:cs="Arial"/>
-          <w:sz w:val="24"/>
-          <w:szCs w:val="24"/>
-        </w:rPr>
-        <w:t>twitter</w:t>
-      </w:r>
-      <w:proofErr w:type="spellEnd"/>
-      <w:r>
-        <w:rPr>
-          <w:rFonts w:ascii="Arial" w:hAnsi="Arial" w:cs="Arial"/>
-          <w:sz w:val="24"/>
-          <w:szCs w:val="24"/>
-        </w:rPr>
-        <w:t>, ativação de todos os sensores e desativação dos mesmos.</w:t>
-      </w:r>
-      <w:r>
-        <w:rPr>
-          <w:rFonts w:ascii="Arial" w:hAnsi="Arial" w:cs="Arial"/>
-          <w:sz w:val="24"/>
-          <w:szCs w:val="24"/>
-        </w:rPr>
-        <w:t xml:space="preserve"> Esse </w:t>
-      </w:r>
-      <w:r>
-        <w:rPr>
-          <w:rFonts w:ascii="Arial" w:hAnsi="Arial" w:cs="Arial"/>
-          <w:i/>
-          <w:sz w:val="24"/>
-          <w:szCs w:val="24"/>
-        </w:rPr>
-        <w:t xml:space="preserve">web </w:t>
-      </w:r>
-      <w:proofErr w:type="gramStart"/>
-      <w:r>
-        <w:rPr>
-          <w:rFonts w:ascii="Arial" w:hAnsi="Arial" w:cs="Arial"/>
-          <w:i/>
-          <w:sz w:val="24"/>
-          <w:szCs w:val="24"/>
-        </w:rPr>
-        <w:t>server</w:t>
-      </w:r>
-      <w:proofErr w:type="gramEnd"/>
-      <w:r>
-        <w:rPr>
-          <w:rFonts w:ascii="Arial" w:hAnsi="Arial" w:cs="Arial"/>
-          <w:sz w:val="24"/>
-          <w:szCs w:val="24"/>
-        </w:rPr>
-        <w:t xml:space="preserve"> pode ser construído a partir dos exemplos </w:t>
-      </w:r>
-      <w:r>
-        <w:rPr>
-          <w:rFonts w:ascii="Arial" w:hAnsi="Arial" w:cs="Arial"/>
-          <w:sz w:val="24"/>
-          <w:szCs w:val="24"/>
-        </w:rPr>
-        <w:t xml:space="preserve">que são </w:t>
-      </w:r>
-      <w:r>
-        <w:rPr>
-          <w:rFonts w:ascii="Arial" w:hAnsi="Arial" w:cs="Arial"/>
-          <w:sz w:val="24"/>
-          <w:szCs w:val="24"/>
-        </w:rPr>
-        <w:t>disponibilizados</w:t>
-      </w:r>
-      <w:r>
-        <w:rPr>
-          <w:rFonts w:ascii="Arial" w:hAnsi="Arial" w:cs="Arial"/>
-          <w:sz w:val="24"/>
-          <w:szCs w:val="24"/>
-        </w:rPr>
-        <w:t xml:space="preserve"> na IDE de desenvolvimento, onde também pode ser encontrado exemplos de </w:t>
-      </w:r>
-      <w:r>
-        <w:rPr>
-          <w:rFonts w:ascii="Arial" w:hAnsi="Arial" w:cs="Arial"/>
-          <w:i/>
-          <w:sz w:val="24"/>
-          <w:szCs w:val="24"/>
-        </w:rPr>
-        <w:t>chat server</w:t>
-      </w:r>
-      <w:r>
-        <w:rPr>
-          <w:rFonts w:ascii="Arial" w:hAnsi="Arial" w:cs="Arial"/>
-          <w:sz w:val="24"/>
-          <w:szCs w:val="24"/>
-        </w:rPr>
-        <w:t xml:space="preserve">, </w:t>
-      </w:r>
-      <w:r>
-        <w:rPr>
-          <w:rFonts w:ascii="Arial" w:hAnsi="Arial" w:cs="Arial"/>
-          <w:i/>
-          <w:sz w:val="24"/>
-          <w:szCs w:val="24"/>
-        </w:rPr>
-        <w:t xml:space="preserve">web </w:t>
-      </w:r>
-      <w:proofErr w:type="spellStart"/>
-      <w:r>
-        <w:rPr>
-          <w:rFonts w:ascii="Arial" w:hAnsi="Arial" w:cs="Arial"/>
-          <w:i/>
-          <w:sz w:val="24"/>
-          <w:szCs w:val="24"/>
-        </w:rPr>
-        <w:t>client</w:t>
-      </w:r>
-      <w:proofErr w:type="spellEnd"/>
-      <w:r>
-        <w:rPr>
-          <w:rFonts w:ascii="Arial" w:hAnsi="Arial" w:cs="Arial"/>
-          <w:sz w:val="24"/>
-          <w:szCs w:val="24"/>
-        </w:rPr>
-        <w:t xml:space="preserve"> e etc.</w:t>
-      </w:r>
-    </w:p>
-    <w:p>
-      <w:pPr>
+          <w:b/>
+          <w:color w:val="000000" w:themeColor="text1"/>
+          <w:sz w:val="24"/>
+          <w:szCs w:val="24"/>
+        </w:rPr>
+      </w:pPr>
+      <w:r>
+        <w:rPr>
+          <w:rFonts w:ascii="Arial" w:hAnsi="Arial" w:cs="Arial"/>
+          <w:b/>
+          <w:color w:val="000000" w:themeColor="text1"/>
+          <w:sz w:val="24"/>
+          <w:szCs w:val="24"/>
+        </w:rPr>
+        <w:t>Esquema de ligação do sensor:</w:t>
+      </w:r>
+    </w:p>
+    <w:p>
+      <w:pPr>
+        <w:pStyle w:val="PargrafodaLista"/>
         <w:spacing w:after="0" w:line="360" w:lineRule="auto"/>
         <w:jc w:val="both"/>
         <w:rPr>
           <w:rFonts w:ascii="Arial" w:hAnsi="Arial" w:cs="Arial"/>
+          <w:color w:val="000000" w:themeColor="text1"/>
+          <w:sz w:val="24"/>
+          <w:szCs w:val="24"/>
+        </w:rPr>
+      </w:pPr>
+      <w:r>
+        <w:rPr>
+          <w:rFonts w:ascii="Arial" w:hAnsi="Arial" w:cs="Arial"/>
+          <w:color w:val="000000" w:themeColor="text1"/>
+          <w:sz w:val="24"/>
+          <w:szCs w:val="24"/>
+        </w:rPr>
+        <w:t xml:space="preserve">Fio preto – alimentação </w:t>
+      </w:r>
+      <w:proofErr w:type="gramStart"/>
+      <w:r>
+        <w:rPr>
+          <w:rFonts w:ascii="Arial" w:hAnsi="Arial" w:cs="Arial"/>
+          <w:color w:val="000000" w:themeColor="text1"/>
+          <w:sz w:val="24"/>
+          <w:szCs w:val="24"/>
+        </w:rPr>
+        <w:t>5v</w:t>
+      </w:r>
+      <w:proofErr w:type="gramEnd"/>
+      <w:r>
+        <w:rPr>
+          <w:rFonts w:ascii="Arial" w:hAnsi="Arial" w:cs="Arial"/>
+          <w:color w:val="000000" w:themeColor="text1"/>
+          <w:sz w:val="24"/>
+          <w:szCs w:val="24"/>
+        </w:rPr>
+        <w:t>;</w:t>
+      </w:r>
+    </w:p>
+    <w:p>
+      <w:pPr>
+        <w:pStyle w:val="PargrafodaLista"/>
+        <w:spacing w:after="0" w:line="360" w:lineRule="auto"/>
+        <w:jc w:val="both"/>
+        <w:rPr>
+          <w:rFonts w:ascii="Arial" w:hAnsi="Arial" w:cs="Arial"/>
+          <w:color w:val="000000" w:themeColor="text1"/>
+          <w:sz w:val="24"/>
+          <w:szCs w:val="24"/>
+        </w:rPr>
+      </w:pPr>
+      <w:r>
+        <w:rPr>
+          <w:rFonts w:ascii="Arial" w:hAnsi="Arial" w:cs="Arial"/>
+          <w:color w:val="000000" w:themeColor="text1"/>
+          <w:sz w:val="24"/>
+          <w:szCs w:val="24"/>
+        </w:rPr>
+        <w:t>Fio vermelho – negativo (GND);</w:t>
+      </w:r>
+    </w:p>
+    <w:p>
+      <w:pPr>
+        <w:pStyle w:val="PargrafodaLista"/>
+        <w:spacing w:after="0" w:line="360" w:lineRule="auto"/>
+        <w:jc w:val="both"/>
+        <w:rPr>
+          <w:rFonts w:ascii="Arial" w:hAnsi="Arial" w:cs="Arial"/>
+          <w:color w:val="000000" w:themeColor="text1"/>
+          <w:sz w:val="24"/>
+          <w:szCs w:val="24"/>
+        </w:rPr>
+      </w:pPr>
+      <w:r>
+        <w:rPr>
+          <w:rFonts w:ascii="Arial" w:hAnsi="Arial" w:cs="Arial"/>
+          <w:color w:val="000000" w:themeColor="text1"/>
+          <w:sz w:val="24"/>
+          <w:szCs w:val="24"/>
+        </w:rPr>
+        <w:t xml:space="preserve">Fio branco – comunicação entrada </w:t>
+      </w:r>
+      <w:r>
+        <w:rPr>
+          <w:rFonts w:ascii="Arial" w:hAnsi="Arial" w:cs="Arial"/>
+          <w:color w:val="000000" w:themeColor="text1"/>
+          <w:sz w:val="24"/>
+          <w:szCs w:val="24"/>
+        </w:rPr>
+        <w:t xml:space="preserve">porta serial </w:t>
+      </w:r>
+      <w:r>
+        <w:rPr>
+          <w:rFonts w:ascii="Arial" w:hAnsi="Arial" w:cs="Arial"/>
+          <w:color w:val="000000" w:themeColor="text1"/>
+          <w:sz w:val="24"/>
+          <w:szCs w:val="24"/>
+        </w:rPr>
+        <w:t>(</w:t>
+      </w:r>
+      <w:r>
+        <w:rPr>
+          <w:rFonts w:ascii="Arial" w:hAnsi="Arial" w:cs="Arial"/>
+          <w:color w:val="000000" w:themeColor="text1"/>
+          <w:sz w:val="24"/>
+          <w:szCs w:val="24"/>
+        </w:rPr>
+        <w:t>INPUT</w:t>
+      </w:r>
+      <w:r>
+        <w:rPr>
+          <w:rFonts w:ascii="Arial" w:hAnsi="Arial" w:cs="Arial"/>
+          <w:color w:val="000000" w:themeColor="text1"/>
+          <w:sz w:val="24"/>
+          <w:szCs w:val="24"/>
+        </w:rPr>
+        <w:t>);</w:t>
+      </w:r>
+    </w:p>
+    <w:p>
+      <w:pPr>
+        <w:pStyle w:val="PargrafodaLista"/>
+        <w:spacing w:after="0" w:line="360" w:lineRule="auto"/>
+        <w:ind w:left="0"/>
+        <w:jc w:val="both"/>
+        <w:rPr>
+          <w:rFonts w:ascii="Arial" w:hAnsi="Arial" w:cs="Arial"/>
+          <w:color w:val="000000" w:themeColor="text1"/>
+          <w:sz w:val="24"/>
+          <w:szCs w:val="24"/>
+        </w:rPr>
+      </w:pPr>
+      <w:r>
+        <w:rPr>
+          <w:rFonts w:ascii="Arial" w:hAnsi="Arial" w:cs="Arial"/>
+          <w:noProof/>
+          <w:color w:val="000000" w:themeColor="text1"/>
+          <w:sz w:val="24"/>
+          <w:szCs w:val="24"/>
+        </w:rPr>
+        <w:lastRenderedPageBreak/>
+        <w:drawing>
+          <wp:inline distT="0" distB="0" distL="0" distR="0">
+            <wp:extent cx="5559651" cy="4128201"/>
+            <wp:effectExtent l="0" t="0" r="3175" b="5715"/>
+            <wp:docPr id="29" name="Imagem 29" descr="C:\Users\gilmar\Documents\dht11.jpg"/>
+            <wp:cNvGraphicFramePr>
+              <a:graphicFrameLocks xmlns:a="http://schemas.openxmlformats.org/drawingml/2006/main" noChangeAspect="1"/>
+            </wp:cNvGraphicFramePr>
+            <a:graphic xmlns:a="http://schemas.openxmlformats.org/drawingml/2006/main">
+              <a:graphicData uri="http://schemas.openxmlformats.org/drawingml/2006/picture">
+                <pic:pic xmlns:pic="http://schemas.openxmlformats.org/drawingml/2006/picture">
+                  <pic:nvPicPr>
+                    <pic:cNvPr id="0" name="Picture 3" descr="C:\Users\gilmar\Documents\dht11.jpg"/>
+                    <pic:cNvPicPr>
+                      <a:picLocks noChangeAspect="1" noChangeArrowheads="1"/>
+                    </pic:cNvPicPr>
+                  </pic:nvPicPr>
+                  <pic:blipFill>
+                    <a:blip r:embed="rId67">
+                      <a:extLst>
+                        <a:ext uri="{28A0092B-C50C-407E-A947-70E740481C1C}">
+                          <a14:useLocalDpi xmlns:a14="http://schemas.microsoft.com/office/drawing/2010/main" val="0"/>
+                        </a:ext>
+                      </a:extLst>
+                    </a:blip>
+                    <a:srcRect/>
+                    <a:stretch>
+                      <a:fillRect/>
+                    </a:stretch>
+                  </pic:blipFill>
+                  <pic:spPr bwMode="auto">
+                    <a:xfrm>
+                      <a:off x="0" y="0"/>
+                      <a:ext cx="5560046" cy="4128494"/>
+                    </a:xfrm>
+                    <a:prstGeom prst="rect">
+                      <a:avLst/>
+                    </a:prstGeom>
+                    <a:noFill/>
+                    <a:ln>
+                      <a:noFill/>
+                    </a:ln>
+                  </pic:spPr>
+                </pic:pic>
+              </a:graphicData>
+            </a:graphic>
+          </wp:inline>
+        </w:drawing>
+      </w:r>
+    </w:p>
+    <w:p>
+      <w:pPr>
+        <w:pStyle w:val="PargrafodaLista"/>
+        <w:numPr>
+          <w:ilvl w:val="0"/>
+          <w:numId w:val="19"/>
+        </w:numPr>
+        <w:spacing w:after="0" w:line="360" w:lineRule="auto"/>
+        <w:jc w:val="both"/>
+        <w:rPr>
+          <w:rFonts w:ascii="Arial" w:hAnsi="Arial" w:cs="Arial"/>
+          <w:b/>
+          <w:sz w:val="24"/>
+          <w:szCs w:val="24"/>
+        </w:rPr>
+      </w:pPr>
+      <w:r>
+        <w:rPr>
+          <w:rFonts w:ascii="Arial" w:hAnsi="Arial" w:cs="Arial"/>
+          <w:b/>
+          <w:sz w:val="24"/>
+          <w:szCs w:val="24"/>
+        </w:rPr>
+        <w:t>Presença</w:t>
+      </w:r>
+    </w:p>
+    <w:p>
+      <w:pPr>
+        <w:pStyle w:val="PargrafodaLista"/>
+        <w:spacing w:after="0" w:line="360" w:lineRule="auto"/>
+        <w:jc w:val="both"/>
+        <w:rPr>
+          <w:rFonts w:ascii="Arial" w:hAnsi="Arial" w:cs="Arial"/>
+          <w:sz w:val="24"/>
+          <w:szCs w:val="24"/>
+        </w:rPr>
+      </w:pPr>
+      <w:r>
+        <w:rPr>
+          <w:rFonts w:ascii="Arial" w:hAnsi="Arial" w:cs="Arial"/>
+          <w:sz w:val="24"/>
+          <w:szCs w:val="24"/>
+        </w:rPr>
+        <w:t>Util</w:t>
+      </w:r>
+      <w:r>
+        <w:rPr>
+          <w:rFonts w:ascii="Arial" w:hAnsi="Arial" w:cs="Arial"/>
+          <w:sz w:val="24"/>
+          <w:szCs w:val="24"/>
+        </w:rPr>
+        <w:t xml:space="preserve">izamos o sensor de presença de </w:t>
+      </w:r>
+      <w:r>
+        <w:rPr>
+          <w:rFonts w:ascii="Arial" w:hAnsi="Arial" w:cs="Arial"/>
+          <w:sz w:val="24"/>
+          <w:szCs w:val="24"/>
+        </w:rPr>
+        <w:t>infravermelho, este sensor detecta o moviment</w:t>
+      </w:r>
+      <w:r>
+        <w:rPr>
+          <w:rFonts w:ascii="Arial" w:hAnsi="Arial" w:cs="Arial"/>
+          <w:sz w:val="24"/>
+          <w:szCs w:val="24"/>
+        </w:rPr>
+        <w:t xml:space="preserve">o de objetos em um </w:t>
+      </w:r>
+      <w:r>
+        <w:rPr>
+          <w:rFonts w:ascii="Arial" w:hAnsi="Arial" w:cs="Arial"/>
+          <w:sz w:val="24"/>
+          <w:szCs w:val="24"/>
+        </w:rPr>
+        <w:t xml:space="preserve">ângulo </w:t>
+      </w:r>
+      <w:r>
+        <w:rPr>
+          <w:rFonts w:ascii="Arial" w:hAnsi="Arial" w:cs="Arial"/>
+          <w:sz w:val="24"/>
+          <w:szCs w:val="24"/>
+        </w:rPr>
+        <w:t>de 100º</w:t>
+      </w:r>
+      <w:r>
+        <w:rPr>
+          <w:rFonts w:ascii="Arial" w:hAnsi="Arial" w:cs="Arial"/>
+          <w:sz w:val="24"/>
+          <w:szCs w:val="24"/>
+        </w:rPr>
+        <w:t xml:space="preserve"> com alcance de até 7 metros</w:t>
+      </w:r>
+      <w:r>
+        <w:rPr>
+          <w:rFonts w:ascii="Arial" w:hAnsi="Arial" w:cs="Arial"/>
+          <w:sz w:val="24"/>
+          <w:szCs w:val="24"/>
+        </w:rPr>
+        <w:t>.</w:t>
+      </w:r>
+    </w:p>
+    <w:p>
+      <w:pPr>
+        <w:pStyle w:val="PargrafodaLista"/>
+        <w:spacing w:after="0" w:line="360" w:lineRule="auto"/>
+        <w:jc w:val="both"/>
+        <w:rPr>
+          <w:rFonts w:ascii="Arial" w:hAnsi="Arial" w:cs="Arial"/>
+          <w:sz w:val="24"/>
+          <w:szCs w:val="24"/>
+        </w:rPr>
+      </w:pPr>
+      <w:r>
+        <w:rPr>
+          <w:rFonts w:ascii="Arial" w:hAnsi="Arial" w:cs="Arial"/>
+          <w:sz w:val="24"/>
+          <w:szCs w:val="24"/>
+        </w:rPr>
+        <w:t>Não é preciso nenhuma biblioteca a parte para que seja possível utilizar o sensor, podendo apenas ligá-lo na alimentação e em uma porta serial configurada como entrada (INPUT);</w:t>
+      </w:r>
+    </w:p>
+    <w:p>
+      <w:pPr>
+        <w:pStyle w:val="PargrafodaLista"/>
+        <w:spacing w:after="0" w:line="360" w:lineRule="auto"/>
+        <w:jc w:val="both"/>
+        <w:rPr>
+          <w:rFonts w:ascii="Arial" w:hAnsi="Arial" w:cs="Arial"/>
+          <w:sz w:val="24"/>
+          <w:szCs w:val="24"/>
+        </w:rPr>
+      </w:pPr>
+      <w:r>
+        <w:rPr>
+          <w:rFonts w:ascii="Arial" w:hAnsi="Arial" w:cs="Arial"/>
+          <w:bCs/>
+          <w:color w:val="333333"/>
+          <w:sz w:val="24"/>
+          <w:szCs w:val="24"/>
+          <w:bdr w:val="none" w:sz="0" w:space="0" w:color="auto" w:frame="1"/>
+        </w:rPr>
+        <w:t>Tensão de alimentação</w:t>
+      </w:r>
+      <w:r>
+        <w:rPr>
+          <w:rFonts w:ascii="Arial" w:hAnsi="Arial" w:cs="Arial"/>
+          <w:sz w:val="24"/>
+          <w:szCs w:val="24"/>
+        </w:rPr>
+        <w:t>:</w:t>
+      </w:r>
+      <w:r>
+        <w:rPr>
+          <w:rFonts w:ascii="Arial" w:hAnsi="Arial" w:cs="Arial"/>
+          <w:sz w:val="24"/>
+          <w:szCs w:val="24"/>
+        </w:rPr>
+        <w:t xml:space="preserve"> 4,5</w:t>
+      </w:r>
+      <w:r>
+        <w:rPr>
+          <w:rFonts w:ascii="Arial" w:hAnsi="Arial" w:cs="Arial"/>
+          <w:sz w:val="24"/>
+          <w:szCs w:val="24"/>
+        </w:rPr>
+        <w:t xml:space="preserve">V a </w:t>
+      </w:r>
+      <w:proofErr w:type="gramStart"/>
+      <w:r>
+        <w:rPr>
+          <w:rFonts w:ascii="Arial" w:hAnsi="Arial" w:cs="Arial"/>
+          <w:sz w:val="24"/>
+          <w:szCs w:val="24"/>
+        </w:rPr>
+        <w:t>20V</w:t>
+      </w:r>
+      <w:proofErr w:type="gramEnd"/>
+    </w:p>
+    <w:p>
+      <w:pPr>
+        <w:pStyle w:val="PargrafodaLista"/>
+        <w:spacing w:after="0" w:line="360" w:lineRule="auto"/>
+        <w:jc w:val="both"/>
+        <w:rPr>
+          <w:rFonts w:ascii="Arial" w:hAnsi="Arial" w:cs="Arial"/>
+          <w:sz w:val="24"/>
+          <w:szCs w:val="24"/>
+        </w:rPr>
+      </w:pPr>
+      <w:r>
+        <w:rPr>
+          <w:rFonts w:ascii="Arial" w:hAnsi="Arial" w:cs="Arial"/>
+          <w:sz w:val="24"/>
+          <w:szCs w:val="24"/>
+        </w:rPr>
+        <w:t>Tempo de disparo: 0,3</w:t>
+      </w:r>
+      <w:proofErr w:type="gramStart"/>
+      <w:r>
+        <w:rPr>
+          <w:rFonts w:ascii="Arial" w:hAnsi="Arial" w:cs="Arial"/>
+          <w:sz w:val="24"/>
+          <w:szCs w:val="24"/>
+        </w:rPr>
+        <w:t>ms</w:t>
+      </w:r>
+      <w:proofErr w:type="gramEnd"/>
+      <w:r>
+        <w:rPr>
+          <w:rFonts w:ascii="Arial" w:hAnsi="Arial" w:cs="Arial"/>
+          <w:sz w:val="24"/>
+          <w:szCs w:val="24"/>
+        </w:rPr>
+        <w:t xml:space="preserve"> a 18ms (Ajustável)</w:t>
+      </w:r>
+    </w:p>
+    <w:p>
+      <w:pPr>
+        <w:pStyle w:val="PargrafodaLista"/>
+        <w:spacing w:after="0" w:line="360" w:lineRule="auto"/>
+        <w:jc w:val="both"/>
+        <w:rPr>
+          <w:rFonts w:ascii="Arial" w:hAnsi="Arial" w:cs="Arial"/>
+          <w:sz w:val="24"/>
+          <w:szCs w:val="24"/>
+        </w:rPr>
+      </w:pPr>
+      <w:r>
+        <w:rPr>
+          <w:rFonts w:ascii="Arial" w:hAnsi="Arial" w:cs="Arial"/>
+          <w:sz w:val="24"/>
+          <w:szCs w:val="24"/>
+        </w:rPr>
+        <w:t>Sensibilidade: Ajustável.</w:t>
+      </w:r>
+    </w:p>
+    <w:p>
+      <w:pPr>
+        <w:pStyle w:val="PargrafodaLista"/>
+        <w:spacing w:after="0" w:line="360" w:lineRule="auto"/>
+        <w:jc w:val="both"/>
+        <w:rPr>
+          <w:rFonts w:ascii="Arial" w:hAnsi="Arial" w:cs="Arial"/>
+          <w:b/>
+          <w:sz w:val="24"/>
+          <w:szCs w:val="24"/>
+        </w:rPr>
+      </w:pPr>
+      <w:r>
+        <w:rPr>
+          <w:rFonts w:ascii="Arial" w:hAnsi="Arial" w:cs="Arial"/>
+          <w:b/>
+          <w:sz w:val="24"/>
+          <w:szCs w:val="24"/>
+        </w:rPr>
+        <w:t>Esquema de ligação</w:t>
+      </w:r>
+      <w:r>
+        <w:rPr>
+          <w:rFonts w:ascii="Arial" w:hAnsi="Arial" w:cs="Arial"/>
+          <w:b/>
+          <w:sz w:val="24"/>
+          <w:szCs w:val="24"/>
+        </w:rPr>
+        <w:t xml:space="preserve"> do sensor</w:t>
+      </w:r>
+      <w:r>
+        <w:rPr>
+          <w:rFonts w:ascii="Arial" w:hAnsi="Arial" w:cs="Arial"/>
+          <w:b/>
+          <w:sz w:val="24"/>
+          <w:szCs w:val="24"/>
+        </w:rPr>
+        <w:t>:</w:t>
+      </w:r>
+    </w:p>
+    <w:p>
+      <w:pPr>
+        <w:pStyle w:val="PargrafodaLista"/>
+        <w:spacing w:after="0" w:line="360" w:lineRule="auto"/>
+        <w:jc w:val="both"/>
+        <w:rPr>
+          <w:rFonts w:ascii="Arial" w:hAnsi="Arial" w:cs="Arial"/>
+          <w:color w:val="000000" w:themeColor="text1"/>
+          <w:sz w:val="24"/>
+          <w:szCs w:val="24"/>
+        </w:rPr>
+      </w:pPr>
+      <w:r>
+        <w:rPr>
+          <w:rFonts w:ascii="Arial" w:hAnsi="Arial" w:cs="Arial"/>
+          <w:color w:val="000000" w:themeColor="text1"/>
+          <w:sz w:val="24"/>
+          <w:szCs w:val="24"/>
+        </w:rPr>
+        <w:t xml:space="preserve">Fio preto – alimentação </w:t>
+      </w:r>
+      <w:proofErr w:type="gramStart"/>
+      <w:r>
+        <w:rPr>
+          <w:rFonts w:ascii="Arial" w:hAnsi="Arial" w:cs="Arial"/>
+          <w:color w:val="000000" w:themeColor="text1"/>
+          <w:sz w:val="24"/>
+          <w:szCs w:val="24"/>
+        </w:rPr>
+        <w:t>5v</w:t>
+      </w:r>
+      <w:proofErr w:type="gramEnd"/>
+      <w:r>
+        <w:rPr>
+          <w:rFonts w:ascii="Arial" w:hAnsi="Arial" w:cs="Arial"/>
+          <w:color w:val="000000" w:themeColor="text1"/>
+          <w:sz w:val="24"/>
+          <w:szCs w:val="24"/>
+        </w:rPr>
+        <w:t>;</w:t>
+      </w:r>
+    </w:p>
+    <w:p>
+      <w:pPr>
+        <w:pStyle w:val="PargrafodaLista"/>
+        <w:spacing w:after="0" w:line="360" w:lineRule="auto"/>
+        <w:jc w:val="both"/>
+        <w:rPr>
+          <w:rFonts w:ascii="Arial" w:hAnsi="Arial" w:cs="Arial"/>
+          <w:color w:val="000000" w:themeColor="text1"/>
+          <w:sz w:val="24"/>
+          <w:szCs w:val="24"/>
+        </w:rPr>
+      </w:pPr>
+      <w:r>
+        <w:rPr>
+          <w:rFonts w:ascii="Arial" w:hAnsi="Arial" w:cs="Arial"/>
+          <w:color w:val="000000" w:themeColor="text1"/>
+          <w:sz w:val="24"/>
+          <w:szCs w:val="24"/>
+        </w:rPr>
+        <w:t>Fio vermelho – negativo (GND);</w:t>
+      </w:r>
+    </w:p>
+    <w:p>
+      <w:pPr>
+        <w:pStyle w:val="PargrafodaLista"/>
+        <w:spacing w:after="0" w:line="360" w:lineRule="auto"/>
+        <w:jc w:val="both"/>
+        <w:rPr>
+          <w:rFonts w:ascii="Arial" w:hAnsi="Arial" w:cs="Arial"/>
+          <w:color w:val="000000" w:themeColor="text1"/>
+          <w:sz w:val="24"/>
+          <w:szCs w:val="24"/>
+        </w:rPr>
+      </w:pPr>
+      <w:r>
+        <w:rPr>
+          <w:rFonts w:ascii="Arial" w:hAnsi="Arial" w:cs="Arial"/>
+          <w:color w:val="000000" w:themeColor="text1"/>
+          <w:sz w:val="24"/>
+          <w:szCs w:val="24"/>
+        </w:rPr>
+        <w:t>Fio branco – comunicação entrada</w:t>
+      </w:r>
+      <w:r>
+        <w:rPr>
+          <w:rFonts w:ascii="Arial" w:hAnsi="Arial" w:cs="Arial"/>
+          <w:color w:val="000000" w:themeColor="text1"/>
+          <w:sz w:val="24"/>
+          <w:szCs w:val="24"/>
+        </w:rPr>
+        <w:t xml:space="preserve"> porta serial</w:t>
+      </w:r>
+      <w:r>
+        <w:rPr>
+          <w:rFonts w:ascii="Arial" w:hAnsi="Arial" w:cs="Arial"/>
+          <w:color w:val="000000" w:themeColor="text1"/>
+          <w:sz w:val="24"/>
+          <w:szCs w:val="24"/>
+        </w:rPr>
+        <w:t xml:space="preserve"> (</w:t>
+      </w:r>
+      <w:r>
+        <w:rPr>
+          <w:rFonts w:ascii="Arial" w:hAnsi="Arial" w:cs="Arial"/>
+          <w:color w:val="000000" w:themeColor="text1"/>
+          <w:sz w:val="24"/>
+          <w:szCs w:val="24"/>
+        </w:rPr>
+        <w:t>INPUT)</w:t>
+      </w:r>
+      <w:r>
+        <w:rPr>
+          <w:rFonts w:ascii="Arial" w:hAnsi="Arial" w:cs="Arial"/>
+          <w:color w:val="000000" w:themeColor="text1"/>
+          <w:sz w:val="24"/>
+          <w:szCs w:val="24"/>
+        </w:rPr>
+        <w:t>;</w:t>
+      </w:r>
+    </w:p>
+    <w:p>
+      <w:pPr>
+        <w:pStyle w:val="PargrafodaLista"/>
+        <w:spacing w:after="0" w:line="360" w:lineRule="auto"/>
+        <w:jc w:val="both"/>
+        <w:rPr>
+          <w:rFonts w:ascii="Arial" w:hAnsi="Arial" w:cs="Arial"/>
+          <w:sz w:val="24"/>
+          <w:szCs w:val="24"/>
+        </w:rPr>
+      </w:pPr>
+    </w:p>
+    <w:p>
+      <w:pPr>
+        <w:pStyle w:val="PargrafodaLista"/>
+        <w:spacing w:after="0" w:line="360" w:lineRule="auto"/>
+        <w:jc w:val="both"/>
+        <w:rPr>
+          <w:rFonts w:ascii="Arial" w:hAnsi="Arial" w:cs="Arial"/>
+          <w:sz w:val="24"/>
+          <w:szCs w:val="24"/>
+        </w:rPr>
+      </w:pPr>
+      <w:r>
+        <w:rPr>
+          <w:rFonts w:ascii="Arial" w:hAnsi="Arial" w:cs="Arial"/>
+          <w:noProof/>
+          <w:sz w:val="24"/>
+          <w:szCs w:val="24"/>
+        </w:rPr>
+        <w:lastRenderedPageBreak/>
+        <w:drawing>
+          <wp:inline distT="0" distB="0" distL="0" distR="0">
+            <wp:extent cx="5276324" cy="3552825"/>
+            <wp:effectExtent l="0" t="0" r="635" b="0"/>
+            <wp:docPr id="31" name="Imagem 31" descr="C:\Users\gilmar\Documents\presenca.jpg"/>
+            <wp:cNvGraphicFramePr>
+              <a:graphicFrameLocks xmlns:a="http://schemas.openxmlformats.org/drawingml/2006/main" noChangeAspect="1"/>
+            </wp:cNvGraphicFramePr>
+            <a:graphic xmlns:a="http://schemas.openxmlformats.org/drawingml/2006/main">
+              <a:graphicData uri="http://schemas.openxmlformats.org/drawingml/2006/picture">
+                <pic:pic xmlns:pic="http://schemas.openxmlformats.org/drawingml/2006/picture">
+                  <pic:nvPicPr>
+                    <pic:cNvPr id="0" name="Picture 4" descr="C:\Users\gilmar\Documents\presenca.jpg"/>
+                    <pic:cNvPicPr>
+                      <a:picLocks noChangeAspect="1" noChangeArrowheads="1"/>
+                    </pic:cNvPicPr>
+                  </pic:nvPicPr>
+                  <pic:blipFill>
+                    <a:blip r:embed="rId68" cstate="print">
+                      <a:extLst>
+                        <a:ext uri="{28A0092B-C50C-407E-A947-70E740481C1C}">
+                          <a14:useLocalDpi xmlns:a14="http://schemas.microsoft.com/office/drawing/2010/main" val="0"/>
+                        </a:ext>
+                      </a:extLst>
+                    </a:blip>
+                    <a:srcRect/>
+                    <a:stretch>
+                      <a:fillRect/>
+                    </a:stretch>
+                  </pic:blipFill>
+                  <pic:spPr bwMode="auto">
+                    <a:xfrm>
+                      <a:off x="0" y="0"/>
+                      <a:ext cx="5285347" cy="3558901"/>
+                    </a:xfrm>
+                    <a:prstGeom prst="rect">
+                      <a:avLst/>
+                    </a:prstGeom>
+                    <a:noFill/>
+                    <a:ln>
+                      <a:noFill/>
+                    </a:ln>
+                  </pic:spPr>
+                </pic:pic>
+              </a:graphicData>
+            </a:graphic>
+          </wp:inline>
+        </w:drawing>
+      </w:r>
+    </w:p>
+    <w:p>
+      <w:pPr>
+        <w:pStyle w:val="PargrafodaLista"/>
+        <w:numPr>
+          <w:ilvl w:val="0"/>
+          <w:numId w:val="19"/>
+        </w:numPr>
+        <w:spacing w:after="0" w:line="360" w:lineRule="auto"/>
+        <w:jc w:val="both"/>
+        <w:rPr>
+          <w:rFonts w:ascii="Arial" w:hAnsi="Arial" w:cs="Arial"/>
+          <w:b/>
+          <w:sz w:val="24"/>
+          <w:szCs w:val="24"/>
+        </w:rPr>
+      </w:pPr>
+      <w:r>
+        <w:rPr>
+          <w:rFonts w:ascii="Arial" w:hAnsi="Arial" w:cs="Arial"/>
+          <w:b/>
+          <w:sz w:val="24"/>
+          <w:szCs w:val="24"/>
+        </w:rPr>
+        <w:t>Chamas</w:t>
+      </w:r>
+    </w:p>
+    <w:p>
+      <w:pPr>
+        <w:pStyle w:val="PargrafodaLista"/>
+        <w:spacing w:after="0" w:line="360" w:lineRule="auto"/>
+        <w:jc w:val="both"/>
+        <w:rPr>
+          <w:rFonts w:ascii="Arial" w:hAnsi="Arial" w:cs="Arial"/>
+          <w:sz w:val="24"/>
+          <w:szCs w:val="24"/>
+        </w:rPr>
+      </w:pPr>
+      <w:r>
+        <w:rPr>
+          <w:rFonts w:ascii="Arial" w:hAnsi="Arial" w:cs="Arial"/>
+          <w:sz w:val="24"/>
+          <w:szCs w:val="24"/>
+        </w:rPr>
+        <w:t xml:space="preserve">Este sensor é capaz de captar ondas de infravermelho entre </w:t>
+      </w:r>
+      <w:r>
+        <w:rPr>
+          <w:rFonts w:ascii="Arial" w:hAnsi="Arial" w:cs="Arial"/>
+          <w:sz w:val="24"/>
+          <w:szCs w:val="24"/>
+        </w:rPr>
+        <w:t xml:space="preserve">760nm a 1100 </w:t>
+      </w:r>
+      <w:proofErr w:type="spellStart"/>
+      <w:r>
+        <w:rPr>
+          <w:rFonts w:ascii="Arial" w:hAnsi="Arial" w:cs="Arial"/>
+          <w:sz w:val="24"/>
+          <w:szCs w:val="24"/>
+        </w:rPr>
+        <w:t>nm</w:t>
+      </w:r>
+      <w:proofErr w:type="spellEnd"/>
+      <w:r>
+        <w:rPr>
+          <w:rFonts w:ascii="Arial" w:hAnsi="Arial" w:cs="Arial"/>
+          <w:sz w:val="24"/>
+          <w:szCs w:val="24"/>
+        </w:rPr>
+        <w:t>. Sua instalação é simples, é preciso ligá-lo apenas a alimentação e a uma porta serial configurada como entrada (INPUT);</w:t>
+      </w:r>
+    </w:p>
+    <w:p>
+      <w:pPr>
+        <w:pStyle w:val="PargrafodaLista"/>
+        <w:spacing w:after="0" w:line="360" w:lineRule="auto"/>
+        <w:jc w:val="both"/>
+        <w:rPr>
+          <w:rStyle w:val="apple-converted-space"/>
+          <w:rFonts w:ascii="Arial" w:hAnsi="Arial" w:cs="Arial"/>
+          <w:color w:val="333333"/>
+          <w:sz w:val="24"/>
+          <w:szCs w:val="24"/>
+          <w:shd w:val="clear" w:color="auto" w:fill="FFFFFF"/>
+        </w:rPr>
+      </w:pPr>
+      <w:r>
+        <w:rPr>
+          <w:rFonts w:ascii="Arial" w:hAnsi="Arial" w:cs="Arial"/>
+          <w:bCs/>
+          <w:color w:val="333333"/>
+          <w:sz w:val="24"/>
+          <w:szCs w:val="24"/>
+          <w:bdr w:val="none" w:sz="0" w:space="0" w:color="auto" w:frame="1"/>
+        </w:rPr>
+        <w:t>Tensão de alimentação:</w:t>
+      </w:r>
+      <w:r>
+        <w:rPr>
+          <w:rFonts w:ascii="Arial" w:hAnsi="Arial" w:cs="Arial"/>
+          <w:color w:val="333333"/>
+          <w:sz w:val="27"/>
+          <w:szCs w:val="27"/>
+          <w:shd w:val="clear" w:color="auto" w:fill="FFFFFF"/>
+        </w:rPr>
+        <w:t xml:space="preserve"> </w:t>
+      </w:r>
+      <w:proofErr w:type="gramStart"/>
+      <w:r>
+        <w:rPr>
+          <w:rFonts w:ascii="Arial" w:hAnsi="Arial" w:cs="Arial"/>
+          <w:color w:val="333333"/>
+          <w:sz w:val="24"/>
+          <w:szCs w:val="24"/>
+          <w:shd w:val="clear" w:color="auto" w:fill="FFFFFF"/>
+        </w:rPr>
+        <w:t>3V</w:t>
+      </w:r>
+      <w:proofErr w:type="gramEnd"/>
+      <w:r>
+        <w:rPr>
+          <w:rFonts w:ascii="Arial" w:hAnsi="Arial" w:cs="Arial"/>
+          <w:color w:val="333333"/>
+          <w:sz w:val="24"/>
+          <w:szCs w:val="24"/>
+          <w:shd w:val="clear" w:color="auto" w:fill="FFFFFF"/>
+        </w:rPr>
+        <w:t xml:space="preserve"> a 5,5V</w:t>
+      </w:r>
+      <w:r>
+        <w:rPr>
+          <w:rStyle w:val="apple-converted-space"/>
+          <w:rFonts w:ascii="Arial" w:hAnsi="Arial" w:cs="Arial"/>
+          <w:color w:val="333333"/>
+          <w:sz w:val="24"/>
+          <w:szCs w:val="24"/>
+          <w:shd w:val="clear" w:color="auto" w:fill="FFFFFF"/>
+        </w:rPr>
+        <w:t>;</w:t>
+      </w:r>
+    </w:p>
+    <w:p>
+      <w:pPr>
+        <w:pStyle w:val="PargrafodaLista"/>
+        <w:spacing w:after="0" w:line="360" w:lineRule="auto"/>
+        <w:jc w:val="both"/>
+        <w:rPr>
+          <w:rFonts w:ascii="Arial" w:hAnsi="Arial" w:cs="Arial"/>
+          <w:sz w:val="24"/>
+          <w:szCs w:val="24"/>
+        </w:rPr>
+      </w:pPr>
+      <w:r>
+        <w:rPr>
+          <w:rFonts w:ascii="Arial" w:hAnsi="Arial" w:cs="Arial"/>
+          <w:color w:val="333333"/>
+          <w:sz w:val="24"/>
+          <w:szCs w:val="24"/>
+          <w:shd w:val="clear" w:color="auto" w:fill="FFFFFF"/>
+        </w:rPr>
+        <w:t xml:space="preserve">Ângulo de detecção: </w:t>
+      </w:r>
+      <w:r>
+        <w:rPr>
+          <w:rFonts w:ascii="Arial" w:hAnsi="Arial" w:cs="Arial"/>
+          <w:color w:val="333333"/>
+          <w:sz w:val="24"/>
+          <w:szCs w:val="24"/>
+          <w:shd w:val="clear" w:color="auto" w:fill="FFFFFF"/>
+        </w:rPr>
+        <w:t>º</w:t>
+      </w:r>
+      <w:r>
+        <w:rPr>
+          <w:rFonts w:ascii="Arial" w:hAnsi="Arial" w:cs="Arial"/>
+          <w:color w:val="333333"/>
+          <w:sz w:val="24"/>
+          <w:szCs w:val="24"/>
+          <w:shd w:val="clear" w:color="auto" w:fill="FFFFFF"/>
+        </w:rPr>
+        <w:t>60;</w:t>
+      </w:r>
+    </w:p>
+    <w:p>
+      <w:pPr>
+        <w:pStyle w:val="PargrafodaLista"/>
+        <w:spacing w:after="0" w:line="360" w:lineRule="auto"/>
+        <w:jc w:val="both"/>
+        <w:rPr>
+          <w:rFonts w:ascii="Arial" w:hAnsi="Arial" w:cs="Arial"/>
+          <w:sz w:val="24"/>
+          <w:szCs w:val="24"/>
+        </w:rPr>
+      </w:pPr>
+      <w:r>
+        <w:rPr>
+          <w:rFonts w:ascii="Arial" w:hAnsi="Arial" w:cs="Arial"/>
+          <w:bCs/>
+          <w:color w:val="333333"/>
+          <w:sz w:val="24"/>
+          <w:szCs w:val="24"/>
+          <w:bdr w:val="none" w:sz="0" w:space="0" w:color="auto" w:frame="1"/>
+        </w:rPr>
+        <w:t xml:space="preserve">Temperatura de funcionamento: </w:t>
+      </w:r>
+      <w:proofErr w:type="gramStart"/>
+      <w:r>
+        <w:rPr>
+          <w:rFonts w:ascii="Arial" w:hAnsi="Arial" w:cs="Arial"/>
+          <w:bCs/>
+          <w:color w:val="333333"/>
+          <w:sz w:val="24"/>
+          <w:szCs w:val="24"/>
+          <w:bdr w:val="none" w:sz="0" w:space="0" w:color="auto" w:frame="1"/>
+        </w:rPr>
+        <w:t>0</w:t>
+      </w:r>
+      <w:proofErr w:type="gramEnd"/>
+      <w:r>
+        <w:rPr>
+          <w:rFonts w:ascii="Arial" w:hAnsi="Arial" w:cs="Arial"/>
+          <w:bCs/>
+          <w:color w:val="333333"/>
+          <w:sz w:val="24"/>
+          <w:szCs w:val="24"/>
+          <w:bdr w:val="none" w:sz="0" w:space="0" w:color="auto" w:frame="1"/>
+        </w:rPr>
+        <w:t>'C 50'C </w:t>
+      </w:r>
+    </w:p>
+    <w:p>
+      <w:pPr>
+        <w:pStyle w:val="PargrafodaLista"/>
+        <w:spacing w:after="0" w:line="360" w:lineRule="auto"/>
+        <w:jc w:val="both"/>
+        <w:rPr>
+          <w:rFonts w:ascii="Arial" w:hAnsi="Arial" w:cs="Arial"/>
+          <w:sz w:val="24"/>
+          <w:szCs w:val="24"/>
+        </w:rPr>
+      </w:pPr>
+      <w:proofErr w:type="gramStart"/>
+      <w:r>
+        <w:rPr>
+          <w:rStyle w:val="apple-converted-space"/>
+          <w:rFonts w:ascii="Arial" w:hAnsi="Arial" w:cs="Arial"/>
+          <w:color w:val="333333"/>
+          <w:sz w:val="24"/>
+          <w:szCs w:val="24"/>
+          <w:shd w:val="clear" w:color="auto" w:fill="FFFFFF"/>
+        </w:rPr>
+        <w:t xml:space="preserve">Detecção </w:t>
+      </w:r>
+      <w:r>
+        <w:rPr>
+          <w:rStyle w:val="apple-converted-space"/>
+          <w:rFonts w:ascii="Arial" w:hAnsi="Arial" w:cs="Arial"/>
+          <w:color w:val="333333"/>
+          <w:sz w:val="24"/>
+          <w:szCs w:val="24"/>
+          <w:shd w:val="clear" w:color="auto" w:fill="FFFFFF"/>
+        </w:rPr>
+        <w:t>chamas</w:t>
+      </w:r>
+      <w:proofErr w:type="gramEnd"/>
+      <w:r>
+        <w:rPr>
+          <w:rStyle w:val="apple-converted-space"/>
+          <w:rFonts w:ascii="Arial" w:hAnsi="Arial" w:cs="Arial"/>
+          <w:color w:val="333333"/>
+          <w:sz w:val="24"/>
+          <w:szCs w:val="24"/>
+          <w:shd w:val="clear" w:color="auto" w:fill="FFFFFF"/>
+        </w:rPr>
+        <w:t xml:space="preserve"> </w:t>
+      </w:r>
+      <w:r>
+        <w:rPr>
+          <w:rStyle w:val="apple-converted-space"/>
+          <w:rFonts w:ascii="Arial" w:hAnsi="Arial" w:cs="Arial"/>
+          <w:color w:val="333333"/>
+          <w:sz w:val="24"/>
+          <w:szCs w:val="24"/>
+          <w:shd w:val="clear" w:color="auto" w:fill="FFFFFF"/>
+        </w:rPr>
+        <w:t>a</w:t>
+      </w:r>
+      <w:r>
+        <w:rPr>
+          <w:rStyle w:val="apple-converted-space"/>
+          <w:rFonts w:ascii="Arial" w:hAnsi="Arial" w:cs="Arial"/>
+          <w:color w:val="333333"/>
+          <w:sz w:val="24"/>
+          <w:szCs w:val="24"/>
+          <w:shd w:val="clear" w:color="auto" w:fill="FFFFFF"/>
+        </w:rPr>
+        <w:t xml:space="preserve"> uma</w:t>
+      </w:r>
+      <w:r>
+        <w:rPr>
+          <w:rStyle w:val="apple-converted-space"/>
+          <w:rFonts w:ascii="Arial" w:hAnsi="Arial" w:cs="Arial"/>
+          <w:color w:val="333333"/>
+          <w:sz w:val="24"/>
+          <w:szCs w:val="24"/>
+          <w:shd w:val="clear" w:color="auto" w:fill="FFFFFF"/>
+        </w:rPr>
+        <w:t> </w:t>
+      </w:r>
+      <w:r>
+        <w:rPr>
+          <w:rFonts w:ascii="Arial" w:hAnsi="Arial" w:cs="Arial"/>
+          <w:color w:val="333333"/>
+          <w:sz w:val="24"/>
+          <w:szCs w:val="24"/>
+          <w:shd w:val="clear" w:color="auto" w:fill="FFFFFF"/>
+        </w:rPr>
+        <w:t>distâncias entre 20 e 100 cm</w:t>
+      </w:r>
+      <w:r>
+        <w:rPr>
+          <w:rFonts w:ascii="Arial" w:hAnsi="Arial" w:cs="Arial"/>
+          <w:color w:val="333333"/>
+          <w:sz w:val="24"/>
+          <w:szCs w:val="24"/>
+          <w:shd w:val="clear" w:color="auto" w:fill="FFFFFF"/>
+        </w:rPr>
+        <w:t xml:space="preserve"> (ajustável);</w:t>
+      </w:r>
+    </w:p>
+    <w:p>
+      <w:pPr>
+        <w:pStyle w:val="PargrafodaLista"/>
+        <w:spacing w:after="0" w:line="360" w:lineRule="auto"/>
+        <w:jc w:val="both"/>
+        <w:rPr>
+          <w:rFonts w:ascii="Arial" w:hAnsi="Arial" w:cs="Arial"/>
+          <w:b/>
+          <w:sz w:val="24"/>
+          <w:szCs w:val="24"/>
+        </w:rPr>
+      </w:pPr>
+    </w:p>
+    <w:p>
+      <w:pPr>
+        <w:pStyle w:val="PargrafodaLista"/>
+        <w:spacing w:after="0" w:line="360" w:lineRule="auto"/>
+        <w:jc w:val="both"/>
+        <w:rPr>
+          <w:rFonts w:ascii="Arial" w:hAnsi="Arial" w:cs="Arial"/>
+          <w:b/>
+          <w:sz w:val="24"/>
+          <w:szCs w:val="24"/>
+        </w:rPr>
+      </w:pPr>
+      <w:r>
+        <w:rPr>
+          <w:rFonts w:ascii="Arial" w:hAnsi="Arial" w:cs="Arial"/>
+          <w:b/>
+          <w:noProof/>
+          <w:sz w:val="24"/>
+          <w:szCs w:val="24"/>
+        </w:rPr>
+        <w:lastRenderedPageBreak/>
+        <w:drawing>
+          <wp:inline distT="0" distB="0" distL="0" distR="0" wp14:anchorId="5AF05D9E" wp14:editId="524453E8">
+            <wp:extent cx="5760085" cy="4316681"/>
+            <wp:effectExtent l="0" t="0" r="0" b="8255"/>
+            <wp:docPr id="32" name="Imagem 32" descr="C:\Users\gilmar\Documents\fogo.jpg"/>
+            <wp:cNvGraphicFramePr>
+              <a:graphicFrameLocks xmlns:a="http://schemas.openxmlformats.org/drawingml/2006/main" noChangeAspect="1"/>
+            </wp:cNvGraphicFramePr>
+            <a:graphic xmlns:a="http://schemas.openxmlformats.org/drawingml/2006/main">
+              <a:graphicData uri="http://schemas.openxmlformats.org/drawingml/2006/picture">
+                <pic:pic xmlns:pic="http://schemas.openxmlformats.org/drawingml/2006/picture">
+                  <pic:nvPicPr>
+                    <pic:cNvPr id="0" name="Picture 5" descr="C:\Users\gilmar\Documents\fogo.jpg"/>
+                    <pic:cNvPicPr>
+                      <a:picLocks noChangeAspect="1" noChangeArrowheads="1"/>
+                    </pic:cNvPicPr>
+                  </pic:nvPicPr>
+                  <pic:blipFill>
+                    <a:blip r:embed="rId69">
+                      <a:extLst>
+                        <a:ext uri="{28A0092B-C50C-407E-A947-70E740481C1C}">
+                          <a14:useLocalDpi xmlns:a14="http://schemas.microsoft.com/office/drawing/2010/main" val="0"/>
+                        </a:ext>
+                      </a:extLst>
+                    </a:blip>
+                    <a:srcRect/>
+                    <a:stretch>
+                      <a:fillRect/>
+                    </a:stretch>
+                  </pic:blipFill>
+                  <pic:spPr bwMode="auto">
+                    <a:xfrm>
+                      <a:off x="0" y="0"/>
+                      <a:ext cx="5760085" cy="4316681"/>
+                    </a:xfrm>
+                    <a:prstGeom prst="rect">
+                      <a:avLst/>
+                    </a:prstGeom>
+                    <a:noFill/>
+                    <a:ln>
+                      <a:noFill/>
+                    </a:ln>
+                  </pic:spPr>
+                </pic:pic>
+              </a:graphicData>
+            </a:graphic>
+          </wp:inline>
+        </w:drawing>
+      </w:r>
+    </w:p>
+    <w:p>
+      <w:pPr>
+        <w:spacing w:after="0" w:line="360" w:lineRule="auto"/>
+        <w:jc w:val="both"/>
+        <w:rPr>
+          <w:rFonts w:ascii="Arial" w:hAnsi="Arial" w:cs="Arial"/>
+          <w:b/>
+          <w:sz w:val="24"/>
+          <w:szCs w:val="24"/>
+        </w:rPr>
+      </w:pPr>
+      <w:r>
+        <w:rPr>
+          <w:rFonts w:ascii="Arial" w:hAnsi="Arial" w:cs="Arial"/>
+          <w:b/>
+          <w:sz w:val="24"/>
+          <w:szCs w:val="24"/>
+        </w:rPr>
+        <w:t>Comunicação</w:t>
+      </w:r>
+    </w:p>
+    <w:p>
+      <w:pPr>
+        <w:spacing w:after="0" w:line="360" w:lineRule="auto"/>
+        <w:jc w:val="both"/>
+        <w:rPr>
+          <w:rFonts w:ascii="Arial" w:hAnsi="Arial" w:cs="Arial"/>
+          <w:sz w:val="24"/>
+          <w:szCs w:val="24"/>
+        </w:rPr>
+      </w:pPr>
+      <w:r>
+        <w:rPr>
+          <w:rFonts w:ascii="Arial" w:hAnsi="Arial" w:cs="Arial"/>
+          <w:sz w:val="24"/>
+          <w:szCs w:val="24"/>
+        </w:rPr>
+        <w:t>Para a comunicação entre o hardware e</w:t>
+      </w:r>
+      <w:r>
+        <w:rPr>
+          <w:rFonts w:ascii="Arial" w:hAnsi="Arial" w:cs="Arial"/>
+          <w:sz w:val="24"/>
+          <w:szCs w:val="24"/>
+        </w:rPr>
+        <w:t xml:space="preserve"> a</w:t>
+      </w:r>
+      <w:r>
+        <w:rPr>
+          <w:rFonts w:ascii="Arial" w:hAnsi="Arial" w:cs="Arial"/>
+          <w:sz w:val="24"/>
+          <w:szCs w:val="24"/>
+        </w:rPr>
+        <w:t xml:space="preserve"> aplicação de gerenciamento optamos por usar </w:t>
+      </w:r>
+      <w:proofErr w:type="gramStart"/>
+      <w:r>
+        <w:rPr>
+          <w:rFonts w:ascii="Arial" w:hAnsi="Arial" w:cs="Arial"/>
+          <w:sz w:val="24"/>
+          <w:szCs w:val="24"/>
+        </w:rPr>
+        <w:t xml:space="preserve">um </w:t>
+      </w:r>
+      <w:r>
+        <w:rPr>
+          <w:rFonts w:ascii="Arial" w:hAnsi="Arial" w:cs="Arial"/>
+          <w:i/>
+          <w:sz w:val="24"/>
+          <w:szCs w:val="24"/>
+        </w:rPr>
+        <w:t>Web</w:t>
+      </w:r>
+      <w:proofErr w:type="gramEnd"/>
+      <w:r>
+        <w:rPr>
+          <w:rFonts w:ascii="Arial" w:hAnsi="Arial" w:cs="Arial"/>
+          <w:i/>
+          <w:sz w:val="24"/>
+          <w:szCs w:val="24"/>
+        </w:rPr>
+        <w:t xml:space="preserve"> Se</w:t>
+      </w:r>
+      <w:r>
+        <w:rPr>
+          <w:rFonts w:ascii="Arial" w:hAnsi="Arial" w:cs="Arial"/>
+          <w:i/>
+          <w:sz w:val="24"/>
+          <w:szCs w:val="24"/>
+        </w:rPr>
+        <w:t>r</w:t>
+      </w:r>
+      <w:r>
+        <w:rPr>
+          <w:rFonts w:ascii="Arial" w:hAnsi="Arial" w:cs="Arial"/>
+          <w:i/>
+          <w:sz w:val="24"/>
+          <w:szCs w:val="24"/>
+        </w:rPr>
+        <w:t>ver</w:t>
+      </w:r>
+      <w:r>
+        <w:rPr>
+          <w:rFonts w:ascii="Arial" w:hAnsi="Arial" w:cs="Arial"/>
+          <w:sz w:val="24"/>
+          <w:szCs w:val="24"/>
+        </w:rPr>
+        <w:t>, onde ficará disponível os serviços</w:t>
+      </w:r>
+      <w:r>
+        <w:rPr>
+          <w:rFonts w:ascii="Arial" w:hAnsi="Arial" w:cs="Arial"/>
+          <w:sz w:val="24"/>
+          <w:szCs w:val="24"/>
+        </w:rPr>
+        <w:t xml:space="preserve"> de validação de </w:t>
+      </w:r>
+      <w:proofErr w:type="spellStart"/>
+      <w:r>
+        <w:rPr>
+          <w:rFonts w:ascii="Arial" w:hAnsi="Arial" w:cs="Arial"/>
+          <w:sz w:val="24"/>
+          <w:szCs w:val="24"/>
+        </w:rPr>
+        <w:t>login</w:t>
+      </w:r>
+      <w:proofErr w:type="spellEnd"/>
+      <w:r>
+        <w:rPr>
+          <w:rFonts w:ascii="Arial" w:hAnsi="Arial" w:cs="Arial"/>
+          <w:sz w:val="24"/>
+          <w:szCs w:val="24"/>
+        </w:rPr>
+        <w:t>,</w:t>
+      </w:r>
+      <w:r>
+        <w:rPr>
+          <w:rFonts w:ascii="Arial" w:hAnsi="Arial" w:cs="Arial"/>
+          <w:sz w:val="24"/>
+          <w:szCs w:val="24"/>
+        </w:rPr>
+        <w:t xml:space="preserve"> </w:t>
+      </w:r>
+      <w:r>
+        <w:rPr>
+          <w:rFonts w:ascii="Arial" w:hAnsi="Arial" w:cs="Arial"/>
+          <w:sz w:val="24"/>
+          <w:szCs w:val="24"/>
+        </w:rPr>
+        <w:t>redefinição de senha, ativar e desativar os sens</w:t>
+      </w:r>
+      <w:r>
+        <w:rPr>
+          <w:rFonts w:ascii="Arial" w:hAnsi="Arial" w:cs="Arial"/>
+          <w:sz w:val="24"/>
+          <w:szCs w:val="24"/>
+        </w:rPr>
+        <w:t>ores</w:t>
+      </w:r>
+      <w:r>
+        <w:rPr>
+          <w:rFonts w:ascii="Arial" w:hAnsi="Arial" w:cs="Arial"/>
+          <w:sz w:val="24"/>
+          <w:szCs w:val="24"/>
+        </w:rPr>
+        <w:t>,</w:t>
+      </w:r>
+      <w:r>
+        <w:rPr>
+          <w:rFonts w:ascii="Arial" w:hAnsi="Arial" w:cs="Arial"/>
+          <w:sz w:val="24"/>
+          <w:szCs w:val="24"/>
+        </w:rPr>
+        <w:t xml:space="preserve"> cadastro do </w:t>
+      </w:r>
+      <w:proofErr w:type="spellStart"/>
+      <w:r>
+        <w:rPr>
+          <w:rFonts w:ascii="Arial" w:hAnsi="Arial" w:cs="Arial"/>
+          <w:i/>
+          <w:sz w:val="24"/>
+          <w:szCs w:val="24"/>
+        </w:rPr>
+        <w:t>token</w:t>
+      </w:r>
+      <w:proofErr w:type="spellEnd"/>
+      <w:r>
+        <w:rPr>
+          <w:rFonts w:ascii="Arial" w:hAnsi="Arial" w:cs="Arial"/>
+          <w:sz w:val="24"/>
+          <w:szCs w:val="24"/>
+        </w:rPr>
+        <w:t xml:space="preserve"> de acesso ao </w:t>
+      </w:r>
+      <w:proofErr w:type="spellStart"/>
+      <w:r>
+        <w:rPr>
+          <w:rFonts w:ascii="Arial" w:hAnsi="Arial" w:cs="Arial"/>
+          <w:sz w:val="24"/>
+          <w:szCs w:val="24"/>
+        </w:rPr>
+        <w:t>twitter</w:t>
+      </w:r>
+      <w:proofErr w:type="spellEnd"/>
+      <w:r>
+        <w:rPr>
+          <w:rFonts w:ascii="Arial" w:hAnsi="Arial" w:cs="Arial"/>
+          <w:sz w:val="24"/>
+          <w:szCs w:val="24"/>
+        </w:rPr>
+        <w:t xml:space="preserve">, postagem no </w:t>
+      </w:r>
+      <w:proofErr w:type="spellStart"/>
+      <w:r>
+        <w:rPr>
+          <w:rFonts w:ascii="Arial" w:hAnsi="Arial" w:cs="Arial"/>
+          <w:sz w:val="24"/>
+          <w:szCs w:val="24"/>
+        </w:rPr>
+        <w:t>twitter</w:t>
+      </w:r>
+      <w:proofErr w:type="spellEnd"/>
+      <w:r>
+        <w:rPr>
+          <w:rFonts w:ascii="Arial" w:hAnsi="Arial" w:cs="Arial"/>
+          <w:sz w:val="24"/>
+          <w:szCs w:val="24"/>
+        </w:rPr>
+        <w:t>, ativação de todos os sensores e desativação dos mesmos.</w:t>
+      </w:r>
+      <w:r>
+        <w:rPr>
+          <w:rFonts w:ascii="Arial" w:hAnsi="Arial" w:cs="Arial"/>
+          <w:sz w:val="24"/>
+          <w:szCs w:val="24"/>
+        </w:rPr>
+        <w:t xml:space="preserve"> Esse </w:t>
+      </w:r>
+      <w:r>
+        <w:rPr>
+          <w:rFonts w:ascii="Arial" w:hAnsi="Arial" w:cs="Arial"/>
+          <w:i/>
+          <w:sz w:val="24"/>
+          <w:szCs w:val="24"/>
+        </w:rPr>
+        <w:t xml:space="preserve">web </w:t>
+      </w:r>
+      <w:proofErr w:type="gramStart"/>
+      <w:r>
+        <w:rPr>
+          <w:rFonts w:ascii="Arial" w:hAnsi="Arial" w:cs="Arial"/>
+          <w:i/>
+          <w:sz w:val="24"/>
+          <w:szCs w:val="24"/>
+        </w:rPr>
+        <w:t>server</w:t>
+      </w:r>
+      <w:proofErr w:type="gramEnd"/>
+      <w:r>
+        <w:rPr>
+          <w:rFonts w:ascii="Arial" w:hAnsi="Arial" w:cs="Arial"/>
+          <w:sz w:val="24"/>
+          <w:szCs w:val="24"/>
+        </w:rPr>
+        <w:t xml:space="preserve"> pode ser construído a partir dos exemplos </w:t>
+      </w:r>
+      <w:r>
+        <w:rPr>
+          <w:rFonts w:ascii="Arial" w:hAnsi="Arial" w:cs="Arial"/>
+          <w:sz w:val="24"/>
+          <w:szCs w:val="24"/>
+        </w:rPr>
+        <w:t xml:space="preserve">que são </w:t>
+      </w:r>
+      <w:r>
+        <w:rPr>
+          <w:rFonts w:ascii="Arial" w:hAnsi="Arial" w:cs="Arial"/>
+          <w:sz w:val="24"/>
+          <w:szCs w:val="24"/>
+        </w:rPr>
+        <w:t>disponibilizados</w:t>
+      </w:r>
+      <w:r>
+        <w:rPr>
+          <w:rFonts w:ascii="Arial" w:hAnsi="Arial" w:cs="Arial"/>
+          <w:sz w:val="24"/>
+          <w:szCs w:val="24"/>
+        </w:rPr>
+        <w:t xml:space="preserve"> na IDE de desenvolvimento, onde também pode ser encontrado exemplos de </w:t>
+      </w:r>
+      <w:r>
+        <w:rPr>
+          <w:rFonts w:ascii="Arial" w:hAnsi="Arial" w:cs="Arial"/>
+          <w:i/>
+          <w:sz w:val="24"/>
+          <w:szCs w:val="24"/>
+        </w:rPr>
+        <w:t>chat server</w:t>
+      </w:r>
+      <w:r>
+        <w:rPr>
+          <w:rFonts w:ascii="Arial" w:hAnsi="Arial" w:cs="Arial"/>
+          <w:sz w:val="24"/>
+          <w:szCs w:val="24"/>
+        </w:rPr>
+        <w:t xml:space="preserve">, </w:t>
+      </w:r>
+      <w:r>
+        <w:rPr>
+          <w:rFonts w:ascii="Arial" w:hAnsi="Arial" w:cs="Arial"/>
+          <w:i/>
+          <w:sz w:val="24"/>
+          <w:szCs w:val="24"/>
+        </w:rPr>
+        <w:t xml:space="preserve">web </w:t>
+      </w:r>
+      <w:proofErr w:type="spellStart"/>
+      <w:r>
+        <w:rPr>
+          <w:rFonts w:ascii="Arial" w:hAnsi="Arial" w:cs="Arial"/>
+          <w:i/>
+          <w:sz w:val="24"/>
+          <w:szCs w:val="24"/>
+        </w:rPr>
+        <w:t>client</w:t>
+      </w:r>
+      <w:proofErr w:type="spellEnd"/>
+      <w:r>
+        <w:rPr>
+          <w:rFonts w:ascii="Arial" w:hAnsi="Arial" w:cs="Arial"/>
+          <w:sz w:val="24"/>
+          <w:szCs w:val="24"/>
+        </w:rPr>
+        <w:t xml:space="preserve"> e etc.</w:t>
+      </w:r>
+    </w:p>
+    <w:p>
+      <w:pPr>
+        <w:spacing w:after="0" w:line="360" w:lineRule="auto"/>
+        <w:jc w:val="both"/>
+        <w:rPr>
+          <w:rFonts w:ascii="Arial" w:hAnsi="Arial" w:cs="Arial"/>
           <w:sz w:val="24"/>
           <w:szCs w:val="24"/>
         </w:rPr>
@@ -35464,16 +36742,7 @@
           <w:sz w:val="24"/>
           <w:szCs w:val="24"/>
         </w:rPr>
-        <w:t xml:space="preserve">Feito isso irá abrir um esboço com o exemplo </w:t>
-      </w:r>
-      <w:r>
-        <w:rPr>
-          <w:rFonts w:ascii="Arial" w:hAnsi="Arial" w:cs="Arial"/>
-          <w:sz w:val="24"/>
-          <w:szCs w:val="24"/>
-        </w:rPr>
-        <w:lastRenderedPageBreak/>
-        <w:t xml:space="preserve">oficial do </w:t>
+        <w:t xml:space="preserve">Feito isso irá abrir um esboço com o exemplo oficial do </w:t>
       </w:r>
       <w:proofErr w:type="spellStart"/>
       <w:proofErr w:type="gramStart"/>
@@ -35630,6 +36899,7 @@
           <w:noProof/>
           <w:lang w:eastAsia="pt-BR"/>
         </w:rPr>
+        <w:lastRenderedPageBreak/>
         <w:drawing>
           <wp:inline distT="0" distB="0" distL="0" distR="0" wp14:anchorId="6B537AA8" wp14:editId="7C957A5C">
             <wp:extent cx="3667125" cy="4400550"/>
@@ -35646,7 +36916,7 @@
                     <pic:cNvPicPr/>
                   </pic:nvPicPr>
                   <pic:blipFill>
-                    <a:blip r:embed="rId67"/>
+                    <a:blip r:embed="rId70"/>
                     <a:stretch>
                       <a:fillRect/>
                     </a:stretch>
@@ -35801,6 +37071,26 @@
           <w:szCs w:val="28"/>
         </w:rPr>
       </w:pPr>
+      <w:r>
+        <w:rPr>
+          <w:rFonts w:ascii="Arial" w:hAnsi="Arial" w:cs="Arial"/>
+          <w:b/>
+          <w:sz w:val="24"/>
+          <w:szCs w:val="28"/>
+        </w:rPr>
+        <w:t xml:space="preserve">Comunicação com </w:t>
+      </w:r>
+      <w:proofErr w:type="spellStart"/>
+      <w:r>
+        <w:rPr>
+          <w:rFonts w:ascii="Arial" w:hAnsi="Arial" w:cs="Arial"/>
+          <w:b/>
+          <w:sz w:val="24"/>
+          <w:szCs w:val="28"/>
+        </w:rPr>
+        <w:t>Twitter</w:t>
+      </w:r>
+      <w:proofErr w:type="spellEnd"/>
     </w:p>
     <w:p>
       <w:pPr>
@@ -35808,11 +37098,54 @@
         <w:jc w:val="both"/>
         <w:rPr>
           <w:rFonts w:ascii="Arial" w:hAnsi="Arial" w:cs="Arial"/>
-          <w:b/>
           <w:sz w:val="24"/>
           <w:szCs w:val="28"/>
         </w:rPr>
       </w:pPr>
+      <w:r>
+        <w:rPr>
+          <w:rFonts w:ascii="Arial" w:hAnsi="Arial" w:cs="Arial"/>
+          <w:sz w:val="24"/>
+          <w:szCs w:val="28"/>
+        </w:rPr>
+        <w:t xml:space="preserve">O Arduino possibilita que seja enviado informações para o </w:t>
+      </w:r>
+      <w:proofErr w:type="spellStart"/>
+      <w:r>
+        <w:rPr>
+          <w:rFonts w:ascii="Arial" w:hAnsi="Arial" w:cs="Arial"/>
+          <w:sz w:val="24"/>
+          <w:szCs w:val="28"/>
+        </w:rPr>
+        <w:t>twitter</w:t>
+      </w:r>
+      <w:proofErr w:type="spellEnd"/>
+      <w:r>
+        <w:rPr>
+          <w:rFonts w:ascii="Arial" w:hAnsi="Arial" w:cs="Arial"/>
+          <w:sz w:val="24"/>
+          <w:szCs w:val="28"/>
+        </w:rPr>
+        <w:t xml:space="preserve">, para isso é preciso </w:t>
+      </w:r>
+      <w:proofErr w:type="gramStart"/>
+      <w:r>
+        <w:rPr>
+          <w:rFonts w:ascii="Arial" w:hAnsi="Arial" w:cs="Arial"/>
+          <w:sz w:val="24"/>
+          <w:szCs w:val="28"/>
+        </w:rPr>
+        <w:t>implementar</w:t>
+      </w:r>
+      <w:proofErr w:type="gramEnd"/>
+      <w:r>
+        <w:rPr>
+          <w:rFonts w:ascii="Arial" w:hAnsi="Arial" w:cs="Arial"/>
+          <w:sz w:val="24"/>
+          <w:szCs w:val="28"/>
+        </w:rPr>
+        <w:t xml:space="preserve"> no esboço, uma biblioteca que pode se encontrada em:</w:t>
+      </w:r>
     </w:p>
     <w:p>
       <w:pPr>
@@ -35820,9 +37153,341 @@
         <w:jc w:val="both"/>
         <w:rPr>
           <w:rFonts w:ascii="Arial" w:hAnsi="Arial" w:cs="Arial"/>
-          <w:b/>
-          <w:sz w:val="24"/>
-          <w:szCs w:val="28"/>
+          <w:color w:val="000000" w:themeColor="text1"/>
+          <w:sz w:val="24"/>
+          <w:szCs w:val="24"/>
+        </w:rPr>
+      </w:pPr>
+      <w:hyperlink r:id="rId71" w:history="1">
+        <w:r>
+          <w:rPr>
+            <w:rStyle w:val="Hyperlink"/>
+            <w:rFonts w:ascii="Arial" w:hAnsi="Arial" w:cs="Arial"/>
+            <w:sz w:val="24"/>
+            <w:szCs w:val="24"/>
+          </w:rPr>
+          <w:t>http://www.arduino.cc/playground/Code/TwitterLibrary#Download</w:t>
+        </w:r>
+      </w:hyperlink>
+    </w:p>
+    <w:p>
+      <w:pPr>
+        <w:spacing w:after="0" w:line="360" w:lineRule="auto"/>
+        <w:jc w:val="both"/>
+        <w:rPr>
+          <w:rFonts w:ascii="Arial" w:hAnsi="Arial" w:cs="Arial"/>
+          <w:color w:val="000000" w:themeColor="text1"/>
+          <w:sz w:val="24"/>
+          <w:szCs w:val="24"/>
+        </w:rPr>
+      </w:pPr>
+      <w:r>
+        <w:rPr>
+          <w:rFonts w:ascii="Arial" w:hAnsi="Arial" w:cs="Arial"/>
+          <w:color w:val="000000" w:themeColor="text1"/>
+          <w:sz w:val="24"/>
+          <w:szCs w:val="24"/>
+        </w:rPr>
+        <w:t xml:space="preserve">A comunicação com o </w:t>
+      </w:r>
+      <w:proofErr w:type="spellStart"/>
+      <w:r>
+        <w:rPr>
+          <w:rFonts w:ascii="Arial" w:hAnsi="Arial" w:cs="Arial"/>
+          <w:color w:val="000000" w:themeColor="text1"/>
+          <w:sz w:val="24"/>
+          <w:szCs w:val="24"/>
+        </w:rPr>
+        <w:t>Twitter</w:t>
+      </w:r>
+      <w:proofErr w:type="spellEnd"/>
+      <w:r>
+        <w:rPr>
+          <w:rFonts w:ascii="Arial" w:hAnsi="Arial" w:cs="Arial"/>
+          <w:color w:val="000000" w:themeColor="text1"/>
+          <w:sz w:val="24"/>
+          <w:szCs w:val="24"/>
+        </w:rPr>
+        <w:t xml:space="preserve"> não é de forma direta, a postagem vai para um servidor da O </w:t>
+      </w:r>
+      <w:proofErr w:type="spellStart"/>
+      <w:r>
+        <w:rPr>
+          <w:rFonts w:ascii="Arial" w:hAnsi="Arial" w:cs="Arial"/>
+          <w:color w:val="000000" w:themeColor="text1"/>
+          <w:sz w:val="24"/>
+          <w:szCs w:val="24"/>
+        </w:rPr>
+        <w:t>Auth</w:t>
+      </w:r>
+      <w:proofErr w:type="spellEnd"/>
+      <w:r>
+        <w:rPr>
+          <w:rFonts w:ascii="Arial" w:hAnsi="Arial" w:cs="Arial"/>
+          <w:color w:val="000000" w:themeColor="text1"/>
+          <w:sz w:val="24"/>
+          <w:szCs w:val="24"/>
+        </w:rPr>
+        <w:t xml:space="preserve"> </w:t>
+      </w:r>
+      <w:proofErr w:type="spellStart"/>
+      <w:r>
+        <w:rPr>
+          <w:rFonts w:ascii="Arial" w:hAnsi="Arial" w:cs="Arial"/>
+          <w:color w:val="000000" w:themeColor="text1"/>
+          <w:sz w:val="24"/>
+          <w:szCs w:val="24"/>
+        </w:rPr>
+        <w:t>stuff</w:t>
+      </w:r>
+      <w:proofErr w:type="spellEnd"/>
+      <w:r>
+        <w:rPr>
+          <w:rFonts w:ascii="Arial" w:hAnsi="Arial" w:cs="Arial"/>
+          <w:color w:val="000000" w:themeColor="text1"/>
+          <w:sz w:val="24"/>
+          <w:szCs w:val="24"/>
+        </w:rPr>
+        <w:t xml:space="preserve"> que precisa ser autorizado a enviar a postagem para uma determinada conta. A autorização consiste em gerar um </w:t>
+      </w:r>
+      <w:proofErr w:type="spellStart"/>
+      <w:r>
+        <w:rPr>
+          <w:rFonts w:ascii="Arial" w:hAnsi="Arial" w:cs="Arial"/>
+          <w:color w:val="000000" w:themeColor="text1"/>
+          <w:sz w:val="24"/>
+          <w:szCs w:val="24"/>
+        </w:rPr>
+        <w:t>tolken</w:t>
+      </w:r>
+      <w:proofErr w:type="spellEnd"/>
+      <w:r>
+        <w:rPr>
+          <w:rFonts w:ascii="Arial" w:hAnsi="Arial" w:cs="Arial"/>
+          <w:color w:val="000000" w:themeColor="text1"/>
+          <w:sz w:val="24"/>
+          <w:szCs w:val="24"/>
+        </w:rPr>
+        <w:t xml:space="preserve"> da conta de </w:t>
+      </w:r>
+      <w:proofErr w:type="spellStart"/>
+      <w:r>
+        <w:rPr>
+          <w:rFonts w:ascii="Arial" w:hAnsi="Arial" w:cs="Arial"/>
+          <w:color w:val="000000" w:themeColor="text1"/>
+          <w:sz w:val="24"/>
+          <w:szCs w:val="24"/>
+        </w:rPr>
+        <w:t>twitter</w:t>
+      </w:r>
+      <w:proofErr w:type="spellEnd"/>
+      <w:r>
+        <w:rPr>
+          <w:rFonts w:ascii="Arial" w:hAnsi="Arial" w:cs="Arial"/>
+          <w:color w:val="000000" w:themeColor="text1"/>
+          <w:sz w:val="24"/>
+          <w:szCs w:val="24"/>
+        </w:rPr>
+        <w:t xml:space="preserve"> que será enviada a mensagem, </w:t>
+      </w:r>
+      <w:r>
+        <w:rPr>
+          <w:rFonts w:ascii="Arial" w:hAnsi="Arial" w:cs="Arial"/>
+          <w:color w:val="000000" w:themeColor="text1"/>
+          <w:sz w:val="24"/>
+          <w:szCs w:val="24"/>
+        </w:rPr>
+        <w:t xml:space="preserve">este </w:t>
+      </w:r>
+      <w:proofErr w:type="spellStart"/>
+      <w:r>
+        <w:rPr>
+          <w:rFonts w:ascii="Arial" w:hAnsi="Arial" w:cs="Arial"/>
+          <w:color w:val="000000" w:themeColor="text1"/>
+          <w:sz w:val="24"/>
+          <w:szCs w:val="24"/>
+        </w:rPr>
+        <w:t>T</w:t>
+      </w:r>
+      <w:r>
+        <w:rPr>
+          <w:rFonts w:ascii="Arial" w:hAnsi="Arial" w:cs="Arial"/>
+          <w:color w:val="000000" w:themeColor="text1"/>
+          <w:sz w:val="24"/>
+          <w:szCs w:val="24"/>
+        </w:rPr>
+        <w:t>olken</w:t>
+      </w:r>
+      <w:proofErr w:type="spellEnd"/>
+      <w:r>
+        <w:rPr>
+          <w:rFonts w:ascii="Arial" w:hAnsi="Arial" w:cs="Arial"/>
+          <w:color w:val="000000" w:themeColor="text1"/>
+          <w:sz w:val="24"/>
+          <w:szCs w:val="24"/>
+        </w:rPr>
+        <w:t xml:space="preserve"> </w:t>
+      </w:r>
+      <w:r>
+        <w:rPr>
+          <w:rFonts w:ascii="Arial" w:hAnsi="Arial" w:cs="Arial"/>
+          <w:color w:val="000000" w:themeColor="text1"/>
+          <w:sz w:val="24"/>
+          <w:szCs w:val="24"/>
+        </w:rPr>
+        <w:t xml:space="preserve">precisa ser enviado juntamente com </w:t>
+      </w:r>
+      <w:proofErr w:type="gramStart"/>
+      <w:r>
+        <w:rPr>
+          <w:rFonts w:ascii="Arial" w:hAnsi="Arial" w:cs="Arial"/>
+          <w:color w:val="000000" w:themeColor="text1"/>
+          <w:sz w:val="24"/>
+          <w:szCs w:val="24"/>
+        </w:rPr>
+        <w:t>a mensagens</w:t>
+      </w:r>
+      <w:proofErr w:type="gramEnd"/>
+    </w:p>
+    <w:p>
+      <w:pPr>
+        <w:spacing w:after="0" w:line="360" w:lineRule="auto"/>
+        <w:jc w:val="both"/>
+        <w:rPr>
+          <w:rFonts w:ascii="Arial" w:hAnsi="Arial" w:cs="Arial"/>
+          <w:color w:val="000000" w:themeColor="text1"/>
+          <w:sz w:val="24"/>
+          <w:szCs w:val="24"/>
+        </w:rPr>
+      </w:pPr>
+      <w:r>
+        <w:rPr>
+          <w:rFonts w:ascii="Arial" w:hAnsi="Arial" w:cs="Arial"/>
+          <w:color w:val="000000" w:themeColor="text1"/>
+          <w:sz w:val="24"/>
+          <w:szCs w:val="24"/>
+        </w:rPr>
+        <w:t>Limitações:</w:t>
+      </w:r>
+    </w:p>
+    <w:p>
+      <w:pPr>
+        <w:pStyle w:val="PargrafodaLista"/>
+        <w:numPr>
+          <w:ilvl w:val="0"/>
+          <w:numId w:val="19"/>
+        </w:numPr>
+        <w:spacing w:after="0" w:line="360" w:lineRule="auto"/>
+        <w:jc w:val="both"/>
+        <w:rPr>
+          <w:rFonts w:ascii="Arial" w:hAnsi="Arial" w:cs="Arial"/>
+          <w:color w:val="000000" w:themeColor="text1"/>
+          <w:sz w:val="24"/>
+          <w:szCs w:val="24"/>
+        </w:rPr>
+      </w:pPr>
+      <w:r>
+        <w:rPr>
+          <w:rFonts w:ascii="Arial" w:hAnsi="Arial" w:cs="Arial"/>
+          <w:color w:val="000000" w:themeColor="text1"/>
+          <w:sz w:val="24"/>
+          <w:szCs w:val="24"/>
+        </w:rPr>
+        <w:t xml:space="preserve">Não é possível enviar uma mesma mensagem ao </w:t>
+      </w:r>
+      <w:proofErr w:type="spellStart"/>
+      <w:r>
+        <w:rPr>
+          <w:rFonts w:ascii="Arial" w:hAnsi="Arial" w:cs="Arial"/>
+          <w:color w:val="000000" w:themeColor="text1"/>
+          <w:sz w:val="24"/>
+          <w:szCs w:val="24"/>
+        </w:rPr>
+        <w:t>twitter;</w:t>
+      </w:r>
+      <w:proofErr w:type="spellEnd"/>
+    </w:p>
+    <w:p>
+      <w:pPr>
+        <w:pStyle w:val="PargrafodaLista"/>
+        <w:numPr>
+          <w:ilvl w:val="0"/>
+          <w:numId w:val="19"/>
+        </w:numPr>
+        <w:spacing w:after="0" w:line="360" w:lineRule="auto"/>
+        <w:jc w:val="both"/>
+        <w:rPr>
+          <w:rFonts w:ascii="Arial" w:hAnsi="Arial" w:cs="Arial"/>
+          <w:color w:val="000000" w:themeColor="text1"/>
+          <w:sz w:val="24"/>
+          <w:szCs w:val="24"/>
+        </w:rPr>
+      </w:pPr>
+      <w:r>
+        <w:rPr>
+          <w:rFonts w:ascii="Arial" w:hAnsi="Arial" w:cs="Arial"/>
+          <w:color w:val="000000" w:themeColor="text1"/>
+          <w:sz w:val="24"/>
+          <w:szCs w:val="24"/>
+        </w:rPr>
+        <w:lastRenderedPageBreak/>
+        <w:t xml:space="preserve">É recomendado que não </w:t>
+      </w:r>
+      <w:proofErr w:type="gramStart"/>
+      <w:r>
+        <w:rPr>
+          <w:rFonts w:ascii="Arial" w:hAnsi="Arial" w:cs="Arial"/>
+          <w:color w:val="000000" w:themeColor="text1"/>
+          <w:sz w:val="24"/>
+          <w:szCs w:val="24"/>
+        </w:rPr>
+        <w:t>seja</w:t>
+      </w:r>
+      <w:proofErr w:type="gramEnd"/>
+      <w:r>
+        <w:rPr>
+          <w:rFonts w:ascii="Arial" w:hAnsi="Arial" w:cs="Arial"/>
+          <w:color w:val="000000" w:themeColor="text1"/>
+          <w:sz w:val="24"/>
+          <w:szCs w:val="24"/>
+        </w:rPr>
+        <w:t xml:space="preserve"> enviada mais de uma mensagem ao </w:t>
+      </w:r>
+      <w:proofErr w:type="spellStart"/>
+      <w:r>
+        <w:rPr>
+          <w:rFonts w:ascii="Arial" w:hAnsi="Arial" w:cs="Arial"/>
+          <w:color w:val="000000" w:themeColor="text1"/>
+          <w:sz w:val="24"/>
+          <w:szCs w:val="24"/>
+        </w:rPr>
+        <w:t>twitter</w:t>
+      </w:r>
+      <w:proofErr w:type="spellEnd"/>
+      <w:r>
+        <w:rPr>
+          <w:rFonts w:ascii="Arial" w:hAnsi="Arial" w:cs="Arial"/>
+          <w:color w:val="000000" w:themeColor="text1"/>
+          <w:sz w:val="24"/>
+          <w:szCs w:val="24"/>
+        </w:rPr>
+        <w:t xml:space="preserve"> por minuto;</w:t>
+      </w:r>
+    </w:p>
+    <w:p>
+      <w:pPr>
+        <w:pStyle w:val="PargrafodaLista"/>
+        <w:numPr>
+          <w:ilvl w:val="0"/>
+          <w:numId w:val="19"/>
+        </w:numPr>
+        <w:spacing w:after="0" w:line="360" w:lineRule="auto"/>
+        <w:jc w:val="both"/>
+        <w:rPr>
+          <w:rFonts w:ascii="Arial" w:hAnsi="Arial" w:cs="Arial"/>
+          <w:color w:val="000000" w:themeColor="text1"/>
+          <w:sz w:val="24"/>
+          <w:szCs w:val="24"/>
         </w:rPr>
       </w:pPr>
     </w:p>
@@ -35863,34 +37528,6 @@
     </w:p>
     <w:p>
       <w:pPr>
-        <w:pStyle w:val="PargrafodaLista"/>
-        <w:spacing w:after="0" w:line="360" w:lineRule="auto"/>
-        <w:ind w:left="435"/>
-        <w:jc w:val="both"/>
-        <w:rPr>
-          <w:rFonts w:ascii="Arial" w:hAnsi="Arial" w:cs="Arial"/>
-          <w:b/>
-          <w:sz w:val="28"/>
-          <w:szCs w:val="28"/>
-        </w:rPr>
-      </w:pPr>
-    </w:p>
-    <w:p>
-      <w:pPr>
-        <w:pStyle w:val="PargrafodaLista"/>
-        <w:spacing w:after="0" w:line="360" w:lineRule="auto"/>
-        <w:ind w:left="435"/>
-        <w:jc w:val="both"/>
-        <w:rPr>
-          <w:rFonts w:ascii="Arial" w:hAnsi="Arial" w:cs="Arial"/>
-          <w:b/>
-          <w:sz w:val="28"/>
-          <w:szCs w:val="28"/>
-        </w:rPr>
-      </w:pPr>
-    </w:p>
-    <w:p>
-      <w:pPr>
         <w:spacing w:after="0" w:line="360" w:lineRule="auto"/>
         <w:jc w:val="both"/>
         <w:rPr>
@@ -35899,6 +37536,8 @@
           <w:szCs w:val="24"/>
         </w:rPr>
       </w:pPr>
+      <w:bookmarkStart w:id="50" w:name="_GoBack"/>
+      <w:bookmarkEnd w:id="50"/>
     </w:p>
     <w:p>
       <w:pPr>
@@ -35911,6 +37550,7 @@
           <w:szCs w:val="24"/>
         </w:rPr>
       </w:pPr>
+      <w:proofErr w:type="spellStart"/>
       <w:r>
         <w:rPr>
           <w:rFonts w:ascii="Arial" w:hAnsi="Arial" w:cs="Arial"/>
@@ -35918,8 +37558,9 @@
           <w:sz w:val="24"/>
           <w:szCs w:val="24"/>
         </w:rPr>
-        <w:t>Sensores</w:t>
-      </w:r>
+        <w:t>Android</w:t>
+      </w:r>
+      <w:proofErr w:type="spellEnd"/>
     </w:p>
     <w:p>
       <w:pPr>
@@ -35931,6 +37572,62 @@
           <w:szCs w:val="24"/>
         </w:rPr>
       </w:pPr>
+      <w:r>
+        <w:rPr>
+          <w:rFonts w:ascii="Arial" w:hAnsi="Arial" w:cs="Arial"/>
+          <w:sz w:val="24"/>
+          <w:szCs w:val="24"/>
+        </w:rPr>
+        <w:t xml:space="preserve">Todo alarme </w:t>
+      </w:r>
+      <w:r>
+        <w:rPr>
+          <w:rFonts w:ascii="Arial" w:hAnsi="Arial" w:cs="Arial"/>
+          <w:sz w:val="24"/>
+          <w:szCs w:val="24"/>
+        </w:rPr>
+        <w:t xml:space="preserve">geralmente </w:t>
+      </w:r>
+      <w:r>
+        <w:rPr>
+          <w:rFonts w:ascii="Arial" w:hAnsi="Arial" w:cs="Arial"/>
+          <w:sz w:val="24"/>
+          <w:szCs w:val="24"/>
+        </w:rPr>
+        <w:t xml:space="preserve">precisa de um meio de interação </w:t>
+      </w:r>
+      <w:r>
+        <w:rPr>
+          <w:rFonts w:ascii="Arial" w:hAnsi="Arial" w:cs="Arial"/>
+          <w:sz w:val="24"/>
+          <w:szCs w:val="24"/>
+        </w:rPr>
+        <w:t>c</w:t>
+      </w:r>
+      <w:r>
+        <w:rPr>
+          <w:rFonts w:ascii="Arial" w:hAnsi="Arial" w:cs="Arial"/>
+          <w:sz w:val="24"/>
+          <w:szCs w:val="24"/>
+        </w:rPr>
+        <w:t>o</w:t>
+      </w:r>
+      <w:r>
+        <w:rPr>
+          <w:rFonts w:ascii="Arial" w:hAnsi="Arial" w:cs="Arial"/>
+          <w:sz w:val="24"/>
+          <w:szCs w:val="24"/>
+        </w:rPr>
+        <w:t>m</w:t>
+      </w:r>
+      <w:r>
+        <w:rPr>
+          <w:rFonts w:ascii="Arial" w:hAnsi="Arial" w:cs="Arial"/>
+          <w:sz w:val="24"/>
+          <w:szCs w:val="24"/>
+        </w:rPr>
+        <w:t xml:space="preserve"> usuário, seja ela através de terminais diretamente conectados ao alarme ou dispositivos móveis que se comuniquem com uma central para enviar os comandos.</w:t>
+      </w:r>
     </w:p>
     <w:p>
       <w:pPr>
@@ -35938,22 +37635,26 @@
         <w:jc w:val="both"/>
         <w:rPr>
           <w:rFonts w:ascii="Arial" w:hAnsi="Arial" w:cs="Arial"/>
-          <w:b/>
-          <w:sz w:val="24"/>
-          <w:szCs w:val="24"/>
-        </w:rPr>
-      </w:pPr>
-      <w:proofErr w:type="spellStart"/>
-      <w:r>
-        <w:rPr>
-          <w:rFonts w:ascii="Arial" w:hAnsi="Arial" w:cs="Arial"/>
-          <w:b/>
-          <w:sz w:val="24"/>
-          <w:szCs w:val="24"/>
-        </w:rPr>
-        <w:t>Android</w:t>
-      </w:r>
-      <w:proofErr w:type="spellEnd"/>
+          <w:sz w:val="24"/>
+          <w:szCs w:val="24"/>
+        </w:rPr>
+      </w:pPr>
+      <w:r>
+        <w:rPr>
+          <w:rFonts w:ascii="Arial" w:hAnsi="Arial" w:cs="Arial"/>
+          <w:sz w:val="24"/>
+          <w:szCs w:val="24"/>
+        </w:rPr>
+        <w:t>Nossa proposta era que o usuário interagisse com o seu alarme de forma remota, de modo que pudesse controlar totalmente seu sistema de segurança residencial, não só dentro</w:t>
+      </w:r>
+      <w:r>
+        <w:rPr>
+          <w:rFonts w:ascii="Arial" w:hAnsi="Arial" w:cs="Arial"/>
+          <w:sz w:val="24"/>
+          <w:szCs w:val="24"/>
+        </w:rPr>
+        <w:t xml:space="preserve"> de casa como também, fora dela, através de uma rede IP e o mais importante, que fosse de uma aplicação para dispositivos móveis.</w:t>
+      </w:r>
     </w:p>
     <w:p>
       <w:pPr>
@@ -35971,55 +37672,73 @@
           <w:sz w:val="24"/>
           <w:szCs w:val="24"/>
         </w:rPr>
-        <w:t xml:space="preserve">Todo alarme </w:t>
-      </w:r>
-      <w:r>
-        <w:rPr>
-          <w:rFonts w:ascii="Arial" w:hAnsi="Arial" w:cs="Arial"/>
-          <w:sz w:val="24"/>
-          <w:szCs w:val="24"/>
-        </w:rPr>
-        <w:t xml:space="preserve">geralmente </w:t>
-      </w:r>
-      <w:r>
-        <w:rPr>
-          <w:rFonts w:ascii="Arial" w:hAnsi="Arial" w:cs="Arial"/>
-          <w:sz w:val="24"/>
-          <w:szCs w:val="24"/>
-        </w:rPr>
-        <w:t xml:space="preserve">precisa de um meio de interação </w:t>
-      </w:r>
-      <w:r>
-        <w:rPr>
-          <w:rFonts w:ascii="Arial" w:hAnsi="Arial" w:cs="Arial"/>
-          <w:sz w:val="24"/>
-          <w:szCs w:val="24"/>
-        </w:rPr>
-        <w:t>c</w:t>
-      </w:r>
-      <w:r>
-        <w:rPr>
-          <w:rFonts w:ascii="Arial" w:hAnsi="Arial" w:cs="Arial"/>
-          <w:sz w:val="24"/>
-          <w:szCs w:val="24"/>
-        </w:rPr>
-        <w:t>o</w:t>
-      </w:r>
-      <w:r>
-        <w:rPr>
-          <w:rFonts w:ascii="Arial" w:hAnsi="Arial" w:cs="Arial"/>
-          <w:sz w:val="24"/>
-          <w:szCs w:val="24"/>
-        </w:rPr>
-        <w:t>m</w:t>
-      </w:r>
-      <w:r>
-        <w:rPr>
-          <w:rFonts w:ascii="Arial" w:hAnsi="Arial" w:cs="Arial"/>
-          <w:sz w:val="24"/>
-          <w:szCs w:val="24"/>
-        </w:rPr>
-        <w:t xml:space="preserve"> usuário, seja ela através de terminais diretamente conectados ao alarme ou dispositivos móveis que se comuniquem com uma central para enviar os comandos.</w:t>
+        <w:t>O celular precisava aceitar aplicativos e esses aplicativos deveriam ser facilmente operado</w:t>
+      </w:r>
+      <w:r>
+        <w:rPr>
+          <w:rFonts w:ascii="Arial" w:hAnsi="Arial" w:cs="Arial"/>
+          <w:sz w:val="24"/>
+          <w:szCs w:val="24"/>
+        </w:rPr>
+        <w:t>s</w:t>
+      </w:r>
+      <w:r>
+        <w:rPr>
+          <w:rFonts w:ascii="Arial" w:hAnsi="Arial" w:cs="Arial"/>
+          <w:sz w:val="24"/>
+          <w:szCs w:val="24"/>
+        </w:rPr>
+        <w:t xml:space="preserve"> pelos seus usuários. A escolha do sistema </w:t>
+      </w:r>
+      <w:proofErr w:type="spellStart"/>
+      <w:r>
+        <w:rPr>
+          <w:rFonts w:ascii="Arial" w:hAnsi="Arial" w:cs="Arial"/>
+          <w:sz w:val="24"/>
+          <w:szCs w:val="24"/>
+        </w:rPr>
+        <w:t>Android</w:t>
+      </w:r>
+      <w:proofErr w:type="spellEnd"/>
+      <w:r>
+        <w:rPr>
+          <w:rFonts w:ascii="Arial" w:hAnsi="Arial" w:cs="Arial"/>
+          <w:sz w:val="24"/>
+          <w:szCs w:val="24"/>
+        </w:rPr>
+        <w:t xml:space="preserve"> se deu por fatores como o numero de usuários que vem aumentando continuamente desde seu lançamento</w:t>
+      </w:r>
+      <w:r>
+        <w:rPr>
+          <w:rFonts w:ascii="Arial" w:hAnsi="Arial" w:cs="Arial"/>
+          <w:sz w:val="24"/>
+          <w:szCs w:val="24"/>
+        </w:rPr>
+        <w:t xml:space="preserve">, </w:t>
+      </w:r>
+      <w:r>
+        <w:rPr>
+          <w:rFonts w:ascii="Arial" w:hAnsi="Arial" w:cs="Arial"/>
+          <w:sz w:val="24"/>
+          <w:szCs w:val="24"/>
+        </w:rPr>
+        <w:t xml:space="preserve">ser de fonte aberto permitindo que o aplicativo tenha acesso a todas as funcionalidades que um celular moderno pode oferecer </w:t>
+      </w:r>
+      <w:r>
+        <w:rPr>
+          <w:rFonts w:ascii="Arial" w:hAnsi="Arial" w:cs="Arial"/>
+          <w:sz w:val="24"/>
+          <w:szCs w:val="24"/>
+        </w:rPr>
+        <w:t>e se conecta</w:t>
+      </w:r>
+      <w:r>
+        <w:rPr>
+          <w:rFonts w:ascii="Arial" w:hAnsi="Arial" w:cs="Arial"/>
+          <w:sz w:val="24"/>
+          <w:szCs w:val="24"/>
+        </w:rPr>
+        <w:t xml:space="preserve"> a uma rede IP.</w:t>
       </w:r>
     </w:p>
     <w:p>
@@ -36032,22 +37751,6 @@
           <w:szCs w:val="24"/>
         </w:rPr>
       </w:pPr>
-      <w:r>
-        <w:rPr>
-          <w:rFonts w:ascii="Arial" w:hAnsi="Arial" w:cs="Arial"/>
-          <w:sz w:val="24"/>
-          <w:szCs w:val="24"/>
-        </w:rPr>
-        <w:t>Nossa proposta era que o usuário interagisse com o seu alarme de forma remota, de modo que pudesse controlar totalmente seu sistema de segurança residencial, não só dentro</w:t>
-      </w:r>
-      <w:r>
-        <w:rPr>
-          <w:rFonts w:ascii="Arial" w:hAnsi="Arial" w:cs="Arial"/>
-          <w:sz w:val="24"/>
-          <w:szCs w:val="24"/>
-        </w:rPr>
-        <w:t xml:space="preserve"> de casa como também, fora dela, através de uma rede IP e o mais importante, que fosse de uma aplicação para dispositivos móveis.</w:t>
-      </w:r>
     </w:p>
     <w:p>
       <w:pPr>
@@ -36059,80 +37762,6 @@
           <w:szCs w:val="24"/>
         </w:rPr>
       </w:pPr>
-      <w:r>
-        <w:rPr>
-          <w:rFonts w:ascii="Arial" w:hAnsi="Arial" w:cs="Arial"/>
-          <w:sz w:val="24"/>
-          <w:szCs w:val="24"/>
-        </w:rPr>
-        <w:t>O celular precisava aceitar aplicativos e esses aplicativos deveriam ser facilmente operado</w:t>
-      </w:r>
-      <w:r>
-        <w:rPr>
-          <w:rFonts w:ascii="Arial" w:hAnsi="Arial" w:cs="Arial"/>
-          <w:sz w:val="24"/>
-          <w:szCs w:val="24"/>
-        </w:rPr>
-        <w:t>s</w:t>
-      </w:r>
-      <w:r>
-        <w:rPr>
-          <w:rFonts w:ascii="Arial" w:hAnsi="Arial" w:cs="Arial"/>
-          <w:sz w:val="24"/>
-          <w:szCs w:val="24"/>
-        </w:rPr>
-        <w:t xml:space="preserve"> pelos seus usuários. A escolha do sistema </w:t>
-      </w:r>
-      <w:proofErr w:type="spellStart"/>
-      <w:r>
-        <w:rPr>
-          <w:rFonts w:ascii="Arial" w:hAnsi="Arial" w:cs="Arial"/>
-          <w:sz w:val="24"/>
-          <w:szCs w:val="24"/>
-        </w:rPr>
-        <w:t>Android</w:t>
-      </w:r>
-      <w:proofErr w:type="spellEnd"/>
-      <w:r>
-        <w:rPr>
-          <w:rFonts w:ascii="Arial" w:hAnsi="Arial" w:cs="Arial"/>
-          <w:sz w:val="24"/>
-          <w:szCs w:val="24"/>
-        </w:rPr>
-        <w:t xml:space="preserve"> se deu por fatores como o numero de usuários que vem aumentando continuamente desde seu lançamento</w:t>
-      </w:r>
-      <w:r>
-        <w:rPr>
-          <w:rFonts w:ascii="Arial" w:hAnsi="Arial" w:cs="Arial"/>
-          <w:sz w:val="24"/>
-          <w:szCs w:val="24"/>
-        </w:rPr>
-        <w:t xml:space="preserve">, </w:t>
-      </w:r>
-      <w:r>
-        <w:rPr>
-          <w:rFonts w:ascii="Arial" w:hAnsi="Arial" w:cs="Arial"/>
-          <w:sz w:val="24"/>
-          <w:szCs w:val="24"/>
-        </w:rPr>
-        <w:t xml:space="preserve">ser de fonte aberto permitindo que o aplicativo tenha acesso a todas as funcionalidades que um celular moderno pode oferecer </w:t>
-      </w:r>
-      <w:r>
-        <w:rPr>
-          <w:rFonts w:ascii="Arial" w:hAnsi="Arial" w:cs="Arial"/>
-          <w:sz w:val="24"/>
-          <w:szCs w:val="24"/>
-        </w:rPr>
-        <w:t>e se conecta</w:t>
-      </w:r>
-      <w:r>
-        <w:rPr>
-          <w:rFonts w:ascii="Arial" w:hAnsi="Arial" w:cs="Arial"/>
-          <w:sz w:val="24"/>
-          <w:szCs w:val="24"/>
-        </w:rPr>
-        <w:t xml:space="preserve"> a uma rede IP.</w:t>
-      </w:r>
     </w:p>
     <w:p>
       <w:pPr>
@@ -36144,6 +37773,14 @@
           <w:szCs w:val="24"/>
         </w:rPr>
       </w:pPr>
+      <w:r>
+        <w:rPr>
+          <w:rFonts w:ascii="Arial" w:hAnsi="Arial" w:cs="Arial"/>
+          <w:sz w:val="24"/>
+          <w:szCs w:val="24"/>
+        </w:rPr>
+        <w:t>Aparelho</w:t>
+      </w:r>
     </w:p>
     <w:p>
       <w:pPr>
@@ -36155,6 +37792,14 @@
           <w:szCs w:val="24"/>
         </w:rPr>
       </w:pPr>
+      <w:r>
+        <w:rPr>
+          <w:rFonts w:ascii="Arial" w:hAnsi="Arial" w:cs="Arial"/>
+          <w:sz w:val="24"/>
+          <w:szCs w:val="24"/>
+        </w:rPr>
+        <w:t>Linguagem</w:t>
+      </w:r>
     </w:p>
     <w:p>
       <w:pPr>
@@ -36166,44 +37811,6 @@
           <w:szCs w:val="24"/>
         </w:rPr>
       </w:pPr>
-      <w:r>
-        <w:rPr>
-          <w:rFonts w:ascii="Arial" w:hAnsi="Arial" w:cs="Arial"/>
-          <w:sz w:val="24"/>
-          <w:szCs w:val="24"/>
-        </w:rPr>
-        <w:t>Aparelho</w:t>
-      </w:r>
-    </w:p>
-    <w:p>
-      <w:pPr>
-        <w:spacing w:after="0" w:line="360" w:lineRule="auto"/>
-        <w:jc w:val="both"/>
-        <w:rPr>
-          <w:rFonts w:ascii="Arial" w:hAnsi="Arial" w:cs="Arial"/>
-          <w:sz w:val="24"/>
-          <w:szCs w:val="24"/>
-        </w:rPr>
-      </w:pPr>
-      <w:r>
-        <w:rPr>
-          <w:rFonts w:ascii="Arial" w:hAnsi="Arial" w:cs="Arial"/>
-          <w:sz w:val="24"/>
-          <w:szCs w:val="24"/>
-        </w:rPr>
-        <w:t>Linguagem</w:t>
-      </w:r>
-    </w:p>
-    <w:p>
-      <w:pPr>
-        <w:spacing w:after="0" w:line="360" w:lineRule="auto"/>
-        <w:jc w:val="both"/>
-        <w:rPr>
-          <w:rFonts w:ascii="Arial" w:hAnsi="Arial" w:cs="Arial"/>
-          <w:sz w:val="24"/>
-          <w:szCs w:val="24"/>
-        </w:rPr>
-      </w:pPr>
     </w:p>
     <w:p>
       <w:pPr>
@@ -36307,7 +37914,7 @@
         </w:rPr>
         <w:t>NCIAS</w:t>
       </w:r>
-      <w:bookmarkEnd w:id="43"/>
+      <w:bookmarkEnd w:id="47"/>
     </w:p>
     <w:p>
       <w:pPr>
@@ -37770,7 +39377,7 @@
           <w:rPr>
             <w:noProof/>
           </w:rPr>
-          <w:t>9</w:t>
+          <w:t>11</w:t>
         </w:r>
         <w:r>
           <w:rPr>
@@ -37818,7 +39425,7 @@
           <w:rPr>
             <w:noProof/>
           </w:rPr>
-          <w:t>12</w:t>
+          <w:t>21</w:t>
         </w:r>
         <w:r>
           <w:rPr>
@@ -37866,7 +39473,7 @@
           <w:rPr>
             <w:noProof/>
           </w:rPr>
-          <w:t>22</w:t>
+          <w:t>23</w:t>
         </w:r>
         <w:r>
           <w:rPr>
@@ -37962,7 +39569,7 @@
           <w:rPr>
             <w:noProof/>
           </w:rPr>
-          <w:t>41</w:t>
+          <w:t>46</w:t>
         </w:r>
         <w:r>
           <w:rPr>
@@ -42902,11 +44509,11 @@
           <c:showBubbleSize val="0"/>
         </c:dLbls>
         <c:gapWidth val="150"/>
-        <c:axId val="29733248"/>
-        <c:axId val="29734784"/>
+        <c:axId val="69162496"/>
+        <c:axId val="73008256"/>
       </c:barChart>
       <c:catAx>
-        <c:axId val="29733248"/>
+        <c:axId val="69162496"/>
         <c:scaling>
           <c:orientation val="minMax"/>
         </c:scaling>
@@ -42915,7 +44522,7 @@
         <c:majorTickMark val="out"/>
         <c:minorTickMark val="none"/>
         <c:tickLblPos val="nextTo"/>
-        <c:crossAx val="29734784"/>
+        <c:crossAx val="73008256"/>
         <c:crosses val="autoZero"/>
         <c:auto val="1"/>
         <c:lblAlgn val="ctr"/>
@@ -42923,7 +44530,7 @@
         <c:noMultiLvlLbl val="0"/>
       </c:catAx>
       <c:valAx>
-        <c:axId val="29734784"/>
+        <c:axId val="73008256"/>
         <c:scaling>
           <c:orientation val="minMax"/>
         </c:scaling>
@@ -42934,7 +44541,7 @@
         <c:majorTickMark val="out"/>
         <c:minorTickMark val="none"/>
         <c:tickLblPos val="nextTo"/>
-        <c:crossAx val="29733248"/>
+        <c:crossAx val="69162496"/>
         <c:crosses val="autoZero"/>
         <c:crossBetween val="between"/>
       </c:valAx>
@@ -43052,11 +44659,11 @@
           <c:showBubbleSize val="0"/>
         </c:dLbls>
         <c:gapWidth val="150"/>
-        <c:axId val="69161728"/>
-        <c:axId val="73007104"/>
+        <c:axId val="29403392"/>
+        <c:axId val="29413376"/>
       </c:barChart>
       <c:catAx>
-        <c:axId val="69161728"/>
+        <c:axId val="29403392"/>
         <c:scaling>
           <c:orientation val="minMax"/>
         </c:scaling>
@@ -43065,7 +44672,7 @@
         <c:majorTickMark val="out"/>
         <c:minorTickMark val="none"/>
         <c:tickLblPos val="nextTo"/>
-        <c:crossAx val="73007104"/>
+        <c:crossAx val="29413376"/>
         <c:crosses val="autoZero"/>
         <c:auto val="1"/>
         <c:lblAlgn val="ctr"/>
@@ -43073,7 +44680,7 @@
         <c:noMultiLvlLbl val="0"/>
       </c:catAx>
       <c:valAx>
-        <c:axId val="73007104"/>
+        <c:axId val="29413376"/>
         <c:scaling>
           <c:orientation val="minMax"/>
         </c:scaling>
@@ -43084,7 +44691,7 @@
         <c:majorTickMark val="out"/>
         <c:minorTickMark val="none"/>
         <c:tickLblPos val="nextTo"/>
-        <c:crossAx val="69161728"/>
+        <c:crossAx val="29403392"/>
         <c:crosses val="autoZero"/>
         <c:crossBetween val="between"/>
       </c:valAx>
@@ -43448,12 +45055,12 @@
         </c:dLbls>
         <c:gapWidth val="150"/>
         <c:shape val="box"/>
-        <c:axId val="29506560"/>
-        <c:axId val="29508352"/>
+        <c:axId val="29697536"/>
+        <c:axId val="29699072"/>
         <c:axId val="0"/>
       </c:bar3DChart>
       <c:catAx>
-        <c:axId val="29506560"/>
+        <c:axId val="29697536"/>
         <c:scaling>
           <c:orientation val="minMax"/>
         </c:scaling>
@@ -43462,7 +45069,7 @@
         <c:majorTickMark val="out"/>
         <c:minorTickMark val="none"/>
         <c:tickLblPos val="nextTo"/>
-        <c:crossAx val="29508352"/>
+        <c:crossAx val="29699072"/>
         <c:crosses val="autoZero"/>
         <c:auto val="1"/>
         <c:lblAlgn val="ctr"/>
@@ -43470,7 +45077,7 @@
         <c:noMultiLvlLbl val="0"/>
       </c:catAx>
       <c:valAx>
-        <c:axId val="29508352"/>
+        <c:axId val="29699072"/>
         <c:scaling>
           <c:orientation val="minMax"/>
         </c:scaling>
@@ -43480,7 +45087,7 @@
         <c:majorTickMark val="none"/>
         <c:minorTickMark val="none"/>
         <c:tickLblPos val="nextTo"/>
-        <c:crossAx val="29506560"/>
+        <c:crossAx val="29697536"/>
         <c:crosses val="autoZero"/>
         <c:crossBetween val="between"/>
       </c:valAx>
@@ -44100,11 +45707,11 @@
           <c:showBubbleSize val="0"/>
         </c:dLbls>
         <c:gapWidth val="150"/>
-        <c:axId val="29566080"/>
-        <c:axId val="29567616"/>
+        <c:axId val="29732224"/>
+        <c:axId val="29734016"/>
       </c:barChart>
       <c:catAx>
-        <c:axId val="29566080"/>
+        <c:axId val="29732224"/>
         <c:scaling>
           <c:orientation val="minMax"/>
         </c:scaling>
@@ -44113,7 +45720,7 @@
         <c:majorTickMark val="out"/>
         <c:minorTickMark val="none"/>
         <c:tickLblPos val="nextTo"/>
-        <c:crossAx val="29567616"/>
+        <c:crossAx val="29734016"/>
         <c:crosses val="autoZero"/>
         <c:auto val="1"/>
         <c:lblAlgn val="ctr"/>
@@ -44121,7 +45728,7 @@
         <c:noMultiLvlLbl val="0"/>
       </c:catAx>
       <c:valAx>
-        <c:axId val="29567616"/>
+        <c:axId val="29734016"/>
         <c:scaling>
           <c:orientation val="minMax"/>
         </c:scaling>
@@ -44132,7 +45739,7 @@
         <c:majorTickMark val="out"/>
         <c:minorTickMark val="none"/>
         <c:tickLblPos val="nextTo"/>
-        <c:crossAx val="29566080"/>
+        <c:crossAx val="29732224"/>
         <c:crosses val="autoZero"/>
         <c:crossBetween val="between"/>
       </c:valAx>
@@ -44972,11 +46579,11 @@
           <c:showBubbleSize val="0"/>
         </c:dLbls>
         <c:gapWidth val="100"/>
-        <c:axId val="30249728"/>
-        <c:axId val="30243840"/>
+        <c:axId val="118860800"/>
+        <c:axId val="118859264"/>
       </c:barChart>
       <c:valAx>
-        <c:axId val="30243840"/>
+        <c:axId val="118859264"/>
         <c:scaling>
           <c:orientation val="minMax"/>
         </c:scaling>
@@ -44987,12 +46594,12 @@
         <c:majorTickMark val="out"/>
         <c:minorTickMark val="none"/>
         <c:tickLblPos val="nextTo"/>
-        <c:crossAx val="30249728"/>
+        <c:crossAx val="118860800"/>
         <c:crosses val="autoZero"/>
         <c:crossBetween val="between"/>
       </c:valAx>
       <c:catAx>
-        <c:axId val="30249728"/>
+        <c:axId val="118860800"/>
         <c:scaling>
           <c:orientation val="minMax"/>
         </c:scaling>
@@ -45001,7 +46608,7 @@
         <c:majorTickMark val="out"/>
         <c:minorTickMark val="none"/>
         <c:tickLblPos val="nextTo"/>
-        <c:crossAx val="30243840"/>
+        <c:crossAx val="118859264"/>
         <c:crosses val="autoZero"/>
         <c:auto val="1"/>
         <c:lblAlgn val="ctr"/>
@@ -45313,7 +46920,7 @@
 </file>
 
 <file path=customXml/itemProps1.xml><?xml version="1.0" encoding="utf-8"?>
-<ds:datastoreItem xmlns:ds="http://schemas.openxmlformats.org/officeDocument/2006/customXml" ds:itemID="{862B45A8-4760-4EFA-965C-82ED5F792B88}">
+<ds:datastoreItem xmlns:ds="http://schemas.openxmlformats.org/officeDocument/2006/customXml" ds:itemID="{188E69CA-8C0A-4C65-948D-69B8B024639A}">
   <ds:schemaRefs>
     <ds:schemaRef ds:uri="http://schemas.openxmlformats.org/officeDocument/2006/bibliography"/>
   </ds:schemaRefs>

--- a/trunk/Documento/Doc. TCC 3.0.1.docx
+++ b/trunk/Documento/Doc. TCC 3.0.1.docx
@@ -10116,8 +10116,19 @@
           <w:sz w:val="24"/>
           <w:szCs w:val="24"/>
         </w:rPr>
-        <w:t>open source</w:t>
-      </w:r>
+        <w:t xml:space="preserve">open </w:t>
+      </w:r>
+      <w:proofErr w:type="spellStart"/>
+      <w:r>
+        <w:rPr>
+          <w:rFonts w:ascii="Arial" w:eastAsia="Arial" w:hAnsi="Arial" w:cs="Arial"/>
+          <w:i/>
+          <w:sz w:val="24"/>
+          <w:szCs w:val="24"/>
+        </w:rPr>
+        <w:t>source</w:t>
+      </w:r>
+      <w:proofErr w:type="spellEnd"/>
       <w:r>
         <w:rPr>
           <w:rFonts w:ascii="Arial" w:eastAsia="Arial" w:hAnsi="Arial" w:cs="Arial"/>
@@ -10227,8 +10238,19 @@
           <w:sz w:val="24"/>
           <w:szCs w:val="24"/>
         </w:rPr>
-        <w:t>hardware open source</w:t>
-      </w:r>
+        <w:t xml:space="preserve">hardware open </w:t>
+      </w:r>
+      <w:proofErr w:type="spellStart"/>
+      <w:r>
+        <w:rPr>
+          <w:rFonts w:ascii="Arial" w:eastAsia="Arial" w:hAnsi="Arial" w:cs="Arial"/>
+          <w:i/>
+          <w:sz w:val="24"/>
+          <w:szCs w:val="24"/>
+        </w:rPr>
+        <w:t>source</w:t>
+      </w:r>
+      <w:proofErr w:type="spellEnd"/>
       <w:r>
         <w:rPr>
           <w:rFonts w:ascii="Arial" w:eastAsia="Arial" w:hAnsi="Arial" w:cs="Arial"/>
@@ -10363,8 +10385,19 @@
           <w:sz w:val="24"/>
           <w:szCs w:val="24"/>
         </w:rPr>
-        <w:t>open source</w:t>
-      </w:r>
+        <w:t xml:space="preserve">open </w:t>
+      </w:r>
+      <w:proofErr w:type="spellStart"/>
+      <w:r>
+        <w:rPr>
+          <w:rFonts w:ascii="Arial" w:eastAsia="Arial" w:hAnsi="Arial" w:cs="Arial"/>
+          <w:i/>
+          <w:sz w:val="24"/>
+          <w:szCs w:val="24"/>
+        </w:rPr>
+        <w:t>source</w:t>
+      </w:r>
+      <w:proofErr w:type="spellEnd"/>
       <w:r>
         <w:rPr>
           <w:rFonts w:ascii="Arial" w:eastAsia="Arial" w:hAnsi="Arial" w:cs="Arial"/>
@@ -10561,7 +10594,29 @@
           <w:szCs w:val="20"/>
           <w:shd w:val="clear" w:color="auto" w:fill="FFFFFF"/>
         </w:rPr>
-        <w:t xml:space="preserve"> atuais e implementação </w:t>
+        <w:t xml:space="preserve"> atuais e </w:t>
+      </w:r>
+      <w:proofErr w:type="gramStart"/>
+      <w:r>
+        <w:rPr>
+          <w:rFonts w:ascii="Arial" w:hAnsi="Arial" w:cs="Arial"/>
+          <w:color w:val="222222"/>
+          <w:sz w:val="24"/>
+          <w:szCs w:val="20"/>
+          <w:shd w:val="clear" w:color="auto" w:fill="FFFFFF"/>
+        </w:rPr>
+        <w:t>implementação</w:t>
+      </w:r>
+      <w:proofErr w:type="gramEnd"/>
+      <w:r>
+        <w:rPr>
+          <w:rFonts w:ascii="Arial" w:hAnsi="Arial" w:cs="Arial"/>
+          <w:color w:val="222222"/>
+          <w:sz w:val="24"/>
+          <w:szCs w:val="20"/>
+          <w:shd w:val="clear" w:color="auto" w:fill="FFFFFF"/>
+        </w:rPr>
+        <w:t xml:space="preserve"> </w:t>
       </w:r>
       <w:r>
         <w:rPr>
@@ -10792,7 +10847,25 @@
           <w:sz w:val="24"/>
           <w:szCs w:val="24"/>
         </w:rPr>
-        <w:t>Dados da Polícia Militar informam que, nos primeiros 15 dias do ano de 2012, a cidade de São Paulo teve uma residência assaltada a cada quatro horas. Os períodos mais críticos são manhã e noite, quando as pessoas estão saindo ou chegando em casa.</w:t>
+        <w:t xml:space="preserve">Dados da Polícia Militar informam que, nos primeiros 15 dias do ano de 2012, a cidade de São Paulo teve uma residência assaltada a cada quatro horas. Os períodos mais críticos são manhã e noite, quando as pessoas estão saindo ou chegando </w:t>
+      </w:r>
+      <w:proofErr w:type="gramStart"/>
+      <w:r>
+        <w:rPr>
+          <w:rFonts w:ascii="Arial" w:eastAsia="Arial" w:hAnsi="Arial" w:cs="Arial"/>
+          <w:sz w:val="24"/>
+          <w:szCs w:val="24"/>
+        </w:rPr>
+        <w:t>em</w:t>
+      </w:r>
+      <w:proofErr w:type="gramEnd"/>
+      <w:r>
+        <w:rPr>
+          <w:rFonts w:ascii="Arial" w:eastAsia="Arial" w:hAnsi="Arial" w:cs="Arial"/>
+          <w:sz w:val="24"/>
+          <w:szCs w:val="24"/>
+        </w:rPr>
+        <w:t xml:space="preserve"> casa.</w:t>
       </w:r>
     </w:p>
     <w:p>
@@ -10900,14 +10973,23 @@
           <w:sz w:val="24"/>
           <w:szCs w:val="24"/>
         </w:rPr>
-        <w:t>egundo a Anatel, atualmente, o Brasil tem 116,5 linhas habilitadas para cada grupo de 100 pessoas. (2011</w:t>
-      </w:r>
+        <w:t>egundo a Anatel, atualmente, o Brasil tem 116,5 linhas habilitadas para cada grupo de 100 pessoas. (</w:t>
+      </w:r>
+      <w:proofErr w:type="gramStart"/>
       <w:r>
         <w:rPr>
           <w:rFonts w:ascii="Arial" w:eastAsia="Arial" w:hAnsi="Arial" w:cs="Arial"/>
           <w:sz w:val="24"/>
           <w:szCs w:val="24"/>
         </w:rPr>
+        <w:t>2011</w:t>
+      </w:r>
+      <w:r>
+        <w:rPr>
+          <w:rFonts w:ascii="Arial" w:eastAsia="Arial" w:hAnsi="Arial" w:cs="Arial"/>
+          <w:sz w:val="24"/>
+          <w:szCs w:val="24"/>
+        </w:rPr>
         <w:t>,</w:t>
       </w:r>
       <w:r>
@@ -10916,7 +10998,16 @@
           <w:sz w:val="24"/>
           <w:szCs w:val="24"/>
         </w:rPr>
-        <w:t xml:space="preserve"> INFO ABRIL)</w:t>
+        <w:t xml:space="preserve"> INFO ABRIL</w:t>
+      </w:r>
+      <w:proofErr w:type="gramEnd"/>
+      <w:r>
+        <w:rPr>
+          <w:rFonts w:ascii="Arial" w:eastAsia="Arial" w:hAnsi="Arial" w:cs="Arial"/>
+          <w:sz w:val="24"/>
+          <w:szCs w:val="24"/>
+        </w:rPr>
+        <w:t>)</w:t>
       </w:r>
       <w:r>
         <w:rPr>
@@ -10996,14 +11087,23 @@
           <w:sz w:val="24"/>
           <w:szCs w:val="24"/>
         </w:rPr>
-        <w:t xml:space="preserve"> com Android a menos de US$ 100" (2012</w:t>
-      </w:r>
+        <w:t xml:space="preserve"> com Android a menos de US$ 100" (</w:t>
+      </w:r>
+      <w:proofErr w:type="gramStart"/>
       <w:r>
         <w:rPr>
           <w:rFonts w:ascii="Arial" w:eastAsia="Arial" w:hAnsi="Arial" w:cs="Arial"/>
           <w:sz w:val="24"/>
           <w:szCs w:val="24"/>
         </w:rPr>
+        <w:t>2012</w:t>
+      </w:r>
+      <w:r>
+        <w:rPr>
+          <w:rFonts w:ascii="Arial" w:eastAsia="Arial" w:hAnsi="Arial" w:cs="Arial"/>
+          <w:sz w:val="24"/>
+          <w:szCs w:val="24"/>
+        </w:rPr>
         <w:t>,</w:t>
       </w:r>
       <w:r>
@@ -11012,7 +11112,16 @@
           <w:sz w:val="24"/>
           <w:szCs w:val="24"/>
         </w:rPr>
-        <w:t xml:space="preserve"> EXAME). </w:t>
+        <w:t xml:space="preserve"> EXAME</w:t>
+      </w:r>
+      <w:proofErr w:type="gramEnd"/>
+      <w:r>
+        <w:rPr>
+          <w:rFonts w:ascii="Arial" w:eastAsia="Arial" w:hAnsi="Arial" w:cs="Arial"/>
+          <w:sz w:val="24"/>
+          <w:szCs w:val="24"/>
+        </w:rPr>
+        <w:t xml:space="preserve">). </w:t>
       </w:r>
     </w:p>
     <w:p>
@@ -11371,8 +11480,9 @@
           <w:sz w:val="24"/>
           <w:szCs w:val="24"/>
         </w:rPr>
-        <w:t>open sou</w:t>
-      </w:r>
+        <w:t xml:space="preserve">open </w:t>
+      </w:r>
+      <w:proofErr w:type="spellStart"/>
       <w:r>
         <w:rPr>
           <w:rFonts w:ascii="Arial" w:hAnsi="Arial" w:cs="Arial"/>
@@ -11380,6 +11490,15 @@
           <w:sz w:val="24"/>
           <w:szCs w:val="24"/>
         </w:rPr>
+        <w:t>sou</w:t>
+      </w:r>
+      <w:r>
+        <w:rPr>
+          <w:rFonts w:ascii="Arial" w:hAnsi="Arial" w:cs="Arial"/>
+          <w:i/>
+          <w:sz w:val="24"/>
+          <w:szCs w:val="24"/>
+        </w:rPr>
         <w:t>r</w:t>
       </w:r>
       <w:r>
@@ -11391,6 +11510,7 @@
         </w:rPr>
         <w:t>ce</w:t>
       </w:r>
+      <w:proofErr w:type="spellEnd"/>
       <w:r>
         <w:rPr>
           <w:rFonts w:ascii="Arial" w:hAnsi="Arial" w:cs="Arial"/>
@@ -11658,8 +11778,18 @@
           <w:i/>
           <w:sz w:val="24"/>
         </w:rPr>
-        <w:t>open source</w:t>
-      </w:r>
+        <w:t xml:space="preserve">open </w:t>
+      </w:r>
+      <w:proofErr w:type="spellStart"/>
+      <w:r>
+        <w:rPr>
+          <w:rFonts w:ascii="Arial" w:hAnsi="Arial" w:cs="Arial"/>
+          <w:i/>
+          <w:sz w:val="24"/>
+        </w:rPr>
+        <w:t>source</w:t>
+      </w:r>
+      <w:proofErr w:type="spellEnd"/>
       <w:r>
         <w:rPr>
           <w:rFonts w:ascii="Arial" w:hAnsi="Arial" w:cs="Arial"/>
@@ -11726,8 +11856,17 @@
           <w:rFonts w:ascii="Arial" w:hAnsi="Arial" w:cs="Arial"/>
           <w:sz w:val="24"/>
         </w:rPr>
-        <w:t>cial Androidino</w:t>
-      </w:r>
+        <w:t xml:space="preserve">cial </w:t>
+      </w:r>
+      <w:proofErr w:type="spellStart"/>
+      <w:r>
+        <w:rPr>
+          <w:rFonts w:ascii="Arial" w:hAnsi="Arial" w:cs="Arial"/>
+          <w:sz w:val="24"/>
+        </w:rPr>
+        <w:t>Androidino</w:t>
+      </w:r>
+      <w:proofErr w:type="spellEnd"/>
       <w:r>
         <w:rPr>
           <w:rFonts w:ascii="Arial" w:hAnsi="Arial" w:cs="Arial"/>
@@ -11834,7 +11973,23 @@
           <w:rFonts w:ascii="Arial" w:hAnsi="Arial" w:cs="Arial"/>
           <w:sz w:val="24"/>
         </w:rPr>
-        <w:t xml:space="preserve"> sobre a história do aparelho celular, desde o seu surgimento e também a evolução doos seus serviços desde o primeiro lançamento</w:t>
+        <w:t xml:space="preserve"> sobre a história do aparelho celular, desde o seu surgimento e também a evolução </w:t>
+      </w:r>
+      <w:proofErr w:type="spellStart"/>
+      <w:r>
+        <w:rPr>
+          <w:rFonts w:ascii="Arial" w:hAnsi="Arial" w:cs="Arial"/>
+          <w:sz w:val="24"/>
+        </w:rPr>
+        <w:t>doos</w:t>
+      </w:r>
+      <w:proofErr w:type="spellEnd"/>
+      <w:r>
+        <w:rPr>
+          <w:rFonts w:ascii="Arial" w:hAnsi="Arial" w:cs="Arial"/>
+          <w:sz w:val="24"/>
+        </w:rPr>
+        <w:t xml:space="preserve"> seus serviços desde o primeiro lançamento</w:t>
       </w:r>
       <w:r>
         <w:rPr>
@@ -11980,6 +12135,8 @@
         </w:rPr>
         <w:t>O primeiro aparelho considerado celular foi o Ericsson MTA (</w:t>
       </w:r>
+      <w:proofErr w:type="spellStart"/>
+      <w:proofErr w:type="gramStart"/>
       <w:r>
         <w:rPr>
           <w:rFonts w:ascii="Arial" w:hAnsi="Arial" w:cs="Arial"/>
@@ -11990,6 +12147,8 @@
         </w:rPr>
         <w:t>MobilieTelephony</w:t>
       </w:r>
+      <w:proofErr w:type="spellEnd"/>
+      <w:proofErr w:type="gramEnd"/>
       <w:r>
         <w:rPr>
           <w:rFonts w:ascii="Arial" w:hAnsi="Arial" w:cs="Arial"/>
@@ -12279,7 +12438,35 @@
           <w:sz w:val="24"/>
           <w:szCs w:val="24"/>
         </w:rPr>
-        <w:t>Em 1983 foi a vez do Motorola Dyna T</w:t>
+        <w:t xml:space="preserve">Em 1983 foi a vez do Motorola </w:t>
+      </w:r>
+      <w:proofErr w:type="spellStart"/>
+      <w:r>
+        <w:rPr>
+          <w:rFonts w:ascii="Arial" w:hAnsi="Arial" w:cs="Arial"/>
+          <w:sz w:val="24"/>
+          <w:szCs w:val="24"/>
+        </w:rPr>
+        <w:t>Dyna</w:t>
+      </w:r>
+      <w:proofErr w:type="spellEnd"/>
+      <w:r>
+        <w:rPr>
+          <w:rFonts w:ascii="Arial" w:hAnsi="Arial" w:cs="Arial"/>
+          <w:sz w:val="24"/>
+          <w:szCs w:val="24"/>
+        </w:rPr>
+        <w:t xml:space="preserve"> </w:t>
+      </w:r>
+      <w:proofErr w:type="spellStart"/>
+      <w:proofErr w:type="gramStart"/>
+      <w:r>
+        <w:rPr>
+          <w:rFonts w:ascii="Arial" w:hAnsi="Arial" w:cs="Arial"/>
+          <w:sz w:val="24"/>
+          <w:szCs w:val="24"/>
+        </w:rPr>
+        <w:t>T</w:t>
       </w:r>
       <w:r>
         <w:rPr>
@@ -12289,6 +12476,8 @@
         </w:rPr>
         <w:t>ac</w:t>
       </w:r>
+      <w:proofErr w:type="spellEnd"/>
+      <w:proofErr w:type="gramEnd"/>
       <w:r>
         <w:rPr>
           <w:rFonts w:ascii="Arial" w:hAnsi="Arial" w:cs="Arial"/>
@@ -12303,7 +12492,27 @@
           <w:sz w:val="24"/>
           <w:szCs w:val="24"/>
         </w:rPr>
-        <w:t xml:space="preserve"> seu preço iniciava em $3999 dólares e podia chegar até pouco mais de $8600 dólares. Comparado ao MTA o DynaTac era uma grande evolução tanto no quesito peso quanto no </w:t>
+        <w:t xml:space="preserve"> seu preço iniciava em $3999 dólares e podia chegar até pouco mais de $8600 dólares. Comparado ao MTA o </w:t>
+      </w:r>
+      <w:proofErr w:type="spellStart"/>
+      <w:proofErr w:type="gramStart"/>
+      <w:r>
+        <w:rPr>
+          <w:rFonts w:ascii="Arial" w:hAnsi="Arial" w:cs="Arial"/>
+          <w:sz w:val="24"/>
+          <w:szCs w:val="24"/>
+        </w:rPr>
+        <w:t>DynaTac</w:t>
+      </w:r>
+      <w:proofErr w:type="spellEnd"/>
+      <w:proofErr w:type="gramEnd"/>
+      <w:r>
+        <w:rPr>
+          <w:rFonts w:ascii="Arial" w:hAnsi="Arial" w:cs="Arial"/>
+          <w:sz w:val="24"/>
+          <w:szCs w:val="24"/>
+        </w:rPr>
+        <w:t xml:space="preserve"> era uma grande evolução tanto no quesito peso quanto no </w:t>
       </w:r>
       <w:r>
         <w:rPr>
@@ -12463,7 +12672,25 @@
           <w:color w:val="auto"/>
           <w:sz w:val="20"/>
         </w:rPr>
-        <w:t>: Dyna TAC 8000x</w:t>
+        <w:t xml:space="preserve">: </w:t>
+      </w:r>
+      <w:proofErr w:type="spellStart"/>
+      <w:r>
+        <w:rPr>
+          <w:rFonts w:ascii="Arial" w:hAnsi="Arial" w:cs="Arial"/>
+          <w:color w:val="auto"/>
+          <w:sz w:val="20"/>
+        </w:rPr>
+        <w:t>Dyna</w:t>
+      </w:r>
+      <w:proofErr w:type="spellEnd"/>
+      <w:r>
+        <w:rPr>
+          <w:rFonts w:ascii="Arial" w:hAnsi="Arial" w:cs="Arial"/>
+          <w:color w:val="auto"/>
+          <w:sz w:val="20"/>
+        </w:rPr>
+        <w:t xml:space="preserve"> TAC 8000x</w:t>
       </w:r>
       <w:r>
         <w:rPr>
@@ -12500,8 +12727,18 @@
           <w:sz w:val="24"/>
           <w:szCs w:val="24"/>
         </w:rPr>
-        <w:t>no depois do lançamento do Dyna</w:t>
-      </w:r>
+        <w:t xml:space="preserve">no depois do lançamento do </w:t>
+      </w:r>
+      <w:proofErr w:type="spellStart"/>
+      <w:r>
+        <w:rPr>
+          <w:rFonts w:ascii="Arial" w:hAnsi="Arial" w:cs="Arial"/>
+          <w:sz w:val="24"/>
+          <w:szCs w:val="24"/>
+        </w:rPr>
+        <w:t>Dyna</w:t>
+      </w:r>
+      <w:proofErr w:type="spellEnd"/>
       <w:r>
         <w:rPr>
           <w:rFonts w:ascii="Arial" w:hAnsi="Arial" w:cs="Arial"/>
@@ -12510,13 +12747,25 @@
         </w:rPr>
         <w:t xml:space="preserve"> </w:t>
       </w:r>
-      <w:r>
-        <w:rPr>
-          <w:rFonts w:ascii="Arial" w:hAnsi="Arial" w:cs="Arial"/>
-          <w:sz w:val="24"/>
-          <w:szCs w:val="24"/>
-        </w:rPr>
-        <w:t>Tac, a empresa NOKIA</w:t>
+      <w:proofErr w:type="spellStart"/>
+      <w:proofErr w:type="gramStart"/>
+      <w:r>
+        <w:rPr>
+          <w:rFonts w:ascii="Arial" w:hAnsi="Arial" w:cs="Arial"/>
+          <w:sz w:val="24"/>
+          <w:szCs w:val="24"/>
+        </w:rPr>
+        <w:t>Tac</w:t>
+      </w:r>
+      <w:proofErr w:type="spellEnd"/>
+      <w:proofErr w:type="gramEnd"/>
+      <w:r>
+        <w:rPr>
+          <w:rFonts w:ascii="Arial" w:hAnsi="Arial" w:cs="Arial"/>
+          <w:sz w:val="24"/>
+          <w:szCs w:val="24"/>
+        </w:rPr>
+        <w:t>, a empresa NOKIA</w:t>
       </w:r>
       <w:r>
         <w:rPr>
@@ -12548,8 +12797,18 @@
           <w:sz w:val="24"/>
           <w:szCs w:val="24"/>
         </w:rPr>
-        <w:t xml:space="preserve"> apresentou o Nokia Mobira</w:t>
-      </w:r>
+        <w:t xml:space="preserve"> apresentou o Nokia </w:t>
+      </w:r>
+      <w:proofErr w:type="spellStart"/>
+      <w:r>
+        <w:rPr>
+          <w:rFonts w:ascii="Arial" w:hAnsi="Arial" w:cs="Arial"/>
+          <w:sz w:val="24"/>
+          <w:szCs w:val="24"/>
+        </w:rPr>
+        <w:t>Mobira</w:t>
+      </w:r>
+      <w:proofErr w:type="spellEnd"/>
       <w:r>
         <w:rPr>
           <w:rFonts w:ascii="Arial" w:hAnsi="Arial" w:cs="Arial"/>
@@ -12558,13 +12817,23 @@
         </w:rPr>
         <w:t xml:space="preserve"> </w:t>
       </w:r>
-      <w:r>
-        <w:rPr>
-          <w:rFonts w:ascii="Arial" w:hAnsi="Arial" w:cs="Arial"/>
-          <w:sz w:val="24"/>
-          <w:szCs w:val="24"/>
-        </w:rPr>
-        <w:t>Talkman que tinha o intuito de proporcionar horas de conversação cont</w:t>
+      <w:proofErr w:type="spellStart"/>
+      <w:r>
+        <w:rPr>
+          <w:rFonts w:ascii="Arial" w:hAnsi="Arial" w:cs="Arial"/>
+          <w:sz w:val="24"/>
+          <w:szCs w:val="24"/>
+        </w:rPr>
+        <w:t>Talkman</w:t>
+      </w:r>
+      <w:proofErr w:type="spellEnd"/>
+      <w:r>
+        <w:rPr>
+          <w:rFonts w:ascii="Arial" w:hAnsi="Arial" w:cs="Arial"/>
+          <w:sz w:val="24"/>
+          <w:szCs w:val="24"/>
+        </w:rPr>
+        <w:t xml:space="preserve"> que tinha o intuito de proporcionar horas de conversação cont</w:t>
       </w:r>
       <w:r>
         <w:rPr>
@@ -12714,8 +12983,20 @@
           <w:color w:val="auto"/>
           <w:sz w:val="20"/>
         </w:rPr>
-        <w:t>: Nokia MobiraTalkman</w:t>
-      </w:r>
+        <w:t xml:space="preserve">: Nokia </w:t>
+      </w:r>
+      <w:proofErr w:type="spellStart"/>
+      <w:proofErr w:type="gramStart"/>
+      <w:r>
+        <w:rPr>
+          <w:rFonts w:ascii="Arial" w:hAnsi="Arial" w:cs="Arial"/>
+          <w:color w:val="auto"/>
+          <w:sz w:val="20"/>
+        </w:rPr>
+        <w:t>MobiraTalkman</w:t>
+      </w:r>
+      <w:proofErr w:type="spellEnd"/>
+      <w:proofErr w:type="gramEnd"/>
       <w:r>
         <w:rPr>
           <w:rFonts w:ascii="Arial" w:hAnsi="Arial" w:cs="Arial"/>
@@ -13229,21 +13510,9 @@
           <w:color w:val="auto"/>
           <w:sz w:val="20"/>
         </w:rPr>
-        <w:t>(Fonte:</w:t>
-      </w:r>
-      <w:hyperlink r:id="rId19" w:history="1">
-        <w:r>
-          <w:rPr>
-            <w:rStyle w:val="Hyperlink"/>
-            <w:rFonts w:ascii="Arial" w:hAnsi="Arial" w:cs="Arial"/>
-            <w:b w:val="0"/>
-            <w:color w:val="auto"/>
-            <w:sz w:val="20"/>
-            <w:u w:val="none"/>
-          </w:rPr>
-          <w:t>http://www.maximumpc.com/article/features/tin_cans_touchscreens_40_most_important_phones_history?page=0,4</w:t>
-        </w:r>
-      </w:hyperlink>
+        <w:t>(</w:t>
+      </w:r>
+      <w:proofErr w:type="gramStart"/>
       <w:r>
         <w:rPr>
           <w:rFonts w:ascii="Arial" w:hAnsi="Arial" w:cs="Arial"/>
@@ -13251,6 +13520,47 @@
           <w:color w:val="auto"/>
           <w:sz w:val="20"/>
         </w:rPr>
+        <w:t>Fonte:</w:t>
+      </w:r>
+      <w:proofErr w:type="gramEnd"/>
+      <w:r>
+        <w:fldChar w:fldCharType="begin"/>
+      </w:r>
+      <w:r>
+        <w:instrText xml:space="preserve"> HYPERLINK "http://www.maximumpc.com/article/features/tin_cans_touchscreens_40_most_important_phones_history?page=0,4" </w:instrText>
+      </w:r>
+      <w:r>
+        <w:fldChar w:fldCharType="separate"/>
+      </w:r>
+      <w:r>
+        <w:rPr>
+          <w:rStyle w:val="Hyperlink"/>
+          <w:rFonts w:ascii="Arial" w:hAnsi="Arial" w:cs="Arial"/>
+          <w:b w:val="0"/>
+          <w:color w:val="auto"/>
+          <w:sz w:val="20"/>
+          <w:u w:val="none"/>
+        </w:rPr>
+        <w:t>http://www.maximumpc.com/article/features/tin_cans_touchscreens_40_most_important_phones_history?page=0,4</w:t>
+      </w:r>
+      <w:r>
+        <w:rPr>
+          <w:rStyle w:val="Hyperlink"/>
+          <w:rFonts w:ascii="Arial" w:hAnsi="Arial" w:cs="Arial"/>
+          <w:b w:val="0"/>
+          <w:color w:val="auto"/>
+          <w:sz w:val="20"/>
+          <w:u w:val="none"/>
+        </w:rPr>
+        <w:fldChar w:fldCharType="end"/>
+      </w:r>
+      <w:r>
+        <w:rPr>
+          <w:rFonts w:ascii="Arial" w:hAnsi="Arial" w:cs="Arial"/>
+          <w:b w:val="0"/>
+          <w:color w:val="auto"/>
+          <w:sz w:val="20"/>
+        </w:rPr>
         <w:t>)</w:t>
       </w:r>
       <w:bookmarkEnd w:id="13"/>
@@ -13284,8 +13594,37 @@
           <w:szCs w:val="24"/>
           <w:shd w:val="clear" w:color="auto" w:fill="FBFDFF"/>
         </w:rPr>
-        <w:t xml:space="preserve">Em 1996, a Motorola lançou o modelo que se popularizou por ser mais leve e pequeno estava lançado o Star Tac. Era um celular de </w:t>
-      </w:r>
+        <w:t xml:space="preserve">Em 1996, a Motorola lançou o modelo que se popularizou por ser mais leve e pequeno estava lançado o Star </w:t>
+      </w:r>
+      <w:proofErr w:type="spellStart"/>
+      <w:proofErr w:type="gramStart"/>
+      <w:r>
+        <w:rPr>
+          <w:rStyle w:val="Forte"/>
+          <w:rFonts w:ascii="Arial" w:hAnsi="Arial" w:cs="Arial"/>
+          <w:b w:val="0"/>
+          <w:color w:val="10141F"/>
+          <w:sz w:val="24"/>
+          <w:szCs w:val="24"/>
+          <w:shd w:val="clear" w:color="auto" w:fill="FBFDFF"/>
+        </w:rPr>
+        <w:t>Tac</w:t>
+      </w:r>
+      <w:proofErr w:type="spellEnd"/>
+      <w:proofErr w:type="gramEnd"/>
+      <w:r>
+        <w:rPr>
+          <w:rStyle w:val="Forte"/>
+          <w:rFonts w:ascii="Arial" w:hAnsi="Arial" w:cs="Arial"/>
+          <w:b w:val="0"/>
+          <w:color w:val="10141F"/>
+          <w:sz w:val="24"/>
+          <w:szCs w:val="24"/>
+          <w:shd w:val="clear" w:color="auto" w:fill="FBFDFF"/>
+        </w:rPr>
+        <w:t xml:space="preserve">. Era um celular de </w:t>
+      </w:r>
+      <w:proofErr w:type="spellStart"/>
       <w:r>
         <w:rPr>
           <w:rStyle w:val="Forte"/>
@@ -13312,6 +13651,7 @@
         </w:rPr>
         <w:t>lip</w:t>
       </w:r>
+      <w:proofErr w:type="spellEnd"/>
       <w:r>
         <w:rPr>
           <w:rStyle w:val="Forte"/>
@@ -13373,7 +13713,7 @@
                     </pic:cNvPicPr>
                   </pic:nvPicPr>
                   <pic:blipFill>
-                    <a:blip r:embed="rId20" cstate="print"/>
+                    <a:blip r:embed="rId19" cstate="print"/>
                     <a:srcRect/>
                     <a:stretch>
                       <a:fillRect/>
@@ -13468,8 +13808,20 @@
           <w:color w:val="auto"/>
           <w:sz w:val="20"/>
         </w:rPr>
-        <w:t>: Motorola Star Tac</w:t>
-      </w:r>
+        <w:t xml:space="preserve">: Motorola Star </w:t>
+      </w:r>
+      <w:proofErr w:type="spellStart"/>
+      <w:proofErr w:type="gramStart"/>
+      <w:r>
+        <w:rPr>
+          <w:rFonts w:ascii="Arial" w:hAnsi="Arial" w:cs="Arial"/>
+          <w:color w:val="auto"/>
+          <w:sz w:val="20"/>
+        </w:rPr>
+        <w:t>Tac</w:t>
+      </w:r>
+      <w:proofErr w:type="spellEnd"/>
+      <w:proofErr w:type="gramEnd"/>
       <w:r>
         <w:rPr>
           <w:rFonts w:ascii="Arial" w:hAnsi="Arial" w:cs="Arial"/>
@@ -13479,7 +13831,7 @@
         </w:rPr>
         <w:t xml:space="preserve"> (Fonte: </w:t>
       </w:r>
-      <w:hyperlink r:id="rId21" w:history="1">
+      <w:hyperlink r:id="rId20" w:history="1">
         <w:r>
           <w:rPr>
             <w:rStyle w:val="Hyperlink"/>
@@ -13635,7 +13987,7 @@
         </w:rPr>
         <w:t> </w:t>
       </w:r>
-      <w:hyperlink r:id="rId22" w:tooltip="Brasil" w:history="1">
+      <w:hyperlink r:id="rId21" w:tooltip="Brasil" w:history="1">
         <w:r>
           <w:rPr>
             <w:rStyle w:val="Hyperlink"/>
@@ -14337,6 +14689,7 @@
         </w:rPr>
         <w:t xml:space="preserve"> (</w:t>
       </w:r>
+      <w:proofErr w:type="spellStart"/>
       <w:r>
         <w:rPr>
           <w:rStyle w:val="Forte"/>
@@ -14348,47 +14701,9 @@
           <w:szCs w:val="24"/>
           <w:shd w:val="clear" w:color="auto" w:fill="FBFDFF"/>
         </w:rPr>
-        <w:t>Advanced Mobile Phone System</w:t>
-      </w:r>
-      <w:r>
-        <w:rPr>
-          <w:rStyle w:val="Forte"/>
-          <w:rFonts w:ascii="Arial" w:hAnsi="Arial" w:cs="Arial"/>
-          <w:b w:val="0"/>
-          <w:color w:val="10141F"/>
-          <w:sz w:val="24"/>
-          <w:szCs w:val="24"/>
-          <w:shd w:val="clear" w:color="auto" w:fill="FBFDFF"/>
-        </w:rPr>
-        <w:t>)</w:t>
-      </w:r>
-      <w:r>
-        <w:rPr>
-          <w:rStyle w:val="Forte"/>
-          <w:rFonts w:ascii="Arial" w:hAnsi="Arial" w:cs="Arial"/>
-          <w:b w:val="0"/>
-          <w:color w:val="10141F"/>
-          <w:sz w:val="24"/>
-          <w:szCs w:val="24"/>
-          <w:shd w:val="clear" w:color="auto" w:fill="FBFDFF"/>
-        </w:rPr>
-        <w:fldChar w:fldCharType="begin"/>
-      </w:r>
-      <w:r>
-        <w:instrText xml:space="preserve"> XE "</w:instrText>
-      </w:r>
-      <w:r>
-        <w:rPr>
-          <w:rStyle w:val="Forte"/>
-          <w:rFonts w:ascii="Arial" w:hAnsi="Arial" w:cs="Arial"/>
-          <w:b w:val="0"/>
-          <w:color w:val="10141F"/>
-          <w:sz w:val="24"/>
-          <w:szCs w:val="24"/>
-          <w:shd w:val="clear" w:color="auto" w:fill="FBFDFF"/>
-        </w:rPr>
-        <w:instrText>AMPS (</w:instrText>
-      </w:r>
+        <w:t>Advanced</w:t>
+      </w:r>
+      <w:proofErr w:type="spellEnd"/>
       <w:r>
         <w:rPr>
           <w:rStyle w:val="Forte"/>
@@ -14400,7 +14715,7 @@
           <w:szCs w:val="24"/>
           <w:shd w:val="clear" w:color="auto" w:fill="FBFDFF"/>
         </w:rPr>
-        <w:instrText>Advanced Mobile Phone System</w:instrText>
+        <w:t xml:space="preserve"> Mobile Phone System</w:t>
       </w:r>
       <w:r>
         <w:rPr>
@@ -14412,22 +14727,7 @@
           <w:szCs w:val="24"/>
           <w:shd w:val="clear" w:color="auto" w:fill="FBFDFF"/>
         </w:rPr>
-        <w:instrText>)</w:instrText>
-      </w:r>
-      <w:r>
-        <w:instrText xml:space="preserve">" </w:instrText>
-      </w:r>
-      <w:r>
-        <w:rPr>
-          <w:rStyle w:val="Forte"/>
-          <w:rFonts w:ascii="Arial" w:hAnsi="Arial" w:cs="Arial"/>
-          <w:b w:val="0"/>
-          <w:color w:val="10141F"/>
-          <w:sz w:val="24"/>
-          <w:szCs w:val="24"/>
-          <w:shd w:val="clear" w:color="auto" w:fill="FBFDFF"/>
-        </w:rPr>
-        <w:fldChar w:fldCharType="end"/>
+        <w:t>)</w:t>
       </w:r>
       <w:r>
         <w:rPr>
@@ -14506,7 +14806,10 @@
           <w:szCs w:val="24"/>
           <w:shd w:val="clear" w:color="auto" w:fill="FBFDFF"/>
         </w:rPr>
-        <w:t>.</w:t>
+        <w:fldChar w:fldCharType="begin"/>
+      </w:r>
+      <w:r>
+        <w:instrText xml:space="preserve"> XE "</w:instrText>
       </w:r>
       <w:r>
         <w:rPr>
@@ -14518,7 +14821,20 @@
           <w:szCs w:val="24"/>
           <w:shd w:val="clear" w:color="auto" w:fill="FBFDFF"/>
         </w:rPr>
-        <w:t xml:space="preserve"> </w:t>
+        <w:instrText>AMPS (</w:instrText>
+      </w:r>
+      <w:r>
+        <w:rPr>
+          <w:rStyle w:val="Forte"/>
+          <w:rFonts w:ascii="Arial" w:hAnsi="Arial" w:cs="Arial"/>
+          <w:b w:val="0"/>
+          <w:i/>
+          <w:color w:val="10141F"/>
+          <w:sz w:val="24"/>
+          <w:szCs w:val="24"/>
+          <w:shd w:val="clear" w:color="auto" w:fill="FBFDFF"/>
+        </w:rPr>
+        <w:instrText>Advanced Mobile Phone System</w:instrText>
       </w:r>
       <w:r>
         <w:rPr>
@@ -14530,7 +14846,10 @@
           <w:szCs w:val="24"/>
           <w:shd w:val="clear" w:color="auto" w:fill="FBFDFF"/>
         </w:rPr>
-        <w:t>O</w:t>
+        <w:instrText>)</w:instrText>
+      </w:r>
+      <w:r>
+        <w:instrText xml:space="preserve">" </w:instrText>
       </w:r>
       <w:r>
         <w:rPr>
@@ -14542,7 +14861,7 @@
           <w:szCs w:val="24"/>
           <w:shd w:val="clear" w:color="auto" w:fill="FBFDFF"/>
         </w:rPr>
-        <w:t xml:space="preserve"> </w:t>
+        <w:fldChar w:fldCharType="end"/>
       </w:r>
       <w:r>
         <w:rPr>
@@ -14554,7 +14873,7 @@
           <w:szCs w:val="24"/>
           <w:shd w:val="clear" w:color="auto" w:fill="FBFDFF"/>
         </w:rPr>
-        <w:t>AMPS é formado</w:t>
+        <w:t>.</w:t>
       </w:r>
       <w:r>
         <w:rPr>
@@ -14566,7 +14885,7 @@
           <w:szCs w:val="24"/>
           <w:shd w:val="clear" w:color="auto" w:fill="FBFDFF"/>
         </w:rPr>
-        <w:t xml:space="preserve"> por sistemas analógicos permitindo assim apenas transmissão </w:t>
+        <w:t xml:space="preserve"> </w:t>
       </w:r>
       <w:r>
         <w:rPr>
@@ -14578,6 +14897,54 @@
           <w:szCs w:val="24"/>
           <w:shd w:val="clear" w:color="auto" w:fill="FBFDFF"/>
         </w:rPr>
+        <w:t>O</w:t>
+      </w:r>
+      <w:r>
+        <w:rPr>
+          <w:rStyle w:val="Forte"/>
+          <w:rFonts w:ascii="Arial" w:hAnsi="Arial" w:cs="Arial"/>
+          <w:b w:val="0"/>
+          <w:color w:val="10141F"/>
+          <w:sz w:val="24"/>
+          <w:szCs w:val="24"/>
+          <w:shd w:val="clear" w:color="auto" w:fill="FBFDFF"/>
+        </w:rPr>
+        <w:t xml:space="preserve"> </w:t>
+      </w:r>
+      <w:r>
+        <w:rPr>
+          <w:rStyle w:val="Forte"/>
+          <w:rFonts w:ascii="Arial" w:hAnsi="Arial" w:cs="Arial"/>
+          <w:b w:val="0"/>
+          <w:color w:val="10141F"/>
+          <w:sz w:val="24"/>
+          <w:szCs w:val="24"/>
+          <w:shd w:val="clear" w:color="auto" w:fill="FBFDFF"/>
+        </w:rPr>
+        <w:t>AMPS é formado</w:t>
+      </w:r>
+      <w:r>
+        <w:rPr>
+          <w:rStyle w:val="Forte"/>
+          <w:rFonts w:ascii="Arial" w:hAnsi="Arial" w:cs="Arial"/>
+          <w:b w:val="0"/>
+          <w:color w:val="10141F"/>
+          <w:sz w:val="24"/>
+          <w:szCs w:val="24"/>
+          <w:shd w:val="clear" w:color="auto" w:fill="FBFDFF"/>
+        </w:rPr>
+        <w:t xml:space="preserve"> por sistemas analógicos permitindo assim apenas transmissão </w:t>
+      </w:r>
+      <w:r>
+        <w:rPr>
+          <w:rStyle w:val="Forte"/>
+          <w:rFonts w:ascii="Arial" w:hAnsi="Arial" w:cs="Arial"/>
+          <w:b w:val="0"/>
+          <w:color w:val="10141F"/>
+          <w:sz w:val="24"/>
+          <w:szCs w:val="24"/>
+          <w:shd w:val="clear" w:color="auto" w:fill="FBFDFF"/>
+        </w:rPr>
         <w:t xml:space="preserve">de voz. </w:t>
       </w:r>
     </w:p>
@@ -14631,6 +14998,7 @@
         </w:rPr>
         <w:t>unciona em conjunto com as tecnologias CDMA (</w:t>
       </w:r>
+      <w:proofErr w:type="spellStart"/>
       <w:r>
         <w:rPr>
           <w:rFonts w:ascii="Arial" w:hAnsi="Arial" w:cs="Arial"/>
@@ -14643,6 +15011,7 @@
         </w:rPr>
         <w:t>Code</w:t>
       </w:r>
+      <w:proofErr w:type="spellEnd"/>
       <w:r>
         <w:rPr>
           <w:rFonts w:ascii="Arial" w:hAnsi="Arial" w:cs="Arial"/>
@@ -14655,6 +15024,7 @@
         </w:rPr>
         <w:t xml:space="preserve"> </w:t>
       </w:r>
+      <w:proofErr w:type="spellStart"/>
       <w:r>
         <w:rPr>
           <w:rFonts w:ascii="Arial" w:hAnsi="Arial" w:cs="Arial"/>
@@ -14667,6 +15037,7 @@
         </w:rPr>
         <w:t>Division</w:t>
       </w:r>
+      <w:proofErr w:type="spellEnd"/>
       <w:r>
         <w:rPr>
           <w:rFonts w:ascii="Arial" w:hAnsi="Arial" w:cs="Arial"/>
@@ -14679,6 +15050,7 @@
         </w:rPr>
         <w:t xml:space="preserve"> </w:t>
       </w:r>
+      <w:proofErr w:type="spellStart"/>
       <w:r>
         <w:rPr>
           <w:rFonts w:ascii="Arial" w:hAnsi="Arial" w:cs="Arial"/>
@@ -14689,8 +15061,9 @@
           <w:szCs w:val="24"/>
           <w:shd w:val="clear" w:color="auto" w:fill="FFFFFF"/>
         </w:rPr>
-        <w:t>Multiple Access</w:t>
-      </w:r>
+        <w:t>Multiple</w:t>
+      </w:r>
+      <w:proofErr w:type="spellEnd"/>
       <w:r>
         <w:rPr>
           <w:rFonts w:ascii="Arial" w:hAnsi="Arial" w:cs="Arial"/>
@@ -14701,22 +15074,7 @@
           <w:szCs w:val="24"/>
           <w:shd w:val="clear" w:color="auto" w:fill="FFFFFF"/>
         </w:rPr>
-        <w:fldChar w:fldCharType="begin"/>
-      </w:r>
-      <w:r>
-        <w:instrText xml:space="preserve"> XE "</w:instrText>
-      </w:r>
-      <w:r>
-        <w:rPr>
-          <w:rStyle w:val="Forte"/>
-          <w:rFonts w:ascii="Arial" w:hAnsi="Arial" w:cs="Arial"/>
-          <w:b w:val="0"/>
-          <w:color w:val="10141F"/>
-          <w:sz w:val="24"/>
-          <w:szCs w:val="24"/>
-          <w:shd w:val="clear" w:color="auto" w:fill="FBFDFF"/>
-        </w:rPr>
-        <w:instrText>CDMA (</w:instrText>
+        <w:t xml:space="preserve"> Access</w:t>
       </w:r>
       <w:r>
         <w:rPr>
@@ -14728,10 +15086,22 @@
           <w:szCs w:val="24"/>
           <w:shd w:val="clear" w:color="auto" w:fill="FFFFFF"/>
         </w:rPr>
-        <w:instrText>Code Division Multiple Access</w:instrText>
-      </w:r>
-      <w:r>
-        <w:instrText xml:space="preserve">" </w:instrText>
+        <w:fldChar w:fldCharType="begin"/>
+      </w:r>
+      <w:r>
+        <w:instrText xml:space="preserve"> XE "</w:instrText>
+      </w:r>
+      <w:r>
+        <w:rPr>
+          <w:rStyle w:val="Forte"/>
+          <w:rFonts w:ascii="Arial" w:hAnsi="Arial" w:cs="Arial"/>
+          <w:b w:val="0"/>
+          <w:color w:val="10141F"/>
+          <w:sz w:val="24"/>
+          <w:szCs w:val="24"/>
+          <w:shd w:val="clear" w:color="auto" w:fill="FBFDFF"/>
+        </w:rPr>
+        <w:instrText>CDMA (</w:instrText>
       </w:r>
       <w:r>
         <w:rPr>
@@ -14743,87 +15113,10 @@
           <w:szCs w:val="24"/>
           <w:shd w:val="clear" w:color="auto" w:fill="FFFFFF"/>
         </w:rPr>
-        <w:fldChar w:fldCharType="end"/>
-      </w:r>
-      <w:r>
-        <w:rPr>
-          <w:rFonts w:ascii="Arial" w:hAnsi="Arial" w:cs="Arial"/>
-          <w:color w:val="000000"/>
-          <w:sz w:val="24"/>
-          <w:szCs w:val="24"/>
-          <w:shd w:val="clear" w:color="auto" w:fill="FFFFFF"/>
-        </w:rPr>
-        <w:t>, ou</w:t>
-      </w:r>
-      <w:r>
-        <w:rPr>
-          <w:rStyle w:val="apple-converted-space"/>
-          <w:rFonts w:ascii="Arial" w:hAnsi="Arial" w:cs="Arial"/>
-          <w:color w:val="000000"/>
-          <w:sz w:val="24"/>
-          <w:szCs w:val="24"/>
-          <w:shd w:val="clear" w:color="auto" w:fill="FFFFFF"/>
-        </w:rPr>
-        <w:t> </w:t>
-      </w:r>
-      <w:r>
-        <w:rPr>
-          <w:rFonts w:ascii="Arial" w:hAnsi="Arial" w:cs="Arial"/>
-          <w:iCs/>
-          <w:color w:val="000000"/>
-          <w:sz w:val="24"/>
-          <w:szCs w:val="24"/>
-          <w:shd w:val="clear" w:color="auto" w:fill="FFFFFF"/>
-        </w:rPr>
-        <w:t>Acesso Múltiplo por Divisão de Código</w:t>
-      </w:r>
-      <w:r>
-        <w:rPr>
-          <w:rStyle w:val="Forte"/>
-          <w:rFonts w:ascii="Arial" w:hAnsi="Arial" w:cs="Arial"/>
-          <w:b w:val="0"/>
-          <w:color w:val="10141F"/>
-          <w:sz w:val="24"/>
-          <w:szCs w:val="24"/>
-          <w:shd w:val="clear" w:color="auto" w:fill="FBFDFF"/>
-        </w:rPr>
-        <w:t>)</w:t>
-      </w:r>
-      <w:r>
-        <w:rPr>
-          <w:rStyle w:val="Forte"/>
-          <w:rFonts w:ascii="Arial" w:hAnsi="Arial" w:cs="Arial"/>
-          <w:b w:val="0"/>
-          <w:color w:val="10141F"/>
-          <w:sz w:val="24"/>
-          <w:szCs w:val="24"/>
-          <w:shd w:val="clear" w:color="auto" w:fill="FBFDFF"/>
-        </w:rPr>
-        <w:t xml:space="preserve"> </w:t>
-      </w:r>
-      <w:r>
-        <w:rPr>
-          <w:rStyle w:val="Forte"/>
-          <w:rFonts w:ascii="Arial" w:hAnsi="Arial" w:cs="Arial"/>
-          <w:b w:val="0"/>
-          <w:color w:val="10141F"/>
-          <w:sz w:val="24"/>
-          <w:szCs w:val="24"/>
-          <w:shd w:val="clear" w:color="auto" w:fill="FBFDFF"/>
-        </w:rPr>
-        <w:t>e TDMA</w:t>
-      </w:r>
-      <w:r>
-        <w:rPr>
-          <w:rStyle w:val="Forte"/>
-          <w:rFonts w:ascii="Arial" w:hAnsi="Arial" w:cs="Arial"/>
-          <w:b w:val="0"/>
-          <w:color w:val="10141F"/>
-          <w:sz w:val="24"/>
-          <w:szCs w:val="24"/>
-          <w:shd w:val="clear" w:color="auto" w:fill="FBFDFF"/>
-        </w:rPr>
-        <w:t xml:space="preserve"> (</w:t>
+        <w:instrText>Code Division Multiple Access</w:instrText>
+      </w:r>
+      <w:r>
+        <w:instrText xml:space="preserve">" </w:instrText>
       </w:r>
       <w:r>
         <w:rPr>
@@ -14835,7 +15128,87 @@
           <w:szCs w:val="24"/>
           <w:shd w:val="clear" w:color="auto" w:fill="FFFFFF"/>
         </w:rPr>
-        <w:t>Time Division</w:t>
+        <w:fldChar w:fldCharType="end"/>
+      </w:r>
+      <w:r>
+        <w:rPr>
+          <w:rFonts w:ascii="Arial" w:hAnsi="Arial" w:cs="Arial"/>
+          <w:color w:val="000000"/>
+          <w:sz w:val="24"/>
+          <w:szCs w:val="24"/>
+          <w:shd w:val="clear" w:color="auto" w:fill="FFFFFF"/>
+        </w:rPr>
+        <w:t>, ou</w:t>
+      </w:r>
+      <w:r>
+        <w:rPr>
+          <w:rStyle w:val="apple-converted-space"/>
+          <w:rFonts w:ascii="Arial" w:hAnsi="Arial" w:cs="Arial"/>
+          <w:color w:val="000000"/>
+          <w:sz w:val="24"/>
+          <w:szCs w:val="24"/>
+          <w:shd w:val="clear" w:color="auto" w:fill="FFFFFF"/>
+        </w:rPr>
+        <w:t> </w:t>
+      </w:r>
+      <w:r>
+        <w:rPr>
+          <w:rFonts w:ascii="Arial" w:hAnsi="Arial" w:cs="Arial"/>
+          <w:iCs/>
+          <w:color w:val="000000"/>
+          <w:sz w:val="24"/>
+          <w:szCs w:val="24"/>
+          <w:shd w:val="clear" w:color="auto" w:fill="FFFFFF"/>
+        </w:rPr>
+        <w:t>Acesso Múltiplo por Divisão de Código</w:t>
+      </w:r>
+      <w:r>
+        <w:rPr>
+          <w:rStyle w:val="Forte"/>
+          <w:rFonts w:ascii="Arial" w:hAnsi="Arial" w:cs="Arial"/>
+          <w:b w:val="0"/>
+          <w:color w:val="10141F"/>
+          <w:sz w:val="24"/>
+          <w:szCs w:val="24"/>
+          <w:shd w:val="clear" w:color="auto" w:fill="FBFDFF"/>
+        </w:rPr>
+        <w:t>)</w:t>
+      </w:r>
+      <w:r>
+        <w:rPr>
+          <w:rStyle w:val="Forte"/>
+          <w:rFonts w:ascii="Arial" w:hAnsi="Arial" w:cs="Arial"/>
+          <w:b w:val="0"/>
+          <w:color w:val="10141F"/>
+          <w:sz w:val="24"/>
+          <w:szCs w:val="24"/>
+          <w:shd w:val="clear" w:color="auto" w:fill="FBFDFF"/>
+        </w:rPr>
+        <w:t xml:space="preserve"> </w:t>
+      </w:r>
+      <w:r>
+        <w:rPr>
+          <w:rStyle w:val="Forte"/>
+          <w:rFonts w:ascii="Arial" w:hAnsi="Arial" w:cs="Arial"/>
+          <w:b w:val="0"/>
+          <w:color w:val="10141F"/>
+          <w:sz w:val="24"/>
+          <w:szCs w:val="24"/>
+          <w:shd w:val="clear" w:color="auto" w:fill="FBFDFF"/>
+        </w:rPr>
+        <w:t>e TDMA</w:t>
+      </w:r>
+      <w:r>
+        <w:rPr>
+          <w:rStyle w:val="Forte"/>
+          <w:rFonts w:ascii="Arial" w:hAnsi="Arial" w:cs="Arial"/>
+          <w:b w:val="0"/>
+          <w:color w:val="10141F"/>
+          <w:sz w:val="24"/>
+          <w:szCs w:val="24"/>
+          <w:shd w:val="clear" w:color="auto" w:fill="FBFDFF"/>
+        </w:rPr>
+        <w:t xml:space="preserve"> (</w:t>
       </w:r>
       <w:r>
         <w:rPr>
@@ -14847,8 +15220,9 @@
           <w:szCs w:val="24"/>
           <w:shd w:val="clear" w:color="auto" w:fill="FFFFFF"/>
         </w:rPr>
-        <w:t xml:space="preserve"> </w:t>
-      </w:r>
+        <w:t xml:space="preserve">Time </w:t>
+      </w:r>
+      <w:proofErr w:type="spellStart"/>
       <w:r>
         <w:rPr>
           <w:rFonts w:ascii="Arial" w:hAnsi="Arial" w:cs="Arial"/>
@@ -14859,7 +15233,46 @@
           <w:szCs w:val="24"/>
           <w:shd w:val="clear" w:color="auto" w:fill="FFFFFF"/>
         </w:rPr>
-        <w:t xml:space="preserve">Multiple Access, </w:t>
+        <w:t>Division</w:t>
+      </w:r>
+      <w:proofErr w:type="spellEnd"/>
+      <w:r>
+        <w:rPr>
+          <w:rFonts w:ascii="Arial" w:hAnsi="Arial" w:cs="Arial"/>
+          <w:bCs/>
+          <w:i/>
+          <w:color w:val="000000"/>
+          <w:sz w:val="24"/>
+          <w:szCs w:val="24"/>
+          <w:shd w:val="clear" w:color="auto" w:fill="FFFFFF"/>
+        </w:rPr>
+        <w:t xml:space="preserve"> </w:t>
+      </w:r>
+      <w:proofErr w:type="spellStart"/>
+      <w:r>
+        <w:rPr>
+          <w:rFonts w:ascii="Arial" w:hAnsi="Arial" w:cs="Arial"/>
+          <w:bCs/>
+          <w:i/>
+          <w:color w:val="000000"/>
+          <w:sz w:val="24"/>
+          <w:szCs w:val="24"/>
+          <w:shd w:val="clear" w:color="auto" w:fill="FFFFFF"/>
+        </w:rPr>
+        <w:t>Multiple</w:t>
+      </w:r>
+      <w:proofErr w:type="spellEnd"/>
+      <w:r>
+        <w:rPr>
+          <w:rFonts w:ascii="Arial" w:hAnsi="Arial" w:cs="Arial"/>
+          <w:bCs/>
+          <w:i/>
+          <w:color w:val="000000"/>
+          <w:sz w:val="24"/>
+          <w:szCs w:val="24"/>
+          <w:shd w:val="clear" w:color="auto" w:fill="FFFFFF"/>
+        </w:rPr>
+        <w:t xml:space="preserve"> Access, </w:t>
       </w:r>
       <w:r>
         <w:rPr>
@@ -15259,8 +15672,9 @@
           <w:szCs w:val="24"/>
           <w:shd w:val="clear" w:color="auto" w:fill="FBFDFF"/>
         </w:rPr>
-        <w:t xml:space="preserve"> Alguns s</w:t>
-      </w:r>
+        <w:t xml:space="preserve"> </w:t>
+      </w:r>
+      <w:proofErr w:type="gramStart"/>
       <w:r>
         <w:rPr>
           <w:rStyle w:val="Forte"/>
@@ -15271,7 +15685,32 @@
           <w:szCs w:val="24"/>
           <w:shd w:val="clear" w:color="auto" w:fill="FBFDFF"/>
         </w:rPr>
-        <w:t>erviços como troca de mensagem foram originalmente desenvolvidos para</w:t>
+        <w:t>Alguns s</w:t>
+      </w:r>
+      <w:r>
+        <w:rPr>
+          <w:rStyle w:val="Forte"/>
+          <w:rFonts w:ascii="Arial" w:hAnsi="Arial" w:cs="Arial"/>
+          <w:b w:val="0"/>
+          <w:color w:val="10141F"/>
+          <w:sz w:val="24"/>
+          <w:szCs w:val="24"/>
+          <w:shd w:val="clear" w:color="auto" w:fill="FBFDFF"/>
+        </w:rPr>
+        <w:t>erviços como troca</w:t>
+      </w:r>
+      <w:proofErr w:type="gramEnd"/>
+      <w:r>
+        <w:rPr>
+          <w:rStyle w:val="Forte"/>
+          <w:rFonts w:ascii="Arial" w:hAnsi="Arial" w:cs="Arial"/>
+          <w:b w:val="0"/>
+          <w:color w:val="10141F"/>
+          <w:sz w:val="24"/>
+          <w:szCs w:val="24"/>
+          <w:shd w:val="clear" w:color="auto" w:fill="FBFDFF"/>
+        </w:rPr>
+        <w:t xml:space="preserve"> de mensagem foram originalmente desenvolvidos para</w:t>
       </w:r>
       <w:r>
         <w:rPr>
@@ -15466,7 +15905,21 @@
         <w:rPr>
           <w:rFonts w:ascii="Arial" w:hAnsi="Arial" w:cs="Arial"/>
         </w:rPr>
-        <w:t>Serviços de transporte de dados usados para conectar dois elementos de uma rede com taxas de dados de 2400 a 9600 bit/s.</w:t>
+        <w:t xml:space="preserve">Serviços de transporte de dados usados para conectar dois elementos de uma rede com taxas de dados de 2400 a </w:t>
+      </w:r>
+      <w:proofErr w:type="gramStart"/>
+      <w:r>
+        <w:rPr>
+          <w:rFonts w:ascii="Arial" w:hAnsi="Arial" w:cs="Arial"/>
+        </w:rPr>
+        <w:t>9600 bit</w:t>
+      </w:r>
+      <w:proofErr w:type="gramEnd"/>
+      <w:r>
+        <w:rPr>
+          <w:rFonts w:ascii="Arial" w:hAnsi="Arial" w:cs="Arial"/>
+        </w:rPr>
+        <w:t>/s.</w:t>
       </w:r>
     </w:p>
     <w:p>
@@ -15503,7 +15956,23 @@
           <w:rFonts w:ascii="Arial" w:hAnsi="Arial" w:cs="Arial"/>
           <w:i/>
         </w:rPr>
-        <w:t>General Packet Radio Service</w:t>
+        <w:t xml:space="preserve">General </w:t>
+      </w:r>
+      <w:proofErr w:type="spellStart"/>
+      <w:r>
+        <w:rPr>
+          <w:rFonts w:ascii="Arial" w:hAnsi="Arial" w:cs="Arial"/>
+          <w:i/>
+        </w:rPr>
+        <w:t>Packet</w:t>
+      </w:r>
+      <w:proofErr w:type="spellEnd"/>
+      <w:r>
+        <w:rPr>
+          <w:rFonts w:ascii="Arial" w:hAnsi="Arial" w:cs="Arial"/>
+          <w:i/>
+        </w:rPr>
+        <w:t xml:space="preserve"> Radio Service</w:t>
       </w:r>
       <w:r>
         <w:rPr>
@@ -15571,7 +16040,21 @@
         <w:rPr>
           <w:rFonts w:ascii="Arial" w:hAnsi="Arial" w:cs="Arial"/>
         </w:rPr>
-        <w:t>. Este serviço implica em uma taxa que teoricamente poderia chegar a 115 kbit/s.</w:t>
+        <w:t xml:space="preserve">. Este serviço implica em uma taxa que teoricamente poderia chegar a 115 </w:t>
+      </w:r>
+      <w:proofErr w:type="spellStart"/>
+      <w:r>
+        <w:rPr>
+          <w:rFonts w:ascii="Arial" w:hAnsi="Arial" w:cs="Arial"/>
+        </w:rPr>
+        <w:t>kbit</w:t>
+      </w:r>
+      <w:proofErr w:type="spellEnd"/>
+      <w:r>
+        <w:rPr>
+          <w:rFonts w:ascii="Arial" w:hAnsi="Arial" w:cs="Arial"/>
+        </w:rPr>
+        <w:t>/s.</w:t>
       </w:r>
     </w:p>
     <w:p>
@@ -15603,18 +16086,27 @@
         </w:rPr>
         <w:t xml:space="preserve"> (</w:t>
       </w:r>
+      <w:proofErr w:type="spellStart"/>
       <w:r>
         <w:rPr>
           <w:rFonts w:ascii="Arial" w:hAnsi="Arial" w:cs="Arial"/>
           <w:i/>
         </w:rPr>
-        <w:t xml:space="preserve">Enhanced Data </w:t>
-      </w:r>
+        <w:t>Enhanced</w:t>
+      </w:r>
+      <w:proofErr w:type="spellEnd"/>
       <w:r>
         <w:rPr>
           <w:rFonts w:ascii="Arial" w:hAnsi="Arial" w:cs="Arial"/>
           <w:i/>
         </w:rPr>
+        <w:t xml:space="preserve"> Data </w:t>
+      </w:r>
+      <w:r>
+        <w:rPr>
+          <w:rFonts w:ascii="Arial" w:hAnsi="Arial" w:cs="Arial"/>
+          <w:i/>
+        </w:rPr>
         <w:t>r</w:t>
       </w:r>
       <w:r>
@@ -15622,8 +16114,17 @@
           <w:rFonts w:ascii="Arial" w:hAnsi="Arial" w:cs="Arial"/>
           <w:i/>
         </w:rPr>
-        <w:t>ates for GSM Evolution</w:t>
-      </w:r>
+        <w:t xml:space="preserve">ates for GSM </w:t>
+      </w:r>
+      <w:proofErr w:type="spellStart"/>
+      <w:r>
+        <w:rPr>
+          <w:rFonts w:ascii="Arial" w:hAnsi="Arial" w:cs="Arial"/>
+          <w:i/>
+        </w:rPr>
+        <w:t>Evolution</w:t>
+      </w:r>
+      <w:proofErr w:type="spellEnd"/>
       <w:r>
         <w:rPr>
           <w:rFonts w:ascii="Arial" w:hAnsi="Arial" w:cs="Arial"/>
@@ -15703,13 +16204,29 @@
           <w:rFonts w:ascii="Arial" w:hAnsi="Arial" w:cs="Arial"/>
           <w:i/>
         </w:rPr>
-        <w:t>Internet Protocol)</w:t>
-      </w:r>
+        <w:t xml:space="preserve">Internet </w:t>
+      </w:r>
+      <w:proofErr w:type="spellStart"/>
       <w:r>
         <w:rPr>
           <w:rFonts w:ascii="Arial" w:hAnsi="Arial" w:cs="Arial"/>
           <w:i/>
         </w:rPr>
+        <w:t>Protocol</w:t>
+      </w:r>
+      <w:proofErr w:type="spellEnd"/>
+      <w:r>
+        <w:rPr>
+          <w:rFonts w:ascii="Arial" w:hAnsi="Arial" w:cs="Arial"/>
+          <w:i/>
+        </w:rPr>
+        <w:t>)</w:t>
+      </w:r>
+      <w:r>
+        <w:rPr>
+          <w:rFonts w:ascii="Arial" w:hAnsi="Arial" w:cs="Arial"/>
+          <w:i/>
+        </w:rPr>
         <w:fldChar w:fldCharType="begin"/>
       </w:r>
       <w:r>
@@ -15749,7 +16266,21 @@
         <w:rPr>
           <w:rFonts w:ascii="Arial" w:hAnsi="Arial" w:cs="Arial"/>
         </w:rPr>
-        <w:t>de até 384 kbit/s.</w:t>
+        <w:t xml:space="preserve">de até 384 </w:t>
+      </w:r>
+      <w:proofErr w:type="spellStart"/>
+      <w:r>
+        <w:rPr>
+          <w:rFonts w:ascii="Arial" w:hAnsi="Arial" w:cs="Arial"/>
+        </w:rPr>
+        <w:t>kbit</w:t>
+      </w:r>
+      <w:proofErr w:type="spellEnd"/>
+      <w:r>
+        <w:rPr>
+          <w:rFonts w:ascii="Arial" w:hAnsi="Arial" w:cs="Arial"/>
+        </w:rPr>
+        <w:t>/s.</w:t>
       </w:r>
     </w:p>
     <w:p>
@@ -15832,7 +16363,21 @@
         <w:rPr>
           <w:rFonts w:ascii="Arial" w:hAnsi="Arial" w:cs="Arial"/>
         </w:rPr>
-        <w:t xml:space="preserve">A evolução do GSM para serviços de terceira geração com taxas de dados de até 2Mbit/s vem sendo padronizada pelo </w:t>
+        <w:t xml:space="preserve">A evolução do GSM para serviços de terceira geração com taxas de dados de até </w:t>
+      </w:r>
+      <w:proofErr w:type="gramStart"/>
+      <w:r>
+        <w:rPr>
+          <w:rFonts w:ascii="Arial" w:hAnsi="Arial" w:cs="Arial"/>
+        </w:rPr>
+        <w:t>2Mbit</w:t>
+      </w:r>
+      <w:proofErr w:type="gramEnd"/>
+      <w:r>
+        <w:rPr>
+          <w:rFonts w:ascii="Arial" w:hAnsi="Arial" w:cs="Arial"/>
+        </w:rPr>
+        <w:t xml:space="preserve">/s vem sendo padronizada pelo </w:t>
       </w:r>
       <w:r>
         <w:rPr>
@@ -15846,6 +16391,7 @@
         </w:rPr>
         <w:t xml:space="preserve"> </w:t>
       </w:r>
+      <w:proofErr w:type="spellStart"/>
       <w:r>
         <w:rPr>
           <w:rFonts w:ascii="Arial" w:hAnsi="Arial" w:cs="Arial"/>
@@ -15853,6 +16399,7 @@
         </w:rPr>
         <w:t>Generation</w:t>
       </w:r>
+      <w:proofErr w:type="spellEnd"/>
       <w:r>
         <w:rPr>
           <w:rFonts w:ascii="Arial" w:hAnsi="Arial" w:cs="Arial"/>
@@ -15860,12 +16407,21 @@
         </w:rPr>
         <w:t xml:space="preserve"> </w:t>
       </w:r>
+      <w:proofErr w:type="spellStart"/>
       <w:r>
         <w:rPr>
           <w:rFonts w:ascii="Arial" w:hAnsi="Arial" w:cs="Arial"/>
           <w:i/>
         </w:rPr>
-        <w:t xml:space="preserve">Partnership Project </w:t>
+        <w:t>Partnership</w:t>
+      </w:r>
+      <w:proofErr w:type="spellEnd"/>
+      <w:r>
+        <w:rPr>
+          <w:rFonts w:ascii="Arial" w:hAnsi="Arial" w:cs="Arial"/>
+          <w:i/>
+        </w:rPr>
+        <w:t xml:space="preserve"> Project </w:t>
       </w:r>
       <w:r>
         <w:rPr>
@@ -15926,7 +16482,43 @@
           <w:color w:val="000000"/>
           <w:shd w:val="clear" w:color="auto" w:fill="FFFFFF"/>
         </w:rPr>
-        <w:t>, permite transmissão de 384 kbits/s em sistemas móveis e até 7 megabits/s em sistemas fixos.</w:t>
+        <w:t xml:space="preserve">, permite transmissão de 384 </w:t>
+      </w:r>
+      <w:proofErr w:type="spellStart"/>
+      <w:r>
+        <w:rPr>
+          <w:rFonts w:ascii="Arial" w:hAnsi="Arial" w:cs="Arial"/>
+          <w:color w:val="000000"/>
+          <w:shd w:val="clear" w:color="auto" w:fill="FFFFFF"/>
+        </w:rPr>
+        <w:t>kbits</w:t>
+      </w:r>
+      <w:proofErr w:type="spellEnd"/>
+      <w:r>
+        <w:rPr>
+          <w:rFonts w:ascii="Arial" w:hAnsi="Arial" w:cs="Arial"/>
+          <w:color w:val="000000"/>
+          <w:shd w:val="clear" w:color="auto" w:fill="FFFFFF"/>
+        </w:rPr>
+        <w:t xml:space="preserve">/s em sistemas móveis e até </w:t>
+      </w:r>
+      <w:proofErr w:type="gramStart"/>
+      <w:r>
+        <w:rPr>
+          <w:rFonts w:ascii="Arial" w:hAnsi="Arial" w:cs="Arial"/>
+          <w:color w:val="000000"/>
+          <w:shd w:val="clear" w:color="auto" w:fill="FFFFFF"/>
+        </w:rPr>
+        <w:t>7</w:t>
+      </w:r>
+      <w:proofErr w:type="gramEnd"/>
+      <w:r>
+        <w:rPr>
+          <w:rFonts w:ascii="Arial" w:hAnsi="Arial" w:cs="Arial"/>
+          <w:color w:val="000000"/>
+          <w:shd w:val="clear" w:color="auto" w:fill="FFFFFF"/>
+        </w:rPr>
+        <w:t xml:space="preserve"> megabits/s em sistemas fixos.</w:t>
       </w:r>
     </w:p>
     <w:p>
@@ -15949,8 +16541,9 @@
           <w:color w:val="000000"/>
           <w:shd w:val="clear" w:color="auto" w:fill="FFFFFF"/>
         </w:rPr>
-        <w:t>UMTS (Universal Mobile Telecommunications Service)</w:t>
-      </w:r>
+        <w:t xml:space="preserve">UMTS (Universal Mobile </w:t>
+      </w:r>
+      <w:proofErr w:type="spellStart"/>
       <w:r>
         <w:rPr>
           <w:rFonts w:ascii="Arial" w:hAnsi="Arial" w:cs="Arial"/>
@@ -15958,11 +16551,9 @@
           <w:color w:val="000000"/>
           <w:shd w:val="clear" w:color="auto" w:fill="FFFFFF"/>
         </w:rPr>
-        <w:fldChar w:fldCharType="begin"/>
-      </w:r>
-      <w:r>
-        <w:instrText xml:space="preserve"> XE "</w:instrText>
-      </w:r>
+        <w:t>Telecommunications</w:t>
+      </w:r>
+      <w:proofErr w:type="spellEnd"/>
       <w:r>
         <w:rPr>
           <w:rFonts w:ascii="Arial" w:hAnsi="Arial" w:cs="Arial"/>
@@ -15970,10 +16561,7 @@
           <w:color w:val="000000"/>
           <w:shd w:val="clear" w:color="auto" w:fill="FFFFFF"/>
         </w:rPr>
-        <w:instrText>UMTS (Universal Mobile Telecommunications Service)</w:instrText>
-      </w:r>
-      <w:r>
-        <w:instrText xml:space="preserve">" </w:instrText>
+        <w:t xml:space="preserve"> Service)</w:t>
       </w:r>
       <w:r>
         <w:rPr>
@@ -15982,7 +16570,10 @@
           <w:color w:val="000000"/>
           <w:shd w:val="clear" w:color="auto" w:fill="FFFFFF"/>
         </w:rPr>
-        <w:fldChar w:fldCharType="end"/>
+        <w:fldChar w:fldCharType="begin"/>
+      </w:r>
+      <w:r>
+        <w:instrText xml:space="preserve"> XE "</w:instrText>
       </w:r>
       <w:r>
         <w:rPr>
@@ -15991,7 +16582,10 @@
           <w:color w:val="000000"/>
           <w:shd w:val="clear" w:color="auto" w:fill="FFFFFF"/>
         </w:rPr>
-        <w:t>:</w:t>
+        <w:instrText>UMTS (Universal Mobile Telecommunications Service)</w:instrText>
+      </w:r>
+      <w:r>
+        <w:instrText xml:space="preserve">" </w:instrText>
       </w:r>
       <w:r>
         <w:rPr>
@@ -16000,23 +16594,25 @@
           <w:color w:val="000000"/>
           <w:shd w:val="clear" w:color="auto" w:fill="FFFFFF"/>
         </w:rPr>
-        <w:t xml:space="preserve"> </w:t>
-      </w:r>
-      <w:r>
-        <w:rPr>
-          <w:rFonts w:ascii="Arial" w:hAnsi="Arial" w:cs="Arial"/>
+        <w:fldChar w:fldCharType="end"/>
+      </w:r>
+      <w:r>
+        <w:rPr>
+          <w:rFonts w:ascii="Arial" w:hAnsi="Arial" w:cs="Arial"/>
+          <w:b/>
           <w:color w:val="000000"/>
           <w:shd w:val="clear" w:color="auto" w:fill="FFFFFF"/>
         </w:rPr>
-        <w:t>É a evolução do GSM ma</w:t>
-      </w:r>
-      <w:r>
-        <w:rPr>
-          <w:rFonts w:ascii="Arial" w:hAnsi="Arial" w:cs="Arial"/>
+        <w:t>:</w:t>
+      </w:r>
+      <w:r>
+        <w:rPr>
+          <w:rFonts w:ascii="Arial" w:hAnsi="Arial" w:cs="Arial"/>
+          <w:b/>
           <w:color w:val="000000"/>
           <w:shd w:val="clear" w:color="auto" w:fill="FFFFFF"/>
         </w:rPr>
-        <w:t>i</w:t>
+        <w:t xml:space="preserve"> </w:t>
       </w:r>
       <w:r>
         <w:rPr>
@@ -16024,7 +16620,7 @@
           <w:color w:val="000000"/>
           <w:shd w:val="clear" w:color="auto" w:fill="FFFFFF"/>
         </w:rPr>
-        <w:t>s que ainda se baseia nessa tecnologia (GSM), embora o</w:t>
+        <w:t>É a evolução do GSM ma</w:t>
       </w:r>
       <w:r>
         <w:rPr>
@@ -16032,7 +16628,7 @@
           <w:color w:val="000000"/>
           <w:shd w:val="clear" w:color="auto" w:fill="FFFFFF"/>
         </w:rPr>
-        <w:t xml:space="preserve"> </w:t>
+        <w:t>i</w:t>
       </w:r>
       <w:r>
         <w:rPr>
@@ -16040,7 +16636,7 @@
           <w:color w:val="000000"/>
           <w:shd w:val="clear" w:color="auto" w:fill="FFFFFF"/>
         </w:rPr>
-        <w:t>seu acesso por rádio seja diferente. Essa tecnologia usa uma técnica CDMA chamada</w:t>
+        <w:t>s que ainda se baseia nessa tecnologia (GSM), embora o</w:t>
       </w:r>
       <w:r>
         <w:rPr>
@@ -16056,7 +16652,7 @@
           <w:color w:val="000000"/>
           <w:shd w:val="clear" w:color="auto" w:fill="FFFFFF"/>
         </w:rPr>
-        <w:t>Direct</w:t>
+        <w:t>seu acesso por rádio seja diferente. Essa tecnologia usa uma técnica CDMA chamada</w:t>
       </w:r>
       <w:r>
         <w:rPr>
@@ -16066,14 +16662,16 @@
         </w:rPr>
         <w:t xml:space="preserve"> </w:t>
       </w:r>
+      <w:proofErr w:type="spellStart"/>
       <w:r>
         <w:rPr>
           <w:rFonts w:ascii="Arial" w:hAnsi="Arial" w:cs="Arial"/>
           <w:color w:val="000000"/>
           <w:shd w:val="clear" w:color="auto" w:fill="FFFFFF"/>
         </w:rPr>
-        <w:t>Sequence</w:t>
-      </w:r>
+        <w:t>Direct</w:t>
+      </w:r>
+      <w:proofErr w:type="spellEnd"/>
       <w:r>
         <w:rPr>
           <w:rFonts w:ascii="Arial" w:hAnsi="Arial" w:cs="Arial"/>
@@ -16082,13 +16680,41 @@
         </w:rPr>
         <w:t xml:space="preserve"> </w:t>
       </w:r>
+      <w:proofErr w:type="spellStart"/>
       <w:r>
         <w:rPr>
           <w:rFonts w:ascii="Arial" w:hAnsi="Arial" w:cs="Arial"/>
           <w:color w:val="000000"/>
           <w:shd w:val="clear" w:color="auto" w:fill="FFFFFF"/>
         </w:rPr>
-        <w:t>Wideband (DS-WCDMA</w:t>
+        <w:t>Sequence</w:t>
+      </w:r>
+      <w:proofErr w:type="spellEnd"/>
+      <w:r>
+        <w:rPr>
+          <w:rFonts w:ascii="Arial" w:hAnsi="Arial" w:cs="Arial"/>
+          <w:color w:val="000000"/>
+          <w:shd w:val="clear" w:color="auto" w:fill="FFFFFF"/>
+        </w:rPr>
+        <w:t xml:space="preserve"> </w:t>
+      </w:r>
+      <w:proofErr w:type="spellStart"/>
+      <w:r>
+        <w:rPr>
+          <w:rFonts w:ascii="Arial" w:hAnsi="Arial" w:cs="Arial"/>
+          <w:color w:val="000000"/>
+          <w:shd w:val="clear" w:color="auto" w:fill="FFFFFF"/>
+        </w:rPr>
+        <w:t>Wideband</w:t>
+      </w:r>
+      <w:proofErr w:type="spellEnd"/>
+      <w:r>
+        <w:rPr>
+          <w:rFonts w:ascii="Arial" w:hAnsi="Arial" w:cs="Arial"/>
+          <w:color w:val="000000"/>
+          <w:shd w:val="clear" w:color="auto" w:fill="FFFFFF"/>
+        </w:rPr>
+        <w:t xml:space="preserve"> (DS-WCDMA</w:t>
       </w:r>
       <w:r>
         <w:rPr>
@@ -16179,23 +16805,25 @@
           <w:color w:val="000000"/>
           <w:shd w:val="clear" w:color="auto" w:fill="FFFFFF"/>
         </w:rPr>
-        <w:t>oferecendo taxas máximas de transmissão de dados de até 2</w:t>
-      </w:r>
+        <w:t xml:space="preserve">oferecendo taxas máximas de transmissão de dados de até </w:t>
+      </w:r>
+      <w:proofErr w:type="gramStart"/>
       <w:r>
         <w:rPr>
           <w:rFonts w:ascii="Arial" w:hAnsi="Arial" w:cs="Arial"/>
           <w:color w:val="000000"/>
           <w:shd w:val="clear" w:color="auto" w:fill="FFFFFF"/>
         </w:rPr>
-        <w:t xml:space="preserve"> </w:t>
-      </w:r>
+        <w:t>2</w:t>
+      </w:r>
+      <w:proofErr w:type="gramEnd"/>
       <w:r>
         <w:rPr>
           <w:rFonts w:ascii="Arial" w:hAnsi="Arial" w:cs="Arial"/>
           <w:color w:val="000000"/>
           <w:shd w:val="clear" w:color="auto" w:fill="FFFFFF"/>
         </w:rPr>
-        <w:t>Mbps e velocidades médias</w:t>
+        <w:t xml:space="preserve"> </w:t>
       </w:r>
       <w:r>
         <w:rPr>
@@ -16203,7 +16831,7 @@
           <w:color w:val="000000"/>
           <w:shd w:val="clear" w:color="auto" w:fill="FFFFFF"/>
         </w:rPr>
-        <w:t xml:space="preserve"> </w:t>
+        <w:t>Mbps e velocidades médias</w:t>
       </w:r>
       <w:r>
         <w:rPr>
@@ -16211,7 +16839,7 @@
           <w:color w:val="000000"/>
           <w:shd w:val="clear" w:color="auto" w:fill="FFFFFF"/>
         </w:rPr>
-        <w:t>de 220 a 320</w:t>
+        <w:t xml:space="preserve"> </w:t>
       </w:r>
       <w:r>
         <w:rPr>
@@ -16219,7 +16847,7 @@
           <w:color w:val="000000"/>
           <w:shd w:val="clear" w:color="auto" w:fill="FFFFFF"/>
         </w:rPr>
-        <w:t xml:space="preserve"> </w:t>
+        <w:t>de 220 a 320</w:t>
       </w:r>
       <w:r>
         <w:rPr>
@@ -16227,7 +16855,25 @@
           <w:color w:val="000000"/>
           <w:shd w:val="clear" w:color="auto" w:fill="FFFFFF"/>
         </w:rPr>
-        <w:t>kbps quando o usuário está andando ou dirigindo. Essa tecnologia foi</w:t>
+        <w:t xml:space="preserve"> </w:t>
+      </w:r>
+      <w:proofErr w:type="spellStart"/>
+      <w:r>
+        <w:rPr>
+          <w:rFonts w:ascii="Arial" w:hAnsi="Arial" w:cs="Arial"/>
+          <w:color w:val="000000"/>
+          <w:shd w:val="clear" w:color="auto" w:fill="FFFFFF"/>
+        </w:rPr>
+        <w:t>kbps</w:t>
+      </w:r>
+      <w:proofErr w:type="spellEnd"/>
+      <w:r>
+        <w:rPr>
+          <w:rFonts w:ascii="Arial" w:hAnsi="Arial" w:cs="Arial"/>
+          <w:color w:val="000000"/>
+          <w:shd w:val="clear" w:color="auto" w:fill="FFFFFF"/>
+        </w:rPr>
+        <w:t xml:space="preserve"> quando o usuário está andando ou dirigindo. Essa tecnologia foi</w:t>
       </w:r>
       <w:r>
         <w:rPr>
@@ -16413,7 +17059,7 @@
                     </pic:cNvPicPr>
                   </pic:nvPicPr>
                   <pic:blipFill>
-                    <a:blip r:embed="rId23" cstate="print"/>
+                    <a:blip r:embed="rId22" cstate="print"/>
                     <a:srcRect/>
                     <a:stretch>
                       <a:fillRect/>
@@ -16726,8 +17372,18 @@
           <w:sz w:val="24"/>
           <w:szCs w:val="24"/>
         </w:rPr>
-        <w:t xml:space="preserve"> e LTE Advanced</w:t>
-      </w:r>
+        <w:t xml:space="preserve"> e LTE </w:t>
+      </w:r>
+      <w:proofErr w:type="spellStart"/>
+      <w:r>
+        <w:rPr>
+          <w:rFonts w:ascii="Arial" w:hAnsi="Arial" w:cs="Arial"/>
+          <w:sz w:val="24"/>
+          <w:szCs w:val="24"/>
+        </w:rPr>
+        <w:t>Advanced</w:t>
+      </w:r>
+      <w:proofErr w:type="spellEnd"/>
       <w:r>
         <w:rPr>
           <w:rFonts w:ascii="Arial" w:hAnsi="Arial" w:cs="Arial"/>
@@ -16867,6 +17523,7 @@
                 <w:lang w:eastAsia="pt-BR"/>
               </w:rPr>
             </w:pPr>
+            <w:proofErr w:type="gramStart"/>
             <w:r>
               <w:rPr>
                 <w:rFonts w:ascii="Arial" w:eastAsia="Times New Roman" w:hAnsi="Arial" w:cs="Arial"/>
@@ -16879,6 +17536,7 @@
               </w:rPr>
               <w:t>2G</w:t>
             </w:r>
+            <w:proofErr w:type="gramEnd"/>
           </w:p>
         </w:tc>
         <w:tc>
@@ -16908,6 +17566,7 @@
                 <w:lang w:eastAsia="pt-BR"/>
               </w:rPr>
             </w:pPr>
+            <w:proofErr w:type="gramStart"/>
             <w:r>
               <w:rPr>
                 <w:rFonts w:ascii="Arial" w:eastAsia="Times New Roman" w:hAnsi="Arial" w:cs="Arial"/>
@@ -16920,6 +17579,7 @@
               </w:rPr>
               <w:t>3G</w:t>
             </w:r>
+            <w:proofErr w:type="gramEnd"/>
           </w:p>
         </w:tc>
         <w:tc>
@@ -16948,6 +17608,7 @@
                 <w:lang w:eastAsia="pt-BR"/>
               </w:rPr>
             </w:pPr>
+            <w:proofErr w:type="gramStart"/>
             <w:r>
               <w:rPr>
                 <w:rFonts w:ascii="Arial" w:eastAsia="Times New Roman" w:hAnsi="Arial" w:cs="Arial"/>
@@ -16960,6 +17621,7 @@
               </w:rPr>
               <w:t>4G</w:t>
             </w:r>
+            <w:proofErr w:type="gramEnd"/>
           </w:p>
         </w:tc>
       </w:tr>
@@ -17154,7 +17816,28 @@
                 <w:lang w:eastAsia="pt-BR"/>
               </w:rPr>
               <w:br/>
-              <w:t>(UMTS)</w:t>
+            </w:r>
+            <w:proofErr w:type="gramStart"/>
+            <w:r>
+              <w:rPr>
+                <w:rFonts w:ascii="Arial" w:eastAsia="Times New Roman" w:hAnsi="Arial" w:cs="Arial"/>
+                <w:color w:val="666666"/>
+                <w:sz w:val="19"/>
+                <w:szCs w:val="19"/>
+                <w:lang w:eastAsia="pt-BR"/>
+              </w:rPr>
+              <w:t>(</w:t>
+            </w:r>
+            <w:proofErr w:type="gramEnd"/>
+            <w:r>
+              <w:rPr>
+                <w:rFonts w:ascii="Arial" w:eastAsia="Times New Roman" w:hAnsi="Arial" w:cs="Arial"/>
+                <w:color w:val="666666"/>
+                <w:sz w:val="19"/>
+                <w:szCs w:val="19"/>
+                <w:lang w:eastAsia="pt-BR"/>
+              </w:rPr>
+              <w:t>UMTS)</w:t>
             </w:r>
           </w:p>
         </w:tc>
@@ -17201,7 +17884,28 @@
                 <w:lang w:eastAsia="pt-BR"/>
               </w:rPr>
               <w:br/>
-              <w:t>(WCDMA)</w:t>
+            </w:r>
+            <w:proofErr w:type="gramStart"/>
+            <w:r>
+              <w:rPr>
+                <w:rFonts w:ascii="Arial" w:eastAsia="Times New Roman" w:hAnsi="Arial" w:cs="Arial"/>
+                <w:color w:val="666666"/>
+                <w:sz w:val="19"/>
+                <w:szCs w:val="19"/>
+                <w:lang w:eastAsia="pt-BR"/>
+              </w:rPr>
+              <w:t>(</w:t>
+            </w:r>
+            <w:proofErr w:type="gramEnd"/>
+            <w:r>
+              <w:rPr>
+                <w:rFonts w:ascii="Arial" w:eastAsia="Times New Roman" w:hAnsi="Arial" w:cs="Arial"/>
+                <w:color w:val="666666"/>
+                <w:sz w:val="19"/>
+                <w:szCs w:val="19"/>
+                <w:lang w:eastAsia="pt-BR"/>
+              </w:rPr>
+              <w:t>WCDMA)</w:t>
             </w:r>
           </w:p>
         </w:tc>
@@ -17318,8 +18022,20 @@
                 <w:szCs w:val="19"/>
                 <w:lang w:eastAsia="pt-BR"/>
               </w:rPr>
-              <w:t>LTE-Advanced</w:t>
+              <w:t>LTE-</w:t>
             </w:r>
+            <w:proofErr w:type="spellStart"/>
+            <w:r>
+              <w:rPr>
+                <w:rFonts w:ascii="Arial" w:eastAsia="Times New Roman" w:hAnsi="Arial" w:cs="Arial"/>
+                <w:color w:val="666666"/>
+                <w:sz w:val="19"/>
+                <w:szCs w:val="19"/>
+                <w:lang w:eastAsia="pt-BR"/>
+              </w:rPr>
+              <w:t>Advanced</w:t>
+            </w:r>
+            <w:proofErr w:type="spellEnd"/>
           </w:p>
         </w:tc>
       </w:tr>
@@ -17768,6 +18484,7 @@
                 <w:lang w:eastAsia="pt-BR"/>
               </w:rPr>
             </w:pPr>
+            <w:proofErr w:type="spellStart"/>
             <w:r>
               <w:rPr>
                 <w:rFonts w:ascii="Arial" w:eastAsia="Times New Roman" w:hAnsi="Arial" w:cs="Arial"/>
@@ -17778,6 +18495,7 @@
               </w:rPr>
               <w:t>Gbps</w:t>
             </w:r>
+            <w:proofErr w:type="spellEnd"/>
             <w:r>
               <w:rPr>
                 <w:rFonts w:ascii="Arial" w:eastAsia="Times New Roman" w:hAnsi="Arial" w:cs="Arial"/>
@@ -17864,7 +18582,29 @@
                 <w:lang w:eastAsia="pt-BR"/>
               </w:rPr>
               <w:br/>
-              <w:t>média (kbit/s)</w:t>
+              <w:t>média (</w:t>
+            </w:r>
+            <w:proofErr w:type="spellStart"/>
+            <w:r>
+              <w:rPr>
+                <w:rFonts w:ascii="Arial" w:eastAsia="Times New Roman" w:hAnsi="Arial" w:cs="Arial"/>
+                <w:color w:val="666666"/>
+                <w:sz w:val="19"/>
+                <w:szCs w:val="19"/>
+                <w:lang w:eastAsia="pt-BR"/>
+              </w:rPr>
+              <w:t>kbit</w:t>
+            </w:r>
+            <w:proofErr w:type="spellEnd"/>
+            <w:r>
+              <w:rPr>
+                <w:rFonts w:ascii="Arial" w:eastAsia="Times New Roman" w:hAnsi="Arial" w:cs="Arial"/>
+                <w:color w:val="666666"/>
+                <w:sz w:val="19"/>
+                <w:szCs w:val="19"/>
+                <w:lang w:eastAsia="pt-BR"/>
+              </w:rPr>
+              <w:t>/s)</w:t>
             </w:r>
           </w:p>
         </w:tc>
@@ -18329,6 +19069,7 @@
                 <w:lang w:eastAsia="pt-BR"/>
               </w:rPr>
             </w:pPr>
+            <w:proofErr w:type="gramStart"/>
             <w:r>
               <w:rPr>
                 <w:rFonts w:ascii="Arial" w:eastAsia="Times New Roman" w:hAnsi="Arial" w:cs="Arial"/>
@@ -18339,6 +19080,7 @@
               </w:rPr>
               <w:t>5</w:t>
             </w:r>
+            <w:proofErr w:type="gramEnd"/>
           </w:p>
         </w:tc>
         <w:tc>
@@ -18365,6 +19107,7 @@
                 <w:lang w:eastAsia="pt-BR"/>
               </w:rPr>
             </w:pPr>
+            <w:proofErr w:type="gramStart"/>
             <w:r>
               <w:rPr>
                 <w:rFonts w:ascii="Arial" w:eastAsia="Times New Roman" w:hAnsi="Arial" w:cs="Arial"/>
@@ -18375,6 +19118,7 @@
               </w:rPr>
               <w:t>5</w:t>
             </w:r>
+            <w:proofErr w:type="gramEnd"/>
           </w:p>
         </w:tc>
         <w:tc>
@@ -18401,6 +19145,7 @@
                 <w:lang w:eastAsia="pt-BR"/>
               </w:rPr>
             </w:pPr>
+            <w:proofErr w:type="gramStart"/>
             <w:r>
               <w:rPr>
                 <w:rFonts w:ascii="Arial" w:eastAsia="Times New Roman" w:hAnsi="Arial" w:cs="Arial"/>
@@ -18411,6 +19156,7 @@
               </w:rPr>
               <w:t>5</w:t>
             </w:r>
+            <w:proofErr w:type="gramEnd"/>
           </w:p>
         </w:tc>
         <w:tc>
@@ -18437,6 +19183,7 @@
                 <w:lang w:eastAsia="pt-BR"/>
               </w:rPr>
             </w:pPr>
+            <w:proofErr w:type="gramStart"/>
             <w:r>
               <w:rPr>
                 <w:rFonts w:ascii="Arial" w:eastAsia="Times New Roman" w:hAnsi="Arial" w:cs="Arial"/>
@@ -18447,6 +19194,7 @@
               </w:rPr>
               <w:t>5</w:t>
             </w:r>
+            <w:proofErr w:type="gramEnd"/>
           </w:p>
         </w:tc>
         <w:tc>
@@ -18608,7 +19356,7 @@
                     </pic:cNvPicPr>
                   </pic:nvPicPr>
                   <pic:blipFill>
-                    <a:blip r:embed="rId24" cstate="print"/>
+                    <a:blip r:embed="rId23" cstate="print"/>
                     <a:srcRect/>
                     <a:stretch>
                       <a:fillRect/>
@@ -18740,6 +19488,7 @@
         </w:rPr>
         <w:t xml:space="preserve"> </w:t>
       </w:r>
+      <w:proofErr w:type="gramStart"/>
       <w:r>
         <w:rPr>
           <w:rFonts w:ascii="Arial" w:hAnsi="Arial" w:cs="Arial"/>
@@ -18760,6 +19509,7 @@
         </w:rPr>
         <w:t>:</w:t>
       </w:r>
+      <w:proofErr w:type="gramEnd"/>
       <w:r>
         <w:rPr>
           <w:rFonts w:ascii="Arial" w:hAnsi="Arial" w:cs="Arial"/>
@@ -18953,7 +19703,39 @@
           <w:rFonts w:ascii="Arial" w:hAnsi="Arial" w:cs="Arial"/>
           <w:shd w:val="clear" w:color="auto" w:fill="FFFFFF"/>
         </w:rPr>
-        <w:t>(Long Time evolution)</w:t>
+        <w:t>(</w:t>
+      </w:r>
+      <w:proofErr w:type="spellStart"/>
+      <w:r>
+        <w:rPr>
+          <w:rFonts w:ascii="Arial" w:hAnsi="Arial" w:cs="Arial"/>
+          <w:shd w:val="clear" w:color="auto" w:fill="FFFFFF"/>
+        </w:rPr>
+        <w:t>Long</w:t>
+      </w:r>
+      <w:proofErr w:type="spellEnd"/>
+      <w:r>
+        <w:rPr>
+          <w:rFonts w:ascii="Arial" w:hAnsi="Arial" w:cs="Arial"/>
+          <w:shd w:val="clear" w:color="auto" w:fill="FFFFFF"/>
+        </w:rPr>
+        <w:t xml:space="preserve"> Time </w:t>
+      </w:r>
+      <w:proofErr w:type="spellStart"/>
+      <w:r>
+        <w:rPr>
+          <w:rFonts w:ascii="Arial" w:hAnsi="Arial" w:cs="Arial"/>
+          <w:shd w:val="clear" w:color="auto" w:fill="FFFFFF"/>
+        </w:rPr>
+        <w:t>evolution</w:t>
+      </w:r>
+      <w:proofErr w:type="spellEnd"/>
+      <w:r>
+        <w:rPr>
+          <w:rFonts w:ascii="Arial" w:hAnsi="Arial" w:cs="Arial"/>
+          <w:shd w:val="clear" w:color="auto" w:fill="FFFFFF"/>
+        </w:rPr>
+        <w:t>)</w:t>
       </w:r>
       <w:r>
         <w:rPr>
@@ -18980,16 +19762,44 @@
           <w:sz w:val="24"/>
           <w:szCs w:val="24"/>
         </w:rPr>
-        <w:t>A tecnologia pretende atingir 0,5 Gbps em dispo</w:t>
-      </w:r>
-      <w:r>
-        <w:rPr>
-          <w:rFonts w:ascii="Arial" w:hAnsi="Arial" w:cs="Arial"/>
-          <w:sz w:val="24"/>
-          <w:szCs w:val="24"/>
-        </w:rPr>
-        <w:t>sitivos em movimento e 1,5 Gbps</w:t>
-      </w:r>
+        <w:t xml:space="preserve">A tecnologia pretende atingir 0,5 </w:t>
+      </w:r>
+      <w:proofErr w:type="spellStart"/>
+      <w:r>
+        <w:rPr>
+          <w:rFonts w:ascii="Arial" w:hAnsi="Arial" w:cs="Arial"/>
+          <w:sz w:val="24"/>
+          <w:szCs w:val="24"/>
+        </w:rPr>
+        <w:t>Gbps</w:t>
+      </w:r>
+      <w:proofErr w:type="spellEnd"/>
+      <w:r>
+        <w:rPr>
+          <w:rFonts w:ascii="Arial" w:hAnsi="Arial" w:cs="Arial"/>
+          <w:sz w:val="24"/>
+          <w:szCs w:val="24"/>
+        </w:rPr>
+        <w:t xml:space="preserve"> em dispo</w:t>
+      </w:r>
+      <w:r>
+        <w:rPr>
+          <w:rFonts w:ascii="Arial" w:hAnsi="Arial" w:cs="Arial"/>
+          <w:sz w:val="24"/>
+          <w:szCs w:val="24"/>
+        </w:rPr>
+        <w:t xml:space="preserve">sitivos em movimento e 1,5 </w:t>
+      </w:r>
+      <w:proofErr w:type="spellStart"/>
+      <w:r>
+        <w:rPr>
+          <w:rFonts w:ascii="Arial" w:hAnsi="Arial" w:cs="Arial"/>
+          <w:sz w:val="24"/>
+          <w:szCs w:val="24"/>
+        </w:rPr>
+        <w:t>Gbps</w:t>
+      </w:r>
+      <w:proofErr w:type="spellEnd"/>
       <w:r>
         <w:rPr>
           <w:rFonts w:ascii="Arial" w:hAnsi="Arial" w:cs="Arial"/>
@@ -19080,7 +19890,51 @@
           <w:szCs w:val="24"/>
           <w:shd w:val="clear" w:color="auto" w:fill="FFFFFF"/>
         </w:rPr>
-        <w:t>fio, capaz de atuar como alternativa a tecnologias como cabo e DSL na construção de redes comunitárias e provimento de acesso de última milha. Em teoria, espera-se que os equipamentos Wi-Max tenham alcance de até 50Km e capacidade de banda passante de até 70 Mbps</w:t>
+        <w:t xml:space="preserve">fio, capaz de atuar como alternativa a tecnologias como cabo e DSL na construção de redes comunitárias e provimento de acesso de última milha. Em teoria, espera-se que os equipamentos </w:t>
+      </w:r>
+      <w:proofErr w:type="spellStart"/>
+      <w:r>
+        <w:rPr>
+          <w:rFonts w:ascii="Arial" w:hAnsi="Arial" w:cs="Arial"/>
+          <w:color w:val="000000"/>
+          <w:sz w:val="24"/>
+          <w:szCs w:val="24"/>
+          <w:shd w:val="clear" w:color="auto" w:fill="FFFFFF"/>
+        </w:rPr>
+        <w:t>Wi</w:t>
+      </w:r>
+      <w:proofErr w:type="spellEnd"/>
+      <w:r>
+        <w:rPr>
+          <w:rFonts w:ascii="Arial" w:hAnsi="Arial" w:cs="Arial"/>
+          <w:color w:val="000000"/>
+          <w:sz w:val="24"/>
+          <w:szCs w:val="24"/>
+          <w:shd w:val="clear" w:color="auto" w:fill="FFFFFF"/>
+        </w:rPr>
+        <w:t xml:space="preserve">-Max tenham alcance de até </w:t>
+      </w:r>
+      <w:proofErr w:type="gramStart"/>
+      <w:r>
+        <w:rPr>
+          <w:rFonts w:ascii="Arial" w:hAnsi="Arial" w:cs="Arial"/>
+          <w:color w:val="000000"/>
+          <w:sz w:val="24"/>
+          <w:szCs w:val="24"/>
+          <w:shd w:val="clear" w:color="auto" w:fill="FFFFFF"/>
+        </w:rPr>
+        <w:t>50Km</w:t>
+      </w:r>
+      <w:proofErr w:type="gramEnd"/>
+      <w:r>
+        <w:rPr>
+          <w:rFonts w:ascii="Arial" w:hAnsi="Arial" w:cs="Arial"/>
+          <w:color w:val="000000"/>
+          <w:sz w:val="24"/>
+          <w:szCs w:val="24"/>
+          <w:shd w:val="clear" w:color="auto" w:fill="FFFFFF"/>
+        </w:rPr>
+        <w:t xml:space="preserve"> e capacidade de banda passante de até 70 Mbps</w:t>
       </w:r>
       <w:r>
         <w:rPr>
@@ -19147,8 +20001,25 @@
           <w:rFonts w:ascii="Arial" w:hAnsi="Arial" w:cs="Arial"/>
           <w:bCs/>
         </w:rPr>
-        <w:t xml:space="preserve"> 100 Mb/s de velocidade de pico de </w:t>
-      </w:r>
+        <w:t xml:space="preserve"> 100 </w:t>
+      </w:r>
+      <w:proofErr w:type="gramStart"/>
+      <w:r>
+        <w:rPr>
+          <w:rFonts w:ascii="Arial" w:hAnsi="Arial" w:cs="Arial"/>
+          <w:bCs/>
+        </w:rPr>
+        <w:t>Mb</w:t>
+      </w:r>
+      <w:proofErr w:type="gramEnd"/>
+      <w:r>
+        <w:rPr>
+          <w:rFonts w:ascii="Arial" w:hAnsi="Arial" w:cs="Arial"/>
+          <w:bCs/>
+        </w:rPr>
+        <w:t xml:space="preserve">/s de velocidade de pico de </w:t>
+      </w:r>
+      <w:proofErr w:type="spellStart"/>
       <w:r>
         <w:rPr>
           <w:rFonts w:ascii="Arial" w:hAnsi="Arial" w:cs="Arial"/>
@@ -19157,6 +20028,7 @@
         </w:rPr>
         <w:t>downlink</w:t>
       </w:r>
+      <w:proofErr w:type="spellEnd"/>
       <w:r>
         <w:rPr>
           <w:rFonts w:ascii="Arial" w:hAnsi="Arial" w:cs="Arial"/>
@@ -19164,6 +20036,7 @@
         </w:rPr>
         <w:t xml:space="preserve"> e 50 Mb/s de </w:t>
       </w:r>
+      <w:proofErr w:type="spellStart"/>
       <w:r>
         <w:rPr>
           <w:rFonts w:ascii="Arial" w:hAnsi="Arial" w:cs="Arial"/>
@@ -19172,6 +20045,7 @@
         </w:rPr>
         <w:t>uplink</w:t>
       </w:r>
+      <w:proofErr w:type="spellEnd"/>
       <w:r>
         <w:rPr>
           <w:rFonts w:ascii="Arial" w:hAnsi="Arial" w:cs="Arial"/>
@@ -19214,7 +20088,7 @@
         </w:rPr>
         <w:t>A Anatel destinou para o 4G </w:t>
       </w:r>
-      <w:hyperlink r:id="rId25" w:tgtFrame="_blank" w:history="1">
+      <w:hyperlink r:id="rId24" w:tgtFrame="_blank" w:history="1">
         <w:r>
           <w:rPr>
             <w:rStyle w:val="Hyperlink"/>
@@ -19249,7 +20123,25 @@
           <w:sz w:val="24"/>
           <w:szCs w:val="24"/>
         </w:rPr>
-        <w:t>(TELECO,2012)</w:t>
+        <w:t>(</w:t>
+      </w:r>
+      <w:proofErr w:type="gramStart"/>
+      <w:r>
+        <w:rPr>
+          <w:rFonts w:ascii="Arial" w:hAnsi="Arial" w:cs="Arial"/>
+          <w:sz w:val="24"/>
+          <w:szCs w:val="24"/>
+        </w:rPr>
+        <w:t>TELECO,</w:t>
+      </w:r>
+      <w:proofErr w:type="gramEnd"/>
+      <w:r>
+        <w:rPr>
+          <w:rFonts w:ascii="Arial" w:hAnsi="Arial" w:cs="Arial"/>
+          <w:sz w:val="24"/>
+          <w:szCs w:val="24"/>
+        </w:rPr>
+        <w:t>2012)</w:t>
       </w:r>
       <w:r>
         <w:rPr>
@@ -19881,7 +20773,7 @@
             <wp:cNvGraphicFramePr/>
             <a:graphic xmlns:a="http://schemas.openxmlformats.org/drawingml/2006/main">
               <a:graphicData uri="http://schemas.openxmlformats.org/drawingml/2006/chart">
-                <c:chart xmlns:c="http://schemas.openxmlformats.org/drawingml/2006/chart" xmlns:r="http://schemas.openxmlformats.org/officeDocument/2006/relationships" r:id="rId26"/>
+                <c:chart xmlns:c="http://schemas.openxmlformats.org/drawingml/2006/chart" xmlns:r="http://schemas.openxmlformats.org/officeDocument/2006/relationships" r:id="rId25"/>
               </a:graphicData>
             </a:graphic>
           </wp:inline>
@@ -20412,7 +21304,7 @@
             <wp:cNvGraphicFramePr/>
             <a:graphic xmlns:a="http://schemas.openxmlformats.org/drawingml/2006/main">
               <a:graphicData uri="http://schemas.openxmlformats.org/drawingml/2006/chart">
-                <c:chart xmlns:c="http://schemas.openxmlformats.org/drawingml/2006/chart" xmlns:r="http://schemas.openxmlformats.org/officeDocument/2006/relationships" r:id="rId27"/>
+                <c:chart xmlns:c="http://schemas.openxmlformats.org/drawingml/2006/chart" xmlns:r="http://schemas.openxmlformats.org/officeDocument/2006/relationships" r:id="rId26"/>
               </a:graphicData>
             </a:graphic>
           </wp:inline>
@@ -20640,7 +21532,7 @@
           <w:lang w:eastAsia="pt-BR"/>
         </w:rPr>
         <w:sectPr>
-          <w:headerReference w:type="default" r:id="rId28"/>
+          <w:headerReference w:type="default" r:id="rId27"/>
           <w:pgSz w:w="11906" w:h="16838"/>
           <w:pgMar w:top="1701" w:right="1134" w:bottom="1134" w:left="1701" w:header="708" w:footer="708" w:gutter="0"/>
           <w:cols w:space="708"/>
@@ -20663,8 +21555,19 @@
           <w:szCs w:val="22"/>
         </w:rPr>
         <w:lastRenderedPageBreak/>
-        <w:t>Percentual de domicílios com cada tipo de dispositivo de segurança, no total de domicílios particulares permanentes (%)</w:t>
-      </w:r>
+        <w:t>Percentual de domicílios com cada tipo de dispositivo de segurança, no total de domicílios particulares permanentes (%</w:t>
+      </w:r>
+      <w:proofErr w:type="gramStart"/>
+      <w:r>
+        <w:rPr>
+          <w:rFonts w:ascii="Arial" w:eastAsiaTheme="minorHAnsi" w:hAnsi="Arial" w:cs="Arial"/>
+          <w:b/>
+          <w:sz w:val="28"/>
+          <w:szCs w:val="22"/>
+        </w:rPr>
+        <w:t>)</w:t>
+      </w:r>
+      <w:proofErr w:type="gramEnd"/>
       <w:r>
         <w:rPr>
           <w:rFonts w:ascii="Arial" w:hAnsi="Arial" w:cs="Arial"/>
@@ -20679,7 +21582,7 @@
             <wp:cNvGraphicFramePr/>
             <a:graphic xmlns:a="http://schemas.openxmlformats.org/drawingml/2006/main">
               <a:graphicData uri="http://schemas.openxmlformats.org/drawingml/2006/chart">
-                <c:chart xmlns:c="http://schemas.openxmlformats.org/drawingml/2006/chart" xmlns:r="http://schemas.openxmlformats.org/officeDocument/2006/relationships" r:id="rId29"/>
+                <c:chart xmlns:c="http://schemas.openxmlformats.org/drawingml/2006/chart" xmlns:r="http://schemas.openxmlformats.org/officeDocument/2006/relationships" r:id="rId28"/>
               </a:graphicData>
             </a:graphic>
           </wp:inline>
@@ -20788,7 +21691,7 @@
           <w:color w:val="000000"/>
         </w:rPr>
         <w:sectPr>
-          <w:headerReference w:type="default" r:id="rId30"/>
+          <w:headerReference w:type="default" r:id="rId29"/>
           <w:pgSz w:w="11906" w:h="16838"/>
           <w:pgMar w:top="1701" w:right="1134" w:bottom="1134" w:left="1701" w:header="708" w:footer="708" w:gutter="0"/>
           <w:cols w:space="708"/>
@@ -21467,6 +22370,7 @@
         </w:rPr>
         <w:t>Região Sudeste</w:t>
       </w:r>
+      <w:proofErr w:type="gramStart"/>
       <w:r>
         <w:rPr>
           <w:rFonts w:ascii="Arial" w:hAnsi="Arial" w:cs="Arial"/>
@@ -21476,6 +22380,7 @@
         </w:rPr>
         <w:t>)</w:t>
       </w:r>
+      <w:proofErr w:type="gramEnd"/>
       <w:r>
         <w:rPr>
           <w:rFonts w:ascii="Arial" w:hAnsi="Arial" w:cs="Arial"/>
@@ -21497,7 +22402,7 @@
             <wp:cNvGraphicFramePr/>
             <a:graphic xmlns:a="http://schemas.openxmlformats.org/drawingml/2006/main">
               <a:graphicData uri="http://schemas.openxmlformats.org/drawingml/2006/chart">
-                <c:chart xmlns:c="http://schemas.openxmlformats.org/drawingml/2006/chart" xmlns:r="http://schemas.openxmlformats.org/officeDocument/2006/relationships" r:id="rId31"/>
+                <c:chart xmlns:c="http://schemas.openxmlformats.org/drawingml/2006/chart" xmlns:r="http://schemas.openxmlformats.org/officeDocument/2006/relationships" r:id="rId30"/>
               </a:graphicData>
             </a:graphic>
           </wp:inline>
@@ -21515,7 +22420,7 @@
           <w:sz w:val="20"/>
         </w:rPr>
         <w:sectPr>
-          <w:headerReference w:type="default" r:id="rId32"/>
+          <w:headerReference w:type="default" r:id="rId31"/>
           <w:pgSz w:w="16838" w:h="11906" w:orient="landscape"/>
           <w:pgMar w:top="1701" w:right="1701" w:bottom="1134" w:left="1134" w:header="708" w:footer="708" w:gutter="0"/>
           <w:cols w:space="708"/>
@@ -21599,12 +22504,14 @@
         <w:t>(IBGE, Pesquisa Nacional por Amostra de Domicílios 2009).</w:t>
       </w:r>
       <w:bookmarkEnd w:id="27"/>
+      <w:proofErr w:type="gramStart"/>
     </w:p>
     <w:p>
       <w:pPr>
         <w:pStyle w:val="Legenda"/>
         <w:keepNext/>
       </w:pPr>
+      <w:proofErr w:type="gramEnd"/>
       <w:r>
         <w:rPr>
           <w:rFonts w:ascii="Arial" w:hAnsi="Arial" w:cs="Arial"/>
@@ -21623,7 +22530,7 @@
             <wp:cNvGraphicFramePr/>
             <a:graphic xmlns:a="http://schemas.openxmlformats.org/drawingml/2006/main">
               <a:graphicData uri="http://schemas.openxmlformats.org/drawingml/2006/chart">
-                <c:chart xmlns:c="http://schemas.openxmlformats.org/drawingml/2006/chart" xmlns:r="http://schemas.openxmlformats.org/officeDocument/2006/relationships" r:id="rId33"/>
+                <c:chart xmlns:c="http://schemas.openxmlformats.org/drawingml/2006/chart" xmlns:r="http://schemas.openxmlformats.org/officeDocument/2006/relationships" r:id="rId32"/>
               </a:graphicData>
             </a:graphic>
           </wp:inline>
@@ -21895,7 +22802,7 @@
             <wp:cNvGraphicFramePr/>
             <a:graphic xmlns:a="http://schemas.openxmlformats.org/drawingml/2006/main">
               <a:graphicData uri="http://schemas.openxmlformats.org/drawingml/2006/chart">
-                <c:chart xmlns:c="http://schemas.openxmlformats.org/drawingml/2006/chart" xmlns:r="http://schemas.openxmlformats.org/officeDocument/2006/relationships" r:id="rId34"/>
+                <c:chart xmlns:c="http://schemas.openxmlformats.org/drawingml/2006/chart" xmlns:r="http://schemas.openxmlformats.org/officeDocument/2006/relationships" r:id="rId33"/>
               </a:graphicData>
             </a:graphic>
           </wp:inline>
@@ -22213,7 +23120,7 @@
     <w:p>
       <w:pPr>
         <w:sectPr>
-          <w:headerReference w:type="default" r:id="rId35"/>
+          <w:headerReference w:type="default" r:id="rId34"/>
           <w:pgSz w:w="11906" w:h="16838"/>
           <w:pgMar w:top="1701" w:right="1134" w:bottom="1134" w:left="1701" w:header="708" w:footer="708" w:gutter="0"/>
           <w:cols w:space="708"/>
@@ -22257,12 +23164,23 @@
         </w:rPr>
         <w:t xml:space="preserve"> </w:t>
       </w:r>
+      <w:proofErr w:type="spellStart"/>
+      <w:proofErr w:type="gramStart"/>
       <w:r>
         <w:rPr>
           <w:rFonts w:ascii="Arial" w:hAnsi="Arial" w:cs="Arial"/>
           <w:color w:val="auto"/>
         </w:rPr>
-        <w:t>iOs x Android</w:t>
+        <w:t>iOs</w:t>
+      </w:r>
+      <w:proofErr w:type="spellEnd"/>
+      <w:proofErr w:type="gramEnd"/>
+      <w:r>
+        <w:rPr>
+          <w:rFonts w:ascii="Arial" w:hAnsi="Arial" w:cs="Arial"/>
+          <w:color w:val="auto"/>
+        </w:rPr>
+        <w:t xml:space="preserve"> x Android</w:t>
       </w:r>
       <w:bookmarkEnd w:id="30"/>
     </w:p>
@@ -22322,8 +23240,19 @@
           <w:rFonts w:ascii="Arial" w:hAnsi="Arial" w:cs="Arial"/>
           <w:sz w:val="24"/>
         </w:rPr>
-        <w:t>Android e o iOs</w:t>
-      </w:r>
+        <w:t xml:space="preserve">Android e o </w:t>
+      </w:r>
+      <w:proofErr w:type="spellStart"/>
+      <w:proofErr w:type="gramStart"/>
+      <w:r>
+        <w:rPr>
+          <w:rFonts w:ascii="Arial" w:hAnsi="Arial" w:cs="Arial"/>
+          <w:sz w:val="24"/>
+        </w:rPr>
+        <w:t>iOs</w:t>
+      </w:r>
+      <w:proofErr w:type="spellEnd"/>
+      <w:proofErr w:type="gramEnd"/>
       <w:r>
         <w:rPr>
           <w:rFonts w:ascii="Arial" w:hAnsi="Arial" w:cs="Arial"/>
@@ -22442,6 +23371,8 @@
         </w:rPr>
         <w:t xml:space="preserve">– </w:t>
       </w:r>
+      <w:proofErr w:type="spellStart"/>
+      <w:proofErr w:type="gramStart"/>
       <w:r>
         <w:rPr>
           <w:rFonts w:ascii="Arial" w:hAnsi="Arial" w:cs="Arial"/>
@@ -22451,6 +23382,8 @@
         <w:t>iOs</w:t>
       </w:r>
       <w:bookmarkEnd w:id="31"/>
+      <w:proofErr w:type="spellEnd"/>
+      <w:proofErr w:type="gramEnd"/>
     </w:p>
     <w:p>
       <w:pPr>
@@ -22466,7 +23399,25 @@
           <w:rFonts w:ascii="Arial" w:hAnsi="Arial" w:cs="Arial"/>
           <w:sz w:val="24"/>
         </w:rPr>
-        <w:t>O iOs, sistema operacional da Apple est</w:t>
+        <w:t xml:space="preserve">O </w:t>
+      </w:r>
+      <w:proofErr w:type="spellStart"/>
+      <w:proofErr w:type="gramStart"/>
+      <w:r>
+        <w:rPr>
+          <w:rFonts w:ascii="Arial" w:hAnsi="Arial" w:cs="Arial"/>
+          <w:sz w:val="24"/>
+        </w:rPr>
+        <w:t>iOs</w:t>
+      </w:r>
+      <w:proofErr w:type="spellEnd"/>
+      <w:proofErr w:type="gramEnd"/>
+      <w:r>
+        <w:rPr>
+          <w:rFonts w:ascii="Arial" w:hAnsi="Arial" w:cs="Arial"/>
+          <w:sz w:val="24"/>
+        </w:rPr>
+        <w:t>, sistema operacional da Apple est</w:t>
       </w:r>
       <w:r>
         <w:rPr>
@@ -22494,7 +23445,23 @@
           <w:rFonts w:ascii="Arial" w:hAnsi="Arial" w:cs="Arial"/>
           <w:sz w:val="24"/>
         </w:rPr>
-        <w:t xml:space="preserve"> foi desenvolvido para o Iphone, mas logo se tornou o sistema operacional de todos os dispositivos móveis que a Apple lança sendo o mais recente deles Apple TV.</w:t>
+        <w:t xml:space="preserve"> foi desenvolvido para o </w:t>
+      </w:r>
+      <w:proofErr w:type="spellStart"/>
+      <w:r>
+        <w:rPr>
+          <w:rFonts w:ascii="Arial" w:hAnsi="Arial" w:cs="Arial"/>
+          <w:sz w:val="24"/>
+        </w:rPr>
+        <w:t>Iphone</w:t>
+      </w:r>
+      <w:proofErr w:type="spellEnd"/>
+      <w:r>
+        <w:rPr>
+          <w:rFonts w:ascii="Arial" w:hAnsi="Arial" w:cs="Arial"/>
+          <w:sz w:val="24"/>
+        </w:rPr>
+        <w:t>, mas logo se tornou o sistema operacional de todos os dispositivos móveis que a Apple lança sendo o mais recente deles Apple TV.</w:t>
       </w:r>
     </w:p>
     <w:p>
@@ -22511,7 +23478,25 @@
           <w:rFonts w:ascii="Arial" w:hAnsi="Arial" w:cs="Arial"/>
           <w:sz w:val="24"/>
         </w:rPr>
-        <w:t>O desenvolvimento do iOs foi baseado no hardware, construído exclusivamente para os dispositivos Apple, ou seja, somente os aparelhos da própria autora executam com sucesso o Sistema operacional.</w:t>
+        <w:t xml:space="preserve">O desenvolvimento do </w:t>
+      </w:r>
+      <w:proofErr w:type="spellStart"/>
+      <w:proofErr w:type="gramStart"/>
+      <w:r>
+        <w:rPr>
+          <w:rFonts w:ascii="Arial" w:hAnsi="Arial" w:cs="Arial"/>
+          <w:sz w:val="24"/>
+        </w:rPr>
+        <w:t>iOs</w:t>
+      </w:r>
+      <w:proofErr w:type="spellEnd"/>
+      <w:proofErr w:type="gramEnd"/>
+      <w:r>
+        <w:rPr>
+          <w:rFonts w:ascii="Arial" w:hAnsi="Arial" w:cs="Arial"/>
+          <w:sz w:val="24"/>
+        </w:rPr>
+        <w:t xml:space="preserve"> foi baseado no hardware, construído exclusivamente para os dispositivos Apple, ou seja, somente os aparelhos da própria autora executam com sucesso o Sistema operacional.</w:t>
       </w:r>
     </w:p>
     <w:p>
@@ -22528,7 +23513,25 @@
           <w:rFonts w:ascii="Arial" w:hAnsi="Arial" w:cs="Arial"/>
           <w:sz w:val="24"/>
         </w:rPr>
-        <w:t>O iOs possui características particulares aos sistemas operacionais.</w:t>
+        <w:t xml:space="preserve">O </w:t>
+      </w:r>
+      <w:proofErr w:type="spellStart"/>
+      <w:proofErr w:type="gramStart"/>
+      <w:r>
+        <w:rPr>
+          <w:rFonts w:ascii="Arial" w:hAnsi="Arial" w:cs="Arial"/>
+          <w:sz w:val="24"/>
+        </w:rPr>
+        <w:t>iOs</w:t>
+      </w:r>
+      <w:proofErr w:type="spellEnd"/>
+      <w:proofErr w:type="gramEnd"/>
+      <w:r>
+        <w:rPr>
+          <w:rFonts w:ascii="Arial" w:hAnsi="Arial" w:cs="Arial"/>
+          <w:sz w:val="24"/>
+        </w:rPr>
+        <w:t xml:space="preserve"> possui características particulares aos sistemas operacionais.</w:t>
       </w:r>
       <w:r>
         <w:rPr>
@@ -22648,7 +23651,25 @@
           <w:rFonts w:ascii="Arial" w:hAnsi="Arial" w:cs="Arial"/>
           <w:sz w:val="24"/>
         </w:rPr>
-        <w:t xml:space="preserve">do iOs </w:t>
+        <w:t xml:space="preserve">do </w:t>
+      </w:r>
+      <w:proofErr w:type="spellStart"/>
+      <w:proofErr w:type="gramStart"/>
+      <w:r>
+        <w:rPr>
+          <w:rFonts w:ascii="Arial" w:hAnsi="Arial" w:cs="Arial"/>
+          <w:sz w:val="24"/>
+        </w:rPr>
+        <w:t>iOs</w:t>
+      </w:r>
+      <w:proofErr w:type="spellEnd"/>
+      <w:proofErr w:type="gramEnd"/>
+      <w:r>
+        <w:rPr>
+          <w:rFonts w:ascii="Arial" w:hAnsi="Arial" w:cs="Arial"/>
+          <w:sz w:val="24"/>
+        </w:rPr>
+        <w:t xml:space="preserve"> </w:t>
       </w:r>
       <w:r>
         <w:rPr>
@@ -22698,7 +23719,41 @@
           <w:rFonts w:ascii="Arial" w:hAnsi="Arial" w:cs="Arial"/>
           <w:sz w:val="24"/>
         </w:rPr>
-        <w:t>Se a aplicação criada demorar mais de 5 segundos para responder o iOs considera como estado de ausência de resposta e aborta a execução. Este procedimento foi implementado para a Apple com o intuito que o dispositivo nunca trave.</w:t>
+        <w:t xml:space="preserve">Se a aplicação criada demorar mais de 5 segundos para responder o </w:t>
+      </w:r>
+      <w:proofErr w:type="spellStart"/>
+      <w:proofErr w:type="gramStart"/>
+      <w:r>
+        <w:rPr>
+          <w:rFonts w:ascii="Arial" w:hAnsi="Arial" w:cs="Arial"/>
+          <w:sz w:val="24"/>
+        </w:rPr>
+        <w:t>iOs</w:t>
+      </w:r>
+      <w:proofErr w:type="spellEnd"/>
+      <w:proofErr w:type="gramEnd"/>
+      <w:r>
+        <w:rPr>
+          <w:rFonts w:ascii="Arial" w:hAnsi="Arial" w:cs="Arial"/>
+          <w:sz w:val="24"/>
+        </w:rPr>
+        <w:t xml:space="preserve"> considera como estado de ausência de resposta e aborta a execução. Este procedimento foi </w:t>
+      </w:r>
+      <w:proofErr w:type="gramStart"/>
+      <w:r>
+        <w:rPr>
+          <w:rFonts w:ascii="Arial" w:hAnsi="Arial" w:cs="Arial"/>
+          <w:sz w:val="24"/>
+        </w:rPr>
+        <w:t>implementado</w:t>
+      </w:r>
+      <w:proofErr w:type="gramEnd"/>
+      <w:r>
+        <w:rPr>
+          <w:rFonts w:ascii="Arial" w:hAnsi="Arial" w:cs="Arial"/>
+          <w:sz w:val="24"/>
+        </w:rPr>
+        <w:t xml:space="preserve"> para a Apple com o intuito que o dispositivo nunca trave.</w:t>
       </w:r>
     </w:p>
     <w:p>
@@ -22748,7 +23803,23 @@
           <w:rFonts w:ascii="Arial" w:hAnsi="Arial" w:cs="Arial"/>
           <w:sz w:val="24"/>
         </w:rPr>
-        <w:t>Sendo que a maior parte desta memória é destina ao SO, podemos considerar que menos da metade fica livre e destinada as aplicações.</w:t>
+        <w:t xml:space="preserve">Sendo que a maior parte desta memória é destina ao SO, podemos considerar que menos da metade fica livre e destinada </w:t>
+      </w:r>
+      <w:proofErr w:type="gramStart"/>
+      <w:r>
+        <w:rPr>
+          <w:rFonts w:ascii="Arial" w:hAnsi="Arial" w:cs="Arial"/>
+          <w:sz w:val="24"/>
+        </w:rPr>
+        <w:t>as</w:t>
+      </w:r>
+      <w:proofErr w:type="gramEnd"/>
+      <w:r>
+        <w:rPr>
+          <w:rFonts w:ascii="Arial" w:hAnsi="Arial" w:cs="Arial"/>
+          <w:sz w:val="24"/>
+        </w:rPr>
+        <w:t xml:space="preserve"> aplicações.</w:t>
       </w:r>
     </w:p>
     <w:p>
@@ -22792,7 +23863,55 @@
           <w:rFonts w:ascii="Arial" w:hAnsi="Arial" w:cs="Arial"/>
           <w:sz w:val="24"/>
         </w:rPr>
-        <w:t xml:space="preserve">Os dispositivos possuem diversos tamanhos de tela, variando de 320x480 a 2560x1440 nos Macintosh. O Iphone 4 possui 640X960 já o Ipad (terceira geração) </w:t>
+        <w:t xml:space="preserve">Os dispositivos possuem diversos tamanhos de tela, variando de 320x480 a 2560x1440 nos Macintosh. O </w:t>
+      </w:r>
+      <w:proofErr w:type="spellStart"/>
+      <w:r>
+        <w:rPr>
+          <w:rFonts w:ascii="Arial" w:hAnsi="Arial" w:cs="Arial"/>
+          <w:sz w:val="24"/>
+        </w:rPr>
+        <w:t>Iphone</w:t>
+      </w:r>
+      <w:proofErr w:type="spellEnd"/>
+      <w:r>
+        <w:rPr>
+          <w:rFonts w:ascii="Arial" w:hAnsi="Arial" w:cs="Arial"/>
+          <w:sz w:val="24"/>
+        </w:rPr>
+        <w:t xml:space="preserve"> </w:t>
+      </w:r>
+      <w:proofErr w:type="gramStart"/>
+      <w:r>
+        <w:rPr>
+          <w:rFonts w:ascii="Arial" w:hAnsi="Arial" w:cs="Arial"/>
+          <w:sz w:val="24"/>
+        </w:rPr>
+        <w:t>4</w:t>
+      </w:r>
+      <w:proofErr w:type="gramEnd"/>
+      <w:r>
+        <w:rPr>
+          <w:rFonts w:ascii="Arial" w:hAnsi="Arial" w:cs="Arial"/>
+          <w:sz w:val="24"/>
+        </w:rPr>
+        <w:t xml:space="preserve"> possui 640X960 já o </w:t>
+      </w:r>
+      <w:proofErr w:type="spellStart"/>
+      <w:r>
+        <w:rPr>
+          <w:rFonts w:ascii="Arial" w:hAnsi="Arial" w:cs="Arial"/>
+          <w:sz w:val="24"/>
+        </w:rPr>
+        <w:t>Ipad</w:t>
+      </w:r>
+      <w:proofErr w:type="spellEnd"/>
+      <w:r>
+        <w:rPr>
+          <w:rFonts w:ascii="Arial" w:hAnsi="Arial" w:cs="Arial"/>
+          <w:sz w:val="24"/>
+        </w:rPr>
+        <w:t xml:space="preserve"> (terceira geração) </w:t>
       </w:r>
       <w:r>
         <w:rPr>
@@ -22857,7 +23976,16 @@
           <w:sz w:val="24"/>
           <w:szCs w:val="24"/>
         </w:rPr>
-        <w:t>O que é preciso para criar um aplicativo para o IO</w:t>
+        <w:t xml:space="preserve">O que é preciso para criar um aplicativo para o </w:t>
+      </w:r>
+      <w:proofErr w:type="spellStart"/>
+      <w:r>
+        <w:rPr>
+          <w:rFonts w:ascii="Arial" w:hAnsi="Arial" w:cs="Arial"/>
+          <w:sz w:val="24"/>
+          <w:szCs w:val="24"/>
+        </w:rPr>
+        <w:t>IO</w:t>
       </w:r>
       <w:r>
         <w:rPr>
@@ -22867,6 +23995,7 @@
         </w:rPr>
         <w:t>s</w:t>
       </w:r>
+      <w:proofErr w:type="spellEnd"/>
       <w:r>
         <w:rPr>
           <w:rFonts w:ascii="Arial" w:hAnsi="Arial" w:cs="Arial"/>
@@ -22957,8 +24086,18 @@
           <w:sz w:val="24"/>
           <w:szCs w:val="24"/>
         </w:rPr>
-        <w:t>Cadastro de desenvolvedor Apple</w:t>
-      </w:r>
+        <w:t xml:space="preserve">Cadastro de </w:t>
+      </w:r>
+      <w:proofErr w:type="gramStart"/>
+      <w:r>
+        <w:rPr>
+          <w:rFonts w:ascii="Arial" w:hAnsi="Arial" w:cs="Arial"/>
+          <w:sz w:val="24"/>
+          <w:szCs w:val="24"/>
+        </w:rPr>
+        <w:t>desenvolvedor Apple</w:t>
+      </w:r>
+      <w:proofErr w:type="gramEnd"/>
     </w:p>
     <w:p>
       <w:pPr>
@@ -22987,6 +24126,7 @@
         </w:rPr>
         <w:t xml:space="preserve"> </w:t>
       </w:r>
+      <w:proofErr w:type="spellStart"/>
       <w:r>
         <w:rPr>
           <w:rFonts w:ascii="Arial" w:hAnsi="Arial" w:cs="Arial"/>
@@ -23003,8 +24143,9 @@
           <w:sz w:val="24"/>
           <w:szCs w:val="24"/>
         </w:rPr>
-        <w:t xml:space="preserve">phone </w:t>
-      </w:r>
+        <w:t>phone</w:t>
+      </w:r>
+      <w:proofErr w:type="spellEnd"/>
       <w:r>
         <w:rPr>
           <w:rFonts w:ascii="Arial" w:hAnsi="Arial" w:cs="Arial"/>
@@ -23012,6 +24153,16 @@
           <w:sz w:val="24"/>
           <w:szCs w:val="24"/>
         </w:rPr>
+        <w:t xml:space="preserve"> </w:t>
+      </w:r>
+      <w:proofErr w:type="spellStart"/>
+      <w:r>
+        <w:rPr>
+          <w:rFonts w:ascii="Arial" w:hAnsi="Arial" w:cs="Arial"/>
+          <w:i/>
+          <w:sz w:val="24"/>
+          <w:szCs w:val="24"/>
+        </w:rPr>
         <w:t>D</w:t>
       </w:r>
       <w:r>
@@ -23021,8 +24172,29 @@
           <w:sz w:val="24"/>
           <w:szCs w:val="24"/>
         </w:rPr>
-        <w:t>eveloper Program</w:t>
-      </w:r>
+        <w:t>eveloper</w:t>
+      </w:r>
+      <w:proofErr w:type="spellEnd"/>
+      <w:r>
+        <w:rPr>
+          <w:rFonts w:ascii="Arial" w:hAnsi="Arial" w:cs="Arial"/>
+          <w:i/>
+          <w:sz w:val="24"/>
+          <w:szCs w:val="24"/>
+        </w:rPr>
+        <w:t xml:space="preserve"> </w:t>
+      </w:r>
+      <w:proofErr w:type="spellStart"/>
+      <w:r>
+        <w:rPr>
+          <w:rFonts w:ascii="Arial" w:hAnsi="Arial" w:cs="Arial"/>
+          <w:i/>
+          <w:sz w:val="24"/>
+          <w:szCs w:val="24"/>
+        </w:rPr>
+        <w:t>Program</w:t>
+      </w:r>
+      <w:proofErr w:type="spellEnd"/>
       <w:r>
         <w:rPr>
           <w:rFonts w:ascii="Arial" w:hAnsi="Arial" w:cs="Arial"/>
@@ -23161,8 +24333,18 @@
           <w:sz w:val="24"/>
           <w:szCs w:val="24"/>
         </w:rPr>
-        <w:t xml:space="preserve"> como desenvolvedor Apple</w:t>
-      </w:r>
+        <w:t xml:space="preserve"> como </w:t>
+      </w:r>
+      <w:proofErr w:type="gramStart"/>
+      <w:r>
+        <w:rPr>
+          <w:rFonts w:ascii="Arial" w:hAnsi="Arial" w:cs="Arial"/>
+          <w:sz w:val="24"/>
+          <w:szCs w:val="24"/>
+        </w:rPr>
+        <w:t>desenvolvedor Apple</w:t>
+      </w:r>
+      <w:proofErr w:type="gramEnd"/>
       <w:r>
         <w:rPr>
           <w:rFonts w:ascii="Arial" w:hAnsi="Arial" w:cs="Arial"/>
@@ -23210,7 +24392,16 @@
           <w:sz w:val="24"/>
           <w:szCs w:val="24"/>
         </w:rPr>
-        <w:t xml:space="preserve"> o IO</w:t>
+        <w:t xml:space="preserve"> o </w:t>
+      </w:r>
+      <w:proofErr w:type="spellStart"/>
+      <w:r>
+        <w:rPr>
+          <w:rFonts w:ascii="Arial" w:hAnsi="Arial" w:cs="Arial"/>
+          <w:sz w:val="24"/>
+          <w:szCs w:val="24"/>
+        </w:rPr>
+        <w:t>IO</w:t>
       </w:r>
       <w:r>
         <w:rPr>
@@ -23220,6 +24411,7 @@
         </w:rPr>
         <w:t>s</w:t>
       </w:r>
+      <w:proofErr w:type="spellEnd"/>
       <w:r>
         <w:rPr>
           <w:rFonts w:ascii="Arial" w:hAnsi="Arial" w:cs="Arial"/>
@@ -23302,7 +24494,25 @@
           <w:sz w:val="24"/>
           <w:szCs w:val="24"/>
         </w:rPr>
-        <w:t xml:space="preserve">- Xcode: Ambiente de </w:t>
+        <w:t xml:space="preserve">- </w:t>
+      </w:r>
+      <w:proofErr w:type="spellStart"/>
+      <w:r>
+        <w:rPr>
+          <w:rFonts w:ascii="Arial" w:hAnsi="Arial" w:cs="Arial"/>
+          <w:sz w:val="24"/>
+          <w:szCs w:val="24"/>
+        </w:rPr>
+        <w:t>Xcode</w:t>
+      </w:r>
+      <w:proofErr w:type="spellEnd"/>
+      <w:r>
+        <w:rPr>
+          <w:rFonts w:ascii="Arial" w:hAnsi="Arial" w:cs="Arial"/>
+          <w:sz w:val="24"/>
+          <w:szCs w:val="24"/>
+        </w:rPr>
+        <w:t xml:space="preserve">: Ambiente de </w:t>
       </w:r>
       <w:r>
         <w:rPr>
@@ -23387,16 +24597,37 @@
           <w:sz w:val="24"/>
           <w:szCs w:val="24"/>
         </w:rPr>
-        <w:t>Interface Builder</w:t>
-      </w:r>
-      <w:r>
-        <w:rPr>
-          <w:rFonts w:ascii="Arial" w:hAnsi="Arial" w:cs="Arial"/>
-          <w:sz w:val="24"/>
-          <w:szCs w:val="24"/>
-        </w:rPr>
-        <w:t>: ferramenta para criação de interfaces do Iphone</w:t>
-      </w:r>
+        <w:t xml:space="preserve">Interface </w:t>
+      </w:r>
+      <w:proofErr w:type="spellStart"/>
+      <w:r>
+        <w:rPr>
+          <w:rFonts w:ascii="Arial" w:hAnsi="Arial" w:cs="Arial"/>
+          <w:i/>
+          <w:sz w:val="24"/>
+          <w:szCs w:val="24"/>
+        </w:rPr>
+        <w:t>Builder</w:t>
+      </w:r>
+      <w:proofErr w:type="spellEnd"/>
+      <w:r>
+        <w:rPr>
+          <w:rFonts w:ascii="Arial" w:hAnsi="Arial" w:cs="Arial"/>
+          <w:sz w:val="24"/>
+          <w:szCs w:val="24"/>
+        </w:rPr>
+        <w:t xml:space="preserve">: ferramenta para criação de interfaces do </w:t>
+      </w:r>
+      <w:proofErr w:type="spellStart"/>
+      <w:r>
+        <w:rPr>
+          <w:rFonts w:ascii="Arial" w:hAnsi="Arial" w:cs="Arial"/>
+          <w:sz w:val="24"/>
+          <w:szCs w:val="24"/>
+        </w:rPr>
+        <w:t>Iphone</w:t>
+      </w:r>
+      <w:proofErr w:type="spellEnd"/>
       <w:r>
         <w:rPr>
           <w:rFonts w:ascii="Arial" w:hAnsi="Arial" w:cs="Arial"/>
@@ -23411,7 +24642,25 @@
           <w:sz w:val="24"/>
           <w:szCs w:val="24"/>
         </w:rPr>
-        <w:t xml:space="preserve"> Ipod, esta</w:t>
+        <w:t xml:space="preserve"> </w:t>
+      </w:r>
+      <w:proofErr w:type="spellStart"/>
+      <w:r>
+        <w:rPr>
+          <w:rFonts w:ascii="Arial" w:hAnsi="Arial" w:cs="Arial"/>
+          <w:sz w:val="24"/>
+          <w:szCs w:val="24"/>
+        </w:rPr>
+        <w:t>Ipod</w:t>
+      </w:r>
+      <w:proofErr w:type="spellEnd"/>
+      <w:r>
+        <w:rPr>
+          <w:rFonts w:ascii="Arial" w:hAnsi="Arial" w:cs="Arial"/>
+          <w:sz w:val="24"/>
+          <w:szCs w:val="24"/>
+        </w:rPr>
+        <w:t>, esta</w:t>
       </w:r>
       <w:r>
         <w:rPr>
@@ -23459,7 +24708,25 @@
           <w:sz w:val="24"/>
           <w:szCs w:val="24"/>
         </w:rPr>
-        <w:t>tegrada com Xcode;</w:t>
+        <w:t xml:space="preserve">tegrada com </w:t>
+      </w:r>
+      <w:proofErr w:type="spellStart"/>
+      <w:r>
+        <w:rPr>
+          <w:rFonts w:ascii="Arial" w:hAnsi="Arial" w:cs="Arial"/>
+          <w:sz w:val="24"/>
+          <w:szCs w:val="24"/>
+        </w:rPr>
+        <w:t>Xcode</w:t>
+      </w:r>
+      <w:proofErr w:type="spellEnd"/>
+      <w:r>
+        <w:rPr>
+          <w:rFonts w:ascii="Arial" w:hAnsi="Arial" w:cs="Arial"/>
+          <w:sz w:val="24"/>
+          <w:szCs w:val="24"/>
+        </w:rPr>
+        <w:t>;</w:t>
       </w:r>
       <w:r>
         <w:rPr>
@@ -23490,6 +24757,7 @@
         </w:rPr>
         <w:t xml:space="preserve">- </w:t>
       </w:r>
+      <w:proofErr w:type="spellStart"/>
       <w:r>
         <w:rPr>
           <w:rFonts w:ascii="Arial" w:hAnsi="Arial" w:cs="Arial"/>
@@ -23499,6 +24767,7 @@
         </w:rPr>
         <w:t>Intruments</w:t>
       </w:r>
+      <w:proofErr w:type="spellEnd"/>
       <w:r>
         <w:rPr>
           <w:rFonts w:ascii="Arial" w:hAnsi="Arial" w:cs="Arial"/>
@@ -23549,7 +24818,25 @@
           <w:sz w:val="24"/>
           <w:szCs w:val="24"/>
         </w:rPr>
-        <w:t>- Iphone Simulator</w:t>
+        <w:t xml:space="preserve">- </w:t>
+      </w:r>
+      <w:proofErr w:type="spellStart"/>
+      <w:r>
+        <w:rPr>
+          <w:rFonts w:ascii="Arial" w:hAnsi="Arial" w:cs="Arial"/>
+          <w:sz w:val="24"/>
+          <w:szCs w:val="24"/>
+        </w:rPr>
+        <w:t>Iphone</w:t>
+      </w:r>
+      <w:proofErr w:type="spellEnd"/>
+      <w:r>
+        <w:rPr>
+          <w:rFonts w:ascii="Arial" w:hAnsi="Arial" w:cs="Arial"/>
+          <w:sz w:val="24"/>
+          <w:szCs w:val="24"/>
+        </w:rPr>
+        <w:t xml:space="preserve"> Simulator</w:t>
       </w:r>
       <w:r>
         <w:rPr>
@@ -23581,7 +24868,43 @@
           <w:sz w:val="24"/>
           <w:szCs w:val="24"/>
         </w:rPr>
-        <w:t xml:space="preserve"> em desenvolvimento para os aparelhos Iphone e Ipod.</w:t>
+        <w:t xml:space="preserve"> em desenvolvimento para os aparelhos </w:t>
+      </w:r>
+      <w:proofErr w:type="spellStart"/>
+      <w:r>
+        <w:rPr>
+          <w:rFonts w:ascii="Arial" w:hAnsi="Arial" w:cs="Arial"/>
+          <w:sz w:val="24"/>
+          <w:szCs w:val="24"/>
+        </w:rPr>
+        <w:t>Iphone</w:t>
+      </w:r>
+      <w:proofErr w:type="spellEnd"/>
+      <w:r>
+        <w:rPr>
+          <w:rFonts w:ascii="Arial" w:hAnsi="Arial" w:cs="Arial"/>
+          <w:sz w:val="24"/>
+          <w:szCs w:val="24"/>
+        </w:rPr>
+        <w:t xml:space="preserve"> e </w:t>
+      </w:r>
+      <w:proofErr w:type="spellStart"/>
+      <w:r>
+        <w:rPr>
+          <w:rFonts w:ascii="Arial" w:hAnsi="Arial" w:cs="Arial"/>
+          <w:sz w:val="24"/>
+          <w:szCs w:val="24"/>
+        </w:rPr>
+        <w:t>Ipod</w:t>
+      </w:r>
+      <w:proofErr w:type="spellEnd"/>
+      <w:r>
+        <w:rPr>
+          <w:rFonts w:ascii="Arial" w:hAnsi="Arial" w:cs="Arial"/>
+          <w:sz w:val="24"/>
+          <w:szCs w:val="24"/>
+        </w:rPr>
+        <w:t>.</w:t>
       </w:r>
     </w:p>
     <w:p>
@@ -23615,6 +24938,74 @@
                 <pic:pic xmlns:pic="http://schemas.openxmlformats.org/drawingml/2006/picture">
                   <pic:nvPicPr>
                     <pic:cNvPr id="0" name="Picture 5" descr="C:\Users\gilmar\Desktop\xcode.jpg"/>
+                    <pic:cNvPicPr>
+                      <a:picLocks noChangeAspect="1" noChangeArrowheads="1"/>
+                    </pic:cNvPicPr>
+                  </pic:nvPicPr>
+                  <pic:blipFill>
+                    <a:blip r:embed="rId35">
+                      <a:extLst>
+                        <a:ext uri="{28A0092B-C50C-407E-A947-70E740481C1C}">
+                          <a14:useLocalDpi xmlns:a14="http://schemas.microsoft.com/office/drawing/2010/main" val="0"/>
+                        </a:ext>
+                      </a:extLst>
+                    </a:blip>
+                    <a:srcRect/>
+                    <a:stretch>
+                      <a:fillRect/>
+                    </a:stretch>
+                  </pic:blipFill>
+                  <pic:spPr bwMode="auto">
+                    <a:xfrm>
+                      <a:off x="0" y="0"/>
+                      <a:ext cx="1268730" cy="1268730"/>
+                    </a:xfrm>
+                    <a:prstGeom prst="rect">
+                      <a:avLst/>
+                    </a:prstGeom>
+                    <a:noFill/>
+                    <a:ln>
+                      <a:noFill/>
+                    </a:ln>
+                  </pic:spPr>
+                </pic:pic>
+              </a:graphicData>
+            </a:graphic>
+            <wp14:sizeRelH relativeFrom="page">
+              <wp14:pctWidth>0</wp14:pctWidth>
+            </wp14:sizeRelH>
+            <wp14:sizeRelV relativeFrom="page">
+              <wp14:pctHeight>0</wp14:pctHeight>
+            </wp14:sizeRelV>
+          </wp:anchor>
+        </w:drawing>
+      </w:r>
+      <w:r>
+        <w:rPr>
+          <w:noProof/>
+          <w:lang w:eastAsia="pt-BR"/>
+        </w:rPr>
+        <w:drawing>
+          <wp:anchor distT="0" distB="0" distL="114300" distR="114300" simplePos="0" relativeHeight="251662336" behindDoc="0" locked="0" layoutInCell="1" allowOverlap="1" wp14:anchorId="725EE9FC" wp14:editId="3E435BC9">
+            <wp:simplePos x="0" y="0"/>
+            <wp:positionH relativeFrom="column">
+              <wp:posOffset>4301490</wp:posOffset>
+            </wp:positionH>
+            <wp:positionV relativeFrom="paragraph">
+              <wp:posOffset>125095</wp:posOffset>
+            </wp:positionV>
+            <wp:extent cx="1268730" cy="1268730"/>
+            <wp:effectExtent l="0" t="0" r="7620" b="0"/>
+            <wp:wrapSquare wrapText="bothSides"/>
+            <wp:docPr id="4" name="Imagem 4" descr="C:\Users\gilmar\Desktop\news_simulator.png"/>
+            <wp:cNvGraphicFramePr>
+              <a:graphicFrameLocks xmlns:a="http://schemas.openxmlformats.org/drawingml/2006/main" noChangeAspect="1"/>
+            </wp:cNvGraphicFramePr>
+            <a:graphic xmlns:a="http://schemas.openxmlformats.org/drawingml/2006/main">
+              <a:graphicData uri="http://schemas.openxmlformats.org/drawingml/2006/picture">
+                <pic:pic xmlns:pic="http://schemas.openxmlformats.org/drawingml/2006/picture">
+                  <pic:nvPicPr>
+                    <pic:cNvPr id="0" name="Picture 3" descr="C:\Users\gilmar\Desktop\news_simulator.png"/>
                     <pic:cNvPicPr>
                       <a:picLocks noChangeAspect="1" noChangeArrowheads="1"/>
                     </pic:cNvPicPr>
@@ -23663,74 +25054,6 @@
           <w:lang w:eastAsia="pt-BR"/>
         </w:rPr>
         <w:drawing>
-          <wp:anchor distT="0" distB="0" distL="114300" distR="114300" simplePos="0" relativeHeight="251662336" behindDoc="0" locked="0" layoutInCell="1" allowOverlap="1" wp14:anchorId="725EE9FC" wp14:editId="3E435BC9">
-            <wp:simplePos x="0" y="0"/>
-            <wp:positionH relativeFrom="column">
-              <wp:posOffset>4301490</wp:posOffset>
-            </wp:positionH>
-            <wp:positionV relativeFrom="paragraph">
-              <wp:posOffset>125095</wp:posOffset>
-            </wp:positionV>
-            <wp:extent cx="1268730" cy="1268730"/>
-            <wp:effectExtent l="0" t="0" r="7620" b="0"/>
-            <wp:wrapSquare wrapText="bothSides"/>
-            <wp:docPr id="4" name="Imagem 4" descr="C:\Users\gilmar\Desktop\news_simulator.png"/>
-            <wp:cNvGraphicFramePr>
-              <a:graphicFrameLocks xmlns:a="http://schemas.openxmlformats.org/drawingml/2006/main" noChangeAspect="1"/>
-            </wp:cNvGraphicFramePr>
-            <a:graphic xmlns:a="http://schemas.openxmlformats.org/drawingml/2006/main">
-              <a:graphicData uri="http://schemas.openxmlformats.org/drawingml/2006/picture">
-                <pic:pic xmlns:pic="http://schemas.openxmlformats.org/drawingml/2006/picture">
-                  <pic:nvPicPr>
-                    <pic:cNvPr id="0" name="Picture 3" descr="C:\Users\gilmar\Desktop\news_simulator.png"/>
-                    <pic:cNvPicPr>
-                      <a:picLocks noChangeAspect="1" noChangeArrowheads="1"/>
-                    </pic:cNvPicPr>
-                  </pic:nvPicPr>
-                  <pic:blipFill>
-                    <a:blip r:embed="rId37">
-                      <a:extLst>
-                        <a:ext uri="{28A0092B-C50C-407E-A947-70E740481C1C}">
-                          <a14:useLocalDpi xmlns:a14="http://schemas.microsoft.com/office/drawing/2010/main" val="0"/>
-                        </a:ext>
-                      </a:extLst>
-                    </a:blip>
-                    <a:srcRect/>
-                    <a:stretch>
-                      <a:fillRect/>
-                    </a:stretch>
-                  </pic:blipFill>
-                  <pic:spPr bwMode="auto">
-                    <a:xfrm>
-                      <a:off x="0" y="0"/>
-                      <a:ext cx="1268730" cy="1268730"/>
-                    </a:xfrm>
-                    <a:prstGeom prst="rect">
-                      <a:avLst/>
-                    </a:prstGeom>
-                    <a:noFill/>
-                    <a:ln>
-                      <a:noFill/>
-                    </a:ln>
-                  </pic:spPr>
-                </pic:pic>
-              </a:graphicData>
-            </a:graphic>
-            <wp14:sizeRelH relativeFrom="page">
-              <wp14:pctWidth>0</wp14:pctWidth>
-            </wp14:sizeRelH>
-            <wp14:sizeRelV relativeFrom="page">
-              <wp14:pctHeight>0</wp14:pctHeight>
-            </wp14:sizeRelV>
-          </wp:anchor>
-        </w:drawing>
-      </w:r>
-      <w:r>
-        <w:rPr>
-          <w:noProof/>
-          <w:lang w:eastAsia="pt-BR"/>
-        </w:rPr>
-        <w:drawing>
           <wp:anchor distT="0" distB="0" distL="114300" distR="114300" simplePos="0" relativeHeight="251659264" behindDoc="0" locked="0" layoutInCell="1" allowOverlap="1" wp14:anchorId="392515CC" wp14:editId="5EC1FC8A">
             <wp:simplePos x="0" y="0"/>
             <wp:positionH relativeFrom="column">
@@ -23756,7 +25079,7 @@
                     </pic:cNvPicPr>
                   </pic:nvPicPr>
                   <pic:blipFill>
-                    <a:blip r:embed="rId38">
+                    <a:blip r:embed="rId37">
                       <a:extLst>
                         <a:ext uri="{28A0092B-C50C-407E-A947-70E740481C1C}">
                           <a14:useLocalDpi xmlns:a14="http://schemas.microsoft.com/office/drawing/2010/main" val="0"/>
@@ -23824,7 +25147,7 @@
                     </pic:cNvPicPr>
                   </pic:nvPicPr>
                   <pic:blipFill>
-                    <a:blip r:embed="rId39">
+                    <a:blip r:embed="rId38">
                       <a:extLst>
                         <a:ext uri="{28A0092B-C50C-407E-A947-70E740481C1C}">
                           <a14:useLocalDpi xmlns:a14="http://schemas.microsoft.com/office/drawing/2010/main" val="0"/>
@@ -24051,7 +25374,7 @@
                               </w:rPr>
                               <w:t xml:space="preserve">, </w:t>
                             </w:r>
-                            <w:hyperlink r:id="rId40" w:history="1">
+                            <w:hyperlink r:id="rId39" w:history="1">
                               <w:r>
                                 <w:rPr>
                                   <w:rStyle w:val="Hyperlink"/>
@@ -24064,6 +25387,7 @@
                                 <w:t>https://developer.apple.com/</w:t>
                               </w:r>
                             </w:hyperlink>
+                            <w:proofErr w:type="gramStart"/>
                             <w:r>
                               <w:rPr>
                                 <w:rFonts w:ascii="Arial" w:hAnsi="Arial" w:cs="Arial"/>
@@ -24077,6 +25401,7 @@
                             <w:bookmarkEnd w:id="33"/>
                             <w:bookmarkEnd w:id="34"/>
                             <w:bookmarkEnd w:id="35"/>
+                            <w:proofErr w:type="gramEnd"/>
                           </w:p>
                         </w:txbxContent>
                       </wps:txbx>
@@ -24369,7 +25694,7 @@
           <w:rFonts w:ascii="Arial" w:hAnsi="Arial" w:cs="Arial"/>
         </w:rPr>
       </w:pPr>
-      <w:bookmarkStart w:id="40" w:name="_Toc335297104"/>
+      <w:bookmarkStart w:id="36" w:name="_Toc335297104"/>
       <w:r>
         <w:rPr>
           <w:rFonts w:ascii="Arial" w:hAnsi="Arial" w:cs="Arial"/>
@@ -24460,7 +25785,7 @@
         </w:rPr>
         <w:t>)</w:t>
       </w:r>
-      <w:bookmarkEnd w:id="40"/>
+      <w:bookmarkEnd w:id="36"/>
     </w:p>
     <w:p>
       <w:pPr>
@@ -24513,7 +25838,39 @@
           <w:rFonts w:ascii="Arial" w:hAnsi="Arial" w:cs="Arial"/>
           <w:sz w:val="24"/>
         </w:rPr>
-        <w:t>camente existem três formas de interagir com o desenvolvimento e licenças de aplicativos para a Apple, a primeira dela, e a mais simples, e a não utilização de licença comercial. Neste modo você terá acesso as ferramentas de desenvolvimento, no entanto não é possível testar o aplicativo em um aparelho real nem publicá-la na AppStore, ou seja, aplicativos que dependam do hardware como acelerômetro, câmera, giroscópio não poderão ser testadas adequadamente sem adquirir uma licença comercial paga.</w:t>
+        <w:t xml:space="preserve">camente existem três formas de interagir com o desenvolvimento e licenças de aplicativos para a Apple, a primeira dela, e a mais simples, e a não utilização de licença comercial. Neste modo você terá acesso </w:t>
+      </w:r>
+      <w:proofErr w:type="gramStart"/>
+      <w:r>
+        <w:rPr>
+          <w:rFonts w:ascii="Arial" w:hAnsi="Arial" w:cs="Arial"/>
+          <w:sz w:val="24"/>
+        </w:rPr>
+        <w:t>as</w:t>
+      </w:r>
+      <w:proofErr w:type="gramEnd"/>
+      <w:r>
+        <w:rPr>
+          <w:rFonts w:ascii="Arial" w:hAnsi="Arial" w:cs="Arial"/>
+          <w:sz w:val="24"/>
+        </w:rPr>
+        <w:t xml:space="preserve"> ferramentas de desenvolvimento, no entanto não é possível testar o aplicativo em um aparelho real nem publicá-la na </w:t>
+      </w:r>
+      <w:proofErr w:type="spellStart"/>
+      <w:r>
+        <w:rPr>
+          <w:rFonts w:ascii="Arial" w:hAnsi="Arial" w:cs="Arial"/>
+          <w:sz w:val="24"/>
+        </w:rPr>
+        <w:t>AppStore</w:t>
+      </w:r>
+      <w:proofErr w:type="spellEnd"/>
+      <w:r>
+        <w:rPr>
+          <w:rFonts w:ascii="Arial" w:hAnsi="Arial" w:cs="Arial"/>
+          <w:sz w:val="24"/>
+        </w:rPr>
+        <w:t>, ou seja, aplicativos que dependam do hardware como acelerômetro, câmera, giroscópio não poderão ser testadas adequadamente sem adquirir uma licença comercial paga.</w:t>
       </w:r>
     </w:p>
     <w:p>
@@ -24712,12 +26069,21 @@
         </w:rPr>
         <w:t xml:space="preserve"> </w:t>
       </w:r>
-      <w:r>
-        <w:rPr>
-          <w:rFonts w:ascii="Arial" w:hAnsi="Arial" w:cs="Arial"/>
-          <w:sz w:val="24"/>
-        </w:rPr>
-        <w:t>Store é preciso cadastrar sua empresa como desenvolvedora, cada</w:t>
+      <w:proofErr w:type="spellStart"/>
+      <w:r>
+        <w:rPr>
+          <w:rFonts w:ascii="Arial" w:hAnsi="Arial" w:cs="Arial"/>
+          <w:sz w:val="24"/>
+        </w:rPr>
+        <w:t>Store</w:t>
+      </w:r>
+      <w:proofErr w:type="spellEnd"/>
+      <w:r>
+        <w:rPr>
+          <w:rFonts w:ascii="Arial" w:hAnsi="Arial" w:cs="Arial"/>
+          <w:sz w:val="24"/>
+        </w:rPr>
+        <w:t xml:space="preserve"> é preciso cadastrar sua empresa como desenvolvedora, cada</w:t>
       </w:r>
       <w:r>
         <w:rPr>
@@ -24738,14 +26104,39 @@
           <w:rFonts w:ascii="Arial" w:hAnsi="Arial" w:cs="Arial"/>
           <w:sz w:val="24"/>
         </w:rPr>
-        <w:t xml:space="preserve"> (United Stades</w:t>
-      </w:r>
-      <w:r>
-        <w:rPr>
-          <w:rFonts w:ascii="Arial" w:hAnsi="Arial" w:cs="Arial"/>
-          <w:sz w:val="24"/>
-        </w:rPr>
-        <w:t xml:space="preserve"> Dollar)</w:t>
+        <w:t xml:space="preserve"> (United </w:t>
+      </w:r>
+      <w:proofErr w:type="spellStart"/>
+      <w:r>
+        <w:rPr>
+          <w:rFonts w:ascii="Arial" w:hAnsi="Arial" w:cs="Arial"/>
+          <w:sz w:val="24"/>
+        </w:rPr>
+        <w:t>Stades</w:t>
+      </w:r>
+      <w:proofErr w:type="spellEnd"/>
+      <w:r>
+        <w:rPr>
+          <w:rFonts w:ascii="Arial" w:hAnsi="Arial" w:cs="Arial"/>
+          <w:sz w:val="24"/>
+        </w:rPr>
+        <w:t xml:space="preserve"> </w:t>
+      </w:r>
+      <w:proofErr w:type="spellStart"/>
+      <w:r>
+        <w:rPr>
+          <w:rFonts w:ascii="Arial" w:hAnsi="Arial" w:cs="Arial"/>
+          <w:sz w:val="24"/>
+        </w:rPr>
+        <w:t>Dollar</w:t>
+      </w:r>
+      <w:proofErr w:type="spellEnd"/>
+      <w:r>
+        <w:rPr>
+          <w:rFonts w:ascii="Arial" w:hAnsi="Arial" w:cs="Arial"/>
+          <w:sz w:val="24"/>
+        </w:rPr>
+        <w:t>)</w:t>
       </w:r>
       <w:r>
         <w:rPr>
@@ -24977,6 +26368,7 @@
         </w:rPr>
         <w:t xml:space="preserve">ão no </w:t>
       </w:r>
+      <w:proofErr w:type="spellStart"/>
       <w:r>
         <w:rPr>
           <w:rFonts w:ascii="Arial" w:hAnsi="Arial" w:cs="Arial"/>
@@ -24985,6 +26377,7 @@
         </w:rPr>
         <w:t>app</w:t>
       </w:r>
+      <w:proofErr w:type="spellEnd"/>
       <w:r>
         <w:rPr>
           <w:rFonts w:ascii="Arial" w:hAnsi="Arial" w:cs="Arial"/>
@@ -25013,6 +26406,7 @@
         </w:rPr>
         <w:t xml:space="preserve"> </w:t>
       </w:r>
+      <w:proofErr w:type="spellStart"/>
       <w:r>
         <w:rPr>
           <w:rFonts w:ascii="Arial" w:hAnsi="Arial" w:cs="Arial"/>
@@ -25021,6 +26415,7 @@
         </w:rPr>
         <w:t>app</w:t>
       </w:r>
+      <w:proofErr w:type="spellEnd"/>
       <w:r>
         <w:rPr>
           <w:rFonts w:ascii="Arial" w:hAnsi="Arial" w:cs="Arial"/>
@@ -25108,6 +26503,7 @@
         </w:rPr>
         <w:t xml:space="preserve"> </w:t>
       </w:r>
+      <w:proofErr w:type="spellStart"/>
       <w:r>
         <w:rPr>
           <w:rFonts w:ascii="Arial" w:hAnsi="Arial" w:cs="Arial"/>
@@ -25120,7 +26516,15 @@
           <w:rFonts w:ascii="Arial" w:hAnsi="Arial" w:cs="Arial"/>
           <w:sz w:val="24"/>
         </w:rPr>
-        <w:t>re e em cerca de 5 a 10 dias seu</w:t>
+        <w:t>re</w:t>
+      </w:r>
+      <w:proofErr w:type="spellEnd"/>
+      <w:r>
+        <w:rPr>
+          <w:rFonts w:ascii="Arial" w:hAnsi="Arial" w:cs="Arial"/>
+          <w:sz w:val="24"/>
+        </w:rPr>
+        <w:t xml:space="preserve"> e em cerca de 5 a 10 dias seu</w:t>
       </w:r>
       <w:r>
         <w:rPr>
@@ -25129,6 +26533,7 @@
         </w:rPr>
         <w:t xml:space="preserve"> </w:t>
       </w:r>
+      <w:proofErr w:type="spellStart"/>
       <w:r>
         <w:rPr>
           <w:rFonts w:ascii="Arial" w:hAnsi="Arial" w:cs="Arial"/>
@@ -25137,6 +26542,7 @@
         </w:rPr>
         <w:t>app</w:t>
       </w:r>
+      <w:proofErr w:type="spellEnd"/>
       <w:r>
         <w:rPr>
           <w:rFonts w:ascii="Arial" w:hAnsi="Arial" w:cs="Arial"/>
@@ -25302,7 +26708,7 @@
           <w:sz w:val="28"/>
         </w:rPr>
       </w:pPr>
-      <w:bookmarkStart w:id="41" w:name="_Toc336205781"/>
+      <w:bookmarkStart w:id="37" w:name="_Toc336205781"/>
       <w:r>
         <w:rPr>
           <w:rFonts w:ascii="Arial" w:hAnsi="Arial" w:cs="Arial"/>
@@ -25311,7 +26717,7 @@
         </w:rPr>
         <w:t>– Android</w:t>
       </w:r>
-      <w:bookmarkEnd w:id="41"/>
+      <w:bookmarkEnd w:id="37"/>
     </w:p>
     <w:p>
       <w:pPr>
@@ -25386,8 +26792,17 @@
           <w:rFonts w:ascii="Arial" w:hAnsi="Arial" w:cs="Arial"/>
           <w:sz w:val="24"/>
         </w:rPr>
-        <w:t>2010, Lecheta</w:t>
-      </w:r>
+        <w:t xml:space="preserve">2010, </w:t>
+      </w:r>
+      <w:proofErr w:type="spellStart"/>
+      <w:r>
+        <w:rPr>
+          <w:rFonts w:ascii="Arial" w:hAnsi="Arial" w:cs="Arial"/>
+          <w:sz w:val="24"/>
+        </w:rPr>
+        <w:t>Lecheta</w:t>
+      </w:r>
+      <w:proofErr w:type="spellEnd"/>
       <w:r>
         <w:rPr>
           <w:rFonts w:ascii="Arial" w:hAnsi="Arial" w:cs="Arial"/>
@@ -25481,8 +26896,25 @@
           <w:rFonts w:ascii="Arial" w:hAnsi="Arial" w:cs="Arial"/>
           <w:sz w:val="24"/>
         </w:rPr>
-        <w:t xml:space="preserve"> sistema operacional é ser baseado no </w:t>
-      </w:r>
+        <w:t xml:space="preserve"> sistema operacional é </w:t>
+      </w:r>
+      <w:proofErr w:type="gramStart"/>
+      <w:r>
+        <w:rPr>
+          <w:rFonts w:ascii="Arial" w:hAnsi="Arial" w:cs="Arial"/>
+          <w:sz w:val="24"/>
+        </w:rPr>
+        <w:t>ser</w:t>
+      </w:r>
+      <w:proofErr w:type="gramEnd"/>
+      <w:r>
+        <w:rPr>
+          <w:rFonts w:ascii="Arial" w:hAnsi="Arial" w:cs="Arial"/>
+          <w:sz w:val="24"/>
+        </w:rPr>
+        <w:t xml:space="preserve"> baseado no </w:t>
+      </w:r>
+      <w:proofErr w:type="spellStart"/>
       <w:r>
         <w:rPr>
           <w:rFonts w:ascii="Arial" w:hAnsi="Arial" w:cs="Arial"/>
@@ -25491,6 +26923,7 @@
         </w:rPr>
         <w:t>kernel</w:t>
       </w:r>
+      <w:proofErr w:type="spellEnd"/>
       <w:r>
         <w:rPr>
           <w:rFonts w:ascii="Arial" w:hAnsi="Arial" w:cs="Arial"/>
@@ -25640,7 +27073,23 @@
           <w:rFonts w:ascii="Arial" w:hAnsi="Arial" w:cs="Arial"/>
           <w:sz w:val="24"/>
         </w:rPr>
-        <w:t xml:space="preserve">ndroid, nela estão inclusas todas as </w:t>
+        <w:t xml:space="preserve">ndroid, nela </w:t>
+      </w:r>
+      <w:proofErr w:type="gramStart"/>
+      <w:r>
+        <w:rPr>
+          <w:rFonts w:ascii="Arial" w:hAnsi="Arial" w:cs="Arial"/>
+          <w:sz w:val="24"/>
+        </w:rPr>
+        <w:t>estão</w:t>
+      </w:r>
+      <w:proofErr w:type="gramEnd"/>
+      <w:r>
+        <w:rPr>
+          <w:rFonts w:ascii="Arial" w:hAnsi="Arial" w:cs="Arial"/>
+          <w:sz w:val="24"/>
+        </w:rPr>
+        <w:t xml:space="preserve"> inclusas todas as </w:t>
       </w:r>
       <w:r>
         <w:rPr>
@@ -25656,6 +27105,7 @@
         </w:rPr>
         <w:t xml:space="preserve"> (</w:t>
       </w:r>
+      <w:proofErr w:type="spellStart"/>
       <w:r>
         <w:rPr>
           <w:rFonts w:ascii="Arial" w:hAnsi="Arial" w:cs="Arial"/>
@@ -25664,7 +27114,18 @@
           <w:szCs w:val="24"/>
           <w:shd w:val="clear" w:color="auto" w:fill="FBFDFF"/>
         </w:rPr>
-        <w:t>Application Programming Interface</w:t>
+        <w:t>Application</w:t>
+      </w:r>
+      <w:proofErr w:type="spellEnd"/>
+      <w:r>
+        <w:rPr>
+          <w:rFonts w:ascii="Arial" w:hAnsi="Arial" w:cs="Arial"/>
+          <w:noProof/>
+          <w:sz w:val="24"/>
+          <w:szCs w:val="24"/>
+          <w:shd w:val="clear" w:color="auto" w:fill="FBFDFF"/>
+        </w:rPr>
+        <w:t xml:space="preserve"> Programming Interface</w:t>
       </w:r>
       <w:r>
         <w:rPr>
@@ -25699,7 +27160,23 @@
           <w:rFonts w:ascii="Arial" w:hAnsi="Arial" w:cs="Arial"/>
           <w:sz w:val="24"/>
         </w:rPr>
-        <w:t xml:space="preserve">a SDK do Site Developed Android </w:t>
+        <w:t xml:space="preserve">a SDK do Site </w:t>
+      </w:r>
+      <w:proofErr w:type="spellStart"/>
+      <w:r>
+        <w:rPr>
+          <w:rFonts w:ascii="Arial" w:hAnsi="Arial" w:cs="Arial"/>
+          <w:sz w:val="24"/>
+        </w:rPr>
+        <w:t>Developed</w:t>
+      </w:r>
+      <w:proofErr w:type="spellEnd"/>
+      <w:r>
+        <w:rPr>
+          <w:rFonts w:ascii="Arial" w:hAnsi="Arial" w:cs="Arial"/>
+          <w:sz w:val="24"/>
+        </w:rPr>
+        <w:t xml:space="preserve"> Android </w:t>
       </w:r>
       <w:r>
         <w:rPr>
@@ -25722,7 +27199,23 @@
           <w:rFonts w:ascii="Arial" w:hAnsi="Arial" w:cs="Arial"/>
           <w:sz w:val="24"/>
         </w:rPr>
-        <w:t>ADV (Android Virtual Device) que possibilita a emulação de qualquer versão do sistema operacional, para a simulação do ap</w:t>
+        <w:t xml:space="preserve">ADV (Android Virtual </w:t>
+      </w:r>
+      <w:proofErr w:type="spellStart"/>
+      <w:r>
+        <w:rPr>
+          <w:rFonts w:ascii="Arial" w:hAnsi="Arial" w:cs="Arial"/>
+          <w:sz w:val="24"/>
+        </w:rPr>
+        <w:t>Device</w:t>
+      </w:r>
+      <w:proofErr w:type="spellEnd"/>
+      <w:r>
+        <w:rPr>
+          <w:rFonts w:ascii="Arial" w:hAnsi="Arial" w:cs="Arial"/>
+          <w:sz w:val="24"/>
+        </w:rPr>
+        <w:t>) que possibilita a emulação de qualquer versão do sistema operacional, para a simulação do ap</w:t>
       </w:r>
       <w:r>
         <w:rPr>
@@ -25834,21 +27327,103 @@
           <w:szCs w:val="24"/>
           <w:shd w:val="clear" w:color="auto" w:fill="FFFFFF"/>
         </w:rPr>
-        <w:t xml:space="preserve">(Integrated Development Environment) </w:t>
-      </w:r>
-      <w:r>
-        <w:rPr>
-          <w:rFonts w:ascii="Arial" w:hAnsi="Arial" w:cs="Arial"/>
-          <w:sz w:val="24"/>
-        </w:rPr>
-        <w:t>de desenvolvimento: A própria Google recomenda o Eclipse como IDE de desenvolvimento, porém é possível desenvolver com outras IDE’</w:t>
-      </w:r>
-      <w:r>
-        <w:rPr>
-          <w:rFonts w:ascii="Arial" w:hAnsi="Arial" w:cs="Arial"/>
-          <w:sz w:val="24"/>
-        </w:rPr>
-        <w:t>s como</w:t>
+        <w:t>(</w:t>
+      </w:r>
+      <w:proofErr w:type="spellStart"/>
+      <w:r>
+        <w:rPr>
+          <w:rFonts w:ascii="Arial" w:hAnsi="Arial" w:cs="Arial"/>
+          <w:color w:val="222222"/>
+          <w:sz w:val="24"/>
+          <w:szCs w:val="24"/>
+          <w:shd w:val="clear" w:color="auto" w:fill="FFFFFF"/>
+        </w:rPr>
+        <w:t>Integrated</w:t>
+      </w:r>
+      <w:proofErr w:type="spellEnd"/>
+      <w:r>
+        <w:rPr>
+          <w:rFonts w:ascii="Arial" w:hAnsi="Arial" w:cs="Arial"/>
+          <w:color w:val="222222"/>
+          <w:sz w:val="24"/>
+          <w:szCs w:val="24"/>
+          <w:shd w:val="clear" w:color="auto" w:fill="FFFFFF"/>
+        </w:rPr>
+        <w:t xml:space="preserve"> </w:t>
+      </w:r>
+      <w:proofErr w:type="spellStart"/>
+      <w:r>
+        <w:rPr>
+          <w:rFonts w:ascii="Arial" w:hAnsi="Arial" w:cs="Arial"/>
+          <w:color w:val="222222"/>
+          <w:sz w:val="24"/>
+          <w:szCs w:val="24"/>
+          <w:shd w:val="clear" w:color="auto" w:fill="FFFFFF"/>
+        </w:rPr>
+        <w:t>Development</w:t>
+      </w:r>
+      <w:proofErr w:type="spellEnd"/>
+      <w:r>
+        <w:rPr>
+          <w:rFonts w:ascii="Arial" w:hAnsi="Arial" w:cs="Arial"/>
+          <w:color w:val="222222"/>
+          <w:sz w:val="24"/>
+          <w:szCs w:val="24"/>
+          <w:shd w:val="clear" w:color="auto" w:fill="FFFFFF"/>
+        </w:rPr>
+        <w:t xml:space="preserve"> </w:t>
+      </w:r>
+      <w:proofErr w:type="spellStart"/>
+      <w:r>
+        <w:rPr>
+          <w:rFonts w:ascii="Arial" w:hAnsi="Arial" w:cs="Arial"/>
+          <w:color w:val="222222"/>
+          <w:sz w:val="24"/>
+          <w:szCs w:val="24"/>
+          <w:shd w:val="clear" w:color="auto" w:fill="FFFFFF"/>
+        </w:rPr>
+        <w:t>Environment</w:t>
+      </w:r>
+      <w:proofErr w:type="spellEnd"/>
+      <w:r>
+        <w:rPr>
+          <w:rFonts w:ascii="Arial" w:hAnsi="Arial" w:cs="Arial"/>
+          <w:color w:val="222222"/>
+          <w:sz w:val="24"/>
+          <w:szCs w:val="24"/>
+          <w:shd w:val="clear" w:color="auto" w:fill="FFFFFF"/>
+        </w:rPr>
+        <w:t xml:space="preserve">) </w:t>
+      </w:r>
+      <w:r>
+        <w:rPr>
+          <w:rFonts w:ascii="Arial" w:hAnsi="Arial" w:cs="Arial"/>
+          <w:sz w:val="24"/>
+        </w:rPr>
+        <w:t xml:space="preserve">de desenvolvimento: A própria Google recomenda o Eclipse como IDE de desenvolvimento, porém é possível desenvolver com outras </w:t>
+      </w:r>
+      <w:proofErr w:type="spellStart"/>
+      <w:r>
+        <w:rPr>
+          <w:rFonts w:ascii="Arial" w:hAnsi="Arial" w:cs="Arial"/>
+          <w:sz w:val="24"/>
+        </w:rPr>
+        <w:t>IDE’</w:t>
+      </w:r>
+      <w:r>
+        <w:rPr>
+          <w:rFonts w:ascii="Arial" w:hAnsi="Arial" w:cs="Arial"/>
+          <w:sz w:val="24"/>
+        </w:rPr>
+        <w:t>s</w:t>
+      </w:r>
+      <w:proofErr w:type="spellEnd"/>
+      <w:r>
+        <w:rPr>
+          <w:rFonts w:ascii="Arial" w:hAnsi="Arial" w:cs="Arial"/>
+          <w:sz w:val="24"/>
+        </w:rPr>
+        <w:t xml:space="preserve"> como</w:t>
       </w:r>
       <w:r>
         <w:rPr>
@@ -25914,14 +27489,46 @@
           <w:rFonts w:ascii="Arial" w:hAnsi="Arial" w:cs="Arial"/>
           <w:sz w:val="24"/>
         </w:rPr>
-        <w:t>- Plugin ADT</w:t>
-      </w:r>
-      <w:r>
-        <w:rPr>
-          <w:rFonts w:ascii="Arial" w:hAnsi="Arial" w:cs="Arial"/>
-          <w:sz w:val="24"/>
-        </w:rPr>
-        <w:t xml:space="preserve"> (Android Development Tools)</w:t>
+        <w:t xml:space="preserve">- </w:t>
+      </w:r>
+      <w:proofErr w:type="spellStart"/>
+      <w:r>
+        <w:rPr>
+          <w:rFonts w:ascii="Arial" w:hAnsi="Arial" w:cs="Arial"/>
+          <w:sz w:val="24"/>
+        </w:rPr>
+        <w:t>Plugin</w:t>
+      </w:r>
+      <w:proofErr w:type="spellEnd"/>
+      <w:r>
+        <w:rPr>
+          <w:rFonts w:ascii="Arial" w:hAnsi="Arial" w:cs="Arial"/>
+          <w:sz w:val="24"/>
+        </w:rPr>
+        <w:t xml:space="preserve"> ADT</w:t>
+      </w:r>
+      <w:r>
+        <w:rPr>
+          <w:rFonts w:ascii="Arial" w:hAnsi="Arial" w:cs="Arial"/>
+          <w:sz w:val="24"/>
+        </w:rPr>
+        <w:t xml:space="preserve"> (Android </w:t>
+      </w:r>
+      <w:proofErr w:type="spellStart"/>
+      <w:r>
+        <w:rPr>
+          <w:rFonts w:ascii="Arial" w:hAnsi="Arial" w:cs="Arial"/>
+          <w:sz w:val="24"/>
+        </w:rPr>
+        <w:t>Development</w:t>
+      </w:r>
+      <w:proofErr w:type="spellEnd"/>
+      <w:r>
+        <w:rPr>
+          <w:rFonts w:ascii="Arial" w:hAnsi="Arial" w:cs="Arial"/>
+          <w:sz w:val="24"/>
+        </w:rPr>
+        <w:t xml:space="preserve"> Tools)</w:t>
       </w:r>
       <w:r>
         <w:rPr>
@@ -25944,6 +27551,7 @@
         </w:rPr>
         <w:t xml:space="preserve">ste </w:t>
       </w:r>
+      <w:proofErr w:type="spellStart"/>
       <w:r>
         <w:rPr>
           <w:rFonts w:ascii="Arial" w:hAnsi="Arial" w:cs="Arial"/>
@@ -25952,6 +27560,7 @@
         </w:rPr>
         <w:t>plugin</w:t>
       </w:r>
+      <w:proofErr w:type="spellEnd"/>
       <w:r>
         <w:rPr>
           <w:rFonts w:ascii="Arial" w:hAnsi="Arial" w:cs="Arial"/>
@@ -26077,7 +27686,7 @@
           <w:sz w:val="28"/>
         </w:rPr>
       </w:pPr>
-      <w:bookmarkStart w:id="42" w:name="_Toc335297105"/>
+      <w:bookmarkStart w:id="38" w:name="_Toc335297105"/>
       <w:r>
         <w:rPr>
           <w:rFonts w:ascii="Arial" w:hAnsi="Arial" w:cs="Arial"/>
@@ -26167,8 +27776,18 @@
           <w:color w:val="auto"/>
           <w:sz w:val="20"/>
         </w:rPr>
-        <w:t>Eclipse IDE</w:t>
-      </w:r>
+        <w:t xml:space="preserve">Eclipse </w:t>
+      </w:r>
+      <w:proofErr w:type="gramStart"/>
+      <w:r>
+        <w:rPr>
+          <w:rFonts w:ascii="Arial" w:hAnsi="Arial" w:cs="Arial"/>
+          <w:color w:val="auto"/>
+          <w:sz w:val="20"/>
+        </w:rPr>
+        <w:t>IDE</w:t>
+      </w:r>
+      <w:proofErr w:type="gramEnd"/>
       <w:r>
         <w:rPr>
           <w:rFonts w:ascii="Arial" w:hAnsi="Arial" w:cs="Arial"/>
@@ -26188,7 +27807,7 @@
         </w:rPr>
         <w:t>. Fonte: Eclipse (http://www.eclipse.org)</w:t>
       </w:r>
-      <w:bookmarkEnd w:id="42"/>
+      <w:bookmarkEnd w:id="38"/>
     </w:p>
     <w:p>
       <w:pPr>
@@ -26283,7 +27902,7 @@
           <w:szCs w:val="20"/>
         </w:rPr>
       </w:pPr>
-      <w:bookmarkStart w:id="43" w:name="_Toc335297106"/>
+      <w:bookmarkStart w:id="39" w:name="_Toc335297106"/>
       <w:r>
         <w:rPr>
           <w:rFonts w:ascii="Arial" w:hAnsi="Arial" w:cs="Arial"/>
@@ -26373,7 +27992,27 @@
           <w:sz w:val="20"/>
           <w:szCs w:val="20"/>
         </w:rPr>
-        <w:t>o Plugin ADT</w:t>
+        <w:t xml:space="preserve">o </w:t>
+      </w:r>
+      <w:proofErr w:type="spellStart"/>
+      <w:r>
+        <w:rPr>
+          <w:rFonts w:ascii="Arial" w:hAnsi="Arial" w:cs="Arial"/>
+          <w:color w:val="auto"/>
+          <w:sz w:val="20"/>
+          <w:szCs w:val="20"/>
+        </w:rPr>
+        <w:t>Plugin</w:t>
+      </w:r>
+      <w:proofErr w:type="spellEnd"/>
+      <w:r>
+        <w:rPr>
+          <w:rFonts w:ascii="Arial" w:hAnsi="Arial" w:cs="Arial"/>
+          <w:color w:val="auto"/>
+          <w:sz w:val="20"/>
+          <w:szCs w:val="20"/>
+        </w:rPr>
+        <w:t xml:space="preserve"> ADT</w:t>
       </w:r>
       <w:r>
         <w:rPr>
@@ -26438,7 +28077,7 @@
         </w:rPr>
         <w:t>)</w:t>
       </w:r>
-      <w:bookmarkEnd w:id="43"/>
+      <w:bookmarkEnd w:id="39"/>
     </w:p>
     <w:p>
       <w:pPr>
@@ -26573,7 +28212,27 @@
           <w:sz w:val="24"/>
           <w:szCs w:val="24"/>
         </w:rPr>
-        <w:t>quina virtual do java e uma IDE</w:t>
+        <w:t xml:space="preserve">quina virtual do </w:t>
+      </w:r>
+      <w:proofErr w:type="spellStart"/>
+      <w:proofErr w:type="gramStart"/>
+      <w:r>
+        <w:rPr>
+          <w:rFonts w:ascii="Arial" w:hAnsi="Arial" w:cs="Arial"/>
+          <w:sz w:val="24"/>
+          <w:szCs w:val="24"/>
+        </w:rPr>
+        <w:t>java</w:t>
+      </w:r>
+      <w:proofErr w:type="spellEnd"/>
+      <w:proofErr w:type="gramEnd"/>
+      <w:r>
+        <w:rPr>
+          <w:rFonts w:ascii="Arial" w:hAnsi="Arial" w:cs="Arial"/>
+          <w:sz w:val="24"/>
+          <w:szCs w:val="24"/>
+        </w:rPr>
+        <w:t xml:space="preserve"> e uma IDE</w:t>
       </w:r>
       <w:r>
         <w:rPr>
@@ -27157,7 +28816,7 @@
           <w:sz w:val="20"/>
         </w:rPr>
       </w:pPr>
-      <w:bookmarkStart w:id="44" w:name="_Toc335297107"/>
+      <w:bookmarkStart w:id="40" w:name="_Toc335297107"/>
       <w:r>
         <w:rPr>
           <w:rFonts w:ascii="Arial" w:hAnsi="Arial" w:cs="Arial"/>
@@ -27247,7 +28906,27 @@
           <w:color w:val="auto"/>
           <w:sz w:val="20"/>
         </w:rPr>
-        <w:t xml:space="preserve">Fonte: Android developer </w:t>
+        <w:t xml:space="preserve">Fonte: Android </w:t>
+      </w:r>
+      <w:proofErr w:type="spellStart"/>
+      <w:r>
+        <w:rPr>
+          <w:rFonts w:ascii="Arial" w:hAnsi="Arial" w:cs="Arial"/>
+          <w:b w:val="0"/>
+          <w:color w:val="auto"/>
+          <w:sz w:val="20"/>
+        </w:rPr>
+        <w:t>developer</w:t>
+      </w:r>
+      <w:proofErr w:type="spellEnd"/>
+      <w:r>
+        <w:rPr>
+          <w:rFonts w:ascii="Arial" w:hAnsi="Arial" w:cs="Arial"/>
+          <w:b w:val="0"/>
+          <w:color w:val="auto"/>
+          <w:sz w:val="20"/>
+        </w:rPr>
+        <w:t xml:space="preserve"> </w:t>
       </w:r>
       <w:r>
         <w:rPr>
@@ -27283,7 +28962,7 @@
         </w:rPr>
         <w:t>)</w:t>
       </w:r>
-      <w:bookmarkEnd w:id="44"/>
+      <w:bookmarkEnd w:id="40"/>
     </w:p>
     <w:p>
       <w:pPr>
@@ -27361,7 +29040,7 @@
         <w:pStyle w:val="Legenda"/>
         <w:spacing w:after="0"/>
       </w:pPr>
-      <w:bookmarkStart w:id="45" w:name="_Toc335297108"/>
+      <w:bookmarkStart w:id="41" w:name="_Toc335297108"/>
       <w:r>
         <w:rPr>
           <w:rFonts w:ascii="Arial" w:hAnsi="Arial" w:cs="Arial"/>
@@ -27433,7 +29112,27 @@
           <w:sz w:val="20"/>
           <w:szCs w:val="20"/>
         </w:rPr>
-        <w:t xml:space="preserve"> encerrado em 1 de setembro de 2012</w:t>
+        <w:t xml:space="preserve"> encerrado em </w:t>
+      </w:r>
+      <w:proofErr w:type="gramStart"/>
+      <w:r>
+        <w:rPr>
+          <w:rFonts w:ascii="Arial" w:hAnsi="Arial" w:cs="Arial"/>
+          <w:color w:val="auto"/>
+          <w:sz w:val="20"/>
+          <w:szCs w:val="20"/>
+        </w:rPr>
+        <w:t>1</w:t>
+      </w:r>
+      <w:proofErr w:type="gramEnd"/>
+      <w:r>
+        <w:rPr>
+          <w:rFonts w:ascii="Arial" w:hAnsi="Arial" w:cs="Arial"/>
+          <w:color w:val="auto"/>
+          <w:sz w:val="20"/>
+          <w:szCs w:val="20"/>
+        </w:rPr>
+        <w:t xml:space="preserve"> de setembro de 2012</w:t>
       </w:r>
       <w:r>
         <w:rPr>
@@ -27452,7 +29151,29 @@
           <w:sz w:val="20"/>
           <w:szCs w:val="20"/>
         </w:rPr>
-        <w:t xml:space="preserve">Fonte: Android Developer </w:t>
+        <w:t xml:space="preserve">Fonte: Android </w:t>
+      </w:r>
+      <w:proofErr w:type="spellStart"/>
+      <w:r>
+        <w:rPr>
+          <w:rFonts w:ascii="Arial" w:hAnsi="Arial" w:cs="Arial"/>
+          <w:b w:val="0"/>
+          <w:color w:val="auto"/>
+          <w:sz w:val="20"/>
+          <w:szCs w:val="20"/>
+        </w:rPr>
+        <w:t>Developer</w:t>
+      </w:r>
+      <w:proofErr w:type="spellEnd"/>
+      <w:r>
+        <w:rPr>
+          <w:rFonts w:ascii="Arial" w:hAnsi="Arial" w:cs="Arial"/>
+          <w:b w:val="0"/>
+          <w:color w:val="auto"/>
+          <w:sz w:val="20"/>
+          <w:szCs w:val="20"/>
+        </w:rPr>
+        <w:t xml:space="preserve"> </w:t>
       </w:r>
       <w:r>
         <w:rPr>
@@ -27494,7 +29215,7 @@
         </w:rPr>
         <w:t>com/resources/dashboard/platform-versions.html)</w:t>
       </w:r>
-      <w:bookmarkEnd w:id="45"/>
+      <w:bookmarkEnd w:id="41"/>
     </w:p>
     <w:p>
       <w:pPr>
@@ -27582,6 +29303,7 @@
                 <w:szCs w:val="21"/>
               </w:rPr>
             </w:pPr>
+            <w:proofErr w:type="spellStart"/>
             <w:r>
               <w:rPr>
                 <w:rFonts w:ascii="Arial" w:hAnsi="Arial" w:cs="Arial"/>
@@ -27591,6 +29313,7 @@
               </w:rPr>
               <w:t>Version</w:t>
             </w:r>
+            <w:proofErr w:type="spellEnd"/>
           </w:p>
         </w:tc>
         <w:tc>
@@ -27621,6 +29344,7 @@
                 <w:szCs w:val="21"/>
               </w:rPr>
             </w:pPr>
+            <w:proofErr w:type="spellStart"/>
             <w:r>
               <w:rPr>
                 <w:rFonts w:ascii="Arial" w:hAnsi="Arial" w:cs="Arial"/>
@@ -27630,6 +29354,7 @@
               </w:rPr>
               <w:t>Codename</w:t>
             </w:r>
+            <w:proofErr w:type="spellEnd"/>
           </w:p>
         </w:tc>
         <w:tc>
@@ -27699,6 +29424,7 @@
                 <w:szCs w:val="21"/>
               </w:rPr>
             </w:pPr>
+            <w:proofErr w:type="spellStart"/>
             <w:r>
               <w:rPr>
                 <w:rFonts w:ascii="Arial" w:hAnsi="Arial" w:cs="Arial"/>
@@ -27708,6 +29434,7 @@
               </w:rPr>
               <w:t>Distribution</w:t>
             </w:r>
+            <w:proofErr w:type="spellEnd"/>
           </w:p>
         </w:tc>
       </w:tr>
@@ -27782,6 +29509,7 @@
                 <w:szCs w:val="21"/>
               </w:rPr>
             </w:pPr>
+            <w:proofErr w:type="spellStart"/>
             <w:r>
               <w:rPr>
                 <w:rFonts w:ascii="Arial" w:hAnsi="Arial" w:cs="Arial"/>
@@ -27791,6 +29519,7 @@
               </w:rPr>
               <w:t>Cupcake</w:t>
             </w:r>
+            <w:proofErr w:type="spellEnd"/>
           </w:p>
         </w:tc>
         <w:tc>
@@ -27821,6 +29550,7 @@
                 <w:szCs w:val="21"/>
               </w:rPr>
             </w:pPr>
+            <w:proofErr w:type="gramStart"/>
             <w:r>
               <w:rPr>
                 <w:rFonts w:ascii="Arial" w:hAnsi="Arial" w:cs="Arial"/>
@@ -27830,6 +29560,7 @@
               </w:rPr>
               <w:t>3</w:t>
             </w:r>
+            <w:proofErr w:type="gramEnd"/>
           </w:p>
         </w:tc>
         <w:tc>
@@ -27943,6 +29674,7 @@
                 <w:szCs w:val="21"/>
               </w:rPr>
             </w:pPr>
+            <w:proofErr w:type="spellStart"/>
             <w:r>
               <w:rPr>
                 <w:rFonts w:ascii="Arial" w:hAnsi="Arial" w:cs="Arial"/>
@@ -27952,6 +29684,7 @@
               </w:rPr>
               <w:t>Donut</w:t>
             </w:r>
+            <w:proofErr w:type="spellEnd"/>
           </w:p>
         </w:tc>
         <w:tc>
@@ -27982,6 +29715,7 @@
                 <w:szCs w:val="21"/>
               </w:rPr>
             </w:pPr>
+            <w:proofErr w:type="gramStart"/>
             <w:r>
               <w:rPr>
                 <w:rFonts w:ascii="Arial" w:hAnsi="Arial" w:cs="Arial"/>
@@ -27991,6 +29725,7 @@
               </w:rPr>
               <w:t>4</w:t>
             </w:r>
+            <w:proofErr w:type="gramEnd"/>
           </w:p>
         </w:tc>
         <w:tc>
@@ -28104,6 +29839,7 @@
                 <w:szCs w:val="21"/>
               </w:rPr>
             </w:pPr>
+            <w:proofErr w:type="spellStart"/>
             <w:r>
               <w:rPr>
                 <w:rFonts w:ascii="Arial" w:hAnsi="Arial" w:cs="Arial"/>
@@ -28113,6 +29849,7 @@
               </w:rPr>
               <w:t>Eclair</w:t>
             </w:r>
+            <w:proofErr w:type="spellEnd"/>
           </w:p>
         </w:tc>
         <w:tc>
@@ -28143,6 +29880,7 @@
                 <w:szCs w:val="21"/>
               </w:rPr>
             </w:pPr>
+            <w:proofErr w:type="gramStart"/>
             <w:r>
               <w:rPr>
                 <w:rFonts w:ascii="Arial" w:hAnsi="Arial" w:cs="Arial"/>
@@ -28152,6 +29890,7 @@
               </w:rPr>
               <w:t>7</w:t>
             </w:r>
+            <w:proofErr w:type="gramEnd"/>
           </w:p>
         </w:tc>
         <w:tc>
@@ -28265,6 +30004,7 @@
                 <w:szCs w:val="21"/>
               </w:rPr>
             </w:pPr>
+            <w:proofErr w:type="spellStart"/>
             <w:r>
               <w:rPr>
                 <w:rFonts w:ascii="Arial" w:hAnsi="Arial" w:cs="Arial"/>
@@ -28274,6 +30014,7 @@
               </w:rPr>
               <w:t>Froyo</w:t>
             </w:r>
+            <w:proofErr w:type="spellEnd"/>
           </w:p>
         </w:tc>
         <w:tc>
@@ -28304,6 +30045,7 @@
                 <w:szCs w:val="21"/>
               </w:rPr>
             </w:pPr>
+            <w:proofErr w:type="gramStart"/>
             <w:r>
               <w:rPr>
                 <w:rFonts w:ascii="Arial" w:hAnsi="Arial" w:cs="Arial"/>
@@ -28313,6 +30055,7 @@
               </w:rPr>
               <w:t>8</w:t>
             </w:r>
+            <w:proofErr w:type="gramEnd"/>
           </w:p>
         </w:tc>
         <w:tc>
@@ -28427,6 +30170,7 @@
                 <w:szCs w:val="21"/>
               </w:rPr>
             </w:pPr>
+            <w:proofErr w:type="spellStart"/>
             <w:r>
               <w:rPr>
                 <w:rFonts w:ascii="Arial" w:hAnsi="Arial" w:cs="Arial"/>
@@ -28436,6 +30180,7 @@
               </w:rPr>
               <w:t>Gingerbread</w:t>
             </w:r>
+            <w:proofErr w:type="spellEnd"/>
           </w:p>
         </w:tc>
         <w:tc>
@@ -28466,6 +30211,7 @@
                 <w:szCs w:val="21"/>
               </w:rPr>
             </w:pPr>
+            <w:proofErr w:type="gramStart"/>
             <w:r>
               <w:rPr>
                 <w:rFonts w:ascii="Arial" w:hAnsi="Arial" w:cs="Arial"/>
@@ -28475,6 +30221,7 @@
               </w:rPr>
               <w:t>9</w:t>
             </w:r>
+            <w:proofErr w:type="gramEnd"/>
           </w:p>
         </w:tc>
         <w:tc>
@@ -28736,6 +30483,7 @@
                 <w:szCs w:val="21"/>
               </w:rPr>
             </w:pPr>
+            <w:proofErr w:type="spellStart"/>
             <w:r>
               <w:rPr>
                 <w:rFonts w:ascii="Arial" w:hAnsi="Arial" w:cs="Arial"/>
@@ -28745,6 +30493,7 @@
               </w:rPr>
               <w:t>Honeycomb</w:t>
             </w:r>
+            <w:proofErr w:type="spellEnd"/>
           </w:p>
         </w:tc>
         <w:tc>
@@ -29052,8 +30801,19 @@
                 <w:sz w:val="21"/>
                 <w:szCs w:val="21"/>
               </w:rPr>
-              <w:t>Ice Cream Sandwich</w:t>
+              <w:t xml:space="preserve">Ice Cream </w:t>
             </w:r>
+            <w:proofErr w:type="spellStart"/>
+            <w:r>
+              <w:rPr>
+                <w:rFonts w:ascii="Arial" w:hAnsi="Arial" w:cs="Arial"/>
+                <w:color w:val="222222"/>
+                <w:sz w:val="21"/>
+                <w:szCs w:val="21"/>
+              </w:rPr>
+              <w:t>Sandwich</w:t>
+            </w:r>
+            <w:proofErr w:type="spellEnd"/>
           </w:p>
         </w:tc>
         <w:tc>
@@ -29353,6 +31113,7 @@
                 <w:szCs w:val="21"/>
               </w:rPr>
             </w:pPr>
+            <w:proofErr w:type="spellStart"/>
             <w:r>
               <w:rPr>
                 <w:rFonts w:ascii="Arial" w:hAnsi="Arial" w:cs="Arial"/>
@@ -29360,8 +31121,29 @@
                 <w:sz w:val="21"/>
                 <w:szCs w:val="21"/>
               </w:rPr>
-              <w:t>Jelly Bean</w:t>
+              <w:t>Jelly</w:t>
             </w:r>
+            <w:proofErr w:type="spellEnd"/>
+            <w:r>
+              <w:rPr>
+                <w:rFonts w:ascii="Arial" w:hAnsi="Arial" w:cs="Arial"/>
+                <w:color w:val="222222"/>
+                <w:sz w:val="21"/>
+                <w:szCs w:val="21"/>
+              </w:rPr>
+              <w:t xml:space="preserve"> </w:t>
+            </w:r>
+            <w:proofErr w:type="spellStart"/>
+            <w:r>
+              <w:rPr>
+                <w:rFonts w:ascii="Arial" w:hAnsi="Arial" w:cs="Arial"/>
+                <w:color w:val="222222"/>
+                <w:sz w:val="21"/>
+                <w:szCs w:val="21"/>
+              </w:rPr>
+              <w:t>Bean</w:t>
+            </w:r>
+            <w:proofErr w:type="spellEnd"/>
           </w:p>
         </w:tc>
         <w:tc>
@@ -29463,7 +31245,7 @@
           <w:lang w:val="en-US"/>
         </w:rPr>
       </w:pPr>
-      <w:bookmarkStart w:id="46" w:name="_Toc335297109"/>
+      <w:bookmarkStart w:id="42" w:name="_Toc335297109"/>
       <w:r>
         <w:rPr>
           <w:rFonts w:ascii="Arial" w:hAnsi="Arial" w:cs="Arial"/>
@@ -29530,6 +31312,7 @@
         </w:rPr>
         <w:t xml:space="preserve"> </w:t>
       </w:r>
+      <w:proofErr w:type="spellStart"/>
       <w:r>
         <w:rPr>
           <w:rFonts w:ascii="Arial" w:hAnsi="Arial" w:cs="Arial"/>
@@ -29538,7 +31321,18 @@
           <w:sz w:val="20"/>
           <w:lang w:val="en-US"/>
         </w:rPr>
-        <w:t>Fonte: Android Developer (</w:t>
+        <w:t>Fonte</w:t>
+      </w:r>
+      <w:proofErr w:type="spellEnd"/>
+      <w:r>
+        <w:rPr>
+          <w:rFonts w:ascii="Arial" w:hAnsi="Arial" w:cs="Arial"/>
+          <w:b w:val="0"/>
+          <w:color w:val="auto"/>
+          <w:sz w:val="20"/>
+          <w:lang w:val="en-US"/>
+        </w:rPr>
+        <w:t>: Android Developer (</w:t>
       </w:r>
       <w:hyperlink r:id="rId62" w:history="1">
         <w:r>
@@ -29564,7 +31358,7 @@
         </w:rPr>
         <w:t>. com/resources/dashboard/platform-versions.html)</w:t>
       </w:r>
-      <w:bookmarkEnd w:id="46"/>
+      <w:bookmarkEnd w:id="42"/>
     </w:p>
     <w:p>
       <w:pPr>
@@ -29616,7 +31410,7 @@
           <w:szCs w:val="24"/>
         </w:rPr>
       </w:pPr>
-      <w:bookmarkStart w:id="47" w:name="_Toc336205782"/>
+      <w:bookmarkStart w:id="43" w:name="_Toc336205782"/>
       <w:r>
         <w:rPr>
           <w:rFonts w:ascii="Arial" w:hAnsi="Arial" w:cs="Arial"/>
@@ -29649,9 +31443,19 @@
           <w:color w:val="auto"/>
           <w:szCs w:val="24"/>
         </w:rPr>
-        <w:t xml:space="preserve"> Open Source</w:t>
-      </w:r>
-      <w:bookmarkEnd w:id="47"/>
+        <w:t xml:space="preserve"> Open </w:t>
+      </w:r>
+      <w:proofErr w:type="spellStart"/>
+      <w:r>
+        <w:rPr>
+          <w:rFonts w:ascii="Arial" w:hAnsi="Arial" w:cs="Arial"/>
+          <w:color w:val="auto"/>
+          <w:szCs w:val="24"/>
+        </w:rPr>
+        <w:t>Source</w:t>
+      </w:r>
+      <w:bookmarkEnd w:id="43"/>
+      <w:proofErr w:type="spellEnd"/>
     </w:p>
     <w:p>
       <w:pPr>
@@ -29678,8 +31482,19 @@
           <w:sz w:val="24"/>
           <w:szCs w:val="24"/>
         </w:rPr>
-        <w:t>open source</w:t>
-      </w:r>
+        <w:t xml:space="preserve">open </w:t>
+      </w:r>
+      <w:proofErr w:type="spellStart"/>
+      <w:r>
+        <w:rPr>
+          <w:rFonts w:ascii="Arial" w:hAnsi="Arial" w:cs="Arial"/>
+          <w:i/>
+          <w:sz w:val="24"/>
+          <w:szCs w:val="24"/>
+        </w:rPr>
+        <w:t>source</w:t>
+      </w:r>
+      <w:proofErr w:type="spellEnd"/>
       <w:r>
         <w:rPr>
           <w:rFonts w:ascii="Arial" w:hAnsi="Arial" w:cs="Arial"/>
@@ -29725,7 +31540,6 @@
           <w:rFonts w:ascii="Arial" w:hAnsi="Arial" w:cs="Arial"/>
           <w:sz w:val="24"/>
           <w:szCs w:val="24"/>
-          <w:highlight w:val="yellow"/>
         </w:rPr>
         <w:t>O</w:t>
       </w:r>
@@ -29734,7 +31548,6 @@
           <w:rFonts w:ascii="Arial" w:hAnsi="Arial" w:cs="Arial"/>
           <w:sz w:val="24"/>
           <w:szCs w:val="24"/>
-          <w:highlight w:val="yellow"/>
         </w:rPr>
         <w:t xml:space="preserve"> Ard</w:t>
       </w:r>
@@ -29743,7 +31556,6 @@
           <w:rFonts w:ascii="Arial" w:hAnsi="Arial" w:cs="Arial"/>
           <w:sz w:val="24"/>
           <w:szCs w:val="24"/>
-          <w:highlight w:val="yellow"/>
         </w:rPr>
         <w:t xml:space="preserve">uino </w:t>
       </w:r>
@@ -29752,7 +31564,6 @@
           <w:rFonts w:ascii="Arial" w:hAnsi="Arial" w:cs="Arial"/>
           <w:sz w:val="24"/>
           <w:szCs w:val="24"/>
-          <w:highlight w:val="yellow"/>
         </w:rPr>
         <w:t>é</w:t>
       </w:r>
@@ -29761,7 +31572,6 @@
           <w:rFonts w:ascii="Arial" w:hAnsi="Arial" w:cs="Arial"/>
           <w:sz w:val="24"/>
           <w:szCs w:val="24"/>
-          <w:highlight w:val="yellow"/>
         </w:rPr>
         <w:t xml:space="preserve"> a exceção entre os microcontroladores do mercado, ele tem como principal característica </w:t>
       </w:r>
@@ -29770,7 +31580,6 @@
           <w:rFonts w:ascii="Arial" w:hAnsi="Arial" w:cs="Arial"/>
           <w:sz w:val="24"/>
           <w:szCs w:val="24"/>
-          <w:highlight w:val="yellow"/>
         </w:rPr>
         <w:t xml:space="preserve">o conceito de </w:t>
       </w:r>
@@ -29780,7 +31589,6 @@
           <w:i/>
           <w:sz w:val="24"/>
           <w:szCs w:val="24"/>
-          <w:highlight w:val="yellow"/>
         </w:rPr>
         <w:t>software</w:t>
       </w:r>
@@ -29789,7 +31597,6 @@
           <w:rFonts w:ascii="Arial" w:hAnsi="Arial" w:cs="Arial"/>
           <w:sz w:val="24"/>
           <w:szCs w:val="24"/>
-          <w:highlight w:val="yellow"/>
         </w:rPr>
         <w:t xml:space="preserve"> livre, ele é desenvolvido de forma aberta, sem patente </w:t>
       </w:r>
@@ -29798,7 +31605,6 @@
           <w:rFonts w:ascii="Arial" w:hAnsi="Arial" w:cs="Arial"/>
           <w:sz w:val="24"/>
           <w:szCs w:val="24"/>
-          <w:highlight w:val="yellow"/>
         </w:rPr>
         <w:t>e te</w:t>
       </w:r>
@@ -29807,7 +31613,6 @@
           <w:rFonts w:ascii="Arial" w:hAnsi="Arial" w:cs="Arial"/>
           <w:sz w:val="24"/>
           <w:szCs w:val="24"/>
-          <w:highlight w:val="yellow"/>
         </w:rPr>
         <w:t>m</w:t>
       </w:r>
@@ -29816,7 +31621,6 @@
           <w:rFonts w:ascii="Arial" w:hAnsi="Arial" w:cs="Arial"/>
           <w:sz w:val="24"/>
           <w:szCs w:val="24"/>
-          <w:highlight w:val="yellow"/>
         </w:rPr>
         <w:t xml:space="preserve"> uma grande comunidade ativa de usuários</w:t>
       </w:r>
@@ -29825,7 +31629,6 @@
           <w:rFonts w:ascii="Arial" w:hAnsi="Arial" w:cs="Arial"/>
           <w:sz w:val="24"/>
           <w:szCs w:val="24"/>
-          <w:highlight w:val="yellow"/>
         </w:rPr>
         <w:t>.</w:t>
       </w:r>
@@ -29891,7 +31694,133 @@
           <w:sz w:val="24"/>
           <w:szCs w:val="24"/>
         </w:rPr>
-        <w:t>: Parallax Basic Stamp, Netmedia do BX-24, Phidgets, Handyboard do MIT (Massachusetts Institute of Technology)</w:t>
+        <w:t xml:space="preserve">: </w:t>
+      </w:r>
+      <w:proofErr w:type="spellStart"/>
+      <w:r>
+        <w:rPr>
+          <w:rFonts w:ascii="Arial" w:hAnsi="Arial" w:cs="Arial"/>
+          <w:sz w:val="24"/>
+          <w:szCs w:val="24"/>
+        </w:rPr>
+        <w:t>Parallax</w:t>
+      </w:r>
+      <w:proofErr w:type="spellEnd"/>
+      <w:r>
+        <w:rPr>
+          <w:rFonts w:ascii="Arial" w:hAnsi="Arial" w:cs="Arial"/>
+          <w:sz w:val="24"/>
+          <w:szCs w:val="24"/>
+        </w:rPr>
+        <w:t xml:space="preserve"> Basic </w:t>
+      </w:r>
+      <w:proofErr w:type="spellStart"/>
+      <w:r>
+        <w:rPr>
+          <w:rFonts w:ascii="Arial" w:hAnsi="Arial" w:cs="Arial"/>
+          <w:sz w:val="24"/>
+          <w:szCs w:val="24"/>
+        </w:rPr>
+        <w:t>Stamp</w:t>
+      </w:r>
+      <w:proofErr w:type="spellEnd"/>
+      <w:r>
+        <w:rPr>
+          <w:rFonts w:ascii="Arial" w:hAnsi="Arial" w:cs="Arial"/>
+          <w:sz w:val="24"/>
+          <w:szCs w:val="24"/>
+        </w:rPr>
+        <w:t xml:space="preserve">, </w:t>
+      </w:r>
+      <w:proofErr w:type="spellStart"/>
+      <w:r>
+        <w:rPr>
+          <w:rFonts w:ascii="Arial" w:hAnsi="Arial" w:cs="Arial"/>
+          <w:sz w:val="24"/>
+          <w:szCs w:val="24"/>
+        </w:rPr>
+        <w:t>Netmedia</w:t>
+      </w:r>
+      <w:proofErr w:type="spellEnd"/>
+      <w:r>
+        <w:rPr>
+          <w:rFonts w:ascii="Arial" w:hAnsi="Arial" w:cs="Arial"/>
+          <w:sz w:val="24"/>
+          <w:szCs w:val="24"/>
+        </w:rPr>
+        <w:t xml:space="preserve"> do BX-24, </w:t>
+      </w:r>
+      <w:proofErr w:type="spellStart"/>
+      <w:r>
+        <w:rPr>
+          <w:rFonts w:ascii="Arial" w:hAnsi="Arial" w:cs="Arial"/>
+          <w:sz w:val="24"/>
+          <w:szCs w:val="24"/>
+        </w:rPr>
+        <w:t>Phidgets</w:t>
+      </w:r>
+      <w:proofErr w:type="spellEnd"/>
+      <w:r>
+        <w:rPr>
+          <w:rFonts w:ascii="Arial" w:hAnsi="Arial" w:cs="Arial"/>
+          <w:sz w:val="24"/>
+          <w:szCs w:val="24"/>
+        </w:rPr>
+        <w:t xml:space="preserve">, </w:t>
+      </w:r>
+      <w:proofErr w:type="spellStart"/>
+      <w:r>
+        <w:rPr>
+          <w:rFonts w:ascii="Arial" w:hAnsi="Arial" w:cs="Arial"/>
+          <w:sz w:val="24"/>
+          <w:szCs w:val="24"/>
+        </w:rPr>
+        <w:t>Handyboard</w:t>
+      </w:r>
+      <w:proofErr w:type="spellEnd"/>
+      <w:r>
+        <w:rPr>
+          <w:rFonts w:ascii="Arial" w:hAnsi="Arial" w:cs="Arial"/>
+          <w:sz w:val="24"/>
+          <w:szCs w:val="24"/>
+        </w:rPr>
+        <w:t xml:space="preserve"> do MIT (Massachusetts </w:t>
+      </w:r>
+      <w:proofErr w:type="spellStart"/>
+      <w:r>
+        <w:rPr>
+          <w:rFonts w:ascii="Arial" w:hAnsi="Arial" w:cs="Arial"/>
+          <w:sz w:val="24"/>
+          <w:szCs w:val="24"/>
+        </w:rPr>
+        <w:t>Institute</w:t>
+      </w:r>
+      <w:proofErr w:type="spellEnd"/>
+      <w:r>
+        <w:rPr>
+          <w:rFonts w:ascii="Arial" w:hAnsi="Arial" w:cs="Arial"/>
+          <w:sz w:val="24"/>
+          <w:szCs w:val="24"/>
+        </w:rPr>
+        <w:t xml:space="preserve"> </w:t>
+      </w:r>
+      <w:proofErr w:type="spellStart"/>
+      <w:r>
+        <w:rPr>
+          <w:rFonts w:ascii="Arial" w:hAnsi="Arial" w:cs="Arial"/>
+          <w:sz w:val="24"/>
+          <w:szCs w:val="24"/>
+        </w:rPr>
+        <w:t>of</w:t>
+      </w:r>
+      <w:proofErr w:type="spellEnd"/>
+      <w:r>
+        <w:rPr>
+          <w:rFonts w:ascii="Arial" w:hAnsi="Arial" w:cs="Arial"/>
+          <w:sz w:val="24"/>
+          <w:szCs w:val="24"/>
+        </w:rPr>
+        <w:t xml:space="preserve"> Technology)</w:t>
       </w:r>
       <w:r>
         <w:rPr>
@@ -29989,7 +31918,6 @@
           <w:rFonts w:ascii="Arial" w:hAnsi="Arial" w:cs="Arial"/>
           <w:sz w:val="24"/>
           <w:szCs w:val="24"/>
-          <w:highlight w:val="yellow"/>
         </w:rPr>
         <w:t xml:space="preserve">Por esse motivo optamos pelo </w:t>
       </w:r>
@@ -29998,7 +31926,6 @@
           <w:rFonts w:ascii="Arial" w:hAnsi="Arial" w:cs="Arial"/>
           <w:sz w:val="24"/>
           <w:szCs w:val="24"/>
-          <w:highlight w:val="yellow"/>
         </w:rPr>
         <w:t>estudo direcionado ao</w:t>
       </w:r>
@@ -30007,7 +31934,6 @@
           <w:rFonts w:ascii="Arial" w:hAnsi="Arial" w:cs="Arial"/>
           <w:sz w:val="24"/>
           <w:szCs w:val="24"/>
-          <w:highlight w:val="yellow"/>
         </w:rPr>
         <w:t xml:space="preserve"> desenvolvimento para a plataforma do</w:t>
       </w:r>
@@ -30016,7 +31942,6 @@
           <w:rFonts w:ascii="Arial" w:hAnsi="Arial" w:cs="Arial"/>
           <w:sz w:val="24"/>
           <w:szCs w:val="24"/>
-          <w:highlight w:val="yellow"/>
         </w:rPr>
         <w:t xml:space="preserve"> Arduino</w:t>
       </w:r>
@@ -30025,7 +31950,6 @@
           <w:rFonts w:ascii="Arial" w:hAnsi="Arial" w:cs="Arial"/>
           <w:sz w:val="24"/>
           <w:szCs w:val="24"/>
-          <w:highlight w:val="yellow"/>
         </w:rPr>
         <w:t xml:space="preserve">, que surgiu em 2005 como um projeto para estudantes </w:t>
       </w:r>
@@ -30034,16 +31958,30 @@
           <w:rFonts w:ascii="Arial" w:hAnsi="Arial" w:cs="Arial"/>
           <w:sz w:val="24"/>
           <w:szCs w:val="24"/>
-          <w:highlight w:val="yellow"/>
-        </w:rPr>
-        <w:t>e tem hoje cerca de 120 mil usuários (levando em consideração apenas as placas oficiais)</w:t>
-      </w:r>
-      <w:r>
-        <w:rPr>
-          <w:rFonts w:ascii="Arial" w:hAnsi="Arial" w:cs="Arial"/>
-          <w:sz w:val="24"/>
-          <w:szCs w:val="24"/>
-          <w:highlight w:val="yellow"/>
+        </w:rPr>
+        <w:t xml:space="preserve">e tem hoje cerca de </w:t>
+      </w:r>
+      <w:r>
+        <w:rPr>
+          <w:rFonts w:ascii="Arial" w:hAnsi="Arial" w:cs="Arial"/>
+          <w:sz w:val="24"/>
+          <w:szCs w:val="24"/>
+        </w:rPr>
+        <w:t xml:space="preserve">120 mil </w:t>
+      </w:r>
+      <w:r>
+        <w:rPr>
+          <w:rFonts w:ascii="Arial" w:hAnsi="Arial" w:cs="Arial"/>
+          <w:sz w:val="24"/>
+          <w:szCs w:val="24"/>
+        </w:rPr>
+        <w:t>usuários (levando em consideração apenas as placas oficiais)</w:t>
+      </w:r>
+      <w:r>
+        <w:rPr>
+          <w:rFonts w:ascii="Arial" w:hAnsi="Arial" w:cs="Arial"/>
+          <w:sz w:val="24"/>
+          <w:szCs w:val="24"/>
         </w:rPr>
         <w:t>.</w:t>
       </w:r>
@@ -30063,7 +32001,7 @@
           <w:szCs w:val="24"/>
         </w:rPr>
       </w:pPr>
-      <w:bookmarkStart w:id="48" w:name="_Toc336205783"/>
+      <w:bookmarkStart w:id="44" w:name="_Toc336205783"/>
       <w:r>
         <w:rPr>
           <w:rFonts w:ascii="Arial" w:hAnsi="Arial" w:cs="Arial"/>
@@ -30073,7 +32011,7 @@
         </w:rPr>
         <w:t>– Arduino</w:t>
       </w:r>
-      <w:bookmarkEnd w:id="48"/>
+      <w:bookmarkEnd w:id="44"/>
     </w:p>
     <w:p>
       <w:pPr>
@@ -30243,8 +32181,19 @@
           <w:szCs w:val="24"/>
           <w:shd w:val="clear" w:color="auto" w:fill="FFFFFF"/>
         </w:rPr>
-        <w:t>microcontroladores Atmel</w:t>
-      </w:r>
+        <w:t xml:space="preserve">microcontroladores </w:t>
+      </w:r>
+      <w:proofErr w:type="spellStart"/>
+      <w:r>
+        <w:rPr>
+          <w:rFonts w:ascii="Arial" w:hAnsi="Arial" w:cs="Arial"/>
+          <w:sz w:val="24"/>
+          <w:szCs w:val="24"/>
+          <w:shd w:val="clear" w:color="auto" w:fill="FFFFFF"/>
+        </w:rPr>
+        <w:t>Atmel</w:t>
+      </w:r>
+      <w:proofErr w:type="spellEnd"/>
       <w:r>
         <w:rPr>
           <w:rStyle w:val="apple-converted-space"/>
@@ -30255,6 +32204,7 @@
         </w:rPr>
         <w:t> </w:t>
       </w:r>
+      <w:proofErr w:type="gramStart"/>
       <w:r>
         <w:rPr>
           <w:rStyle w:val="wikiword"/>
@@ -30265,6 +32215,7 @@
         </w:rPr>
         <w:t>ATmega8</w:t>
       </w:r>
+      <w:proofErr w:type="gramEnd"/>
       <w:r>
         <w:rPr>
           <w:rStyle w:val="apple-converted-space"/>
@@ -30342,6 +32293,7 @@
         </w:rPr>
         <w:t xml:space="preserve">Os planos para os módulos são publicados sob uma licença </w:t>
       </w:r>
+      <w:proofErr w:type="spellStart"/>
       <w:r>
         <w:rPr>
           <w:rFonts w:ascii="Arial" w:hAnsi="Arial" w:cs="Arial"/>
@@ -30350,8 +32302,31 @@
           <w:szCs w:val="24"/>
           <w:shd w:val="clear" w:color="auto" w:fill="FFFFFF"/>
         </w:rPr>
-        <w:t>Creative Commons</w:t>
-      </w:r>
+        <w:t>Creative</w:t>
+      </w:r>
+      <w:proofErr w:type="spellEnd"/>
+      <w:r>
+        <w:rPr>
+          <w:rFonts w:ascii="Arial" w:hAnsi="Arial" w:cs="Arial"/>
+          <w:i/>
+          <w:sz w:val="24"/>
+          <w:szCs w:val="24"/>
+          <w:shd w:val="clear" w:color="auto" w:fill="FFFFFF"/>
+        </w:rPr>
+        <w:t xml:space="preserve"> </w:t>
+      </w:r>
+      <w:proofErr w:type="spellStart"/>
+      <w:r>
+        <w:rPr>
+          <w:rFonts w:ascii="Arial" w:hAnsi="Arial" w:cs="Arial"/>
+          <w:i/>
+          <w:sz w:val="24"/>
+          <w:szCs w:val="24"/>
+          <w:shd w:val="clear" w:color="auto" w:fill="FFFFFF"/>
+        </w:rPr>
+        <w:t>Commons</w:t>
+      </w:r>
+      <w:proofErr w:type="spellEnd"/>
       <w:r>
         <w:rPr>
           <w:rStyle w:val="Refdenotaderodap"/>
@@ -30424,7 +32399,23 @@
           <w:rFonts w:ascii="Arial" w:hAnsi="Arial" w:cs="Arial"/>
           <w:sz w:val="24"/>
         </w:rPr>
-        <w:t xml:space="preserve">A placa Arduino consiste em uma pequena placa microcontroladora, ou seja, um pequeno circuito (placa) que </w:t>
+        <w:t xml:space="preserve">A placa Arduino consiste em uma pequena placa </w:t>
+      </w:r>
+      <w:proofErr w:type="spellStart"/>
+      <w:r>
+        <w:rPr>
+          <w:rFonts w:ascii="Arial" w:hAnsi="Arial" w:cs="Arial"/>
+          <w:sz w:val="24"/>
+        </w:rPr>
+        <w:t>microcontroladora</w:t>
+      </w:r>
+      <w:proofErr w:type="spellEnd"/>
+      <w:r>
+        <w:rPr>
+          <w:rFonts w:ascii="Arial" w:hAnsi="Arial" w:cs="Arial"/>
+          <w:sz w:val="24"/>
+        </w:rPr>
+        <w:t xml:space="preserve">, ou seja, um pequeno circuito (placa) que </w:t>
       </w:r>
       <w:r>
         <w:rPr>
@@ -30462,6 +32453,7 @@
         <w:lastRenderedPageBreak/>
         <w:t xml:space="preserve">linguagem de programação do Arduino (baseado em </w:t>
       </w:r>
+      <w:proofErr w:type="spellStart"/>
       <w:r>
         <w:rPr>
           <w:rFonts w:ascii="Arial" w:hAnsi="Arial" w:cs="Arial"/>
@@ -30470,6 +32462,7 @@
         </w:rPr>
         <w:t>Wiring</w:t>
       </w:r>
+      <w:proofErr w:type="spellEnd"/>
       <w:r>
         <w:rPr>
           <w:rStyle w:val="Refdenotaderodap"/>
@@ -30485,6 +32478,7 @@
         </w:rPr>
         <w:t xml:space="preserve">) e o ambiente de desenvolvimento Arduino (baseado em </w:t>
       </w:r>
+      <w:proofErr w:type="spellStart"/>
       <w:r>
         <w:rPr>
           <w:rFonts w:ascii="Arial" w:hAnsi="Arial" w:cs="Arial"/>
@@ -30493,6 +32487,7 @@
         </w:rPr>
         <w:t>Processing</w:t>
       </w:r>
+      <w:proofErr w:type="spellEnd"/>
       <w:r>
         <w:rPr>
           <w:rStyle w:val="Refdenotaderodap"/>
@@ -30527,8 +32522,25 @@
           <w:rFonts w:ascii="Arial" w:hAnsi="Arial" w:cs="Arial"/>
           <w:sz w:val="24"/>
         </w:rPr>
-        <w:t xml:space="preserve"> atualmente no mercado 14 placas oficiais do Arduino e 6 </w:t>
-      </w:r>
+        <w:t xml:space="preserve"> atualmente no mercado 14 placas oficiais do Arduino e </w:t>
+      </w:r>
+      <w:proofErr w:type="gramStart"/>
+      <w:r>
+        <w:rPr>
+          <w:rFonts w:ascii="Arial" w:hAnsi="Arial" w:cs="Arial"/>
+          <w:sz w:val="24"/>
+        </w:rPr>
+        <w:t>6</w:t>
+      </w:r>
+      <w:proofErr w:type="gramEnd"/>
+      <w:r>
+        <w:rPr>
+          <w:rFonts w:ascii="Arial" w:hAnsi="Arial" w:cs="Arial"/>
+          <w:sz w:val="24"/>
+        </w:rPr>
+        <w:t xml:space="preserve"> </w:t>
+      </w:r>
+      <w:proofErr w:type="spellStart"/>
       <w:r>
         <w:rPr>
           <w:rFonts w:ascii="Arial" w:hAnsi="Arial" w:cs="Arial"/>
@@ -30537,6 +32549,7 @@
         </w:rPr>
         <w:t>shields</w:t>
       </w:r>
+      <w:proofErr w:type="spellEnd"/>
       <w:r>
         <w:rPr>
           <w:rFonts w:ascii="Arial" w:hAnsi="Arial" w:cs="Arial"/>
@@ -30651,7 +32664,7 @@
           <w:szCs w:val="20"/>
         </w:rPr>
       </w:pPr>
-      <w:bookmarkStart w:id="49" w:name="_Toc335297110"/>
+      <w:bookmarkStart w:id="45" w:name="_Toc335297110"/>
       <w:r>
         <w:rPr>
           <w:rFonts w:ascii="Arial" w:hAnsi="Arial" w:cs="Arial"/>
@@ -30714,9 +32727,38 @@
           <w:sz w:val="20"/>
           <w:szCs w:val="20"/>
         </w:rPr>
-        <w:t>: Placa Arduino Mega 2560</w:t>
-      </w:r>
-      <w:bookmarkEnd w:id="49"/>
+        <w:t xml:space="preserve">: Placa Arduino </w:t>
+      </w:r>
+      <w:proofErr w:type="spellStart"/>
+      <w:r>
+        <w:rPr>
+          <w:rFonts w:ascii="Arial" w:hAnsi="Arial" w:cs="Arial"/>
+          <w:color w:val="auto"/>
+          <w:sz w:val="20"/>
+          <w:szCs w:val="20"/>
+        </w:rPr>
+        <w:t>Mega</w:t>
+      </w:r>
+      <w:proofErr w:type="spellEnd"/>
+      <w:r>
+        <w:rPr>
+          <w:rFonts w:ascii="Arial" w:hAnsi="Arial" w:cs="Arial"/>
+          <w:color w:val="auto"/>
+          <w:sz w:val="20"/>
+          <w:szCs w:val="20"/>
+        </w:rPr>
+        <w:t xml:space="preserve"> </w:t>
+      </w:r>
+      <w:bookmarkEnd w:id="45"/>
+      <w:r>
+        <w:rPr>
+          <w:rFonts w:ascii="Arial" w:hAnsi="Arial" w:cs="Arial"/>
+          <w:color w:val="auto"/>
+          <w:sz w:val="20"/>
+          <w:szCs w:val="20"/>
+        </w:rPr>
+        <w:t>2560</w:t>
+      </w:r>
       <w:r>
         <w:rPr>
           <w:rFonts w:ascii="Arial" w:hAnsi="Arial" w:cs="Arial"/>
@@ -30725,8 +32767,10 @@
           <w:sz w:val="20"/>
           <w:szCs w:val="20"/>
         </w:rPr>
-        <w:t>.</w:t>
-      </w:r>
+        <w:t xml:space="preserve">. </w:t>
+      </w:r>
+      <w:proofErr w:type="spellStart"/>
+      <w:proofErr w:type="gramStart"/>
       <w:r>
         <w:rPr>
           <w:rFonts w:ascii="Arial" w:hAnsi="Arial" w:cs="Arial"/>
@@ -30737,6 +32781,7 @@
         </w:rPr>
         <w:t>Fonte:</w:t>
       </w:r>
+      <w:proofErr w:type="gramEnd"/>
       <w:r>
         <w:rPr>
           <w:rFonts w:ascii="Arial" w:hAnsi="Arial" w:cs="Arial"/>
@@ -30747,6 +32792,7 @@
         </w:rPr>
         <w:t>Arduino</w:t>
       </w:r>
+      <w:proofErr w:type="spellEnd"/>
       <w:r>
         <w:rPr>
           <w:rFonts w:ascii="Arial" w:hAnsi="Arial" w:cs="Arial"/>
@@ -30861,7 +32907,39 @@
           <w:rFonts w:ascii="Arial" w:hAnsi="Arial" w:cs="Arial"/>
           <w:sz w:val="24"/>
         </w:rPr>
-        <w:t xml:space="preserve"> Arduino Mega 2560, ele tem 54 pinos digitais de entrada e saída, 16 entradas analógicas, 4 portas seriais de </w:t>
+        <w:t xml:space="preserve"> Arduino </w:t>
+      </w:r>
+      <w:proofErr w:type="spellStart"/>
+      <w:r>
+        <w:rPr>
+          <w:rFonts w:ascii="Arial" w:hAnsi="Arial" w:cs="Arial"/>
+          <w:sz w:val="24"/>
+        </w:rPr>
+        <w:t>Mega</w:t>
+      </w:r>
+      <w:proofErr w:type="spellEnd"/>
+      <w:r>
+        <w:rPr>
+          <w:rFonts w:ascii="Arial" w:hAnsi="Arial" w:cs="Arial"/>
+          <w:sz w:val="24"/>
+        </w:rPr>
+        <w:t xml:space="preserve"> 2560, ele tem 54 pinos digitais de entrada e saída, 16 entradas analógicas, </w:t>
+      </w:r>
+      <w:proofErr w:type="gramStart"/>
+      <w:r>
+        <w:rPr>
+          <w:rFonts w:ascii="Arial" w:hAnsi="Arial" w:cs="Arial"/>
+          <w:sz w:val="24"/>
+        </w:rPr>
+        <w:t>4</w:t>
+      </w:r>
+      <w:proofErr w:type="gramEnd"/>
+      <w:r>
+        <w:rPr>
+          <w:rFonts w:ascii="Arial" w:hAnsi="Arial" w:cs="Arial"/>
+          <w:sz w:val="24"/>
+        </w:rPr>
+        <w:t xml:space="preserve"> portas seriais de </w:t>
       </w:r>
       <w:r>
         <w:rPr>
@@ -30985,7 +33063,23 @@
           <w:rFonts w:ascii="Arial" w:hAnsi="Arial" w:cs="Arial"/>
           <w:sz w:val="24"/>
         </w:rPr>
-        <w:t>, é recomendado que seja utilizado adaptadores de 9 volts com pino redondo de 2,1 mm e centro positivo.</w:t>
+        <w:t xml:space="preserve">, é recomendado que </w:t>
+      </w:r>
+      <w:proofErr w:type="gramStart"/>
+      <w:r>
+        <w:rPr>
+          <w:rFonts w:ascii="Arial" w:hAnsi="Arial" w:cs="Arial"/>
+          <w:sz w:val="24"/>
+        </w:rPr>
+        <w:t>seja</w:t>
+      </w:r>
+      <w:proofErr w:type="gramEnd"/>
+      <w:r>
+        <w:rPr>
+          <w:rFonts w:ascii="Arial" w:hAnsi="Arial" w:cs="Arial"/>
+          <w:sz w:val="24"/>
+        </w:rPr>
+        <w:t xml:space="preserve"> utilizado adaptadores de 9 volts com pino redondo de 2,1 mm e centro positivo.</w:t>
       </w:r>
       <w:r>
         <w:rPr>
@@ -31024,7 +33118,23 @@
           <w:rFonts w:ascii="Arial" w:hAnsi="Arial" w:cs="Arial"/>
           <w:sz w:val="24"/>
         </w:rPr>
-        <w:t xml:space="preserve"> da IDE no </w:t>
+        <w:t xml:space="preserve"> da </w:t>
+      </w:r>
+      <w:proofErr w:type="gramStart"/>
+      <w:r>
+        <w:rPr>
+          <w:rFonts w:ascii="Arial" w:hAnsi="Arial" w:cs="Arial"/>
+          <w:sz w:val="24"/>
+        </w:rPr>
+        <w:t>IDE no</w:t>
+      </w:r>
+      <w:proofErr w:type="gramEnd"/>
+      <w:r>
+        <w:rPr>
+          <w:rFonts w:ascii="Arial" w:hAnsi="Arial" w:cs="Arial"/>
+          <w:sz w:val="24"/>
+        </w:rPr>
+        <w:t xml:space="preserve"> </w:t>
       </w:r>
       <w:r>
         <w:rPr>
@@ -31082,7 +33192,15 @@
           <w:rFonts w:ascii="Arial" w:hAnsi="Arial" w:cs="Arial"/>
           <w:sz w:val="24"/>
         </w:rPr>
-        <w:t xml:space="preserve"> com extensão</w:t>
+        <w:t xml:space="preserve"> com </w:t>
+      </w:r>
+      <w:proofErr w:type="gramStart"/>
+      <w:r>
+        <w:rPr>
+          <w:rFonts w:ascii="Arial" w:hAnsi="Arial" w:cs="Arial"/>
+          <w:sz w:val="24"/>
+        </w:rPr>
+        <w:t>extensão</w:t>
       </w:r>
       <w:r>
         <w:rPr>
@@ -31098,6 +33216,8 @@
         </w:rPr>
         <w:t>.</w:t>
       </w:r>
+      <w:proofErr w:type="spellStart"/>
+      <w:proofErr w:type="gramEnd"/>
       <w:r>
         <w:rPr>
           <w:rFonts w:ascii="Arial" w:hAnsi="Arial" w:cs="Arial"/>
@@ -31105,12 +33225,29 @@
         </w:rPr>
         <w:t>exe</w:t>
       </w:r>
-      <w:r>
-        <w:rPr>
-          <w:rFonts w:ascii="Arial" w:hAnsi="Arial" w:cs="Arial"/>
-          <w:sz w:val="24"/>
-        </w:rPr>
-        <w:t xml:space="preserve"> (no windows)</w:t>
+      <w:proofErr w:type="spellEnd"/>
+      <w:r>
+        <w:rPr>
+          <w:rFonts w:ascii="Arial" w:hAnsi="Arial" w:cs="Arial"/>
+          <w:sz w:val="24"/>
+        </w:rPr>
+        <w:t xml:space="preserve"> (no </w:t>
+      </w:r>
+      <w:proofErr w:type="spellStart"/>
+      <w:r>
+        <w:rPr>
+          <w:rFonts w:ascii="Arial" w:hAnsi="Arial" w:cs="Arial"/>
+          <w:sz w:val="24"/>
+        </w:rPr>
+        <w:t>windows</w:t>
+      </w:r>
+      <w:proofErr w:type="spellEnd"/>
+      <w:r>
+        <w:rPr>
+          <w:rFonts w:ascii="Arial" w:hAnsi="Arial" w:cs="Arial"/>
+          <w:sz w:val="24"/>
+        </w:rPr>
+        <w:t>)</w:t>
       </w:r>
       <w:r>
         <w:rPr>
@@ -31150,13 +33287,22 @@
           <w:sz w:val="24"/>
         </w:rPr>
       </w:pPr>
+      <w:proofErr w:type="gramStart"/>
       <w:r>
         <w:rPr>
           <w:rFonts w:ascii="Arial" w:hAnsi="Arial" w:cs="Arial"/>
           <w:sz w:val="24"/>
         </w:rPr>
         <w:lastRenderedPageBreak/>
-        <w:t>A IDE é um programa executado no computador que permite criar esboços</w:t>
+        <w:t>A IDE</w:t>
+      </w:r>
+      <w:proofErr w:type="gramEnd"/>
+      <w:r>
+        <w:rPr>
+          <w:rFonts w:ascii="Arial" w:hAnsi="Arial" w:cs="Arial"/>
+          <w:sz w:val="24"/>
+        </w:rPr>
+        <w:t xml:space="preserve"> é um programa executado no computador que permite criar esboços</w:t>
       </w:r>
       <w:r>
         <w:rPr>
@@ -31248,6 +33394,7 @@
         </w:rPr>
         <w:t xml:space="preserve">Ambiente </w:t>
       </w:r>
+      <w:proofErr w:type="spellStart"/>
       <w:r>
         <w:rPr>
           <w:rFonts w:ascii="Arial" w:hAnsi="Arial" w:cs="Arial"/>
@@ -31269,6 +33416,7 @@
         </w:rPr>
         <w:t>lti</w:t>
       </w:r>
+      <w:proofErr w:type="spellEnd"/>
       <w:r>
         <w:rPr>
           <w:rFonts w:ascii="Arial" w:hAnsi="Arial" w:cs="Arial"/>
@@ -31463,7 +33611,15 @@
           <w:rFonts w:ascii="Arial" w:hAnsi="Arial" w:cs="Arial"/>
           <w:sz w:val="24"/>
         </w:rPr>
-        <w:t>, custa em média U</w:t>
+        <w:t xml:space="preserve">, custa em </w:t>
+      </w:r>
+      <w:proofErr w:type="gramStart"/>
+      <w:r>
+        <w:rPr>
+          <w:rFonts w:ascii="Arial" w:hAnsi="Arial" w:cs="Arial"/>
+          <w:sz w:val="24"/>
+        </w:rPr>
+        <w:t>média U</w:t>
       </w:r>
       <w:r>
         <w:rPr>
@@ -31477,8 +33633,9 @@
           <w:rFonts w:ascii="Arial" w:hAnsi="Arial" w:cs="Arial"/>
           <w:sz w:val="24"/>
         </w:rPr>
-        <w:t>$ 35,00</w:t>
-      </w:r>
+        <w:t>$ 35</w:t>
+      </w:r>
+      <w:proofErr w:type="gramEnd"/>
       <w:r>
         <w:rPr>
           <w:rFonts w:ascii="Arial" w:hAnsi="Arial" w:cs="Arial"/>
@@ -31527,7 +33684,35 @@
           <w:rFonts w:ascii="Arial" w:hAnsi="Arial" w:cs="Arial"/>
           <w:sz w:val="24"/>
         </w:rPr>
-        <w:t xml:space="preserve"> com 145 mil</w:t>
+        <w:t xml:space="preserve"> com</w:t>
+      </w:r>
+      <w:r>
+        <w:rPr>
+          <w:rFonts w:ascii="Arial" w:hAnsi="Arial" w:cs="Arial"/>
+          <w:sz w:val="24"/>
+        </w:rPr>
+        <w:t xml:space="preserve"> em média</w:t>
+      </w:r>
+      <w:r>
+        <w:rPr>
+          <w:rFonts w:ascii="Arial" w:hAnsi="Arial" w:cs="Arial"/>
+          <w:sz w:val="24"/>
+        </w:rPr>
+        <w:t xml:space="preserve"> 1</w:t>
+      </w:r>
+      <w:r>
+        <w:rPr>
+          <w:rFonts w:ascii="Arial" w:hAnsi="Arial" w:cs="Arial"/>
+          <w:sz w:val="24"/>
+        </w:rPr>
+        <w:t>20</w:t>
+      </w:r>
+      <w:r>
+        <w:rPr>
+          <w:rFonts w:ascii="Arial" w:hAnsi="Arial" w:cs="Arial"/>
+          <w:sz w:val="24"/>
+        </w:rPr>
+        <w:t xml:space="preserve"> mil</w:t>
       </w:r>
       <w:r>
         <w:rPr>
@@ -31552,7 +33737,7 @@
           <w:lang w:val="en-US"/>
         </w:rPr>
       </w:pPr>
-      <w:bookmarkStart w:id="50" w:name="_Toc336205784"/>
+      <w:bookmarkStart w:id="46" w:name="_Toc336205784"/>
       <w:r>
         <w:rPr>
           <w:rFonts w:ascii="Arial" w:hAnsi="Arial" w:cs="Arial"/>
@@ -31560,9 +33745,29 @@
           <w:sz w:val="28"/>
           <w:lang w:val="en-US"/>
         </w:rPr>
-        <w:t>– Arduino Ethernet Shield</w:t>
-      </w:r>
-      <w:bookmarkEnd w:id="50"/>
+        <w:t xml:space="preserve">– </w:t>
+      </w:r>
+      <w:proofErr w:type="spellStart"/>
+      <w:r>
+        <w:rPr>
+          <w:rFonts w:ascii="Arial" w:hAnsi="Arial" w:cs="Arial"/>
+          <w:color w:val="auto"/>
+          <w:sz w:val="28"/>
+          <w:lang w:val="en-US"/>
+        </w:rPr>
+        <w:t>Arduino</w:t>
+      </w:r>
+      <w:proofErr w:type="spellEnd"/>
+      <w:r>
+        <w:rPr>
+          <w:rFonts w:ascii="Arial" w:hAnsi="Arial" w:cs="Arial"/>
+          <w:color w:val="auto"/>
+          <w:sz w:val="28"/>
+          <w:lang w:val="en-US"/>
+        </w:rPr>
+        <w:t xml:space="preserve"> Ethernet Shield</w:t>
+      </w:r>
+      <w:bookmarkEnd w:id="46"/>
     </w:p>
     <w:p>
       <w:pPr>
@@ -31630,7 +33835,7 @@
           <w:sz w:val="20"/>
         </w:rPr>
       </w:pPr>
-      <w:bookmarkStart w:id="51" w:name="_Toc335297111"/>
+      <w:bookmarkStart w:id="47" w:name="_Toc335297111"/>
       <w:r>
         <w:rPr>
           <w:rFonts w:ascii="Arial" w:hAnsi="Arial" w:cs="Arial"/>
@@ -31686,9 +33891,19 @@
           <w:color w:val="auto"/>
           <w:sz w:val="20"/>
         </w:rPr>
-        <w:t>: Placa Arduino Ethernet Shield</w:t>
-      </w:r>
-      <w:bookmarkEnd w:id="51"/>
+        <w:t xml:space="preserve">: Placa Arduino Ethernet </w:t>
+      </w:r>
+      <w:proofErr w:type="spellStart"/>
+      <w:r>
+        <w:rPr>
+          <w:rFonts w:ascii="Arial" w:hAnsi="Arial" w:cs="Arial"/>
+          <w:color w:val="auto"/>
+          <w:sz w:val="20"/>
+        </w:rPr>
+        <w:t>Shield</w:t>
+      </w:r>
+      <w:bookmarkEnd w:id="47"/>
+      <w:proofErr w:type="spellEnd"/>
       <w:r>
         <w:rPr>
           <w:rFonts w:ascii="Arial" w:hAnsi="Arial" w:cs="Arial"/>
@@ -31746,7 +33961,23 @@
           <w:rFonts w:ascii="Arial" w:hAnsi="Arial" w:cs="Arial"/>
           <w:sz w:val="24"/>
         </w:rPr>
-        <w:t xml:space="preserve">O Arduino Ethernet Shield </w:t>
+        <w:t xml:space="preserve">O Arduino Ethernet </w:t>
+      </w:r>
+      <w:proofErr w:type="spellStart"/>
+      <w:r>
+        <w:rPr>
+          <w:rFonts w:ascii="Arial" w:hAnsi="Arial" w:cs="Arial"/>
+          <w:sz w:val="24"/>
+        </w:rPr>
+        <w:t>Shield</w:t>
+      </w:r>
+      <w:proofErr w:type="spellEnd"/>
+      <w:r>
+        <w:rPr>
+          <w:rFonts w:ascii="Arial" w:hAnsi="Arial" w:cs="Arial"/>
+          <w:sz w:val="24"/>
+        </w:rPr>
+        <w:t xml:space="preserve"> </w:t>
       </w:r>
       <w:r>
         <w:rPr>
@@ -31762,12 +33993,21 @@
         </w:rPr>
         <w:t xml:space="preserve">ernet. Ele é baseado no chip </w:t>
       </w:r>
-      <w:r>
-        <w:rPr>
-          <w:rFonts w:ascii="Arial" w:hAnsi="Arial" w:cs="Arial"/>
-          <w:sz w:val="24"/>
-        </w:rPr>
-        <w:t>Wiznet W5100</w:t>
+      <w:proofErr w:type="spellStart"/>
+      <w:r>
+        <w:rPr>
+          <w:rFonts w:ascii="Arial" w:hAnsi="Arial" w:cs="Arial"/>
+          <w:sz w:val="24"/>
+        </w:rPr>
+        <w:t>Wiznet</w:t>
+      </w:r>
+      <w:proofErr w:type="spellEnd"/>
+      <w:r>
+        <w:rPr>
+          <w:rFonts w:ascii="Arial" w:hAnsi="Arial" w:cs="Arial"/>
+          <w:sz w:val="24"/>
+        </w:rPr>
+        <w:t xml:space="preserve"> W5100</w:t>
       </w:r>
       <w:r>
         <w:rPr>
@@ -31854,6 +34094,7 @@
         </w:rPr>
         <w:t xml:space="preserve"> até quatro conexões simultâneas. O </w:t>
       </w:r>
+      <w:proofErr w:type="spellStart"/>
       <w:r>
         <w:rPr>
           <w:rFonts w:ascii="Arial" w:hAnsi="Arial" w:cs="Arial"/>
@@ -31862,6 +34103,7 @@
         </w:rPr>
         <w:t>shield</w:t>
       </w:r>
+      <w:proofErr w:type="spellEnd"/>
       <w:r>
         <w:rPr>
           <w:rFonts w:ascii="Arial" w:hAnsi="Arial" w:cs="Arial"/>
@@ -31905,6 +34147,7 @@
         </w:rPr>
         <w:t xml:space="preserve"> e permitindo que o outro </w:t>
       </w:r>
+      <w:proofErr w:type="spellStart"/>
       <w:r>
         <w:rPr>
           <w:rFonts w:ascii="Arial" w:hAnsi="Arial" w:cs="Arial"/>
@@ -31913,6 +34156,7 @@
         </w:rPr>
         <w:t>shield</w:t>
       </w:r>
+      <w:proofErr w:type="spellEnd"/>
       <w:r>
         <w:rPr>
           <w:rFonts w:ascii="Arial" w:hAnsi="Arial" w:cs="Arial"/>
@@ -31957,7 +34201,23 @@
           <w:rFonts w:ascii="Arial" w:hAnsi="Arial" w:cs="Arial"/>
           <w:sz w:val="24"/>
         </w:rPr>
-        <w:t>ão micro-SD que pode ser util</w:t>
+        <w:t xml:space="preserve">ão </w:t>
+      </w:r>
+      <w:proofErr w:type="spellStart"/>
+      <w:r>
+        <w:rPr>
+          <w:rFonts w:ascii="Arial" w:hAnsi="Arial" w:cs="Arial"/>
+          <w:sz w:val="24"/>
+        </w:rPr>
+        <w:t>micro-SD</w:t>
+      </w:r>
+      <w:proofErr w:type="spellEnd"/>
+      <w:r>
+        <w:rPr>
+          <w:rFonts w:ascii="Arial" w:hAnsi="Arial" w:cs="Arial"/>
+          <w:sz w:val="24"/>
+        </w:rPr>
+        <w:t xml:space="preserve"> que pode ser util</w:t>
       </w:r>
       <w:r>
         <w:rPr>
@@ -31971,7 +34231,55 @@
           <w:rFonts w:ascii="Arial" w:hAnsi="Arial" w:cs="Arial"/>
           <w:sz w:val="24"/>
         </w:rPr>
-        <w:t xml:space="preserve"> Esta revisão do shield também inclui um controlador de reset, para assegurar que o módulo Ethernet W5100 seja resetado apropriadamente quando a placa é ligada.</w:t>
+        <w:t xml:space="preserve"> Esta revisão do </w:t>
+      </w:r>
+      <w:proofErr w:type="spellStart"/>
+      <w:r>
+        <w:rPr>
+          <w:rFonts w:ascii="Arial" w:hAnsi="Arial" w:cs="Arial"/>
+          <w:sz w:val="24"/>
+        </w:rPr>
+        <w:t>shield</w:t>
+      </w:r>
+      <w:proofErr w:type="spellEnd"/>
+      <w:r>
+        <w:rPr>
+          <w:rFonts w:ascii="Arial" w:hAnsi="Arial" w:cs="Arial"/>
+          <w:sz w:val="24"/>
+        </w:rPr>
+        <w:t xml:space="preserve"> também inclui um controlador de reset, para assegurar que </w:t>
+      </w:r>
+      <w:proofErr w:type="gramStart"/>
+      <w:r>
+        <w:rPr>
+          <w:rFonts w:ascii="Arial" w:hAnsi="Arial" w:cs="Arial"/>
+          <w:sz w:val="24"/>
+        </w:rPr>
+        <w:t>o módulo Ethernet W5100</w:t>
+      </w:r>
+      <w:proofErr w:type="gramEnd"/>
+      <w:r>
+        <w:rPr>
+          <w:rFonts w:ascii="Arial" w:hAnsi="Arial" w:cs="Arial"/>
+          <w:sz w:val="24"/>
+        </w:rPr>
+        <w:t xml:space="preserve"> seja </w:t>
+      </w:r>
+      <w:proofErr w:type="spellStart"/>
+      <w:r>
+        <w:rPr>
+          <w:rFonts w:ascii="Arial" w:hAnsi="Arial" w:cs="Arial"/>
+          <w:sz w:val="24"/>
+        </w:rPr>
+        <w:t>resetado</w:t>
+      </w:r>
+      <w:proofErr w:type="spellEnd"/>
+      <w:r>
+        <w:rPr>
+          <w:rFonts w:ascii="Arial" w:hAnsi="Arial" w:cs="Arial"/>
+          <w:sz w:val="24"/>
+        </w:rPr>
+        <w:t xml:space="preserve"> apropriadamente quando a placa é ligada.</w:t>
       </w:r>
       <w:r>
         <w:rPr>
@@ -32013,8 +34321,17 @@
           <w:rFonts w:ascii="Arial" w:hAnsi="Arial" w:cs="Arial"/>
           <w:sz w:val="24"/>
         </w:rPr>
-        <w:t xml:space="preserve"> nos pinos digitais 50, 51 e 52 do modelo Mega</w:t>
-      </w:r>
+        <w:t xml:space="preserve"> nos pinos digitais 50, 51 e 52 do modelo </w:t>
+      </w:r>
+      <w:proofErr w:type="spellStart"/>
+      <w:r>
+        <w:rPr>
+          <w:rFonts w:ascii="Arial" w:hAnsi="Arial" w:cs="Arial"/>
+          <w:sz w:val="24"/>
+        </w:rPr>
+        <w:t>Mega</w:t>
+      </w:r>
+      <w:proofErr w:type="spellEnd"/>
       <w:r>
         <w:rPr>
           <w:rFonts w:ascii="Arial" w:hAnsi="Arial" w:cs="Arial"/>
@@ -32044,7 +34361,23 @@
           <w:rFonts w:ascii="Arial" w:hAnsi="Arial" w:cs="Arial"/>
           <w:sz w:val="24"/>
         </w:rPr>
-        <w:t xml:space="preserve"> A IDE do Arduino possui várias bibliotecas, que são utilizadas para abstrair comandos de baixo nível</w:t>
+        <w:t xml:space="preserve"> A IDE do Arduino </w:t>
+      </w:r>
+      <w:proofErr w:type="gramStart"/>
+      <w:r>
+        <w:rPr>
+          <w:rFonts w:ascii="Arial" w:hAnsi="Arial" w:cs="Arial"/>
+          <w:sz w:val="24"/>
+        </w:rPr>
+        <w:t>possui</w:t>
+      </w:r>
+      <w:proofErr w:type="gramEnd"/>
+      <w:r>
+        <w:rPr>
+          <w:rFonts w:ascii="Arial" w:hAnsi="Arial" w:cs="Arial"/>
+          <w:sz w:val="24"/>
+        </w:rPr>
+        <w:t xml:space="preserve"> várias bibliotecas, que são utilizadas para abstrair comandos de baixo nível</w:t>
       </w:r>
       <w:r>
         <w:rPr>
@@ -32177,7 +34510,21 @@
           <w:rFonts w:ascii="Arial" w:hAnsi="Arial" w:cs="Arial"/>
           <w:sz w:val="24"/>
         </w:rPr>
-        <w:t xml:space="preserve">Podemos construir diversos protótipos funcionais que interajam com o ambiente e com outros dispositivos. O foco deste estudo de caso esta na montagem de um </w:t>
+        <w:t xml:space="preserve">Podemos construir diversos protótipos funcionais que interajam com o ambiente e com outros dispositivos. O foco deste estudo de caso </w:t>
+      </w:r>
+      <w:r>
+        <w:rPr>
+          <w:rFonts w:ascii="Arial" w:hAnsi="Arial" w:cs="Arial"/>
+          <w:sz w:val="24"/>
+        </w:rPr>
+        <w:t>está</w:t>
+      </w:r>
+      <w:r>
+        <w:rPr>
+          <w:rFonts w:ascii="Arial" w:hAnsi="Arial" w:cs="Arial"/>
+          <w:sz w:val="24"/>
+        </w:rPr>
+        <w:t xml:space="preserve"> na montagem de um </w:t>
       </w:r>
       <w:r>
         <w:rPr>
@@ -32187,6 +34534,7 @@
         </w:rPr>
         <w:t xml:space="preserve">web </w:t>
       </w:r>
+      <w:proofErr w:type="gramStart"/>
       <w:r>
         <w:rPr>
           <w:rFonts w:ascii="Arial" w:hAnsi="Arial" w:cs="Arial"/>
@@ -32195,12 +34543,27 @@
         </w:rPr>
         <w:t>server</w:t>
       </w:r>
-      <w:r>
-        <w:rPr>
-          <w:rFonts w:ascii="Arial" w:hAnsi="Arial" w:cs="Arial"/>
-          <w:sz w:val="24"/>
-        </w:rPr>
-        <w:t xml:space="preserve">, que pode ser montado através do </w:t>
+      <w:proofErr w:type="gramEnd"/>
+      <w:r>
+        <w:rPr>
+          <w:rFonts w:ascii="Arial" w:hAnsi="Arial" w:cs="Arial"/>
+          <w:sz w:val="24"/>
+        </w:rPr>
+        <w:t xml:space="preserve">, que pode ser </w:t>
+      </w:r>
+      <w:r>
+        <w:rPr>
+          <w:rFonts w:ascii="Arial" w:hAnsi="Arial" w:cs="Arial"/>
+          <w:sz w:val="24"/>
+        </w:rPr>
+        <w:t>criado</w:t>
+      </w:r>
+      <w:r>
+        <w:rPr>
+          <w:rFonts w:ascii="Arial" w:hAnsi="Arial" w:cs="Arial"/>
+          <w:sz w:val="24"/>
+        </w:rPr>
+        <w:t xml:space="preserve"> através do </w:t>
       </w:r>
       <w:r>
         <w:rPr>
@@ -32208,7 +34571,25 @@
           <w:i/>
           <w:sz w:val="24"/>
         </w:rPr>
-        <w:t>ethernet shield.</w:t>
+        <w:t xml:space="preserve">ethernet </w:t>
+      </w:r>
+      <w:proofErr w:type="spellStart"/>
+      <w:r>
+        <w:rPr>
+          <w:rFonts w:ascii="Arial" w:hAnsi="Arial" w:cs="Arial"/>
+          <w:i/>
+          <w:sz w:val="24"/>
+        </w:rPr>
+        <w:t>shield</w:t>
+      </w:r>
+      <w:proofErr w:type="spellEnd"/>
+      <w:r>
+        <w:rPr>
+          <w:rFonts w:ascii="Arial" w:hAnsi="Arial" w:cs="Arial"/>
+          <w:i/>
+          <w:sz w:val="24"/>
+        </w:rPr>
+        <w:t>.</w:t>
       </w:r>
     </w:p>
     <w:p>
@@ -32248,6 +34629,7 @@
           <w:rFonts w:ascii="Arial" w:hAnsi="Arial" w:cs="Arial"/>
           <w:sz w:val="20"/>
           <w:szCs w:val="20"/>
+          <w:highlight w:val="yellow"/>
         </w:rPr>
         <w:t>“Como o nome sugere, um web service é um tipo de aplicação para</w:t>
       </w:r>
@@ -32256,6 +34638,7 @@
           <w:rFonts w:ascii="Arial" w:hAnsi="Arial" w:cs="Arial"/>
           <w:sz w:val="20"/>
           <w:szCs w:val="20"/>
+          <w:highlight w:val="yellow"/>
         </w:rPr>
         <w:t xml:space="preserve"> </w:t>
       </w:r>
@@ -32264,6 +34647,7 @@
           <w:rFonts w:ascii="Arial" w:hAnsi="Arial" w:cs="Arial"/>
           <w:sz w:val="20"/>
           <w:szCs w:val="20"/>
+          <w:highlight w:val="yellow"/>
         </w:rPr>
         <w:t xml:space="preserve">a web, isto é, uma aplicação tipicamente oferecida através de </w:t>
       </w:r>
@@ -32274,6 +34658,7 @@
           <w:iCs/>
           <w:sz w:val="20"/>
           <w:szCs w:val="20"/>
+          <w:highlight w:val="yellow"/>
         </w:rPr>
         <w:t xml:space="preserve">HTTP </w:t>
       </w:r>
@@ -32282,62 +34667,152 @@
           <w:rFonts w:ascii="Arial" w:hAnsi="Arial" w:cs="Arial"/>
           <w:sz w:val="20"/>
           <w:szCs w:val="20"/>
-        </w:rPr>
-        <w:t>(Hyper Text Transport</w:t>
-      </w:r>
+          <w:highlight w:val="yellow"/>
+        </w:rPr>
+        <w:t>(</w:t>
+      </w:r>
+      <w:proofErr w:type="spellStart"/>
       <w:r>
         <w:rPr>
           <w:rFonts w:ascii="Arial" w:hAnsi="Arial" w:cs="Arial"/>
           <w:sz w:val="20"/>
           <w:szCs w:val="20"/>
-        </w:rPr>
-        <w:t xml:space="preserve"> </w:t>
-      </w:r>
+          <w:highlight w:val="yellow"/>
+        </w:rPr>
+        <w:t>Hyper</w:t>
+      </w:r>
+      <w:proofErr w:type="spellEnd"/>
       <w:r>
         <w:rPr>
           <w:rFonts w:ascii="Arial" w:hAnsi="Arial" w:cs="Arial"/>
           <w:sz w:val="20"/>
           <w:szCs w:val="20"/>
-        </w:rPr>
-        <w:t>Protocol). Um web service é, então, uma aplicação distribuída, cujos componentes podem</w:t>
-      </w:r>
+          <w:highlight w:val="yellow"/>
+        </w:rPr>
+        <w:t xml:space="preserve"> </w:t>
+      </w:r>
+      <w:proofErr w:type="spellStart"/>
       <w:r>
         <w:rPr>
           <w:rFonts w:ascii="Arial" w:hAnsi="Arial" w:cs="Arial"/>
           <w:sz w:val="20"/>
           <w:szCs w:val="20"/>
-        </w:rPr>
-        <w:t xml:space="preserve"> </w:t>
-      </w:r>
+          <w:highlight w:val="yellow"/>
+        </w:rPr>
+        <w:t>Text</w:t>
+      </w:r>
+      <w:proofErr w:type="spellEnd"/>
       <w:r>
         <w:rPr>
           <w:rFonts w:ascii="Arial" w:hAnsi="Arial" w:cs="Arial"/>
           <w:sz w:val="20"/>
           <w:szCs w:val="20"/>
-        </w:rPr>
-        <w:t>ser aplicados e executados em dispositivos distintos.”</w:t>
-      </w:r>
+          <w:highlight w:val="yellow"/>
+        </w:rPr>
+        <w:t xml:space="preserve"> </w:t>
+      </w:r>
+      <w:proofErr w:type="spellStart"/>
       <w:r>
         <w:rPr>
           <w:rFonts w:ascii="Arial" w:hAnsi="Arial" w:cs="Arial"/>
           <w:sz w:val="20"/>
           <w:szCs w:val="20"/>
-        </w:rPr>
-        <w:t>(Kalin</w:t>
-      </w:r>
+          <w:highlight w:val="yellow"/>
+        </w:rPr>
+        <w:t>Transport</w:t>
+      </w:r>
+      <w:proofErr w:type="spellEnd"/>
       <w:r>
         <w:rPr>
           <w:rFonts w:ascii="Arial" w:hAnsi="Arial" w:cs="Arial"/>
           <w:sz w:val="20"/>
           <w:szCs w:val="20"/>
-        </w:rPr>
-        <w:t>,2009</w:t>
-      </w:r>
+          <w:highlight w:val="yellow"/>
+        </w:rPr>
+        <w:t xml:space="preserve"> </w:t>
+      </w:r>
+      <w:proofErr w:type="spellStart"/>
       <w:r>
         <w:rPr>
           <w:rFonts w:ascii="Arial" w:hAnsi="Arial" w:cs="Arial"/>
           <w:sz w:val="20"/>
           <w:szCs w:val="20"/>
+          <w:highlight w:val="yellow"/>
+        </w:rPr>
+        <w:t>Protocol</w:t>
+      </w:r>
+      <w:proofErr w:type="spellEnd"/>
+      <w:r>
+        <w:rPr>
+          <w:rFonts w:ascii="Arial" w:hAnsi="Arial" w:cs="Arial"/>
+          <w:sz w:val="20"/>
+          <w:szCs w:val="20"/>
+          <w:highlight w:val="yellow"/>
+        </w:rPr>
+        <w:t xml:space="preserve">). </w:t>
+      </w:r>
+      <w:proofErr w:type="gramStart"/>
+      <w:r>
+        <w:rPr>
+          <w:rFonts w:ascii="Arial" w:hAnsi="Arial" w:cs="Arial"/>
+          <w:sz w:val="20"/>
+          <w:szCs w:val="20"/>
+          <w:highlight w:val="yellow"/>
+        </w:rPr>
+        <w:t>Um web</w:t>
+      </w:r>
+      <w:proofErr w:type="gramEnd"/>
+      <w:r>
+        <w:rPr>
+          <w:rFonts w:ascii="Arial" w:hAnsi="Arial" w:cs="Arial"/>
+          <w:sz w:val="20"/>
+          <w:szCs w:val="20"/>
+          <w:highlight w:val="yellow"/>
+        </w:rPr>
+        <w:t xml:space="preserve"> service é, então, uma aplicação distribuída, cujos componentes podem</w:t>
+      </w:r>
+      <w:r>
+        <w:rPr>
+          <w:rFonts w:ascii="Arial" w:hAnsi="Arial" w:cs="Arial"/>
+          <w:sz w:val="20"/>
+          <w:szCs w:val="20"/>
+          <w:highlight w:val="yellow"/>
+        </w:rPr>
+        <w:t xml:space="preserve"> </w:t>
+      </w:r>
+      <w:r>
+        <w:rPr>
+          <w:rFonts w:ascii="Arial" w:hAnsi="Arial" w:cs="Arial"/>
+          <w:sz w:val="20"/>
+          <w:szCs w:val="20"/>
+          <w:highlight w:val="yellow"/>
+        </w:rPr>
+        <w:t>ser aplicados e executados em dispositivos distintos.”</w:t>
+      </w:r>
+      <w:r>
+        <w:rPr>
+          <w:rFonts w:ascii="Arial" w:hAnsi="Arial" w:cs="Arial"/>
+          <w:sz w:val="20"/>
+          <w:szCs w:val="20"/>
+          <w:highlight w:val="yellow"/>
+        </w:rPr>
+        <w:t>(Kalin</w:t>
+      </w:r>
+      <w:r>
+        <w:rPr>
+          <w:rFonts w:ascii="Arial" w:hAnsi="Arial" w:cs="Arial"/>
+          <w:sz w:val="20"/>
+          <w:szCs w:val="20"/>
+          <w:highlight w:val="yellow"/>
+        </w:rPr>
+        <w:t>,2009</w:t>
+      </w:r>
+      <w:r>
+        <w:rPr>
+          <w:rFonts w:ascii="Arial" w:hAnsi="Arial" w:cs="Arial"/>
+          <w:sz w:val="20"/>
+          <w:szCs w:val="20"/>
+          <w:highlight w:val="yellow"/>
         </w:rPr>
         <w:t>)</w:t>
       </w:r>
@@ -32400,8 +34875,18 @@
           <w:i/>
           <w:sz w:val="24"/>
         </w:rPr>
-        <w:t>Ethernet Shield</w:t>
-      </w:r>
+        <w:t xml:space="preserve">Ethernet </w:t>
+      </w:r>
+      <w:proofErr w:type="spellStart"/>
+      <w:r>
+        <w:rPr>
+          <w:rFonts w:ascii="Arial" w:hAnsi="Arial" w:cs="Arial"/>
+          <w:i/>
+          <w:sz w:val="24"/>
+        </w:rPr>
+        <w:t>Shield</w:t>
+      </w:r>
+      <w:proofErr w:type="spellEnd"/>
       <w:r>
         <w:rPr>
           <w:rFonts w:ascii="Arial" w:hAnsi="Arial" w:cs="Arial"/>
@@ -32435,7 +34920,48 @@
           <w:rFonts w:ascii="Arial" w:hAnsi="Arial" w:cs="Arial"/>
           <w:sz w:val="24"/>
         </w:rPr>
-        <w:t xml:space="preserve">, são elas SPI.h e ETHERNET.h, </w:t>
+        <w:t xml:space="preserve">, são elas </w:t>
+      </w:r>
+      <w:proofErr w:type="spellStart"/>
+      <w:proofErr w:type="gramStart"/>
+      <w:r>
+        <w:rPr>
+          <w:rFonts w:ascii="Arial" w:hAnsi="Arial" w:cs="Arial"/>
+          <w:sz w:val="24"/>
+        </w:rPr>
+        <w:t>SPI.</w:t>
+      </w:r>
+      <w:proofErr w:type="gramEnd"/>
+      <w:r>
+        <w:rPr>
+          <w:rFonts w:ascii="Arial" w:hAnsi="Arial" w:cs="Arial"/>
+          <w:sz w:val="24"/>
+        </w:rPr>
+        <w:t>h</w:t>
+      </w:r>
+      <w:proofErr w:type="spellEnd"/>
+      <w:r>
+        <w:rPr>
+          <w:rFonts w:ascii="Arial" w:hAnsi="Arial" w:cs="Arial"/>
+          <w:sz w:val="24"/>
+        </w:rPr>
+        <w:t xml:space="preserve"> e </w:t>
+      </w:r>
+      <w:proofErr w:type="spellStart"/>
+      <w:r>
+        <w:rPr>
+          <w:rFonts w:ascii="Arial" w:hAnsi="Arial" w:cs="Arial"/>
+          <w:sz w:val="24"/>
+        </w:rPr>
+        <w:t>ETHERNET.h</w:t>
+      </w:r>
+      <w:proofErr w:type="spellEnd"/>
+      <w:r>
+        <w:rPr>
+          <w:rFonts w:ascii="Arial" w:hAnsi="Arial" w:cs="Arial"/>
+          <w:sz w:val="24"/>
+        </w:rPr>
+        <w:t xml:space="preserve">, </w:t>
       </w:r>
     </w:p>
     <w:p>
@@ -32452,12 +34978,30 @@
           <w:sz w:val="24"/>
         </w:rPr>
       </w:pPr>
-      <w:r>
-        <w:rPr>
-          <w:rFonts w:ascii="Arial" w:hAnsi="Arial" w:cs="Arial"/>
-          <w:sz w:val="24"/>
-        </w:rPr>
-        <w:t>Ethernet.h é uma biblioteca que possui métodos que possibilitam a comunicação do Arduino com uma rede interna (</w:t>
+      <w:proofErr w:type="spellStart"/>
+      <w:proofErr w:type="gramStart"/>
+      <w:r>
+        <w:rPr>
+          <w:rFonts w:ascii="Arial" w:hAnsi="Arial" w:cs="Arial"/>
+          <w:sz w:val="24"/>
+        </w:rPr>
+        <w:t>Ethernet.</w:t>
+      </w:r>
+      <w:proofErr w:type="gramEnd"/>
+      <w:r>
+        <w:rPr>
+          <w:rFonts w:ascii="Arial" w:hAnsi="Arial" w:cs="Arial"/>
+          <w:sz w:val="24"/>
+        </w:rPr>
+        <w:t>h</w:t>
+      </w:r>
+      <w:proofErr w:type="spellEnd"/>
+      <w:r>
+        <w:rPr>
+          <w:rFonts w:ascii="Arial" w:hAnsi="Arial" w:cs="Arial"/>
+          <w:sz w:val="24"/>
+        </w:rPr>
+        <w:t xml:space="preserve"> é uma biblioteca que possui métodos que possibilitam a comunicação do Arduino com uma rede interna (</w:t>
       </w:r>
       <w:r>
         <w:rPr>
@@ -32525,12 +35069,30 @@
           <w:sz w:val="24"/>
         </w:rPr>
       </w:pPr>
-      <w:r>
-        <w:rPr>
-          <w:rFonts w:ascii="Arial" w:hAnsi="Arial" w:cs="Arial"/>
-          <w:sz w:val="24"/>
-        </w:rPr>
-        <w:t xml:space="preserve">SPI.h é a biblioteca que </w:t>
+      <w:proofErr w:type="spellStart"/>
+      <w:proofErr w:type="gramStart"/>
+      <w:r>
+        <w:rPr>
+          <w:rFonts w:ascii="Arial" w:hAnsi="Arial" w:cs="Arial"/>
+          <w:sz w:val="24"/>
+        </w:rPr>
+        <w:t>SPI.</w:t>
+      </w:r>
+      <w:proofErr w:type="gramEnd"/>
+      <w:r>
+        <w:rPr>
+          <w:rFonts w:ascii="Arial" w:hAnsi="Arial" w:cs="Arial"/>
+          <w:sz w:val="24"/>
+        </w:rPr>
+        <w:t>h</w:t>
+      </w:r>
+      <w:proofErr w:type="spellEnd"/>
+      <w:r>
+        <w:rPr>
+          <w:rFonts w:ascii="Arial" w:hAnsi="Arial" w:cs="Arial"/>
+          <w:sz w:val="24"/>
+        </w:rPr>
+        <w:t xml:space="preserve"> é a biblioteca que </w:t>
       </w:r>
       <w:r>
         <w:rPr>
@@ -32581,6 +35143,8 @@
         </w:rPr>
         <w:t xml:space="preserve"> em distâncias curtas, ou seja, faz a comunicação do Arduino com os </w:t>
       </w:r>
+      <w:proofErr w:type="spellStart"/>
+      <w:proofErr w:type="gramStart"/>
       <w:r>
         <w:rPr>
           <w:rFonts w:ascii="Arial" w:hAnsi="Arial" w:cs="Arial"/>
@@ -32597,6 +35161,8 @@
         </w:rPr>
         <w:t>hields</w:t>
       </w:r>
+      <w:proofErr w:type="spellEnd"/>
+      <w:proofErr w:type="gramEnd"/>
       <w:r>
         <w:rPr>
           <w:rFonts w:ascii="Arial" w:hAnsi="Arial" w:cs="Arial"/>
@@ -32628,14 +35194,24 @@
           <w:i/>
           <w:sz w:val="24"/>
         </w:rPr>
-        <w:t>web server</w:t>
-      </w:r>
+        <w:t xml:space="preserve">web </w:t>
+      </w:r>
+      <w:proofErr w:type="gramStart"/>
       <w:r>
         <w:rPr>
           <w:rFonts w:ascii="Arial" w:hAnsi="Arial" w:cs="Arial"/>
           <w:i/>
           <w:sz w:val="24"/>
         </w:rPr>
+        <w:t>server</w:t>
+      </w:r>
+      <w:proofErr w:type="gramEnd"/>
+      <w:r>
+        <w:rPr>
+          <w:rFonts w:ascii="Arial" w:hAnsi="Arial" w:cs="Arial"/>
+          <w:i/>
+          <w:sz w:val="24"/>
+        </w:rPr>
         <w:t xml:space="preserve"> </w:t>
       </w:r>
       <w:r>
@@ -32645,6 +35221,7 @@
         </w:rPr>
         <w:t xml:space="preserve">simples que atenda a requisições </w:t>
       </w:r>
+      <w:proofErr w:type="spellStart"/>
       <w:r>
         <w:rPr>
           <w:rFonts w:ascii="Arial" w:hAnsi="Arial" w:cs="Arial"/>
@@ -32653,6 +35230,7 @@
         </w:rPr>
         <w:t>http</w:t>
       </w:r>
+      <w:proofErr w:type="spellEnd"/>
       <w:r>
         <w:rPr>
           <w:rFonts w:ascii="Arial" w:hAnsi="Arial" w:cs="Arial"/>
@@ -32709,6 +35287,7 @@
         </w:rPr>
         <w:t xml:space="preserve"> retornar um estado para o </w:t>
       </w:r>
+      <w:proofErr w:type="spellStart"/>
       <w:r>
         <w:rPr>
           <w:rFonts w:ascii="Arial" w:hAnsi="Arial" w:cs="Arial"/>
@@ -32716,6 +35295,7 @@
         </w:rPr>
         <w:t>mircrocontrolador</w:t>
       </w:r>
+      <w:proofErr w:type="spellEnd"/>
       <w:r>
         <w:rPr>
           <w:rFonts w:ascii="Arial" w:hAnsi="Arial" w:cs="Arial"/>
@@ -32756,8 +35336,17 @@
           <w:rFonts w:ascii="Arial" w:hAnsi="Arial" w:cs="Arial"/>
           <w:sz w:val="24"/>
         </w:rPr>
-        <w:t>ão e a partir deste ponto poderá disparar outro comando ou qualquer outra rotina que tenha sido implementada</w:t>
-      </w:r>
+        <w:t xml:space="preserve">ão e a partir deste ponto poderá disparar outro comando ou qualquer outra rotina que tenha sido </w:t>
+      </w:r>
+      <w:proofErr w:type="gramStart"/>
+      <w:r>
+        <w:rPr>
+          <w:rFonts w:ascii="Arial" w:hAnsi="Arial" w:cs="Arial"/>
+          <w:sz w:val="24"/>
+        </w:rPr>
+        <w:t>implementada</w:t>
+      </w:r>
+      <w:proofErr w:type="gramEnd"/>
       <w:r>
         <w:rPr>
           <w:rFonts w:ascii="Arial" w:hAnsi="Arial" w:cs="Arial"/>
@@ -32855,7 +35444,23 @@
           <w:rFonts w:ascii="Arial" w:hAnsi="Arial" w:cs="Arial"/>
           <w:sz w:val="24"/>
         </w:rPr>
-        <w:t>(microcontroladores Atmel)</w:t>
+        <w:t xml:space="preserve">(microcontroladores </w:t>
+      </w:r>
+      <w:proofErr w:type="spellStart"/>
+      <w:r>
+        <w:rPr>
+          <w:rFonts w:ascii="Arial" w:hAnsi="Arial" w:cs="Arial"/>
+          <w:sz w:val="24"/>
+        </w:rPr>
+        <w:t>Atmel</w:t>
+      </w:r>
+      <w:proofErr w:type="spellEnd"/>
+      <w:r>
+        <w:rPr>
+          <w:rFonts w:ascii="Arial" w:hAnsi="Arial" w:cs="Arial"/>
+          <w:sz w:val="24"/>
+        </w:rPr>
+        <w:t>)</w:t>
       </w:r>
       <w:r>
         <w:rPr>
@@ -32864,6 +35469,7 @@
         </w:rPr>
         <w:t xml:space="preserve"> e a IDE em </w:t>
       </w:r>
+      <w:proofErr w:type="spellStart"/>
       <w:r>
         <w:rPr>
           <w:rFonts w:ascii="Arial" w:hAnsi="Arial" w:cs="Arial"/>
@@ -32896,6 +35502,7 @@
         </w:rPr>
         <w:t>ing</w:t>
       </w:r>
+      <w:proofErr w:type="spellEnd"/>
       <w:r>
         <w:rPr>
           <w:rFonts w:ascii="Arial" w:hAnsi="Arial" w:cs="Arial"/>
@@ -32934,13 +35541,41 @@
         </w:rPr>
         <w:t xml:space="preserve"> </w:t>
       </w:r>
+      <w:proofErr w:type="spellStart"/>
       <w:r>
         <w:rPr>
           <w:rFonts w:ascii="Arial" w:hAnsi="Arial" w:cs="Arial"/>
           <w:b/>
           <w:sz w:val="24"/>
         </w:rPr>
-        <w:t>void setup()</w:t>
+        <w:t>void</w:t>
+      </w:r>
+      <w:proofErr w:type="spellEnd"/>
+      <w:r>
+        <w:rPr>
+          <w:rFonts w:ascii="Arial" w:hAnsi="Arial" w:cs="Arial"/>
+          <w:b/>
+          <w:sz w:val="24"/>
+        </w:rPr>
+        <w:t xml:space="preserve"> </w:t>
+      </w:r>
+      <w:proofErr w:type="gramStart"/>
+      <w:r>
+        <w:rPr>
+          <w:rFonts w:ascii="Arial" w:hAnsi="Arial" w:cs="Arial"/>
+          <w:b/>
+          <w:sz w:val="24"/>
+        </w:rPr>
+        <w:t>setup(</w:t>
+      </w:r>
+      <w:proofErr w:type="gramEnd"/>
+      <w:r>
+        <w:rPr>
+          <w:rFonts w:ascii="Arial" w:hAnsi="Arial" w:cs="Arial"/>
+          <w:b/>
+          <w:sz w:val="24"/>
+        </w:rPr>
+        <w:t>)</w:t>
       </w:r>
       <w:r>
         <w:rPr>
@@ -32949,13 +35584,23 @@
         </w:rPr>
         <w:t xml:space="preserve"> e a </w:t>
       </w:r>
+      <w:proofErr w:type="spellStart"/>
       <w:r>
         <w:rPr>
           <w:rFonts w:ascii="Arial" w:hAnsi="Arial" w:cs="Arial"/>
           <w:b/>
           <w:sz w:val="24"/>
         </w:rPr>
-        <w:t>void loop()</w:t>
+        <w:t>void</w:t>
+      </w:r>
+      <w:proofErr w:type="spellEnd"/>
+      <w:r>
+        <w:rPr>
+          <w:rFonts w:ascii="Arial" w:hAnsi="Arial" w:cs="Arial"/>
+          <w:b/>
+          <w:sz w:val="24"/>
+        </w:rPr>
+        <w:t xml:space="preserve"> loop()</w:t>
       </w:r>
       <w:r>
         <w:rPr>
@@ -32983,7 +35628,23 @@
           <w:rFonts w:ascii="Arial" w:hAnsi="Arial" w:cs="Arial"/>
           <w:sz w:val="24"/>
         </w:rPr>
-        <w:t xml:space="preserve"> e void (vazio), pois é uma função sem retorno</w:t>
+        <w:t xml:space="preserve"> e </w:t>
+      </w:r>
+      <w:proofErr w:type="spellStart"/>
+      <w:r>
+        <w:rPr>
+          <w:rFonts w:ascii="Arial" w:hAnsi="Arial" w:cs="Arial"/>
+          <w:sz w:val="24"/>
+        </w:rPr>
+        <w:t>void</w:t>
+      </w:r>
+      <w:proofErr w:type="spellEnd"/>
+      <w:r>
+        <w:rPr>
+          <w:rFonts w:ascii="Arial" w:hAnsi="Arial" w:cs="Arial"/>
+          <w:sz w:val="24"/>
+        </w:rPr>
+        <w:t xml:space="preserve"> (vazio), pois é uma função sem retorno</w:t>
       </w:r>
       <w:r>
         <w:rPr>
@@ -33012,14 +35673,30 @@
           <w:rFonts w:ascii="Arial" w:hAnsi="Arial" w:cs="Arial"/>
           <w:sz w:val="24"/>
         </w:rPr>
-        <w:t>A função setup</w:t>
-      </w:r>
-      <w:r>
-        <w:rPr>
-          <w:rFonts w:ascii="Arial" w:hAnsi="Arial" w:cs="Arial"/>
-          <w:sz w:val="24"/>
-        </w:rPr>
-        <w:t>()</w:t>
+        <w:t xml:space="preserve">A função </w:t>
+      </w:r>
+      <w:proofErr w:type="gramStart"/>
+      <w:r>
+        <w:rPr>
+          <w:rFonts w:ascii="Arial" w:hAnsi="Arial" w:cs="Arial"/>
+          <w:sz w:val="24"/>
+        </w:rPr>
+        <w:t>setup</w:t>
+      </w:r>
+      <w:r>
+        <w:rPr>
+          <w:rFonts w:ascii="Arial" w:hAnsi="Arial" w:cs="Arial"/>
+          <w:sz w:val="24"/>
+        </w:rPr>
+        <w:t>(</w:t>
+      </w:r>
+      <w:proofErr w:type="gramEnd"/>
+      <w:r>
+        <w:rPr>
+          <w:rFonts w:ascii="Arial" w:hAnsi="Arial" w:cs="Arial"/>
+          <w:sz w:val="24"/>
+        </w:rPr>
+        <w:t>)</w:t>
       </w:r>
       <w:r>
         <w:rPr>
@@ -33076,7 +35753,23 @@
           <w:rFonts w:ascii="Arial" w:hAnsi="Arial" w:cs="Arial"/>
           <w:sz w:val="24"/>
         </w:rPr>
-        <w:t>A função loop() é executada após a função setup()</w:t>
+        <w:t xml:space="preserve">A função </w:t>
+      </w:r>
+      <w:proofErr w:type="gramStart"/>
+      <w:r>
+        <w:rPr>
+          <w:rFonts w:ascii="Arial" w:hAnsi="Arial" w:cs="Arial"/>
+          <w:sz w:val="24"/>
+        </w:rPr>
+        <w:t>loop(</w:t>
+      </w:r>
+      <w:proofErr w:type="gramEnd"/>
+      <w:r>
+        <w:rPr>
+          <w:rFonts w:ascii="Arial" w:hAnsi="Arial" w:cs="Arial"/>
+          <w:sz w:val="24"/>
+        </w:rPr>
+        <w:t>) é executada após a função setup()</w:t>
       </w:r>
       <w:r>
         <w:rPr>
@@ -33176,7 +35869,7 @@
           <w:color w:val="auto"/>
         </w:rPr>
       </w:pPr>
-      <w:bookmarkStart w:id="52" w:name="_Toc336205785"/>
+      <w:bookmarkStart w:id="48" w:name="_Toc336205785"/>
       <w:r>
         <w:rPr>
           <w:rFonts w:ascii="Arial" w:hAnsi="Arial"/>
@@ -33192,21 +35885,39 @@
         </w:rPr>
         <w:t xml:space="preserve">Projeto Proposto: </w:t>
       </w:r>
+      <w:proofErr w:type="spellStart"/>
       <w:r>
         <w:rPr>
           <w:rFonts w:ascii="Arial" w:hAnsi="Arial" w:cs="Arial"/>
           <w:color w:val="auto"/>
         </w:rPr>
-        <w:t xml:space="preserve">Androidino - </w:t>
+        <w:t>Androidino</w:t>
+      </w:r>
+      <w:proofErr w:type="spellEnd"/>
+      <w:r>
+        <w:rPr>
+          <w:rFonts w:ascii="Arial" w:hAnsi="Arial" w:cs="Arial"/>
+          <w:color w:val="auto"/>
+        </w:rPr>
+        <w:t xml:space="preserve"> - </w:t>
       </w:r>
       <w:r>
         <w:rPr>
           <w:rFonts w:ascii="Arial" w:hAnsi="Arial"/>
           <w:color w:val="auto"/>
         </w:rPr>
-        <w:t>Alarme Residencial usando Ferramentas Open Source</w:t>
-      </w:r>
-      <w:bookmarkEnd w:id="52"/>
+        <w:t xml:space="preserve">Alarme Residencial usando Ferramentas Open </w:t>
+      </w:r>
+      <w:proofErr w:type="spellStart"/>
+      <w:r>
+        <w:rPr>
+          <w:rFonts w:ascii="Arial" w:hAnsi="Arial"/>
+          <w:color w:val="auto"/>
+        </w:rPr>
+        <w:t>Source</w:t>
+      </w:r>
+      <w:bookmarkEnd w:id="48"/>
+      <w:proofErr w:type="spellEnd"/>
     </w:p>
     <w:p>
       <w:pPr>
@@ -33327,7 +36038,7 @@
           <w:szCs w:val="28"/>
         </w:rPr>
       </w:pPr>
-      <w:bookmarkStart w:id="53" w:name="_Toc336205786"/>
+      <w:bookmarkStart w:id="49" w:name="_Toc336205786"/>
       <w:r>
         <w:rPr>
           <w:rFonts w:ascii="Arial" w:hAnsi="Arial" w:cs="Arial"/>
@@ -33346,7 +36057,7 @@
         </w:rPr>
         <w:t>O alarme</w:t>
       </w:r>
-      <w:bookmarkEnd w:id="53"/>
+      <w:bookmarkEnd w:id="49"/>
     </w:p>
     <w:p>
       <w:pPr>
@@ -33365,7 +36076,7 @@
           <w:szCs w:val="28"/>
         </w:rPr>
       </w:pPr>
-      <w:bookmarkStart w:id="54" w:name="_Toc336205787"/>
+      <w:bookmarkStart w:id="50" w:name="_Toc336205787"/>
       <w:r>
         <w:rPr>
           <w:rFonts w:ascii="Arial" w:hAnsi="Arial" w:cs="Arial"/>
@@ -33384,7 +36095,7 @@
         </w:rPr>
         <w:t xml:space="preserve"> Hardware</w:t>
       </w:r>
-      <w:bookmarkEnd w:id="54"/>
+      <w:bookmarkEnd w:id="50"/>
     </w:p>
     <w:p>
       <w:pPr>
@@ -33589,16 +36300,62 @@
           <w:sz w:val="24"/>
           <w:szCs w:val="24"/>
         </w:rPr>
-        <w:t xml:space="preserve">A comunicação por IP foi possível por meio do </w:t>
-      </w:r>
-      <w:r>
-        <w:rPr>
-          <w:rFonts w:ascii="Arial" w:hAnsi="Arial" w:cs="Arial"/>
-          <w:sz w:val="24"/>
-          <w:szCs w:val="24"/>
-        </w:rPr>
-        <w:t>Ethernet Shield  wizenet</w:t>
-      </w:r>
+        <w:t xml:space="preserve">A comunicação por IP foi possível por meio </w:t>
+      </w:r>
+      <w:proofErr w:type="gramStart"/>
+      <w:r>
+        <w:rPr>
+          <w:rFonts w:ascii="Arial" w:hAnsi="Arial" w:cs="Arial"/>
+          <w:sz w:val="24"/>
+          <w:szCs w:val="24"/>
+        </w:rPr>
+        <w:t xml:space="preserve">do </w:t>
+      </w:r>
+      <w:r>
+        <w:rPr>
+          <w:rFonts w:ascii="Arial" w:hAnsi="Arial" w:cs="Arial"/>
+          <w:sz w:val="24"/>
+          <w:szCs w:val="24"/>
+        </w:rPr>
+        <w:t>Ethernet</w:t>
+      </w:r>
+      <w:proofErr w:type="gramEnd"/>
+      <w:r>
+        <w:rPr>
+          <w:rFonts w:ascii="Arial" w:hAnsi="Arial" w:cs="Arial"/>
+          <w:sz w:val="24"/>
+          <w:szCs w:val="24"/>
+        </w:rPr>
+        <w:t xml:space="preserve"> </w:t>
+      </w:r>
+      <w:proofErr w:type="spellStart"/>
+      <w:r>
+        <w:rPr>
+          <w:rFonts w:ascii="Arial" w:hAnsi="Arial" w:cs="Arial"/>
+          <w:sz w:val="24"/>
+          <w:szCs w:val="24"/>
+        </w:rPr>
+        <w:t>Shield</w:t>
+      </w:r>
+      <w:proofErr w:type="spellEnd"/>
+      <w:r>
+        <w:rPr>
+          <w:rFonts w:ascii="Arial" w:hAnsi="Arial" w:cs="Arial"/>
+          <w:sz w:val="24"/>
+          <w:szCs w:val="24"/>
+        </w:rPr>
+        <w:t xml:space="preserve">  </w:t>
+      </w:r>
+      <w:proofErr w:type="spellStart"/>
+      <w:r>
+        <w:rPr>
+          <w:rFonts w:ascii="Arial" w:hAnsi="Arial" w:cs="Arial"/>
+          <w:sz w:val="24"/>
+          <w:szCs w:val="24"/>
+        </w:rPr>
+        <w:t>wizenet</w:t>
+      </w:r>
+      <w:proofErr w:type="spellEnd"/>
       <w:r>
         <w:rPr>
           <w:rFonts w:ascii="Arial" w:hAnsi="Arial" w:cs="Arial"/>
@@ -33623,6 +36380,7 @@
         </w:rPr>
         <w:t xml:space="preserve"> este módulo é um dos </w:t>
       </w:r>
+      <w:proofErr w:type="spellStart"/>
       <w:r>
         <w:rPr>
           <w:rFonts w:ascii="Arial" w:hAnsi="Arial" w:cs="Arial"/>
@@ -33632,6 +36390,7 @@
         </w:rPr>
         <w:t>shields</w:t>
       </w:r>
+      <w:proofErr w:type="spellEnd"/>
       <w:r>
         <w:rPr>
           <w:rFonts w:ascii="Arial" w:hAnsi="Arial" w:cs="Arial"/>
@@ -33689,7 +36448,16 @@
           <w:sz w:val="24"/>
           <w:szCs w:val="24"/>
         </w:rPr>
-        <w:t>A montagem do</w:t>
+        <w:t xml:space="preserve">A montagem </w:t>
+      </w:r>
+      <w:proofErr w:type="gramStart"/>
+      <w:r>
+        <w:rPr>
+          <w:rFonts w:ascii="Arial" w:hAnsi="Arial" w:cs="Arial"/>
+          <w:sz w:val="24"/>
+          <w:szCs w:val="24"/>
+        </w:rPr>
+        <w:t>do</w:t>
       </w:r>
       <w:r>
         <w:rPr>
@@ -33705,7 +36473,68 @@
           <w:sz w:val="24"/>
           <w:szCs w:val="24"/>
         </w:rPr>
-        <w:t>ethernet shield wizinet w5100</w:t>
+        <w:t>Ethernet</w:t>
+      </w:r>
+      <w:proofErr w:type="gramEnd"/>
+      <w:r>
+        <w:rPr>
+          <w:rFonts w:ascii="Arial" w:hAnsi="Arial" w:cs="Arial"/>
+          <w:sz w:val="24"/>
+          <w:szCs w:val="24"/>
+        </w:rPr>
+        <w:t xml:space="preserve"> </w:t>
+      </w:r>
+      <w:proofErr w:type="spellStart"/>
+      <w:r>
+        <w:rPr>
+          <w:rFonts w:ascii="Arial" w:hAnsi="Arial" w:cs="Arial"/>
+          <w:sz w:val="24"/>
+          <w:szCs w:val="24"/>
+        </w:rPr>
+        <w:t>S</w:t>
+      </w:r>
+      <w:r>
+        <w:rPr>
+          <w:rFonts w:ascii="Arial" w:hAnsi="Arial" w:cs="Arial"/>
+          <w:sz w:val="24"/>
+          <w:szCs w:val="24"/>
+        </w:rPr>
+        <w:t>hield</w:t>
+      </w:r>
+      <w:proofErr w:type="spellEnd"/>
+      <w:r>
+        <w:rPr>
+          <w:rFonts w:ascii="Arial" w:hAnsi="Arial" w:cs="Arial"/>
+          <w:sz w:val="24"/>
+          <w:szCs w:val="24"/>
+        </w:rPr>
+        <w:t xml:space="preserve"> </w:t>
+      </w:r>
+      <w:proofErr w:type="spellStart"/>
+      <w:r>
+        <w:rPr>
+          <w:rFonts w:ascii="Arial" w:hAnsi="Arial" w:cs="Arial"/>
+          <w:sz w:val="24"/>
+          <w:szCs w:val="24"/>
+        </w:rPr>
+        <w:t>W</w:t>
+      </w:r>
+      <w:r>
+        <w:rPr>
+          <w:rFonts w:ascii="Arial" w:hAnsi="Arial" w:cs="Arial"/>
+          <w:sz w:val="24"/>
+          <w:szCs w:val="24"/>
+        </w:rPr>
+        <w:t>izinet</w:t>
+      </w:r>
+      <w:proofErr w:type="spellEnd"/>
+      <w:r>
+        <w:rPr>
+          <w:rFonts w:ascii="Arial" w:hAnsi="Arial" w:cs="Arial"/>
+          <w:sz w:val="24"/>
+          <w:szCs w:val="24"/>
+        </w:rPr>
+        <w:t xml:space="preserve"> w5100</w:t>
       </w:r>
       <w:r>
         <w:rPr>
@@ -33722,7 +36551,24 @@
           <w:sz w:val="24"/>
           <w:szCs w:val="24"/>
         </w:rPr>
-        <w:t xml:space="preserve"> é feito através dos</w:t>
+        <w:t>é feita</w:t>
+      </w:r>
+      <w:r>
+        <w:rPr>
+          <w:rFonts w:ascii="Arial" w:hAnsi="Arial" w:cs="Arial"/>
+          <w:color w:val="FF0000"/>
+          <w:sz w:val="24"/>
+          <w:szCs w:val="24"/>
+        </w:rPr>
+        <w:t xml:space="preserve"> </w:t>
+      </w:r>
+      <w:r>
+        <w:rPr>
+          <w:rFonts w:ascii="Arial" w:hAnsi="Arial" w:cs="Arial"/>
+          <w:sz w:val="24"/>
+          <w:szCs w:val="24"/>
+        </w:rPr>
+        <w:t>através dos</w:t>
       </w:r>
       <w:r>
         <w:rPr>
@@ -33748,6 +36594,7 @@
         </w:rPr>
         <w:t xml:space="preserve"> se encaixam perfeitamente nas portas do Arduino. Após conectar o </w:t>
       </w:r>
+      <w:proofErr w:type="spellStart"/>
       <w:r>
         <w:rPr>
           <w:rFonts w:ascii="Arial" w:hAnsi="Arial" w:cs="Arial"/>
@@ -33757,6 +36604,7 @@
         </w:rPr>
         <w:t>shield</w:t>
       </w:r>
+      <w:proofErr w:type="spellEnd"/>
       <w:r>
         <w:rPr>
           <w:rFonts w:ascii="Arial" w:hAnsi="Arial" w:cs="Arial"/>
@@ -33841,6 +36689,7 @@
         </w:rPr>
         <w:t xml:space="preserve"> site oficial </w:t>
       </w:r>
+      <w:proofErr w:type="gramStart"/>
       <w:r>
         <w:rPr>
           <w:rFonts w:ascii="Arial" w:hAnsi="Arial" w:cs="Arial"/>
@@ -33855,7 +36704,16 @@
           <w:sz w:val="24"/>
           <w:szCs w:val="24"/>
         </w:rPr>
-        <w:t xml:space="preserve">rduino.cc é possível baixar a ferramenta de desenvolvimento para diversas plataformas como MAC, Linux e Windows ou ainda </w:t>
+        <w:t>rduino.</w:t>
+      </w:r>
+      <w:proofErr w:type="gramEnd"/>
+      <w:r>
+        <w:rPr>
+          <w:rFonts w:ascii="Arial" w:hAnsi="Arial" w:cs="Arial"/>
+          <w:sz w:val="24"/>
+          <w:szCs w:val="24"/>
+        </w:rPr>
+        <w:t xml:space="preserve">cc é possível baixar a ferramenta de desenvolvimento para diversas plataformas como MAC, Linux e Windows ou ainda </w:t>
       </w:r>
       <w:r>
         <w:rPr>
@@ -34229,7 +37087,7 @@
           <w:szCs w:val="24"/>
         </w:rPr>
       </w:pPr>
-      <w:bookmarkStart w:id="55" w:name="_Toc336205788"/>
+      <w:bookmarkStart w:id="51" w:name="_Toc336205788"/>
       <w:r>
         <w:rPr>
           <w:rFonts w:ascii="Arial" w:hAnsi="Arial" w:cs="Arial"/>
@@ -34248,7 +37106,7 @@
         </w:rPr>
         <w:t>Sensores</w:t>
       </w:r>
-      <w:bookmarkEnd w:id="55"/>
+      <w:bookmarkEnd w:id="51"/>
     </w:p>
     <w:p>
       <w:pPr>
@@ -34351,7 +37209,25 @@
           <w:sz w:val="24"/>
           <w:szCs w:val="24"/>
         </w:rPr>
-        <w:t>requer a implementação de</w:t>
+        <w:t xml:space="preserve">requer a </w:t>
+      </w:r>
+      <w:proofErr w:type="gramStart"/>
+      <w:r>
+        <w:rPr>
+          <w:rFonts w:ascii="Arial" w:hAnsi="Arial" w:cs="Arial"/>
+          <w:sz w:val="24"/>
+          <w:szCs w:val="24"/>
+        </w:rPr>
+        <w:t>implementação</w:t>
+      </w:r>
+      <w:proofErr w:type="gramEnd"/>
+      <w:r>
+        <w:rPr>
+          <w:rFonts w:ascii="Arial" w:hAnsi="Arial" w:cs="Arial"/>
+          <w:sz w:val="24"/>
+          <w:szCs w:val="24"/>
+        </w:rPr>
+        <w:t xml:space="preserve"> de</w:t>
       </w:r>
       <w:r>
         <w:rPr>
@@ -34381,7 +37257,7 @@
         <w:r>
           <w:rPr>
             <w:rStyle w:val="Hyperlink"/>
-            <w:rFonts w:ascii="Arial" w:hAnsi="Arial" w:cs="Arial"/>
+            <w:rFonts w:ascii="Courier New" w:hAnsi="Courier New" w:cs="Courier New"/>
             <w:color w:val="000000" w:themeColor="text1"/>
             <w:sz w:val="24"/>
             <w:szCs w:val="24"/>
@@ -34393,7 +37269,7 @@
       <w:r>
         <w:rPr>
           <w:rStyle w:val="Hyperlink"/>
-          <w:rFonts w:ascii="Arial" w:hAnsi="Arial" w:cs="Arial"/>
+          <w:rFonts w:ascii="Courier New" w:hAnsi="Courier New" w:cs="Courier New"/>
           <w:color w:val="000000" w:themeColor="text1"/>
           <w:sz w:val="24"/>
           <w:szCs w:val="24"/>
@@ -34439,7 +37315,35 @@
           <w:sz w:val="24"/>
           <w:szCs w:val="24"/>
         </w:rPr>
-        <w:t xml:space="preserve"> Segue a baixo alguns dados técnicos do sensor utilizado:</w:t>
+        <w:t xml:space="preserve"> </w:t>
+      </w:r>
+      <w:commentRangeStart w:id="52"/>
+      <w:r>
+        <w:rPr>
+          <w:rFonts w:ascii="Arial" w:hAnsi="Arial" w:cs="Arial"/>
+          <w:color w:val="000000" w:themeColor="text1"/>
+          <w:sz w:val="24"/>
+          <w:szCs w:val="24"/>
+        </w:rPr>
+        <w:t xml:space="preserve">Segue a baixo </w:t>
+      </w:r>
+      <w:commentRangeEnd w:id="52"/>
+      <w:r>
+        <w:rPr>
+          <w:rStyle w:val="Refdecomentrio"/>
+          <w:rFonts w:eastAsiaTheme="minorHAnsi"/>
+          <w:lang w:eastAsia="en-US"/>
+        </w:rPr>
+        <w:commentReference w:id="52"/>
+      </w:r>
+      <w:r>
+        <w:rPr>
+          <w:rFonts w:ascii="Arial" w:hAnsi="Arial" w:cs="Arial"/>
+          <w:color w:val="000000" w:themeColor="text1"/>
+          <w:sz w:val="24"/>
+          <w:szCs w:val="24"/>
+        </w:rPr>
+        <w:t>alguns dados técnicos do sensor utilizado:</w:t>
       </w:r>
     </w:p>
     <w:p>
@@ -34646,7 +37550,27 @@
           <w:sz w:val="24"/>
           <w:szCs w:val="24"/>
         </w:rPr>
-        <w:t>Fio preto – alimentação 5v;</w:t>
+        <w:t xml:space="preserve">Fio preto – alimentação </w:t>
+      </w:r>
+      <w:proofErr w:type="gramStart"/>
+      <w:r>
+        <w:rPr>
+          <w:rFonts w:ascii="Arial" w:hAnsi="Arial" w:cs="Arial"/>
+          <w:color w:val="000000" w:themeColor="text1"/>
+          <w:sz w:val="24"/>
+          <w:szCs w:val="24"/>
+        </w:rPr>
+        <w:t>5v</w:t>
+      </w:r>
+      <w:proofErr w:type="gramEnd"/>
+      <w:r>
+        <w:rPr>
+          <w:rFonts w:ascii="Arial" w:hAnsi="Arial" w:cs="Arial"/>
+          <w:color w:val="000000" w:themeColor="text1"/>
+          <w:sz w:val="24"/>
+          <w:szCs w:val="24"/>
+        </w:rPr>
+        <w:t>;</w:t>
       </w:r>
     </w:p>
     <w:p>
@@ -34774,7 +37698,7 @@
                     </pic:cNvPicPr>
                   </pic:nvPicPr>
                   <pic:blipFill>
-                    <a:blip r:embed="rId70" cstate="print">
+                    <a:blip r:embed="rId71" cstate="print">
                       <a:extLst>
                         <a:ext uri="{28A0092B-C50C-407E-A947-70E740481C1C}">
                           <a14:useLocalDpi xmlns:a14="http://schemas.microsoft.com/office/drawing/2010/main" val="0"/>
@@ -35056,8 +37980,18 @@
           <w:sz w:val="24"/>
           <w:szCs w:val="24"/>
         </w:rPr>
-        <w:t xml:space="preserve"> 3v</w:t>
-      </w:r>
+        <w:t xml:space="preserve"> </w:t>
+      </w:r>
+      <w:proofErr w:type="gramStart"/>
+      <w:r>
+        <w:rPr>
+          <w:rFonts w:ascii="Arial" w:hAnsi="Arial" w:cs="Arial"/>
+          <w:sz w:val="24"/>
+          <w:szCs w:val="24"/>
+        </w:rPr>
+        <w:t>3v</w:t>
+      </w:r>
+      <w:proofErr w:type="gramEnd"/>
       <w:r>
         <w:rPr>
           <w:rFonts w:ascii="Arial" w:hAnsi="Arial" w:cs="Arial"/>
@@ -35116,7 +38050,25 @@
           <w:sz w:val="24"/>
           <w:szCs w:val="24"/>
         </w:rPr>
-        <w:t>empo de disparo: 0,3ms a 18ms;</w:t>
+        <w:t>empo de disparo: 0,3</w:t>
+      </w:r>
+      <w:proofErr w:type="gramStart"/>
+      <w:r>
+        <w:rPr>
+          <w:rFonts w:ascii="Arial" w:hAnsi="Arial" w:cs="Arial"/>
+          <w:sz w:val="24"/>
+          <w:szCs w:val="24"/>
+        </w:rPr>
+        <w:t>ms</w:t>
+      </w:r>
+      <w:proofErr w:type="gramEnd"/>
+      <w:r>
+        <w:rPr>
+          <w:rFonts w:ascii="Arial" w:hAnsi="Arial" w:cs="Arial"/>
+          <w:sz w:val="24"/>
+          <w:szCs w:val="24"/>
+        </w:rPr>
+        <w:t xml:space="preserve"> a 18ms;</w:t>
       </w:r>
     </w:p>
     <w:p>
@@ -35198,7 +38150,27 @@
           <w:sz w:val="24"/>
           <w:szCs w:val="24"/>
         </w:rPr>
-        <w:t>Fio preto – alimentação 5v;</w:t>
+        <w:t xml:space="preserve">Fio preto – alimentação </w:t>
+      </w:r>
+      <w:proofErr w:type="gramStart"/>
+      <w:r>
+        <w:rPr>
+          <w:rFonts w:ascii="Arial" w:hAnsi="Arial" w:cs="Arial"/>
+          <w:color w:val="000000" w:themeColor="text1"/>
+          <w:sz w:val="24"/>
+          <w:szCs w:val="24"/>
+        </w:rPr>
+        <w:t>5v</w:t>
+      </w:r>
+      <w:proofErr w:type="gramEnd"/>
+      <w:r>
+        <w:rPr>
+          <w:rFonts w:ascii="Arial" w:hAnsi="Arial" w:cs="Arial"/>
+          <w:color w:val="000000" w:themeColor="text1"/>
+          <w:sz w:val="24"/>
+          <w:szCs w:val="24"/>
+        </w:rPr>
+        <w:t>;</w:t>
       </w:r>
     </w:p>
     <w:p>
@@ -35336,7 +38308,7 @@
                     </pic:cNvPicPr>
                   </pic:nvPicPr>
                   <pic:blipFill>
-                    <a:blip r:embed="rId71" cstate="print">
+                    <a:blip r:embed="rId72" cstate="print">
                       <a:extLst>
                         <a:ext uri="{28A0092B-C50C-407E-A947-70E740481C1C}">
                           <a14:useLocalDpi xmlns:a14="http://schemas.microsoft.com/office/drawing/2010/main" val="0"/>
@@ -35504,8 +38476,18 @@
           <w:sz w:val="24"/>
           <w:szCs w:val="24"/>
         </w:rPr>
-        <w:t>760nm a 1100 nm</w:t>
-      </w:r>
+        <w:t xml:space="preserve">760nm a 1100 </w:t>
+      </w:r>
+      <w:proofErr w:type="spellStart"/>
+      <w:r>
+        <w:rPr>
+          <w:rFonts w:ascii="Arial" w:hAnsi="Arial" w:cs="Arial"/>
+          <w:sz w:val="24"/>
+          <w:szCs w:val="24"/>
+        </w:rPr>
+        <w:t>nm</w:t>
+      </w:r>
+      <w:proofErr w:type="spellEnd"/>
       <w:r>
         <w:rPr>
           <w:rFonts w:ascii="Arial" w:hAnsi="Arial" w:cs="Arial"/>
@@ -35587,6 +38569,7 @@
         </w:rPr>
         <w:t xml:space="preserve"> </w:t>
       </w:r>
+      <w:proofErr w:type="gramStart"/>
       <w:r>
         <w:rPr>
           <w:rFonts w:ascii="Arial" w:hAnsi="Arial" w:cs="Arial"/>
@@ -35596,6 +38579,7 @@
         </w:rPr>
         <w:t>3v</w:t>
       </w:r>
+      <w:proofErr w:type="gramEnd"/>
       <w:r>
         <w:rPr>
           <w:rFonts w:ascii="Arial" w:hAnsi="Arial" w:cs="Arial"/>
@@ -35766,7 +38750,7 @@
                     </pic:cNvPicPr>
                   </pic:nvPicPr>
                   <pic:blipFill>
-                    <a:blip r:embed="rId72" cstate="print">
+                    <a:blip r:embed="rId73" cstate="print">
                       <a:extLst>
                         <a:ext uri="{28A0092B-C50C-407E-A947-70E740481C1C}">
                           <a14:useLocalDpi xmlns:a14="http://schemas.microsoft.com/office/drawing/2010/main" val="0"/>
@@ -35885,7 +38869,7 @@
           <w:szCs w:val="24"/>
         </w:rPr>
       </w:pPr>
-      <w:bookmarkStart w:id="56" w:name="_Toc336205789"/>
+      <w:bookmarkStart w:id="53" w:name="_Toc336205789"/>
       <w:r>
         <w:rPr>
           <w:rFonts w:ascii="Arial" w:hAnsi="Arial" w:cs="Arial"/>
@@ -35913,7 +38897,7 @@
         </w:rPr>
         <w:t>Comunicação</w:t>
       </w:r>
-      <w:bookmarkEnd w:id="56"/>
+      <w:bookmarkEnd w:id="53"/>
     </w:p>
     <w:p>
       <w:pPr>
@@ -35947,7 +38931,16 @@
           <w:sz w:val="24"/>
           <w:szCs w:val="24"/>
         </w:rPr>
-        <w:t xml:space="preserve"> aplicação de gerenciamento optamos por usar um </w:t>
+        <w:t xml:space="preserve"> aplicação de gerenciamento optamos por usar </w:t>
+      </w:r>
+      <w:proofErr w:type="gramStart"/>
+      <w:r>
+        <w:rPr>
+          <w:rFonts w:ascii="Arial" w:hAnsi="Arial" w:cs="Arial"/>
+          <w:sz w:val="24"/>
+          <w:szCs w:val="24"/>
+        </w:rPr>
+        <w:t xml:space="preserve">um </w:t>
       </w:r>
       <w:r>
         <w:rPr>
@@ -35956,8 +38949,9 @@
           <w:sz w:val="24"/>
           <w:szCs w:val="24"/>
         </w:rPr>
-        <w:t>Web Se</w:t>
-      </w:r>
+        <w:t>Web</w:t>
+      </w:r>
+      <w:proofErr w:type="gramEnd"/>
       <w:r>
         <w:rPr>
           <w:rFonts w:ascii="Arial" w:hAnsi="Arial" w:cs="Arial"/>
@@ -35965,6 +38959,15 @@
           <w:sz w:val="24"/>
           <w:szCs w:val="24"/>
         </w:rPr>
+        <w:t xml:space="preserve"> Se</w:t>
+      </w:r>
+      <w:r>
+        <w:rPr>
+          <w:rFonts w:ascii="Arial" w:hAnsi="Arial" w:cs="Arial"/>
+          <w:i/>
+          <w:sz w:val="24"/>
+          <w:szCs w:val="24"/>
+        </w:rPr>
         <w:t>r</w:t>
       </w:r>
       <w:r>
@@ -35990,7 +38993,25 @@
           <w:sz w:val="24"/>
           <w:szCs w:val="24"/>
         </w:rPr>
-        <w:t xml:space="preserve"> de validação de login,</w:t>
+        <w:t xml:space="preserve"> de validação de </w:t>
+      </w:r>
+      <w:proofErr w:type="spellStart"/>
+      <w:r>
+        <w:rPr>
+          <w:rFonts w:ascii="Arial" w:hAnsi="Arial" w:cs="Arial"/>
+          <w:sz w:val="24"/>
+          <w:szCs w:val="24"/>
+        </w:rPr>
+        <w:t>login</w:t>
+      </w:r>
+      <w:proofErr w:type="spellEnd"/>
+      <w:r>
+        <w:rPr>
+          <w:rFonts w:ascii="Arial" w:hAnsi="Arial" w:cs="Arial"/>
+          <w:sz w:val="24"/>
+          <w:szCs w:val="24"/>
+        </w:rPr>
+        <w:t>,</w:t>
       </w:r>
       <w:r>
         <w:rPr>
@@ -36047,7 +39068,39 @@
           <w:sz w:val="24"/>
           <w:szCs w:val="24"/>
         </w:rPr>
-        <w:t xml:space="preserve"> de acesso ao twitter, postagem no twitter, ativação de todos os sensores e desativação dos mesmos.</w:t>
+        <w:t xml:space="preserve"> de acesso ao </w:t>
+      </w:r>
+      <w:r>
+        <w:rPr>
+          <w:rFonts w:ascii="Arial" w:hAnsi="Arial" w:cs="Arial"/>
+          <w:sz w:val="24"/>
+          <w:szCs w:val="24"/>
+        </w:rPr>
+        <w:t>T</w:t>
+      </w:r>
+      <w:r>
+        <w:rPr>
+          <w:rFonts w:ascii="Arial" w:hAnsi="Arial" w:cs="Arial"/>
+          <w:sz w:val="24"/>
+          <w:szCs w:val="24"/>
+        </w:rPr>
+        <w:t xml:space="preserve">witter, postagem no </w:t>
+      </w:r>
+      <w:r>
+        <w:rPr>
+          <w:rFonts w:ascii="Arial" w:hAnsi="Arial" w:cs="Arial"/>
+          <w:sz w:val="24"/>
+          <w:szCs w:val="24"/>
+        </w:rPr>
+        <w:t>T</w:t>
+      </w:r>
+      <w:r>
+        <w:rPr>
+          <w:rFonts w:ascii="Arial" w:hAnsi="Arial" w:cs="Arial"/>
+          <w:sz w:val="24"/>
+          <w:szCs w:val="24"/>
+        </w:rPr>
+        <w:t>witter, ativação de todos os sensores e desativação dos mesmos.</w:t>
       </w:r>
       <w:r>
         <w:rPr>
@@ -36064,8 +39117,19 @@
           <w:sz w:val="24"/>
           <w:szCs w:val="24"/>
         </w:rPr>
-        <w:t>web server</w:t>
-      </w:r>
+        <w:t xml:space="preserve">web </w:t>
+      </w:r>
+      <w:proofErr w:type="gramStart"/>
+      <w:r>
+        <w:rPr>
+          <w:rFonts w:ascii="Arial" w:hAnsi="Arial" w:cs="Arial"/>
+          <w:i/>
+          <w:sz w:val="24"/>
+          <w:szCs w:val="24"/>
+        </w:rPr>
+        <w:t>server</w:t>
+      </w:r>
+      <w:proofErr w:type="gramEnd"/>
       <w:r>
         <w:rPr>
           <w:rFonts w:ascii="Arial" w:hAnsi="Arial" w:cs="Arial"/>
@@ -36122,15 +39186,24 @@
           <w:sz w:val="24"/>
           <w:szCs w:val="24"/>
         </w:rPr>
-        <w:t>web client</w:t>
-      </w:r>
-      <w:r>
-        <w:rPr>
-          <w:rFonts w:ascii="Arial" w:hAnsi="Arial" w:cs="Arial"/>
-          <w:sz w:val="24"/>
-          <w:szCs w:val="24"/>
-        </w:rPr>
-        <w:t xml:space="preserve"> e etc.</w:t>
+        <w:t xml:space="preserve">web </w:t>
+      </w:r>
+      <w:r>
+        <w:rPr>
+          <w:rFonts w:ascii="Arial" w:hAnsi="Arial" w:cs="Arial"/>
+          <w:i/>
+          <w:sz w:val="24"/>
+          <w:szCs w:val="24"/>
+        </w:rPr>
+        <w:t>cliente</w:t>
+      </w:r>
+      <w:r>
+        <w:rPr>
+          <w:rFonts w:ascii="Arial" w:hAnsi="Arial" w:cs="Arial"/>
+          <w:sz w:val="24"/>
+          <w:szCs w:val="24"/>
+        </w:rPr>
+        <w:t>.</w:t>
       </w:r>
     </w:p>
     <w:p>
@@ -36198,7 +39271,25 @@
           <w:sz w:val="24"/>
           <w:szCs w:val="24"/>
         </w:rPr>
-        <w:t xml:space="preserve"> no menu e em segui</w:t>
+        <w:t xml:space="preserve"> no </w:t>
+      </w:r>
+      <w:proofErr w:type="gramStart"/>
+      <w:r>
+        <w:rPr>
+          <w:rFonts w:ascii="Arial" w:hAnsi="Arial" w:cs="Arial"/>
+          <w:sz w:val="24"/>
+          <w:szCs w:val="24"/>
+        </w:rPr>
+        <w:t>menu</w:t>
+      </w:r>
+      <w:proofErr w:type="gramEnd"/>
+      <w:r>
+        <w:rPr>
+          <w:rFonts w:ascii="Arial" w:hAnsi="Arial" w:cs="Arial"/>
+          <w:sz w:val="24"/>
+          <w:szCs w:val="24"/>
+        </w:rPr>
+        <w:t xml:space="preserve"> e em segui</w:t>
       </w:r>
       <w:r>
         <w:rPr>
@@ -36208,6 +39299,7 @@
         </w:rPr>
         <w:t xml:space="preserve">da </w:t>
       </w:r>
+      <w:proofErr w:type="spellStart"/>
       <w:r>
         <w:rPr>
           <w:rFonts w:ascii="Arial" w:hAnsi="Arial" w:cs="Arial"/>
@@ -36217,6 +39309,7 @@
         </w:rPr>
         <w:t>Examples</w:t>
       </w:r>
+      <w:proofErr w:type="spellEnd"/>
       <w:r>
         <w:rPr>
           <w:rFonts w:ascii="Arial" w:hAnsi="Arial" w:cs="Arial"/>
@@ -36276,6 +39369,7 @@
         </w:rPr>
         <w:t xml:space="preserve"> </w:t>
       </w:r>
+      <w:proofErr w:type="spellStart"/>
       <w:r>
         <w:rPr>
           <w:rFonts w:ascii="Arial" w:hAnsi="Arial" w:cs="Arial"/>
@@ -36301,7 +39395,17 @@
           <w:sz w:val="24"/>
           <w:szCs w:val="24"/>
         </w:rPr>
-        <w:t xml:space="preserve">r. </w:t>
+        <w:t>r</w:t>
+      </w:r>
+      <w:proofErr w:type="spellEnd"/>
+      <w:r>
+        <w:rPr>
+          <w:rFonts w:ascii="Arial" w:hAnsi="Arial" w:cs="Arial"/>
+          <w:i/>
+          <w:sz w:val="24"/>
+          <w:szCs w:val="24"/>
+        </w:rPr>
+        <w:t xml:space="preserve">. </w:t>
       </w:r>
       <w:r>
         <w:rPr>
@@ -36317,7 +39421,16 @@
           <w:sz w:val="24"/>
           <w:szCs w:val="24"/>
         </w:rPr>
-        <w:t xml:space="preserve"> esboço com o exemplo oficial do </w:t>
+        <w:t xml:space="preserve"> esboço com o exemplo oficial </w:t>
+      </w:r>
+      <w:proofErr w:type="gramStart"/>
+      <w:r>
+        <w:rPr>
+          <w:rFonts w:ascii="Arial" w:hAnsi="Arial" w:cs="Arial"/>
+          <w:sz w:val="24"/>
+          <w:szCs w:val="24"/>
+        </w:rPr>
+        <w:t xml:space="preserve">do </w:t>
       </w:r>
       <w:r>
         <w:rPr>
@@ -36328,6 +39441,7 @@
         </w:rPr>
         <w:t>Web</w:t>
       </w:r>
+      <w:proofErr w:type="gramEnd"/>
       <w:r>
         <w:rPr>
           <w:rFonts w:ascii="Arial" w:hAnsi="Arial" w:cs="Arial"/>
@@ -36402,6 +39516,7 @@
         </w:rPr>
         <w:t xml:space="preserve"> pode ser verificada a partir do botão </w:t>
       </w:r>
+      <w:proofErr w:type="spellStart"/>
       <w:r>
         <w:rPr>
           <w:rFonts w:ascii="Arial" w:hAnsi="Arial" w:cs="Arial"/>
@@ -36411,22 +39526,33 @@
         </w:rPr>
         <w:t>verify</w:t>
       </w:r>
-      <w:r>
-        <w:rPr>
-          <w:rFonts w:ascii="Arial" w:hAnsi="Arial" w:cs="Arial"/>
-          <w:sz w:val="24"/>
-          <w:szCs w:val="24"/>
-        </w:rPr>
-        <w:t>, para se certificar que está livre de erros. Caso haja alguém erro</w:t>
-      </w:r>
-      <w:r>
-        <w:rPr>
-          <w:rFonts w:ascii="Arial" w:hAnsi="Arial" w:cs="Arial"/>
-          <w:sz w:val="24"/>
-          <w:szCs w:val="24"/>
-        </w:rPr>
-        <w:t>, a IDE irá exibi-lo</w:t>
-      </w:r>
+      <w:proofErr w:type="spellEnd"/>
+      <w:r>
+        <w:rPr>
+          <w:rFonts w:ascii="Arial" w:hAnsi="Arial" w:cs="Arial"/>
+          <w:sz w:val="24"/>
+          <w:szCs w:val="24"/>
+        </w:rPr>
+        <w:t>, para se certificar que está livre de erros. Caso haja algum erro</w:t>
+      </w:r>
+      <w:r>
+        <w:rPr>
+          <w:rFonts w:ascii="Arial" w:hAnsi="Arial" w:cs="Arial"/>
+          <w:sz w:val="24"/>
+          <w:szCs w:val="24"/>
+        </w:rPr>
+        <w:t xml:space="preserve">, a IDE </w:t>
+      </w:r>
+      <w:proofErr w:type="gramStart"/>
+      <w:r>
+        <w:rPr>
+          <w:rFonts w:ascii="Arial" w:hAnsi="Arial" w:cs="Arial"/>
+          <w:sz w:val="24"/>
+          <w:szCs w:val="24"/>
+        </w:rPr>
+        <w:t>irá exibi-lo</w:t>
+      </w:r>
+      <w:proofErr w:type="gramEnd"/>
       <w:r>
         <w:rPr>
           <w:rFonts w:ascii="Arial" w:hAnsi="Arial" w:cs="Arial"/>
@@ -36475,6 +39601,7 @@
         </w:rPr>
         <w:t xml:space="preserve"> para o Arduino, clicando no botão </w:t>
       </w:r>
+      <w:proofErr w:type="spellStart"/>
       <w:r>
         <w:rPr>
           <w:rFonts w:ascii="Arial" w:hAnsi="Arial" w:cs="Arial"/>
@@ -36484,6 +39611,7 @@
         </w:rPr>
         <w:t>update</w:t>
       </w:r>
+      <w:proofErr w:type="spellEnd"/>
       <w:r>
         <w:rPr>
           <w:rFonts w:ascii="Arial" w:hAnsi="Arial" w:cs="Arial"/>
@@ -36521,7 +39649,7 @@
                     <pic:cNvPicPr/>
                   </pic:nvPicPr>
                   <pic:blipFill>
-                    <a:blip r:embed="rId73"/>
+                    <a:blip r:embed="rId74"/>
                     <a:stretch>
                       <a:fillRect/>
                     </a:stretch>
@@ -36608,7 +39736,25 @@
           <w:color w:val="auto"/>
           <w:sz w:val="20"/>
         </w:rPr>
-        <w:t>: Captura de tela - IDE Arduino.</w:t>
+        <w:t xml:space="preserve">: Captura de tela - </w:t>
+      </w:r>
+      <w:proofErr w:type="gramStart"/>
+      <w:r>
+        <w:rPr>
+          <w:rFonts w:ascii="Arial" w:hAnsi="Arial" w:cs="Arial"/>
+          <w:color w:val="auto"/>
+          <w:sz w:val="20"/>
+        </w:rPr>
+        <w:t>IDE</w:t>
+      </w:r>
+      <w:proofErr w:type="gramEnd"/>
+      <w:r>
+        <w:rPr>
+          <w:rFonts w:ascii="Arial" w:hAnsi="Arial" w:cs="Arial"/>
+          <w:color w:val="auto"/>
+          <w:sz w:val="20"/>
+        </w:rPr>
+        <w:t xml:space="preserve"> Arduino.</w:t>
       </w:r>
     </w:p>
     <w:p>
@@ -36661,7 +39807,32 @@
           <w:sz w:val="24"/>
           <w:szCs w:val="24"/>
         </w:rPr>
-        <w:t xml:space="preserve"> os estados das portas analógicas do Arduino. A partir deste exemplo é possível criar com Arduino diversos serviços que geralmente são criados em um servidor a parte. No caso deste projeto criamos um </w:t>
+        <w:t xml:space="preserve"> os estados das portas analógicas do Arduino. A partir deste exemplo é possível criar com Arduino diversos serviços que geralmente são criados </w:t>
+      </w:r>
+      <w:r>
+        <w:rPr>
+          <w:rFonts w:ascii="Arial" w:hAnsi="Arial" w:cs="Arial"/>
+          <w:sz w:val="24"/>
+          <w:szCs w:val="24"/>
+        </w:rPr>
+        <w:t>em um servidor a parte. N</w:t>
+      </w:r>
+      <w:r>
+        <w:rPr>
+          <w:rFonts w:ascii="Arial" w:hAnsi="Arial" w:cs="Arial"/>
+          <w:sz w:val="24"/>
+          <w:szCs w:val="24"/>
+        </w:rPr>
+        <w:t xml:space="preserve">este projeto criamos </w:t>
+      </w:r>
+      <w:proofErr w:type="gramStart"/>
+      <w:r>
+        <w:rPr>
+          <w:rFonts w:ascii="Arial" w:hAnsi="Arial" w:cs="Arial"/>
+          <w:sz w:val="24"/>
+          <w:szCs w:val="24"/>
+        </w:rPr>
+        <w:t xml:space="preserve">um </w:t>
       </w:r>
       <w:r>
         <w:rPr>
@@ -36670,7 +39841,17 @@
           <w:sz w:val="24"/>
           <w:szCs w:val="24"/>
         </w:rPr>
-        <w:t>Web Server</w:t>
+        <w:t>Web</w:t>
+      </w:r>
+      <w:proofErr w:type="gramEnd"/>
+      <w:r>
+        <w:rPr>
+          <w:rFonts w:ascii="Arial" w:hAnsi="Arial" w:cs="Arial"/>
+          <w:i/>
+          <w:sz w:val="24"/>
+          <w:szCs w:val="24"/>
+        </w:rPr>
+        <w:t xml:space="preserve"> Server</w:t>
       </w:r>
       <w:r>
         <w:rPr>
@@ -36715,6 +39896,7 @@
         </w:rPr>
         <w:t xml:space="preserve">A aplicação também se comunicará com os dados do cartão micro SD disponível no </w:t>
       </w:r>
+      <w:proofErr w:type="spellStart"/>
       <w:r>
         <w:rPr>
           <w:rFonts w:ascii="Arial" w:hAnsi="Arial" w:cs="Arial"/>
@@ -36724,6 +39906,7 @@
         </w:rPr>
         <w:t>shield</w:t>
       </w:r>
+      <w:proofErr w:type="spellEnd"/>
       <w:r>
         <w:rPr>
           <w:rFonts w:ascii="Arial" w:hAnsi="Arial" w:cs="Arial"/>
@@ -36732,21 +39915,58 @@
         </w:rPr>
         <w:t xml:space="preserve"> Ethernet </w:t>
       </w:r>
-      <w:r>
-        <w:rPr>
-          <w:rFonts w:ascii="Arial" w:hAnsi="Arial" w:cs="Arial"/>
-          <w:sz w:val="24"/>
-          <w:szCs w:val="24"/>
-        </w:rPr>
-        <w:t>Shield Wizenet w5100</w:t>
-      </w:r>
-      <w:r>
-        <w:rPr>
-          <w:rFonts w:ascii="Arial" w:hAnsi="Arial" w:cs="Arial"/>
-          <w:sz w:val="24"/>
-          <w:szCs w:val="24"/>
-        </w:rPr>
-        <w:t xml:space="preserve"> por meio de uma requisição aos serviços disponibilizados no </w:t>
+      <w:proofErr w:type="spellStart"/>
+      <w:r>
+        <w:rPr>
+          <w:rFonts w:ascii="Arial" w:hAnsi="Arial" w:cs="Arial"/>
+          <w:sz w:val="24"/>
+          <w:szCs w:val="24"/>
+        </w:rPr>
+        <w:t>Shield</w:t>
+      </w:r>
+      <w:proofErr w:type="spellEnd"/>
+      <w:r>
+        <w:rPr>
+          <w:rFonts w:ascii="Arial" w:hAnsi="Arial" w:cs="Arial"/>
+          <w:sz w:val="24"/>
+          <w:szCs w:val="24"/>
+        </w:rPr>
+        <w:t xml:space="preserve"> </w:t>
+      </w:r>
+      <w:proofErr w:type="spellStart"/>
+      <w:r>
+        <w:rPr>
+          <w:rFonts w:ascii="Arial" w:hAnsi="Arial" w:cs="Arial"/>
+          <w:sz w:val="24"/>
+          <w:szCs w:val="24"/>
+        </w:rPr>
+        <w:t>Wizenet</w:t>
+      </w:r>
+      <w:proofErr w:type="spellEnd"/>
+      <w:r>
+        <w:rPr>
+          <w:rFonts w:ascii="Arial" w:hAnsi="Arial" w:cs="Arial"/>
+          <w:sz w:val="24"/>
+          <w:szCs w:val="24"/>
+        </w:rPr>
+        <w:t xml:space="preserve"> w5100</w:t>
+      </w:r>
+      <w:r>
+        <w:rPr>
+          <w:rFonts w:ascii="Arial" w:hAnsi="Arial" w:cs="Arial"/>
+          <w:sz w:val="24"/>
+          <w:szCs w:val="24"/>
+        </w:rPr>
+        <w:t xml:space="preserve"> por meio de uma requisição aos serviços disponibilizados </w:t>
+      </w:r>
+      <w:proofErr w:type="gramStart"/>
+      <w:r>
+        <w:rPr>
+          <w:rFonts w:ascii="Arial" w:hAnsi="Arial" w:cs="Arial"/>
+          <w:sz w:val="24"/>
+          <w:szCs w:val="24"/>
+        </w:rPr>
+        <w:t xml:space="preserve">no </w:t>
       </w:r>
       <w:r>
         <w:rPr>
@@ -36755,8 +39975,9 @@
           <w:sz w:val="24"/>
           <w:szCs w:val="24"/>
         </w:rPr>
-        <w:t>web server</w:t>
-      </w:r>
+        <w:t>web</w:t>
+      </w:r>
+      <w:proofErr w:type="gramEnd"/>
       <w:r>
         <w:rPr>
           <w:rFonts w:ascii="Arial" w:hAnsi="Arial" w:cs="Arial"/>
@@ -36764,6 +39985,15 @@
           <w:sz w:val="24"/>
           <w:szCs w:val="24"/>
         </w:rPr>
+        <w:t xml:space="preserve"> server</w:t>
+      </w:r>
+      <w:r>
+        <w:rPr>
+          <w:rFonts w:ascii="Arial" w:hAnsi="Arial" w:cs="Arial"/>
+          <w:i/>
+          <w:sz w:val="24"/>
+          <w:szCs w:val="24"/>
+        </w:rPr>
         <w:t>.</w:t>
       </w:r>
       <w:r>
@@ -36812,31 +40042,23 @@
           <w:sz w:val="24"/>
           <w:szCs w:val="24"/>
         </w:rPr>
-        <w:t xml:space="preserve"> para acesso à aplicação, execução de operações e também para armazenar dados de configuração</w:t>
-      </w:r>
-      <w:r>
-        <w:rPr>
-          <w:rFonts w:ascii="Arial" w:hAnsi="Arial" w:cs="Arial"/>
-          <w:sz w:val="24"/>
-          <w:szCs w:val="24"/>
-        </w:rPr>
-        <w:t xml:space="preserve"> necessário</w:t>
-      </w:r>
-      <w:r>
-        <w:rPr>
-          <w:rFonts w:ascii="Arial" w:hAnsi="Arial" w:cs="Arial"/>
-          <w:sz w:val="24"/>
-          <w:szCs w:val="24"/>
-        </w:rPr>
-        <w:t>s</w:t>
-      </w:r>
-      <w:r>
-        <w:rPr>
-          <w:rFonts w:ascii="Arial" w:hAnsi="Arial" w:cs="Arial"/>
-          <w:sz w:val="24"/>
-          <w:szCs w:val="24"/>
-        </w:rPr>
-        <w:t xml:space="preserve"> para o bom funcionamento do alarme.</w:t>
+        <w:t xml:space="preserve"> para acesso à aplicação, execução de operações e também para armazenar </w:t>
+      </w:r>
+      <w:r>
+        <w:rPr>
+          <w:rFonts w:ascii="Arial" w:hAnsi="Arial" w:cs="Arial"/>
+          <w:sz w:val="24"/>
+          <w:szCs w:val="24"/>
+        </w:rPr>
+        <w:t>dados de configuração necessários para o bom funcionamento do alarme</w:t>
+      </w:r>
+      <w:r>
+        <w:rPr>
+          <w:rFonts w:ascii="Arial" w:hAnsi="Arial" w:cs="Arial"/>
+          <w:sz w:val="24"/>
+          <w:szCs w:val="24"/>
+        </w:rPr>
+        <w:t>.</w:t>
       </w:r>
     </w:p>
     <w:p>
@@ -36870,7 +40092,7 @@
           <w:szCs w:val="28"/>
         </w:rPr>
       </w:pPr>
-      <w:bookmarkStart w:id="57" w:name="_Toc336205790"/>
+      <w:bookmarkStart w:id="54" w:name="_Toc336205790"/>
       <w:r>
         <w:rPr>
           <w:rFonts w:ascii="Arial" w:hAnsi="Arial" w:cs="Arial"/>
@@ -36896,9 +40118,27 @@
           <w:sz w:val="24"/>
           <w:szCs w:val="28"/>
         </w:rPr>
-        <w:t xml:space="preserve"> com Twitter</w:t>
-      </w:r>
-      <w:bookmarkEnd w:id="57"/>
+        <w:t xml:space="preserve"> com</w:t>
+      </w:r>
+      <w:r>
+        <w:rPr>
+          <w:rFonts w:ascii="Arial" w:hAnsi="Arial" w:cs="Arial"/>
+          <w:b/>
+          <w:sz w:val="24"/>
+          <w:szCs w:val="28"/>
+        </w:rPr>
+        <w:t xml:space="preserve"> a rede social</w:t>
+      </w:r>
+      <w:r>
+        <w:rPr>
+          <w:rFonts w:ascii="Arial" w:hAnsi="Arial" w:cs="Arial"/>
+          <w:b/>
+          <w:sz w:val="24"/>
+          <w:szCs w:val="28"/>
+        </w:rPr>
+        <w:t xml:space="preserve"> Twitter</w:t>
+      </w:r>
+      <w:bookmarkEnd w:id="54"/>
     </w:p>
     <w:p>
       <w:pPr>
@@ -36932,22 +40172,65 @@
           <w:sz w:val="24"/>
           <w:szCs w:val="28"/>
         </w:rPr>
-        <w:t>witter, para isso é preciso implementar no esboço, uma biblioteca que pode se encontrada</w:t>
-      </w:r>
+        <w:t xml:space="preserve">witter, para isso é preciso </w:t>
+      </w:r>
+      <w:proofErr w:type="gramStart"/>
       <w:r>
         <w:rPr>
           <w:rFonts w:ascii="Arial" w:hAnsi="Arial" w:cs="Arial"/>
           <w:sz w:val="24"/>
           <w:szCs w:val="28"/>
         </w:rPr>
-        <w:t xml:space="preserve"> no seguinte endereço</w:t>
-      </w:r>
+        <w:t>implementar</w:t>
+      </w:r>
+      <w:proofErr w:type="gramEnd"/>
       <w:r>
         <w:rPr>
           <w:rFonts w:ascii="Arial" w:hAnsi="Arial" w:cs="Arial"/>
           <w:sz w:val="24"/>
           <w:szCs w:val="28"/>
         </w:rPr>
+        <w:t xml:space="preserve"> no esboço, uma biblioteca que pode se</w:t>
+      </w:r>
+      <w:r>
+        <w:rPr>
+          <w:rFonts w:ascii="Arial" w:hAnsi="Arial" w:cs="Arial"/>
+          <w:sz w:val="24"/>
+          <w:szCs w:val="28"/>
+        </w:rPr>
+        <w:t>r</w:t>
+      </w:r>
+      <w:r>
+        <w:rPr>
+          <w:rFonts w:ascii="Arial" w:hAnsi="Arial" w:cs="Arial"/>
+          <w:sz w:val="24"/>
+          <w:szCs w:val="28"/>
+        </w:rPr>
+        <w:t xml:space="preserve"> encontrada</w:t>
+      </w:r>
+      <w:r>
+        <w:rPr>
+          <w:rFonts w:ascii="Arial" w:hAnsi="Arial" w:cs="Arial"/>
+          <w:sz w:val="24"/>
+          <w:szCs w:val="28"/>
+        </w:rPr>
+        <w:t xml:space="preserve"> no seguinte </w:t>
+      </w:r>
+      <w:r>
+        <w:rPr>
+          <w:rFonts w:ascii="Arial" w:hAnsi="Arial" w:cs="Arial"/>
+          <w:sz w:val="24"/>
+          <w:szCs w:val="28"/>
+        </w:rPr>
+        <w:lastRenderedPageBreak/>
+        <w:t>endereço</w:t>
+      </w:r>
+      <w:r>
+        <w:rPr>
+          <w:rFonts w:ascii="Arial" w:hAnsi="Arial" w:cs="Arial"/>
+          <w:sz w:val="24"/>
+          <w:szCs w:val="28"/>
+        </w:rPr>
         <w:t>:</w:t>
       </w:r>
       <w:r>
@@ -36958,11 +40241,11 @@
         </w:rPr>
         <w:t xml:space="preserve"> </w:t>
       </w:r>
-      <w:hyperlink r:id="rId74" w:anchor="Download" w:history="1">
+      <w:hyperlink r:id="rId75" w:anchor="Download" w:history="1">
         <w:r>
           <w:rPr>
             <w:rStyle w:val="Hyperlink"/>
-            <w:rFonts w:ascii="Arial" w:hAnsi="Arial" w:cs="Arial"/>
+            <w:rFonts w:ascii="Courier New" w:hAnsi="Courier New" w:cs="Courier New"/>
             <w:color w:val="auto"/>
             <w:sz w:val="24"/>
             <w:szCs w:val="24"/>
@@ -37001,7 +40284,6 @@
           <w:sz w:val="24"/>
           <w:szCs w:val="24"/>
         </w:rPr>
-        <w:lastRenderedPageBreak/>
         <w:t>A comunicação com o Twitter não é de forma direta, a postagem vai para um servidor da O</w:t>
       </w:r>
       <w:r>
@@ -37013,6 +40295,7 @@
         </w:rPr>
         <w:t xml:space="preserve"> </w:t>
       </w:r>
+      <w:proofErr w:type="spellStart"/>
       <w:r>
         <w:rPr>
           <w:rFonts w:ascii="Arial" w:hAnsi="Arial" w:cs="Arial"/>
@@ -37022,6 +40305,7 @@
         </w:rPr>
         <w:t>Auth</w:t>
       </w:r>
+      <w:proofErr w:type="spellEnd"/>
       <w:r>
         <w:rPr>
           <w:rFonts w:ascii="Arial" w:hAnsi="Arial" w:cs="Arial"/>
@@ -37031,6 +40315,7 @@
         </w:rPr>
         <w:t xml:space="preserve"> </w:t>
       </w:r>
+      <w:proofErr w:type="spellStart"/>
       <w:r>
         <w:rPr>
           <w:rFonts w:ascii="Arial" w:hAnsi="Arial" w:cs="Arial"/>
@@ -37049,6 +40334,7 @@
         </w:rPr>
         <w:t>tuff</w:t>
       </w:r>
+      <w:proofErr w:type="spellEnd"/>
       <w:r>
         <w:rPr>
           <w:rFonts w:ascii="Arial" w:hAnsi="Arial" w:cs="Arial"/>
@@ -37065,7 +40351,25 @@
           <w:sz w:val="24"/>
           <w:szCs w:val="24"/>
         </w:rPr>
-        <w:t xml:space="preserve">r para que então </w:t>
+        <w:t>r</w:t>
+      </w:r>
+      <w:r>
+        <w:rPr>
+          <w:rFonts w:ascii="Arial" w:hAnsi="Arial" w:cs="Arial"/>
+          <w:color w:val="000000" w:themeColor="text1"/>
+          <w:sz w:val="24"/>
+          <w:szCs w:val="24"/>
+        </w:rPr>
+        <w:t>,</w:t>
+      </w:r>
+      <w:r>
+        <w:rPr>
+          <w:rFonts w:ascii="Arial" w:hAnsi="Arial" w:cs="Arial"/>
+          <w:color w:val="000000" w:themeColor="text1"/>
+          <w:sz w:val="24"/>
+          <w:szCs w:val="24"/>
+        </w:rPr>
+        <w:t xml:space="preserve"> para que então </w:t>
       </w:r>
       <w:r>
         <w:rPr>
@@ -37354,12 +40658,8 @@
     </w:p>
     <w:p>
       <w:pPr>
-        <w:pStyle w:val="PargrafodaLista"/>
-        <w:numPr>
-          <w:ilvl w:val="0"/>
-          <w:numId w:val="19"/>
-        </w:numPr>
         <w:spacing w:after="0" w:line="360" w:lineRule="auto"/>
+        <w:ind w:left="360"/>
         <w:jc w:val="both"/>
         <w:rPr>
           <w:rFonts w:ascii="Arial" w:hAnsi="Arial" w:cs="Arial"/>
@@ -37386,7 +40686,7 @@
           <w:szCs w:val="28"/>
         </w:rPr>
       </w:pPr>
-      <w:bookmarkStart w:id="58" w:name="_Toc336205791"/>
+      <w:bookmarkStart w:id="55" w:name="_Toc336205791"/>
       <w:r>
         <w:rPr>
           <w:rFonts w:ascii="Arial" w:hAnsi="Arial" w:cs="Arial"/>
@@ -37405,7 +40705,7 @@
         </w:rPr>
         <w:t xml:space="preserve"> Aplicação</w:t>
       </w:r>
-      <w:bookmarkEnd w:id="58"/>
+      <w:bookmarkEnd w:id="55"/>
     </w:p>
     <w:p>
       <w:pPr>
@@ -37424,7 +40724,7 @@
           <w:szCs w:val="24"/>
         </w:rPr>
       </w:pPr>
-      <w:bookmarkStart w:id="59" w:name="_Toc336205792"/>
+      <w:bookmarkStart w:id="56" w:name="_Toc336205792"/>
       <w:r>
         <w:rPr>
           <w:rFonts w:ascii="Arial" w:hAnsi="Arial" w:cs="Arial"/>
@@ -37434,7 +40734,7 @@
         </w:rPr>
         <w:t>– Android</w:t>
       </w:r>
-      <w:bookmarkEnd w:id="59"/>
+      <w:bookmarkEnd w:id="56"/>
     </w:p>
     <w:p>
       <w:pPr>
@@ -37452,15 +40752,146 @@
           <w:sz w:val="24"/>
           <w:szCs w:val="24"/>
         </w:rPr>
-        <w:t xml:space="preserve">O dos diferenciais do projeto proposto é a mobilidade de gerenciamento do produto final. Desta forma, para o desenvolvimento da interface com o usuário do projeto, escolhemos o Android. Ele nos possibilita a criação de uma aplicação voltada para aparelhos móveis, </w:t>
-      </w:r>
-      <w:r>
-        <w:rPr>
-          <w:rFonts w:ascii="Arial" w:hAnsi="Arial" w:cs="Arial"/>
-          <w:sz w:val="24"/>
-          <w:szCs w:val="24"/>
-        </w:rPr>
-        <w:t>que é um diferencial para o produto, levando em consideração que os produtos disponíveis no mercado hoje têm como interface um painel fixo ao alarme para se comunicar com a central de segurança.</w:t>
+        <w:t>Um</w:t>
+      </w:r>
+      <w:r>
+        <w:rPr>
+          <w:rFonts w:ascii="Arial" w:hAnsi="Arial" w:cs="Arial"/>
+          <w:sz w:val="24"/>
+          <w:szCs w:val="24"/>
+        </w:rPr>
+        <w:t xml:space="preserve"> dos diferenciais</w:t>
+      </w:r>
+      <w:r>
+        <w:rPr>
+          <w:rFonts w:ascii="Arial" w:hAnsi="Arial" w:cs="Arial"/>
+          <w:color w:val="FF0000"/>
+          <w:sz w:val="24"/>
+          <w:szCs w:val="24"/>
+        </w:rPr>
+        <w:t xml:space="preserve"> </w:t>
+      </w:r>
+      <w:r>
+        <w:rPr>
+          <w:rFonts w:ascii="Arial" w:hAnsi="Arial" w:cs="Arial"/>
+          <w:sz w:val="24"/>
+          <w:szCs w:val="24"/>
+        </w:rPr>
+        <w:t>do proje</w:t>
+      </w:r>
+      <w:r>
+        <w:rPr>
+          <w:rFonts w:ascii="Arial" w:hAnsi="Arial" w:cs="Arial"/>
+          <w:sz w:val="24"/>
+          <w:szCs w:val="24"/>
+        </w:rPr>
+        <w:t>t</w:t>
+      </w:r>
+      <w:r>
+        <w:rPr>
+          <w:rFonts w:ascii="Arial" w:hAnsi="Arial" w:cs="Arial"/>
+          <w:sz w:val="24"/>
+          <w:szCs w:val="24"/>
+        </w:rPr>
+        <w:t>o é a mobilidade d</w:t>
+      </w:r>
+      <w:r>
+        <w:rPr>
+          <w:rFonts w:ascii="Arial" w:hAnsi="Arial" w:cs="Arial"/>
+          <w:sz w:val="24"/>
+          <w:szCs w:val="24"/>
+        </w:rPr>
+        <w:t>e gerenciamento do produto</w:t>
+      </w:r>
+      <w:r>
+        <w:rPr>
+          <w:rFonts w:ascii="Arial" w:hAnsi="Arial" w:cs="Arial"/>
+          <w:sz w:val="24"/>
+          <w:szCs w:val="24"/>
+        </w:rPr>
+        <w:t>. Desta forma, para o desenvolvimento da interface com o usuário do projeto, escolhemos</w:t>
+      </w:r>
+      <w:r>
+        <w:rPr>
+          <w:rFonts w:ascii="Arial" w:hAnsi="Arial" w:cs="Arial"/>
+          <w:sz w:val="24"/>
+          <w:szCs w:val="24"/>
+        </w:rPr>
+        <w:t xml:space="preserve"> a plataforma de desenvolvimento para dispositivos móveis </w:t>
+      </w:r>
+      <w:r>
+        <w:rPr>
+          <w:rFonts w:ascii="Arial" w:hAnsi="Arial" w:cs="Arial"/>
+          <w:sz w:val="24"/>
+          <w:szCs w:val="24"/>
+        </w:rPr>
+        <w:t>Android. Ele nos possibilita a criação de uma aplicação</w:t>
+      </w:r>
+      <w:r>
+        <w:rPr>
+          <w:rFonts w:ascii="Arial" w:hAnsi="Arial" w:cs="Arial"/>
+          <w:sz w:val="24"/>
+          <w:szCs w:val="24"/>
+        </w:rPr>
+        <w:t xml:space="preserve"> interativa</w:t>
+      </w:r>
+      <w:r>
+        <w:rPr>
+          <w:rFonts w:ascii="Arial" w:hAnsi="Arial" w:cs="Arial"/>
+          <w:sz w:val="24"/>
+          <w:szCs w:val="24"/>
+        </w:rPr>
+        <w:t xml:space="preserve">, </w:t>
+      </w:r>
+      <w:r>
+        <w:rPr>
+          <w:rFonts w:ascii="Arial" w:hAnsi="Arial" w:cs="Arial"/>
+          <w:sz w:val="24"/>
+          <w:szCs w:val="24"/>
+        </w:rPr>
+        <w:t>levando em consideração que</w:t>
+      </w:r>
+      <w:r>
+        <w:rPr>
+          <w:rFonts w:ascii="Arial" w:hAnsi="Arial" w:cs="Arial"/>
+          <w:sz w:val="24"/>
+          <w:szCs w:val="24"/>
+        </w:rPr>
+        <w:t xml:space="preserve"> a maior parte d</w:t>
+      </w:r>
+      <w:r>
+        <w:rPr>
+          <w:rFonts w:ascii="Arial" w:hAnsi="Arial" w:cs="Arial"/>
+          <w:sz w:val="24"/>
+          <w:szCs w:val="24"/>
+        </w:rPr>
+        <w:t>os produtos disponíveis no mercado</w:t>
+      </w:r>
+      <w:r>
+        <w:rPr>
+          <w:rFonts w:ascii="Arial" w:hAnsi="Arial" w:cs="Arial"/>
+          <w:sz w:val="24"/>
+          <w:szCs w:val="24"/>
+        </w:rPr>
+        <w:t xml:space="preserve">, </w:t>
+      </w:r>
+      <w:proofErr w:type="gramStart"/>
+      <w:r>
+        <w:rPr>
+          <w:rFonts w:ascii="Arial" w:hAnsi="Arial" w:cs="Arial"/>
+          <w:sz w:val="24"/>
+          <w:szCs w:val="24"/>
+        </w:rPr>
+        <w:t>têm</w:t>
+      </w:r>
+      <w:proofErr w:type="gramEnd"/>
+      <w:r>
+        <w:rPr>
+          <w:rFonts w:ascii="Arial" w:hAnsi="Arial" w:cs="Arial"/>
+          <w:sz w:val="24"/>
+          <w:szCs w:val="24"/>
+        </w:rPr>
+        <w:t xml:space="preserve"> como interface um painel fixo ao alarme para se comunicar com a central de segurança.</w:t>
       </w:r>
     </w:p>
     <w:p>
@@ -37670,7 +41101,23 @@
           <w:sz w:val="24"/>
           <w:szCs w:val="24"/>
         </w:rPr>
-        <w:t xml:space="preserve"> intuito ser simples</w:t>
+        <w:t xml:space="preserve"> intuito</w:t>
+      </w:r>
+      <w:r>
+        <w:rPr>
+          <w:rFonts w:ascii="Arial" w:hAnsi="Arial" w:cs="Arial"/>
+          <w:sz w:val="24"/>
+          <w:szCs w:val="24"/>
+        </w:rPr>
+        <w:t xml:space="preserve"> possuir uma interface com o usuário </w:t>
+      </w:r>
+      <w:r>
+        <w:rPr>
+          <w:rFonts w:ascii="Arial" w:hAnsi="Arial" w:cs="Arial"/>
+          <w:sz w:val="24"/>
+          <w:szCs w:val="24"/>
+        </w:rPr>
+        <w:t>simples</w:t>
       </w:r>
       <w:r>
         <w:rPr>
@@ -37768,6 +41215,7 @@
         </w:rPr>
         <w:t xml:space="preserve"> </w:t>
       </w:r>
+      <w:proofErr w:type="gramStart"/>
       <w:r>
         <w:rPr>
           <w:rFonts w:ascii="Arial" w:hAnsi="Arial" w:cs="Arial"/>
@@ -37777,6 +41225,7 @@
         </w:rPr>
         <w:t>feedback</w:t>
       </w:r>
+      <w:proofErr w:type="gramEnd"/>
       <w:r>
         <w:rPr>
           <w:rFonts w:ascii="Arial" w:hAnsi="Arial" w:cs="Arial"/>
@@ -37818,6 +41267,7 @@
           <w:sz w:val="24"/>
           <w:szCs w:val="24"/>
         </w:rPr>
+        <w:lastRenderedPageBreak/>
         <w:t>Ele pode ser executado em todos os aparelhos que tenham como sistema operacional padrão o Android, a partir da versão 2.3.</w:t>
       </w:r>
     </w:p>
@@ -37859,7 +41309,6 @@
           <w:sz w:val="24"/>
           <w:szCs w:val="24"/>
         </w:rPr>
-        <w:lastRenderedPageBreak/>
         <w:t>–</w:t>
       </w:r>
       <w:r>
@@ -37879,6 +41328,15 @@
           <w:szCs w:val="24"/>
         </w:rPr>
         <w:t>Linguagem</w:t>
+      </w:r>
+      <w:r>
+        <w:rPr>
+          <w:rFonts w:ascii="Arial" w:hAnsi="Arial" w:cs="Arial"/>
+          <w:b/>
+          <w:sz w:val="24"/>
+          <w:szCs w:val="24"/>
+        </w:rPr>
+        <w:t xml:space="preserve"> de Programação</w:t>
       </w:r>
     </w:p>
     <w:p>
@@ -37977,7 +41435,39 @@
           <w:sz w:val="24"/>
           <w:szCs w:val="24"/>
         </w:rPr>
-        <w:t>feito no eclipse, devido as facilidades que os</w:t>
+        <w:t>feito</w:t>
+      </w:r>
+      <w:r>
+        <w:rPr>
+          <w:rFonts w:ascii="Arial" w:hAnsi="Arial" w:cs="Arial"/>
+          <w:sz w:val="24"/>
+          <w:szCs w:val="24"/>
+        </w:rPr>
+        <w:t xml:space="preserve"> na IDE de desenvolvimento E</w:t>
+      </w:r>
+      <w:r>
+        <w:rPr>
+          <w:rFonts w:ascii="Arial" w:hAnsi="Arial" w:cs="Arial"/>
+          <w:sz w:val="24"/>
+          <w:szCs w:val="24"/>
+        </w:rPr>
+        <w:t xml:space="preserve">clipse, devido </w:t>
+      </w:r>
+      <w:r>
+        <w:rPr>
+          <w:rFonts w:ascii="Arial" w:hAnsi="Arial" w:cs="Arial"/>
+          <w:sz w:val="24"/>
+          <w:szCs w:val="24"/>
+        </w:rPr>
+        <w:t>às</w:t>
+      </w:r>
+      <w:r>
+        <w:rPr>
+          <w:rFonts w:ascii="Arial" w:hAnsi="Arial" w:cs="Arial"/>
+          <w:sz w:val="24"/>
+          <w:szCs w:val="24"/>
+        </w:rPr>
+        <w:t xml:space="preserve"> facilidades que os</w:t>
       </w:r>
       <w:r>
         <w:rPr>
@@ -37986,8 +41476,9 @@
           <w:sz w:val="24"/>
           <w:szCs w:val="24"/>
         </w:rPr>
-        <w:t xml:space="preserve"> plug</w:t>
-      </w:r>
+        <w:t xml:space="preserve"> </w:t>
+      </w:r>
+      <w:proofErr w:type="spellStart"/>
       <w:r>
         <w:rPr>
           <w:rFonts w:ascii="Arial" w:hAnsi="Arial" w:cs="Arial"/>
@@ -37995,6 +41486,15 @@
           <w:sz w:val="24"/>
           <w:szCs w:val="24"/>
         </w:rPr>
+        <w:t>plug</w:t>
+      </w:r>
+      <w:r>
+        <w:rPr>
+          <w:rFonts w:ascii="Arial" w:hAnsi="Arial" w:cs="Arial"/>
+          <w:i/>
+          <w:sz w:val="24"/>
+          <w:szCs w:val="24"/>
+        </w:rPr>
         <w:t>in</w:t>
       </w:r>
       <w:r>
@@ -38006,6 +41506,7 @@
         </w:rPr>
         <w:t>s</w:t>
       </w:r>
+      <w:proofErr w:type="spellEnd"/>
       <w:r>
         <w:rPr>
           <w:rFonts w:ascii="Arial" w:hAnsi="Arial" w:cs="Arial"/>
@@ -38130,11 +41631,11 @@
         </w:rPr>
         <w:t xml:space="preserve"> </w:t>
       </w:r>
-      <w:hyperlink r:id="rId75" w:history="1">
+      <w:hyperlink r:id="rId76" w:history="1">
         <w:r>
           <w:rPr>
             <w:rStyle w:val="Hyperlink"/>
-            <w:rFonts w:ascii="Arial" w:hAnsi="Arial" w:cs="Arial"/>
+            <w:rFonts w:ascii="Courier New" w:hAnsi="Courier New" w:cs="Courier New"/>
             <w:color w:val="auto"/>
             <w:sz w:val="24"/>
             <w:szCs w:val="24"/>
@@ -38227,7 +41728,41 @@
           <w:sz w:val="24"/>
           <w:szCs w:val="24"/>
         </w:rPr>
-        <w:t xml:space="preserve">cional, que na verdade simula perfeitamente um celular </w:t>
+        <w:t>cional.</w:t>
+      </w:r>
+      <w:r>
+        <w:rPr>
+          <w:rFonts w:ascii="Arial" w:hAnsi="Arial" w:cs="Arial"/>
+          <w:sz w:val="24"/>
+          <w:szCs w:val="24"/>
+        </w:rPr>
+        <w:t xml:space="preserve"> </w:t>
+      </w:r>
+      <w:r>
+        <w:rPr>
+          <w:rFonts w:ascii="Arial" w:hAnsi="Arial" w:cs="Arial"/>
+          <w:sz w:val="24"/>
+          <w:szCs w:val="24"/>
+        </w:rPr>
+        <w:t xml:space="preserve">Que </w:t>
+      </w:r>
+      <w:r>
+        <w:rPr>
+          <w:rFonts w:ascii="Arial" w:hAnsi="Arial" w:cs="Arial"/>
+          <w:sz w:val="24"/>
+          <w:szCs w:val="24"/>
+        </w:rPr>
+        <w:t>simula perfeitamente</w:t>
+      </w:r>
+      <w:bookmarkStart w:id="57" w:name="_GoBack"/>
+      <w:bookmarkEnd w:id="57"/>
+      <w:r>
+        <w:rPr>
+          <w:rFonts w:ascii="Arial" w:hAnsi="Arial" w:cs="Arial"/>
+          <w:sz w:val="24"/>
+          <w:szCs w:val="24"/>
+        </w:rPr>
+        <w:t xml:space="preserve"> um celular </w:t>
       </w:r>
       <w:r>
         <w:rPr>
@@ -38261,6 +41796,7 @@
         </w:rPr>
         <w:t xml:space="preserve"> pois ao compilar o projeto é enviado para o simulador e já é possível realizar os teste e até mesmo </w:t>
       </w:r>
+      <w:proofErr w:type="spellStart"/>
       <w:r>
         <w:rPr>
           <w:rFonts w:ascii="Arial" w:hAnsi="Arial" w:cs="Arial"/>
@@ -38270,6 +41806,7 @@
         </w:rPr>
         <w:t>debugar</w:t>
       </w:r>
+      <w:proofErr w:type="spellEnd"/>
       <w:r>
         <w:rPr>
           <w:rFonts w:ascii="Arial" w:hAnsi="Arial" w:cs="Arial"/>
@@ -38300,7 +41837,16 @@
           <w:sz w:val="24"/>
           <w:szCs w:val="24"/>
         </w:rPr>
-        <w:t xml:space="preserve"> arquivo com extensão</w:t>
+        <w:t xml:space="preserve"> arquivo com </w:t>
+      </w:r>
+      <w:proofErr w:type="gramStart"/>
+      <w:r>
+        <w:rPr>
+          <w:rFonts w:ascii="Arial" w:hAnsi="Arial" w:cs="Arial"/>
+          <w:sz w:val="24"/>
+          <w:szCs w:val="24"/>
+        </w:rPr>
+        <w:t>extensão</w:t>
       </w:r>
       <w:r>
         <w:rPr>
@@ -38310,13 +41856,24 @@
         </w:rPr>
         <w:t xml:space="preserve"> .</w:t>
       </w:r>
-      <w:r>
-        <w:rPr>
-          <w:rFonts w:ascii="Arial" w:hAnsi="Arial" w:cs="Arial"/>
-          <w:sz w:val="24"/>
-          <w:szCs w:val="24"/>
-        </w:rPr>
-        <w:t>apk que é o aplicativo final. Este arquivo então, pode ser copiado n</w:t>
+      <w:proofErr w:type="spellStart"/>
+      <w:proofErr w:type="gramEnd"/>
+      <w:r>
+        <w:rPr>
+          <w:rFonts w:ascii="Arial" w:hAnsi="Arial" w:cs="Arial"/>
+          <w:sz w:val="24"/>
+          <w:szCs w:val="24"/>
+        </w:rPr>
+        <w:t>apk</w:t>
+      </w:r>
+      <w:proofErr w:type="spellEnd"/>
+      <w:r>
+        <w:rPr>
+          <w:rFonts w:ascii="Arial" w:hAnsi="Arial" w:cs="Arial"/>
+          <w:sz w:val="24"/>
+          <w:szCs w:val="24"/>
+        </w:rPr>
+        <w:t xml:space="preserve"> que é o aplicativo final. Este arquivo então, pode ser copiado n</w:t>
       </w:r>
       <w:r>
         <w:rPr>
@@ -38332,7 +41889,25 @@
           <w:sz w:val="24"/>
           <w:szCs w:val="24"/>
         </w:rPr>
-        <w:t>“bin”, localizada</w:t>
+        <w:t>“</w:t>
+      </w:r>
+      <w:proofErr w:type="gramStart"/>
+      <w:r>
+        <w:rPr>
+          <w:rFonts w:ascii="Arial" w:hAnsi="Arial" w:cs="Arial"/>
+          <w:sz w:val="24"/>
+          <w:szCs w:val="24"/>
+        </w:rPr>
+        <w:t>bin</w:t>
+      </w:r>
+      <w:proofErr w:type="gramEnd"/>
+      <w:r>
+        <w:rPr>
+          <w:rFonts w:ascii="Arial" w:hAnsi="Arial" w:cs="Arial"/>
+          <w:sz w:val="24"/>
+          <w:szCs w:val="24"/>
+        </w:rPr>
+        <w:t>”, localizada</w:t>
       </w:r>
       <w:r>
         <w:rPr>
@@ -38441,6 +42016,7 @@
         </w:rPr>
         <w:t xml:space="preserve"> para testar a aplicação e também </w:t>
       </w:r>
+      <w:proofErr w:type="spellStart"/>
       <w:r>
         <w:rPr>
           <w:rFonts w:ascii="Arial" w:hAnsi="Arial" w:cs="Arial"/>
@@ -38450,6 +42026,7 @@
         </w:rPr>
         <w:t>debugar</w:t>
       </w:r>
+      <w:proofErr w:type="spellEnd"/>
       <w:r>
         <w:rPr>
           <w:rFonts w:ascii="Arial" w:hAnsi="Arial" w:cs="Arial"/>
@@ -38464,7 +42041,25 @@
           <w:sz w:val="24"/>
           <w:szCs w:val="24"/>
         </w:rPr>
-        <w:t xml:space="preserve">é necessário </w:t>
+        <w:t xml:space="preserve">é </w:t>
+      </w:r>
+      <w:proofErr w:type="gramStart"/>
+      <w:r>
+        <w:rPr>
+          <w:rFonts w:ascii="Arial" w:hAnsi="Arial" w:cs="Arial"/>
+          <w:sz w:val="24"/>
+          <w:szCs w:val="24"/>
+        </w:rPr>
+        <w:t>necessário</w:t>
+      </w:r>
+      <w:proofErr w:type="gramEnd"/>
+      <w:r>
+        <w:rPr>
+          <w:rFonts w:ascii="Arial" w:hAnsi="Arial" w:cs="Arial"/>
+          <w:sz w:val="24"/>
+          <w:szCs w:val="24"/>
+        </w:rPr>
+        <w:t xml:space="preserve"> </w:t>
       </w:r>
       <w:r>
         <w:rPr>
@@ -38488,7 +42083,24 @@
           <w:sz w:val="24"/>
           <w:szCs w:val="24"/>
         </w:rPr>
-        <w:t xml:space="preserve"> sistema embargado no celular disponibiliza</w:t>
+        <w:t xml:space="preserve"> sistema</w:t>
+      </w:r>
+      <w:r>
+        <w:rPr>
+          <w:rFonts w:ascii="Arial" w:hAnsi="Arial" w:cs="Arial"/>
+          <w:color w:val="FF0000"/>
+          <w:sz w:val="24"/>
+          <w:szCs w:val="24"/>
+        </w:rPr>
+        <w:t xml:space="preserve"> embargado </w:t>
+      </w:r>
+      <w:r>
+        <w:rPr>
+          <w:rFonts w:ascii="Arial" w:hAnsi="Arial" w:cs="Arial"/>
+          <w:sz w:val="24"/>
+          <w:szCs w:val="24"/>
+        </w:rPr>
+        <w:t>no celular disponibiliza</w:t>
       </w:r>
       <w:r>
         <w:rPr>
@@ -38520,8 +42132,27 @@
           <w:sz w:val="24"/>
           <w:szCs w:val="24"/>
         </w:rPr>
-        <w:t xml:space="preserve">a funcionalidade que fica no menu Aplicação, desenvolvimento, USB </w:t>
-      </w:r>
+        <w:t xml:space="preserve">a funcionalidade que fica no </w:t>
+      </w:r>
+      <w:proofErr w:type="gramStart"/>
+      <w:r>
+        <w:rPr>
+          <w:rFonts w:ascii="Arial" w:hAnsi="Arial" w:cs="Arial"/>
+          <w:sz w:val="24"/>
+          <w:szCs w:val="24"/>
+        </w:rPr>
+        <w:t>menu</w:t>
+      </w:r>
+      <w:proofErr w:type="gramEnd"/>
+      <w:r>
+        <w:rPr>
+          <w:rFonts w:ascii="Arial" w:hAnsi="Arial" w:cs="Arial"/>
+          <w:sz w:val="24"/>
+          <w:szCs w:val="24"/>
+        </w:rPr>
+        <w:t xml:space="preserve"> Aplicação, desenvolvimento, USB </w:t>
+      </w:r>
+      <w:proofErr w:type="spellStart"/>
       <w:r>
         <w:rPr>
           <w:rFonts w:ascii="Arial" w:hAnsi="Arial" w:cs="Arial"/>
@@ -38531,6 +42162,7 @@
         </w:rPr>
         <w:t>debugging</w:t>
       </w:r>
+      <w:proofErr w:type="spellEnd"/>
       <w:r>
         <w:rPr>
           <w:rFonts w:ascii="Arial" w:hAnsi="Arial" w:cs="Arial"/>
@@ -38546,6 +42178,7 @@
         <w:spacing w:after="0" w:line="360" w:lineRule="auto"/>
         <w:jc w:val="both"/>
       </w:pPr>
+      <w:commentRangeStart w:id="58"/>
       <w:r>
         <w:rPr>
           <w:noProof/>
@@ -38553,7 +42186,7 @@
         </w:rPr>
         <w:lastRenderedPageBreak/>
         <w:drawing>
-          <wp:inline distT="0" distB="0" distL="0" distR="0" wp14:anchorId="3FE166F8" wp14:editId="45381288">
+          <wp:inline distT="0" distB="0" distL="0" distR="0" wp14:anchorId="10E2CBA5" wp14:editId="67AB2EBD">
             <wp:extent cx="5248275" cy="5553075"/>
             <wp:effectExtent l="0" t="0" r="9525" b="9525"/>
             <wp:docPr id="20" name="Imagem 20"/>
@@ -38568,7 +42201,7 @@
                     <pic:cNvPicPr/>
                   </pic:nvPicPr>
                   <pic:blipFill>
-                    <a:blip r:embed="rId76"/>
+                    <a:blip r:embed="rId77"/>
                     <a:stretch>
                       <a:fillRect/>
                     </a:stretch>
@@ -38588,6 +42221,13 @@
           </wp:inline>
         </w:drawing>
       </w:r>
+      <w:commentRangeEnd w:id="58"/>
+      <w:r>
+        <w:rPr>
+          <w:rStyle w:val="Refdecomentrio"/>
+        </w:rPr>
+        <w:commentReference w:id="58"/>
+      </w:r>
     </w:p>
     <w:p>
       <w:pPr>
@@ -38707,7 +42347,7 @@
           <w:szCs w:val="24"/>
         </w:rPr>
       </w:pPr>
-      <w:bookmarkStart w:id="60" w:name="_Toc336205793"/>
+      <w:bookmarkStart w:id="59" w:name="_Toc336205793"/>
       <w:r>
         <w:rPr>
           <w:rFonts w:ascii="Arial" w:hAnsi="Arial" w:cs="Arial"/>
@@ -38735,7 +42375,7 @@
         </w:rPr>
         <w:t>Funcionamento</w:t>
       </w:r>
-      <w:bookmarkEnd w:id="60"/>
+      <w:bookmarkEnd w:id="59"/>
     </w:p>
     <w:p>
       <w:pPr>
@@ -38771,6 +42411,7 @@
         </w:rPr>
         <w:t xml:space="preserve">construído </w:t>
       </w:r>
+      <w:commentRangeStart w:id="60"/>
       <w:r>
         <w:rPr>
           <w:rFonts w:ascii="Arial" w:hAnsi="Arial" w:cs="Arial"/>
@@ -38793,7 +42434,22 @@
           <w:sz w:val="24"/>
           <w:szCs w:val="24"/>
         </w:rPr>
-        <w:t xml:space="preserve"> cima da plataforma do </w:t>
+        <w:t xml:space="preserve"> cima </w:t>
+      </w:r>
+      <w:commentRangeEnd w:id="60"/>
+      <w:r>
+        <w:rPr>
+          <w:rStyle w:val="Refdecomentrio"/>
+        </w:rPr>
+        <w:commentReference w:id="60"/>
+      </w:r>
+      <w:r>
+        <w:rPr>
+          <w:rFonts w:ascii="Arial" w:hAnsi="Arial" w:cs="Arial"/>
+          <w:sz w:val="24"/>
+          <w:szCs w:val="24"/>
+        </w:rPr>
+        <w:t xml:space="preserve">da plataforma do </w:t>
       </w:r>
       <w:r>
         <w:rPr>
@@ -38849,6 +42505,7 @@
         </w:rPr>
         <w:t xml:space="preserve"> </w:t>
       </w:r>
+      <w:proofErr w:type="spellStart"/>
       <w:r>
         <w:rPr>
           <w:rFonts w:ascii="Arial" w:hAnsi="Arial" w:cs="Arial"/>
@@ -38870,6 +42527,7 @@
         </w:rPr>
         <w:t>lectrically</w:t>
       </w:r>
+      <w:proofErr w:type="spellEnd"/>
       <w:r>
         <w:rPr>
           <w:rFonts w:ascii="Arial" w:hAnsi="Arial" w:cs="Arial"/>
@@ -38880,6 +42538,7 @@
         </w:rPr>
         <w:t xml:space="preserve"> </w:t>
       </w:r>
+      <w:proofErr w:type="spellStart"/>
       <w:r>
         <w:rPr>
           <w:rFonts w:ascii="Arial" w:hAnsi="Arial" w:cs="Arial"/>
@@ -38901,6 +42560,7 @@
         </w:rPr>
         <w:t>rasable</w:t>
       </w:r>
+      <w:proofErr w:type="spellEnd"/>
       <w:r>
         <w:rPr>
           <w:rStyle w:val="apple-converted-space"/>
@@ -38912,6 +42572,7 @@
         </w:rPr>
         <w:t> </w:t>
       </w:r>
+      <w:proofErr w:type="spellStart"/>
       <w:r>
         <w:rPr>
           <w:rFonts w:ascii="Arial" w:hAnsi="Arial" w:cs="Arial"/>
@@ -38933,6 +42594,7 @@
         </w:rPr>
         <w:t>rogrammable</w:t>
       </w:r>
+      <w:proofErr w:type="spellEnd"/>
       <w:r>
         <w:rPr>
           <w:rStyle w:val="apple-converted-space"/>
@@ -38944,6 +42606,7 @@
         </w:rPr>
         <w:t> </w:t>
       </w:r>
+      <w:proofErr w:type="spellStart"/>
       <w:r>
         <w:rPr>
           <w:rFonts w:ascii="Arial" w:hAnsi="Arial" w:cs="Arial"/>
@@ -38986,6 +42649,7 @@
         </w:rPr>
         <w:t>nly</w:t>
       </w:r>
+      <w:proofErr w:type="spellEnd"/>
       <w:r>
         <w:rPr>
           <w:rStyle w:val="apple-converted-space"/>
@@ -38997,6 +42661,7 @@
         </w:rPr>
         <w:t> </w:t>
       </w:r>
+      <w:proofErr w:type="spellStart"/>
       <w:r>
         <w:rPr>
           <w:rFonts w:ascii="Arial" w:hAnsi="Arial" w:cs="Arial"/>
@@ -39018,6 +42683,7 @@
         </w:rPr>
         <w:t>emory</w:t>
       </w:r>
+      <w:proofErr w:type="spellEnd"/>
       <w:r>
         <w:rPr>
           <w:rFonts w:ascii="Arial" w:hAnsi="Arial" w:cs="Arial"/>
@@ -39185,6 +42851,7 @@
         </w:rPr>
         <w:t xml:space="preserve">s com o </w:t>
       </w:r>
+      <w:proofErr w:type="spellStart"/>
       <w:r>
         <w:rPr>
           <w:rFonts w:ascii="Arial" w:hAnsi="Arial" w:cs="Arial"/>
@@ -39194,6 +42861,7 @@
         </w:rPr>
         <w:t>login</w:t>
       </w:r>
+      <w:proofErr w:type="spellEnd"/>
       <w:r>
         <w:rPr>
           <w:rFonts w:ascii="Arial" w:hAnsi="Arial" w:cs="Arial"/>
@@ -39396,7 +43064,16 @@
           <w:sz w:val="24"/>
           <w:szCs w:val="24"/>
         </w:rPr>
-        <w:t xml:space="preserve">stão gravadas no SD acoplado ao </w:t>
+        <w:t xml:space="preserve">stão gravadas no SD acoplado </w:t>
+      </w:r>
+      <w:proofErr w:type="gramStart"/>
+      <w:r>
+        <w:rPr>
+          <w:rFonts w:ascii="Arial" w:hAnsi="Arial" w:cs="Arial"/>
+          <w:sz w:val="24"/>
+          <w:szCs w:val="24"/>
+        </w:rPr>
+        <w:t xml:space="preserve">ao </w:t>
       </w:r>
       <w:r>
         <w:rPr>
@@ -39407,6 +43084,7 @@
         </w:rPr>
         <w:t>Ethernet</w:t>
       </w:r>
+      <w:proofErr w:type="gramEnd"/>
       <w:r>
         <w:rPr>
           <w:rFonts w:ascii="Arial" w:hAnsi="Arial" w:cs="Arial"/>
@@ -39415,6 +43093,7 @@
         </w:rPr>
         <w:t xml:space="preserve"> </w:t>
       </w:r>
+      <w:proofErr w:type="spellStart"/>
       <w:r>
         <w:rPr>
           <w:rFonts w:ascii="Arial" w:hAnsi="Arial" w:cs="Arial"/>
@@ -39424,6 +43103,7 @@
         </w:rPr>
         <w:t>Shield</w:t>
       </w:r>
+      <w:proofErr w:type="spellEnd"/>
       <w:r>
         <w:rPr>
           <w:rFonts w:ascii="Arial" w:hAnsi="Arial" w:cs="Arial"/>
@@ -39432,8 +43112,6 @@
         </w:rPr>
         <w:t xml:space="preserve">. </w:t>
       </w:r>
-      <w:bookmarkStart w:id="61" w:name="_GoBack"/>
-      <w:bookmarkEnd w:id="61"/>
     </w:p>
     <w:p>
       <w:pPr>
@@ -39471,7 +43149,7 @@
           <w:color w:val="auto"/>
         </w:rPr>
       </w:pPr>
-      <w:bookmarkStart w:id="62" w:name="_Toc336205794"/>
+      <w:bookmarkStart w:id="61" w:name="_Toc336205794"/>
       <w:r>
         <w:rPr>
           <w:rFonts w:ascii="Arial" w:hAnsi="Arial" w:cs="Arial"/>
@@ -39491,7 +43169,7 @@
         </w:rPr>
         <w:t>NCIAS</w:t>
       </w:r>
-      <w:bookmarkEnd w:id="62"/>
+      <w:bookmarkEnd w:id="61"/>
     </w:p>
     <w:p>
       <w:pPr>
@@ -39502,13 +43180,23 @@
           <w:shd w:val="clear" w:color="auto" w:fill="FFFFFF"/>
         </w:rPr>
       </w:pPr>
+      <w:proofErr w:type="gramStart"/>
       <w:r>
         <w:rPr>
           <w:rFonts w:ascii="Arial" w:hAnsi="Arial" w:cs="Arial"/>
           <w:sz w:val="24"/>
           <w:shd w:val="clear" w:color="auto" w:fill="FFFFFF"/>
         </w:rPr>
-        <w:t xml:space="preserve">3GPP </w:t>
+        <w:t>3GPP</w:t>
+      </w:r>
+      <w:proofErr w:type="gramEnd"/>
+      <w:r>
+        <w:rPr>
+          <w:rFonts w:ascii="Arial" w:hAnsi="Arial" w:cs="Arial"/>
+          <w:sz w:val="24"/>
+          <w:shd w:val="clear" w:color="auto" w:fill="FFFFFF"/>
+        </w:rPr>
+        <w:t xml:space="preserve"> </w:t>
       </w:r>
       <w:r>
         <w:rPr>
@@ -39608,7 +43296,29 @@
           <w:sz w:val="24"/>
           <w:shd w:val="clear" w:color="auto" w:fill="FFFFFF"/>
         </w:rPr>
-        <w:t>Android Passa das 850,000 Ativações Por Dia, Colocando iOS na Mira.</w:t>
+        <w:t xml:space="preserve">Android Passa das 850,000 Ativações Por Dia, Colocando </w:t>
+      </w:r>
+      <w:proofErr w:type="spellStart"/>
+      <w:proofErr w:type="gramStart"/>
+      <w:r>
+        <w:rPr>
+          <w:rStyle w:val="Forte"/>
+          <w:rFonts w:ascii="Arial" w:hAnsi="Arial" w:cs="Arial"/>
+          <w:sz w:val="24"/>
+          <w:shd w:val="clear" w:color="auto" w:fill="FFFFFF"/>
+        </w:rPr>
+        <w:t>iOS</w:t>
+      </w:r>
+      <w:proofErr w:type="spellEnd"/>
+      <w:proofErr w:type="gramEnd"/>
+      <w:r>
+        <w:rPr>
+          <w:rStyle w:val="Forte"/>
+          <w:rFonts w:ascii="Arial" w:hAnsi="Arial" w:cs="Arial"/>
+          <w:sz w:val="24"/>
+          <w:shd w:val="clear" w:color="auto" w:fill="FFFFFF"/>
+        </w:rPr>
+        <w:t xml:space="preserve"> na Mira.</w:t>
       </w:r>
       <w:r>
         <w:rPr>
@@ -39733,6 +43443,7 @@
         </w:rPr>
         <w:t> </w:t>
       </w:r>
+      <w:proofErr w:type="spellStart"/>
       <w:r>
         <w:rPr>
           <w:rStyle w:val="Forte"/>
@@ -39740,7 +43451,37 @@
           <w:sz w:val="24"/>
           <w:shd w:val="clear" w:color="auto" w:fill="FFFFFF"/>
         </w:rPr>
-        <w:t>IOs Dev Center.</w:t>
+        <w:t>IOs</w:t>
+      </w:r>
+      <w:proofErr w:type="spellEnd"/>
+      <w:r>
+        <w:rPr>
+          <w:rStyle w:val="Forte"/>
+          <w:rFonts w:ascii="Arial" w:hAnsi="Arial" w:cs="Arial"/>
+          <w:sz w:val="24"/>
+          <w:shd w:val="clear" w:color="auto" w:fill="FFFFFF"/>
+        </w:rPr>
+        <w:t xml:space="preserve"> </w:t>
+      </w:r>
+      <w:proofErr w:type="spellStart"/>
+      <w:r>
+        <w:rPr>
+          <w:rStyle w:val="Forte"/>
+          <w:rFonts w:ascii="Arial" w:hAnsi="Arial" w:cs="Arial"/>
+          <w:sz w:val="24"/>
+          <w:shd w:val="clear" w:color="auto" w:fill="FFFFFF"/>
+        </w:rPr>
+        <w:t>Dev</w:t>
+      </w:r>
+      <w:proofErr w:type="spellEnd"/>
+      <w:r>
+        <w:rPr>
+          <w:rStyle w:val="Forte"/>
+          <w:rFonts w:ascii="Arial" w:hAnsi="Arial" w:cs="Arial"/>
+          <w:sz w:val="24"/>
+          <w:shd w:val="clear" w:color="auto" w:fill="FFFFFF"/>
+        </w:rPr>
+        <w:t xml:space="preserve"> Center.</w:t>
       </w:r>
       <w:r>
         <w:rPr>
@@ -39759,7 +43500,25 @@
           <w:sz w:val="24"/>
           <w:shd w:val="clear" w:color="auto" w:fill="FFFFFF"/>
         </w:rPr>
-        <w:t>Disponível em: &lt;https://developer.apple.com/&gt;. Acesso em: 01 jun. 2012.</w:t>
+        <w:t>Disponível em: &lt;</w:t>
+      </w:r>
+      <w:proofErr w:type="gramStart"/>
+      <w:r>
+        <w:rPr>
+          <w:rFonts w:ascii="Arial" w:hAnsi="Arial" w:cs="Arial"/>
+          <w:sz w:val="24"/>
+          <w:shd w:val="clear" w:color="auto" w:fill="FFFFFF"/>
+        </w:rPr>
+        <w:t>https</w:t>
+      </w:r>
+      <w:proofErr w:type="gramEnd"/>
+      <w:r>
+        <w:rPr>
+          <w:rFonts w:ascii="Arial" w:hAnsi="Arial" w:cs="Arial"/>
+          <w:sz w:val="24"/>
+          <w:shd w:val="clear" w:color="auto" w:fill="FFFFFF"/>
+        </w:rPr>
+        <w:t>://developer.apple.com/&gt;. Acesso em: 01 jun. 2012.</w:t>
       </w:r>
     </w:p>
     <w:p>
@@ -39839,7 +43598,25 @@
           <w:sz w:val="24"/>
           <w:shd w:val="clear" w:color="auto" w:fill="FFFFFF"/>
         </w:rPr>
-        <w:t xml:space="preserve"> Disponível em: &lt;http://www.tecmundo.com.br/celular/2140-historia-a-evolucao-do-celular.htm&gt;. Acesso em: 22 maio 2009.</w:t>
+        <w:t xml:space="preserve"> Disponível em: &lt;http://www.tecmundo.com.br/celular/2140-historia-a-evolucao-do-celular.htm&gt;. Acesso em: </w:t>
+      </w:r>
+      <w:proofErr w:type="gramStart"/>
+      <w:r>
+        <w:rPr>
+          <w:rFonts w:ascii="Arial" w:hAnsi="Arial" w:cs="Arial"/>
+          <w:sz w:val="24"/>
+          <w:shd w:val="clear" w:color="auto" w:fill="FFFFFF"/>
+        </w:rPr>
+        <w:t>22 maio 2009</w:t>
+      </w:r>
+      <w:proofErr w:type="gramEnd"/>
+      <w:r>
+        <w:rPr>
+          <w:rFonts w:ascii="Arial" w:hAnsi="Arial" w:cs="Arial"/>
+          <w:sz w:val="24"/>
+          <w:shd w:val="clear" w:color="auto" w:fill="FFFFFF"/>
+        </w:rPr>
+        <w:t>.</w:t>
       </w:r>
     </w:p>
     <w:p>
@@ -39970,7 +43747,43 @@
           <w:sz w:val="24"/>
           <w:shd w:val="clear" w:color="auto" w:fill="FFFFFF"/>
         </w:rPr>
-        <w:t>Disponível em: &lt;http://www.ibge.gov.br/home/presidencia/noticias/noticia_visualiza.php?id_noticia=1786&amp;id_pagina=1&gt;. Acesso em: 03 mar. 2012.</w:t>
+        <w:t>Disponível em: &lt;</w:t>
+      </w:r>
+      <w:proofErr w:type="gramStart"/>
+      <w:r>
+        <w:rPr>
+          <w:rFonts w:ascii="Arial" w:hAnsi="Arial" w:cs="Arial"/>
+          <w:sz w:val="24"/>
+          <w:shd w:val="clear" w:color="auto" w:fill="FFFFFF"/>
+        </w:rPr>
+        <w:t>http://www.ibge.gov.br/home/presidencia/noticias/noticia_visualiza.</w:t>
+      </w:r>
+      <w:proofErr w:type="gramEnd"/>
+      <w:r>
+        <w:rPr>
+          <w:rFonts w:ascii="Arial" w:hAnsi="Arial" w:cs="Arial"/>
+          <w:sz w:val="24"/>
+          <w:shd w:val="clear" w:color="auto" w:fill="FFFFFF"/>
+        </w:rPr>
+        <w:t>php?</w:t>
+      </w:r>
+      <w:proofErr w:type="gramStart"/>
+      <w:r>
+        <w:rPr>
+          <w:rFonts w:ascii="Arial" w:hAnsi="Arial" w:cs="Arial"/>
+          <w:sz w:val="24"/>
+          <w:shd w:val="clear" w:color="auto" w:fill="FFFFFF"/>
+        </w:rPr>
+        <w:t>id_noticia</w:t>
+      </w:r>
+      <w:proofErr w:type="gramEnd"/>
+      <w:r>
+        <w:rPr>
+          <w:rFonts w:ascii="Arial" w:hAnsi="Arial" w:cs="Arial"/>
+          <w:sz w:val="24"/>
+          <w:shd w:val="clear" w:color="auto" w:fill="FFFFFF"/>
+        </w:rPr>
+        <w:t>=1786&amp;id_pagina=1&gt;. Acesso em: 03 mar. 2012.</w:t>
       </w:r>
     </w:p>
     <w:p>
@@ -40029,13 +43842,59 @@
         </w:rPr>
         <w:t> </w:t>
       </w:r>
+      <w:proofErr w:type="gramStart"/>
       <w:r>
         <w:rPr>
           <w:rFonts w:ascii="Arial" w:hAnsi="Arial" w:cs="Arial"/>
           <w:sz w:val="24"/>
           <w:shd w:val="clear" w:color="auto" w:fill="FFFFFF"/>
         </w:rPr>
-        <w:t>2. ed. São Paulo: Novatec Editora, 2010.</w:t>
+        <w:t>2</w:t>
+      </w:r>
+      <w:proofErr w:type="gramEnd"/>
+      <w:r>
+        <w:rPr>
+          <w:rFonts w:ascii="Arial" w:hAnsi="Arial" w:cs="Arial"/>
+          <w:sz w:val="24"/>
+          <w:shd w:val="clear" w:color="auto" w:fill="FFFFFF"/>
+        </w:rPr>
+        <w:t xml:space="preserve">. </w:t>
+      </w:r>
+      <w:proofErr w:type="gramStart"/>
+      <w:r>
+        <w:rPr>
+          <w:rFonts w:ascii="Arial" w:hAnsi="Arial" w:cs="Arial"/>
+          <w:sz w:val="24"/>
+          <w:shd w:val="clear" w:color="auto" w:fill="FFFFFF"/>
+        </w:rPr>
+        <w:t>ed.</w:t>
+      </w:r>
+      <w:proofErr w:type="gramEnd"/>
+      <w:r>
+        <w:rPr>
+          <w:rFonts w:ascii="Arial" w:hAnsi="Arial" w:cs="Arial"/>
+          <w:sz w:val="24"/>
+          <w:shd w:val="clear" w:color="auto" w:fill="FFFFFF"/>
+        </w:rPr>
+        <w:t xml:space="preserve"> São Paulo: </w:t>
+      </w:r>
+      <w:proofErr w:type="spellStart"/>
+      <w:r>
+        <w:rPr>
+          <w:rFonts w:ascii="Arial" w:hAnsi="Arial" w:cs="Arial"/>
+          <w:sz w:val="24"/>
+          <w:shd w:val="clear" w:color="auto" w:fill="FFFFFF"/>
+        </w:rPr>
+        <w:t>Novatec</w:t>
+      </w:r>
+      <w:proofErr w:type="spellEnd"/>
+      <w:r>
+        <w:rPr>
+          <w:rFonts w:ascii="Arial" w:hAnsi="Arial" w:cs="Arial"/>
+          <w:sz w:val="24"/>
+          <w:shd w:val="clear" w:color="auto" w:fill="FFFFFF"/>
+        </w:rPr>
+        <w:t xml:space="preserve"> Editora, 2010.</w:t>
       </w:r>
     </w:p>
     <w:p>
@@ -40092,6 +43951,7 @@
         </w:rPr>
         <w:t xml:space="preserve"> </w:t>
       </w:r>
+      <w:proofErr w:type="spellStart"/>
       <w:r>
         <w:rPr>
           <w:rStyle w:val="Forte"/>
@@ -40099,7 +43959,17 @@
           <w:sz w:val="24"/>
           <w:shd w:val="clear" w:color="auto" w:fill="FFFFFF"/>
         </w:rPr>
-        <w:t>Store e Android Market.</w:t>
+        <w:t>Store</w:t>
+      </w:r>
+      <w:proofErr w:type="spellEnd"/>
+      <w:r>
+        <w:rPr>
+          <w:rStyle w:val="Forte"/>
+          <w:rFonts w:ascii="Arial" w:hAnsi="Arial" w:cs="Arial"/>
+          <w:sz w:val="24"/>
+          <w:shd w:val="clear" w:color="auto" w:fill="FFFFFF"/>
+        </w:rPr>
+        <w:t xml:space="preserve"> e Android Market.</w:t>
       </w:r>
       <w:r>
         <w:rPr>
@@ -40156,8 +44026,9 @@
           <w:sz w:val="24"/>
           <w:shd w:val="clear" w:color="auto" w:fill="FFFFFF"/>
         </w:rPr>
-        <w:t>Programando para Iphone e Ipad</w:t>
-      </w:r>
+        <w:t xml:space="preserve">Programando para </w:t>
+      </w:r>
+      <w:proofErr w:type="spellStart"/>
       <w:r>
         <w:rPr>
           <w:rFonts w:ascii="Arial" w:hAnsi="Arial" w:cs="Arial"/>
@@ -40165,23 +44036,81 @@
           <w:sz w:val="24"/>
           <w:shd w:val="clear" w:color="auto" w:fill="FFFFFF"/>
         </w:rPr>
+        <w:t>Iphone</w:t>
+      </w:r>
+      <w:proofErr w:type="spellEnd"/>
+      <w:r>
+        <w:rPr>
+          <w:rFonts w:ascii="Arial" w:hAnsi="Arial" w:cs="Arial"/>
+          <w:b/>
+          <w:sz w:val="24"/>
+          <w:shd w:val="clear" w:color="auto" w:fill="FFFFFF"/>
+        </w:rPr>
+        <w:t xml:space="preserve"> e </w:t>
+      </w:r>
+      <w:proofErr w:type="spellStart"/>
+      <w:r>
+        <w:rPr>
+          <w:rFonts w:ascii="Arial" w:hAnsi="Arial" w:cs="Arial"/>
+          <w:b/>
+          <w:sz w:val="24"/>
+          <w:shd w:val="clear" w:color="auto" w:fill="FFFFFF"/>
+        </w:rPr>
+        <w:t>Ipad</w:t>
+      </w:r>
+      <w:proofErr w:type="spellEnd"/>
+      <w:r>
+        <w:rPr>
+          <w:rFonts w:ascii="Arial" w:hAnsi="Arial" w:cs="Arial"/>
+          <w:b/>
+          <w:sz w:val="24"/>
+          <w:shd w:val="clear" w:color="auto" w:fill="FFFFFF"/>
+        </w:rPr>
         <w:t xml:space="preserve"> </w:t>
       </w:r>
+      <w:proofErr w:type="gramStart"/>
       <w:r>
         <w:rPr>
           <w:rFonts w:ascii="Arial" w:hAnsi="Arial" w:cs="Arial"/>
           <w:sz w:val="24"/>
           <w:shd w:val="clear" w:color="auto" w:fill="FFFFFF"/>
         </w:rPr>
-        <w:t>1 ed</w:t>
-      </w:r>
+        <w:t>1</w:t>
+      </w:r>
+      <w:proofErr w:type="gramEnd"/>
       <w:r>
         <w:rPr>
           <w:rFonts w:ascii="Arial" w:hAnsi="Arial" w:cs="Arial"/>
           <w:sz w:val="24"/>
           <w:shd w:val="clear" w:color="auto" w:fill="FFFFFF"/>
         </w:rPr>
-        <w:t>. São Paulo : Novatec Editora, 2012</w:t>
+        <w:t xml:space="preserve"> ed</w:t>
+      </w:r>
+      <w:r>
+        <w:rPr>
+          <w:rFonts w:ascii="Arial" w:hAnsi="Arial" w:cs="Arial"/>
+          <w:sz w:val="24"/>
+          <w:shd w:val="clear" w:color="auto" w:fill="FFFFFF"/>
+        </w:rPr>
+        <w:t xml:space="preserve">. São Paulo : </w:t>
+      </w:r>
+      <w:proofErr w:type="spellStart"/>
+      <w:r>
+        <w:rPr>
+          <w:rFonts w:ascii="Arial" w:hAnsi="Arial" w:cs="Arial"/>
+          <w:sz w:val="24"/>
+          <w:shd w:val="clear" w:color="auto" w:fill="FFFFFF"/>
+        </w:rPr>
+        <w:t>Novatec</w:t>
+      </w:r>
+      <w:proofErr w:type="spellEnd"/>
+      <w:r>
+        <w:rPr>
+          <w:rFonts w:ascii="Arial" w:hAnsi="Arial" w:cs="Arial"/>
+          <w:sz w:val="24"/>
+          <w:shd w:val="clear" w:color="auto" w:fill="FFFFFF"/>
+        </w:rPr>
+        <w:t xml:space="preserve"> Editora, 2012</w:t>
       </w:r>
     </w:p>
     <w:p>
@@ -40228,7 +44157,27 @@
           <w:sz w:val="24"/>
           <w:shd w:val="clear" w:color="auto" w:fill="FFFFFF"/>
         </w:rPr>
-        <w:t>O que é Wi-Max?</w:t>
+        <w:t xml:space="preserve">O que é </w:t>
+      </w:r>
+      <w:proofErr w:type="spellStart"/>
+      <w:r>
+        <w:rPr>
+          <w:rStyle w:val="Forte"/>
+          <w:rFonts w:ascii="Arial" w:hAnsi="Arial" w:cs="Arial"/>
+          <w:sz w:val="24"/>
+          <w:shd w:val="clear" w:color="auto" w:fill="FFFFFF"/>
+        </w:rPr>
+        <w:t>Wi</w:t>
+      </w:r>
+      <w:proofErr w:type="spellEnd"/>
+      <w:r>
+        <w:rPr>
+          <w:rStyle w:val="Forte"/>
+          <w:rFonts w:ascii="Arial" w:hAnsi="Arial" w:cs="Arial"/>
+          <w:sz w:val="24"/>
+          <w:shd w:val="clear" w:color="auto" w:fill="FFFFFF"/>
+        </w:rPr>
+        <w:t>-Max?</w:t>
       </w:r>
       <w:r>
         <w:rPr>
@@ -40247,7 +44196,25 @@
           <w:sz w:val="24"/>
           <w:shd w:val="clear" w:color="auto" w:fill="FFFFFF"/>
         </w:rPr>
-        <w:t>Disponível em: &lt;http://www.rnp.br/noticias/2005/not-050927-coord.html&gt;. Acesso em: 05 maio 2012.</w:t>
+        <w:t xml:space="preserve">Disponível em: &lt;http://www.rnp.br/noticias/2005/not-050927-coord.html&gt;. Acesso em: </w:t>
+      </w:r>
+      <w:proofErr w:type="gramStart"/>
+      <w:r>
+        <w:rPr>
+          <w:rFonts w:ascii="Arial" w:hAnsi="Arial" w:cs="Arial"/>
+          <w:sz w:val="24"/>
+          <w:shd w:val="clear" w:color="auto" w:fill="FFFFFF"/>
+        </w:rPr>
+        <w:t>05 maio 2012</w:t>
+      </w:r>
+      <w:proofErr w:type="gramEnd"/>
+      <w:r>
+        <w:rPr>
+          <w:rFonts w:ascii="Arial" w:hAnsi="Arial" w:cs="Arial"/>
+          <w:sz w:val="24"/>
+          <w:shd w:val="clear" w:color="auto" w:fill="FFFFFF"/>
+        </w:rPr>
+        <w:t>.</w:t>
       </w:r>
     </w:p>
     <w:p>
@@ -40312,7 +44279,43 @@
           <w:sz w:val="24"/>
           <w:shd w:val="clear" w:color="auto" w:fill="FFFFFF"/>
         </w:rPr>
-        <w:t>Disponível em: &lt;http://www.revistacobertura.com.br/lermais_materias.php?cd_materias=86942&amp;friurl=:-Alto-indice-de-roubo-alerta-para-necessidade-de-seguro-residen</w:t>
+        <w:t>Disponível em: &lt;</w:t>
+      </w:r>
+      <w:proofErr w:type="gramStart"/>
+      <w:r>
+        <w:rPr>
+          <w:rFonts w:ascii="Arial" w:hAnsi="Arial" w:cs="Arial"/>
+          <w:sz w:val="24"/>
+          <w:shd w:val="clear" w:color="auto" w:fill="FFFFFF"/>
+        </w:rPr>
+        <w:t>http://www.revistacobertura.com.br/lermais_materias.</w:t>
+      </w:r>
+      <w:proofErr w:type="gramEnd"/>
+      <w:r>
+        <w:rPr>
+          <w:rFonts w:ascii="Arial" w:hAnsi="Arial" w:cs="Arial"/>
+          <w:sz w:val="24"/>
+          <w:shd w:val="clear" w:color="auto" w:fill="FFFFFF"/>
+        </w:rPr>
+        <w:t>php?</w:t>
+      </w:r>
+      <w:proofErr w:type="gramStart"/>
+      <w:r>
+        <w:rPr>
+          <w:rFonts w:ascii="Arial" w:hAnsi="Arial" w:cs="Arial"/>
+          <w:sz w:val="24"/>
+          <w:shd w:val="clear" w:color="auto" w:fill="FFFFFF"/>
+        </w:rPr>
+        <w:t>cd_materias</w:t>
+      </w:r>
+      <w:proofErr w:type="gramEnd"/>
+      <w:r>
+        <w:rPr>
+          <w:rFonts w:ascii="Arial" w:hAnsi="Arial" w:cs="Arial"/>
+          <w:sz w:val="24"/>
+          <w:shd w:val="clear" w:color="auto" w:fill="FFFFFF"/>
+        </w:rPr>
+        <w:t>=86942&amp;friurl=:-Alto-indice-de-roubo-alerta-para-necessidade-de-seguro-residen</w:t>
       </w:r>
       <w:r>
         <w:rPr>
@@ -40375,7 +44378,25 @@
           <w:sz w:val="24"/>
           <w:shd w:val="clear" w:color="auto" w:fill="FFFFFF"/>
         </w:rPr>
-        <w:t>Disponível em: &lt;http://www.teleco.com.br/lte.asp&gt;. Acesso em: 05 maio 2012.</w:t>
+        <w:t xml:space="preserve">Disponível em: &lt;http://www.teleco.com.br/lte.asp&gt;. Acesso em: </w:t>
+      </w:r>
+      <w:proofErr w:type="gramStart"/>
+      <w:r>
+        <w:rPr>
+          <w:rFonts w:ascii="Arial" w:hAnsi="Arial" w:cs="Arial"/>
+          <w:sz w:val="24"/>
+          <w:shd w:val="clear" w:color="auto" w:fill="FFFFFF"/>
+        </w:rPr>
+        <w:t>05 maio 2012</w:t>
+      </w:r>
+      <w:proofErr w:type="gramEnd"/>
+      <w:r>
+        <w:rPr>
+          <w:rFonts w:ascii="Arial" w:hAnsi="Arial" w:cs="Arial"/>
+          <w:sz w:val="24"/>
+          <w:shd w:val="clear" w:color="auto" w:fill="FFFFFF"/>
+        </w:rPr>
+        <w:t>.</w:t>
       </w:r>
     </w:p>
     <w:p>
@@ -40396,6 +44417,64 @@
     </w:sectPr>
   </w:body>
 </w:document>
+</file>
+
+<file path=word/comments.xml><?xml version="1.0" encoding="utf-8"?>
+<w:comments xmlns:wpc="http://schemas.microsoft.com/office/word/2010/wordprocessingCanvas" xmlns:mc="http://schemas.openxmlformats.org/markup-compatibility/2006" xmlns:o="urn:schemas-microsoft-com:office:office" xmlns:r="http://schemas.openxmlformats.org/officeDocument/2006/relationships" xmlns:m="http://schemas.openxmlformats.org/officeDocument/2006/math" xmlns:v="urn:schemas-microsoft-com:vml" xmlns:wp14="http://schemas.microsoft.com/office/word/2010/wordprocessingDrawing" xmlns:wp="http://schemas.openxmlformats.org/drawingml/2006/wordprocessingDrawing" xmlns:w10="urn:schemas-microsoft-com:office:word" xmlns:w="http://schemas.openxmlformats.org/wordprocessingml/2006/main" xmlns:w14="http://schemas.microsoft.com/office/word/2010/wordml" xmlns:wpg="http://schemas.microsoft.com/office/word/2010/wordprocessingGroup" xmlns:wpi="http://schemas.microsoft.com/office/word/2010/wordprocessingInk" xmlns:wne="http://schemas.microsoft.com/office/word/2006/wordml" xmlns:wps="http://schemas.microsoft.com/office/word/2010/wordprocessingShape" mc:Ignorable="w14 wp14">
+  <w:comment w:id="52" w:author="Ana" w:date="2012-09-24T21:14:00Z" w:initials="A">
+    <w:p>
+      <w:pPr>
+        <w:pStyle w:val="Textodecomentrio"/>
+      </w:pPr>
+      <w:r>
+        <w:rPr>
+          <w:rStyle w:val="Refdecomentrio"/>
+        </w:rPr>
+        <w:annotationRef/>
+      </w:r>
+      <w:r>
+        <w:t>Na tabela a seguir... Criem uma tabela com os dados</w:t>
+      </w:r>
+    </w:p>
+  </w:comment>
+  <w:comment w:id="58" w:author="Ana" w:date="2012-09-24T21:21:00Z" w:initials="A">
+    <w:p>
+      <w:pPr>
+        <w:pStyle w:val="Textodecomentrio"/>
+      </w:pPr>
+      <w:r>
+        <w:rPr>
+          <w:rStyle w:val="Refdecomentrio"/>
+        </w:rPr>
+        <w:annotationRef/>
+      </w:r>
+      <w:r>
+        <w:t xml:space="preserve">Sugestão: Criar um ícone para a </w:t>
+      </w:r>
+      <w:proofErr w:type="spellStart"/>
+      <w:r>
+        <w:t>aplicacao</w:t>
+      </w:r>
+      <w:proofErr w:type="spellEnd"/>
+    </w:p>
+  </w:comment>
+  <w:comment w:id="60" w:author="Ana" w:date="2012-09-24T21:21:00Z" w:initials="A">
+    <w:p>
+      <w:pPr>
+        <w:pStyle w:val="Textodecomentrio"/>
+      </w:pPr>
+      <w:r>
+        <w:rPr>
+          <w:rStyle w:val="Refdecomentrio"/>
+        </w:rPr>
+        <w:annotationRef/>
+      </w:r>
+      <w:r>
+        <w:t>Informal. Sugestão: baseado</w:t>
+      </w:r>
+    </w:p>
+  </w:comment>
+</w:comments>
 </file>
 
 <file path=word/endnotes.xml><?xml version="1.0" encoding="utf-8"?>
@@ -40467,7 +44546,31 @@
         <w:footnoteRef/>
       </w:r>
       <w:r>
-        <w:t xml:space="preserve"> Creative Commons é uma organização não governamental sem fins lucrativos de São Francisco E.U.A que visa o compartilhamento e cópia com menos restrições e direitos autorais.</w:t>
+        <w:t xml:space="preserve"> </w:t>
+      </w:r>
+      <w:proofErr w:type="spellStart"/>
+      <w:r>
+        <w:t>Creative</w:t>
+      </w:r>
+      <w:proofErr w:type="spellEnd"/>
+      <w:r>
+        <w:t xml:space="preserve"> </w:t>
+      </w:r>
+      <w:proofErr w:type="spellStart"/>
+      <w:r>
+        <w:t>Commons</w:t>
+      </w:r>
+      <w:proofErr w:type="spellEnd"/>
+      <w:r>
+        <w:t xml:space="preserve"> é uma organização não governamental sem fins lucrativos de São Francisco </w:t>
+      </w:r>
+      <w:proofErr w:type="gramStart"/>
+      <w:r>
+        <w:t>E.U.</w:t>
+      </w:r>
+      <w:proofErr w:type="gramEnd"/>
+      <w:r>
+        <w:t>A que visa o compartilhamento e cópia com menos restrições e direitos autorais.</w:t>
       </w:r>
     </w:p>
   </w:footnote>
@@ -40483,7 +44586,15 @@
         <w:footnoteRef/>
       </w:r>
       <w:r>
-        <w:t xml:space="preserve"> Wiring é uma plataforma de prototipagem eletrônica que permite escrever programas para controlar aparelhos conectados a ele e assim criar todo tipo de objetos interativos.</w:t>
+        <w:t xml:space="preserve"> </w:t>
+      </w:r>
+      <w:proofErr w:type="spellStart"/>
+      <w:r>
+        <w:t>Wiring</w:t>
+      </w:r>
+      <w:proofErr w:type="spellEnd"/>
+      <w:r>
+        <w:t xml:space="preserve"> é uma plataforma de prototipagem eletrônica que permite escrever programas para controlar aparelhos conectados a ele e assim criar todo tipo de objetos interativos.</w:t>
       </w:r>
     </w:p>
   </w:footnote>
@@ -40499,7 +44610,15 @@
         <w:footnoteRef/>
       </w:r>
       <w:r>
-        <w:t xml:space="preserve"> Processing é uma linguagem/ferramenta de código aberto para escrever programas que interajam com outros computadores.</w:t>
+        <w:t xml:space="preserve"> </w:t>
+      </w:r>
+      <w:proofErr w:type="spellStart"/>
+      <w:r>
+        <w:t>Processing</w:t>
+      </w:r>
+      <w:proofErr w:type="spellEnd"/>
+      <w:r>
+        <w:t xml:space="preserve"> é uma linguagem/ferramenta de código aberto para escrever programas que interajam com outros computadores.</w:t>
       </w:r>
     </w:p>
   </w:footnote>
@@ -40615,7 +44734,7 @@
           <w:rPr>
             <w:noProof/>
           </w:rPr>
-          <w:t>22</w:t>
+          <w:t>13</w:t>
         </w:r>
         <w:r>
           <w:rPr>
@@ -40759,7 +44878,7 @@
           <w:rPr>
             <w:noProof/>
           </w:rPr>
-          <w:t>50</w:t>
+          <w:t>48</w:t>
         </w:r>
         <w:r>
           <w:rPr>
@@ -45822,11 +49941,11 @@
           <c:showBubbleSize val="0"/>
         </c:dLbls>
         <c:gapWidth val="150"/>
-        <c:axId val="272942208"/>
-        <c:axId val="272943744"/>
+        <c:axId val="130994176"/>
+        <c:axId val="130995712"/>
       </c:barChart>
       <c:catAx>
-        <c:axId val="272942208"/>
+        <c:axId val="130994176"/>
         <c:scaling>
           <c:orientation val="minMax"/>
         </c:scaling>
@@ -45835,7 +49954,7 @@
         <c:majorTickMark val="out"/>
         <c:minorTickMark val="none"/>
         <c:tickLblPos val="nextTo"/>
-        <c:crossAx val="272943744"/>
+        <c:crossAx val="130995712"/>
         <c:crosses val="autoZero"/>
         <c:auto val="1"/>
         <c:lblAlgn val="ctr"/>
@@ -45843,7 +49962,7 @@
         <c:noMultiLvlLbl val="0"/>
       </c:catAx>
       <c:valAx>
-        <c:axId val="272943744"/>
+        <c:axId val="130995712"/>
         <c:scaling>
           <c:orientation val="minMax"/>
         </c:scaling>
@@ -45854,7 +49973,7 @@
         <c:majorTickMark val="out"/>
         <c:minorTickMark val="none"/>
         <c:tickLblPos val="nextTo"/>
-        <c:crossAx val="272942208"/>
+        <c:crossAx val="130994176"/>
         <c:crosses val="autoZero"/>
         <c:crossBetween val="between"/>
       </c:valAx>
@@ -45972,11 +50091,11 @@
           <c:showBubbleSize val="0"/>
         </c:dLbls>
         <c:gapWidth val="150"/>
-        <c:axId val="389655168"/>
-        <c:axId val="425546112"/>
+        <c:axId val="184878976"/>
+        <c:axId val="184914688"/>
       </c:barChart>
       <c:catAx>
-        <c:axId val="389655168"/>
+        <c:axId val="184878976"/>
         <c:scaling>
           <c:orientation val="minMax"/>
         </c:scaling>
@@ -45985,7 +50104,7 @@
         <c:majorTickMark val="out"/>
         <c:minorTickMark val="none"/>
         <c:tickLblPos val="nextTo"/>
-        <c:crossAx val="425546112"/>
+        <c:crossAx val="184914688"/>
         <c:crosses val="autoZero"/>
         <c:auto val="1"/>
         <c:lblAlgn val="ctr"/>
@@ -45993,7 +50112,7 @@
         <c:noMultiLvlLbl val="0"/>
       </c:catAx>
       <c:valAx>
-        <c:axId val="425546112"/>
+        <c:axId val="184914688"/>
         <c:scaling>
           <c:orientation val="minMax"/>
         </c:scaling>
@@ -46004,7 +50123,7 @@
         <c:majorTickMark val="out"/>
         <c:minorTickMark val="none"/>
         <c:tickLblPos val="nextTo"/>
-        <c:crossAx val="389655168"/>
+        <c:crossAx val="184878976"/>
         <c:crosses val="autoZero"/>
         <c:crossBetween val="between"/>
       </c:valAx>
@@ -46368,12 +50487,12 @@
         </c:dLbls>
         <c:gapWidth val="150"/>
         <c:shape val="box"/>
-        <c:axId val="425572224"/>
-        <c:axId val="425573760"/>
+        <c:axId val="138074368"/>
+        <c:axId val="157044736"/>
         <c:axId val="0"/>
       </c:bar3DChart>
       <c:catAx>
-        <c:axId val="425572224"/>
+        <c:axId val="138074368"/>
         <c:scaling>
           <c:orientation val="minMax"/>
         </c:scaling>
@@ -46382,7 +50501,7 @@
         <c:majorTickMark val="out"/>
         <c:minorTickMark val="none"/>
         <c:tickLblPos val="nextTo"/>
-        <c:crossAx val="425573760"/>
+        <c:crossAx val="157044736"/>
         <c:crosses val="autoZero"/>
         <c:auto val="1"/>
         <c:lblAlgn val="ctr"/>
@@ -46390,7 +50509,7 @@
         <c:noMultiLvlLbl val="0"/>
       </c:catAx>
       <c:valAx>
-        <c:axId val="425573760"/>
+        <c:axId val="157044736"/>
         <c:scaling>
           <c:orientation val="minMax"/>
         </c:scaling>
@@ -46400,7 +50519,7 @@
         <c:majorTickMark val="none"/>
         <c:minorTickMark val="none"/>
         <c:tickLblPos val="nextTo"/>
-        <c:crossAx val="425572224"/>
+        <c:crossAx val="138074368"/>
         <c:crosses val="autoZero"/>
         <c:crossBetween val="between"/>
       </c:valAx>
@@ -47020,11 +51139,11 @@
           <c:showBubbleSize val="0"/>
         </c:dLbls>
         <c:gapWidth val="150"/>
-        <c:axId val="431034368"/>
-        <c:axId val="431035904"/>
+        <c:axId val="157086080"/>
+        <c:axId val="157087616"/>
       </c:barChart>
       <c:catAx>
-        <c:axId val="431034368"/>
+        <c:axId val="157086080"/>
         <c:scaling>
           <c:orientation val="minMax"/>
         </c:scaling>
@@ -47033,7 +51152,7 @@
         <c:majorTickMark val="out"/>
         <c:minorTickMark val="none"/>
         <c:tickLblPos val="nextTo"/>
-        <c:crossAx val="431035904"/>
+        <c:crossAx val="157087616"/>
         <c:crosses val="autoZero"/>
         <c:auto val="1"/>
         <c:lblAlgn val="ctr"/>
@@ -47041,7 +51160,7 @@
         <c:noMultiLvlLbl val="0"/>
       </c:catAx>
       <c:valAx>
-        <c:axId val="431035904"/>
+        <c:axId val="157087616"/>
         <c:scaling>
           <c:orientation val="minMax"/>
         </c:scaling>
@@ -47052,7 +51171,7 @@
         <c:majorTickMark val="out"/>
         <c:minorTickMark val="none"/>
         <c:tickLblPos val="nextTo"/>
-        <c:crossAx val="431034368"/>
+        <c:crossAx val="157086080"/>
         <c:crosses val="autoZero"/>
         <c:crossBetween val="between"/>
       </c:valAx>
@@ -47892,11 +52011,11 @@
           <c:showBubbleSize val="0"/>
         </c:dLbls>
         <c:gapWidth val="100"/>
-        <c:axId val="433638400"/>
-        <c:axId val="433636864"/>
+        <c:axId val="182759424"/>
+        <c:axId val="182753536"/>
       </c:barChart>
       <c:valAx>
-        <c:axId val="433636864"/>
+        <c:axId val="182753536"/>
         <c:scaling>
           <c:orientation val="minMax"/>
         </c:scaling>
@@ -47907,12 +52026,12 @@
         <c:majorTickMark val="out"/>
         <c:minorTickMark val="none"/>
         <c:tickLblPos val="nextTo"/>
-        <c:crossAx val="433638400"/>
+        <c:crossAx val="182759424"/>
         <c:crosses val="autoZero"/>
         <c:crossBetween val="between"/>
       </c:valAx>
       <c:catAx>
-        <c:axId val="433638400"/>
+        <c:axId val="182759424"/>
         <c:scaling>
           <c:orientation val="minMax"/>
         </c:scaling>
@@ -47921,7 +52040,7 @@
         <c:majorTickMark val="out"/>
         <c:minorTickMark val="none"/>
         <c:tickLblPos val="nextTo"/>
-        <c:crossAx val="433636864"/>
+        <c:crossAx val="182753536"/>
         <c:crosses val="autoZero"/>
         <c:auto val="1"/>
         <c:lblAlgn val="ctr"/>
@@ -48233,7 +52352,7 @@
 </file>
 
 <file path=customXml/itemProps1.xml><?xml version="1.0" encoding="utf-8"?>
-<ds:datastoreItem xmlns:ds="http://schemas.openxmlformats.org/officeDocument/2006/customXml" ds:itemID="{00547702-F5B4-4B97-9399-CBCD5A2A2F62}">
+<ds:datastoreItem xmlns:ds="http://schemas.openxmlformats.org/officeDocument/2006/customXml" ds:itemID="{0EDFF3E1-D242-4813-A117-E1D3B9EAF93E}">
   <ds:schemaRefs>
     <ds:schemaRef ds:uri="http://schemas.openxmlformats.org/officeDocument/2006/bibliography"/>
   </ds:schemaRefs>

--- a/trunk/Documento/Doc. TCC 3.0.1.docx
+++ b/trunk/Documento/Doc. TCC 3.0.1.docx
@@ -6572,8 +6572,9 @@
         <w:p>
           <w:pPr>
             <w:pStyle w:val="Sumrio1"/>
+            <w:spacing w:line="360" w:lineRule="auto"/>
             <w:rPr>
-              <w:rFonts w:ascii="Arial" w:eastAsiaTheme="minorEastAsia" w:hAnsi="Arial" w:cs="Arial"/>
+              <w:rFonts w:eastAsiaTheme="minorEastAsia"/>
               <w:noProof/>
               <w:sz w:val="24"/>
               <w:szCs w:val="24"/>
@@ -6604,7 +6605,154 @@
             </w:rPr>
             <w:fldChar w:fldCharType="separate"/>
           </w:r>
-          <w:hyperlink w:anchor="_Toc336205764" w:history="1">
+          <w:bookmarkStart w:id="0" w:name="_GoBack"/>
+          <w:r>
+            <w:rPr>
+              <w:rStyle w:val="Hyperlink"/>
+              <w:noProof/>
+              <w:sz w:val="24"/>
+              <w:szCs w:val="24"/>
+            </w:rPr>
+            <w:fldChar w:fldCharType="begin"/>
+          </w:r>
+          <w:r>
+            <w:rPr>
+              <w:rStyle w:val="Hyperlink"/>
+              <w:noProof/>
+              <w:sz w:val="24"/>
+              <w:szCs w:val="24"/>
+            </w:rPr>
+            <w:instrText xml:space="preserve"> </w:instrText>
+          </w:r>
+          <w:r>
+            <w:rPr>
+              <w:noProof/>
+              <w:sz w:val="24"/>
+              <w:szCs w:val="24"/>
+            </w:rPr>
+            <w:instrText>HYPERLINK \l "_Toc336803087"</w:instrText>
+          </w:r>
+          <w:r>
+            <w:rPr>
+              <w:rStyle w:val="Hyperlink"/>
+              <w:noProof/>
+              <w:sz w:val="24"/>
+              <w:szCs w:val="24"/>
+            </w:rPr>
+            <w:instrText xml:space="preserve"> </w:instrText>
+          </w:r>
+          <w:r>
+            <w:rPr>
+              <w:rStyle w:val="Hyperlink"/>
+              <w:noProof/>
+              <w:sz w:val="24"/>
+              <w:szCs w:val="24"/>
+            </w:rPr>
+          </w:r>
+          <w:r>
+            <w:rPr>
+              <w:rStyle w:val="Hyperlink"/>
+              <w:noProof/>
+              <w:sz w:val="24"/>
+              <w:szCs w:val="24"/>
+            </w:rPr>
+            <w:fldChar w:fldCharType="separate"/>
+          </w:r>
+          <w:r>
+            <w:rPr>
+              <w:rStyle w:val="Hyperlink"/>
+              <w:rFonts w:ascii="Arial" w:hAnsi="Arial" w:cs="Arial"/>
+              <w:noProof/>
+              <w:sz w:val="24"/>
+              <w:szCs w:val="24"/>
+            </w:rPr>
+            <w:t>INTRODUÇÃO</w:t>
+          </w:r>
+          <w:r>
+            <w:rPr>
+              <w:noProof/>
+              <w:webHidden/>
+              <w:sz w:val="24"/>
+              <w:szCs w:val="24"/>
+            </w:rPr>
+            <w:tab/>
+          </w:r>
+          <w:r>
+            <w:rPr>
+              <w:noProof/>
+              <w:webHidden/>
+              <w:sz w:val="24"/>
+              <w:szCs w:val="24"/>
+            </w:rPr>
+            <w:fldChar w:fldCharType="begin"/>
+          </w:r>
+          <w:r>
+            <w:rPr>
+              <w:noProof/>
+              <w:webHidden/>
+              <w:sz w:val="24"/>
+              <w:szCs w:val="24"/>
+            </w:rPr>
+            <w:instrText xml:space="preserve"> PAGEREF _Toc336803087 \h </w:instrText>
+          </w:r>
+          <w:r>
+            <w:rPr>
+              <w:noProof/>
+              <w:webHidden/>
+              <w:sz w:val="24"/>
+              <w:szCs w:val="24"/>
+            </w:rPr>
+          </w:r>
+          <w:r>
+            <w:rPr>
+              <w:noProof/>
+              <w:webHidden/>
+              <w:sz w:val="24"/>
+              <w:szCs w:val="24"/>
+            </w:rPr>
+            <w:fldChar w:fldCharType="separate"/>
+          </w:r>
+          <w:r>
+            <w:rPr>
+              <w:noProof/>
+              <w:webHidden/>
+              <w:sz w:val="24"/>
+              <w:szCs w:val="24"/>
+            </w:rPr>
+            <w:t>11</w:t>
+          </w:r>
+          <w:r>
+            <w:rPr>
+              <w:noProof/>
+              <w:webHidden/>
+              <w:sz w:val="24"/>
+              <w:szCs w:val="24"/>
+            </w:rPr>
+            <w:fldChar w:fldCharType="end"/>
+          </w:r>
+          <w:r>
+            <w:rPr>
+              <w:rStyle w:val="Hyperlink"/>
+              <w:noProof/>
+              <w:sz w:val="24"/>
+              <w:szCs w:val="24"/>
+            </w:rPr>
+            <w:fldChar w:fldCharType="end"/>
+          </w:r>
+        </w:p>
+        <w:p>
+          <w:pPr>
+            <w:pStyle w:val="Sumrio1"/>
+            <w:spacing w:line="360" w:lineRule="auto"/>
+            <w:rPr>
+              <w:rFonts w:eastAsiaTheme="minorEastAsia"/>
+              <w:noProof/>
+              <w:sz w:val="24"/>
+              <w:szCs w:val="24"/>
+              <w:lang w:eastAsia="pt-BR"/>
+            </w:rPr>
+          </w:pPr>
+          <w:hyperlink w:anchor="_Toc336803088" w:history="1">
             <w:r>
               <w:rPr>
                 <w:rStyle w:val="Hyperlink"/>
@@ -6613,11 +6761,10 @@
                 <w:sz w:val="24"/>
                 <w:szCs w:val="24"/>
               </w:rPr>
-              <w:t>INTRODUÇÃO</w:t>
+              <w:t>OBJETIVO GERAL</w:t>
             </w:r>
             <w:r>
               <w:rPr>
-                <w:rFonts w:ascii="Arial" w:hAnsi="Arial" w:cs="Arial"/>
                 <w:noProof/>
                 <w:webHidden/>
                 <w:sz w:val="24"/>
@@ -6627,7 +6774,6 @@
             </w:r>
             <w:r>
               <w:rPr>
-                <w:rFonts w:ascii="Arial" w:hAnsi="Arial" w:cs="Arial"/>
                 <w:noProof/>
                 <w:webHidden/>
                 <w:sz w:val="24"/>
@@ -6637,17 +6783,15 @@
             </w:r>
             <w:r>
               <w:rPr>
-                <w:rFonts w:ascii="Arial" w:hAnsi="Arial" w:cs="Arial"/>
                 <w:noProof/>
                 <w:webHidden/>
                 <w:sz w:val="24"/>
                 <w:szCs w:val="24"/>
               </w:rPr>
-              <w:instrText xml:space="preserve"> PAGEREF _Toc336205764 \h </w:instrText>
+              <w:instrText xml:space="preserve"> PAGEREF _Toc336803088 \h </w:instrText>
             </w:r>
             <w:r>
               <w:rPr>
-                <w:rFonts w:ascii="Arial" w:hAnsi="Arial" w:cs="Arial"/>
                 <w:noProof/>
                 <w:webHidden/>
                 <w:sz w:val="24"/>
@@ -6656,7 +6800,6 @@
             </w:r>
             <w:r>
               <w:rPr>
-                <w:rFonts w:ascii="Arial" w:hAnsi="Arial" w:cs="Arial"/>
                 <w:noProof/>
                 <w:webHidden/>
                 <w:sz w:val="24"/>
@@ -6666,17 +6809,15 @@
             </w:r>
             <w:r>
               <w:rPr>
-                <w:rFonts w:ascii="Arial" w:hAnsi="Arial" w:cs="Arial"/>
                 <w:noProof/>
                 <w:webHidden/>
                 <w:sz w:val="24"/>
                 <w:szCs w:val="24"/>
               </w:rPr>
-              <w:t>10</w:t>
+              <w:t>12</w:t>
             </w:r>
             <w:r>
               <w:rPr>
-                <w:rFonts w:ascii="Arial" w:hAnsi="Arial" w:cs="Arial"/>
                 <w:noProof/>
                 <w:webHidden/>
                 <w:sz w:val="24"/>
@@ -6689,15 +6830,16 @@
         <w:p>
           <w:pPr>
             <w:pStyle w:val="Sumrio1"/>
+            <w:spacing w:line="360" w:lineRule="auto"/>
             <w:rPr>
-              <w:rFonts w:ascii="Arial" w:eastAsiaTheme="minorEastAsia" w:hAnsi="Arial" w:cs="Arial"/>
+              <w:rFonts w:eastAsiaTheme="minorEastAsia"/>
               <w:noProof/>
               <w:sz w:val="24"/>
               <w:szCs w:val="24"/>
               <w:lang w:eastAsia="pt-BR"/>
             </w:rPr>
           </w:pPr>
-          <w:hyperlink w:anchor="_Toc336205765" w:history="1">
+          <w:hyperlink w:anchor="_Toc336803089" w:history="1">
             <w:r>
               <w:rPr>
                 <w:rStyle w:val="Hyperlink"/>
@@ -6706,11 +6848,10 @@
                 <w:sz w:val="24"/>
                 <w:szCs w:val="24"/>
               </w:rPr>
-              <w:t>OBJETIVO GERAL</w:t>
+              <w:t>OBJETIVOS ESPECÍFICOS</w:t>
             </w:r>
             <w:r>
               <w:rPr>
-                <w:rFonts w:ascii="Arial" w:hAnsi="Arial" w:cs="Arial"/>
                 <w:noProof/>
                 <w:webHidden/>
                 <w:sz w:val="24"/>
@@ -6720,7 +6861,6 @@
             </w:r>
             <w:r>
               <w:rPr>
-                <w:rFonts w:ascii="Arial" w:hAnsi="Arial" w:cs="Arial"/>
                 <w:noProof/>
                 <w:webHidden/>
                 <w:sz w:val="24"/>
@@ -6730,17 +6870,15 @@
             </w:r>
             <w:r>
               <w:rPr>
-                <w:rFonts w:ascii="Arial" w:hAnsi="Arial" w:cs="Arial"/>
                 <w:noProof/>
                 <w:webHidden/>
                 <w:sz w:val="24"/>
                 <w:szCs w:val="24"/>
               </w:rPr>
-              <w:instrText xml:space="preserve"> PAGEREF _Toc336205765 \h </w:instrText>
+              <w:instrText xml:space="preserve"> PAGEREF _Toc336803089 \h </w:instrText>
             </w:r>
             <w:r>
               <w:rPr>
-                <w:rFonts w:ascii="Arial" w:hAnsi="Arial" w:cs="Arial"/>
                 <w:noProof/>
                 <w:webHidden/>
                 <w:sz w:val="24"/>
@@ -6749,7 +6887,6 @@
             </w:r>
             <w:r>
               <w:rPr>
-                <w:rFonts w:ascii="Arial" w:hAnsi="Arial" w:cs="Arial"/>
                 <w:noProof/>
                 <w:webHidden/>
                 <w:sz w:val="24"/>
@@ -6759,17 +6896,15 @@
             </w:r>
             <w:r>
               <w:rPr>
-                <w:rFonts w:ascii="Arial" w:hAnsi="Arial" w:cs="Arial"/>
                 <w:noProof/>
                 <w:webHidden/>
                 <w:sz w:val="24"/>
                 <w:szCs w:val="24"/>
               </w:rPr>
-              <w:t>11</w:t>
+              <w:t>12</w:t>
             </w:r>
             <w:r>
               <w:rPr>
-                <w:rFonts w:ascii="Arial" w:hAnsi="Arial" w:cs="Arial"/>
                 <w:noProof/>
                 <w:webHidden/>
                 <w:sz w:val="24"/>
@@ -6782,15 +6917,16 @@
         <w:p>
           <w:pPr>
             <w:pStyle w:val="Sumrio1"/>
+            <w:spacing w:line="360" w:lineRule="auto"/>
             <w:rPr>
-              <w:rFonts w:ascii="Arial" w:eastAsiaTheme="minorEastAsia" w:hAnsi="Arial" w:cs="Arial"/>
+              <w:rFonts w:eastAsiaTheme="minorEastAsia"/>
               <w:noProof/>
               <w:sz w:val="24"/>
               <w:szCs w:val="24"/>
               <w:lang w:eastAsia="pt-BR"/>
             </w:rPr>
           </w:pPr>
-          <w:hyperlink w:anchor="_Toc336205766" w:history="1">
+          <w:hyperlink w:anchor="_Toc336803090" w:history="1">
             <w:r>
               <w:rPr>
                 <w:rStyle w:val="Hyperlink"/>
@@ -6799,11 +6935,10 @@
                 <w:sz w:val="24"/>
                 <w:szCs w:val="24"/>
               </w:rPr>
-              <w:t>OBJETIVOS ESPECÍFICOS</w:t>
+              <w:t>JUSTIFICATIVA</w:t>
             </w:r>
             <w:r>
               <w:rPr>
-                <w:rFonts w:ascii="Arial" w:hAnsi="Arial" w:cs="Arial"/>
                 <w:noProof/>
                 <w:webHidden/>
                 <w:sz w:val="24"/>
@@ -6813,7 +6948,6 @@
             </w:r>
             <w:r>
               <w:rPr>
-                <w:rFonts w:ascii="Arial" w:hAnsi="Arial" w:cs="Arial"/>
                 <w:noProof/>
                 <w:webHidden/>
                 <w:sz w:val="24"/>
@@ -6823,17 +6957,15 @@
             </w:r>
             <w:r>
               <w:rPr>
-                <w:rFonts w:ascii="Arial" w:hAnsi="Arial" w:cs="Arial"/>
                 <w:noProof/>
                 <w:webHidden/>
                 <w:sz w:val="24"/>
                 <w:szCs w:val="24"/>
               </w:rPr>
-              <w:instrText xml:space="preserve"> PAGEREF _Toc336205766 \h </w:instrText>
+              <w:instrText xml:space="preserve"> PAGEREF _Toc336803090 \h </w:instrText>
             </w:r>
             <w:r>
               <w:rPr>
-                <w:rFonts w:ascii="Arial" w:hAnsi="Arial" w:cs="Arial"/>
                 <w:noProof/>
                 <w:webHidden/>
                 <w:sz w:val="24"/>
@@ -6842,7 +6974,6 @@
             </w:r>
             <w:r>
               <w:rPr>
-                <w:rFonts w:ascii="Arial" w:hAnsi="Arial" w:cs="Arial"/>
                 <w:noProof/>
                 <w:webHidden/>
                 <w:sz w:val="24"/>
@@ -6852,17 +6983,15 @@
             </w:r>
             <w:r>
               <w:rPr>
-                <w:rFonts w:ascii="Arial" w:hAnsi="Arial" w:cs="Arial"/>
                 <w:noProof/>
                 <w:webHidden/>
                 <w:sz w:val="24"/>
                 <w:szCs w:val="24"/>
               </w:rPr>
-              <w:t>11</w:t>
+              <w:t>12</w:t>
             </w:r>
             <w:r>
               <w:rPr>
-                <w:rFonts w:ascii="Arial" w:hAnsi="Arial" w:cs="Arial"/>
                 <w:noProof/>
                 <w:webHidden/>
                 <w:sz w:val="24"/>
@@ -6875,15 +7004,16 @@
         <w:p>
           <w:pPr>
             <w:pStyle w:val="Sumrio1"/>
+            <w:spacing w:line="360" w:lineRule="auto"/>
             <w:rPr>
-              <w:rFonts w:ascii="Arial" w:eastAsiaTheme="minorEastAsia" w:hAnsi="Arial" w:cs="Arial"/>
+              <w:rFonts w:eastAsiaTheme="minorEastAsia"/>
               <w:noProof/>
               <w:sz w:val="24"/>
               <w:szCs w:val="24"/>
               <w:lang w:eastAsia="pt-BR"/>
             </w:rPr>
           </w:pPr>
-          <w:hyperlink w:anchor="_Toc336205767" w:history="1">
+          <w:hyperlink w:anchor="_Toc336803091" w:history="1">
             <w:r>
               <w:rPr>
                 <w:rStyle w:val="Hyperlink"/>
@@ -6892,11 +7022,10 @@
                 <w:sz w:val="24"/>
                 <w:szCs w:val="24"/>
               </w:rPr>
-              <w:t>JUSTIFICATIVA</w:t>
+              <w:t>PROBLEMATIZAÇÃO</w:t>
             </w:r>
             <w:r>
               <w:rPr>
-                <w:rFonts w:ascii="Arial" w:hAnsi="Arial" w:cs="Arial"/>
                 <w:noProof/>
                 <w:webHidden/>
                 <w:sz w:val="24"/>
@@ -6906,7 +7035,6 @@
             </w:r>
             <w:r>
               <w:rPr>
-                <w:rFonts w:ascii="Arial" w:hAnsi="Arial" w:cs="Arial"/>
                 <w:noProof/>
                 <w:webHidden/>
                 <w:sz w:val="24"/>
@@ -6916,17 +7044,15 @@
             </w:r>
             <w:r>
               <w:rPr>
-                <w:rFonts w:ascii="Arial" w:hAnsi="Arial" w:cs="Arial"/>
                 <w:noProof/>
                 <w:webHidden/>
                 <w:sz w:val="24"/>
                 <w:szCs w:val="24"/>
               </w:rPr>
-              <w:instrText xml:space="preserve"> PAGEREF _Toc336205767 \h </w:instrText>
+              <w:instrText xml:space="preserve"> PAGEREF _Toc336803091 \h </w:instrText>
             </w:r>
             <w:r>
               <w:rPr>
-                <w:rFonts w:ascii="Arial" w:hAnsi="Arial" w:cs="Arial"/>
                 <w:noProof/>
                 <w:webHidden/>
                 <w:sz w:val="24"/>
@@ -6935,7 +7061,6 @@
             </w:r>
             <w:r>
               <w:rPr>
-                <w:rFonts w:ascii="Arial" w:hAnsi="Arial" w:cs="Arial"/>
                 <w:noProof/>
                 <w:webHidden/>
                 <w:sz w:val="24"/>
@@ -6945,17 +7070,15 @@
             </w:r>
             <w:r>
               <w:rPr>
-                <w:rFonts w:ascii="Arial" w:hAnsi="Arial" w:cs="Arial"/>
                 <w:noProof/>
                 <w:webHidden/>
                 <w:sz w:val="24"/>
                 <w:szCs w:val="24"/>
               </w:rPr>
-              <w:t>11</w:t>
+              <w:t>13</w:t>
             </w:r>
             <w:r>
               <w:rPr>
-                <w:rFonts w:ascii="Arial" w:hAnsi="Arial" w:cs="Arial"/>
                 <w:noProof/>
                 <w:webHidden/>
                 <w:sz w:val="24"/>
@@ -6968,15 +7091,16 @@
         <w:p>
           <w:pPr>
             <w:pStyle w:val="Sumrio1"/>
+            <w:spacing w:line="360" w:lineRule="auto"/>
             <w:rPr>
-              <w:rFonts w:ascii="Arial" w:eastAsiaTheme="minorEastAsia" w:hAnsi="Arial" w:cs="Arial"/>
+              <w:rFonts w:eastAsiaTheme="minorEastAsia"/>
               <w:noProof/>
               <w:sz w:val="24"/>
               <w:szCs w:val="24"/>
               <w:lang w:eastAsia="pt-BR"/>
             </w:rPr>
           </w:pPr>
-          <w:hyperlink w:anchor="_Toc336205768" w:history="1">
+          <w:hyperlink w:anchor="_Toc336803092" w:history="1">
             <w:r>
               <w:rPr>
                 <w:rStyle w:val="Hyperlink"/>
@@ -6985,11 +7109,10 @@
                 <w:sz w:val="24"/>
                 <w:szCs w:val="24"/>
               </w:rPr>
-              <w:t>PROBLEMATIZAÇÃO</w:t>
+              <w:t>METODOLOGIA</w:t>
             </w:r>
             <w:r>
               <w:rPr>
-                <w:rFonts w:ascii="Arial" w:hAnsi="Arial" w:cs="Arial"/>
                 <w:noProof/>
                 <w:webHidden/>
                 <w:sz w:val="24"/>
@@ -6999,7 +7122,6 @@
             </w:r>
             <w:r>
               <w:rPr>
-                <w:rFonts w:ascii="Arial" w:hAnsi="Arial" w:cs="Arial"/>
                 <w:noProof/>
                 <w:webHidden/>
                 <w:sz w:val="24"/>
@@ -7009,17 +7131,15 @@
             </w:r>
             <w:r>
               <w:rPr>
-                <w:rFonts w:ascii="Arial" w:hAnsi="Arial" w:cs="Arial"/>
                 <w:noProof/>
                 <w:webHidden/>
                 <w:sz w:val="24"/>
                 <w:szCs w:val="24"/>
               </w:rPr>
-              <w:instrText xml:space="preserve"> PAGEREF _Toc336205768 \h </w:instrText>
+              <w:instrText xml:space="preserve"> PAGEREF _Toc336803092 \h </w:instrText>
             </w:r>
             <w:r>
               <w:rPr>
-                <w:rFonts w:ascii="Arial" w:hAnsi="Arial" w:cs="Arial"/>
                 <w:noProof/>
                 <w:webHidden/>
                 <w:sz w:val="24"/>
@@ -7028,7 +7148,6 @@
             </w:r>
             <w:r>
               <w:rPr>
-                <w:rFonts w:ascii="Arial" w:hAnsi="Arial" w:cs="Arial"/>
                 <w:noProof/>
                 <w:webHidden/>
                 <w:sz w:val="24"/>
@@ -7038,17 +7157,15 @@
             </w:r>
             <w:r>
               <w:rPr>
-                <w:rFonts w:ascii="Arial" w:hAnsi="Arial" w:cs="Arial"/>
                 <w:noProof/>
                 <w:webHidden/>
                 <w:sz w:val="24"/>
                 <w:szCs w:val="24"/>
               </w:rPr>
-              <w:t>12</w:t>
+              <w:t>13</w:t>
             </w:r>
             <w:r>
               <w:rPr>
-                <w:rFonts w:ascii="Arial" w:hAnsi="Arial" w:cs="Arial"/>
                 <w:noProof/>
                 <w:webHidden/>
                 <w:sz w:val="24"/>
@@ -7061,15 +7178,16 @@
         <w:p>
           <w:pPr>
             <w:pStyle w:val="Sumrio1"/>
+            <w:spacing w:line="360" w:lineRule="auto"/>
             <w:rPr>
-              <w:rFonts w:ascii="Arial" w:eastAsiaTheme="minorEastAsia" w:hAnsi="Arial" w:cs="Arial"/>
+              <w:rFonts w:eastAsiaTheme="minorEastAsia"/>
               <w:noProof/>
               <w:sz w:val="24"/>
               <w:szCs w:val="24"/>
               <w:lang w:eastAsia="pt-BR"/>
             </w:rPr>
           </w:pPr>
-          <w:hyperlink w:anchor="_Toc336205769" w:history="1">
+          <w:hyperlink w:anchor="_Toc336803093" w:history="1">
             <w:r>
               <w:rPr>
                 <w:rStyle w:val="Hyperlink"/>
@@ -7078,11 +7196,10 @@
                 <w:sz w:val="24"/>
                 <w:szCs w:val="24"/>
               </w:rPr>
-              <w:t>METODOLOGIA</w:t>
+              <w:t>ORGANIZAÇÃO DA ARGUMENTAÇÃO</w:t>
             </w:r>
             <w:r>
               <w:rPr>
-                <w:rFonts w:ascii="Arial" w:hAnsi="Arial" w:cs="Arial"/>
                 <w:noProof/>
                 <w:webHidden/>
                 <w:sz w:val="24"/>
@@ -7092,7 +7209,6 @@
             </w:r>
             <w:r>
               <w:rPr>
-                <w:rFonts w:ascii="Arial" w:hAnsi="Arial" w:cs="Arial"/>
                 <w:noProof/>
                 <w:webHidden/>
                 <w:sz w:val="24"/>
@@ -7102,17 +7218,15 @@
             </w:r>
             <w:r>
               <w:rPr>
-                <w:rFonts w:ascii="Arial" w:hAnsi="Arial" w:cs="Arial"/>
                 <w:noProof/>
                 <w:webHidden/>
                 <w:sz w:val="24"/>
                 <w:szCs w:val="24"/>
               </w:rPr>
-              <w:instrText xml:space="preserve"> PAGEREF _Toc336205769 \h </w:instrText>
+              <w:instrText xml:space="preserve"> PAGEREF _Toc336803093 \h </w:instrText>
             </w:r>
             <w:r>
               <w:rPr>
-                <w:rFonts w:ascii="Arial" w:hAnsi="Arial" w:cs="Arial"/>
                 <w:noProof/>
                 <w:webHidden/>
                 <w:sz w:val="24"/>
@@ -7121,7 +7235,6 @@
             </w:r>
             <w:r>
               <w:rPr>
-                <w:rFonts w:ascii="Arial" w:hAnsi="Arial" w:cs="Arial"/>
                 <w:noProof/>
                 <w:webHidden/>
                 <w:sz w:val="24"/>
@@ -7131,17 +7244,15 @@
             </w:r>
             <w:r>
               <w:rPr>
-                <w:rFonts w:ascii="Arial" w:hAnsi="Arial" w:cs="Arial"/>
                 <w:noProof/>
                 <w:webHidden/>
                 <w:sz w:val="24"/>
                 <w:szCs w:val="24"/>
               </w:rPr>
-              <w:t>12</w:t>
+              <w:t>13</w:t>
             </w:r>
             <w:r>
               <w:rPr>
-                <w:rFonts w:ascii="Arial" w:hAnsi="Arial" w:cs="Arial"/>
                 <w:noProof/>
                 <w:webHidden/>
                 <w:sz w:val="24"/>
@@ -7154,15 +7265,16 @@
         <w:p>
           <w:pPr>
             <w:pStyle w:val="Sumrio1"/>
+            <w:spacing w:line="360" w:lineRule="auto"/>
             <w:rPr>
-              <w:rFonts w:ascii="Arial" w:eastAsiaTheme="minorEastAsia" w:hAnsi="Arial" w:cs="Arial"/>
+              <w:rFonts w:eastAsiaTheme="minorEastAsia"/>
               <w:noProof/>
               <w:sz w:val="24"/>
               <w:szCs w:val="24"/>
               <w:lang w:eastAsia="pt-BR"/>
             </w:rPr>
           </w:pPr>
-          <w:hyperlink w:anchor="_Toc336205770" w:history="1">
+          <w:hyperlink w:anchor="_Toc336803094" w:history="1">
             <w:r>
               <w:rPr>
                 <w:rStyle w:val="Hyperlink"/>
@@ -7171,11 +7283,10 @@
                 <w:sz w:val="24"/>
                 <w:szCs w:val="24"/>
               </w:rPr>
-              <w:t>ORGANIZAÇÃO DA ARGUMENTAÇÃO</w:t>
+              <w:t>1 – Celular e seus Serviços</w:t>
             </w:r>
             <w:r>
               <w:rPr>
-                <w:rFonts w:ascii="Arial" w:hAnsi="Arial" w:cs="Arial"/>
                 <w:noProof/>
                 <w:webHidden/>
                 <w:sz w:val="24"/>
@@ -7185,7 +7296,6 @@
             </w:r>
             <w:r>
               <w:rPr>
-                <w:rFonts w:ascii="Arial" w:hAnsi="Arial" w:cs="Arial"/>
                 <w:noProof/>
                 <w:webHidden/>
                 <w:sz w:val="24"/>
@@ -7195,17 +7305,15 @@
             </w:r>
             <w:r>
               <w:rPr>
-                <w:rFonts w:ascii="Arial" w:hAnsi="Arial" w:cs="Arial"/>
                 <w:noProof/>
                 <w:webHidden/>
                 <w:sz w:val="24"/>
                 <w:szCs w:val="24"/>
               </w:rPr>
-              <w:instrText xml:space="preserve"> PAGEREF _Toc336205770 \h </w:instrText>
+              <w:instrText xml:space="preserve"> PAGEREF _Toc336803094 \h </w:instrText>
             </w:r>
             <w:r>
               <w:rPr>
-                <w:rFonts w:ascii="Arial" w:hAnsi="Arial" w:cs="Arial"/>
                 <w:noProof/>
                 <w:webHidden/>
                 <w:sz w:val="24"/>
@@ -7214,7 +7322,6 @@
             </w:r>
             <w:r>
               <w:rPr>
-                <w:rFonts w:ascii="Arial" w:hAnsi="Arial" w:cs="Arial"/>
                 <w:noProof/>
                 <w:webHidden/>
                 <w:sz w:val="24"/>
@@ -7224,110 +7331,15 @@
             </w:r>
             <w:r>
               <w:rPr>
-                <w:rFonts w:ascii="Arial" w:hAnsi="Arial" w:cs="Arial"/>
                 <w:noProof/>
                 <w:webHidden/>
                 <w:sz w:val="24"/>
                 <w:szCs w:val="24"/>
               </w:rPr>
-              <w:t>12</w:t>
+              <w:t>14</w:t>
             </w:r>
             <w:r>
               <w:rPr>
-                <w:rFonts w:ascii="Arial" w:hAnsi="Arial" w:cs="Arial"/>
-                <w:noProof/>
-                <w:webHidden/>
-                <w:sz w:val="24"/>
-                <w:szCs w:val="24"/>
-              </w:rPr>
-              <w:fldChar w:fldCharType="end"/>
-            </w:r>
-          </w:hyperlink>
-        </w:p>
-        <w:p>
-          <w:pPr>
-            <w:pStyle w:val="Sumrio1"/>
-            <w:rPr>
-              <w:rFonts w:ascii="Arial" w:eastAsiaTheme="minorEastAsia" w:hAnsi="Arial" w:cs="Arial"/>
-              <w:noProof/>
-              <w:sz w:val="24"/>
-              <w:szCs w:val="24"/>
-              <w:lang w:eastAsia="pt-BR"/>
-            </w:rPr>
-          </w:pPr>
-          <w:hyperlink w:anchor="_Toc336205771" w:history="1">
-            <w:r>
-              <w:rPr>
-                <w:rStyle w:val="Hyperlink"/>
-                <w:rFonts w:ascii="Arial" w:hAnsi="Arial" w:cs="Arial"/>
-                <w:noProof/>
-                <w:sz w:val="24"/>
-                <w:szCs w:val="24"/>
-              </w:rPr>
-              <w:t>1 – Celular e seus Serviços</w:t>
-            </w:r>
-            <w:r>
-              <w:rPr>
-                <w:rFonts w:ascii="Arial" w:hAnsi="Arial" w:cs="Arial"/>
-                <w:noProof/>
-                <w:webHidden/>
-                <w:sz w:val="24"/>
-                <w:szCs w:val="24"/>
-              </w:rPr>
-              <w:tab/>
-            </w:r>
-            <w:r>
-              <w:rPr>
-                <w:rFonts w:ascii="Arial" w:hAnsi="Arial" w:cs="Arial"/>
-                <w:noProof/>
-                <w:webHidden/>
-                <w:sz w:val="24"/>
-                <w:szCs w:val="24"/>
-              </w:rPr>
-              <w:fldChar w:fldCharType="begin"/>
-            </w:r>
-            <w:r>
-              <w:rPr>
-                <w:rFonts w:ascii="Arial" w:hAnsi="Arial" w:cs="Arial"/>
-                <w:noProof/>
-                <w:webHidden/>
-                <w:sz w:val="24"/>
-                <w:szCs w:val="24"/>
-              </w:rPr>
-              <w:instrText xml:space="preserve"> PAGEREF _Toc336205771 \h </w:instrText>
-            </w:r>
-            <w:r>
-              <w:rPr>
-                <w:rFonts w:ascii="Arial" w:hAnsi="Arial" w:cs="Arial"/>
-                <w:noProof/>
-                <w:webHidden/>
-                <w:sz w:val="24"/>
-                <w:szCs w:val="24"/>
-              </w:rPr>
-            </w:r>
-            <w:r>
-              <w:rPr>
-                <w:rFonts w:ascii="Arial" w:hAnsi="Arial" w:cs="Arial"/>
-                <w:noProof/>
-                <w:webHidden/>
-                <w:sz w:val="24"/>
-                <w:szCs w:val="24"/>
-              </w:rPr>
-              <w:fldChar w:fldCharType="separate"/>
-            </w:r>
-            <w:r>
-              <w:rPr>
-                <w:rFonts w:ascii="Arial" w:hAnsi="Arial" w:cs="Arial"/>
-                <w:noProof/>
-                <w:webHidden/>
-                <w:sz w:val="24"/>
-                <w:szCs w:val="24"/>
-              </w:rPr>
-              <w:t>13</w:t>
-            </w:r>
-            <w:r>
-              <w:rPr>
-                <w:rFonts w:ascii="Arial" w:hAnsi="Arial" w:cs="Arial"/>
                 <w:noProof/>
                 <w:webHidden/>
                 <w:sz w:val="24"/>
@@ -7341,18 +7353,19 @@
           <w:pPr>
             <w:pStyle w:val="Sumrio2"/>
             <w:tabs>
-              <w:tab w:val="left" w:pos="880"/>
+              <w:tab w:val="left" w:pos="851"/>
               <w:tab w:val="right" w:leader="dot" w:pos="9061"/>
             </w:tabs>
+            <w:spacing w:line="360" w:lineRule="auto"/>
             <w:rPr>
-              <w:rFonts w:ascii="Arial" w:eastAsiaTheme="minorEastAsia" w:hAnsi="Arial" w:cs="Arial"/>
+              <w:rFonts w:eastAsiaTheme="minorEastAsia"/>
               <w:noProof/>
               <w:sz w:val="24"/>
               <w:szCs w:val="24"/>
               <w:lang w:eastAsia="pt-BR"/>
             </w:rPr>
           </w:pPr>
-          <w:hyperlink w:anchor="_Toc336205772" w:history="1">
+          <w:hyperlink w:anchor="_Toc336803095" w:history="1">
             <w:r>
               <w:rPr>
                 <w:rStyle w:val="Hyperlink"/>
@@ -7365,7 +7378,7 @@
             </w:r>
             <w:r>
               <w:rPr>
-                <w:rFonts w:ascii="Arial" w:eastAsiaTheme="minorEastAsia" w:hAnsi="Arial" w:cs="Arial"/>
+                <w:rFonts w:eastAsiaTheme="minorEastAsia"/>
                 <w:noProof/>
                 <w:sz w:val="24"/>
                 <w:szCs w:val="24"/>
@@ -7385,7 +7398,6 @@
             </w:r>
             <w:r>
               <w:rPr>
-                <w:rFonts w:ascii="Arial" w:hAnsi="Arial" w:cs="Arial"/>
                 <w:noProof/>
                 <w:webHidden/>
                 <w:sz w:val="24"/>
@@ -7395,7 +7407,6 @@
             </w:r>
             <w:r>
               <w:rPr>
-                <w:rFonts w:ascii="Arial" w:hAnsi="Arial" w:cs="Arial"/>
                 <w:noProof/>
                 <w:webHidden/>
                 <w:sz w:val="24"/>
@@ -7405,17 +7416,15 @@
             </w:r>
             <w:r>
               <w:rPr>
-                <w:rFonts w:ascii="Arial" w:hAnsi="Arial" w:cs="Arial"/>
                 <w:noProof/>
                 <w:webHidden/>
                 <w:sz w:val="24"/>
                 <w:szCs w:val="24"/>
               </w:rPr>
-              <w:instrText xml:space="preserve"> PAGEREF _Toc336205772 \h </w:instrText>
+              <w:instrText xml:space="preserve"> PAGEREF _Toc336803095 \h </w:instrText>
             </w:r>
             <w:r>
               <w:rPr>
-                <w:rFonts w:ascii="Arial" w:hAnsi="Arial" w:cs="Arial"/>
                 <w:noProof/>
                 <w:webHidden/>
                 <w:sz w:val="24"/>
@@ -7424,7 +7433,6 @@
             </w:r>
             <w:r>
               <w:rPr>
-                <w:rFonts w:ascii="Arial" w:hAnsi="Arial" w:cs="Arial"/>
                 <w:noProof/>
                 <w:webHidden/>
                 <w:sz w:val="24"/>
@@ -7434,17 +7442,15 @@
             </w:r>
             <w:r>
               <w:rPr>
-                <w:rFonts w:ascii="Arial" w:hAnsi="Arial" w:cs="Arial"/>
                 <w:noProof/>
                 <w:webHidden/>
                 <w:sz w:val="24"/>
                 <w:szCs w:val="24"/>
               </w:rPr>
-              <w:t>13</w:t>
+              <w:t>14</w:t>
             </w:r>
             <w:r>
               <w:rPr>
-                <w:rFonts w:ascii="Arial" w:hAnsi="Arial" w:cs="Arial"/>
                 <w:noProof/>
                 <w:webHidden/>
                 <w:sz w:val="24"/>
@@ -7458,18 +7464,19 @@
           <w:pPr>
             <w:pStyle w:val="Sumrio2"/>
             <w:tabs>
-              <w:tab w:val="left" w:pos="880"/>
+              <w:tab w:val="left" w:pos="851"/>
               <w:tab w:val="right" w:leader="dot" w:pos="9061"/>
             </w:tabs>
+            <w:spacing w:line="360" w:lineRule="auto"/>
             <w:rPr>
-              <w:rFonts w:ascii="Arial" w:eastAsiaTheme="minorEastAsia" w:hAnsi="Arial" w:cs="Arial"/>
+              <w:rFonts w:eastAsiaTheme="minorEastAsia"/>
               <w:noProof/>
               <w:sz w:val="24"/>
               <w:szCs w:val="24"/>
               <w:lang w:eastAsia="pt-BR"/>
             </w:rPr>
           </w:pPr>
-          <w:hyperlink w:anchor="_Toc336205773" w:history="1">
+          <w:hyperlink w:anchor="_Toc336803096" w:history="1">
             <w:r>
               <w:rPr>
                 <w:rStyle w:val="Hyperlink"/>
@@ -7482,7 +7489,7 @@
             </w:r>
             <w:r>
               <w:rPr>
-                <w:rFonts w:ascii="Arial" w:eastAsiaTheme="minorEastAsia" w:hAnsi="Arial" w:cs="Arial"/>
+                <w:rFonts w:eastAsiaTheme="minorEastAsia"/>
                 <w:noProof/>
                 <w:sz w:val="24"/>
                 <w:szCs w:val="24"/>
@@ -7502,7 +7509,6 @@
             </w:r>
             <w:r>
               <w:rPr>
-                <w:rFonts w:ascii="Arial" w:hAnsi="Arial" w:cs="Arial"/>
                 <w:noProof/>
                 <w:webHidden/>
                 <w:sz w:val="24"/>
@@ -7512,7 +7518,6 @@
             </w:r>
             <w:r>
               <w:rPr>
-                <w:rFonts w:ascii="Arial" w:hAnsi="Arial" w:cs="Arial"/>
                 <w:noProof/>
                 <w:webHidden/>
                 <w:sz w:val="24"/>
@@ -7522,17 +7527,15 @@
             </w:r>
             <w:r>
               <w:rPr>
-                <w:rFonts w:ascii="Arial" w:hAnsi="Arial" w:cs="Arial"/>
                 <w:noProof/>
                 <w:webHidden/>
                 <w:sz w:val="24"/>
                 <w:szCs w:val="24"/>
               </w:rPr>
-              <w:instrText xml:space="preserve"> PAGEREF _Toc336205773 \h </w:instrText>
+              <w:instrText xml:space="preserve"> PAGEREF _Toc336803096 \h </w:instrText>
             </w:r>
             <w:r>
               <w:rPr>
-                <w:rFonts w:ascii="Arial" w:hAnsi="Arial" w:cs="Arial"/>
                 <w:noProof/>
                 <w:webHidden/>
                 <w:sz w:val="24"/>
@@ -7541,7 +7544,6 @@
             </w:r>
             <w:r>
               <w:rPr>
-                <w:rFonts w:ascii="Arial" w:hAnsi="Arial" w:cs="Arial"/>
                 <w:noProof/>
                 <w:webHidden/>
                 <w:sz w:val="24"/>
@@ -7551,17 +7553,15 @@
             </w:r>
             <w:r>
               <w:rPr>
-                <w:rFonts w:ascii="Arial" w:hAnsi="Arial" w:cs="Arial"/>
                 <w:noProof/>
                 <w:webHidden/>
                 <w:sz w:val="24"/>
                 <w:szCs w:val="24"/>
               </w:rPr>
-              <w:t>16</w:t>
+              <w:t>17</w:t>
             </w:r>
             <w:r>
               <w:rPr>
-                <w:rFonts w:ascii="Arial" w:hAnsi="Arial" w:cs="Arial"/>
                 <w:noProof/>
                 <w:webHidden/>
                 <w:sz w:val="24"/>
@@ -7575,18 +7575,19 @@
           <w:pPr>
             <w:pStyle w:val="Sumrio2"/>
             <w:tabs>
-              <w:tab w:val="left" w:pos="880"/>
+              <w:tab w:val="left" w:pos="851"/>
               <w:tab w:val="right" w:leader="dot" w:pos="9061"/>
             </w:tabs>
+            <w:spacing w:line="360" w:lineRule="auto"/>
             <w:rPr>
-              <w:rFonts w:ascii="Arial" w:eastAsiaTheme="minorEastAsia" w:hAnsi="Arial" w:cs="Arial"/>
+              <w:rFonts w:eastAsiaTheme="minorEastAsia"/>
               <w:noProof/>
               <w:sz w:val="24"/>
               <w:szCs w:val="24"/>
               <w:lang w:eastAsia="pt-BR"/>
             </w:rPr>
           </w:pPr>
-          <w:hyperlink w:anchor="_Toc336205774" w:history="1">
+          <w:hyperlink w:anchor="_Toc336803097" w:history="1">
             <w:r>
               <w:rPr>
                 <w:rStyle w:val="Hyperlink"/>
@@ -7599,7 +7600,7 @@
             </w:r>
             <w:r>
               <w:rPr>
-                <w:rFonts w:ascii="Arial" w:eastAsiaTheme="minorEastAsia" w:hAnsi="Arial" w:cs="Arial"/>
+                <w:rFonts w:eastAsiaTheme="minorEastAsia"/>
                 <w:noProof/>
                 <w:sz w:val="24"/>
                 <w:szCs w:val="24"/>
@@ -7620,7 +7621,6 @@
             </w:r>
             <w:r>
               <w:rPr>
-                <w:rFonts w:ascii="Arial" w:hAnsi="Arial" w:cs="Arial"/>
                 <w:noProof/>
                 <w:webHidden/>
                 <w:sz w:val="24"/>
@@ -7630,7 +7630,6 @@
             </w:r>
             <w:r>
               <w:rPr>
-                <w:rFonts w:ascii="Arial" w:hAnsi="Arial" w:cs="Arial"/>
                 <w:noProof/>
                 <w:webHidden/>
                 <w:sz w:val="24"/>
@@ -7640,17 +7639,15 @@
             </w:r>
             <w:r>
               <w:rPr>
-                <w:rFonts w:ascii="Arial" w:hAnsi="Arial" w:cs="Arial"/>
                 <w:noProof/>
                 <w:webHidden/>
                 <w:sz w:val="24"/>
                 <w:szCs w:val="24"/>
               </w:rPr>
-              <w:instrText xml:space="preserve"> PAGEREF _Toc336205774 \h </w:instrText>
+              <w:instrText xml:space="preserve"> PAGEREF _Toc336803097 \h </w:instrText>
             </w:r>
             <w:r>
               <w:rPr>
-                <w:rFonts w:ascii="Arial" w:hAnsi="Arial" w:cs="Arial"/>
                 <w:noProof/>
                 <w:webHidden/>
                 <w:sz w:val="24"/>
@@ -7659,7 +7656,6 @@
             </w:r>
             <w:r>
               <w:rPr>
-                <w:rFonts w:ascii="Arial" w:hAnsi="Arial" w:cs="Arial"/>
                 <w:noProof/>
                 <w:webHidden/>
                 <w:sz w:val="24"/>
@@ -7669,17 +7665,15 @@
             </w:r>
             <w:r>
               <w:rPr>
-                <w:rFonts w:ascii="Arial" w:hAnsi="Arial" w:cs="Arial"/>
                 <w:noProof/>
                 <w:webHidden/>
                 <w:sz w:val="24"/>
                 <w:szCs w:val="24"/>
               </w:rPr>
-              <w:t>16</w:t>
+              <w:t>17</w:t>
             </w:r>
             <w:r>
               <w:rPr>
-                <w:rFonts w:ascii="Arial" w:hAnsi="Arial" w:cs="Arial"/>
                 <w:noProof/>
                 <w:webHidden/>
                 <w:sz w:val="24"/>
@@ -7693,18 +7687,19 @@
           <w:pPr>
             <w:pStyle w:val="Sumrio2"/>
             <w:tabs>
-              <w:tab w:val="left" w:pos="880"/>
+              <w:tab w:val="left" w:pos="851"/>
               <w:tab w:val="right" w:leader="dot" w:pos="9061"/>
             </w:tabs>
+            <w:spacing w:line="360" w:lineRule="auto"/>
             <w:rPr>
-              <w:rFonts w:ascii="Arial" w:eastAsiaTheme="minorEastAsia" w:hAnsi="Arial" w:cs="Arial"/>
+              <w:rFonts w:eastAsiaTheme="minorEastAsia"/>
               <w:noProof/>
               <w:sz w:val="24"/>
               <w:szCs w:val="24"/>
               <w:lang w:eastAsia="pt-BR"/>
             </w:rPr>
           </w:pPr>
-          <w:hyperlink w:anchor="_Toc336205775" w:history="1">
+          <w:hyperlink w:anchor="_Toc336803098" w:history="1">
             <w:r>
               <w:rPr>
                 <w:rStyle w:val="Hyperlink"/>
@@ -7718,7 +7713,7 @@
             </w:r>
             <w:r>
               <w:rPr>
-                <w:rFonts w:ascii="Arial" w:eastAsiaTheme="minorEastAsia" w:hAnsi="Arial" w:cs="Arial"/>
+                <w:rFonts w:eastAsiaTheme="minorEastAsia"/>
                 <w:noProof/>
                 <w:sz w:val="24"/>
                 <w:szCs w:val="24"/>
@@ -7740,7 +7735,6 @@
             </w:r>
             <w:r>
               <w:rPr>
-                <w:rFonts w:ascii="Arial" w:hAnsi="Arial" w:cs="Arial"/>
                 <w:noProof/>
                 <w:webHidden/>
                 <w:sz w:val="24"/>
@@ -7750,7 +7744,6 @@
             </w:r>
             <w:r>
               <w:rPr>
-                <w:rFonts w:ascii="Arial" w:hAnsi="Arial" w:cs="Arial"/>
                 <w:noProof/>
                 <w:webHidden/>
                 <w:sz w:val="24"/>
@@ -7760,17 +7753,15 @@
             </w:r>
             <w:r>
               <w:rPr>
-                <w:rFonts w:ascii="Arial" w:hAnsi="Arial" w:cs="Arial"/>
                 <w:noProof/>
                 <w:webHidden/>
                 <w:sz w:val="24"/>
                 <w:szCs w:val="24"/>
               </w:rPr>
-              <w:instrText xml:space="preserve"> PAGEREF _Toc336205775 \h </w:instrText>
+              <w:instrText xml:space="preserve"> PAGEREF _Toc336803098 \h </w:instrText>
             </w:r>
             <w:r>
               <w:rPr>
-                <w:rFonts w:ascii="Arial" w:hAnsi="Arial" w:cs="Arial"/>
                 <w:noProof/>
                 <w:webHidden/>
                 <w:sz w:val="24"/>
@@ -7779,7 +7770,6 @@
             </w:r>
             <w:r>
               <w:rPr>
-                <w:rFonts w:ascii="Arial" w:hAnsi="Arial" w:cs="Arial"/>
                 <w:noProof/>
                 <w:webHidden/>
                 <w:sz w:val="24"/>
@@ -7789,17 +7779,15 @@
             </w:r>
             <w:r>
               <w:rPr>
-                <w:rFonts w:ascii="Arial" w:hAnsi="Arial" w:cs="Arial"/>
                 <w:noProof/>
                 <w:webHidden/>
                 <w:sz w:val="24"/>
                 <w:szCs w:val="24"/>
               </w:rPr>
-              <w:t>17</w:t>
+              <w:t>18</w:t>
             </w:r>
             <w:r>
               <w:rPr>
-                <w:rFonts w:ascii="Arial" w:hAnsi="Arial" w:cs="Arial"/>
                 <w:noProof/>
                 <w:webHidden/>
                 <w:sz w:val="24"/>
@@ -7813,18 +7801,19 @@
           <w:pPr>
             <w:pStyle w:val="Sumrio2"/>
             <w:tabs>
-              <w:tab w:val="left" w:pos="880"/>
+              <w:tab w:val="left" w:pos="851"/>
               <w:tab w:val="right" w:leader="dot" w:pos="9061"/>
             </w:tabs>
+            <w:spacing w:line="360" w:lineRule="auto"/>
             <w:rPr>
-              <w:rFonts w:ascii="Arial" w:eastAsiaTheme="minorEastAsia" w:hAnsi="Arial" w:cs="Arial"/>
+              <w:rFonts w:eastAsiaTheme="minorEastAsia"/>
               <w:noProof/>
               <w:sz w:val="24"/>
               <w:szCs w:val="24"/>
               <w:lang w:eastAsia="pt-BR"/>
             </w:rPr>
           </w:pPr>
-          <w:hyperlink w:anchor="_Toc336205776" w:history="1">
+          <w:hyperlink w:anchor="_Toc336803099" w:history="1">
             <w:r>
               <w:rPr>
                 <w:rStyle w:val="Hyperlink"/>
@@ -7837,7 +7826,7 @@
             </w:r>
             <w:r>
               <w:rPr>
-                <w:rFonts w:ascii="Arial" w:eastAsiaTheme="minorEastAsia" w:hAnsi="Arial" w:cs="Arial"/>
+                <w:rFonts w:eastAsiaTheme="minorEastAsia"/>
                 <w:noProof/>
                 <w:sz w:val="24"/>
                 <w:szCs w:val="24"/>
@@ -7858,7 +7847,6 @@
             </w:r>
             <w:r>
               <w:rPr>
-                <w:rFonts w:ascii="Arial" w:hAnsi="Arial" w:cs="Arial"/>
                 <w:noProof/>
                 <w:webHidden/>
                 <w:sz w:val="24"/>
@@ -7868,7 +7856,6 @@
             </w:r>
             <w:r>
               <w:rPr>
-                <w:rFonts w:ascii="Arial" w:hAnsi="Arial" w:cs="Arial"/>
                 <w:noProof/>
                 <w:webHidden/>
                 <w:sz w:val="24"/>
@@ -7878,17 +7865,15 @@
             </w:r>
             <w:r>
               <w:rPr>
-                <w:rFonts w:ascii="Arial" w:hAnsi="Arial" w:cs="Arial"/>
                 <w:noProof/>
                 <w:webHidden/>
                 <w:sz w:val="24"/>
                 <w:szCs w:val="24"/>
               </w:rPr>
-              <w:instrText xml:space="preserve"> PAGEREF _Toc336205776 \h </w:instrText>
+              <w:instrText xml:space="preserve"> PAGEREF _Toc336803099 \h </w:instrText>
             </w:r>
             <w:r>
               <w:rPr>
-                <w:rFonts w:ascii="Arial" w:hAnsi="Arial" w:cs="Arial"/>
                 <w:noProof/>
                 <w:webHidden/>
                 <w:sz w:val="24"/>
@@ -7897,7 +7882,6 @@
             </w:r>
             <w:r>
               <w:rPr>
-                <w:rFonts w:ascii="Arial" w:hAnsi="Arial" w:cs="Arial"/>
                 <w:noProof/>
                 <w:webHidden/>
                 <w:sz w:val="24"/>
@@ -7907,17 +7891,15 @@
             </w:r>
             <w:r>
               <w:rPr>
-                <w:rFonts w:ascii="Arial" w:hAnsi="Arial" w:cs="Arial"/>
                 <w:noProof/>
                 <w:webHidden/>
                 <w:sz w:val="24"/>
                 <w:szCs w:val="24"/>
               </w:rPr>
-              <w:t>17</w:t>
+              <w:t>18</w:t>
             </w:r>
             <w:r>
               <w:rPr>
-                <w:rFonts w:ascii="Arial" w:hAnsi="Arial" w:cs="Arial"/>
                 <w:noProof/>
                 <w:webHidden/>
                 <w:sz w:val="24"/>
@@ -7931,18 +7913,19 @@
           <w:pPr>
             <w:pStyle w:val="Sumrio2"/>
             <w:tabs>
-              <w:tab w:val="left" w:pos="880"/>
+              <w:tab w:val="left" w:pos="851"/>
               <w:tab w:val="right" w:leader="dot" w:pos="9061"/>
             </w:tabs>
+            <w:spacing w:line="360" w:lineRule="auto"/>
             <w:rPr>
-              <w:rFonts w:ascii="Arial" w:eastAsiaTheme="minorEastAsia" w:hAnsi="Arial" w:cs="Arial"/>
+              <w:rFonts w:eastAsiaTheme="minorEastAsia"/>
               <w:noProof/>
               <w:sz w:val="24"/>
               <w:szCs w:val="24"/>
               <w:lang w:eastAsia="pt-BR"/>
             </w:rPr>
           </w:pPr>
-          <w:hyperlink w:anchor="_Toc336205777" w:history="1">
+          <w:hyperlink w:anchor="_Toc336803100" w:history="1">
             <w:r>
               <w:rPr>
                 <w:rStyle w:val="Hyperlink"/>
@@ -7955,7 +7938,7 @@
             </w:r>
             <w:r>
               <w:rPr>
-                <w:rFonts w:ascii="Arial" w:eastAsiaTheme="minorEastAsia" w:hAnsi="Arial" w:cs="Arial"/>
+                <w:rFonts w:eastAsiaTheme="minorEastAsia"/>
                 <w:noProof/>
                 <w:sz w:val="24"/>
                 <w:szCs w:val="24"/>
@@ -7975,7 +7958,6 @@
             </w:r>
             <w:r>
               <w:rPr>
-                <w:rFonts w:ascii="Arial" w:hAnsi="Arial" w:cs="Arial"/>
                 <w:noProof/>
                 <w:webHidden/>
                 <w:sz w:val="24"/>
@@ -7985,7 +7967,6 @@
             </w:r>
             <w:r>
               <w:rPr>
-                <w:rFonts w:ascii="Arial" w:hAnsi="Arial" w:cs="Arial"/>
                 <w:noProof/>
                 <w:webHidden/>
                 <w:sz w:val="24"/>
@@ -7995,17 +7976,15 @@
             </w:r>
             <w:r>
               <w:rPr>
-                <w:rFonts w:ascii="Arial" w:hAnsi="Arial" w:cs="Arial"/>
                 <w:noProof/>
                 <w:webHidden/>
                 <w:sz w:val="24"/>
                 <w:szCs w:val="24"/>
               </w:rPr>
-              <w:instrText xml:space="preserve"> PAGEREF _Toc336205777 \h </w:instrText>
+              <w:instrText xml:space="preserve"> PAGEREF _Toc336803100 \h </w:instrText>
             </w:r>
             <w:r>
               <w:rPr>
-                <w:rFonts w:ascii="Arial" w:hAnsi="Arial" w:cs="Arial"/>
                 <w:noProof/>
                 <w:webHidden/>
                 <w:sz w:val="24"/>
@@ -8014,7 +7993,6 @@
             </w:r>
             <w:r>
               <w:rPr>
-                <w:rFonts w:ascii="Arial" w:hAnsi="Arial" w:cs="Arial"/>
                 <w:noProof/>
                 <w:webHidden/>
                 <w:sz w:val="24"/>
@@ -8024,17 +8002,15 @@
             </w:r>
             <w:r>
               <w:rPr>
-                <w:rFonts w:ascii="Arial" w:hAnsi="Arial" w:cs="Arial"/>
                 <w:noProof/>
                 <w:webHidden/>
                 <w:sz w:val="24"/>
                 <w:szCs w:val="24"/>
               </w:rPr>
-              <w:t>20</w:t>
+              <w:t>21</w:t>
             </w:r>
             <w:r>
               <w:rPr>
-                <w:rFonts w:ascii="Arial" w:hAnsi="Arial" w:cs="Arial"/>
                 <w:noProof/>
                 <w:webHidden/>
                 <w:sz w:val="24"/>
@@ -8048,17 +8024,18 @@
           <w:pPr>
             <w:pStyle w:val="Sumrio1"/>
             <w:tabs>
-              <w:tab w:val="left" w:pos="440"/>
+              <w:tab w:val="left" w:pos="567"/>
             </w:tabs>
+            <w:spacing w:line="360" w:lineRule="auto"/>
             <w:rPr>
-              <w:rFonts w:ascii="Arial" w:eastAsiaTheme="minorEastAsia" w:hAnsi="Arial" w:cs="Arial"/>
+              <w:rFonts w:eastAsiaTheme="minorEastAsia"/>
               <w:noProof/>
               <w:sz w:val="24"/>
               <w:szCs w:val="24"/>
               <w:lang w:eastAsia="pt-BR"/>
             </w:rPr>
           </w:pPr>
-          <w:hyperlink w:anchor="_Toc336205778" w:history="1">
+          <w:hyperlink w:anchor="_Toc336803101" w:history="1">
             <w:r>
               <w:rPr>
                 <w:rStyle w:val="Hyperlink"/>
@@ -8071,7 +8048,7 @@
             </w:r>
             <w:r>
               <w:rPr>
-                <w:rFonts w:ascii="Arial" w:eastAsiaTheme="minorEastAsia" w:hAnsi="Arial" w:cs="Arial"/>
+                <w:rFonts w:eastAsiaTheme="minorEastAsia"/>
                 <w:noProof/>
                 <w:sz w:val="24"/>
                 <w:szCs w:val="24"/>
@@ -8091,7 +8068,6 @@
             </w:r>
             <w:r>
               <w:rPr>
-                <w:rFonts w:ascii="Arial" w:hAnsi="Arial" w:cs="Arial"/>
                 <w:noProof/>
                 <w:webHidden/>
                 <w:sz w:val="24"/>
@@ -8101,7 +8077,6 @@
             </w:r>
             <w:r>
               <w:rPr>
-                <w:rFonts w:ascii="Arial" w:hAnsi="Arial" w:cs="Arial"/>
                 <w:noProof/>
                 <w:webHidden/>
                 <w:sz w:val="24"/>
@@ -8111,17 +8086,15 @@
             </w:r>
             <w:r>
               <w:rPr>
-                <w:rFonts w:ascii="Arial" w:hAnsi="Arial" w:cs="Arial"/>
                 <w:noProof/>
                 <w:webHidden/>
                 <w:sz w:val="24"/>
                 <w:szCs w:val="24"/>
               </w:rPr>
-              <w:instrText xml:space="preserve"> PAGEREF _Toc336205778 \h </w:instrText>
+              <w:instrText xml:space="preserve"> PAGEREF _Toc336803101 \h </w:instrText>
             </w:r>
             <w:r>
               <w:rPr>
-                <w:rFonts w:ascii="Arial" w:hAnsi="Arial" w:cs="Arial"/>
                 <w:noProof/>
                 <w:webHidden/>
                 <w:sz w:val="24"/>
@@ -8130,7 +8103,6 @@
             </w:r>
             <w:r>
               <w:rPr>
-                <w:rFonts w:ascii="Arial" w:hAnsi="Arial" w:cs="Arial"/>
                 <w:noProof/>
                 <w:webHidden/>
                 <w:sz w:val="24"/>
@@ -8140,17 +8112,15 @@
             </w:r>
             <w:r>
               <w:rPr>
-                <w:rFonts w:ascii="Arial" w:hAnsi="Arial" w:cs="Arial"/>
                 <w:noProof/>
                 <w:webHidden/>
                 <w:sz w:val="24"/>
                 <w:szCs w:val="24"/>
               </w:rPr>
-              <w:t>21</w:t>
+              <w:t>22</w:t>
             </w:r>
             <w:r>
               <w:rPr>
-                <w:rFonts w:ascii="Arial" w:hAnsi="Arial" w:cs="Arial"/>
                 <w:noProof/>
                 <w:webHidden/>
                 <w:sz w:val="24"/>
@@ -8164,17 +8134,18 @@
           <w:pPr>
             <w:pStyle w:val="Sumrio1"/>
             <w:tabs>
-              <w:tab w:val="left" w:pos="440"/>
+              <w:tab w:val="left" w:pos="567"/>
             </w:tabs>
+            <w:spacing w:line="360" w:lineRule="auto"/>
             <w:rPr>
-              <w:rFonts w:ascii="Arial" w:eastAsiaTheme="minorEastAsia" w:hAnsi="Arial" w:cs="Arial"/>
+              <w:rFonts w:eastAsiaTheme="minorEastAsia"/>
               <w:noProof/>
               <w:sz w:val="24"/>
               <w:szCs w:val="24"/>
               <w:lang w:eastAsia="pt-BR"/>
             </w:rPr>
           </w:pPr>
-          <w:hyperlink w:anchor="_Toc336205779" w:history="1">
+          <w:hyperlink w:anchor="_Toc336803102" w:history="1">
             <w:r>
               <w:rPr>
                 <w:rStyle w:val="Hyperlink"/>
@@ -8187,7 +8158,7 @@
             </w:r>
             <w:r>
               <w:rPr>
-                <w:rFonts w:ascii="Arial" w:eastAsiaTheme="minorEastAsia" w:hAnsi="Arial" w:cs="Arial"/>
+                <w:rFonts w:eastAsiaTheme="minorEastAsia"/>
                 <w:noProof/>
                 <w:sz w:val="24"/>
                 <w:szCs w:val="24"/>
@@ -8207,7 +8178,6 @@
             </w:r>
             <w:r>
               <w:rPr>
-                <w:rFonts w:ascii="Arial" w:hAnsi="Arial" w:cs="Arial"/>
                 <w:noProof/>
                 <w:webHidden/>
                 <w:sz w:val="24"/>
@@ -8217,7 +8187,6 @@
             </w:r>
             <w:r>
               <w:rPr>
-                <w:rFonts w:ascii="Arial" w:hAnsi="Arial" w:cs="Arial"/>
                 <w:noProof/>
                 <w:webHidden/>
                 <w:sz w:val="24"/>
@@ -8227,17 +8196,15 @@
             </w:r>
             <w:r>
               <w:rPr>
-                <w:rFonts w:ascii="Arial" w:hAnsi="Arial" w:cs="Arial"/>
                 <w:noProof/>
                 <w:webHidden/>
                 <w:sz w:val="24"/>
                 <w:szCs w:val="24"/>
               </w:rPr>
-              <w:instrText xml:space="preserve"> PAGEREF _Toc336205779 \h </w:instrText>
+              <w:instrText xml:space="preserve"> PAGEREF _Toc336803102 \h </w:instrText>
             </w:r>
             <w:r>
               <w:rPr>
-                <w:rFonts w:ascii="Arial" w:hAnsi="Arial" w:cs="Arial"/>
                 <w:noProof/>
                 <w:webHidden/>
                 <w:sz w:val="24"/>
@@ -8246,7 +8213,6 @@
             </w:r>
             <w:r>
               <w:rPr>
-                <w:rFonts w:ascii="Arial" w:hAnsi="Arial" w:cs="Arial"/>
                 <w:noProof/>
                 <w:webHidden/>
                 <w:sz w:val="24"/>
@@ -8256,17 +8222,15 @@
             </w:r>
             <w:r>
               <w:rPr>
-                <w:rFonts w:ascii="Arial" w:hAnsi="Arial" w:cs="Arial"/>
                 <w:noProof/>
                 <w:webHidden/>
                 <w:sz w:val="24"/>
                 <w:szCs w:val="24"/>
               </w:rPr>
-              <w:t>28</w:t>
+              <w:t>29</w:t>
             </w:r>
             <w:r>
               <w:rPr>
-                <w:rFonts w:ascii="Arial" w:hAnsi="Arial" w:cs="Arial"/>
                 <w:noProof/>
                 <w:webHidden/>
                 <w:sz w:val="24"/>
@@ -8280,18 +8244,19 @@
           <w:pPr>
             <w:pStyle w:val="Sumrio2"/>
             <w:tabs>
-              <w:tab w:val="left" w:pos="880"/>
+              <w:tab w:val="left" w:pos="851"/>
               <w:tab w:val="right" w:leader="dot" w:pos="9061"/>
             </w:tabs>
+            <w:spacing w:line="360" w:lineRule="auto"/>
             <w:rPr>
-              <w:rFonts w:ascii="Arial" w:eastAsiaTheme="minorEastAsia" w:hAnsi="Arial" w:cs="Arial"/>
+              <w:rFonts w:eastAsiaTheme="minorEastAsia"/>
               <w:noProof/>
               <w:sz w:val="24"/>
               <w:szCs w:val="24"/>
               <w:lang w:eastAsia="pt-BR"/>
             </w:rPr>
           </w:pPr>
-          <w:hyperlink w:anchor="_Toc336205780" w:history="1">
+          <w:hyperlink w:anchor="_Toc336803103" w:history="1">
             <w:r>
               <w:rPr>
                 <w:rStyle w:val="Hyperlink"/>
@@ -8304,7 +8269,7 @@
             </w:r>
             <w:r>
               <w:rPr>
-                <w:rFonts w:ascii="Arial" w:eastAsiaTheme="minorEastAsia" w:hAnsi="Arial" w:cs="Arial"/>
+                <w:rFonts w:eastAsiaTheme="minorEastAsia"/>
                 <w:noProof/>
                 <w:sz w:val="24"/>
                 <w:szCs w:val="24"/>
@@ -8324,7 +8289,6 @@
             </w:r>
             <w:r>
               <w:rPr>
-                <w:rFonts w:ascii="Arial" w:hAnsi="Arial" w:cs="Arial"/>
                 <w:noProof/>
                 <w:webHidden/>
                 <w:sz w:val="24"/>
@@ -8334,7 +8298,6 @@
             </w:r>
             <w:r>
               <w:rPr>
-                <w:rFonts w:ascii="Arial" w:hAnsi="Arial" w:cs="Arial"/>
                 <w:noProof/>
                 <w:webHidden/>
                 <w:sz w:val="24"/>
@@ -8344,17 +8307,15 @@
             </w:r>
             <w:r>
               <w:rPr>
-                <w:rFonts w:ascii="Arial" w:hAnsi="Arial" w:cs="Arial"/>
                 <w:noProof/>
                 <w:webHidden/>
                 <w:sz w:val="24"/>
                 <w:szCs w:val="24"/>
               </w:rPr>
-              <w:instrText xml:space="preserve"> PAGEREF _Toc336205780 \h </w:instrText>
+              <w:instrText xml:space="preserve"> PAGEREF _Toc336803103 \h </w:instrText>
             </w:r>
             <w:r>
               <w:rPr>
-                <w:rFonts w:ascii="Arial" w:hAnsi="Arial" w:cs="Arial"/>
                 <w:noProof/>
                 <w:webHidden/>
                 <w:sz w:val="24"/>
@@ -8363,7 +8324,6 @@
             </w:r>
             <w:r>
               <w:rPr>
-                <w:rFonts w:ascii="Arial" w:hAnsi="Arial" w:cs="Arial"/>
                 <w:noProof/>
                 <w:webHidden/>
                 <w:sz w:val="24"/>
@@ -8373,17 +8333,15 @@
             </w:r>
             <w:r>
               <w:rPr>
-                <w:rFonts w:ascii="Arial" w:hAnsi="Arial" w:cs="Arial"/>
                 <w:noProof/>
                 <w:webHidden/>
                 <w:sz w:val="24"/>
                 <w:szCs w:val="24"/>
               </w:rPr>
-              <w:t>28</w:t>
+              <w:t>29</w:t>
             </w:r>
             <w:r>
               <w:rPr>
-                <w:rFonts w:ascii="Arial" w:hAnsi="Arial" w:cs="Arial"/>
                 <w:noProof/>
                 <w:webHidden/>
                 <w:sz w:val="24"/>
@@ -8397,18 +8355,19 @@
           <w:pPr>
             <w:pStyle w:val="Sumrio2"/>
             <w:tabs>
-              <w:tab w:val="left" w:pos="880"/>
+              <w:tab w:val="left" w:pos="851"/>
               <w:tab w:val="right" w:leader="dot" w:pos="9061"/>
             </w:tabs>
+            <w:spacing w:line="360" w:lineRule="auto"/>
             <w:rPr>
-              <w:rFonts w:ascii="Arial" w:eastAsiaTheme="minorEastAsia" w:hAnsi="Arial" w:cs="Arial"/>
+              <w:rFonts w:eastAsiaTheme="minorEastAsia"/>
               <w:noProof/>
               <w:sz w:val="24"/>
               <w:szCs w:val="24"/>
               <w:lang w:eastAsia="pt-BR"/>
             </w:rPr>
           </w:pPr>
-          <w:hyperlink w:anchor="_Toc336205781" w:history="1">
+          <w:hyperlink w:anchor="_Toc336803104" w:history="1">
             <w:r>
               <w:rPr>
                 <w:rStyle w:val="Hyperlink"/>
@@ -8421,7 +8380,7 @@
             </w:r>
             <w:r>
               <w:rPr>
-                <w:rFonts w:ascii="Arial" w:eastAsiaTheme="minorEastAsia" w:hAnsi="Arial" w:cs="Arial"/>
+                <w:rFonts w:eastAsiaTheme="minorEastAsia"/>
                 <w:noProof/>
                 <w:sz w:val="24"/>
                 <w:szCs w:val="24"/>
@@ -8441,7 +8400,6 @@
             </w:r>
             <w:r>
               <w:rPr>
-                <w:rFonts w:ascii="Arial" w:hAnsi="Arial" w:cs="Arial"/>
                 <w:noProof/>
                 <w:webHidden/>
                 <w:sz w:val="24"/>
@@ -8451,7 +8409,6 @@
             </w:r>
             <w:r>
               <w:rPr>
-                <w:rFonts w:ascii="Arial" w:hAnsi="Arial" w:cs="Arial"/>
                 <w:noProof/>
                 <w:webHidden/>
                 <w:sz w:val="24"/>
@@ -8461,17 +8418,15 @@
             </w:r>
             <w:r>
               <w:rPr>
-                <w:rFonts w:ascii="Arial" w:hAnsi="Arial" w:cs="Arial"/>
                 <w:noProof/>
                 <w:webHidden/>
                 <w:sz w:val="24"/>
                 <w:szCs w:val="24"/>
               </w:rPr>
-              <w:instrText xml:space="preserve"> PAGEREF _Toc336205781 \h </w:instrText>
+              <w:instrText xml:space="preserve"> PAGEREF _Toc336803104 \h </w:instrText>
             </w:r>
             <w:r>
               <w:rPr>
-                <w:rFonts w:ascii="Arial" w:hAnsi="Arial" w:cs="Arial"/>
                 <w:noProof/>
                 <w:webHidden/>
                 <w:sz w:val="24"/>
@@ -8480,7 +8435,6 @@
             </w:r>
             <w:r>
               <w:rPr>
-                <w:rFonts w:ascii="Arial" w:hAnsi="Arial" w:cs="Arial"/>
                 <w:noProof/>
                 <w:webHidden/>
                 <w:sz w:val="24"/>
@@ -8490,17 +8444,15 @@
             </w:r>
             <w:r>
               <w:rPr>
-                <w:rFonts w:ascii="Arial" w:hAnsi="Arial" w:cs="Arial"/>
                 <w:noProof/>
                 <w:webHidden/>
                 <w:sz w:val="24"/>
                 <w:szCs w:val="24"/>
               </w:rPr>
-              <w:t>31</w:t>
+              <w:t>32</w:t>
             </w:r>
             <w:r>
               <w:rPr>
-                <w:rFonts w:ascii="Arial" w:hAnsi="Arial" w:cs="Arial"/>
                 <w:noProof/>
                 <w:webHidden/>
                 <w:sz w:val="24"/>
@@ -8514,17 +8466,18 @@
           <w:pPr>
             <w:pStyle w:val="Sumrio1"/>
             <w:tabs>
-              <w:tab w:val="left" w:pos="440"/>
+              <w:tab w:val="left" w:pos="567"/>
             </w:tabs>
+            <w:spacing w:line="360" w:lineRule="auto"/>
             <w:rPr>
-              <w:rFonts w:ascii="Arial" w:eastAsiaTheme="minorEastAsia" w:hAnsi="Arial" w:cs="Arial"/>
+              <w:rFonts w:eastAsiaTheme="minorEastAsia"/>
               <w:noProof/>
               <w:sz w:val="24"/>
               <w:szCs w:val="24"/>
               <w:lang w:eastAsia="pt-BR"/>
             </w:rPr>
           </w:pPr>
-          <w:hyperlink w:anchor="_Toc336205782" w:history="1">
+          <w:hyperlink w:anchor="_Toc336803105" w:history="1">
             <w:r>
               <w:rPr>
                 <w:rStyle w:val="Hyperlink"/>
@@ -8537,7 +8490,7 @@
             </w:r>
             <w:r>
               <w:rPr>
-                <w:rFonts w:ascii="Arial" w:eastAsiaTheme="minorEastAsia" w:hAnsi="Arial" w:cs="Arial"/>
+                <w:rFonts w:eastAsiaTheme="minorEastAsia"/>
                 <w:noProof/>
                 <w:sz w:val="24"/>
                 <w:szCs w:val="24"/>
@@ -8557,7 +8510,6 @@
             </w:r>
             <w:r>
               <w:rPr>
-                <w:rFonts w:ascii="Arial" w:hAnsi="Arial" w:cs="Arial"/>
                 <w:noProof/>
                 <w:webHidden/>
                 <w:sz w:val="24"/>
@@ -8567,7 +8519,6 @@
             </w:r>
             <w:r>
               <w:rPr>
-                <w:rFonts w:ascii="Arial" w:hAnsi="Arial" w:cs="Arial"/>
                 <w:noProof/>
                 <w:webHidden/>
                 <w:sz w:val="24"/>
@@ -8577,17 +8528,15 @@
             </w:r>
             <w:r>
               <w:rPr>
-                <w:rFonts w:ascii="Arial" w:hAnsi="Arial" w:cs="Arial"/>
                 <w:noProof/>
                 <w:webHidden/>
                 <w:sz w:val="24"/>
                 <w:szCs w:val="24"/>
               </w:rPr>
-              <w:instrText xml:space="preserve"> PAGEREF _Toc336205782 \h </w:instrText>
+              <w:instrText xml:space="preserve"> PAGEREF _Toc336803105 \h </w:instrText>
             </w:r>
             <w:r>
               <w:rPr>
-                <w:rFonts w:ascii="Arial" w:hAnsi="Arial" w:cs="Arial"/>
                 <w:noProof/>
                 <w:webHidden/>
                 <w:sz w:val="24"/>
@@ -8596,7 +8545,6 @@
             </w:r>
             <w:r>
               <w:rPr>
-                <w:rFonts w:ascii="Arial" w:hAnsi="Arial" w:cs="Arial"/>
                 <w:noProof/>
                 <w:webHidden/>
                 <w:sz w:val="24"/>
@@ -8606,17 +8554,15 @@
             </w:r>
             <w:r>
               <w:rPr>
-                <w:rFonts w:ascii="Arial" w:hAnsi="Arial" w:cs="Arial"/>
                 <w:noProof/>
                 <w:webHidden/>
                 <w:sz w:val="24"/>
                 <w:szCs w:val="24"/>
               </w:rPr>
-              <w:t>36</w:t>
+              <w:t>37</w:t>
             </w:r>
             <w:r>
               <w:rPr>
-                <w:rFonts w:ascii="Arial" w:hAnsi="Arial" w:cs="Arial"/>
                 <w:noProof/>
                 <w:webHidden/>
                 <w:sz w:val="24"/>
@@ -8630,18 +8576,19 @@
           <w:pPr>
             <w:pStyle w:val="Sumrio2"/>
             <w:tabs>
-              <w:tab w:val="left" w:pos="880"/>
+              <w:tab w:val="left" w:pos="851"/>
               <w:tab w:val="right" w:leader="dot" w:pos="9061"/>
             </w:tabs>
+            <w:spacing w:line="360" w:lineRule="auto"/>
             <w:rPr>
-              <w:rFonts w:ascii="Arial" w:eastAsiaTheme="minorEastAsia" w:hAnsi="Arial" w:cs="Arial"/>
+              <w:rFonts w:eastAsiaTheme="minorEastAsia"/>
               <w:noProof/>
               <w:sz w:val="24"/>
               <w:szCs w:val="24"/>
               <w:lang w:eastAsia="pt-BR"/>
             </w:rPr>
           </w:pPr>
-          <w:hyperlink w:anchor="_Toc336205783" w:history="1">
+          <w:hyperlink w:anchor="_Toc336803106" w:history="1">
             <w:r>
               <w:rPr>
                 <w:rStyle w:val="Hyperlink"/>
@@ -8654,7 +8601,7 @@
             </w:r>
             <w:r>
               <w:rPr>
-                <w:rFonts w:ascii="Arial" w:eastAsiaTheme="minorEastAsia" w:hAnsi="Arial" w:cs="Arial"/>
+                <w:rFonts w:eastAsiaTheme="minorEastAsia"/>
                 <w:noProof/>
                 <w:sz w:val="24"/>
                 <w:szCs w:val="24"/>
@@ -8674,7 +8621,6 @@
             </w:r>
             <w:r>
               <w:rPr>
-                <w:rFonts w:ascii="Arial" w:hAnsi="Arial" w:cs="Arial"/>
                 <w:noProof/>
                 <w:webHidden/>
                 <w:sz w:val="24"/>
@@ -8684,7 +8630,6 @@
             </w:r>
             <w:r>
               <w:rPr>
-                <w:rFonts w:ascii="Arial" w:hAnsi="Arial" w:cs="Arial"/>
                 <w:noProof/>
                 <w:webHidden/>
                 <w:sz w:val="24"/>
@@ -8694,17 +8639,15 @@
             </w:r>
             <w:r>
               <w:rPr>
-                <w:rFonts w:ascii="Arial" w:hAnsi="Arial" w:cs="Arial"/>
                 <w:noProof/>
                 <w:webHidden/>
                 <w:sz w:val="24"/>
                 <w:szCs w:val="24"/>
               </w:rPr>
-              <w:instrText xml:space="preserve"> PAGEREF _Toc336205783 \h </w:instrText>
+              <w:instrText xml:space="preserve"> PAGEREF _Toc336803106 \h </w:instrText>
             </w:r>
             <w:r>
               <w:rPr>
-                <w:rFonts w:ascii="Arial" w:hAnsi="Arial" w:cs="Arial"/>
                 <w:noProof/>
                 <w:webHidden/>
                 <w:sz w:val="24"/>
@@ -8713,7 +8656,6 @@
             </w:r>
             <w:r>
               <w:rPr>
-                <w:rFonts w:ascii="Arial" w:hAnsi="Arial" w:cs="Arial"/>
                 <w:noProof/>
                 <w:webHidden/>
                 <w:sz w:val="24"/>
@@ -8723,17 +8665,15 @@
             </w:r>
             <w:r>
               <w:rPr>
-                <w:rFonts w:ascii="Arial" w:hAnsi="Arial" w:cs="Arial"/>
                 <w:noProof/>
                 <w:webHidden/>
                 <w:sz w:val="24"/>
                 <w:szCs w:val="24"/>
               </w:rPr>
-              <w:t>36</w:t>
+              <w:t>37</w:t>
             </w:r>
             <w:r>
               <w:rPr>
-                <w:rFonts w:ascii="Arial" w:hAnsi="Arial" w:cs="Arial"/>
                 <w:noProof/>
                 <w:webHidden/>
                 <w:sz w:val="24"/>
@@ -8747,18 +8687,19 @@
           <w:pPr>
             <w:pStyle w:val="Sumrio2"/>
             <w:tabs>
-              <w:tab w:val="left" w:pos="880"/>
+              <w:tab w:val="left" w:pos="851"/>
               <w:tab w:val="right" w:leader="dot" w:pos="9061"/>
             </w:tabs>
+            <w:spacing w:line="360" w:lineRule="auto"/>
             <w:rPr>
-              <w:rFonts w:ascii="Arial" w:eastAsiaTheme="minorEastAsia" w:hAnsi="Arial" w:cs="Arial"/>
+              <w:rFonts w:eastAsiaTheme="minorEastAsia"/>
               <w:noProof/>
               <w:sz w:val="24"/>
               <w:szCs w:val="24"/>
               <w:lang w:eastAsia="pt-BR"/>
             </w:rPr>
           </w:pPr>
-          <w:hyperlink w:anchor="_Toc336205784" w:history="1">
+          <w:hyperlink w:anchor="_Toc336803107" w:history="1">
             <w:r>
               <w:rPr>
                 <w:rStyle w:val="Hyperlink"/>
@@ -8772,7 +8713,7 @@
             </w:r>
             <w:r>
               <w:rPr>
-                <w:rFonts w:ascii="Arial" w:eastAsiaTheme="minorEastAsia" w:hAnsi="Arial" w:cs="Arial"/>
+                <w:rFonts w:eastAsiaTheme="minorEastAsia"/>
                 <w:noProof/>
                 <w:sz w:val="24"/>
                 <w:szCs w:val="24"/>
@@ -8793,7 +8734,6 @@
             </w:r>
             <w:r>
               <w:rPr>
-                <w:rFonts w:ascii="Arial" w:hAnsi="Arial" w:cs="Arial"/>
                 <w:noProof/>
                 <w:webHidden/>
                 <w:sz w:val="24"/>
@@ -8803,7 +8743,6 @@
             </w:r>
             <w:r>
               <w:rPr>
-                <w:rFonts w:ascii="Arial" w:hAnsi="Arial" w:cs="Arial"/>
                 <w:noProof/>
                 <w:webHidden/>
                 <w:sz w:val="24"/>
@@ -8813,17 +8752,15 @@
             </w:r>
             <w:r>
               <w:rPr>
-                <w:rFonts w:ascii="Arial" w:hAnsi="Arial" w:cs="Arial"/>
                 <w:noProof/>
                 <w:webHidden/>
                 <w:sz w:val="24"/>
                 <w:szCs w:val="24"/>
               </w:rPr>
-              <w:instrText xml:space="preserve"> PAGEREF _Toc336205784 \h </w:instrText>
+              <w:instrText xml:space="preserve"> PAGEREF _Toc336803107 \h </w:instrText>
             </w:r>
             <w:r>
               <w:rPr>
-                <w:rFonts w:ascii="Arial" w:hAnsi="Arial" w:cs="Arial"/>
                 <w:noProof/>
                 <w:webHidden/>
                 <w:sz w:val="24"/>
@@ -8832,7 +8769,6 @@
             </w:r>
             <w:r>
               <w:rPr>
-                <w:rFonts w:ascii="Arial" w:hAnsi="Arial" w:cs="Arial"/>
                 <w:noProof/>
                 <w:webHidden/>
                 <w:sz w:val="24"/>
@@ -8842,17 +8778,15 @@
             </w:r>
             <w:r>
               <w:rPr>
-                <w:rFonts w:ascii="Arial" w:hAnsi="Arial" w:cs="Arial"/>
                 <w:noProof/>
                 <w:webHidden/>
                 <w:sz w:val="24"/>
                 <w:szCs w:val="24"/>
               </w:rPr>
-              <w:t>38</w:t>
+              <w:t>39</w:t>
             </w:r>
             <w:r>
               <w:rPr>
-                <w:rFonts w:ascii="Arial" w:hAnsi="Arial" w:cs="Arial"/>
                 <w:noProof/>
                 <w:webHidden/>
                 <w:sz w:val="24"/>
@@ -8866,17 +8800,48 @@
           <w:pPr>
             <w:pStyle w:val="Sumrio1"/>
             <w:tabs>
-              <w:tab w:val="left" w:pos="440"/>
+              <w:tab w:val="left" w:pos="567"/>
             </w:tabs>
+            <w:spacing w:line="360" w:lineRule="auto"/>
             <w:rPr>
-              <w:rFonts w:ascii="Arial" w:eastAsiaTheme="minorEastAsia" w:hAnsi="Arial" w:cs="Arial"/>
+              <w:rFonts w:eastAsiaTheme="minorEastAsia"/>
               <w:noProof/>
               <w:sz w:val="24"/>
               <w:szCs w:val="24"/>
               <w:lang w:eastAsia="pt-BR"/>
             </w:rPr>
           </w:pPr>
-          <w:hyperlink w:anchor="_Toc336205785" w:history="1">
+          <w:hyperlink w:anchor="_Toc336803108" w:history="1">
+            <w:r>
+              <w:rPr>
+                <w:rStyle w:val="Hyperlink"/>
+                <w:rFonts w:ascii="Arial" w:hAnsi="Arial"/>
+                <w:noProof/>
+                <w:sz w:val="24"/>
+                <w:szCs w:val="24"/>
+              </w:rPr>
+              <w:t>5</w:t>
+            </w:r>
+            <w:r>
+              <w:rPr>
+                <w:rFonts w:eastAsiaTheme="minorEastAsia"/>
+                <w:noProof/>
+                <w:sz w:val="24"/>
+                <w:szCs w:val="24"/>
+                <w:lang w:eastAsia="pt-BR"/>
+              </w:rPr>
+              <w:tab/>
+            </w:r>
+            <w:r>
+              <w:rPr>
+                <w:rStyle w:val="Hyperlink"/>
+                <w:rFonts w:ascii="Arial" w:hAnsi="Arial"/>
+                <w:noProof/>
+                <w:sz w:val="24"/>
+                <w:szCs w:val="24"/>
+              </w:rPr>
+              <w:t xml:space="preserve">– Projeto Proposto: </w:t>
+            </w:r>
             <w:r>
               <w:rPr>
                 <w:rStyle w:val="Hyperlink"/>
@@ -8885,31 +8850,20 @@
                 <w:sz w:val="24"/>
                 <w:szCs w:val="24"/>
               </w:rPr>
-              <w:t>5</w:t>
+              <w:t xml:space="preserve">Androidino - </w:t>
             </w:r>
             <w:r>
               <w:rPr>
-                <w:rFonts w:ascii="Arial" w:eastAsiaTheme="minorEastAsia" w:hAnsi="Arial" w:cs="Arial"/>
+                <w:rStyle w:val="Hyperlink"/>
+                <w:rFonts w:ascii="Arial" w:hAnsi="Arial"/>
                 <w:noProof/>
                 <w:sz w:val="24"/>
                 <w:szCs w:val="24"/>
-                <w:lang w:eastAsia="pt-BR"/>
-              </w:rPr>
-              <w:tab/>
+              </w:rPr>
+              <w:t>Alarme Residencial usando Ferramentas Open Source</w:t>
             </w:r>
             <w:r>
               <w:rPr>
-                <w:rStyle w:val="Hyperlink"/>
-                <w:rFonts w:ascii="Arial" w:hAnsi="Arial" w:cs="Arial"/>
-                <w:noProof/>
-                <w:sz w:val="24"/>
-                <w:szCs w:val="24"/>
-              </w:rPr>
-              <w:t>– Projeto Proposto: Androidino - Alarme Residencial usando Ferramentas Open Source</w:t>
-            </w:r>
-            <w:r>
-              <w:rPr>
-                <w:rFonts w:ascii="Arial" w:hAnsi="Arial" w:cs="Arial"/>
                 <w:noProof/>
                 <w:webHidden/>
                 <w:sz w:val="24"/>
@@ -8919,7 +8873,6 @@
             </w:r>
             <w:r>
               <w:rPr>
-                <w:rFonts w:ascii="Arial" w:hAnsi="Arial" w:cs="Arial"/>
                 <w:noProof/>
                 <w:webHidden/>
                 <w:sz w:val="24"/>
@@ -8929,17 +8882,15 @@
             </w:r>
             <w:r>
               <w:rPr>
-                <w:rFonts w:ascii="Arial" w:hAnsi="Arial" w:cs="Arial"/>
                 <w:noProof/>
                 <w:webHidden/>
                 <w:sz w:val="24"/>
                 <w:szCs w:val="24"/>
               </w:rPr>
-              <w:instrText xml:space="preserve"> PAGEREF _Toc336205785 \h </w:instrText>
+              <w:instrText xml:space="preserve"> PAGEREF _Toc336803108 \h </w:instrText>
             </w:r>
             <w:r>
               <w:rPr>
-                <w:rFonts w:ascii="Arial" w:hAnsi="Arial" w:cs="Arial"/>
                 <w:noProof/>
                 <w:webHidden/>
                 <w:sz w:val="24"/>
@@ -8948,7 +8899,6 @@
             </w:r>
             <w:r>
               <w:rPr>
-                <w:rFonts w:ascii="Arial" w:hAnsi="Arial" w:cs="Arial"/>
                 <w:noProof/>
                 <w:webHidden/>
                 <w:sz w:val="24"/>
@@ -8958,17 +8908,15 @@
             </w:r>
             <w:r>
               <w:rPr>
-                <w:rFonts w:ascii="Arial" w:hAnsi="Arial" w:cs="Arial"/>
                 <w:noProof/>
                 <w:webHidden/>
                 <w:sz w:val="24"/>
                 <w:szCs w:val="24"/>
               </w:rPr>
-              <w:t>41</w:t>
+              <w:t>42</w:t>
             </w:r>
             <w:r>
               <w:rPr>
-                <w:rFonts w:ascii="Arial" w:hAnsi="Arial" w:cs="Arial"/>
                 <w:noProof/>
                 <w:webHidden/>
                 <w:sz w:val="24"/>
@@ -8982,18 +8930,19 @@
           <w:pPr>
             <w:pStyle w:val="Sumrio2"/>
             <w:tabs>
-              <w:tab w:val="left" w:pos="880"/>
+              <w:tab w:val="left" w:pos="851"/>
               <w:tab w:val="right" w:leader="dot" w:pos="9061"/>
             </w:tabs>
+            <w:spacing w:line="360" w:lineRule="auto"/>
             <w:rPr>
-              <w:rFonts w:ascii="Arial" w:eastAsiaTheme="minorEastAsia" w:hAnsi="Arial" w:cs="Arial"/>
+              <w:rFonts w:eastAsiaTheme="minorEastAsia"/>
               <w:noProof/>
               <w:sz w:val="24"/>
               <w:szCs w:val="24"/>
               <w:lang w:eastAsia="pt-BR"/>
             </w:rPr>
           </w:pPr>
-          <w:hyperlink w:anchor="_Toc336205786" w:history="1">
+          <w:hyperlink w:anchor="_Toc336803109" w:history="1">
             <w:r>
               <w:rPr>
                 <w:rStyle w:val="Hyperlink"/>
@@ -9006,7 +8955,7 @@
             </w:r>
             <w:r>
               <w:rPr>
-                <w:rFonts w:ascii="Arial" w:eastAsiaTheme="minorEastAsia" w:hAnsi="Arial" w:cs="Arial"/>
+                <w:rFonts w:eastAsiaTheme="minorEastAsia"/>
                 <w:noProof/>
                 <w:sz w:val="24"/>
                 <w:szCs w:val="24"/>
@@ -9026,7 +8975,6 @@
             </w:r>
             <w:r>
               <w:rPr>
-                <w:rFonts w:ascii="Arial" w:hAnsi="Arial" w:cs="Arial"/>
                 <w:noProof/>
                 <w:webHidden/>
                 <w:sz w:val="24"/>
@@ -9036,7 +8984,6 @@
             </w:r>
             <w:r>
               <w:rPr>
-                <w:rFonts w:ascii="Arial" w:hAnsi="Arial" w:cs="Arial"/>
                 <w:noProof/>
                 <w:webHidden/>
                 <w:sz w:val="24"/>
@@ -9046,17 +8993,15 @@
             </w:r>
             <w:r>
               <w:rPr>
-                <w:rFonts w:ascii="Arial" w:hAnsi="Arial" w:cs="Arial"/>
                 <w:noProof/>
                 <w:webHidden/>
                 <w:sz w:val="24"/>
                 <w:szCs w:val="24"/>
               </w:rPr>
-              <w:instrText xml:space="preserve"> PAGEREF _Toc336205786 \h </w:instrText>
+              <w:instrText xml:space="preserve"> PAGEREF _Toc336803109 \h </w:instrText>
             </w:r>
             <w:r>
               <w:rPr>
-                <w:rFonts w:ascii="Arial" w:hAnsi="Arial" w:cs="Arial"/>
                 <w:noProof/>
                 <w:webHidden/>
                 <w:sz w:val="24"/>
@@ -9065,7 +9010,6 @@
             </w:r>
             <w:r>
               <w:rPr>
-                <w:rFonts w:ascii="Arial" w:hAnsi="Arial" w:cs="Arial"/>
                 <w:noProof/>
                 <w:webHidden/>
                 <w:sz w:val="24"/>
@@ -9075,17 +9019,15 @@
             </w:r>
             <w:r>
               <w:rPr>
-                <w:rFonts w:ascii="Arial" w:hAnsi="Arial" w:cs="Arial"/>
                 <w:noProof/>
                 <w:webHidden/>
                 <w:sz w:val="24"/>
                 <w:szCs w:val="24"/>
               </w:rPr>
-              <w:t>41</w:t>
+              <w:t>42</w:t>
             </w:r>
             <w:r>
               <w:rPr>
-                <w:rFonts w:ascii="Arial" w:hAnsi="Arial" w:cs="Arial"/>
                 <w:noProof/>
                 <w:webHidden/>
                 <w:sz w:val="24"/>
@@ -9098,13 +9040,16 @@
         <w:p>
           <w:pPr>
             <w:pStyle w:val="Sumrio3"/>
+            <w:spacing w:line="360" w:lineRule="auto"/>
             <w:rPr>
               <w:rFonts w:eastAsiaTheme="minorEastAsia"/>
               <w:noProof/>
+              <w:sz w:val="24"/>
+              <w:szCs w:val="24"/>
               <w:lang w:eastAsia="pt-BR"/>
             </w:rPr>
           </w:pPr>
-          <w:hyperlink w:anchor="_Toc336205787" w:history="1">
+          <w:hyperlink w:anchor="_Toc336803110" w:history="1">
             <w:r>
               <w:rPr>
                 <w:rStyle w:val="Hyperlink"/>
@@ -9119,6 +9064,8 @@
               <w:rPr>
                 <w:rFonts w:eastAsiaTheme="minorEastAsia"/>
                 <w:noProof/>
+                <w:sz w:val="24"/>
+                <w:szCs w:val="24"/>
                 <w:lang w:eastAsia="pt-BR"/>
               </w:rPr>
               <w:tab/>
@@ -9137,6 +9084,8 @@
               <w:rPr>
                 <w:noProof/>
                 <w:webHidden/>
+                <w:sz w:val="24"/>
+                <w:szCs w:val="24"/>
               </w:rPr>
               <w:tab/>
             </w:r>
@@ -9144,6 +9093,8 @@
               <w:rPr>
                 <w:noProof/>
                 <w:webHidden/>
+                <w:sz w:val="24"/>
+                <w:szCs w:val="24"/>
               </w:rPr>
               <w:fldChar w:fldCharType="begin"/>
             </w:r>
@@ -9151,19 +9102,25 @@
               <w:rPr>
                 <w:noProof/>
                 <w:webHidden/>
-              </w:rPr>
-              <w:instrText xml:space="preserve"> PAGEREF _Toc336205787 \h </w:instrText>
+                <w:sz w:val="24"/>
+                <w:szCs w:val="24"/>
+              </w:rPr>
+              <w:instrText xml:space="preserve"> PAGEREF _Toc336803110 \h </w:instrText>
             </w:r>
             <w:r>
               <w:rPr>
                 <w:noProof/>
                 <w:webHidden/>
+                <w:sz w:val="24"/>
+                <w:szCs w:val="24"/>
               </w:rPr>
             </w:r>
             <w:r>
               <w:rPr>
                 <w:noProof/>
                 <w:webHidden/>
+                <w:sz w:val="24"/>
+                <w:szCs w:val="24"/>
               </w:rPr>
               <w:fldChar w:fldCharType="separate"/>
             </w:r>
@@ -9171,13 +9128,17 @@
               <w:rPr>
                 <w:noProof/>
                 <w:webHidden/>
-              </w:rPr>
-              <w:t>41</w:t>
+                <w:sz w:val="24"/>
+                <w:szCs w:val="24"/>
+              </w:rPr>
+              <w:t>42</w:t>
             </w:r>
             <w:r>
               <w:rPr>
                 <w:noProof/>
                 <w:webHidden/>
+                <w:sz w:val="24"/>
+                <w:szCs w:val="24"/>
               </w:rPr>
               <w:fldChar w:fldCharType="end"/>
             </w:r>
@@ -9186,11 +9147,16 @@
         <w:p>
           <w:pPr>
             <w:pStyle w:val="Sumrio4"/>
+            <w:spacing w:line="360" w:lineRule="auto"/>
             <w:rPr>
+              <w:rFonts w:eastAsiaTheme="minorEastAsia"/>
               <w:noProof/>
+              <w:sz w:val="24"/>
+              <w:szCs w:val="24"/>
+              <w:lang w:eastAsia="pt-BR"/>
             </w:rPr>
           </w:pPr>
-          <w:hyperlink w:anchor="_Toc336205788" w:history="1">
+          <w:hyperlink w:anchor="_Toc336803111" w:history="1">
             <w:r>
               <w:rPr>
                 <w:rStyle w:val="Hyperlink"/>
@@ -9203,7 +9169,11 @@
             </w:r>
             <w:r>
               <w:rPr>
+                <w:rFonts w:eastAsiaTheme="minorEastAsia"/>
                 <w:noProof/>
+                <w:sz w:val="24"/>
+                <w:szCs w:val="24"/>
+                <w:lang w:eastAsia="pt-BR"/>
               </w:rPr>
               <w:tab/>
             </w:r>
@@ -9221,6 +9191,8 @@
               <w:rPr>
                 <w:noProof/>
                 <w:webHidden/>
+                <w:sz w:val="24"/>
+                <w:szCs w:val="24"/>
               </w:rPr>
               <w:tab/>
             </w:r>
@@ -9228,6 +9200,8 @@
               <w:rPr>
                 <w:noProof/>
                 <w:webHidden/>
+                <w:sz w:val="24"/>
+                <w:szCs w:val="24"/>
               </w:rPr>
               <w:fldChar w:fldCharType="begin"/>
             </w:r>
@@ -9235,19 +9209,25 @@
               <w:rPr>
                 <w:noProof/>
                 <w:webHidden/>
-              </w:rPr>
-              <w:instrText xml:space="preserve"> PAGEREF _Toc336205788 \h </w:instrText>
+                <w:sz w:val="24"/>
+                <w:szCs w:val="24"/>
+              </w:rPr>
+              <w:instrText xml:space="preserve"> PAGEREF _Toc336803111 \h </w:instrText>
             </w:r>
             <w:r>
               <w:rPr>
                 <w:noProof/>
                 <w:webHidden/>
+                <w:sz w:val="24"/>
+                <w:szCs w:val="24"/>
               </w:rPr>
             </w:r>
             <w:r>
               <w:rPr>
                 <w:noProof/>
                 <w:webHidden/>
+                <w:sz w:val="24"/>
+                <w:szCs w:val="24"/>
               </w:rPr>
               <w:fldChar w:fldCharType="separate"/>
             </w:r>
@@ -9255,13 +9235,17 @@
               <w:rPr>
                 <w:noProof/>
                 <w:webHidden/>
-              </w:rPr>
-              <w:t>42</w:t>
+                <w:sz w:val="24"/>
+                <w:szCs w:val="24"/>
+              </w:rPr>
+              <w:t>43</w:t>
             </w:r>
             <w:r>
               <w:rPr>
                 <w:noProof/>
                 <w:webHidden/>
+                <w:sz w:val="24"/>
+                <w:szCs w:val="24"/>
               </w:rPr>
               <w:fldChar w:fldCharType="end"/>
             </w:r>
@@ -9270,13 +9254,16 @@
         <w:p>
           <w:pPr>
             <w:pStyle w:val="Sumrio3"/>
+            <w:spacing w:line="360" w:lineRule="auto"/>
             <w:rPr>
               <w:rFonts w:eastAsiaTheme="minorEastAsia"/>
               <w:noProof/>
+              <w:sz w:val="24"/>
+              <w:szCs w:val="24"/>
               <w:lang w:eastAsia="pt-BR"/>
             </w:rPr>
           </w:pPr>
-          <w:hyperlink w:anchor="_Toc336205789" w:history="1">
+          <w:hyperlink w:anchor="_Toc336803112" w:history="1">
             <w:r>
               <w:rPr>
                 <w:rStyle w:val="Hyperlink"/>
@@ -9291,6 +9278,8 @@
               <w:rPr>
                 <w:rFonts w:eastAsiaTheme="minorEastAsia"/>
                 <w:noProof/>
+                <w:sz w:val="24"/>
+                <w:szCs w:val="24"/>
                 <w:lang w:eastAsia="pt-BR"/>
               </w:rPr>
               <w:tab/>
@@ -9309,6 +9298,8 @@
               <w:rPr>
                 <w:noProof/>
                 <w:webHidden/>
+                <w:sz w:val="24"/>
+                <w:szCs w:val="24"/>
               </w:rPr>
               <w:tab/>
             </w:r>
@@ -9316,6 +9307,8 @@
               <w:rPr>
                 <w:noProof/>
                 <w:webHidden/>
+                <w:sz w:val="24"/>
+                <w:szCs w:val="24"/>
               </w:rPr>
               <w:fldChar w:fldCharType="begin"/>
             </w:r>
@@ -9323,19 +9316,25 @@
               <w:rPr>
                 <w:noProof/>
                 <w:webHidden/>
-              </w:rPr>
-              <w:instrText xml:space="preserve"> PAGEREF _Toc336205789 \h </w:instrText>
+                <w:sz w:val="24"/>
+                <w:szCs w:val="24"/>
+              </w:rPr>
+              <w:instrText xml:space="preserve"> PAGEREF _Toc336803112 \h </w:instrText>
             </w:r>
             <w:r>
               <w:rPr>
                 <w:noProof/>
                 <w:webHidden/>
+                <w:sz w:val="24"/>
+                <w:szCs w:val="24"/>
               </w:rPr>
             </w:r>
             <w:r>
               <w:rPr>
                 <w:noProof/>
                 <w:webHidden/>
+                <w:sz w:val="24"/>
+                <w:szCs w:val="24"/>
               </w:rPr>
               <w:fldChar w:fldCharType="separate"/>
             </w:r>
@@ -9343,13 +9342,17 @@
               <w:rPr>
                 <w:noProof/>
                 <w:webHidden/>
-              </w:rPr>
-              <w:t>45</w:t>
+                <w:sz w:val="24"/>
+                <w:szCs w:val="24"/>
+              </w:rPr>
+              <w:t>46</w:t>
             </w:r>
             <w:r>
               <w:rPr>
                 <w:noProof/>
                 <w:webHidden/>
+                <w:sz w:val="24"/>
+                <w:szCs w:val="24"/>
               </w:rPr>
               <w:fldChar w:fldCharType="end"/>
             </w:r>
@@ -9357,15 +9360,17 @@
         </w:p>
         <w:p>
           <w:pPr>
-            <w:pStyle w:val="Sumrio3"/>
-            <w:ind w:left="851"/>
+            <w:pStyle w:val="Sumrio4"/>
+            <w:spacing w:line="360" w:lineRule="auto"/>
             <w:rPr>
               <w:rFonts w:eastAsiaTheme="minorEastAsia"/>
               <w:noProof/>
+              <w:sz w:val="24"/>
+              <w:szCs w:val="24"/>
               <w:lang w:eastAsia="pt-BR"/>
             </w:rPr>
           </w:pPr>
-          <w:hyperlink w:anchor="_Toc336205790" w:history="1">
+          <w:hyperlink w:anchor="_Toc336803113" w:history="1">
             <w:r>
               <w:rPr>
                 <w:rStyle w:val="Hyperlink"/>
@@ -9374,19 +9379,43 @@
                 <w:sz w:val="24"/>
                 <w:szCs w:val="24"/>
               </w:rPr>
-              <w:t>5.1.2.1– Interação com Twitter</w:t>
+              <w:t>5.1.2.1</w:t>
             </w:r>
             <w:r>
               <w:rPr>
+                <w:rFonts w:eastAsiaTheme="minorEastAsia"/>
                 <w:noProof/>
-                <w:webHidden/>
+                <w:sz w:val="24"/>
+                <w:szCs w:val="24"/>
+                <w:lang w:eastAsia="pt-BR"/>
               </w:rPr>
               <w:tab/>
             </w:r>
             <w:r>
               <w:rPr>
+                <w:rStyle w:val="Hyperlink"/>
+                <w:rFonts w:ascii="Arial" w:hAnsi="Arial" w:cs="Arial"/>
+                <w:noProof/>
+                <w:sz w:val="24"/>
+                <w:szCs w:val="24"/>
+              </w:rPr>
+              <w:t>– Interação com a rede social Twitter</w:t>
+            </w:r>
+            <w:r>
+              <w:rPr>
                 <w:noProof/>
                 <w:webHidden/>
+                <w:sz w:val="24"/>
+                <w:szCs w:val="24"/>
+              </w:rPr>
+              <w:tab/>
+            </w:r>
+            <w:r>
+              <w:rPr>
+                <w:noProof/>
+                <w:webHidden/>
+                <w:sz w:val="24"/>
+                <w:szCs w:val="24"/>
               </w:rPr>
               <w:fldChar w:fldCharType="begin"/>
             </w:r>
@@ -9394,19 +9423,25 @@
               <w:rPr>
                 <w:noProof/>
                 <w:webHidden/>
-              </w:rPr>
-              <w:instrText xml:space="preserve"> PAGEREF _Toc336205790 \h </w:instrText>
+                <w:sz w:val="24"/>
+                <w:szCs w:val="24"/>
+              </w:rPr>
+              <w:instrText xml:space="preserve"> PAGEREF _Toc336803113 \h </w:instrText>
             </w:r>
             <w:r>
               <w:rPr>
                 <w:noProof/>
                 <w:webHidden/>
+                <w:sz w:val="24"/>
+                <w:szCs w:val="24"/>
               </w:rPr>
             </w:r>
             <w:r>
               <w:rPr>
                 <w:noProof/>
                 <w:webHidden/>
+                <w:sz w:val="24"/>
+                <w:szCs w:val="24"/>
               </w:rPr>
               <w:fldChar w:fldCharType="separate"/>
             </w:r>
@@ -9414,13 +9449,17 @@
               <w:rPr>
                 <w:noProof/>
                 <w:webHidden/>
-              </w:rPr>
-              <w:t>46</w:t>
+                <w:sz w:val="24"/>
+                <w:szCs w:val="24"/>
+              </w:rPr>
+              <w:t>47</w:t>
             </w:r>
             <w:r>
               <w:rPr>
                 <w:noProof/>
                 <w:webHidden/>
+                <w:sz w:val="24"/>
+                <w:szCs w:val="24"/>
               </w:rPr>
               <w:fldChar w:fldCharType="end"/>
             </w:r>
@@ -9430,18 +9469,19 @@
           <w:pPr>
             <w:pStyle w:val="Sumrio2"/>
             <w:tabs>
-              <w:tab w:val="left" w:pos="880"/>
+              <w:tab w:val="left" w:pos="851"/>
               <w:tab w:val="right" w:leader="dot" w:pos="9061"/>
             </w:tabs>
+            <w:spacing w:line="360" w:lineRule="auto"/>
             <w:rPr>
-              <w:rFonts w:ascii="Arial" w:eastAsiaTheme="minorEastAsia" w:hAnsi="Arial" w:cs="Arial"/>
+              <w:rFonts w:eastAsiaTheme="minorEastAsia"/>
               <w:noProof/>
               <w:sz w:val="24"/>
               <w:szCs w:val="24"/>
               <w:lang w:eastAsia="pt-BR"/>
             </w:rPr>
           </w:pPr>
-          <w:hyperlink w:anchor="_Toc336205791" w:history="1">
+          <w:hyperlink w:anchor="_Toc336803114" w:history="1">
             <w:r>
               <w:rPr>
                 <w:rStyle w:val="Hyperlink"/>
@@ -9454,7 +9494,7 @@
             </w:r>
             <w:r>
               <w:rPr>
-                <w:rFonts w:ascii="Arial" w:eastAsiaTheme="minorEastAsia" w:hAnsi="Arial" w:cs="Arial"/>
+                <w:rFonts w:eastAsiaTheme="minorEastAsia"/>
                 <w:noProof/>
                 <w:sz w:val="24"/>
                 <w:szCs w:val="24"/>
@@ -9474,7 +9514,6 @@
             </w:r>
             <w:r>
               <w:rPr>
-                <w:rFonts w:ascii="Arial" w:hAnsi="Arial" w:cs="Arial"/>
                 <w:noProof/>
                 <w:webHidden/>
                 <w:sz w:val="24"/>
@@ -9484,7 +9523,6 @@
             </w:r>
             <w:r>
               <w:rPr>
-                <w:rFonts w:ascii="Arial" w:hAnsi="Arial" w:cs="Arial"/>
                 <w:noProof/>
                 <w:webHidden/>
                 <w:sz w:val="24"/>
@@ -9494,17 +9532,15 @@
             </w:r>
             <w:r>
               <w:rPr>
-                <w:rFonts w:ascii="Arial" w:hAnsi="Arial" w:cs="Arial"/>
                 <w:noProof/>
                 <w:webHidden/>
                 <w:sz w:val="24"/>
                 <w:szCs w:val="24"/>
               </w:rPr>
-              <w:instrText xml:space="preserve"> PAGEREF _Toc336205791 \h </w:instrText>
+              <w:instrText xml:space="preserve"> PAGEREF _Toc336803114 \h </w:instrText>
             </w:r>
             <w:r>
               <w:rPr>
-                <w:rFonts w:ascii="Arial" w:hAnsi="Arial" w:cs="Arial"/>
                 <w:noProof/>
                 <w:webHidden/>
                 <w:sz w:val="24"/>
@@ -9513,7 +9549,6 @@
             </w:r>
             <w:r>
               <w:rPr>
-                <w:rFonts w:ascii="Arial" w:hAnsi="Arial" w:cs="Arial"/>
                 <w:noProof/>
                 <w:webHidden/>
                 <w:sz w:val="24"/>
@@ -9523,17 +9558,15 @@
             </w:r>
             <w:r>
               <w:rPr>
-                <w:rFonts w:ascii="Arial" w:hAnsi="Arial" w:cs="Arial"/>
                 <w:noProof/>
                 <w:webHidden/>
                 <w:sz w:val="24"/>
                 <w:szCs w:val="24"/>
               </w:rPr>
-              <w:t>47</w:t>
+              <w:t>48</w:t>
             </w:r>
             <w:r>
               <w:rPr>
-                <w:rFonts w:ascii="Arial" w:hAnsi="Arial" w:cs="Arial"/>
                 <w:noProof/>
                 <w:webHidden/>
                 <w:sz w:val="24"/>
@@ -9546,13 +9579,16 @@
         <w:p>
           <w:pPr>
             <w:pStyle w:val="Sumrio3"/>
+            <w:spacing w:line="360" w:lineRule="auto"/>
             <w:rPr>
               <w:rFonts w:eastAsiaTheme="minorEastAsia"/>
               <w:noProof/>
+              <w:sz w:val="24"/>
+              <w:szCs w:val="24"/>
               <w:lang w:eastAsia="pt-BR"/>
             </w:rPr>
           </w:pPr>
-          <w:hyperlink w:anchor="_Toc336205792" w:history="1">
+          <w:hyperlink w:anchor="_Toc336803115" w:history="1">
             <w:r>
               <w:rPr>
                 <w:rStyle w:val="Hyperlink"/>
@@ -9567,6 +9603,8 @@
               <w:rPr>
                 <w:rFonts w:eastAsiaTheme="minorEastAsia"/>
                 <w:noProof/>
+                <w:sz w:val="24"/>
+                <w:szCs w:val="24"/>
                 <w:lang w:eastAsia="pt-BR"/>
               </w:rPr>
               <w:tab/>
@@ -9585,6 +9623,8 @@
               <w:rPr>
                 <w:noProof/>
                 <w:webHidden/>
+                <w:sz w:val="24"/>
+                <w:szCs w:val="24"/>
               </w:rPr>
               <w:tab/>
             </w:r>
@@ -9592,6 +9632,8 @@
               <w:rPr>
                 <w:noProof/>
                 <w:webHidden/>
+                <w:sz w:val="24"/>
+                <w:szCs w:val="24"/>
               </w:rPr>
               <w:fldChar w:fldCharType="begin"/>
             </w:r>
@@ -9599,19 +9641,25 @@
               <w:rPr>
                 <w:noProof/>
                 <w:webHidden/>
-              </w:rPr>
-              <w:instrText xml:space="preserve"> PAGEREF _Toc336205792 \h </w:instrText>
+                <w:sz w:val="24"/>
+                <w:szCs w:val="24"/>
+              </w:rPr>
+              <w:instrText xml:space="preserve"> PAGEREF _Toc336803115 \h </w:instrText>
             </w:r>
             <w:r>
               <w:rPr>
                 <w:noProof/>
                 <w:webHidden/>
+                <w:sz w:val="24"/>
+                <w:szCs w:val="24"/>
               </w:rPr>
             </w:r>
             <w:r>
               <w:rPr>
                 <w:noProof/>
                 <w:webHidden/>
+                <w:sz w:val="24"/>
+                <w:szCs w:val="24"/>
               </w:rPr>
               <w:fldChar w:fldCharType="separate"/>
             </w:r>
@@ -9619,13 +9667,231 @@
               <w:rPr>
                 <w:noProof/>
                 <w:webHidden/>
-              </w:rPr>
-              <w:t>47</w:t>
+                <w:sz w:val="24"/>
+                <w:szCs w:val="24"/>
+              </w:rPr>
+              <w:t>48</w:t>
             </w:r>
             <w:r>
               <w:rPr>
                 <w:noProof/>
                 <w:webHidden/>
+                <w:sz w:val="24"/>
+                <w:szCs w:val="24"/>
+              </w:rPr>
+              <w:fldChar w:fldCharType="end"/>
+            </w:r>
+          </w:hyperlink>
+        </w:p>
+        <w:p>
+          <w:pPr>
+            <w:pStyle w:val="Sumrio4"/>
+            <w:spacing w:line="360" w:lineRule="auto"/>
+            <w:rPr>
+              <w:rFonts w:eastAsiaTheme="minorEastAsia"/>
+              <w:noProof/>
+              <w:sz w:val="24"/>
+              <w:szCs w:val="24"/>
+              <w:lang w:eastAsia="pt-BR"/>
+            </w:rPr>
+          </w:pPr>
+          <w:hyperlink w:anchor="_Toc336803116" w:history="1">
+            <w:r>
+              <w:rPr>
+                <w:rStyle w:val="Hyperlink"/>
+                <w:rFonts w:ascii="Arial" w:hAnsi="Arial" w:cs="Arial"/>
+                <w:noProof/>
+                <w:sz w:val="24"/>
+                <w:szCs w:val="24"/>
+              </w:rPr>
+              <w:t>5.2.1.1</w:t>
+            </w:r>
+            <w:r>
+              <w:rPr>
+                <w:rFonts w:eastAsiaTheme="minorEastAsia"/>
+                <w:noProof/>
+                <w:sz w:val="24"/>
+                <w:szCs w:val="24"/>
+                <w:lang w:eastAsia="pt-BR"/>
+              </w:rPr>
+              <w:tab/>
+            </w:r>
+            <w:r>
+              <w:rPr>
+                <w:rStyle w:val="Hyperlink"/>
+                <w:rFonts w:ascii="Arial" w:hAnsi="Arial" w:cs="Arial"/>
+                <w:noProof/>
+                <w:sz w:val="24"/>
+                <w:szCs w:val="24"/>
+              </w:rPr>
+              <w:t>– O Aplicativo</w:t>
+            </w:r>
+            <w:r>
+              <w:rPr>
+                <w:noProof/>
+                <w:webHidden/>
+                <w:sz w:val="24"/>
+                <w:szCs w:val="24"/>
+              </w:rPr>
+              <w:tab/>
+            </w:r>
+            <w:r>
+              <w:rPr>
+                <w:noProof/>
+                <w:webHidden/>
+                <w:sz w:val="24"/>
+                <w:szCs w:val="24"/>
+              </w:rPr>
+              <w:fldChar w:fldCharType="begin"/>
+            </w:r>
+            <w:r>
+              <w:rPr>
+                <w:noProof/>
+                <w:webHidden/>
+                <w:sz w:val="24"/>
+                <w:szCs w:val="24"/>
+              </w:rPr>
+              <w:instrText xml:space="preserve"> PAGEREF _Toc336803116 \h </w:instrText>
+            </w:r>
+            <w:r>
+              <w:rPr>
+                <w:noProof/>
+                <w:webHidden/>
+                <w:sz w:val="24"/>
+                <w:szCs w:val="24"/>
+              </w:rPr>
+            </w:r>
+            <w:r>
+              <w:rPr>
+                <w:noProof/>
+                <w:webHidden/>
+                <w:sz w:val="24"/>
+                <w:szCs w:val="24"/>
+              </w:rPr>
+              <w:fldChar w:fldCharType="separate"/>
+            </w:r>
+            <w:r>
+              <w:rPr>
+                <w:noProof/>
+                <w:webHidden/>
+                <w:sz w:val="24"/>
+                <w:szCs w:val="24"/>
+              </w:rPr>
+              <w:t>48</w:t>
+            </w:r>
+            <w:r>
+              <w:rPr>
+                <w:noProof/>
+                <w:webHidden/>
+                <w:sz w:val="24"/>
+                <w:szCs w:val="24"/>
+              </w:rPr>
+              <w:fldChar w:fldCharType="end"/>
+            </w:r>
+          </w:hyperlink>
+        </w:p>
+        <w:p>
+          <w:pPr>
+            <w:pStyle w:val="Sumrio4"/>
+            <w:spacing w:line="360" w:lineRule="auto"/>
+            <w:rPr>
+              <w:rFonts w:eastAsiaTheme="minorEastAsia"/>
+              <w:noProof/>
+              <w:sz w:val="24"/>
+              <w:szCs w:val="24"/>
+              <w:lang w:eastAsia="pt-BR"/>
+            </w:rPr>
+          </w:pPr>
+          <w:hyperlink w:anchor="_Toc336803117" w:history="1">
+            <w:r>
+              <w:rPr>
+                <w:rStyle w:val="Hyperlink"/>
+                <w:rFonts w:ascii="Arial" w:hAnsi="Arial" w:cs="Arial"/>
+                <w:noProof/>
+                <w:sz w:val="24"/>
+                <w:szCs w:val="24"/>
+              </w:rPr>
+              <w:t>5.2.1.2</w:t>
+            </w:r>
+            <w:r>
+              <w:rPr>
+                <w:rFonts w:eastAsiaTheme="minorEastAsia"/>
+                <w:noProof/>
+                <w:sz w:val="24"/>
+                <w:szCs w:val="24"/>
+                <w:lang w:eastAsia="pt-BR"/>
+              </w:rPr>
+              <w:tab/>
+            </w:r>
+            <w:r>
+              <w:rPr>
+                <w:rStyle w:val="Hyperlink"/>
+                <w:rFonts w:ascii="Arial" w:hAnsi="Arial" w:cs="Arial"/>
+                <w:noProof/>
+                <w:sz w:val="24"/>
+                <w:szCs w:val="24"/>
+              </w:rPr>
+              <w:t>– Linguagem de Programação</w:t>
+            </w:r>
+            <w:r>
+              <w:rPr>
+                <w:noProof/>
+                <w:webHidden/>
+                <w:sz w:val="24"/>
+                <w:szCs w:val="24"/>
+              </w:rPr>
+              <w:tab/>
+            </w:r>
+            <w:r>
+              <w:rPr>
+                <w:noProof/>
+                <w:webHidden/>
+                <w:sz w:val="24"/>
+                <w:szCs w:val="24"/>
+              </w:rPr>
+              <w:fldChar w:fldCharType="begin"/>
+            </w:r>
+            <w:r>
+              <w:rPr>
+                <w:noProof/>
+                <w:webHidden/>
+                <w:sz w:val="24"/>
+                <w:szCs w:val="24"/>
+              </w:rPr>
+              <w:instrText xml:space="preserve"> PAGEREF _Toc336803117 \h </w:instrText>
+            </w:r>
+            <w:r>
+              <w:rPr>
+                <w:noProof/>
+                <w:webHidden/>
+                <w:sz w:val="24"/>
+                <w:szCs w:val="24"/>
+              </w:rPr>
+            </w:r>
+            <w:r>
+              <w:rPr>
+                <w:noProof/>
+                <w:webHidden/>
+                <w:sz w:val="24"/>
+                <w:szCs w:val="24"/>
+              </w:rPr>
+              <w:fldChar w:fldCharType="separate"/>
+            </w:r>
+            <w:r>
+              <w:rPr>
+                <w:noProof/>
+                <w:webHidden/>
+                <w:sz w:val="24"/>
+                <w:szCs w:val="24"/>
+              </w:rPr>
+              <w:t>49</w:t>
+            </w:r>
+            <w:r>
+              <w:rPr>
+                <w:noProof/>
+                <w:webHidden/>
+                <w:sz w:val="24"/>
+                <w:szCs w:val="24"/>
               </w:rPr>
               <w:fldChar w:fldCharType="end"/>
             </w:r>
@@ -9635,18 +9901,19 @@
           <w:pPr>
             <w:pStyle w:val="Sumrio2"/>
             <w:tabs>
-              <w:tab w:val="left" w:pos="880"/>
+              <w:tab w:val="left" w:pos="851"/>
               <w:tab w:val="right" w:leader="dot" w:pos="9061"/>
             </w:tabs>
+            <w:spacing w:line="360" w:lineRule="auto"/>
             <w:rPr>
-              <w:rFonts w:ascii="Arial" w:eastAsiaTheme="minorEastAsia" w:hAnsi="Arial" w:cs="Arial"/>
+              <w:rFonts w:eastAsiaTheme="minorEastAsia"/>
               <w:noProof/>
               <w:sz w:val="24"/>
               <w:szCs w:val="24"/>
               <w:lang w:eastAsia="pt-BR"/>
             </w:rPr>
           </w:pPr>
-          <w:hyperlink w:anchor="_Toc336205793" w:history="1">
+          <w:hyperlink w:anchor="_Toc336803118" w:history="1">
             <w:r>
               <w:rPr>
                 <w:rStyle w:val="Hyperlink"/>
@@ -9659,7 +9926,7 @@
             </w:r>
             <w:r>
               <w:rPr>
-                <w:rFonts w:ascii="Arial" w:eastAsiaTheme="minorEastAsia" w:hAnsi="Arial" w:cs="Arial"/>
+                <w:rFonts w:eastAsiaTheme="minorEastAsia"/>
                 <w:noProof/>
                 <w:sz w:val="24"/>
                 <w:szCs w:val="24"/>
@@ -9675,31 +9942,10 @@
                 <w:sz w:val="24"/>
                 <w:szCs w:val="24"/>
               </w:rPr>
-              <w:t>–</w:t>
+              <w:t>– Funcionamento</w:t>
             </w:r>
             <w:r>
               <w:rPr>
-                <w:rStyle w:val="Hyperlink"/>
-                <w:rFonts w:ascii="Arial" w:hAnsi="Arial" w:cs="Arial"/>
-                <w:noProof/>
-                <w:sz w:val="24"/>
-                <w:szCs w:val="24"/>
-              </w:rPr>
-              <w:t xml:space="preserve"> </w:t>
-            </w:r>
-            <w:r>
-              <w:rPr>
-                <w:rStyle w:val="Hyperlink"/>
-                <w:rFonts w:ascii="Arial" w:hAnsi="Arial" w:cs="Arial"/>
-                <w:noProof/>
-                <w:sz w:val="24"/>
-                <w:szCs w:val="24"/>
-              </w:rPr>
-              <w:t>Funcionamento</w:t>
-            </w:r>
-            <w:r>
-              <w:rPr>
-                <w:rFonts w:ascii="Arial" w:hAnsi="Arial" w:cs="Arial"/>
                 <w:noProof/>
                 <w:webHidden/>
                 <w:sz w:val="24"/>
@@ -9709,7 +9955,6 @@
             </w:r>
             <w:r>
               <w:rPr>
-                <w:rFonts w:ascii="Arial" w:hAnsi="Arial" w:cs="Arial"/>
                 <w:noProof/>
                 <w:webHidden/>
                 <w:sz w:val="24"/>
@@ -9719,17 +9964,15 @@
             </w:r>
             <w:r>
               <w:rPr>
-                <w:rFonts w:ascii="Arial" w:hAnsi="Arial" w:cs="Arial"/>
                 <w:noProof/>
                 <w:webHidden/>
                 <w:sz w:val="24"/>
                 <w:szCs w:val="24"/>
               </w:rPr>
-              <w:instrText xml:space="preserve"> PAGEREF _Toc336205793 \h </w:instrText>
+              <w:instrText xml:space="preserve"> PAGEREF _Toc336803118 \h </w:instrText>
             </w:r>
             <w:r>
               <w:rPr>
-                <w:rFonts w:ascii="Arial" w:hAnsi="Arial" w:cs="Arial"/>
                 <w:noProof/>
                 <w:webHidden/>
                 <w:sz w:val="24"/>
@@ -9738,7 +9981,6 @@
             </w:r>
             <w:r>
               <w:rPr>
-                <w:rFonts w:ascii="Arial" w:hAnsi="Arial" w:cs="Arial"/>
                 <w:noProof/>
                 <w:webHidden/>
                 <w:sz w:val="24"/>
@@ -9748,17 +9990,15 @@
             </w:r>
             <w:r>
               <w:rPr>
-                <w:rFonts w:ascii="Arial" w:hAnsi="Arial" w:cs="Arial"/>
                 <w:noProof/>
                 <w:webHidden/>
                 <w:sz w:val="24"/>
                 <w:szCs w:val="24"/>
               </w:rPr>
-              <w:t>49</w:t>
+              <w:t>50</w:t>
             </w:r>
             <w:r>
               <w:rPr>
-                <w:rFonts w:ascii="Arial" w:hAnsi="Arial" w:cs="Arial"/>
                 <w:noProof/>
                 <w:webHidden/>
                 <w:sz w:val="24"/>
@@ -9771,15 +10011,16 @@
         <w:p>
           <w:pPr>
             <w:pStyle w:val="Sumrio1"/>
+            <w:spacing w:line="360" w:lineRule="auto"/>
             <w:rPr>
-              <w:rFonts w:ascii="Arial" w:eastAsiaTheme="minorEastAsia" w:hAnsi="Arial" w:cs="Arial"/>
+              <w:rFonts w:eastAsiaTheme="minorEastAsia"/>
               <w:noProof/>
               <w:sz w:val="24"/>
               <w:szCs w:val="24"/>
               <w:lang w:eastAsia="pt-BR"/>
             </w:rPr>
           </w:pPr>
-          <w:hyperlink w:anchor="_Toc336205794" w:history="1">
+          <w:hyperlink w:anchor="_Toc336803119" w:history="1">
             <w:r>
               <w:rPr>
                 <w:rStyle w:val="Hyperlink"/>
@@ -9788,11 +10029,10 @@
                 <w:sz w:val="24"/>
                 <w:szCs w:val="24"/>
               </w:rPr>
-              <w:t>REFERÊNCIAS</w:t>
+              <w:t>Conclusão</w:t>
             </w:r>
             <w:r>
               <w:rPr>
-                <w:rFonts w:ascii="Arial" w:hAnsi="Arial" w:cs="Arial"/>
                 <w:noProof/>
                 <w:webHidden/>
                 <w:sz w:val="24"/>
@@ -9802,7 +10042,6 @@
             </w:r>
             <w:r>
               <w:rPr>
-                <w:rFonts w:ascii="Arial" w:hAnsi="Arial" w:cs="Arial"/>
                 <w:noProof/>
                 <w:webHidden/>
                 <w:sz w:val="24"/>
@@ -9812,17 +10051,15 @@
             </w:r>
             <w:r>
               <w:rPr>
-                <w:rFonts w:ascii="Arial" w:hAnsi="Arial" w:cs="Arial"/>
                 <w:noProof/>
                 <w:webHidden/>
                 <w:sz w:val="24"/>
                 <w:szCs w:val="24"/>
               </w:rPr>
-              <w:instrText xml:space="preserve"> PAGEREF _Toc336205794 \h </w:instrText>
+              <w:instrText xml:space="preserve"> PAGEREF _Toc336803119 \h </w:instrText>
             </w:r>
             <w:r>
               <w:rPr>
-                <w:rFonts w:ascii="Arial" w:hAnsi="Arial" w:cs="Arial"/>
                 <w:noProof/>
                 <w:webHidden/>
                 <w:sz w:val="24"/>
@@ -9831,7 +10068,6 @@
             </w:r>
             <w:r>
               <w:rPr>
-                <w:rFonts w:ascii="Arial" w:hAnsi="Arial" w:cs="Arial"/>
                 <w:noProof/>
                 <w:webHidden/>
                 <w:sz w:val="24"/>
@@ -9841,17 +10077,15 @@
             </w:r>
             <w:r>
               <w:rPr>
-                <w:rFonts w:ascii="Arial" w:hAnsi="Arial" w:cs="Arial"/>
                 <w:noProof/>
                 <w:webHidden/>
                 <w:sz w:val="24"/>
                 <w:szCs w:val="24"/>
               </w:rPr>
-              <w:t>51</w:t>
+              <w:t>52</w:t>
             </w:r>
             <w:r>
               <w:rPr>
-                <w:rFonts w:ascii="Arial" w:hAnsi="Arial" w:cs="Arial"/>
                 <w:noProof/>
                 <w:webHidden/>
                 <w:sz w:val="24"/>
@@ -9860,6 +10094,92 @@
               <w:fldChar w:fldCharType="end"/>
             </w:r>
           </w:hyperlink>
+        </w:p>
+        <w:p>
+          <w:pPr>
+            <w:pStyle w:val="Sumrio1"/>
+            <w:spacing w:line="360" w:lineRule="auto"/>
+            <w:rPr>
+              <w:rFonts w:eastAsiaTheme="minorEastAsia"/>
+              <w:noProof/>
+              <w:lang w:eastAsia="pt-BR"/>
+            </w:rPr>
+          </w:pPr>
+          <w:hyperlink w:anchor="_Toc336803120" w:history="1">
+            <w:r>
+              <w:rPr>
+                <w:rStyle w:val="Hyperlink"/>
+                <w:rFonts w:ascii="Arial" w:hAnsi="Arial" w:cs="Arial"/>
+                <w:noProof/>
+                <w:sz w:val="24"/>
+                <w:szCs w:val="24"/>
+              </w:rPr>
+              <w:t>REFERÊNCIAS</w:t>
+            </w:r>
+            <w:r>
+              <w:rPr>
+                <w:noProof/>
+                <w:webHidden/>
+                <w:sz w:val="24"/>
+                <w:szCs w:val="24"/>
+              </w:rPr>
+              <w:tab/>
+            </w:r>
+            <w:r>
+              <w:rPr>
+                <w:noProof/>
+                <w:webHidden/>
+                <w:sz w:val="24"/>
+                <w:szCs w:val="24"/>
+              </w:rPr>
+              <w:fldChar w:fldCharType="begin"/>
+            </w:r>
+            <w:r>
+              <w:rPr>
+                <w:noProof/>
+                <w:webHidden/>
+                <w:sz w:val="24"/>
+                <w:szCs w:val="24"/>
+              </w:rPr>
+              <w:instrText xml:space="preserve"> PAGEREF _Toc336803120 \h </w:instrText>
+            </w:r>
+            <w:r>
+              <w:rPr>
+                <w:noProof/>
+                <w:webHidden/>
+                <w:sz w:val="24"/>
+                <w:szCs w:val="24"/>
+              </w:rPr>
+            </w:r>
+            <w:r>
+              <w:rPr>
+                <w:noProof/>
+                <w:webHidden/>
+                <w:sz w:val="24"/>
+                <w:szCs w:val="24"/>
+              </w:rPr>
+              <w:fldChar w:fldCharType="separate"/>
+            </w:r>
+            <w:r>
+              <w:rPr>
+                <w:noProof/>
+                <w:webHidden/>
+                <w:sz w:val="24"/>
+                <w:szCs w:val="24"/>
+              </w:rPr>
+              <w:t>53</w:t>
+            </w:r>
+            <w:r>
+              <w:rPr>
+                <w:noProof/>
+                <w:webHidden/>
+                <w:sz w:val="24"/>
+                <w:szCs w:val="24"/>
+              </w:rPr>
+              <w:fldChar w:fldCharType="end"/>
+            </w:r>
+          </w:hyperlink>
+          <w:bookmarkEnd w:id="0"/>
         </w:p>
         <w:p>
           <w:pPr>
@@ -9909,7 +10229,7 @@
           <w:szCs w:val="24"/>
         </w:rPr>
       </w:pPr>
-      <w:bookmarkStart w:id="0" w:name="_Toc336205764"/>
+      <w:bookmarkStart w:id="1" w:name="_Toc336803087"/>
       <w:r>
         <w:rPr>
           <w:rFonts w:ascii="Arial" w:hAnsi="Arial" w:cs="Arial"/>
@@ -9920,7 +10240,7 @@
         <w:lastRenderedPageBreak/>
         <w:t>INTRODUÇÃO</w:t>
       </w:r>
-      <w:bookmarkEnd w:id="0"/>
+      <w:bookmarkEnd w:id="1"/>
     </w:p>
     <w:p>
       <w:pPr>
@@ -9938,23 +10258,7 @@
           <w:sz w:val="24"/>
           <w:szCs w:val="24"/>
         </w:rPr>
-        <w:t>Inicialmente abordaremos uma visão geral sobre a tecnologia m</w:t>
-      </w:r>
-      <w:r>
-        <w:rPr>
-          <w:rFonts w:ascii="Arial" w:eastAsia="Arial" w:hAnsi="Arial" w:cs="Arial"/>
-          <w:sz w:val="24"/>
-          <w:szCs w:val="24"/>
-        </w:rPr>
-        <w:t>óvel, sua importância e como está</w:t>
-      </w:r>
-      <w:r>
-        <w:rPr>
-          <w:rFonts w:ascii="Arial" w:eastAsia="Arial" w:hAnsi="Arial" w:cs="Arial"/>
-          <w:sz w:val="24"/>
-          <w:szCs w:val="24"/>
-        </w:rPr>
-        <w:t xml:space="preserve"> difundida no cotidiano das pessoas.</w:t>
+        <w:t>Inicialmente abordaremos uma visão geral sobre a tecnologia móvel, sua importância e como está difundida no cotidiano das pessoas.</w:t>
       </w:r>
     </w:p>
     <w:p>
@@ -9973,47 +10277,7 @@
           <w:sz w:val="24"/>
           <w:szCs w:val="24"/>
         </w:rPr>
-        <w:t>No decorrer do capí</w:t>
-      </w:r>
-      <w:r>
-        <w:rPr>
-          <w:rFonts w:ascii="Arial" w:eastAsia="Arial" w:hAnsi="Arial" w:cs="Arial"/>
-          <w:sz w:val="24"/>
-          <w:szCs w:val="24"/>
-        </w:rPr>
-        <w:t>tulo I iremos apresentar alguns dados estatísticos sobre os índices de roubo a residências, bem como apresentar</w:t>
-      </w:r>
-      <w:r>
-        <w:rPr>
-          <w:rFonts w:ascii="Arial" w:eastAsia="Arial" w:hAnsi="Arial" w:cs="Arial"/>
-          <w:sz w:val="24"/>
-          <w:szCs w:val="24"/>
-        </w:rPr>
-        <w:t>emos algumas</w:t>
-      </w:r>
-      <w:r>
-        <w:rPr>
-          <w:rFonts w:ascii="Arial" w:eastAsia="Arial" w:hAnsi="Arial" w:cs="Arial"/>
-          <w:sz w:val="24"/>
-          <w:szCs w:val="24"/>
-        </w:rPr>
-        <w:t xml:space="preserve"> soluções adotadas comume</w:t>
-      </w:r>
-      <w:r>
-        <w:rPr>
-          <w:rFonts w:ascii="Arial" w:eastAsia="Arial" w:hAnsi="Arial" w:cs="Arial"/>
-          <w:sz w:val="24"/>
-          <w:szCs w:val="24"/>
-        </w:rPr>
-        <w:t>nte para combater esses índices e</w:t>
-      </w:r>
-      <w:r>
-        <w:rPr>
-          <w:rFonts w:ascii="Arial" w:eastAsia="Arial" w:hAnsi="Arial" w:cs="Arial"/>
-          <w:sz w:val="24"/>
-          <w:szCs w:val="24"/>
-        </w:rPr>
-        <w:t xml:space="preserve"> tecnologias que são usadas a favor da segurança.</w:t>
+        <w:t>No decorrer do capítulo II iremos apresentar alguns dados estatísticos sobre os índices de roubo a residências, bem como apresentaremos algumas soluções adotadas comumente para combater esses índices e tecnologias que são usadas a favor da segurança.</w:t>
       </w:r>
     </w:p>
     <w:p>
@@ -10032,63 +10296,7 @@
           <w:sz w:val="24"/>
           <w:szCs w:val="24"/>
         </w:rPr>
-        <w:t>Serão</w:t>
-      </w:r>
-      <w:r>
-        <w:rPr>
-          <w:rFonts w:ascii="Arial" w:eastAsia="Arial" w:hAnsi="Arial" w:cs="Arial"/>
-          <w:sz w:val="24"/>
-          <w:szCs w:val="24"/>
-        </w:rPr>
-        <w:t xml:space="preserve"> </w:t>
-      </w:r>
-      <w:r>
-        <w:rPr>
-          <w:rFonts w:ascii="Arial" w:eastAsia="Arial" w:hAnsi="Arial" w:cs="Arial"/>
-          <w:sz w:val="24"/>
-          <w:szCs w:val="24"/>
-        </w:rPr>
-        <w:t>apresentadas</w:t>
-      </w:r>
-      <w:r>
-        <w:rPr>
-          <w:rFonts w:ascii="Arial" w:eastAsia="Arial" w:hAnsi="Arial" w:cs="Arial"/>
-          <w:sz w:val="24"/>
-          <w:szCs w:val="24"/>
-        </w:rPr>
-        <w:t xml:space="preserve"> as principais tecnologias para desenvolvimento de aplicativos móveis usadas atualmente, com o objetivo de desenvolver ferramentas </w:t>
-      </w:r>
-      <w:r>
-        <w:rPr>
-          <w:rFonts w:ascii="Arial" w:eastAsia="Arial" w:hAnsi="Arial" w:cs="Arial"/>
-          <w:sz w:val="24"/>
-          <w:szCs w:val="24"/>
-        </w:rPr>
-        <w:t>que auxiliem no monitoramento</w:t>
-      </w:r>
-      <w:r>
-        <w:rPr>
-          <w:rFonts w:ascii="Arial" w:eastAsia="Arial" w:hAnsi="Arial" w:cs="Arial"/>
-          <w:sz w:val="24"/>
-          <w:szCs w:val="24"/>
-        </w:rPr>
-        <w:t xml:space="preserve"> </w:t>
-      </w:r>
-      <w:r>
-        <w:rPr>
-          <w:rFonts w:ascii="Arial" w:eastAsia="Arial" w:hAnsi="Arial" w:cs="Arial"/>
-          <w:sz w:val="24"/>
-          <w:szCs w:val="24"/>
-        </w:rPr>
-        <w:t>residencial</w:t>
-      </w:r>
-      <w:r>
-        <w:rPr>
-          <w:rFonts w:ascii="Arial" w:eastAsia="Arial" w:hAnsi="Arial" w:cs="Arial"/>
-          <w:sz w:val="24"/>
-          <w:szCs w:val="24"/>
-        </w:rPr>
-        <w:t>.</w:t>
+        <w:t>Serão apresentadas as principais tecnologias para desenvolvimento de aplicativos móveis usadas atualmente, com o objetivo de desenvolver ferramentas que auxiliem no monitoramento residencial.</w:t>
       </w:r>
     </w:p>
     <w:p>
@@ -10135,23 +10343,7 @@
           <w:sz w:val="24"/>
           <w:szCs w:val="24"/>
         </w:rPr>
-        <w:t xml:space="preserve"> com o objetivo de direcionar o desenvolvimento para determinada platafo</w:t>
-      </w:r>
-      <w:r>
-        <w:rPr>
-          <w:rFonts w:ascii="Arial" w:eastAsia="Arial" w:hAnsi="Arial" w:cs="Arial"/>
-          <w:sz w:val="24"/>
-          <w:szCs w:val="24"/>
-        </w:rPr>
-        <w:t>rma com base nas pesquisas e aná</w:t>
-      </w:r>
-      <w:r>
-        <w:rPr>
-          <w:rFonts w:ascii="Arial" w:eastAsia="Arial" w:hAnsi="Arial" w:cs="Arial"/>
-          <w:sz w:val="24"/>
-          <w:szCs w:val="24"/>
-        </w:rPr>
-        <w:t>lises desenvolvidas no decorrer do projeto.</w:t>
+        <w:t xml:space="preserve"> com o objetivo de direcionar o desenvolvimento para determinada plataforma com base nas pesquisas e análises desenvolvidas no decorrer do projeto.</w:t>
       </w:r>
     </w:p>
     <w:p>
@@ -10170,31 +10362,80 @@
           <w:sz w:val="24"/>
           <w:szCs w:val="24"/>
         </w:rPr>
-        <w:t>Introduziremos</w:t>
-      </w:r>
+        <w:t xml:space="preserve">Iremos abordar sobre </w:t>
+      </w:r>
+      <w:proofErr w:type="spellStart"/>
       <w:r>
         <w:rPr>
           <w:rFonts w:ascii="Arial" w:eastAsia="Arial" w:hAnsi="Arial" w:cs="Arial"/>
           <w:sz w:val="24"/>
           <w:szCs w:val="24"/>
         </w:rPr>
-        <w:t xml:space="preserve"> sobre a história do </w:t>
-      </w:r>
+        <w:t>microcontroladores</w:t>
+      </w:r>
+      <w:proofErr w:type="spellEnd"/>
       <w:r>
         <w:rPr>
           <w:rFonts w:ascii="Arial" w:eastAsia="Arial" w:hAnsi="Arial" w:cs="Arial"/>
           <w:sz w:val="24"/>
           <w:szCs w:val="24"/>
         </w:rPr>
-        <w:t>A</w:t>
+        <w:t xml:space="preserve"> </w:t>
       </w:r>
       <w:r>
         <w:rPr>
           <w:rFonts w:ascii="Arial" w:eastAsia="Arial" w:hAnsi="Arial" w:cs="Arial"/>
-          <w:sz w:val="24"/>
-          <w:szCs w:val="24"/>
-        </w:rPr>
-        <w:t>ndroid, sua plataforma de desenvolvimento, seu nicho de mercado, e como esta se difundindo no mundo,</w:t>
+          <w:i/>
+          <w:sz w:val="24"/>
+          <w:szCs w:val="24"/>
+        </w:rPr>
+        <w:t xml:space="preserve">open </w:t>
+      </w:r>
+      <w:proofErr w:type="spellStart"/>
+      <w:r>
+        <w:rPr>
+          <w:rFonts w:ascii="Arial" w:eastAsia="Arial" w:hAnsi="Arial" w:cs="Arial"/>
+          <w:i/>
+          <w:sz w:val="24"/>
+          <w:szCs w:val="24"/>
+        </w:rPr>
+        <w:t>sour</w:t>
+      </w:r>
+      <w:r>
+        <w:rPr>
+          <w:rFonts w:ascii="Arial" w:eastAsia="Arial" w:hAnsi="Arial" w:cs="Arial"/>
+          <w:i/>
+          <w:sz w:val="24"/>
+          <w:szCs w:val="24"/>
+        </w:rPr>
+        <w:t>c</w:t>
+      </w:r>
+      <w:r>
+        <w:rPr>
+          <w:rFonts w:ascii="Arial" w:eastAsia="Arial" w:hAnsi="Arial" w:cs="Arial"/>
+          <w:i/>
+          <w:sz w:val="24"/>
+          <w:szCs w:val="24"/>
+        </w:rPr>
+        <w:t>e</w:t>
+      </w:r>
+      <w:proofErr w:type="spellEnd"/>
+      <w:r>
+        <w:rPr>
+          <w:rFonts w:ascii="Arial" w:eastAsia="Arial" w:hAnsi="Arial" w:cs="Arial"/>
+          <w:i/>
+          <w:sz w:val="24"/>
+          <w:szCs w:val="24"/>
+        </w:rPr>
+        <w:t xml:space="preserve"> </w:t>
+      </w:r>
+      <w:r>
+        <w:rPr>
+          <w:rFonts w:ascii="Arial" w:eastAsia="Arial" w:hAnsi="Arial" w:cs="Arial"/>
+          <w:sz w:val="24"/>
+          <w:szCs w:val="24"/>
+        </w:rPr>
+        <w:t>que se enquadre na construção do Sistema de Monitoramento Residencial.</w:t>
       </w:r>
     </w:p>
     <w:p>
@@ -10213,23 +10454,147 @@
           <w:sz w:val="24"/>
           <w:szCs w:val="24"/>
         </w:rPr>
-        <w:t xml:space="preserve">Também iremos abordar o micro controlador </w:t>
-      </w:r>
+        <w:t xml:space="preserve">Após a escolha do </w:t>
+      </w:r>
+      <w:proofErr w:type="spellStart"/>
       <w:r>
         <w:rPr>
           <w:rFonts w:ascii="Arial" w:eastAsia="Arial" w:hAnsi="Arial" w:cs="Arial"/>
           <w:sz w:val="24"/>
           <w:szCs w:val="24"/>
         </w:rPr>
-        <w:t>A</w:t>
-      </w:r>
+        <w:t>microcontrolador</w:t>
+      </w:r>
+      <w:proofErr w:type="spellEnd"/>
       <w:r>
         <w:rPr>
           <w:rFonts w:ascii="Arial" w:eastAsia="Arial" w:hAnsi="Arial" w:cs="Arial"/>
           <w:sz w:val="24"/>
           <w:szCs w:val="24"/>
         </w:rPr>
-        <w:t xml:space="preserve">rduino que, ao poucos vem ganhando espaço e que vem se destacando por ser um </w:t>
+        <w:t xml:space="preserve"> explicaremos como montá-lo.</w:t>
+      </w:r>
+    </w:p>
+    <w:p>
+      <w:pPr>
+        <w:spacing w:after="0" w:line="360" w:lineRule="auto"/>
+        <w:jc w:val="both"/>
+        <w:rPr>
+          <w:rFonts w:ascii="Arial" w:eastAsia="Arial" w:hAnsi="Arial" w:cs="Arial"/>
+          <w:sz w:val="24"/>
+          <w:szCs w:val="24"/>
+        </w:rPr>
+      </w:pPr>
+      <w:r>
+        <w:rPr>
+          <w:rFonts w:ascii="Arial" w:hAnsi="Arial"/>
+          <w:sz w:val="24"/>
+          <w:highlight w:val="yellow"/>
+        </w:rPr>
+        <w:t xml:space="preserve">Introduziremos sobre a história do </w:t>
+      </w:r>
+      <w:proofErr w:type="spellStart"/>
+      <w:r>
+        <w:rPr>
+          <w:rFonts w:ascii="Arial" w:hAnsi="Arial"/>
+          <w:sz w:val="24"/>
+          <w:highlight w:val="yellow"/>
+        </w:rPr>
+        <w:t>Android</w:t>
+      </w:r>
+      <w:proofErr w:type="spellEnd"/>
+      <w:r>
+        <w:rPr>
+          <w:rFonts w:ascii="Arial" w:hAnsi="Arial"/>
+          <w:sz w:val="24"/>
+          <w:highlight w:val="yellow"/>
+        </w:rPr>
+        <w:t>, sua plataforma de desenvolvimento, seu nicho de mercado, e como esta se difundindo no mundo,</w:t>
+      </w:r>
+    </w:p>
+    <w:p>
+      <w:pPr>
+        <w:spacing w:after="0" w:line="360" w:lineRule="auto"/>
+        <w:jc w:val="both"/>
+        <w:rPr>
+          <w:rFonts w:ascii="Arial" w:eastAsia="Arial" w:hAnsi="Arial" w:cs="Arial"/>
+          <w:sz w:val="24"/>
+          <w:szCs w:val="24"/>
+        </w:rPr>
+      </w:pPr>
+      <w:r>
+        <w:rPr>
+          <w:rFonts w:ascii="Arial" w:hAnsi="Arial"/>
+          <w:sz w:val="24"/>
+          <w:highlight w:val="yellow"/>
+        </w:rPr>
+        <w:t xml:space="preserve">Também iremos abordar o </w:t>
+      </w:r>
+      <w:proofErr w:type="spellStart"/>
+      <w:r>
+        <w:rPr>
+          <w:rFonts w:ascii="Arial" w:eastAsia="Arial" w:hAnsi="Arial" w:cs="Arial"/>
+          <w:sz w:val="24"/>
+          <w:szCs w:val="24"/>
+          <w:highlight w:val="yellow"/>
+        </w:rPr>
+        <w:t>microcontrolador</w:t>
+      </w:r>
+      <w:proofErr w:type="spellEnd"/>
+      <w:r>
+        <w:rPr>
+          <w:rFonts w:ascii="Arial" w:hAnsi="Arial"/>
+          <w:sz w:val="24"/>
+          <w:highlight w:val="yellow"/>
+        </w:rPr>
+        <w:t xml:space="preserve"> Arduino que, ao poucos vem ganhando espaço e que vem se destacando por ser um </w:t>
+      </w:r>
+      <w:r>
+        <w:rPr>
+          <w:rFonts w:ascii="Arial" w:hAnsi="Arial"/>
+          <w:i/>
+          <w:sz w:val="24"/>
+          <w:highlight w:val="yellow"/>
+        </w:rPr>
+        <w:t xml:space="preserve">hardware open </w:t>
+      </w:r>
+      <w:proofErr w:type="spellStart"/>
+      <w:r>
+        <w:rPr>
+          <w:rFonts w:ascii="Arial" w:hAnsi="Arial"/>
+          <w:i/>
+          <w:sz w:val="24"/>
+          <w:highlight w:val="yellow"/>
+        </w:rPr>
+        <w:t>source</w:t>
+      </w:r>
+      <w:proofErr w:type="spellEnd"/>
+      <w:r>
+        <w:rPr>
+          <w:rFonts w:ascii="Arial" w:hAnsi="Arial"/>
+          <w:sz w:val="24"/>
+          <w:highlight w:val="yellow"/>
+        </w:rPr>
+        <w:t>, onde qualquer um que tenha o interesse em desenvolver utilizando-se de sua plataforma, pode solicitar sua especificação e desenvolver em cima de sua arquitetura.</w:t>
+      </w:r>
+    </w:p>
+    <w:p>
+      <w:pPr>
+        <w:spacing w:after="0" w:line="360" w:lineRule="auto"/>
+        <w:jc w:val="both"/>
+        <w:rPr>
+          <w:rFonts w:ascii="Arial" w:eastAsia="Arial" w:hAnsi="Arial" w:cs="Arial"/>
+          <w:sz w:val="24"/>
+          <w:szCs w:val="24"/>
+        </w:rPr>
+      </w:pPr>
+      <w:r>
+        <w:rPr>
+          <w:rFonts w:ascii="Arial" w:eastAsia="Arial" w:hAnsi="Arial" w:cs="Arial"/>
+          <w:sz w:val="24"/>
+          <w:szCs w:val="24"/>
+        </w:rPr>
+        <w:t xml:space="preserve">Após o estudo sobre as tecnologias iremos apresentar a nossa proposta, que é o desenvolvimento de um dispositivo, capaz de monitorar uma residência de forma remota utilizando </w:t>
       </w:r>
       <w:r>
         <w:rPr>
@@ -10238,9 +10603,16 @@
           <w:sz w:val="24"/>
           <w:szCs w:val="24"/>
         </w:rPr>
-        <w:t xml:space="preserve">hardware open </w:t>
-      </w:r>
-      <w:proofErr w:type="spellStart"/>
+        <w:t>software</w:t>
+      </w:r>
+      <w:r>
+        <w:rPr>
+          <w:rFonts w:ascii="Arial" w:eastAsia="Arial" w:hAnsi="Arial" w:cs="Arial"/>
+          <w:sz w:val="24"/>
+          <w:szCs w:val="24"/>
+        </w:rPr>
+        <w:t xml:space="preserve"> e </w:t>
+      </w:r>
       <w:r>
         <w:rPr>
           <w:rFonts w:ascii="Arial" w:eastAsia="Arial" w:hAnsi="Arial" w:cs="Arial"/>
@@ -10248,6 +10620,43 @@
           <w:sz w:val="24"/>
           <w:szCs w:val="24"/>
         </w:rPr>
+        <w:t>hard</w:t>
+      </w:r>
+      <w:r>
+        <w:rPr>
+          <w:rFonts w:ascii="Arial" w:eastAsia="Arial" w:hAnsi="Arial" w:cs="Arial"/>
+          <w:i/>
+          <w:sz w:val="24"/>
+          <w:szCs w:val="24"/>
+        </w:rPr>
+        <w:t>ware</w:t>
+      </w:r>
+      <w:r>
+        <w:rPr>
+          <w:rFonts w:ascii="Arial" w:eastAsia="Arial" w:hAnsi="Arial" w:cs="Arial"/>
+          <w:i/>
+          <w:sz w:val="24"/>
+          <w:szCs w:val="24"/>
+        </w:rPr>
+        <w:t xml:space="preserve"> </w:t>
+      </w:r>
+      <w:r>
+        <w:rPr>
+          <w:rFonts w:ascii="Arial" w:eastAsia="Arial" w:hAnsi="Arial" w:cs="Arial"/>
+          <w:i/>
+          <w:sz w:val="24"/>
+          <w:szCs w:val="24"/>
+        </w:rPr>
+        <w:t xml:space="preserve">open </w:t>
+      </w:r>
+      <w:proofErr w:type="spellStart"/>
+      <w:r>
+        <w:rPr>
+          <w:rFonts w:ascii="Arial" w:eastAsia="Arial" w:hAnsi="Arial" w:cs="Arial"/>
+          <w:i/>
+          <w:sz w:val="24"/>
+          <w:szCs w:val="24"/>
+        </w:rPr>
         <w:t>source</w:t>
       </w:r>
       <w:proofErr w:type="spellEnd"/>
@@ -10257,154 +10666,155 @@
           <w:sz w:val="24"/>
           <w:szCs w:val="24"/>
         </w:rPr>
-        <w:t>,</w:t>
-      </w:r>
-      <w:r>
-        <w:rPr>
-          <w:rFonts w:ascii="Arial" w:eastAsia="Arial" w:hAnsi="Arial" w:cs="Arial"/>
-          <w:sz w:val="24"/>
-          <w:szCs w:val="24"/>
-        </w:rPr>
-        <w:t xml:space="preserve"> onde qualquer um que tenha o interesse em desenvolver util</w:t>
-      </w:r>
-      <w:r>
-        <w:rPr>
-          <w:rFonts w:ascii="Arial" w:eastAsia="Arial" w:hAnsi="Arial" w:cs="Arial"/>
-          <w:sz w:val="24"/>
-          <w:szCs w:val="24"/>
-        </w:rPr>
-        <w:t>izando</w:t>
-      </w:r>
-      <w:r>
-        <w:rPr>
-          <w:rFonts w:ascii="Arial" w:eastAsia="Arial" w:hAnsi="Arial" w:cs="Arial"/>
-          <w:sz w:val="24"/>
-          <w:szCs w:val="24"/>
-        </w:rPr>
-        <w:t>-se</w:t>
-      </w:r>
-      <w:r>
-        <w:rPr>
-          <w:rFonts w:ascii="Arial" w:eastAsia="Arial" w:hAnsi="Arial" w:cs="Arial"/>
-          <w:sz w:val="24"/>
-          <w:szCs w:val="24"/>
-        </w:rPr>
-        <w:t xml:space="preserve"> de sua </w:t>
-      </w:r>
-      <w:r>
-        <w:rPr>
-          <w:rFonts w:ascii="Arial" w:eastAsia="Arial" w:hAnsi="Arial" w:cs="Arial"/>
-          <w:sz w:val="24"/>
-          <w:szCs w:val="24"/>
-        </w:rPr>
-        <w:t>plataforma</w:t>
-      </w:r>
-      <w:r>
-        <w:rPr>
-          <w:rFonts w:ascii="Arial" w:eastAsia="Arial" w:hAnsi="Arial" w:cs="Arial"/>
-          <w:sz w:val="24"/>
-          <w:szCs w:val="24"/>
-        </w:rPr>
-        <w:t>, pode solicitar sua especificação e desenvolver em cima de sua arquitetura.</w:t>
-      </w:r>
+        <w:t>.</w:t>
+      </w:r>
+    </w:p>
+    <w:p>
+      <w:pPr>
+        <w:rPr>
+          <w:rFonts w:ascii="Arial" w:eastAsiaTheme="majorEastAsia" w:hAnsi="Arial" w:cs="Arial"/>
+          <w:b/>
+          <w:bCs/>
+          <w:sz w:val="24"/>
+          <w:szCs w:val="24"/>
+        </w:rPr>
+      </w:pPr>
+      <w:r>
+        <w:rPr>
+          <w:rFonts w:ascii="Arial" w:hAnsi="Arial" w:cs="Arial"/>
+          <w:sz w:val="24"/>
+          <w:szCs w:val="24"/>
+        </w:rPr>
+        <w:br w:type="page"/>
+      </w:r>
+    </w:p>
+    <w:p>
+      <w:pPr>
+        <w:pStyle w:val="Ttulo1"/>
+        <w:spacing w:before="0"/>
+        <w:rPr>
+          <w:rFonts w:ascii="Arial" w:hAnsi="Arial" w:cs="Arial"/>
+          <w:b w:val="0"/>
+          <w:color w:val="auto"/>
+          <w:sz w:val="24"/>
+          <w:szCs w:val="24"/>
+        </w:rPr>
+      </w:pPr>
+      <w:bookmarkStart w:id="2" w:name="_Toc336803088"/>
+      <w:r>
+        <w:rPr>
+          <w:rFonts w:ascii="Arial" w:hAnsi="Arial" w:cs="Arial"/>
+          <w:color w:val="auto"/>
+          <w:sz w:val="24"/>
+          <w:szCs w:val="24"/>
+        </w:rPr>
+        <w:lastRenderedPageBreak/>
+        <w:t>OBJETIVO GERAL</w:t>
+      </w:r>
+      <w:bookmarkEnd w:id="2"/>
     </w:p>
     <w:p>
       <w:pPr>
         <w:spacing w:after="0" w:line="360" w:lineRule="auto"/>
         <w:jc w:val="both"/>
         <w:rPr>
-          <w:rFonts w:ascii="Arial" w:eastAsia="Arial" w:hAnsi="Arial" w:cs="Arial"/>
-          <w:sz w:val="24"/>
-          <w:szCs w:val="24"/>
-        </w:rPr>
-      </w:pPr>
-      <w:r>
-        <w:rPr>
-          <w:rFonts w:ascii="Arial" w:eastAsia="Arial" w:hAnsi="Arial" w:cs="Arial"/>
-          <w:sz w:val="24"/>
-          <w:szCs w:val="24"/>
-        </w:rPr>
-        <w:t>Após o</w:t>
-      </w:r>
-      <w:r>
-        <w:rPr>
-          <w:rFonts w:ascii="Arial" w:eastAsia="Arial" w:hAnsi="Arial" w:cs="Arial"/>
-          <w:sz w:val="24"/>
-          <w:szCs w:val="24"/>
-        </w:rPr>
-        <w:t xml:space="preserve"> estudo sobre as tecnologias iremos apresentar a nossa proposta, que é o desenvolvimento de um dispositivo, capaz de monitorar uma residência de forma remota utilizando </w:t>
-      </w:r>
-      <w:r>
-        <w:rPr>
-          <w:rFonts w:ascii="Arial" w:eastAsia="Arial" w:hAnsi="Arial" w:cs="Arial"/>
-          <w:i/>
-          <w:sz w:val="24"/>
-          <w:szCs w:val="24"/>
-        </w:rPr>
-        <w:t>software</w:t>
-      </w:r>
-      <w:r>
-        <w:rPr>
-          <w:rFonts w:ascii="Arial" w:eastAsia="Arial" w:hAnsi="Arial" w:cs="Arial"/>
-          <w:sz w:val="24"/>
-          <w:szCs w:val="24"/>
-        </w:rPr>
-        <w:t xml:space="preserve"> e </w:t>
-      </w:r>
-      <w:r>
-        <w:rPr>
-          <w:rFonts w:ascii="Arial" w:eastAsia="Arial" w:hAnsi="Arial" w:cs="Arial"/>
-          <w:i/>
-          <w:sz w:val="24"/>
-          <w:szCs w:val="24"/>
-        </w:rPr>
-        <w:t>hard</w:t>
-      </w:r>
-      <w:r>
-        <w:rPr>
-          <w:rFonts w:ascii="Arial" w:eastAsia="Arial" w:hAnsi="Arial" w:cs="Arial"/>
-          <w:i/>
-          <w:sz w:val="24"/>
-          <w:szCs w:val="24"/>
-        </w:rPr>
-        <w:t>ware</w:t>
-      </w:r>
-      <w:r>
-        <w:rPr>
-          <w:rFonts w:ascii="Arial" w:eastAsia="Arial" w:hAnsi="Arial" w:cs="Arial"/>
-          <w:i/>
-          <w:sz w:val="24"/>
-          <w:szCs w:val="24"/>
+          <w:rFonts w:ascii="Arial" w:hAnsi="Arial" w:cs="Arial"/>
+          <w:color w:val="222222"/>
+          <w:sz w:val="24"/>
+          <w:szCs w:val="20"/>
+          <w:shd w:val="clear" w:color="auto" w:fill="FFFFFF"/>
+        </w:rPr>
+      </w:pPr>
+      <w:r>
+        <w:rPr>
+          <w:rFonts w:ascii="Arial" w:hAnsi="Arial" w:cs="Arial"/>
+          <w:color w:val="222222"/>
+          <w:sz w:val="24"/>
+          <w:szCs w:val="20"/>
+          <w:shd w:val="clear" w:color="auto" w:fill="FFFFFF"/>
+        </w:rPr>
+        <w:t>Avaliação das principais tecnologias</w:t>
+      </w:r>
+      <w:r>
+        <w:rPr>
+          <w:rFonts w:ascii="Arial" w:hAnsi="Arial" w:cs="Arial"/>
+          <w:color w:val="222222"/>
+          <w:sz w:val="24"/>
+          <w:szCs w:val="20"/>
+          <w:shd w:val="clear" w:color="auto" w:fill="FFFFFF"/>
+        </w:rPr>
+        <w:t xml:space="preserve"> atuais e </w:t>
+      </w:r>
+      <w:proofErr w:type="gramStart"/>
+      <w:r>
+        <w:rPr>
+          <w:rFonts w:ascii="Arial" w:hAnsi="Arial" w:cs="Arial"/>
+          <w:color w:val="222222"/>
+          <w:sz w:val="24"/>
+          <w:szCs w:val="20"/>
+          <w:shd w:val="clear" w:color="auto" w:fill="FFFFFF"/>
+        </w:rPr>
+        <w:t>implementação</w:t>
+      </w:r>
+      <w:proofErr w:type="gramEnd"/>
+      <w:r>
+        <w:rPr>
+          <w:rFonts w:ascii="Arial" w:hAnsi="Arial" w:cs="Arial"/>
+          <w:color w:val="222222"/>
+          <w:sz w:val="24"/>
+          <w:szCs w:val="20"/>
+          <w:shd w:val="clear" w:color="auto" w:fill="FFFFFF"/>
         </w:rPr>
         <w:t xml:space="preserve"> </w:t>
       </w:r>
       <w:r>
         <w:rPr>
-          <w:rFonts w:ascii="Arial" w:eastAsia="Arial" w:hAnsi="Arial" w:cs="Arial"/>
-          <w:i/>
-          <w:sz w:val="24"/>
-          <w:szCs w:val="24"/>
-        </w:rPr>
-        <w:t xml:space="preserve">open </w:t>
-      </w:r>
-      <w:proofErr w:type="spellStart"/>
-      <w:r>
-        <w:rPr>
-          <w:rFonts w:ascii="Arial" w:eastAsia="Arial" w:hAnsi="Arial" w:cs="Arial"/>
-          <w:i/>
-          <w:sz w:val="24"/>
-          <w:szCs w:val="24"/>
-        </w:rPr>
-        <w:t>source</w:t>
-      </w:r>
-      <w:proofErr w:type="spellEnd"/>
-      <w:r>
-        <w:rPr>
-          <w:rFonts w:ascii="Arial" w:eastAsia="Arial" w:hAnsi="Arial" w:cs="Arial"/>
-          <w:sz w:val="24"/>
-          <w:szCs w:val="24"/>
-        </w:rPr>
-        <w:t>.</w:t>
+          <w:rFonts w:ascii="Arial" w:hAnsi="Arial" w:cs="Arial"/>
+          <w:color w:val="222222"/>
+          <w:sz w:val="24"/>
+          <w:szCs w:val="20"/>
+          <w:shd w:val="clear" w:color="auto" w:fill="FFFFFF"/>
+        </w:rPr>
+        <w:t>de um aplicativo móvel</w:t>
+      </w:r>
+      <w:r>
+        <w:rPr>
+          <w:rFonts w:ascii="Arial" w:hAnsi="Arial" w:cs="Arial"/>
+          <w:color w:val="222222"/>
+          <w:sz w:val="24"/>
+          <w:szCs w:val="20"/>
+        </w:rPr>
+        <w:br/>
+      </w:r>
+      <w:r>
+        <w:rPr>
+          <w:rFonts w:ascii="Arial" w:hAnsi="Arial" w:cs="Arial"/>
+          <w:color w:val="222222"/>
+          <w:sz w:val="24"/>
+          <w:szCs w:val="20"/>
+          <w:shd w:val="clear" w:color="auto" w:fill="FFFFFF"/>
+        </w:rPr>
+        <w:t>integrado com micro controlador visando uma solução de</w:t>
+      </w:r>
+      <w:r>
+        <w:rPr>
+          <w:rFonts w:ascii="Arial" w:hAnsi="Arial" w:cs="Arial"/>
+          <w:color w:val="222222"/>
+          <w:sz w:val="24"/>
+          <w:szCs w:val="20"/>
+          <w:shd w:val="clear" w:color="auto" w:fill="FFFFFF"/>
+        </w:rPr>
+        <w:t xml:space="preserve"> monitoramento de</w:t>
+      </w:r>
+      <w:r>
+        <w:rPr>
+          <w:rFonts w:ascii="Arial" w:hAnsi="Arial" w:cs="Arial"/>
+          <w:color w:val="222222"/>
+          <w:sz w:val="24"/>
+          <w:szCs w:val="20"/>
+          <w:shd w:val="clear" w:color="auto" w:fill="FFFFFF"/>
+        </w:rPr>
+        <w:t xml:space="preserve"> sistema de alarme.</w:t>
       </w:r>
     </w:p>
     <w:p>
@@ -10412,128 +10822,6 @@
         <w:spacing w:after="0"/>
         <w:rPr>
           <w:rFonts w:ascii="Arial" w:hAnsi="Arial" w:cs="Arial"/>
-          <w:b/>
-          <w:sz w:val="24"/>
-          <w:szCs w:val="24"/>
-        </w:rPr>
-      </w:pPr>
-    </w:p>
-    <w:p>
-      <w:pPr>
-        <w:spacing w:after="0"/>
-        <w:rPr>
-          <w:rFonts w:ascii="Arial" w:hAnsi="Arial" w:cs="Arial"/>
-          <w:b/>
-          <w:sz w:val="24"/>
-          <w:szCs w:val="24"/>
-        </w:rPr>
-      </w:pPr>
-    </w:p>
-    <w:p>
-      <w:pPr>
-        <w:spacing w:after="0"/>
-        <w:rPr>
-          <w:rFonts w:ascii="Arial" w:hAnsi="Arial" w:cs="Arial"/>
-          <w:b/>
-          <w:sz w:val="24"/>
-          <w:szCs w:val="24"/>
-        </w:rPr>
-      </w:pPr>
-    </w:p>
-    <w:p>
-      <w:pPr>
-        <w:spacing w:after="0"/>
-        <w:rPr>
-          <w:rFonts w:ascii="Arial" w:hAnsi="Arial" w:cs="Arial"/>
-          <w:b/>
-          <w:sz w:val="24"/>
-          <w:szCs w:val="24"/>
-        </w:rPr>
-      </w:pPr>
-    </w:p>
-    <w:p>
-      <w:pPr>
-        <w:spacing w:after="0"/>
-        <w:rPr>
-          <w:rFonts w:ascii="Arial" w:hAnsi="Arial" w:cs="Arial"/>
-          <w:b/>
-          <w:sz w:val="24"/>
-          <w:szCs w:val="24"/>
-        </w:rPr>
-      </w:pPr>
-    </w:p>
-    <w:p>
-      <w:pPr>
-        <w:spacing w:after="0"/>
-        <w:rPr>
-          <w:rFonts w:ascii="Arial" w:hAnsi="Arial" w:cs="Arial"/>
-          <w:b/>
-          <w:sz w:val="24"/>
-          <w:szCs w:val="24"/>
-        </w:rPr>
-      </w:pPr>
-    </w:p>
-    <w:p>
-      <w:pPr>
-        <w:spacing w:after="0"/>
-        <w:rPr>
-          <w:rFonts w:ascii="Arial" w:hAnsi="Arial" w:cs="Arial"/>
-          <w:b/>
-          <w:sz w:val="24"/>
-          <w:szCs w:val="24"/>
-        </w:rPr>
-      </w:pPr>
-    </w:p>
-    <w:p>
-      <w:pPr>
-        <w:spacing w:after="0"/>
-        <w:rPr>
-          <w:rFonts w:ascii="Arial" w:hAnsi="Arial" w:cs="Arial"/>
-          <w:b/>
-          <w:sz w:val="24"/>
-          <w:szCs w:val="24"/>
-        </w:rPr>
-      </w:pPr>
-    </w:p>
-    <w:p>
-      <w:pPr>
-        <w:spacing w:after="0"/>
-        <w:rPr>
-          <w:rFonts w:ascii="Arial" w:hAnsi="Arial" w:cs="Arial"/>
-          <w:b/>
-          <w:sz w:val="24"/>
-          <w:szCs w:val="24"/>
-        </w:rPr>
-      </w:pPr>
-    </w:p>
-    <w:p>
-      <w:pPr>
-        <w:spacing w:after="0"/>
-        <w:rPr>
-          <w:rFonts w:ascii="Arial" w:hAnsi="Arial" w:cs="Arial"/>
-          <w:b/>
-          <w:sz w:val="24"/>
-          <w:szCs w:val="24"/>
-        </w:rPr>
-      </w:pPr>
-    </w:p>
-    <w:p>
-      <w:pPr>
-        <w:spacing w:after="0"/>
-        <w:rPr>
-          <w:rFonts w:ascii="Arial" w:hAnsi="Arial" w:cs="Arial"/>
-          <w:b/>
-          <w:sz w:val="24"/>
-          <w:szCs w:val="24"/>
-        </w:rPr>
-      </w:pPr>
-    </w:p>
-    <w:p>
-      <w:pPr>
-        <w:spacing w:after="0"/>
-        <w:rPr>
-          <w:rFonts w:ascii="Arial" w:hAnsi="Arial" w:cs="Arial"/>
-          <w:b/>
           <w:sz w:val="24"/>
           <w:szCs w:val="24"/>
         </w:rPr>
@@ -10551,7 +10839,7 @@
           <w:szCs w:val="24"/>
         </w:rPr>
       </w:pPr>
-      <w:bookmarkStart w:id="1" w:name="_Toc336205765"/>
+      <w:bookmarkStart w:id="3" w:name="_Toc336803089"/>
       <w:r>
         <w:rPr>
           <w:rFonts w:ascii="Arial" w:hAnsi="Arial" w:cs="Arial"/>
@@ -10559,148 +10847,9 @@
           <w:sz w:val="24"/>
           <w:szCs w:val="24"/>
         </w:rPr>
-        <w:lastRenderedPageBreak/>
-        <w:t>OBJETIVO GERAL</w:t>
-      </w:r>
-      <w:bookmarkEnd w:id="1"/>
-    </w:p>
-    <w:p>
-      <w:pPr>
-        <w:spacing w:after="0" w:line="360" w:lineRule="auto"/>
-        <w:jc w:val="both"/>
-        <w:rPr>
-          <w:rFonts w:ascii="Arial" w:hAnsi="Arial" w:cs="Arial"/>
-          <w:color w:val="222222"/>
-          <w:sz w:val="24"/>
-          <w:szCs w:val="20"/>
-          <w:shd w:val="clear" w:color="auto" w:fill="FFFFFF"/>
-        </w:rPr>
-      </w:pPr>
-      <w:r>
-        <w:rPr>
-          <w:rFonts w:ascii="Arial" w:hAnsi="Arial" w:cs="Arial"/>
-          <w:color w:val="222222"/>
-          <w:sz w:val="24"/>
-          <w:szCs w:val="20"/>
-          <w:shd w:val="clear" w:color="auto" w:fill="FFFFFF"/>
-        </w:rPr>
-        <w:t>Avaliação das principais tecnologias</w:t>
-      </w:r>
-      <w:r>
-        <w:rPr>
-          <w:rFonts w:ascii="Arial" w:hAnsi="Arial" w:cs="Arial"/>
-          <w:color w:val="222222"/>
-          <w:sz w:val="24"/>
-          <w:szCs w:val="20"/>
-          <w:shd w:val="clear" w:color="auto" w:fill="FFFFFF"/>
-        </w:rPr>
-        <w:t xml:space="preserve"> atuais e </w:t>
-      </w:r>
-      <w:proofErr w:type="gramStart"/>
-      <w:r>
-        <w:rPr>
-          <w:rFonts w:ascii="Arial" w:hAnsi="Arial" w:cs="Arial"/>
-          <w:color w:val="222222"/>
-          <w:sz w:val="24"/>
-          <w:szCs w:val="20"/>
-          <w:shd w:val="clear" w:color="auto" w:fill="FFFFFF"/>
-        </w:rPr>
-        <w:t>implementação</w:t>
-      </w:r>
-      <w:proofErr w:type="gramEnd"/>
-      <w:r>
-        <w:rPr>
-          <w:rFonts w:ascii="Arial" w:hAnsi="Arial" w:cs="Arial"/>
-          <w:color w:val="222222"/>
-          <w:sz w:val="24"/>
-          <w:szCs w:val="20"/>
-          <w:shd w:val="clear" w:color="auto" w:fill="FFFFFF"/>
-        </w:rPr>
-        <w:t xml:space="preserve"> </w:t>
-      </w:r>
-      <w:r>
-        <w:rPr>
-          <w:rFonts w:ascii="Arial" w:hAnsi="Arial" w:cs="Arial"/>
-          <w:color w:val="222222"/>
-          <w:sz w:val="24"/>
-          <w:szCs w:val="20"/>
-          <w:shd w:val="clear" w:color="auto" w:fill="FFFFFF"/>
-        </w:rPr>
-        <w:t>de um aplicativo móvel</w:t>
-      </w:r>
-      <w:r>
-        <w:rPr>
-          <w:rFonts w:ascii="Arial" w:hAnsi="Arial" w:cs="Arial"/>
-          <w:color w:val="222222"/>
-          <w:sz w:val="24"/>
-          <w:szCs w:val="20"/>
-        </w:rPr>
-        <w:br/>
-      </w:r>
-      <w:r>
-        <w:rPr>
-          <w:rFonts w:ascii="Arial" w:hAnsi="Arial" w:cs="Arial"/>
-          <w:color w:val="222222"/>
-          <w:sz w:val="24"/>
-          <w:szCs w:val="20"/>
-          <w:shd w:val="clear" w:color="auto" w:fill="FFFFFF"/>
-        </w:rPr>
-        <w:t>integrado com micro controlador visando uma solução de</w:t>
-      </w:r>
-      <w:r>
-        <w:rPr>
-          <w:rFonts w:ascii="Arial" w:hAnsi="Arial" w:cs="Arial"/>
-          <w:color w:val="222222"/>
-          <w:sz w:val="24"/>
-          <w:szCs w:val="20"/>
-          <w:shd w:val="clear" w:color="auto" w:fill="FFFFFF"/>
-        </w:rPr>
-        <w:t xml:space="preserve"> monitoramento de</w:t>
-      </w:r>
-      <w:r>
-        <w:rPr>
-          <w:rFonts w:ascii="Arial" w:hAnsi="Arial" w:cs="Arial"/>
-          <w:color w:val="222222"/>
-          <w:sz w:val="24"/>
-          <w:szCs w:val="20"/>
-          <w:shd w:val="clear" w:color="auto" w:fill="FFFFFF"/>
-        </w:rPr>
-        <w:t xml:space="preserve"> sistema de alarme.</w:t>
-      </w:r>
-    </w:p>
-    <w:p>
-      <w:pPr>
-        <w:spacing w:after="0"/>
-        <w:rPr>
-          <w:rFonts w:ascii="Arial" w:hAnsi="Arial" w:cs="Arial"/>
-          <w:sz w:val="24"/>
-          <w:szCs w:val="24"/>
-        </w:rPr>
-      </w:pPr>
-    </w:p>
-    <w:p>
-      <w:pPr>
-        <w:pStyle w:val="Ttulo1"/>
-        <w:spacing w:before="0"/>
-        <w:rPr>
-          <w:rFonts w:ascii="Arial" w:hAnsi="Arial" w:cs="Arial"/>
-          <w:b w:val="0"/>
-          <w:color w:val="auto"/>
-          <w:sz w:val="24"/>
-          <w:szCs w:val="24"/>
-        </w:rPr>
-      </w:pPr>
-      <w:bookmarkStart w:id="2" w:name="_Toc336205766"/>
-      <w:r>
-        <w:rPr>
-          <w:rFonts w:ascii="Arial" w:hAnsi="Arial" w:cs="Arial"/>
-          <w:color w:val="auto"/>
-          <w:sz w:val="24"/>
-          <w:szCs w:val="24"/>
-        </w:rPr>
         <w:t>OBJETIVOS ESPECÍFICOS</w:t>
       </w:r>
-      <w:bookmarkEnd w:id="2"/>
+      <w:bookmarkEnd w:id="3"/>
     </w:p>
     <w:p>
       <w:pPr>
@@ -10819,7 +10968,7 @@
           <w:szCs w:val="24"/>
         </w:rPr>
       </w:pPr>
-      <w:bookmarkStart w:id="3" w:name="_Toc336205767"/>
+      <w:bookmarkStart w:id="4" w:name="_Toc336803090"/>
       <w:r>
         <w:rPr>
           <w:rFonts w:ascii="Arial" w:hAnsi="Arial" w:cs="Arial"/>
@@ -10829,7 +10978,7 @@
         </w:rPr>
         <w:t>JUSTIFICATIVA</w:t>
       </w:r>
-      <w:bookmarkEnd w:id="3"/>
+      <w:bookmarkEnd w:id="4"/>
     </w:p>
     <w:p>
       <w:pPr>
@@ -11193,7 +11342,7 @@
           <w:szCs w:val="24"/>
         </w:rPr>
       </w:pPr>
-      <w:bookmarkStart w:id="4" w:name="_Toc336205768"/>
+      <w:bookmarkStart w:id="5" w:name="_Toc336803091"/>
       <w:r>
         <w:rPr>
           <w:rFonts w:ascii="Arial" w:hAnsi="Arial" w:cs="Arial"/>
@@ -11212,7 +11361,7 @@
         </w:rPr>
         <w:t>ROBLEMATIZAÇÃO</w:t>
       </w:r>
-      <w:bookmarkEnd w:id="4"/>
+      <w:bookmarkEnd w:id="5"/>
     </w:p>
     <w:p>
       <w:pPr>
@@ -11307,7 +11456,7 @@
           <w:szCs w:val="24"/>
         </w:rPr>
       </w:pPr>
-      <w:bookmarkStart w:id="5" w:name="_Toc336205769"/>
+      <w:bookmarkStart w:id="6" w:name="_Toc336803092"/>
       <w:r>
         <w:rPr>
           <w:rFonts w:ascii="Arial" w:hAnsi="Arial" w:cs="Arial"/>
@@ -11317,7 +11466,7 @@
         </w:rPr>
         <w:t>METODOLOGIA</w:t>
       </w:r>
-      <w:bookmarkEnd w:id="5"/>
+      <w:bookmarkEnd w:id="6"/>
     </w:p>
     <w:p>
       <w:pPr>
@@ -11540,7 +11689,7 @@
           <w:szCs w:val="24"/>
         </w:rPr>
       </w:pPr>
-      <w:bookmarkStart w:id="6" w:name="_Toc336205770"/>
+      <w:bookmarkStart w:id="7" w:name="_Toc336803093"/>
       <w:r>
         <w:rPr>
           <w:rFonts w:ascii="Arial" w:hAnsi="Arial" w:cs="Arial"/>
@@ -11550,7 +11699,7 @@
         </w:rPr>
         <w:t>ORGANIZAÇÃO DA ARGUMENTAÇÃO</w:t>
       </w:r>
-      <w:bookmarkEnd w:id="6"/>
+      <w:bookmarkEnd w:id="7"/>
     </w:p>
     <w:p>
       <w:pPr>
@@ -11905,7 +12054,7 @@
           <w:szCs w:val="18"/>
         </w:rPr>
       </w:pPr>
-      <w:bookmarkStart w:id="7" w:name="_Toc336205771"/>
+      <w:bookmarkStart w:id="8" w:name="_Toc336803094"/>
       <w:r>
         <w:rPr>
           <w:rFonts w:ascii="Arial" w:hAnsi="Arial" w:cs="Arial"/>
@@ -11943,7 +12092,7 @@
         </w:rPr>
         <w:t>Celular e seus Serviços</w:t>
       </w:r>
-      <w:bookmarkEnd w:id="7"/>
+      <w:bookmarkEnd w:id="8"/>
     </w:p>
     <w:p>
       <w:pPr>
@@ -12023,7 +12172,7 @@
           <w:sz w:val="28"/>
         </w:rPr>
       </w:pPr>
-      <w:bookmarkStart w:id="8" w:name="_Toc336205772"/>
+      <w:bookmarkStart w:id="9" w:name="_Toc336803095"/>
       <w:r>
         <w:rPr>
           <w:rFonts w:ascii="Arial" w:hAnsi="Arial" w:cs="Arial"/>
@@ -12048,7 +12197,7 @@
         </w:rPr>
         <w:t>História do Aparelho</w:t>
       </w:r>
-      <w:bookmarkEnd w:id="8"/>
+      <w:bookmarkEnd w:id="9"/>
     </w:p>
     <w:p>
       <w:pPr>
@@ -12332,7 +12481,7 @@
           <w:sz w:val="20"/>
         </w:rPr>
       </w:pPr>
-      <w:bookmarkStart w:id="9" w:name="_Toc335297089"/>
+      <w:bookmarkStart w:id="10" w:name="_Toc335297089"/>
       <w:r>
         <w:rPr>
           <w:rFonts w:ascii="Arial" w:hAnsi="Arial" w:cs="Arial"/>
@@ -12415,7 +12564,7 @@
         </w:rPr>
         <w:t xml:space="preserve"> (Fonte: http://worldcom.net.br/blog-world/o-telefone-movel-mais-antigo-da-historia/)</w:t>
       </w:r>
-      <w:bookmarkEnd w:id="9"/>
+      <w:bookmarkEnd w:id="10"/>
     </w:p>
     <w:p>
       <w:pPr>
@@ -12616,7 +12765,7 @@
           <w:sz w:val="20"/>
         </w:rPr>
       </w:pPr>
-      <w:bookmarkStart w:id="10" w:name="_Toc335297090"/>
+      <w:bookmarkStart w:id="11" w:name="_Toc335297090"/>
       <w:r>
         <w:rPr>
           <w:rFonts w:ascii="Arial" w:hAnsi="Arial" w:cs="Arial"/>
@@ -12701,7 +12850,7 @@
         </w:rPr>
         <w:t xml:space="preserve"> (Fonte: http://infomais.blog.br/celulares-e-sua-evolucao/)</w:t>
       </w:r>
-      <w:bookmarkEnd w:id="10"/>
+      <w:bookmarkEnd w:id="11"/>
     </w:p>
     <w:p>
       <w:pPr>
@@ -12927,7 +13076,7 @@
           <w:sz w:val="20"/>
         </w:rPr>
       </w:pPr>
-      <w:bookmarkStart w:id="11" w:name="_Toc335297091"/>
+      <w:bookmarkStart w:id="12" w:name="_Toc335297091"/>
       <w:r>
         <w:rPr>
           <w:rFonts w:ascii="Arial" w:hAnsi="Arial" w:cs="Arial"/>
@@ -13024,7 +13173,7 @@
         </w:rPr>
         <w:t>)</w:t>
       </w:r>
-      <w:bookmarkEnd w:id="11"/>
+      <w:bookmarkEnd w:id="12"/>
     </w:p>
     <w:p>
       <w:pPr>
@@ -13149,7 +13298,7 @@
           <w:szCs w:val="20"/>
         </w:rPr>
       </w:pPr>
-      <w:bookmarkStart w:id="12" w:name="_Toc335297092"/>
+      <w:bookmarkStart w:id="13" w:name="_Toc335297092"/>
       <w:r>
         <w:rPr>
           <w:rFonts w:ascii="Arial" w:hAnsi="Arial" w:cs="Arial"/>
@@ -13248,7 +13397,7 @@
         </w:rPr>
         <w:t>)</w:t>
       </w:r>
-      <w:bookmarkEnd w:id="12"/>
+      <w:bookmarkEnd w:id="13"/>
     </w:p>
     <w:p/>
     <w:p>
@@ -13437,7 +13586,7 @@
           <w:sz w:val="20"/>
         </w:rPr>
       </w:pPr>
-      <w:bookmarkStart w:id="13" w:name="_Toc335297093"/>
+      <w:bookmarkStart w:id="14" w:name="_Toc335297093"/>
       <w:r>
         <w:rPr>
           <w:rFonts w:ascii="Arial" w:hAnsi="Arial" w:cs="Arial"/>
@@ -13563,7 +13712,7 @@
         </w:rPr>
         <w:t>)</w:t>
       </w:r>
-      <w:bookmarkEnd w:id="13"/>
+      <w:bookmarkEnd w:id="14"/>
     </w:p>
     <w:p>
       <w:pPr>
@@ -13752,7 +13901,7 @@
           <w:sz w:val="20"/>
         </w:rPr>
       </w:pPr>
-      <w:bookmarkStart w:id="14" w:name="_Toc335297094"/>
+      <w:bookmarkStart w:id="15" w:name="_Toc335297094"/>
       <w:r>
         <w:rPr>
           <w:rFonts w:ascii="Arial" w:hAnsi="Arial" w:cs="Arial"/>
@@ -13853,7 +14002,7 @@
         </w:rPr>
         <w:t>)</w:t>
       </w:r>
-      <w:bookmarkEnd w:id="14"/>
+      <w:bookmarkEnd w:id="15"/>
     </w:p>
     <w:p>
       <w:pPr>
@@ -13885,7 +14034,7 @@
           <w:sz w:val="28"/>
         </w:rPr>
       </w:pPr>
-      <w:bookmarkStart w:id="15" w:name="_Toc336205773"/>
+      <w:bookmarkStart w:id="16" w:name="_Toc336803096"/>
       <w:r>
         <w:rPr>
           <w:rFonts w:ascii="Arial" w:hAnsi="Arial" w:cs="Arial"/>
@@ -13910,7 +14059,7 @@
         </w:rPr>
         <w:t>No Brasil</w:t>
       </w:r>
-      <w:bookmarkEnd w:id="15"/>
+      <w:bookmarkEnd w:id="16"/>
     </w:p>
     <w:p>
       <w:pPr>
@@ -14327,7 +14476,7 @@
           <w:shd w:val="clear" w:color="auto" w:fill="FBFDFF"/>
         </w:rPr>
       </w:pPr>
-      <w:bookmarkStart w:id="16" w:name="_Toc336205774"/>
+      <w:bookmarkStart w:id="17" w:name="_Toc336803097"/>
       <w:r>
         <w:rPr>
           <w:rStyle w:val="Forte"/>
@@ -14364,7 +14513,7 @@
         </w:rPr>
         <w:t>Primeira Geração - 1G</w:t>
       </w:r>
-      <w:bookmarkEnd w:id="16"/>
+      <w:bookmarkEnd w:id="17"/>
     </w:p>
     <w:p>
       <w:pPr>
@@ -15420,7 +15569,7 @@
           <w:shd w:val="clear" w:color="auto" w:fill="FBFDFF"/>
         </w:rPr>
       </w:pPr>
-      <w:bookmarkStart w:id="17" w:name="_Toc336205775"/>
+      <w:bookmarkStart w:id="18" w:name="_Toc336803098"/>
       <w:r>
         <w:rPr>
           <w:rStyle w:val="Forte"/>
@@ -15454,7 +15603,7 @@
         </w:rPr>
         <w:t>GSM – 2G</w:t>
       </w:r>
-      <w:bookmarkEnd w:id="17"/>
+      <w:bookmarkEnd w:id="18"/>
       <w:r>
         <w:rPr>
           <w:rStyle w:val="Forte"/>
@@ -16310,7 +16459,7 @@
           <w:b/>
         </w:rPr>
       </w:pPr>
-      <w:bookmarkStart w:id="18" w:name="_Toc336205776"/>
+      <w:bookmarkStart w:id="19" w:name="_Toc336803099"/>
       <w:r>
         <w:rPr>
           <w:rFonts w:ascii="Arial" w:hAnsi="Arial" w:cs="Arial"/>
@@ -16338,7 +16487,7 @@
         </w:rPr>
         <w:t>3G</w:t>
       </w:r>
-      <w:bookmarkEnd w:id="18"/>
+      <w:bookmarkEnd w:id="19"/>
       <w:r>
         <w:rPr>
           <w:rFonts w:ascii="Arial" w:hAnsi="Arial" w:cs="Arial"/>
@@ -17100,7 +17249,7 @@
           <w:szCs w:val="24"/>
         </w:rPr>
       </w:pPr>
-      <w:bookmarkStart w:id="19" w:name="_Toc335297095"/>
+      <w:bookmarkStart w:id="20" w:name="_Toc335297095"/>
       <w:r>
         <w:rPr>
           <w:rFonts w:ascii="Arial" w:hAnsi="Arial" w:cs="Arial"/>
@@ -17194,7 +17343,7 @@
         </w:rPr>
         <w:t xml:space="preserve"> (Fonte: http://www.teleco.com.br/tecnocel.asp)</w:t>
       </w:r>
-      <w:bookmarkEnd w:id="19"/>
+      <w:bookmarkEnd w:id="20"/>
     </w:p>
     <w:p>
       <w:pPr>
@@ -19244,7 +19393,7 @@
           <w:szCs w:val="24"/>
         </w:rPr>
       </w:pPr>
-      <w:bookmarkStart w:id="20" w:name="_Toc330843663"/>
+      <w:bookmarkStart w:id="21" w:name="_Toc330843663"/>
       <w:r>
         <w:rPr>
           <w:rFonts w:ascii="Arial" w:hAnsi="Arial" w:cs="Arial"/>
@@ -19317,7 +19466,7 @@
         </w:rPr>
         <w:t xml:space="preserve"> (Fonte: http://www.teleco.com.br/tecnocel.asp)</w:t>
       </w:r>
-      <w:bookmarkEnd w:id="20"/>
+      <w:bookmarkEnd w:id="21"/>
     </w:p>
     <w:p>
       <w:pPr>
@@ -19396,7 +19545,7 @@
           <w:szCs w:val="24"/>
         </w:rPr>
       </w:pPr>
-      <w:bookmarkStart w:id="21" w:name="_Toc335297096"/>
+      <w:bookmarkStart w:id="22" w:name="_Toc335297096"/>
       <w:r>
         <w:rPr>
           <w:rFonts w:ascii="Arial" w:hAnsi="Arial" w:cs="Arial"/>
@@ -19530,7 +19679,7 @@
         </w:rPr>
         <w:t>.</w:t>
       </w:r>
-      <w:bookmarkEnd w:id="21"/>
+      <w:bookmarkEnd w:id="22"/>
     </w:p>
     <w:p>
       <w:pPr>
@@ -19583,7 +19732,7 @@
           <w:szCs w:val="24"/>
         </w:rPr>
       </w:pPr>
-      <w:bookmarkStart w:id="22" w:name="_Toc336205777"/>
+      <w:bookmarkStart w:id="23" w:name="_Toc336803100"/>
       <w:r>
         <w:rPr>
           <w:rFonts w:ascii="Arial" w:hAnsi="Arial" w:cs="Arial"/>
@@ -19603,7 +19752,7 @@
         </w:rPr>
         <w:t xml:space="preserve"> 4G</w:t>
       </w:r>
-      <w:bookmarkEnd w:id="22"/>
+      <w:bookmarkEnd w:id="23"/>
     </w:p>
     <w:p>
       <w:pPr>
@@ -20207,7 +20356,7 @@
           <w:szCs w:val="24"/>
         </w:rPr>
       </w:pPr>
-      <w:bookmarkStart w:id="23" w:name="_Toc336205778"/>
+      <w:bookmarkStart w:id="24" w:name="_Toc336803101"/>
       <w:r>
         <w:rPr>
           <w:rFonts w:ascii="Arial" w:hAnsi="Arial" w:cs="Arial"/>
@@ -20233,7 +20382,7 @@
         </w:rPr>
         <w:t>Segurança Domiciliar</w:t>
       </w:r>
-      <w:bookmarkEnd w:id="23"/>
+      <w:bookmarkEnd w:id="24"/>
     </w:p>
     <w:p>
       <w:pPr>
@@ -20792,7 +20941,7 @@
           <w:sz w:val="24"/>
         </w:rPr>
       </w:pPr>
-      <w:bookmarkStart w:id="24" w:name="_Toc335297097"/>
+      <w:bookmarkStart w:id="25" w:name="_Toc335297097"/>
       <w:r>
         <w:rPr>
           <w:rFonts w:ascii="Arial" w:hAnsi="Arial" w:cs="Arial"/>
@@ -20859,7 +21008,7 @@
         </w:rPr>
         <w:t>. Fonte: (IBGE)</w:t>
       </w:r>
-      <w:bookmarkEnd w:id="24"/>
+      <w:bookmarkEnd w:id="25"/>
     </w:p>
     <w:p>
       <w:pPr>
@@ -21323,7 +21472,7 @@
           <w:sz w:val="20"/>
         </w:rPr>
       </w:pPr>
-      <w:bookmarkStart w:id="25" w:name="_Toc335297098"/>
+      <w:bookmarkStart w:id="26" w:name="_Toc335297098"/>
       <w:r>
         <w:rPr>
           <w:rFonts w:ascii="Arial" w:hAnsi="Arial" w:cs="Arial"/>
@@ -21390,7 +21539,7 @@
         </w:rPr>
         <w:t>. Fonte: (IBGE)</w:t>
       </w:r>
-      <w:bookmarkEnd w:id="25"/>
+      <w:bookmarkEnd w:id="26"/>
     </w:p>
     <w:p>
       <w:pPr>
@@ -21600,7 +21749,7 @@
           <w:sz w:val="20"/>
         </w:rPr>
       </w:pPr>
-      <w:bookmarkStart w:id="26" w:name="_Toc335297099"/>
+      <w:bookmarkStart w:id="27" w:name="_Toc335297099"/>
       <w:r>
         <w:rPr>
           <w:rFonts w:ascii="Arial" w:hAnsi="Arial" w:cs="Arial"/>
@@ -21667,7 +21816,7 @@
         </w:rPr>
         <w:t xml:space="preserve"> Fonte: (IBGE, Pesquisa Nacional por Amostra de Domicílios 2009).</w:t>
       </w:r>
-      <w:bookmarkEnd w:id="26"/>
+      <w:bookmarkEnd w:id="27"/>
     </w:p>
     <w:p>
       <w:pPr>
@@ -22427,7 +22576,7 @@
           <w:docGrid w:linePitch="360"/>
         </w:sectPr>
       </w:pPr>
-      <w:bookmarkStart w:id="27" w:name="_Toc335297100"/>
+      <w:bookmarkStart w:id="28" w:name="_Toc335297100"/>
       <w:r>
         <w:rPr>
           <w:rFonts w:ascii="Arial" w:hAnsi="Arial" w:cs="Arial"/>
@@ -22503,7 +22652,7 @@
         </w:rPr>
         <w:t>(IBGE, Pesquisa Nacional por Amostra de Domicílios 2009).</w:t>
       </w:r>
-      <w:bookmarkEnd w:id="27"/>
+      <w:bookmarkEnd w:id="28"/>
       <w:proofErr w:type="gramStart"/>
     </w:p>
     <w:p>
@@ -22548,7 +22697,7 @@
           <w:sz w:val="20"/>
         </w:rPr>
       </w:pPr>
-      <w:bookmarkStart w:id="28" w:name="_Toc335297101"/>
+      <w:bookmarkStart w:id="29" w:name="_Toc335297101"/>
       <w:r>
         <w:rPr>
           <w:rFonts w:ascii="Arial" w:hAnsi="Arial" w:cs="Arial"/>
@@ -22615,7 +22764,7 @@
         </w:rPr>
         <w:t xml:space="preserve"> Fonte: (IBGE, Pesquisa Nacional por Amostra de Domicílios 2009).</w:t>
       </w:r>
-      <w:bookmarkEnd w:id="28"/>
+      <w:bookmarkEnd w:id="29"/>
     </w:p>
     <w:p>
       <w:pPr>
@@ -22820,7 +22969,7 @@
           <w:sz w:val="20"/>
         </w:rPr>
       </w:pPr>
-      <w:bookmarkStart w:id="29" w:name="_Toc335297102"/>
+      <w:bookmarkStart w:id="30" w:name="_Toc335297102"/>
       <w:r>
         <w:rPr>
           <w:rFonts w:ascii="Arial" w:hAnsi="Arial" w:cs="Arial"/>
@@ -22887,7 +23036,7 @@
         </w:rPr>
         <w:t>. Fonte: (IBGE, Pesquisa Nacional por Amostra de Domicílios 2009).</w:t>
       </w:r>
-      <w:bookmarkEnd w:id="29"/>
+      <w:bookmarkEnd w:id="30"/>
     </w:p>
     <w:p/>
     <w:p>
@@ -23141,7 +23290,7 @@
           <w:color w:val="auto"/>
         </w:rPr>
       </w:pPr>
-      <w:bookmarkStart w:id="30" w:name="_Toc336205779"/>
+      <w:bookmarkStart w:id="31" w:name="_Toc336803102"/>
       <w:r>
         <w:rPr>
           <w:rFonts w:ascii="Arial" w:hAnsi="Arial" w:cs="Arial"/>
@@ -23180,9 +23329,18 @@
           <w:rFonts w:ascii="Arial" w:hAnsi="Arial" w:cs="Arial"/>
           <w:color w:val="auto"/>
         </w:rPr>
-        <w:t xml:space="preserve"> x Android</w:t>
-      </w:r>
-      <w:bookmarkEnd w:id="30"/>
+        <w:t xml:space="preserve"> x </w:t>
+      </w:r>
+      <w:proofErr w:type="spellStart"/>
+      <w:r>
+        <w:rPr>
+          <w:rFonts w:ascii="Arial" w:hAnsi="Arial" w:cs="Arial"/>
+          <w:color w:val="auto"/>
+        </w:rPr>
+        <w:t>Android</w:t>
+      </w:r>
+      <w:bookmarkEnd w:id="31"/>
+      <w:proofErr w:type="spellEnd"/>
     </w:p>
     <w:p>
       <w:pPr>
@@ -23235,12 +23393,21 @@
         </w:rPr>
         <w:t xml:space="preserve">: </w:t>
       </w:r>
-      <w:r>
-        <w:rPr>
-          <w:rFonts w:ascii="Arial" w:hAnsi="Arial" w:cs="Arial"/>
-          <w:sz w:val="24"/>
-        </w:rPr>
-        <w:t xml:space="preserve">Android e o </w:t>
+      <w:proofErr w:type="spellStart"/>
+      <w:r>
+        <w:rPr>
+          <w:rFonts w:ascii="Arial" w:hAnsi="Arial" w:cs="Arial"/>
+          <w:sz w:val="24"/>
+        </w:rPr>
+        <w:t>Android</w:t>
+      </w:r>
+      <w:proofErr w:type="spellEnd"/>
+      <w:r>
+        <w:rPr>
+          <w:rFonts w:ascii="Arial" w:hAnsi="Arial" w:cs="Arial"/>
+          <w:sz w:val="24"/>
+        </w:rPr>
+        <w:t xml:space="preserve"> e o </w:t>
       </w:r>
       <w:proofErr w:type="spellStart"/>
       <w:proofErr w:type="gramStart"/>
@@ -23362,7 +23529,7 @@
           <w:sz w:val="28"/>
         </w:rPr>
       </w:pPr>
-      <w:bookmarkStart w:id="31" w:name="_Toc336205780"/>
+      <w:bookmarkStart w:id="32" w:name="_Toc336803103"/>
       <w:r>
         <w:rPr>
           <w:rFonts w:ascii="Arial" w:hAnsi="Arial" w:cs="Arial"/>
@@ -23381,7 +23548,7 @@
         </w:rPr>
         <w:t>iOs</w:t>
       </w:r>
-      <w:bookmarkEnd w:id="31"/>
+      <w:bookmarkEnd w:id="32"/>
       <w:proofErr w:type="spellEnd"/>
       <w:proofErr w:type="gramEnd"/>
     </w:p>
@@ -25295,10 +25462,10 @@
                                 <w:sz w:val="20"/>
                               </w:rPr>
                             </w:pPr>
-                            <w:bookmarkStart w:id="32" w:name="_Toc330843190"/>
-                            <w:bookmarkStart w:id="33" w:name="_Toc335296691"/>
-                            <w:bookmarkStart w:id="34" w:name="_Toc335296934"/>
-                            <w:bookmarkStart w:id="35" w:name="_Toc335297103"/>
+                            <w:bookmarkStart w:id="33" w:name="_Toc330843190"/>
+                            <w:bookmarkStart w:id="34" w:name="_Toc335296691"/>
+                            <w:bookmarkStart w:id="35" w:name="_Toc335296934"/>
+                            <w:bookmarkStart w:id="36" w:name="_Toc335297103"/>
                             <w:r>
                               <w:rPr>
                                 <w:rFonts w:ascii="Arial" w:hAnsi="Arial" w:cs="Arial"/>
@@ -25397,10 +25564,10 @@
                               </w:rPr>
                               <w:t>)</w:t>
                             </w:r>
-                            <w:bookmarkEnd w:id="32"/>
                             <w:bookmarkEnd w:id="33"/>
                             <w:bookmarkEnd w:id="34"/>
                             <w:bookmarkEnd w:id="35"/>
+                            <w:bookmarkEnd w:id="36"/>
                             <w:proofErr w:type="gramEnd"/>
                           </w:p>
                         </w:txbxContent>
@@ -25442,10 +25609,10 @@
                           <w:sz w:val="20"/>
                         </w:rPr>
                       </w:pPr>
-                      <w:bookmarkStart w:id="36" w:name="_Toc330843190"/>
-                      <w:bookmarkStart w:id="37" w:name="_Toc335296691"/>
-                      <w:bookmarkStart w:id="38" w:name="_Toc335296934"/>
-                      <w:bookmarkStart w:id="39" w:name="_Toc335297103"/>
+                      <w:bookmarkStart w:id="37" w:name="_Toc330843190"/>
+                      <w:bookmarkStart w:id="38" w:name="_Toc335296691"/>
+                      <w:bookmarkStart w:id="39" w:name="_Toc335296934"/>
+                      <w:bookmarkStart w:id="40" w:name="_Toc335297103"/>
                       <w:r>
                         <w:rPr>
                           <w:rFonts w:ascii="Arial" w:hAnsi="Arial" w:cs="Arial"/>
@@ -25521,7 +25688,7 @@
                         </w:rPr>
                         <w:t xml:space="preserve">, </w:t>
                       </w:r>
-                      <w:hyperlink r:id="rId41" w:history="1">
+                      <w:hyperlink r:id="rId40" w:history="1">
                         <w:r>
                           <w:rPr>
                             <w:rStyle w:val="Hyperlink"/>
@@ -25534,6 +25701,7 @@
                           <w:t>https://developer.apple.com/</w:t>
                         </w:r>
                       </w:hyperlink>
+                      <w:proofErr w:type="gramStart"/>
                       <w:r>
                         <w:rPr>
                           <w:rFonts w:ascii="Arial" w:hAnsi="Arial" w:cs="Arial"/>
@@ -25543,10 +25711,11 @@
                         </w:rPr>
                         <w:t>)</w:t>
                       </w:r>
-                      <w:bookmarkEnd w:id="36"/>
                       <w:bookmarkEnd w:id="37"/>
                       <w:bookmarkEnd w:id="38"/>
                       <w:bookmarkEnd w:id="39"/>
+                      <w:bookmarkEnd w:id="40"/>
+                      <w:proofErr w:type="gramEnd"/>
                     </w:p>
                   </w:txbxContent>
                 </v:textbox>
@@ -25654,7 +25823,7 @@
                     </pic:cNvPicPr>
                   </pic:nvPicPr>
                   <pic:blipFill>
-                    <a:blip r:embed="rId42">
+                    <a:blip r:embed="rId41">
                       <a:extLst>
                         <a:ext uri="{28A0092B-C50C-407E-A947-70E740481C1C}">
                           <a14:useLocalDpi xmlns:a14="http://schemas.microsoft.com/office/drawing/2010/main" val="0"/>
@@ -25694,7 +25863,7 @@
           <w:rFonts w:ascii="Arial" w:hAnsi="Arial" w:cs="Arial"/>
         </w:rPr>
       </w:pPr>
-      <w:bookmarkStart w:id="36" w:name="_Toc335297104"/>
+      <w:bookmarkStart w:id="41" w:name="_Toc335297104"/>
       <w:r>
         <w:rPr>
           <w:rFonts w:ascii="Arial" w:hAnsi="Arial" w:cs="Arial"/>
@@ -25766,7 +25935,7 @@
         </w:rPr>
         <w:t xml:space="preserve">Apple, </w:t>
       </w:r>
-      <w:hyperlink r:id="rId43" w:history="1">
+      <w:hyperlink r:id="rId42" w:history="1">
         <w:r>
           <w:rPr>
             <w:rStyle w:val="Hyperlink"/>
@@ -25785,7 +25954,7 @@
         </w:rPr>
         <w:t>)</w:t>
       </w:r>
-      <w:bookmarkEnd w:id="36"/>
+      <w:bookmarkEnd w:id="41"/>
     </w:p>
     <w:p>
       <w:pPr>
@@ -26708,7 +26877,7 @@
           <w:sz w:val="28"/>
         </w:rPr>
       </w:pPr>
-      <w:bookmarkStart w:id="37" w:name="_Toc336205781"/>
+      <w:bookmarkStart w:id="42" w:name="_Toc336803104"/>
       <w:r>
         <w:rPr>
           <w:rFonts w:ascii="Arial" w:hAnsi="Arial" w:cs="Arial"/>
@@ -26717,7 +26886,7 @@
         </w:rPr>
         <w:t>– Android</w:t>
       </w:r>
-      <w:bookmarkEnd w:id="37"/>
+      <w:bookmarkEnd w:id="42"/>
     </w:p>
     <w:p>
       <w:pPr>
@@ -27176,7 +27345,23 @@
           <w:rFonts w:ascii="Arial" w:hAnsi="Arial" w:cs="Arial"/>
           <w:sz w:val="24"/>
         </w:rPr>
-        <w:t xml:space="preserve"> Android </w:t>
+        <w:t xml:space="preserve"> </w:t>
+      </w:r>
+      <w:proofErr w:type="spellStart"/>
+      <w:r>
+        <w:rPr>
+          <w:rFonts w:ascii="Arial" w:hAnsi="Arial" w:cs="Arial"/>
+          <w:sz w:val="24"/>
+        </w:rPr>
+        <w:t>Android</w:t>
+      </w:r>
+      <w:proofErr w:type="spellEnd"/>
+      <w:r>
+        <w:rPr>
+          <w:rFonts w:ascii="Arial" w:hAnsi="Arial" w:cs="Arial"/>
+          <w:sz w:val="24"/>
+        </w:rPr>
+        <w:t xml:space="preserve"> </w:t>
       </w:r>
       <w:r>
         <w:rPr>
@@ -27199,7 +27384,23 @@
           <w:rFonts w:ascii="Arial" w:hAnsi="Arial" w:cs="Arial"/>
           <w:sz w:val="24"/>
         </w:rPr>
-        <w:t xml:space="preserve">ADV (Android Virtual </w:t>
+        <w:t>ADV (</w:t>
+      </w:r>
+      <w:proofErr w:type="spellStart"/>
+      <w:r>
+        <w:rPr>
+          <w:rFonts w:ascii="Arial" w:hAnsi="Arial" w:cs="Arial"/>
+          <w:sz w:val="24"/>
+        </w:rPr>
+        <w:t>Android</w:t>
+      </w:r>
+      <w:proofErr w:type="spellEnd"/>
+      <w:r>
+        <w:rPr>
+          <w:rFonts w:ascii="Arial" w:hAnsi="Arial" w:cs="Arial"/>
+          <w:sz w:val="24"/>
+        </w:rPr>
+        <w:t xml:space="preserve"> Virtual </w:t>
       </w:r>
       <w:proofErr w:type="spellStart"/>
       <w:r>
@@ -27512,7 +27713,23 @@
           <w:rFonts w:ascii="Arial" w:hAnsi="Arial" w:cs="Arial"/>
           <w:sz w:val="24"/>
         </w:rPr>
-        <w:t xml:space="preserve"> (Android </w:t>
+        <w:t xml:space="preserve"> (</w:t>
+      </w:r>
+      <w:proofErr w:type="spellStart"/>
+      <w:r>
+        <w:rPr>
+          <w:rFonts w:ascii="Arial" w:hAnsi="Arial" w:cs="Arial"/>
+          <w:sz w:val="24"/>
+        </w:rPr>
+        <w:t>Android</w:t>
+      </w:r>
+      <w:proofErr w:type="spellEnd"/>
+      <w:r>
+        <w:rPr>
+          <w:rFonts w:ascii="Arial" w:hAnsi="Arial" w:cs="Arial"/>
+          <w:sz w:val="24"/>
+        </w:rPr>
+        <w:t xml:space="preserve"> </w:t>
       </w:r>
       <w:proofErr w:type="spellStart"/>
       <w:r>
@@ -27642,7 +27859,7 @@
                     </pic:cNvPicPr>
                   </pic:nvPicPr>
                   <pic:blipFill>
-                    <a:blip r:embed="rId44">
+                    <a:blip r:embed="rId43">
                       <a:extLst>
                         <a:ext uri="{28A0092B-C50C-407E-A947-70E740481C1C}">
                           <a14:useLocalDpi xmlns:a14="http://schemas.microsoft.com/office/drawing/2010/main" val="0"/>
@@ -27686,7 +27903,7 @@
           <w:sz w:val="28"/>
         </w:rPr>
       </w:pPr>
-      <w:bookmarkStart w:id="38" w:name="_Toc335297105"/>
+      <w:bookmarkStart w:id="43" w:name="_Toc335297105"/>
       <w:r>
         <w:rPr>
           <w:rFonts w:ascii="Arial" w:hAnsi="Arial" w:cs="Arial"/>
@@ -27807,7 +28024,7 @@
         </w:rPr>
         <w:t>. Fonte: Eclipse (http://www.eclipse.org)</w:t>
       </w:r>
-      <w:bookmarkEnd w:id="38"/>
+      <w:bookmarkEnd w:id="43"/>
     </w:p>
     <w:p>
       <w:pPr>
@@ -27858,7 +28075,7 @@
                     </pic:cNvPicPr>
                   </pic:nvPicPr>
                   <pic:blipFill>
-                    <a:blip r:embed="rId45">
+                    <a:blip r:embed="rId44">
                       <a:extLst>
                         <a:ext uri="{28A0092B-C50C-407E-A947-70E740481C1C}">
                           <a14:useLocalDpi xmlns:a14="http://schemas.microsoft.com/office/drawing/2010/main" val="0"/>
@@ -27902,7 +28119,7 @@
           <w:szCs w:val="20"/>
         </w:rPr>
       </w:pPr>
-      <w:bookmarkStart w:id="39" w:name="_Toc335297106"/>
+      <w:bookmarkStart w:id="44" w:name="_Toc335297106"/>
       <w:r>
         <w:rPr>
           <w:rFonts w:ascii="Arial" w:hAnsi="Arial" w:cs="Arial"/>
@@ -28053,7 +28270,7 @@
         </w:rPr>
         <w:t xml:space="preserve"> (</w:t>
       </w:r>
-      <w:hyperlink r:id="rId46" w:history="1">
+      <w:hyperlink r:id="rId45" w:history="1">
         <w:r>
           <w:rPr>
             <w:rStyle w:val="Hyperlink"/>
@@ -28077,7 +28294,7 @@
         </w:rPr>
         <w:t>)</w:t>
       </w:r>
-      <w:bookmarkEnd w:id="39"/>
+      <w:bookmarkEnd w:id="44"/>
     </w:p>
     <w:p>
       <w:pPr>
@@ -28772,7 +28989,7 @@
                     </pic:cNvPicPr>
                   </pic:nvPicPr>
                   <pic:blipFill>
-                    <a:blip r:embed="rId47">
+                    <a:blip r:embed="rId46">
                       <a:extLst>
                         <a:ext uri="{28A0092B-C50C-407E-A947-70E740481C1C}">
                           <a14:useLocalDpi xmlns:a14="http://schemas.microsoft.com/office/drawing/2010/main" val="0"/>
@@ -28816,7 +29033,7 @@
           <w:sz w:val="20"/>
         </w:rPr>
       </w:pPr>
-      <w:bookmarkStart w:id="40" w:name="_Toc335297107"/>
+      <w:bookmarkStart w:id="45" w:name="_Toc335297107"/>
       <w:r>
         <w:rPr>
           <w:rFonts w:ascii="Arial" w:hAnsi="Arial" w:cs="Arial"/>
@@ -28906,7 +29123,27 @@
           <w:color w:val="auto"/>
           <w:sz w:val="20"/>
         </w:rPr>
-        <w:t xml:space="preserve">Fonte: Android </w:t>
+        <w:t xml:space="preserve">Fonte: </w:t>
+      </w:r>
+      <w:proofErr w:type="spellStart"/>
+      <w:r>
+        <w:rPr>
+          <w:rFonts w:ascii="Arial" w:hAnsi="Arial" w:cs="Arial"/>
+          <w:b w:val="0"/>
+          <w:color w:val="auto"/>
+          <w:sz w:val="20"/>
+        </w:rPr>
+        <w:t>Android</w:t>
+      </w:r>
+      <w:proofErr w:type="spellEnd"/>
+      <w:r>
+        <w:rPr>
+          <w:rFonts w:ascii="Arial" w:hAnsi="Arial" w:cs="Arial"/>
+          <w:b w:val="0"/>
+          <w:color w:val="auto"/>
+          <w:sz w:val="20"/>
+        </w:rPr>
+        <w:t xml:space="preserve"> </w:t>
       </w:r>
       <w:proofErr w:type="spellStart"/>
       <w:r>
@@ -28938,7 +29175,7 @@
         </w:rPr>
         <w:t>(</w:t>
       </w:r>
-      <w:hyperlink r:id="rId48" w:history="1">
+      <w:hyperlink r:id="rId47" w:history="1">
         <w:r>
           <w:rPr>
             <w:rStyle w:val="Hyperlink"/>
@@ -28962,7 +29199,7 @@
         </w:rPr>
         <w:t>)</w:t>
       </w:r>
-      <w:bookmarkEnd w:id="40"/>
+      <w:bookmarkEnd w:id="45"/>
     </w:p>
     <w:p>
       <w:pPr>
@@ -29003,7 +29240,7 @@
                     </pic:cNvPicPr>
                   </pic:nvPicPr>
                   <pic:blipFill>
-                    <a:blip r:embed="rId49">
+                    <a:blip r:embed="rId48">
                       <a:extLst>
                         <a:ext uri="{28A0092B-C50C-407E-A947-70E740481C1C}">
                           <a14:useLocalDpi xmlns:a14="http://schemas.microsoft.com/office/drawing/2010/main" val="0"/>
@@ -29040,7 +29277,7 @@
         <w:pStyle w:val="Legenda"/>
         <w:spacing w:after="0"/>
       </w:pPr>
-      <w:bookmarkStart w:id="41" w:name="_Toc335297108"/>
+      <w:bookmarkStart w:id="46" w:name="_Toc335297108"/>
       <w:r>
         <w:rPr>
           <w:rFonts w:ascii="Arial" w:hAnsi="Arial" w:cs="Arial"/>
@@ -29151,7 +29388,7 @@
           <w:sz w:val="20"/>
           <w:szCs w:val="20"/>
         </w:rPr>
-        <w:t xml:space="preserve">Fonte: Android </w:t>
+        <w:t xml:space="preserve">Fonte: </w:t>
       </w:r>
       <w:proofErr w:type="spellStart"/>
       <w:r>
@@ -29162,7 +29399,7 @@
           <w:sz w:val="20"/>
           <w:szCs w:val="20"/>
         </w:rPr>
-        <w:t>Developer</w:t>
+        <w:t>Android</w:t>
       </w:r>
       <w:proofErr w:type="spellEnd"/>
       <w:r>
@@ -29175,16 +29412,38 @@
         </w:rPr>
         <w:t xml:space="preserve"> </w:t>
       </w:r>
+      <w:proofErr w:type="spellStart"/>
       <w:r>
         <w:rPr>
           <w:rFonts w:ascii="Arial" w:hAnsi="Arial" w:cs="Arial"/>
           <w:b w:val="0"/>
           <w:color w:val="auto"/>
           <w:sz w:val="20"/>
+          <w:szCs w:val="20"/>
+        </w:rPr>
+        <w:t>Developer</w:t>
+      </w:r>
+      <w:proofErr w:type="spellEnd"/>
+      <w:r>
+        <w:rPr>
+          <w:rFonts w:ascii="Arial" w:hAnsi="Arial" w:cs="Arial"/>
+          <w:b w:val="0"/>
+          <w:color w:val="auto"/>
+          <w:sz w:val="20"/>
+          <w:szCs w:val="20"/>
+        </w:rPr>
+        <w:t xml:space="preserve"> </w:t>
+      </w:r>
+      <w:r>
+        <w:rPr>
+          <w:rFonts w:ascii="Arial" w:hAnsi="Arial" w:cs="Arial"/>
+          <w:b w:val="0"/>
+          <w:color w:val="auto"/>
+          <w:sz w:val="20"/>
         </w:rPr>
         <w:t xml:space="preserve"> (</w:t>
       </w:r>
-      <w:hyperlink r:id="rId50" w:history="1">
+      <w:hyperlink r:id="rId49" w:history="1">
         <w:r>
           <w:rPr>
             <w:rStyle w:val="Hyperlink"/>
@@ -29215,7 +29474,7 @@
         </w:rPr>
         <w:t>com/resources/dashboard/platform-versions.html)</w:t>
       </w:r>
-      <w:bookmarkEnd w:id="41"/>
+      <w:bookmarkEnd w:id="46"/>
     </w:p>
     <w:p>
       <w:pPr>
@@ -29467,7 +29726,7 @@
                 <w:szCs w:val="21"/>
               </w:rPr>
             </w:pPr>
-            <w:hyperlink r:id="rId51" w:history="1">
+            <w:hyperlink r:id="rId50" w:history="1">
               <w:r>
                 <w:rPr>
                   <w:rStyle w:val="Hyperlink"/>
@@ -29632,7 +29891,7 @@
                 <w:szCs w:val="21"/>
               </w:rPr>
             </w:pPr>
-            <w:hyperlink r:id="rId52" w:history="1">
+            <w:hyperlink r:id="rId51" w:history="1">
               <w:r>
                 <w:rPr>
                   <w:rStyle w:val="Hyperlink"/>
@@ -29797,7 +30056,7 @@
                 <w:szCs w:val="21"/>
               </w:rPr>
             </w:pPr>
-            <w:hyperlink r:id="rId53" w:history="1">
+            <w:hyperlink r:id="rId52" w:history="1">
               <w:r>
                 <w:rPr>
                   <w:rStyle w:val="Hyperlink"/>
@@ -29962,7 +30221,7 @@
                 <w:szCs w:val="21"/>
               </w:rPr>
             </w:pPr>
-            <w:hyperlink r:id="rId54" w:history="1">
+            <w:hyperlink r:id="rId53" w:history="1">
               <w:r>
                 <w:rPr>
                   <w:rStyle w:val="Hyperlink"/>
@@ -30127,7 +30386,7 @@
                 <w:szCs w:val="21"/>
               </w:rPr>
             </w:pPr>
-            <w:hyperlink r:id="rId55" w:history="1">
+            <w:hyperlink r:id="rId54" w:history="1">
               <w:r>
                 <w:rPr>
                   <w:rStyle w:val="Hyperlink"/>
@@ -30293,7 +30552,7 @@
                 <w:szCs w:val="21"/>
               </w:rPr>
             </w:pPr>
-            <w:hyperlink r:id="rId56" w:history="1">
+            <w:hyperlink r:id="rId55" w:history="1">
               <w:r>
                 <w:rPr>
                   <w:rStyle w:val="Hyperlink"/>
@@ -30440,7 +30699,7 @@
                 <w:szCs w:val="21"/>
               </w:rPr>
             </w:pPr>
-            <w:hyperlink r:id="rId57" w:history="1">
+            <w:hyperlink r:id="rId56" w:history="1">
               <w:r>
                 <w:rPr>
                   <w:rStyle w:val="Hyperlink"/>
@@ -30604,7 +30863,7 @@
                 <w:szCs w:val="21"/>
               </w:rPr>
             </w:pPr>
-            <w:hyperlink r:id="rId58" w:history="1">
+            <w:hyperlink r:id="rId57" w:history="1">
               <w:r>
                 <w:rPr>
                   <w:rStyle w:val="Hyperlink"/>
@@ -30751,7 +31010,7 @@
                 <w:szCs w:val="21"/>
               </w:rPr>
             </w:pPr>
-            <w:hyperlink r:id="rId59" w:history="1">
+            <w:hyperlink r:id="rId58" w:history="1">
               <w:r>
                 <w:rPr>
                   <w:rStyle w:val="Hyperlink"/>
@@ -30924,7 +31183,7 @@
                 <w:szCs w:val="21"/>
               </w:rPr>
             </w:pPr>
-            <w:hyperlink r:id="rId60" w:history="1">
+            <w:hyperlink r:id="rId59" w:history="1">
               <w:r>
                 <w:rPr>
                   <w:rStyle w:val="Hyperlink"/>
@@ -31071,7 +31330,7 @@
                 <w:szCs w:val="21"/>
               </w:rPr>
             </w:pPr>
-            <w:hyperlink r:id="rId61" w:history="1">
+            <w:hyperlink r:id="rId60" w:history="1">
               <w:r>
                 <w:rPr>
                   <w:rStyle w:val="Hyperlink"/>
@@ -31245,7 +31504,7 @@
           <w:lang w:val="en-US"/>
         </w:rPr>
       </w:pPr>
-      <w:bookmarkStart w:id="42" w:name="_Toc335297109"/>
+      <w:bookmarkStart w:id="47" w:name="_Toc335297109"/>
       <w:r>
         <w:rPr>
           <w:rFonts w:ascii="Arial" w:hAnsi="Arial" w:cs="Arial"/>
@@ -31334,7 +31593,7 @@
         </w:rPr>
         <w:t>: Android Developer (</w:t>
       </w:r>
-      <w:hyperlink r:id="rId62" w:history="1">
+      <w:hyperlink r:id="rId61" w:history="1">
         <w:r>
           <w:rPr>
             <w:rStyle w:val="Hyperlink"/>
@@ -31358,7 +31617,7 @@
         </w:rPr>
         <w:t>. com/resources/dashboard/platform-versions.html)</w:t>
       </w:r>
-      <w:bookmarkEnd w:id="42"/>
+      <w:bookmarkEnd w:id="47"/>
     </w:p>
     <w:p>
       <w:pPr>
@@ -31410,7 +31669,7 @@
           <w:szCs w:val="24"/>
         </w:rPr>
       </w:pPr>
-      <w:bookmarkStart w:id="43" w:name="_Toc336205782"/>
+      <w:bookmarkStart w:id="48" w:name="_Toc336803105"/>
       <w:r>
         <w:rPr>
           <w:rFonts w:ascii="Arial" w:hAnsi="Arial" w:cs="Arial"/>
@@ -31454,7 +31713,7 @@
         </w:rPr>
         <w:t>Source</w:t>
       </w:r>
-      <w:bookmarkEnd w:id="43"/>
+      <w:bookmarkEnd w:id="48"/>
       <w:proofErr w:type="spellEnd"/>
     </w:p>
     <w:p>
@@ -31473,7 +31732,25 @@
           <w:sz w:val="24"/>
           <w:szCs w:val="24"/>
         </w:rPr>
-        <w:t xml:space="preserve">Existem poucos microcontroladores </w:t>
+        <w:t xml:space="preserve">Existem poucos </w:t>
+      </w:r>
+      <w:proofErr w:type="spellStart"/>
+      <w:r>
+        <w:rPr>
+          <w:rFonts w:ascii="Arial" w:hAnsi="Arial" w:cs="Arial"/>
+          <w:sz w:val="24"/>
+          <w:szCs w:val="24"/>
+        </w:rPr>
+        <w:t>microcontroladores</w:t>
+      </w:r>
+      <w:proofErr w:type="spellEnd"/>
+      <w:r>
+        <w:rPr>
+          <w:rFonts w:ascii="Arial" w:hAnsi="Arial" w:cs="Arial"/>
+          <w:sz w:val="24"/>
+          <w:szCs w:val="24"/>
+        </w:rPr>
+        <w:t xml:space="preserve"> </w:t>
       </w:r>
       <w:r>
         <w:rPr>
@@ -32001,7 +32278,7 @@
           <w:szCs w:val="24"/>
         </w:rPr>
       </w:pPr>
-      <w:bookmarkStart w:id="44" w:name="_Toc336205783"/>
+      <w:bookmarkStart w:id="49" w:name="_Toc336803106"/>
       <w:r>
         <w:rPr>
           <w:rFonts w:ascii="Arial" w:hAnsi="Arial" w:cs="Arial"/>
@@ -32011,7 +32288,7 @@
         </w:rPr>
         <w:t>– Arduino</w:t>
       </w:r>
-      <w:bookmarkEnd w:id="44"/>
+      <w:bookmarkEnd w:id="49"/>
     </w:p>
     <w:p>
       <w:pPr>
@@ -32116,7 +32393,7 @@
         </w:rPr>
         <w:t xml:space="preserve"> </w:t>
       </w:r>
-      <w:hyperlink r:id="rId63" w:history="1">
+      <w:hyperlink r:id="rId62" w:history="1">
         <w:r>
           <w:rPr>
             <w:rStyle w:val="Hyperlink"/>
@@ -32174,6 +32451,7 @@
         </w:rPr>
         <w:t xml:space="preserve">o nos </w:t>
       </w:r>
+      <w:proofErr w:type="spellStart"/>
       <w:r>
         <w:rPr>
           <w:rFonts w:ascii="Arial" w:hAnsi="Arial" w:cs="Arial"/>
@@ -32181,7 +32459,17 @@
           <w:szCs w:val="24"/>
           <w:shd w:val="clear" w:color="auto" w:fill="FFFFFF"/>
         </w:rPr>
-        <w:t xml:space="preserve">microcontroladores </w:t>
+        <w:t>microcontroladores</w:t>
+      </w:r>
+      <w:proofErr w:type="spellEnd"/>
+      <w:r>
+        <w:rPr>
+          <w:rFonts w:ascii="Arial" w:hAnsi="Arial" w:cs="Arial"/>
+          <w:sz w:val="24"/>
+          <w:szCs w:val="24"/>
+          <w:shd w:val="clear" w:color="auto" w:fill="FFFFFF"/>
+        </w:rPr>
+        <w:t xml:space="preserve"> </w:t>
       </w:r>
       <w:proofErr w:type="spellStart"/>
       <w:r>
@@ -32625,7 +32913,7 @@
                     <pic:cNvPicPr/>
                   </pic:nvPicPr>
                   <pic:blipFill>
-                    <a:blip r:embed="rId64">
+                    <a:blip r:embed="rId63">
                       <a:extLst>
                         <a:ext uri="{28A0092B-C50C-407E-A947-70E740481C1C}">
                           <a14:useLocalDpi xmlns:a14="http://schemas.microsoft.com/office/drawing/2010/main" val="0"/>
@@ -32664,7 +32952,7 @@
           <w:szCs w:val="20"/>
         </w:rPr>
       </w:pPr>
-      <w:bookmarkStart w:id="45" w:name="_Toc335297110"/>
+      <w:bookmarkStart w:id="50" w:name="_Toc335297110"/>
       <w:r>
         <w:rPr>
           <w:rFonts w:ascii="Arial" w:hAnsi="Arial" w:cs="Arial"/>
@@ -32749,7 +33037,7 @@
         </w:rPr>
         <w:t xml:space="preserve"> </w:t>
       </w:r>
-      <w:bookmarkEnd w:id="45"/>
+      <w:bookmarkEnd w:id="50"/>
       <w:r>
         <w:rPr>
           <w:rFonts w:ascii="Arial" w:hAnsi="Arial" w:cs="Arial"/>
@@ -32813,7 +33101,7 @@
         </w:rPr>
         <w:t>(</w:t>
       </w:r>
-      <w:hyperlink r:id="rId65" w:history="1">
+      <w:hyperlink r:id="rId64" w:history="1">
         <w:r>
           <w:rPr>
             <w:rStyle w:val="Hyperlink"/>
@@ -33737,7 +34025,7 @@
           <w:lang w:val="en-US"/>
         </w:rPr>
       </w:pPr>
-      <w:bookmarkStart w:id="46" w:name="_Toc336205784"/>
+      <w:bookmarkStart w:id="51" w:name="_Toc336803107"/>
       <w:r>
         <w:rPr>
           <w:rFonts w:ascii="Arial" w:hAnsi="Arial" w:cs="Arial"/>
@@ -33745,29 +34033,9 @@
           <w:sz w:val="28"/>
           <w:lang w:val="en-US"/>
         </w:rPr>
-        <w:t xml:space="preserve">– </w:t>
-      </w:r>
-      <w:proofErr w:type="spellStart"/>
-      <w:r>
-        <w:rPr>
-          <w:rFonts w:ascii="Arial" w:hAnsi="Arial" w:cs="Arial"/>
-          <w:color w:val="auto"/>
-          <w:sz w:val="28"/>
-          <w:lang w:val="en-US"/>
-        </w:rPr>
-        <w:t>Arduino</w:t>
-      </w:r>
-      <w:proofErr w:type="spellEnd"/>
-      <w:r>
-        <w:rPr>
-          <w:rFonts w:ascii="Arial" w:hAnsi="Arial" w:cs="Arial"/>
-          <w:color w:val="auto"/>
-          <w:sz w:val="28"/>
-          <w:lang w:val="en-US"/>
-        </w:rPr>
-        <w:t xml:space="preserve"> Ethernet Shield</w:t>
-      </w:r>
-      <w:bookmarkEnd w:id="46"/>
+        <w:t>– Arduino Ethernet Shield</w:t>
+      </w:r>
+      <w:bookmarkEnd w:id="51"/>
     </w:p>
     <w:p>
       <w:pPr>
@@ -33798,7 +34066,7 @@
                     <pic:cNvPicPr/>
                   </pic:nvPicPr>
                   <pic:blipFill>
-                    <a:blip r:embed="rId66" cstate="print">
+                    <a:blip r:embed="rId65" cstate="print">
                       <a:extLst>
                         <a:ext uri="{28A0092B-C50C-407E-A947-70E740481C1C}">
                           <a14:useLocalDpi xmlns:a14="http://schemas.microsoft.com/office/drawing/2010/main" val="0"/>
@@ -33835,7 +34103,7 @@
           <w:sz w:val="20"/>
         </w:rPr>
       </w:pPr>
-      <w:bookmarkStart w:id="47" w:name="_Toc335297111"/>
+      <w:bookmarkStart w:id="52" w:name="_Toc335297111"/>
       <w:r>
         <w:rPr>
           <w:rFonts w:ascii="Arial" w:hAnsi="Arial" w:cs="Arial"/>
@@ -33891,19 +34159,9 @@
           <w:color w:val="auto"/>
           <w:sz w:val="20"/>
         </w:rPr>
-        <w:t xml:space="preserve">: Placa Arduino Ethernet </w:t>
-      </w:r>
-      <w:proofErr w:type="spellStart"/>
-      <w:r>
-        <w:rPr>
-          <w:rFonts w:ascii="Arial" w:hAnsi="Arial" w:cs="Arial"/>
-          <w:color w:val="auto"/>
-          <w:sz w:val="20"/>
-        </w:rPr>
-        <w:t>Shield</w:t>
-      </w:r>
-      <w:bookmarkEnd w:id="47"/>
-      <w:proofErr w:type="spellEnd"/>
+        <w:t>: Placa Arduino Ethernet Shield</w:t>
+      </w:r>
+      <w:bookmarkEnd w:id="52"/>
       <w:r>
         <w:rPr>
           <w:rFonts w:ascii="Arial" w:hAnsi="Arial" w:cs="Arial"/>
@@ -33922,7 +34180,7 @@
         </w:rPr>
         <w:t>Fonte: Arduino (</w:t>
       </w:r>
-      <w:hyperlink r:id="rId67" w:history="1">
+      <w:hyperlink r:id="rId66" w:history="1">
         <w:r>
           <w:rPr>
             <w:rStyle w:val="Hyperlink"/>
@@ -33961,7 +34219,21 @@
           <w:rFonts w:ascii="Arial" w:hAnsi="Arial" w:cs="Arial"/>
           <w:sz w:val="24"/>
         </w:rPr>
-        <w:t xml:space="preserve">O Arduino Ethernet </w:t>
+        <w:t xml:space="preserve">O Arduino Ethernet Shield </w:t>
+      </w:r>
+      <w:r>
+        <w:rPr>
+          <w:rFonts w:ascii="Arial" w:hAnsi="Arial" w:cs="Arial"/>
+          <w:sz w:val="24"/>
+        </w:rPr>
+        <w:t>permite que a placa Arduino conecte-se a int</w:t>
+      </w:r>
+      <w:r>
+        <w:rPr>
+          <w:rFonts w:ascii="Arial" w:hAnsi="Arial" w:cs="Arial"/>
+          <w:sz w:val="24"/>
+        </w:rPr>
+        <w:t xml:space="preserve">ernet. Ele é baseado no chip </w:t>
       </w:r>
       <w:proofErr w:type="spellStart"/>
       <w:r>
@@ -33969,7 +34241,7 @@
           <w:rFonts w:ascii="Arial" w:hAnsi="Arial" w:cs="Arial"/>
           <w:sz w:val="24"/>
         </w:rPr>
-        <w:t>Shield</w:t>
+        <w:t>Wiznet</w:t>
       </w:r>
       <w:proofErr w:type="spellEnd"/>
       <w:r>
@@ -33977,6 +34249,35 @@
           <w:rFonts w:ascii="Arial" w:hAnsi="Arial" w:cs="Arial"/>
           <w:sz w:val="24"/>
         </w:rPr>
+        <w:t xml:space="preserve"> W5100</w:t>
+      </w:r>
+      <w:r>
+        <w:rPr>
+          <w:rFonts w:ascii="Arial" w:hAnsi="Arial" w:cs="Arial"/>
+          <w:sz w:val="24"/>
+        </w:rPr>
+        <w:t xml:space="preserve"> que fornece uma</w:t>
+      </w:r>
+      <w:r>
+        <w:rPr>
+          <w:rFonts w:ascii="Arial" w:hAnsi="Arial" w:cs="Arial"/>
+          <w:sz w:val="24"/>
+        </w:rPr>
+        <w:t xml:space="preserve"> biblioteca de </w:t>
+      </w:r>
+      <w:r>
+        <w:rPr>
+          <w:rFonts w:ascii="Arial" w:hAnsi="Arial" w:cs="Arial"/>
+          <w:i/>
+          <w:sz w:val="24"/>
+        </w:rPr>
+        <w:t>network</w:t>
+      </w:r>
+      <w:r>
+        <w:rPr>
+          <w:rFonts w:ascii="Arial" w:hAnsi="Arial" w:cs="Arial"/>
+          <w:sz w:val="24"/>
+        </w:rPr>
         <w:t xml:space="preserve"> </w:t>
       </w:r>
       <w:r>
@@ -33984,44 +34285,56 @@
           <w:rFonts w:ascii="Arial" w:hAnsi="Arial" w:cs="Arial"/>
           <w:sz w:val="24"/>
         </w:rPr>
-        <w:t>permite que a placa Arduino conecte-se a int</w:t>
-      </w:r>
-      <w:r>
-        <w:rPr>
-          <w:rFonts w:ascii="Arial" w:hAnsi="Arial" w:cs="Arial"/>
-          <w:sz w:val="24"/>
-        </w:rPr>
-        <w:t xml:space="preserve">ernet. Ele é baseado no chip </w:t>
-      </w:r>
-      <w:proofErr w:type="spellStart"/>
-      <w:r>
-        <w:rPr>
-          <w:rFonts w:ascii="Arial" w:hAnsi="Arial" w:cs="Arial"/>
-          <w:sz w:val="24"/>
-        </w:rPr>
-        <w:t>Wiznet</w:t>
-      </w:r>
-      <w:proofErr w:type="spellEnd"/>
-      <w:r>
-        <w:rPr>
-          <w:rFonts w:ascii="Arial" w:hAnsi="Arial" w:cs="Arial"/>
-          <w:sz w:val="24"/>
-        </w:rPr>
-        <w:t xml:space="preserve"> W5100</w:t>
-      </w:r>
-      <w:r>
-        <w:rPr>
-          <w:rFonts w:ascii="Arial" w:hAnsi="Arial" w:cs="Arial"/>
-          <w:sz w:val="24"/>
-        </w:rPr>
-        <w:t xml:space="preserve"> que fornece uma</w:t>
-      </w:r>
-      <w:r>
-        <w:rPr>
-          <w:rFonts w:ascii="Arial" w:hAnsi="Arial" w:cs="Arial"/>
-          <w:sz w:val="24"/>
-        </w:rPr>
-        <w:t xml:space="preserve"> biblioteca de </w:t>
+        <w:t>(</w:t>
+      </w:r>
+      <w:r>
+        <w:rPr>
+          <w:rFonts w:ascii="Arial" w:hAnsi="Arial" w:cs="Arial"/>
+          <w:sz w:val="24"/>
+        </w:rPr>
+        <w:t>IP</w:t>
+      </w:r>
+      <w:r>
+        <w:rPr>
+          <w:rFonts w:ascii="Arial" w:hAnsi="Arial" w:cs="Arial"/>
+          <w:sz w:val="24"/>
+        </w:rPr>
+        <w:t>) que suporta co</w:t>
+      </w:r>
+      <w:r>
+        <w:rPr>
+          <w:rFonts w:ascii="Arial" w:hAnsi="Arial" w:cs="Arial"/>
+          <w:sz w:val="24"/>
+        </w:rPr>
+        <w:t>nexões</w:t>
+      </w:r>
+      <w:r>
+        <w:rPr>
+          <w:rFonts w:ascii="Arial" w:hAnsi="Arial" w:cs="Arial"/>
+          <w:sz w:val="24"/>
+        </w:rPr>
+        <w:t xml:space="preserve"> TCP e UDP</w:t>
+      </w:r>
+      <w:r>
+        <w:rPr>
+          <w:rFonts w:ascii="Arial" w:hAnsi="Arial" w:cs="Arial"/>
+          <w:sz w:val="24"/>
+        </w:rPr>
+        <w:t>, e são</w:t>
+      </w:r>
+      <w:r>
+        <w:rPr>
+          <w:rFonts w:ascii="Arial" w:hAnsi="Arial" w:cs="Arial"/>
+          <w:sz w:val="24"/>
+        </w:rPr>
+        <w:t xml:space="preserve"> permitidas</w:t>
+      </w:r>
+      <w:r>
+        <w:rPr>
+          <w:rFonts w:ascii="Arial" w:hAnsi="Arial" w:cs="Arial"/>
+          <w:sz w:val="24"/>
+        </w:rPr>
+        <w:t xml:space="preserve"> até quatro conexões simultâneas. O </w:t>
       </w:r>
       <w:r>
         <w:rPr>
@@ -34029,7 +34342,7 @@
           <w:i/>
           <w:sz w:val="24"/>
         </w:rPr>
-        <w:t>network</w:t>
+        <w:t>shield</w:t>
       </w:r>
       <w:r>
         <w:rPr>
@@ -34041,122 +34354,47 @@
       <w:r>
         <w:rPr>
           <w:rFonts w:ascii="Arial" w:hAnsi="Arial" w:cs="Arial"/>
-          <w:sz w:val="24"/>
-        </w:rPr>
-        <w:t>(</w:t>
-      </w:r>
-      <w:r>
-        <w:rPr>
-          <w:rFonts w:ascii="Arial" w:hAnsi="Arial" w:cs="Arial"/>
-          <w:sz w:val="24"/>
-        </w:rPr>
-        <w:t>IP</w:t>
-      </w:r>
-      <w:r>
-        <w:rPr>
-          <w:rFonts w:ascii="Arial" w:hAnsi="Arial" w:cs="Arial"/>
-          <w:sz w:val="24"/>
-        </w:rPr>
-        <w:t>) que suporta co</w:t>
-      </w:r>
-      <w:r>
-        <w:rPr>
-          <w:rFonts w:ascii="Arial" w:hAnsi="Arial" w:cs="Arial"/>
-          <w:sz w:val="24"/>
-        </w:rPr>
-        <w:t>nexões</w:t>
-      </w:r>
-      <w:r>
-        <w:rPr>
-          <w:rFonts w:ascii="Arial" w:hAnsi="Arial" w:cs="Arial"/>
-          <w:sz w:val="24"/>
-        </w:rPr>
-        <w:t xml:space="preserve"> TCP e UDP</w:t>
-      </w:r>
-      <w:r>
-        <w:rPr>
-          <w:rFonts w:ascii="Arial" w:hAnsi="Arial" w:cs="Arial"/>
-          <w:sz w:val="24"/>
-        </w:rPr>
-        <w:t>, e são</w:t>
-      </w:r>
-      <w:r>
-        <w:rPr>
-          <w:rFonts w:ascii="Arial" w:hAnsi="Arial" w:cs="Arial"/>
-          <w:sz w:val="24"/>
-        </w:rPr>
-        <w:t xml:space="preserve"> permitidas</w:t>
-      </w:r>
-      <w:r>
-        <w:rPr>
-          <w:rFonts w:ascii="Arial" w:hAnsi="Arial" w:cs="Arial"/>
-          <w:sz w:val="24"/>
-        </w:rPr>
-        <w:t xml:space="preserve"> até quatro conexões simultâneas. O </w:t>
-      </w:r>
-      <w:proofErr w:type="spellStart"/>
-      <w:r>
-        <w:rPr>
-          <w:rFonts w:ascii="Arial" w:hAnsi="Arial" w:cs="Arial"/>
           <w:i/>
           <w:sz w:val="24"/>
         </w:rPr>
+        <w:t>ethernet</w:t>
+      </w:r>
+      <w:r>
+        <w:rPr>
+          <w:rFonts w:ascii="Arial" w:hAnsi="Arial" w:cs="Arial"/>
+          <w:sz w:val="24"/>
+        </w:rPr>
+        <w:t xml:space="preserve"> conecta-se a placa Arduino utilizando pinos </w:t>
+      </w:r>
+      <w:r>
+        <w:rPr>
+          <w:rFonts w:ascii="Arial" w:hAnsi="Arial" w:cs="Arial"/>
+          <w:sz w:val="24"/>
+        </w:rPr>
+        <w:t xml:space="preserve">empilháveis, mantendo o </w:t>
+      </w:r>
+      <w:r>
+        <w:rPr>
+          <w:rFonts w:ascii="Arial" w:hAnsi="Arial" w:cs="Arial"/>
+          <w:sz w:val="24"/>
+        </w:rPr>
+        <w:t>leiaute</w:t>
+      </w:r>
+      <w:r>
+        <w:rPr>
+          <w:rFonts w:ascii="Arial" w:hAnsi="Arial" w:cs="Arial"/>
+          <w:sz w:val="24"/>
+        </w:rPr>
+        <w:t xml:space="preserve"> e permitindo que o outro </w:t>
+      </w:r>
+      <w:r>
+        <w:rPr>
+          <w:rFonts w:ascii="Arial" w:hAnsi="Arial" w:cs="Arial"/>
+          <w:i/>
+          <w:sz w:val="24"/>
+        </w:rPr>
         <w:t>shield</w:t>
       </w:r>
-      <w:proofErr w:type="spellEnd"/>
-      <w:r>
-        <w:rPr>
-          <w:rFonts w:ascii="Arial" w:hAnsi="Arial" w:cs="Arial"/>
-          <w:sz w:val="24"/>
-        </w:rPr>
-        <w:t xml:space="preserve"> </w:t>
-      </w:r>
-      <w:r>
-        <w:rPr>
-          <w:rFonts w:ascii="Arial" w:hAnsi="Arial" w:cs="Arial"/>
-          <w:i/>
-          <w:sz w:val="24"/>
-        </w:rPr>
-        <w:t>ethernet</w:t>
-      </w:r>
-      <w:r>
-        <w:rPr>
-          <w:rFonts w:ascii="Arial" w:hAnsi="Arial" w:cs="Arial"/>
-          <w:sz w:val="24"/>
-        </w:rPr>
-        <w:t xml:space="preserve"> conecta-se a placa Arduino utilizando pinos </w:t>
-      </w:r>
-      <w:r>
-        <w:rPr>
-          <w:rFonts w:ascii="Arial" w:hAnsi="Arial" w:cs="Arial"/>
-          <w:sz w:val="24"/>
-        </w:rPr>
-        <w:t xml:space="preserve">empilháveis, mantendo o </w:t>
-      </w:r>
-      <w:r>
-        <w:rPr>
-          <w:rFonts w:ascii="Arial" w:hAnsi="Arial" w:cs="Arial"/>
-          <w:sz w:val="24"/>
-        </w:rPr>
-        <w:t>leiaute</w:t>
-      </w:r>
-      <w:r>
-        <w:rPr>
-          <w:rFonts w:ascii="Arial" w:hAnsi="Arial" w:cs="Arial"/>
-          <w:sz w:val="24"/>
-        </w:rPr>
-        <w:t xml:space="preserve"> e permitindo que o outro </w:t>
-      </w:r>
-      <w:proofErr w:type="spellStart"/>
-      <w:r>
-        <w:rPr>
-          <w:rFonts w:ascii="Arial" w:hAnsi="Arial" w:cs="Arial"/>
-          <w:i/>
-          <w:sz w:val="24"/>
-        </w:rPr>
-        <w:t>shield</w:t>
-      </w:r>
-      <w:proofErr w:type="spellEnd"/>
       <w:r>
         <w:rPr>
           <w:rFonts w:ascii="Arial" w:hAnsi="Arial" w:cs="Arial"/>
@@ -34231,23 +34469,7 @@
           <w:rFonts w:ascii="Arial" w:hAnsi="Arial" w:cs="Arial"/>
           <w:sz w:val="24"/>
         </w:rPr>
-        <w:t xml:space="preserve"> Esta revisão do </w:t>
-      </w:r>
-      <w:proofErr w:type="spellStart"/>
-      <w:r>
-        <w:rPr>
-          <w:rFonts w:ascii="Arial" w:hAnsi="Arial" w:cs="Arial"/>
-          <w:sz w:val="24"/>
-        </w:rPr>
-        <w:t>shield</w:t>
-      </w:r>
-      <w:proofErr w:type="spellEnd"/>
-      <w:r>
-        <w:rPr>
-          <w:rFonts w:ascii="Arial" w:hAnsi="Arial" w:cs="Arial"/>
-          <w:sz w:val="24"/>
-        </w:rPr>
-        <w:t xml:space="preserve"> também inclui um controlador de reset, para assegurar que </w:t>
+        <w:t xml:space="preserve"> Esta revisão do shield também inclui um controlador de reset, para assegurar que </w:t>
       </w:r>
       <w:proofErr w:type="gramStart"/>
       <w:r>
@@ -34470,7 +34692,7 @@
           <w:szCs w:val="24"/>
         </w:rPr>
       </w:pPr>
-      <w:hyperlink r:id="rId68" w:history="1">
+      <w:hyperlink r:id="rId67" w:history="1">
         <w:r>
           <w:rPr>
             <w:rStyle w:val="Hyperlink"/>
@@ -34571,25 +34793,7 @@
           <w:i/>
           <w:sz w:val="24"/>
         </w:rPr>
-        <w:t xml:space="preserve">ethernet </w:t>
-      </w:r>
-      <w:proofErr w:type="spellStart"/>
-      <w:r>
-        <w:rPr>
-          <w:rFonts w:ascii="Arial" w:hAnsi="Arial" w:cs="Arial"/>
-          <w:i/>
-          <w:sz w:val="24"/>
-        </w:rPr>
-        <w:t>shield</w:t>
-      </w:r>
-      <w:proofErr w:type="spellEnd"/>
-      <w:r>
-        <w:rPr>
-          <w:rFonts w:ascii="Arial" w:hAnsi="Arial" w:cs="Arial"/>
-          <w:i/>
-          <w:sz w:val="24"/>
-        </w:rPr>
-        <w:t>.</w:t>
+        <w:t>ethernet shield.</w:t>
       </w:r>
     </w:p>
     <w:p>
@@ -34601,251 +34805,34 @@
           <w:sz w:val="24"/>
         </w:rPr>
       </w:pPr>
-    </w:p>
-    <w:p>
-      <w:pPr>
-        <w:autoSpaceDE w:val="0"/>
-        <w:autoSpaceDN w:val="0"/>
-        <w:adjustRightInd w:val="0"/>
-        <w:spacing w:after="0" w:line="360" w:lineRule="auto"/>
-        <w:ind w:left="2268"/>
-        <w:jc w:val="both"/>
-        <w:rPr>
-          <w:rFonts w:ascii="Arial" w:hAnsi="Arial" w:cs="Arial"/>
-          <w:sz w:val="20"/>
-          <w:szCs w:val="20"/>
-        </w:rPr>
-      </w:pPr>
-      <w:r>
-        <w:rPr>
-          <w:rFonts w:ascii="Arial" w:hAnsi="Arial" w:cs="Arial"/>
-          <w:sz w:val="20"/>
-          <w:szCs w:val="20"/>
-        </w:rPr>
-        <w:t xml:space="preserve"> </w:t>
-      </w:r>
-      <w:r>
-        <w:rPr>
-          <w:rFonts w:ascii="Arial" w:hAnsi="Arial" w:cs="Arial"/>
-          <w:sz w:val="20"/>
-          <w:szCs w:val="20"/>
-          <w:highlight w:val="yellow"/>
-        </w:rPr>
-        <w:t>“Como o nome sugere, um web service é um tipo de aplicação para</w:t>
-      </w:r>
-      <w:r>
-        <w:rPr>
-          <w:rFonts w:ascii="Arial" w:hAnsi="Arial" w:cs="Arial"/>
-          <w:sz w:val="20"/>
-          <w:szCs w:val="20"/>
-          <w:highlight w:val="yellow"/>
-        </w:rPr>
-        <w:t xml:space="preserve"> </w:t>
-      </w:r>
-      <w:r>
-        <w:rPr>
-          <w:rFonts w:ascii="Arial" w:hAnsi="Arial" w:cs="Arial"/>
-          <w:sz w:val="20"/>
-          <w:szCs w:val="20"/>
-          <w:highlight w:val="yellow"/>
-        </w:rPr>
-        <w:t xml:space="preserve">a web, isto é, uma aplicação tipicamente oferecida através de </w:t>
+      <w:r>
+        <w:rPr>
+          <w:rFonts w:ascii="Arial" w:hAnsi="Arial" w:cs="Arial"/>
+          <w:sz w:val="24"/>
+        </w:rPr>
+        <w:t xml:space="preserve">Para a construção de um </w:t>
       </w:r>
       <w:r>
         <w:rPr>
           <w:rFonts w:ascii="Arial" w:hAnsi="Arial" w:cs="Arial"/>
           <w:i/>
-          <w:iCs/>
-          <w:sz w:val="20"/>
-          <w:szCs w:val="20"/>
-          <w:highlight w:val="yellow"/>
-        </w:rPr>
-        <w:t xml:space="preserve">HTTP </w:t>
-      </w:r>
-      <w:r>
-        <w:rPr>
-          <w:rFonts w:ascii="Arial" w:hAnsi="Arial" w:cs="Arial"/>
-          <w:sz w:val="20"/>
-          <w:szCs w:val="20"/>
-          <w:highlight w:val="yellow"/>
-        </w:rPr>
-        <w:t>(</w:t>
-      </w:r>
-      <w:proofErr w:type="spellStart"/>
-      <w:r>
-        <w:rPr>
-          <w:rFonts w:ascii="Arial" w:hAnsi="Arial" w:cs="Arial"/>
-          <w:sz w:val="20"/>
-          <w:szCs w:val="20"/>
-          <w:highlight w:val="yellow"/>
-        </w:rPr>
-        <w:t>Hyper</w:t>
-      </w:r>
-      <w:proofErr w:type="spellEnd"/>
-      <w:r>
-        <w:rPr>
-          <w:rFonts w:ascii="Arial" w:hAnsi="Arial" w:cs="Arial"/>
-          <w:sz w:val="20"/>
-          <w:szCs w:val="20"/>
-          <w:highlight w:val="yellow"/>
-        </w:rPr>
-        <w:t xml:space="preserve"> </w:t>
-      </w:r>
-      <w:proofErr w:type="spellStart"/>
-      <w:r>
-        <w:rPr>
-          <w:rFonts w:ascii="Arial" w:hAnsi="Arial" w:cs="Arial"/>
-          <w:sz w:val="20"/>
-          <w:szCs w:val="20"/>
-          <w:highlight w:val="yellow"/>
-        </w:rPr>
-        <w:t>Text</w:t>
-      </w:r>
-      <w:proofErr w:type="spellEnd"/>
-      <w:r>
-        <w:rPr>
-          <w:rFonts w:ascii="Arial" w:hAnsi="Arial" w:cs="Arial"/>
-          <w:sz w:val="20"/>
-          <w:szCs w:val="20"/>
-          <w:highlight w:val="yellow"/>
-        </w:rPr>
-        <w:t xml:space="preserve"> </w:t>
-      </w:r>
-      <w:proofErr w:type="spellStart"/>
-      <w:r>
-        <w:rPr>
-          <w:rFonts w:ascii="Arial" w:hAnsi="Arial" w:cs="Arial"/>
-          <w:sz w:val="20"/>
-          <w:szCs w:val="20"/>
-          <w:highlight w:val="yellow"/>
-        </w:rPr>
-        <w:t>Transport</w:t>
-      </w:r>
-      <w:proofErr w:type="spellEnd"/>
-      <w:r>
-        <w:rPr>
-          <w:rFonts w:ascii="Arial" w:hAnsi="Arial" w:cs="Arial"/>
-          <w:sz w:val="20"/>
-          <w:szCs w:val="20"/>
-          <w:highlight w:val="yellow"/>
-        </w:rPr>
-        <w:t xml:space="preserve"> </w:t>
-      </w:r>
-      <w:proofErr w:type="spellStart"/>
-      <w:r>
-        <w:rPr>
-          <w:rFonts w:ascii="Arial" w:hAnsi="Arial" w:cs="Arial"/>
-          <w:sz w:val="20"/>
-          <w:szCs w:val="20"/>
-          <w:highlight w:val="yellow"/>
-        </w:rPr>
-        <w:t>Protocol</w:t>
-      </w:r>
-      <w:proofErr w:type="spellEnd"/>
-      <w:r>
-        <w:rPr>
-          <w:rFonts w:ascii="Arial" w:hAnsi="Arial" w:cs="Arial"/>
-          <w:sz w:val="20"/>
-          <w:szCs w:val="20"/>
-          <w:highlight w:val="yellow"/>
-        </w:rPr>
-        <w:t xml:space="preserve">). </w:t>
-      </w:r>
-      <w:proofErr w:type="gramStart"/>
-      <w:r>
-        <w:rPr>
-          <w:rFonts w:ascii="Arial" w:hAnsi="Arial" w:cs="Arial"/>
-          <w:sz w:val="20"/>
-          <w:szCs w:val="20"/>
-          <w:highlight w:val="yellow"/>
-        </w:rPr>
-        <w:t>Um web</w:t>
-      </w:r>
-      <w:proofErr w:type="gramEnd"/>
-      <w:r>
-        <w:rPr>
-          <w:rFonts w:ascii="Arial" w:hAnsi="Arial" w:cs="Arial"/>
-          <w:sz w:val="20"/>
-          <w:szCs w:val="20"/>
-          <w:highlight w:val="yellow"/>
-        </w:rPr>
-        <w:t xml:space="preserve"> service é, então, uma aplicação distribuída, cujos componentes podem</w:t>
-      </w:r>
-      <w:r>
-        <w:rPr>
-          <w:rFonts w:ascii="Arial" w:hAnsi="Arial" w:cs="Arial"/>
-          <w:sz w:val="20"/>
-          <w:szCs w:val="20"/>
-          <w:highlight w:val="yellow"/>
-        </w:rPr>
-        <w:t xml:space="preserve"> </w:t>
-      </w:r>
-      <w:r>
-        <w:rPr>
-          <w:rFonts w:ascii="Arial" w:hAnsi="Arial" w:cs="Arial"/>
-          <w:sz w:val="20"/>
-          <w:szCs w:val="20"/>
-          <w:highlight w:val="yellow"/>
-        </w:rPr>
-        <w:t>ser aplicados e executados em dispositivos distintos.”</w:t>
-      </w:r>
-      <w:r>
-        <w:rPr>
-          <w:rFonts w:ascii="Arial" w:hAnsi="Arial" w:cs="Arial"/>
-          <w:sz w:val="20"/>
-          <w:szCs w:val="20"/>
-          <w:highlight w:val="yellow"/>
-        </w:rPr>
-        <w:t>(Kalin</w:t>
-      </w:r>
-      <w:r>
-        <w:rPr>
-          <w:rFonts w:ascii="Arial" w:hAnsi="Arial" w:cs="Arial"/>
-          <w:sz w:val="20"/>
-          <w:szCs w:val="20"/>
-          <w:highlight w:val="yellow"/>
-        </w:rPr>
-        <w:t>,2009</w:t>
-      </w:r>
-      <w:r>
-        <w:rPr>
-          <w:rFonts w:ascii="Arial" w:hAnsi="Arial" w:cs="Arial"/>
-          <w:sz w:val="20"/>
-          <w:szCs w:val="20"/>
-          <w:highlight w:val="yellow"/>
-        </w:rPr>
-        <w:t>)</w:t>
-      </w:r>
-    </w:p>
-    <w:p>
-      <w:pPr>
-        <w:autoSpaceDE w:val="0"/>
-        <w:autoSpaceDN w:val="0"/>
-        <w:adjustRightInd w:val="0"/>
-        <w:spacing w:after="0" w:line="360" w:lineRule="auto"/>
-        <w:jc w:val="both"/>
-        <w:rPr>
-          <w:rFonts w:ascii="Arial" w:hAnsi="Arial" w:cs="Arial"/>
-          <w:sz w:val="24"/>
-          <w:szCs w:val="24"/>
-        </w:rPr>
-      </w:pPr>
-    </w:p>
-    <w:p>
-      <w:pPr>
-        <w:spacing w:after="0" w:line="360" w:lineRule="auto"/>
-        <w:jc w:val="both"/>
-        <w:rPr>
-          <w:rFonts w:ascii="Arial" w:hAnsi="Arial" w:cs="Arial"/>
-          <w:sz w:val="24"/>
-        </w:rPr>
-      </w:pPr>
-      <w:r>
-        <w:rPr>
-          <w:rFonts w:ascii="Arial" w:hAnsi="Arial" w:cs="Arial"/>
-          <w:sz w:val="24"/>
-        </w:rPr>
-        <w:t xml:space="preserve">Para a construção de um </w:t>
+          <w:sz w:val="24"/>
+        </w:rPr>
+        <w:t>WEB SERVER</w:t>
+      </w:r>
+      <w:r>
+        <w:rPr>
+          <w:rFonts w:ascii="Arial" w:hAnsi="Arial" w:cs="Arial"/>
+          <w:sz w:val="24"/>
+        </w:rPr>
+        <w:t xml:space="preserve">, </w:t>
+      </w:r>
+      <w:r>
+        <w:rPr>
+          <w:rFonts w:ascii="Arial" w:hAnsi="Arial" w:cs="Arial"/>
+          <w:sz w:val="24"/>
+        </w:rPr>
+        <w:t xml:space="preserve">com o </w:t>
       </w:r>
       <w:r>
         <w:rPr>
@@ -34853,40 +34840,8 @@
           <w:i/>
           <w:sz w:val="24"/>
         </w:rPr>
-        <w:t>WEB SERVER</w:t>
-      </w:r>
-      <w:r>
-        <w:rPr>
-          <w:rFonts w:ascii="Arial" w:hAnsi="Arial" w:cs="Arial"/>
-          <w:sz w:val="24"/>
-        </w:rPr>
-        <w:t xml:space="preserve">, </w:t>
-      </w:r>
-      <w:r>
-        <w:rPr>
-          <w:rFonts w:ascii="Arial" w:hAnsi="Arial" w:cs="Arial"/>
-          <w:sz w:val="24"/>
-        </w:rPr>
-        <w:t xml:space="preserve">com o </w:t>
-      </w:r>
-      <w:r>
-        <w:rPr>
-          <w:rFonts w:ascii="Arial" w:hAnsi="Arial" w:cs="Arial"/>
-          <w:i/>
-          <w:sz w:val="24"/>
-        </w:rPr>
-        <w:t xml:space="preserve">Ethernet </w:t>
-      </w:r>
-      <w:proofErr w:type="spellStart"/>
-      <w:r>
-        <w:rPr>
-          <w:rFonts w:ascii="Arial" w:hAnsi="Arial" w:cs="Arial"/>
-          <w:i/>
-          <w:sz w:val="24"/>
-        </w:rPr>
-        <w:t>Shield</w:t>
-      </w:r>
-      <w:proofErr w:type="spellEnd"/>
+        <w:t>Ethernet Shield</w:t>
+      </w:r>
       <w:r>
         <w:rPr>
           <w:rFonts w:ascii="Arial" w:hAnsi="Arial" w:cs="Arial"/>
@@ -35185,7 +35140,6 @@
           <w:rFonts w:ascii="Arial" w:hAnsi="Arial" w:cs="Arial"/>
           <w:sz w:val="24"/>
         </w:rPr>
-        <w:lastRenderedPageBreak/>
         <w:t xml:space="preserve">Com as duas bibliotecas importadas no esboço é possível criar, um </w:t>
       </w:r>
       <w:r>
@@ -35376,6 +35330,7 @@
           <w:b/>
           <w:sz w:val="28"/>
         </w:rPr>
+        <w:lastRenderedPageBreak/>
         <w:t>–</w:t>
       </w:r>
       <w:r>
@@ -35444,7 +35399,23 @@
           <w:rFonts w:ascii="Arial" w:hAnsi="Arial" w:cs="Arial"/>
           <w:sz w:val="24"/>
         </w:rPr>
-        <w:t xml:space="preserve">(microcontroladores </w:t>
+        <w:t>(</w:t>
+      </w:r>
+      <w:proofErr w:type="spellStart"/>
+      <w:r>
+        <w:rPr>
+          <w:rFonts w:ascii="Arial" w:hAnsi="Arial" w:cs="Arial"/>
+          <w:sz w:val="24"/>
+        </w:rPr>
+        <w:t>microcontroladores</w:t>
+      </w:r>
+      <w:proofErr w:type="spellEnd"/>
+      <w:r>
+        <w:rPr>
+          <w:rFonts w:ascii="Arial" w:hAnsi="Arial" w:cs="Arial"/>
+          <w:sz w:val="24"/>
+        </w:rPr>
+        <w:t xml:space="preserve"> </w:t>
       </w:r>
       <w:proofErr w:type="spellStart"/>
       <w:r>
@@ -35869,7 +35840,7 @@
           <w:color w:val="auto"/>
         </w:rPr>
       </w:pPr>
-      <w:bookmarkStart w:id="48" w:name="_Toc336205785"/>
+      <w:bookmarkStart w:id="53" w:name="_Toc336803108"/>
       <w:r>
         <w:rPr>
           <w:rFonts w:ascii="Arial" w:hAnsi="Arial"/>
@@ -35916,7 +35887,7 @@
         </w:rPr>
         <w:t>Source</w:t>
       </w:r>
-      <w:bookmarkEnd w:id="48"/>
+      <w:bookmarkEnd w:id="53"/>
       <w:proofErr w:type="spellEnd"/>
     </w:p>
     <w:p>
@@ -36038,7 +36009,7 @@
           <w:szCs w:val="28"/>
         </w:rPr>
       </w:pPr>
-      <w:bookmarkStart w:id="49" w:name="_Toc336205786"/>
+      <w:bookmarkStart w:id="54" w:name="_Toc336803109"/>
       <w:r>
         <w:rPr>
           <w:rFonts w:ascii="Arial" w:hAnsi="Arial" w:cs="Arial"/>
@@ -36057,7 +36028,7 @@
         </w:rPr>
         <w:t>O alarme</w:t>
       </w:r>
-      <w:bookmarkEnd w:id="49"/>
+      <w:bookmarkEnd w:id="54"/>
     </w:p>
     <w:p>
       <w:pPr>
@@ -36076,7 +36047,7 @@
           <w:szCs w:val="28"/>
         </w:rPr>
       </w:pPr>
-      <w:bookmarkStart w:id="50" w:name="_Toc336205787"/>
+      <w:bookmarkStart w:id="55" w:name="_Toc336803110"/>
       <w:r>
         <w:rPr>
           <w:rFonts w:ascii="Arial" w:hAnsi="Arial" w:cs="Arial"/>
@@ -36095,7 +36066,7 @@
         </w:rPr>
         <w:t xml:space="preserve"> Hardware</w:t>
       </w:r>
-      <w:bookmarkEnd w:id="50"/>
+      <w:bookmarkEnd w:id="55"/>
     </w:p>
     <w:p>
       <w:pPr>
@@ -36326,25 +36297,7 @@
           <w:sz w:val="24"/>
           <w:szCs w:val="24"/>
         </w:rPr>
-        <w:t xml:space="preserve"> </w:t>
-      </w:r>
-      <w:proofErr w:type="spellStart"/>
-      <w:r>
-        <w:rPr>
-          <w:rFonts w:ascii="Arial" w:hAnsi="Arial" w:cs="Arial"/>
-          <w:sz w:val="24"/>
-          <w:szCs w:val="24"/>
-        </w:rPr>
-        <w:t>Shield</w:t>
-      </w:r>
-      <w:proofErr w:type="spellEnd"/>
-      <w:r>
-        <w:rPr>
-          <w:rFonts w:ascii="Arial" w:hAnsi="Arial" w:cs="Arial"/>
-          <w:sz w:val="24"/>
-          <w:szCs w:val="24"/>
-        </w:rPr>
-        <w:t xml:space="preserve">  </w:t>
+        <w:t xml:space="preserve"> Shield  </w:t>
       </w:r>
       <w:proofErr w:type="spellStart"/>
       <w:r>
@@ -36482,59 +36435,99 @@
           <w:sz w:val="24"/>
           <w:szCs w:val="24"/>
         </w:rPr>
+        <w:t xml:space="preserve"> S</w:t>
+      </w:r>
+      <w:r>
+        <w:rPr>
+          <w:rFonts w:ascii="Arial" w:hAnsi="Arial" w:cs="Arial"/>
+          <w:sz w:val="24"/>
+          <w:szCs w:val="24"/>
+        </w:rPr>
+        <w:t xml:space="preserve">hield </w:t>
+      </w:r>
+      <w:proofErr w:type="spellStart"/>
+      <w:r>
+        <w:rPr>
+          <w:rFonts w:ascii="Arial" w:hAnsi="Arial" w:cs="Arial"/>
+          <w:sz w:val="24"/>
+          <w:szCs w:val="24"/>
+        </w:rPr>
+        <w:t>W</w:t>
+      </w:r>
+      <w:r>
+        <w:rPr>
+          <w:rFonts w:ascii="Arial" w:hAnsi="Arial" w:cs="Arial"/>
+          <w:sz w:val="24"/>
+          <w:szCs w:val="24"/>
+        </w:rPr>
+        <w:t>izinet</w:t>
+      </w:r>
+      <w:proofErr w:type="spellEnd"/>
+      <w:r>
+        <w:rPr>
+          <w:rFonts w:ascii="Arial" w:hAnsi="Arial" w:cs="Arial"/>
+          <w:sz w:val="24"/>
+          <w:szCs w:val="24"/>
+        </w:rPr>
+        <w:t xml:space="preserve"> w5100</w:t>
+      </w:r>
+      <w:r>
+        <w:rPr>
+          <w:rFonts w:ascii="Arial" w:hAnsi="Arial" w:cs="Arial"/>
+          <w:i/>
+          <w:sz w:val="24"/>
+          <w:szCs w:val="24"/>
+        </w:rPr>
         <w:t xml:space="preserve"> </w:t>
       </w:r>
-      <w:proofErr w:type="spellStart"/>
-      <w:r>
-        <w:rPr>
-          <w:rFonts w:ascii="Arial" w:hAnsi="Arial" w:cs="Arial"/>
-          <w:sz w:val="24"/>
-          <w:szCs w:val="24"/>
-        </w:rPr>
-        <w:t>S</w:t>
-      </w:r>
-      <w:r>
-        <w:rPr>
-          <w:rFonts w:ascii="Arial" w:hAnsi="Arial" w:cs="Arial"/>
-          <w:sz w:val="24"/>
-          <w:szCs w:val="24"/>
-        </w:rPr>
-        <w:t>hield</w:t>
-      </w:r>
-      <w:proofErr w:type="spellEnd"/>
-      <w:r>
-        <w:rPr>
-          <w:rFonts w:ascii="Arial" w:hAnsi="Arial" w:cs="Arial"/>
+      <w:r>
+        <w:rPr>
+          <w:rFonts w:ascii="Arial" w:hAnsi="Arial" w:cs="Arial"/>
+          <w:sz w:val="24"/>
+          <w:szCs w:val="24"/>
+        </w:rPr>
+        <w:t>é feita</w:t>
+      </w:r>
+      <w:r>
+        <w:rPr>
+          <w:rFonts w:ascii="Arial" w:hAnsi="Arial" w:cs="Arial"/>
+          <w:color w:val="FF0000"/>
           <w:sz w:val="24"/>
           <w:szCs w:val="24"/>
         </w:rPr>
         <w:t xml:space="preserve"> </w:t>
       </w:r>
-      <w:proofErr w:type="spellStart"/>
-      <w:r>
-        <w:rPr>
-          <w:rFonts w:ascii="Arial" w:hAnsi="Arial" w:cs="Arial"/>
-          <w:sz w:val="24"/>
-          <w:szCs w:val="24"/>
-        </w:rPr>
-        <w:t>W</w:t>
-      </w:r>
-      <w:r>
-        <w:rPr>
-          <w:rFonts w:ascii="Arial" w:hAnsi="Arial" w:cs="Arial"/>
-          <w:sz w:val="24"/>
-          <w:szCs w:val="24"/>
-        </w:rPr>
-        <w:t>izinet</w:t>
-      </w:r>
-      <w:proofErr w:type="spellEnd"/>
-      <w:r>
-        <w:rPr>
-          <w:rFonts w:ascii="Arial" w:hAnsi="Arial" w:cs="Arial"/>
-          <w:sz w:val="24"/>
-          <w:szCs w:val="24"/>
-        </w:rPr>
-        <w:t xml:space="preserve"> w5100</w:t>
+      <w:r>
+        <w:rPr>
+          <w:rFonts w:ascii="Arial" w:hAnsi="Arial" w:cs="Arial"/>
+          <w:sz w:val="24"/>
+          <w:szCs w:val="24"/>
+        </w:rPr>
+        <w:t>através dos</w:t>
+      </w:r>
+      <w:r>
+        <w:rPr>
+          <w:rFonts w:ascii="Arial" w:hAnsi="Arial" w:cs="Arial"/>
+          <w:sz w:val="24"/>
+          <w:szCs w:val="24"/>
+        </w:rPr>
+        <w:t xml:space="preserve"> pinos abaixo do módulo</w:t>
+      </w:r>
+      <w:r>
+        <w:rPr>
+          <w:rFonts w:ascii="Arial" w:hAnsi="Arial" w:cs="Arial"/>
+          <w:sz w:val="24"/>
+          <w:szCs w:val="24"/>
+        </w:rPr>
+        <w:t xml:space="preserve"> que</w:t>
+      </w:r>
+      <w:r>
+        <w:rPr>
+          <w:rFonts w:ascii="Arial" w:hAnsi="Arial" w:cs="Arial"/>
+          <w:sz w:val="24"/>
+          <w:szCs w:val="24"/>
+        </w:rPr>
+        <w:t xml:space="preserve"> se encaixam perfeitamente nas portas do Arduino. Após conectar o </w:t>
       </w:r>
       <w:r>
         <w:rPr>
@@ -36543,68 +36536,8 @@
           <w:sz w:val="24"/>
           <w:szCs w:val="24"/>
         </w:rPr>
-        <w:t xml:space="preserve"> </w:t>
-      </w:r>
-      <w:r>
-        <w:rPr>
-          <w:rFonts w:ascii="Arial" w:hAnsi="Arial" w:cs="Arial"/>
-          <w:sz w:val="24"/>
-          <w:szCs w:val="24"/>
-        </w:rPr>
-        <w:t>é feita</w:t>
-      </w:r>
-      <w:r>
-        <w:rPr>
-          <w:rFonts w:ascii="Arial" w:hAnsi="Arial" w:cs="Arial"/>
-          <w:color w:val="FF0000"/>
-          <w:sz w:val="24"/>
-          <w:szCs w:val="24"/>
-        </w:rPr>
-        <w:t xml:space="preserve"> </w:t>
-      </w:r>
-      <w:r>
-        <w:rPr>
-          <w:rFonts w:ascii="Arial" w:hAnsi="Arial" w:cs="Arial"/>
-          <w:sz w:val="24"/>
-          <w:szCs w:val="24"/>
-        </w:rPr>
-        <w:t>através dos</w:t>
-      </w:r>
-      <w:r>
-        <w:rPr>
-          <w:rFonts w:ascii="Arial" w:hAnsi="Arial" w:cs="Arial"/>
-          <w:sz w:val="24"/>
-          <w:szCs w:val="24"/>
-        </w:rPr>
-        <w:t xml:space="preserve"> pinos abaixo do módulo</w:t>
-      </w:r>
-      <w:r>
-        <w:rPr>
-          <w:rFonts w:ascii="Arial" w:hAnsi="Arial" w:cs="Arial"/>
-          <w:sz w:val="24"/>
-          <w:szCs w:val="24"/>
-        </w:rPr>
-        <w:t xml:space="preserve"> que</w:t>
-      </w:r>
-      <w:r>
-        <w:rPr>
-          <w:rFonts w:ascii="Arial" w:hAnsi="Arial" w:cs="Arial"/>
-          <w:sz w:val="24"/>
-          <w:szCs w:val="24"/>
-        </w:rPr>
-        <w:t xml:space="preserve"> se encaixam perfeitamente nas portas do Arduino. Após conectar o </w:t>
-      </w:r>
-      <w:proofErr w:type="spellStart"/>
-      <w:r>
-        <w:rPr>
-          <w:rFonts w:ascii="Arial" w:hAnsi="Arial" w:cs="Arial"/>
-          <w:i/>
-          <w:sz w:val="24"/>
-          <w:szCs w:val="24"/>
-        </w:rPr>
         <w:t>shield</w:t>
       </w:r>
-      <w:proofErr w:type="spellEnd"/>
       <w:r>
         <w:rPr>
           <w:rFonts w:ascii="Arial" w:hAnsi="Arial" w:cs="Arial"/>
@@ -37087,7 +37020,7 @@
           <w:szCs w:val="24"/>
         </w:rPr>
       </w:pPr>
-      <w:bookmarkStart w:id="51" w:name="_Toc336205788"/>
+      <w:bookmarkStart w:id="56" w:name="_Toc336803111"/>
       <w:r>
         <w:rPr>
           <w:rFonts w:ascii="Arial" w:hAnsi="Arial" w:cs="Arial"/>
@@ -37106,7 +37039,7 @@
         </w:rPr>
         <w:t>Sensores</w:t>
       </w:r>
-      <w:bookmarkEnd w:id="51"/>
+      <w:bookmarkEnd w:id="56"/>
     </w:p>
     <w:p>
       <w:pPr>
@@ -37253,7 +37186,7 @@
         </w:rPr>
         <w:t xml:space="preserve">: </w:t>
       </w:r>
-      <w:hyperlink r:id="rId69" w:history="1">
+      <w:hyperlink r:id="rId68" w:history="1">
         <w:r>
           <w:rPr>
             <w:rStyle w:val="Hyperlink"/>
@@ -37317,7 +37250,7 @@
         </w:rPr>
         <w:t xml:space="preserve"> </w:t>
       </w:r>
-      <w:commentRangeStart w:id="52"/>
+      <w:commentRangeStart w:id="57"/>
       <w:r>
         <w:rPr>
           <w:rFonts w:ascii="Arial" w:hAnsi="Arial" w:cs="Arial"/>
@@ -37327,14 +37260,14 @@
         </w:rPr>
         <w:t xml:space="preserve">Segue a baixo </w:t>
       </w:r>
-      <w:commentRangeEnd w:id="52"/>
+      <w:commentRangeEnd w:id="57"/>
       <w:r>
         <w:rPr>
           <w:rStyle w:val="Refdecomentrio"/>
           <w:rFonts w:eastAsiaTheme="minorHAnsi"/>
           <w:lang w:eastAsia="en-US"/>
         </w:rPr>
-        <w:commentReference w:id="52"/>
+        <w:commentReference w:id="57"/>
       </w:r>
       <w:r>
         <w:rPr>
@@ -37346,155 +37279,366 @@
         <w:t>alguns dados técnicos do sensor utilizado:</w:t>
       </w:r>
     </w:p>
-    <w:p>
-      <w:pPr>
-        <w:pStyle w:val="PargrafodaLista"/>
-        <w:spacing w:after="0" w:line="360" w:lineRule="auto"/>
-        <w:jc w:val="both"/>
-        <w:rPr>
-          <w:rFonts w:ascii="Arial" w:hAnsi="Arial" w:cs="Arial"/>
-          <w:sz w:val="24"/>
-          <w:szCs w:val="24"/>
-        </w:rPr>
-      </w:pPr>
-      <w:r>
-        <w:rPr>
-          <w:rFonts w:ascii="Arial" w:hAnsi="Arial" w:cs="Arial"/>
-          <w:bCs/>
-          <w:sz w:val="24"/>
-          <w:szCs w:val="24"/>
-          <w:bdr w:val="none" w:sz="0" w:space="0" w:color="auto" w:frame="1"/>
-        </w:rPr>
-        <w:t>Tensão de alimentação</w:t>
-      </w:r>
-      <w:r>
-        <w:rPr>
-          <w:rFonts w:ascii="Arial" w:hAnsi="Arial" w:cs="Arial"/>
-          <w:sz w:val="24"/>
-          <w:szCs w:val="24"/>
-        </w:rPr>
-        <w:t>: 3,0v a 5,0v</w:t>
-      </w:r>
-      <w:r>
-        <w:rPr>
-          <w:rFonts w:ascii="Arial" w:hAnsi="Arial" w:cs="Arial"/>
-          <w:sz w:val="24"/>
-          <w:szCs w:val="24"/>
-        </w:rPr>
-        <w:t>;</w:t>
-      </w:r>
-    </w:p>
-    <w:p>
-      <w:pPr>
-        <w:pStyle w:val="PargrafodaLista"/>
-        <w:spacing w:after="0" w:line="360" w:lineRule="auto"/>
-        <w:rPr>
-          <w:rFonts w:ascii="Arial" w:eastAsia="Times New Roman" w:hAnsi="Arial" w:cs="Arial"/>
-          <w:sz w:val="24"/>
-          <w:szCs w:val="24"/>
-          <w:bdr w:val="none" w:sz="0" w:space="0" w:color="auto" w:frame="1"/>
-        </w:rPr>
-      </w:pPr>
-      <w:r>
-        <w:rPr>
-          <w:rFonts w:ascii="Arial" w:eastAsia="Times New Roman" w:hAnsi="Arial" w:cs="Arial"/>
-          <w:sz w:val="24"/>
-          <w:szCs w:val="24"/>
-          <w:bdr w:val="none" w:sz="0" w:space="0" w:color="auto" w:frame="1"/>
-        </w:rPr>
-        <w:t>Faixa de medição de umidade: 20 a 90% UR</w:t>
-      </w:r>
-      <w:r>
-        <w:rPr>
-          <w:rFonts w:ascii="Arial" w:eastAsia="Times New Roman" w:hAnsi="Arial" w:cs="Arial"/>
-          <w:sz w:val="24"/>
-          <w:szCs w:val="24"/>
-          <w:bdr w:val="none" w:sz="0" w:space="0" w:color="auto" w:frame="1"/>
-        </w:rPr>
-        <w:t xml:space="preserve"> (Umidade Relativa)</w:t>
-      </w:r>
-      <w:r>
-        <w:rPr>
-          <w:rFonts w:ascii="Arial" w:eastAsia="Times New Roman" w:hAnsi="Arial" w:cs="Arial"/>
-          <w:sz w:val="24"/>
-          <w:szCs w:val="24"/>
-          <w:bdr w:val="none" w:sz="0" w:space="0" w:color="auto" w:frame="1"/>
-        </w:rPr>
-        <w:t>;</w:t>
-      </w:r>
-      <w:r>
-        <w:rPr>
-          <w:rFonts w:ascii="Arial" w:eastAsia="Times New Roman" w:hAnsi="Arial" w:cs="Arial"/>
-          <w:sz w:val="24"/>
-          <w:szCs w:val="24"/>
-          <w:bdr w:val="none" w:sz="0" w:space="0" w:color="auto" w:frame="1"/>
-        </w:rPr>
-        <w:br/>
-        <w:t>Faixa de medição de temperatura: 0º a 50ºC;</w:t>
-      </w:r>
-    </w:p>
-    <w:p>
-      <w:pPr>
-        <w:pStyle w:val="PargrafodaLista"/>
-        <w:spacing w:after="0" w:line="360" w:lineRule="auto"/>
-        <w:jc w:val="both"/>
-        <w:rPr>
-          <w:rFonts w:ascii="Arial" w:eastAsia="Times New Roman" w:hAnsi="Arial" w:cs="Arial"/>
-          <w:sz w:val="24"/>
-          <w:szCs w:val="24"/>
-          <w:bdr w:val="none" w:sz="0" w:space="0" w:color="auto" w:frame="1"/>
-        </w:rPr>
-      </w:pPr>
-      <w:r>
-        <w:rPr>
-          <w:rFonts w:ascii="Arial" w:eastAsia="Times New Roman" w:hAnsi="Arial" w:cs="Arial"/>
-          <w:sz w:val="24"/>
-          <w:szCs w:val="24"/>
-          <w:bdr w:val="none" w:sz="0" w:space="0" w:color="auto" w:frame="1"/>
-        </w:rPr>
-        <w:t>Precisão de umidade de medição: ± 5,0% UR; </w:t>
-      </w:r>
-    </w:p>
-    <w:p>
-      <w:pPr>
-        <w:pStyle w:val="PargrafodaLista"/>
-        <w:spacing w:after="0" w:line="360" w:lineRule="auto"/>
-        <w:jc w:val="both"/>
-        <w:rPr>
-          <w:rFonts w:ascii="Arial" w:eastAsia="Times New Roman" w:hAnsi="Arial" w:cs="Arial"/>
-          <w:sz w:val="24"/>
-          <w:szCs w:val="24"/>
-          <w:bdr w:val="none" w:sz="0" w:space="0" w:color="auto" w:frame="1"/>
-        </w:rPr>
-      </w:pPr>
-      <w:r>
-        <w:rPr>
-          <w:rFonts w:ascii="Arial" w:eastAsia="Times New Roman" w:hAnsi="Arial" w:cs="Arial"/>
-          <w:sz w:val="24"/>
-          <w:szCs w:val="24"/>
-          <w:bdr w:val="none" w:sz="0" w:space="0" w:color="auto" w:frame="1"/>
-        </w:rPr>
-        <w:t>Precisão d</w:t>
-      </w:r>
-      <w:r>
-        <w:rPr>
-          <w:rFonts w:ascii="Arial" w:eastAsia="Times New Roman" w:hAnsi="Arial" w:cs="Arial"/>
-          <w:sz w:val="24"/>
-          <w:szCs w:val="24"/>
-          <w:bdr w:val="none" w:sz="0" w:space="0" w:color="auto" w:frame="1"/>
-        </w:rPr>
-        <w:t>e medição de temperatura: ± 2.0</w:t>
-      </w:r>
-      <w:r>
-        <w:rPr>
-          <w:rFonts w:ascii="Arial" w:eastAsia="Times New Roman" w:hAnsi="Arial" w:cs="Arial"/>
-          <w:sz w:val="24"/>
-          <w:szCs w:val="24"/>
-          <w:bdr w:val="none" w:sz="0" w:space="0" w:color="auto" w:frame="1"/>
-        </w:rPr>
-        <w:t>ºC; </w:t>
-      </w:r>
-    </w:p>
+    <w:tbl>
+      <w:tblPr>
+        <w:tblStyle w:val="Tabelacomgrade"/>
+        <w:tblW w:w="0" w:type="auto"/>
+        <w:tblInd w:w="720" w:type="dxa"/>
+        <w:tblLook w:val="04A0" w:firstRow="1" w:lastRow="0" w:firstColumn="1" w:lastColumn="0" w:noHBand="0" w:noVBand="1"/>
+      </w:tblPr>
+      <w:tblGrid>
+        <w:gridCol w:w="4289"/>
+        <w:gridCol w:w="4278"/>
+      </w:tblGrid>
+      <w:tr>
+        <w:tc>
+          <w:tcPr>
+            <w:tcW w:w="8567" w:type="dxa"/>
+            <w:gridSpan w:val="2"/>
+          </w:tcPr>
+          <w:p>
+            <w:pPr>
+              <w:pStyle w:val="PargrafodaLista"/>
+              <w:spacing w:line="360" w:lineRule="auto"/>
+              <w:jc w:val="center"/>
+              <w:rPr>
+                <w:rFonts w:ascii="Arial" w:hAnsi="Arial" w:cs="Arial"/>
+                <w:b/>
+                <w:sz w:val="24"/>
+                <w:szCs w:val="24"/>
+              </w:rPr>
+            </w:pPr>
+            <w:r>
+              <w:rPr>
+                <w:rFonts w:ascii="Arial" w:hAnsi="Arial" w:cs="Arial"/>
+                <w:b/>
+                <w:bCs/>
+                <w:sz w:val="24"/>
+                <w:szCs w:val="24"/>
+                <w:bdr w:val="none" w:sz="0" w:space="0" w:color="auto" w:frame="1"/>
+              </w:rPr>
+              <w:t>Sensor de umidade e temperatura</w:t>
+            </w:r>
+          </w:p>
+        </w:tc>
+      </w:tr>
+      <w:tr>
+        <w:tc>
+          <w:tcPr>
+            <w:tcW w:w="4289" w:type="dxa"/>
+          </w:tcPr>
+          <w:p>
+            <w:pPr>
+              <w:pStyle w:val="PargrafodaLista"/>
+              <w:spacing w:line="360" w:lineRule="auto"/>
+              <w:ind w:left="0"/>
+              <w:jc w:val="both"/>
+              <w:rPr>
+                <w:rFonts w:ascii="Arial" w:eastAsia="Times New Roman" w:hAnsi="Arial" w:cs="Arial"/>
+                <w:sz w:val="19"/>
+                <w:szCs w:val="19"/>
+              </w:rPr>
+            </w:pPr>
+            <w:r>
+              <w:rPr>
+                <w:rFonts w:ascii="Arial" w:hAnsi="Arial" w:cs="Arial"/>
+                <w:bCs/>
+                <w:sz w:val="24"/>
+                <w:szCs w:val="24"/>
+                <w:bdr w:val="none" w:sz="0" w:space="0" w:color="auto" w:frame="1"/>
+              </w:rPr>
+              <w:t>Tensão de alimentação</w:t>
+            </w:r>
+          </w:p>
+        </w:tc>
+        <w:tc>
+          <w:tcPr>
+            <w:tcW w:w="4278" w:type="dxa"/>
+          </w:tcPr>
+          <w:p>
+            <w:pPr>
+              <w:pStyle w:val="PargrafodaLista"/>
+              <w:spacing w:line="360" w:lineRule="auto"/>
+              <w:jc w:val="both"/>
+              <w:rPr>
+                <w:rFonts w:ascii="Arial" w:eastAsia="Times New Roman" w:hAnsi="Arial" w:cs="Arial"/>
+                <w:sz w:val="19"/>
+                <w:szCs w:val="19"/>
+              </w:rPr>
+            </w:pPr>
+            <w:r>
+              <w:rPr>
+                <w:rFonts w:ascii="Arial" w:hAnsi="Arial" w:cs="Arial"/>
+                <w:sz w:val="24"/>
+                <w:szCs w:val="24"/>
+              </w:rPr>
+              <w:t>3,0v a 5,0v</w:t>
+            </w:r>
+          </w:p>
+        </w:tc>
+      </w:tr>
+      <w:tr>
+        <w:tc>
+          <w:tcPr>
+            <w:tcW w:w="4289" w:type="dxa"/>
+          </w:tcPr>
+          <w:p>
+            <w:pPr>
+              <w:pStyle w:val="PargrafodaLista"/>
+              <w:spacing w:line="360" w:lineRule="auto"/>
+              <w:ind w:left="0"/>
+              <w:jc w:val="both"/>
+              <w:rPr>
+                <w:rFonts w:ascii="Arial" w:eastAsia="Times New Roman" w:hAnsi="Arial" w:cs="Arial"/>
+                <w:sz w:val="19"/>
+                <w:szCs w:val="19"/>
+              </w:rPr>
+            </w:pPr>
+            <w:r>
+              <w:rPr>
+                <w:rFonts w:ascii="Arial" w:eastAsia="Times New Roman" w:hAnsi="Arial" w:cs="Arial"/>
+                <w:sz w:val="24"/>
+                <w:szCs w:val="24"/>
+                <w:bdr w:val="none" w:sz="0" w:space="0" w:color="auto" w:frame="1"/>
+              </w:rPr>
+              <w:t>Faixa de medição de umidade</w:t>
+            </w:r>
+          </w:p>
+        </w:tc>
+        <w:tc>
+          <w:tcPr>
+            <w:tcW w:w="4278" w:type="dxa"/>
+          </w:tcPr>
+          <w:p>
+            <w:pPr>
+              <w:pStyle w:val="PargrafodaLista"/>
+              <w:spacing w:line="360" w:lineRule="auto"/>
+              <w:ind w:left="0"/>
+              <w:jc w:val="both"/>
+              <w:rPr>
+                <w:rFonts w:ascii="Arial" w:eastAsia="Times New Roman" w:hAnsi="Arial" w:cs="Arial"/>
+                <w:sz w:val="19"/>
+                <w:szCs w:val="19"/>
+              </w:rPr>
+            </w:pPr>
+            <w:r>
+              <w:rPr>
+                <w:rFonts w:ascii="Arial" w:eastAsia="Times New Roman" w:hAnsi="Arial" w:cs="Arial"/>
+                <w:sz w:val="24"/>
+                <w:szCs w:val="24"/>
+                <w:bdr w:val="none" w:sz="0" w:space="0" w:color="auto" w:frame="1"/>
+              </w:rPr>
+              <w:t>20 a 90% UR</w:t>
+            </w:r>
+            <w:r>
+              <w:rPr>
+                <w:rFonts w:ascii="Arial" w:eastAsia="Times New Roman" w:hAnsi="Arial" w:cs="Arial"/>
+                <w:sz w:val="24"/>
+                <w:szCs w:val="24"/>
+                <w:bdr w:val="none" w:sz="0" w:space="0" w:color="auto" w:frame="1"/>
+              </w:rPr>
+              <w:t xml:space="preserve"> (Umidade Relativa)</w:t>
+            </w:r>
+            <w:r>
+              <w:rPr>
+                <w:rFonts w:ascii="Arial" w:eastAsia="Times New Roman" w:hAnsi="Arial" w:cs="Arial"/>
+                <w:sz w:val="24"/>
+                <w:szCs w:val="24"/>
+                <w:bdr w:val="none" w:sz="0" w:space="0" w:color="auto" w:frame="1"/>
+              </w:rPr>
+              <w:t>;</w:t>
+            </w:r>
+          </w:p>
+        </w:tc>
+      </w:tr>
+      <w:tr>
+        <w:tc>
+          <w:tcPr>
+            <w:tcW w:w="4289" w:type="dxa"/>
+          </w:tcPr>
+          <w:p>
+            <w:pPr>
+              <w:pStyle w:val="PargrafodaLista"/>
+              <w:spacing w:line="360" w:lineRule="auto"/>
+              <w:ind w:left="0"/>
+              <w:jc w:val="both"/>
+              <w:rPr>
+                <w:rFonts w:ascii="Arial" w:eastAsia="Times New Roman" w:hAnsi="Arial" w:cs="Arial"/>
+                <w:sz w:val="19"/>
+                <w:szCs w:val="19"/>
+              </w:rPr>
+            </w:pPr>
+            <w:r>
+              <w:rPr>
+                <w:rFonts w:ascii="Arial" w:eastAsia="Times New Roman" w:hAnsi="Arial" w:cs="Arial"/>
+                <w:sz w:val="24"/>
+                <w:szCs w:val="24"/>
+                <w:bdr w:val="none" w:sz="0" w:space="0" w:color="auto" w:frame="1"/>
+              </w:rPr>
+              <w:t>Faixa de medição de temperatura</w:t>
+            </w:r>
+          </w:p>
+        </w:tc>
+        <w:tc>
+          <w:tcPr>
+            <w:tcW w:w="4278" w:type="dxa"/>
+          </w:tcPr>
+          <w:p>
+            <w:pPr>
+              <w:pStyle w:val="PargrafodaLista"/>
+              <w:spacing w:line="360" w:lineRule="auto"/>
+              <w:ind w:left="0"/>
+              <w:jc w:val="both"/>
+              <w:rPr>
+                <w:rFonts w:ascii="Arial" w:eastAsia="Times New Roman" w:hAnsi="Arial" w:cs="Arial"/>
+                <w:sz w:val="19"/>
+                <w:szCs w:val="19"/>
+              </w:rPr>
+            </w:pPr>
+            <w:r>
+              <w:rPr>
+                <w:rFonts w:ascii="Arial" w:eastAsia="Times New Roman" w:hAnsi="Arial" w:cs="Arial"/>
+                <w:sz w:val="24"/>
+                <w:szCs w:val="24"/>
+                <w:bdr w:val="none" w:sz="0" w:space="0" w:color="auto" w:frame="1"/>
+              </w:rPr>
+              <w:t>0º a 50ºC</w:t>
+            </w:r>
+          </w:p>
+        </w:tc>
+      </w:tr>
+      <w:tr>
+        <w:tc>
+          <w:tcPr>
+            <w:tcW w:w="4289" w:type="dxa"/>
+          </w:tcPr>
+          <w:p>
+            <w:pPr>
+              <w:pStyle w:val="PargrafodaLista"/>
+              <w:spacing w:line="360" w:lineRule="auto"/>
+              <w:ind w:left="0"/>
+              <w:jc w:val="both"/>
+              <w:rPr>
+                <w:rFonts w:ascii="Arial" w:eastAsia="Times New Roman" w:hAnsi="Arial" w:cs="Arial"/>
+                <w:sz w:val="19"/>
+                <w:szCs w:val="19"/>
+              </w:rPr>
+            </w:pPr>
+            <w:r>
+              <w:rPr>
+                <w:rFonts w:ascii="Arial" w:eastAsia="Times New Roman" w:hAnsi="Arial" w:cs="Arial"/>
+                <w:sz w:val="24"/>
+                <w:szCs w:val="24"/>
+                <w:bdr w:val="none" w:sz="0" w:space="0" w:color="auto" w:frame="1"/>
+              </w:rPr>
+              <w:t>Precisão de umidade de medição</w:t>
+            </w:r>
+          </w:p>
+        </w:tc>
+        <w:tc>
+          <w:tcPr>
+            <w:tcW w:w="4278" w:type="dxa"/>
+          </w:tcPr>
+          <w:p>
+            <w:pPr>
+              <w:pStyle w:val="PargrafodaLista"/>
+              <w:spacing w:line="360" w:lineRule="auto"/>
+              <w:ind w:left="0"/>
+              <w:jc w:val="both"/>
+              <w:rPr>
+                <w:rFonts w:ascii="Arial" w:eastAsia="Times New Roman" w:hAnsi="Arial" w:cs="Arial"/>
+                <w:sz w:val="19"/>
+                <w:szCs w:val="19"/>
+              </w:rPr>
+            </w:pPr>
+            <w:r>
+              <w:rPr>
+                <w:rFonts w:ascii="Arial" w:eastAsia="Times New Roman" w:hAnsi="Arial" w:cs="Arial"/>
+                <w:sz w:val="24"/>
+                <w:szCs w:val="24"/>
+                <w:bdr w:val="none" w:sz="0" w:space="0" w:color="auto" w:frame="1"/>
+              </w:rPr>
+              <w:t>± 5,0% UR</w:t>
+            </w:r>
+          </w:p>
+        </w:tc>
+      </w:tr>
+      <w:tr>
+        <w:tc>
+          <w:tcPr>
+            <w:tcW w:w="4289" w:type="dxa"/>
+          </w:tcPr>
+          <w:p>
+            <w:pPr>
+              <w:pStyle w:val="PargrafodaLista"/>
+              <w:spacing w:line="360" w:lineRule="auto"/>
+              <w:ind w:left="0"/>
+              <w:jc w:val="both"/>
+              <w:rPr>
+                <w:rFonts w:ascii="Arial" w:eastAsia="Times New Roman" w:hAnsi="Arial" w:cs="Arial"/>
+                <w:sz w:val="24"/>
+                <w:szCs w:val="24"/>
+                <w:bdr w:val="none" w:sz="0" w:space="0" w:color="auto" w:frame="1"/>
+              </w:rPr>
+            </w:pPr>
+            <w:r>
+              <w:rPr>
+                <w:rFonts w:ascii="Arial" w:eastAsia="Times New Roman" w:hAnsi="Arial" w:cs="Arial"/>
+                <w:sz w:val="24"/>
+                <w:szCs w:val="24"/>
+                <w:bdr w:val="none" w:sz="0" w:space="0" w:color="auto" w:frame="1"/>
+              </w:rPr>
+              <w:t>Precisão d</w:t>
+            </w:r>
+            <w:r>
+              <w:rPr>
+                <w:rFonts w:ascii="Arial" w:eastAsia="Times New Roman" w:hAnsi="Arial" w:cs="Arial"/>
+                <w:sz w:val="24"/>
+                <w:szCs w:val="24"/>
+                <w:bdr w:val="none" w:sz="0" w:space="0" w:color="auto" w:frame="1"/>
+              </w:rPr>
+              <w:t>e medição de temperatura</w:t>
+            </w:r>
+          </w:p>
+        </w:tc>
+        <w:tc>
+          <w:tcPr>
+            <w:tcW w:w="4278" w:type="dxa"/>
+          </w:tcPr>
+          <w:p>
+            <w:pPr>
+              <w:pStyle w:val="PargrafodaLista"/>
+              <w:spacing w:line="360" w:lineRule="auto"/>
+              <w:ind w:left="0"/>
+              <w:jc w:val="both"/>
+              <w:rPr>
+                <w:rFonts w:ascii="Arial" w:eastAsia="Times New Roman" w:hAnsi="Arial" w:cs="Arial"/>
+                <w:sz w:val="19"/>
+                <w:szCs w:val="19"/>
+              </w:rPr>
+            </w:pPr>
+            <w:r>
+              <w:rPr>
+                <w:rFonts w:ascii="Arial" w:eastAsia="Times New Roman" w:hAnsi="Arial" w:cs="Arial"/>
+                <w:sz w:val="24"/>
+                <w:szCs w:val="24"/>
+                <w:bdr w:val="none" w:sz="0" w:space="0" w:color="auto" w:frame="1"/>
+              </w:rPr>
+              <w:t>± 2.0</w:t>
+            </w:r>
+            <w:r>
+              <w:rPr>
+                <w:rFonts w:ascii="Arial" w:eastAsia="Times New Roman" w:hAnsi="Arial" w:cs="Arial"/>
+                <w:sz w:val="24"/>
+                <w:szCs w:val="24"/>
+                <w:bdr w:val="none" w:sz="0" w:space="0" w:color="auto" w:frame="1"/>
+              </w:rPr>
+              <w:t>ºC</w:t>
+            </w:r>
+          </w:p>
+        </w:tc>
+      </w:tr>
+    </w:tbl>
     <w:p>
       <w:pPr>
         <w:pStyle w:val="PargrafodaLista"/>
@@ -37698,7 +37842,7 @@
                     </pic:cNvPicPr>
                   </pic:nvPicPr>
                   <pic:blipFill>
-                    <a:blip r:embed="rId71" cstate="print">
+                    <a:blip r:embed="rId70" cstate="print">
                       <a:extLst>
                         <a:ext uri="{28A0092B-C50C-407E-A947-70E740481C1C}">
                           <a14:useLocalDpi xmlns:a14="http://schemas.microsoft.com/office/drawing/2010/main" val="0"/>
@@ -37945,6 +38089,314 @@
         <w:t>);</w:t>
       </w:r>
     </w:p>
+    <w:tbl>
+      <w:tblPr>
+        <w:tblStyle w:val="Tabelacomgrade"/>
+        <w:tblpPr w:leftFromText="141" w:rightFromText="141" w:vertAnchor="text" w:horzAnchor="margin" w:tblpXSpec="center" w:tblpY="243"/>
+        <w:tblW w:w="0" w:type="auto"/>
+        <w:tblLook w:val="04A0" w:firstRow="1" w:lastRow="0" w:firstColumn="1" w:lastColumn="0" w:noHBand="0" w:noVBand="1"/>
+      </w:tblPr>
+      <w:tblGrid>
+        <w:gridCol w:w="4345"/>
+        <w:gridCol w:w="4222"/>
+      </w:tblGrid>
+      <w:tr>
+        <w:tc>
+          <w:tcPr>
+            <w:tcW w:w="8567" w:type="dxa"/>
+            <w:gridSpan w:val="2"/>
+          </w:tcPr>
+          <w:p>
+            <w:pPr>
+              <w:pStyle w:val="PargrafodaLista"/>
+              <w:spacing w:line="360" w:lineRule="auto"/>
+              <w:ind w:left="0"/>
+              <w:jc w:val="center"/>
+              <w:rPr>
+                <w:rFonts w:ascii="Arial" w:hAnsi="Arial" w:cs="Arial"/>
+                <w:b/>
+                <w:color w:val="000000" w:themeColor="text1"/>
+                <w:sz w:val="24"/>
+                <w:szCs w:val="24"/>
+              </w:rPr>
+            </w:pPr>
+            <w:r>
+              <w:rPr>
+                <w:rFonts w:ascii="Arial" w:hAnsi="Arial" w:cs="Arial"/>
+                <w:b/>
+                <w:color w:val="000000" w:themeColor="text1"/>
+                <w:sz w:val="24"/>
+                <w:szCs w:val="24"/>
+              </w:rPr>
+              <w:t>Sensor de Presença</w:t>
+            </w:r>
+          </w:p>
+        </w:tc>
+      </w:tr>
+      <w:tr>
+        <w:tc>
+          <w:tcPr>
+            <w:tcW w:w="4345" w:type="dxa"/>
+          </w:tcPr>
+          <w:p>
+            <w:pPr>
+              <w:pStyle w:val="PargrafodaLista"/>
+              <w:spacing w:line="360" w:lineRule="auto"/>
+              <w:ind w:left="0"/>
+              <w:jc w:val="both"/>
+              <w:rPr>
+                <w:rFonts w:ascii="Arial" w:hAnsi="Arial" w:cs="Arial"/>
+                <w:color w:val="000000" w:themeColor="text1"/>
+                <w:sz w:val="24"/>
+                <w:szCs w:val="24"/>
+              </w:rPr>
+            </w:pPr>
+            <w:r>
+              <w:rPr>
+                <w:rFonts w:ascii="Arial" w:hAnsi="Arial" w:cs="Arial"/>
+                <w:color w:val="000000" w:themeColor="text1"/>
+                <w:sz w:val="24"/>
+                <w:szCs w:val="24"/>
+              </w:rPr>
+              <w:t>Tensão de Alimentação</w:t>
+            </w:r>
+          </w:p>
+        </w:tc>
+        <w:tc>
+          <w:tcPr>
+            <w:tcW w:w="4222" w:type="dxa"/>
+          </w:tcPr>
+          <w:p>
+            <w:pPr>
+              <w:pStyle w:val="PargrafodaLista"/>
+              <w:spacing w:line="360" w:lineRule="auto"/>
+              <w:ind w:left="0"/>
+              <w:jc w:val="both"/>
+              <w:rPr>
+                <w:rFonts w:ascii="Arial" w:hAnsi="Arial" w:cs="Arial"/>
+                <w:color w:val="000000" w:themeColor="text1"/>
+                <w:sz w:val="24"/>
+                <w:szCs w:val="24"/>
+              </w:rPr>
+            </w:pPr>
+            <w:proofErr w:type="gramStart"/>
+            <w:r>
+              <w:rPr>
+                <w:rFonts w:ascii="Arial" w:hAnsi="Arial" w:cs="Arial"/>
+                <w:color w:val="000000" w:themeColor="text1"/>
+                <w:sz w:val="24"/>
+                <w:szCs w:val="24"/>
+              </w:rPr>
+              <w:t>3</w:t>
+            </w:r>
+            <w:proofErr w:type="gramEnd"/>
+            <w:r>
+              <w:rPr>
+                <w:rFonts w:ascii="Arial" w:hAnsi="Arial" w:cs="Arial"/>
+                <w:color w:val="000000" w:themeColor="text1"/>
+                <w:sz w:val="24"/>
+                <w:szCs w:val="24"/>
+              </w:rPr>
+              <w:t xml:space="preserve"> volts a 5 volts</w:t>
+            </w:r>
+          </w:p>
+        </w:tc>
+      </w:tr>
+      <w:tr>
+        <w:tc>
+          <w:tcPr>
+            <w:tcW w:w="4345" w:type="dxa"/>
+          </w:tcPr>
+          <w:p>
+            <w:pPr>
+              <w:pStyle w:val="PargrafodaLista"/>
+              <w:spacing w:line="360" w:lineRule="auto"/>
+              <w:ind w:left="0"/>
+              <w:jc w:val="both"/>
+              <w:rPr>
+                <w:rFonts w:ascii="Arial" w:hAnsi="Arial" w:cs="Arial"/>
+                <w:color w:val="000000" w:themeColor="text1"/>
+                <w:sz w:val="24"/>
+                <w:szCs w:val="24"/>
+              </w:rPr>
+            </w:pPr>
+            <w:r>
+              <w:rPr>
+                <w:rFonts w:ascii="Arial" w:hAnsi="Arial" w:cs="Arial"/>
+                <w:color w:val="000000" w:themeColor="text1"/>
+                <w:sz w:val="24"/>
+                <w:szCs w:val="24"/>
+              </w:rPr>
+              <w:t>Tempo de disparo</w:t>
+            </w:r>
+          </w:p>
+        </w:tc>
+        <w:tc>
+          <w:tcPr>
+            <w:tcW w:w="4222" w:type="dxa"/>
+          </w:tcPr>
+          <w:p>
+            <w:pPr>
+              <w:pStyle w:val="PargrafodaLista"/>
+              <w:spacing w:line="360" w:lineRule="auto"/>
+              <w:ind w:left="0"/>
+              <w:jc w:val="both"/>
+              <w:rPr>
+                <w:rFonts w:ascii="Arial" w:hAnsi="Arial" w:cs="Arial"/>
+                <w:color w:val="000000" w:themeColor="text1"/>
+                <w:sz w:val="24"/>
+                <w:szCs w:val="24"/>
+              </w:rPr>
+            </w:pPr>
+            <w:r>
+              <w:rPr>
+                <w:rFonts w:ascii="Arial" w:hAnsi="Arial" w:cs="Arial"/>
+                <w:color w:val="000000" w:themeColor="text1"/>
+                <w:sz w:val="24"/>
+                <w:szCs w:val="24"/>
+              </w:rPr>
+              <w:t>0,3</w:t>
+            </w:r>
+            <w:proofErr w:type="gramStart"/>
+            <w:r>
+              <w:rPr>
+                <w:rFonts w:ascii="Arial" w:hAnsi="Arial" w:cs="Arial"/>
+                <w:color w:val="000000" w:themeColor="text1"/>
+                <w:sz w:val="24"/>
+                <w:szCs w:val="24"/>
+              </w:rPr>
+              <w:t>ms</w:t>
+            </w:r>
+            <w:proofErr w:type="gramEnd"/>
+            <w:r>
+              <w:rPr>
+                <w:rFonts w:ascii="Arial" w:hAnsi="Arial" w:cs="Arial"/>
+                <w:color w:val="000000" w:themeColor="text1"/>
+                <w:sz w:val="24"/>
+                <w:szCs w:val="24"/>
+              </w:rPr>
+              <w:t xml:space="preserve">  a 18ms </w:t>
+            </w:r>
+          </w:p>
+        </w:tc>
+      </w:tr>
+      <w:tr>
+        <w:tc>
+          <w:tcPr>
+            <w:tcW w:w="4345" w:type="dxa"/>
+          </w:tcPr>
+          <w:p>
+            <w:pPr>
+              <w:pStyle w:val="PargrafodaLista"/>
+              <w:spacing w:line="360" w:lineRule="auto"/>
+              <w:ind w:left="0"/>
+              <w:jc w:val="both"/>
+              <w:rPr>
+                <w:rFonts w:ascii="Arial" w:hAnsi="Arial" w:cs="Arial"/>
+                <w:color w:val="000000" w:themeColor="text1"/>
+                <w:sz w:val="24"/>
+                <w:szCs w:val="24"/>
+              </w:rPr>
+            </w:pPr>
+            <w:r>
+              <w:rPr>
+                <w:rFonts w:ascii="Arial" w:hAnsi="Arial" w:cs="Arial"/>
+                <w:color w:val="000000" w:themeColor="text1"/>
+                <w:sz w:val="24"/>
+                <w:szCs w:val="24"/>
+              </w:rPr>
+              <w:t>Sensibilidade</w:t>
+            </w:r>
+          </w:p>
+        </w:tc>
+        <w:tc>
+          <w:tcPr>
+            <w:tcW w:w="4222" w:type="dxa"/>
+          </w:tcPr>
+          <w:p>
+            <w:pPr>
+              <w:pStyle w:val="PargrafodaLista"/>
+              <w:spacing w:line="360" w:lineRule="auto"/>
+              <w:ind w:left="0"/>
+              <w:jc w:val="both"/>
+              <w:rPr>
+                <w:rFonts w:ascii="Arial" w:hAnsi="Arial" w:cs="Arial"/>
+                <w:color w:val="000000" w:themeColor="text1"/>
+                <w:sz w:val="24"/>
+                <w:szCs w:val="24"/>
+              </w:rPr>
+            </w:pPr>
+            <w:r>
+              <w:rPr>
+                <w:rFonts w:ascii="Arial" w:hAnsi="Arial" w:cs="Arial"/>
+                <w:color w:val="000000" w:themeColor="text1"/>
+                <w:sz w:val="24"/>
+                <w:szCs w:val="24"/>
+              </w:rPr>
+              <w:t>Ajustável</w:t>
+            </w:r>
+          </w:p>
+        </w:tc>
+      </w:tr>
+      <w:tr>
+        <w:tc>
+          <w:tcPr>
+            <w:tcW w:w="4345" w:type="dxa"/>
+          </w:tcPr>
+          <w:p>
+            <w:pPr>
+              <w:pStyle w:val="PargrafodaLista"/>
+              <w:spacing w:line="360" w:lineRule="auto"/>
+              <w:ind w:left="0"/>
+              <w:jc w:val="both"/>
+              <w:rPr>
+                <w:rFonts w:ascii="Arial" w:hAnsi="Arial" w:cs="Arial"/>
+                <w:color w:val="000000" w:themeColor="text1"/>
+                <w:sz w:val="24"/>
+                <w:szCs w:val="24"/>
+              </w:rPr>
+            </w:pPr>
+            <w:r>
+              <w:rPr>
+                <w:rFonts w:ascii="Arial" w:hAnsi="Arial" w:cs="Arial"/>
+                <w:color w:val="000000" w:themeColor="text1"/>
+                <w:sz w:val="24"/>
+                <w:szCs w:val="24"/>
+              </w:rPr>
+              <w:t>Alcance</w:t>
+            </w:r>
+          </w:p>
+        </w:tc>
+        <w:tc>
+          <w:tcPr>
+            <w:tcW w:w="4222" w:type="dxa"/>
+          </w:tcPr>
+          <w:p>
+            <w:pPr>
+              <w:pStyle w:val="PargrafodaLista"/>
+              <w:spacing w:line="360" w:lineRule="auto"/>
+              <w:ind w:left="0"/>
+              <w:jc w:val="both"/>
+              <w:rPr>
+                <w:rFonts w:ascii="Arial" w:hAnsi="Arial" w:cs="Arial"/>
+                <w:color w:val="000000" w:themeColor="text1"/>
+                <w:sz w:val="24"/>
+                <w:szCs w:val="24"/>
+              </w:rPr>
+            </w:pPr>
+            <w:r>
+              <w:rPr>
+                <w:rFonts w:ascii="Arial" w:hAnsi="Arial" w:cs="Arial"/>
+                <w:color w:val="000000" w:themeColor="text1"/>
+                <w:sz w:val="24"/>
+                <w:szCs w:val="24"/>
+              </w:rPr>
+              <w:t>Ângulo de 100º até 7 metros</w:t>
+            </w:r>
+          </w:p>
+        </w:tc>
+      </w:tr>
+    </w:tbl>
     <w:p>
       <w:pPr>
         <w:pStyle w:val="PargrafodaLista"/>
@@ -37956,140 +38408,6 @@
           <w:szCs w:val="24"/>
         </w:rPr>
       </w:pPr>
-      <w:r>
-        <w:rPr>
-          <w:rFonts w:ascii="Arial" w:hAnsi="Arial" w:cs="Arial"/>
-          <w:bCs/>
-          <w:sz w:val="24"/>
-          <w:szCs w:val="24"/>
-          <w:bdr w:val="none" w:sz="0" w:space="0" w:color="auto" w:frame="1"/>
-        </w:rPr>
-        <w:t>Tensão de alimentação</w:t>
-      </w:r>
-      <w:r>
-        <w:rPr>
-          <w:rFonts w:ascii="Arial" w:hAnsi="Arial" w:cs="Arial"/>
-          <w:sz w:val="24"/>
-          <w:szCs w:val="24"/>
-        </w:rPr>
-        <w:t>:</w:t>
-      </w:r>
-      <w:r>
-        <w:rPr>
-          <w:rFonts w:ascii="Arial" w:hAnsi="Arial" w:cs="Arial"/>
-          <w:sz w:val="24"/>
-          <w:szCs w:val="24"/>
-        </w:rPr>
-        <w:t xml:space="preserve"> </w:t>
-      </w:r>
-      <w:proofErr w:type="gramStart"/>
-      <w:r>
-        <w:rPr>
-          <w:rFonts w:ascii="Arial" w:hAnsi="Arial" w:cs="Arial"/>
-          <w:sz w:val="24"/>
-          <w:szCs w:val="24"/>
-        </w:rPr>
-        <w:t>3v</w:t>
-      </w:r>
-      <w:proofErr w:type="gramEnd"/>
-      <w:r>
-        <w:rPr>
-          <w:rFonts w:ascii="Arial" w:hAnsi="Arial" w:cs="Arial"/>
-          <w:sz w:val="24"/>
-          <w:szCs w:val="24"/>
-        </w:rPr>
-        <w:t xml:space="preserve"> a </w:t>
-      </w:r>
-      <w:r>
-        <w:rPr>
-          <w:rFonts w:ascii="Arial" w:hAnsi="Arial" w:cs="Arial"/>
-          <w:sz w:val="24"/>
-          <w:szCs w:val="24"/>
-        </w:rPr>
-        <w:t>5</w:t>
-      </w:r>
-      <w:r>
-        <w:rPr>
-          <w:rFonts w:ascii="Arial" w:hAnsi="Arial" w:cs="Arial"/>
-          <w:sz w:val="24"/>
-          <w:szCs w:val="24"/>
-        </w:rPr>
-        <w:t>v</w:t>
-      </w:r>
-      <w:r>
-        <w:rPr>
-          <w:rFonts w:ascii="Arial" w:hAnsi="Arial" w:cs="Arial"/>
-          <w:sz w:val="24"/>
-          <w:szCs w:val="24"/>
-        </w:rPr>
-        <w:t>;</w:t>
-      </w:r>
-    </w:p>
-    <w:p>
-      <w:pPr>
-        <w:pStyle w:val="PargrafodaLista"/>
-        <w:spacing w:after="0" w:line="360" w:lineRule="auto"/>
-        <w:jc w:val="both"/>
-        <w:rPr>
-          <w:rFonts w:ascii="Arial" w:hAnsi="Arial" w:cs="Arial"/>
-          <w:sz w:val="24"/>
-          <w:szCs w:val="24"/>
-        </w:rPr>
-      </w:pPr>
-      <w:r>
-        <w:rPr>
-          <w:rFonts w:ascii="Arial" w:hAnsi="Arial" w:cs="Arial"/>
-          <w:sz w:val="24"/>
-          <w:szCs w:val="24"/>
-        </w:rPr>
-        <w:t>T</w:t>
-      </w:r>
-      <w:r>
-        <w:rPr>
-          <w:rFonts w:ascii="Arial" w:hAnsi="Arial" w:cs="Arial"/>
-          <w:sz w:val="24"/>
-          <w:szCs w:val="24"/>
-        </w:rPr>
-        <w:t>empo de disparo: 0,3</w:t>
-      </w:r>
-      <w:proofErr w:type="gramStart"/>
-      <w:r>
-        <w:rPr>
-          <w:rFonts w:ascii="Arial" w:hAnsi="Arial" w:cs="Arial"/>
-          <w:sz w:val="24"/>
-          <w:szCs w:val="24"/>
-        </w:rPr>
-        <w:t>ms</w:t>
-      </w:r>
-      <w:proofErr w:type="gramEnd"/>
-      <w:r>
-        <w:rPr>
-          <w:rFonts w:ascii="Arial" w:hAnsi="Arial" w:cs="Arial"/>
-          <w:sz w:val="24"/>
-          <w:szCs w:val="24"/>
-        </w:rPr>
-        <w:t xml:space="preserve"> a 18ms;</w:t>
-      </w:r>
-    </w:p>
-    <w:p>
-      <w:pPr>
-        <w:pStyle w:val="PargrafodaLista"/>
-        <w:spacing w:after="0" w:line="360" w:lineRule="auto"/>
-        <w:jc w:val="both"/>
-        <w:rPr>
-          <w:rFonts w:ascii="Arial" w:hAnsi="Arial" w:cs="Arial"/>
-          <w:sz w:val="24"/>
-          <w:szCs w:val="24"/>
-        </w:rPr>
-      </w:pPr>
-      <w:r>
-        <w:rPr>
-          <w:rFonts w:ascii="Arial" w:hAnsi="Arial" w:cs="Arial"/>
-          <w:sz w:val="24"/>
-          <w:szCs w:val="24"/>
-        </w:rPr>
-        <w:t>Sensibilidade: Ajustável;</w:t>
-      </w:r>
     </w:p>
     <w:p>
       <w:pPr>
@@ -38289,7 +38607,6 @@
           <w:sz w:val="24"/>
           <w:szCs w:val="24"/>
         </w:rPr>
-        <w:lastRenderedPageBreak/>
         <w:drawing>
           <wp:inline distT="0" distB="0" distL="0" distR="0" wp14:anchorId="02F3B678" wp14:editId="5AABBC36">
             <wp:extent cx="4809517" cy="3238500"/>
@@ -38308,7 +38625,7 @@
                     </pic:cNvPicPr>
                   </pic:nvPicPr>
                   <pic:blipFill>
-                    <a:blip r:embed="rId72" cstate="print">
+                    <a:blip r:embed="rId71" cstate="print">
                       <a:extLst>
                         <a:ext uri="{28A0092B-C50C-407E-A947-70E740481C1C}">
                           <a14:useLocalDpi xmlns:a14="http://schemas.microsoft.com/office/drawing/2010/main" val="0"/>
@@ -38537,180 +38854,311 @@
         <w:t>;</w:t>
       </w:r>
     </w:p>
+    <w:tbl>
+      <w:tblPr>
+        <w:tblStyle w:val="Tabelacomgrade"/>
+        <w:tblpPr w:leftFromText="141" w:rightFromText="141" w:vertAnchor="text" w:horzAnchor="margin" w:tblpY="259"/>
+        <w:tblW w:w="0" w:type="auto"/>
+        <w:tblLook w:val="04A0" w:firstRow="1" w:lastRow="0" w:firstColumn="1" w:lastColumn="0" w:noHBand="0" w:noVBand="1"/>
+      </w:tblPr>
+      <w:tblGrid>
+        <w:gridCol w:w="4345"/>
+        <w:gridCol w:w="4222"/>
+      </w:tblGrid>
+      <w:tr>
+        <w:tc>
+          <w:tcPr>
+            <w:tcW w:w="8567" w:type="dxa"/>
+            <w:gridSpan w:val="2"/>
+          </w:tcPr>
+          <w:p>
+            <w:pPr>
+              <w:pStyle w:val="PargrafodaLista"/>
+              <w:spacing w:line="360" w:lineRule="auto"/>
+              <w:ind w:left="0"/>
+              <w:jc w:val="center"/>
+              <w:rPr>
+                <w:rFonts w:ascii="Arial" w:hAnsi="Arial" w:cs="Arial"/>
+                <w:b/>
+                <w:color w:val="000000" w:themeColor="text1"/>
+                <w:sz w:val="24"/>
+                <w:szCs w:val="24"/>
+              </w:rPr>
+            </w:pPr>
+            <w:r>
+              <w:rPr>
+                <w:rFonts w:ascii="Arial" w:hAnsi="Arial" w:cs="Arial"/>
+                <w:b/>
+                <w:color w:val="000000" w:themeColor="text1"/>
+                <w:sz w:val="24"/>
+                <w:szCs w:val="24"/>
+              </w:rPr>
+              <w:t xml:space="preserve">Sensor de </w:t>
+            </w:r>
+            <w:r>
+              <w:rPr>
+                <w:rFonts w:ascii="Arial" w:hAnsi="Arial" w:cs="Arial"/>
+                <w:b/>
+                <w:color w:val="000000" w:themeColor="text1"/>
+                <w:sz w:val="24"/>
+                <w:szCs w:val="24"/>
+              </w:rPr>
+              <w:t>chamas</w:t>
+            </w:r>
+          </w:p>
+        </w:tc>
+      </w:tr>
+      <w:tr>
+        <w:tc>
+          <w:tcPr>
+            <w:tcW w:w="4345" w:type="dxa"/>
+          </w:tcPr>
+          <w:p>
+            <w:pPr>
+              <w:pStyle w:val="PargrafodaLista"/>
+              <w:spacing w:line="360" w:lineRule="auto"/>
+              <w:ind w:left="0"/>
+              <w:jc w:val="both"/>
+              <w:rPr>
+                <w:rFonts w:ascii="Arial" w:hAnsi="Arial" w:cs="Arial"/>
+                <w:color w:val="000000" w:themeColor="text1"/>
+                <w:sz w:val="24"/>
+                <w:szCs w:val="24"/>
+              </w:rPr>
+            </w:pPr>
+            <w:r>
+              <w:rPr>
+                <w:rFonts w:ascii="Arial" w:hAnsi="Arial" w:cs="Arial"/>
+                <w:color w:val="000000" w:themeColor="text1"/>
+                <w:sz w:val="24"/>
+                <w:szCs w:val="24"/>
+              </w:rPr>
+              <w:t>Tensão de Alimentação</w:t>
+            </w:r>
+          </w:p>
+        </w:tc>
+        <w:tc>
+          <w:tcPr>
+            <w:tcW w:w="4222" w:type="dxa"/>
+          </w:tcPr>
+          <w:p>
+            <w:pPr>
+              <w:pStyle w:val="PargrafodaLista"/>
+              <w:spacing w:line="360" w:lineRule="auto"/>
+              <w:ind w:left="0"/>
+              <w:jc w:val="both"/>
+              <w:rPr>
+                <w:rFonts w:ascii="Arial" w:hAnsi="Arial" w:cs="Arial"/>
+                <w:color w:val="000000" w:themeColor="text1"/>
+                <w:sz w:val="24"/>
+                <w:szCs w:val="24"/>
+              </w:rPr>
+            </w:pPr>
+            <w:proofErr w:type="gramStart"/>
+            <w:r>
+              <w:rPr>
+                <w:rFonts w:ascii="Arial" w:hAnsi="Arial" w:cs="Arial"/>
+                <w:color w:val="000000" w:themeColor="text1"/>
+                <w:sz w:val="24"/>
+                <w:szCs w:val="24"/>
+              </w:rPr>
+              <w:t>3</w:t>
+            </w:r>
+            <w:proofErr w:type="gramEnd"/>
+            <w:r>
+              <w:rPr>
+                <w:rFonts w:ascii="Arial" w:hAnsi="Arial" w:cs="Arial"/>
+                <w:color w:val="000000" w:themeColor="text1"/>
+                <w:sz w:val="24"/>
+                <w:szCs w:val="24"/>
+              </w:rPr>
+              <w:t xml:space="preserve"> volts a 5 volts</w:t>
+            </w:r>
+          </w:p>
+        </w:tc>
+      </w:tr>
+      <w:tr>
+        <w:tc>
+          <w:tcPr>
+            <w:tcW w:w="4345" w:type="dxa"/>
+          </w:tcPr>
+          <w:p>
+            <w:pPr>
+              <w:pStyle w:val="PargrafodaLista"/>
+              <w:spacing w:line="360" w:lineRule="auto"/>
+              <w:ind w:left="0"/>
+              <w:jc w:val="both"/>
+              <w:rPr>
+                <w:rFonts w:ascii="Arial" w:hAnsi="Arial" w:cs="Arial"/>
+                <w:color w:val="000000" w:themeColor="text1"/>
+                <w:sz w:val="24"/>
+                <w:szCs w:val="24"/>
+              </w:rPr>
+            </w:pPr>
+            <w:r>
+              <w:rPr>
+                <w:rFonts w:ascii="Arial" w:hAnsi="Arial" w:cs="Arial"/>
+                <w:color w:val="000000" w:themeColor="text1"/>
+                <w:sz w:val="24"/>
+                <w:szCs w:val="24"/>
+              </w:rPr>
+              <w:t>Temperatura de funcionamento</w:t>
+            </w:r>
+          </w:p>
+        </w:tc>
+        <w:tc>
+          <w:tcPr>
+            <w:tcW w:w="4222" w:type="dxa"/>
+          </w:tcPr>
+          <w:p>
+            <w:pPr>
+              <w:pStyle w:val="PargrafodaLista"/>
+              <w:spacing w:line="360" w:lineRule="auto"/>
+              <w:ind w:left="0"/>
+              <w:jc w:val="both"/>
+              <w:rPr>
+                <w:rFonts w:ascii="Arial" w:hAnsi="Arial" w:cs="Arial"/>
+                <w:color w:val="000000" w:themeColor="text1"/>
+                <w:sz w:val="24"/>
+                <w:szCs w:val="24"/>
+              </w:rPr>
+            </w:pPr>
+            <w:r>
+              <w:rPr>
+                <w:rFonts w:ascii="Arial" w:hAnsi="Arial" w:cs="Arial"/>
+                <w:color w:val="000000" w:themeColor="text1"/>
+                <w:sz w:val="24"/>
+                <w:szCs w:val="24"/>
+              </w:rPr>
+              <w:t>0º C a 50º C</w:t>
+            </w:r>
+          </w:p>
+        </w:tc>
+      </w:tr>
+      <w:tr>
+        <w:tc>
+          <w:tcPr>
+            <w:tcW w:w="4345" w:type="dxa"/>
+          </w:tcPr>
+          <w:p>
+            <w:pPr>
+              <w:pStyle w:val="PargrafodaLista"/>
+              <w:spacing w:line="360" w:lineRule="auto"/>
+              <w:ind w:left="0"/>
+              <w:jc w:val="both"/>
+              <w:rPr>
+                <w:rFonts w:ascii="Arial" w:hAnsi="Arial" w:cs="Arial"/>
+                <w:color w:val="000000" w:themeColor="text1"/>
+                <w:sz w:val="24"/>
+                <w:szCs w:val="24"/>
+              </w:rPr>
+            </w:pPr>
+            <w:r>
+              <w:rPr>
+                <w:rFonts w:ascii="Arial" w:hAnsi="Arial" w:cs="Arial"/>
+                <w:color w:val="000000" w:themeColor="text1"/>
+                <w:sz w:val="24"/>
+                <w:szCs w:val="24"/>
+              </w:rPr>
+              <w:t>Sensibilidade</w:t>
+            </w:r>
+          </w:p>
+        </w:tc>
+        <w:tc>
+          <w:tcPr>
+            <w:tcW w:w="4222" w:type="dxa"/>
+          </w:tcPr>
+          <w:p>
+            <w:pPr>
+              <w:pStyle w:val="PargrafodaLista"/>
+              <w:spacing w:line="360" w:lineRule="auto"/>
+              <w:ind w:left="0"/>
+              <w:jc w:val="both"/>
+              <w:rPr>
+                <w:rFonts w:ascii="Arial" w:hAnsi="Arial" w:cs="Arial"/>
+                <w:color w:val="000000" w:themeColor="text1"/>
+                <w:sz w:val="24"/>
+                <w:szCs w:val="24"/>
+              </w:rPr>
+            </w:pPr>
+            <w:r>
+              <w:rPr>
+                <w:rFonts w:ascii="Arial" w:hAnsi="Arial" w:cs="Arial"/>
+                <w:color w:val="000000" w:themeColor="text1"/>
+                <w:sz w:val="24"/>
+                <w:szCs w:val="24"/>
+              </w:rPr>
+              <w:t>Ajustável</w:t>
+            </w:r>
+          </w:p>
+        </w:tc>
+      </w:tr>
+      <w:tr>
+        <w:tc>
+          <w:tcPr>
+            <w:tcW w:w="4345" w:type="dxa"/>
+          </w:tcPr>
+          <w:p>
+            <w:pPr>
+              <w:pStyle w:val="PargrafodaLista"/>
+              <w:spacing w:line="360" w:lineRule="auto"/>
+              <w:ind w:left="0"/>
+              <w:jc w:val="both"/>
+              <w:rPr>
+                <w:rFonts w:ascii="Arial" w:hAnsi="Arial" w:cs="Arial"/>
+                <w:color w:val="000000" w:themeColor="text1"/>
+                <w:sz w:val="24"/>
+                <w:szCs w:val="24"/>
+              </w:rPr>
+            </w:pPr>
+            <w:r>
+              <w:rPr>
+                <w:rFonts w:ascii="Arial" w:hAnsi="Arial" w:cs="Arial"/>
+                <w:color w:val="000000" w:themeColor="text1"/>
+                <w:sz w:val="24"/>
+                <w:szCs w:val="24"/>
+              </w:rPr>
+              <w:t>Alcance</w:t>
+            </w:r>
+          </w:p>
+        </w:tc>
+        <w:tc>
+          <w:tcPr>
+            <w:tcW w:w="4222" w:type="dxa"/>
+          </w:tcPr>
+          <w:p>
+            <w:pPr>
+              <w:pStyle w:val="PargrafodaLista"/>
+              <w:spacing w:line="360" w:lineRule="auto"/>
+              <w:ind w:left="0"/>
+              <w:jc w:val="both"/>
+              <w:rPr>
+                <w:rFonts w:ascii="Arial" w:hAnsi="Arial" w:cs="Arial"/>
+                <w:color w:val="000000" w:themeColor="text1"/>
+                <w:sz w:val="24"/>
+                <w:szCs w:val="24"/>
+              </w:rPr>
+            </w:pPr>
+            <w:r>
+              <w:rPr>
+                <w:rFonts w:ascii="Arial" w:hAnsi="Arial" w:cs="Arial"/>
+                <w:color w:val="000000" w:themeColor="text1"/>
+                <w:sz w:val="24"/>
+                <w:szCs w:val="24"/>
+              </w:rPr>
+              <w:t>Ângulo de 60º entre 10 a cm (ajustável)</w:t>
+            </w:r>
+          </w:p>
+        </w:tc>
+      </w:tr>
+    </w:tbl>
     <w:p>
       <w:pPr>
         <w:pStyle w:val="PargrafodaLista"/>
         <w:spacing w:after="0" w:line="360" w:lineRule="auto"/>
         <w:jc w:val="both"/>
         <w:rPr>
-          <w:rStyle w:val="apple-converted-space"/>
-          <w:rFonts w:ascii="Arial" w:hAnsi="Arial" w:cs="Arial"/>
-          <w:sz w:val="24"/>
-          <w:szCs w:val="24"/>
-          <w:shd w:val="clear" w:color="auto" w:fill="FFFFFF"/>
-        </w:rPr>
-      </w:pPr>
-      <w:r>
-        <w:rPr>
-          <w:rFonts w:ascii="Arial" w:hAnsi="Arial" w:cs="Arial"/>
-          <w:bCs/>
-          <w:sz w:val="24"/>
-          <w:szCs w:val="24"/>
-          <w:bdr w:val="none" w:sz="0" w:space="0" w:color="auto" w:frame="1"/>
-        </w:rPr>
-        <w:t>Tensão de alimentação:</w:t>
-      </w:r>
-      <w:r>
-        <w:rPr>
-          <w:rFonts w:ascii="Arial" w:hAnsi="Arial" w:cs="Arial"/>
-          <w:sz w:val="27"/>
-          <w:szCs w:val="27"/>
-          <w:shd w:val="clear" w:color="auto" w:fill="FFFFFF"/>
-        </w:rPr>
-        <w:t xml:space="preserve"> </w:t>
-      </w:r>
-      <w:proofErr w:type="gramStart"/>
-      <w:r>
-        <w:rPr>
-          <w:rFonts w:ascii="Arial" w:hAnsi="Arial" w:cs="Arial"/>
-          <w:sz w:val="24"/>
-          <w:szCs w:val="24"/>
-          <w:shd w:val="clear" w:color="auto" w:fill="FFFFFF"/>
-        </w:rPr>
-        <w:t>3v</w:t>
-      </w:r>
-      <w:proofErr w:type="gramEnd"/>
-      <w:r>
-        <w:rPr>
-          <w:rFonts w:ascii="Arial" w:hAnsi="Arial" w:cs="Arial"/>
-          <w:sz w:val="24"/>
-          <w:szCs w:val="24"/>
-          <w:shd w:val="clear" w:color="auto" w:fill="FFFFFF"/>
-        </w:rPr>
-        <w:t xml:space="preserve"> a 5,5</w:t>
-      </w:r>
-      <w:r>
-        <w:rPr>
-          <w:rFonts w:ascii="Arial" w:hAnsi="Arial" w:cs="Arial"/>
-          <w:sz w:val="24"/>
-          <w:szCs w:val="24"/>
-          <w:shd w:val="clear" w:color="auto" w:fill="FFFFFF"/>
-        </w:rPr>
-        <w:t>v</w:t>
-      </w:r>
-      <w:r>
-        <w:rPr>
-          <w:rStyle w:val="apple-converted-space"/>
-          <w:rFonts w:ascii="Arial" w:hAnsi="Arial" w:cs="Arial"/>
-          <w:sz w:val="24"/>
-          <w:szCs w:val="24"/>
-          <w:shd w:val="clear" w:color="auto" w:fill="FFFFFF"/>
-        </w:rPr>
-        <w:t>;</w:t>
-      </w:r>
-    </w:p>
-    <w:p>
-      <w:pPr>
-        <w:pStyle w:val="PargrafodaLista"/>
-        <w:spacing w:after="0" w:line="360" w:lineRule="auto"/>
-        <w:jc w:val="both"/>
-        <w:rPr>
-          <w:rFonts w:ascii="Arial" w:hAnsi="Arial" w:cs="Arial"/>
-          <w:sz w:val="24"/>
-          <w:szCs w:val="24"/>
-        </w:rPr>
-      </w:pPr>
-      <w:r>
-        <w:rPr>
-          <w:rFonts w:ascii="Arial" w:hAnsi="Arial" w:cs="Arial"/>
-          <w:sz w:val="24"/>
-          <w:szCs w:val="24"/>
-          <w:shd w:val="clear" w:color="auto" w:fill="FFFFFF"/>
-        </w:rPr>
-        <w:t>Ângulo de detecção: º60;</w:t>
-      </w:r>
-    </w:p>
-    <w:p>
-      <w:pPr>
-        <w:pStyle w:val="PargrafodaLista"/>
-        <w:spacing w:after="0" w:line="360" w:lineRule="auto"/>
-        <w:jc w:val="both"/>
-        <w:rPr>
-          <w:rFonts w:ascii="Arial" w:hAnsi="Arial" w:cs="Arial"/>
-          <w:sz w:val="24"/>
-          <w:szCs w:val="24"/>
-        </w:rPr>
-      </w:pPr>
-      <w:r>
-        <w:rPr>
-          <w:rFonts w:ascii="Arial" w:hAnsi="Arial" w:cs="Arial"/>
-          <w:bCs/>
-          <w:sz w:val="24"/>
-          <w:szCs w:val="24"/>
-          <w:bdr w:val="none" w:sz="0" w:space="0" w:color="auto" w:frame="1"/>
-        </w:rPr>
-        <w:t>Tempera</w:t>
-      </w:r>
-      <w:r>
-        <w:rPr>
-          <w:rFonts w:ascii="Arial" w:hAnsi="Arial" w:cs="Arial"/>
-          <w:bCs/>
-          <w:sz w:val="24"/>
-          <w:szCs w:val="24"/>
-          <w:bdr w:val="none" w:sz="0" w:space="0" w:color="auto" w:frame="1"/>
-        </w:rPr>
-        <w:t>tura de funcionamento: 0ºC a 50ºC;</w:t>
-      </w:r>
-    </w:p>
-    <w:p>
-      <w:pPr>
-        <w:pStyle w:val="PargrafodaLista"/>
-        <w:spacing w:after="0" w:line="360" w:lineRule="auto"/>
-        <w:jc w:val="both"/>
-        <w:rPr>
-          <w:rFonts w:ascii="Arial" w:hAnsi="Arial" w:cs="Arial"/>
-          <w:sz w:val="24"/>
-          <w:szCs w:val="24"/>
-        </w:rPr>
-      </w:pPr>
-      <w:r>
-        <w:rPr>
-          <w:rStyle w:val="apple-converted-space"/>
-          <w:rFonts w:ascii="Arial" w:hAnsi="Arial" w:cs="Arial"/>
-          <w:sz w:val="24"/>
-          <w:szCs w:val="24"/>
-          <w:shd w:val="clear" w:color="auto" w:fill="FFFFFF"/>
-        </w:rPr>
-        <w:t>Detecta</w:t>
-      </w:r>
-      <w:r>
-        <w:rPr>
-          <w:rStyle w:val="apple-converted-space"/>
-          <w:rFonts w:ascii="Arial" w:hAnsi="Arial" w:cs="Arial"/>
-          <w:sz w:val="24"/>
-          <w:szCs w:val="24"/>
-          <w:shd w:val="clear" w:color="auto" w:fill="FFFFFF"/>
-        </w:rPr>
-        <w:t xml:space="preserve"> chamas a uma </w:t>
-      </w:r>
-      <w:r>
-        <w:rPr>
-          <w:rFonts w:ascii="Arial" w:hAnsi="Arial" w:cs="Arial"/>
-          <w:sz w:val="24"/>
-          <w:szCs w:val="24"/>
-          <w:shd w:val="clear" w:color="auto" w:fill="FFFFFF"/>
-        </w:rPr>
-        <w:t>distância entre 20 e 100 cm (ajustável);</w:t>
-      </w:r>
-    </w:p>
-    <w:p>
-      <w:pPr>
-        <w:pStyle w:val="PargrafodaLista"/>
-        <w:spacing w:after="0" w:line="360" w:lineRule="auto"/>
-        <w:jc w:val="both"/>
-        <w:rPr>
-          <w:rFonts w:ascii="Arial" w:hAnsi="Arial" w:cs="Arial"/>
-          <w:b/>
+          <w:rFonts w:ascii="Arial" w:hAnsi="Arial" w:cs="Arial"/>
           <w:sz w:val="24"/>
           <w:szCs w:val="24"/>
         </w:rPr>
@@ -38750,7 +39198,7 @@
                     </pic:cNvPicPr>
                   </pic:nvPicPr>
                   <pic:blipFill>
-                    <a:blip r:embed="rId73" cstate="print">
+                    <a:blip r:embed="rId72" cstate="print">
                       <a:extLst>
                         <a:ext uri="{28A0092B-C50C-407E-A947-70E740481C1C}">
                           <a14:useLocalDpi xmlns:a14="http://schemas.microsoft.com/office/drawing/2010/main" val="0"/>
@@ -38869,7 +39317,7 @@
           <w:szCs w:val="24"/>
         </w:rPr>
       </w:pPr>
-      <w:bookmarkStart w:id="53" w:name="_Toc336205789"/>
+      <w:bookmarkStart w:id="58" w:name="_Toc336803112"/>
       <w:r>
         <w:rPr>
           <w:rFonts w:ascii="Arial" w:hAnsi="Arial" w:cs="Arial"/>
@@ -38897,7 +39345,7 @@
         </w:rPr>
         <w:t>Comunicação</w:t>
       </w:r>
-      <w:bookmarkEnd w:id="53"/>
+      <w:bookmarkEnd w:id="58"/>
     </w:p>
     <w:p>
       <w:pPr>
@@ -39649,7 +40097,7 @@
                     <pic:cNvPicPr/>
                   </pic:nvPicPr>
                   <pic:blipFill>
-                    <a:blip r:embed="rId74"/>
+                    <a:blip r:embed="rId73"/>
                     <a:stretch>
                       <a:fillRect/>
                     </a:stretch>
@@ -39896,7 +40344,6 @@
         </w:rPr>
         <w:t xml:space="preserve">A aplicação também se comunicará com os dados do cartão micro SD disponível no </w:t>
       </w:r>
-      <w:proofErr w:type="spellStart"/>
       <w:r>
         <w:rPr>
           <w:rFonts w:ascii="Arial" w:hAnsi="Arial" w:cs="Arial"/>
@@ -39906,7 +40353,6 @@
         </w:rPr>
         <w:t>shield</w:t>
       </w:r>
-      <w:proofErr w:type="spellEnd"/>
       <w:r>
         <w:rPr>
           <w:rFonts w:ascii="Arial" w:hAnsi="Arial" w:cs="Arial"/>
@@ -39915,23 +40361,13 @@
         </w:rPr>
         <w:t xml:space="preserve"> Ethernet </w:t>
       </w:r>
-      <w:proofErr w:type="spellStart"/>
-      <w:r>
-        <w:rPr>
-          <w:rFonts w:ascii="Arial" w:hAnsi="Arial" w:cs="Arial"/>
-          <w:sz w:val="24"/>
-          <w:szCs w:val="24"/>
-        </w:rPr>
-        <w:t>Shield</w:t>
-      </w:r>
-      <w:proofErr w:type="spellEnd"/>
-      <w:r>
-        <w:rPr>
-          <w:rFonts w:ascii="Arial" w:hAnsi="Arial" w:cs="Arial"/>
-          <w:sz w:val="24"/>
-          <w:szCs w:val="24"/>
-        </w:rPr>
-        <w:t xml:space="preserve"> </w:t>
+      <w:r>
+        <w:rPr>
+          <w:rFonts w:ascii="Arial" w:hAnsi="Arial" w:cs="Arial"/>
+          <w:sz w:val="24"/>
+          <w:szCs w:val="24"/>
+        </w:rPr>
+        <w:t xml:space="preserve">Shield </w:t>
       </w:r>
       <w:proofErr w:type="spellStart"/>
       <w:r>
@@ -40092,7 +40528,7 @@
           <w:szCs w:val="28"/>
         </w:rPr>
       </w:pPr>
-      <w:bookmarkStart w:id="54" w:name="_Toc336205790"/>
+      <w:bookmarkStart w:id="59" w:name="_Toc336803113"/>
       <w:r>
         <w:rPr>
           <w:rFonts w:ascii="Arial" w:hAnsi="Arial" w:cs="Arial"/>
@@ -40138,7 +40574,7 @@
         </w:rPr>
         <w:t xml:space="preserve"> Twitter</w:t>
       </w:r>
-      <w:bookmarkEnd w:id="54"/>
+      <w:bookmarkEnd w:id="59"/>
     </w:p>
     <w:p>
       <w:pPr>
@@ -40241,7 +40677,7 @@
         </w:rPr>
         <w:t xml:space="preserve"> </w:t>
       </w:r>
-      <w:hyperlink r:id="rId75" w:anchor="Download" w:history="1">
+      <w:hyperlink r:id="rId74" w:anchor="Download" w:history="1">
         <w:r>
           <w:rPr>
             <w:rStyle w:val="Hyperlink"/>
@@ -40686,7 +41122,7 @@
           <w:szCs w:val="28"/>
         </w:rPr>
       </w:pPr>
-      <w:bookmarkStart w:id="55" w:name="_Toc336205791"/>
+      <w:bookmarkStart w:id="60" w:name="_Toc336803114"/>
       <w:r>
         <w:rPr>
           <w:rFonts w:ascii="Arial" w:hAnsi="Arial" w:cs="Arial"/>
@@ -40705,7 +41141,7 @@
         </w:rPr>
         <w:t xml:space="preserve"> Aplicação</w:t>
       </w:r>
-      <w:bookmarkEnd w:id="55"/>
+      <w:bookmarkEnd w:id="60"/>
     </w:p>
     <w:p>
       <w:pPr>
@@ -40724,7 +41160,7 @@
           <w:szCs w:val="24"/>
         </w:rPr>
       </w:pPr>
-      <w:bookmarkStart w:id="56" w:name="_Toc336205792"/>
+      <w:bookmarkStart w:id="61" w:name="_Toc336803115"/>
       <w:r>
         <w:rPr>
           <w:rFonts w:ascii="Arial" w:hAnsi="Arial" w:cs="Arial"/>
@@ -40734,7 +41170,7 @@
         </w:rPr>
         <w:t>– Android</w:t>
       </w:r>
-      <w:bookmarkEnd w:id="56"/>
+      <w:bookmarkEnd w:id="61"/>
     </w:p>
     <w:p>
       <w:pPr>
@@ -41032,6 +41468,7 @@
           <w:szCs w:val="24"/>
         </w:rPr>
       </w:pPr>
+      <w:bookmarkStart w:id="62" w:name="_Toc336803116"/>
       <w:r>
         <w:rPr>
           <w:rFonts w:ascii="Arial" w:hAnsi="Arial" w:cs="Arial"/>
@@ -41068,6 +41505,7 @@
         </w:rPr>
         <w:t>Aplicativo</w:t>
       </w:r>
+      <w:bookmarkEnd w:id="62"/>
     </w:p>
     <w:p>
       <w:pPr>
@@ -41302,6 +41740,7 @@
           <w:szCs w:val="24"/>
         </w:rPr>
       </w:pPr>
+      <w:bookmarkStart w:id="63" w:name="_Toc336803117"/>
       <w:r>
         <w:rPr>
           <w:rFonts w:ascii="Arial" w:hAnsi="Arial" w:cs="Arial"/>
@@ -41338,6 +41777,7 @@
         </w:rPr>
         <w:t xml:space="preserve"> de Programação</w:t>
       </w:r>
+      <w:bookmarkEnd w:id="63"/>
     </w:p>
     <w:p>
       <w:pPr>
@@ -41631,7 +42071,7 @@
         </w:rPr>
         <w:t xml:space="preserve"> </w:t>
       </w:r>
-      <w:hyperlink r:id="rId76" w:history="1">
+      <w:hyperlink r:id="rId75" w:history="1">
         <w:r>
           <w:rPr>
             <w:rStyle w:val="Hyperlink"/>
@@ -41752,17 +42192,7 @@
           <w:sz w:val="24"/>
           <w:szCs w:val="24"/>
         </w:rPr>
-        <w:t>simula perfeitamente</w:t>
-      </w:r>
-      <w:bookmarkStart w:id="57" w:name="_GoBack"/>
-      <w:bookmarkEnd w:id="57"/>
-      <w:r>
-        <w:rPr>
-          <w:rFonts w:ascii="Arial" w:hAnsi="Arial" w:cs="Arial"/>
-          <w:sz w:val="24"/>
-          <w:szCs w:val="24"/>
-        </w:rPr>
-        <w:t xml:space="preserve"> um celular </w:t>
+        <w:t xml:space="preserve">simula perfeitamente um celular </w:t>
       </w:r>
       <w:r>
         <w:rPr>
@@ -42178,7 +42608,7 @@
         <w:spacing w:after="0" w:line="360" w:lineRule="auto"/>
         <w:jc w:val="both"/>
       </w:pPr>
-      <w:commentRangeStart w:id="58"/>
+      <w:commentRangeStart w:id="64"/>
       <w:r>
         <w:rPr>
           <w:noProof/>
@@ -42201,7 +42631,7 @@
                     <pic:cNvPicPr/>
                   </pic:nvPicPr>
                   <pic:blipFill>
-                    <a:blip r:embed="rId77"/>
+                    <a:blip r:embed="rId76"/>
                     <a:stretch>
                       <a:fillRect/>
                     </a:stretch>
@@ -42221,12 +42651,12 @@
           </wp:inline>
         </w:drawing>
       </w:r>
-      <w:commentRangeEnd w:id="58"/>
+      <w:commentRangeEnd w:id="64"/>
       <w:r>
         <w:rPr>
           <w:rStyle w:val="Refdecomentrio"/>
         </w:rPr>
-        <w:commentReference w:id="58"/>
+        <w:commentReference w:id="64"/>
       </w:r>
     </w:p>
     <w:p>
@@ -42347,7 +42777,7 @@
           <w:szCs w:val="24"/>
         </w:rPr>
       </w:pPr>
-      <w:bookmarkStart w:id="59" w:name="_Toc336205793"/>
+      <w:bookmarkStart w:id="65" w:name="_Toc336803118"/>
       <w:r>
         <w:rPr>
           <w:rFonts w:ascii="Arial" w:hAnsi="Arial" w:cs="Arial"/>
@@ -42375,7 +42805,7 @@
         </w:rPr>
         <w:t>Funcionamento</w:t>
       </w:r>
-      <w:bookmarkEnd w:id="59"/>
+      <w:bookmarkEnd w:id="65"/>
     </w:p>
     <w:p>
       <w:pPr>
@@ -42411,7 +42841,7 @@
         </w:rPr>
         <w:t xml:space="preserve">construído </w:t>
       </w:r>
-      <w:commentRangeStart w:id="60"/>
+      <w:commentRangeStart w:id="66"/>
       <w:r>
         <w:rPr>
           <w:rFonts w:ascii="Arial" w:hAnsi="Arial" w:cs="Arial"/>
@@ -42436,12 +42866,12 @@
         </w:rPr>
         <w:t xml:space="preserve"> cima </w:t>
       </w:r>
-      <w:commentRangeEnd w:id="60"/>
+      <w:commentRangeEnd w:id="66"/>
       <w:r>
         <w:rPr>
           <w:rStyle w:val="Refdecomentrio"/>
         </w:rPr>
-        <w:commentReference w:id="60"/>
+        <w:commentReference w:id="66"/>
       </w:r>
       <w:r>
         <w:rPr>
@@ -43093,25 +43523,424 @@
         </w:rPr>
         <w:t xml:space="preserve"> </w:t>
       </w:r>
+      <w:r>
+        <w:rPr>
+          <w:rFonts w:ascii="Arial" w:hAnsi="Arial" w:cs="Arial"/>
+          <w:i/>
+          <w:sz w:val="24"/>
+          <w:szCs w:val="24"/>
+        </w:rPr>
+        <w:t>Shield</w:t>
+      </w:r>
+      <w:r>
+        <w:rPr>
+          <w:rFonts w:ascii="Arial" w:hAnsi="Arial" w:cs="Arial"/>
+          <w:sz w:val="24"/>
+          <w:szCs w:val="24"/>
+        </w:rPr>
+        <w:t xml:space="preserve">. </w:t>
+      </w:r>
+    </w:p>
+    <w:p>
+      <w:pPr>
+        <w:rPr>
+          <w:rFonts w:ascii="Arial" w:hAnsi="Arial" w:cs="Arial"/>
+          <w:sz w:val="24"/>
+          <w:szCs w:val="24"/>
+        </w:rPr>
+      </w:pPr>
+      <w:r>
+        <w:rPr>
+          <w:rFonts w:ascii="Arial" w:hAnsi="Arial" w:cs="Arial"/>
+          <w:sz w:val="24"/>
+          <w:szCs w:val="24"/>
+        </w:rPr>
+        <w:br w:type="page"/>
+      </w:r>
+    </w:p>
+    <w:p>
+      <w:pPr>
+        <w:pStyle w:val="PargrafodaLista"/>
+        <w:spacing w:line="360" w:lineRule="auto"/>
+        <w:ind w:left="0"/>
+        <w:jc w:val="both"/>
+        <w:outlineLvl w:val="0"/>
+        <w:rPr>
+          <w:rFonts w:ascii="Arial" w:hAnsi="Arial" w:cs="Arial"/>
+          <w:b/>
+          <w:sz w:val="24"/>
+          <w:szCs w:val="24"/>
+        </w:rPr>
+      </w:pPr>
+      <w:bookmarkStart w:id="67" w:name="_Toc336800508"/>
+      <w:bookmarkStart w:id="68" w:name="_Toc336803119"/>
+      <w:r>
+        <w:rPr>
+          <w:rFonts w:ascii="Arial" w:hAnsi="Arial" w:cs="Arial"/>
+          <w:b/>
+          <w:sz w:val="28"/>
+          <w:szCs w:val="24"/>
+        </w:rPr>
+        <w:lastRenderedPageBreak/>
+        <w:t>Conclusão</w:t>
+      </w:r>
+      <w:bookmarkEnd w:id="67"/>
+      <w:bookmarkEnd w:id="68"/>
+      <w:r>
+        <w:rPr>
+          <w:rFonts w:ascii="Arial" w:hAnsi="Arial" w:cs="Arial"/>
+          <w:b/>
+          <w:sz w:val="24"/>
+          <w:szCs w:val="24"/>
+        </w:rPr>
+        <w:tab/>
+      </w:r>
+    </w:p>
+    <w:p>
+      <w:pPr>
+        <w:spacing w:after="0" w:line="360" w:lineRule="auto"/>
+        <w:jc w:val="both"/>
+        <w:rPr>
+          <w:rFonts w:ascii="Arial" w:eastAsia="Arial" w:hAnsi="Arial" w:cs="Arial"/>
+          <w:sz w:val="24"/>
+          <w:szCs w:val="24"/>
+        </w:rPr>
+      </w:pPr>
+      <w:r>
+        <w:rPr>
+          <w:rFonts w:ascii="Arial" w:eastAsia="Arial" w:hAnsi="Arial" w:cs="Arial"/>
+          <w:sz w:val="24"/>
+          <w:szCs w:val="24"/>
+        </w:rPr>
+        <w:t>O desenvolvimento deste projeto mostra que é possível ciar um sistema de monitoramento residencial, usando apenas ferramentas de código aberto.</w:t>
+      </w:r>
+    </w:p>
+    <w:p>
+      <w:pPr>
+        <w:spacing w:after="0" w:line="360" w:lineRule="auto"/>
+        <w:jc w:val="both"/>
+        <w:rPr>
+          <w:rFonts w:ascii="Arial" w:eastAsia="Arial" w:hAnsi="Arial" w:cs="Arial"/>
+          <w:sz w:val="24"/>
+          <w:szCs w:val="24"/>
+        </w:rPr>
+      </w:pPr>
+      <w:proofErr w:type="gramStart"/>
+      <w:r>
+        <w:rPr>
+          <w:rFonts w:ascii="Arial" w:eastAsia="Arial" w:hAnsi="Arial" w:cs="Arial"/>
+          <w:sz w:val="24"/>
+          <w:szCs w:val="24"/>
+        </w:rPr>
+        <w:t>A abordagem do segundo capitulo</w:t>
+      </w:r>
+      <w:proofErr w:type="gramEnd"/>
+      <w:r>
+        <w:rPr>
+          <w:rFonts w:ascii="Arial" w:eastAsia="Arial" w:hAnsi="Arial" w:cs="Arial"/>
+          <w:sz w:val="24"/>
+          <w:szCs w:val="24"/>
+        </w:rPr>
+        <w:t xml:space="preserve"> sobre como está a sensação de segurança das pessoas em relação ao seu imóvel, deixou claro que os níveis de insegurança são maiores em regiões mais pobres onde o investimento em segurança é mínimo ou em muitos casos nem existe.</w:t>
+      </w:r>
+    </w:p>
+    <w:p>
+      <w:pPr>
+        <w:spacing w:after="0" w:line="360" w:lineRule="auto"/>
+        <w:jc w:val="both"/>
+        <w:rPr>
+          <w:rFonts w:ascii="Arial" w:eastAsia="Arial" w:hAnsi="Arial" w:cs="Arial"/>
+          <w:sz w:val="24"/>
+          <w:szCs w:val="24"/>
+        </w:rPr>
+      </w:pPr>
+      <w:r>
+        <w:rPr>
+          <w:rFonts w:ascii="Arial" w:eastAsia="Arial" w:hAnsi="Arial" w:cs="Arial"/>
+          <w:sz w:val="24"/>
+          <w:szCs w:val="24"/>
+        </w:rPr>
+        <w:t xml:space="preserve">O projeto </w:t>
+      </w:r>
       <w:proofErr w:type="spellStart"/>
       <w:r>
         <w:rPr>
-          <w:rFonts w:ascii="Arial" w:hAnsi="Arial" w:cs="Arial"/>
+          <w:rFonts w:ascii="Arial" w:eastAsia="Arial" w:hAnsi="Arial" w:cs="Arial"/>
+          <w:sz w:val="24"/>
+          <w:szCs w:val="24"/>
+        </w:rPr>
+        <w:t>Androidino</w:t>
+      </w:r>
+      <w:proofErr w:type="spellEnd"/>
+      <w:r>
+        <w:rPr>
+          <w:rFonts w:ascii="Arial" w:eastAsia="Arial" w:hAnsi="Arial" w:cs="Arial"/>
+          <w:sz w:val="24"/>
+          <w:szCs w:val="24"/>
+        </w:rPr>
+        <w:t xml:space="preserve"> que assim batizamos pela união </w:t>
+      </w:r>
+      <w:proofErr w:type="gramStart"/>
+      <w:r>
+        <w:rPr>
+          <w:rFonts w:ascii="Arial" w:eastAsia="Arial" w:hAnsi="Arial" w:cs="Arial"/>
+          <w:sz w:val="24"/>
+          <w:szCs w:val="24"/>
+        </w:rPr>
+        <w:t>das plataforma</w:t>
+      </w:r>
+      <w:proofErr w:type="gramEnd"/>
+      <w:r>
+        <w:rPr>
+          <w:rFonts w:ascii="Arial" w:eastAsia="Arial" w:hAnsi="Arial" w:cs="Arial"/>
+          <w:sz w:val="24"/>
+          <w:szCs w:val="24"/>
+        </w:rPr>
+        <w:t xml:space="preserve"> de desenvolvimento </w:t>
+      </w:r>
+      <w:proofErr w:type="spellStart"/>
+      <w:r>
+        <w:rPr>
+          <w:rFonts w:ascii="Arial" w:eastAsia="Arial" w:hAnsi="Arial" w:cs="Arial"/>
+          <w:sz w:val="24"/>
+          <w:szCs w:val="24"/>
+        </w:rPr>
+        <w:t>Android</w:t>
+      </w:r>
+      <w:proofErr w:type="spellEnd"/>
+      <w:r>
+        <w:rPr>
+          <w:rFonts w:ascii="Arial" w:eastAsia="Arial" w:hAnsi="Arial" w:cs="Arial"/>
+          <w:sz w:val="24"/>
+          <w:szCs w:val="24"/>
+        </w:rPr>
+        <w:t xml:space="preserve"> e Arduino. Tem o foco na simplicidade unindo o cotidiano das pessoas a um serviço de utilidade a um custo beneficio significativamente barato. Algo em torno de R$ 250 reais dependendo dos sensores e outros dispositivos que podem ser facilmente integrados ao sistema de monitoramento,</w:t>
+      </w:r>
+      <w:proofErr w:type="gramStart"/>
+      <w:r>
+        <w:rPr>
+          <w:rFonts w:ascii="Arial" w:eastAsia="Arial" w:hAnsi="Arial" w:cs="Arial"/>
+          <w:sz w:val="24"/>
+          <w:szCs w:val="24"/>
+        </w:rPr>
+        <w:t xml:space="preserve">  </w:t>
+      </w:r>
+      <w:proofErr w:type="gramEnd"/>
+      <w:r>
+        <w:rPr>
+          <w:rFonts w:ascii="Arial" w:eastAsia="Arial" w:hAnsi="Arial" w:cs="Arial"/>
+          <w:sz w:val="24"/>
+          <w:szCs w:val="24"/>
+        </w:rPr>
+        <w:t xml:space="preserve">este valor sem o investimento em um celular com o Sistema Operacional </w:t>
+      </w:r>
+      <w:proofErr w:type="spellStart"/>
+      <w:r>
+        <w:rPr>
+          <w:rFonts w:ascii="Arial" w:eastAsia="Arial" w:hAnsi="Arial" w:cs="Arial"/>
+          <w:sz w:val="24"/>
+          <w:szCs w:val="24"/>
+        </w:rPr>
+        <w:t>Android</w:t>
+      </w:r>
+      <w:proofErr w:type="spellEnd"/>
+      <w:r>
+        <w:rPr>
+          <w:rFonts w:ascii="Arial" w:eastAsia="Arial" w:hAnsi="Arial" w:cs="Arial"/>
+          <w:sz w:val="24"/>
+          <w:szCs w:val="24"/>
+        </w:rPr>
+        <w:t>, porém para rodar o aplicativo não é preciso de um celular robusto, qualquer celular que seja campas de rodar o SO da gigante das Buscas na versão 2.3 em diante, será capaz de rodar nosso aplicativo.</w:t>
+      </w:r>
+    </w:p>
+    <w:p>
+      <w:pPr>
+        <w:spacing w:after="0" w:line="360" w:lineRule="auto"/>
+        <w:jc w:val="both"/>
+        <w:rPr>
+          <w:rFonts w:ascii="Arial" w:eastAsia="Arial" w:hAnsi="Arial" w:cs="Arial"/>
+          <w:sz w:val="24"/>
+          <w:szCs w:val="24"/>
+        </w:rPr>
+      </w:pPr>
+      <w:proofErr w:type="gramStart"/>
+      <w:r>
+        <w:rPr>
+          <w:rFonts w:ascii="Arial" w:eastAsia="Arial" w:hAnsi="Arial" w:cs="Arial"/>
+          <w:sz w:val="24"/>
+          <w:szCs w:val="24"/>
+        </w:rPr>
+        <w:t xml:space="preserve">A disseminação do sistema operacional </w:t>
+      </w:r>
+      <w:proofErr w:type="spellStart"/>
+      <w:r>
+        <w:rPr>
+          <w:rFonts w:ascii="Arial" w:eastAsia="Arial" w:hAnsi="Arial" w:cs="Arial"/>
+          <w:sz w:val="24"/>
+          <w:szCs w:val="24"/>
+        </w:rPr>
+        <w:t>Android</w:t>
+      </w:r>
+      <w:proofErr w:type="spellEnd"/>
+      <w:r>
+        <w:rPr>
+          <w:rFonts w:ascii="Arial" w:eastAsia="Arial" w:hAnsi="Arial" w:cs="Arial"/>
+          <w:sz w:val="24"/>
+          <w:szCs w:val="24"/>
+        </w:rPr>
+        <w:t>, e popularização dos celulares que suportam este SO, segundo noticias</w:t>
+      </w:r>
+      <w:proofErr w:type="gramEnd"/>
+      <w:r>
+        <w:rPr>
+          <w:rFonts w:ascii="Arial" w:eastAsia="Arial" w:hAnsi="Arial" w:cs="Arial"/>
+          <w:sz w:val="24"/>
+          <w:szCs w:val="24"/>
+        </w:rPr>
+        <w:t xml:space="preserve"> do Olhar Digital está entre 900 mil ativações diárias</w:t>
+      </w:r>
+      <w:r>
+        <w:t xml:space="preserve"> </w:t>
+      </w:r>
+      <w:hyperlink r:id="rId77" w:history="1">
+        <w:r>
+          <w:rPr>
+            <w:rStyle w:val="Hyperlink"/>
+          </w:rPr>
+          <w:t>http://olhardigital.uol.com.br/negocios/digital_news/noticias/android-900-mil-ativacoes-diarias</w:t>
+        </w:r>
+      </w:hyperlink>
+      <w:r>
+        <w:t xml:space="preserve"> </w:t>
+      </w:r>
+      <w:r>
+        <w:rPr>
+          <w:rFonts w:ascii="Arial" w:eastAsia="Arial" w:hAnsi="Arial" w:cs="Arial"/>
+          <w:sz w:val="24"/>
+          <w:szCs w:val="24"/>
+        </w:rPr>
+        <w:t>reforça a ideia de que o mercado esta em contínua expansão.</w:t>
+      </w:r>
+    </w:p>
+    <w:p>
+      <w:pPr>
+        <w:spacing w:after="0" w:line="360" w:lineRule="auto"/>
+        <w:jc w:val="both"/>
+        <w:rPr>
+          <w:rFonts w:ascii="Arial" w:eastAsia="Arial" w:hAnsi="Arial" w:cs="Arial"/>
+          <w:sz w:val="24"/>
+          <w:szCs w:val="24"/>
+        </w:rPr>
+      </w:pPr>
+      <w:r>
+        <w:rPr>
+          <w:rFonts w:ascii="Arial" w:eastAsia="Arial" w:hAnsi="Arial" w:cs="Arial"/>
+          <w:sz w:val="24"/>
+          <w:szCs w:val="24"/>
+        </w:rPr>
+        <w:t xml:space="preserve">O </w:t>
+      </w:r>
+      <w:r>
+        <w:rPr>
+          <w:rFonts w:ascii="Arial" w:eastAsia="Arial" w:hAnsi="Arial" w:cs="Arial"/>
           <w:i/>
           <w:sz w:val="24"/>
           <w:szCs w:val="24"/>
         </w:rPr>
-        <w:t>Shield</w:t>
+        <w:t>Hardware</w:t>
+      </w:r>
+      <w:r>
+        <w:rPr>
+          <w:rFonts w:ascii="Arial" w:eastAsia="Arial" w:hAnsi="Arial" w:cs="Arial"/>
+          <w:i/>
+          <w:sz w:val="24"/>
+          <w:szCs w:val="24"/>
+        </w:rPr>
+        <w:t xml:space="preserve"> </w:t>
+      </w:r>
+      <w:r>
+        <w:rPr>
+          <w:rFonts w:ascii="Arial" w:eastAsia="Arial" w:hAnsi="Arial" w:cs="Arial"/>
+          <w:sz w:val="24"/>
+          <w:szCs w:val="24"/>
+        </w:rPr>
+        <w:t xml:space="preserve">é o grande segredo do projeto, a plataforma totalmente </w:t>
+      </w:r>
+      <w:r>
+        <w:rPr>
+          <w:rFonts w:ascii="Arial" w:eastAsia="Arial" w:hAnsi="Arial" w:cs="Arial"/>
+          <w:i/>
+          <w:sz w:val="24"/>
+          <w:szCs w:val="24"/>
+        </w:rPr>
+        <w:t xml:space="preserve">open </w:t>
+      </w:r>
+      <w:proofErr w:type="spellStart"/>
+      <w:r>
+        <w:rPr>
+          <w:rFonts w:ascii="Arial" w:eastAsia="Arial" w:hAnsi="Arial" w:cs="Arial"/>
+          <w:i/>
+          <w:sz w:val="24"/>
+          <w:szCs w:val="24"/>
+        </w:rPr>
+        <w:t>source</w:t>
       </w:r>
       <w:proofErr w:type="spellEnd"/>
       <w:r>
         <w:rPr>
-          <w:rFonts w:ascii="Arial" w:hAnsi="Arial" w:cs="Arial"/>
-          <w:sz w:val="24"/>
-          <w:szCs w:val="24"/>
-        </w:rPr>
-        <w:t xml:space="preserve">. </w:t>
-      </w:r>
+          <w:rFonts w:ascii="Arial" w:eastAsia="Arial" w:hAnsi="Arial" w:cs="Arial"/>
+          <w:i/>
+          <w:sz w:val="24"/>
+          <w:szCs w:val="24"/>
+        </w:rPr>
+        <w:t xml:space="preserve"> </w:t>
+      </w:r>
+      <w:r>
+        <w:rPr>
+          <w:rFonts w:ascii="Arial" w:eastAsia="Arial" w:hAnsi="Arial" w:cs="Arial"/>
+          <w:sz w:val="24"/>
+          <w:szCs w:val="24"/>
+        </w:rPr>
+        <w:t xml:space="preserve">do </w:t>
+      </w:r>
+      <w:r>
+        <w:rPr>
+          <w:rFonts w:ascii="Arial" w:eastAsia="Arial" w:hAnsi="Arial" w:cs="Arial"/>
+          <w:sz w:val="24"/>
+          <w:szCs w:val="24"/>
+        </w:rPr>
+        <w:t>Arduino contribuiu para que o Sistema de Monitoramento Residencial fosse feito com o nível de dificuldade reduzido, uma vez que esta foi á primeira experiência com programação física que tivemos.</w:t>
+      </w:r>
+    </w:p>
+    <w:p>
+      <w:pPr>
+        <w:spacing w:after="0" w:line="360" w:lineRule="auto"/>
+        <w:jc w:val="both"/>
+        <w:rPr>
+          <w:rFonts w:ascii="Arial" w:eastAsia="Arial" w:hAnsi="Arial" w:cs="Arial"/>
+          <w:sz w:val="24"/>
+          <w:szCs w:val="24"/>
+        </w:rPr>
+      </w:pPr>
+      <w:r>
+        <w:rPr>
+          <w:rFonts w:ascii="Arial" w:eastAsia="Arial" w:hAnsi="Arial" w:cs="Arial"/>
+          <w:sz w:val="24"/>
+          <w:szCs w:val="24"/>
+        </w:rPr>
+        <w:t>A proposta foi alcançada, conseguimos construir um produto, com ferramentas de código aberto e que agregue um serviço a mais no cotidiano das pessoas, levando mais mobilidade, controle e segurança quando o assunto é a proteção de seus lares.</w:t>
+      </w:r>
+    </w:p>
+    <w:p>
+      <w:pPr>
+        <w:spacing w:line="360" w:lineRule="auto"/>
+        <w:jc w:val="both"/>
+        <w:rPr>
+          <w:rFonts w:ascii="Arial" w:hAnsi="Arial" w:cs="Arial"/>
+          <w:sz w:val="24"/>
+          <w:szCs w:val="24"/>
+        </w:rPr>
+      </w:pPr>
     </w:p>
     <w:p>
       <w:pPr>
@@ -43149,7 +43978,7 @@
           <w:color w:val="auto"/>
         </w:rPr>
       </w:pPr>
-      <w:bookmarkStart w:id="61" w:name="_Toc336205794"/>
+      <w:bookmarkStart w:id="69" w:name="_Toc336803120"/>
       <w:r>
         <w:rPr>
           <w:rFonts w:ascii="Arial" w:hAnsi="Arial" w:cs="Arial"/>
@@ -43169,7 +43998,7 @@
         </w:rPr>
         <w:t>NCIAS</w:t>
       </w:r>
-      <w:bookmarkEnd w:id="61"/>
+      <w:bookmarkEnd w:id="69"/>
     </w:p>
     <w:p>
       <w:pPr>
@@ -43969,7 +44798,27 @@
           <w:sz w:val="24"/>
           <w:shd w:val="clear" w:color="auto" w:fill="FFFFFF"/>
         </w:rPr>
-        <w:t xml:space="preserve"> e Android Market.</w:t>
+        <w:t xml:space="preserve"> e </w:t>
+      </w:r>
+      <w:proofErr w:type="spellStart"/>
+      <w:r>
+        <w:rPr>
+          <w:rStyle w:val="Forte"/>
+          <w:rFonts w:ascii="Arial" w:hAnsi="Arial" w:cs="Arial"/>
+          <w:sz w:val="24"/>
+          <w:shd w:val="clear" w:color="auto" w:fill="FFFFFF"/>
+        </w:rPr>
+        <w:t>Android</w:t>
+      </w:r>
+      <w:proofErr w:type="spellEnd"/>
+      <w:r>
+        <w:rPr>
+          <w:rStyle w:val="Forte"/>
+          <w:rFonts w:ascii="Arial" w:hAnsi="Arial" w:cs="Arial"/>
+          <w:sz w:val="24"/>
+          <w:shd w:val="clear" w:color="auto" w:fill="FFFFFF"/>
+        </w:rPr>
+        <w:t xml:space="preserve"> Market.</w:t>
       </w:r>
       <w:r>
         <w:rPr>
@@ -44421,7 +45270,7 @@
 
 <file path=word/comments.xml><?xml version="1.0" encoding="utf-8"?>
 <w:comments xmlns:wpc="http://schemas.microsoft.com/office/word/2010/wordprocessingCanvas" xmlns:mc="http://schemas.openxmlformats.org/markup-compatibility/2006" xmlns:o="urn:schemas-microsoft-com:office:office" xmlns:r="http://schemas.openxmlformats.org/officeDocument/2006/relationships" xmlns:m="http://schemas.openxmlformats.org/officeDocument/2006/math" xmlns:v="urn:schemas-microsoft-com:vml" xmlns:wp14="http://schemas.microsoft.com/office/word/2010/wordprocessingDrawing" xmlns:wp="http://schemas.openxmlformats.org/drawingml/2006/wordprocessingDrawing" xmlns:w10="urn:schemas-microsoft-com:office:word" xmlns:w="http://schemas.openxmlformats.org/wordprocessingml/2006/main" xmlns:w14="http://schemas.microsoft.com/office/word/2010/wordml" xmlns:wpg="http://schemas.microsoft.com/office/word/2010/wordprocessingGroup" xmlns:wpi="http://schemas.microsoft.com/office/word/2010/wordprocessingInk" xmlns:wne="http://schemas.microsoft.com/office/word/2006/wordml" xmlns:wps="http://schemas.microsoft.com/office/word/2010/wordprocessingShape" mc:Ignorable="w14 wp14">
-  <w:comment w:id="52" w:author="Ana" w:date="2012-09-24T21:14:00Z" w:initials="A">
+  <w:comment w:id="57" w:author="Ana" w:date="2012-09-24T21:14:00Z" w:initials="A">
     <w:p>
       <w:pPr>
         <w:pStyle w:val="Textodecomentrio"/>
@@ -44437,7 +45286,7 @@
       </w:r>
     </w:p>
   </w:comment>
-  <w:comment w:id="58" w:author="Ana" w:date="2012-09-24T21:21:00Z" w:initials="A">
+  <w:comment w:id="64" w:author="Ana" w:date="2012-09-24T21:21:00Z" w:initials="A">
     <w:p>
       <w:pPr>
         <w:pStyle w:val="Textodecomentrio"/>
@@ -44458,7 +45307,7 @@
       <w:proofErr w:type="spellEnd"/>
     </w:p>
   </w:comment>
-  <w:comment w:id="60" w:author="Ana" w:date="2012-09-24T21:21:00Z" w:initials="A">
+  <w:comment w:id="66" w:author="Ana" w:date="2012-09-24T21:21:00Z" w:initials="A">
     <w:p>
       <w:pPr>
         <w:pStyle w:val="Textodecomentrio"/>
@@ -44667,54 +45516,7 @@
         <w:docPartUnique/>
       </w:docPartObj>
     </w:sdtPr>
-    <w:sdtContent>
-      <w:p>
-        <w:pPr>
-          <w:pStyle w:val="Cabealho"/>
-          <w:jc w:val="right"/>
-        </w:pPr>
-        <w:r>
-          <w:fldChar w:fldCharType="begin"/>
-        </w:r>
-        <w:r>
-          <w:instrText>PAGE   \* MERGEFORMAT</w:instrText>
-        </w:r>
-        <w:r>
-          <w:fldChar w:fldCharType="separate"/>
-        </w:r>
-        <w:r>
-          <w:rPr>
-            <w:noProof/>
-          </w:rPr>
-          <w:t>10</w:t>
-        </w:r>
-        <w:r>
-          <w:rPr>
-            <w:noProof/>
-          </w:rPr>
-          <w:fldChar w:fldCharType="end"/>
-        </w:r>
-      </w:p>
-    </w:sdtContent>
-  </w:sdt>
-  <w:p>
-    <w:pPr>
-      <w:pStyle w:val="Cabealho"/>
-    </w:pPr>
-  </w:p>
-</w:hdr>
-</file>
-
-<file path=word/header3.xml><?xml version="1.0" encoding="utf-8"?>
-<w:hdr xmlns:wpc="http://schemas.microsoft.com/office/word/2010/wordprocessingCanvas" xmlns:mc="http://schemas.openxmlformats.org/markup-compatibility/2006" xmlns:o="urn:schemas-microsoft-com:office:office" xmlns:r="http://schemas.openxmlformats.org/officeDocument/2006/relationships" xmlns:m="http://schemas.openxmlformats.org/officeDocument/2006/math" xmlns:v="urn:schemas-microsoft-com:vml" xmlns:wp14="http://schemas.microsoft.com/office/word/2010/wordprocessingDrawing" xmlns:wp="http://schemas.openxmlformats.org/drawingml/2006/wordprocessingDrawing" xmlns:w10="urn:schemas-microsoft-com:office:word" xmlns:w="http://schemas.openxmlformats.org/wordprocessingml/2006/main" xmlns:w14="http://schemas.microsoft.com/office/word/2010/wordml" xmlns:wpg="http://schemas.microsoft.com/office/word/2010/wordprocessingGroup" xmlns:wpi="http://schemas.microsoft.com/office/word/2010/wordprocessingInk" xmlns:wne="http://schemas.microsoft.com/office/word/2006/wordml" xmlns:wps="http://schemas.microsoft.com/office/word/2010/wordprocessingShape" mc:Ignorable="w14 wp14">
-  <w:sdt>
-    <w:sdtPr>
-      <w:id w:val="-1560927284"/>
-      <w:docPartObj>
-        <w:docPartGallery w:val="Page Numbers (Top of Page)"/>
-        <w:docPartUnique/>
-      </w:docPartObj>
-    </w:sdtPr>
+    <w:sdtEndPr/>
     <w:sdtContent>
       <w:p>
         <w:pPr>
@@ -44753,16 +45555,17 @@
 </w:hdr>
 </file>
 
-<file path=word/header4.xml><?xml version="1.0" encoding="utf-8"?>
+<file path=word/header3.xml><?xml version="1.0" encoding="utf-8"?>
 <w:hdr xmlns:wpc="http://schemas.microsoft.com/office/word/2010/wordprocessingCanvas" xmlns:mc="http://schemas.openxmlformats.org/markup-compatibility/2006" xmlns:o="urn:schemas-microsoft-com:office:office" xmlns:r="http://schemas.openxmlformats.org/officeDocument/2006/relationships" xmlns:m="http://schemas.openxmlformats.org/officeDocument/2006/math" xmlns:v="urn:schemas-microsoft-com:vml" xmlns:wp14="http://schemas.microsoft.com/office/word/2010/wordprocessingDrawing" xmlns:wp="http://schemas.openxmlformats.org/drawingml/2006/wordprocessingDrawing" xmlns:w10="urn:schemas-microsoft-com:office:word" xmlns:w="http://schemas.openxmlformats.org/wordprocessingml/2006/main" xmlns:w14="http://schemas.microsoft.com/office/word/2010/wordml" xmlns:wpg="http://schemas.microsoft.com/office/word/2010/wordprocessingGroup" xmlns:wpi="http://schemas.microsoft.com/office/word/2010/wordprocessingInk" xmlns:wne="http://schemas.microsoft.com/office/word/2006/wordml" xmlns:wps="http://schemas.microsoft.com/office/word/2010/wordprocessingShape" mc:Ignorable="w14 wp14">
   <w:sdt>
     <w:sdtPr>
-      <w:id w:val="260658292"/>
+      <w:id w:val="-1560927284"/>
       <w:docPartObj>
         <w:docPartGallery w:val="Page Numbers (Top of Page)"/>
         <w:docPartUnique/>
       </w:docPartObj>
     </w:sdtPr>
+    <w:sdtEndPr/>
     <w:sdtContent>
       <w:p>
         <w:pPr>
@@ -44782,7 +45585,7 @@
           <w:rPr>
             <w:noProof/>
           </w:rPr>
-          <w:t>24</w:t>
+          <w:t>23</w:t>
         </w:r>
         <w:r>
           <w:rPr>
@@ -44801,16 +45604,17 @@
 </w:hdr>
 </file>
 
-<file path=word/header5.xml><?xml version="1.0" encoding="utf-8"?>
+<file path=word/header4.xml><?xml version="1.0" encoding="utf-8"?>
 <w:hdr xmlns:wpc="http://schemas.microsoft.com/office/word/2010/wordprocessingCanvas" xmlns:mc="http://schemas.openxmlformats.org/markup-compatibility/2006" xmlns:o="urn:schemas-microsoft-com:office:office" xmlns:r="http://schemas.openxmlformats.org/officeDocument/2006/relationships" xmlns:m="http://schemas.openxmlformats.org/officeDocument/2006/math" xmlns:v="urn:schemas-microsoft-com:vml" xmlns:wp14="http://schemas.microsoft.com/office/word/2010/wordprocessingDrawing" xmlns:wp="http://schemas.openxmlformats.org/drawingml/2006/wordprocessingDrawing" xmlns:w10="urn:schemas-microsoft-com:office:word" xmlns:w="http://schemas.openxmlformats.org/wordprocessingml/2006/main" xmlns:w14="http://schemas.microsoft.com/office/word/2010/wordml" xmlns:wpg="http://schemas.microsoft.com/office/word/2010/wordprocessingGroup" xmlns:wpi="http://schemas.microsoft.com/office/word/2010/wordprocessingInk" xmlns:wne="http://schemas.microsoft.com/office/word/2006/wordml" xmlns:wps="http://schemas.microsoft.com/office/word/2010/wordprocessingShape" mc:Ignorable="w14 wp14">
   <w:sdt>
     <w:sdtPr>
-      <w:id w:val="304665301"/>
+      <w:id w:val="260658292"/>
       <w:docPartObj>
         <w:docPartGallery w:val="Page Numbers (Top of Page)"/>
         <w:docPartUnique/>
       </w:docPartObj>
     </w:sdtPr>
+    <w:sdtEndPr/>
     <w:sdtContent>
       <w:p>
         <w:pPr>
@@ -44849,16 +45653,17 @@
 </w:hdr>
 </file>
 
-<file path=word/header6.xml><?xml version="1.0" encoding="utf-8"?>
+<file path=word/header5.xml><?xml version="1.0" encoding="utf-8"?>
 <w:hdr xmlns:wpc="http://schemas.microsoft.com/office/word/2010/wordprocessingCanvas" xmlns:mc="http://schemas.openxmlformats.org/markup-compatibility/2006" xmlns:o="urn:schemas-microsoft-com:office:office" xmlns:r="http://schemas.openxmlformats.org/officeDocument/2006/relationships" xmlns:m="http://schemas.openxmlformats.org/officeDocument/2006/math" xmlns:v="urn:schemas-microsoft-com:vml" xmlns:wp14="http://schemas.microsoft.com/office/word/2010/wordprocessingDrawing" xmlns:wp="http://schemas.openxmlformats.org/drawingml/2006/wordprocessingDrawing" xmlns:w10="urn:schemas-microsoft-com:office:word" xmlns:w="http://schemas.openxmlformats.org/wordprocessingml/2006/main" xmlns:w14="http://schemas.microsoft.com/office/word/2010/wordml" xmlns:wpg="http://schemas.microsoft.com/office/word/2010/wordprocessingGroup" xmlns:wpi="http://schemas.microsoft.com/office/word/2010/wordprocessingInk" xmlns:wne="http://schemas.microsoft.com/office/word/2006/wordml" xmlns:wps="http://schemas.microsoft.com/office/word/2010/wordprocessingShape" mc:Ignorable="w14 wp14">
   <w:sdt>
     <w:sdtPr>
-      <w:id w:val="130604942"/>
+      <w:id w:val="304665301"/>
       <w:docPartObj>
         <w:docPartGallery w:val="Page Numbers (Top of Page)"/>
         <w:docPartUnique/>
       </w:docPartObj>
     </w:sdtPr>
+    <w:sdtEndPr/>
     <w:sdtContent>
       <w:p>
         <w:pPr>
@@ -44878,7 +45683,56 @@
           <w:rPr>
             <w:noProof/>
           </w:rPr>
-          <w:t>48</w:t>
+          <w:t>26</w:t>
+        </w:r>
+        <w:r>
+          <w:rPr>
+            <w:noProof/>
+          </w:rPr>
+          <w:fldChar w:fldCharType="end"/>
+        </w:r>
+      </w:p>
+    </w:sdtContent>
+  </w:sdt>
+  <w:p>
+    <w:pPr>
+      <w:pStyle w:val="Cabealho"/>
+    </w:pPr>
+  </w:p>
+</w:hdr>
+</file>
+
+<file path=word/header6.xml><?xml version="1.0" encoding="utf-8"?>
+<w:hdr xmlns:wpc="http://schemas.microsoft.com/office/word/2010/wordprocessingCanvas" xmlns:mc="http://schemas.openxmlformats.org/markup-compatibility/2006" xmlns:o="urn:schemas-microsoft-com:office:office" xmlns:r="http://schemas.openxmlformats.org/officeDocument/2006/relationships" xmlns:m="http://schemas.openxmlformats.org/officeDocument/2006/math" xmlns:v="urn:schemas-microsoft-com:vml" xmlns:wp14="http://schemas.microsoft.com/office/word/2010/wordprocessingDrawing" xmlns:wp="http://schemas.openxmlformats.org/drawingml/2006/wordprocessingDrawing" xmlns:w10="urn:schemas-microsoft-com:office:word" xmlns:w="http://schemas.openxmlformats.org/wordprocessingml/2006/main" xmlns:w14="http://schemas.microsoft.com/office/word/2010/wordml" xmlns:wpg="http://schemas.microsoft.com/office/word/2010/wordprocessingGroup" xmlns:wpi="http://schemas.microsoft.com/office/word/2010/wordprocessingInk" xmlns:wne="http://schemas.microsoft.com/office/word/2006/wordml" xmlns:wps="http://schemas.microsoft.com/office/word/2010/wordprocessingShape" mc:Ignorable="w14 wp14">
+  <w:sdt>
+    <w:sdtPr>
+      <w:id w:val="130604942"/>
+      <w:docPartObj>
+        <w:docPartGallery w:val="Page Numbers (Top of Page)"/>
+        <w:docPartUnique/>
+      </w:docPartObj>
+    </w:sdtPr>
+    <w:sdtEndPr/>
+    <w:sdtContent>
+      <w:p>
+        <w:pPr>
+          <w:pStyle w:val="Cabealho"/>
+          <w:jc w:val="right"/>
+        </w:pPr>
+        <w:r>
+          <w:fldChar w:fldCharType="begin"/>
+        </w:r>
+        <w:r>
+          <w:instrText>PAGE   \* MERGEFORMAT</w:instrText>
+        </w:r>
+        <w:r>
+          <w:fldChar w:fldCharType="separate"/>
+        </w:r>
+        <w:r>
+          <w:rPr>
+            <w:noProof/>
+          </w:rPr>
+          <w:t>54</w:t>
         </w:r>
         <w:r>
           <w:rPr>
@@ -48372,6 +49226,32 @@
       <w:ind w:left="851"/>
     </w:pPr>
   </w:style>
+  <w:style w:type="table" w:styleId="Tabelacomgrade">
+    <w:name w:val="Table Grid"/>
+    <w:basedOn w:val="Tabelanormal"/>
+    <w:uiPriority w:val="59"/>
+    <w:rsid w:val="009F474D"/>
+    <w:pPr>
+      <w:spacing w:after="0" w:line="240" w:lineRule="auto"/>
+    </w:pPr>
+    <w:tblPr>
+      <w:tblInd w:w="0" w:type="dxa"/>
+      <w:tblBorders>
+        <w:top w:val="single" w:sz="4" w:space="0" w:color="auto"/>
+        <w:left w:val="single" w:sz="4" w:space="0" w:color="auto"/>
+        <w:bottom w:val="single" w:sz="4" w:space="0" w:color="auto"/>
+        <w:right w:val="single" w:sz="4" w:space="0" w:color="auto"/>
+        <w:insideH w:val="single" w:sz="4" w:space="0" w:color="auto"/>
+        <w:insideV w:val="single" w:sz="4" w:space="0" w:color="auto"/>
+      </w:tblBorders>
+      <w:tblCellMar>
+        <w:top w:w="0" w:type="dxa"/>
+        <w:left w:w="108" w:type="dxa"/>
+        <w:bottom w:w="0" w:type="dxa"/>
+        <w:right w:w="108" w:type="dxa"/>
+      </w:tblCellMar>
+    </w:tblPr>
+  </w:style>
 </w:styles>
 </file>
 
@@ -49282,6 +50162,32 @@
       <w:ind w:left="851"/>
     </w:pPr>
   </w:style>
+  <w:style w:type="table" w:styleId="Tabelacomgrade">
+    <w:name w:val="Table Grid"/>
+    <w:basedOn w:val="Tabelanormal"/>
+    <w:uiPriority w:val="59"/>
+    <w:rsid w:val="009F474D"/>
+    <w:pPr>
+      <w:spacing w:after="0" w:line="240" w:lineRule="auto"/>
+    </w:pPr>
+    <w:tblPr>
+      <w:tblInd w:w="0" w:type="dxa"/>
+      <w:tblBorders>
+        <w:top w:val="single" w:sz="4" w:space="0" w:color="auto"/>
+        <w:left w:val="single" w:sz="4" w:space="0" w:color="auto"/>
+        <w:bottom w:val="single" w:sz="4" w:space="0" w:color="auto"/>
+        <w:right w:val="single" w:sz="4" w:space="0" w:color="auto"/>
+        <w:insideH w:val="single" w:sz="4" w:space="0" w:color="auto"/>
+        <w:insideV w:val="single" w:sz="4" w:space="0" w:color="auto"/>
+      </w:tblBorders>
+      <w:tblCellMar>
+        <w:top w:w="0" w:type="dxa"/>
+        <w:left w:w="108" w:type="dxa"/>
+        <w:bottom w:w="0" w:type="dxa"/>
+        <w:right w:w="108" w:type="dxa"/>
+      </w:tblCellMar>
+    </w:tblPr>
+  </w:style>
 </w:styles>
 </file>
 
@@ -49492,7 +50398,7 @@
             <c:numRef>
               <c:f>Plan1!$B$2:$B$7</c:f>
               <c:numCache>
-                <c:formatCode>ge\r\a\l</c:formatCode>
+                <c:formatCode>General</c:formatCode>
                 <c:ptCount val="6"/>
                 <c:pt idx="0">
                   <c:v>21.4</c:v>
@@ -49696,7 +50602,7 @@
             <c:numRef>
               <c:f>Plan1!$C$2:$C$7</c:f>
               <c:numCache>
-                <c:formatCode>ge\r\a\l</c:formatCode>
+                <c:formatCode>General</c:formatCode>
                 <c:ptCount val="6"/>
                 <c:pt idx="0">
                   <c:v>32.9</c:v>
@@ -49908,7 +50814,7 @@
             <c:numRef>
               <c:f>Plan1!$D$2:$D$7</c:f>
               <c:numCache>
-                <c:formatCode>ge\r\a\l</c:formatCode>
+                <c:formatCode>General</c:formatCode>
                 <c:ptCount val="6"/>
                 <c:pt idx="0">
                   <c:v>47.2</c:v>
@@ -49941,11 +50847,11 @@
           <c:showBubbleSize val="0"/>
         </c:dLbls>
         <c:gapWidth val="150"/>
-        <c:axId val="130994176"/>
-        <c:axId val="130995712"/>
+        <c:axId val="142010240"/>
+        <c:axId val="142011776"/>
       </c:barChart>
       <c:catAx>
-        <c:axId val="130994176"/>
+        <c:axId val="142010240"/>
         <c:scaling>
           <c:orientation val="minMax"/>
         </c:scaling>
@@ -49954,7 +50860,7 @@
         <c:majorTickMark val="out"/>
         <c:minorTickMark val="none"/>
         <c:tickLblPos val="nextTo"/>
-        <c:crossAx val="130995712"/>
+        <c:crossAx val="142011776"/>
         <c:crosses val="autoZero"/>
         <c:auto val="1"/>
         <c:lblAlgn val="ctr"/>
@@ -49962,18 +50868,18 @@
         <c:noMultiLvlLbl val="0"/>
       </c:catAx>
       <c:valAx>
-        <c:axId val="130995712"/>
+        <c:axId val="142011776"/>
         <c:scaling>
           <c:orientation val="minMax"/>
         </c:scaling>
         <c:delete val="0"/>
         <c:axPos val="l"/>
         <c:majorGridlines/>
-        <c:numFmt formatCode="ge\r\a\l" sourceLinked="1"/>
+        <c:numFmt formatCode="General" sourceLinked="1"/>
         <c:majorTickMark val="out"/>
         <c:minorTickMark val="none"/>
         <c:tickLblPos val="nextTo"/>
-        <c:crossAx val="130994176"/>
+        <c:crossAx val="142010240"/>
         <c:crosses val="autoZero"/>
         <c:crossBetween val="between"/>
       </c:valAx>
@@ -50064,7 +50970,7 @@
             <c:numRef>
               <c:f>Plan1!$B$2:$B$5</c:f>
               <c:numCache>
-                <c:formatCode>#.#00%</c:formatCode>
+                <c:formatCode>0.0%</c:formatCode>
                 <c:ptCount val="4"/>
                 <c:pt idx="0">
                   <c:v>0.63900000000000001</c:v>
@@ -50091,11 +50997,11 @@
           <c:showBubbleSize val="0"/>
         </c:dLbls>
         <c:gapWidth val="150"/>
-        <c:axId val="184878976"/>
-        <c:axId val="184914688"/>
+        <c:axId val="142208384"/>
+        <c:axId val="142218368"/>
       </c:barChart>
       <c:catAx>
-        <c:axId val="184878976"/>
+        <c:axId val="142208384"/>
         <c:scaling>
           <c:orientation val="minMax"/>
         </c:scaling>
@@ -50104,7 +51010,7 @@
         <c:majorTickMark val="out"/>
         <c:minorTickMark val="none"/>
         <c:tickLblPos val="nextTo"/>
-        <c:crossAx val="184914688"/>
+        <c:crossAx val="142218368"/>
         <c:crosses val="autoZero"/>
         <c:auto val="1"/>
         <c:lblAlgn val="ctr"/>
@@ -50112,18 +51018,18 @@
         <c:noMultiLvlLbl val="0"/>
       </c:catAx>
       <c:valAx>
-        <c:axId val="184914688"/>
+        <c:axId val="142218368"/>
         <c:scaling>
           <c:orientation val="minMax"/>
         </c:scaling>
         <c:delete val="0"/>
         <c:axPos val="l"/>
         <c:majorGridlines/>
-        <c:numFmt formatCode="#.#00%" sourceLinked="1"/>
+        <c:numFmt formatCode="0.0%" sourceLinked="1"/>
         <c:majorTickMark val="out"/>
         <c:minorTickMark val="none"/>
         <c:tickLblPos val="nextTo"/>
-        <c:crossAx val="184878976"/>
+        <c:crossAx val="142208384"/>
         <c:crosses val="autoZero"/>
         <c:crossBetween val="between"/>
       </c:valAx>
@@ -50487,12 +51393,12 @@
         </c:dLbls>
         <c:gapWidth val="150"/>
         <c:shape val="box"/>
-        <c:axId val="138074368"/>
-        <c:axId val="157044736"/>
+        <c:axId val="142244480"/>
+        <c:axId val="142254464"/>
         <c:axId val="0"/>
       </c:bar3DChart>
       <c:catAx>
-        <c:axId val="138074368"/>
+        <c:axId val="142244480"/>
         <c:scaling>
           <c:orientation val="minMax"/>
         </c:scaling>
@@ -50501,7 +51407,7 @@
         <c:majorTickMark val="out"/>
         <c:minorTickMark val="none"/>
         <c:tickLblPos val="nextTo"/>
-        <c:crossAx val="157044736"/>
+        <c:crossAx val="142254464"/>
         <c:crosses val="autoZero"/>
         <c:auto val="1"/>
         <c:lblAlgn val="ctr"/>
@@ -50509,7 +51415,7 @@
         <c:noMultiLvlLbl val="0"/>
       </c:catAx>
       <c:valAx>
-        <c:axId val="157044736"/>
+        <c:axId val="142254464"/>
         <c:scaling>
           <c:orientation val="minMax"/>
         </c:scaling>
@@ -50519,7 +51425,7 @@
         <c:majorTickMark val="none"/>
         <c:minorTickMark val="none"/>
         <c:tickLblPos val="nextTo"/>
-        <c:crossAx val="138074368"/>
+        <c:crossAx val="142244480"/>
         <c:crosses val="autoZero"/>
         <c:crossBetween val="between"/>
       </c:valAx>
@@ -51139,11 +52045,11 @@
           <c:showBubbleSize val="0"/>
         </c:dLbls>
         <c:gapWidth val="150"/>
-        <c:axId val="157086080"/>
-        <c:axId val="157087616"/>
+        <c:axId val="142680832"/>
+        <c:axId val="142682368"/>
       </c:barChart>
       <c:catAx>
-        <c:axId val="157086080"/>
+        <c:axId val="142680832"/>
         <c:scaling>
           <c:orientation val="minMax"/>
         </c:scaling>
@@ -51152,7 +52058,7 @@
         <c:majorTickMark val="out"/>
         <c:minorTickMark val="none"/>
         <c:tickLblPos val="nextTo"/>
-        <c:crossAx val="157087616"/>
+        <c:crossAx val="142682368"/>
         <c:crosses val="autoZero"/>
         <c:auto val="1"/>
         <c:lblAlgn val="ctr"/>
@@ -51160,7 +52066,7 @@
         <c:noMultiLvlLbl val="0"/>
       </c:catAx>
       <c:valAx>
-        <c:axId val="157087616"/>
+        <c:axId val="142682368"/>
         <c:scaling>
           <c:orientation val="minMax"/>
         </c:scaling>
@@ -51171,7 +52077,7 @@
         <c:majorTickMark val="out"/>
         <c:minorTickMark val="none"/>
         <c:tickLblPos val="nextTo"/>
-        <c:crossAx val="157086080"/>
+        <c:crossAx val="142680832"/>
         <c:crosses val="autoZero"/>
         <c:crossBetween val="between"/>
       </c:valAx>
@@ -52011,11 +52917,11 @@
           <c:showBubbleSize val="0"/>
         </c:dLbls>
         <c:gapWidth val="100"/>
-        <c:axId val="182759424"/>
-        <c:axId val="182753536"/>
+        <c:axId val="144118144"/>
+        <c:axId val="143551104"/>
       </c:barChart>
       <c:valAx>
-        <c:axId val="182753536"/>
+        <c:axId val="143551104"/>
         <c:scaling>
           <c:orientation val="minMax"/>
         </c:scaling>
@@ -52026,12 +52932,12 @@
         <c:majorTickMark val="out"/>
         <c:minorTickMark val="none"/>
         <c:tickLblPos val="nextTo"/>
-        <c:crossAx val="182759424"/>
+        <c:crossAx val="144118144"/>
         <c:crosses val="autoZero"/>
         <c:crossBetween val="between"/>
       </c:valAx>
       <c:catAx>
-        <c:axId val="182759424"/>
+        <c:axId val="144118144"/>
         <c:scaling>
           <c:orientation val="minMax"/>
         </c:scaling>
@@ -52040,7 +52946,7 @@
         <c:majorTickMark val="out"/>
         <c:minorTickMark val="none"/>
         <c:tickLblPos val="nextTo"/>
-        <c:crossAx val="182753536"/>
+        <c:crossAx val="143551104"/>
         <c:crosses val="autoZero"/>
         <c:auto val="1"/>
         <c:lblAlgn val="ctr"/>
@@ -52352,7 +53258,7 @@
 </file>
 
 <file path=customXml/itemProps1.xml><?xml version="1.0" encoding="utf-8"?>
-<ds:datastoreItem xmlns:ds="http://schemas.openxmlformats.org/officeDocument/2006/customXml" ds:itemID="{0EDFF3E1-D242-4813-A117-E1D3B9EAF93E}">
+<ds:datastoreItem xmlns:ds="http://schemas.openxmlformats.org/officeDocument/2006/customXml" ds:itemID="{1FFFE3C9-3A2E-494B-927C-26CD3C415D00}">
   <ds:schemaRefs>
     <ds:schemaRef ds:uri="http://schemas.openxmlformats.org/officeDocument/2006/bibliography"/>
   </ds:schemaRefs>

--- a/trunk/Documento/Doc. TCC 3.0.1.docx
+++ b/trunk/Documento/Doc. TCC 3.0.1.docx
@@ -214,7 +214,41 @@
           <w:b/>
           <w:sz w:val="32"/>
         </w:rPr>
-        <w:t>Sistema de alarme residencial utilizando micro controlador e ferramenta de desenvolvimento de código aberto.</w:t>
+        <w:t>Sistema de alar</w:t>
+      </w:r>
+      <w:r>
+        <w:rPr>
+          <w:rFonts w:ascii="Arial" w:hAnsi="Arial" w:cs="Arial"/>
+          <w:b/>
+          <w:sz w:val="32"/>
+        </w:rPr>
+        <w:t xml:space="preserve">me residencial utilizando </w:t>
+      </w:r>
+      <w:proofErr w:type="spellStart"/>
+      <w:r>
+        <w:rPr>
+          <w:rFonts w:ascii="Arial" w:hAnsi="Arial" w:cs="Arial"/>
+          <w:b/>
+          <w:sz w:val="32"/>
+        </w:rPr>
+        <w:t>micro</w:t>
+      </w:r>
+      <w:r>
+        <w:rPr>
+          <w:rFonts w:ascii="Arial" w:hAnsi="Arial" w:cs="Arial"/>
+          <w:b/>
+          <w:sz w:val="32"/>
+        </w:rPr>
+        <w:t>controlador</w:t>
+      </w:r>
+      <w:proofErr w:type="spellEnd"/>
+      <w:r>
+        <w:rPr>
+          <w:rFonts w:ascii="Arial" w:hAnsi="Arial" w:cs="Arial"/>
+          <w:b/>
+          <w:sz w:val="32"/>
+        </w:rPr>
+        <w:t xml:space="preserve"> e ferramenta de desenvolvimento de código aberto.</w:t>
       </w:r>
     </w:p>
     <w:p>
@@ -558,7 +592,25 @@
           <w:b/>
           <w:sz w:val="32"/>
         </w:rPr>
-        <w:t>Sistema de alarme residencial utilizando micro controlador e ferramenta de desenvolvimento de código aberto.</w:t>
+        <w:t xml:space="preserve">Sistema de alarme residencial utilizando </w:t>
+      </w:r>
+      <w:proofErr w:type="spellStart"/>
+      <w:r>
+        <w:rPr>
+          <w:rFonts w:ascii="Arial" w:hAnsi="Arial" w:cs="Arial"/>
+          <w:b/>
+          <w:sz w:val="32"/>
+        </w:rPr>
+        <w:t>microcontrolador</w:t>
+      </w:r>
+      <w:proofErr w:type="spellEnd"/>
+      <w:r>
+        <w:rPr>
+          <w:rFonts w:ascii="Arial" w:hAnsi="Arial" w:cs="Arial"/>
+          <w:b/>
+          <w:sz w:val="32"/>
+        </w:rPr>
+        <w:t xml:space="preserve"> e ferramenta de desenvolvimento de código aberto.</w:t>
       </w:r>
     </w:p>
     <w:p>
@@ -5651,7 +5703,6 @@
         </w:rPr>
         <w:t>EEPROM- </w:t>
       </w:r>
-      <w:proofErr w:type="spellStart"/>
       <w:r>
         <w:rPr>
           <w:rFonts w:ascii="Arial" w:hAnsi="Arial" w:cs="Arial"/>
@@ -5694,7 +5745,6 @@
         </w:rPr>
         <w:t>rasable</w:t>
       </w:r>
-      <w:proofErr w:type="spellEnd"/>
       <w:r>
         <w:rPr>
           <w:rStyle w:val="apple-converted-space"/>
@@ -5706,7 +5756,6 @@
         </w:rPr>
         <w:t> </w:t>
       </w:r>
-      <w:proofErr w:type="spellStart"/>
       <w:r>
         <w:rPr>
           <w:rFonts w:ascii="Arial" w:hAnsi="Arial" w:cs="Arial"/>
@@ -5728,7 +5777,6 @@
         </w:rPr>
         <w:t>rogrammable</w:t>
       </w:r>
-      <w:proofErr w:type="spellEnd"/>
       <w:r>
         <w:rPr>
           <w:rStyle w:val="apple-converted-space"/>
@@ -5740,7 +5788,6 @@
         </w:rPr>
         <w:t> </w:t>
       </w:r>
-      <w:proofErr w:type="spellStart"/>
       <w:r>
         <w:rPr>
           <w:rFonts w:ascii="Arial" w:hAnsi="Arial" w:cs="Arial"/>
@@ -5783,7 +5830,6 @@
         </w:rPr>
         <w:t>nly</w:t>
       </w:r>
-      <w:proofErr w:type="spellEnd"/>
       <w:r>
         <w:rPr>
           <w:rStyle w:val="apple-converted-space"/>
@@ -5795,7 +5841,6 @@
         </w:rPr>
         <w:t> </w:t>
       </w:r>
-      <w:proofErr w:type="spellStart"/>
       <w:r>
         <w:rPr>
           <w:rFonts w:ascii="Arial" w:hAnsi="Arial" w:cs="Arial"/>
@@ -5815,18 +5860,7 @@
           <w:szCs w:val="24"/>
           <w:shd w:val="clear" w:color="auto" w:fill="FFFFFF"/>
         </w:rPr>
-        <w:t>emory</w:t>
-      </w:r>
-      <w:proofErr w:type="spellEnd"/>
-      <w:r>
-        <w:rPr>
-          <w:rFonts w:ascii="Arial" w:hAnsi="Arial" w:cs="Arial"/>
-          <w:iCs/>
-          <w:sz w:val="24"/>
-          <w:szCs w:val="24"/>
-          <w:shd w:val="clear" w:color="auto" w:fill="FFFFFF"/>
-        </w:rPr>
-        <w:t xml:space="preserve">- </w:t>
+        <w:t xml:space="preserve">emory- </w:t>
       </w:r>
       <w:r>
         <w:rPr>
@@ -7289,7 +7323,7 @@
                 <w:sz w:val="24"/>
                 <w:szCs w:val="24"/>
               </w:rPr>
-              <w:t>11</w:t>
+              <w:t>12</w:t>
             </w:r>
             <w:r>
               <w:rPr>
@@ -7383,7 +7417,7 @@
                 <w:sz w:val="24"/>
                 <w:szCs w:val="24"/>
               </w:rPr>
-              <w:t>12</w:t>
+              <w:t>13</w:t>
             </w:r>
             <w:r>
               <w:rPr>
@@ -7477,7 +7511,7 @@
                 <w:sz w:val="24"/>
                 <w:szCs w:val="24"/>
               </w:rPr>
-              <w:t>12</w:t>
+              <w:t>13</w:t>
             </w:r>
             <w:r>
               <w:rPr>
@@ -7571,7 +7605,7 @@
                 <w:sz w:val="24"/>
                 <w:szCs w:val="24"/>
               </w:rPr>
-              <w:t>12</w:t>
+              <w:t>13</w:t>
             </w:r>
             <w:r>
               <w:rPr>
@@ -7665,7 +7699,7 @@
                 <w:sz w:val="24"/>
                 <w:szCs w:val="24"/>
               </w:rPr>
-              <w:t>13</w:t>
+              <w:t>14</w:t>
             </w:r>
             <w:r>
               <w:rPr>
@@ -7759,7 +7793,7 @@
                 <w:sz w:val="24"/>
                 <w:szCs w:val="24"/>
               </w:rPr>
-              <w:t>13</w:t>
+              <w:t>14</w:t>
             </w:r>
             <w:r>
               <w:rPr>
@@ -7853,7 +7887,7 @@
                 <w:sz w:val="24"/>
                 <w:szCs w:val="24"/>
               </w:rPr>
-              <w:t>13</w:t>
+              <w:t>14</w:t>
             </w:r>
             <w:r>
               <w:rPr>
@@ -7947,7 +7981,7 @@
                 <w:sz w:val="24"/>
                 <w:szCs w:val="24"/>
               </w:rPr>
-              <w:t>14</w:t>
+              <w:t>15</w:t>
             </w:r>
             <w:r>
               <w:rPr>
@@ -8065,7 +8099,7 @@
                 <w:sz w:val="24"/>
                 <w:szCs w:val="24"/>
               </w:rPr>
-              <w:t>14</w:t>
+              <w:t>15</w:t>
             </w:r>
             <w:r>
               <w:rPr>
@@ -8183,7 +8217,7 @@
                 <w:sz w:val="24"/>
                 <w:szCs w:val="24"/>
               </w:rPr>
-              <w:t>17</w:t>
+              <w:t>18</w:t>
             </w:r>
             <w:r>
               <w:rPr>
@@ -8302,7 +8336,7 @@
                 <w:sz w:val="24"/>
                 <w:szCs w:val="24"/>
               </w:rPr>
-              <w:t>17</w:t>
+              <w:t>18</w:t>
             </w:r>
             <w:r>
               <w:rPr>
@@ -8423,7 +8457,7 @@
                 <w:sz w:val="24"/>
                 <w:szCs w:val="24"/>
               </w:rPr>
-              <w:t>18</w:t>
+              <w:t>19</w:t>
             </w:r>
             <w:r>
               <w:rPr>
@@ -8542,7 +8576,7 @@
                 <w:sz w:val="24"/>
                 <w:szCs w:val="24"/>
               </w:rPr>
-              <w:t>18</w:t>
+              <w:t>19</w:t>
             </w:r>
             <w:r>
               <w:rPr>
@@ -8660,7 +8694,7 @@
                 <w:sz w:val="24"/>
                 <w:szCs w:val="24"/>
               </w:rPr>
-              <w:t>21</w:t>
+              <w:t>22</w:t>
             </w:r>
             <w:r>
               <w:rPr>
@@ -8777,7 +8811,7 @@
                 <w:sz w:val="24"/>
                 <w:szCs w:val="24"/>
               </w:rPr>
-              <w:t>22</w:t>
+              <w:t>23</w:t>
             </w:r>
             <w:r>
               <w:rPr>
@@ -8894,7 +8928,7 @@
                 <w:sz w:val="24"/>
                 <w:szCs w:val="24"/>
               </w:rPr>
-              <w:t>29</w:t>
+              <w:t>30</w:t>
             </w:r>
             <w:r>
               <w:rPr>
@@ -9012,7 +9046,7 @@
                 <w:sz w:val="24"/>
                 <w:szCs w:val="24"/>
               </w:rPr>
-              <w:t>29</w:t>
+              <w:t>30</w:t>
             </w:r>
             <w:r>
               <w:rPr>
@@ -9130,7 +9164,7 @@
                 <w:sz w:val="24"/>
                 <w:szCs w:val="24"/>
               </w:rPr>
-              <w:t>32</w:t>
+              <w:t>33</w:t>
             </w:r>
             <w:r>
               <w:rPr>
@@ -9247,7 +9281,7 @@
                 <w:sz w:val="24"/>
                 <w:szCs w:val="24"/>
               </w:rPr>
-              <w:t>37</w:t>
+              <w:t>38</w:t>
             </w:r>
             <w:r>
               <w:rPr>
@@ -9365,7 +9399,7 @@
                 <w:sz w:val="24"/>
                 <w:szCs w:val="24"/>
               </w:rPr>
-              <w:t>37</w:t>
+              <w:t>38</w:t>
             </w:r>
             <w:r>
               <w:rPr>
@@ -9485,7 +9519,7 @@
                 <w:sz w:val="24"/>
                 <w:szCs w:val="24"/>
               </w:rPr>
-              <w:t>39</w:t>
+              <w:t>40</w:t>
             </w:r>
             <w:r>
               <w:rPr>
@@ -9602,7 +9636,7 @@
                 <w:sz w:val="24"/>
                 <w:szCs w:val="24"/>
               </w:rPr>
-              <w:t>42</w:t>
+              <w:t>43</w:t>
             </w:r>
             <w:r>
               <w:rPr>
@@ -9720,7 +9754,7 @@
                 <w:sz w:val="24"/>
                 <w:szCs w:val="24"/>
               </w:rPr>
-              <w:t>42</w:t>
+              <w:t>43</w:t>
             </w:r>
             <w:r>
               <w:rPr>
@@ -9834,7 +9868,7 @@
                 <w:sz w:val="24"/>
                 <w:szCs w:val="24"/>
               </w:rPr>
-              <w:t>42</w:t>
+              <w:t>43</w:t>
             </w:r>
             <w:r>
               <w:rPr>
@@ -9948,7 +9982,7 @@
                 <w:sz w:val="24"/>
                 <w:szCs w:val="24"/>
               </w:rPr>
-              <w:t>43</w:t>
+              <w:t>44</w:t>
             </w:r>
             <w:r>
               <w:rPr>
@@ -10062,7 +10096,7 @@
                 <w:sz w:val="24"/>
                 <w:szCs w:val="24"/>
               </w:rPr>
-              <w:t>46</w:t>
+              <w:t>47</w:t>
             </w:r>
             <w:r>
               <w:rPr>
@@ -10176,7 +10210,7 @@
                 <w:sz w:val="24"/>
                 <w:szCs w:val="24"/>
               </w:rPr>
-              <w:t>47</w:t>
+              <w:t>48</w:t>
             </w:r>
             <w:r>
               <w:rPr>
@@ -10294,7 +10328,7 @@
                 <w:sz w:val="24"/>
                 <w:szCs w:val="24"/>
               </w:rPr>
-              <w:t>48</w:t>
+              <w:t>49</w:t>
             </w:r>
             <w:r>
               <w:rPr>
@@ -10408,7 +10442,7 @@
                 <w:sz w:val="24"/>
                 <w:szCs w:val="24"/>
               </w:rPr>
-              <w:t>48</w:t>
+              <w:t>49</w:t>
             </w:r>
             <w:r>
               <w:rPr>
@@ -10522,7 +10556,7 @@
                 <w:sz w:val="24"/>
                 <w:szCs w:val="24"/>
               </w:rPr>
-              <w:t>48</w:t>
+              <w:t>49</w:t>
             </w:r>
             <w:r>
               <w:rPr>
@@ -10636,7 +10670,7 @@
                 <w:sz w:val="24"/>
                 <w:szCs w:val="24"/>
               </w:rPr>
-              <w:t>49</w:t>
+              <w:t>50</w:t>
             </w:r>
             <w:r>
               <w:rPr>
@@ -10754,7 +10788,7 @@
                 <w:sz w:val="24"/>
                 <w:szCs w:val="24"/>
               </w:rPr>
-              <w:t>50</w:t>
+              <w:t>51</w:t>
             </w:r>
             <w:r>
               <w:rPr>
@@ -10848,7 +10882,7 @@
                 <w:sz w:val="24"/>
                 <w:szCs w:val="24"/>
               </w:rPr>
-              <w:t>52</w:t>
+              <w:t>53</w:t>
             </w:r>
             <w:r>
               <w:rPr>
@@ -10942,7 +10976,7 @@
                 <w:sz w:val="24"/>
                 <w:szCs w:val="24"/>
               </w:rPr>
-              <w:t>53</w:t>
+              <w:t>54</w:t>
             </w:r>
             <w:r>
               <w:rPr>
@@ -11006,8 +11040,6 @@
         </w:rPr>
       </w:pPr>
       <w:bookmarkStart w:id="0" w:name="_Toc336811299"/>
-      <w:bookmarkStart w:id="1" w:name="_GoBack"/>
-      <w:bookmarkEnd w:id="1"/>
       <w:r>
         <w:rPr>
           <w:rFonts w:ascii="Arial" w:hAnsi="Arial" w:cs="Arial"/>
@@ -11213,26 +11245,41 @@
           <w:sz w:val="24"/>
           <w:szCs w:val="24"/>
         </w:rPr>
-        <w:t>que se enquadre na construção do Sistema de Monitoramento Residencial.</w:t>
-      </w:r>
-    </w:p>
-    <w:p>
-      <w:pPr>
-        <w:spacing w:after="0" w:line="360" w:lineRule="auto"/>
-        <w:jc w:val="both"/>
+        <w:t xml:space="preserve">que se enquadre na construção do Sistema de Monitoramento Residencial. </w:t>
+      </w:r>
+      <w:proofErr w:type="gramStart"/>
+      <w:r>
         <w:rPr>
           <w:rFonts w:ascii="Arial" w:eastAsia="Arial" w:hAnsi="Arial" w:cs="Arial"/>
           <w:sz w:val="24"/>
           <w:szCs w:val="24"/>
         </w:rPr>
-      </w:pPr>
+        <w:t>escolh</w:t>
+      </w:r>
       <w:r>
         <w:rPr>
           <w:rFonts w:ascii="Arial" w:eastAsia="Arial" w:hAnsi="Arial" w:cs="Arial"/>
           <w:sz w:val="24"/>
           <w:szCs w:val="24"/>
         </w:rPr>
-        <w:t xml:space="preserve">Após a escolha do </w:t>
+        <w:t>endo</w:t>
+      </w:r>
+      <w:proofErr w:type="gramEnd"/>
+      <w:r>
+        <w:rPr>
+          <w:rFonts w:ascii="Arial" w:eastAsia="Arial" w:hAnsi="Arial" w:cs="Arial"/>
+          <w:sz w:val="24"/>
+          <w:szCs w:val="24"/>
+        </w:rPr>
+        <w:t xml:space="preserve"> </w:t>
+      </w:r>
+      <w:r>
+        <w:rPr>
+          <w:rFonts w:ascii="Arial" w:eastAsia="Arial" w:hAnsi="Arial" w:cs="Arial"/>
+          <w:sz w:val="24"/>
+          <w:szCs w:val="24"/>
+        </w:rPr>
+        <w:t xml:space="preserve">o </w:t>
       </w:r>
       <w:proofErr w:type="spellStart"/>
       <w:r>
@@ -11250,7 +11297,31 @@
           <w:sz w:val="24"/>
           <w:szCs w:val="24"/>
         </w:rPr>
-        <w:t xml:space="preserve"> explicaremos como montá-lo.</w:t>
+        <w:t xml:space="preserve">, </w:t>
+      </w:r>
+      <w:r>
+        <w:rPr>
+          <w:rFonts w:ascii="Arial" w:eastAsia="Arial" w:hAnsi="Arial" w:cs="Arial"/>
+          <w:sz w:val="24"/>
+          <w:szCs w:val="24"/>
+        </w:rPr>
+        <w:t xml:space="preserve"> explicaremos como </w:t>
+      </w:r>
+      <w:r>
+        <w:rPr>
+          <w:rFonts w:ascii="Arial" w:eastAsia="Arial" w:hAnsi="Arial" w:cs="Arial"/>
+          <w:sz w:val="24"/>
+          <w:szCs w:val="24"/>
+        </w:rPr>
+        <w:t>utilizá-lo</w:t>
+      </w:r>
+      <w:r>
+        <w:rPr>
+          <w:rFonts w:ascii="Arial" w:eastAsia="Arial" w:hAnsi="Arial" w:cs="Arial"/>
+          <w:sz w:val="24"/>
+          <w:szCs w:val="24"/>
+        </w:rPr>
+        <w:t>.</w:t>
       </w:r>
     </w:p>
     <w:p>
@@ -11375,7 +11446,7 @@
           <w:szCs w:val="24"/>
         </w:rPr>
       </w:pPr>
-      <w:bookmarkStart w:id="2" w:name="_Toc336811300"/>
+      <w:bookmarkStart w:id="1" w:name="_Toc336811300"/>
       <w:r>
         <w:rPr>
           <w:rFonts w:ascii="Arial" w:hAnsi="Arial" w:cs="Arial"/>
@@ -11386,7 +11457,7 @@
         <w:lastRenderedPageBreak/>
         <w:t>OBJETIVO GERAL</w:t>
       </w:r>
-      <w:bookmarkEnd w:id="2"/>
+      <w:bookmarkEnd w:id="1"/>
     </w:p>
     <w:p>
       <w:pPr>
@@ -11469,8 +11540,9 @@
           <w:szCs w:val="20"/>
           <w:shd w:val="clear" w:color="auto" w:fill="FFFFFF"/>
         </w:rPr>
-        <w:t>integrado com micro controlador visando uma solução de</w:t>
-      </w:r>
+        <w:t xml:space="preserve">integrado com </w:t>
+      </w:r>
+      <w:proofErr w:type="spellStart"/>
       <w:r>
         <w:rPr>
           <w:rFonts w:ascii="Arial" w:hAnsi="Arial" w:cs="Arial"/>
@@ -11479,8 +11551,9 @@
           <w:szCs w:val="20"/>
           <w:shd w:val="clear" w:color="auto" w:fill="FFFFFF"/>
         </w:rPr>
-        <w:t xml:space="preserve"> monitoramento de</w:t>
-      </w:r>
+        <w:t>microcontrolador</w:t>
+      </w:r>
+      <w:proofErr w:type="spellEnd"/>
       <w:r>
         <w:rPr>
           <w:rFonts w:ascii="Arial" w:hAnsi="Arial" w:cs="Arial"/>
@@ -11489,6 +11562,26 @@
           <w:szCs w:val="20"/>
           <w:shd w:val="clear" w:color="auto" w:fill="FFFFFF"/>
         </w:rPr>
+        <w:t xml:space="preserve"> visando uma solução de</w:t>
+      </w:r>
+      <w:r>
+        <w:rPr>
+          <w:rFonts w:ascii="Arial" w:hAnsi="Arial" w:cs="Arial"/>
+          <w:color w:val="222222"/>
+          <w:sz w:val="24"/>
+          <w:szCs w:val="20"/>
+          <w:shd w:val="clear" w:color="auto" w:fill="FFFFFF"/>
+        </w:rPr>
+        <w:t xml:space="preserve"> monitoramento de</w:t>
+      </w:r>
+      <w:r>
+        <w:rPr>
+          <w:rFonts w:ascii="Arial" w:hAnsi="Arial" w:cs="Arial"/>
+          <w:color w:val="222222"/>
+          <w:sz w:val="24"/>
+          <w:szCs w:val="20"/>
+          <w:shd w:val="clear" w:color="auto" w:fill="FFFFFF"/>
+        </w:rPr>
         <w:t xml:space="preserve"> sistema de alarme.</w:t>
       </w:r>
     </w:p>
@@ -11514,7 +11607,7 @@
           <w:szCs w:val="24"/>
         </w:rPr>
       </w:pPr>
-      <w:bookmarkStart w:id="3" w:name="_Toc336811301"/>
+      <w:bookmarkStart w:id="2" w:name="_Toc336811301"/>
       <w:r>
         <w:rPr>
           <w:rFonts w:ascii="Arial" w:hAnsi="Arial" w:cs="Arial"/>
@@ -11524,7 +11617,7 @@
         </w:rPr>
         <w:t>OBJETIVOS ESPECÍFICOS</w:t>
       </w:r>
-      <w:bookmarkEnd w:id="3"/>
+      <w:bookmarkEnd w:id="2"/>
     </w:p>
     <w:p>
       <w:pPr>
@@ -11589,7 +11682,29 @@
           <w:szCs w:val="24"/>
           <w:lang w:eastAsia="pt-BR"/>
         </w:rPr>
-        <w:t>lise das ferramentas de desenvolvimento e dos circuitos eletrônicos de micro controladores.</w:t>
+        <w:t xml:space="preserve">lise das ferramentas de desenvolvimento e dos circuitos eletrônicos de </w:t>
+      </w:r>
+      <w:proofErr w:type="spellStart"/>
+      <w:r>
+        <w:rPr>
+          <w:rFonts w:ascii="Arial" w:eastAsia="Times New Roman" w:hAnsi="Arial" w:cs="Arial"/>
+          <w:color w:val="000000"/>
+          <w:sz w:val="24"/>
+          <w:szCs w:val="24"/>
+          <w:lang w:eastAsia="pt-BR"/>
+        </w:rPr>
+        <w:t>microcontroladores</w:t>
+      </w:r>
+      <w:proofErr w:type="spellEnd"/>
+      <w:r>
+        <w:rPr>
+          <w:rFonts w:ascii="Arial" w:eastAsia="Times New Roman" w:hAnsi="Arial" w:cs="Arial"/>
+          <w:color w:val="000000"/>
+          <w:sz w:val="24"/>
+          <w:szCs w:val="24"/>
+          <w:lang w:eastAsia="pt-BR"/>
+        </w:rPr>
+        <w:t>.</w:t>
       </w:r>
     </w:p>
     <w:p>
@@ -11643,7 +11758,7 @@
           <w:szCs w:val="24"/>
         </w:rPr>
       </w:pPr>
-      <w:bookmarkStart w:id="4" w:name="_Toc336811302"/>
+      <w:bookmarkStart w:id="3" w:name="_Toc336811302"/>
       <w:r>
         <w:rPr>
           <w:rFonts w:ascii="Arial" w:hAnsi="Arial" w:cs="Arial"/>
@@ -11653,7 +11768,7 @@
         </w:rPr>
         <w:t>JUSTIFICATIVA</w:t>
       </w:r>
-      <w:bookmarkEnd w:id="4"/>
+      <w:bookmarkEnd w:id="3"/>
     </w:p>
     <w:p>
       <w:pPr>
@@ -12017,7 +12132,7 @@
           <w:szCs w:val="24"/>
         </w:rPr>
       </w:pPr>
-      <w:bookmarkStart w:id="5" w:name="_Toc336811303"/>
+      <w:bookmarkStart w:id="4" w:name="_Toc336811303"/>
       <w:r>
         <w:rPr>
           <w:rFonts w:ascii="Arial" w:hAnsi="Arial" w:cs="Arial"/>
@@ -12036,7 +12151,7 @@
         </w:rPr>
         <w:t>ROBLEMATIZAÇÃO</w:t>
       </w:r>
-      <w:bookmarkEnd w:id="5"/>
+      <w:bookmarkEnd w:id="4"/>
     </w:p>
     <w:p>
       <w:pPr>
@@ -12059,7 +12174,33 @@
           <w:sz w:val="24"/>
           <w:szCs w:val="24"/>
         </w:rPr>
-        <w:t>O micro controlador será capaz de se comunicar com um aplicativo desenvolvido em uma ferramenta de código aberto?</w:t>
+        <w:t xml:space="preserve">O </w:t>
+      </w:r>
+      <w:proofErr w:type="spellStart"/>
+      <w:r>
+        <w:rPr>
+          <w:rFonts w:ascii="Arial" w:hAnsi="Arial" w:cs="Arial"/>
+          <w:sz w:val="24"/>
+          <w:szCs w:val="24"/>
+        </w:rPr>
+        <w:t>micro</w:t>
+      </w:r>
+      <w:r>
+        <w:rPr>
+          <w:rFonts w:ascii="Arial" w:hAnsi="Arial" w:cs="Arial"/>
+          <w:sz w:val="24"/>
+          <w:szCs w:val="24"/>
+        </w:rPr>
+        <w:t>controlador</w:t>
+      </w:r>
+      <w:proofErr w:type="spellEnd"/>
+      <w:r>
+        <w:rPr>
+          <w:rFonts w:ascii="Arial" w:hAnsi="Arial" w:cs="Arial"/>
+          <w:sz w:val="24"/>
+          <w:szCs w:val="24"/>
+        </w:rPr>
+        <w:t xml:space="preserve"> será capaz de se comunicar com um aplicativo desenvolvido em uma ferramenta de código aberto?</w:t>
       </w:r>
     </w:p>
     <w:p>
@@ -12107,7 +12248,33 @@
           <w:sz w:val="24"/>
           <w:szCs w:val="24"/>
         </w:rPr>
-        <w:t>Será possível gerenciar o micro controlador de forma remota?</w:t>
+        <w:t xml:space="preserve">Será possível gerenciar o </w:t>
+      </w:r>
+      <w:proofErr w:type="spellStart"/>
+      <w:r>
+        <w:rPr>
+          <w:rFonts w:ascii="Arial" w:hAnsi="Arial" w:cs="Arial"/>
+          <w:sz w:val="24"/>
+          <w:szCs w:val="24"/>
+        </w:rPr>
+        <w:t>micro</w:t>
+      </w:r>
+      <w:r>
+        <w:rPr>
+          <w:rFonts w:ascii="Arial" w:hAnsi="Arial" w:cs="Arial"/>
+          <w:sz w:val="24"/>
+          <w:szCs w:val="24"/>
+        </w:rPr>
+        <w:t>controlador</w:t>
+      </w:r>
+      <w:proofErr w:type="spellEnd"/>
+      <w:r>
+        <w:rPr>
+          <w:rFonts w:ascii="Arial" w:hAnsi="Arial" w:cs="Arial"/>
+          <w:sz w:val="24"/>
+          <w:szCs w:val="24"/>
+        </w:rPr>
+        <w:t xml:space="preserve"> de forma remota?</w:t>
       </w:r>
     </w:p>
     <w:p>
@@ -12131,7 +12298,7 @@
           <w:szCs w:val="24"/>
         </w:rPr>
       </w:pPr>
-      <w:bookmarkStart w:id="6" w:name="_Toc336811304"/>
+      <w:bookmarkStart w:id="5" w:name="_Toc336811304"/>
       <w:r>
         <w:rPr>
           <w:rFonts w:ascii="Arial" w:hAnsi="Arial" w:cs="Arial"/>
@@ -12141,7 +12308,7 @@
         </w:rPr>
         <w:t>METODOLOGIA</w:t>
       </w:r>
-      <w:bookmarkEnd w:id="6"/>
+      <w:bookmarkEnd w:id="5"/>
     </w:p>
     <w:p>
       <w:pPr>
@@ -12246,7 +12413,33 @@
           <w:sz w:val="24"/>
           <w:szCs w:val="24"/>
         </w:rPr>
-        <w:t xml:space="preserve"> especializados sobre micro controladores visando o conhecimento mais atualizado;</w:t>
+        <w:t xml:space="preserve"> especializados sobre </w:t>
+      </w:r>
+      <w:proofErr w:type="spellStart"/>
+      <w:r>
+        <w:rPr>
+          <w:rFonts w:ascii="Arial" w:hAnsi="Arial" w:cs="Arial"/>
+          <w:sz w:val="24"/>
+          <w:szCs w:val="24"/>
+        </w:rPr>
+        <w:t>micro</w:t>
+      </w:r>
+      <w:r>
+        <w:rPr>
+          <w:rFonts w:ascii="Arial" w:hAnsi="Arial" w:cs="Arial"/>
+          <w:sz w:val="24"/>
+          <w:szCs w:val="24"/>
+        </w:rPr>
+        <w:t>controladores</w:t>
+      </w:r>
+      <w:proofErr w:type="spellEnd"/>
+      <w:r>
+        <w:rPr>
+          <w:rFonts w:ascii="Arial" w:hAnsi="Arial" w:cs="Arial"/>
+          <w:sz w:val="24"/>
+          <w:szCs w:val="24"/>
+        </w:rPr>
+        <w:t xml:space="preserve"> visando o conhecimento mais atualizado;</w:t>
       </w:r>
     </w:p>
     <w:p>
@@ -12364,7 +12557,7 @@
           <w:szCs w:val="24"/>
         </w:rPr>
       </w:pPr>
-      <w:bookmarkStart w:id="7" w:name="_Toc336811305"/>
+      <w:bookmarkStart w:id="6" w:name="_Toc336811305"/>
       <w:r>
         <w:rPr>
           <w:rFonts w:ascii="Arial" w:hAnsi="Arial" w:cs="Arial"/>
@@ -12374,7 +12567,7 @@
         </w:rPr>
         <w:t>ORGANIZAÇÃO DA ARGUMENTAÇÃO</w:t>
       </w:r>
-      <w:bookmarkEnd w:id="7"/>
+      <w:bookmarkEnd w:id="6"/>
     </w:p>
     <w:p>
       <w:pPr>
@@ -12729,7 +12922,7 @@
           <w:szCs w:val="18"/>
         </w:rPr>
       </w:pPr>
-      <w:bookmarkStart w:id="8" w:name="_Toc336811306"/>
+      <w:bookmarkStart w:id="7" w:name="_Toc336811306"/>
       <w:r>
         <w:rPr>
           <w:rFonts w:ascii="Arial" w:hAnsi="Arial" w:cs="Arial"/>
@@ -12767,7 +12960,7 @@
         </w:rPr>
         <w:t>Celular e seus Serviços</w:t>
       </w:r>
-      <w:bookmarkEnd w:id="8"/>
+      <w:bookmarkEnd w:id="7"/>
     </w:p>
     <w:p>
       <w:pPr>
@@ -12847,7 +13040,7 @@
           <w:sz w:val="28"/>
         </w:rPr>
       </w:pPr>
-      <w:bookmarkStart w:id="9" w:name="_Toc336811307"/>
+      <w:bookmarkStart w:id="8" w:name="_Toc336811307"/>
       <w:r>
         <w:rPr>
           <w:rFonts w:ascii="Arial" w:hAnsi="Arial" w:cs="Arial"/>
@@ -12872,7 +13065,7 @@
         </w:rPr>
         <w:t>História do Aparelho</w:t>
       </w:r>
-      <w:bookmarkEnd w:id="9"/>
+      <w:bookmarkEnd w:id="8"/>
     </w:p>
     <w:p>
       <w:pPr>
@@ -13156,7 +13349,7 @@
           <w:sz w:val="20"/>
         </w:rPr>
       </w:pPr>
-      <w:bookmarkStart w:id="10" w:name="_Toc336811483"/>
+      <w:bookmarkStart w:id="9" w:name="_Toc336811483"/>
       <w:r>
         <w:rPr>
           <w:rFonts w:ascii="Arial" w:hAnsi="Arial" w:cs="Arial"/>
@@ -13239,7 +13432,7 @@
         </w:rPr>
         <w:t xml:space="preserve"> (Fonte: http://worldcom.net.br/blog-world/o-telefone-movel-mais-antigo-da-historia/)</w:t>
       </w:r>
-      <w:bookmarkEnd w:id="10"/>
+      <w:bookmarkEnd w:id="9"/>
     </w:p>
     <w:p>
       <w:pPr>
@@ -13440,7 +13633,7 @@
           <w:sz w:val="20"/>
         </w:rPr>
       </w:pPr>
-      <w:bookmarkStart w:id="11" w:name="_Toc336811484"/>
+      <w:bookmarkStart w:id="10" w:name="_Toc336811484"/>
       <w:r>
         <w:rPr>
           <w:rFonts w:ascii="Arial" w:hAnsi="Arial" w:cs="Arial"/>
@@ -13525,7 +13718,7 @@
         </w:rPr>
         <w:t xml:space="preserve"> (Fonte: http://infomais.blog.br/celulares-e-sua-evolucao/)</w:t>
       </w:r>
-      <w:bookmarkEnd w:id="11"/>
+      <w:bookmarkEnd w:id="10"/>
     </w:p>
     <w:p>
       <w:pPr>
@@ -13751,7 +13944,7 @@
           <w:sz w:val="20"/>
         </w:rPr>
       </w:pPr>
-      <w:bookmarkStart w:id="12" w:name="_Toc336811485"/>
+      <w:bookmarkStart w:id="11" w:name="_Toc336811485"/>
       <w:r>
         <w:rPr>
           <w:rFonts w:ascii="Arial" w:hAnsi="Arial" w:cs="Arial"/>
@@ -13848,7 +14041,7 @@
         </w:rPr>
         <w:t>)</w:t>
       </w:r>
-      <w:bookmarkEnd w:id="12"/>
+      <w:bookmarkEnd w:id="11"/>
     </w:p>
     <w:p>
       <w:pPr>
@@ -13973,7 +14166,7 @@
           <w:szCs w:val="20"/>
         </w:rPr>
       </w:pPr>
-      <w:bookmarkStart w:id="13" w:name="_Toc336811486"/>
+      <w:bookmarkStart w:id="12" w:name="_Toc336811486"/>
       <w:r>
         <w:rPr>
           <w:rFonts w:ascii="Arial" w:hAnsi="Arial" w:cs="Arial"/>
@@ -14072,7 +14265,7 @@
         </w:rPr>
         <w:t>)</w:t>
       </w:r>
-      <w:bookmarkEnd w:id="13"/>
+      <w:bookmarkEnd w:id="12"/>
     </w:p>
     <w:p/>
     <w:p>
@@ -14261,7 +14454,7 @@
           <w:sz w:val="20"/>
         </w:rPr>
       </w:pPr>
-      <w:bookmarkStart w:id="14" w:name="_Toc336811487"/>
+      <w:bookmarkStart w:id="13" w:name="_Toc336811487"/>
       <w:r>
         <w:rPr>
           <w:rFonts w:ascii="Arial" w:hAnsi="Arial" w:cs="Arial"/>
@@ -14387,7 +14580,7 @@
         </w:rPr>
         <w:t>)</w:t>
       </w:r>
-      <w:bookmarkEnd w:id="14"/>
+      <w:bookmarkEnd w:id="13"/>
     </w:p>
     <w:p>
       <w:pPr>
@@ -14576,7 +14769,7 @@
           <w:sz w:val="20"/>
         </w:rPr>
       </w:pPr>
-      <w:bookmarkStart w:id="15" w:name="_Toc336811488"/>
+      <w:bookmarkStart w:id="14" w:name="_Toc336811488"/>
       <w:r>
         <w:rPr>
           <w:rFonts w:ascii="Arial" w:hAnsi="Arial" w:cs="Arial"/>
@@ -14677,7 +14870,7 @@
         </w:rPr>
         <w:t>)</w:t>
       </w:r>
-      <w:bookmarkEnd w:id="15"/>
+      <w:bookmarkEnd w:id="14"/>
     </w:p>
     <w:p>
       <w:pPr>
@@ -14709,7 +14902,7 @@
           <w:sz w:val="28"/>
         </w:rPr>
       </w:pPr>
-      <w:bookmarkStart w:id="16" w:name="_Toc336811308"/>
+      <w:bookmarkStart w:id="15" w:name="_Toc336811308"/>
       <w:r>
         <w:rPr>
           <w:rFonts w:ascii="Arial" w:hAnsi="Arial" w:cs="Arial"/>
@@ -14734,7 +14927,7 @@
         </w:rPr>
         <w:t>No Brasil</w:t>
       </w:r>
-      <w:bookmarkEnd w:id="16"/>
+      <w:bookmarkEnd w:id="15"/>
     </w:p>
     <w:p>
       <w:pPr>
@@ -15151,7 +15344,7 @@
           <w:shd w:val="clear" w:color="auto" w:fill="FBFDFF"/>
         </w:rPr>
       </w:pPr>
-      <w:bookmarkStart w:id="17" w:name="_Toc336811309"/>
+      <w:bookmarkStart w:id="16" w:name="_Toc336811309"/>
       <w:r>
         <w:rPr>
           <w:rStyle w:val="Forte"/>
@@ -15188,7 +15381,7 @@
         </w:rPr>
         <w:t>Primeira Geração - 1G</w:t>
       </w:r>
-      <w:bookmarkEnd w:id="17"/>
+      <w:bookmarkEnd w:id="16"/>
     </w:p>
     <w:p>
       <w:pPr>
@@ -16244,7 +16437,7 @@
           <w:shd w:val="clear" w:color="auto" w:fill="FBFDFF"/>
         </w:rPr>
       </w:pPr>
-      <w:bookmarkStart w:id="18" w:name="_Toc336811310"/>
+      <w:bookmarkStart w:id="17" w:name="_Toc336811310"/>
       <w:r>
         <w:rPr>
           <w:rStyle w:val="Forte"/>
@@ -16278,7 +16471,7 @@
         </w:rPr>
         <w:t>GSM – 2G</w:t>
       </w:r>
-      <w:bookmarkEnd w:id="18"/>
+      <w:bookmarkEnd w:id="17"/>
       <w:r>
         <w:rPr>
           <w:rStyle w:val="Forte"/>
@@ -17134,7 +17327,7 @@
           <w:b/>
         </w:rPr>
       </w:pPr>
-      <w:bookmarkStart w:id="19" w:name="_Toc336811311"/>
+      <w:bookmarkStart w:id="18" w:name="_Toc336811311"/>
       <w:r>
         <w:rPr>
           <w:rFonts w:ascii="Arial" w:hAnsi="Arial" w:cs="Arial"/>
@@ -17162,7 +17355,7 @@
         </w:rPr>
         <w:t>3G</w:t>
       </w:r>
-      <w:bookmarkEnd w:id="19"/>
+      <w:bookmarkEnd w:id="18"/>
       <w:r>
         <w:rPr>
           <w:rFonts w:ascii="Arial" w:hAnsi="Arial" w:cs="Arial"/>
@@ -17924,7 +18117,7 @@
           <w:szCs w:val="24"/>
         </w:rPr>
       </w:pPr>
-      <w:bookmarkStart w:id="20" w:name="_Toc336811489"/>
+      <w:bookmarkStart w:id="19" w:name="_Toc336811489"/>
       <w:r>
         <w:rPr>
           <w:rFonts w:ascii="Arial" w:hAnsi="Arial" w:cs="Arial"/>
@@ -18018,7 +18211,7 @@
         </w:rPr>
         <w:t xml:space="preserve"> (Fonte: http://www.teleco.com.br/tecnocel.asp)</w:t>
       </w:r>
-      <w:bookmarkEnd w:id="20"/>
+      <w:bookmarkEnd w:id="19"/>
     </w:p>
     <w:p>
       <w:pPr>
@@ -20068,7 +20261,7 @@
           <w:szCs w:val="24"/>
         </w:rPr>
       </w:pPr>
-      <w:bookmarkStart w:id="21" w:name="_Toc336811411"/>
+      <w:bookmarkStart w:id="20" w:name="_Toc336811411"/>
       <w:r>
         <w:rPr>
           <w:rFonts w:ascii="Arial" w:hAnsi="Arial" w:cs="Arial"/>
@@ -20141,7 +20334,7 @@
         </w:rPr>
         <w:t xml:space="preserve"> (Fonte: http://www.teleco.com.br/tecnocel.asp)</w:t>
       </w:r>
-      <w:bookmarkEnd w:id="21"/>
+      <w:bookmarkEnd w:id="20"/>
     </w:p>
     <w:p>
       <w:pPr>
@@ -20220,7 +20413,7 @@
           <w:szCs w:val="24"/>
         </w:rPr>
       </w:pPr>
-      <w:bookmarkStart w:id="22" w:name="_Toc336811490"/>
+      <w:bookmarkStart w:id="21" w:name="_Toc336811490"/>
       <w:r>
         <w:rPr>
           <w:rFonts w:ascii="Arial" w:hAnsi="Arial" w:cs="Arial"/>
@@ -20354,7 +20547,7 @@
         </w:rPr>
         <w:t>.</w:t>
       </w:r>
-      <w:bookmarkEnd w:id="22"/>
+      <w:bookmarkEnd w:id="21"/>
     </w:p>
     <w:p>
       <w:pPr>
@@ -20407,7 +20600,7 @@
           <w:szCs w:val="24"/>
         </w:rPr>
       </w:pPr>
-      <w:bookmarkStart w:id="23" w:name="_Toc336811312"/>
+      <w:bookmarkStart w:id="22" w:name="_Toc336811312"/>
       <w:r>
         <w:rPr>
           <w:rFonts w:ascii="Arial" w:hAnsi="Arial" w:cs="Arial"/>
@@ -20427,7 +20620,7 @@
         </w:rPr>
         <w:t xml:space="preserve"> 4G</w:t>
       </w:r>
-      <w:bookmarkEnd w:id="23"/>
+      <w:bookmarkEnd w:id="22"/>
     </w:p>
     <w:p>
       <w:pPr>
@@ -21031,7 +21224,7 @@
           <w:szCs w:val="24"/>
         </w:rPr>
       </w:pPr>
-      <w:bookmarkStart w:id="24" w:name="_Toc336811313"/>
+      <w:bookmarkStart w:id="23" w:name="_Toc336811313"/>
       <w:r>
         <w:rPr>
           <w:rFonts w:ascii="Arial" w:hAnsi="Arial" w:cs="Arial"/>
@@ -21057,7 +21250,7 @@
         </w:rPr>
         <w:t>Segurança Domiciliar</w:t>
       </w:r>
-      <w:bookmarkEnd w:id="24"/>
+      <w:bookmarkEnd w:id="23"/>
     </w:p>
     <w:p>
       <w:pPr>
@@ -21616,7 +21809,7 @@
           <w:sz w:val="24"/>
         </w:rPr>
       </w:pPr>
-      <w:bookmarkStart w:id="25" w:name="_Toc336811491"/>
+      <w:bookmarkStart w:id="24" w:name="_Toc336811491"/>
       <w:r>
         <w:rPr>
           <w:rFonts w:ascii="Arial" w:hAnsi="Arial" w:cs="Arial"/>
@@ -21683,7 +21876,7 @@
         </w:rPr>
         <w:t>. Fonte: (IBGE)</w:t>
       </w:r>
-      <w:bookmarkEnd w:id="25"/>
+      <w:bookmarkEnd w:id="24"/>
     </w:p>
     <w:p>
       <w:pPr>
@@ -22147,7 +22340,7 @@
           <w:sz w:val="20"/>
         </w:rPr>
       </w:pPr>
-      <w:bookmarkStart w:id="26" w:name="_Toc336811492"/>
+      <w:bookmarkStart w:id="25" w:name="_Toc336811492"/>
       <w:r>
         <w:rPr>
           <w:rFonts w:ascii="Arial" w:hAnsi="Arial" w:cs="Arial"/>
@@ -22214,7 +22407,7 @@
         </w:rPr>
         <w:t>. Fonte: (IBGE)</w:t>
       </w:r>
-      <w:bookmarkEnd w:id="26"/>
+      <w:bookmarkEnd w:id="25"/>
     </w:p>
     <w:p>
       <w:pPr>
@@ -22424,7 +22617,7 @@
           <w:sz w:val="20"/>
         </w:rPr>
       </w:pPr>
-      <w:bookmarkStart w:id="27" w:name="_Toc336811493"/>
+      <w:bookmarkStart w:id="26" w:name="_Toc336811493"/>
       <w:r>
         <w:rPr>
           <w:rFonts w:ascii="Arial" w:hAnsi="Arial" w:cs="Arial"/>
@@ -22491,7 +22684,7 @@
         </w:rPr>
         <w:t xml:space="preserve"> Fonte: (IBGE, Pesquisa Nacional por Amostra de Domicílios 2009).</w:t>
       </w:r>
-      <w:bookmarkEnd w:id="27"/>
+      <w:bookmarkEnd w:id="26"/>
     </w:p>
     <w:p>
       <w:pPr>
@@ -23251,7 +23444,7 @@
           <w:docGrid w:linePitch="360"/>
         </w:sectPr>
       </w:pPr>
-      <w:bookmarkStart w:id="28" w:name="_Toc336811494"/>
+      <w:bookmarkStart w:id="27" w:name="_Toc336811494"/>
       <w:r>
         <w:rPr>
           <w:rFonts w:ascii="Arial" w:hAnsi="Arial" w:cs="Arial"/>
@@ -23327,7 +23520,7 @@
         </w:rPr>
         <w:t>(IBGE, Pesquisa Nacional por Amostra de Domicílios 2009).</w:t>
       </w:r>
-      <w:bookmarkEnd w:id="28"/>
+      <w:bookmarkEnd w:id="27"/>
       <w:proofErr w:type="gramStart"/>
     </w:p>
     <w:p>
@@ -23372,7 +23565,7 @@
           <w:sz w:val="20"/>
         </w:rPr>
       </w:pPr>
-      <w:bookmarkStart w:id="29" w:name="_Toc336811495"/>
+      <w:bookmarkStart w:id="28" w:name="_Toc336811495"/>
       <w:r>
         <w:rPr>
           <w:rFonts w:ascii="Arial" w:hAnsi="Arial" w:cs="Arial"/>
@@ -23439,7 +23632,7 @@
         </w:rPr>
         <w:t xml:space="preserve"> Fonte: (IBGE, Pesquisa Nacional por Amostra de Domicílios 2009).</w:t>
       </w:r>
-      <w:bookmarkEnd w:id="29"/>
+      <w:bookmarkEnd w:id="28"/>
     </w:p>
     <w:p>
       <w:pPr>
@@ -23644,7 +23837,7 @@
           <w:sz w:val="20"/>
         </w:rPr>
       </w:pPr>
-      <w:bookmarkStart w:id="30" w:name="_Toc336811496"/>
+      <w:bookmarkStart w:id="29" w:name="_Toc336811496"/>
       <w:r>
         <w:rPr>
           <w:rFonts w:ascii="Arial" w:hAnsi="Arial" w:cs="Arial"/>
@@ -23711,7 +23904,7 @@
         </w:rPr>
         <w:t>. Fonte: (IBGE, Pesquisa Nacional por Amostra de Domicílios 2009).</w:t>
       </w:r>
-      <w:bookmarkEnd w:id="30"/>
+      <w:bookmarkEnd w:id="29"/>
     </w:p>
     <w:p/>
     <w:p>
@@ -23965,7 +24158,7 @@
           <w:color w:val="auto"/>
         </w:rPr>
       </w:pPr>
-      <w:bookmarkStart w:id="31" w:name="_Toc336811314"/>
+      <w:bookmarkStart w:id="30" w:name="_Toc336811314"/>
       <w:r>
         <w:rPr>
           <w:rFonts w:ascii="Arial" w:hAnsi="Arial" w:cs="Arial"/>
@@ -24014,7 +24207,7 @@
         </w:rPr>
         <w:t>Android</w:t>
       </w:r>
-      <w:bookmarkEnd w:id="31"/>
+      <w:bookmarkEnd w:id="30"/>
       <w:proofErr w:type="spellEnd"/>
     </w:p>
     <w:p>
@@ -24204,7 +24397,7 @@
           <w:sz w:val="28"/>
         </w:rPr>
       </w:pPr>
-      <w:bookmarkStart w:id="32" w:name="_Toc336811315"/>
+      <w:bookmarkStart w:id="31" w:name="_Toc336811315"/>
       <w:r>
         <w:rPr>
           <w:rFonts w:ascii="Arial" w:hAnsi="Arial" w:cs="Arial"/>
@@ -24223,7 +24416,7 @@
         </w:rPr>
         <w:t>iOs</w:t>
       </w:r>
-      <w:bookmarkEnd w:id="32"/>
+      <w:bookmarkEnd w:id="31"/>
       <w:proofErr w:type="spellEnd"/>
       <w:proofErr w:type="gramEnd"/>
     </w:p>
@@ -26137,10 +26330,10 @@
                                 <w:sz w:val="20"/>
                               </w:rPr>
                             </w:pPr>
-                            <w:bookmarkStart w:id="33" w:name="_Toc330843190"/>
-                            <w:bookmarkStart w:id="34" w:name="_Toc335296691"/>
-                            <w:bookmarkStart w:id="35" w:name="_Toc335296934"/>
-                            <w:bookmarkStart w:id="36" w:name="_Toc336811497"/>
+                            <w:bookmarkStart w:id="32" w:name="_Toc330843190"/>
+                            <w:bookmarkStart w:id="33" w:name="_Toc335296691"/>
+                            <w:bookmarkStart w:id="34" w:name="_Toc335296934"/>
+                            <w:bookmarkStart w:id="35" w:name="_Toc336811497"/>
                             <w:r>
                               <w:rPr>
                                 <w:rFonts w:ascii="Arial" w:hAnsi="Arial" w:cs="Arial"/>
@@ -26239,10 +26432,10 @@
                               </w:rPr>
                               <w:t>)</w:t>
                             </w:r>
+                            <w:bookmarkEnd w:id="32"/>
                             <w:bookmarkEnd w:id="33"/>
                             <w:bookmarkEnd w:id="34"/>
                             <w:bookmarkEnd w:id="35"/>
-                            <w:bookmarkEnd w:id="36"/>
                             <w:proofErr w:type="gramEnd"/>
                           </w:p>
                         </w:txbxContent>
@@ -26538,7 +26731,7 @@
           <w:rFonts w:ascii="Arial" w:hAnsi="Arial" w:cs="Arial"/>
         </w:rPr>
       </w:pPr>
-      <w:bookmarkStart w:id="41" w:name="_Toc336811498"/>
+      <w:bookmarkStart w:id="36" w:name="_Toc336811498"/>
       <w:r>
         <w:rPr>
           <w:rFonts w:ascii="Arial" w:hAnsi="Arial" w:cs="Arial"/>
@@ -26629,7 +26822,7 @@
         </w:rPr>
         <w:t>)</w:t>
       </w:r>
-      <w:bookmarkEnd w:id="41"/>
+      <w:bookmarkEnd w:id="36"/>
     </w:p>
     <w:p>
       <w:pPr>
@@ -27317,8 +27510,24 @@
           <w:rFonts w:ascii="Arial" w:hAnsi="Arial" w:cs="Arial"/>
           <w:sz w:val="24"/>
         </w:rPr>
-        <w:t>astro da empresa estar concluído</w:t>
-      </w:r>
+        <w:t>astro da empresa estiver</w:t>
+      </w:r>
+      <w:r>
+        <w:rPr>
+          <w:rFonts w:ascii="Arial" w:hAnsi="Arial" w:cs="Arial"/>
+          <w:sz w:val="24"/>
+        </w:rPr>
+        <w:t xml:space="preserve"> concluíd</w:t>
+      </w:r>
+      <w:r>
+        <w:rPr>
+          <w:rFonts w:ascii="Arial" w:hAnsi="Arial" w:cs="Arial"/>
+          <w:sz w:val="24"/>
+        </w:rPr>
+        <w:t>a</w:t>
+      </w:r>
+      <w:bookmarkStart w:id="37" w:name="_GoBack"/>
+      <w:bookmarkEnd w:id="37"/>
       <w:r>
         <w:rPr>
           <w:rFonts w:ascii="Arial" w:hAnsi="Arial" w:cs="Arial"/>
@@ -27552,7 +27761,7 @@
           <w:sz w:val="28"/>
         </w:rPr>
       </w:pPr>
-      <w:bookmarkStart w:id="42" w:name="_Toc336811316"/>
+      <w:bookmarkStart w:id="38" w:name="_Toc336811316"/>
       <w:r>
         <w:rPr>
           <w:rFonts w:ascii="Arial" w:hAnsi="Arial" w:cs="Arial"/>
@@ -27561,7 +27770,7 @@
         </w:rPr>
         <w:t>– Android</w:t>
       </w:r>
-      <w:bookmarkEnd w:id="42"/>
+      <w:bookmarkEnd w:id="38"/>
     </w:p>
     <w:p>
       <w:pPr>
@@ -28578,7 +28787,7 @@
           <w:sz w:val="28"/>
         </w:rPr>
       </w:pPr>
-      <w:bookmarkStart w:id="43" w:name="_Toc336811499"/>
+      <w:bookmarkStart w:id="39" w:name="_Toc336811499"/>
       <w:r>
         <w:rPr>
           <w:rFonts w:ascii="Arial" w:hAnsi="Arial" w:cs="Arial"/>
@@ -28699,7 +28908,7 @@
         </w:rPr>
         <w:t>. Fonte: Eclipse (http://www.eclipse.org)</w:t>
       </w:r>
-      <w:bookmarkEnd w:id="43"/>
+      <w:bookmarkEnd w:id="39"/>
     </w:p>
     <w:p>
       <w:pPr>
@@ -28794,7 +29003,7 @@
           <w:szCs w:val="20"/>
         </w:rPr>
       </w:pPr>
-      <w:bookmarkStart w:id="44" w:name="_Toc336811500"/>
+      <w:bookmarkStart w:id="40" w:name="_Toc336811500"/>
       <w:r>
         <w:rPr>
           <w:rFonts w:ascii="Arial" w:hAnsi="Arial" w:cs="Arial"/>
@@ -28969,7 +29178,7 @@
         </w:rPr>
         <w:t>)</w:t>
       </w:r>
-      <w:bookmarkEnd w:id="44"/>
+      <w:bookmarkEnd w:id="40"/>
     </w:p>
     <w:p>
       <w:pPr>
@@ -29708,7 +29917,7 @@
           <w:sz w:val="20"/>
         </w:rPr>
       </w:pPr>
-      <w:bookmarkStart w:id="45" w:name="_Toc336811501"/>
+      <w:bookmarkStart w:id="41" w:name="_Toc336811501"/>
       <w:r>
         <w:rPr>
           <w:rFonts w:ascii="Arial" w:hAnsi="Arial" w:cs="Arial"/>
@@ -29874,7 +30083,7 @@
         </w:rPr>
         <w:t>)</w:t>
       </w:r>
-      <w:bookmarkEnd w:id="45"/>
+      <w:bookmarkEnd w:id="41"/>
     </w:p>
     <w:p>
       <w:pPr>
@@ -29952,7 +30161,7 @@
         <w:pStyle w:val="Legenda"/>
         <w:spacing w:after="0"/>
       </w:pPr>
-      <w:bookmarkStart w:id="46" w:name="_Toc336811502"/>
+      <w:bookmarkStart w:id="42" w:name="_Toc336811502"/>
       <w:r>
         <w:rPr>
           <w:rFonts w:ascii="Arial" w:hAnsi="Arial" w:cs="Arial"/>
@@ -30149,7 +30358,7 @@
         </w:rPr>
         <w:t>com/resources/dashboard/platform-versions.html)</w:t>
       </w:r>
-      <w:bookmarkEnd w:id="46"/>
+      <w:bookmarkEnd w:id="42"/>
     </w:p>
     <w:p>
       <w:pPr>
@@ -32179,7 +32388,7 @@
           <w:lang w:val="en-US"/>
         </w:rPr>
       </w:pPr>
-      <w:bookmarkStart w:id="47" w:name="_Toc336811503"/>
+      <w:bookmarkStart w:id="43" w:name="_Toc336811503"/>
       <w:r>
         <w:rPr>
           <w:rFonts w:ascii="Arial" w:hAnsi="Arial" w:cs="Arial"/>
@@ -32292,7 +32501,7 @@
         </w:rPr>
         <w:t>. com/resources/dashboard/platform-versions.html)</w:t>
       </w:r>
-      <w:bookmarkEnd w:id="47"/>
+      <w:bookmarkEnd w:id="43"/>
     </w:p>
     <w:p>
       <w:pPr>
@@ -32344,7 +32553,7 @@
           <w:szCs w:val="24"/>
         </w:rPr>
       </w:pPr>
-      <w:bookmarkStart w:id="48" w:name="_Toc336811317"/>
+      <w:bookmarkStart w:id="44" w:name="_Toc336811317"/>
       <w:r>
         <w:rPr>
           <w:rFonts w:ascii="Arial" w:hAnsi="Arial" w:cs="Arial"/>
@@ -32388,7 +32597,7 @@
         </w:rPr>
         <w:t>Source</w:t>
       </w:r>
-      <w:bookmarkEnd w:id="48"/>
+      <w:bookmarkEnd w:id="44"/>
       <w:proofErr w:type="spellEnd"/>
     </w:p>
     <w:p>
@@ -32953,7 +33162,7 @@
           <w:szCs w:val="24"/>
         </w:rPr>
       </w:pPr>
-      <w:bookmarkStart w:id="49" w:name="_Toc336811318"/>
+      <w:bookmarkStart w:id="45" w:name="_Toc336811318"/>
       <w:r>
         <w:rPr>
           <w:rFonts w:ascii="Arial" w:hAnsi="Arial" w:cs="Arial"/>
@@ -32963,7 +33172,7 @@
         </w:rPr>
         <w:t>– Arduino</w:t>
       </w:r>
-      <w:bookmarkEnd w:id="49"/>
+      <w:bookmarkEnd w:id="45"/>
     </w:p>
     <w:p>
       <w:pPr>
@@ -33414,23 +33623,32 @@
           <w:sz w:val="24"/>
         </w:rPr>
         <w:lastRenderedPageBreak/>
-        <w:t xml:space="preserve">linguagem de programação do </w:t>
+        <w:t xml:space="preserve">linguagem de programação do Arduino (baseado em </w:t>
       </w:r>
       <w:proofErr w:type="spellStart"/>
       <w:r>
         <w:rPr>
           <w:rFonts w:ascii="Arial" w:hAnsi="Arial" w:cs="Arial"/>
-          <w:sz w:val="24"/>
-        </w:rPr>
-        <w:t>Arduino</w:t>
+          <w:i/>
+          <w:sz w:val="24"/>
+        </w:rPr>
+        <w:t>Wiring</w:t>
       </w:r>
       <w:proofErr w:type="spellEnd"/>
       <w:r>
         <w:rPr>
-          <w:rFonts w:ascii="Arial" w:hAnsi="Arial" w:cs="Arial"/>
-          <w:sz w:val="24"/>
-        </w:rPr>
-        <w:t xml:space="preserve"> (baseado em </w:t>
+          <w:rStyle w:val="Refdenotaderodap"/>
+          <w:rFonts w:ascii="Arial" w:hAnsi="Arial" w:cs="Arial"/>
+          <w:sz w:val="24"/>
+        </w:rPr>
+        <w:footnoteReference w:id="2"/>
+      </w:r>
+      <w:r>
+        <w:rPr>
+          <w:rFonts w:ascii="Arial" w:hAnsi="Arial" w:cs="Arial"/>
+          <w:sz w:val="24"/>
+        </w:rPr>
+        <w:t xml:space="preserve">) e o ambiente de desenvolvimento Arduino (baseado em </w:t>
       </w:r>
       <w:proofErr w:type="spellStart"/>
       <w:r>
@@ -33439,7 +33657,7 @@
           <w:i/>
           <w:sz w:val="24"/>
         </w:rPr>
-        <w:t>Wiring</w:t>
+        <w:t>Processing</w:t>
       </w:r>
       <w:proofErr w:type="spellEnd"/>
       <w:r>
@@ -33448,47 +33666,6 @@
           <w:rFonts w:ascii="Arial" w:hAnsi="Arial" w:cs="Arial"/>
           <w:sz w:val="24"/>
         </w:rPr>
-        <w:footnoteReference w:id="2"/>
-      </w:r>
-      <w:r>
-        <w:rPr>
-          <w:rFonts w:ascii="Arial" w:hAnsi="Arial" w:cs="Arial"/>
-          <w:sz w:val="24"/>
-        </w:rPr>
-        <w:t xml:space="preserve">) e o ambiente de desenvolvimento </w:t>
-      </w:r>
-      <w:proofErr w:type="spellStart"/>
-      <w:r>
-        <w:rPr>
-          <w:rFonts w:ascii="Arial" w:hAnsi="Arial" w:cs="Arial"/>
-          <w:sz w:val="24"/>
-        </w:rPr>
-        <w:t>Arduino</w:t>
-      </w:r>
-      <w:proofErr w:type="spellEnd"/>
-      <w:r>
-        <w:rPr>
-          <w:rFonts w:ascii="Arial" w:hAnsi="Arial" w:cs="Arial"/>
-          <w:sz w:val="24"/>
-        </w:rPr>
-        <w:t xml:space="preserve"> (baseado em </w:t>
-      </w:r>
-      <w:proofErr w:type="spellStart"/>
-      <w:r>
-        <w:rPr>
-          <w:rFonts w:ascii="Arial" w:hAnsi="Arial" w:cs="Arial"/>
-          <w:i/>
-          <w:sz w:val="24"/>
-        </w:rPr>
-        <w:t>Processing</w:t>
-      </w:r>
-      <w:proofErr w:type="spellEnd"/>
-      <w:r>
-        <w:rPr>
-          <w:rStyle w:val="Refdenotaderodap"/>
-          <w:rFonts w:ascii="Arial" w:hAnsi="Arial" w:cs="Arial"/>
-          <w:sz w:val="24"/>
-        </w:rPr>
         <w:footnoteReference w:id="3"/>
       </w:r>
       <w:r>
@@ -33517,23 +33694,7 @@
           <w:rFonts w:ascii="Arial" w:hAnsi="Arial" w:cs="Arial"/>
           <w:sz w:val="24"/>
         </w:rPr>
-        <w:t xml:space="preserve"> atualmente no mercado 14 placas oficiais do </w:t>
-      </w:r>
-      <w:proofErr w:type="spellStart"/>
-      <w:r>
-        <w:rPr>
-          <w:rFonts w:ascii="Arial" w:hAnsi="Arial" w:cs="Arial"/>
-          <w:sz w:val="24"/>
-        </w:rPr>
-        <w:t>Arduino</w:t>
-      </w:r>
-      <w:proofErr w:type="spellEnd"/>
-      <w:r>
-        <w:rPr>
-          <w:rFonts w:ascii="Arial" w:hAnsi="Arial" w:cs="Arial"/>
-          <w:sz w:val="24"/>
-        </w:rPr>
-        <w:t xml:space="preserve"> e </w:t>
+        <w:t xml:space="preserve"> atualmente no mercado 14 placas oficiais do Arduino e </w:t>
       </w:r>
       <w:proofErr w:type="gramStart"/>
       <w:r>
@@ -33675,7 +33836,7 @@
           <w:szCs w:val="20"/>
         </w:rPr>
       </w:pPr>
-      <w:bookmarkStart w:id="50" w:name="_Toc336811504"/>
+      <w:bookmarkStart w:id="46" w:name="_Toc336811504"/>
       <w:r>
         <w:rPr>
           <w:rFonts w:ascii="Arial" w:hAnsi="Arial" w:cs="Arial"/>
@@ -33738,27 +33899,7 @@
           <w:sz w:val="20"/>
           <w:szCs w:val="20"/>
         </w:rPr>
-        <w:t xml:space="preserve">: Placa </w:t>
-      </w:r>
-      <w:proofErr w:type="spellStart"/>
-      <w:r>
-        <w:rPr>
-          <w:rFonts w:ascii="Arial" w:hAnsi="Arial" w:cs="Arial"/>
-          <w:color w:val="auto"/>
-          <w:sz w:val="20"/>
-          <w:szCs w:val="20"/>
-        </w:rPr>
-        <w:t>Arduino</w:t>
-      </w:r>
-      <w:proofErr w:type="spellEnd"/>
-      <w:r>
-        <w:rPr>
-          <w:rFonts w:ascii="Arial" w:hAnsi="Arial" w:cs="Arial"/>
-          <w:color w:val="auto"/>
-          <w:sz w:val="20"/>
-          <w:szCs w:val="20"/>
-        </w:rPr>
-        <w:t xml:space="preserve"> </w:t>
+        <w:t xml:space="preserve">: Placa Arduino </w:t>
       </w:r>
       <w:proofErr w:type="spellStart"/>
       <w:r>
@@ -33866,7 +34007,7 @@
         </w:rPr>
         <w:t>)</w:t>
       </w:r>
-      <w:bookmarkEnd w:id="50"/>
+      <w:bookmarkEnd w:id="46"/>
     </w:p>
     <w:p>
       <w:pPr>
@@ -33938,23 +34079,7 @@
           <w:rFonts w:ascii="Arial" w:hAnsi="Arial" w:cs="Arial"/>
           <w:sz w:val="24"/>
         </w:rPr>
-        <w:t xml:space="preserve"> </w:t>
-      </w:r>
-      <w:proofErr w:type="spellStart"/>
-      <w:r>
-        <w:rPr>
-          <w:rFonts w:ascii="Arial" w:hAnsi="Arial" w:cs="Arial"/>
-          <w:sz w:val="24"/>
-        </w:rPr>
-        <w:t>Arduino</w:t>
-      </w:r>
-      <w:proofErr w:type="spellEnd"/>
-      <w:r>
-        <w:rPr>
-          <w:rFonts w:ascii="Arial" w:hAnsi="Arial" w:cs="Arial"/>
-          <w:sz w:val="24"/>
-        </w:rPr>
-        <w:t xml:space="preserve"> </w:t>
+        <w:t xml:space="preserve"> Arduino </w:t>
       </w:r>
       <w:proofErr w:type="spellStart"/>
       <w:r>
@@ -34784,7 +34909,7 @@
           <w:lang w:val="en-US"/>
         </w:rPr>
       </w:pPr>
-      <w:bookmarkStart w:id="51" w:name="_Toc336811319"/>
+      <w:bookmarkStart w:id="47" w:name="_Toc336811319"/>
       <w:r>
         <w:rPr>
           <w:rFonts w:ascii="Arial" w:hAnsi="Arial" w:cs="Arial"/>
@@ -34794,7 +34919,7 @@
         </w:rPr>
         <w:t>– Arduino Ethernet Shield</w:t>
       </w:r>
-      <w:bookmarkEnd w:id="51"/>
+      <w:bookmarkEnd w:id="47"/>
     </w:p>
     <w:p>
       <w:pPr>
@@ -34862,7 +34987,7 @@
           <w:sz w:val="20"/>
         </w:rPr>
       </w:pPr>
-      <w:bookmarkStart w:id="52" w:name="_Toc336811505"/>
+      <w:bookmarkStart w:id="48" w:name="_Toc336811505"/>
       <w:r>
         <w:rPr>
           <w:rFonts w:ascii="Arial" w:hAnsi="Arial" w:cs="Arial"/>
@@ -34962,7 +35087,7 @@
         </w:rPr>
         <w:t>)</w:t>
       </w:r>
-      <w:bookmarkEnd w:id="52"/>
+      <w:bookmarkEnd w:id="48"/>
     </w:p>
     <w:p>
       <w:pPr>
@@ -35198,7 +35323,44 @@
           <w:rFonts w:ascii="Arial" w:hAnsi="Arial" w:cs="Arial"/>
           <w:sz w:val="24"/>
         </w:rPr>
-        <w:t xml:space="preserve">ão </w:t>
+        <w:t xml:space="preserve">ão micro </w:t>
+      </w:r>
+      <w:r>
+        <w:rPr>
+          <w:rFonts w:ascii="Arial" w:hAnsi="Arial" w:cs="Arial"/>
+          <w:sz w:val="24"/>
+        </w:rPr>
+        <w:t>SD que pode ser util</w:t>
+      </w:r>
+      <w:r>
+        <w:rPr>
+          <w:rFonts w:ascii="Arial" w:hAnsi="Arial" w:cs="Arial"/>
+          <w:sz w:val="24"/>
+        </w:rPr>
+        <w:t>izado para armazenar arquivos que estejam disponíveis na rede.</w:t>
+      </w:r>
+      <w:r>
+        <w:rPr>
+          <w:rFonts w:ascii="Arial" w:hAnsi="Arial" w:cs="Arial"/>
+          <w:sz w:val="24"/>
+        </w:rPr>
+        <w:t xml:space="preserve"> Esta revisão do shield também inclui um controlador de reset, para assegurar que </w:t>
+      </w:r>
+      <w:proofErr w:type="gramStart"/>
+      <w:r>
+        <w:rPr>
+          <w:rFonts w:ascii="Arial" w:hAnsi="Arial" w:cs="Arial"/>
+          <w:sz w:val="24"/>
+        </w:rPr>
+        <w:t>o módulo Ethernet W5100</w:t>
+      </w:r>
+      <w:proofErr w:type="gramEnd"/>
+      <w:r>
+        <w:rPr>
+          <w:rFonts w:ascii="Arial" w:hAnsi="Arial" w:cs="Arial"/>
+          <w:sz w:val="24"/>
+        </w:rPr>
+        <w:t xml:space="preserve"> seja </w:t>
       </w:r>
       <w:proofErr w:type="spellStart"/>
       <w:r>
@@ -35206,7 +35368,7 @@
           <w:rFonts w:ascii="Arial" w:hAnsi="Arial" w:cs="Arial"/>
           <w:sz w:val="24"/>
         </w:rPr>
-        <w:t>micro-SD</w:t>
+        <w:t>resetado</w:t>
       </w:r>
       <w:proofErr w:type="spellEnd"/>
       <w:r>
@@ -35214,37 +35376,49 @@
           <w:rFonts w:ascii="Arial" w:hAnsi="Arial" w:cs="Arial"/>
           <w:sz w:val="24"/>
         </w:rPr>
-        <w:t xml:space="preserve"> que pode ser util</w:t>
-      </w:r>
-      <w:r>
-        <w:rPr>
-          <w:rFonts w:ascii="Arial" w:hAnsi="Arial" w:cs="Arial"/>
-          <w:sz w:val="24"/>
-        </w:rPr>
-        <w:t>izado para armazenar arquivos que estejam disponíveis na rede.</w:t>
-      </w:r>
-      <w:r>
-        <w:rPr>
-          <w:rFonts w:ascii="Arial" w:hAnsi="Arial" w:cs="Arial"/>
-          <w:sz w:val="24"/>
-        </w:rPr>
-        <w:t xml:space="preserve"> Esta revisão do shield também inclui um controlador de reset, para assegurar que </w:t>
-      </w:r>
-      <w:proofErr w:type="gramStart"/>
-      <w:r>
-        <w:rPr>
-          <w:rFonts w:ascii="Arial" w:hAnsi="Arial" w:cs="Arial"/>
-          <w:sz w:val="24"/>
-        </w:rPr>
-        <w:t>o módulo Ethernet W5100</w:t>
-      </w:r>
-      <w:proofErr w:type="gramEnd"/>
-      <w:r>
-        <w:rPr>
-          <w:rFonts w:ascii="Arial" w:hAnsi="Arial" w:cs="Arial"/>
-          <w:sz w:val="24"/>
-        </w:rPr>
-        <w:t xml:space="preserve"> seja </w:t>
+        <w:t xml:space="preserve"> apropriadamente quando a placa é ligada.</w:t>
+      </w:r>
+      <w:r>
+        <w:rPr>
+          <w:rFonts w:ascii="Arial" w:hAnsi="Arial" w:cs="Arial"/>
+          <w:sz w:val="24"/>
+        </w:rPr>
+        <w:t xml:space="preserve"> O Arduino se comunica com o W5100 e com o cartão SD através do</w:t>
+      </w:r>
+      <w:r>
+        <w:rPr>
+          <w:rFonts w:ascii="Arial" w:hAnsi="Arial" w:cs="Arial"/>
+          <w:sz w:val="24"/>
+        </w:rPr>
+        <w:t xml:space="preserve"> barramento</w:t>
+      </w:r>
+      <w:r>
+        <w:rPr>
+          <w:rFonts w:ascii="Arial" w:hAnsi="Arial" w:cs="Arial"/>
+          <w:sz w:val="24"/>
+        </w:rPr>
+        <w:t xml:space="preserve"> SPI (Protocolo Serial de Dados Síncrono) que </w:t>
+      </w:r>
+      <w:r>
+        <w:rPr>
+          <w:rFonts w:ascii="Arial" w:hAnsi="Arial" w:cs="Arial"/>
+          <w:sz w:val="24"/>
+        </w:rPr>
+        <w:t>est</w:t>
+      </w:r>
+      <w:r>
+        <w:rPr>
+          <w:rFonts w:ascii="Arial" w:hAnsi="Arial" w:cs="Arial"/>
+          <w:sz w:val="24"/>
+        </w:rPr>
+        <w:t>á</w:t>
+      </w:r>
+      <w:r>
+        <w:rPr>
+          <w:rFonts w:ascii="Arial" w:hAnsi="Arial" w:cs="Arial"/>
+          <w:sz w:val="24"/>
+        </w:rPr>
+        <w:t xml:space="preserve"> nos pinos digitais 50, 51 e 52 do modelo </w:t>
       </w:r>
       <w:proofErr w:type="spellStart"/>
       <w:r>
@@ -35252,7 +35426,7 @@
           <w:rFonts w:ascii="Arial" w:hAnsi="Arial" w:cs="Arial"/>
           <w:sz w:val="24"/>
         </w:rPr>
-        <w:t>resetado</w:t>
+        <w:t>Mega</w:t>
       </w:r>
       <w:proofErr w:type="spellEnd"/>
       <w:r>
@@ -35260,75 +35434,8 @@
           <w:rFonts w:ascii="Arial" w:hAnsi="Arial" w:cs="Arial"/>
           <w:sz w:val="24"/>
         </w:rPr>
-        <w:t xml:space="preserve"> apropriadamente quando a placa é ligada.</w:t>
-      </w:r>
-      <w:r>
-        <w:rPr>
-          <w:rFonts w:ascii="Arial" w:hAnsi="Arial" w:cs="Arial"/>
-          <w:sz w:val="24"/>
-        </w:rPr>
-        <w:t xml:space="preserve"> O Arduino se comunica com o W5100 e com o cartão SD através do</w:t>
-      </w:r>
-      <w:r>
-        <w:rPr>
-          <w:rFonts w:ascii="Arial" w:hAnsi="Arial" w:cs="Arial"/>
-          <w:sz w:val="24"/>
-        </w:rPr>
-        <w:t xml:space="preserve"> barramento</w:t>
-      </w:r>
-      <w:r>
-        <w:rPr>
-          <w:rFonts w:ascii="Arial" w:hAnsi="Arial" w:cs="Arial"/>
-          <w:sz w:val="24"/>
-        </w:rPr>
-        <w:t xml:space="preserve"> SPI (Protocolo Serial de Dados Síncrono) que </w:t>
-      </w:r>
-      <w:r>
-        <w:rPr>
-          <w:rFonts w:ascii="Arial" w:hAnsi="Arial" w:cs="Arial"/>
-          <w:sz w:val="24"/>
-        </w:rPr>
-        <w:t>est</w:t>
-      </w:r>
-      <w:r>
-        <w:rPr>
-          <w:rFonts w:ascii="Arial" w:hAnsi="Arial" w:cs="Arial"/>
-          <w:sz w:val="24"/>
-        </w:rPr>
-        <w:t>á</w:t>
-      </w:r>
-      <w:r>
-        <w:rPr>
-          <w:rFonts w:ascii="Arial" w:hAnsi="Arial" w:cs="Arial"/>
-          <w:sz w:val="24"/>
-        </w:rPr>
-        <w:t xml:space="preserve"> nos pinos digitais 50, 51 e 52 do modelo </w:t>
-      </w:r>
-      <w:proofErr w:type="spellStart"/>
-      <w:r>
-        <w:rPr>
-          <w:rFonts w:ascii="Arial" w:hAnsi="Arial" w:cs="Arial"/>
-          <w:sz w:val="24"/>
-        </w:rPr>
-        <w:t>Mega</w:t>
-      </w:r>
-      <w:proofErr w:type="spellEnd"/>
-      <w:r>
-        <w:rPr>
-          <w:rFonts w:ascii="Arial" w:hAnsi="Arial" w:cs="Arial"/>
-          <w:sz w:val="24"/>
-        </w:rPr>
-        <w:t xml:space="preserve"> do </w:t>
-      </w:r>
-      <w:proofErr w:type="spellStart"/>
-      <w:r>
-        <w:rPr>
-          <w:rFonts w:ascii="Arial" w:hAnsi="Arial" w:cs="Arial"/>
-          <w:sz w:val="24"/>
-        </w:rPr>
-        <w:t>Arduino</w:t>
-      </w:r>
-      <w:proofErr w:type="spellEnd"/>
+        <w:t xml:space="preserve"> do Arduino</w:t>
+      </w:r>
       <w:r>
         <w:rPr>
           <w:rFonts w:ascii="Arial" w:hAnsi="Arial" w:cs="Arial"/>
@@ -35864,23 +35971,7 @@
           <w:rFonts w:ascii="Arial" w:hAnsi="Arial" w:cs="Arial"/>
           <w:sz w:val="24"/>
         </w:rPr>
-        <w:t xml:space="preserve"> em distâncias curtas, ou seja, faz a comunicação do </w:t>
-      </w:r>
-      <w:proofErr w:type="spellStart"/>
-      <w:r>
-        <w:rPr>
-          <w:rFonts w:ascii="Arial" w:hAnsi="Arial" w:cs="Arial"/>
-          <w:sz w:val="24"/>
-        </w:rPr>
-        <w:t>Arduino</w:t>
-      </w:r>
-      <w:proofErr w:type="spellEnd"/>
-      <w:r>
-        <w:rPr>
-          <w:rFonts w:ascii="Arial" w:hAnsi="Arial" w:cs="Arial"/>
-          <w:sz w:val="24"/>
-        </w:rPr>
-        <w:t xml:space="preserve"> com os </w:t>
+        <w:t xml:space="preserve"> em distâncias curtas, ou seja, faz a comunicação do Arduino com os </w:t>
       </w:r>
       <w:proofErr w:type="spellStart"/>
       <w:proofErr w:type="gramStart"/>
@@ -36280,23 +36371,7 @@
           <w:rFonts w:ascii="Arial" w:hAnsi="Arial" w:cs="Arial"/>
           <w:sz w:val="24"/>
         </w:rPr>
-        <w:t xml:space="preserve">Existem duas funções principais para a execução do esboço no </w:t>
-      </w:r>
-      <w:proofErr w:type="spellStart"/>
-      <w:r>
-        <w:rPr>
-          <w:rFonts w:ascii="Arial" w:hAnsi="Arial" w:cs="Arial"/>
-          <w:sz w:val="24"/>
-        </w:rPr>
-        <w:t>Arduino</w:t>
-      </w:r>
-      <w:proofErr w:type="spellEnd"/>
-      <w:r>
-        <w:rPr>
-          <w:rFonts w:ascii="Arial" w:hAnsi="Arial" w:cs="Arial"/>
-          <w:sz w:val="24"/>
-        </w:rPr>
-        <w:t>, são elas</w:t>
+        <w:t>Existem duas funções principais para a execução do esboço no Arduino, são elas</w:t>
       </w:r>
       <w:r>
         <w:rPr>
@@ -36640,7 +36715,7 @@
           <w:color w:val="auto"/>
         </w:rPr>
       </w:pPr>
-      <w:bookmarkStart w:id="53" w:name="_Toc336811320"/>
+      <w:bookmarkStart w:id="49" w:name="_Toc336811320"/>
       <w:r>
         <w:rPr>
           <w:rFonts w:ascii="Arial" w:hAnsi="Arial"/>
@@ -36687,7 +36762,7 @@
         </w:rPr>
         <w:t>Source</w:t>
       </w:r>
-      <w:bookmarkEnd w:id="53"/>
+      <w:bookmarkEnd w:id="49"/>
       <w:proofErr w:type="spellEnd"/>
     </w:p>
     <w:p>
@@ -36809,7 +36884,7 @@
           <w:szCs w:val="28"/>
         </w:rPr>
       </w:pPr>
-      <w:bookmarkStart w:id="54" w:name="_Toc336811321"/>
+      <w:bookmarkStart w:id="50" w:name="_Toc336811321"/>
       <w:r>
         <w:rPr>
           <w:rFonts w:ascii="Arial" w:hAnsi="Arial" w:cs="Arial"/>
@@ -36828,7 +36903,7 @@
         </w:rPr>
         <w:t>O alarme</w:t>
       </w:r>
-      <w:bookmarkEnd w:id="54"/>
+      <w:bookmarkEnd w:id="50"/>
     </w:p>
     <w:p>
       <w:pPr>
@@ -36847,7 +36922,7 @@
           <w:szCs w:val="28"/>
         </w:rPr>
       </w:pPr>
-      <w:bookmarkStart w:id="55" w:name="_Toc336811322"/>
+      <w:bookmarkStart w:id="51" w:name="_Toc336811322"/>
       <w:r>
         <w:rPr>
           <w:rFonts w:ascii="Arial" w:hAnsi="Arial" w:cs="Arial"/>
@@ -36866,7 +36941,7 @@
         </w:rPr>
         <w:t xml:space="preserve"> Hardware</w:t>
       </w:r>
-      <w:bookmarkEnd w:id="55"/>
+      <w:bookmarkEnd w:id="51"/>
     </w:p>
     <w:p>
       <w:pPr>
@@ -37097,7 +37172,7 @@
           <w:sz w:val="24"/>
           <w:szCs w:val="24"/>
         </w:rPr>
-        <w:t xml:space="preserve"> </w:t>
+        <w:t xml:space="preserve"> Shield  </w:t>
       </w:r>
       <w:proofErr w:type="spellStart"/>
       <w:r>
@@ -37106,7 +37181,7 @@
           <w:sz w:val="24"/>
           <w:szCs w:val="24"/>
         </w:rPr>
-        <w:t>Shield</w:t>
+        <w:t>wizenet</w:t>
       </w:r>
       <w:proofErr w:type="spellEnd"/>
       <w:r>
@@ -37115,16 +37190,33 @@
           <w:sz w:val="24"/>
           <w:szCs w:val="24"/>
         </w:rPr>
-        <w:t xml:space="preserve">  </w:t>
+        <w:t xml:space="preserve"> w5100</w:t>
+      </w:r>
+      <w:r>
+        <w:rPr>
+          <w:rFonts w:ascii="Arial" w:hAnsi="Arial" w:cs="Arial"/>
+          <w:sz w:val="24"/>
+          <w:szCs w:val="24"/>
+        </w:rPr>
+        <w:t>,</w:t>
+      </w:r>
+      <w:r>
+        <w:rPr>
+          <w:rFonts w:ascii="Arial" w:hAnsi="Arial" w:cs="Arial"/>
+          <w:sz w:val="24"/>
+          <w:szCs w:val="24"/>
+        </w:rPr>
+        <w:t xml:space="preserve"> este módulo é um dos </w:t>
       </w:r>
       <w:proofErr w:type="spellStart"/>
       <w:r>
         <w:rPr>
           <w:rFonts w:ascii="Arial" w:hAnsi="Arial" w:cs="Arial"/>
-          <w:sz w:val="24"/>
-          <w:szCs w:val="24"/>
-        </w:rPr>
-        <w:t>wizenet</w:t>
+          <w:i/>
+          <w:sz w:val="24"/>
+          <w:szCs w:val="24"/>
+        </w:rPr>
+        <w:t>shields</w:t>
       </w:r>
       <w:proofErr w:type="spellEnd"/>
       <w:r>
@@ -37133,60 +37225,7 @@
           <w:sz w:val="24"/>
           <w:szCs w:val="24"/>
         </w:rPr>
-        <w:t xml:space="preserve"> w5100</w:t>
-      </w:r>
-      <w:r>
-        <w:rPr>
-          <w:rFonts w:ascii="Arial" w:hAnsi="Arial" w:cs="Arial"/>
-          <w:sz w:val="24"/>
-          <w:szCs w:val="24"/>
-        </w:rPr>
-        <w:t>,</w:t>
-      </w:r>
-      <w:r>
-        <w:rPr>
-          <w:rFonts w:ascii="Arial" w:hAnsi="Arial" w:cs="Arial"/>
-          <w:sz w:val="24"/>
-          <w:szCs w:val="24"/>
-        </w:rPr>
-        <w:t xml:space="preserve"> este módulo é um dos </w:t>
-      </w:r>
-      <w:proofErr w:type="spellStart"/>
-      <w:r>
-        <w:rPr>
-          <w:rFonts w:ascii="Arial" w:hAnsi="Arial" w:cs="Arial"/>
-          <w:i/>
-          <w:sz w:val="24"/>
-          <w:szCs w:val="24"/>
-        </w:rPr>
-        <w:t>shields</w:t>
-      </w:r>
-      <w:proofErr w:type="spellEnd"/>
-      <w:r>
-        <w:rPr>
-          <w:rFonts w:ascii="Arial" w:hAnsi="Arial" w:cs="Arial"/>
-          <w:sz w:val="24"/>
-          <w:szCs w:val="24"/>
-        </w:rPr>
-        <w:t xml:space="preserve"> oficiais do </w:t>
-      </w:r>
-      <w:proofErr w:type="spellStart"/>
-      <w:r>
-        <w:rPr>
-          <w:rFonts w:ascii="Arial" w:hAnsi="Arial" w:cs="Arial"/>
-          <w:sz w:val="24"/>
-          <w:szCs w:val="24"/>
-        </w:rPr>
-        <w:t>Arduino</w:t>
-      </w:r>
-      <w:proofErr w:type="spellEnd"/>
-      <w:r>
-        <w:rPr>
-          <w:rFonts w:ascii="Arial" w:hAnsi="Arial" w:cs="Arial"/>
-          <w:sz w:val="24"/>
-          <w:szCs w:val="24"/>
-        </w:rPr>
-        <w:t>.</w:t>
+        <w:t xml:space="preserve"> oficiais do Arduino.</w:t>
       </w:r>
       <w:r>
         <w:rPr>
@@ -37271,33 +37310,15 @@
           <w:sz w:val="24"/>
           <w:szCs w:val="24"/>
         </w:rPr>
-        <w:t xml:space="preserve"> </w:t>
-      </w:r>
-      <w:proofErr w:type="spellStart"/>
-      <w:r>
-        <w:rPr>
-          <w:rFonts w:ascii="Arial" w:hAnsi="Arial" w:cs="Arial"/>
-          <w:sz w:val="24"/>
-          <w:szCs w:val="24"/>
-        </w:rPr>
-        <w:t>S</w:t>
-      </w:r>
-      <w:r>
-        <w:rPr>
-          <w:rFonts w:ascii="Arial" w:hAnsi="Arial" w:cs="Arial"/>
-          <w:sz w:val="24"/>
-          <w:szCs w:val="24"/>
-        </w:rPr>
-        <w:t>hield</w:t>
-      </w:r>
-      <w:proofErr w:type="spellEnd"/>
-      <w:r>
-        <w:rPr>
-          <w:rFonts w:ascii="Arial" w:hAnsi="Arial" w:cs="Arial"/>
-          <w:sz w:val="24"/>
-          <w:szCs w:val="24"/>
-        </w:rPr>
-        <w:t xml:space="preserve"> </w:t>
+        <w:t xml:space="preserve"> S</w:t>
+      </w:r>
+      <w:r>
+        <w:rPr>
+          <w:rFonts w:ascii="Arial" w:hAnsi="Arial" w:cs="Arial"/>
+          <w:sz w:val="24"/>
+          <w:szCs w:val="24"/>
+        </w:rPr>
+        <w:t xml:space="preserve">hield </w:t>
       </w:r>
       <w:proofErr w:type="spellStart"/>
       <w:r>
@@ -37874,7 +37895,7 @@
           <w:szCs w:val="24"/>
         </w:rPr>
       </w:pPr>
-      <w:bookmarkStart w:id="56" w:name="_Toc336811323"/>
+      <w:bookmarkStart w:id="52" w:name="_Toc336811323"/>
       <w:r>
         <w:rPr>
           <w:rFonts w:ascii="Arial" w:hAnsi="Arial" w:cs="Arial"/>
@@ -37893,7 +37914,7 @@
         </w:rPr>
         <w:t>Sensores</w:t>
       </w:r>
-      <w:bookmarkEnd w:id="56"/>
+      <w:bookmarkEnd w:id="52"/>
     </w:p>
     <w:p>
       <w:pPr>
@@ -38137,7 +38158,7 @@
         </w:rPr>
         <w:t xml:space="preserve">           </w:t>
       </w:r>
-      <w:bookmarkStart w:id="57" w:name="_Toc336811412"/>
+      <w:bookmarkStart w:id="53" w:name="_Toc336811412"/>
       <w:r>
         <w:rPr>
           <w:rFonts w:ascii="Arial" w:hAnsi="Arial" w:cs="Arial"/>
@@ -38219,7 +38240,7 @@
         </w:rPr>
         <w:t>emperatura.</w:t>
       </w:r>
-      <w:bookmarkEnd w:id="57"/>
+      <w:bookmarkEnd w:id="53"/>
     </w:p>
     <w:tbl>
       <w:tblPr>
@@ -38826,7 +38847,7 @@
           <w:sz w:val="20"/>
         </w:rPr>
       </w:pPr>
-      <w:bookmarkStart w:id="58" w:name="_Toc336811506"/>
+      <w:bookmarkStart w:id="54" w:name="_Toc336811506"/>
       <w:r>
         <w:rPr>
           <w:rFonts w:ascii="Arial" w:hAnsi="Arial" w:cs="Arial"/>
@@ -38884,7 +38905,7 @@
         </w:rPr>
         <w:t>: Esquema Sensor Temperatura/Umidade x Arduino.</w:t>
       </w:r>
-      <w:bookmarkEnd w:id="58"/>
+      <w:bookmarkEnd w:id="54"/>
     </w:p>
     <w:p>
       <w:pPr>
@@ -39391,7 +39412,7 @@
         </w:rPr>
         <w:t xml:space="preserve">     </w:t>
       </w:r>
-      <w:bookmarkStart w:id="59" w:name="_Toc336811413"/>
+      <w:bookmarkStart w:id="55" w:name="_Toc336811413"/>
       <w:r>
         <w:rPr>
           <w:rFonts w:ascii="Arial" w:hAnsi="Arial" w:cs="Arial"/>
@@ -39457,7 +39478,7 @@
         </w:rPr>
         <w:t>Sensor de Presença.</w:t>
       </w:r>
-      <w:bookmarkEnd w:id="59"/>
+      <w:bookmarkEnd w:id="55"/>
     </w:p>
     <w:p>
       <w:pPr>
@@ -39853,7 +39874,7 @@
           <w:szCs w:val="24"/>
         </w:rPr>
       </w:pPr>
-      <w:bookmarkStart w:id="60" w:name="_Toc336811507"/>
+      <w:bookmarkStart w:id="56" w:name="_Toc336811507"/>
       <w:r>
         <w:rPr>
           <w:rFonts w:ascii="Arial" w:hAnsi="Arial" w:cs="Arial"/>
@@ -39927,7 +39948,7 @@
         </w:rPr>
         <w:t>.</w:t>
       </w:r>
-      <w:bookmarkEnd w:id="60"/>
+      <w:bookmarkEnd w:id="56"/>
     </w:p>
     <w:p>
       <w:pPr>
@@ -40072,7 +40093,7 @@
         </w:rPr>
         <w:t xml:space="preserve">     </w:t>
       </w:r>
-      <w:bookmarkStart w:id="61" w:name="_Toc336811414"/>
+      <w:bookmarkStart w:id="57" w:name="_Toc336811414"/>
       <w:r>
         <w:rPr>
           <w:rFonts w:ascii="Arial" w:hAnsi="Arial" w:cs="Arial"/>
@@ -40138,7 +40159,7 @@
         </w:rPr>
         <w:t>pecificação do Sensor de Chamas.</w:t>
       </w:r>
-      <w:bookmarkEnd w:id="61"/>
+      <w:bookmarkEnd w:id="57"/>
     </w:p>
     <w:tbl>
       <w:tblPr>
@@ -40696,7 +40717,7 @@
           <w:szCs w:val="24"/>
         </w:rPr>
       </w:pPr>
-      <w:bookmarkStart w:id="62" w:name="_Toc336811508"/>
+      <w:bookmarkStart w:id="58" w:name="_Toc336811508"/>
       <w:r>
         <w:rPr>
           <w:rFonts w:ascii="Arial" w:hAnsi="Arial" w:cs="Arial"/>
@@ -40754,7 +40775,7 @@
         </w:rPr>
         <w:t>: Esquema Sensor Chamas x Arduino.</w:t>
       </w:r>
-      <w:bookmarkEnd w:id="62"/>
+      <w:bookmarkEnd w:id="58"/>
     </w:p>
     <w:p>
       <w:pPr>
@@ -40773,7 +40794,7 @@
           <w:szCs w:val="24"/>
         </w:rPr>
       </w:pPr>
-      <w:bookmarkStart w:id="63" w:name="_Toc336811324"/>
+      <w:bookmarkStart w:id="59" w:name="_Toc336811324"/>
       <w:r>
         <w:rPr>
           <w:rFonts w:ascii="Arial" w:hAnsi="Arial" w:cs="Arial"/>
@@ -40801,7 +40822,7 @@
         </w:rPr>
         <w:t>Comunicação</w:t>
       </w:r>
-      <w:bookmarkEnd w:id="63"/>
+      <w:bookmarkEnd w:id="59"/>
     </w:p>
     <w:p>
       <w:pPr>
@@ -41593,7 +41614,7 @@
           <w:szCs w:val="24"/>
         </w:rPr>
       </w:pPr>
-      <w:bookmarkStart w:id="64" w:name="_Toc336811509"/>
+      <w:bookmarkStart w:id="60" w:name="_Toc336811509"/>
       <w:r>
         <w:rPr>
           <w:rFonts w:ascii="Arial" w:hAnsi="Arial" w:cs="Arial"/>
@@ -41669,7 +41690,7 @@
         </w:rPr>
         <w:t xml:space="preserve"> Arduino.</w:t>
       </w:r>
-      <w:bookmarkEnd w:id="64"/>
+      <w:bookmarkEnd w:id="60"/>
     </w:p>
     <w:p>
       <w:pPr>
@@ -41810,7 +41831,6 @@
         </w:rPr>
         <w:t xml:space="preserve">A aplicação também se comunicará com os dados do cartão micro SD disponível no </w:t>
       </w:r>
-      <w:proofErr w:type="spellStart"/>
       <w:r>
         <w:rPr>
           <w:rFonts w:ascii="Arial" w:hAnsi="Arial" w:cs="Arial"/>
@@ -41820,7 +41840,6 @@
         </w:rPr>
         <w:t>shield</w:t>
       </w:r>
-      <w:proofErr w:type="spellEnd"/>
       <w:r>
         <w:rPr>
           <w:rFonts w:ascii="Arial" w:hAnsi="Arial" w:cs="Arial"/>
@@ -41829,23 +41848,13 @@
         </w:rPr>
         <w:t xml:space="preserve"> Ethernet </w:t>
       </w:r>
-      <w:proofErr w:type="spellStart"/>
-      <w:r>
-        <w:rPr>
-          <w:rFonts w:ascii="Arial" w:hAnsi="Arial" w:cs="Arial"/>
-          <w:sz w:val="24"/>
-          <w:szCs w:val="24"/>
-        </w:rPr>
-        <w:t>Shield</w:t>
-      </w:r>
-      <w:proofErr w:type="spellEnd"/>
-      <w:r>
-        <w:rPr>
-          <w:rFonts w:ascii="Arial" w:hAnsi="Arial" w:cs="Arial"/>
-          <w:sz w:val="24"/>
-          <w:szCs w:val="24"/>
-        </w:rPr>
-        <w:t xml:space="preserve"> </w:t>
+      <w:r>
+        <w:rPr>
+          <w:rFonts w:ascii="Arial" w:hAnsi="Arial" w:cs="Arial"/>
+          <w:sz w:val="24"/>
+          <w:szCs w:val="24"/>
+        </w:rPr>
+        <w:t xml:space="preserve">Shield </w:t>
       </w:r>
       <w:proofErr w:type="spellStart"/>
       <w:r>
@@ -42006,7 +42015,7 @@
           <w:szCs w:val="28"/>
         </w:rPr>
       </w:pPr>
-      <w:bookmarkStart w:id="65" w:name="_Toc336811325"/>
+      <w:bookmarkStart w:id="61" w:name="_Toc336811325"/>
       <w:r>
         <w:rPr>
           <w:rFonts w:ascii="Arial" w:hAnsi="Arial" w:cs="Arial"/>
@@ -42052,7 +42061,7 @@
         </w:rPr>
         <w:t xml:space="preserve"> Twitter</w:t>
       </w:r>
-      <w:bookmarkEnd w:id="65"/>
+      <w:bookmarkEnd w:id="61"/>
     </w:p>
     <w:p>
       <w:pPr>
@@ -42592,7 +42601,7 @@
           <w:szCs w:val="28"/>
         </w:rPr>
       </w:pPr>
-      <w:bookmarkStart w:id="66" w:name="_Toc336811326"/>
+      <w:bookmarkStart w:id="62" w:name="_Toc336811326"/>
       <w:r>
         <w:rPr>
           <w:rFonts w:ascii="Arial" w:hAnsi="Arial" w:cs="Arial"/>
@@ -42611,7 +42620,7 @@
         </w:rPr>
         <w:t xml:space="preserve"> Aplicação</w:t>
       </w:r>
-      <w:bookmarkEnd w:id="66"/>
+      <w:bookmarkEnd w:id="62"/>
     </w:p>
     <w:p>
       <w:pPr>
@@ -42630,7 +42639,7 @@
           <w:szCs w:val="24"/>
         </w:rPr>
       </w:pPr>
-      <w:bookmarkStart w:id="67" w:name="_Toc336811327"/>
+      <w:bookmarkStart w:id="63" w:name="_Toc336811327"/>
       <w:r>
         <w:rPr>
           <w:rFonts w:ascii="Arial" w:hAnsi="Arial" w:cs="Arial"/>
@@ -42640,7 +42649,7 @@
         </w:rPr>
         <w:t>– Android</w:t>
       </w:r>
-      <w:bookmarkEnd w:id="67"/>
+      <w:bookmarkEnd w:id="63"/>
     </w:p>
     <w:p>
       <w:pPr>
@@ -42938,7 +42947,7 @@
           <w:szCs w:val="24"/>
         </w:rPr>
       </w:pPr>
-      <w:bookmarkStart w:id="68" w:name="_Toc336811328"/>
+      <w:bookmarkStart w:id="64" w:name="_Toc336811328"/>
       <w:r>
         <w:rPr>
           <w:rFonts w:ascii="Arial" w:hAnsi="Arial" w:cs="Arial"/>
@@ -42975,7 +42984,7 @@
         </w:rPr>
         <w:t>Aplicativo</w:t>
       </w:r>
-      <w:bookmarkEnd w:id="68"/>
+      <w:bookmarkEnd w:id="64"/>
     </w:p>
     <w:p>
       <w:pPr>
@@ -43218,7 +43227,7 @@
           <w:szCs w:val="24"/>
         </w:rPr>
       </w:pPr>
-      <w:bookmarkStart w:id="69" w:name="_Toc336811329"/>
+      <w:bookmarkStart w:id="65" w:name="_Toc336811329"/>
       <w:r>
         <w:rPr>
           <w:rFonts w:ascii="Arial" w:hAnsi="Arial" w:cs="Arial"/>
@@ -43255,7 +43264,7 @@
         </w:rPr>
         <w:t xml:space="preserve"> de Programação</w:t>
       </w:r>
-      <w:bookmarkEnd w:id="69"/>
+      <w:bookmarkEnd w:id="65"/>
     </w:p>
     <w:p>
       <w:pPr>
@@ -44132,7 +44141,7 @@
           <w:szCs w:val="20"/>
         </w:rPr>
       </w:pPr>
-      <w:bookmarkStart w:id="70" w:name="_Toc336811510"/>
+      <w:bookmarkStart w:id="66" w:name="_Toc336811510"/>
       <w:r>
         <w:rPr>
           <w:rFonts w:ascii="Arial" w:hAnsi="Arial" w:cs="Arial"/>
@@ -44224,7 +44233,7 @@
         </w:rPr>
         <w:t>.</w:t>
       </w:r>
-      <w:bookmarkEnd w:id="70"/>
+      <w:bookmarkEnd w:id="66"/>
     </w:p>
     <w:p>
       <w:pPr>
@@ -44246,7 +44255,7 @@
           <w:szCs w:val="24"/>
         </w:rPr>
       </w:pPr>
-      <w:bookmarkStart w:id="71" w:name="_Toc336811330"/>
+      <w:bookmarkStart w:id="67" w:name="_Toc336811330"/>
       <w:r>
         <w:rPr>
           <w:rFonts w:ascii="Arial" w:hAnsi="Arial" w:cs="Arial"/>
@@ -44274,7 +44283,7 @@
         </w:rPr>
         <w:t>Funcionamento</w:t>
       </w:r>
-      <w:bookmarkEnd w:id="71"/>
+      <w:bookmarkEnd w:id="67"/>
     </w:p>
     <w:p>
       <w:pPr>
@@ -44326,23 +44335,13 @@
         </w:rPr>
         <w:t xml:space="preserve">a plataforma do </w:t>
       </w:r>
-      <w:proofErr w:type="spellStart"/>
-      <w:r>
-        <w:rPr>
-          <w:rFonts w:ascii="Arial" w:hAnsi="Arial" w:cs="Arial"/>
-          <w:sz w:val="24"/>
-          <w:szCs w:val="24"/>
-        </w:rPr>
-        <w:t>Arduino</w:t>
-      </w:r>
-      <w:proofErr w:type="spellEnd"/>
-      <w:r>
-        <w:rPr>
-          <w:rFonts w:ascii="Arial" w:hAnsi="Arial" w:cs="Arial"/>
-          <w:sz w:val="24"/>
-          <w:szCs w:val="24"/>
-        </w:rPr>
-        <w:t xml:space="preserve"> </w:t>
+      <w:r>
+        <w:rPr>
+          <w:rFonts w:ascii="Arial" w:hAnsi="Arial" w:cs="Arial"/>
+          <w:sz w:val="24"/>
+          <w:szCs w:val="24"/>
+        </w:rPr>
+        <w:t xml:space="preserve">Arduino </w:t>
       </w:r>
       <w:r>
         <w:rPr>
@@ -44949,7 +44948,16 @@
           <w:sz w:val="24"/>
           <w:szCs w:val="24"/>
         </w:rPr>
-        <w:t>stão gravadas no SD acoplado ao</w:t>
+        <w:t xml:space="preserve">stão gravadas no SD acoplado </w:t>
+      </w:r>
+      <w:proofErr w:type="gramStart"/>
+      <w:r>
+        <w:rPr>
+          <w:rFonts w:ascii="Arial" w:hAnsi="Arial" w:cs="Arial"/>
+          <w:sz w:val="24"/>
+          <w:szCs w:val="24"/>
+        </w:rPr>
+        <w:t>ao</w:t>
       </w:r>
       <w:r>
         <w:rPr>
@@ -44968,6 +44976,7 @@
         </w:rPr>
         <w:t>Ethernet</w:t>
       </w:r>
+      <w:proofErr w:type="gramEnd"/>
       <w:r>
         <w:rPr>
           <w:rFonts w:ascii="Arial" w:hAnsi="Arial" w:cs="Arial"/>
@@ -44976,7 +44985,6 @@
         </w:rPr>
         <w:t xml:space="preserve"> </w:t>
       </w:r>
-      <w:proofErr w:type="spellStart"/>
       <w:r>
         <w:rPr>
           <w:rFonts w:ascii="Arial" w:hAnsi="Arial" w:cs="Arial"/>
@@ -44986,7 +44994,6 @@
         </w:rPr>
         <w:t>Shield</w:t>
       </w:r>
-      <w:proofErr w:type="spellEnd"/>
       <w:r>
         <w:rPr>
           <w:rFonts w:ascii="Arial" w:hAnsi="Arial" w:cs="Arial"/>
@@ -44996,6 +45003,7 @@
         <w:t xml:space="preserve">. </w:t>
       </w:r>
     </w:p>
+    <w:p/>
     <w:p>
       <w:pPr>
         <w:rPr>
@@ -45027,8 +45035,8 @@
           <w:szCs w:val="24"/>
         </w:rPr>
       </w:pPr>
-      <w:bookmarkStart w:id="72" w:name="_Toc336800508"/>
-      <w:bookmarkStart w:id="73" w:name="_Toc336811331"/>
+      <w:bookmarkStart w:id="68" w:name="_Toc336800508"/>
+      <w:bookmarkStart w:id="69" w:name="_Toc336811331"/>
       <w:r>
         <w:rPr>
           <w:rFonts w:ascii="Arial" w:hAnsi="Arial" w:cs="Arial"/>
@@ -45039,7 +45047,7 @@
         <w:lastRenderedPageBreak/>
         <w:t>C</w:t>
       </w:r>
-      <w:bookmarkEnd w:id="72"/>
+      <w:bookmarkEnd w:id="68"/>
       <w:r>
         <w:rPr>
           <w:rFonts w:ascii="Arial" w:hAnsi="Arial" w:cs="Arial"/>
@@ -45049,7 +45057,7 @@
         </w:rPr>
         <w:t>ONCLUSÃO</w:t>
       </w:r>
-      <w:bookmarkEnd w:id="73"/>
+      <w:bookmarkEnd w:id="69"/>
       <w:r>
         <w:rPr>
           <w:rFonts w:ascii="Arial" w:hAnsi="Arial" w:cs="Arial"/>
@@ -45248,25 +45256,7 @@
           <w:sz w:val="24"/>
           <w:szCs w:val="24"/>
         </w:rPr>
-        <w:t xml:space="preserve"> e </w:t>
-      </w:r>
-      <w:proofErr w:type="spellStart"/>
-      <w:r>
-        <w:rPr>
-          <w:rFonts w:ascii="Arial" w:eastAsia="Arial" w:hAnsi="Arial" w:cs="Arial"/>
-          <w:sz w:val="24"/>
-          <w:szCs w:val="24"/>
-        </w:rPr>
-        <w:t>Arduino</w:t>
-      </w:r>
-      <w:proofErr w:type="spellEnd"/>
-      <w:r>
-        <w:rPr>
-          <w:rFonts w:ascii="Arial" w:eastAsia="Arial" w:hAnsi="Arial" w:cs="Arial"/>
-          <w:sz w:val="24"/>
-          <w:szCs w:val="24"/>
-        </w:rPr>
-        <w:t xml:space="preserve">. Tem o foco na simplicidade unindo o cotidiano das pessoas a um serviço de utilidade a um custo beneficio significativamente barato. Algo em torno de R$ 250 reais dependendo dos sensores e outros dispositivos que podem ser facilmente integrados ao sistema de monitoramento, este valor sem o investimento em um celular com o Sistema Operacional </w:t>
+        <w:t xml:space="preserve"> e Arduino. Tem o foco na simplicidade unindo o cotidiano das pessoas a um serviço de utilidade a um custo beneficio significativamente barato. Algo em torno de R$ 250 reais dependendo dos sensores e outros dispositivos que podem ser facilmente integrados ao sistema de monitoramento, este valor sem o investimento em um celular com o Sistema Operacional </w:t>
       </w:r>
       <w:proofErr w:type="spellStart"/>
       <w:r>
@@ -45517,25 +45507,7 @@
           <w:sz w:val="24"/>
           <w:szCs w:val="24"/>
         </w:rPr>
-        <w:t xml:space="preserve">do </w:t>
-      </w:r>
-      <w:proofErr w:type="spellStart"/>
-      <w:r>
-        <w:rPr>
-          <w:rFonts w:ascii="Arial" w:eastAsia="Arial" w:hAnsi="Arial" w:cs="Arial"/>
-          <w:sz w:val="24"/>
-          <w:szCs w:val="24"/>
-        </w:rPr>
-        <w:t>Arduino</w:t>
-      </w:r>
-      <w:proofErr w:type="spellEnd"/>
-      <w:r>
-        <w:rPr>
-          <w:rFonts w:ascii="Arial" w:eastAsia="Arial" w:hAnsi="Arial" w:cs="Arial"/>
-          <w:sz w:val="24"/>
-          <w:szCs w:val="24"/>
-        </w:rPr>
-        <w:t xml:space="preserve"> contribuiu para que o Sistema de Monitoramento Residencial fosse feito com o nível de dificuldade reduzido, uma vez que esta foi á primeira experiência com programação física que tivemos.</w:t>
+        <w:t>do Arduino contribuiu para que o Sistema de Monitoramento Residencial fosse feito com o nível de dificuldade reduzido, uma vez que esta foi á primeira experiência com programação física que tivemos.</w:t>
       </w:r>
     </w:p>
     <w:p>
@@ -45607,7 +45579,7 @@
           <w:szCs w:val="24"/>
         </w:rPr>
       </w:pPr>
-      <w:bookmarkStart w:id="74" w:name="_Toc336811332"/>
+      <w:bookmarkStart w:id="70" w:name="_Toc336811332"/>
       <w:r>
         <w:rPr>
           <w:rFonts w:ascii="Arial" w:hAnsi="Arial" w:cs="Arial"/>
@@ -45627,7 +45599,7 @@
         </w:rPr>
         <w:t>NCIAS</w:t>
       </w:r>
-      <w:bookmarkEnd w:id="74"/>
+      <w:bookmarkEnd w:id="70"/>
     </w:p>
     <w:p/>
     <w:p>
@@ -47256,7 +47228,7 @@
           <w:rPr>
             <w:noProof/>
           </w:rPr>
-          <w:t>24</w:t>
+          <w:t>23</w:t>
         </w:r>
         <w:r>
           <w:rPr>
@@ -47400,7 +47372,7 @@
           <w:rPr>
             <w:noProof/>
           </w:rPr>
-          <w:t>45</w:t>
+          <w:t>33</w:t>
         </w:r>
         <w:r>
           <w:rPr>
@@ -52090,7 +52062,7 @@
             <c:numRef>
               <c:f>Plan1!$B$2:$B$7</c:f>
               <c:numCache>
-                <c:formatCode>Geral</c:formatCode>
+                <c:formatCode>General</c:formatCode>
                 <c:ptCount val="6"/>
                 <c:pt idx="0">
                   <c:v>21.4</c:v>
@@ -52294,7 +52266,7 @@
             <c:numRef>
               <c:f>Plan1!$C$2:$C$7</c:f>
               <c:numCache>
-                <c:formatCode>Geral</c:formatCode>
+                <c:formatCode>General</c:formatCode>
                 <c:ptCount val="6"/>
                 <c:pt idx="0">
                   <c:v>32.9</c:v>
@@ -52506,7 +52478,7 @@
             <c:numRef>
               <c:f>Plan1!$D$2:$D$7</c:f>
               <c:numCache>
-                <c:formatCode>Geral</c:formatCode>
+                <c:formatCode>General</c:formatCode>
                 <c:ptCount val="6"/>
                 <c:pt idx="0">
                   <c:v>47.2</c:v>
@@ -52539,11 +52511,11 @@
           <c:showBubbleSize val="0"/>
         </c:dLbls>
         <c:gapWidth val="150"/>
-        <c:axId val="177475968"/>
-        <c:axId val="177477504"/>
+        <c:axId val="103155584"/>
+        <c:axId val="103157120"/>
       </c:barChart>
       <c:catAx>
-        <c:axId val="177475968"/>
+        <c:axId val="103155584"/>
         <c:scaling>
           <c:orientation val="minMax"/>
         </c:scaling>
@@ -52552,7 +52524,7 @@
         <c:majorTickMark val="out"/>
         <c:minorTickMark val="none"/>
         <c:tickLblPos val="nextTo"/>
-        <c:crossAx val="177477504"/>
+        <c:crossAx val="103157120"/>
         <c:crosses val="autoZero"/>
         <c:auto val="1"/>
         <c:lblAlgn val="ctr"/>
@@ -52560,18 +52532,18 @@
         <c:noMultiLvlLbl val="0"/>
       </c:catAx>
       <c:valAx>
-        <c:axId val="177477504"/>
+        <c:axId val="103157120"/>
         <c:scaling>
           <c:orientation val="minMax"/>
         </c:scaling>
         <c:delete val="0"/>
         <c:axPos val="l"/>
         <c:majorGridlines/>
-        <c:numFmt formatCode="Geral" sourceLinked="1"/>
+        <c:numFmt formatCode="General" sourceLinked="1"/>
         <c:majorTickMark val="out"/>
         <c:minorTickMark val="none"/>
         <c:tickLblPos val="nextTo"/>
-        <c:crossAx val="177475968"/>
+        <c:crossAx val="103155584"/>
         <c:crosses val="autoZero"/>
         <c:crossBetween val="between"/>
       </c:valAx>
@@ -52662,7 +52634,7 @@
             <c:numRef>
               <c:f>Plan1!$B$2:$B$5</c:f>
               <c:numCache>
-                <c:formatCode>#.#00%</c:formatCode>
+                <c:formatCode>0.0%</c:formatCode>
                 <c:ptCount val="4"/>
                 <c:pt idx="0">
                   <c:v>0.63900000000000001</c:v>
@@ -52689,11 +52661,11 @@
           <c:showBubbleSize val="0"/>
         </c:dLbls>
         <c:gapWidth val="150"/>
-        <c:axId val="123578624"/>
-        <c:axId val="125116416"/>
+        <c:axId val="103214464"/>
+        <c:axId val="114168960"/>
       </c:barChart>
       <c:catAx>
-        <c:axId val="123578624"/>
+        <c:axId val="103214464"/>
         <c:scaling>
           <c:orientation val="minMax"/>
         </c:scaling>
@@ -52702,7 +52674,7 @@
         <c:majorTickMark val="out"/>
         <c:minorTickMark val="none"/>
         <c:tickLblPos val="nextTo"/>
-        <c:crossAx val="125116416"/>
+        <c:crossAx val="114168960"/>
         <c:crosses val="autoZero"/>
         <c:auto val="1"/>
         <c:lblAlgn val="ctr"/>
@@ -52710,18 +52682,18 @@
         <c:noMultiLvlLbl val="0"/>
       </c:catAx>
       <c:valAx>
-        <c:axId val="125116416"/>
+        <c:axId val="114168960"/>
         <c:scaling>
           <c:orientation val="minMax"/>
         </c:scaling>
         <c:delete val="0"/>
         <c:axPos val="l"/>
         <c:majorGridlines/>
-        <c:numFmt formatCode="#.#00%" sourceLinked="1"/>
+        <c:numFmt formatCode="0.0%" sourceLinked="1"/>
         <c:majorTickMark val="out"/>
         <c:minorTickMark val="none"/>
         <c:tickLblPos val="nextTo"/>
-        <c:crossAx val="123578624"/>
+        <c:crossAx val="103214464"/>
         <c:crosses val="autoZero"/>
         <c:crossBetween val="between"/>
       </c:valAx>
@@ -52833,7 +52805,7 @@
             <c:numRef>
               <c:f>Plan1!$B$2:$B$3</c:f>
               <c:numCache>
-                <c:formatCode>0,0%</c:formatCode>
+                <c:formatCode>#,#00%</c:formatCode>
                 <c:ptCount val="2"/>
                 <c:pt idx="0">
                   <c:v>0.20399999999999999</c:v>
@@ -52891,7 +52863,7 @@
             <c:numRef>
               <c:f>Plan1!$C$2:$C$3</c:f>
               <c:numCache>
-                <c:formatCode>0,0%</c:formatCode>
+                <c:formatCode>#,#00%</c:formatCode>
                 <c:ptCount val="2"/>
                 <c:pt idx="0">
                   <c:v>0.184</c:v>
@@ -52947,7 +52919,7 @@
             <c:numRef>
               <c:f>Plan1!$D$2:$D$3</c:f>
               <c:numCache>
-                <c:formatCode>0,0%</c:formatCode>
+                <c:formatCode>#,#00%</c:formatCode>
                 <c:ptCount val="2"/>
                 <c:pt idx="0">
                   <c:v>0.35699999999999998</c:v>
@@ -53008,7 +52980,7 @@
             <c:numRef>
               <c:f>Plan1!$E$2:$E$3</c:f>
               <c:numCache>
-                <c:formatCode>0,0%</c:formatCode>
+                <c:formatCode>#,#00%</c:formatCode>
                 <c:ptCount val="2"/>
                 <c:pt idx="0">
                   <c:v>0.188</c:v>
@@ -53063,7 +53035,7 @@
             <c:numRef>
               <c:f>Plan1!$F$2:$F$3</c:f>
               <c:numCache>
-                <c:formatCode>0,0%</c:formatCode>
+                <c:formatCode>#,#00%</c:formatCode>
                 <c:ptCount val="2"/>
                 <c:pt idx="0">
                   <c:v>4.2000000000000003E-2</c:v>
@@ -53085,12 +53057,12 @@
         </c:dLbls>
         <c:gapWidth val="150"/>
         <c:shape val="box"/>
-        <c:axId val="137176576"/>
-        <c:axId val="137178112"/>
+        <c:axId val="70093440"/>
+        <c:axId val="100917632"/>
         <c:axId val="0"/>
       </c:bar3DChart>
       <c:catAx>
-        <c:axId val="137176576"/>
+        <c:axId val="70093440"/>
         <c:scaling>
           <c:orientation val="minMax"/>
         </c:scaling>
@@ -53099,7 +53071,7 @@
         <c:majorTickMark val="out"/>
         <c:minorTickMark val="none"/>
         <c:tickLblPos val="nextTo"/>
-        <c:crossAx val="137178112"/>
+        <c:crossAx val="100917632"/>
         <c:crosses val="autoZero"/>
         <c:auto val="1"/>
         <c:lblAlgn val="ctr"/>
@@ -53107,7 +53079,7 @@
         <c:noMultiLvlLbl val="0"/>
       </c:catAx>
       <c:valAx>
-        <c:axId val="137178112"/>
+        <c:axId val="100917632"/>
         <c:scaling>
           <c:orientation val="minMax"/>
         </c:scaling>
@@ -53117,7 +53089,7 @@
         <c:majorTickMark val="none"/>
         <c:minorTickMark val="none"/>
         <c:tickLblPos val="nextTo"/>
-        <c:crossAx val="137176576"/>
+        <c:crossAx val="70093440"/>
         <c:crosses val="autoZero"/>
         <c:crossBetween val="between"/>
       </c:valAx>
@@ -53230,7 +53202,7 @@
             <c:numRef>
               <c:f>Plan1!$B$2:$B$5</c:f>
               <c:numCache>
-                <c:formatCode>0,0%</c:formatCode>
+                <c:formatCode>#,#00%</c:formatCode>
                 <c:ptCount val="4"/>
                 <c:pt idx="0">
                   <c:v>0.14499999999999999</c:v>
@@ -53300,7 +53272,7 @@
             <c:numRef>
               <c:f>Plan1!$C$2:$C$5</c:f>
               <c:numCache>
-                <c:formatCode>0,0%</c:formatCode>
+                <c:formatCode>#,#00%</c:formatCode>
                 <c:ptCount val="4"/>
                 <c:pt idx="0">
                   <c:v>0.108</c:v>
@@ -53368,7 +53340,7 @@
             <c:numRef>
               <c:f>Plan1!$D$2:$D$5</c:f>
               <c:numCache>
-                <c:formatCode>0,0%</c:formatCode>
+                <c:formatCode>#,#00%</c:formatCode>
                 <c:ptCount val="4"/>
                 <c:pt idx="0">
                   <c:v>0.32800000000000001</c:v>
@@ -53441,7 +53413,7 @@
             <c:numRef>
               <c:f>Plan1!$E$2:$E$5</c:f>
               <c:numCache>
-                <c:formatCode>0,0%</c:formatCode>
+                <c:formatCode>#,#00%</c:formatCode>
                 <c:ptCount val="4"/>
                 <c:pt idx="0">
                   <c:v>0.189</c:v>
@@ -53508,7 +53480,7 @@
             <c:numRef>
               <c:f>Plan1!$F$2:$F$5</c:f>
               <c:numCache>
-                <c:formatCode>0,0%</c:formatCode>
+                <c:formatCode>#,#00%</c:formatCode>
                 <c:ptCount val="4"/>
                 <c:pt idx="0">
                   <c:v>1.2E-2</c:v>
@@ -53576,7 +53548,7 @@
             <c:numRef>
               <c:f>Plan1!$G$2:$G$5</c:f>
               <c:numCache>
-                <c:formatCode>0,0%</c:formatCode>
+                <c:formatCode>#,#00%</c:formatCode>
                 <c:ptCount val="4"/>
                 <c:pt idx="0">
                   <c:v>1.4E-2</c:v>
@@ -53642,7 +53614,7 @@
             <c:numRef>
               <c:f>Plan1!$H$2:$H$5</c:f>
               <c:numCache>
-                <c:formatCode>0,0%</c:formatCode>
+                <c:formatCode>#,#00%</c:formatCode>
                 <c:ptCount val="4"/>
                 <c:pt idx="0">
                   <c:v>0.09</c:v>
@@ -53710,7 +53682,7 @@
             <c:numRef>
               <c:f>Plan1!$I$2:$I$5</c:f>
               <c:numCache>
-                <c:formatCode>0,0%</c:formatCode>
+                <c:formatCode>#,#00%</c:formatCode>
                 <c:ptCount val="4"/>
                 <c:pt idx="0">
                   <c:v>8.0000000000000002E-3</c:v>
@@ -53737,11 +53709,11 @@
           <c:showBubbleSize val="0"/>
         </c:dLbls>
         <c:gapWidth val="150"/>
-        <c:axId val="137313664"/>
-        <c:axId val="137335936"/>
+        <c:axId val="114475776"/>
+        <c:axId val="114477312"/>
       </c:barChart>
       <c:catAx>
-        <c:axId val="137313664"/>
+        <c:axId val="114475776"/>
         <c:scaling>
           <c:orientation val="minMax"/>
         </c:scaling>
@@ -53750,7 +53722,7 @@
         <c:majorTickMark val="out"/>
         <c:minorTickMark val="none"/>
         <c:tickLblPos val="nextTo"/>
-        <c:crossAx val="137335936"/>
+        <c:crossAx val="114477312"/>
         <c:crosses val="autoZero"/>
         <c:auto val="1"/>
         <c:lblAlgn val="ctr"/>
@@ -53758,18 +53730,18 @@
         <c:noMultiLvlLbl val="0"/>
       </c:catAx>
       <c:valAx>
-        <c:axId val="137335936"/>
+        <c:axId val="114477312"/>
         <c:scaling>
           <c:orientation val="minMax"/>
         </c:scaling>
         <c:delete val="0"/>
         <c:axPos val="l"/>
         <c:majorGridlines/>
-        <c:numFmt formatCode="0,0%" sourceLinked="1"/>
+        <c:numFmt formatCode="#,#00%" sourceLinked="1"/>
         <c:majorTickMark val="out"/>
         <c:minorTickMark val="none"/>
         <c:tickLblPos val="nextTo"/>
-        <c:crossAx val="137313664"/>
+        <c:crossAx val="114475776"/>
         <c:crosses val="autoZero"/>
         <c:crossBetween val="between"/>
       </c:valAx>
@@ -54609,11 +54581,11 @@
           <c:showBubbleSize val="0"/>
         </c:dLbls>
         <c:gapWidth val="100"/>
-        <c:axId val="162556544"/>
-        <c:axId val="162555008"/>
+        <c:axId val="140394880"/>
+        <c:axId val="140257920"/>
       </c:barChart>
       <c:valAx>
-        <c:axId val="162555008"/>
+        <c:axId val="140257920"/>
         <c:scaling>
           <c:orientation val="minMax"/>
         </c:scaling>
@@ -54624,12 +54596,12 @@
         <c:majorTickMark val="out"/>
         <c:minorTickMark val="none"/>
         <c:tickLblPos val="nextTo"/>
-        <c:crossAx val="162556544"/>
+        <c:crossAx val="140394880"/>
         <c:crosses val="autoZero"/>
         <c:crossBetween val="between"/>
       </c:valAx>
       <c:catAx>
-        <c:axId val="162556544"/>
+        <c:axId val="140394880"/>
         <c:scaling>
           <c:orientation val="minMax"/>
         </c:scaling>
@@ -54638,7 +54610,7 @@
         <c:majorTickMark val="out"/>
         <c:minorTickMark val="none"/>
         <c:tickLblPos val="nextTo"/>
-        <c:crossAx val="162555008"/>
+        <c:crossAx val="140257920"/>
         <c:crosses val="autoZero"/>
         <c:auto val="1"/>
         <c:lblAlgn val="ctr"/>
@@ -54950,7 +54922,7 @@
 </file>
 
 <file path=customXml/itemProps1.xml><?xml version="1.0" encoding="utf-8"?>
-<ds:datastoreItem xmlns:ds="http://schemas.openxmlformats.org/officeDocument/2006/customXml" ds:itemID="{DCA1D861-6E48-46F5-BE0D-5B2373695262}">
+<ds:datastoreItem xmlns:ds="http://schemas.openxmlformats.org/officeDocument/2006/customXml" ds:itemID="{A6928CEB-00A5-463C-BA9B-E61D3EA5471D}">
   <ds:schemaRefs>
     <ds:schemaRef ds:uri="http://schemas.openxmlformats.org/officeDocument/2006/bibliography"/>
   </ds:schemaRefs>

--- a/trunk/Documento/Doc. TCC 3.0.1.docx
+++ b/trunk/Documento/Doc. TCC 3.0.1.docx
@@ -4662,7 +4662,7 @@
             <w:sz w:val="24"/>
             <w:szCs w:val="24"/>
           </w:rPr>
-          <w:t>20</w:t>
+          <w:t>21</w:t>
         </w:r>
         <w:r>
           <w:rPr>
@@ -4759,7 +4759,7 @@
             <w:sz w:val="24"/>
             <w:szCs w:val="24"/>
           </w:rPr>
-          <w:t>43</w:t>
+          <w:t>44</w:t>
         </w:r>
         <w:r>
           <w:rPr>
@@ -4856,7 +4856,7 @@
             <w:sz w:val="24"/>
             <w:szCs w:val="24"/>
           </w:rPr>
-          <w:t>44</w:t>
+          <w:t>45</w:t>
         </w:r>
         <w:r>
           <w:rPr>
@@ -4953,7 +4953,7 @@
             <w:sz w:val="24"/>
             <w:szCs w:val="24"/>
           </w:rPr>
-          <w:t>45</w:t>
+          <w:t>46</w:t>
         </w:r>
         <w:r>
           <w:rPr>
@@ -26477,10 +26477,10 @@
                           <w:sz w:val="20"/>
                         </w:rPr>
                       </w:pPr>
-                      <w:bookmarkStart w:id="37" w:name="_Toc330843190"/>
-                      <w:bookmarkStart w:id="38" w:name="_Toc335296691"/>
-                      <w:bookmarkStart w:id="39" w:name="_Toc335296934"/>
-                      <w:bookmarkStart w:id="40" w:name="_Toc336811497"/>
+                      <w:bookmarkStart w:id="36" w:name="_Toc330843190"/>
+                      <w:bookmarkStart w:id="37" w:name="_Toc335296691"/>
+                      <w:bookmarkStart w:id="38" w:name="_Toc335296934"/>
+                      <w:bookmarkStart w:id="39" w:name="_Toc336811497"/>
                       <w:r>
                         <w:rPr>
                           <w:rFonts w:ascii="Arial" w:hAnsi="Arial" w:cs="Arial"/>
@@ -26579,10 +26579,10 @@
                         </w:rPr>
                         <w:t>)</w:t>
                       </w:r>
+                      <w:bookmarkEnd w:id="36"/>
                       <w:bookmarkEnd w:id="37"/>
                       <w:bookmarkEnd w:id="38"/>
                       <w:bookmarkEnd w:id="39"/>
-                      <w:bookmarkEnd w:id="40"/>
                       <w:proofErr w:type="gramEnd"/>
                     </w:p>
                   </w:txbxContent>
@@ -26731,7 +26731,7 @@
           <w:rFonts w:ascii="Arial" w:hAnsi="Arial" w:cs="Arial"/>
         </w:rPr>
       </w:pPr>
-      <w:bookmarkStart w:id="36" w:name="_Toc336811498"/>
+      <w:bookmarkStart w:id="40" w:name="_Toc336811498"/>
       <w:r>
         <w:rPr>
           <w:rFonts w:ascii="Arial" w:hAnsi="Arial" w:cs="Arial"/>
@@ -26822,7 +26822,7 @@
         </w:rPr>
         <w:t>)</w:t>
       </w:r>
-      <w:bookmarkEnd w:id="36"/>
+      <w:bookmarkEnd w:id="40"/>
     </w:p>
     <w:p>
       <w:pPr>
@@ -27526,8 +27526,6 @@
         </w:rPr>
         <w:t>a</w:t>
       </w:r>
-      <w:bookmarkStart w:id="37" w:name="_GoBack"/>
-      <w:bookmarkEnd w:id="37"/>
       <w:r>
         <w:rPr>
           <w:rFonts w:ascii="Arial" w:hAnsi="Arial" w:cs="Arial"/>
@@ -27761,7 +27759,7 @@
           <w:sz w:val="28"/>
         </w:rPr>
       </w:pPr>
-      <w:bookmarkStart w:id="38" w:name="_Toc336811316"/>
+      <w:bookmarkStart w:id="41" w:name="_Toc336811316"/>
       <w:r>
         <w:rPr>
           <w:rFonts w:ascii="Arial" w:hAnsi="Arial" w:cs="Arial"/>
@@ -27770,7 +27768,7 @@
         </w:rPr>
         <w:t>– Android</w:t>
       </w:r>
-      <w:bookmarkEnd w:id="38"/>
+      <w:bookmarkEnd w:id="41"/>
     </w:p>
     <w:p>
       <w:pPr>
@@ -28787,7 +28785,7 @@
           <w:sz w:val="28"/>
         </w:rPr>
       </w:pPr>
-      <w:bookmarkStart w:id="39" w:name="_Toc336811499"/>
+      <w:bookmarkStart w:id="42" w:name="_Toc336811499"/>
       <w:r>
         <w:rPr>
           <w:rFonts w:ascii="Arial" w:hAnsi="Arial" w:cs="Arial"/>
@@ -28908,7 +28906,7 @@
         </w:rPr>
         <w:t>. Fonte: Eclipse (http://www.eclipse.org)</w:t>
       </w:r>
-      <w:bookmarkEnd w:id="39"/>
+      <w:bookmarkEnd w:id="42"/>
     </w:p>
     <w:p>
       <w:pPr>
@@ -29003,7 +29001,7 @@
           <w:szCs w:val="20"/>
         </w:rPr>
       </w:pPr>
-      <w:bookmarkStart w:id="40" w:name="_Toc336811500"/>
+      <w:bookmarkStart w:id="43" w:name="_Toc336811500"/>
       <w:r>
         <w:rPr>
           <w:rFonts w:ascii="Arial" w:hAnsi="Arial" w:cs="Arial"/>
@@ -29178,7 +29176,7 @@
         </w:rPr>
         <w:t>)</w:t>
       </w:r>
-      <w:bookmarkEnd w:id="40"/>
+      <w:bookmarkEnd w:id="43"/>
     </w:p>
     <w:p>
       <w:pPr>
@@ -29917,7 +29915,7 @@
           <w:sz w:val="20"/>
         </w:rPr>
       </w:pPr>
-      <w:bookmarkStart w:id="41" w:name="_Toc336811501"/>
+      <w:bookmarkStart w:id="44" w:name="_Toc336811501"/>
       <w:r>
         <w:rPr>
           <w:rFonts w:ascii="Arial" w:hAnsi="Arial" w:cs="Arial"/>
@@ -30083,7 +30081,7 @@
         </w:rPr>
         <w:t>)</w:t>
       </w:r>
-      <w:bookmarkEnd w:id="41"/>
+      <w:bookmarkEnd w:id="44"/>
     </w:p>
     <w:p>
       <w:pPr>
@@ -30161,7 +30159,7 @@
         <w:pStyle w:val="Legenda"/>
         <w:spacing w:after="0"/>
       </w:pPr>
-      <w:bookmarkStart w:id="42" w:name="_Toc336811502"/>
+      <w:bookmarkStart w:id="45" w:name="_Toc336811502"/>
       <w:r>
         <w:rPr>
           <w:rFonts w:ascii="Arial" w:hAnsi="Arial" w:cs="Arial"/>
@@ -30358,7 +30356,7 @@
         </w:rPr>
         <w:t>com/resources/dashboard/platform-versions.html)</w:t>
       </w:r>
-      <w:bookmarkEnd w:id="42"/>
+      <w:bookmarkEnd w:id="45"/>
     </w:p>
     <w:p>
       <w:pPr>
@@ -32388,7 +32386,7 @@
           <w:lang w:val="en-US"/>
         </w:rPr>
       </w:pPr>
-      <w:bookmarkStart w:id="43" w:name="_Toc336811503"/>
+      <w:bookmarkStart w:id="46" w:name="_Toc336811503"/>
       <w:r>
         <w:rPr>
           <w:rFonts w:ascii="Arial" w:hAnsi="Arial" w:cs="Arial"/>
@@ -32501,7 +32499,7 @@
         </w:rPr>
         <w:t>. com/resources/dashboard/platform-versions.html)</w:t>
       </w:r>
-      <w:bookmarkEnd w:id="43"/>
+      <w:bookmarkEnd w:id="46"/>
     </w:p>
     <w:p>
       <w:pPr>
@@ -32553,7 +32551,7 @@
           <w:szCs w:val="24"/>
         </w:rPr>
       </w:pPr>
-      <w:bookmarkStart w:id="44" w:name="_Toc336811317"/>
+      <w:bookmarkStart w:id="47" w:name="_Toc336811317"/>
       <w:r>
         <w:rPr>
           <w:rFonts w:ascii="Arial" w:hAnsi="Arial" w:cs="Arial"/>
@@ -32597,7 +32595,7 @@
         </w:rPr>
         <w:t>Source</w:t>
       </w:r>
-      <w:bookmarkEnd w:id="44"/>
+      <w:bookmarkEnd w:id="47"/>
       <w:proofErr w:type="spellEnd"/>
     </w:p>
     <w:p>
@@ -33162,7 +33160,7 @@
           <w:szCs w:val="24"/>
         </w:rPr>
       </w:pPr>
-      <w:bookmarkStart w:id="45" w:name="_Toc336811318"/>
+      <w:bookmarkStart w:id="48" w:name="_Toc336811318"/>
       <w:r>
         <w:rPr>
           <w:rFonts w:ascii="Arial" w:hAnsi="Arial" w:cs="Arial"/>
@@ -33172,7 +33170,7 @@
         </w:rPr>
         <w:t>– Arduino</w:t>
       </w:r>
-      <w:bookmarkEnd w:id="45"/>
+      <w:bookmarkEnd w:id="48"/>
     </w:p>
     <w:p>
       <w:pPr>
@@ -33836,7 +33834,7 @@
           <w:szCs w:val="20"/>
         </w:rPr>
       </w:pPr>
-      <w:bookmarkStart w:id="46" w:name="_Toc336811504"/>
+      <w:bookmarkStart w:id="49" w:name="_Toc336811504"/>
       <w:r>
         <w:rPr>
           <w:rFonts w:ascii="Arial" w:hAnsi="Arial" w:cs="Arial"/>
@@ -34007,7 +34005,7 @@
         </w:rPr>
         <w:t>)</w:t>
       </w:r>
-      <w:bookmarkEnd w:id="46"/>
+      <w:bookmarkEnd w:id="49"/>
     </w:p>
     <w:p>
       <w:pPr>
@@ -34909,7 +34907,7 @@
           <w:lang w:val="en-US"/>
         </w:rPr>
       </w:pPr>
-      <w:bookmarkStart w:id="47" w:name="_Toc336811319"/>
+      <w:bookmarkStart w:id="50" w:name="_Toc336811319"/>
       <w:r>
         <w:rPr>
           <w:rFonts w:ascii="Arial" w:hAnsi="Arial" w:cs="Arial"/>
@@ -34919,7 +34917,7 @@
         </w:rPr>
         <w:t>– Arduino Ethernet Shield</w:t>
       </w:r>
-      <w:bookmarkEnd w:id="47"/>
+      <w:bookmarkEnd w:id="50"/>
     </w:p>
     <w:p>
       <w:pPr>
@@ -34987,7 +34985,7 @@
           <w:sz w:val="20"/>
         </w:rPr>
       </w:pPr>
-      <w:bookmarkStart w:id="48" w:name="_Toc336811505"/>
+      <w:bookmarkStart w:id="51" w:name="_Toc336811505"/>
       <w:r>
         <w:rPr>
           <w:rFonts w:ascii="Arial" w:hAnsi="Arial" w:cs="Arial"/>
@@ -35087,7 +35085,7 @@
         </w:rPr>
         <w:t>)</w:t>
       </w:r>
-      <w:bookmarkEnd w:id="48"/>
+      <w:bookmarkEnd w:id="51"/>
     </w:p>
     <w:p>
       <w:pPr>
@@ -36715,7 +36713,7 @@
           <w:color w:val="auto"/>
         </w:rPr>
       </w:pPr>
-      <w:bookmarkStart w:id="49" w:name="_Toc336811320"/>
+      <w:bookmarkStart w:id="52" w:name="_Toc336811320"/>
       <w:r>
         <w:rPr>
           <w:rFonts w:ascii="Arial" w:hAnsi="Arial"/>
@@ -36762,7 +36760,7 @@
         </w:rPr>
         <w:t>Source</w:t>
       </w:r>
-      <w:bookmarkEnd w:id="49"/>
+      <w:bookmarkEnd w:id="52"/>
       <w:proofErr w:type="spellEnd"/>
     </w:p>
     <w:p>
@@ -36884,7 +36882,7 @@
           <w:szCs w:val="28"/>
         </w:rPr>
       </w:pPr>
-      <w:bookmarkStart w:id="50" w:name="_Toc336811321"/>
+      <w:bookmarkStart w:id="53" w:name="_Toc336811321"/>
       <w:r>
         <w:rPr>
           <w:rFonts w:ascii="Arial" w:hAnsi="Arial" w:cs="Arial"/>
@@ -36903,7 +36901,7 @@
         </w:rPr>
         <w:t>O alarme</w:t>
       </w:r>
-      <w:bookmarkEnd w:id="50"/>
+      <w:bookmarkEnd w:id="53"/>
     </w:p>
     <w:p>
       <w:pPr>
@@ -36922,7 +36920,7 @@
           <w:szCs w:val="28"/>
         </w:rPr>
       </w:pPr>
-      <w:bookmarkStart w:id="51" w:name="_Toc336811322"/>
+      <w:bookmarkStart w:id="54" w:name="_Toc336811322"/>
       <w:r>
         <w:rPr>
           <w:rFonts w:ascii="Arial" w:hAnsi="Arial" w:cs="Arial"/>
@@ -36941,7 +36939,7 @@
         </w:rPr>
         <w:t xml:space="preserve"> Hardware</w:t>
       </w:r>
-      <w:bookmarkEnd w:id="51"/>
+      <w:bookmarkEnd w:id="54"/>
     </w:p>
     <w:p>
       <w:pPr>
@@ -37895,7 +37893,7 @@
           <w:szCs w:val="24"/>
         </w:rPr>
       </w:pPr>
-      <w:bookmarkStart w:id="52" w:name="_Toc336811323"/>
+      <w:bookmarkStart w:id="55" w:name="_Toc336811323"/>
       <w:r>
         <w:rPr>
           <w:rFonts w:ascii="Arial" w:hAnsi="Arial" w:cs="Arial"/>
@@ -37914,7 +37912,7 @@
         </w:rPr>
         <w:t>Sensores</w:t>
       </w:r>
-      <w:bookmarkEnd w:id="52"/>
+      <w:bookmarkEnd w:id="55"/>
     </w:p>
     <w:p>
       <w:pPr>
@@ -38158,7 +38156,7 @@
         </w:rPr>
         <w:t xml:space="preserve">           </w:t>
       </w:r>
-      <w:bookmarkStart w:id="53" w:name="_Toc336811412"/>
+      <w:bookmarkStart w:id="56" w:name="_Toc336811412"/>
       <w:r>
         <w:rPr>
           <w:rFonts w:ascii="Arial" w:hAnsi="Arial" w:cs="Arial"/>
@@ -38240,7 +38238,7 @@
         </w:rPr>
         <w:t>emperatura.</w:t>
       </w:r>
-      <w:bookmarkEnd w:id="53"/>
+      <w:bookmarkEnd w:id="56"/>
     </w:p>
     <w:tbl>
       <w:tblPr>
@@ -38847,7 +38845,7 @@
           <w:sz w:val="20"/>
         </w:rPr>
       </w:pPr>
-      <w:bookmarkStart w:id="54" w:name="_Toc336811506"/>
+      <w:bookmarkStart w:id="57" w:name="_Toc336811506"/>
       <w:r>
         <w:rPr>
           <w:rFonts w:ascii="Arial" w:hAnsi="Arial" w:cs="Arial"/>
@@ -38905,7 +38903,7 @@
         </w:rPr>
         <w:t>: Esquema Sensor Temperatura/Umidade x Arduino.</w:t>
       </w:r>
-      <w:bookmarkEnd w:id="54"/>
+      <w:bookmarkEnd w:id="57"/>
     </w:p>
     <w:p>
       <w:pPr>
@@ -39412,7 +39410,7 @@
         </w:rPr>
         <w:t xml:space="preserve">     </w:t>
       </w:r>
-      <w:bookmarkStart w:id="55" w:name="_Toc336811413"/>
+      <w:bookmarkStart w:id="58" w:name="_Toc336811413"/>
       <w:r>
         <w:rPr>
           <w:rFonts w:ascii="Arial" w:hAnsi="Arial" w:cs="Arial"/>
@@ -39478,7 +39476,7 @@
         </w:rPr>
         <w:t>Sensor de Presença.</w:t>
       </w:r>
-      <w:bookmarkEnd w:id="55"/>
+      <w:bookmarkEnd w:id="58"/>
     </w:p>
     <w:p>
       <w:pPr>
@@ -39874,7 +39872,7 @@
           <w:szCs w:val="24"/>
         </w:rPr>
       </w:pPr>
-      <w:bookmarkStart w:id="56" w:name="_Toc336811507"/>
+      <w:bookmarkStart w:id="59" w:name="_Toc336811507"/>
       <w:r>
         <w:rPr>
           <w:rFonts w:ascii="Arial" w:hAnsi="Arial" w:cs="Arial"/>
@@ -39948,7 +39946,7 @@
         </w:rPr>
         <w:t>.</w:t>
       </w:r>
-      <w:bookmarkEnd w:id="56"/>
+      <w:bookmarkEnd w:id="59"/>
     </w:p>
     <w:p>
       <w:pPr>
@@ -40093,7 +40091,7 @@
         </w:rPr>
         <w:t xml:space="preserve">     </w:t>
       </w:r>
-      <w:bookmarkStart w:id="57" w:name="_Toc336811414"/>
+      <w:bookmarkStart w:id="60" w:name="_Toc336811414"/>
       <w:r>
         <w:rPr>
           <w:rFonts w:ascii="Arial" w:hAnsi="Arial" w:cs="Arial"/>
@@ -40159,7 +40157,7 @@
         </w:rPr>
         <w:t>pecificação do Sensor de Chamas.</w:t>
       </w:r>
-      <w:bookmarkEnd w:id="57"/>
+      <w:bookmarkEnd w:id="60"/>
     </w:p>
     <w:tbl>
       <w:tblPr>
@@ -40717,7 +40715,7 @@
           <w:szCs w:val="24"/>
         </w:rPr>
       </w:pPr>
-      <w:bookmarkStart w:id="58" w:name="_Toc336811508"/>
+      <w:bookmarkStart w:id="61" w:name="_Toc336811508"/>
       <w:r>
         <w:rPr>
           <w:rFonts w:ascii="Arial" w:hAnsi="Arial" w:cs="Arial"/>
@@ -40775,7 +40773,7 @@
         </w:rPr>
         <w:t>: Esquema Sensor Chamas x Arduino.</w:t>
       </w:r>
-      <w:bookmarkEnd w:id="58"/>
+      <w:bookmarkEnd w:id="61"/>
     </w:p>
     <w:p>
       <w:pPr>
@@ -40794,7 +40792,7 @@
           <w:szCs w:val="24"/>
         </w:rPr>
       </w:pPr>
-      <w:bookmarkStart w:id="59" w:name="_Toc336811324"/>
+      <w:bookmarkStart w:id="62" w:name="_Toc336811324"/>
       <w:r>
         <w:rPr>
           <w:rFonts w:ascii="Arial" w:hAnsi="Arial" w:cs="Arial"/>
@@ -40822,7 +40820,7 @@
         </w:rPr>
         <w:t>Comunicação</w:t>
       </w:r>
-      <w:bookmarkEnd w:id="59"/>
+      <w:bookmarkEnd w:id="62"/>
     </w:p>
     <w:p>
       <w:pPr>
@@ -41614,7 +41612,7 @@
           <w:szCs w:val="24"/>
         </w:rPr>
       </w:pPr>
-      <w:bookmarkStart w:id="60" w:name="_Toc336811509"/>
+      <w:bookmarkStart w:id="63" w:name="_Toc336811509"/>
       <w:r>
         <w:rPr>
           <w:rFonts w:ascii="Arial" w:hAnsi="Arial" w:cs="Arial"/>
@@ -41690,7 +41688,7 @@
         </w:rPr>
         <w:t xml:space="preserve"> Arduino.</w:t>
       </w:r>
-      <w:bookmarkEnd w:id="60"/>
+      <w:bookmarkEnd w:id="63"/>
     </w:p>
     <w:p>
       <w:pPr>
@@ -42015,7 +42013,7 @@
           <w:szCs w:val="28"/>
         </w:rPr>
       </w:pPr>
-      <w:bookmarkStart w:id="61" w:name="_Toc336811325"/>
+      <w:bookmarkStart w:id="64" w:name="_Toc336811325"/>
       <w:r>
         <w:rPr>
           <w:rFonts w:ascii="Arial" w:hAnsi="Arial" w:cs="Arial"/>
@@ -42061,7 +42059,7 @@
         </w:rPr>
         <w:t xml:space="preserve"> Twitter</w:t>
       </w:r>
-      <w:bookmarkEnd w:id="61"/>
+      <w:bookmarkEnd w:id="64"/>
     </w:p>
     <w:p>
       <w:pPr>
@@ -42601,7 +42599,7 @@
           <w:szCs w:val="28"/>
         </w:rPr>
       </w:pPr>
-      <w:bookmarkStart w:id="62" w:name="_Toc336811326"/>
+      <w:bookmarkStart w:id="65" w:name="_Toc336811326"/>
       <w:r>
         <w:rPr>
           <w:rFonts w:ascii="Arial" w:hAnsi="Arial" w:cs="Arial"/>
@@ -42620,7 +42618,7 @@
         </w:rPr>
         <w:t xml:space="preserve"> Aplicação</w:t>
       </w:r>
-      <w:bookmarkEnd w:id="62"/>
+      <w:bookmarkEnd w:id="65"/>
     </w:p>
     <w:p>
       <w:pPr>
@@ -42639,7 +42637,7 @@
           <w:szCs w:val="24"/>
         </w:rPr>
       </w:pPr>
-      <w:bookmarkStart w:id="63" w:name="_Toc336811327"/>
+      <w:bookmarkStart w:id="66" w:name="_Toc336811327"/>
       <w:r>
         <w:rPr>
           <w:rFonts w:ascii="Arial" w:hAnsi="Arial" w:cs="Arial"/>
@@ -42649,7 +42647,7 @@
         </w:rPr>
         <w:t>– Android</w:t>
       </w:r>
-      <w:bookmarkEnd w:id="63"/>
+      <w:bookmarkEnd w:id="66"/>
     </w:p>
     <w:p>
       <w:pPr>
@@ -42947,7 +42945,7 @@
           <w:szCs w:val="24"/>
         </w:rPr>
       </w:pPr>
-      <w:bookmarkStart w:id="64" w:name="_Toc336811328"/>
+      <w:bookmarkStart w:id="67" w:name="_Toc336811328"/>
       <w:r>
         <w:rPr>
           <w:rFonts w:ascii="Arial" w:hAnsi="Arial" w:cs="Arial"/>
@@ -42984,7 +42982,7 @@
         </w:rPr>
         <w:t>Aplicativo</w:t>
       </w:r>
-      <w:bookmarkEnd w:id="64"/>
+      <w:bookmarkEnd w:id="67"/>
     </w:p>
     <w:p>
       <w:pPr>
@@ -43227,7 +43225,7 @@
           <w:szCs w:val="24"/>
         </w:rPr>
       </w:pPr>
-      <w:bookmarkStart w:id="65" w:name="_Toc336811329"/>
+      <w:bookmarkStart w:id="68" w:name="_Toc336811329"/>
       <w:r>
         <w:rPr>
           <w:rFonts w:ascii="Arial" w:hAnsi="Arial" w:cs="Arial"/>
@@ -43264,7 +43262,7 @@
         </w:rPr>
         <w:t xml:space="preserve"> de Programação</w:t>
       </w:r>
-      <w:bookmarkEnd w:id="65"/>
+      <w:bookmarkEnd w:id="68"/>
     </w:p>
     <w:p>
       <w:pPr>
@@ -44141,7 +44139,7 @@
           <w:szCs w:val="20"/>
         </w:rPr>
       </w:pPr>
-      <w:bookmarkStart w:id="66" w:name="_Toc336811510"/>
+      <w:bookmarkStart w:id="69" w:name="_Toc336811510"/>
       <w:r>
         <w:rPr>
           <w:rFonts w:ascii="Arial" w:hAnsi="Arial" w:cs="Arial"/>
@@ -44233,7 +44231,7 @@
         </w:rPr>
         <w:t>.</w:t>
       </w:r>
-      <w:bookmarkEnd w:id="66"/>
+      <w:bookmarkEnd w:id="69"/>
     </w:p>
     <w:p>
       <w:pPr>
@@ -44255,7 +44253,7 @@
           <w:szCs w:val="24"/>
         </w:rPr>
       </w:pPr>
-      <w:bookmarkStart w:id="67" w:name="_Toc336811330"/>
+      <w:bookmarkStart w:id="70" w:name="_Toc336811330"/>
       <w:r>
         <w:rPr>
           <w:rFonts w:ascii="Arial" w:hAnsi="Arial" w:cs="Arial"/>
@@ -44283,7 +44281,7 @@
         </w:rPr>
         <w:t>Funcionamento</w:t>
       </w:r>
-      <w:bookmarkEnd w:id="67"/>
+      <w:bookmarkEnd w:id="70"/>
     </w:p>
     <w:p>
       <w:pPr>
@@ -45035,8 +45033,8 @@
           <w:szCs w:val="24"/>
         </w:rPr>
       </w:pPr>
-      <w:bookmarkStart w:id="68" w:name="_Toc336800508"/>
-      <w:bookmarkStart w:id="69" w:name="_Toc336811331"/>
+      <w:bookmarkStart w:id="71" w:name="_Toc336800508"/>
+      <w:bookmarkStart w:id="72" w:name="_Toc336811331"/>
       <w:r>
         <w:rPr>
           <w:rFonts w:ascii="Arial" w:hAnsi="Arial" w:cs="Arial"/>
@@ -45047,7 +45045,7 @@
         <w:lastRenderedPageBreak/>
         <w:t>C</w:t>
       </w:r>
-      <w:bookmarkEnd w:id="68"/>
+      <w:bookmarkEnd w:id="71"/>
       <w:r>
         <w:rPr>
           <w:rFonts w:ascii="Arial" w:hAnsi="Arial" w:cs="Arial"/>
@@ -45057,7 +45055,7 @@
         </w:rPr>
         <w:t>ONCLUSÃO</w:t>
       </w:r>
-      <w:bookmarkEnd w:id="69"/>
+      <w:bookmarkEnd w:id="72"/>
       <w:r>
         <w:rPr>
           <w:rFonts w:ascii="Arial" w:hAnsi="Arial" w:cs="Arial"/>
@@ -45579,7 +45577,7 @@
           <w:szCs w:val="24"/>
         </w:rPr>
       </w:pPr>
-      <w:bookmarkStart w:id="70" w:name="_Toc336811332"/>
+      <w:bookmarkStart w:id="73" w:name="_Toc336811332"/>
       <w:r>
         <w:rPr>
           <w:rFonts w:ascii="Arial" w:hAnsi="Arial" w:cs="Arial"/>
@@ -45599,7 +45597,7 @@
         </w:rPr>
         <w:t>NCIAS</w:t>
       </w:r>
-      <w:bookmarkEnd w:id="70"/>
+      <w:bookmarkEnd w:id="73"/>
     </w:p>
     <w:p/>
     <w:p>
@@ -45835,6 +45833,8 @@
         </w:rPr>
         <w:t>Disponível em: &lt;http://developer.android.com/resources/dashboard/platform-versions.html&gt;. Acesso em: 01 jun. 2012.</w:t>
       </w:r>
+      <w:bookmarkStart w:id="74" w:name="_GoBack"/>
+      <w:bookmarkEnd w:id="74"/>
     </w:p>
     <w:p>
       <w:pPr>
@@ -45846,6 +45846,452 @@
           <w:shd w:val="clear" w:color="auto" w:fill="FFFFFF"/>
         </w:rPr>
       </w:pPr>
+    </w:p>
+    <w:p>
+      <w:pPr>
+        <w:spacing w:after="0" w:line="240" w:lineRule="auto"/>
+        <w:rPr>
+          <w:rFonts w:ascii="Arial" w:hAnsi="Arial" w:cs="Arial"/>
+          <w:sz w:val="24"/>
+          <w:shd w:val="clear" w:color="auto" w:fill="FFFFFF"/>
+        </w:rPr>
+      </w:pPr>
+      <w:r>
+        <w:rPr>
+          <w:rFonts w:ascii="Arial" w:hAnsi="Arial" w:cs="Arial"/>
+          <w:sz w:val="24"/>
+          <w:shd w:val="clear" w:color="auto" w:fill="FFFFFF"/>
+        </w:rPr>
+        <w:t>APPLE DEVELOPER.</w:t>
+      </w:r>
+      <w:r>
+        <w:rPr>
+          <w:rStyle w:val="apple-converted-space"/>
+          <w:rFonts w:ascii="Arial" w:hAnsi="Arial" w:cs="Arial"/>
+          <w:sz w:val="24"/>
+          <w:shd w:val="clear" w:color="auto" w:fill="FFFFFF"/>
+        </w:rPr>
+        <w:t> </w:t>
+      </w:r>
+      <w:proofErr w:type="spellStart"/>
+      <w:r>
+        <w:rPr>
+          <w:rStyle w:val="Forte"/>
+          <w:rFonts w:ascii="Arial" w:hAnsi="Arial" w:cs="Arial"/>
+          <w:sz w:val="24"/>
+          <w:shd w:val="clear" w:color="auto" w:fill="FFFFFF"/>
+        </w:rPr>
+        <w:t>IOs</w:t>
+      </w:r>
+      <w:proofErr w:type="spellEnd"/>
+      <w:r>
+        <w:rPr>
+          <w:rStyle w:val="Forte"/>
+          <w:rFonts w:ascii="Arial" w:hAnsi="Arial" w:cs="Arial"/>
+          <w:sz w:val="24"/>
+          <w:shd w:val="clear" w:color="auto" w:fill="FFFFFF"/>
+        </w:rPr>
+        <w:t xml:space="preserve"> </w:t>
+      </w:r>
+      <w:proofErr w:type="spellStart"/>
+      <w:r>
+        <w:rPr>
+          <w:rStyle w:val="Forte"/>
+          <w:rFonts w:ascii="Arial" w:hAnsi="Arial" w:cs="Arial"/>
+          <w:sz w:val="24"/>
+          <w:shd w:val="clear" w:color="auto" w:fill="FFFFFF"/>
+        </w:rPr>
+        <w:t>Dev</w:t>
+      </w:r>
+      <w:proofErr w:type="spellEnd"/>
+      <w:r>
+        <w:rPr>
+          <w:rStyle w:val="Forte"/>
+          <w:rFonts w:ascii="Arial" w:hAnsi="Arial" w:cs="Arial"/>
+          <w:sz w:val="24"/>
+          <w:shd w:val="clear" w:color="auto" w:fill="FFFFFF"/>
+        </w:rPr>
+        <w:t xml:space="preserve"> Center.</w:t>
+      </w:r>
+      <w:r>
+        <w:rPr>
+          <w:rStyle w:val="apple-converted-space"/>
+          <w:rFonts w:ascii="Arial" w:hAnsi="Arial" w:cs="Arial"/>
+          <w:b/>
+          <w:bCs/>
+          <w:sz w:val="24"/>
+          <w:shd w:val="clear" w:color="auto" w:fill="FFFFFF"/>
+        </w:rPr>
+        <w:t> </w:t>
+      </w:r>
+      <w:r>
+        <w:rPr>
+          <w:rFonts w:ascii="Arial" w:hAnsi="Arial" w:cs="Arial"/>
+          <w:sz w:val="24"/>
+          <w:shd w:val="clear" w:color="auto" w:fill="FFFFFF"/>
+        </w:rPr>
+        <w:t>Disponível em: &lt;</w:t>
+      </w:r>
+      <w:proofErr w:type="gramStart"/>
+      <w:r>
+        <w:rPr>
+          <w:rFonts w:ascii="Arial" w:hAnsi="Arial" w:cs="Arial"/>
+          <w:sz w:val="24"/>
+          <w:shd w:val="clear" w:color="auto" w:fill="FFFFFF"/>
+        </w:rPr>
+        <w:t>https</w:t>
+      </w:r>
+      <w:proofErr w:type="gramEnd"/>
+      <w:r>
+        <w:rPr>
+          <w:rFonts w:ascii="Arial" w:hAnsi="Arial" w:cs="Arial"/>
+          <w:sz w:val="24"/>
+          <w:shd w:val="clear" w:color="auto" w:fill="FFFFFF"/>
+        </w:rPr>
+        <w:t>://developer.apple.com/&gt;. Acesso em: 01 jun. 2012.</w:t>
+      </w:r>
+    </w:p>
+    <w:p>
+      <w:pPr>
+        <w:spacing w:after="0" w:line="240" w:lineRule="auto"/>
+        <w:rPr>
+          <w:rFonts w:ascii="Arial" w:hAnsi="Arial" w:cs="Arial"/>
+          <w:color w:val="222222"/>
+          <w:sz w:val="20"/>
+          <w:szCs w:val="20"/>
+          <w:shd w:val="clear" w:color="auto" w:fill="FFFFFF"/>
+        </w:rPr>
+      </w:pPr>
+    </w:p>
+    <w:p>
+      <w:pPr>
+        <w:spacing w:after="0" w:line="240" w:lineRule="auto"/>
+        <w:rPr>
+          <w:rFonts w:ascii="Arial" w:hAnsi="Arial" w:cs="Arial"/>
+          <w:b/>
+          <w:sz w:val="36"/>
+          <w:shd w:val="clear" w:color="auto" w:fill="FFFFFF"/>
+        </w:rPr>
+      </w:pPr>
+      <w:r>
+        <w:rPr>
+          <w:rFonts w:ascii="Arial" w:hAnsi="Arial" w:cs="Arial"/>
+          <w:color w:val="222222"/>
+          <w:sz w:val="24"/>
+          <w:szCs w:val="20"/>
+          <w:shd w:val="clear" w:color="auto" w:fill="FFFFFF"/>
+        </w:rPr>
+        <w:t xml:space="preserve">ARDUINO (Org.). </w:t>
+      </w:r>
+      <w:r>
+        <w:rPr>
+          <w:rFonts w:ascii="Arial" w:hAnsi="Arial" w:cs="Arial"/>
+          <w:b/>
+          <w:color w:val="222222"/>
+          <w:sz w:val="24"/>
+          <w:szCs w:val="20"/>
+          <w:shd w:val="clear" w:color="auto" w:fill="FFFFFF"/>
+        </w:rPr>
+        <w:t>Arduino</w:t>
+      </w:r>
+      <w:r>
+        <w:rPr>
+          <w:rFonts w:ascii="Arial" w:hAnsi="Arial" w:cs="Arial"/>
+          <w:color w:val="222222"/>
+          <w:sz w:val="24"/>
+          <w:szCs w:val="20"/>
+          <w:shd w:val="clear" w:color="auto" w:fill="FFFFFF"/>
+        </w:rPr>
+        <w:t>. Disponível em: &lt;</w:t>
+      </w:r>
+      <w:hyperlink r:id="rId76" w:tgtFrame="_blank" w:history="1">
+        <w:r>
+          <w:rPr>
+            <w:rStyle w:val="Hyperlink"/>
+            <w:rFonts w:ascii="Arial" w:hAnsi="Arial" w:cs="Arial"/>
+            <w:color w:val="auto"/>
+            <w:sz w:val="24"/>
+            <w:szCs w:val="20"/>
+            <w:u w:val="none"/>
+            <w:shd w:val="clear" w:color="auto" w:fill="FFFFFF"/>
+          </w:rPr>
+          <w:t>http://arduino.cc/</w:t>
+        </w:r>
+      </w:hyperlink>
+      <w:r>
+        <w:rPr>
+          <w:rFonts w:ascii="Arial" w:hAnsi="Arial" w:cs="Arial"/>
+          <w:color w:val="222222"/>
+          <w:sz w:val="24"/>
+          <w:szCs w:val="20"/>
+          <w:shd w:val="clear" w:color="auto" w:fill="FFFFFF"/>
+        </w:rPr>
+        <w:t>&gt;. Acesso em: 01 maio 2012.</w:t>
+      </w:r>
+    </w:p>
+    <w:p>
+      <w:pPr>
+        <w:spacing w:after="0" w:line="240" w:lineRule="auto"/>
+        <w:rPr>
+          <w:rFonts w:ascii="Arial" w:hAnsi="Arial" w:cs="Arial"/>
+          <w:b/>
+          <w:sz w:val="24"/>
+          <w:shd w:val="clear" w:color="auto" w:fill="FFFFFF"/>
+        </w:rPr>
+      </w:pPr>
+    </w:p>
+    <w:p>
+      <w:pPr>
+        <w:spacing w:after="0" w:line="240" w:lineRule="auto"/>
+        <w:rPr>
+          <w:rFonts w:ascii="Arial" w:hAnsi="Arial" w:cs="Arial"/>
+          <w:sz w:val="24"/>
+          <w:shd w:val="clear" w:color="auto" w:fill="FFFFFF"/>
+        </w:rPr>
+      </w:pPr>
+      <w:r>
+        <w:rPr>
+          <w:rFonts w:ascii="Arial" w:hAnsi="Arial" w:cs="Arial"/>
+          <w:sz w:val="24"/>
+          <w:shd w:val="clear" w:color="auto" w:fill="FFFFFF"/>
+        </w:rPr>
+        <w:t>IBGE (Org.).</w:t>
+      </w:r>
+      <w:r>
+        <w:rPr>
+          <w:rStyle w:val="apple-converted-space"/>
+          <w:rFonts w:ascii="Arial" w:hAnsi="Arial" w:cs="Arial"/>
+          <w:sz w:val="24"/>
+          <w:shd w:val="clear" w:color="auto" w:fill="FFFFFF"/>
+        </w:rPr>
+        <w:t> </w:t>
+      </w:r>
+      <w:r>
+        <w:rPr>
+          <w:rStyle w:val="Forte"/>
+          <w:rFonts w:ascii="Arial" w:hAnsi="Arial" w:cs="Arial"/>
+          <w:sz w:val="24"/>
+          <w:shd w:val="clear" w:color="auto" w:fill="FFFFFF"/>
+        </w:rPr>
+        <w:t>Características da Vitimização e do Acesso à Justiça no Brasil.</w:t>
+      </w:r>
+      <w:r>
+        <w:rPr>
+          <w:rStyle w:val="apple-converted-space"/>
+          <w:rFonts w:ascii="Arial" w:hAnsi="Arial" w:cs="Arial"/>
+          <w:b/>
+          <w:bCs/>
+          <w:sz w:val="24"/>
+          <w:shd w:val="clear" w:color="auto" w:fill="FFFFFF"/>
+        </w:rPr>
+        <w:t> </w:t>
+      </w:r>
+      <w:r>
+        <w:rPr>
+          <w:rFonts w:ascii="Arial" w:hAnsi="Arial" w:cs="Arial"/>
+          <w:sz w:val="24"/>
+          <w:shd w:val="clear" w:color="auto" w:fill="FFFFFF"/>
+        </w:rPr>
+        <w:t>Disponível em: &lt;http://biblioteca.ibge.gov.br/visualizacao/monografias/GEBIS%20-%20RJ/pnadvitimizacao.pdf&gt;. Acesso em: 03 abr. 2012.</w:t>
+      </w:r>
+    </w:p>
+    <w:p>
+      <w:pPr>
+        <w:spacing w:after="0" w:line="240" w:lineRule="auto"/>
+        <w:rPr>
+          <w:rFonts w:ascii="Arial" w:hAnsi="Arial" w:cs="Arial"/>
+          <w:sz w:val="24"/>
+          <w:shd w:val="clear" w:color="auto" w:fill="FFFFFF"/>
+        </w:rPr>
+      </w:pPr>
+    </w:p>
+    <w:p>
+      <w:pPr>
+        <w:spacing w:after="0" w:line="240" w:lineRule="auto"/>
+        <w:rPr>
+          <w:rFonts w:ascii="Arial" w:hAnsi="Arial" w:cs="Arial"/>
+          <w:sz w:val="24"/>
+          <w:shd w:val="clear" w:color="auto" w:fill="FFFFFF"/>
+        </w:rPr>
+      </w:pPr>
+      <w:r>
+        <w:rPr>
+          <w:rFonts w:ascii="Arial" w:hAnsi="Arial" w:cs="Arial"/>
+          <w:sz w:val="24"/>
+          <w:shd w:val="clear" w:color="auto" w:fill="FFFFFF"/>
+        </w:rPr>
+        <w:t>IBGE (Org.).</w:t>
+      </w:r>
+      <w:r>
+        <w:rPr>
+          <w:rStyle w:val="apple-converted-space"/>
+          <w:rFonts w:ascii="Arial" w:hAnsi="Arial" w:cs="Arial"/>
+          <w:sz w:val="24"/>
+          <w:shd w:val="clear" w:color="auto" w:fill="FFFFFF"/>
+        </w:rPr>
+        <w:t> </w:t>
+      </w:r>
+      <w:r>
+        <w:rPr>
+          <w:rStyle w:val="Forte"/>
+          <w:rFonts w:ascii="Arial" w:hAnsi="Arial" w:cs="Arial"/>
+          <w:sz w:val="24"/>
+          <w:shd w:val="clear" w:color="auto" w:fill="FFFFFF"/>
+        </w:rPr>
+        <w:t>47,2% das pessoas não se sentem seguras na cidade em que moram.</w:t>
+      </w:r>
+      <w:r>
+        <w:rPr>
+          <w:rStyle w:val="apple-converted-space"/>
+          <w:rFonts w:ascii="Arial" w:hAnsi="Arial" w:cs="Arial"/>
+          <w:b/>
+          <w:bCs/>
+          <w:sz w:val="24"/>
+          <w:shd w:val="clear" w:color="auto" w:fill="FFFFFF"/>
+        </w:rPr>
+        <w:t> </w:t>
+      </w:r>
+      <w:r>
+        <w:rPr>
+          <w:rFonts w:ascii="Arial" w:hAnsi="Arial" w:cs="Arial"/>
+          <w:sz w:val="24"/>
+          <w:shd w:val="clear" w:color="auto" w:fill="FFFFFF"/>
+        </w:rPr>
+        <w:t>Disponível em: &lt;</w:t>
+      </w:r>
+      <w:proofErr w:type="gramStart"/>
+      <w:r>
+        <w:rPr>
+          <w:rFonts w:ascii="Arial" w:hAnsi="Arial" w:cs="Arial"/>
+          <w:sz w:val="24"/>
+          <w:shd w:val="clear" w:color="auto" w:fill="FFFFFF"/>
+        </w:rPr>
+        <w:t>http://www.ibge.gov.br/home/presidencia/noticias/noticia_visualiza.</w:t>
+      </w:r>
+      <w:proofErr w:type="gramEnd"/>
+      <w:r>
+        <w:rPr>
+          <w:rFonts w:ascii="Arial" w:hAnsi="Arial" w:cs="Arial"/>
+          <w:sz w:val="24"/>
+          <w:shd w:val="clear" w:color="auto" w:fill="FFFFFF"/>
+        </w:rPr>
+        <w:t>php?</w:t>
+      </w:r>
+      <w:proofErr w:type="gramStart"/>
+      <w:r>
+        <w:rPr>
+          <w:rFonts w:ascii="Arial" w:hAnsi="Arial" w:cs="Arial"/>
+          <w:sz w:val="24"/>
+          <w:shd w:val="clear" w:color="auto" w:fill="FFFFFF"/>
+        </w:rPr>
+        <w:t>id_noticia</w:t>
+      </w:r>
+      <w:proofErr w:type="gramEnd"/>
+      <w:r>
+        <w:rPr>
+          <w:rFonts w:ascii="Arial" w:hAnsi="Arial" w:cs="Arial"/>
+          <w:sz w:val="24"/>
+          <w:shd w:val="clear" w:color="auto" w:fill="FFFFFF"/>
+        </w:rPr>
+        <w:t>=1786&amp;id_pagina=1&gt;. Acesso em: 03 mar. 2012.</w:t>
+      </w:r>
+    </w:p>
+    <w:p>
+      <w:pPr>
+        <w:spacing w:after="0" w:line="240" w:lineRule="auto"/>
+        <w:rPr>
+          <w:rFonts w:ascii="Arial" w:hAnsi="Arial" w:cs="Arial"/>
+          <w:sz w:val="24"/>
+          <w:shd w:val="clear" w:color="auto" w:fill="FFFFFF"/>
+        </w:rPr>
+      </w:pPr>
+    </w:p>
+    <w:p>
+      <w:pPr>
+        <w:spacing w:after="0" w:line="240" w:lineRule="auto"/>
+        <w:rPr>
+          <w:rFonts w:ascii="Arial" w:hAnsi="Arial" w:cs="Arial"/>
+          <w:sz w:val="28"/>
+          <w:szCs w:val="24"/>
+        </w:rPr>
+      </w:pPr>
+      <w:r>
+        <w:rPr>
+          <w:rFonts w:ascii="Arial" w:hAnsi="Arial" w:cs="Arial"/>
+          <w:sz w:val="24"/>
+          <w:shd w:val="clear" w:color="auto" w:fill="FFFFFF"/>
+        </w:rPr>
+        <w:t>JORDÃO</w:t>
+      </w:r>
+      <w:r>
+        <w:rPr>
+          <w:rFonts w:ascii="Arial" w:hAnsi="Arial" w:cs="Arial"/>
+          <w:sz w:val="24"/>
+          <w:shd w:val="clear" w:color="auto" w:fill="FFFFFF"/>
+        </w:rPr>
+        <w:t>, Fabio</w:t>
+      </w:r>
+      <w:r>
+        <w:rPr>
+          <w:rFonts w:ascii="Arial" w:hAnsi="Arial" w:cs="Arial"/>
+          <w:b/>
+          <w:sz w:val="24"/>
+          <w:shd w:val="clear" w:color="auto" w:fill="FFFFFF"/>
+        </w:rPr>
+        <w:t xml:space="preserve"> </w:t>
+      </w:r>
+      <w:r>
+        <w:rPr>
+          <w:rFonts w:ascii="Arial" w:hAnsi="Arial" w:cs="Arial"/>
+          <w:sz w:val="24"/>
+          <w:shd w:val="clear" w:color="auto" w:fill="FFFFFF"/>
+        </w:rPr>
+        <w:t>(São Paulo) (Ed.).</w:t>
+      </w:r>
+      <w:r>
+        <w:rPr>
+          <w:rStyle w:val="apple-converted-space"/>
+          <w:rFonts w:ascii="Arial" w:hAnsi="Arial" w:cs="Arial"/>
+          <w:sz w:val="24"/>
+          <w:shd w:val="clear" w:color="auto" w:fill="FFFFFF"/>
+        </w:rPr>
+        <w:t> </w:t>
+      </w:r>
+      <w:r>
+        <w:rPr>
+          <w:rStyle w:val="Forte"/>
+          <w:rFonts w:ascii="Arial" w:hAnsi="Arial" w:cs="Arial"/>
+          <w:sz w:val="24"/>
+          <w:shd w:val="clear" w:color="auto" w:fill="FFFFFF"/>
+        </w:rPr>
+        <w:t>História: a evolução do celular.</w:t>
+      </w:r>
+      <w:r>
+        <w:rPr>
+          <w:rFonts w:ascii="Arial" w:hAnsi="Arial" w:cs="Arial"/>
+          <w:sz w:val="24"/>
+          <w:shd w:val="clear" w:color="auto" w:fill="FFFFFF"/>
+        </w:rPr>
+        <w:t xml:space="preserve"> Disponível em: &lt;http://www.tecmundo.com.br/celular/2140-historia-a-evolucao-do-celular.htm&gt;. Acesso em: </w:t>
+      </w:r>
+      <w:proofErr w:type="gramStart"/>
+      <w:r>
+        <w:rPr>
+          <w:rFonts w:ascii="Arial" w:hAnsi="Arial" w:cs="Arial"/>
+          <w:sz w:val="24"/>
+          <w:shd w:val="clear" w:color="auto" w:fill="FFFFFF"/>
+        </w:rPr>
+        <w:t>22 maio 2009</w:t>
+      </w:r>
+      <w:proofErr w:type="gramEnd"/>
+      <w:r>
+        <w:rPr>
+          <w:rFonts w:ascii="Arial" w:hAnsi="Arial" w:cs="Arial"/>
+          <w:sz w:val="24"/>
+          <w:shd w:val="clear" w:color="auto" w:fill="FFFFFF"/>
+        </w:rPr>
+        <w:t>.</w:t>
+      </w:r>
     </w:p>
     <w:p>
       <w:pPr>
@@ -45854,6 +46300,16 @@
           <w:rFonts w:ascii="Arial" w:hAnsi="Arial" w:cs="Arial"/>
           <w:b/>
           <w:sz w:val="28"/>
+          <w:szCs w:val="24"/>
+        </w:rPr>
+      </w:pPr>
+    </w:p>
+    <w:p>
+      <w:pPr>
+        <w:spacing w:after="0" w:line="240" w:lineRule="auto"/>
+        <w:rPr>
+          <w:rFonts w:ascii="Arial" w:hAnsi="Arial" w:cs="Arial"/>
+          <w:sz w:val="24"/>
           <w:shd w:val="clear" w:color="auto" w:fill="FFFFFF"/>
         </w:rPr>
       </w:pPr>
@@ -45863,7 +46319,7 @@
           <w:sz w:val="24"/>
           <w:shd w:val="clear" w:color="auto" w:fill="FFFFFF"/>
         </w:rPr>
-        <w:t>APPLE DEVELOPER.</w:t>
+        <w:t>LECHETA, Ricardo R..</w:t>
       </w:r>
       <w:r>
         <w:rPr>
@@ -45874,7 +46330,6 @@
         </w:rPr>
         <w:t> </w:t>
       </w:r>
-      <w:proofErr w:type="spellStart"/>
       <w:r>
         <w:rPr>
           <w:rStyle w:val="Forte"/>
@@ -45882,37 +46337,7 @@
           <w:sz w:val="24"/>
           <w:shd w:val="clear" w:color="auto" w:fill="FFFFFF"/>
         </w:rPr>
-        <w:t>IOs</w:t>
-      </w:r>
-      <w:proofErr w:type="spellEnd"/>
-      <w:r>
-        <w:rPr>
-          <w:rStyle w:val="Forte"/>
-          <w:rFonts w:ascii="Arial" w:hAnsi="Arial" w:cs="Arial"/>
-          <w:sz w:val="24"/>
-          <w:shd w:val="clear" w:color="auto" w:fill="FFFFFF"/>
-        </w:rPr>
-        <w:t xml:space="preserve"> </w:t>
-      </w:r>
-      <w:proofErr w:type="spellStart"/>
-      <w:r>
-        <w:rPr>
-          <w:rStyle w:val="Forte"/>
-          <w:rFonts w:ascii="Arial" w:hAnsi="Arial" w:cs="Arial"/>
-          <w:sz w:val="24"/>
-          <w:shd w:val="clear" w:color="auto" w:fill="FFFFFF"/>
-        </w:rPr>
-        <w:t>Dev</w:t>
-      </w:r>
-      <w:proofErr w:type="spellEnd"/>
-      <w:r>
-        <w:rPr>
-          <w:rStyle w:val="Forte"/>
-          <w:rFonts w:ascii="Arial" w:hAnsi="Arial" w:cs="Arial"/>
-          <w:sz w:val="24"/>
-          <w:shd w:val="clear" w:color="auto" w:fill="FFFFFF"/>
-        </w:rPr>
-        <w:t xml:space="preserve"> Center.</w:t>
+        <w:t>Google Android: aprenda a criar aplicações para dispositivos móveis com o Android SDK.</w:t>
       </w:r>
       <w:r>
         <w:rPr>
@@ -45925,13 +46350,23 @@
         </w:rPr>
         <w:t> </w:t>
       </w:r>
+      <w:proofErr w:type="gramStart"/>
       <w:r>
         <w:rPr>
           <w:rFonts w:ascii="Arial" w:hAnsi="Arial" w:cs="Arial"/>
           <w:sz w:val="24"/>
           <w:shd w:val="clear" w:color="auto" w:fill="FFFFFF"/>
         </w:rPr>
-        <w:t>Disponível em: &lt;</w:t>
+        <w:t>2</w:t>
+      </w:r>
+      <w:proofErr w:type="gramEnd"/>
+      <w:r>
+        <w:rPr>
+          <w:rFonts w:ascii="Arial" w:hAnsi="Arial" w:cs="Arial"/>
+          <w:sz w:val="24"/>
+          <w:shd w:val="clear" w:color="auto" w:fill="FFFFFF"/>
+        </w:rPr>
+        <w:t xml:space="preserve">. </w:t>
       </w:r>
       <w:proofErr w:type="gramStart"/>
       <w:r>
@@ -45940,7 +46375,7 @@
           <w:sz w:val="24"/>
           <w:shd w:val="clear" w:color="auto" w:fill="FFFFFF"/>
         </w:rPr>
-        <w:t>https</w:t>
+        <w:t>ed.</w:t>
       </w:r>
       <w:proofErr w:type="gramEnd"/>
       <w:r>
@@ -45949,7 +46384,25 @@
           <w:sz w:val="24"/>
           <w:shd w:val="clear" w:color="auto" w:fill="FFFFFF"/>
         </w:rPr>
-        <w:t>://developer.apple.com/&gt;. Acesso em: 01 jun. 2012.</w:t>
+        <w:t xml:space="preserve"> São Paulo: </w:t>
+      </w:r>
+      <w:proofErr w:type="spellStart"/>
+      <w:r>
+        <w:rPr>
+          <w:rFonts w:ascii="Arial" w:hAnsi="Arial" w:cs="Arial"/>
+          <w:sz w:val="24"/>
+          <w:shd w:val="clear" w:color="auto" w:fill="FFFFFF"/>
+        </w:rPr>
+        <w:t>Novatec</w:t>
+      </w:r>
+      <w:proofErr w:type="spellEnd"/>
+      <w:r>
+        <w:rPr>
+          <w:rFonts w:ascii="Arial" w:hAnsi="Arial" w:cs="Arial"/>
+          <w:sz w:val="24"/>
+          <w:shd w:val="clear" w:color="auto" w:fill="FFFFFF"/>
+        </w:rPr>
+        <w:t xml:space="preserve"> Editora, 2010.</w:t>
       </w:r>
     </w:p>
     <w:p>
@@ -45957,7 +46410,6 @@
         <w:spacing w:after="0" w:line="240" w:lineRule="auto"/>
         <w:rPr>
           <w:rFonts w:ascii="Arial" w:hAnsi="Arial" w:cs="Arial"/>
-          <w:b/>
           <w:sz w:val="24"/>
           <w:shd w:val="clear" w:color="auto" w:fill="FFFFFF"/>
         </w:rPr>
@@ -45968,7 +46420,7 @@
         <w:spacing w:after="0" w:line="240" w:lineRule="auto"/>
         <w:rPr>
           <w:rFonts w:ascii="Arial" w:hAnsi="Arial" w:cs="Arial"/>
-          <w:sz w:val="24"/>
+          <w:sz w:val="32"/>
           <w:shd w:val="clear" w:color="auto" w:fill="FFFFFF"/>
         </w:rPr>
       </w:pPr>
@@ -45978,7 +46430,7 @@
           <w:sz w:val="24"/>
           <w:shd w:val="clear" w:color="auto" w:fill="FFFFFF"/>
         </w:rPr>
-        <w:t>IBGE (Org.).</w:t>
+        <w:t>MENEZES, Felipe.</w:t>
       </w:r>
       <w:r>
         <w:rPr>
@@ -45996,7 +46448,56 @@
           <w:sz w:val="24"/>
           <w:shd w:val="clear" w:color="auto" w:fill="FFFFFF"/>
         </w:rPr>
-        <w:t>Características da Vitimização e do Acesso à Justiça no Brasil.</w:t>
+        <w:t>Dicas de Empresas de como publicar aplicativos na Apple</w:t>
+      </w:r>
+      <w:r>
+        <w:rPr>
+          <w:rStyle w:val="Forte"/>
+          <w:rFonts w:ascii="Arial" w:hAnsi="Arial" w:cs="Arial"/>
+          <w:sz w:val="24"/>
+          <w:shd w:val="clear" w:color="auto" w:fill="FFFFFF"/>
+        </w:rPr>
+        <w:t xml:space="preserve"> </w:t>
+      </w:r>
+      <w:proofErr w:type="spellStart"/>
+      <w:r>
+        <w:rPr>
+          <w:rStyle w:val="Forte"/>
+          <w:rFonts w:ascii="Arial" w:hAnsi="Arial" w:cs="Arial"/>
+          <w:sz w:val="24"/>
+          <w:shd w:val="clear" w:color="auto" w:fill="FFFFFF"/>
+        </w:rPr>
+        <w:t>Store</w:t>
+      </w:r>
+      <w:proofErr w:type="spellEnd"/>
+      <w:r>
+        <w:rPr>
+          <w:rStyle w:val="Forte"/>
+          <w:rFonts w:ascii="Arial" w:hAnsi="Arial" w:cs="Arial"/>
+          <w:sz w:val="24"/>
+          <w:shd w:val="clear" w:color="auto" w:fill="FFFFFF"/>
+        </w:rPr>
+        <w:t xml:space="preserve"> e </w:t>
+      </w:r>
+      <w:proofErr w:type="spellStart"/>
+      <w:r>
+        <w:rPr>
+          <w:rStyle w:val="Forte"/>
+          <w:rFonts w:ascii="Arial" w:hAnsi="Arial" w:cs="Arial"/>
+          <w:sz w:val="24"/>
+          <w:shd w:val="clear" w:color="auto" w:fill="FFFFFF"/>
+        </w:rPr>
+        <w:t>Android</w:t>
+      </w:r>
+      <w:proofErr w:type="spellEnd"/>
+      <w:r>
+        <w:rPr>
+          <w:rStyle w:val="Forte"/>
+          <w:rFonts w:ascii="Arial" w:hAnsi="Arial" w:cs="Arial"/>
+          <w:sz w:val="24"/>
+          <w:shd w:val="clear" w:color="auto" w:fill="FFFFFF"/>
+        </w:rPr>
+        <w:t xml:space="preserve"> Market.</w:t>
       </w:r>
       <w:r>
         <w:rPr>
@@ -46015,7 +46516,7 @@
           <w:sz w:val="24"/>
           <w:shd w:val="clear" w:color="auto" w:fill="FFFFFF"/>
         </w:rPr>
-        <w:t>Disponível em: &lt;http://biblioteca.ibge.gov.br/visualizacao/monografias/GEBIS%20-%20RJ/pnadvitimizacao.pdf&gt;. Acesso em: 03 abr. 2012.</w:t>
+        <w:t>Disponível em: &lt;http://f7pro.blogspot.com.br/2012/01/android-apple-iphone-apple-store-felipe.html&gt;. Acesso em: 03 jun. 2012.</w:t>
       </w:r>
     </w:p>
     <w:p>
@@ -46023,10 +46524,130 @@
         <w:spacing w:after="0" w:line="240" w:lineRule="auto"/>
         <w:rPr>
           <w:rFonts w:ascii="Arial" w:hAnsi="Arial" w:cs="Arial"/>
+          <w:b/>
+          <w:sz w:val="28"/>
+          <w:szCs w:val="24"/>
+        </w:rPr>
+      </w:pPr>
+    </w:p>
+    <w:p>
+      <w:pPr>
+        <w:spacing w:after="0" w:line="240" w:lineRule="auto"/>
+        <w:rPr>
+          <w:rFonts w:ascii="Arial" w:hAnsi="Arial" w:cs="Arial"/>
           <w:sz w:val="24"/>
           <w:shd w:val="clear" w:color="auto" w:fill="FFFFFF"/>
         </w:rPr>
       </w:pPr>
+      <w:r>
+        <w:rPr>
+          <w:rFonts w:ascii="Arial" w:hAnsi="Arial" w:cs="Arial"/>
+          <w:sz w:val="24"/>
+          <w:shd w:val="clear" w:color="auto" w:fill="FFFFFF"/>
+        </w:rPr>
+        <w:t xml:space="preserve">MILANI, André Milani </w:t>
+      </w:r>
+      <w:r>
+        <w:rPr>
+          <w:rFonts w:ascii="Arial" w:hAnsi="Arial" w:cs="Arial"/>
+          <w:b/>
+          <w:sz w:val="24"/>
+          <w:shd w:val="clear" w:color="auto" w:fill="FFFFFF"/>
+        </w:rPr>
+        <w:t xml:space="preserve">Programando para </w:t>
+      </w:r>
+      <w:proofErr w:type="spellStart"/>
+      <w:r>
+        <w:rPr>
+          <w:rFonts w:ascii="Arial" w:hAnsi="Arial" w:cs="Arial"/>
+          <w:b/>
+          <w:sz w:val="24"/>
+          <w:shd w:val="clear" w:color="auto" w:fill="FFFFFF"/>
+        </w:rPr>
+        <w:t>Iphone</w:t>
+      </w:r>
+      <w:proofErr w:type="spellEnd"/>
+      <w:r>
+        <w:rPr>
+          <w:rFonts w:ascii="Arial" w:hAnsi="Arial" w:cs="Arial"/>
+          <w:b/>
+          <w:sz w:val="24"/>
+          <w:shd w:val="clear" w:color="auto" w:fill="FFFFFF"/>
+        </w:rPr>
+        <w:t xml:space="preserve"> e </w:t>
+      </w:r>
+      <w:proofErr w:type="spellStart"/>
+      <w:r>
+        <w:rPr>
+          <w:rFonts w:ascii="Arial" w:hAnsi="Arial" w:cs="Arial"/>
+          <w:b/>
+          <w:sz w:val="24"/>
+          <w:shd w:val="clear" w:color="auto" w:fill="FFFFFF"/>
+        </w:rPr>
+        <w:t>Ipad</w:t>
+      </w:r>
+      <w:proofErr w:type="spellEnd"/>
+      <w:r>
+        <w:rPr>
+          <w:rFonts w:ascii="Arial" w:hAnsi="Arial" w:cs="Arial"/>
+          <w:b/>
+          <w:sz w:val="24"/>
+          <w:shd w:val="clear" w:color="auto" w:fill="FFFFFF"/>
+        </w:rPr>
+        <w:t xml:space="preserve"> </w:t>
+      </w:r>
+      <w:proofErr w:type="gramStart"/>
+      <w:r>
+        <w:rPr>
+          <w:rFonts w:ascii="Arial" w:hAnsi="Arial" w:cs="Arial"/>
+          <w:sz w:val="24"/>
+          <w:shd w:val="clear" w:color="auto" w:fill="FFFFFF"/>
+        </w:rPr>
+        <w:t>1</w:t>
+      </w:r>
+      <w:proofErr w:type="gramEnd"/>
+      <w:r>
+        <w:rPr>
+          <w:rFonts w:ascii="Arial" w:hAnsi="Arial" w:cs="Arial"/>
+          <w:sz w:val="24"/>
+          <w:shd w:val="clear" w:color="auto" w:fill="FFFFFF"/>
+        </w:rPr>
+        <w:t xml:space="preserve"> ed</w:t>
+      </w:r>
+      <w:r>
+        <w:rPr>
+          <w:rFonts w:ascii="Arial" w:hAnsi="Arial" w:cs="Arial"/>
+          <w:sz w:val="24"/>
+          <w:shd w:val="clear" w:color="auto" w:fill="FFFFFF"/>
+        </w:rPr>
+        <w:t xml:space="preserve">. São Paulo : </w:t>
+      </w:r>
+      <w:proofErr w:type="spellStart"/>
+      <w:r>
+        <w:rPr>
+          <w:rFonts w:ascii="Arial" w:hAnsi="Arial" w:cs="Arial"/>
+          <w:sz w:val="24"/>
+          <w:shd w:val="clear" w:color="auto" w:fill="FFFFFF"/>
+        </w:rPr>
+        <w:t>Novatec</w:t>
+      </w:r>
+      <w:proofErr w:type="spellEnd"/>
+      <w:r>
+        <w:rPr>
+          <w:rFonts w:ascii="Arial" w:hAnsi="Arial" w:cs="Arial"/>
+          <w:sz w:val="24"/>
+          <w:shd w:val="clear" w:color="auto" w:fill="FFFFFF"/>
+        </w:rPr>
+        <w:t xml:space="preserve"> Editora, 2012</w:t>
+      </w:r>
+      <w:r>
+        <w:rPr>
+          <w:rFonts w:ascii="Arial" w:hAnsi="Arial" w:cs="Arial"/>
+          <w:sz w:val="24"/>
+          <w:shd w:val="clear" w:color="auto" w:fill="FFFFFF"/>
+        </w:rPr>
+        <w:t>.</w:t>
+      </w:r>
     </w:p>
     <w:p>
       <w:pPr>
@@ -46037,13 +46658,23 @@
           <w:shd w:val="clear" w:color="auto" w:fill="FFFFFF"/>
         </w:rPr>
       </w:pPr>
-      <w:r>
-        <w:rPr>
-          <w:rFonts w:ascii="Arial" w:hAnsi="Arial" w:cs="Arial"/>
-          <w:sz w:val="24"/>
+    </w:p>
+    <w:p>
+      <w:pPr>
+        <w:spacing w:after="0" w:line="240" w:lineRule="auto"/>
+        <w:rPr>
+          <w:rFonts w:ascii="Arial" w:hAnsi="Arial" w:cs="Arial"/>
+          <w:sz w:val="28"/>
           <w:shd w:val="clear" w:color="auto" w:fill="FFFFFF"/>
         </w:rPr>
-        <w:t>IBGE (Org.).</w:t>
+      </w:pPr>
+      <w:r>
+        <w:rPr>
+          <w:rFonts w:ascii="Arial" w:hAnsi="Arial" w:cs="Arial"/>
+          <w:sz w:val="24"/>
+          <w:shd w:val="clear" w:color="auto" w:fill="FFFFFF"/>
+        </w:rPr>
+        <w:t>OLHAR DIGITAL (Org.).</w:t>
       </w:r>
       <w:r>
         <w:rPr>
@@ -46054,6 +46685,7 @@
         </w:rPr>
         <w:t> </w:t>
       </w:r>
+      <w:proofErr w:type="spellStart"/>
       <w:r>
         <w:rPr>
           <w:rStyle w:val="Forte"/>
@@ -46061,7 +46693,17 @@
           <w:sz w:val="24"/>
           <w:shd w:val="clear" w:color="auto" w:fill="FFFFFF"/>
         </w:rPr>
-        <w:t>47,2% das pessoas não se sentem seguras na cidade em que moram.</w:t>
+        <w:t>Android</w:t>
+      </w:r>
+      <w:proofErr w:type="spellEnd"/>
+      <w:r>
+        <w:rPr>
+          <w:rStyle w:val="Forte"/>
+          <w:rFonts w:ascii="Arial" w:hAnsi="Arial" w:cs="Arial"/>
+          <w:sz w:val="24"/>
+          <w:shd w:val="clear" w:color="auto" w:fill="FFFFFF"/>
+        </w:rPr>
+        <w:t>: 900 mil ativações diárias.</w:t>
       </w:r>
       <w:r>
         <w:rPr>
@@ -46080,140 +46722,7 @@
           <w:sz w:val="24"/>
           <w:shd w:val="clear" w:color="auto" w:fill="FFFFFF"/>
         </w:rPr>
-        <w:t>Disponível em: &lt;</w:t>
-      </w:r>
-      <w:proofErr w:type="gramStart"/>
-      <w:r>
-        <w:rPr>
-          <w:rFonts w:ascii="Arial" w:hAnsi="Arial" w:cs="Arial"/>
-          <w:sz w:val="24"/>
-          <w:shd w:val="clear" w:color="auto" w:fill="FFFFFF"/>
-        </w:rPr>
-        <w:t>http://www.ibge.gov.br/home/presidencia/noticias/noticia_visualiza.</w:t>
-      </w:r>
-      <w:proofErr w:type="gramEnd"/>
-      <w:r>
-        <w:rPr>
-          <w:rFonts w:ascii="Arial" w:hAnsi="Arial" w:cs="Arial"/>
-          <w:sz w:val="24"/>
-          <w:shd w:val="clear" w:color="auto" w:fill="FFFFFF"/>
-        </w:rPr>
-        <w:t>php?</w:t>
-      </w:r>
-      <w:proofErr w:type="gramStart"/>
-      <w:r>
-        <w:rPr>
-          <w:rFonts w:ascii="Arial" w:hAnsi="Arial" w:cs="Arial"/>
-          <w:sz w:val="24"/>
-          <w:shd w:val="clear" w:color="auto" w:fill="FFFFFF"/>
-        </w:rPr>
-        <w:t>id_noticia</w:t>
-      </w:r>
-      <w:proofErr w:type="gramEnd"/>
-      <w:r>
-        <w:rPr>
-          <w:rFonts w:ascii="Arial" w:hAnsi="Arial" w:cs="Arial"/>
-          <w:sz w:val="24"/>
-          <w:shd w:val="clear" w:color="auto" w:fill="FFFFFF"/>
-        </w:rPr>
-        <w:t>=1786&amp;id_pagina=1&gt;. Acesso em: 03 mar. 2012.</w:t>
-      </w:r>
-    </w:p>
-    <w:p>
-      <w:pPr>
-        <w:spacing w:after="0" w:line="240" w:lineRule="auto"/>
-        <w:rPr>
-          <w:rFonts w:ascii="Arial" w:hAnsi="Arial" w:cs="Arial"/>
-          <w:sz w:val="24"/>
-          <w:shd w:val="clear" w:color="auto" w:fill="FFFFFF"/>
-        </w:rPr>
-      </w:pPr>
-    </w:p>
-    <w:p>
-      <w:pPr>
-        <w:spacing w:after="0" w:line="240" w:lineRule="auto"/>
-        <w:rPr>
-          <w:rFonts w:ascii="Arial" w:hAnsi="Arial" w:cs="Arial"/>
-          <w:sz w:val="28"/>
-          <w:szCs w:val="24"/>
-        </w:rPr>
-      </w:pPr>
-      <w:r>
-        <w:rPr>
-          <w:rFonts w:ascii="Arial" w:hAnsi="Arial" w:cs="Arial"/>
-          <w:sz w:val="24"/>
-          <w:shd w:val="clear" w:color="auto" w:fill="FFFFFF"/>
-        </w:rPr>
-        <w:t>JORDÃO</w:t>
-      </w:r>
-      <w:r>
-        <w:rPr>
-          <w:rFonts w:ascii="Arial" w:hAnsi="Arial" w:cs="Arial"/>
-          <w:sz w:val="24"/>
-          <w:shd w:val="clear" w:color="auto" w:fill="FFFFFF"/>
-        </w:rPr>
-        <w:t>, Fabio</w:t>
-      </w:r>
-      <w:r>
-        <w:rPr>
-          <w:rFonts w:ascii="Arial" w:hAnsi="Arial" w:cs="Arial"/>
-          <w:b/>
-          <w:sz w:val="24"/>
-          <w:shd w:val="clear" w:color="auto" w:fill="FFFFFF"/>
-        </w:rPr>
-        <w:t xml:space="preserve"> </w:t>
-      </w:r>
-      <w:r>
-        <w:rPr>
-          <w:rFonts w:ascii="Arial" w:hAnsi="Arial" w:cs="Arial"/>
-          <w:sz w:val="24"/>
-          <w:shd w:val="clear" w:color="auto" w:fill="FFFFFF"/>
-        </w:rPr>
-        <w:t>(São Paulo) (Ed.).</w:t>
-      </w:r>
-      <w:r>
-        <w:rPr>
-          <w:rStyle w:val="apple-converted-space"/>
-          <w:rFonts w:ascii="Arial" w:hAnsi="Arial" w:cs="Arial"/>
-          <w:sz w:val="24"/>
-          <w:shd w:val="clear" w:color="auto" w:fill="FFFFFF"/>
-        </w:rPr>
-        <w:t> </w:t>
-      </w:r>
-      <w:r>
-        <w:rPr>
-          <w:rStyle w:val="Forte"/>
-          <w:rFonts w:ascii="Arial" w:hAnsi="Arial" w:cs="Arial"/>
-          <w:sz w:val="24"/>
-          <w:shd w:val="clear" w:color="auto" w:fill="FFFFFF"/>
-        </w:rPr>
-        <w:t>História: a evolução do celular.</w:t>
-      </w:r>
-      <w:r>
-        <w:rPr>
-          <w:rFonts w:ascii="Arial" w:hAnsi="Arial" w:cs="Arial"/>
-          <w:sz w:val="24"/>
-          <w:shd w:val="clear" w:color="auto" w:fill="FFFFFF"/>
-        </w:rPr>
-        <w:t xml:space="preserve"> Disponível em: &lt;http://www.tecmundo.com.br/celular/2140-historia-a-evolucao-do-celular.htm&gt;. Acesso em: </w:t>
-      </w:r>
-      <w:proofErr w:type="gramStart"/>
-      <w:r>
-        <w:rPr>
-          <w:rFonts w:ascii="Arial" w:hAnsi="Arial" w:cs="Arial"/>
-          <w:sz w:val="24"/>
-          <w:shd w:val="clear" w:color="auto" w:fill="FFFFFF"/>
-        </w:rPr>
-        <w:t>22 maio 2009</w:t>
-      </w:r>
-      <w:proofErr w:type="gramEnd"/>
-      <w:r>
-        <w:rPr>
-          <w:rFonts w:ascii="Arial" w:hAnsi="Arial" w:cs="Arial"/>
-          <w:sz w:val="24"/>
-          <w:shd w:val="clear" w:color="auto" w:fill="FFFFFF"/>
-        </w:rPr>
-        <w:t>.</w:t>
+        <w:t>Disponível em: &lt;http://olhardigital.uol.com.br/negocios/digital_news/noticias/android-900-mil-ativacoes-diarias&gt;. Acesso em: 11 jun. 2012.</w:t>
       </w:r>
     </w:p>
     <w:p>
@@ -46242,438 +46751,7 @@
           <w:sz w:val="24"/>
           <w:shd w:val="clear" w:color="auto" w:fill="FFFFFF"/>
         </w:rPr>
-        <w:t>LECHETA, Ricardo R..</w:t>
-      </w:r>
-      <w:r>
-        <w:rPr>
-          <w:rStyle w:val="apple-converted-space"/>
-          <w:rFonts w:ascii="Arial" w:hAnsi="Arial" w:cs="Arial"/>
-          <w:sz w:val="24"/>
-          <w:shd w:val="clear" w:color="auto" w:fill="FFFFFF"/>
-        </w:rPr>
-        <w:t> </w:t>
-      </w:r>
-      <w:r>
-        <w:rPr>
-          <w:rStyle w:val="Forte"/>
-          <w:rFonts w:ascii="Arial" w:hAnsi="Arial" w:cs="Arial"/>
-          <w:sz w:val="24"/>
-          <w:shd w:val="clear" w:color="auto" w:fill="FFFFFF"/>
-        </w:rPr>
-        <w:t>Google Android: aprenda a criar aplicações para dispositivos móveis com o Android SDK.</w:t>
-      </w:r>
-      <w:r>
-        <w:rPr>
-          <w:rStyle w:val="apple-converted-space"/>
-          <w:rFonts w:ascii="Arial" w:hAnsi="Arial" w:cs="Arial"/>
-          <w:b/>
-          <w:bCs/>
-          <w:sz w:val="24"/>
-          <w:shd w:val="clear" w:color="auto" w:fill="FFFFFF"/>
-        </w:rPr>
-        <w:t> </w:t>
-      </w:r>
-      <w:proofErr w:type="gramStart"/>
-      <w:r>
-        <w:rPr>
-          <w:rFonts w:ascii="Arial" w:hAnsi="Arial" w:cs="Arial"/>
-          <w:sz w:val="24"/>
-          <w:shd w:val="clear" w:color="auto" w:fill="FFFFFF"/>
-        </w:rPr>
-        <w:t>2</w:t>
-      </w:r>
-      <w:proofErr w:type="gramEnd"/>
-      <w:r>
-        <w:rPr>
-          <w:rFonts w:ascii="Arial" w:hAnsi="Arial" w:cs="Arial"/>
-          <w:sz w:val="24"/>
-          <w:shd w:val="clear" w:color="auto" w:fill="FFFFFF"/>
-        </w:rPr>
-        <w:t xml:space="preserve">. </w:t>
-      </w:r>
-      <w:proofErr w:type="gramStart"/>
-      <w:r>
-        <w:rPr>
-          <w:rFonts w:ascii="Arial" w:hAnsi="Arial" w:cs="Arial"/>
-          <w:sz w:val="24"/>
-          <w:shd w:val="clear" w:color="auto" w:fill="FFFFFF"/>
-        </w:rPr>
-        <w:t>ed.</w:t>
-      </w:r>
-      <w:proofErr w:type="gramEnd"/>
-      <w:r>
-        <w:rPr>
-          <w:rFonts w:ascii="Arial" w:hAnsi="Arial" w:cs="Arial"/>
-          <w:sz w:val="24"/>
-          <w:shd w:val="clear" w:color="auto" w:fill="FFFFFF"/>
-        </w:rPr>
-        <w:t xml:space="preserve"> São Paulo: </w:t>
-      </w:r>
-      <w:proofErr w:type="spellStart"/>
-      <w:r>
-        <w:rPr>
-          <w:rFonts w:ascii="Arial" w:hAnsi="Arial" w:cs="Arial"/>
-          <w:sz w:val="24"/>
-          <w:shd w:val="clear" w:color="auto" w:fill="FFFFFF"/>
-        </w:rPr>
-        <w:t>Novatec</w:t>
-      </w:r>
-      <w:proofErr w:type="spellEnd"/>
-      <w:r>
-        <w:rPr>
-          <w:rFonts w:ascii="Arial" w:hAnsi="Arial" w:cs="Arial"/>
-          <w:sz w:val="24"/>
-          <w:shd w:val="clear" w:color="auto" w:fill="FFFFFF"/>
-        </w:rPr>
-        <w:t xml:space="preserve"> Editora, 2010.</w:t>
-      </w:r>
-    </w:p>
-    <w:p>
-      <w:pPr>
-        <w:spacing w:after="0" w:line="240" w:lineRule="auto"/>
-        <w:rPr>
-          <w:rFonts w:ascii="Arial" w:hAnsi="Arial" w:cs="Arial"/>
-          <w:sz w:val="24"/>
-          <w:shd w:val="clear" w:color="auto" w:fill="FFFFFF"/>
-        </w:rPr>
-      </w:pPr>
-    </w:p>
-    <w:p>
-      <w:pPr>
-        <w:spacing w:after="0" w:line="240" w:lineRule="auto"/>
-        <w:rPr>
-          <w:rFonts w:ascii="Arial" w:hAnsi="Arial" w:cs="Arial"/>
-          <w:sz w:val="32"/>
-          <w:shd w:val="clear" w:color="auto" w:fill="FFFFFF"/>
-        </w:rPr>
-      </w:pPr>
-      <w:r>
-        <w:rPr>
-          <w:rFonts w:ascii="Arial" w:hAnsi="Arial" w:cs="Arial"/>
-          <w:sz w:val="24"/>
-          <w:shd w:val="clear" w:color="auto" w:fill="FFFFFF"/>
-        </w:rPr>
-        <w:t>MENEZES, Felipe.</w:t>
-      </w:r>
-      <w:r>
-        <w:rPr>
-          <w:rStyle w:val="apple-converted-space"/>
-          <w:rFonts w:ascii="Arial" w:hAnsi="Arial" w:cs="Arial"/>
-          <w:sz w:val="24"/>
-          <w:shd w:val="clear" w:color="auto" w:fill="FFFFFF"/>
-        </w:rPr>
-        <w:t> </w:t>
-      </w:r>
-      <w:r>
-        <w:rPr>
-          <w:rStyle w:val="Forte"/>
-          <w:rFonts w:ascii="Arial" w:hAnsi="Arial" w:cs="Arial"/>
-          <w:sz w:val="24"/>
-          <w:shd w:val="clear" w:color="auto" w:fill="FFFFFF"/>
-        </w:rPr>
-        <w:t>Dicas de Empresas de como publicar aplicativos na Apple</w:t>
-      </w:r>
-      <w:r>
-        <w:rPr>
-          <w:rStyle w:val="Forte"/>
-          <w:rFonts w:ascii="Arial" w:hAnsi="Arial" w:cs="Arial"/>
-          <w:sz w:val="24"/>
-          <w:shd w:val="clear" w:color="auto" w:fill="FFFFFF"/>
-        </w:rPr>
-        <w:t xml:space="preserve"> </w:t>
-      </w:r>
-      <w:proofErr w:type="spellStart"/>
-      <w:r>
-        <w:rPr>
-          <w:rStyle w:val="Forte"/>
-          <w:rFonts w:ascii="Arial" w:hAnsi="Arial" w:cs="Arial"/>
-          <w:sz w:val="24"/>
-          <w:shd w:val="clear" w:color="auto" w:fill="FFFFFF"/>
-        </w:rPr>
-        <w:t>Store</w:t>
-      </w:r>
-      <w:proofErr w:type="spellEnd"/>
-      <w:r>
-        <w:rPr>
-          <w:rStyle w:val="Forte"/>
-          <w:rFonts w:ascii="Arial" w:hAnsi="Arial" w:cs="Arial"/>
-          <w:sz w:val="24"/>
-          <w:shd w:val="clear" w:color="auto" w:fill="FFFFFF"/>
-        </w:rPr>
-        <w:t xml:space="preserve"> e </w:t>
-      </w:r>
-      <w:proofErr w:type="spellStart"/>
-      <w:r>
-        <w:rPr>
-          <w:rStyle w:val="Forte"/>
-          <w:rFonts w:ascii="Arial" w:hAnsi="Arial" w:cs="Arial"/>
-          <w:sz w:val="24"/>
-          <w:shd w:val="clear" w:color="auto" w:fill="FFFFFF"/>
-        </w:rPr>
-        <w:t>Android</w:t>
-      </w:r>
-      <w:proofErr w:type="spellEnd"/>
-      <w:r>
-        <w:rPr>
-          <w:rStyle w:val="Forte"/>
-          <w:rFonts w:ascii="Arial" w:hAnsi="Arial" w:cs="Arial"/>
-          <w:sz w:val="24"/>
-          <w:shd w:val="clear" w:color="auto" w:fill="FFFFFF"/>
-        </w:rPr>
-        <w:t xml:space="preserve"> Market.</w:t>
-      </w:r>
-      <w:r>
-        <w:rPr>
-          <w:rStyle w:val="apple-converted-space"/>
-          <w:rFonts w:ascii="Arial" w:hAnsi="Arial" w:cs="Arial"/>
-          <w:b/>
-          <w:bCs/>
-          <w:sz w:val="24"/>
-          <w:shd w:val="clear" w:color="auto" w:fill="FFFFFF"/>
-        </w:rPr>
-        <w:t> </w:t>
-      </w:r>
-      <w:r>
-        <w:rPr>
-          <w:rFonts w:ascii="Arial" w:hAnsi="Arial" w:cs="Arial"/>
-          <w:sz w:val="24"/>
-          <w:shd w:val="clear" w:color="auto" w:fill="FFFFFF"/>
-        </w:rPr>
-        <w:t>Disponível em: &lt;http://f7pro.blogspot.com.br/2012/01/android-apple-iphone-apple-store-felipe.html&gt;. Acesso em: 03 jun. 2012.</w:t>
-      </w:r>
-    </w:p>
-    <w:p>
-      <w:pPr>
-        <w:spacing w:after="0" w:line="240" w:lineRule="auto"/>
-        <w:rPr>
-          <w:rFonts w:ascii="Arial" w:hAnsi="Arial" w:cs="Arial"/>
-          <w:b/>
-          <w:sz w:val="28"/>
-          <w:szCs w:val="24"/>
-        </w:rPr>
-      </w:pPr>
-    </w:p>
-    <w:p>
-      <w:pPr>
-        <w:spacing w:after="0" w:line="240" w:lineRule="auto"/>
-        <w:rPr>
-          <w:rFonts w:ascii="Arial" w:hAnsi="Arial" w:cs="Arial"/>
-          <w:sz w:val="24"/>
-          <w:shd w:val="clear" w:color="auto" w:fill="FFFFFF"/>
-        </w:rPr>
-      </w:pPr>
-      <w:r>
-        <w:rPr>
-          <w:rFonts w:ascii="Arial" w:hAnsi="Arial" w:cs="Arial"/>
-          <w:sz w:val="24"/>
-          <w:shd w:val="clear" w:color="auto" w:fill="FFFFFF"/>
-        </w:rPr>
-        <w:t xml:space="preserve">MILANI, André Milani </w:t>
-      </w:r>
-      <w:r>
-        <w:rPr>
-          <w:rFonts w:ascii="Arial" w:hAnsi="Arial" w:cs="Arial"/>
-          <w:b/>
-          <w:sz w:val="24"/>
-          <w:shd w:val="clear" w:color="auto" w:fill="FFFFFF"/>
-        </w:rPr>
-        <w:t xml:space="preserve">Programando para </w:t>
-      </w:r>
-      <w:proofErr w:type="spellStart"/>
-      <w:r>
-        <w:rPr>
-          <w:rFonts w:ascii="Arial" w:hAnsi="Arial" w:cs="Arial"/>
-          <w:b/>
-          <w:sz w:val="24"/>
-          <w:shd w:val="clear" w:color="auto" w:fill="FFFFFF"/>
-        </w:rPr>
-        <w:t>Iphone</w:t>
-      </w:r>
-      <w:proofErr w:type="spellEnd"/>
-      <w:r>
-        <w:rPr>
-          <w:rFonts w:ascii="Arial" w:hAnsi="Arial" w:cs="Arial"/>
-          <w:b/>
-          <w:sz w:val="24"/>
-          <w:shd w:val="clear" w:color="auto" w:fill="FFFFFF"/>
-        </w:rPr>
-        <w:t xml:space="preserve"> e </w:t>
-      </w:r>
-      <w:proofErr w:type="spellStart"/>
-      <w:r>
-        <w:rPr>
-          <w:rFonts w:ascii="Arial" w:hAnsi="Arial" w:cs="Arial"/>
-          <w:b/>
-          <w:sz w:val="24"/>
-          <w:shd w:val="clear" w:color="auto" w:fill="FFFFFF"/>
-        </w:rPr>
-        <w:t>Ipad</w:t>
-      </w:r>
-      <w:proofErr w:type="spellEnd"/>
-      <w:r>
-        <w:rPr>
-          <w:rFonts w:ascii="Arial" w:hAnsi="Arial" w:cs="Arial"/>
-          <w:b/>
-          <w:sz w:val="24"/>
-          <w:shd w:val="clear" w:color="auto" w:fill="FFFFFF"/>
-        </w:rPr>
-        <w:t xml:space="preserve"> </w:t>
-      </w:r>
-      <w:proofErr w:type="gramStart"/>
-      <w:r>
-        <w:rPr>
-          <w:rFonts w:ascii="Arial" w:hAnsi="Arial" w:cs="Arial"/>
-          <w:sz w:val="24"/>
-          <w:shd w:val="clear" w:color="auto" w:fill="FFFFFF"/>
-        </w:rPr>
-        <w:t>1</w:t>
-      </w:r>
-      <w:proofErr w:type="gramEnd"/>
-      <w:r>
-        <w:rPr>
-          <w:rFonts w:ascii="Arial" w:hAnsi="Arial" w:cs="Arial"/>
-          <w:sz w:val="24"/>
-          <w:shd w:val="clear" w:color="auto" w:fill="FFFFFF"/>
-        </w:rPr>
-        <w:t xml:space="preserve"> ed</w:t>
-      </w:r>
-      <w:r>
-        <w:rPr>
-          <w:rFonts w:ascii="Arial" w:hAnsi="Arial" w:cs="Arial"/>
-          <w:sz w:val="24"/>
-          <w:shd w:val="clear" w:color="auto" w:fill="FFFFFF"/>
-        </w:rPr>
-        <w:t xml:space="preserve">. São Paulo : </w:t>
-      </w:r>
-      <w:proofErr w:type="spellStart"/>
-      <w:r>
-        <w:rPr>
-          <w:rFonts w:ascii="Arial" w:hAnsi="Arial" w:cs="Arial"/>
-          <w:sz w:val="24"/>
-          <w:shd w:val="clear" w:color="auto" w:fill="FFFFFF"/>
-        </w:rPr>
-        <w:t>Novatec</w:t>
-      </w:r>
-      <w:proofErr w:type="spellEnd"/>
-      <w:r>
-        <w:rPr>
-          <w:rFonts w:ascii="Arial" w:hAnsi="Arial" w:cs="Arial"/>
-          <w:sz w:val="24"/>
-          <w:shd w:val="clear" w:color="auto" w:fill="FFFFFF"/>
-        </w:rPr>
-        <w:t xml:space="preserve"> Editora, 2012</w:t>
-      </w:r>
-      <w:r>
-        <w:rPr>
-          <w:rFonts w:ascii="Arial" w:hAnsi="Arial" w:cs="Arial"/>
-          <w:sz w:val="24"/>
-          <w:shd w:val="clear" w:color="auto" w:fill="FFFFFF"/>
-        </w:rPr>
-        <w:t>.</w:t>
-      </w:r>
-    </w:p>
-    <w:p>
-      <w:pPr>
-        <w:spacing w:after="0" w:line="240" w:lineRule="auto"/>
-        <w:rPr>
-          <w:rFonts w:ascii="Arial" w:hAnsi="Arial" w:cs="Arial"/>
-          <w:sz w:val="24"/>
-          <w:shd w:val="clear" w:color="auto" w:fill="FFFFFF"/>
-        </w:rPr>
-      </w:pPr>
-    </w:p>
-    <w:p>
-      <w:pPr>
-        <w:spacing w:after="0" w:line="240" w:lineRule="auto"/>
-        <w:rPr>
-          <w:rFonts w:ascii="Arial" w:hAnsi="Arial" w:cs="Arial"/>
-          <w:sz w:val="28"/>
-          <w:shd w:val="clear" w:color="auto" w:fill="FFFFFF"/>
-        </w:rPr>
-      </w:pPr>
-      <w:r>
-        <w:rPr>
-          <w:rFonts w:ascii="Arial" w:hAnsi="Arial" w:cs="Arial"/>
-          <w:sz w:val="24"/>
-          <w:shd w:val="clear" w:color="auto" w:fill="FFFFFF"/>
-        </w:rPr>
-        <w:t>OLHAR DIGITAL (Org.).</w:t>
-      </w:r>
-      <w:r>
-        <w:rPr>
-          <w:rStyle w:val="apple-converted-space"/>
-          <w:rFonts w:ascii="Arial" w:hAnsi="Arial" w:cs="Arial"/>
-          <w:sz w:val="24"/>
-          <w:shd w:val="clear" w:color="auto" w:fill="FFFFFF"/>
-        </w:rPr>
-        <w:t> </w:t>
-      </w:r>
-      <w:proofErr w:type="spellStart"/>
-      <w:r>
-        <w:rPr>
-          <w:rStyle w:val="Forte"/>
-          <w:rFonts w:ascii="Arial" w:hAnsi="Arial" w:cs="Arial"/>
-          <w:sz w:val="24"/>
-          <w:shd w:val="clear" w:color="auto" w:fill="FFFFFF"/>
-        </w:rPr>
-        <w:t>Android</w:t>
-      </w:r>
-      <w:proofErr w:type="spellEnd"/>
-      <w:r>
-        <w:rPr>
-          <w:rStyle w:val="Forte"/>
-          <w:rFonts w:ascii="Arial" w:hAnsi="Arial" w:cs="Arial"/>
-          <w:sz w:val="24"/>
-          <w:shd w:val="clear" w:color="auto" w:fill="FFFFFF"/>
-        </w:rPr>
-        <w:t>: 900 mil ativações diárias.</w:t>
-      </w:r>
-      <w:r>
-        <w:rPr>
-          <w:rStyle w:val="apple-converted-space"/>
-          <w:rFonts w:ascii="Arial" w:hAnsi="Arial" w:cs="Arial"/>
-          <w:b/>
-          <w:bCs/>
-          <w:sz w:val="24"/>
-          <w:shd w:val="clear" w:color="auto" w:fill="FFFFFF"/>
-        </w:rPr>
-        <w:t> </w:t>
-      </w:r>
-      <w:r>
-        <w:rPr>
-          <w:rFonts w:ascii="Arial" w:hAnsi="Arial" w:cs="Arial"/>
-          <w:sz w:val="24"/>
-          <w:shd w:val="clear" w:color="auto" w:fill="FFFFFF"/>
-        </w:rPr>
-        <w:t>Disponível em: &lt;http://olhardigital.uol.com.br/negocios/digital_news/noticias/android-900-mil-ativacoes-diarias&gt;. Acesso em: 11 jun. 2012.</w:t>
-      </w:r>
-    </w:p>
-    <w:p>
-      <w:pPr>
-        <w:spacing w:after="0" w:line="240" w:lineRule="auto"/>
-        <w:rPr>
-          <w:rFonts w:ascii="Arial" w:hAnsi="Arial" w:cs="Arial"/>
-          <w:b/>
-          <w:sz w:val="28"/>
-          <w:szCs w:val="24"/>
-        </w:rPr>
-      </w:pPr>
-    </w:p>
-    <w:p>
-      <w:pPr>
-        <w:spacing w:after="0" w:line="240" w:lineRule="auto"/>
-        <w:rPr>
-          <w:rFonts w:ascii="Arial" w:hAnsi="Arial" w:cs="Arial"/>
-          <w:sz w:val="24"/>
-          <w:shd w:val="clear" w:color="auto" w:fill="FFFFFF"/>
-        </w:rPr>
-      </w:pPr>
-      <w:r>
-        <w:rPr>
-          <w:rFonts w:ascii="Arial" w:hAnsi="Arial" w:cs="Arial"/>
-          <w:sz w:val="24"/>
-          <w:shd w:val="clear" w:color="auto" w:fill="FFFFFF"/>
-        </w:rPr>
+        <w:lastRenderedPageBreak/>
         <w:t>REDE NACIONAL DE ENSINO E PESQUISA (Rio de Janeiro) (Org.).</w:t>
       </w:r>
       <w:r>
@@ -47161,6 +47239,7 @@
         <w:docPartUnique/>
       </w:docPartObj>
     </w:sdtPr>
+    <w:sdtEndPr/>
     <w:sdtContent>
       <w:p>
         <w:pPr>
@@ -47180,7 +47259,7 @@
           <w:rPr>
             <w:noProof/>
           </w:rPr>
-          <w:t>12</w:t>
+          <w:t>14</w:t>
         </w:r>
         <w:r>
           <w:rPr>
@@ -47209,6 +47288,7 @@
         <w:docPartUnique/>
       </w:docPartObj>
     </w:sdtPr>
+    <w:sdtEndPr/>
     <w:sdtContent>
       <w:p>
         <w:pPr>
@@ -47228,7 +47308,7 @@
           <w:rPr>
             <w:noProof/>
           </w:rPr>
-          <w:t>23</w:t>
+          <w:t>24</w:t>
         </w:r>
         <w:r>
           <w:rPr>
@@ -47257,6 +47337,7 @@
         <w:docPartUnique/>
       </w:docPartObj>
     </w:sdtPr>
+    <w:sdtEndPr/>
     <w:sdtContent>
       <w:p>
         <w:pPr>
@@ -47305,6 +47386,7 @@
         <w:docPartUnique/>
       </w:docPartObj>
     </w:sdtPr>
+    <w:sdtEndPr/>
     <w:sdtContent>
       <w:p>
         <w:pPr>
@@ -47353,6 +47435,7 @@
         <w:docPartUnique/>
       </w:docPartObj>
     </w:sdtPr>
+    <w:sdtEndPr/>
     <w:sdtContent>
       <w:p>
         <w:pPr>
@@ -47372,7 +47455,7 @@
           <w:rPr>
             <w:noProof/>
           </w:rPr>
-          <w:t>33</w:t>
+          <w:t>55</w:t>
         </w:r>
         <w:r>
           <w:rPr>
@@ -52511,11 +52594,11 @@
           <c:showBubbleSize val="0"/>
         </c:dLbls>
         <c:gapWidth val="150"/>
-        <c:axId val="103155584"/>
-        <c:axId val="103157120"/>
+        <c:axId val="137543680"/>
+        <c:axId val="137545216"/>
       </c:barChart>
       <c:catAx>
-        <c:axId val="103155584"/>
+        <c:axId val="137543680"/>
         <c:scaling>
           <c:orientation val="minMax"/>
         </c:scaling>
@@ -52524,7 +52607,7 @@
         <c:majorTickMark val="out"/>
         <c:minorTickMark val="none"/>
         <c:tickLblPos val="nextTo"/>
-        <c:crossAx val="103157120"/>
+        <c:crossAx val="137545216"/>
         <c:crosses val="autoZero"/>
         <c:auto val="1"/>
         <c:lblAlgn val="ctr"/>
@@ -52532,7 +52615,7 @@
         <c:noMultiLvlLbl val="0"/>
       </c:catAx>
       <c:valAx>
-        <c:axId val="103157120"/>
+        <c:axId val="137545216"/>
         <c:scaling>
           <c:orientation val="minMax"/>
         </c:scaling>
@@ -52543,7 +52626,7 @@
         <c:majorTickMark val="out"/>
         <c:minorTickMark val="none"/>
         <c:tickLblPos val="nextTo"/>
-        <c:crossAx val="103155584"/>
+        <c:crossAx val="137543680"/>
         <c:crosses val="autoZero"/>
         <c:crossBetween val="between"/>
       </c:valAx>
@@ -52661,11 +52744,11 @@
           <c:showBubbleSize val="0"/>
         </c:dLbls>
         <c:gapWidth val="150"/>
-        <c:axId val="103214464"/>
-        <c:axId val="114168960"/>
+        <c:axId val="135280128"/>
+        <c:axId val="135281664"/>
       </c:barChart>
       <c:catAx>
-        <c:axId val="103214464"/>
+        <c:axId val="135280128"/>
         <c:scaling>
           <c:orientation val="minMax"/>
         </c:scaling>
@@ -52674,7 +52757,7 @@
         <c:majorTickMark val="out"/>
         <c:minorTickMark val="none"/>
         <c:tickLblPos val="nextTo"/>
-        <c:crossAx val="114168960"/>
+        <c:crossAx val="135281664"/>
         <c:crosses val="autoZero"/>
         <c:auto val="1"/>
         <c:lblAlgn val="ctr"/>
@@ -52682,7 +52765,7 @@
         <c:noMultiLvlLbl val="0"/>
       </c:catAx>
       <c:valAx>
-        <c:axId val="114168960"/>
+        <c:axId val="135281664"/>
         <c:scaling>
           <c:orientation val="minMax"/>
         </c:scaling>
@@ -52693,7 +52776,7 @@
         <c:majorTickMark val="out"/>
         <c:minorTickMark val="none"/>
         <c:tickLblPos val="nextTo"/>
-        <c:crossAx val="103214464"/>
+        <c:crossAx val="135280128"/>
         <c:crosses val="autoZero"/>
         <c:crossBetween val="between"/>
       </c:valAx>
@@ -53057,12 +53140,12 @@
         </c:dLbls>
         <c:gapWidth val="150"/>
         <c:shape val="box"/>
-        <c:axId val="70093440"/>
-        <c:axId val="100917632"/>
+        <c:axId val="136012160"/>
+        <c:axId val="136013696"/>
         <c:axId val="0"/>
       </c:bar3DChart>
       <c:catAx>
-        <c:axId val="70093440"/>
+        <c:axId val="136012160"/>
         <c:scaling>
           <c:orientation val="minMax"/>
         </c:scaling>
@@ -53071,7 +53154,7 @@
         <c:majorTickMark val="out"/>
         <c:minorTickMark val="none"/>
         <c:tickLblPos val="nextTo"/>
-        <c:crossAx val="100917632"/>
+        <c:crossAx val="136013696"/>
         <c:crosses val="autoZero"/>
         <c:auto val="1"/>
         <c:lblAlgn val="ctr"/>
@@ -53079,7 +53162,7 @@
         <c:noMultiLvlLbl val="0"/>
       </c:catAx>
       <c:valAx>
-        <c:axId val="100917632"/>
+        <c:axId val="136013696"/>
         <c:scaling>
           <c:orientation val="minMax"/>
         </c:scaling>
@@ -53089,7 +53172,7 @@
         <c:majorTickMark val="none"/>
         <c:minorTickMark val="none"/>
         <c:tickLblPos val="nextTo"/>
-        <c:crossAx val="70093440"/>
+        <c:crossAx val="136012160"/>
         <c:crosses val="autoZero"/>
         <c:crossBetween val="between"/>
       </c:valAx>
@@ -53709,11 +53792,11 @@
           <c:showBubbleSize val="0"/>
         </c:dLbls>
         <c:gapWidth val="150"/>
-        <c:axId val="114475776"/>
-        <c:axId val="114477312"/>
+        <c:axId val="137234304"/>
+        <c:axId val="137235840"/>
       </c:barChart>
       <c:catAx>
-        <c:axId val="114475776"/>
+        <c:axId val="137234304"/>
         <c:scaling>
           <c:orientation val="minMax"/>
         </c:scaling>
@@ -53722,7 +53805,7 @@
         <c:majorTickMark val="out"/>
         <c:minorTickMark val="none"/>
         <c:tickLblPos val="nextTo"/>
-        <c:crossAx val="114477312"/>
+        <c:crossAx val="137235840"/>
         <c:crosses val="autoZero"/>
         <c:auto val="1"/>
         <c:lblAlgn val="ctr"/>
@@ -53730,7 +53813,7 @@
         <c:noMultiLvlLbl val="0"/>
       </c:catAx>
       <c:valAx>
-        <c:axId val="114477312"/>
+        <c:axId val="137235840"/>
         <c:scaling>
           <c:orientation val="minMax"/>
         </c:scaling>
@@ -53741,7 +53824,7 @@
         <c:majorTickMark val="out"/>
         <c:minorTickMark val="none"/>
         <c:tickLblPos val="nextTo"/>
-        <c:crossAx val="114475776"/>
+        <c:crossAx val="137234304"/>
         <c:crosses val="autoZero"/>
         <c:crossBetween val="between"/>
       </c:valAx>
@@ -54581,11 +54664,11 @@
           <c:showBubbleSize val="0"/>
         </c:dLbls>
         <c:gapWidth val="100"/>
-        <c:axId val="140394880"/>
-        <c:axId val="140257920"/>
+        <c:axId val="140920320"/>
+        <c:axId val="140918784"/>
       </c:barChart>
       <c:valAx>
-        <c:axId val="140257920"/>
+        <c:axId val="140918784"/>
         <c:scaling>
           <c:orientation val="minMax"/>
         </c:scaling>
@@ -54596,12 +54679,12 @@
         <c:majorTickMark val="out"/>
         <c:minorTickMark val="none"/>
         <c:tickLblPos val="nextTo"/>
-        <c:crossAx val="140394880"/>
+        <c:crossAx val="140920320"/>
         <c:crosses val="autoZero"/>
         <c:crossBetween val="between"/>
       </c:valAx>
       <c:catAx>
-        <c:axId val="140394880"/>
+        <c:axId val="140920320"/>
         <c:scaling>
           <c:orientation val="minMax"/>
         </c:scaling>
@@ -54610,7 +54693,7 @@
         <c:majorTickMark val="out"/>
         <c:minorTickMark val="none"/>
         <c:tickLblPos val="nextTo"/>
-        <c:crossAx val="140257920"/>
+        <c:crossAx val="140918784"/>
         <c:crosses val="autoZero"/>
         <c:auto val="1"/>
         <c:lblAlgn val="ctr"/>
@@ -54922,7 +55005,7 @@
 </file>
 
 <file path=customXml/itemProps1.xml><?xml version="1.0" encoding="utf-8"?>
-<ds:datastoreItem xmlns:ds="http://schemas.openxmlformats.org/officeDocument/2006/customXml" ds:itemID="{A6928CEB-00A5-463C-BA9B-E61D3EA5471D}">
+<ds:datastoreItem xmlns:ds="http://schemas.openxmlformats.org/officeDocument/2006/customXml" ds:itemID="{DDF98F11-C223-4B45-BD4A-7E29A2E21893}">
   <ds:schemaRefs>
     <ds:schemaRef ds:uri="http://schemas.openxmlformats.org/officeDocument/2006/bibliography"/>
   </ds:schemaRefs>

--- a/trunk/Documento/Doc. TCC 3.0.1.docx
+++ b/trunk/Documento/Doc. TCC 3.0.1.docx
@@ -5361,7 +5361,55 @@
           <w:rFonts w:ascii="Arial" w:hAnsi="Arial" w:cs="Arial"/>
           <w:sz w:val="24"/>
         </w:rPr>
-        <w:t>ADT - Android Development Tools (Ferramenta de Desenvolvimento Android)</w:t>
+        <w:t xml:space="preserve">ADT - </w:t>
+      </w:r>
+      <w:proofErr w:type="spellStart"/>
+      <w:r>
+        <w:rPr>
+          <w:rFonts w:ascii="Arial" w:hAnsi="Arial" w:cs="Arial"/>
+          <w:sz w:val="24"/>
+        </w:rPr>
+        <w:t>Android</w:t>
+      </w:r>
+      <w:proofErr w:type="spellEnd"/>
+      <w:r>
+        <w:rPr>
+          <w:rFonts w:ascii="Arial" w:hAnsi="Arial" w:cs="Arial"/>
+          <w:sz w:val="24"/>
+        </w:rPr>
+        <w:t xml:space="preserve"> </w:t>
+      </w:r>
+      <w:proofErr w:type="spellStart"/>
+      <w:r>
+        <w:rPr>
+          <w:rFonts w:ascii="Arial" w:hAnsi="Arial" w:cs="Arial"/>
+          <w:sz w:val="24"/>
+        </w:rPr>
+        <w:t>Development</w:t>
+      </w:r>
+      <w:proofErr w:type="spellEnd"/>
+      <w:r>
+        <w:rPr>
+          <w:rFonts w:ascii="Arial" w:hAnsi="Arial" w:cs="Arial"/>
+          <w:sz w:val="24"/>
+        </w:rPr>
+        <w:t xml:space="preserve"> Tools (Ferramenta de Desenvolvimento </w:t>
+      </w:r>
+      <w:proofErr w:type="spellStart"/>
+      <w:r>
+        <w:rPr>
+          <w:rFonts w:ascii="Arial" w:hAnsi="Arial" w:cs="Arial"/>
+          <w:sz w:val="24"/>
+        </w:rPr>
+        <w:t>Android</w:t>
+      </w:r>
+      <w:proofErr w:type="spellEnd"/>
+      <w:r>
+        <w:rPr>
+          <w:rFonts w:ascii="Arial" w:hAnsi="Arial" w:cs="Arial"/>
+          <w:sz w:val="24"/>
+        </w:rPr>
+        <w:t>)</w:t>
       </w:r>
     </w:p>
     <w:p>
@@ -5392,14 +5440,54 @@
           <w:rFonts w:ascii="Arial" w:hAnsi="Arial" w:cs="Arial"/>
           <w:sz w:val="24"/>
         </w:rPr>
-        <w:t>DV - Android Virtual Device (</w:t>
-      </w:r>
-      <w:r>
-        <w:rPr>
-          <w:rFonts w:ascii="Arial" w:hAnsi="Arial" w:cs="Arial"/>
-          <w:sz w:val="24"/>
-        </w:rPr>
-        <w:t>Dispositivo virtual A</w:t>
+        <w:t xml:space="preserve">DV - </w:t>
+      </w:r>
+      <w:proofErr w:type="spellStart"/>
+      <w:r>
+        <w:rPr>
+          <w:rFonts w:ascii="Arial" w:hAnsi="Arial" w:cs="Arial"/>
+          <w:sz w:val="24"/>
+        </w:rPr>
+        <w:t>Android</w:t>
+      </w:r>
+      <w:proofErr w:type="spellEnd"/>
+      <w:r>
+        <w:rPr>
+          <w:rFonts w:ascii="Arial" w:hAnsi="Arial" w:cs="Arial"/>
+          <w:sz w:val="24"/>
+        </w:rPr>
+        <w:t xml:space="preserve"> Virtual </w:t>
+      </w:r>
+      <w:proofErr w:type="spellStart"/>
+      <w:r>
+        <w:rPr>
+          <w:rFonts w:ascii="Arial" w:hAnsi="Arial" w:cs="Arial"/>
+          <w:sz w:val="24"/>
+        </w:rPr>
+        <w:t>Device</w:t>
+      </w:r>
+      <w:proofErr w:type="spellEnd"/>
+      <w:r>
+        <w:rPr>
+          <w:rFonts w:ascii="Arial" w:hAnsi="Arial" w:cs="Arial"/>
+          <w:sz w:val="24"/>
+        </w:rPr>
+        <w:t xml:space="preserve"> (</w:t>
+      </w:r>
+      <w:r>
+        <w:rPr>
+          <w:rFonts w:ascii="Arial" w:hAnsi="Arial" w:cs="Arial"/>
+          <w:sz w:val="24"/>
+        </w:rPr>
+        <w:t xml:space="preserve">Dispositivo virtual </w:t>
+      </w:r>
+      <w:proofErr w:type="spellStart"/>
+      <w:r>
+        <w:rPr>
+          <w:rFonts w:ascii="Arial" w:hAnsi="Arial" w:cs="Arial"/>
+          <w:sz w:val="24"/>
+        </w:rPr>
+        <w:t>A</w:t>
       </w:r>
       <w:r>
         <w:rPr>
@@ -5408,6 +5496,7 @@
         </w:rPr>
         <w:t>ndroid</w:t>
       </w:r>
+      <w:proofErr w:type="spellEnd"/>
       <w:r>
         <w:rPr>
           <w:rFonts w:ascii="Arial" w:hAnsi="Arial" w:cs="Arial"/>
@@ -5553,6 +5642,35 @@
     </w:p>
     <w:p>
       <w:pPr>
+        <w:rPr>
+          <w:rFonts w:ascii="Arial" w:hAnsi="Arial" w:cs="Arial"/>
+          <w:sz w:val="24"/>
+          <w:szCs w:val="24"/>
+        </w:rPr>
+      </w:pPr>
+      <w:proofErr w:type="spellStart"/>
+      <w:r>
+        <w:rPr>
+          <w:rFonts w:ascii="Arial" w:hAnsi="Arial" w:cs="Arial"/>
+          <w:sz w:val="24"/>
+          <w:szCs w:val="24"/>
+        </w:rPr>
+        <w:t>ºC</w:t>
+      </w:r>
+      <w:proofErr w:type="spellEnd"/>
+      <w:r>
+        <w:rPr>
+          <w:rFonts w:ascii="Arial" w:hAnsi="Arial" w:cs="Arial"/>
+          <w:sz w:val="24"/>
+          <w:szCs w:val="24"/>
+        </w:rPr>
+        <w:t xml:space="preserve"> - Graus Celsius</w:t>
+      </w:r>
+      <w:bookmarkStart w:id="0" w:name="_GoBack"/>
+      <w:bookmarkEnd w:id="0"/>
+    </w:p>
+    <w:p>
+      <w:pPr>
         <w:pStyle w:val="Remissivo1"/>
         <w:spacing w:line="360" w:lineRule="auto"/>
         <w:rPr>
@@ -5703,6 +5821,7 @@
         </w:rPr>
         <w:t>EEPROM- </w:t>
       </w:r>
+      <w:proofErr w:type="spellStart"/>
       <w:r>
         <w:rPr>
           <w:rFonts w:ascii="Arial" w:hAnsi="Arial" w:cs="Arial"/>
@@ -5745,6 +5864,7 @@
         </w:rPr>
         <w:t>rasable</w:t>
       </w:r>
+      <w:proofErr w:type="spellEnd"/>
       <w:r>
         <w:rPr>
           <w:rStyle w:val="apple-converted-space"/>
@@ -5756,6 +5876,7 @@
         </w:rPr>
         <w:t> </w:t>
       </w:r>
+      <w:proofErr w:type="spellStart"/>
       <w:r>
         <w:rPr>
           <w:rFonts w:ascii="Arial" w:hAnsi="Arial" w:cs="Arial"/>
@@ -5777,6 +5898,7 @@
         </w:rPr>
         <w:t>rogrammable</w:t>
       </w:r>
+      <w:proofErr w:type="spellEnd"/>
       <w:r>
         <w:rPr>
           <w:rStyle w:val="apple-converted-space"/>
@@ -5788,6 +5910,7 @@
         </w:rPr>
         <w:t> </w:t>
       </w:r>
+      <w:proofErr w:type="spellStart"/>
       <w:r>
         <w:rPr>
           <w:rFonts w:ascii="Arial" w:hAnsi="Arial" w:cs="Arial"/>
@@ -5830,6 +5953,7 @@
         </w:rPr>
         <w:t>nly</w:t>
       </w:r>
+      <w:proofErr w:type="spellEnd"/>
       <w:r>
         <w:rPr>
           <w:rStyle w:val="apple-converted-space"/>
@@ -5841,6 +5965,7 @@
         </w:rPr>
         <w:t> </w:t>
       </w:r>
+      <w:proofErr w:type="spellStart"/>
       <w:r>
         <w:rPr>
           <w:rFonts w:ascii="Arial" w:hAnsi="Arial" w:cs="Arial"/>
@@ -5860,7 +5985,18 @@
           <w:szCs w:val="24"/>
           <w:shd w:val="clear" w:color="auto" w:fill="FFFFFF"/>
         </w:rPr>
-        <w:t xml:space="preserve">emory- </w:t>
+        <w:t>emory</w:t>
+      </w:r>
+      <w:proofErr w:type="spellEnd"/>
+      <w:r>
+        <w:rPr>
+          <w:rFonts w:ascii="Arial" w:hAnsi="Arial" w:cs="Arial"/>
+          <w:iCs/>
+          <w:sz w:val="24"/>
+          <w:szCs w:val="24"/>
+          <w:shd w:val="clear" w:color="auto" w:fill="FFFFFF"/>
+        </w:rPr>
+        <w:t xml:space="preserve">- </w:t>
       </w:r>
       <w:r>
         <w:rPr>
@@ -5983,7 +6119,27 @@
           <w:sz w:val="24"/>
           <w:szCs w:val="24"/>
         </w:rPr>
-        <w:t>GND - Ground (Fio terra)</w:t>
+        <w:t xml:space="preserve">GND - </w:t>
+      </w:r>
+      <w:proofErr w:type="spellStart"/>
+      <w:r>
+        <w:rPr>
+          <w:rFonts w:ascii="Arial" w:hAnsi="Arial" w:cs="Arial"/>
+          <w:color w:val="000000" w:themeColor="text1"/>
+          <w:sz w:val="24"/>
+          <w:szCs w:val="24"/>
+        </w:rPr>
+        <w:t>Ground</w:t>
+      </w:r>
+      <w:proofErr w:type="spellEnd"/>
+      <w:r>
+        <w:rPr>
+          <w:rFonts w:ascii="Arial" w:hAnsi="Arial" w:cs="Arial"/>
+          <w:color w:val="000000" w:themeColor="text1"/>
+          <w:sz w:val="24"/>
+          <w:szCs w:val="24"/>
+        </w:rPr>
+        <w:t xml:space="preserve"> (Fio terra)</w:t>
       </w:r>
     </w:p>
     <w:p>
@@ -6204,6 +6360,8 @@
         </w:rPr>
         <w:t> </w:t>
       </w:r>
+      <w:proofErr w:type="spellStart"/>
+      <w:proofErr w:type="gramStart"/>
       <w:r>
         <w:rPr>
           <w:rFonts w:ascii="Arial" w:hAnsi="Arial" w:cs="Arial"/>
@@ -6215,8 +6373,52 @@
           <w:szCs w:val="24"/>
           <w:shd w:val="clear" w:color="auto" w:fill="FFFFFF"/>
         </w:rPr>
-        <w:t xml:space="preserve">HyperText Transfer </w:t>
-      </w:r>
+        <w:t>HyperText</w:t>
+      </w:r>
+      <w:proofErr w:type="spellEnd"/>
+      <w:proofErr w:type="gramEnd"/>
+      <w:r>
+        <w:rPr>
+          <w:rFonts w:ascii="Arial" w:hAnsi="Arial" w:cs="Arial"/>
+          <w:bCs/>
+          <w:i/>
+          <w:iCs/>
+          <w:color w:val="000000"/>
+          <w:sz w:val="24"/>
+          <w:szCs w:val="24"/>
+          <w:shd w:val="clear" w:color="auto" w:fill="FFFFFF"/>
+        </w:rPr>
+        <w:t xml:space="preserve"> </w:t>
+      </w:r>
+      <w:proofErr w:type="spellStart"/>
+      <w:r>
+        <w:rPr>
+          <w:rFonts w:ascii="Arial" w:hAnsi="Arial" w:cs="Arial"/>
+          <w:bCs/>
+          <w:i/>
+          <w:iCs/>
+          <w:color w:val="000000"/>
+          <w:sz w:val="24"/>
+          <w:szCs w:val="24"/>
+          <w:shd w:val="clear" w:color="auto" w:fill="FFFFFF"/>
+        </w:rPr>
+        <w:t>Transfer</w:t>
+      </w:r>
+      <w:proofErr w:type="spellEnd"/>
+      <w:r>
+        <w:rPr>
+          <w:rFonts w:ascii="Arial" w:hAnsi="Arial" w:cs="Arial"/>
+          <w:bCs/>
+          <w:i/>
+          <w:iCs/>
+          <w:color w:val="000000"/>
+          <w:sz w:val="24"/>
+          <w:szCs w:val="24"/>
+          <w:shd w:val="clear" w:color="auto" w:fill="FFFFFF"/>
+        </w:rPr>
+        <w:t xml:space="preserve"> </w:t>
+      </w:r>
+      <w:proofErr w:type="spellStart"/>
       <w:r>
         <w:rPr>
           <w:rFonts w:ascii="Arial" w:hAnsi="Arial" w:cs="Arial"/>
@@ -6229,6 +6431,7 @@
         </w:rPr>
         <w:t>Protocol</w:t>
       </w:r>
+      <w:proofErr w:type="spellEnd"/>
       <w:r>
         <w:rPr>
           <w:rFonts w:ascii="Arial" w:hAnsi="Arial" w:cs="Arial"/>
@@ -6239,7 +6442,33 @@
           <w:szCs w:val="24"/>
           <w:shd w:val="clear" w:color="auto" w:fill="FFFFFF"/>
         </w:rPr>
-        <w:t xml:space="preserve"> (Protocolo de Transferência de Hyper Texto)</w:t>
+        <w:t xml:space="preserve"> (Protocolo de Transferência de </w:t>
+      </w:r>
+      <w:proofErr w:type="spellStart"/>
+      <w:r>
+        <w:rPr>
+          <w:rFonts w:ascii="Arial" w:hAnsi="Arial" w:cs="Arial"/>
+          <w:bCs/>
+          <w:iCs/>
+          <w:color w:val="000000"/>
+          <w:sz w:val="24"/>
+          <w:szCs w:val="24"/>
+          <w:shd w:val="clear" w:color="auto" w:fill="FFFFFF"/>
+        </w:rPr>
+        <w:t>Hyper</w:t>
+      </w:r>
+      <w:proofErr w:type="spellEnd"/>
+      <w:r>
+        <w:rPr>
+          <w:rFonts w:ascii="Arial" w:hAnsi="Arial" w:cs="Arial"/>
+          <w:bCs/>
+          <w:iCs/>
+          <w:color w:val="000000"/>
+          <w:sz w:val="24"/>
+          <w:szCs w:val="24"/>
+          <w:shd w:val="clear" w:color="auto" w:fill="FFFFFF"/>
+        </w:rPr>
+        <w:t xml:space="preserve"> Texto)</w:t>
       </w:r>
     </w:p>
     <w:p>
@@ -6306,7 +6535,39 @@
           <w:rFonts w:ascii="Arial" w:hAnsi="Arial" w:cs="Arial"/>
           <w:sz w:val="24"/>
         </w:rPr>
-        <w:t xml:space="preserve"> - In Circuit Serial Programming (Entrada Serial de Programação)</w:t>
+        <w:t xml:space="preserve"> - In </w:t>
+      </w:r>
+      <w:proofErr w:type="spellStart"/>
+      <w:r>
+        <w:rPr>
+          <w:rFonts w:ascii="Arial" w:hAnsi="Arial" w:cs="Arial"/>
+          <w:sz w:val="24"/>
+        </w:rPr>
+        <w:t>Circuit</w:t>
+      </w:r>
+      <w:proofErr w:type="spellEnd"/>
+      <w:r>
+        <w:rPr>
+          <w:rFonts w:ascii="Arial" w:hAnsi="Arial" w:cs="Arial"/>
+          <w:sz w:val="24"/>
+        </w:rPr>
+        <w:t xml:space="preserve"> Serial </w:t>
+      </w:r>
+      <w:proofErr w:type="spellStart"/>
+      <w:r>
+        <w:rPr>
+          <w:rFonts w:ascii="Arial" w:hAnsi="Arial" w:cs="Arial"/>
+          <w:sz w:val="24"/>
+        </w:rPr>
+        <w:t>Programming</w:t>
+      </w:r>
+      <w:proofErr w:type="spellEnd"/>
+      <w:r>
+        <w:rPr>
+          <w:rFonts w:ascii="Arial" w:hAnsi="Arial" w:cs="Arial"/>
+          <w:sz w:val="24"/>
+        </w:rPr>
+        <w:t xml:space="preserve"> (Entrada Serial de Programação)</w:t>
       </w:r>
     </w:p>
     <w:p>
@@ -6317,12 +6578,61 @@
           <w:sz w:val="24"/>
         </w:rPr>
       </w:pPr>
-      <w:r>
-        <w:rPr>
-          <w:rFonts w:ascii="Arial" w:hAnsi="Arial" w:cs="Arial"/>
-          <w:sz w:val="24"/>
-        </w:rPr>
-        <w:t>IDE - Integrated Development Enviro</w:t>
+      <w:proofErr w:type="gramStart"/>
+      <w:r>
+        <w:rPr>
+          <w:rFonts w:ascii="Arial" w:hAnsi="Arial" w:cs="Arial"/>
+          <w:sz w:val="24"/>
+        </w:rPr>
+        <w:t>IDE</w:t>
+      </w:r>
+      <w:proofErr w:type="gramEnd"/>
+      <w:r>
+        <w:rPr>
+          <w:rFonts w:ascii="Arial" w:hAnsi="Arial" w:cs="Arial"/>
+          <w:sz w:val="24"/>
+        </w:rPr>
+        <w:t xml:space="preserve"> - </w:t>
+      </w:r>
+      <w:proofErr w:type="spellStart"/>
+      <w:r>
+        <w:rPr>
+          <w:rFonts w:ascii="Arial" w:hAnsi="Arial" w:cs="Arial"/>
+          <w:sz w:val="24"/>
+        </w:rPr>
+        <w:t>Integrated</w:t>
+      </w:r>
+      <w:proofErr w:type="spellEnd"/>
+      <w:r>
+        <w:rPr>
+          <w:rFonts w:ascii="Arial" w:hAnsi="Arial" w:cs="Arial"/>
+          <w:sz w:val="24"/>
+        </w:rPr>
+        <w:t xml:space="preserve"> </w:t>
+      </w:r>
+      <w:proofErr w:type="spellStart"/>
+      <w:r>
+        <w:rPr>
+          <w:rFonts w:ascii="Arial" w:hAnsi="Arial" w:cs="Arial"/>
+          <w:sz w:val="24"/>
+        </w:rPr>
+        <w:t>Development</w:t>
+      </w:r>
+      <w:proofErr w:type="spellEnd"/>
+      <w:r>
+        <w:rPr>
+          <w:rFonts w:ascii="Arial" w:hAnsi="Arial" w:cs="Arial"/>
+          <w:sz w:val="24"/>
+        </w:rPr>
+        <w:t xml:space="preserve"> </w:t>
+      </w:r>
+      <w:proofErr w:type="spellStart"/>
+      <w:r>
+        <w:rPr>
+          <w:rFonts w:ascii="Arial" w:hAnsi="Arial" w:cs="Arial"/>
+          <w:sz w:val="24"/>
+        </w:rPr>
+        <w:t>Enviro</w:t>
       </w:r>
       <w:r>
         <w:rPr>
@@ -6336,7 +6646,15 @@
           <w:rFonts w:ascii="Arial" w:hAnsi="Arial" w:cs="Arial"/>
           <w:sz w:val="24"/>
         </w:rPr>
-        <w:t>ment (</w:t>
+        <w:t>ment</w:t>
+      </w:r>
+      <w:proofErr w:type="spellEnd"/>
+      <w:r>
+        <w:rPr>
+          <w:rFonts w:ascii="Arial" w:hAnsi="Arial" w:cs="Arial"/>
+          <w:sz w:val="24"/>
+        </w:rPr>
+        <w:t xml:space="preserve"> (</w:t>
       </w:r>
       <w:r>
         <w:rPr>
@@ -6648,7 +6966,61 @@
           <w:sz w:val="24"/>
           <w:szCs w:val="24"/>
         </w:rPr>
-        <w:t>SD Card - Secure Digital Card (Cartão Segurança Digital)</w:t>
+        <w:t xml:space="preserve">SD </w:t>
+      </w:r>
+      <w:proofErr w:type="spellStart"/>
+      <w:r>
+        <w:rPr>
+          <w:rFonts w:ascii="Arial" w:hAnsi="Arial" w:cs="Arial"/>
+          <w:sz w:val="24"/>
+          <w:szCs w:val="24"/>
+        </w:rPr>
+        <w:t>Card</w:t>
+      </w:r>
+      <w:proofErr w:type="spellEnd"/>
+      <w:r>
+        <w:rPr>
+          <w:rFonts w:ascii="Arial" w:hAnsi="Arial" w:cs="Arial"/>
+          <w:sz w:val="24"/>
+          <w:szCs w:val="24"/>
+        </w:rPr>
+        <w:t xml:space="preserve"> - </w:t>
+      </w:r>
+      <w:proofErr w:type="spellStart"/>
+      <w:r>
+        <w:rPr>
+          <w:rFonts w:ascii="Arial" w:hAnsi="Arial" w:cs="Arial"/>
+          <w:sz w:val="24"/>
+          <w:szCs w:val="24"/>
+        </w:rPr>
+        <w:t>Secure</w:t>
+      </w:r>
+      <w:proofErr w:type="spellEnd"/>
+      <w:r>
+        <w:rPr>
+          <w:rFonts w:ascii="Arial" w:hAnsi="Arial" w:cs="Arial"/>
+          <w:sz w:val="24"/>
+          <w:szCs w:val="24"/>
+        </w:rPr>
+        <w:t xml:space="preserve"> Digital </w:t>
+      </w:r>
+      <w:proofErr w:type="spellStart"/>
+      <w:r>
+        <w:rPr>
+          <w:rFonts w:ascii="Arial" w:hAnsi="Arial" w:cs="Arial"/>
+          <w:sz w:val="24"/>
+          <w:szCs w:val="24"/>
+        </w:rPr>
+        <w:t>Card</w:t>
+      </w:r>
+      <w:proofErr w:type="spellEnd"/>
+      <w:r>
+        <w:rPr>
+          <w:rFonts w:ascii="Arial" w:hAnsi="Arial" w:cs="Arial"/>
+          <w:sz w:val="24"/>
+          <w:szCs w:val="24"/>
+        </w:rPr>
+        <w:t xml:space="preserve"> (Cartão Segurança Digital)</w:t>
       </w:r>
     </w:p>
     <w:p>
@@ -6674,7 +7046,25 @@
           <w:sz w:val="24"/>
           <w:szCs w:val="24"/>
         </w:rPr>
-        <w:t>K - Software Develop Kit (</w:t>
+        <w:t xml:space="preserve">K - Software </w:t>
+      </w:r>
+      <w:proofErr w:type="spellStart"/>
+      <w:r>
+        <w:rPr>
+          <w:rFonts w:ascii="Arial" w:hAnsi="Arial" w:cs="Arial"/>
+          <w:sz w:val="24"/>
+          <w:szCs w:val="24"/>
+        </w:rPr>
+        <w:t>Develop</w:t>
+      </w:r>
+      <w:proofErr w:type="spellEnd"/>
+      <w:r>
+        <w:rPr>
+          <w:rFonts w:ascii="Arial" w:hAnsi="Arial" w:cs="Arial"/>
+          <w:sz w:val="24"/>
+          <w:szCs w:val="24"/>
+        </w:rPr>
+        <w:t xml:space="preserve"> Kit (</w:t>
       </w:r>
       <w:r>
         <w:rPr>
@@ -6797,6 +7187,7 @@
           <w:szCs w:val="24"/>
           <w:shd w:val="clear" w:color="auto" w:fill="FBFDFF"/>
         </w:rPr>
+        <w:lastRenderedPageBreak/>
         <w:t xml:space="preserve">TDMA </w:t>
       </w:r>
       <w:r>
@@ -6868,7 +7259,6 @@
           <w:sz w:val="24"/>
           <w:szCs w:val="24"/>
         </w:rPr>
-        <w:lastRenderedPageBreak/>
         <w:t>UDP</w:t>
       </w:r>
       <w:r>
@@ -6877,7 +7267,79 @@
           <w:sz w:val="24"/>
           <w:szCs w:val="24"/>
         </w:rPr>
-        <w:t xml:space="preserve"> - User Datagram Protocol (Protocolo detagrama ao usuário)</w:t>
+        <w:t xml:space="preserve"> - </w:t>
+      </w:r>
+      <w:proofErr w:type="spellStart"/>
+      <w:r>
+        <w:rPr>
+          <w:rFonts w:ascii="Arial" w:hAnsi="Arial" w:cs="Arial"/>
+          <w:sz w:val="24"/>
+          <w:szCs w:val="24"/>
+        </w:rPr>
+        <w:t>User</w:t>
+      </w:r>
+      <w:proofErr w:type="spellEnd"/>
+      <w:r>
+        <w:rPr>
+          <w:rFonts w:ascii="Arial" w:hAnsi="Arial" w:cs="Arial"/>
+          <w:sz w:val="24"/>
+          <w:szCs w:val="24"/>
+        </w:rPr>
+        <w:t xml:space="preserve"> </w:t>
+      </w:r>
+      <w:proofErr w:type="spellStart"/>
+      <w:r>
+        <w:rPr>
+          <w:rFonts w:ascii="Arial" w:hAnsi="Arial" w:cs="Arial"/>
+          <w:sz w:val="24"/>
+          <w:szCs w:val="24"/>
+        </w:rPr>
+        <w:t>Datagram</w:t>
+      </w:r>
+      <w:proofErr w:type="spellEnd"/>
+      <w:r>
+        <w:rPr>
+          <w:rFonts w:ascii="Arial" w:hAnsi="Arial" w:cs="Arial"/>
+          <w:sz w:val="24"/>
+          <w:szCs w:val="24"/>
+        </w:rPr>
+        <w:t xml:space="preserve"> </w:t>
+      </w:r>
+      <w:proofErr w:type="spellStart"/>
+      <w:r>
+        <w:rPr>
+          <w:rFonts w:ascii="Arial" w:hAnsi="Arial" w:cs="Arial"/>
+          <w:sz w:val="24"/>
+          <w:szCs w:val="24"/>
+        </w:rPr>
+        <w:t>Protocol</w:t>
+      </w:r>
+      <w:proofErr w:type="spellEnd"/>
+      <w:r>
+        <w:rPr>
+          <w:rFonts w:ascii="Arial" w:hAnsi="Arial" w:cs="Arial"/>
+          <w:sz w:val="24"/>
+          <w:szCs w:val="24"/>
+        </w:rPr>
+        <w:t xml:space="preserve"> (Protocolo </w:t>
+      </w:r>
+      <w:proofErr w:type="spellStart"/>
+      <w:r>
+        <w:rPr>
+          <w:rFonts w:ascii="Arial" w:hAnsi="Arial" w:cs="Arial"/>
+          <w:sz w:val="24"/>
+          <w:szCs w:val="24"/>
+        </w:rPr>
+        <w:t>detagrama</w:t>
+      </w:r>
+      <w:proofErr w:type="spellEnd"/>
+      <w:r>
+        <w:rPr>
+          <w:rFonts w:ascii="Arial" w:hAnsi="Arial" w:cs="Arial"/>
+          <w:sz w:val="24"/>
+          <w:szCs w:val="24"/>
+        </w:rPr>
+        <w:t xml:space="preserve"> ao usuário)</w:t>
       </w:r>
     </w:p>
     <w:p>
@@ -7014,26 +7476,53 @@
         </w:rPr>
         <w:t xml:space="preserve">USD - United </w:t>
       </w:r>
-      <w:r>
-        <w:rPr>
-          <w:rFonts w:ascii="Arial" w:hAnsi="Arial" w:cs="Arial"/>
-          <w:sz w:val="24"/>
-        </w:rPr>
-        <w:t xml:space="preserve">Stades </w:t>
-      </w:r>
-      <w:r>
-        <w:rPr>
-          <w:rFonts w:ascii="Arial" w:hAnsi="Arial" w:cs="Arial"/>
-          <w:sz w:val="24"/>
-        </w:rPr>
-        <w:t>Dollar (</w:t>
-      </w:r>
-      <w:r>
-        <w:rPr>
-          <w:rFonts w:ascii="Arial" w:hAnsi="Arial" w:cs="Arial"/>
-          <w:sz w:val="24"/>
-        </w:rPr>
-        <w:t>dolar dos Estados Unidos</w:t>
+      <w:proofErr w:type="spellStart"/>
+      <w:r>
+        <w:rPr>
+          <w:rFonts w:ascii="Arial" w:hAnsi="Arial" w:cs="Arial"/>
+          <w:sz w:val="24"/>
+        </w:rPr>
+        <w:t>Stades</w:t>
+      </w:r>
+      <w:proofErr w:type="spellEnd"/>
+      <w:r>
+        <w:rPr>
+          <w:rFonts w:ascii="Arial" w:hAnsi="Arial" w:cs="Arial"/>
+          <w:sz w:val="24"/>
+        </w:rPr>
+        <w:t xml:space="preserve"> </w:t>
+      </w:r>
+      <w:proofErr w:type="spellStart"/>
+      <w:r>
+        <w:rPr>
+          <w:rFonts w:ascii="Arial" w:hAnsi="Arial" w:cs="Arial"/>
+          <w:sz w:val="24"/>
+        </w:rPr>
+        <w:t>Dollar</w:t>
+      </w:r>
+      <w:proofErr w:type="spellEnd"/>
+      <w:r>
+        <w:rPr>
+          <w:rFonts w:ascii="Arial" w:hAnsi="Arial" w:cs="Arial"/>
+          <w:sz w:val="24"/>
+        </w:rPr>
+        <w:t xml:space="preserve"> (</w:t>
+      </w:r>
+      <w:proofErr w:type="spellStart"/>
+      <w:r>
+        <w:rPr>
+          <w:rFonts w:ascii="Arial" w:hAnsi="Arial" w:cs="Arial"/>
+          <w:sz w:val="24"/>
+        </w:rPr>
+        <w:t>dolar</w:t>
+      </w:r>
+      <w:proofErr w:type="spellEnd"/>
+      <w:r>
+        <w:rPr>
+          <w:rFonts w:ascii="Arial" w:hAnsi="Arial" w:cs="Arial"/>
+          <w:sz w:val="24"/>
+        </w:rPr>
+        <w:t xml:space="preserve"> dos Estados Unidos</w:t>
       </w:r>
       <w:r>
         <w:rPr>
@@ -7152,7 +7641,55 @@
           <w:rFonts w:ascii="Arial" w:hAnsi="Arial" w:cs="Arial"/>
           <w:sz w:val="24"/>
         </w:rPr>
-        <w:t>WIMAX - Wordwide Interoperability for Microwave Access (Interoperabilidade Mundial para Acesso de Micro-ondas)</w:t>
+        <w:t xml:space="preserve">WIMAX - </w:t>
+      </w:r>
+      <w:proofErr w:type="spellStart"/>
+      <w:r>
+        <w:rPr>
+          <w:rFonts w:ascii="Arial" w:hAnsi="Arial" w:cs="Arial"/>
+          <w:sz w:val="24"/>
+        </w:rPr>
+        <w:t>Wordwide</w:t>
+      </w:r>
+      <w:proofErr w:type="spellEnd"/>
+      <w:r>
+        <w:rPr>
+          <w:rFonts w:ascii="Arial" w:hAnsi="Arial" w:cs="Arial"/>
+          <w:sz w:val="24"/>
+        </w:rPr>
+        <w:t xml:space="preserve"> </w:t>
+      </w:r>
+      <w:proofErr w:type="spellStart"/>
+      <w:r>
+        <w:rPr>
+          <w:rFonts w:ascii="Arial" w:hAnsi="Arial" w:cs="Arial"/>
+          <w:sz w:val="24"/>
+        </w:rPr>
+        <w:t>Interoperability</w:t>
+      </w:r>
+      <w:proofErr w:type="spellEnd"/>
+      <w:r>
+        <w:rPr>
+          <w:rFonts w:ascii="Arial" w:hAnsi="Arial" w:cs="Arial"/>
+          <w:sz w:val="24"/>
+        </w:rPr>
+        <w:t xml:space="preserve"> for </w:t>
+      </w:r>
+      <w:proofErr w:type="spellStart"/>
+      <w:r>
+        <w:rPr>
+          <w:rFonts w:ascii="Arial" w:hAnsi="Arial" w:cs="Arial"/>
+          <w:sz w:val="24"/>
+        </w:rPr>
+        <w:t>Microwave</w:t>
+      </w:r>
+      <w:proofErr w:type="spellEnd"/>
+      <w:r>
+        <w:rPr>
+          <w:rFonts w:ascii="Arial" w:hAnsi="Arial" w:cs="Arial"/>
+          <w:sz w:val="24"/>
+        </w:rPr>
+        <w:t xml:space="preserve"> Access (Interoperabilidade Mundial para Acesso de Micro-ondas)</w:t>
       </w:r>
     </w:p>
     <w:p>
@@ -11039,7 +11576,7 @@
           <w:szCs w:val="24"/>
         </w:rPr>
       </w:pPr>
-      <w:bookmarkStart w:id="0" w:name="_Toc336811299"/>
+      <w:bookmarkStart w:id="1" w:name="_Toc336811299"/>
       <w:r>
         <w:rPr>
           <w:rFonts w:ascii="Arial" w:hAnsi="Arial" w:cs="Arial"/>
@@ -11050,7 +11587,7 @@
         <w:lastRenderedPageBreak/>
         <w:t>INTRODUÇÃO</w:t>
       </w:r>
-      <w:bookmarkEnd w:id="0"/>
+      <w:bookmarkEnd w:id="1"/>
     </w:p>
     <w:p>
       <w:pPr>
@@ -11446,7 +11983,7 @@
           <w:szCs w:val="24"/>
         </w:rPr>
       </w:pPr>
-      <w:bookmarkStart w:id="1" w:name="_Toc336811300"/>
+      <w:bookmarkStart w:id="2" w:name="_Toc336811300"/>
       <w:r>
         <w:rPr>
           <w:rFonts w:ascii="Arial" w:hAnsi="Arial" w:cs="Arial"/>
@@ -11457,7 +11994,7 @@
         <w:lastRenderedPageBreak/>
         <w:t>OBJETIVO GERAL</w:t>
       </w:r>
-      <w:bookmarkEnd w:id="1"/>
+      <w:bookmarkEnd w:id="2"/>
     </w:p>
     <w:p>
       <w:pPr>
@@ -11607,7 +12144,7 @@
           <w:szCs w:val="24"/>
         </w:rPr>
       </w:pPr>
-      <w:bookmarkStart w:id="2" w:name="_Toc336811301"/>
+      <w:bookmarkStart w:id="3" w:name="_Toc336811301"/>
       <w:r>
         <w:rPr>
           <w:rFonts w:ascii="Arial" w:hAnsi="Arial" w:cs="Arial"/>
@@ -11617,7 +12154,7 @@
         </w:rPr>
         <w:t>OBJETIVOS ESPECÍFICOS</w:t>
       </w:r>
-      <w:bookmarkEnd w:id="2"/>
+      <w:bookmarkEnd w:id="3"/>
     </w:p>
     <w:p>
       <w:pPr>
@@ -11758,7 +12295,7 @@
           <w:szCs w:val="24"/>
         </w:rPr>
       </w:pPr>
-      <w:bookmarkStart w:id="3" w:name="_Toc336811302"/>
+      <w:bookmarkStart w:id="4" w:name="_Toc336811302"/>
       <w:r>
         <w:rPr>
           <w:rFonts w:ascii="Arial" w:hAnsi="Arial" w:cs="Arial"/>
@@ -11768,7 +12305,7 @@
         </w:rPr>
         <w:t>JUSTIFICATIVA</w:t>
       </w:r>
-      <w:bookmarkEnd w:id="3"/>
+      <w:bookmarkEnd w:id="4"/>
     </w:p>
     <w:p>
       <w:pPr>
@@ -12026,7 +12563,25 @@
           <w:sz w:val="24"/>
           <w:szCs w:val="24"/>
         </w:rPr>
-        <w:t xml:space="preserve"> com Android a menos de US$ 100" (</w:t>
+        <w:t xml:space="preserve"> com </w:t>
+      </w:r>
+      <w:proofErr w:type="spellStart"/>
+      <w:r>
+        <w:rPr>
+          <w:rFonts w:ascii="Arial" w:eastAsia="Arial" w:hAnsi="Arial" w:cs="Arial"/>
+          <w:sz w:val="24"/>
+          <w:szCs w:val="24"/>
+        </w:rPr>
+        <w:t>Android</w:t>
+      </w:r>
+      <w:proofErr w:type="spellEnd"/>
+      <w:r>
+        <w:rPr>
+          <w:rFonts w:ascii="Arial" w:eastAsia="Arial" w:hAnsi="Arial" w:cs="Arial"/>
+          <w:sz w:val="24"/>
+          <w:szCs w:val="24"/>
+        </w:rPr>
+        <w:t xml:space="preserve"> a menos de US$ 100" (</w:t>
       </w:r>
       <w:proofErr w:type="gramStart"/>
       <w:r>
@@ -12132,7 +12687,7 @@
           <w:szCs w:val="24"/>
         </w:rPr>
       </w:pPr>
-      <w:bookmarkStart w:id="4" w:name="_Toc336811303"/>
+      <w:bookmarkStart w:id="5" w:name="_Toc336811303"/>
       <w:r>
         <w:rPr>
           <w:rFonts w:ascii="Arial" w:hAnsi="Arial" w:cs="Arial"/>
@@ -12151,7 +12706,7 @@
         </w:rPr>
         <w:t>ROBLEMATIZAÇÃO</w:t>
       </w:r>
-      <w:bookmarkEnd w:id="4"/>
+      <w:bookmarkEnd w:id="5"/>
     </w:p>
     <w:p>
       <w:pPr>
@@ -12298,7 +12853,7 @@
           <w:szCs w:val="24"/>
         </w:rPr>
       </w:pPr>
-      <w:bookmarkStart w:id="5" w:name="_Toc336811304"/>
+      <w:bookmarkStart w:id="6" w:name="_Toc336811304"/>
       <w:r>
         <w:rPr>
           <w:rFonts w:ascii="Arial" w:hAnsi="Arial" w:cs="Arial"/>
@@ -12308,7 +12863,7 @@
         </w:rPr>
         <w:t>METODOLOGIA</w:t>
       </w:r>
-      <w:bookmarkEnd w:id="5"/>
+      <w:bookmarkEnd w:id="6"/>
     </w:p>
     <w:p>
       <w:pPr>
@@ -12557,7 +13112,7 @@
           <w:szCs w:val="24"/>
         </w:rPr>
       </w:pPr>
-      <w:bookmarkStart w:id="6" w:name="_Toc336811305"/>
+      <w:bookmarkStart w:id="7" w:name="_Toc336811305"/>
       <w:r>
         <w:rPr>
           <w:rFonts w:ascii="Arial" w:hAnsi="Arial" w:cs="Arial"/>
@@ -12567,7 +13122,7 @@
         </w:rPr>
         <w:t>ORGANIZAÇÃO DA ARGUMENTAÇÃO</w:t>
       </w:r>
-      <w:bookmarkEnd w:id="6"/>
+      <w:bookmarkEnd w:id="7"/>
     </w:p>
     <w:p>
       <w:pPr>
@@ -12922,7 +13477,7 @@
           <w:szCs w:val="18"/>
         </w:rPr>
       </w:pPr>
-      <w:bookmarkStart w:id="7" w:name="_Toc336811306"/>
+      <w:bookmarkStart w:id="8" w:name="_Toc336811306"/>
       <w:r>
         <w:rPr>
           <w:rFonts w:ascii="Arial" w:hAnsi="Arial" w:cs="Arial"/>
@@ -12960,7 +13515,7 @@
         </w:rPr>
         <w:t>Celular e seus Serviços</w:t>
       </w:r>
-      <w:bookmarkEnd w:id="7"/>
+      <w:bookmarkEnd w:id="8"/>
     </w:p>
     <w:p>
       <w:pPr>
@@ -13040,7 +13595,7 @@
           <w:sz w:val="28"/>
         </w:rPr>
       </w:pPr>
-      <w:bookmarkStart w:id="8" w:name="_Toc336811307"/>
+      <w:bookmarkStart w:id="9" w:name="_Toc336811307"/>
       <w:r>
         <w:rPr>
           <w:rFonts w:ascii="Arial" w:hAnsi="Arial" w:cs="Arial"/>
@@ -13065,7 +13620,7 @@
         </w:rPr>
         <w:t>História do Aparelho</w:t>
       </w:r>
-      <w:bookmarkEnd w:id="8"/>
+      <w:bookmarkEnd w:id="9"/>
     </w:p>
     <w:p>
       <w:pPr>
@@ -13349,7 +13904,7 @@
           <w:sz w:val="20"/>
         </w:rPr>
       </w:pPr>
-      <w:bookmarkStart w:id="9" w:name="_Toc336811483"/>
+      <w:bookmarkStart w:id="10" w:name="_Toc336811483"/>
       <w:r>
         <w:rPr>
           <w:rFonts w:ascii="Arial" w:hAnsi="Arial" w:cs="Arial"/>
@@ -13432,7 +13987,7 @@
         </w:rPr>
         <w:t xml:space="preserve"> (Fonte: http://worldcom.net.br/blog-world/o-telefone-movel-mais-antigo-da-historia/)</w:t>
       </w:r>
-      <w:bookmarkEnd w:id="9"/>
+      <w:bookmarkEnd w:id="10"/>
     </w:p>
     <w:p>
       <w:pPr>
@@ -13633,7 +14188,7 @@
           <w:sz w:val="20"/>
         </w:rPr>
       </w:pPr>
-      <w:bookmarkStart w:id="10" w:name="_Toc336811484"/>
+      <w:bookmarkStart w:id="11" w:name="_Toc336811484"/>
       <w:r>
         <w:rPr>
           <w:rFonts w:ascii="Arial" w:hAnsi="Arial" w:cs="Arial"/>
@@ -13718,7 +14273,7 @@
         </w:rPr>
         <w:t xml:space="preserve"> (Fonte: http://infomais.blog.br/celulares-e-sua-evolucao/)</w:t>
       </w:r>
-      <w:bookmarkEnd w:id="10"/>
+      <w:bookmarkEnd w:id="11"/>
     </w:p>
     <w:p>
       <w:pPr>
@@ -13944,7 +14499,7 @@
           <w:sz w:val="20"/>
         </w:rPr>
       </w:pPr>
-      <w:bookmarkStart w:id="11" w:name="_Toc336811485"/>
+      <w:bookmarkStart w:id="12" w:name="_Toc336811485"/>
       <w:r>
         <w:rPr>
           <w:rFonts w:ascii="Arial" w:hAnsi="Arial" w:cs="Arial"/>
@@ -14041,7 +14596,7 @@
         </w:rPr>
         <w:t>)</w:t>
       </w:r>
-      <w:bookmarkEnd w:id="11"/>
+      <w:bookmarkEnd w:id="12"/>
     </w:p>
     <w:p>
       <w:pPr>
@@ -14166,7 +14721,7 @@
           <w:szCs w:val="20"/>
         </w:rPr>
       </w:pPr>
-      <w:bookmarkStart w:id="12" w:name="_Toc336811486"/>
+      <w:bookmarkStart w:id="13" w:name="_Toc336811486"/>
       <w:r>
         <w:rPr>
           <w:rFonts w:ascii="Arial" w:hAnsi="Arial" w:cs="Arial"/>
@@ -14265,7 +14820,7 @@
         </w:rPr>
         <w:t>)</w:t>
       </w:r>
-      <w:bookmarkEnd w:id="12"/>
+      <w:bookmarkEnd w:id="13"/>
     </w:p>
     <w:p/>
     <w:p>
@@ -14454,7 +15009,7 @@
           <w:sz w:val="20"/>
         </w:rPr>
       </w:pPr>
-      <w:bookmarkStart w:id="13" w:name="_Toc336811487"/>
+      <w:bookmarkStart w:id="14" w:name="_Toc336811487"/>
       <w:r>
         <w:rPr>
           <w:rFonts w:ascii="Arial" w:hAnsi="Arial" w:cs="Arial"/>
@@ -14580,7 +15135,7 @@
         </w:rPr>
         <w:t>)</w:t>
       </w:r>
-      <w:bookmarkEnd w:id="13"/>
+      <w:bookmarkEnd w:id="14"/>
     </w:p>
     <w:p>
       <w:pPr>
@@ -14769,7 +15324,7 @@
           <w:sz w:val="20"/>
         </w:rPr>
       </w:pPr>
-      <w:bookmarkStart w:id="14" w:name="_Toc336811488"/>
+      <w:bookmarkStart w:id="15" w:name="_Toc336811488"/>
       <w:r>
         <w:rPr>
           <w:rFonts w:ascii="Arial" w:hAnsi="Arial" w:cs="Arial"/>
@@ -14870,7 +15425,7 @@
         </w:rPr>
         <w:t>)</w:t>
       </w:r>
-      <w:bookmarkEnd w:id="14"/>
+      <w:bookmarkEnd w:id="15"/>
     </w:p>
     <w:p>
       <w:pPr>
@@ -14902,7 +15457,7 @@
           <w:sz w:val="28"/>
         </w:rPr>
       </w:pPr>
-      <w:bookmarkStart w:id="15" w:name="_Toc336811308"/>
+      <w:bookmarkStart w:id="16" w:name="_Toc336811308"/>
       <w:r>
         <w:rPr>
           <w:rFonts w:ascii="Arial" w:hAnsi="Arial" w:cs="Arial"/>
@@ -14927,7 +15482,7 @@
         </w:rPr>
         <w:t>No Brasil</w:t>
       </w:r>
-      <w:bookmarkEnd w:id="15"/>
+      <w:bookmarkEnd w:id="16"/>
     </w:p>
     <w:p>
       <w:pPr>
@@ -15344,7 +15899,7 @@
           <w:shd w:val="clear" w:color="auto" w:fill="FBFDFF"/>
         </w:rPr>
       </w:pPr>
-      <w:bookmarkStart w:id="16" w:name="_Toc336811309"/>
+      <w:bookmarkStart w:id="17" w:name="_Toc336811309"/>
       <w:r>
         <w:rPr>
           <w:rStyle w:val="Forte"/>
@@ -15381,7 +15936,7 @@
         </w:rPr>
         <w:t>Primeira Geração - 1G</w:t>
       </w:r>
-      <w:bookmarkEnd w:id="16"/>
+      <w:bookmarkEnd w:id="17"/>
     </w:p>
     <w:p>
       <w:pPr>
@@ -16437,7 +16992,7 @@
           <w:shd w:val="clear" w:color="auto" w:fill="FBFDFF"/>
         </w:rPr>
       </w:pPr>
-      <w:bookmarkStart w:id="17" w:name="_Toc336811310"/>
+      <w:bookmarkStart w:id="18" w:name="_Toc336811310"/>
       <w:r>
         <w:rPr>
           <w:rStyle w:val="Forte"/>
@@ -16471,7 +17026,7 @@
         </w:rPr>
         <w:t>GSM – 2G</w:t>
       </w:r>
-      <w:bookmarkEnd w:id="17"/>
+      <w:bookmarkEnd w:id="18"/>
       <w:r>
         <w:rPr>
           <w:rStyle w:val="Forte"/>
@@ -17327,7 +17882,7 @@
           <w:b/>
         </w:rPr>
       </w:pPr>
-      <w:bookmarkStart w:id="18" w:name="_Toc336811311"/>
+      <w:bookmarkStart w:id="19" w:name="_Toc336811311"/>
       <w:r>
         <w:rPr>
           <w:rFonts w:ascii="Arial" w:hAnsi="Arial" w:cs="Arial"/>
@@ -17355,7 +17910,7 @@
         </w:rPr>
         <w:t>3G</w:t>
       </w:r>
-      <w:bookmarkEnd w:id="18"/>
+      <w:bookmarkEnd w:id="19"/>
       <w:r>
         <w:rPr>
           <w:rFonts w:ascii="Arial" w:hAnsi="Arial" w:cs="Arial"/>
@@ -18117,7 +18672,7 @@
           <w:szCs w:val="24"/>
         </w:rPr>
       </w:pPr>
-      <w:bookmarkStart w:id="19" w:name="_Toc336811489"/>
+      <w:bookmarkStart w:id="20" w:name="_Toc336811489"/>
       <w:r>
         <w:rPr>
           <w:rFonts w:ascii="Arial" w:hAnsi="Arial" w:cs="Arial"/>
@@ -18211,7 +18766,7 @@
         </w:rPr>
         <w:t xml:space="preserve"> (Fonte: http://www.teleco.com.br/tecnocel.asp)</w:t>
       </w:r>
-      <w:bookmarkEnd w:id="19"/>
+      <w:bookmarkEnd w:id="20"/>
     </w:p>
     <w:p>
       <w:pPr>
@@ -20261,7 +20816,7 @@
           <w:szCs w:val="24"/>
         </w:rPr>
       </w:pPr>
-      <w:bookmarkStart w:id="20" w:name="_Toc336811411"/>
+      <w:bookmarkStart w:id="21" w:name="_Toc336811411"/>
       <w:r>
         <w:rPr>
           <w:rFonts w:ascii="Arial" w:hAnsi="Arial" w:cs="Arial"/>
@@ -20334,7 +20889,7 @@
         </w:rPr>
         <w:t xml:space="preserve"> (Fonte: http://www.teleco.com.br/tecnocel.asp)</w:t>
       </w:r>
-      <w:bookmarkEnd w:id="20"/>
+      <w:bookmarkEnd w:id="21"/>
     </w:p>
     <w:p>
       <w:pPr>
@@ -20413,7 +20968,7 @@
           <w:szCs w:val="24"/>
         </w:rPr>
       </w:pPr>
-      <w:bookmarkStart w:id="21" w:name="_Toc336811490"/>
+      <w:bookmarkStart w:id="22" w:name="_Toc336811490"/>
       <w:r>
         <w:rPr>
           <w:rFonts w:ascii="Arial" w:hAnsi="Arial" w:cs="Arial"/>
@@ -20547,7 +21102,7 @@
         </w:rPr>
         <w:t>.</w:t>
       </w:r>
-      <w:bookmarkEnd w:id="21"/>
+      <w:bookmarkEnd w:id="22"/>
     </w:p>
     <w:p>
       <w:pPr>
@@ -20600,7 +21155,7 @@
           <w:szCs w:val="24"/>
         </w:rPr>
       </w:pPr>
-      <w:bookmarkStart w:id="22" w:name="_Toc336811312"/>
+      <w:bookmarkStart w:id="23" w:name="_Toc336811312"/>
       <w:r>
         <w:rPr>
           <w:rFonts w:ascii="Arial" w:hAnsi="Arial" w:cs="Arial"/>
@@ -20620,7 +21175,7 @@
         </w:rPr>
         <w:t xml:space="preserve"> 4G</w:t>
       </w:r>
-      <w:bookmarkEnd w:id="22"/>
+      <w:bookmarkEnd w:id="23"/>
     </w:p>
     <w:p>
       <w:pPr>
@@ -21224,7 +21779,7 @@
           <w:szCs w:val="24"/>
         </w:rPr>
       </w:pPr>
-      <w:bookmarkStart w:id="23" w:name="_Toc336811313"/>
+      <w:bookmarkStart w:id="24" w:name="_Toc336811313"/>
       <w:r>
         <w:rPr>
           <w:rFonts w:ascii="Arial" w:hAnsi="Arial" w:cs="Arial"/>
@@ -21250,7 +21805,7 @@
         </w:rPr>
         <w:t>Segurança Domiciliar</w:t>
       </w:r>
-      <w:bookmarkEnd w:id="23"/>
+      <w:bookmarkEnd w:id="24"/>
     </w:p>
     <w:p>
       <w:pPr>
@@ -21809,7 +22364,7 @@
           <w:sz w:val="24"/>
         </w:rPr>
       </w:pPr>
-      <w:bookmarkStart w:id="24" w:name="_Toc336811491"/>
+      <w:bookmarkStart w:id="25" w:name="_Toc336811491"/>
       <w:r>
         <w:rPr>
           <w:rFonts w:ascii="Arial" w:hAnsi="Arial" w:cs="Arial"/>
@@ -21876,7 +22431,7 @@
         </w:rPr>
         <w:t>. Fonte: (IBGE)</w:t>
       </w:r>
-      <w:bookmarkEnd w:id="24"/>
+      <w:bookmarkEnd w:id="25"/>
     </w:p>
     <w:p>
       <w:pPr>
@@ -22340,7 +22895,7 @@
           <w:sz w:val="20"/>
         </w:rPr>
       </w:pPr>
-      <w:bookmarkStart w:id="25" w:name="_Toc336811492"/>
+      <w:bookmarkStart w:id="26" w:name="_Toc336811492"/>
       <w:r>
         <w:rPr>
           <w:rFonts w:ascii="Arial" w:hAnsi="Arial" w:cs="Arial"/>
@@ -22407,7 +22962,7 @@
         </w:rPr>
         <w:t>. Fonte: (IBGE)</w:t>
       </w:r>
-      <w:bookmarkEnd w:id="25"/>
+      <w:bookmarkEnd w:id="26"/>
     </w:p>
     <w:p>
       <w:pPr>
@@ -22617,7 +23172,7 @@
           <w:sz w:val="20"/>
         </w:rPr>
       </w:pPr>
-      <w:bookmarkStart w:id="26" w:name="_Toc336811493"/>
+      <w:bookmarkStart w:id="27" w:name="_Toc336811493"/>
       <w:r>
         <w:rPr>
           <w:rFonts w:ascii="Arial" w:hAnsi="Arial" w:cs="Arial"/>
@@ -22684,7 +23239,7 @@
         </w:rPr>
         <w:t xml:space="preserve"> Fonte: (IBGE, Pesquisa Nacional por Amostra de Domicílios 2009).</w:t>
       </w:r>
-      <w:bookmarkEnd w:id="26"/>
+      <w:bookmarkEnd w:id="27"/>
     </w:p>
     <w:p>
       <w:pPr>
@@ -23444,7 +23999,7 @@
           <w:docGrid w:linePitch="360"/>
         </w:sectPr>
       </w:pPr>
-      <w:bookmarkStart w:id="27" w:name="_Toc336811494"/>
+      <w:bookmarkStart w:id="28" w:name="_Toc336811494"/>
       <w:r>
         <w:rPr>
           <w:rFonts w:ascii="Arial" w:hAnsi="Arial" w:cs="Arial"/>
@@ -23520,7 +24075,7 @@
         </w:rPr>
         <w:t>(IBGE, Pesquisa Nacional por Amostra de Domicílios 2009).</w:t>
       </w:r>
-      <w:bookmarkEnd w:id="27"/>
+      <w:bookmarkEnd w:id="28"/>
       <w:proofErr w:type="gramStart"/>
     </w:p>
     <w:p>
@@ -23565,7 +24120,7 @@
           <w:sz w:val="20"/>
         </w:rPr>
       </w:pPr>
-      <w:bookmarkStart w:id="28" w:name="_Toc336811495"/>
+      <w:bookmarkStart w:id="29" w:name="_Toc336811495"/>
       <w:r>
         <w:rPr>
           <w:rFonts w:ascii="Arial" w:hAnsi="Arial" w:cs="Arial"/>
@@ -23632,7 +24187,7 @@
         </w:rPr>
         <w:t xml:space="preserve"> Fonte: (IBGE, Pesquisa Nacional por Amostra de Domicílios 2009).</w:t>
       </w:r>
-      <w:bookmarkEnd w:id="28"/>
+      <w:bookmarkEnd w:id="29"/>
     </w:p>
     <w:p>
       <w:pPr>
@@ -23837,7 +24392,7 @@
           <w:sz w:val="20"/>
         </w:rPr>
       </w:pPr>
-      <w:bookmarkStart w:id="29" w:name="_Toc336811496"/>
+      <w:bookmarkStart w:id="30" w:name="_Toc336811496"/>
       <w:r>
         <w:rPr>
           <w:rFonts w:ascii="Arial" w:hAnsi="Arial" w:cs="Arial"/>
@@ -23904,7 +24459,7 @@
         </w:rPr>
         <w:t>. Fonte: (IBGE, Pesquisa Nacional por Amostra de Domicílios 2009).</w:t>
       </w:r>
-      <w:bookmarkEnd w:id="29"/>
+      <w:bookmarkEnd w:id="30"/>
     </w:p>
     <w:p/>
     <w:p>
@@ -24158,7 +24713,7 @@
           <w:color w:val="auto"/>
         </w:rPr>
       </w:pPr>
-      <w:bookmarkStart w:id="30" w:name="_Toc336811314"/>
+      <w:bookmarkStart w:id="31" w:name="_Toc336811314"/>
       <w:r>
         <w:rPr>
           <w:rFonts w:ascii="Arial" w:hAnsi="Arial" w:cs="Arial"/>
@@ -24207,7 +24762,7 @@
         </w:rPr>
         <w:t>Android</w:t>
       </w:r>
-      <w:bookmarkEnd w:id="30"/>
+      <w:bookmarkEnd w:id="31"/>
       <w:proofErr w:type="spellEnd"/>
     </w:p>
     <w:p>
@@ -24397,7 +24952,7 @@
           <w:sz w:val="28"/>
         </w:rPr>
       </w:pPr>
-      <w:bookmarkStart w:id="31" w:name="_Toc336811315"/>
+      <w:bookmarkStart w:id="32" w:name="_Toc336811315"/>
       <w:r>
         <w:rPr>
           <w:rFonts w:ascii="Arial" w:hAnsi="Arial" w:cs="Arial"/>
@@ -24416,7 +24971,7 @@
         </w:rPr>
         <w:t>iOs</w:t>
       </w:r>
-      <w:bookmarkEnd w:id="31"/>
+      <w:bookmarkEnd w:id="32"/>
       <w:proofErr w:type="spellEnd"/>
       <w:proofErr w:type="gramEnd"/>
     </w:p>
@@ -26330,10 +26885,10 @@
                                 <w:sz w:val="20"/>
                               </w:rPr>
                             </w:pPr>
-                            <w:bookmarkStart w:id="32" w:name="_Toc330843190"/>
-                            <w:bookmarkStart w:id="33" w:name="_Toc335296691"/>
-                            <w:bookmarkStart w:id="34" w:name="_Toc335296934"/>
-                            <w:bookmarkStart w:id="35" w:name="_Toc336811497"/>
+                            <w:bookmarkStart w:id="33" w:name="_Toc330843190"/>
+                            <w:bookmarkStart w:id="34" w:name="_Toc335296691"/>
+                            <w:bookmarkStart w:id="35" w:name="_Toc335296934"/>
+                            <w:bookmarkStart w:id="36" w:name="_Toc336811497"/>
                             <w:r>
                               <w:rPr>
                                 <w:rFonts w:ascii="Arial" w:hAnsi="Arial" w:cs="Arial"/>
@@ -26432,10 +26987,10 @@
                               </w:rPr>
                               <w:t>)</w:t>
                             </w:r>
-                            <w:bookmarkEnd w:id="32"/>
                             <w:bookmarkEnd w:id="33"/>
                             <w:bookmarkEnd w:id="34"/>
                             <w:bookmarkEnd w:id="35"/>
+                            <w:bookmarkEnd w:id="36"/>
                             <w:proofErr w:type="gramEnd"/>
                           </w:p>
                         </w:txbxContent>
@@ -26477,10 +27032,10 @@
                           <w:sz w:val="20"/>
                         </w:rPr>
                       </w:pPr>
-                      <w:bookmarkStart w:id="36" w:name="_Toc330843190"/>
-                      <w:bookmarkStart w:id="37" w:name="_Toc335296691"/>
-                      <w:bookmarkStart w:id="38" w:name="_Toc335296934"/>
-                      <w:bookmarkStart w:id="39" w:name="_Toc336811497"/>
+                      <w:bookmarkStart w:id="37" w:name="_Toc330843190"/>
+                      <w:bookmarkStart w:id="38" w:name="_Toc335296691"/>
+                      <w:bookmarkStart w:id="39" w:name="_Toc335296934"/>
+                      <w:bookmarkStart w:id="40" w:name="_Toc336811497"/>
                       <w:r>
                         <w:rPr>
                           <w:rFonts w:ascii="Arial" w:hAnsi="Arial" w:cs="Arial"/>
@@ -26579,10 +27134,10 @@
                         </w:rPr>
                         <w:t>)</w:t>
                       </w:r>
-                      <w:bookmarkEnd w:id="36"/>
                       <w:bookmarkEnd w:id="37"/>
                       <w:bookmarkEnd w:id="38"/>
                       <w:bookmarkEnd w:id="39"/>
+                      <w:bookmarkEnd w:id="40"/>
                       <w:proofErr w:type="gramEnd"/>
                     </w:p>
                   </w:txbxContent>
@@ -26731,7 +27286,7 @@
           <w:rFonts w:ascii="Arial" w:hAnsi="Arial" w:cs="Arial"/>
         </w:rPr>
       </w:pPr>
-      <w:bookmarkStart w:id="40" w:name="_Toc336811498"/>
+      <w:bookmarkStart w:id="41" w:name="_Toc336811498"/>
       <w:r>
         <w:rPr>
           <w:rFonts w:ascii="Arial" w:hAnsi="Arial" w:cs="Arial"/>
@@ -26822,7 +27377,7 @@
         </w:rPr>
         <w:t>)</w:t>
       </w:r>
-      <w:bookmarkEnd w:id="40"/>
+      <w:bookmarkEnd w:id="41"/>
     </w:p>
     <w:p>
       <w:pPr>
@@ -27759,16 +28314,26 @@
           <w:sz w:val="28"/>
         </w:rPr>
       </w:pPr>
-      <w:bookmarkStart w:id="41" w:name="_Toc336811316"/>
+      <w:bookmarkStart w:id="42" w:name="_Toc336811316"/>
       <w:r>
         <w:rPr>
           <w:rFonts w:ascii="Arial" w:hAnsi="Arial" w:cs="Arial"/>
           <w:color w:val="auto"/>
           <w:sz w:val="28"/>
         </w:rPr>
-        <w:t>– Android</w:t>
-      </w:r>
-      <w:bookmarkEnd w:id="41"/>
+        <w:t xml:space="preserve">– </w:t>
+      </w:r>
+      <w:proofErr w:type="spellStart"/>
+      <w:r>
+        <w:rPr>
+          <w:rFonts w:ascii="Arial" w:hAnsi="Arial" w:cs="Arial"/>
+          <w:color w:val="auto"/>
+          <w:sz w:val="28"/>
+        </w:rPr>
+        <w:t>Android</w:t>
+      </w:r>
+      <w:bookmarkEnd w:id="42"/>
+      <w:proofErr w:type="spellEnd"/>
     </w:p>
     <w:p>
       <w:pPr>
@@ -27784,7 +28349,23 @@
           <w:rFonts w:ascii="Arial" w:hAnsi="Arial" w:cs="Arial"/>
           <w:sz w:val="24"/>
         </w:rPr>
-        <w:t>O sistema operacional Android tem como característica positiva a arquitetura flexível e focada em integração de aplicação. Possibilita integrar aplicações nativas com as aplicações desenvolvidas por terceiros e também substituir qualquer aplicação nativa existente por uma desenvolvida</w:t>
+        <w:t xml:space="preserve">O sistema operacional </w:t>
+      </w:r>
+      <w:proofErr w:type="spellStart"/>
+      <w:r>
+        <w:rPr>
+          <w:rFonts w:ascii="Arial" w:hAnsi="Arial" w:cs="Arial"/>
+          <w:sz w:val="24"/>
+        </w:rPr>
+        <w:t>Android</w:t>
+      </w:r>
+      <w:proofErr w:type="spellEnd"/>
+      <w:r>
+        <w:rPr>
+          <w:rFonts w:ascii="Arial" w:hAnsi="Arial" w:cs="Arial"/>
+          <w:sz w:val="24"/>
+        </w:rPr>
+        <w:t xml:space="preserve"> tem como característica positiva a arquitetura flexível e focada em integração de aplicação. Possibilita integrar aplicações nativas com as aplicações desenvolvidas por terceiros e também substituir qualquer aplicação nativa existente por uma desenvolvida</w:t>
       </w:r>
       <w:r>
         <w:rPr>
@@ -27815,7 +28396,23 @@
           <w:rFonts w:ascii="Arial" w:hAnsi="Arial" w:cs="Arial"/>
           <w:sz w:val="24"/>
         </w:rPr>
-        <w:t xml:space="preserve">O Android </w:t>
+        <w:t xml:space="preserve">O </w:t>
+      </w:r>
+      <w:proofErr w:type="spellStart"/>
+      <w:r>
+        <w:rPr>
+          <w:rFonts w:ascii="Arial" w:hAnsi="Arial" w:cs="Arial"/>
+          <w:sz w:val="24"/>
+        </w:rPr>
+        <w:t>Android</w:t>
+      </w:r>
+      <w:proofErr w:type="spellEnd"/>
+      <w:r>
+        <w:rPr>
+          <w:rFonts w:ascii="Arial" w:hAnsi="Arial" w:cs="Arial"/>
+          <w:sz w:val="24"/>
+        </w:rPr>
+        <w:t xml:space="preserve"> </w:t>
       </w:r>
       <w:r>
         <w:rPr>
@@ -27909,7 +28506,23 @@
           <w:rFonts w:ascii="Arial" w:hAnsi="Arial" w:cs="Arial"/>
           <w:sz w:val="24"/>
         </w:rPr>
-        <w:t>o sistema operacional Android está presente em diversos fabricantes de celulares.</w:t>
+        <w:t xml:space="preserve">o sistema operacional </w:t>
+      </w:r>
+      <w:proofErr w:type="spellStart"/>
+      <w:r>
+        <w:rPr>
+          <w:rFonts w:ascii="Arial" w:hAnsi="Arial" w:cs="Arial"/>
+          <w:sz w:val="24"/>
+        </w:rPr>
+        <w:t>Android</w:t>
+      </w:r>
+      <w:proofErr w:type="spellEnd"/>
+      <w:r>
+        <w:rPr>
+          <w:rFonts w:ascii="Arial" w:hAnsi="Arial" w:cs="Arial"/>
+          <w:sz w:val="24"/>
+        </w:rPr>
+        <w:t xml:space="preserve"> está presente em diversos fabricantes de celulares.</w:t>
       </w:r>
     </w:p>
     <w:p>
@@ -28057,6 +28670,7 @@
         </w:rPr>
         <w:t xml:space="preserve">A preparação do ambiente de desenvolvimento para aplicativos </w:t>
       </w:r>
+      <w:proofErr w:type="spellStart"/>
       <w:r>
         <w:rPr>
           <w:rFonts w:ascii="Arial" w:hAnsi="Arial" w:cs="Arial"/>
@@ -28069,7 +28683,15 @@
           <w:rFonts w:ascii="Arial" w:hAnsi="Arial" w:cs="Arial"/>
           <w:sz w:val="24"/>
         </w:rPr>
-        <w:t xml:space="preserve">ndroid é simples e fácil </w:t>
+        <w:t>ndroid</w:t>
+      </w:r>
+      <w:proofErr w:type="spellEnd"/>
+      <w:r>
+        <w:rPr>
+          <w:rFonts w:ascii="Arial" w:hAnsi="Arial" w:cs="Arial"/>
+          <w:sz w:val="24"/>
+        </w:rPr>
+        <w:t xml:space="preserve"> é simples e fácil </w:t>
       </w:r>
       <w:r>
         <w:rPr>
@@ -28093,7 +28715,23 @@
           <w:rFonts w:ascii="Arial" w:hAnsi="Arial" w:cs="Arial"/>
           <w:sz w:val="24"/>
         </w:rPr>
-        <w:t>O que é preciso para desenvolver uma aplicação para Android?</w:t>
+        <w:t xml:space="preserve">O que é preciso para desenvolver uma aplicação para </w:t>
+      </w:r>
+      <w:proofErr w:type="spellStart"/>
+      <w:r>
+        <w:rPr>
+          <w:rFonts w:ascii="Arial" w:hAnsi="Arial" w:cs="Arial"/>
+          <w:sz w:val="24"/>
+        </w:rPr>
+        <w:t>Android</w:t>
+      </w:r>
+      <w:proofErr w:type="spellEnd"/>
+      <w:r>
+        <w:rPr>
+          <w:rFonts w:ascii="Arial" w:hAnsi="Arial" w:cs="Arial"/>
+          <w:sz w:val="24"/>
+        </w:rPr>
+        <w:t>?</w:t>
       </w:r>
     </w:p>
     <w:p>
@@ -28110,21 +28748,53 @@
           <w:rFonts w:ascii="Arial" w:hAnsi="Arial" w:cs="Arial"/>
           <w:sz w:val="24"/>
         </w:rPr>
-        <w:t>- Android SDK: Pacote ou Kit de</w:t>
-      </w:r>
-      <w:r>
-        <w:rPr>
-          <w:rFonts w:ascii="Arial" w:hAnsi="Arial" w:cs="Arial"/>
-          <w:sz w:val="24"/>
-        </w:rPr>
-        <w:t xml:space="preserve"> software para desenvolvimento A</w:t>
-      </w:r>
-      <w:r>
-        <w:rPr>
-          <w:rFonts w:ascii="Arial" w:hAnsi="Arial" w:cs="Arial"/>
-          <w:sz w:val="24"/>
-        </w:rPr>
-        <w:t xml:space="preserve">ndroid, nela </w:t>
+        <w:t xml:space="preserve">- </w:t>
+      </w:r>
+      <w:proofErr w:type="spellStart"/>
+      <w:r>
+        <w:rPr>
+          <w:rFonts w:ascii="Arial" w:hAnsi="Arial" w:cs="Arial"/>
+          <w:sz w:val="24"/>
+        </w:rPr>
+        <w:t>Android</w:t>
+      </w:r>
+      <w:proofErr w:type="spellEnd"/>
+      <w:r>
+        <w:rPr>
+          <w:rFonts w:ascii="Arial" w:hAnsi="Arial" w:cs="Arial"/>
+          <w:sz w:val="24"/>
+        </w:rPr>
+        <w:t xml:space="preserve"> SDK: Pacote ou Kit de</w:t>
+      </w:r>
+      <w:r>
+        <w:rPr>
+          <w:rFonts w:ascii="Arial" w:hAnsi="Arial" w:cs="Arial"/>
+          <w:sz w:val="24"/>
+        </w:rPr>
+        <w:t xml:space="preserve"> software para desenvolvimento </w:t>
+      </w:r>
+      <w:proofErr w:type="spellStart"/>
+      <w:r>
+        <w:rPr>
+          <w:rFonts w:ascii="Arial" w:hAnsi="Arial" w:cs="Arial"/>
+          <w:sz w:val="24"/>
+        </w:rPr>
+        <w:t>A</w:t>
+      </w:r>
+      <w:r>
+        <w:rPr>
+          <w:rFonts w:ascii="Arial" w:hAnsi="Arial" w:cs="Arial"/>
+          <w:sz w:val="24"/>
+        </w:rPr>
+        <w:t>ndroid</w:t>
+      </w:r>
+      <w:proofErr w:type="spellEnd"/>
+      <w:r>
+        <w:rPr>
+          <w:rFonts w:ascii="Arial" w:hAnsi="Arial" w:cs="Arial"/>
+          <w:sz w:val="24"/>
+        </w:rPr>
+        <w:t xml:space="preserve">, nela </w:t>
       </w:r>
       <w:proofErr w:type="gramStart"/>
       <w:r>
@@ -28361,7 +29031,23 @@
           <w:rFonts w:ascii="Arial" w:hAnsi="Arial" w:cs="Arial"/>
           <w:sz w:val="24"/>
         </w:rPr>
-        <w:t xml:space="preserve"> com o sistema Android </w:t>
+        <w:t xml:space="preserve"> com o sistema </w:t>
+      </w:r>
+      <w:proofErr w:type="spellStart"/>
+      <w:r>
+        <w:rPr>
+          <w:rFonts w:ascii="Arial" w:hAnsi="Arial" w:cs="Arial"/>
+          <w:sz w:val="24"/>
+        </w:rPr>
+        <w:t>Android</w:t>
+      </w:r>
+      <w:proofErr w:type="spellEnd"/>
+      <w:r>
+        <w:rPr>
+          <w:rFonts w:ascii="Arial" w:hAnsi="Arial" w:cs="Arial"/>
+          <w:sz w:val="24"/>
+        </w:rPr>
+        <w:t xml:space="preserve"> </w:t>
       </w:r>
       <w:r>
         <w:rPr>
@@ -28679,14 +29365,30 @@
           <w:rFonts w:ascii="Arial" w:hAnsi="Arial" w:cs="Arial"/>
           <w:sz w:val="24"/>
         </w:rPr>
-        <w:t>ão de projetos A</w:t>
-      </w:r>
-      <w:r>
-        <w:rPr>
-          <w:rFonts w:ascii="Arial" w:hAnsi="Arial" w:cs="Arial"/>
-          <w:sz w:val="24"/>
-        </w:rPr>
-        <w:t xml:space="preserve">ndroid, </w:t>
+        <w:t xml:space="preserve">ão de projetos </w:t>
+      </w:r>
+      <w:proofErr w:type="spellStart"/>
+      <w:r>
+        <w:rPr>
+          <w:rFonts w:ascii="Arial" w:hAnsi="Arial" w:cs="Arial"/>
+          <w:sz w:val="24"/>
+        </w:rPr>
+        <w:t>A</w:t>
+      </w:r>
+      <w:r>
+        <w:rPr>
+          <w:rFonts w:ascii="Arial" w:hAnsi="Arial" w:cs="Arial"/>
+          <w:sz w:val="24"/>
+        </w:rPr>
+        <w:t>ndroid</w:t>
+      </w:r>
+      <w:proofErr w:type="spellEnd"/>
+      <w:r>
+        <w:rPr>
+          <w:rFonts w:ascii="Arial" w:hAnsi="Arial" w:cs="Arial"/>
+          <w:sz w:val="24"/>
+        </w:rPr>
+        <w:t xml:space="preserve">, </w:t>
       </w:r>
       <w:r>
         <w:rPr>
@@ -28785,7 +29487,7 @@
           <w:sz w:val="28"/>
         </w:rPr>
       </w:pPr>
-      <w:bookmarkStart w:id="42" w:name="_Toc336811499"/>
+      <w:bookmarkStart w:id="43" w:name="_Toc336811499"/>
       <w:r>
         <w:rPr>
           <w:rFonts w:ascii="Arial" w:hAnsi="Arial" w:cs="Arial"/>
@@ -28906,7 +29608,7 @@
         </w:rPr>
         <w:t>. Fonte: Eclipse (http://www.eclipse.org)</w:t>
       </w:r>
-      <w:bookmarkEnd w:id="42"/>
+      <w:bookmarkEnd w:id="43"/>
     </w:p>
     <w:p>
       <w:pPr>
@@ -29001,7 +29703,7 @@
           <w:szCs w:val="20"/>
         </w:rPr>
       </w:pPr>
-      <w:bookmarkStart w:id="43" w:name="_Toc336811500"/>
+      <w:bookmarkStart w:id="44" w:name="_Toc336811500"/>
       <w:r>
         <w:rPr>
           <w:rFonts w:ascii="Arial" w:hAnsi="Arial" w:cs="Arial"/>
@@ -29176,7 +29878,7 @@
         </w:rPr>
         <w:t>)</w:t>
       </w:r>
-      <w:bookmarkEnd w:id="43"/>
+      <w:bookmarkEnd w:id="44"/>
     </w:p>
     <w:p>
       <w:pPr>
@@ -29271,7 +29973,25 @@
           <w:sz w:val="24"/>
           <w:szCs w:val="24"/>
         </w:rPr>
-        <w:t xml:space="preserve">a plataforma Android não </w:t>
+        <w:t xml:space="preserve">a plataforma </w:t>
+      </w:r>
+      <w:proofErr w:type="spellStart"/>
+      <w:r>
+        <w:rPr>
+          <w:rFonts w:ascii="Arial" w:hAnsi="Arial" w:cs="Arial"/>
+          <w:sz w:val="24"/>
+          <w:szCs w:val="24"/>
+        </w:rPr>
+        <w:t>Android</w:t>
+      </w:r>
+      <w:proofErr w:type="spellEnd"/>
+      <w:r>
+        <w:rPr>
+          <w:rFonts w:ascii="Arial" w:hAnsi="Arial" w:cs="Arial"/>
+          <w:sz w:val="24"/>
+          <w:szCs w:val="24"/>
+        </w:rPr>
+        <w:t xml:space="preserve"> não </w:t>
       </w:r>
       <w:r>
         <w:rPr>
@@ -29524,13 +30244,23 @@
         </w:rPr>
         <w:t xml:space="preserve">Criar uma conta no </w:t>
       </w:r>
-      <w:r>
-        <w:rPr>
-          <w:rFonts w:ascii="Arial" w:hAnsi="Arial" w:cs="Arial"/>
-          <w:sz w:val="24"/>
-          <w:szCs w:val="24"/>
-        </w:rPr>
-        <w:t>Android Market, pagar USD 25,00 através de cartão de crédito, Liberação é on-line.</w:t>
+      <w:proofErr w:type="spellStart"/>
+      <w:r>
+        <w:rPr>
+          <w:rFonts w:ascii="Arial" w:hAnsi="Arial" w:cs="Arial"/>
+          <w:sz w:val="24"/>
+          <w:szCs w:val="24"/>
+        </w:rPr>
+        <w:t>Android</w:t>
+      </w:r>
+      <w:proofErr w:type="spellEnd"/>
+      <w:r>
+        <w:rPr>
+          <w:rFonts w:ascii="Arial" w:hAnsi="Arial" w:cs="Arial"/>
+          <w:sz w:val="24"/>
+          <w:szCs w:val="24"/>
+        </w:rPr>
+        <w:t xml:space="preserve"> Market, pagar USD 25,00 através de cartão de crédito, Liberação é on-line.</w:t>
       </w:r>
     </w:p>
     <w:p>
@@ -29650,7 +30380,25 @@
           <w:sz w:val="24"/>
           <w:szCs w:val="24"/>
         </w:rPr>
-        <w:t xml:space="preserve"> sistema Android é possível instalar e atualizar aplicativos sem fazer parte do Google Play, o aplicativo só precisa no cartão de memória do aparelho celular, via USB</w:t>
+        <w:t xml:space="preserve"> sistema </w:t>
+      </w:r>
+      <w:proofErr w:type="spellStart"/>
+      <w:r>
+        <w:rPr>
+          <w:rFonts w:ascii="Arial" w:hAnsi="Arial" w:cs="Arial"/>
+          <w:sz w:val="24"/>
+          <w:szCs w:val="24"/>
+        </w:rPr>
+        <w:t>Android</w:t>
+      </w:r>
+      <w:proofErr w:type="spellEnd"/>
+      <w:r>
+        <w:rPr>
+          <w:rFonts w:ascii="Arial" w:hAnsi="Arial" w:cs="Arial"/>
+          <w:sz w:val="24"/>
+          <w:szCs w:val="24"/>
+        </w:rPr>
+        <w:t xml:space="preserve"> é possível instalar e atualizar aplicativos sem fazer parte do Google Play, o aplicativo só precisa no cartão de memória do aparelho celular, via USB</w:t>
       </w:r>
       <w:r>
         <w:rPr>
@@ -29915,7 +30663,7 @@
           <w:sz w:val="20"/>
         </w:rPr>
       </w:pPr>
-      <w:bookmarkStart w:id="44" w:name="_Toc336811501"/>
+      <w:bookmarkStart w:id="45" w:name="_Toc336811501"/>
       <w:r>
         <w:rPr>
           <w:rFonts w:ascii="Arial" w:hAnsi="Arial" w:cs="Arial"/>
@@ -30081,7 +30829,7 @@
         </w:rPr>
         <w:t>)</w:t>
       </w:r>
-      <w:bookmarkEnd w:id="44"/>
+      <w:bookmarkEnd w:id="45"/>
     </w:p>
     <w:p>
       <w:pPr>
@@ -30159,7 +30907,7 @@
         <w:pStyle w:val="Legenda"/>
         <w:spacing w:after="0"/>
       </w:pPr>
-      <w:bookmarkStart w:id="45" w:name="_Toc336811502"/>
+      <w:bookmarkStart w:id="46" w:name="_Toc336811502"/>
       <w:r>
         <w:rPr>
           <w:rFonts w:ascii="Arial" w:hAnsi="Arial" w:cs="Arial"/>
@@ -30356,7 +31104,7 @@
         </w:rPr>
         <w:t>com/resources/dashboard/platform-versions.html)</w:t>
       </w:r>
-      <w:bookmarkEnd w:id="45"/>
+      <w:bookmarkEnd w:id="46"/>
     </w:p>
     <w:p>
       <w:pPr>
@@ -32386,7 +33134,7 @@
           <w:lang w:val="en-US"/>
         </w:rPr>
       </w:pPr>
-      <w:bookmarkStart w:id="46" w:name="_Toc336811503"/>
+      <w:bookmarkStart w:id="47" w:name="_Toc336811503"/>
       <w:r>
         <w:rPr>
           <w:rFonts w:ascii="Arial" w:hAnsi="Arial" w:cs="Arial"/>
@@ -32499,7 +33247,7 @@
         </w:rPr>
         <w:t>. com/resources/dashboard/platform-versions.html)</w:t>
       </w:r>
-      <w:bookmarkEnd w:id="46"/>
+      <w:bookmarkEnd w:id="47"/>
     </w:p>
     <w:p>
       <w:pPr>
@@ -32551,7 +33299,7 @@
           <w:szCs w:val="24"/>
         </w:rPr>
       </w:pPr>
-      <w:bookmarkStart w:id="47" w:name="_Toc336811317"/>
+      <w:bookmarkStart w:id="48" w:name="_Toc336811317"/>
       <w:r>
         <w:rPr>
           <w:rFonts w:ascii="Arial" w:hAnsi="Arial" w:cs="Arial"/>
@@ -32595,7 +33343,7 @@
         </w:rPr>
         <w:t>Source</w:t>
       </w:r>
-      <w:bookmarkEnd w:id="47"/>
+      <w:bookmarkEnd w:id="48"/>
       <w:proofErr w:type="spellEnd"/>
     </w:p>
     <w:p>
@@ -32732,7 +33480,25 @@
           <w:sz w:val="24"/>
           <w:szCs w:val="24"/>
         </w:rPr>
-        <w:t xml:space="preserve"> a exceção entre os microcontroladores do mercado, ele tem como principal característica </w:t>
+        <w:t xml:space="preserve"> a exceção entre os </w:t>
+      </w:r>
+      <w:proofErr w:type="spellStart"/>
+      <w:r>
+        <w:rPr>
+          <w:rFonts w:ascii="Arial" w:hAnsi="Arial" w:cs="Arial"/>
+          <w:sz w:val="24"/>
+          <w:szCs w:val="24"/>
+        </w:rPr>
+        <w:t>microcontroladores</w:t>
+      </w:r>
+      <w:proofErr w:type="spellEnd"/>
+      <w:r>
+        <w:rPr>
+          <w:rFonts w:ascii="Arial" w:hAnsi="Arial" w:cs="Arial"/>
+          <w:sz w:val="24"/>
+          <w:szCs w:val="24"/>
+        </w:rPr>
+        <w:t xml:space="preserve"> do mercado, ele tem como principal característica </w:t>
       </w:r>
       <w:r>
         <w:rPr>
@@ -32813,7 +33579,25 @@
           <w:sz w:val="24"/>
           <w:szCs w:val="24"/>
         </w:rPr>
-        <w:t xml:space="preserve">xistem outros microcontroladores que possuem características </w:t>
+        <w:t xml:space="preserve">xistem outros </w:t>
+      </w:r>
+      <w:proofErr w:type="spellStart"/>
+      <w:r>
+        <w:rPr>
+          <w:rFonts w:ascii="Arial" w:hAnsi="Arial" w:cs="Arial"/>
+          <w:sz w:val="24"/>
+          <w:szCs w:val="24"/>
+        </w:rPr>
+        <w:t>microcontroladores</w:t>
+      </w:r>
+      <w:proofErr w:type="spellEnd"/>
+      <w:r>
+        <w:rPr>
+          <w:rFonts w:ascii="Arial" w:hAnsi="Arial" w:cs="Arial"/>
+          <w:sz w:val="24"/>
+          <w:szCs w:val="24"/>
+        </w:rPr>
+        <w:t xml:space="preserve"> que possuem características </w:t>
       </w:r>
       <w:r>
         <w:rPr>
@@ -33027,7 +33811,25 @@
           <w:sz w:val="24"/>
           <w:szCs w:val="24"/>
         </w:rPr>
-        <w:t xml:space="preserve"> microcontroladores e não envolvem um pacote de</w:t>
+        <w:t xml:space="preserve"> </w:t>
+      </w:r>
+      <w:proofErr w:type="spellStart"/>
+      <w:r>
+        <w:rPr>
+          <w:rFonts w:ascii="Arial" w:hAnsi="Arial" w:cs="Arial"/>
+          <w:sz w:val="24"/>
+          <w:szCs w:val="24"/>
+        </w:rPr>
+        <w:t>microcontroladores</w:t>
+      </w:r>
+      <w:proofErr w:type="spellEnd"/>
+      <w:r>
+        <w:rPr>
+          <w:rFonts w:ascii="Arial" w:hAnsi="Arial" w:cs="Arial"/>
+          <w:sz w:val="24"/>
+          <w:szCs w:val="24"/>
+        </w:rPr>
+        <w:t xml:space="preserve"> e não envolvem um pacote de</w:t>
       </w:r>
       <w:r>
         <w:rPr>
@@ -33160,7 +33962,7 @@
           <w:szCs w:val="24"/>
         </w:rPr>
       </w:pPr>
-      <w:bookmarkStart w:id="48" w:name="_Toc336811318"/>
+      <w:bookmarkStart w:id="49" w:name="_Toc336811318"/>
       <w:r>
         <w:rPr>
           <w:rFonts w:ascii="Arial" w:hAnsi="Arial" w:cs="Arial"/>
@@ -33170,7 +33972,7 @@
         </w:rPr>
         <w:t>– Arduino</w:t>
       </w:r>
-      <w:bookmarkEnd w:id="48"/>
+      <w:bookmarkEnd w:id="49"/>
     </w:p>
     <w:p>
       <w:pPr>
@@ -33613,7 +34415,39 @@
           <w:rFonts w:ascii="Arial" w:hAnsi="Arial" w:cs="Arial"/>
           <w:sz w:val="24"/>
         </w:rPr>
-        <w:t xml:space="preserve"> um computador inteiro dentro de um pequeno chip (o microcontrolador). O microcontrolador na placa é programado usando a </w:t>
+        <w:t xml:space="preserve"> um computador inteiro dentro de um pequeno chip (o </w:t>
+      </w:r>
+      <w:proofErr w:type="spellStart"/>
+      <w:r>
+        <w:rPr>
+          <w:rFonts w:ascii="Arial" w:hAnsi="Arial" w:cs="Arial"/>
+          <w:sz w:val="24"/>
+        </w:rPr>
+        <w:t>microcontrolador</w:t>
+      </w:r>
+      <w:proofErr w:type="spellEnd"/>
+      <w:r>
+        <w:rPr>
+          <w:rFonts w:ascii="Arial" w:hAnsi="Arial" w:cs="Arial"/>
+          <w:sz w:val="24"/>
+        </w:rPr>
+        <w:t xml:space="preserve">). O </w:t>
+      </w:r>
+      <w:proofErr w:type="spellStart"/>
+      <w:r>
+        <w:rPr>
+          <w:rFonts w:ascii="Arial" w:hAnsi="Arial" w:cs="Arial"/>
+          <w:sz w:val="24"/>
+        </w:rPr>
+        <w:t>microcontrolador</w:t>
+      </w:r>
+      <w:proofErr w:type="spellEnd"/>
+      <w:r>
+        <w:rPr>
+          <w:rFonts w:ascii="Arial" w:hAnsi="Arial" w:cs="Arial"/>
+          <w:sz w:val="24"/>
+        </w:rPr>
+        <w:t xml:space="preserve"> na placa é programado usando a </w:t>
       </w:r>
       <w:r>
         <w:rPr>
@@ -33834,7 +34668,7 @@
           <w:szCs w:val="20"/>
         </w:rPr>
       </w:pPr>
-      <w:bookmarkStart w:id="49" w:name="_Toc336811504"/>
+      <w:bookmarkStart w:id="50" w:name="_Toc336811504"/>
       <w:r>
         <w:rPr>
           <w:rFonts w:ascii="Arial" w:hAnsi="Arial" w:cs="Arial"/>
@@ -34005,7 +34839,7 @@
         </w:rPr>
         <w:t>)</w:t>
       </w:r>
-      <w:bookmarkEnd w:id="49"/>
+      <w:bookmarkEnd w:id="50"/>
     </w:p>
     <w:p>
       <w:pPr>
@@ -34516,7 +35350,23 @@
           <w:rFonts w:ascii="Arial" w:hAnsi="Arial" w:cs="Arial"/>
           <w:sz w:val="24"/>
         </w:rPr>
-        <w:t xml:space="preserve"> de código aberto que realiza a tradução final dos comandos para uma linguagem que pode ser compreendida pelo microcontrolador. </w:t>
+        <w:t xml:space="preserve"> de código aberto que realiza a tradução final dos comandos para uma linguagem que pode ser compreendida pelo </w:t>
+      </w:r>
+      <w:proofErr w:type="spellStart"/>
+      <w:r>
+        <w:rPr>
+          <w:rFonts w:ascii="Arial" w:hAnsi="Arial" w:cs="Arial"/>
+          <w:sz w:val="24"/>
+        </w:rPr>
+        <w:t>microcontrolador</w:t>
+      </w:r>
+      <w:proofErr w:type="spellEnd"/>
+      <w:r>
+        <w:rPr>
+          <w:rFonts w:ascii="Arial" w:hAnsi="Arial" w:cs="Arial"/>
+          <w:sz w:val="24"/>
+        </w:rPr>
+        <w:t xml:space="preserve">. </w:t>
       </w:r>
     </w:p>
     <w:p>
@@ -34907,7 +35757,7 @@
           <w:lang w:val="en-US"/>
         </w:rPr>
       </w:pPr>
-      <w:bookmarkStart w:id="50" w:name="_Toc336811319"/>
+      <w:bookmarkStart w:id="51" w:name="_Toc336811319"/>
       <w:r>
         <w:rPr>
           <w:rFonts w:ascii="Arial" w:hAnsi="Arial" w:cs="Arial"/>
@@ -34917,7 +35767,7 @@
         </w:rPr>
         <w:t>– Arduino Ethernet Shield</w:t>
       </w:r>
-      <w:bookmarkEnd w:id="50"/>
+      <w:bookmarkEnd w:id="51"/>
     </w:p>
     <w:p>
       <w:pPr>
@@ -34985,7 +35835,7 @@
           <w:sz w:val="20"/>
         </w:rPr>
       </w:pPr>
-      <w:bookmarkStart w:id="51" w:name="_Toc336811505"/>
+      <w:bookmarkStart w:id="52" w:name="_Toc336811505"/>
       <w:r>
         <w:rPr>
           <w:rFonts w:ascii="Arial" w:hAnsi="Arial" w:cs="Arial"/>
@@ -35085,7 +35935,7 @@
         </w:rPr>
         <w:t>)</w:t>
       </w:r>
-      <w:bookmarkEnd w:id="51"/>
+      <w:bookmarkEnd w:id="52"/>
     </w:p>
     <w:p>
       <w:pPr>
@@ -35859,7 +36709,23 @@
           <w:rFonts w:ascii="Arial" w:hAnsi="Arial" w:cs="Arial"/>
           <w:sz w:val="24"/>
         </w:rPr>
-        <w:t xml:space="preserve">) transformando o microcontrolador em um pequeno servidor </w:t>
+        <w:t xml:space="preserve">) transformando o </w:t>
+      </w:r>
+      <w:proofErr w:type="spellStart"/>
+      <w:r>
+        <w:rPr>
+          <w:rFonts w:ascii="Arial" w:hAnsi="Arial" w:cs="Arial"/>
+          <w:sz w:val="24"/>
+        </w:rPr>
+        <w:t>microcontrolador</w:t>
+      </w:r>
+      <w:proofErr w:type="spellEnd"/>
+      <w:r>
+        <w:rPr>
+          <w:rFonts w:ascii="Arial" w:hAnsi="Arial" w:cs="Arial"/>
+          <w:sz w:val="24"/>
+        </w:rPr>
+        <w:t xml:space="preserve"> em um pequeno servidor </w:t>
       </w:r>
       <w:r>
         <w:rPr>
@@ -36575,7 +37441,23 @@
           <w:rFonts w:ascii="Arial" w:hAnsi="Arial" w:cs="Arial"/>
           <w:sz w:val="24"/>
         </w:rPr>
-        <w:t xml:space="preserve"> valores em variáveis ou preparar as portas do microcontrolador.</w:t>
+        <w:t xml:space="preserve"> valores em variáveis ou preparar as portas do </w:t>
+      </w:r>
+      <w:proofErr w:type="spellStart"/>
+      <w:r>
+        <w:rPr>
+          <w:rFonts w:ascii="Arial" w:hAnsi="Arial" w:cs="Arial"/>
+          <w:sz w:val="24"/>
+        </w:rPr>
+        <w:t>microcontrolador</w:t>
+      </w:r>
+      <w:proofErr w:type="spellEnd"/>
+      <w:r>
+        <w:rPr>
+          <w:rFonts w:ascii="Arial" w:hAnsi="Arial" w:cs="Arial"/>
+          <w:sz w:val="24"/>
+        </w:rPr>
+        <w:t>.</w:t>
       </w:r>
     </w:p>
     <w:p>
@@ -36713,7 +37595,7 @@
           <w:color w:val="auto"/>
         </w:rPr>
       </w:pPr>
-      <w:bookmarkStart w:id="52" w:name="_Toc336811320"/>
+      <w:bookmarkStart w:id="53" w:name="_Toc336811320"/>
       <w:r>
         <w:rPr>
           <w:rFonts w:ascii="Arial" w:hAnsi="Arial"/>
@@ -36760,7 +37642,7 @@
         </w:rPr>
         <w:t>Source</w:t>
       </w:r>
-      <w:bookmarkEnd w:id="52"/>
+      <w:bookmarkEnd w:id="53"/>
       <w:proofErr w:type="spellEnd"/>
     </w:p>
     <w:p>
@@ -36882,7 +37764,7 @@
           <w:szCs w:val="28"/>
         </w:rPr>
       </w:pPr>
-      <w:bookmarkStart w:id="53" w:name="_Toc336811321"/>
+      <w:bookmarkStart w:id="54" w:name="_Toc336811321"/>
       <w:r>
         <w:rPr>
           <w:rFonts w:ascii="Arial" w:hAnsi="Arial" w:cs="Arial"/>
@@ -36901,7 +37783,7 @@
         </w:rPr>
         <w:t>O alarme</w:t>
       </w:r>
-      <w:bookmarkEnd w:id="53"/>
+      <w:bookmarkEnd w:id="54"/>
     </w:p>
     <w:p>
       <w:pPr>
@@ -36920,7 +37802,7 @@
           <w:szCs w:val="28"/>
         </w:rPr>
       </w:pPr>
-      <w:bookmarkStart w:id="54" w:name="_Toc336811322"/>
+      <w:bookmarkStart w:id="55" w:name="_Toc336811322"/>
       <w:r>
         <w:rPr>
           <w:rFonts w:ascii="Arial" w:hAnsi="Arial" w:cs="Arial"/>
@@ -36939,7 +37821,7 @@
         </w:rPr>
         <w:t xml:space="preserve"> Hardware</w:t>
       </w:r>
-      <w:bookmarkEnd w:id="54"/>
+      <w:bookmarkEnd w:id="55"/>
     </w:p>
     <w:p>
       <w:pPr>
@@ -36998,8 +37880,18 @@
           <w:sz w:val="24"/>
           <w:szCs w:val="24"/>
         </w:rPr>
-        <w:t xml:space="preserve"> microcontrolador</w:t>
-      </w:r>
+        <w:t xml:space="preserve"> </w:t>
+      </w:r>
+      <w:proofErr w:type="spellStart"/>
+      <w:r>
+        <w:rPr>
+          <w:rFonts w:ascii="Arial" w:hAnsi="Arial" w:cs="Arial"/>
+          <w:sz w:val="24"/>
+          <w:szCs w:val="24"/>
+        </w:rPr>
+        <w:t>microcontrolador</w:t>
+      </w:r>
+      <w:proofErr w:type="spellEnd"/>
       <w:r>
         <w:rPr>
           <w:rFonts w:ascii="Arial" w:hAnsi="Arial" w:cs="Arial"/>
@@ -37679,8 +38571,18 @@
           <w:sz w:val="24"/>
           <w:szCs w:val="24"/>
         </w:rPr>
-        <w:t>na seção de portas (COM e LPT), para isso o microcontrolador</w:t>
-      </w:r>
+        <w:t xml:space="preserve">na seção de portas (COM e LPT), para isso o </w:t>
+      </w:r>
+      <w:proofErr w:type="spellStart"/>
+      <w:r>
+        <w:rPr>
+          <w:rFonts w:ascii="Arial" w:hAnsi="Arial" w:cs="Arial"/>
+          <w:sz w:val="24"/>
+          <w:szCs w:val="24"/>
+        </w:rPr>
+        <w:t>microcontrolador</w:t>
+      </w:r>
+      <w:proofErr w:type="spellEnd"/>
       <w:r>
         <w:rPr>
           <w:rFonts w:ascii="Arial" w:hAnsi="Arial" w:cs="Arial"/>
@@ -37893,7 +38795,7 @@
           <w:szCs w:val="24"/>
         </w:rPr>
       </w:pPr>
-      <w:bookmarkStart w:id="55" w:name="_Toc336811323"/>
+      <w:bookmarkStart w:id="56" w:name="_Toc336811323"/>
       <w:r>
         <w:rPr>
           <w:rFonts w:ascii="Arial" w:hAnsi="Arial" w:cs="Arial"/>
@@ -37912,7 +38814,7 @@
         </w:rPr>
         <w:t>Sensores</w:t>
       </w:r>
-      <w:bookmarkEnd w:id="55"/>
+      <w:bookmarkEnd w:id="56"/>
     </w:p>
     <w:p>
       <w:pPr>
@@ -38156,7 +39058,7 @@
         </w:rPr>
         <w:t xml:space="preserve">           </w:t>
       </w:r>
-      <w:bookmarkStart w:id="56" w:name="_Toc336811412"/>
+      <w:bookmarkStart w:id="57" w:name="_Toc336811412"/>
       <w:r>
         <w:rPr>
           <w:rFonts w:ascii="Arial" w:hAnsi="Arial" w:cs="Arial"/>
@@ -38238,7 +39140,7 @@
         </w:rPr>
         <w:t>emperatura.</w:t>
       </w:r>
-      <w:bookmarkEnd w:id="56"/>
+      <w:bookmarkEnd w:id="57"/>
     </w:p>
     <w:tbl>
       <w:tblPr>
@@ -38318,7 +39220,6 @@
           </w:tcPr>
           <w:p>
             <w:pPr>
-              <w:pStyle w:val="PargrafodaLista"/>
               <w:spacing w:line="360" w:lineRule="auto"/>
               <w:jc w:val="both"/>
               <w:rPr>
@@ -38327,13 +39228,71 @@
                 <w:szCs w:val="19"/>
               </w:rPr>
             </w:pPr>
+            <w:proofErr w:type="gramStart"/>
             <w:r>
               <w:rPr>
                 <w:rFonts w:ascii="Arial" w:hAnsi="Arial" w:cs="Arial"/>
                 <w:sz w:val="24"/>
                 <w:szCs w:val="24"/>
               </w:rPr>
-              <w:t>3,0v a 5,0v</w:t>
+              <w:t>3</w:t>
+            </w:r>
+            <w:proofErr w:type="gramEnd"/>
+            <w:r>
+              <w:rPr>
+                <w:rFonts w:ascii="Arial" w:hAnsi="Arial" w:cs="Arial"/>
+                <w:sz w:val="24"/>
+                <w:szCs w:val="24"/>
+              </w:rPr>
+              <w:t xml:space="preserve"> </w:t>
+            </w:r>
+            <w:r>
+              <w:rPr>
+                <w:rFonts w:ascii="Arial" w:hAnsi="Arial" w:cs="Arial"/>
+                <w:sz w:val="24"/>
+                <w:szCs w:val="24"/>
+              </w:rPr>
+              <w:t>v</w:t>
+            </w:r>
+            <w:r>
+              <w:rPr>
+                <w:rFonts w:ascii="Arial" w:hAnsi="Arial" w:cs="Arial"/>
+                <w:sz w:val="24"/>
+                <w:szCs w:val="24"/>
+              </w:rPr>
+              <w:t>olts</w:t>
+            </w:r>
+            <w:r>
+              <w:rPr>
+                <w:rFonts w:ascii="Arial" w:hAnsi="Arial" w:cs="Arial"/>
+                <w:sz w:val="24"/>
+                <w:szCs w:val="24"/>
+              </w:rPr>
+              <w:t xml:space="preserve"> a 5</w:t>
+            </w:r>
+            <w:r>
+              <w:rPr>
+                <w:rFonts w:ascii="Arial" w:hAnsi="Arial" w:cs="Arial"/>
+                <w:sz w:val="24"/>
+                <w:szCs w:val="24"/>
+              </w:rPr>
+              <w:t xml:space="preserve"> </w:t>
+            </w:r>
+            <w:r>
+              <w:rPr>
+                <w:rFonts w:ascii="Arial" w:hAnsi="Arial" w:cs="Arial"/>
+                <w:sz w:val="24"/>
+                <w:szCs w:val="24"/>
+              </w:rPr>
+              <w:t>v</w:t>
+            </w:r>
+            <w:r>
+              <w:rPr>
+                <w:rFonts w:ascii="Arial" w:hAnsi="Arial" w:cs="Arial"/>
+                <w:sz w:val="24"/>
+                <w:szCs w:val="24"/>
+              </w:rPr>
+              <w:t>olts</w:t>
             </w:r>
           </w:p>
         </w:tc>
@@ -38463,8 +39422,28 @@
                 <w:szCs w:val="24"/>
                 <w:bdr w:val="none" w:sz="0" w:space="0" w:color="auto" w:frame="1"/>
               </w:rPr>
-              <w:t>0º a 50ºC</w:t>
+              <w:t>0º a 50</w:t>
             </w:r>
+            <w:r>
+              <w:rPr>
+                <w:rFonts w:ascii="Arial" w:eastAsia="Times New Roman" w:hAnsi="Arial" w:cs="Arial"/>
+                <w:sz w:val="24"/>
+                <w:szCs w:val="24"/>
+                <w:bdr w:val="none" w:sz="0" w:space="0" w:color="auto" w:frame="1"/>
+              </w:rPr>
+              <w:t xml:space="preserve"> </w:t>
+            </w:r>
+            <w:proofErr w:type="spellStart"/>
+            <w:r>
+              <w:rPr>
+                <w:rFonts w:ascii="Arial" w:eastAsia="Times New Roman" w:hAnsi="Arial" w:cs="Arial"/>
+                <w:sz w:val="24"/>
+                <w:szCs w:val="24"/>
+                <w:bdr w:val="none" w:sz="0" w:space="0" w:color="auto" w:frame="1"/>
+              </w:rPr>
+              <w:t>ºC</w:t>
+            </w:r>
+            <w:proofErr w:type="spellEnd"/>
           </w:p>
         </w:tc>
       </w:tr>
@@ -38594,8 +39573,19 @@
                 <w:szCs w:val="24"/>
                 <w:bdr w:val="none" w:sz="0" w:space="0" w:color="auto" w:frame="1"/>
               </w:rPr>
+              <w:t xml:space="preserve"> </w:t>
+            </w:r>
+            <w:proofErr w:type="spellStart"/>
+            <w:r>
+              <w:rPr>
+                <w:rFonts w:ascii="Arial" w:eastAsia="Times New Roman" w:hAnsi="Arial" w:cs="Arial"/>
+                <w:sz w:val="24"/>
+                <w:szCs w:val="24"/>
+                <w:bdr w:val="none" w:sz="0" w:space="0" w:color="auto" w:frame="1"/>
+              </w:rPr>
               <w:t>ºC</w:t>
             </w:r>
+            <w:proofErr w:type="spellEnd"/>
           </w:p>
         </w:tc>
       </w:tr>
@@ -38845,7 +39835,7 @@
           <w:sz w:val="20"/>
         </w:rPr>
       </w:pPr>
-      <w:bookmarkStart w:id="57" w:name="_Toc336811506"/>
+      <w:bookmarkStart w:id="58" w:name="_Toc336811506"/>
       <w:r>
         <w:rPr>
           <w:rFonts w:ascii="Arial" w:hAnsi="Arial" w:cs="Arial"/>
@@ -38903,7 +39893,7 @@
         </w:rPr>
         <w:t>: Esquema Sensor Temperatura/Umidade x Arduino.</w:t>
       </w:r>
-      <w:bookmarkEnd w:id="57"/>
+      <w:bookmarkEnd w:id="58"/>
     </w:p>
     <w:p>
       <w:pPr>
@@ -39410,7 +40400,7 @@
         </w:rPr>
         <w:t xml:space="preserve">     </w:t>
       </w:r>
-      <w:bookmarkStart w:id="58" w:name="_Toc336811413"/>
+      <w:bookmarkStart w:id="59" w:name="_Toc336811413"/>
       <w:r>
         <w:rPr>
           <w:rFonts w:ascii="Arial" w:hAnsi="Arial" w:cs="Arial"/>
@@ -39476,7 +40466,7 @@
         </w:rPr>
         <w:t>Sensor de Presença.</w:t>
       </w:r>
-      <w:bookmarkEnd w:id="58"/>
+      <w:bookmarkEnd w:id="59"/>
     </w:p>
     <w:p>
       <w:pPr>
@@ -39872,7 +40862,7 @@
           <w:szCs w:val="24"/>
         </w:rPr>
       </w:pPr>
-      <w:bookmarkStart w:id="59" w:name="_Toc336811507"/>
+      <w:bookmarkStart w:id="60" w:name="_Toc336811507"/>
       <w:r>
         <w:rPr>
           <w:rFonts w:ascii="Arial" w:hAnsi="Arial" w:cs="Arial"/>
@@ -39946,7 +40936,7 @@
         </w:rPr>
         <w:t>.</w:t>
       </w:r>
-      <w:bookmarkEnd w:id="59"/>
+      <w:bookmarkEnd w:id="60"/>
     </w:p>
     <w:p>
       <w:pPr>
@@ -40091,7 +41081,7 @@
         </w:rPr>
         <w:t xml:space="preserve">     </w:t>
       </w:r>
-      <w:bookmarkStart w:id="60" w:name="_Toc336811414"/>
+      <w:bookmarkStart w:id="61" w:name="_Toc336811414"/>
       <w:r>
         <w:rPr>
           <w:rFonts w:ascii="Arial" w:hAnsi="Arial" w:cs="Arial"/>
@@ -40157,7 +41147,7 @@
         </w:rPr>
         <w:t>pecificação do Sensor de Chamas.</w:t>
       </w:r>
-      <w:bookmarkEnd w:id="60"/>
+      <w:bookmarkEnd w:id="61"/>
     </w:p>
     <w:tbl>
       <w:tblPr>
@@ -40344,8 +41334,57 @@
                 <w:sz w:val="24"/>
                 <w:szCs w:val="24"/>
               </w:rPr>
-              <w:t>0º C a 50º C</w:t>
+              <w:t>0</w:t>
             </w:r>
+            <w:proofErr w:type="gramStart"/>
+            <w:r>
+              <w:rPr>
+                <w:rFonts w:ascii="Arial" w:hAnsi="Arial" w:cs="Arial"/>
+                <w:color w:val="000000" w:themeColor="text1"/>
+                <w:sz w:val="24"/>
+                <w:szCs w:val="24"/>
+              </w:rPr>
+              <w:t xml:space="preserve"> </w:t>
+            </w:r>
+            <w:r>
+              <w:rPr>
+                <w:rFonts w:ascii="Arial" w:hAnsi="Arial" w:cs="Arial"/>
+                <w:color w:val="000000" w:themeColor="text1"/>
+                <w:sz w:val="24"/>
+                <w:szCs w:val="24"/>
+              </w:rPr>
+              <w:t xml:space="preserve"> </w:t>
+            </w:r>
+            <w:proofErr w:type="gramEnd"/>
+            <w:r>
+              <w:rPr>
+                <w:rFonts w:ascii="Arial" w:hAnsi="Arial" w:cs="Arial"/>
+                <w:color w:val="000000" w:themeColor="text1"/>
+                <w:sz w:val="24"/>
+                <w:szCs w:val="24"/>
+              </w:rPr>
+              <w:t>a 50</w:t>
+            </w:r>
+            <w:r>
+              <w:rPr>
+                <w:rFonts w:ascii="Arial" w:hAnsi="Arial" w:cs="Arial"/>
+                <w:color w:val="000000" w:themeColor="text1"/>
+                <w:sz w:val="24"/>
+                <w:szCs w:val="24"/>
+              </w:rPr>
+              <w:t xml:space="preserve"> </w:t>
+            </w:r>
+            <w:proofErr w:type="spellStart"/>
+            <w:r>
+              <w:rPr>
+                <w:rFonts w:ascii="Arial" w:hAnsi="Arial" w:cs="Arial"/>
+                <w:color w:val="000000" w:themeColor="text1"/>
+                <w:sz w:val="24"/>
+                <w:szCs w:val="24"/>
+              </w:rPr>
+              <w:t>ºC</w:t>
+            </w:r>
+            <w:proofErr w:type="spellEnd"/>
           </w:p>
         </w:tc>
       </w:tr>
@@ -40715,7 +41754,7 @@
           <w:szCs w:val="24"/>
         </w:rPr>
       </w:pPr>
-      <w:bookmarkStart w:id="61" w:name="_Toc336811508"/>
+      <w:bookmarkStart w:id="62" w:name="_Toc336811508"/>
       <w:r>
         <w:rPr>
           <w:rFonts w:ascii="Arial" w:hAnsi="Arial" w:cs="Arial"/>
@@ -40773,7 +41812,7 @@
         </w:rPr>
         <w:t>: Esquema Sensor Chamas x Arduino.</w:t>
       </w:r>
-      <w:bookmarkEnd w:id="61"/>
+      <w:bookmarkEnd w:id="62"/>
     </w:p>
     <w:p>
       <w:pPr>
@@ -40792,7 +41831,7 @@
           <w:szCs w:val="24"/>
         </w:rPr>
       </w:pPr>
-      <w:bookmarkStart w:id="62" w:name="_Toc336811324"/>
+      <w:bookmarkStart w:id="63" w:name="_Toc336811324"/>
       <w:r>
         <w:rPr>
           <w:rFonts w:ascii="Arial" w:hAnsi="Arial" w:cs="Arial"/>
@@ -40820,7 +41859,7 @@
         </w:rPr>
         <w:t>Comunicação</w:t>
       </w:r>
-      <w:bookmarkEnd w:id="62"/>
+      <w:bookmarkEnd w:id="63"/>
     </w:p>
     <w:p>
       <w:pPr>
@@ -40976,6 +42015,7 @@
         </w:rPr>
         <w:t xml:space="preserve"> cadastro do </w:t>
       </w:r>
+      <w:proofErr w:type="spellStart"/>
       <w:r>
         <w:rPr>
           <w:rFonts w:ascii="Arial" w:hAnsi="Arial" w:cs="Arial"/>
@@ -40985,6 +42025,7 @@
         </w:rPr>
         <w:t>token</w:t>
       </w:r>
+      <w:proofErr w:type="spellEnd"/>
       <w:r>
         <w:rPr>
           <w:rFonts w:ascii="Arial" w:hAnsi="Arial" w:cs="Arial"/>
@@ -40993,6 +42034,7 @@
         </w:rPr>
         <w:t xml:space="preserve"> de acesso ao </w:t>
       </w:r>
+      <w:proofErr w:type="spellStart"/>
       <w:r>
         <w:rPr>
           <w:rFonts w:ascii="Arial" w:hAnsi="Arial" w:cs="Arial"/>
@@ -41007,8 +42049,18 @@
           <w:sz w:val="24"/>
           <w:szCs w:val="24"/>
         </w:rPr>
-        <w:t xml:space="preserve">witter, postagem no </w:t>
-      </w:r>
+        <w:t>witter</w:t>
+      </w:r>
+      <w:proofErr w:type="spellEnd"/>
+      <w:r>
+        <w:rPr>
+          <w:rFonts w:ascii="Arial" w:hAnsi="Arial" w:cs="Arial"/>
+          <w:sz w:val="24"/>
+          <w:szCs w:val="24"/>
+        </w:rPr>
+        <w:t xml:space="preserve">, postagem no </w:t>
+      </w:r>
+      <w:proofErr w:type="spellStart"/>
       <w:r>
         <w:rPr>
           <w:rFonts w:ascii="Arial" w:hAnsi="Arial" w:cs="Arial"/>
@@ -41023,7 +42075,16 @@
           <w:sz w:val="24"/>
           <w:szCs w:val="24"/>
         </w:rPr>
-        <w:t>witter, ativação de todos os sensores e desativação dos mesmos.</w:t>
+        <w:t>witter</w:t>
+      </w:r>
+      <w:proofErr w:type="spellEnd"/>
+      <w:r>
+        <w:rPr>
+          <w:rFonts w:ascii="Arial" w:hAnsi="Arial" w:cs="Arial"/>
+          <w:sz w:val="24"/>
+          <w:szCs w:val="24"/>
+        </w:rPr>
+        <w:t>, ativação de todos os sensores e desativação dos mesmos.</w:t>
       </w:r>
       <w:r>
         <w:rPr>
@@ -41612,7 +42673,7 @@
           <w:szCs w:val="24"/>
         </w:rPr>
       </w:pPr>
-      <w:bookmarkStart w:id="63" w:name="_Toc336811509"/>
+      <w:bookmarkStart w:id="64" w:name="_Toc336811509"/>
       <w:r>
         <w:rPr>
           <w:rFonts w:ascii="Arial" w:hAnsi="Arial" w:cs="Arial"/>
@@ -41688,7 +42749,7 @@
         </w:rPr>
         <w:t xml:space="preserve"> Arduino.</w:t>
       </w:r>
-      <w:bookmarkEnd w:id="63"/>
+      <w:bookmarkEnd w:id="64"/>
     </w:p>
     <w:p>
       <w:pPr>
@@ -42013,7 +43074,7 @@
           <w:szCs w:val="28"/>
         </w:rPr>
       </w:pPr>
-      <w:bookmarkStart w:id="64" w:name="_Toc336811325"/>
+      <w:bookmarkStart w:id="65" w:name="_Toc336811325"/>
       <w:r>
         <w:rPr>
           <w:rFonts w:ascii="Arial" w:hAnsi="Arial" w:cs="Arial"/>
@@ -42057,9 +43118,20 @@
           <w:sz w:val="24"/>
           <w:szCs w:val="28"/>
         </w:rPr>
-        <w:t xml:space="preserve"> Twitter</w:t>
-      </w:r>
-      <w:bookmarkEnd w:id="64"/>
+        <w:t xml:space="preserve"> </w:t>
+      </w:r>
+      <w:proofErr w:type="spellStart"/>
+      <w:r>
+        <w:rPr>
+          <w:rFonts w:ascii="Arial" w:hAnsi="Arial" w:cs="Arial"/>
+          <w:b/>
+          <w:sz w:val="24"/>
+          <w:szCs w:val="28"/>
+        </w:rPr>
+        <w:t>Twitter</w:t>
+      </w:r>
+      <w:bookmarkEnd w:id="65"/>
+      <w:proofErr w:type="spellEnd"/>
     </w:p>
     <w:p>
       <w:pPr>
@@ -42086,15 +43158,33 @@
           <w:sz w:val="24"/>
           <w:szCs w:val="28"/>
         </w:rPr>
-        <w:t>eja enviado informações para o T</w:t>
-      </w:r>
+        <w:t xml:space="preserve">eja enviado informações para o </w:t>
+      </w:r>
+      <w:proofErr w:type="spellStart"/>
       <w:r>
         <w:rPr>
           <w:rFonts w:ascii="Arial" w:hAnsi="Arial" w:cs="Arial"/>
           <w:sz w:val="24"/>
           <w:szCs w:val="28"/>
         </w:rPr>
-        <w:t xml:space="preserve">witter, para isso é preciso </w:t>
+        <w:t>T</w:t>
+      </w:r>
+      <w:r>
+        <w:rPr>
+          <w:rFonts w:ascii="Arial" w:hAnsi="Arial" w:cs="Arial"/>
+          <w:sz w:val="24"/>
+          <w:szCs w:val="28"/>
+        </w:rPr>
+        <w:t>witter</w:t>
+      </w:r>
+      <w:proofErr w:type="spellEnd"/>
+      <w:r>
+        <w:rPr>
+          <w:rFonts w:ascii="Arial" w:hAnsi="Arial" w:cs="Arial"/>
+          <w:sz w:val="24"/>
+          <w:szCs w:val="28"/>
+        </w:rPr>
+        <w:t xml:space="preserve">, para isso é preciso </w:t>
       </w:r>
       <w:proofErr w:type="gramStart"/>
       <w:r>
@@ -42197,8 +43287,9 @@
           <w:sz w:val="24"/>
           <w:szCs w:val="24"/>
         </w:rPr>
-        <w:t>A comunicação com o Twitter não é de forma direta, a postagem vai para um servidor da O</w:t>
-      </w:r>
+        <w:t xml:space="preserve">A comunicação com o </w:t>
+      </w:r>
+      <w:proofErr w:type="spellStart"/>
       <w:r>
         <w:rPr>
           <w:rFonts w:ascii="Arial" w:hAnsi="Arial" w:cs="Arial"/>
@@ -42206,6 +43297,25 @@
           <w:sz w:val="24"/>
           <w:szCs w:val="24"/>
         </w:rPr>
+        <w:t>Twitter</w:t>
+      </w:r>
+      <w:proofErr w:type="spellEnd"/>
+      <w:r>
+        <w:rPr>
+          <w:rFonts w:ascii="Arial" w:hAnsi="Arial" w:cs="Arial"/>
+          <w:color w:val="000000" w:themeColor="text1"/>
+          <w:sz w:val="24"/>
+          <w:szCs w:val="24"/>
+        </w:rPr>
+        <w:t xml:space="preserve"> não é de forma direta, a postagem vai para um servidor da O</w:t>
+      </w:r>
+      <w:r>
+        <w:rPr>
+          <w:rFonts w:ascii="Arial" w:hAnsi="Arial" w:cs="Arial"/>
+          <w:color w:val="000000" w:themeColor="text1"/>
+          <w:sz w:val="24"/>
+          <w:szCs w:val="24"/>
+        </w:rPr>
         <w:t xml:space="preserve"> </w:t>
       </w:r>
       <w:proofErr w:type="spellStart"/>
@@ -42311,6 +43421,7 @@
         </w:rPr>
         <w:t xml:space="preserve"> uma determinada conta. A autorização consiste em gerar um </w:t>
       </w:r>
+      <w:proofErr w:type="spellStart"/>
       <w:r>
         <w:rPr>
           <w:rFonts w:ascii="Arial" w:hAnsi="Arial" w:cs="Arial"/>
@@ -42321,6 +43432,7 @@
         </w:rPr>
         <w:t>token</w:t>
       </w:r>
+      <w:proofErr w:type="spellEnd"/>
       <w:r>
         <w:rPr>
           <w:rStyle w:val="Refdenotaderodap"/>
@@ -42356,8 +43468,9 @@
           <w:sz w:val="24"/>
           <w:szCs w:val="24"/>
         </w:rPr>
-        <w:t xml:space="preserve"> T</w:t>
-      </w:r>
+        <w:t xml:space="preserve"> </w:t>
+      </w:r>
+      <w:proofErr w:type="spellStart"/>
       <w:r>
         <w:rPr>
           <w:rFonts w:ascii="Arial" w:hAnsi="Arial" w:cs="Arial"/>
@@ -42365,8 +43478,18 @@
           <w:sz w:val="24"/>
           <w:szCs w:val="24"/>
         </w:rPr>
+        <w:t>T</w:t>
+      </w:r>
+      <w:r>
+        <w:rPr>
+          <w:rFonts w:ascii="Arial" w:hAnsi="Arial" w:cs="Arial"/>
+          <w:color w:val="000000" w:themeColor="text1"/>
+          <w:sz w:val="24"/>
+          <w:szCs w:val="24"/>
+        </w:rPr>
         <w:t>witter</w:t>
       </w:r>
+      <w:proofErr w:type="spellEnd"/>
       <w:r>
         <w:rPr>
           <w:rFonts w:ascii="Arial" w:hAnsi="Arial" w:cs="Arial"/>
@@ -42376,6 +43499,7 @@
         </w:rPr>
         <w:t xml:space="preserve"> para onde será enviada a mensagem. No momento da postagem da mensagem na rede social é necessário que o </w:t>
       </w:r>
+      <w:proofErr w:type="spellStart"/>
       <w:r>
         <w:rPr>
           <w:rFonts w:ascii="Arial" w:hAnsi="Arial" w:cs="Arial"/>
@@ -42396,6 +43520,7 @@
         </w:rPr>
         <w:t>oken</w:t>
       </w:r>
+      <w:proofErr w:type="spellEnd"/>
       <w:r>
         <w:rPr>
           <w:rFonts w:ascii="Arial" w:hAnsi="Arial" w:cs="Arial"/>
@@ -42479,6 +43604,7 @@
         </w:rPr>
         <w:t xml:space="preserve">Não é possível enviar uma mesma mensagem ao </w:t>
       </w:r>
+      <w:proofErr w:type="spellStart"/>
       <w:r>
         <w:rPr>
           <w:rFonts w:ascii="Arial" w:hAnsi="Arial" w:cs="Arial"/>
@@ -42495,7 +43621,17 @@
           <w:sz w:val="24"/>
           <w:szCs w:val="24"/>
         </w:rPr>
-        <w:t>witter;</w:t>
+        <w:t>witter</w:t>
+      </w:r>
+      <w:proofErr w:type="spellEnd"/>
+      <w:r>
+        <w:rPr>
+          <w:rFonts w:ascii="Arial" w:hAnsi="Arial" w:cs="Arial"/>
+          <w:color w:val="000000" w:themeColor="text1"/>
+          <w:sz w:val="24"/>
+          <w:szCs w:val="24"/>
+        </w:rPr>
+        <w:t>;</w:t>
       </w:r>
     </w:p>
     <w:p>
@@ -42550,6 +43686,7 @@
         </w:rPr>
         <w:t xml:space="preserve"> mais de uma mensagem ao </w:t>
       </w:r>
+      <w:proofErr w:type="spellStart"/>
       <w:r>
         <w:rPr>
           <w:rFonts w:ascii="Arial" w:hAnsi="Arial" w:cs="Arial"/>
@@ -42566,7 +43703,17 @@
           <w:sz w:val="24"/>
           <w:szCs w:val="24"/>
         </w:rPr>
-        <w:t>witter por minuto;</w:t>
+        <w:t>witter</w:t>
+      </w:r>
+      <w:proofErr w:type="spellEnd"/>
+      <w:r>
+        <w:rPr>
+          <w:rFonts w:ascii="Arial" w:hAnsi="Arial" w:cs="Arial"/>
+          <w:color w:val="000000" w:themeColor="text1"/>
+          <w:sz w:val="24"/>
+          <w:szCs w:val="24"/>
+        </w:rPr>
+        <w:t xml:space="preserve"> por minuto;</w:t>
       </w:r>
     </w:p>
     <w:p>
@@ -42599,7 +43746,7 @@
           <w:szCs w:val="28"/>
         </w:rPr>
       </w:pPr>
-      <w:bookmarkStart w:id="65" w:name="_Toc336811326"/>
+      <w:bookmarkStart w:id="66" w:name="_Toc336811326"/>
       <w:r>
         <w:rPr>
           <w:rFonts w:ascii="Arial" w:hAnsi="Arial" w:cs="Arial"/>
@@ -42618,7 +43765,7 @@
         </w:rPr>
         <w:t xml:space="preserve"> Aplicação</w:t>
       </w:r>
-      <w:bookmarkEnd w:id="65"/>
+      <w:bookmarkEnd w:id="66"/>
     </w:p>
     <w:p>
       <w:pPr>
@@ -42637,7 +43784,7 @@
           <w:szCs w:val="24"/>
         </w:rPr>
       </w:pPr>
-      <w:bookmarkStart w:id="66" w:name="_Toc336811327"/>
+      <w:bookmarkStart w:id="67" w:name="_Toc336811327"/>
       <w:r>
         <w:rPr>
           <w:rFonts w:ascii="Arial" w:hAnsi="Arial" w:cs="Arial"/>
@@ -42645,9 +43792,20 @@
           <w:sz w:val="24"/>
           <w:szCs w:val="24"/>
         </w:rPr>
-        <w:t>– Android</w:t>
-      </w:r>
-      <w:bookmarkEnd w:id="66"/>
+        <w:t xml:space="preserve">– </w:t>
+      </w:r>
+      <w:proofErr w:type="spellStart"/>
+      <w:r>
+        <w:rPr>
+          <w:rFonts w:ascii="Arial" w:hAnsi="Arial" w:cs="Arial"/>
+          <w:b/>
+          <w:sz w:val="24"/>
+          <w:szCs w:val="24"/>
+        </w:rPr>
+        <w:t>Android</w:t>
+      </w:r>
+      <w:bookmarkEnd w:id="67"/>
+      <w:proofErr w:type="spellEnd"/>
     </w:p>
     <w:p>
       <w:pPr>
@@ -42732,13 +43890,23 @@
         </w:rPr>
         <w:t xml:space="preserve"> a plataforma de desenvolvimento para dispositivos móveis </w:t>
       </w:r>
-      <w:r>
-        <w:rPr>
-          <w:rFonts w:ascii="Arial" w:hAnsi="Arial" w:cs="Arial"/>
-          <w:sz w:val="24"/>
-          <w:szCs w:val="24"/>
-        </w:rPr>
-        <w:t>Android. Ele nos possibilita a criação de uma aplicação</w:t>
+      <w:proofErr w:type="spellStart"/>
+      <w:r>
+        <w:rPr>
+          <w:rFonts w:ascii="Arial" w:hAnsi="Arial" w:cs="Arial"/>
+          <w:sz w:val="24"/>
+          <w:szCs w:val="24"/>
+        </w:rPr>
+        <w:t>Android</w:t>
+      </w:r>
+      <w:proofErr w:type="spellEnd"/>
+      <w:r>
+        <w:rPr>
+          <w:rFonts w:ascii="Arial" w:hAnsi="Arial" w:cs="Arial"/>
+          <w:sz w:val="24"/>
+          <w:szCs w:val="24"/>
+        </w:rPr>
+        <w:t>. Ele nos possibilita a criação de uma aplicação</w:t>
       </w:r>
       <w:r>
         <w:rPr>
@@ -42945,7 +44113,7 @@
           <w:szCs w:val="24"/>
         </w:rPr>
       </w:pPr>
-      <w:bookmarkStart w:id="67" w:name="_Toc336811328"/>
+      <w:bookmarkStart w:id="68" w:name="_Toc336811328"/>
       <w:r>
         <w:rPr>
           <w:rFonts w:ascii="Arial" w:hAnsi="Arial" w:cs="Arial"/>
@@ -42982,7 +44150,7 @@
         </w:rPr>
         <w:t>Aplicativo</w:t>
       </w:r>
-      <w:bookmarkEnd w:id="67"/>
+      <w:bookmarkEnd w:id="68"/>
     </w:p>
     <w:p>
       <w:pPr>
@@ -43191,7 +44359,25 @@
           <w:sz w:val="24"/>
           <w:szCs w:val="24"/>
         </w:rPr>
-        <w:t>Ele pode ser executado em todos os aparelhos que tenham como sistema operacional padrão o Android, a partir da versão 2.3.</w:t>
+        <w:t xml:space="preserve">Ele pode ser executado em todos os aparelhos que tenham como sistema operacional padrão o </w:t>
+      </w:r>
+      <w:proofErr w:type="spellStart"/>
+      <w:r>
+        <w:rPr>
+          <w:rFonts w:ascii="Arial" w:hAnsi="Arial" w:cs="Arial"/>
+          <w:sz w:val="24"/>
+          <w:szCs w:val="24"/>
+        </w:rPr>
+        <w:t>Android</w:t>
+      </w:r>
+      <w:proofErr w:type="spellEnd"/>
+      <w:r>
+        <w:rPr>
+          <w:rFonts w:ascii="Arial" w:hAnsi="Arial" w:cs="Arial"/>
+          <w:sz w:val="24"/>
+          <w:szCs w:val="24"/>
+        </w:rPr>
+        <w:t>, a partir da versão 2.3.</w:t>
       </w:r>
     </w:p>
     <w:p>
@@ -43225,7 +44411,7 @@
           <w:szCs w:val="24"/>
         </w:rPr>
       </w:pPr>
-      <w:bookmarkStart w:id="68" w:name="_Toc336811329"/>
+      <w:bookmarkStart w:id="69" w:name="_Toc336811329"/>
       <w:r>
         <w:rPr>
           <w:rFonts w:ascii="Arial" w:hAnsi="Arial" w:cs="Arial"/>
@@ -43262,7 +44448,7 @@
         </w:rPr>
         <w:t xml:space="preserve"> de Programação</w:t>
       </w:r>
-      <w:bookmarkEnd w:id="68"/>
+      <w:bookmarkEnd w:id="69"/>
     </w:p>
     <w:p>
       <w:pPr>
@@ -43280,7 +44466,25 @@
           <w:sz w:val="24"/>
           <w:szCs w:val="24"/>
         </w:rPr>
-        <w:t>Programar para Android requer conhecimento em Java</w:t>
+        <w:t xml:space="preserve">Programar para </w:t>
+      </w:r>
+      <w:proofErr w:type="spellStart"/>
+      <w:r>
+        <w:rPr>
+          <w:rFonts w:ascii="Arial" w:hAnsi="Arial" w:cs="Arial"/>
+          <w:sz w:val="24"/>
+          <w:szCs w:val="24"/>
+        </w:rPr>
+        <w:t>Android</w:t>
+      </w:r>
+      <w:proofErr w:type="spellEnd"/>
+      <w:r>
+        <w:rPr>
+          <w:rFonts w:ascii="Arial" w:hAnsi="Arial" w:cs="Arial"/>
+          <w:sz w:val="24"/>
+          <w:szCs w:val="24"/>
+        </w:rPr>
+        <w:t xml:space="preserve"> requer conhecimento em Java</w:t>
       </w:r>
       <w:r>
         <w:rPr>
@@ -43530,7 +44734,25 @@
           <w:sz w:val="24"/>
           <w:szCs w:val="24"/>
         </w:rPr>
-        <w:t xml:space="preserve">a plataforma do Android </w:t>
+        <w:t xml:space="preserve">a plataforma do </w:t>
+      </w:r>
+      <w:proofErr w:type="spellStart"/>
+      <w:r>
+        <w:rPr>
+          <w:rFonts w:ascii="Arial" w:hAnsi="Arial" w:cs="Arial"/>
+          <w:sz w:val="24"/>
+          <w:szCs w:val="24"/>
+        </w:rPr>
+        <w:t>Android</w:t>
+      </w:r>
+      <w:proofErr w:type="spellEnd"/>
+      <w:r>
+        <w:rPr>
+          <w:rFonts w:ascii="Arial" w:hAnsi="Arial" w:cs="Arial"/>
+          <w:sz w:val="24"/>
+          <w:szCs w:val="24"/>
+        </w:rPr>
+        <w:t xml:space="preserve"> </w:t>
       </w:r>
       <w:r>
         <w:rPr>
@@ -43605,8 +44827,18 @@
           <w:sz w:val="24"/>
           <w:szCs w:val="24"/>
         </w:rPr>
-        <w:t>SDK do Android</w:t>
-      </w:r>
+        <w:t xml:space="preserve">SDK do </w:t>
+      </w:r>
+      <w:proofErr w:type="spellStart"/>
+      <w:r>
+        <w:rPr>
+          <w:rFonts w:ascii="Arial" w:hAnsi="Arial" w:cs="Arial"/>
+          <w:sz w:val="24"/>
+          <w:szCs w:val="24"/>
+        </w:rPr>
+        <w:t>Android</w:t>
+      </w:r>
+      <w:proofErr w:type="spellEnd"/>
       <w:r>
         <w:rPr>
           <w:rFonts w:ascii="Arial" w:hAnsi="Arial" w:cs="Arial"/>
@@ -43685,8 +44917,18 @@
           <w:sz w:val="24"/>
           <w:szCs w:val="24"/>
         </w:rPr>
-        <w:t>com sistema operacional Android</w:t>
-      </w:r>
+        <w:t xml:space="preserve">com sistema operacional </w:t>
+      </w:r>
+      <w:proofErr w:type="spellStart"/>
+      <w:r>
+        <w:rPr>
+          <w:rFonts w:ascii="Arial" w:hAnsi="Arial" w:cs="Arial"/>
+          <w:sz w:val="24"/>
+          <w:szCs w:val="24"/>
+        </w:rPr>
+        <w:t>Android</w:t>
+      </w:r>
+      <w:proofErr w:type="spellEnd"/>
       <w:r>
         <w:rPr>
           <w:rFonts w:ascii="Arial" w:hAnsi="Arial" w:cs="Arial"/>
@@ -43711,6 +44953,7 @@
         </w:rPr>
         <w:t xml:space="preserve"> pois ao compilar o projeto é enviado para o simulador e já é possível realizar os teste e até mesmo </w:t>
       </w:r>
+      <w:proofErr w:type="spellStart"/>
       <w:r>
         <w:rPr>
           <w:rFonts w:ascii="Arial" w:hAnsi="Arial" w:cs="Arial"/>
@@ -43720,6 +44963,7 @@
         </w:rPr>
         <w:t>debugar</w:t>
       </w:r>
+      <w:proofErr w:type="spellEnd"/>
       <w:r>
         <w:rPr>
           <w:rFonts w:ascii="Arial" w:hAnsi="Arial" w:cs="Arial"/>
@@ -43752,6 +44996,7 @@
         </w:rPr>
         <w:t xml:space="preserve"> arquivo com </w:t>
       </w:r>
+      <w:proofErr w:type="gramStart"/>
       <w:r>
         <w:rPr>
           <w:rFonts w:ascii="Arial" w:hAnsi="Arial" w:cs="Arial"/>
@@ -43760,13 +45005,24 @@
         </w:rPr>
         <w:t>extensão .</w:t>
       </w:r>
-      <w:r>
-        <w:rPr>
-          <w:rFonts w:ascii="Arial" w:hAnsi="Arial" w:cs="Arial"/>
-          <w:sz w:val="24"/>
-          <w:szCs w:val="24"/>
-        </w:rPr>
-        <w:t>apk que é o aplicativo final. Este arquivo então, pode ser copiado n</w:t>
+      <w:proofErr w:type="spellStart"/>
+      <w:proofErr w:type="gramEnd"/>
+      <w:r>
+        <w:rPr>
+          <w:rFonts w:ascii="Arial" w:hAnsi="Arial" w:cs="Arial"/>
+          <w:sz w:val="24"/>
+          <w:szCs w:val="24"/>
+        </w:rPr>
+        <w:t>apk</w:t>
+      </w:r>
+      <w:proofErr w:type="spellEnd"/>
+      <w:r>
+        <w:rPr>
+          <w:rFonts w:ascii="Arial" w:hAnsi="Arial" w:cs="Arial"/>
+          <w:sz w:val="24"/>
+          <w:szCs w:val="24"/>
+        </w:rPr>
+        <w:t xml:space="preserve"> que é o aplicativo final. Este arquivo então, pode ser copiado n</w:t>
       </w:r>
       <w:r>
         <w:rPr>
@@ -43899,8 +45155,18 @@
           <w:sz w:val="24"/>
           <w:szCs w:val="24"/>
         </w:rPr>
-        <w:t xml:space="preserve"> aparelho celular com o sistema Android</w:t>
-      </w:r>
+        <w:t xml:space="preserve"> aparelho celular com o sistema </w:t>
+      </w:r>
+      <w:proofErr w:type="spellStart"/>
+      <w:r>
+        <w:rPr>
+          <w:rFonts w:ascii="Arial" w:hAnsi="Arial" w:cs="Arial"/>
+          <w:sz w:val="24"/>
+          <w:szCs w:val="24"/>
+        </w:rPr>
+        <w:t>Android</w:t>
+      </w:r>
+      <w:proofErr w:type="spellEnd"/>
       <w:r>
         <w:rPr>
           <w:rFonts w:ascii="Arial" w:hAnsi="Arial" w:cs="Arial"/>
@@ -43909,6 +45175,7 @@
         </w:rPr>
         <w:t xml:space="preserve"> para testar a aplicação e também </w:t>
       </w:r>
+      <w:proofErr w:type="spellStart"/>
       <w:r>
         <w:rPr>
           <w:rFonts w:ascii="Arial" w:hAnsi="Arial" w:cs="Arial"/>
@@ -43918,6 +45185,7 @@
         </w:rPr>
         <w:t>debugar</w:t>
       </w:r>
+      <w:proofErr w:type="spellEnd"/>
       <w:r>
         <w:rPr>
           <w:rFonts w:ascii="Arial" w:hAnsi="Arial" w:cs="Arial"/>
@@ -43932,7 +45200,25 @@
           <w:sz w:val="24"/>
           <w:szCs w:val="24"/>
         </w:rPr>
-        <w:t xml:space="preserve">é necessário </w:t>
+        <w:t xml:space="preserve">é </w:t>
+      </w:r>
+      <w:proofErr w:type="gramStart"/>
+      <w:r>
+        <w:rPr>
+          <w:rFonts w:ascii="Arial" w:hAnsi="Arial" w:cs="Arial"/>
+          <w:sz w:val="24"/>
+          <w:szCs w:val="24"/>
+        </w:rPr>
+        <w:t>necessário</w:t>
+      </w:r>
+      <w:proofErr w:type="gramEnd"/>
+      <w:r>
+        <w:rPr>
+          <w:rFonts w:ascii="Arial" w:hAnsi="Arial" w:cs="Arial"/>
+          <w:sz w:val="24"/>
+          <w:szCs w:val="24"/>
+        </w:rPr>
+        <w:t xml:space="preserve"> </w:t>
       </w:r>
       <w:r>
         <w:rPr>
@@ -44139,7 +45425,7 @@
           <w:szCs w:val="20"/>
         </w:rPr>
       </w:pPr>
-      <w:bookmarkStart w:id="69" w:name="_Toc336811510"/>
+      <w:bookmarkStart w:id="70" w:name="_Toc336811510"/>
       <w:r>
         <w:rPr>
           <w:rFonts w:ascii="Arial" w:hAnsi="Arial" w:cs="Arial"/>
@@ -44213,6 +45499,7 @@
         </w:rPr>
         <w:t xml:space="preserve">o sistema operacional </w:t>
       </w:r>
+      <w:proofErr w:type="spellStart"/>
       <w:r>
         <w:rPr>
           <w:rFonts w:ascii="Arial" w:hAnsi="Arial" w:cs="Arial"/>
@@ -44220,8 +45507,9 @@
           <w:sz w:val="20"/>
           <w:szCs w:val="20"/>
         </w:rPr>
-        <w:t>Android 2.3</w:t>
-      </w:r>
+        <w:t>Android</w:t>
+      </w:r>
+      <w:proofErr w:type="spellEnd"/>
       <w:r>
         <w:rPr>
           <w:rFonts w:ascii="Arial" w:hAnsi="Arial" w:cs="Arial"/>
@@ -44229,9 +45517,18 @@
           <w:sz w:val="20"/>
           <w:szCs w:val="20"/>
         </w:rPr>
+        <w:t xml:space="preserve"> 2.3</w:t>
+      </w:r>
+      <w:r>
+        <w:rPr>
+          <w:rFonts w:ascii="Arial" w:hAnsi="Arial" w:cs="Arial"/>
+          <w:color w:val="auto"/>
+          <w:sz w:val="20"/>
+          <w:szCs w:val="20"/>
+        </w:rPr>
         <w:t>.</w:t>
       </w:r>
-      <w:bookmarkEnd w:id="69"/>
+      <w:bookmarkEnd w:id="70"/>
     </w:p>
     <w:p>
       <w:pPr>
@@ -44253,7 +45550,7 @@
           <w:szCs w:val="24"/>
         </w:rPr>
       </w:pPr>
-      <w:bookmarkStart w:id="70" w:name="_Toc336811330"/>
+      <w:bookmarkStart w:id="71" w:name="_Toc336811330"/>
       <w:r>
         <w:rPr>
           <w:rFonts w:ascii="Arial" w:hAnsi="Arial" w:cs="Arial"/>
@@ -44281,7 +45578,7 @@
         </w:rPr>
         <w:t>Funcionamento</w:t>
       </w:r>
-      <w:bookmarkEnd w:id="70"/>
+      <w:bookmarkEnd w:id="71"/>
     </w:p>
     <w:p>
       <w:pPr>
@@ -44688,7 +45985,25 @@
           <w:sz w:val="24"/>
           <w:szCs w:val="24"/>
         </w:rPr>
-        <w:t xml:space="preserve">istema operacional Android. </w:t>
+        <w:t xml:space="preserve">istema operacional </w:t>
+      </w:r>
+      <w:proofErr w:type="spellStart"/>
+      <w:r>
+        <w:rPr>
+          <w:rFonts w:ascii="Arial" w:hAnsi="Arial" w:cs="Arial"/>
+          <w:sz w:val="24"/>
+          <w:szCs w:val="24"/>
+        </w:rPr>
+        <w:t>Android</w:t>
+      </w:r>
+      <w:proofErr w:type="spellEnd"/>
+      <w:r>
+        <w:rPr>
+          <w:rFonts w:ascii="Arial" w:hAnsi="Arial" w:cs="Arial"/>
+          <w:sz w:val="24"/>
+          <w:szCs w:val="24"/>
+        </w:rPr>
+        <w:t xml:space="preserve">. </w:t>
       </w:r>
     </w:p>
     <w:p>
@@ -45033,8 +46348,8 @@
           <w:szCs w:val="24"/>
         </w:rPr>
       </w:pPr>
-      <w:bookmarkStart w:id="71" w:name="_Toc336800508"/>
-      <w:bookmarkStart w:id="72" w:name="_Toc336811331"/>
+      <w:bookmarkStart w:id="72" w:name="_Toc336800508"/>
+      <w:bookmarkStart w:id="73" w:name="_Toc336811331"/>
       <w:r>
         <w:rPr>
           <w:rFonts w:ascii="Arial" w:hAnsi="Arial" w:cs="Arial"/>
@@ -45045,7 +46360,7 @@
         <w:lastRenderedPageBreak/>
         <w:t>C</w:t>
       </w:r>
-      <w:bookmarkEnd w:id="71"/>
+      <w:bookmarkEnd w:id="72"/>
       <w:r>
         <w:rPr>
           <w:rFonts w:ascii="Arial" w:hAnsi="Arial" w:cs="Arial"/>
@@ -45055,7 +46370,7 @@
         </w:rPr>
         <w:t>ONCLUSÃO</w:t>
       </w:r>
-      <w:bookmarkEnd w:id="72"/>
+      <w:bookmarkEnd w:id="73"/>
       <w:r>
         <w:rPr>
           <w:rFonts w:ascii="Arial" w:hAnsi="Arial" w:cs="Arial"/>
@@ -45577,7 +46892,7 @@
           <w:szCs w:val="24"/>
         </w:rPr>
       </w:pPr>
-      <w:bookmarkStart w:id="73" w:name="_Toc336811332"/>
+      <w:bookmarkStart w:id="74" w:name="_Toc336811332"/>
       <w:r>
         <w:rPr>
           <w:rFonts w:ascii="Arial" w:hAnsi="Arial" w:cs="Arial"/>
@@ -45597,7 +46912,7 @@
         </w:rPr>
         <w:t>NCIAS</w:t>
       </w:r>
-      <w:bookmarkEnd w:id="73"/>
+      <w:bookmarkEnd w:id="74"/>
     </w:p>
     <w:p/>
     <w:p>
@@ -45718,6 +47033,7 @@
         </w:rPr>
         <w:t> </w:t>
       </w:r>
+      <w:proofErr w:type="spellStart"/>
       <w:r>
         <w:rPr>
           <w:rStyle w:val="Forte"/>
@@ -45725,7 +47041,17 @@
           <w:sz w:val="24"/>
           <w:shd w:val="clear" w:color="auto" w:fill="FFFFFF"/>
         </w:rPr>
-        <w:t xml:space="preserve">Android Passa das 850,000 Ativações Por Dia, Colocando </w:t>
+        <w:t>Android</w:t>
+      </w:r>
+      <w:proofErr w:type="spellEnd"/>
+      <w:r>
+        <w:rPr>
+          <w:rStyle w:val="Forte"/>
+          <w:rFonts w:ascii="Arial" w:hAnsi="Arial" w:cs="Arial"/>
+          <w:sz w:val="24"/>
+          <w:shd w:val="clear" w:color="auto" w:fill="FFFFFF"/>
+        </w:rPr>
+        <w:t xml:space="preserve"> Passa das 850,000 Ativações Por Dia, Colocando </w:t>
       </w:r>
       <w:proofErr w:type="spellStart"/>
       <w:proofErr w:type="gramStart"/>
@@ -45833,8 +47159,6 @@
         </w:rPr>
         <w:t>Disponível em: &lt;http://developer.android.com/resources/dashboard/platform-versions.html&gt;. Acesso em: 01 jun. 2012.</w:t>
       </w:r>
-      <w:bookmarkStart w:id="74" w:name="_GoBack"/>
-      <w:bookmarkEnd w:id="74"/>
     </w:p>
     <w:p>
       <w:pPr>
@@ -46337,7 +47661,47 @@
           <w:sz w:val="24"/>
           <w:shd w:val="clear" w:color="auto" w:fill="FFFFFF"/>
         </w:rPr>
-        <w:t>Google Android: aprenda a criar aplicações para dispositivos móveis com o Android SDK.</w:t>
+        <w:t xml:space="preserve">Google </w:t>
+      </w:r>
+      <w:proofErr w:type="spellStart"/>
+      <w:r>
+        <w:rPr>
+          <w:rStyle w:val="Forte"/>
+          <w:rFonts w:ascii="Arial" w:hAnsi="Arial" w:cs="Arial"/>
+          <w:sz w:val="24"/>
+          <w:shd w:val="clear" w:color="auto" w:fill="FFFFFF"/>
+        </w:rPr>
+        <w:t>Android</w:t>
+      </w:r>
+      <w:proofErr w:type="spellEnd"/>
+      <w:r>
+        <w:rPr>
+          <w:rStyle w:val="Forte"/>
+          <w:rFonts w:ascii="Arial" w:hAnsi="Arial" w:cs="Arial"/>
+          <w:sz w:val="24"/>
+          <w:shd w:val="clear" w:color="auto" w:fill="FFFFFF"/>
+        </w:rPr>
+        <w:t xml:space="preserve">: aprenda a criar aplicações para dispositivos móveis com o </w:t>
+      </w:r>
+      <w:proofErr w:type="spellStart"/>
+      <w:r>
+        <w:rPr>
+          <w:rStyle w:val="Forte"/>
+          <w:rFonts w:ascii="Arial" w:hAnsi="Arial" w:cs="Arial"/>
+          <w:sz w:val="24"/>
+          <w:shd w:val="clear" w:color="auto" w:fill="FFFFFF"/>
+        </w:rPr>
+        <w:t>Android</w:t>
+      </w:r>
+      <w:proofErr w:type="spellEnd"/>
+      <w:r>
+        <w:rPr>
+          <w:rStyle w:val="Forte"/>
+          <w:rFonts w:ascii="Arial" w:hAnsi="Arial" w:cs="Arial"/>
+          <w:sz w:val="24"/>
+          <w:shd w:val="clear" w:color="auto" w:fill="FFFFFF"/>
+        </w:rPr>
+        <w:t xml:space="preserve"> SDK.</w:t>
       </w:r>
       <w:r>
         <w:rPr>
@@ -47239,7 +48603,6 @@
         <w:docPartUnique/>
       </w:docPartObj>
     </w:sdtPr>
-    <w:sdtEndPr/>
     <w:sdtContent>
       <w:p>
         <w:pPr>
@@ -47259,7 +48622,7 @@
           <w:rPr>
             <w:noProof/>
           </w:rPr>
-          <w:t>14</w:t>
+          <w:t>12</w:t>
         </w:r>
         <w:r>
           <w:rPr>
@@ -47288,7 +48651,6 @@
         <w:docPartUnique/>
       </w:docPartObj>
     </w:sdtPr>
-    <w:sdtEndPr/>
     <w:sdtContent>
       <w:p>
         <w:pPr>
@@ -47308,7 +48670,7 @@
           <w:rPr>
             <w:noProof/>
           </w:rPr>
-          <w:t>24</w:t>
+          <w:t>15</w:t>
         </w:r>
         <w:r>
           <w:rPr>
@@ -47337,7 +48699,6 @@
         <w:docPartUnique/>
       </w:docPartObj>
     </w:sdtPr>
-    <w:sdtEndPr/>
     <w:sdtContent>
       <w:p>
         <w:pPr>
@@ -47357,7 +48718,7 @@
           <w:rPr>
             <w:noProof/>
           </w:rPr>
-          <w:t>26</w:t>
+          <w:t>25</w:t>
         </w:r>
         <w:r>
           <w:rPr>
@@ -47386,7 +48747,6 @@
         <w:docPartUnique/>
       </w:docPartObj>
     </w:sdtPr>
-    <w:sdtEndPr/>
     <w:sdtContent>
       <w:p>
         <w:pPr>
@@ -47435,7 +48795,6 @@
         <w:docPartUnique/>
       </w:docPartObj>
     </w:sdtPr>
-    <w:sdtEndPr/>
     <w:sdtContent>
       <w:p>
         <w:pPr>
@@ -47455,7 +48814,7 @@
           <w:rPr>
             <w:noProof/>
           </w:rPr>
-          <w:t>55</w:t>
+          <w:t>28</w:t>
         </w:r>
         <w:r>
           <w:rPr>
@@ -52594,11 +53953,11 @@
           <c:showBubbleSize val="0"/>
         </c:dLbls>
         <c:gapWidth val="150"/>
-        <c:axId val="137543680"/>
-        <c:axId val="137545216"/>
+        <c:axId val="180539392"/>
+        <c:axId val="180540928"/>
       </c:barChart>
       <c:catAx>
-        <c:axId val="137543680"/>
+        <c:axId val="180539392"/>
         <c:scaling>
           <c:orientation val="minMax"/>
         </c:scaling>
@@ -52607,7 +53966,7 @@
         <c:majorTickMark val="out"/>
         <c:minorTickMark val="none"/>
         <c:tickLblPos val="nextTo"/>
-        <c:crossAx val="137545216"/>
+        <c:crossAx val="180540928"/>
         <c:crosses val="autoZero"/>
         <c:auto val="1"/>
         <c:lblAlgn val="ctr"/>
@@ -52615,7 +53974,7 @@
         <c:noMultiLvlLbl val="0"/>
       </c:catAx>
       <c:valAx>
-        <c:axId val="137545216"/>
+        <c:axId val="180540928"/>
         <c:scaling>
           <c:orientation val="minMax"/>
         </c:scaling>
@@ -52626,7 +53985,7 @@
         <c:majorTickMark val="out"/>
         <c:minorTickMark val="none"/>
         <c:tickLblPos val="nextTo"/>
-        <c:crossAx val="137543680"/>
+        <c:crossAx val="180539392"/>
         <c:crosses val="autoZero"/>
         <c:crossBetween val="between"/>
       </c:valAx>
@@ -52744,11 +54103,11 @@
           <c:showBubbleSize val="0"/>
         </c:dLbls>
         <c:gapWidth val="150"/>
-        <c:axId val="135280128"/>
-        <c:axId val="135281664"/>
+        <c:axId val="115829376"/>
+        <c:axId val="123695488"/>
       </c:barChart>
       <c:catAx>
-        <c:axId val="135280128"/>
+        <c:axId val="115829376"/>
         <c:scaling>
           <c:orientation val="minMax"/>
         </c:scaling>
@@ -52757,7 +54116,7 @@
         <c:majorTickMark val="out"/>
         <c:minorTickMark val="none"/>
         <c:tickLblPos val="nextTo"/>
-        <c:crossAx val="135281664"/>
+        <c:crossAx val="123695488"/>
         <c:crosses val="autoZero"/>
         <c:auto val="1"/>
         <c:lblAlgn val="ctr"/>
@@ -52765,7 +54124,7 @@
         <c:noMultiLvlLbl val="0"/>
       </c:catAx>
       <c:valAx>
-        <c:axId val="135281664"/>
+        <c:axId val="123695488"/>
         <c:scaling>
           <c:orientation val="minMax"/>
         </c:scaling>
@@ -52776,7 +54135,7 @@
         <c:majorTickMark val="out"/>
         <c:minorTickMark val="none"/>
         <c:tickLblPos val="nextTo"/>
-        <c:crossAx val="135280128"/>
+        <c:crossAx val="115829376"/>
         <c:crosses val="autoZero"/>
         <c:crossBetween val="between"/>
       </c:valAx>
@@ -53140,12 +54499,12 @@
         </c:dLbls>
         <c:gapWidth val="150"/>
         <c:shape val="box"/>
-        <c:axId val="136012160"/>
-        <c:axId val="136013696"/>
+        <c:axId val="123717504"/>
+        <c:axId val="123719040"/>
         <c:axId val="0"/>
       </c:bar3DChart>
       <c:catAx>
-        <c:axId val="136012160"/>
+        <c:axId val="123717504"/>
         <c:scaling>
           <c:orientation val="minMax"/>
         </c:scaling>
@@ -53154,7 +54513,7 @@
         <c:majorTickMark val="out"/>
         <c:minorTickMark val="none"/>
         <c:tickLblPos val="nextTo"/>
-        <c:crossAx val="136013696"/>
+        <c:crossAx val="123719040"/>
         <c:crosses val="autoZero"/>
         <c:auto val="1"/>
         <c:lblAlgn val="ctr"/>
@@ -53162,7 +54521,7 @@
         <c:noMultiLvlLbl val="0"/>
       </c:catAx>
       <c:valAx>
-        <c:axId val="136013696"/>
+        <c:axId val="123719040"/>
         <c:scaling>
           <c:orientation val="minMax"/>
         </c:scaling>
@@ -53172,7 +54531,7 @@
         <c:majorTickMark val="none"/>
         <c:minorTickMark val="none"/>
         <c:tickLblPos val="nextTo"/>
-        <c:crossAx val="136012160"/>
+        <c:crossAx val="123717504"/>
         <c:crosses val="autoZero"/>
         <c:crossBetween val="between"/>
       </c:valAx>
@@ -53792,11 +55151,11 @@
           <c:showBubbleSize val="0"/>
         </c:dLbls>
         <c:gapWidth val="150"/>
-        <c:axId val="137234304"/>
-        <c:axId val="137235840"/>
+        <c:axId val="138969088"/>
+        <c:axId val="138970624"/>
       </c:barChart>
       <c:catAx>
-        <c:axId val="137234304"/>
+        <c:axId val="138969088"/>
         <c:scaling>
           <c:orientation val="minMax"/>
         </c:scaling>
@@ -53805,7 +55164,7 @@
         <c:majorTickMark val="out"/>
         <c:minorTickMark val="none"/>
         <c:tickLblPos val="nextTo"/>
-        <c:crossAx val="137235840"/>
+        <c:crossAx val="138970624"/>
         <c:crosses val="autoZero"/>
         <c:auto val="1"/>
         <c:lblAlgn val="ctr"/>
@@ -53813,7 +55172,7 @@
         <c:noMultiLvlLbl val="0"/>
       </c:catAx>
       <c:valAx>
-        <c:axId val="137235840"/>
+        <c:axId val="138970624"/>
         <c:scaling>
           <c:orientation val="minMax"/>
         </c:scaling>
@@ -53824,7 +55183,7 @@
         <c:majorTickMark val="out"/>
         <c:minorTickMark val="none"/>
         <c:tickLblPos val="nextTo"/>
-        <c:crossAx val="137234304"/>
+        <c:crossAx val="138969088"/>
         <c:crosses val="autoZero"/>
         <c:crossBetween val="between"/>
       </c:valAx>
@@ -54664,11 +56023,11 @@
           <c:showBubbleSize val="0"/>
         </c:dLbls>
         <c:gapWidth val="100"/>
-        <c:axId val="140920320"/>
-        <c:axId val="140918784"/>
+        <c:axId val="139205632"/>
+        <c:axId val="139204096"/>
       </c:barChart>
       <c:valAx>
-        <c:axId val="140918784"/>
+        <c:axId val="139204096"/>
         <c:scaling>
           <c:orientation val="minMax"/>
         </c:scaling>
@@ -54679,12 +56038,12 @@
         <c:majorTickMark val="out"/>
         <c:minorTickMark val="none"/>
         <c:tickLblPos val="nextTo"/>
-        <c:crossAx val="140920320"/>
+        <c:crossAx val="139205632"/>
         <c:crosses val="autoZero"/>
         <c:crossBetween val="between"/>
       </c:valAx>
       <c:catAx>
-        <c:axId val="140920320"/>
+        <c:axId val="139205632"/>
         <c:scaling>
           <c:orientation val="minMax"/>
         </c:scaling>
@@ -54693,7 +56052,7 @@
         <c:majorTickMark val="out"/>
         <c:minorTickMark val="none"/>
         <c:tickLblPos val="nextTo"/>
-        <c:crossAx val="140918784"/>
+        <c:crossAx val="139204096"/>
         <c:crosses val="autoZero"/>
         <c:auto val="1"/>
         <c:lblAlgn val="ctr"/>
@@ -55005,7 +56364,7 @@
 </file>
 
 <file path=customXml/itemProps1.xml><?xml version="1.0" encoding="utf-8"?>
-<ds:datastoreItem xmlns:ds="http://schemas.openxmlformats.org/officeDocument/2006/customXml" ds:itemID="{DDF98F11-C223-4B45-BD4A-7E29A2E21893}">
+<ds:datastoreItem xmlns:ds="http://schemas.openxmlformats.org/officeDocument/2006/customXml" ds:itemID="{B2C41FA0-FDEE-4DCD-A7E9-7F8D26D25BCC}">
   <ds:schemaRefs>
     <ds:schemaRef ds:uri="http://schemas.openxmlformats.org/officeDocument/2006/bibliography"/>
   </ds:schemaRefs>

--- a/trunk/Documento/Doc. TCC 3.0.1.docx
+++ b/trunk/Documento/Doc. TCC 3.0.1.docx
@@ -5361,55 +5361,7 @@
           <w:rFonts w:ascii="Arial" w:hAnsi="Arial" w:cs="Arial"/>
           <w:sz w:val="24"/>
         </w:rPr>
-        <w:t xml:space="preserve">ADT - </w:t>
-      </w:r>
-      <w:proofErr w:type="spellStart"/>
-      <w:r>
-        <w:rPr>
-          <w:rFonts w:ascii="Arial" w:hAnsi="Arial" w:cs="Arial"/>
-          <w:sz w:val="24"/>
-        </w:rPr>
-        <w:t>Android</w:t>
-      </w:r>
-      <w:proofErr w:type="spellEnd"/>
-      <w:r>
-        <w:rPr>
-          <w:rFonts w:ascii="Arial" w:hAnsi="Arial" w:cs="Arial"/>
-          <w:sz w:val="24"/>
-        </w:rPr>
-        <w:t xml:space="preserve"> </w:t>
-      </w:r>
-      <w:proofErr w:type="spellStart"/>
-      <w:r>
-        <w:rPr>
-          <w:rFonts w:ascii="Arial" w:hAnsi="Arial" w:cs="Arial"/>
-          <w:sz w:val="24"/>
-        </w:rPr>
-        <w:t>Development</w:t>
-      </w:r>
-      <w:proofErr w:type="spellEnd"/>
-      <w:r>
-        <w:rPr>
-          <w:rFonts w:ascii="Arial" w:hAnsi="Arial" w:cs="Arial"/>
-          <w:sz w:val="24"/>
-        </w:rPr>
-        <w:t xml:space="preserve"> Tools (Ferramenta de Desenvolvimento </w:t>
-      </w:r>
-      <w:proofErr w:type="spellStart"/>
-      <w:r>
-        <w:rPr>
-          <w:rFonts w:ascii="Arial" w:hAnsi="Arial" w:cs="Arial"/>
-          <w:sz w:val="24"/>
-        </w:rPr>
-        <w:t>Android</w:t>
-      </w:r>
-      <w:proofErr w:type="spellEnd"/>
-      <w:r>
-        <w:rPr>
-          <w:rFonts w:ascii="Arial" w:hAnsi="Arial" w:cs="Arial"/>
-          <w:sz w:val="24"/>
-        </w:rPr>
-        <w:t>)</w:t>
+        <w:t>ADT - Android Development Tools (Ferramenta de Desenvolvimento Android)</w:t>
       </w:r>
     </w:p>
     <w:p>
@@ -5440,54 +5392,14 @@
           <w:rFonts w:ascii="Arial" w:hAnsi="Arial" w:cs="Arial"/>
           <w:sz w:val="24"/>
         </w:rPr>
-        <w:t xml:space="preserve">DV - </w:t>
-      </w:r>
-      <w:proofErr w:type="spellStart"/>
-      <w:r>
-        <w:rPr>
-          <w:rFonts w:ascii="Arial" w:hAnsi="Arial" w:cs="Arial"/>
-          <w:sz w:val="24"/>
-        </w:rPr>
-        <w:t>Android</w:t>
-      </w:r>
-      <w:proofErr w:type="spellEnd"/>
-      <w:r>
-        <w:rPr>
-          <w:rFonts w:ascii="Arial" w:hAnsi="Arial" w:cs="Arial"/>
-          <w:sz w:val="24"/>
-        </w:rPr>
-        <w:t xml:space="preserve"> Virtual </w:t>
-      </w:r>
-      <w:proofErr w:type="spellStart"/>
-      <w:r>
-        <w:rPr>
-          <w:rFonts w:ascii="Arial" w:hAnsi="Arial" w:cs="Arial"/>
-          <w:sz w:val="24"/>
-        </w:rPr>
-        <w:t>Device</w:t>
-      </w:r>
-      <w:proofErr w:type="spellEnd"/>
-      <w:r>
-        <w:rPr>
-          <w:rFonts w:ascii="Arial" w:hAnsi="Arial" w:cs="Arial"/>
-          <w:sz w:val="24"/>
-        </w:rPr>
-        <w:t xml:space="preserve"> (</w:t>
-      </w:r>
-      <w:r>
-        <w:rPr>
-          <w:rFonts w:ascii="Arial" w:hAnsi="Arial" w:cs="Arial"/>
-          <w:sz w:val="24"/>
-        </w:rPr>
-        <w:t xml:space="preserve">Dispositivo virtual </w:t>
-      </w:r>
-      <w:proofErr w:type="spellStart"/>
-      <w:r>
-        <w:rPr>
-          <w:rFonts w:ascii="Arial" w:hAnsi="Arial" w:cs="Arial"/>
-          <w:sz w:val="24"/>
-        </w:rPr>
-        <w:t>A</w:t>
+        <w:t>DV - Android Virtual Device (</w:t>
+      </w:r>
+      <w:r>
+        <w:rPr>
+          <w:rFonts w:ascii="Arial" w:hAnsi="Arial" w:cs="Arial"/>
+          <w:sz w:val="24"/>
+        </w:rPr>
+        <w:t>Dispositivo virtual A</w:t>
       </w:r>
       <w:r>
         <w:rPr>
@@ -5496,7 +5408,6 @@
         </w:rPr>
         <w:t>ndroid</w:t>
       </w:r>
-      <w:proofErr w:type="spellEnd"/>
       <w:r>
         <w:rPr>
           <w:rFonts w:ascii="Arial" w:hAnsi="Arial" w:cs="Arial"/>
@@ -5648,26 +5559,14 @@
           <w:szCs w:val="24"/>
         </w:rPr>
       </w:pPr>
-      <w:proofErr w:type="spellStart"/>
-      <w:r>
-        <w:rPr>
-          <w:rFonts w:ascii="Arial" w:hAnsi="Arial" w:cs="Arial"/>
-          <w:sz w:val="24"/>
-          <w:szCs w:val="24"/>
-        </w:rPr>
-        <w:t>ºC</w:t>
-      </w:r>
-      <w:proofErr w:type="spellEnd"/>
-      <w:r>
-        <w:rPr>
-          <w:rFonts w:ascii="Arial" w:hAnsi="Arial" w:cs="Arial"/>
-          <w:sz w:val="24"/>
-          <w:szCs w:val="24"/>
-        </w:rPr>
-        <w:t xml:space="preserve"> - Graus Celsius</w:t>
-      </w:r>
-      <w:bookmarkStart w:id="0" w:name="_GoBack"/>
-      <w:bookmarkEnd w:id="0"/>
+      <w:r>
+        <w:rPr>
+          <w:rFonts w:ascii="Arial" w:hAnsi="Arial" w:cs="Arial"/>
+          <w:sz w:val="24"/>
+          <w:szCs w:val="24"/>
+        </w:rPr>
+        <w:t>ºC - Graus Celsius</w:t>
+      </w:r>
     </w:p>
     <w:p>
       <w:pPr>
@@ -5821,7 +5720,6 @@
         </w:rPr>
         <w:t>EEPROM- </w:t>
       </w:r>
-      <w:proofErr w:type="spellStart"/>
       <w:r>
         <w:rPr>
           <w:rFonts w:ascii="Arial" w:hAnsi="Arial" w:cs="Arial"/>
@@ -5864,7 +5762,6 @@
         </w:rPr>
         <w:t>rasable</w:t>
       </w:r>
-      <w:proofErr w:type="spellEnd"/>
       <w:r>
         <w:rPr>
           <w:rStyle w:val="apple-converted-space"/>
@@ -5876,7 +5773,6 @@
         </w:rPr>
         <w:t> </w:t>
       </w:r>
-      <w:proofErr w:type="spellStart"/>
       <w:r>
         <w:rPr>
           <w:rFonts w:ascii="Arial" w:hAnsi="Arial" w:cs="Arial"/>
@@ -5898,7 +5794,6 @@
         </w:rPr>
         <w:t>rogrammable</w:t>
       </w:r>
-      <w:proofErr w:type="spellEnd"/>
       <w:r>
         <w:rPr>
           <w:rStyle w:val="apple-converted-space"/>
@@ -5910,7 +5805,6 @@
         </w:rPr>
         <w:t> </w:t>
       </w:r>
-      <w:proofErr w:type="spellStart"/>
       <w:r>
         <w:rPr>
           <w:rFonts w:ascii="Arial" w:hAnsi="Arial" w:cs="Arial"/>
@@ -5953,7 +5847,6 @@
         </w:rPr>
         <w:t>nly</w:t>
       </w:r>
-      <w:proofErr w:type="spellEnd"/>
       <w:r>
         <w:rPr>
           <w:rStyle w:val="apple-converted-space"/>
@@ -5965,7 +5858,6 @@
         </w:rPr>
         <w:t> </w:t>
       </w:r>
-      <w:proofErr w:type="spellStart"/>
       <w:r>
         <w:rPr>
           <w:rFonts w:ascii="Arial" w:hAnsi="Arial" w:cs="Arial"/>
@@ -5985,18 +5877,7 @@
           <w:szCs w:val="24"/>
           <w:shd w:val="clear" w:color="auto" w:fill="FFFFFF"/>
         </w:rPr>
-        <w:t>emory</w:t>
-      </w:r>
-      <w:proofErr w:type="spellEnd"/>
-      <w:r>
-        <w:rPr>
-          <w:rFonts w:ascii="Arial" w:hAnsi="Arial" w:cs="Arial"/>
-          <w:iCs/>
-          <w:sz w:val="24"/>
-          <w:szCs w:val="24"/>
-          <w:shd w:val="clear" w:color="auto" w:fill="FFFFFF"/>
-        </w:rPr>
-        <w:t xml:space="preserve">- </w:t>
+        <w:t xml:space="preserve">emory- </w:t>
       </w:r>
       <w:r>
         <w:rPr>
@@ -6119,27 +6000,7 @@
           <w:sz w:val="24"/>
           <w:szCs w:val="24"/>
         </w:rPr>
-        <w:t xml:space="preserve">GND - </w:t>
-      </w:r>
-      <w:proofErr w:type="spellStart"/>
-      <w:r>
-        <w:rPr>
-          <w:rFonts w:ascii="Arial" w:hAnsi="Arial" w:cs="Arial"/>
-          <w:color w:val="000000" w:themeColor="text1"/>
-          <w:sz w:val="24"/>
-          <w:szCs w:val="24"/>
-        </w:rPr>
-        <w:t>Ground</w:t>
-      </w:r>
-      <w:proofErr w:type="spellEnd"/>
-      <w:r>
-        <w:rPr>
-          <w:rFonts w:ascii="Arial" w:hAnsi="Arial" w:cs="Arial"/>
-          <w:color w:val="000000" w:themeColor="text1"/>
-          <w:sz w:val="24"/>
-          <w:szCs w:val="24"/>
-        </w:rPr>
-        <w:t xml:space="preserve"> (Fio terra)</w:t>
+        <w:t>GND - Ground (Fio terra)</w:t>
       </w:r>
     </w:p>
     <w:p>
@@ -6360,8 +6221,6 @@
         </w:rPr>
         <w:t> </w:t>
       </w:r>
-      <w:proofErr w:type="spellStart"/>
-      <w:proofErr w:type="gramStart"/>
       <w:r>
         <w:rPr>
           <w:rFonts w:ascii="Arial" w:hAnsi="Arial" w:cs="Arial"/>
@@ -6373,52 +6232,8 @@
           <w:szCs w:val="24"/>
           <w:shd w:val="clear" w:color="auto" w:fill="FFFFFF"/>
         </w:rPr>
-        <w:t>HyperText</w:t>
-      </w:r>
-      <w:proofErr w:type="spellEnd"/>
-      <w:proofErr w:type="gramEnd"/>
-      <w:r>
-        <w:rPr>
-          <w:rFonts w:ascii="Arial" w:hAnsi="Arial" w:cs="Arial"/>
-          <w:bCs/>
-          <w:i/>
-          <w:iCs/>
-          <w:color w:val="000000"/>
-          <w:sz w:val="24"/>
-          <w:szCs w:val="24"/>
-          <w:shd w:val="clear" w:color="auto" w:fill="FFFFFF"/>
-        </w:rPr>
-        <w:t xml:space="preserve"> </w:t>
-      </w:r>
-      <w:proofErr w:type="spellStart"/>
-      <w:r>
-        <w:rPr>
-          <w:rFonts w:ascii="Arial" w:hAnsi="Arial" w:cs="Arial"/>
-          <w:bCs/>
-          <w:i/>
-          <w:iCs/>
-          <w:color w:val="000000"/>
-          <w:sz w:val="24"/>
-          <w:szCs w:val="24"/>
-          <w:shd w:val="clear" w:color="auto" w:fill="FFFFFF"/>
-        </w:rPr>
-        <w:t>Transfer</w:t>
-      </w:r>
-      <w:proofErr w:type="spellEnd"/>
-      <w:r>
-        <w:rPr>
-          <w:rFonts w:ascii="Arial" w:hAnsi="Arial" w:cs="Arial"/>
-          <w:bCs/>
-          <w:i/>
-          <w:iCs/>
-          <w:color w:val="000000"/>
-          <w:sz w:val="24"/>
-          <w:szCs w:val="24"/>
-          <w:shd w:val="clear" w:color="auto" w:fill="FFFFFF"/>
-        </w:rPr>
-        <w:t xml:space="preserve"> </w:t>
-      </w:r>
-      <w:proofErr w:type="spellStart"/>
+        <w:t xml:space="preserve">HyperText Transfer </w:t>
+      </w:r>
       <w:r>
         <w:rPr>
           <w:rFonts w:ascii="Arial" w:hAnsi="Arial" w:cs="Arial"/>
@@ -6431,7 +6246,6 @@
         </w:rPr>
         <w:t>Protocol</w:t>
       </w:r>
-      <w:proofErr w:type="spellEnd"/>
       <w:r>
         <w:rPr>
           <w:rFonts w:ascii="Arial" w:hAnsi="Arial" w:cs="Arial"/>
@@ -6442,33 +6256,7 @@
           <w:szCs w:val="24"/>
           <w:shd w:val="clear" w:color="auto" w:fill="FFFFFF"/>
         </w:rPr>
-        <w:t xml:space="preserve"> (Protocolo de Transferência de </w:t>
-      </w:r>
-      <w:proofErr w:type="spellStart"/>
-      <w:r>
-        <w:rPr>
-          <w:rFonts w:ascii="Arial" w:hAnsi="Arial" w:cs="Arial"/>
-          <w:bCs/>
-          <w:iCs/>
-          <w:color w:val="000000"/>
-          <w:sz w:val="24"/>
-          <w:szCs w:val="24"/>
-          <w:shd w:val="clear" w:color="auto" w:fill="FFFFFF"/>
-        </w:rPr>
-        <w:t>Hyper</w:t>
-      </w:r>
-      <w:proofErr w:type="spellEnd"/>
-      <w:r>
-        <w:rPr>
-          <w:rFonts w:ascii="Arial" w:hAnsi="Arial" w:cs="Arial"/>
-          <w:bCs/>
-          <w:iCs/>
-          <w:color w:val="000000"/>
-          <w:sz w:val="24"/>
-          <w:szCs w:val="24"/>
-          <w:shd w:val="clear" w:color="auto" w:fill="FFFFFF"/>
-        </w:rPr>
-        <w:t xml:space="preserve"> Texto)</w:t>
+        <w:t xml:space="preserve"> (Protocolo de Transferência de Hyper Texto)</w:t>
       </w:r>
     </w:p>
     <w:p>
@@ -6535,39 +6323,7 @@
           <w:rFonts w:ascii="Arial" w:hAnsi="Arial" w:cs="Arial"/>
           <w:sz w:val="24"/>
         </w:rPr>
-        <w:t xml:space="preserve"> - In </w:t>
-      </w:r>
-      <w:proofErr w:type="spellStart"/>
-      <w:r>
-        <w:rPr>
-          <w:rFonts w:ascii="Arial" w:hAnsi="Arial" w:cs="Arial"/>
-          <w:sz w:val="24"/>
-        </w:rPr>
-        <w:t>Circuit</w:t>
-      </w:r>
-      <w:proofErr w:type="spellEnd"/>
-      <w:r>
-        <w:rPr>
-          <w:rFonts w:ascii="Arial" w:hAnsi="Arial" w:cs="Arial"/>
-          <w:sz w:val="24"/>
-        </w:rPr>
-        <w:t xml:space="preserve"> Serial </w:t>
-      </w:r>
-      <w:proofErr w:type="spellStart"/>
-      <w:r>
-        <w:rPr>
-          <w:rFonts w:ascii="Arial" w:hAnsi="Arial" w:cs="Arial"/>
-          <w:sz w:val="24"/>
-        </w:rPr>
-        <w:t>Programming</w:t>
-      </w:r>
-      <w:proofErr w:type="spellEnd"/>
-      <w:r>
-        <w:rPr>
-          <w:rFonts w:ascii="Arial" w:hAnsi="Arial" w:cs="Arial"/>
-          <w:sz w:val="24"/>
-        </w:rPr>
-        <w:t xml:space="preserve"> (Entrada Serial de Programação)</w:t>
+        <w:t xml:space="preserve"> - In Circuit Serial Programming (Entrada Serial de Programação)</w:t>
       </w:r>
     </w:p>
     <w:p>
@@ -6578,61 +6334,12 @@
           <w:sz w:val="24"/>
         </w:rPr>
       </w:pPr>
-      <w:proofErr w:type="gramStart"/>
-      <w:r>
-        <w:rPr>
-          <w:rFonts w:ascii="Arial" w:hAnsi="Arial" w:cs="Arial"/>
-          <w:sz w:val="24"/>
-        </w:rPr>
-        <w:t>IDE</w:t>
-      </w:r>
-      <w:proofErr w:type="gramEnd"/>
-      <w:r>
-        <w:rPr>
-          <w:rFonts w:ascii="Arial" w:hAnsi="Arial" w:cs="Arial"/>
-          <w:sz w:val="24"/>
-        </w:rPr>
-        <w:t xml:space="preserve"> - </w:t>
-      </w:r>
-      <w:proofErr w:type="spellStart"/>
-      <w:r>
-        <w:rPr>
-          <w:rFonts w:ascii="Arial" w:hAnsi="Arial" w:cs="Arial"/>
-          <w:sz w:val="24"/>
-        </w:rPr>
-        <w:t>Integrated</w:t>
-      </w:r>
-      <w:proofErr w:type="spellEnd"/>
-      <w:r>
-        <w:rPr>
-          <w:rFonts w:ascii="Arial" w:hAnsi="Arial" w:cs="Arial"/>
-          <w:sz w:val="24"/>
-        </w:rPr>
-        <w:t xml:space="preserve"> </w:t>
-      </w:r>
-      <w:proofErr w:type="spellStart"/>
-      <w:r>
-        <w:rPr>
-          <w:rFonts w:ascii="Arial" w:hAnsi="Arial" w:cs="Arial"/>
-          <w:sz w:val="24"/>
-        </w:rPr>
-        <w:t>Development</w:t>
-      </w:r>
-      <w:proofErr w:type="spellEnd"/>
-      <w:r>
-        <w:rPr>
-          <w:rFonts w:ascii="Arial" w:hAnsi="Arial" w:cs="Arial"/>
-          <w:sz w:val="24"/>
-        </w:rPr>
-        <w:t xml:space="preserve"> </w:t>
-      </w:r>
-      <w:proofErr w:type="spellStart"/>
-      <w:r>
-        <w:rPr>
-          <w:rFonts w:ascii="Arial" w:hAnsi="Arial" w:cs="Arial"/>
-          <w:sz w:val="24"/>
-        </w:rPr>
-        <w:t>Enviro</w:t>
+      <w:r>
+        <w:rPr>
+          <w:rFonts w:ascii="Arial" w:hAnsi="Arial" w:cs="Arial"/>
+          <w:sz w:val="24"/>
+        </w:rPr>
+        <w:t>IDE - Integrated Development Enviro</w:t>
       </w:r>
       <w:r>
         <w:rPr>
@@ -6646,15 +6353,7 @@
           <w:rFonts w:ascii="Arial" w:hAnsi="Arial" w:cs="Arial"/>
           <w:sz w:val="24"/>
         </w:rPr>
-        <w:t>ment</w:t>
-      </w:r>
-      <w:proofErr w:type="spellEnd"/>
-      <w:r>
-        <w:rPr>
-          <w:rFonts w:ascii="Arial" w:hAnsi="Arial" w:cs="Arial"/>
-          <w:sz w:val="24"/>
-        </w:rPr>
-        <w:t xml:space="preserve"> (</w:t>
+        <w:t>ment (</w:t>
       </w:r>
       <w:r>
         <w:rPr>
@@ -6966,61 +6665,7 @@
           <w:sz w:val="24"/>
           <w:szCs w:val="24"/>
         </w:rPr>
-        <w:t xml:space="preserve">SD </w:t>
-      </w:r>
-      <w:proofErr w:type="spellStart"/>
-      <w:r>
-        <w:rPr>
-          <w:rFonts w:ascii="Arial" w:hAnsi="Arial" w:cs="Arial"/>
-          <w:sz w:val="24"/>
-          <w:szCs w:val="24"/>
-        </w:rPr>
-        <w:t>Card</w:t>
-      </w:r>
-      <w:proofErr w:type="spellEnd"/>
-      <w:r>
-        <w:rPr>
-          <w:rFonts w:ascii="Arial" w:hAnsi="Arial" w:cs="Arial"/>
-          <w:sz w:val="24"/>
-          <w:szCs w:val="24"/>
-        </w:rPr>
-        <w:t xml:space="preserve"> - </w:t>
-      </w:r>
-      <w:proofErr w:type="spellStart"/>
-      <w:r>
-        <w:rPr>
-          <w:rFonts w:ascii="Arial" w:hAnsi="Arial" w:cs="Arial"/>
-          <w:sz w:val="24"/>
-          <w:szCs w:val="24"/>
-        </w:rPr>
-        <w:t>Secure</w:t>
-      </w:r>
-      <w:proofErr w:type="spellEnd"/>
-      <w:r>
-        <w:rPr>
-          <w:rFonts w:ascii="Arial" w:hAnsi="Arial" w:cs="Arial"/>
-          <w:sz w:val="24"/>
-          <w:szCs w:val="24"/>
-        </w:rPr>
-        <w:t xml:space="preserve"> Digital </w:t>
-      </w:r>
-      <w:proofErr w:type="spellStart"/>
-      <w:r>
-        <w:rPr>
-          <w:rFonts w:ascii="Arial" w:hAnsi="Arial" w:cs="Arial"/>
-          <w:sz w:val="24"/>
-          <w:szCs w:val="24"/>
-        </w:rPr>
-        <w:t>Card</w:t>
-      </w:r>
-      <w:proofErr w:type="spellEnd"/>
-      <w:r>
-        <w:rPr>
-          <w:rFonts w:ascii="Arial" w:hAnsi="Arial" w:cs="Arial"/>
-          <w:sz w:val="24"/>
-          <w:szCs w:val="24"/>
-        </w:rPr>
-        <w:t xml:space="preserve"> (Cartão Segurança Digital)</w:t>
+        <w:t>SD Card - Secure Digital Card (Cartão Segurança Digital)</w:t>
       </w:r>
     </w:p>
     <w:p>
@@ -7046,25 +6691,7 @@
           <w:sz w:val="24"/>
           <w:szCs w:val="24"/>
         </w:rPr>
-        <w:t xml:space="preserve">K - Software </w:t>
-      </w:r>
-      <w:proofErr w:type="spellStart"/>
-      <w:r>
-        <w:rPr>
-          <w:rFonts w:ascii="Arial" w:hAnsi="Arial" w:cs="Arial"/>
-          <w:sz w:val="24"/>
-          <w:szCs w:val="24"/>
-        </w:rPr>
-        <w:t>Develop</w:t>
-      </w:r>
-      <w:proofErr w:type="spellEnd"/>
-      <w:r>
-        <w:rPr>
-          <w:rFonts w:ascii="Arial" w:hAnsi="Arial" w:cs="Arial"/>
-          <w:sz w:val="24"/>
-          <w:szCs w:val="24"/>
-        </w:rPr>
-        <w:t xml:space="preserve"> Kit (</w:t>
+        <w:t>K - Software Develop Kit (</w:t>
       </w:r>
       <w:r>
         <w:rPr>
@@ -7246,7 +6873,7 @@
     </w:p>
     <w:p>
       <w:pPr>
-        <w:spacing w:line="360" w:lineRule="auto"/>
+        <w:spacing w:after="0" w:line="360" w:lineRule="auto"/>
         <w:rPr>
           <w:rFonts w:ascii="Arial" w:hAnsi="Arial" w:cs="Arial"/>
           <w:sz w:val="24"/>
@@ -7267,79 +6894,7 @@
           <w:sz w:val="24"/>
           <w:szCs w:val="24"/>
         </w:rPr>
-        <w:t xml:space="preserve"> - </w:t>
-      </w:r>
-      <w:proofErr w:type="spellStart"/>
-      <w:r>
-        <w:rPr>
-          <w:rFonts w:ascii="Arial" w:hAnsi="Arial" w:cs="Arial"/>
-          <w:sz w:val="24"/>
-          <w:szCs w:val="24"/>
-        </w:rPr>
-        <w:t>User</w:t>
-      </w:r>
-      <w:proofErr w:type="spellEnd"/>
-      <w:r>
-        <w:rPr>
-          <w:rFonts w:ascii="Arial" w:hAnsi="Arial" w:cs="Arial"/>
-          <w:sz w:val="24"/>
-          <w:szCs w:val="24"/>
-        </w:rPr>
-        <w:t xml:space="preserve"> </w:t>
-      </w:r>
-      <w:proofErr w:type="spellStart"/>
-      <w:r>
-        <w:rPr>
-          <w:rFonts w:ascii="Arial" w:hAnsi="Arial" w:cs="Arial"/>
-          <w:sz w:val="24"/>
-          <w:szCs w:val="24"/>
-        </w:rPr>
-        <w:t>Datagram</w:t>
-      </w:r>
-      <w:proofErr w:type="spellEnd"/>
-      <w:r>
-        <w:rPr>
-          <w:rFonts w:ascii="Arial" w:hAnsi="Arial" w:cs="Arial"/>
-          <w:sz w:val="24"/>
-          <w:szCs w:val="24"/>
-        </w:rPr>
-        <w:t xml:space="preserve"> </w:t>
-      </w:r>
-      <w:proofErr w:type="spellStart"/>
-      <w:r>
-        <w:rPr>
-          <w:rFonts w:ascii="Arial" w:hAnsi="Arial" w:cs="Arial"/>
-          <w:sz w:val="24"/>
-          <w:szCs w:val="24"/>
-        </w:rPr>
-        <w:t>Protocol</w:t>
-      </w:r>
-      <w:proofErr w:type="spellEnd"/>
-      <w:r>
-        <w:rPr>
-          <w:rFonts w:ascii="Arial" w:hAnsi="Arial" w:cs="Arial"/>
-          <w:sz w:val="24"/>
-          <w:szCs w:val="24"/>
-        </w:rPr>
-        <w:t xml:space="preserve"> (Protocolo </w:t>
-      </w:r>
-      <w:proofErr w:type="spellStart"/>
-      <w:r>
-        <w:rPr>
-          <w:rFonts w:ascii="Arial" w:hAnsi="Arial" w:cs="Arial"/>
-          <w:sz w:val="24"/>
-          <w:szCs w:val="24"/>
-        </w:rPr>
-        <w:t>detagrama</w:t>
-      </w:r>
-      <w:proofErr w:type="spellEnd"/>
-      <w:r>
-        <w:rPr>
-          <w:rFonts w:ascii="Arial" w:hAnsi="Arial" w:cs="Arial"/>
-          <w:sz w:val="24"/>
-          <w:szCs w:val="24"/>
-        </w:rPr>
-        <w:t xml:space="preserve"> ao usuário)</w:t>
+        <w:t xml:space="preserve"> - User Datagram Protocol (Protocolo detagrama ao usuário)</w:t>
       </w:r>
     </w:p>
     <w:p>
@@ -7476,53 +7031,61 @@
         </w:rPr>
         <w:t xml:space="preserve">USD - United </w:t>
       </w:r>
-      <w:proofErr w:type="spellStart"/>
-      <w:r>
-        <w:rPr>
-          <w:rFonts w:ascii="Arial" w:hAnsi="Arial" w:cs="Arial"/>
-          <w:sz w:val="24"/>
-        </w:rPr>
-        <w:t>Stades</w:t>
-      </w:r>
-      <w:proofErr w:type="spellEnd"/>
-      <w:r>
-        <w:rPr>
-          <w:rFonts w:ascii="Arial" w:hAnsi="Arial" w:cs="Arial"/>
-          <w:sz w:val="24"/>
-        </w:rPr>
-        <w:t xml:space="preserve"> </w:t>
-      </w:r>
-      <w:proofErr w:type="spellStart"/>
-      <w:r>
-        <w:rPr>
-          <w:rFonts w:ascii="Arial" w:hAnsi="Arial" w:cs="Arial"/>
-          <w:sz w:val="24"/>
-        </w:rPr>
-        <w:t>Dollar</w:t>
-      </w:r>
-      <w:proofErr w:type="spellEnd"/>
-      <w:r>
-        <w:rPr>
-          <w:rFonts w:ascii="Arial" w:hAnsi="Arial" w:cs="Arial"/>
-          <w:sz w:val="24"/>
-        </w:rPr>
-        <w:t xml:space="preserve"> (</w:t>
-      </w:r>
-      <w:proofErr w:type="spellStart"/>
-      <w:r>
-        <w:rPr>
-          <w:rFonts w:ascii="Arial" w:hAnsi="Arial" w:cs="Arial"/>
-          <w:sz w:val="24"/>
-        </w:rPr>
-        <w:t>dolar</w:t>
-      </w:r>
-      <w:proofErr w:type="spellEnd"/>
-      <w:r>
-        <w:rPr>
-          <w:rFonts w:ascii="Arial" w:hAnsi="Arial" w:cs="Arial"/>
-          <w:sz w:val="24"/>
-        </w:rPr>
-        <w:t xml:space="preserve"> dos Estados Unidos</w:t>
+      <w:r>
+        <w:rPr>
+          <w:rFonts w:ascii="Arial" w:hAnsi="Arial" w:cs="Arial"/>
+          <w:sz w:val="24"/>
+        </w:rPr>
+        <w:t>St</w:t>
+      </w:r>
+      <w:r>
+        <w:rPr>
+          <w:rFonts w:ascii="Arial" w:hAnsi="Arial" w:cs="Arial"/>
+          <w:sz w:val="24"/>
+        </w:rPr>
+        <w:t>t</w:t>
+      </w:r>
+      <w:r>
+        <w:rPr>
+          <w:rFonts w:ascii="Arial" w:hAnsi="Arial" w:cs="Arial"/>
+          <w:sz w:val="24"/>
+        </w:rPr>
+        <w:t xml:space="preserve">ades </w:t>
+      </w:r>
+      <w:r>
+        <w:rPr>
+          <w:rFonts w:ascii="Arial" w:hAnsi="Arial" w:cs="Arial"/>
+          <w:sz w:val="24"/>
+        </w:rPr>
+        <w:t>Dollar (</w:t>
+      </w:r>
+      <w:r>
+        <w:rPr>
+          <w:rFonts w:ascii="Arial" w:hAnsi="Arial" w:cs="Arial"/>
+          <w:sz w:val="24"/>
+        </w:rPr>
+        <w:t>D</w:t>
+      </w:r>
+      <w:r>
+        <w:rPr>
+          <w:rFonts w:ascii="Arial" w:hAnsi="Arial" w:cs="Arial"/>
+          <w:sz w:val="24"/>
+        </w:rPr>
+        <w:t>ol</w:t>
+      </w:r>
+      <w:r>
+        <w:rPr>
+          <w:rFonts w:ascii="Arial" w:hAnsi="Arial" w:cs="Arial"/>
+          <w:sz w:val="24"/>
+        </w:rPr>
+        <w:t>l</w:t>
+      </w:r>
+      <w:r>
+        <w:rPr>
+          <w:rFonts w:ascii="Arial" w:hAnsi="Arial" w:cs="Arial"/>
+          <w:sz w:val="24"/>
+        </w:rPr>
+        <w:t>ar dos Estados Unidos</w:t>
       </w:r>
       <w:r>
         <w:rPr>
@@ -7641,55 +7204,7 @@
           <w:rFonts w:ascii="Arial" w:hAnsi="Arial" w:cs="Arial"/>
           <w:sz w:val="24"/>
         </w:rPr>
-        <w:t xml:space="preserve">WIMAX - </w:t>
-      </w:r>
-      <w:proofErr w:type="spellStart"/>
-      <w:r>
-        <w:rPr>
-          <w:rFonts w:ascii="Arial" w:hAnsi="Arial" w:cs="Arial"/>
-          <w:sz w:val="24"/>
-        </w:rPr>
-        <w:t>Wordwide</w:t>
-      </w:r>
-      <w:proofErr w:type="spellEnd"/>
-      <w:r>
-        <w:rPr>
-          <w:rFonts w:ascii="Arial" w:hAnsi="Arial" w:cs="Arial"/>
-          <w:sz w:val="24"/>
-        </w:rPr>
-        <w:t xml:space="preserve"> </w:t>
-      </w:r>
-      <w:proofErr w:type="spellStart"/>
-      <w:r>
-        <w:rPr>
-          <w:rFonts w:ascii="Arial" w:hAnsi="Arial" w:cs="Arial"/>
-          <w:sz w:val="24"/>
-        </w:rPr>
-        <w:t>Interoperability</w:t>
-      </w:r>
-      <w:proofErr w:type="spellEnd"/>
-      <w:r>
-        <w:rPr>
-          <w:rFonts w:ascii="Arial" w:hAnsi="Arial" w:cs="Arial"/>
-          <w:sz w:val="24"/>
-        </w:rPr>
-        <w:t xml:space="preserve"> for </w:t>
-      </w:r>
-      <w:proofErr w:type="spellStart"/>
-      <w:r>
-        <w:rPr>
-          <w:rFonts w:ascii="Arial" w:hAnsi="Arial" w:cs="Arial"/>
-          <w:sz w:val="24"/>
-        </w:rPr>
-        <w:t>Microwave</w:t>
-      </w:r>
-      <w:proofErr w:type="spellEnd"/>
-      <w:r>
-        <w:rPr>
-          <w:rFonts w:ascii="Arial" w:hAnsi="Arial" w:cs="Arial"/>
-          <w:sz w:val="24"/>
-        </w:rPr>
-        <w:t xml:space="preserve"> Access (Interoperabilidade Mundial para Acesso de Micro-ondas)</w:t>
+        <w:t>WIMAX - Wordwide Interoperability for Microwave Access (Interoperabilidade Mundial para Acesso de Micro-ondas)</w:t>
       </w:r>
     </w:p>
     <w:p>
@@ -11576,7 +11091,7 @@
           <w:szCs w:val="24"/>
         </w:rPr>
       </w:pPr>
-      <w:bookmarkStart w:id="1" w:name="_Toc336811299"/>
+      <w:bookmarkStart w:id="0" w:name="_Toc336811299"/>
       <w:r>
         <w:rPr>
           <w:rFonts w:ascii="Arial" w:hAnsi="Arial" w:cs="Arial"/>
@@ -11587,7 +11102,7 @@
         <w:lastRenderedPageBreak/>
         <w:t>INTRODUÇÃO</w:t>
       </w:r>
-      <w:bookmarkEnd w:id="1"/>
+      <w:bookmarkEnd w:id="0"/>
     </w:p>
     <w:p>
       <w:pPr>
@@ -11983,7 +11498,7 @@
           <w:szCs w:val="24"/>
         </w:rPr>
       </w:pPr>
-      <w:bookmarkStart w:id="2" w:name="_Toc336811300"/>
+      <w:bookmarkStart w:id="1" w:name="_Toc336811300"/>
       <w:r>
         <w:rPr>
           <w:rFonts w:ascii="Arial" w:hAnsi="Arial" w:cs="Arial"/>
@@ -11994,7 +11509,7 @@
         <w:lastRenderedPageBreak/>
         <w:t>OBJETIVO GERAL</w:t>
       </w:r>
-      <w:bookmarkEnd w:id="2"/>
+      <w:bookmarkEnd w:id="1"/>
     </w:p>
     <w:p>
       <w:pPr>
@@ -12144,7 +11659,7 @@
           <w:szCs w:val="24"/>
         </w:rPr>
       </w:pPr>
-      <w:bookmarkStart w:id="3" w:name="_Toc336811301"/>
+      <w:bookmarkStart w:id="2" w:name="_Toc336811301"/>
       <w:r>
         <w:rPr>
           <w:rFonts w:ascii="Arial" w:hAnsi="Arial" w:cs="Arial"/>
@@ -12154,7 +11669,7 @@
         </w:rPr>
         <w:t>OBJETIVOS ESPECÍFICOS</w:t>
       </w:r>
-      <w:bookmarkEnd w:id="3"/>
+      <w:bookmarkEnd w:id="2"/>
     </w:p>
     <w:p>
       <w:pPr>
@@ -12295,7 +11810,7 @@
           <w:szCs w:val="24"/>
         </w:rPr>
       </w:pPr>
-      <w:bookmarkStart w:id="4" w:name="_Toc336811302"/>
+      <w:bookmarkStart w:id="3" w:name="_Toc336811302"/>
       <w:r>
         <w:rPr>
           <w:rFonts w:ascii="Arial" w:hAnsi="Arial" w:cs="Arial"/>
@@ -12305,7 +11820,7 @@
         </w:rPr>
         <w:t>JUSTIFICATIVA</w:t>
       </w:r>
-      <w:bookmarkEnd w:id="4"/>
+      <w:bookmarkEnd w:id="3"/>
     </w:p>
     <w:p>
       <w:pPr>
@@ -12687,7 +12202,7 @@
           <w:szCs w:val="24"/>
         </w:rPr>
       </w:pPr>
-      <w:bookmarkStart w:id="5" w:name="_Toc336811303"/>
+      <w:bookmarkStart w:id="4" w:name="_Toc336811303"/>
       <w:r>
         <w:rPr>
           <w:rFonts w:ascii="Arial" w:hAnsi="Arial" w:cs="Arial"/>
@@ -12706,7 +12221,7 @@
         </w:rPr>
         <w:t>ROBLEMATIZAÇÃO</w:t>
       </w:r>
-      <w:bookmarkEnd w:id="5"/>
+      <w:bookmarkEnd w:id="4"/>
     </w:p>
     <w:p>
       <w:pPr>
@@ -12853,7 +12368,7 @@
           <w:szCs w:val="24"/>
         </w:rPr>
       </w:pPr>
-      <w:bookmarkStart w:id="6" w:name="_Toc336811304"/>
+      <w:bookmarkStart w:id="5" w:name="_Toc336811304"/>
       <w:r>
         <w:rPr>
           <w:rFonts w:ascii="Arial" w:hAnsi="Arial" w:cs="Arial"/>
@@ -12863,7 +12378,7 @@
         </w:rPr>
         <w:t>METODOLOGIA</w:t>
       </w:r>
-      <w:bookmarkEnd w:id="6"/>
+      <w:bookmarkEnd w:id="5"/>
     </w:p>
     <w:p>
       <w:pPr>
@@ -13112,7 +12627,7 @@
           <w:szCs w:val="24"/>
         </w:rPr>
       </w:pPr>
-      <w:bookmarkStart w:id="7" w:name="_Toc336811305"/>
+      <w:bookmarkStart w:id="6" w:name="_Toc336811305"/>
       <w:r>
         <w:rPr>
           <w:rFonts w:ascii="Arial" w:hAnsi="Arial" w:cs="Arial"/>
@@ -13122,7 +12637,7 @@
         </w:rPr>
         <w:t>ORGANIZAÇÃO DA ARGUMENTAÇÃO</w:t>
       </w:r>
-      <w:bookmarkEnd w:id="7"/>
+      <w:bookmarkEnd w:id="6"/>
     </w:p>
     <w:p>
       <w:pPr>
@@ -13477,7 +12992,7 @@
           <w:szCs w:val="18"/>
         </w:rPr>
       </w:pPr>
-      <w:bookmarkStart w:id="8" w:name="_Toc336811306"/>
+      <w:bookmarkStart w:id="7" w:name="_Toc336811306"/>
       <w:r>
         <w:rPr>
           <w:rFonts w:ascii="Arial" w:hAnsi="Arial" w:cs="Arial"/>
@@ -13515,7 +13030,7 @@
         </w:rPr>
         <w:t>Celular e seus Serviços</w:t>
       </w:r>
-      <w:bookmarkEnd w:id="8"/>
+      <w:bookmarkEnd w:id="7"/>
     </w:p>
     <w:p>
       <w:pPr>
@@ -13545,23 +13060,7 @@
           <w:rFonts w:ascii="Arial" w:hAnsi="Arial" w:cs="Arial"/>
           <w:sz w:val="24"/>
         </w:rPr>
-        <w:t xml:space="preserve"> sobre a história do aparelho celular, desde o seu surgimento e também a evolução </w:t>
-      </w:r>
-      <w:proofErr w:type="spellStart"/>
-      <w:r>
-        <w:rPr>
-          <w:rFonts w:ascii="Arial" w:hAnsi="Arial" w:cs="Arial"/>
-          <w:sz w:val="24"/>
-        </w:rPr>
-        <w:t>doos</w:t>
-      </w:r>
-      <w:proofErr w:type="spellEnd"/>
-      <w:r>
-        <w:rPr>
-          <w:rFonts w:ascii="Arial" w:hAnsi="Arial" w:cs="Arial"/>
-          <w:sz w:val="24"/>
-        </w:rPr>
-        <w:t xml:space="preserve"> seus serviços desde o primeiro lançamento</w:t>
+        <w:t xml:space="preserve"> sobre a história do aparelho celular, desde o seu surgimento e também a evolução dos seus serviços desde o primeiro lançamento</w:t>
       </w:r>
       <w:r>
         <w:rPr>
@@ -13595,7 +13094,7 @@
           <w:sz w:val="28"/>
         </w:rPr>
       </w:pPr>
-      <w:bookmarkStart w:id="9" w:name="_Toc336811307"/>
+      <w:bookmarkStart w:id="8" w:name="_Toc336811307"/>
       <w:r>
         <w:rPr>
           <w:rFonts w:ascii="Arial" w:hAnsi="Arial" w:cs="Arial"/>
@@ -13620,7 +13119,7 @@
         </w:rPr>
         <w:t>História do Aparelho</w:t>
       </w:r>
-      <w:bookmarkEnd w:id="9"/>
+      <w:bookmarkEnd w:id="8"/>
     </w:p>
     <w:p>
       <w:pPr>
@@ -13638,7 +13137,39 @@
           <w:sz w:val="24"/>
           <w:szCs w:val="24"/>
         </w:rPr>
-        <w:t>O celular está cada vez mais presente no cotidiano das pessoas, tem se tornado cada vez</w:t>
+        <w:t>O celular está cada vez mais pres</w:t>
+      </w:r>
+      <w:r>
+        <w:rPr>
+          <w:rFonts w:ascii="Arial" w:hAnsi="Arial" w:cs="Arial"/>
+          <w:sz w:val="24"/>
+          <w:szCs w:val="24"/>
+        </w:rPr>
+        <w:t>ente no cotidiano das pessoas, v</w:t>
+      </w:r>
+      <w:r>
+        <w:rPr>
+          <w:rFonts w:ascii="Arial" w:hAnsi="Arial" w:cs="Arial"/>
+          <w:sz w:val="24"/>
+          <w:szCs w:val="24"/>
+        </w:rPr>
+        <w:t>em se torna</w:t>
+      </w:r>
+      <w:r>
+        <w:rPr>
+          <w:rFonts w:ascii="Arial" w:hAnsi="Arial" w:cs="Arial"/>
+          <w:sz w:val="24"/>
+          <w:szCs w:val="24"/>
+        </w:rPr>
+        <w:t>n</w:t>
+      </w:r>
+      <w:r>
+        <w:rPr>
+          <w:rFonts w:ascii="Arial" w:hAnsi="Arial" w:cs="Arial"/>
+          <w:sz w:val="24"/>
+          <w:szCs w:val="24"/>
+        </w:rPr>
+        <w:t>do cada vez</w:t>
       </w:r>
       <w:r>
         <w:rPr>
@@ -13904,7 +13435,7 @@
           <w:sz w:val="20"/>
         </w:rPr>
       </w:pPr>
-      <w:bookmarkStart w:id="10" w:name="_Toc336811483"/>
+      <w:bookmarkStart w:id="9" w:name="_Toc336811483"/>
       <w:r>
         <w:rPr>
           <w:rFonts w:ascii="Arial" w:hAnsi="Arial" w:cs="Arial"/>
@@ -13987,7 +13518,7 @@
         </w:rPr>
         <w:t xml:space="preserve"> (Fonte: http://worldcom.net.br/blog-world/o-telefone-movel-mais-antigo-da-historia/)</w:t>
       </w:r>
-      <w:bookmarkEnd w:id="10"/>
+      <w:bookmarkEnd w:id="9"/>
     </w:p>
     <w:p>
       <w:pPr>
@@ -14188,7 +13719,7 @@
           <w:sz w:val="20"/>
         </w:rPr>
       </w:pPr>
-      <w:bookmarkStart w:id="11" w:name="_Toc336811484"/>
+      <w:bookmarkStart w:id="10" w:name="_Toc336811484"/>
       <w:r>
         <w:rPr>
           <w:rFonts w:ascii="Arial" w:hAnsi="Arial" w:cs="Arial"/>
@@ -14273,7 +13804,7 @@
         </w:rPr>
         <w:t xml:space="preserve"> (Fonte: http://infomais.blog.br/celulares-e-sua-evolucao/)</w:t>
       </w:r>
-      <w:bookmarkEnd w:id="11"/>
+      <w:bookmarkEnd w:id="10"/>
     </w:p>
     <w:p>
       <w:pPr>
@@ -14499,7 +14030,7 @@
           <w:sz w:val="20"/>
         </w:rPr>
       </w:pPr>
-      <w:bookmarkStart w:id="12" w:name="_Toc336811485"/>
+      <w:bookmarkStart w:id="11" w:name="_Toc336811485"/>
       <w:r>
         <w:rPr>
           <w:rFonts w:ascii="Arial" w:hAnsi="Arial" w:cs="Arial"/>
@@ -14596,7 +14127,7 @@
         </w:rPr>
         <w:t>)</w:t>
       </w:r>
-      <w:bookmarkEnd w:id="12"/>
+      <w:bookmarkEnd w:id="11"/>
     </w:p>
     <w:p>
       <w:pPr>
@@ -14721,7 +14252,7 @@
           <w:szCs w:val="20"/>
         </w:rPr>
       </w:pPr>
-      <w:bookmarkStart w:id="13" w:name="_Toc336811486"/>
+      <w:bookmarkStart w:id="12" w:name="_Toc336811486"/>
       <w:r>
         <w:rPr>
           <w:rFonts w:ascii="Arial" w:hAnsi="Arial" w:cs="Arial"/>
@@ -14820,7 +14351,7 @@
         </w:rPr>
         <w:t>)</w:t>
       </w:r>
-      <w:bookmarkEnd w:id="13"/>
+      <w:bookmarkEnd w:id="12"/>
     </w:p>
     <w:p/>
     <w:p>
@@ -15009,7 +14540,7 @@
           <w:sz w:val="20"/>
         </w:rPr>
       </w:pPr>
-      <w:bookmarkStart w:id="14" w:name="_Toc336811487"/>
+      <w:bookmarkStart w:id="13" w:name="_Toc336811487"/>
       <w:r>
         <w:rPr>
           <w:rFonts w:ascii="Arial" w:hAnsi="Arial" w:cs="Arial"/>
@@ -15135,7 +14666,7 @@
         </w:rPr>
         <w:t>)</w:t>
       </w:r>
-      <w:bookmarkEnd w:id="14"/>
+      <w:bookmarkEnd w:id="13"/>
     </w:p>
     <w:p>
       <w:pPr>
@@ -15324,7 +14855,7 @@
           <w:sz w:val="20"/>
         </w:rPr>
       </w:pPr>
-      <w:bookmarkStart w:id="15" w:name="_Toc336811488"/>
+      <w:bookmarkStart w:id="14" w:name="_Toc336811488"/>
       <w:r>
         <w:rPr>
           <w:rFonts w:ascii="Arial" w:hAnsi="Arial" w:cs="Arial"/>
@@ -15425,7 +14956,7 @@
         </w:rPr>
         <w:t>)</w:t>
       </w:r>
-      <w:bookmarkEnd w:id="15"/>
+      <w:bookmarkEnd w:id="14"/>
     </w:p>
     <w:p>
       <w:pPr>
@@ -15457,7 +14988,7 @@
           <w:sz w:val="28"/>
         </w:rPr>
       </w:pPr>
-      <w:bookmarkStart w:id="16" w:name="_Toc336811308"/>
+      <w:bookmarkStart w:id="15" w:name="_Toc336811308"/>
       <w:r>
         <w:rPr>
           <w:rFonts w:ascii="Arial" w:hAnsi="Arial" w:cs="Arial"/>
@@ -15482,7 +15013,7 @@
         </w:rPr>
         <w:t>No Brasil</w:t>
       </w:r>
-      <w:bookmarkEnd w:id="16"/>
+      <w:bookmarkEnd w:id="15"/>
     </w:p>
     <w:p>
       <w:pPr>
@@ -15899,7 +15430,7 @@
           <w:shd w:val="clear" w:color="auto" w:fill="FBFDFF"/>
         </w:rPr>
       </w:pPr>
-      <w:bookmarkStart w:id="17" w:name="_Toc336811309"/>
+      <w:bookmarkStart w:id="16" w:name="_Toc336811309"/>
       <w:r>
         <w:rPr>
           <w:rStyle w:val="Forte"/>
@@ -15936,7 +15467,7 @@
         </w:rPr>
         <w:t>Primeira Geração - 1G</w:t>
       </w:r>
-      <w:bookmarkEnd w:id="17"/>
+      <w:bookmarkEnd w:id="16"/>
     </w:p>
     <w:p>
       <w:pPr>
@@ -16992,7 +16523,7 @@
           <w:shd w:val="clear" w:color="auto" w:fill="FBFDFF"/>
         </w:rPr>
       </w:pPr>
-      <w:bookmarkStart w:id="18" w:name="_Toc336811310"/>
+      <w:bookmarkStart w:id="17" w:name="_Toc336811310"/>
       <w:r>
         <w:rPr>
           <w:rStyle w:val="Forte"/>
@@ -17026,7 +16557,7 @@
         </w:rPr>
         <w:t>GSM – 2G</w:t>
       </w:r>
-      <w:bookmarkEnd w:id="18"/>
+      <w:bookmarkEnd w:id="17"/>
       <w:r>
         <w:rPr>
           <w:rStyle w:val="Forte"/>
@@ -17882,7 +17413,7 @@
           <w:b/>
         </w:rPr>
       </w:pPr>
-      <w:bookmarkStart w:id="19" w:name="_Toc336811311"/>
+      <w:bookmarkStart w:id="18" w:name="_Toc336811311"/>
       <w:r>
         <w:rPr>
           <w:rFonts w:ascii="Arial" w:hAnsi="Arial" w:cs="Arial"/>
@@ -17910,7 +17441,7 @@
         </w:rPr>
         <w:t>3G</w:t>
       </w:r>
-      <w:bookmarkEnd w:id="19"/>
+      <w:bookmarkEnd w:id="18"/>
       <w:r>
         <w:rPr>
           <w:rFonts w:ascii="Arial" w:hAnsi="Arial" w:cs="Arial"/>
@@ -18672,7 +18203,7 @@
           <w:szCs w:val="24"/>
         </w:rPr>
       </w:pPr>
-      <w:bookmarkStart w:id="20" w:name="_Toc336811489"/>
+      <w:bookmarkStart w:id="19" w:name="_Toc336811489"/>
       <w:r>
         <w:rPr>
           <w:rFonts w:ascii="Arial" w:hAnsi="Arial" w:cs="Arial"/>
@@ -18766,7 +18297,7 @@
         </w:rPr>
         <w:t xml:space="preserve"> (Fonte: http://www.teleco.com.br/tecnocel.asp)</w:t>
       </w:r>
-      <w:bookmarkEnd w:id="20"/>
+      <w:bookmarkEnd w:id="19"/>
     </w:p>
     <w:p>
       <w:pPr>
@@ -20816,7 +20347,7 @@
           <w:szCs w:val="24"/>
         </w:rPr>
       </w:pPr>
-      <w:bookmarkStart w:id="21" w:name="_Toc336811411"/>
+      <w:bookmarkStart w:id="20" w:name="_Toc336811411"/>
       <w:r>
         <w:rPr>
           <w:rFonts w:ascii="Arial" w:hAnsi="Arial" w:cs="Arial"/>
@@ -20889,7 +20420,7 @@
         </w:rPr>
         <w:t xml:space="preserve"> (Fonte: http://www.teleco.com.br/tecnocel.asp)</w:t>
       </w:r>
-      <w:bookmarkEnd w:id="21"/>
+      <w:bookmarkEnd w:id="20"/>
     </w:p>
     <w:p>
       <w:pPr>
@@ -20968,7 +20499,7 @@
           <w:szCs w:val="24"/>
         </w:rPr>
       </w:pPr>
-      <w:bookmarkStart w:id="22" w:name="_Toc336811490"/>
+      <w:bookmarkStart w:id="21" w:name="_Toc336811490"/>
       <w:r>
         <w:rPr>
           <w:rFonts w:ascii="Arial" w:hAnsi="Arial" w:cs="Arial"/>
@@ -21102,7 +20633,7 @@
         </w:rPr>
         <w:t>.</w:t>
       </w:r>
-      <w:bookmarkEnd w:id="22"/>
+      <w:bookmarkEnd w:id="21"/>
     </w:p>
     <w:p>
       <w:pPr>
@@ -21155,7 +20686,7 @@
           <w:szCs w:val="24"/>
         </w:rPr>
       </w:pPr>
-      <w:bookmarkStart w:id="23" w:name="_Toc336811312"/>
+      <w:bookmarkStart w:id="22" w:name="_Toc336811312"/>
       <w:r>
         <w:rPr>
           <w:rFonts w:ascii="Arial" w:hAnsi="Arial" w:cs="Arial"/>
@@ -21175,7 +20706,7 @@
         </w:rPr>
         <w:t xml:space="preserve"> 4G</w:t>
       </w:r>
-      <w:bookmarkEnd w:id="23"/>
+      <w:bookmarkEnd w:id="22"/>
     </w:p>
     <w:p>
       <w:pPr>
@@ -21212,7 +20743,7 @@
           <w:sz w:val="24"/>
           <w:szCs w:val="24"/>
         </w:rPr>
-        <w:t xml:space="preserve">Para que tenha acesso a esta nova tecnologia é preciso que os aparelhos tenham embargados em sua arquitetura o WIMAX </w:t>
+        <w:t xml:space="preserve">Para que tenha acesso a esta nova tecnologia é preciso que os aparelhos tenham embargado em sua arquitetura o WIMAX </w:t>
       </w:r>
       <w:r>
         <w:rPr>
@@ -21779,7 +21310,7 @@
           <w:szCs w:val="24"/>
         </w:rPr>
       </w:pPr>
-      <w:bookmarkStart w:id="24" w:name="_Toc336811313"/>
+      <w:bookmarkStart w:id="23" w:name="_Toc336811313"/>
       <w:r>
         <w:rPr>
           <w:rFonts w:ascii="Arial" w:hAnsi="Arial" w:cs="Arial"/>
@@ -21805,7 +21336,7 @@
         </w:rPr>
         <w:t>Segurança Domiciliar</w:t>
       </w:r>
-      <w:bookmarkEnd w:id="24"/>
+      <w:bookmarkEnd w:id="23"/>
     </w:p>
     <w:p>
       <w:pPr>
@@ -22364,7 +21895,7 @@
           <w:sz w:val="24"/>
         </w:rPr>
       </w:pPr>
-      <w:bookmarkStart w:id="25" w:name="_Toc336811491"/>
+      <w:bookmarkStart w:id="24" w:name="_Toc336811491"/>
       <w:r>
         <w:rPr>
           <w:rFonts w:ascii="Arial" w:hAnsi="Arial" w:cs="Arial"/>
@@ -22431,7 +21962,7 @@
         </w:rPr>
         <w:t>. Fonte: (IBGE)</w:t>
       </w:r>
-      <w:bookmarkEnd w:id="25"/>
+      <w:bookmarkEnd w:id="24"/>
     </w:p>
     <w:p>
       <w:pPr>
@@ -22895,7 +22426,7 @@
           <w:sz w:val="20"/>
         </w:rPr>
       </w:pPr>
-      <w:bookmarkStart w:id="26" w:name="_Toc336811492"/>
+      <w:bookmarkStart w:id="25" w:name="_Toc336811492"/>
       <w:r>
         <w:rPr>
           <w:rFonts w:ascii="Arial" w:hAnsi="Arial" w:cs="Arial"/>
@@ -22962,7 +22493,7 @@
         </w:rPr>
         <w:t>. Fonte: (IBGE)</w:t>
       </w:r>
-      <w:bookmarkEnd w:id="26"/>
+      <w:bookmarkEnd w:id="25"/>
     </w:p>
     <w:p>
       <w:pPr>
@@ -23172,7 +22703,7 @@
           <w:sz w:val="20"/>
         </w:rPr>
       </w:pPr>
-      <w:bookmarkStart w:id="27" w:name="_Toc336811493"/>
+      <w:bookmarkStart w:id="26" w:name="_Toc336811493"/>
       <w:r>
         <w:rPr>
           <w:rFonts w:ascii="Arial" w:hAnsi="Arial" w:cs="Arial"/>
@@ -23239,7 +22770,7 @@
         </w:rPr>
         <w:t xml:space="preserve"> Fonte: (IBGE, Pesquisa Nacional por Amostra de Domicílios 2009).</w:t>
       </w:r>
-      <w:bookmarkEnd w:id="27"/>
+      <w:bookmarkEnd w:id="26"/>
     </w:p>
     <w:p>
       <w:pPr>
@@ -23999,7 +23530,7 @@
           <w:docGrid w:linePitch="360"/>
         </w:sectPr>
       </w:pPr>
-      <w:bookmarkStart w:id="28" w:name="_Toc336811494"/>
+      <w:bookmarkStart w:id="27" w:name="_Toc336811494"/>
       <w:r>
         <w:rPr>
           <w:rFonts w:ascii="Arial" w:hAnsi="Arial" w:cs="Arial"/>
@@ -24075,7 +23606,7 @@
         </w:rPr>
         <w:t>(IBGE, Pesquisa Nacional por Amostra de Domicílios 2009).</w:t>
       </w:r>
-      <w:bookmarkEnd w:id="28"/>
+      <w:bookmarkEnd w:id="27"/>
       <w:proofErr w:type="gramStart"/>
     </w:p>
     <w:p>
@@ -24120,7 +23651,7 @@
           <w:sz w:val="20"/>
         </w:rPr>
       </w:pPr>
-      <w:bookmarkStart w:id="29" w:name="_Toc336811495"/>
+      <w:bookmarkStart w:id="28" w:name="_Toc336811495"/>
       <w:r>
         <w:rPr>
           <w:rFonts w:ascii="Arial" w:hAnsi="Arial" w:cs="Arial"/>
@@ -24187,7 +23718,7 @@
         </w:rPr>
         <w:t xml:space="preserve"> Fonte: (IBGE, Pesquisa Nacional por Amostra de Domicílios 2009).</w:t>
       </w:r>
-      <w:bookmarkEnd w:id="29"/>
+      <w:bookmarkEnd w:id="28"/>
     </w:p>
     <w:p>
       <w:pPr>
@@ -24246,15 +23777,39 @@
           <w:sz w:val="24"/>
           <w:szCs w:val="24"/>
         </w:rPr>
-        <w:t xml:space="preserve">, Comparado ao gráfico de </w:t>
-      </w:r>
-      <w:r>
-        <w:rPr>
-          <w:rFonts w:ascii="Arial" w:hAnsi="Arial" w:cs="Arial"/>
-          <w:sz w:val="24"/>
-          <w:szCs w:val="24"/>
-        </w:rPr>
-        <w:t xml:space="preserve">Sensação de segurança </w:t>
+        <w:t>, c</w:t>
+      </w:r>
+      <w:r>
+        <w:rPr>
+          <w:rFonts w:ascii="Arial" w:hAnsi="Arial" w:cs="Arial"/>
+          <w:sz w:val="24"/>
+          <w:szCs w:val="24"/>
+        </w:rPr>
+        <w:t xml:space="preserve">omparado ao gráfico de </w:t>
+      </w:r>
+      <w:r>
+        <w:rPr>
+          <w:rFonts w:ascii="Arial" w:hAnsi="Arial" w:cs="Arial"/>
+          <w:sz w:val="24"/>
+          <w:szCs w:val="24"/>
+        </w:rPr>
+        <w:t xml:space="preserve">Sensação de </w:t>
+      </w:r>
+      <w:r>
+        <w:rPr>
+          <w:rFonts w:ascii="Arial" w:hAnsi="Arial" w:cs="Arial"/>
+          <w:sz w:val="24"/>
+          <w:szCs w:val="24"/>
+        </w:rPr>
+        <w:t>S</w:t>
+      </w:r>
+      <w:r>
+        <w:rPr>
+          <w:rFonts w:ascii="Arial" w:hAnsi="Arial" w:cs="Arial"/>
+          <w:sz w:val="24"/>
+          <w:szCs w:val="24"/>
+        </w:rPr>
+        <w:t xml:space="preserve">egurança </w:t>
       </w:r>
       <w:r>
         <w:rPr>
@@ -24392,7 +23947,7 @@
           <w:sz w:val="20"/>
         </w:rPr>
       </w:pPr>
-      <w:bookmarkStart w:id="30" w:name="_Toc336811496"/>
+      <w:bookmarkStart w:id="29" w:name="_Toc336811496"/>
       <w:r>
         <w:rPr>
           <w:rFonts w:ascii="Arial" w:hAnsi="Arial" w:cs="Arial"/>
@@ -24459,7 +24014,7 @@
         </w:rPr>
         <w:t>. Fonte: (IBGE, Pesquisa Nacional por Amostra de Domicílios 2009).</w:t>
       </w:r>
-      <w:bookmarkEnd w:id="30"/>
+      <w:bookmarkEnd w:id="29"/>
     </w:p>
     <w:p/>
     <w:p>
@@ -24713,7 +24268,7 @@
           <w:color w:val="auto"/>
         </w:rPr>
       </w:pPr>
-      <w:bookmarkStart w:id="31" w:name="_Toc336811314"/>
+      <w:bookmarkStart w:id="30" w:name="_Toc336811314"/>
       <w:r>
         <w:rPr>
           <w:rFonts w:ascii="Arial" w:hAnsi="Arial" w:cs="Arial"/>
@@ -24762,7 +24317,7 @@
         </w:rPr>
         <w:t>Android</w:t>
       </w:r>
-      <w:bookmarkEnd w:id="31"/>
+      <w:bookmarkEnd w:id="30"/>
       <w:proofErr w:type="spellEnd"/>
     </w:p>
     <w:p>
@@ -24952,7 +24507,7 @@
           <w:sz w:val="28"/>
         </w:rPr>
       </w:pPr>
-      <w:bookmarkStart w:id="32" w:name="_Toc336811315"/>
+      <w:bookmarkStart w:id="31" w:name="_Toc336811315"/>
       <w:r>
         <w:rPr>
           <w:rFonts w:ascii="Arial" w:hAnsi="Arial" w:cs="Arial"/>
@@ -24971,7 +24526,7 @@
         </w:rPr>
         <w:t>iOs</w:t>
       </w:r>
-      <w:bookmarkEnd w:id="32"/>
+      <w:bookmarkEnd w:id="31"/>
       <w:proofErr w:type="spellEnd"/>
       <w:proofErr w:type="gramEnd"/>
     </w:p>
@@ -25086,7 +24641,22 @@
           <w:rFonts w:ascii="Arial" w:hAnsi="Arial" w:cs="Arial"/>
           <w:sz w:val="24"/>
         </w:rPr>
-        <w:t xml:space="preserve"> foi baseado no hardware, construído exclusivamente para os dispositivos Apple, ou seja, somente os aparelhos da própria autora executam com sucesso o Sistema operacional.</w:t>
+        <w:t xml:space="preserve"> foi baseado no </w:t>
+      </w:r>
+      <w:r>
+        <w:rPr>
+          <w:rFonts w:ascii="Arial" w:hAnsi="Arial" w:cs="Arial"/>
+          <w:i/>
+          <w:sz w:val="24"/>
+        </w:rPr>
+        <w:t>hardware</w:t>
+      </w:r>
+      <w:r>
+        <w:rPr>
+          <w:rFonts w:ascii="Arial" w:hAnsi="Arial" w:cs="Arial"/>
+          <w:sz w:val="24"/>
+        </w:rPr>
+        <w:t>, construído exclusivamente para os dispositivos Apple, ou seja, somente os aparelhos da própria autora executam com sucesso o Sistema operacional.</w:t>
       </w:r>
     </w:p>
     <w:p>
@@ -25393,17 +24963,22 @@
           <w:rFonts w:ascii="Arial" w:hAnsi="Arial" w:cs="Arial"/>
           <w:sz w:val="24"/>
         </w:rPr>
-        <w:t xml:space="preserve">Sendo que a maior parte desta memória é destina ao SO, podemos considerar que menos da metade fica livre e destinada </w:t>
-      </w:r>
-      <w:proofErr w:type="gramStart"/>
-      <w:r>
-        <w:rPr>
-          <w:rFonts w:ascii="Arial" w:hAnsi="Arial" w:cs="Arial"/>
-          <w:sz w:val="24"/>
-        </w:rPr>
-        <w:t>as</w:t>
-      </w:r>
-      <w:proofErr w:type="gramEnd"/>
+        <w:t>s</w:t>
+      </w:r>
+      <w:r>
+        <w:rPr>
+          <w:rFonts w:ascii="Arial" w:hAnsi="Arial" w:cs="Arial"/>
+          <w:sz w:val="24"/>
+        </w:rPr>
+        <w:t xml:space="preserve">endo que a maior parte desta memória é destina ao SO, podemos considerar que menos da metade fica livre e destinada </w:t>
+      </w:r>
+      <w:r>
+        <w:rPr>
+          <w:rFonts w:ascii="Arial" w:hAnsi="Arial" w:cs="Arial"/>
+          <w:sz w:val="24"/>
+        </w:rPr>
+        <w:t>às</w:t>
+      </w:r>
       <w:r>
         <w:rPr>
           <w:rFonts w:ascii="Arial" w:hAnsi="Arial" w:cs="Arial"/>
@@ -25477,7 +25052,7 @@
           <w:rFonts w:ascii="Arial" w:hAnsi="Arial" w:cs="Arial"/>
           <w:sz w:val="24"/>
         </w:rPr>
-        <w:t>4</w:t>
+        <w:t>5</w:t>
       </w:r>
       <w:proofErr w:type="gramEnd"/>
       <w:r>
@@ -25485,7 +25060,21 @@
           <w:rFonts w:ascii="Arial" w:hAnsi="Arial" w:cs="Arial"/>
           <w:sz w:val="24"/>
         </w:rPr>
-        <w:t xml:space="preserve"> possui 640X960 já o </w:t>
+        <w:t xml:space="preserve"> possui </w:t>
+      </w:r>
+      <w:r>
+        <w:rPr>
+          <w:rFonts w:ascii="Arial" w:hAnsi="Arial" w:cs="Arial"/>
+          <w:sz w:val="24"/>
+        </w:rPr>
+        <w:t>1136x640</w:t>
+      </w:r>
+      <w:r>
+        <w:rPr>
+          <w:rFonts w:ascii="Arial" w:hAnsi="Arial" w:cs="Arial"/>
+          <w:sz w:val="24"/>
+        </w:rPr>
+        <w:t xml:space="preserve"> já o </w:t>
       </w:r>
       <w:proofErr w:type="spellStart"/>
       <w:r>
@@ -25509,7 +25098,14 @@
           <w:sz w:val="24"/>
         </w:rPr>
         <w:lastRenderedPageBreak/>
-        <w:t>2048 x 1536, essas diferenças devem ser levadas em consideração no desenvolvimento de um aplicativo.</w:t>
+        <w:t>2048</w:t>
+      </w:r>
+      <w:r>
+        <w:rPr>
+          <w:rFonts w:ascii="Arial" w:hAnsi="Arial" w:cs="Arial"/>
+          <w:sz w:val="24"/>
+        </w:rPr>
+        <w:t>x1536, essas diferenças devem ser levadas em consideração no desenvolvimento de um aplicativo.</w:t>
       </w:r>
     </w:p>
     <w:p>
@@ -26298,7 +25894,23 @@
           <w:sz w:val="24"/>
           <w:szCs w:val="24"/>
         </w:rPr>
-        <w:t xml:space="preserve">tegrada com </w:t>
+        <w:t>tegrada</w:t>
+      </w:r>
+      <w:r>
+        <w:rPr>
+          <w:rFonts w:ascii="Arial" w:hAnsi="Arial" w:cs="Arial"/>
+          <w:sz w:val="24"/>
+          <w:szCs w:val="24"/>
+        </w:rPr>
+        <w:t>s</w:t>
+      </w:r>
+      <w:r>
+        <w:rPr>
+          <w:rFonts w:ascii="Arial" w:hAnsi="Arial" w:cs="Arial"/>
+          <w:sz w:val="24"/>
+          <w:szCs w:val="24"/>
+        </w:rPr>
+        <w:t xml:space="preserve"> com </w:t>
       </w:r>
       <w:proofErr w:type="spellStart"/>
       <w:r>
@@ -26885,10 +26497,10 @@
                                 <w:sz w:val="20"/>
                               </w:rPr>
                             </w:pPr>
-                            <w:bookmarkStart w:id="33" w:name="_Toc330843190"/>
-                            <w:bookmarkStart w:id="34" w:name="_Toc335296691"/>
-                            <w:bookmarkStart w:id="35" w:name="_Toc335296934"/>
-                            <w:bookmarkStart w:id="36" w:name="_Toc336811497"/>
+                            <w:bookmarkStart w:id="32" w:name="_Toc330843190"/>
+                            <w:bookmarkStart w:id="33" w:name="_Toc335296691"/>
+                            <w:bookmarkStart w:id="34" w:name="_Toc335296934"/>
+                            <w:bookmarkStart w:id="35" w:name="_Toc336811497"/>
                             <w:r>
                               <w:rPr>
                                 <w:rFonts w:ascii="Arial" w:hAnsi="Arial" w:cs="Arial"/>
@@ -26987,10 +26599,10 @@
                               </w:rPr>
                               <w:t>)</w:t>
                             </w:r>
+                            <w:bookmarkEnd w:id="32"/>
                             <w:bookmarkEnd w:id="33"/>
                             <w:bookmarkEnd w:id="34"/>
                             <w:bookmarkEnd w:id="35"/>
-                            <w:bookmarkEnd w:id="36"/>
                             <w:proofErr w:type="gramEnd"/>
                           </w:p>
                         </w:txbxContent>
@@ -27212,7 +26824,21 @@
           <w:rFonts w:ascii="Arial" w:hAnsi="Arial" w:cs="Arial"/>
           <w:sz w:val="24"/>
         </w:rPr>
-        <w:t>erramentas Apple, para desenvolver qualquer produto para os dispositivos da empresa é necessário uma maquina MAC.</w:t>
+        <w:t>erramentas Apple, para desenvolver qualquer produto para os dispositivo</w:t>
+      </w:r>
+      <w:r>
+        <w:rPr>
+          <w:rFonts w:ascii="Arial" w:hAnsi="Arial" w:cs="Arial"/>
+          <w:sz w:val="24"/>
+        </w:rPr>
+        <w:t>s da empresa é necessário um computador</w:t>
+      </w:r>
+      <w:r>
+        <w:rPr>
+          <w:rFonts w:ascii="Arial" w:hAnsi="Arial" w:cs="Arial"/>
+          <w:sz w:val="24"/>
+        </w:rPr>
+        <w:t xml:space="preserve"> MAC.</w:t>
       </w:r>
     </w:p>
     <w:p>
@@ -27286,7 +26912,7 @@
           <w:rFonts w:ascii="Arial" w:hAnsi="Arial" w:cs="Arial"/>
         </w:rPr>
       </w:pPr>
-      <w:bookmarkStart w:id="41" w:name="_Toc336811498"/>
+      <w:bookmarkStart w:id="36" w:name="_Toc336811498"/>
       <w:r>
         <w:rPr>
           <w:rFonts w:ascii="Arial" w:hAnsi="Arial" w:cs="Arial"/>
@@ -27377,7 +27003,7 @@
         </w:rPr>
         <w:t>)</w:t>
       </w:r>
-      <w:bookmarkEnd w:id="41"/>
+      <w:bookmarkEnd w:id="36"/>
     </w:p>
     <w:p>
       <w:pPr>
@@ -27432,31 +27058,31 @@
         </w:rPr>
         <w:t xml:space="preserve">camente existem três formas de interagir com o desenvolvimento e licenças de aplicativos para a Apple, a primeira dela, e a mais simples, e a não utilização de licença comercial. Neste modo você terá acesso </w:t>
       </w:r>
+      <w:r>
+        <w:rPr>
+          <w:rFonts w:ascii="Arial" w:hAnsi="Arial" w:cs="Arial"/>
+          <w:sz w:val="24"/>
+        </w:rPr>
+        <w:t>às</w:t>
+      </w:r>
+      <w:r>
+        <w:rPr>
+          <w:rFonts w:ascii="Arial" w:hAnsi="Arial" w:cs="Arial"/>
+          <w:sz w:val="24"/>
+        </w:rPr>
+        <w:t xml:space="preserve"> ferramentas de desenvolvimento, no entanto não é possível testar o aplicativo em um aparelho real nem publicá-la na </w:t>
+      </w:r>
+      <w:proofErr w:type="spellStart"/>
       <w:proofErr w:type="gramStart"/>
       <w:r>
         <w:rPr>
           <w:rFonts w:ascii="Arial" w:hAnsi="Arial" w:cs="Arial"/>
           <w:sz w:val="24"/>
         </w:rPr>
-        <w:t>as</w:t>
-      </w:r>
+        <w:t>AppStore</w:t>
+      </w:r>
+      <w:proofErr w:type="spellEnd"/>
       <w:proofErr w:type="gramEnd"/>
-      <w:r>
-        <w:rPr>
-          <w:rFonts w:ascii="Arial" w:hAnsi="Arial" w:cs="Arial"/>
-          <w:sz w:val="24"/>
-        </w:rPr>
-        <w:t xml:space="preserve"> ferramentas de desenvolvimento, no entanto não é possível testar o aplicativo em um aparelho real nem publicá-la na </w:t>
-      </w:r>
-      <w:proofErr w:type="spellStart"/>
-      <w:r>
-        <w:rPr>
-          <w:rFonts w:ascii="Arial" w:hAnsi="Arial" w:cs="Arial"/>
-          <w:sz w:val="24"/>
-        </w:rPr>
-        <w:t>AppStore</w:t>
-      </w:r>
-      <w:proofErr w:type="spellEnd"/>
       <w:r>
         <w:rPr>
           <w:rFonts w:ascii="Arial" w:hAnsi="Arial" w:cs="Arial"/>
@@ -27486,7 +27112,16 @@
           <w:b/>
           <w:sz w:val="24"/>
         </w:rPr>
-        <w:t>Licença Standard</w:t>
+        <w:t xml:space="preserve">Licença </w:t>
+      </w:r>
+      <w:r>
+        <w:rPr>
+          <w:rFonts w:ascii="Arial" w:hAnsi="Arial" w:cs="Arial"/>
+          <w:b/>
+          <w:i/>
+          <w:sz w:val="24"/>
+        </w:rPr>
+        <w:t>Standard</w:t>
       </w:r>
     </w:p>
     <w:p>
@@ -27556,6 +27191,7 @@
         <w:rPr>
           <w:rFonts w:ascii="Arial" w:hAnsi="Arial" w:cs="Arial"/>
           <w:b/>
+          <w:i/>
           <w:sz w:val="24"/>
         </w:rPr>
         <w:t>Enterprise</w:t>
@@ -27571,13 +27207,21 @@
           <w:sz w:val="24"/>
         </w:rPr>
       </w:pPr>
+      <w:bookmarkStart w:id="37" w:name="_GoBack"/>
       <w:r>
         <w:rPr>
           <w:rFonts w:ascii="Arial" w:hAnsi="Arial" w:cs="Arial"/>
           <w:sz w:val="24"/>
         </w:rPr>
         <w:lastRenderedPageBreak/>
-        <w:t xml:space="preserve">Esta licença possui todos os venefícios da Standard ao custo anual de U$$ 299,00 com a diferencial de permitir o acesso </w:t>
+        <w:t>Esta licença possui todos os b</w:t>
+      </w:r>
+      <w:r>
+        <w:rPr>
+          <w:rFonts w:ascii="Arial" w:hAnsi="Arial" w:cs="Arial"/>
+          <w:sz w:val="24"/>
+        </w:rPr>
+        <w:t xml:space="preserve">enefícios da Standard ao custo anual de U$$ 299,00 com a diferencial de permitir o acesso </w:t>
       </w:r>
       <w:r>
         <w:rPr>
@@ -27704,7 +27348,21 @@
           <w:rFonts w:ascii="Arial" w:hAnsi="Arial" w:cs="Arial"/>
           <w:sz w:val="24"/>
         </w:rPr>
-        <w:t>Stades</w:t>
+        <w:t>St</w:t>
+      </w:r>
+      <w:r>
+        <w:rPr>
+          <w:rFonts w:ascii="Arial" w:hAnsi="Arial" w:cs="Arial"/>
+          <w:sz w:val="24"/>
+        </w:rPr>
+        <w:t>t</w:t>
+      </w:r>
+      <w:r>
+        <w:rPr>
+          <w:rFonts w:ascii="Arial" w:hAnsi="Arial" w:cs="Arial"/>
+          <w:sz w:val="24"/>
+        </w:rPr>
+        <w:t>ades</w:t>
       </w:r>
       <w:proofErr w:type="spellEnd"/>
       <w:r>
@@ -27736,6 +27394,13 @@
           <w:sz w:val="24"/>
         </w:rPr>
         <w:t xml:space="preserve"> 99,00</w:t>
+      </w:r>
+      <w:r>
+        <w:rPr>
+          <w:rFonts w:ascii="Arial" w:hAnsi="Arial" w:cs="Arial"/>
+          <w:sz w:val="24"/>
+        </w:rPr>
+        <w:t>,</w:t>
       </w:r>
       <w:r>
         <w:rPr>
@@ -27989,25 +27654,29 @@
           <w:rFonts w:ascii="Arial" w:hAnsi="Arial" w:cs="Arial"/>
           <w:sz w:val="24"/>
         </w:rPr>
-        <w:t>er feito pelo desenvolvedor e consequentemente o</w:t>
-      </w:r>
-      <w:r>
-        <w:rPr>
-          <w:rFonts w:ascii="Arial" w:hAnsi="Arial" w:cs="Arial"/>
-          <w:sz w:val="24"/>
-        </w:rPr>
-        <w:t xml:space="preserve"> </w:t>
-      </w:r>
-      <w:proofErr w:type="spellStart"/>
-      <w:r>
-        <w:rPr>
-          <w:rFonts w:ascii="Arial" w:hAnsi="Arial" w:cs="Arial"/>
-          <w:i/>
-          <w:sz w:val="24"/>
-        </w:rPr>
-        <w:t>app</w:t>
-      </w:r>
-      <w:proofErr w:type="spellEnd"/>
+        <w:t>er feito pelo desenvolvedor e consequentemente</w:t>
+      </w:r>
+      <w:r>
+        <w:rPr>
+          <w:rFonts w:ascii="Arial" w:hAnsi="Arial" w:cs="Arial"/>
+          <w:sz w:val="24"/>
+        </w:rPr>
+        <w:t>,</w:t>
+      </w:r>
+      <w:r>
+        <w:rPr>
+          <w:rFonts w:ascii="Arial" w:hAnsi="Arial" w:cs="Arial"/>
+          <w:sz w:val="24"/>
+        </w:rPr>
+        <w:t xml:space="preserve"> o</w:t>
+      </w:r>
+      <w:r>
+        <w:rPr>
+          <w:rFonts w:ascii="Arial" w:hAnsi="Arial" w:cs="Arial"/>
+          <w:sz w:val="24"/>
+        </w:rPr>
+        <w:t xml:space="preserve"> produto</w:t>
+      </w:r>
       <w:r>
         <w:rPr>
           <w:rFonts w:ascii="Arial" w:hAnsi="Arial" w:cs="Arial"/>
@@ -28225,7 +27894,21 @@
           <w:rFonts w:ascii="Arial" w:hAnsi="Arial" w:cs="Arial"/>
           <w:sz w:val="24"/>
         </w:rPr>
-        <w:t>a Apple busca atingir um publico mais jovem e busca inspirar novos designs</w:t>
+        <w:t xml:space="preserve">a Apple </w:t>
+      </w:r>
+      <w:r>
+        <w:rPr>
+          <w:rFonts w:ascii="Arial" w:hAnsi="Arial" w:cs="Arial"/>
+          <w:sz w:val="24"/>
+        </w:rPr>
+        <w:t>busca atingir um pú</w:t>
+      </w:r>
+      <w:r>
+        <w:rPr>
+          <w:rFonts w:ascii="Arial" w:hAnsi="Arial" w:cs="Arial"/>
+          <w:sz w:val="24"/>
+        </w:rPr>
+        <w:t>blico mais jovem e busca inspirar novos designs</w:t>
       </w:r>
       <w:r>
         <w:rPr>
@@ -28291,6 +27974,7 @@
         <w:t>.</w:t>
       </w:r>
     </w:p>
+    <w:bookmarkEnd w:id="37"/>
     <w:p>
       <w:pPr>
         <w:spacing w:after="0"/>
@@ -28314,7 +27998,7 @@
           <w:sz w:val="28"/>
         </w:rPr>
       </w:pPr>
-      <w:bookmarkStart w:id="42" w:name="_Toc336811316"/>
+      <w:bookmarkStart w:id="38" w:name="_Toc336811316"/>
       <w:r>
         <w:rPr>
           <w:rFonts w:ascii="Arial" w:hAnsi="Arial" w:cs="Arial"/>
@@ -28332,7 +28016,7 @@
         </w:rPr>
         <w:t>Android</w:t>
       </w:r>
-      <w:bookmarkEnd w:id="42"/>
+      <w:bookmarkEnd w:id="38"/>
       <w:proofErr w:type="spellEnd"/>
     </w:p>
     <w:p>
@@ -28419,7 +28103,21 @@
           <w:rFonts w:ascii="Arial" w:hAnsi="Arial" w:cs="Arial"/>
           <w:sz w:val="24"/>
         </w:rPr>
-        <w:t>conta com o diferencial de ser a primeira plataforma para aplicações móvel completamente livre e de código aberto</w:t>
+        <w:t xml:space="preserve">conta com o diferencial de ser a primeira plataforma para aplicações </w:t>
+      </w:r>
+      <w:r>
+        <w:rPr>
+          <w:rFonts w:ascii="Arial" w:hAnsi="Arial" w:cs="Arial"/>
+          <w:sz w:val="24"/>
+        </w:rPr>
+        <w:t>móveis completamente livres</w:t>
+      </w:r>
+      <w:r>
+        <w:rPr>
+          <w:rFonts w:ascii="Arial" w:hAnsi="Arial" w:cs="Arial"/>
+          <w:sz w:val="24"/>
+        </w:rPr>
+        <w:t xml:space="preserve"> e de código aberto</w:t>
       </w:r>
       <w:r>
         <w:rPr>
@@ -28867,7 +28565,14 @@
           <w:rFonts w:ascii="Arial" w:hAnsi="Arial" w:cs="Arial"/>
           <w:sz w:val="24"/>
         </w:rPr>
-        <w:t xml:space="preserve"> de uma aplicação para o sistema.</w:t>
+        <w:t xml:space="preserve"> de uma aplicação</w:t>
+      </w:r>
+      <w:r>
+        <w:rPr>
+          <w:rFonts w:ascii="Arial" w:hAnsi="Arial" w:cs="Arial"/>
+          <w:sz w:val="24"/>
+        </w:rPr>
+        <w:t>.</w:t>
       </w:r>
       <w:r>
         <w:rPr>
@@ -29487,7 +29192,7 @@
           <w:sz w:val="28"/>
         </w:rPr>
       </w:pPr>
-      <w:bookmarkStart w:id="43" w:name="_Toc336811499"/>
+      <w:bookmarkStart w:id="39" w:name="_Toc336811499"/>
       <w:r>
         <w:rPr>
           <w:rFonts w:ascii="Arial" w:hAnsi="Arial" w:cs="Arial"/>
@@ -29608,7 +29313,7 @@
         </w:rPr>
         <w:t>. Fonte: Eclipse (http://www.eclipse.org)</w:t>
       </w:r>
-      <w:bookmarkEnd w:id="43"/>
+      <w:bookmarkEnd w:id="39"/>
     </w:p>
     <w:p>
       <w:pPr>
@@ -29703,7 +29408,7 @@
           <w:szCs w:val="20"/>
         </w:rPr>
       </w:pPr>
-      <w:bookmarkStart w:id="44" w:name="_Toc336811500"/>
+      <w:bookmarkStart w:id="40" w:name="_Toc336811500"/>
       <w:r>
         <w:rPr>
           <w:rFonts w:ascii="Arial" w:hAnsi="Arial" w:cs="Arial"/>
@@ -29878,7 +29583,7 @@
         </w:rPr>
         <w:t>)</w:t>
       </w:r>
-      <w:bookmarkEnd w:id="44"/>
+      <w:bookmarkEnd w:id="40"/>
     </w:p>
     <w:p>
       <w:pPr>
@@ -30260,7 +29965,23 @@
           <w:sz w:val="24"/>
           <w:szCs w:val="24"/>
         </w:rPr>
-        <w:t xml:space="preserve"> Market, pagar USD 25,00 através de cartão de crédito, Liberação é on-line.</w:t>
+        <w:t xml:space="preserve"> Market, pagar USD 25,00 através de cartão de crédito, </w:t>
+      </w:r>
+      <w:r>
+        <w:rPr>
+          <w:rFonts w:ascii="Arial" w:hAnsi="Arial" w:cs="Arial"/>
+          <w:sz w:val="24"/>
+          <w:szCs w:val="24"/>
+        </w:rPr>
+        <w:t>a l</w:t>
+      </w:r>
+      <w:r>
+        <w:rPr>
+          <w:rFonts w:ascii="Arial" w:hAnsi="Arial" w:cs="Arial"/>
+          <w:sz w:val="24"/>
+          <w:szCs w:val="24"/>
+        </w:rPr>
+        <w:t>iberação é on-line.</w:t>
       </w:r>
     </w:p>
     <w:p>
@@ -30663,7 +30384,7 @@
           <w:sz w:val="20"/>
         </w:rPr>
       </w:pPr>
-      <w:bookmarkStart w:id="45" w:name="_Toc336811501"/>
+      <w:bookmarkStart w:id="41" w:name="_Toc336811501"/>
       <w:r>
         <w:rPr>
           <w:rFonts w:ascii="Arial" w:hAnsi="Arial" w:cs="Arial"/>
@@ -30829,7 +30550,7 @@
         </w:rPr>
         <w:t>)</w:t>
       </w:r>
-      <w:bookmarkEnd w:id="45"/>
+      <w:bookmarkEnd w:id="41"/>
     </w:p>
     <w:p>
       <w:pPr>
@@ -30907,7 +30628,7 @@
         <w:pStyle w:val="Legenda"/>
         <w:spacing w:after="0"/>
       </w:pPr>
-      <w:bookmarkStart w:id="46" w:name="_Toc336811502"/>
+      <w:bookmarkStart w:id="42" w:name="_Toc336811502"/>
       <w:r>
         <w:rPr>
           <w:rFonts w:ascii="Arial" w:hAnsi="Arial" w:cs="Arial"/>
@@ -31104,7 +30825,7 @@
         </w:rPr>
         <w:t>com/resources/dashboard/platform-versions.html)</w:t>
       </w:r>
-      <w:bookmarkEnd w:id="46"/>
+      <w:bookmarkEnd w:id="42"/>
     </w:p>
     <w:p>
       <w:pPr>
@@ -31147,7 +30868,7 @@
     </w:p>
     <w:tbl>
       <w:tblPr>
-        <w:tblW w:w="4830" w:type="dxa"/>
+        <w:tblW w:w="7178" w:type="dxa"/>
         <w:shd w:val="clear" w:color="auto" w:fill="F7F7F7"/>
         <w:tblCellMar>
           <w:top w:w="15" w:type="dxa"/>
@@ -31158,15 +30879,15 @@
         <w:tblLook w:val="04A0" w:firstRow="1" w:lastRow="0" w:firstColumn="1" w:lastColumn="0" w:noHBand="0" w:noVBand="1"/>
       </w:tblPr>
       <w:tblGrid>
-        <w:gridCol w:w="1114"/>
-        <w:gridCol w:w="1606"/>
-        <w:gridCol w:w="699"/>
-        <w:gridCol w:w="1411"/>
+        <w:gridCol w:w="2072"/>
+        <w:gridCol w:w="2517"/>
+        <w:gridCol w:w="842"/>
+        <w:gridCol w:w="1747"/>
       </w:tblGrid>
       <w:tr>
         <w:tc>
           <w:tcPr>
-            <w:tcW w:w="0" w:type="auto"/>
+            <w:tcW w:w="2139" w:type="dxa"/>
             <w:tcBorders>
               <w:top w:val="single" w:sz="6" w:space="0" w:color="DDDDDD"/>
               <w:left w:val="single" w:sz="6" w:space="0" w:color="DDDDDD"/>
@@ -31187,27 +30908,34 @@
               <w:spacing w:before="120" w:after="240" w:line="285" w:lineRule="atLeast"/>
               <w:rPr>
                 <w:rFonts w:ascii="Arial" w:hAnsi="Arial" w:cs="Arial"/>
-                <w:color w:val="FFFFFF"/>
-                <w:sz w:val="21"/>
-                <w:szCs w:val="21"/>
+                <w:b/>
+                <w:sz w:val="24"/>
+                <w:szCs w:val="24"/>
               </w:rPr>
             </w:pPr>
-            <w:proofErr w:type="spellStart"/>
             <w:r>
               <w:rPr>
                 <w:rFonts w:ascii="Arial" w:hAnsi="Arial" w:cs="Arial"/>
-                <w:color w:val="FFFFFF"/>
-                <w:sz w:val="21"/>
-                <w:szCs w:val="21"/>
-              </w:rPr>
-              <w:t>Version</w:t>
+                <w:b/>
+                <w:sz w:val="24"/>
+                <w:szCs w:val="24"/>
+              </w:rPr>
+              <w:t>V</w:t>
             </w:r>
-            <w:proofErr w:type="spellEnd"/>
+            <w:r>
+              <w:rPr>
+                <w:rFonts w:ascii="Arial" w:hAnsi="Arial" w:cs="Arial"/>
+                <w:b/>
+                <w:sz w:val="24"/>
+                <w:szCs w:val="24"/>
+              </w:rPr>
+              <w:t>ersão</w:t>
+            </w:r>
           </w:p>
         </w:tc>
         <w:tc>
           <w:tcPr>
-            <w:tcW w:w="0" w:type="auto"/>
+            <w:tcW w:w="2577" w:type="dxa"/>
             <w:tcBorders>
               <w:top w:val="single" w:sz="6" w:space="0" w:color="DDDDDD"/>
               <w:left w:val="single" w:sz="6" w:space="0" w:color="DDDDDD"/>
@@ -31228,27 +30956,25 @@
               <w:spacing w:before="120" w:after="240" w:line="285" w:lineRule="atLeast"/>
               <w:rPr>
                 <w:rFonts w:ascii="Arial" w:hAnsi="Arial" w:cs="Arial"/>
-                <w:color w:val="FFFFFF"/>
-                <w:sz w:val="21"/>
-                <w:szCs w:val="21"/>
+                <w:b/>
+                <w:sz w:val="24"/>
+                <w:szCs w:val="24"/>
               </w:rPr>
             </w:pPr>
-            <w:proofErr w:type="spellStart"/>
             <w:r>
               <w:rPr>
                 <w:rFonts w:ascii="Arial" w:hAnsi="Arial" w:cs="Arial"/>
-                <w:color w:val="FFFFFF"/>
-                <w:sz w:val="21"/>
-                <w:szCs w:val="21"/>
-              </w:rPr>
-              <w:t>Codename</w:t>
+                <w:b/>
+                <w:sz w:val="24"/>
+                <w:szCs w:val="24"/>
+              </w:rPr>
+              <w:t>Nome</w:t>
             </w:r>
-            <w:proofErr w:type="spellEnd"/>
           </w:p>
         </w:tc>
         <w:tc>
           <w:tcPr>
-            <w:tcW w:w="0" w:type="auto"/>
+            <w:tcW w:w="848" w:type="dxa"/>
             <w:tcBorders>
               <w:top w:val="single" w:sz="6" w:space="0" w:color="DDDDDD"/>
               <w:left w:val="single" w:sz="6" w:space="0" w:color="DDDDDD"/>
@@ -31269,17 +30995,17 @@
               <w:spacing w:before="120" w:after="240" w:line="285" w:lineRule="atLeast"/>
               <w:rPr>
                 <w:rFonts w:ascii="Arial" w:hAnsi="Arial" w:cs="Arial"/>
-                <w:color w:val="FFFFFF"/>
-                <w:sz w:val="21"/>
-                <w:szCs w:val="21"/>
+                <w:b/>
+                <w:sz w:val="24"/>
+                <w:szCs w:val="24"/>
               </w:rPr>
             </w:pPr>
             <w:r>
               <w:rPr>
                 <w:rFonts w:ascii="Arial" w:hAnsi="Arial" w:cs="Arial"/>
-                <w:color w:val="FFFFFF"/>
-                <w:sz w:val="21"/>
-                <w:szCs w:val="21"/>
+                <w:b/>
+                <w:sz w:val="24"/>
+                <w:szCs w:val="24"/>
               </w:rPr>
               <w:t>API</w:t>
             </w:r>
@@ -31287,7 +31013,7 @@
         </w:tc>
         <w:tc>
           <w:tcPr>
-            <w:tcW w:w="0" w:type="auto"/>
+            <w:tcW w:w="1614" w:type="dxa"/>
             <w:tcBorders>
               <w:top w:val="single" w:sz="6" w:space="0" w:color="DDDDDD"/>
               <w:left w:val="single" w:sz="6" w:space="0" w:color="DDDDDD"/>
@@ -31308,29 +31034,36 @@
               <w:spacing w:before="120" w:after="240" w:line="285" w:lineRule="atLeast"/>
               <w:rPr>
                 <w:rFonts w:ascii="Arial" w:hAnsi="Arial" w:cs="Arial"/>
-                <w:color w:val="FFFFFF"/>
-                <w:sz w:val="21"/>
-                <w:szCs w:val="21"/>
+                <w:b/>
+                <w:sz w:val="24"/>
+                <w:szCs w:val="24"/>
               </w:rPr>
             </w:pPr>
-            <w:proofErr w:type="spellStart"/>
             <w:r>
               <w:rPr>
                 <w:rFonts w:ascii="Arial" w:hAnsi="Arial" w:cs="Arial"/>
-                <w:color w:val="FFFFFF"/>
-                <w:sz w:val="21"/>
-                <w:szCs w:val="21"/>
-              </w:rPr>
-              <w:t>Distribution</w:t>
+                <w:b/>
+                <w:sz w:val="24"/>
+                <w:szCs w:val="24"/>
+              </w:rPr>
+              <w:t>Di</w:t>
             </w:r>
-            <w:proofErr w:type="spellEnd"/>
+            <w:r>
+              <w:rPr>
+                <w:rFonts w:ascii="Arial" w:hAnsi="Arial" w:cs="Arial"/>
+                <w:b/>
+                <w:sz w:val="24"/>
+                <w:szCs w:val="24"/>
+              </w:rPr>
+              <w:t>stribuição</w:t>
+            </w:r>
           </w:p>
         </w:tc>
       </w:tr>
       <w:tr>
         <w:tc>
           <w:tcPr>
-            <w:tcW w:w="0" w:type="auto"/>
+            <w:tcW w:w="2139" w:type="dxa"/>
             <w:tcBorders>
               <w:top w:val="single" w:sz="6" w:space="0" w:color="DDDDDD"/>
               <w:left w:val="single" w:sz="6" w:space="0" w:color="DDDDDD"/>
@@ -31351,9 +31084,8 @@
               <w:spacing w:before="120" w:after="240" w:line="285" w:lineRule="atLeast"/>
               <w:rPr>
                 <w:rFonts w:ascii="Arial" w:hAnsi="Arial" w:cs="Arial"/>
-                <w:color w:val="222222"/>
-                <w:sz w:val="21"/>
-                <w:szCs w:val="21"/>
+                <w:sz w:val="24"/>
+                <w:szCs w:val="24"/>
               </w:rPr>
             </w:pPr>
             <w:hyperlink r:id="rId50" w:history="1">
@@ -31361,9 +31093,10 @@
                 <w:rPr>
                   <w:rStyle w:val="Hyperlink"/>
                   <w:rFonts w:ascii="Arial" w:hAnsi="Arial" w:cs="Arial"/>
-                  <w:color w:val="258AAF"/>
-                  <w:sz w:val="21"/>
-                  <w:szCs w:val="21"/>
+                  <w:color w:val="auto"/>
+                  <w:sz w:val="24"/>
+                  <w:szCs w:val="24"/>
+                  <w:u w:val="none"/>
                 </w:rPr>
                 <w:t>1.5</w:t>
               </w:r>
@@ -31372,7 +31105,7 @@
         </w:tc>
         <w:tc>
           <w:tcPr>
-            <w:tcW w:w="0" w:type="auto"/>
+            <w:tcW w:w="2577" w:type="dxa"/>
             <w:tcBorders>
               <w:top w:val="single" w:sz="6" w:space="0" w:color="DDDDDD"/>
               <w:left w:val="single" w:sz="6" w:space="0" w:color="DDDDDD"/>
@@ -31393,18 +31126,16 @@
               <w:spacing w:before="120" w:after="240" w:line="285" w:lineRule="atLeast"/>
               <w:rPr>
                 <w:rFonts w:ascii="Arial" w:hAnsi="Arial" w:cs="Arial"/>
-                <w:color w:val="222222"/>
-                <w:sz w:val="21"/>
-                <w:szCs w:val="21"/>
+                <w:sz w:val="24"/>
+                <w:szCs w:val="24"/>
               </w:rPr>
             </w:pPr>
             <w:proofErr w:type="spellStart"/>
             <w:r>
               <w:rPr>
                 <w:rFonts w:ascii="Arial" w:hAnsi="Arial" w:cs="Arial"/>
-                <w:color w:val="222222"/>
-                <w:sz w:val="21"/>
-                <w:szCs w:val="21"/>
+                <w:sz w:val="24"/>
+                <w:szCs w:val="24"/>
               </w:rPr>
               <w:t>Cupcake</w:t>
             </w:r>
@@ -31413,7 +31144,7 @@
         </w:tc>
         <w:tc>
           <w:tcPr>
-            <w:tcW w:w="0" w:type="auto"/>
+            <w:tcW w:w="848" w:type="dxa"/>
             <w:tcBorders>
               <w:top w:val="single" w:sz="6" w:space="0" w:color="DDDDDD"/>
               <w:left w:val="single" w:sz="6" w:space="0" w:color="DDDDDD"/>
@@ -31434,18 +31165,16 @@
               <w:spacing w:before="120" w:after="240" w:line="285" w:lineRule="atLeast"/>
               <w:rPr>
                 <w:rFonts w:ascii="Arial" w:hAnsi="Arial" w:cs="Arial"/>
-                <w:color w:val="222222"/>
-                <w:sz w:val="21"/>
-                <w:szCs w:val="21"/>
+                <w:sz w:val="24"/>
+                <w:szCs w:val="24"/>
               </w:rPr>
             </w:pPr>
             <w:proofErr w:type="gramStart"/>
             <w:r>
               <w:rPr>
                 <w:rFonts w:ascii="Arial" w:hAnsi="Arial" w:cs="Arial"/>
-                <w:color w:val="222222"/>
-                <w:sz w:val="21"/>
-                <w:szCs w:val="21"/>
+                <w:sz w:val="24"/>
+                <w:szCs w:val="24"/>
               </w:rPr>
               <w:t>3</w:t>
             </w:r>
@@ -31454,7 +31183,7 @@
         </w:tc>
         <w:tc>
           <w:tcPr>
-            <w:tcW w:w="0" w:type="auto"/>
+            <w:tcW w:w="1614" w:type="dxa"/>
             <w:tcBorders>
               <w:top w:val="single" w:sz="6" w:space="0" w:color="DDDDDD"/>
               <w:left w:val="single" w:sz="6" w:space="0" w:color="DDDDDD"/>
@@ -31475,17 +31204,15 @@
               <w:spacing w:before="120" w:after="240" w:line="285" w:lineRule="atLeast"/>
               <w:rPr>
                 <w:rFonts w:ascii="Arial" w:hAnsi="Arial" w:cs="Arial"/>
-                <w:color w:val="222222"/>
-                <w:sz w:val="21"/>
-                <w:szCs w:val="21"/>
+                <w:sz w:val="24"/>
+                <w:szCs w:val="24"/>
               </w:rPr>
             </w:pPr>
             <w:r>
               <w:rPr>
                 <w:rFonts w:ascii="Arial" w:hAnsi="Arial" w:cs="Arial"/>
-                <w:color w:val="222222"/>
-                <w:sz w:val="21"/>
-                <w:szCs w:val="21"/>
+                <w:sz w:val="24"/>
+                <w:szCs w:val="24"/>
               </w:rPr>
               <w:t>0.2%</w:t>
             </w:r>
@@ -31495,7 +31222,7 @@
       <w:tr>
         <w:tc>
           <w:tcPr>
-            <w:tcW w:w="0" w:type="auto"/>
+            <w:tcW w:w="2139" w:type="dxa"/>
             <w:tcBorders>
               <w:top w:val="single" w:sz="6" w:space="0" w:color="DDDDDD"/>
               <w:left w:val="single" w:sz="6" w:space="0" w:color="DDDDDD"/>
@@ -31516,9 +31243,8 @@
               <w:spacing w:before="120" w:after="240" w:line="285" w:lineRule="atLeast"/>
               <w:rPr>
                 <w:rFonts w:ascii="Arial" w:hAnsi="Arial" w:cs="Arial"/>
-                <w:color w:val="222222"/>
-                <w:sz w:val="21"/>
-                <w:szCs w:val="21"/>
+                <w:sz w:val="24"/>
+                <w:szCs w:val="24"/>
               </w:rPr>
             </w:pPr>
             <w:hyperlink r:id="rId51" w:history="1">
@@ -31526,9 +31252,10 @@
                 <w:rPr>
                   <w:rStyle w:val="Hyperlink"/>
                   <w:rFonts w:ascii="Arial" w:hAnsi="Arial" w:cs="Arial"/>
-                  <w:color w:val="258AAF"/>
-                  <w:sz w:val="21"/>
-                  <w:szCs w:val="21"/>
+                  <w:color w:val="auto"/>
+                  <w:sz w:val="24"/>
+                  <w:szCs w:val="24"/>
+                  <w:u w:val="none"/>
                 </w:rPr>
                 <w:t>1.6</w:t>
               </w:r>
@@ -31537,7 +31264,7 @@
         </w:tc>
         <w:tc>
           <w:tcPr>
-            <w:tcW w:w="0" w:type="auto"/>
+            <w:tcW w:w="2577" w:type="dxa"/>
             <w:tcBorders>
               <w:top w:val="single" w:sz="6" w:space="0" w:color="DDDDDD"/>
               <w:left w:val="single" w:sz="6" w:space="0" w:color="DDDDDD"/>
@@ -31558,18 +31285,16 @@
               <w:spacing w:before="120" w:after="240" w:line="285" w:lineRule="atLeast"/>
               <w:rPr>
                 <w:rFonts w:ascii="Arial" w:hAnsi="Arial" w:cs="Arial"/>
-                <w:color w:val="222222"/>
-                <w:sz w:val="21"/>
-                <w:szCs w:val="21"/>
+                <w:sz w:val="24"/>
+                <w:szCs w:val="24"/>
               </w:rPr>
             </w:pPr>
             <w:proofErr w:type="spellStart"/>
             <w:r>
               <w:rPr>
                 <w:rFonts w:ascii="Arial" w:hAnsi="Arial" w:cs="Arial"/>
-                <w:color w:val="222222"/>
-                <w:sz w:val="21"/>
-                <w:szCs w:val="21"/>
+                <w:sz w:val="24"/>
+                <w:szCs w:val="24"/>
               </w:rPr>
               <w:t>Donut</w:t>
             </w:r>
@@ -31578,7 +31303,7 @@
         </w:tc>
         <w:tc>
           <w:tcPr>
-            <w:tcW w:w="0" w:type="auto"/>
+            <w:tcW w:w="848" w:type="dxa"/>
             <w:tcBorders>
               <w:top w:val="single" w:sz="6" w:space="0" w:color="DDDDDD"/>
               <w:left w:val="single" w:sz="6" w:space="0" w:color="DDDDDD"/>
@@ -31599,18 +31324,16 @@
               <w:spacing w:before="120" w:after="240" w:line="285" w:lineRule="atLeast"/>
               <w:rPr>
                 <w:rFonts w:ascii="Arial" w:hAnsi="Arial" w:cs="Arial"/>
-                <w:color w:val="222222"/>
-                <w:sz w:val="21"/>
-                <w:szCs w:val="21"/>
+                <w:sz w:val="24"/>
+                <w:szCs w:val="24"/>
               </w:rPr>
             </w:pPr>
             <w:proofErr w:type="gramStart"/>
             <w:r>
               <w:rPr>
                 <w:rFonts w:ascii="Arial" w:hAnsi="Arial" w:cs="Arial"/>
-                <w:color w:val="222222"/>
-                <w:sz w:val="21"/>
-                <w:szCs w:val="21"/>
+                <w:sz w:val="24"/>
+                <w:szCs w:val="24"/>
               </w:rPr>
               <w:t>4</w:t>
             </w:r>
@@ -31619,7 +31342,7 @@
         </w:tc>
         <w:tc>
           <w:tcPr>
-            <w:tcW w:w="0" w:type="auto"/>
+            <w:tcW w:w="1614" w:type="dxa"/>
             <w:tcBorders>
               <w:top w:val="single" w:sz="6" w:space="0" w:color="DDDDDD"/>
               <w:left w:val="single" w:sz="6" w:space="0" w:color="DDDDDD"/>
@@ -31640,17 +31363,15 @@
               <w:spacing w:before="120" w:after="240" w:line="285" w:lineRule="atLeast"/>
               <w:rPr>
                 <w:rFonts w:ascii="Arial" w:hAnsi="Arial" w:cs="Arial"/>
-                <w:color w:val="222222"/>
-                <w:sz w:val="21"/>
-                <w:szCs w:val="21"/>
+                <w:sz w:val="24"/>
+                <w:szCs w:val="24"/>
               </w:rPr>
             </w:pPr>
             <w:r>
               <w:rPr>
                 <w:rFonts w:ascii="Arial" w:hAnsi="Arial" w:cs="Arial"/>
-                <w:color w:val="222222"/>
-                <w:sz w:val="21"/>
-                <w:szCs w:val="21"/>
+                <w:sz w:val="24"/>
+                <w:szCs w:val="24"/>
               </w:rPr>
               <w:t>0.4%</w:t>
             </w:r>
@@ -31660,7 +31381,7 @@
       <w:tr>
         <w:tc>
           <w:tcPr>
-            <w:tcW w:w="0" w:type="auto"/>
+            <w:tcW w:w="2139" w:type="dxa"/>
             <w:tcBorders>
               <w:top w:val="single" w:sz="6" w:space="0" w:color="DDDDDD"/>
               <w:left w:val="single" w:sz="6" w:space="0" w:color="DDDDDD"/>
@@ -31681,9 +31402,8 @@
               <w:spacing w:before="120" w:after="240" w:line="285" w:lineRule="atLeast"/>
               <w:rPr>
                 <w:rFonts w:ascii="Arial" w:hAnsi="Arial" w:cs="Arial"/>
-                <w:color w:val="222222"/>
-                <w:sz w:val="21"/>
-                <w:szCs w:val="21"/>
+                <w:sz w:val="24"/>
+                <w:szCs w:val="24"/>
               </w:rPr>
             </w:pPr>
             <w:hyperlink r:id="rId52" w:history="1">
@@ -31691,9 +31411,10 @@
                 <w:rPr>
                   <w:rStyle w:val="Hyperlink"/>
                   <w:rFonts w:ascii="Arial" w:hAnsi="Arial" w:cs="Arial"/>
-                  <w:color w:val="258AAF"/>
-                  <w:sz w:val="21"/>
-                  <w:szCs w:val="21"/>
+                  <w:color w:val="auto"/>
+                  <w:sz w:val="24"/>
+                  <w:szCs w:val="24"/>
+                  <w:u w:val="none"/>
                 </w:rPr>
                 <w:t>2.1</w:t>
               </w:r>
@@ -31702,7 +31423,7 @@
         </w:tc>
         <w:tc>
           <w:tcPr>
-            <w:tcW w:w="0" w:type="auto"/>
+            <w:tcW w:w="2577" w:type="dxa"/>
             <w:tcBorders>
               <w:top w:val="single" w:sz="6" w:space="0" w:color="DDDDDD"/>
               <w:left w:val="single" w:sz="6" w:space="0" w:color="DDDDDD"/>
@@ -31723,18 +31444,16 @@
               <w:spacing w:before="120" w:after="240" w:line="285" w:lineRule="atLeast"/>
               <w:rPr>
                 <w:rFonts w:ascii="Arial" w:hAnsi="Arial" w:cs="Arial"/>
-                <w:color w:val="222222"/>
-                <w:sz w:val="21"/>
-                <w:szCs w:val="21"/>
+                <w:sz w:val="24"/>
+                <w:szCs w:val="24"/>
               </w:rPr>
             </w:pPr>
             <w:proofErr w:type="spellStart"/>
             <w:r>
               <w:rPr>
                 <w:rFonts w:ascii="Arial" w:hAnsi="Arial" w:cs="Arial"/>
-                <w:color w:val="222222"/>
-                <w:sz w:val="21"/>
-                <w:szCs w:val="21"/>
+                <w:sz w:val="24"/>
+                <w:szCs w:val="24"/>
               </w:rPr>
               <w:t>Eclair</w:t>
             </w:r>
@@ -31743,7 +31462,7 @@
         </w:tc>
         <w:tc>
           <w:tcPr>
-            <w:tcW w:w="0" w:type="auto"/>
+            <w:tcW w:w="848" w:type="dxa"/>
             <w:tcBorders>
               <w:top w:val="single" w:sz="6" w:space="0" w:color="DDDDDD"/>
               <w:left w:val="single" w:sz="6" w:space="0" w:color="DDDDDD"/>
@@ -31764,18 +31483,16 @@
               <w:spacing w:before="120" w:after="240" w:line="285" w:lineRule="atLeast"/>
               <w:rPr>
                 <w:rFonts w:ascii="Arial" w:hAnsi="Arial" w:cs="Arial"/>
-                <w:color w:val="222222"/>
-                <w:sz w:val="21"/>
-                <w:szCs w:val="21"/>
+                <w:sz w:val="24"/>
+                <w:szCs w:val="24"/>
               </w:rPr>
             </w:pPr>
             <w:proofErr w:type="gramStart"/>
             <w:r>
               <w:rPr>
                 <w:rFonts w:ascii="Arial" w:hAnsi="Arial" w:cs="Arial"/>
-                <w:color w:val="222222"/>
-                <w:sz w:val="21"/>
-                <w:szCs w:val="21"/>
+                <w:sz w:val="24"/>
+                <w:szCs w:val="24"/>
               </w:rPr>
               <w:t>7</w:t>
             </w:r>
@@ -31784,7 +31501,7 @@
         </w:tc>
         <w:tc>
           <w:tcPr>
-            <w:tcW w:w="0" w:type="auto"/>
+            <w:tcW w:w="1614" w:type="dxa"/>
             <w:tcBorders>
               <w:top w:val="single" w:sz="6" w:space="0" w:color="DDDDDD"/>
               <w:left w:val="single" w:sz="6" w:space="0" w:color="DDDDDD"/>
@@ -31805,17 +31522,15 @@
               <w:spacing w:before="120" w:after="240" w:line="285" w:lineRule="atLeast"/>
               <w:rPr>
                 <w:rFonts w:ascii="Arial" w:hAnsi="Arial" w:cs="Arial"/>
-                <w:color w:val="222222"/>
-                <w:sz w:val="21"/>
-                <w:szCs w:val="21"/>
+                <w:sz w:val="24"/>
+                <w:szCs w:val="24"/>
               </w:rPr>
             </w:pPr>
             <w:r>
               <w:rPr>
                 <w:rFonts w:ascii="Arial" w:hAnsi="Arial" w:cs="Arial"/>
-                <w:color w:val="222222"/>
-                <w:sz w:val="21"/>
-                <w:szCs w:val="21"/>
+                <w:sz w:val="24"/>
+                <w:szCs w:val="24"/>
               </w:rPr>
               <w:t>3.7%</w:t>
             </w:r>
@@ -31825,7 +31540,7 @@
       <w:tr>
         <w:tc>
           <w:tcPr>
-            <w:tcW w:w="0" w:type="auto"/>
+            <w:tcW w:w="2139" w:type="dxa"/>
             <w:tcBorders>
               <w:top w:val="single" w:sz="6" w:space="0" w:color="DDDDDD"/>
               <w:left w:val="single" w:sz="6" w:space="0" w:color="DDDDDD"/>
@@ -31846,9 +31561,8 @@
               <w:spacing w:before="120" w:after="240" w:line="285" w:lineRule="atLeast"/>
               <w:rPr>
                 <w:rFonts w:ascii="Arial" w:hAnsi="Arial" w:cs="Arial"/>
-                <w:color w:val="222222"/>
-                <w:sz w:val="21"/>
-                <w:szCs w:val="21"/>
+                <w:sz w:val="24"/>
+                <w:szCs w:val="24"/>
               </w:rPr>
             </w:pPr>
             <w:hyperlink r:id="rId53" w:history="1">
@@ -31856,9 +31570,10 @@
                 <w:rPr>
                   <w:rStyle w:val="Hyperlink"/>
                   <w:rFonts w:ascii="Arial" w:hAnsi="Arial" w:cs="Arial"/>
-                  <w:color w:val="258AAF"/>
-                  <w:sz w:val="21"/>
-                  <w:szCs w:val="21"/>
+                  <w:color w:val="auto"/>
+                  <w:sz w:val="24"/>
+                  <w:szCs w:val="24"/>
+                  <w:u w:val="none"/>
                 </w:rPr>
                 <w:t>2.2</w:t>
               </w:r>
@@ -31867,7 +31582,7 @@
         </w:tc>
         <w:tc>
           <w:tcPr>
-            <w:tcW w:w="0" w:type="auto"/>
+            <w:tcW w:w="2577" w:type="dxa"/>
             <w:tcBorders>
               <w:top w:val="single" w:sz="6" w:space="0" w:color="DDDDDD"/>
               <w:left w:val="single" w:sz="6" w:space="0" w:color="DDDDDD"/>
@@ -31888,18 +31603,16 @@
               <w:spacing w:before="120" w:after="240" w:line="285" w:lineRule="atLeast"/>
               <w:rPr>
                 <w:rFonts w:ascii="Arial" w:hAnsi="Arial" w:cs="Arial"/>
-                <w:color w:val="222222"/>
-                <w:sz w:val="21"/>
-                <w:szCs w:val="21"/>
+                <w:sz w:val="24"/>
+                <w:szCs w:val="24"/>
               </w:rPr>
             </w:pPr>
             <w:proofErr w:type="spellStart"/>
             <w:r>
               <w:rPr>
                 <w:rFonts w:ascii="Arial" w:hAnsi="Arial" w:cs="Arial"/>
-                <w:color w:val="222222"/>
-                <w:sz w:val="21"/>
-                <w:szCs w:val="21"/>
+                <w:sz w:val="24"/>
+                <w:szCs w:val="24"/>
               </w:rPr>
               <w:t>Froyo</w:t>
             </w:r>
@@ -31908,7 +31621,7 @@
         </w:tc>
         <w:tc>
           <w:tcPr>
-            <w:tcW w:w="0" w:type="auto"/>
+            <w:tcW w:w="848" w:type="dxa"/>
             <w:tcBorders>
               <w:top w:val="single" w:sz="6" w:space="0" w:color="DDDDDD"/>
               <w:left w:val="single" w:sz="6" w:space="0" w:color="DDDDDD"/>
@@ -31929,18 +31642,16 @@
               <w:spacing w:before="120" w:after="240" w:line="285" w:lineRule="atLeast"/>
               <w:rPr>
                 <w:rFonts w:ascii="Arial" w:hAnsi="Arial" w:cs="Arial"/>
-                <w:color w:val="222222"/>
-                <w:sz w:val="21"/>
-                <w:szCs w:val="21"/>
+                <w:sz w:val="24"/>
+                <w:szCs w:val="24"/>
               </w:rPr>
             </w:pPr>
             <w:proofErr w:type="gramStart"/>
             <w:r>
               <w:rPr>
                 <w:rFonts w:ascii="Arial" w:hAnsi="Arial" w:cs="Arial"/>
-                <w:color w:val="222222"/>
-                <w:sz w:val="21"/>
-                <w:szCs w:val="21"/>
+                <w:sz w:val="24"/>
+                <w:szCs w:val="24"/>
               </w:rPr>
               <w:t>8</w:t>
             </w:r>
@@ -31949,7 +31660,7 @@
         </w:tc>
         <w:tc>
           <w:tcPr>
-            <w:tcW w:w="0" w:type="auto"/>
+            <w:tcW w:w="1614" w:type="dxa"/>
             <w:tcBorders>
               <w:top w:val="single" w:sz="6" w:space="0" w:color="DDDDDD"/>
               <w:left w:val="single" w:sz="6" w:space="0" w:color="DDDDDD"/>
@@ -31970,17 +31681,15 @@
               <w:spacing w:before="120" w:after="240" w:line="285" w:lineRule="atLeast"/>
               <w:rPr>
                 <w:rFonts w:ascii="Arial" w:hAnsi="Arial" w:cs="Arial"/>
-                <w:color w:val="222222"/>
-                <w:sz w:val="21"/>
-                <w:szCs w:val="21"/>
+                <w:sz w:val="24"/>
+                <w:szCs w:val="24"/>
               </w:rPr>
             </w:pPr>
             <w:r>
               <w:rPr>
                 <w:rFonts w:ascii="Arial" w:hAnsi="Arial" w:cs="Arial"/>
-                <w:color w:val="222222"/>
-                <w:sz w:val="21"/>
-                <w:szCs w:val="21"/>
+                <w:sz w:val="24"/>
+                <w:szCs w:val="24"/>
               </w:rPr>
               <w:t>14%</w:t>
             </w:r>
@@ -31990,7 +31699,7 @@
       <w:tr>
         <w:tc>
           <w:tcPr>
-            <w:tcW w:w="0" w:type="auto"/>
+            <w:tcW w:w="2139" w:type="dxa"/>
             <w:tcBorders>
               <w:top w:val="single" w:sz="6" w:space="0" w:color="DDDDDD"/>
               <w:left w:val="single" w:sz="6" w:space="0" w:color="DDDDDD"/>
@@ -32011,9 +31720,8 @@
               <w:spacing w:before="120" w:after="240" w:line="285" w:lineRule="atLeast"/>
               <w:rPr>
                 <w:rFonts w:ascii="Arial" w:hAnsi="Arial" w:cs="Arial"/>
-                <w:color w:val="222222"/>
-                <w:sz w:val="21"/>
-                <w:szCs w:val="21"/>
+                <w:sz w:val="24"/>
+                <w:szCs w:val="24"/>
               </w:rPr>
             </w:pPr>
             <w:hyperlink r:id="rId54" w:history="1">
@@ -32021,9 +31729,10 @@
                 <w:rPr>
                   <w:rStyle w:val="Hyperlink"/>
                   <w:rFonts w:ascii="Arial" w:hAnsi="Arial" w:cs="Arial"/>
-                  <w:color w:val="258AAF"/>
-                  <w:sz w:val="21"/>
-                  <w:szCs w:val="21"/>
+                  <w:color w:val="auto"/>
+                  <w:sz w:val="24"/>
+                  <w:szCs w:val="24"/>
+                  <w:u w:val="none"/>
                 </w:rPr>
                 <w:t>2.3 - 2.3.2</w:t>
               </w:r>
@@ -32032,7 +31741,7 @@
         </w:tc>
         <w:tc>
           <w:tcPr>
-            <w:tcW w:w="0" w:type="auto"/>
+            <w:tcW w:w="2577" w:type="dxa"/>
             <w:vMerge w:val="restart"/>
             <w:tcBorders>
               <w:top w:val="single" w:sz="6" w:space="0" w:color="DDDDDD"/>
@@ -32054,18 +31763,16 @@
               <w:spacing w:before="120" w:after="240" w:line="285" w:lineRule="atLeast"/>
               <w:rPr>
                 <w:rFonts w:ascii="Arial" w:hAnsi="Arial" w:cs="Arial"/>
-                <w:color w:val="222222"/>
-                <w:sz w:val="21"/>
-                <w:szCs w:val="21"/>
+                <w:sz w:val="24"/>
+                <w:szCs w:val="24"/>
               </w:rPr>
             </w:pPr>
             <w:proofErr w:type="spellStart"/>
             <w:r>
               <w:rPr>
                 <w:rFonts w:ascii="Arial" w:hAnsi="Arial" w:cs="Arial"/>
-                <w:color w:val="222222"/>
-                <w:sz w:val="21"/>
-                <w:szCs w:val="21"/>
+                <w:sz w:val="24"/>
+                <w:szCs w:val="24"/>
               </w:rPr>
               <w:t>Gingerbread</w:t>
             </w:r>
@@ -32074,7 +31781,7 @@
         </w:tc>
         <w:tc>
           <w:tcPr>
-            <w:tcW w:w="0" w:type="auto"/>
+            <w:tcW w:w="848" w:type="dxa"/>
             <w:tcBorders>
               <w:top w:val="single" w:sz="6" w:space="0" w:color="DDDDDD"/>
               <w:left w:val="single" w:sz="6" w:space="0" w:color="DDDDDD"/>
@@ -32095,18 +31802,16 @@
               <w:spacing w:before="120" w:after="240" w:line="285" w:lineRule="atLeast"/>
               <w:rPr>
                 <w:rFonts w:ascii="Arial" w:hAnsi="Arial" w:cs="Arial"/>
-                <w:color w:val="222222"/>
-                <w:sz w:val="21"/>
-                <w:szCs w:val="21"/>
+                <w:sz w:val="24"/>
+                <w:szCs w:val="24"/>
               </w:rPr>
             </w:pPr>
             <w:proofErr w:type="gramStart"/>
             <w:r>
               <w:rPr>
                 <w:rFonts w:ascii="Arial" w:hAnsi="Arial" w:cs="Arial"/>
-                <w:color w:val="222222"/>
-                <w:sz w:val="21"/>
-                <w:szCs w:val="21"/>
+                <w:sz w:val="24"/>
+                <w:szCs w:val="24"/>
               </w:rPr>
               <w:t>9</w:t>
             </w:r>
@@ -32115,7 +31820,7 @@
         </w:tc>
         <w:tc>
           <w:tcPr>
-            <w:tcW w:w="0" w:type="auto"/>
+            <w:tcW w:w="1614" w:type="dxa"/>
             <w:tcBorders>
               <w:top w:val="single" w:sz="6" w:space="0" w:color="DDDDDD"/>
               <w:left w:val="single" w:sz="6" w:space="0" w:color="DDDDDD"/>
@@ -32136,17 +31841,15 @@
               <w:spacing w:before="120" w:after="240" w:line="285" w:lineRule="atLeast"/>
               <w:rPr>
                 <w:rFonts w:ascii="Arial" w:hAnsi="Arial" w:cs="Arial"/>
-                <w:color w:val="222222"/>
-                <w:sz w:val="21"/>
-                <w:szCs w:val="21"/>
+                <w:sz w:val="24"/>
+                <w:szCs w:val="24"/>
               </w:rPr>
             </w:pPr>
             <w:r>
               <w:rPr>
                 <w:rFonts w:ascii="Arial" w:hAnsi="Arial" w:cs="Arial"/>
-                <w:color w:val="222222"/>
-                <w:sz w:val="21"/>
-                <w:szCs w:val="21"/>
+                <w:sz w:val="24"/>
+                <w:szCs w:val="24"/>
               </w:rPr>
               <w:t>0.3%</w:t>
             </w:r>
@@ -32156,7 +31859,7 @@
       <w:tr>
         <w:tc>
           <w:tcPr>
-            <w:tcW w:w="0" w:type="auto"/>
+            <w:tcW w:w="2139" w:type="dxa"/>
             <w:tcBorders>
               <w:top w:val="single" w:sz="6" w:space="0" w:color="DDDDDD"/>
               <w:left w:val="single" w:sz="6" w:space="0" w:color="DDDDDD"/>
@@ -32177,9 +31880,8 @@
               <w:spacing w:before="120" w:after="240" w:line="285" w:lineRule="atLeast"/>
               <w:rPr>
                 <w:rFonts w:ascii="Arial" w:hAnsi="Arial" w:cs="Arial"/>
-                <w:color w:val="222222"/>
-                <w:sz w:val="21"/>
-                <w:szCs w:val="21"/>
+                <w:sz w:val="24"/>
+                <w:szCs w:val="24"/>
               </w:rPr>
             </w:pPr>
             <w:hyperlink r:id="rId55" w:history="1">
@@ -32187,9 +31889,10 @@
                 <w:rPr>
                   <w:rStyle w:val="Hyperlink"/>
                   <w:rFonts w:ascii="Arial" w:hAnsi="Arial" w:cs="Arial"/>
-                  <w:color w:val="258AAF"/>
-                  <w:sz w:val="21"/>
-                  <w:szCs w:val="21"/>
+                  <w:color w:val="auto"/>
+                  <w:sz w:val="24"/>
+                  <w:szCs w:val="24"/>
+                  <w:u w:val="none"/>
                 </w:rPr>
                 <w:t>2.3.3 - 2.3.7</w:t>
               </w:r>
@@ -32198,7 +31901,7 @@
         </w:tc>
         <w:tc>
           <w:tcPr>
-            <w:tcW w:w="0" w:type="auto"/>
+            <w:tcW w:w="2577" w:type="dxa"/>
             <w:vMerge/>
             <w:tcBorders>
               <w:top w:val="single" w:sz="6" w:space="0" w:color="DDDDDD"/>
@@ -32214,16 +31917,15 @@
             <w:pPr>
               <w:rPr>
                 <w:rFonts w:ascii="Arial" w:hAnsi="Arial" w:cs="Arial"/>
-                <w:color w:val="222222"/>
-                <w:sz w:val="21"/>
-                <w:szCs w:val="21"/>
+                <w:sz w:val="24"/>
+                <w:szCs w:val="24"/>
               </w:rPr>
             </w:pPr>
           </w:p>
         </w:tc>
         <w:tc>
           <w:tcPr>
-            <w:tcW w:w="0" w:type="auto"/>
+            <w:tcW w:w="848" w:type="dxa"/>
             <w:tcBorders>
               <w:top w:val="single" w:sz="6" w:space="0" w:color="DDDDDD"/>
               <w:left w:val="single" w:sz="6" w:space="0" w:color="DDDDDD"/>
@@ -32244,17 +31946,15 @@
               <w:spacing w:before="120" w:after="240" w:line="285" w:lineRule="atLeast"/>
               <w:rPr>
                 <w:rFonts w:ascii="Arial" w:hAnsi="Arial" w:cs="Arial"/>
-                <w:color w:val="222222"/>
-                <w:sz w:val="21"/>
-                <w:szCs w:val="21"/>
+                <w:sz w:val="24"/>
+                <w:szCs w:val="24"/>
               </w:rPr>
             </w:pPr>
             <w:r>
               <w:rPr>
                 <w:rFonts w:ascii="Arial" w:hAnsi="Arial" w:cs="Arial"/>
-                <w:color w:val="222222"/>
-                <w:sz w:val="21"/>
-                <w:szCs w:val="21"/>
+                <w:sz w:val="24"/>
+                <w:szCs w:val="24"/>
               </w:rPr>
               <w:t>10</w:t>
             </w:r>
@@ -32262,7 +31962,7 @@
         </w:tc>
         <w:tc>
           <w:tcPr>
-            <w:tcW w:w="0" w:type="auto"/>
+            <w:tcW w:w="1614" w:type="dxa"/>
             <w:tcBorders>
               <w:top w:val="single" w:sz="6" w:space="0" w:color="DDDDDD"/>
               <w:left w:val="single" w:sz="6" w:space="0" w:color="DDDDDD"/>
@@ -32283,17 +31983,15 @@
               <w:spacing w:before="120" w:after="240" w:line="285" w:lineRule="atLeast"/>
               <w:rPr>
                 <w:rFonts w:ascii="Arial" w:hAnsi="Arial" w:cs="Arial"/>
-                <w:color w:val="222222"/>
-                <w:sz w:val="21"/>
-                <w:szCs w:val="21"/>
+                <w:sz w:val="24"/>
+                <w:szCs w:val="24"/>
               </w:rPr>
             </w:pPr>
             <w:r>
               <w:rPr>
                 <w:rFonts w:ascii="Arial" w:hAnsi="Arial" w:cs="Arial"/>
-                <w:color w:val="222222"/>
-                <w:sz w:val="21"/>
-                <w:szCs w:val="21"/>
+                <w:sz w:val="24"/>
+                <w:szCs w:val="24"/>
               </w:rPr>
               <w:t>57.2%</w:t>
             </w:r>
@@ -32303,7 +32001,7 @@
       <w:tr>
         <w:tc>
           <w:tcPr>
-            <w:tcW w:w="0" w:type="auto"/>
+            <w:tcW w:w="2139" w:type="dxa"/>
             <w:tcBorders>
               <w:top w:val="single" w:sz="6" w:space="0" w:color="DDDDDD"/>
               <w:left w:val="single" w:sz="6" w:space="0" w:color="DDDDDD"/>
@@ -32324,9 +32022,8 @@
               <w:spacing w:before="120" w:after="240" w:line="285" w:lineRule="atLeast"/>
               <w:rPr>
                 <w:rFonts w:ascii="Arial" w:hAnsi="Arial" w:cs="Arial"/>
-                <w:color w:val="222222"/>
-                <w:sz w:val="21"/>
-                <w:szCs w:val="21"/>
+                <w:sz w:val="24"/>
+                <w:szCs w:val="24"/>
               </w:rPr>
             </w:pPr>
             <w:hyperlink r:id="rId56" w:history="1">
@@ -32334,9 +32031,10 @@
                 <w:rPr>
                   <w:rStyle w:val="Hyperlink"/>
                   <w:rFonts w:ascii="Arial" w:hAnsi="Arial" w:cs="Arial"/>
-                  <w:color w:val="258AAF"/>
-                  <w:sz w:val="21"/>
-                  <w:szCs w:val="21"/>
+                  <w:color w:val="auto"/>
+                  <w:sz w:val="24"/>
+                  <w:szCs w:val="24"/>
+                  <w:u w:val="none"/>
                 </w:rPr>
                 <w:t>3.1</w:t>
               </w:r>
@@ -32345,7 +32043,7 @@
         </w:tc>
         <w:tc>
           <w:tcPr>
-            <w:tcW w:w="0" w:type="auto"/>
+            <w:tcW w:w="2577" w:type="dxa"/>
             <w:vMerge w:val="restart"/>
             <w:tcBorders>
               <w:top w:val="single" w:sz="6" w:space="0" w:color="DDDDDD"/>
@@ -32367,18 +32065,16 @@
               <w:spacing w:before="120" w:after="240" w:line="285" w:lineRule="atLeast"/>
               <w:rPr>
                 <w:rFonts w:ascii="Arial" w:hAnsi="Arial" w:cs="Arial"/>
-                <w:color w:val="222222"/>
-                <w:sz w:val="21"/>
-                <w:szCs w:val="21"/>
+                <w:sz w:val="24"/>
+                <w:szCs w:val="24"/>
               </w:rPr>
             </w:pPr>
             <w:proofErr w:type="spellStart"/>
             <w:r>
               <w:rPr>
                 <w:rFonts w:ascii="Arial" w:hAnsi="Arial" w:cs="Arial"/>
-                <w:color w:val="222222"/>
-                <w:sz w:val="21"/>
-                <w:szCs w:val="21"/>
+                <w:sz w:val="24"/>
+                <w:szCs w:val="24"/>
               </w:rPr>
               <w:t>Honeycomb</w:t>
             </w:r>
@@ -32387,7 +32083,7 @@
         </w:tc>
         <w:tc>
           <w:tcPr>
-            <w:tcW w:w="0" w:type="auto"/>
+            <w:tcW w:w="848" w:type="dxa"/>
             <w:tcBorders>
               <w:top w:val="single" w:sz="6" w:space="0" w:color="DDDDDD"/>
               <w:left w:val="single" w:sz="6" w:space="0" w:color="DDDDDD"/>
@@ -32408,17 +32104,15 @@
               <w:spacing w:before="120" w:after="240" w:line="285" w:lineRule="atLeast"/>
               <w:rPr>
                 <w:rFonts w:ascii="Arial" w:hAnsi="Arial" w:cs="Arial"/>
-                <w:color w:val="222222"/>
-                <w:sz w:val="21"/>
-                <w:szCs w:val="21"/>
+                <w:sz w:val="24"/>
+                <w:szCs w:val="24"/>
               </w:rPr>
             </w:pPr>
             <w:r>
               <w:rPr>
                 <w:rFonts w:ascii="Arial" w:hAnsi="Arial" w:cs="Arial"/>
-                <w:color w:val="222222"/>
-                <w:sz w:val="21"/>
-                <w:szCs w:val="21"/>
+                <w:sz w:val="24"/>
+                <w:szCs w:val="24"/>
               </w:rPr>
               <w:t>12</w:t>
             </w:r>
@@ -32426,7 +32120,7 @@
         </w:tc>
         <w:tc>
           <w:tcPr>
-            <w:tcW w:w="0" w:type="auto"/>
+            <w:tcW w:w="1614" w:type="dxa"/>
             <w:tcBorders>
               <w:top w:val="single" w:sz="6" w:space="0" w:color="DDDDDD"/>
               <w:left w:val="single" w:sz="6" w:space="0" w:color="DDDDDD"/>
@@ -32447,17 +32141,15 @@
               <w:spacing w:before="120" w:after="240" w:line="285" w:lineRule="atLeast"/>
               <w:rPr>
                 <w:rFonts w:ascii="Arial" w:hAnsi="Arial" w:cs="Arial"/>
-                <w:color w:val="222222"/>
-                <w:sz w:val="21"/>
-                <w:szCs w:val="21"/>
+                <w:sz w:val="24"/>
+                <w:szCs w:val="24"/>
               </w:rPr>
             </w:pPr>
             <w:r>
               <w:rPr>
                 <w:rFonts w:ascii="Arial" w:hAnsi="Arial" w:cs="Arial"/>
-                <w:color w:val="222222"/>
-                <w:sz w:val="21"/>
-                <w:szCs w:val="21"/>
+                <w:sz w:val="24"/>
+                <w:szCs w:val="24"/>
               </w:rPr>
               <w:t>0.5%</w:t>
             </w:r>
@@ -32467,7 +32159,7 @@
       <w:tr>
         <w:tc>
           <w:tcPr>
-            <w:tcW w:w="0" w:type="auto"/>
+            <w:tcW w:w="2139" w:type="dxa"/>
             <w:tcBorders>
               <w:top w:val="single" w:sz="6" w:space="0" w:color="DDDDDD"/>
               <w:left w:val="single" w:sz="6" w:space="0" w:color="DDDDDD"/>
@@ -32488,9 +32180,8 @@
               <w:spacing w:before="120" w:after="240" w:line="285" w:lineRule="atLeast"/>
               <w:rPr>
                 <w:rFonts w:ascii="Arial" w:hAnsi="Arial" w:cs="Arial"/>
-                <w:color w:val="222222"/>
-                <w:sz w:val="21"/>
-                <w:szCs w:val="21"/>
+                <w:sz w:val="24"/>
+                <w:szCs w:val="24"/>
               </w:rPr>
             </w:pPr>
             <w:hyperlink r:id="rId57" w:history="1">
@@ -32498,9 +32189,10 @@
                 <w:rPr>
                   <w:rStyle w:val="Hyperlink"/>
                   <w:rFonts w:ascii="Arial" w:hAnsi="Arial" w:cs="Arial"/>
-                  <w:color w:val="258AAF"/>
-                  <w:sz w:val="21"/>
-                  <w:szCs w:val="21"/>
+                  <w:color w:val="auto"/>
+                  <w:sz w:val="24"/>
+                  <w:szCs w:val="24"/>
+                  <w:u w:val="none"/>
                 </w:rPr>
                 <w:t>3.2</w:t>
               </w:r>
@@ -32509,7 +32201,7 @@
         </w:tc>
         <w:tc>
           <w:tcPr>
-            <w:tcW w:w="0" w:type="auto"/>
+            <w:tcW w:w="2577" w:type="dxa"/>
             <w:vMerge/>
             <w:tcBorders>
               <w:top w:val="single" w:sz="6" w:space="0" w:color="DDDDDD"/>
@@ -32525,16 +32217,15 @@
             <w:pPr>
               <w:rPr>
                 <w:rFonts w:ascii="Arial" w:hAnsi="Arial" w:cs="Arial"/>
-                <w:color w:val="222222"/>
-                <w:sz w:val="21"/>
-                <w:szCs w:val="21"/>
+                <w:sz w:val="24"/>
+                <w:szCs w:val="24"/>
               </w:rPr>
             </w:pPr>
           </w:p>
         </w:tc>
         <w:tc>
           <w:tcPr>
-            <w:tcW w:w="0" w:type="auto"/>
+            <w:tcW w:w="848" w:type="dxa"/>
             <w:tcBorders>
               <w:top w:val="single" w:sz="6" w:space="0" w:color="DDDDDD"/>
               <w:left w:val="single" w:sz="6" w:space="0" w:color="DDDDDD"/>
@@ -32555,17 +32246,15 @@
               <w:spacing w:before="120" w:after="240" w:line="285" w:lineRule="atLeast"/>
               <w:rPr>
                 <w:rFonts w:ascii="Arial" w:hAnsi="Arial" w:cs="Arial"/>
-                <w:color w:val="222222"/>
-                <w:sz w:val="21"/>
-                <w:szCs w:val="21"/>
+                <w:sz w:val="24"/>
+                <w:szCs w:val="24"/>
               </w:rPr>
             </w:pPr>
             <w:r>
               <w:rPr>
                 <w:rFonts w:ascii="Arial" w:hAnsi="Arial" w:cs="Arial"/>
-                <w:color w:val="222222"/>
-                <w:sz w:val="21"/>
-                <w:szCs w:val="21"/>
+                <w:sz w:val="24"/>
+                <w:szCs w:val="24"/>
               </w:rPr>
               <w:t>13</w:t>
             </w:r>
@@ -32573,7 +32262,7 @@
         </w:tc>
         <w:tc>
           <w:tcPr>
-            <w:tcW w:w="0" w:type="auto"/>
+            <w:tcW w:w="1614" w:type="dxa"/>
             <w:tcBorders>
               <w:top w:val="single" w:sz="6" w:space="0" w:color="DDDDDD"/>
               <w:left w:val="single" w:sz="6" w:space="0" w:color="DDDDDD"/>
@@ -32594,17 +32283,15 @@
               <w:spacing w:before="120" w:after="240" w:line="285" w:lineRule="atLeast"/>
               <w:rPr>
                 <w:rFonts w:ascii="Arial" w:hAnsi="Arial" w:cs="Arial"/>
-                <w:color w:val="222222"/>
-                <w:sz w:val="21"/>
-                <w:szCs w:val="21"/>
+                <w:sz w:val="24"/>
+                <w:szCs w:val="24"/>
               </w:rPr>
             </w:pPr>
             <w:r>
               <w:rPr>
                 <w:rFonts w:ascii="Arial" w:hAnsi="Arial" w:cs="Arial"/>
-                <w:color w:val="222222"/>
-                <w:sz w:val="21"/>
-                <w:szCs w:val="21"/>
+                <w:sz w:val="24"/>
+                <w:szCs w:val="24"/>
               </w:rPr>
               <w:t>1.6%</w:t>
             </w:r>
@@ -32614,7 +32301,7 @@
       <w:tr>
         <w:tc>
           <w:tcPr>
-            <w:tcW w:w="0" w:type="auto"/>
+            <w:tcW w:w="2139" w:type="dxa"/>
             <w:tcBorders>
               <w:top w:val="single" w:sz="6" w:space="0" w:color="DDDDDD"/>
               <w:left w:val="single" w:sz="6" w:space="0" w:color="DDDDDD"/>
@@ -32635,9 +32322,8 @@
               <w:spacing w:before="120" w:after="240" w:line="285" w:lineRule="atLeast"/>
               <w:rPr>
                 <w:rFonts w:ascii="Arial" w:hAnsi="Arial" w:cs="Arial"/>
-                <w:color w:val="222222"/>
-                <w:sz w:val="21"/>
-                <w:szCs w:val="21"/>
+                <w:sz w:val="24"/>
+                <w:szCs w:val="24"/>
               </w:rPr>
             </w:pPr>
             <w:hyperlink r:id="rId58" w:history="1">
@@ -32645,9 +32331,10 @@
                 <w:rPr>
                   <w:rStyle w:val="Hyperlink"/>
                   <w:rFonts w:ascii="Arial" w:hAnsi="Arial" w:cs="Arial"/>
-                  <w:color w:val="258AAF"/>
-                  <w:sz w:val="21"/>
-                  <w:szCs w:val="21"/>
+                  <w:color w:val="auto"/>
+                  <w:sz w:val="24"/>
+                  <w:szCs w:val="24"/>
+                  <w:u w:val="none"/>
                 </w:rPr>
                 <w:t>4.0 - 4.0.2</w:t>
               </w:r>
@@ -32656,7 +32343,7 @@
         </w:tc>
         <w:tc>
           <w:tcPr>
-            <w:tcW w:w="0" w:type="auto"/>
+            <w:tcW w:w="2577" w:type="dxa"/>
             <w:vMerge w:val="restart"/>
             <w:tcBorders>
               <w:top w:val="single" w:sz="6" w:space="0" w:color="DDDDDD"/>
@@ -32678,17 +32365,15 @@
               <w:spacing w:before="120" w:after="240" w:line="285" w:lineRule="atLeast"/>
               <w:rPr>
                 <w:rFonts w:ascii="Arial" w:hAnsi="Arial" w:cs="Arial"/>
-                <w:color w:val="222222"/>
-                <w:sz w:val="21"/>
-                <w:szCs w:val="21"/>
+                <w:sz w:val="24"/>
+                <w:szCs w:val="24"/>
               </w:rPr>
             </w:pPr>
             <w:r>
               <w:rPr>
                 <w:rFonts w:ascii="Arial" w:hAnsi="Arial" w:cs="Arial"/>
-                <w:color w:val="222222"/>
-                <w:sz w:val="21"/>
-                <w:szCs w:val="21"/>
+                <w:sz w:val="24"/>
+                <w:szCs w:val="24"/>
               </w:rPr>
               <w:t xml:space="preserve">Ice Cream </w:t>
             </w:r>
@@ -32696,9 +32381,8 @@
             <w:r>
               <w:rPr>
                 <w:rFonts w:ascii="Arial" w:hAnsi="Arial" w:cs="Arial"/>
-                <w:color w:val="222222"/>
-                <w:sz w:val="21"/>
-                <w:szCs w:val="21"/>
+                <w:sz w:val="24"/>
+                <w:szCs w:val="24"/>
               </w:rPr>
               <w:t>Sandwich</w:t>
             </w:r>
@@ -32707,7 +32391,7 @@
         </w:tc>
         <w:tc>
           <w:tcPr>
-            <w:tcW w:w="0" w:type="auto"/>
+            <w:tcW w:w="848" w:type="dxa"/>
             <w:tcBorders>
               <w:top w:val="single" w:sz="6" w:space="0" w:color="DDDDDD"/>
               <w:left w:val="single" w:sz="6" w:space="0" w:color="DDDDDD"/>
@@ -32728,17 +32412,15 @@
               <w:spacing w:before="120" w:after="240" w:line="285" w:lineRule="atLeast"/>
               <w:rPr>
                 <w:rFonts w:ascii="Arial" w:hAnsi="Arial" w:cs="Arial"/>
-                <w:color w:val="222222"/>
-                <w:sz w:val="21"/>
-                <w:szCs w:val="21"/>
+                <w:sz w:val="24"/>
+                <w:szCs w:val="24"/>
               </w:rPr>
             </w:pPr>
             <w:r>
               <w:rPr>
                 <w:rFonts w:ascii="Arial" w:hAnsi="Arial" w:cs="Arial"/>
-                <w:color w:val="222222"/>
-                <w:sz w:val="21"/>
-                <w:szCs w:val="21"/>
+                <w:sz w:val="24"/>
+                <w:szCs w:val="24"/>
               </w:rPr>
               <w:t>14</w:t>
             </w:r>
@@ -32746,7 +32428,7 @@
         </w:tc>
         <w:tc>
           <w:tcPr>
-            <w:tcW w:w="0" w:type="auto"/>
+            <w:tcW w:w="1614" w:type="dxa"/>
             <w:tcBorders>
               <w:top w:val="single" w:sz="6" w:space="0" w:color="DDDDDD"/>
               <w:left w:val="single" w:sz="6" w:space="0" w:color="DDDDDD"/>
@@ -32767,17 +32449,15 @@
               <w:spacing w:before="120" w:after="240" w:line="285" w:lineRule="atLeast"/>
               <w:rPr>
                 <w:rFonts w:ascii="Arial" w:hAnsi="Arial" w:cs="Arial"/>
-                <w:color w:val="222222"/>
-                <w:sz w:val="21"/>
-                <w:szCs w:val="21"/>
+                <w:sz w:val="24"/>
+                <w:szCs w:val="24"/>
               </w:rPr>
             </w:pPr>
             <w:r>
               <w:rPr>
                 <w:rFonts w:ascii="Arial" w:hAnsi="Arial" w:cs="Arial"/>
-                <w:color w:val="222222"/>
-                <w:sz w:val="21"/>
-                <w:szCs w:val="21"/>
+                <w:sz w:val="24"/>
+                <w:szCs w:val="24"/>
               </w:rPr>
               <w:t>0.1%</w:t>
             </w:r>
@@ -32787,7 +32467,7 @@
       <w:tr>
         <w:tc>
           <w:tcPr>
-            <w:tcW w:w="0" w:type="auto"/>
+            <w:tcW w:w="2139" w:type="dxa"/>
             <w:tcBorders>
               <w:top w:val="single" w:sz="6" w:space="0" w:color="DDDDDD"/>
               <w:left w:val="single" w:sz="6" w:space="0" w:color="DDDDDD"/>
@@ -32808,9 +32488,8 @@
               <w:spacing w:before="120" w:after="240" w:line="285" w:lineRule="atLeast"/>
               <w:rPr>
                 <w:rFonts w:ascii="Arial" w:hAnsi="Arial" w:cs="Arial"/>
-                <w:color w:val="222222"/>
-                <w:sz w:val="21"/>
-                <w:szCs w:val="21"/>
+                <w:sz w:val="24"/>
+                <w:szCs w:val="24"/>
               </w:rPr>
             </w:pPr>
             <w:hyperlink r:id="rId59" w:history="1">
@@ -32818,9 +32497,10 @@
                 <w:rPr>
                   <w:rStyle w:val="Hyperlink"/>
                   <w:rFonts w:ascii="Arial" w:hAnsi="Arial" w:cs="Arial"/>
-                  <w:color w:val="258AAF"/>
-                  <w:sz w:val="21"/>
-                  <w:szCs w:val="21"/>
+                  <w:color w:val="auto"/>
+                  <w:sz w:val="24"/>
+                  <w:szCs w:val="24"/>
+                  <w:u w:val="none"/>
                 </w:rPr>
                 <w:t>4.0.3 - 4.0.4</w:t>
               </w:r>
@@ -32829,7 +32509,7 @@
         </w:tc>
         <w:tc>
           <w:tcPr>
-            <w:tcW w:w="0" w:type="auto"/>
+            <w:tcW w:w="2577" w:type="dxa"/>
             <w:vMerge/>
             <w:tcBorders>
               <w:top w:val="single" w:sz="6" w:space="0" w:color="DDDDDD"/>
@@ -32845,16 +32525,15 @@
             <w:pPr>
               <w:rPr>
                 <w:rFonts w:ascii="Arial" w:hAnsi="Arial" w:cs="Arial"/>
-                <w:color w:val="222222"/>
-                <w:sz w:val="21"/>
-                <w:szCs w:val="21"/>
+                <w:sz w:val="24"/>
+                <w:szCs w:val="24"/>
               </w:rPr>
             </w:pPr>
           </w:p>
         </w:tc>
         <w:tc>
           <w:tcPr>
-            <w:tcW w:w="0" w:type="auto"/>
+            <w:tcW w:w="848" w:type="dxa"/>
             <w:tcBorders>
               <w:top w:val="single" w:sz="6" w:space="0" w:color="DDDDDD"/>
               <w:left w:val="single" w:sz="6" w:space="0" w:color="DDDDDD"/>
@@ -32875,17 +32554,15 @@
               <w:spacing w:before="120" w:after="240" w:line="285" w:lineRule="atLeast"/>
               <w:rPr>
                 <w:rFonts w:ascii="Arial" w:hAnsi="Arial" w:cs="Arial"/>
-                <w:color w:val="222222"/>
-                <w:sz w:val="21"/>
-                <w:szCs w:val="21"/>
+                <w:sz w:val="24"/>
+                <w:szCs w:val="24"/>
               </w:rPr>
             </w:pPr>
             <w:r>
               <w:rPr>
                 <w:rFonts w:ascii="Arial" w:hAnsi="Arial" w:cs="Arial"/>
-                <w:color w:val="222222"/>
-                <w:sz w:val="21"/>
-                <w:szCs w:val="21"/>
+                <w:sz w:val="24"/>
+                <w:szCs w:val="24"/>
               </w:rPr>
               <w:t>15</w:t>
             </w:r>
@@ -32893,7 +32570,7 @@
         </w:tc>
         <w:tc>
           <w:tcPr>
-            <w:tcW w:w="0" w:type="auto"/>
+            <w:tcW w:w="1614" w:type="dxa"/>
             <w:tcBorders>
               <w:top w:val="single" w:sz="6" w:space="0" w:color="DDDDDD"/>
               <w:left w:val="single" w:sz="6" w:space="0" w:color="DDDDDD"/>
@@ -32914,17 +32591,15 @@
               <w:spacing w:before="120" w:after="240" w:line="285" w:lineRule="atLeast"/>
               <w:rPr>
                 <w:rFonts w:ascii="Arial" w:hAnsi="Arial" w:cs="Arial"/>
-                <w:color w:val="222222"/>
-                <w:sz w:val="21"/>
-                <w:szCs w:val="21"/>
+                <w:sz w:val="24"/>
+                <w:szCs w:val="24"/>
               </w:rPr>
             </w:pPr>
             <w:r>
               <w:rPr>
                 <w:rFonts w:ascii="Arial" w:hAnsi="Arial" w:cs="Arial"/>
-                <w:color w:val="222222"/>
-                <w:sz w:val="21"/>
-                <w:szCs w:val="21"/>
+                <w:sz w:val="24"/>
+                <w:szCs w:val="24"/>
               </w:rPr>
               <w:t>20.8%</w:t>
             </w:r>
@@ -32934,7 +32609,7 @@
       <w:tr>
         <w:tc>
           <w:tcPr>
-            <w:tcW w:w="0" w:type="auto"/>
+            <w:tcW w:w="2139" w:type="dxa"/>
             <w:tcBorders>
               <w:top w:val="single" w:sz="6" w:space="0" w:color="DDDDDD"/>
               <w:left w:val="single" w:sz="6" w:space="0" w:color="DDDDDD"/>
@@ -32955,9 +32630,8 @@
               <w:spacing w:before="120" w:after="240" w:line="285" w:lineRule="atLeast"/>
               <w:rPr>
                 <w:rFonts w:ascii="Arial" w:hAnsi="Arial" w:cs="Arial"/>
-                <w:color w:val="222222"/>
-                <w:sz w:val="21"/>
-                <w:szCs w:val="21"/>
+                <w:sz w:val="24"/>
+                <w:szCs w:val="24"/>
               </w:rPr>
             </w:pPr>
             <w:hyperlink r:id="rId60" w:history="1">
@@ -32965,9 +32639,10 @@
                 <w:rPr>
                   <w:rStyle w:val="Hyperlink"/>
                   <w:rFonts w:ascii="Arial" w:hAnsi="Arial" w:cs="Arial"/>
-                  <w:color w:val="258AAF"/>
-                  <w:sz w:val="21"/>
-                  <w:szCs w:val="21"/>
+                  <w:color w:val="auto"/>
+                  <w:sz w:val="24"/>
+                  <w:szCs w:val="24"/>
+                  <w:u w:val="none"/>
                 </w:rPr>
                 <w:t>4.1</w:t>
               </w:r>
@@ -32976,7 +32651,7 @@
         </w:tc>
         <w:tc>
           <w:tcPr>
-            <w:tcW w:w="0" w:type="auto"/>
+            <w:tcW w:w="2577" w:type="dxa"/>
             <w:tcBorders>
               <w:top w:val="single" w:sz="6" w:space="0" w:color="DDDDDD"/>
               <w:left w:val="single" w:sz="6" w:space="0" w:color="DDDDDD"/>
@@ -32997,18 +32672,16 @@
               <w:spacing w:before="120" w:after="240" w:line="285" w:lineRule="atLeast"/>
               <w:rPr>
                 <w:rFonts w:ascii="Arial" w:hAnsi="Arial" w:cs="Arial"/>
-                <w:color w:val="222222"/>
-                <w:sz w:val="21"/>
-                <w:szCs w:val="21"/>
+                <w:sz w:val="24"/>
+                <w:szCs w:val="24"/>
               </w:rPr>
             </w:pPr>
             <w:proofErr w:type="spellStart"/>
             <w:r>
               <w:rPr>
                 <w:rFonts w:ascii="Arial" w:hAnsi="Arial" w:cs="Arial"/>
-                <w:color w:val="222222"/>
-                <w:sz w:val="21"/>
-                <w:szCs w:val="21"/>
+                <w:sz w:val="24"/>
+                <w:szCs w:val="24"/>
               </w:rPr>
               <w:t>Jelly</w:t>
             </w:r>
@@ -33016,9 +32689,8 @@
             <w:r>
               <w:rPr>
                 <w:rFonts w:ascii="Arial" w:hAnsi="Arial" w:cs="Arial"/>
-                <w:color w:val="222222"/>
-                <w:sz w:val="21"/>
-                <w:szCs w:val="21"/>
+                <w:sz w:val="24"/>
+                <w:szCs w:val="24"/>
               </w:rPr>
               <w:t xml:space="preserve"> </w:t>
             </w:r>
@@ -33026,9 +32698,8 @@
             <w:r>
               <w:rPr>
                 <w:rFonts w:ascii="Arial" w:hAnsi="Arial" w:cs="Arial"/>
-                <w:color w:val="222222"/>
-                <w:sz w:val="21"/>
-                <w:szCs w:val="21"/>
+                <w:sz w:val="24"/>
+                <w:szCs w:val="24"/>
               </w:rPr>
               <w:t>Bean</w:t>
             </w:r>
@@ -33037,7 +32708,7 @@
         </w:tc>
         <w:tc>
           <w:tcPr>
-            <w:tcW w:w="0" w:type="auto"/>
+            <w:tcW w:w="848" w:type="dxa"/>
             <w:tcBorders>
               <w:top w:val="single" w:sz="6" w:space="0" w:color="DDDDDD"/>
               <w:left w:val="single" w:sz="6" w:space="0" w:color="DDDDDD"/>
@@ -33058,17 +32729,15 @@
               <w:spacing w:before="120" w:after="240" w:line="285" w:lineRule="atLeast"/>
               <w:rPr>
                 <w:rFonts w:ascii="Arial" w:hAnsi="Arial" w:cs="Arial"/>
-                <w:color w:val="222222"/>
-                <w:sz w:val="21"/>
-                <w:szCs w:val="21"/>
+                <w:sz w:val="24"/>
+                <w:szCs w:val="24"/>
               </w:rPr>
             </w:pPr>
             <w:r>
               <w:rPr>
                 <w:rFonts w:ascii="Arial" w:hAnsi="Arial" w:cs="Arial"/>
-                <w:color w:val="222222"/>
-                <w:sz w:val="21"/>
-                <w:szCs w:val="21"/>
+                <w:sz w:val="24"/>
+                <w:szCs w:val="24"/>
               </w:rPr>
               <w:t>16</w:t>
             </w:r>
@@ -33076,7 +32745,7 @@
         </w:tc>
         <w:tc>
           <w:tcPr>
-            <w:tcW w:w="0" w:type="auto"/>
+            <w:tcW w:w="1614" w:type="dxa"/>
             <w:tcBorders>
               <w:top w:val="single" w:sz="6" w:space="0" w:color="DDDDDD"/>
               <w:left w:val="single" w:sz="6" w:space="0" w:color="DDDDDD"/>
@@ -33097,17 +32766,15 @@
               <w:spacing w:before="120" w:after="240" w:line="285" w:lineRule="atLeast"/>
               <w:rPr>
                 <w:rFonts w:ascii="Arial" w:hAnsi="Arial" w:cs="Arial"/>
-                <w:color w:val="222222"/>
-                <w:sz w:val="21"/>
-                <w:szCs w:val="21"/>
+                <w:sz w:val="24"/>
+                <w:szCs w:val="24"/>
               </w:rPr>
             </w:pPr>
             <w:r>
               <w:rPr>
                 <w:rFonts w:ascii="Arial" w:hAnsi="Arial" w:cs="Arial"/>
-                <w:color w:val="222222"/>
-                <w:sz w:val="21"/>
-                <w:szCs w:val="21"/>
+                <w:sz w:val="24"/>
+                <w:szCs w:val="24"/>
               </w:rPr>
               <w:t>1.2%</w:t>
             </w:r>
@@ -33134,7 +32801,7 @@
           <w:lang w:val="en-US"/>
         </w:rPr>
       </w:pPr>
-      <w:bookmarkStart w:id="47" w:name="_Toc336811503"/>
+      <w:bookmarkStart w:id="43" w:name="_Toc336811503"/>
       <w:r>
         <w:rPr>
           <w:rFonts w:ascii="Arial" w:hAnsi="Arial" w:cs="Arial"/>
@@ -33247,7 +32914,21 @@
         </w:rPr>
         <w:t>. com/resources/dashboard/platform-versions.html)</w:t>
       </w:r>
-      <w:bookmarkEnd w:id="47"/>
+      <w:bookmarkEnd w:id="43"/>
+    </w:p>
+    <w:p>
+      <w:pPr>
+        <w:rPr>
+          <w:lang w:val="en-US"/>
+        </w:rPr>
+      </w:pPr>
+    </w:p>
+    <w:p>
+      <w:pPr>
+        <w:rPr>
+          <w:lang w:val="en-US"/>
+        </w:rPr>
+      </w:pPr>
     </w:p>
     <w:p>
       <w:pPr>
@@ -33299,7 +32980,7 @@
           <w:szCs w:val="24"/>
         </w:rPr>
       </w:pPr>
-      <w:bookmarkStart w:id="48" w:name="_Toc336811317"/>
+      <w:bookmarkStart w:id="44" w:name="_Toc336811317"/>
       <w:r>
         <w:rPr>
           <w:rFonts w:ascii="Arial" w:hAnsi="Arial" w:cs="Arial"/>
@@ -33343,7 +33024,7 @@
         </w:rPr>
         <w:t>Source</w:t>
       </w:r>
-      <w:bookmarkEnd w:id="48"/>
+      <w:bookmarkEnd w:id="44"/>
       <w:proofErr w:type="spellEnd"/>
     </w:p>
     <w:p>
@@ -33962,7 +33643,7 @@
           <w:szCs w:val="24"/>
         </w:rPr>
       </w:pPr>
-      <w:bookmarkStart w:id="49" w:name="_Toc336811318"/>
+      <w:bookmarkStart w:id="45" w:name="_Toc336811318"/>
       <w:r>
         <w:rPr>
           <w:rFonts w:ascii="Arial" w:hAnsi="Arial" w:cs="Arial"/>
@@ -33972,7 +33653,7 @@
         </w:rPr>
         <w:t>– Arduino</w:t>
       </w:r>
-      <w:bookmarkEnd w:id="49"/>
+      <w:bookmarkEnd w:id="45"/>
     </w:p>
     <w:p>
       <w:pPr>
@@ -34455,12 +34136,28 @@
           <w:sz w:val="24"/>
         </w:rPr>
         <w:lastRenderedPageBreak/>
-        <w:t xml:space="preserve">linguagem de programação do Arduino (baseado em </w:t>
+        <w:t xml:space="preserve">linguagem de programação do </w:t>
       </w:r>
       <w:proofErr w:type="spellStart"/>
       <w:r>
         <w:rPr>
           <w:rFonts w:ascii="Arial" w:hAnsi="Arial" w:cs="Arial"/>
+          <w:sz w:val="24"/>
+        </w:rPr>
+        <w:t>Arduino</w:t>
+      </w:r>
+      <w:proofErr w:type="spellEnd"/>
+      <w:r>
+        <w:rPr>
+          <w:rFonts w:ascii="Arial" w:hAnsi="Arial" w:cs="Arial"/>
+          <w:sz w:val="24"/>
+        </w:rPr>
+        <w:t xml:space="preserve"> (baseado em </w:t>
+      </w:r>
+      <w:proofErr w:type="spellStart"/>
+      <w:r>
+        <w:rPr>
+          <w:rFonts w:ascii="Arial" w:hAnsi="Arial" w:cs="Arial"/>
           <w:i/>
           <w:sz w:val="24"/>
         </w:rPr>
@@ -34480,12 +34177,28 @@
           <w:rFonts w:ascii="Arial" w:hAnsi="Arial" w:cs="Arial"/>
           <w:sz w:val="24"/>
         </w:rPr>
-        <w:t xml:space="preserve">) e o ambiente de desenvolvimento Arduino (baseado em </w:t>
+        <w:t xml:space="preserve">) e o ambiente de desenvolvimento </w:t>
       </w:r>
       <w:proofErr w:type="spellStart"/>
       <w:r>
         <w:rPr>
           <w:rFonts w:ascii="Arial" w:hAnsi="Arial" w:cs="Arial"/>
+          <w:sz w:val="24"/>
+        </w:rPr>
+        <w:t>Arduino</w:t>
+      </w:r>
+      <w:proofErr w:type="spellEnd"/>
+      <w:r>
+        <w:rPr>
+          <w:rFonts w:ascii="Arial" w:hAnsi="Arial" w:cs="Arial"/>
+          <w:sz w:val="24"/>
+        </w:rPr>
+        <w:t xml:space="preserve"> (baseado em </w:t>
+      </w:r>
+      <w:proofErr w:type="spellStart"/>
+      <w:r>
+        <w:rPr>
+          <w:rFonts w:ascii="Arial" w:hAnsi="Arial" w:cs="Arial"/>
           <w:i/>
           <w:sz w:val="24"/>
         </w:rPr>
@@ -34526,7 +34239,23 @@
           <w:rFonts w:ascii="Arial" w:hAnsi="Arial" w:cs="Arial"/>
           <w:sz w:val="24"/>
         </w:rPr>
-        <w:t xml:space="preserve"> atualmente no mercado 14 placas oficiais do Arduino e </w:t>
+        <w:t xml:space="preserve"> atualmente no mercado 14 placas oficiais do </w:t>
+      </w:r>
+      <w:proofErr w:type="spellStart"/>
+      <w:r>
+        <w:rPr>
+          <w:rFonts w:ascii="Arial" w:hAnsi="Arial" w:cs="Arial"/>
+          <w:sz w:val="24"/>
+        </w:rPr>
+        <w:t>Arduino</w:t>
+      </w:r>
+      <w:proofErr w:type="spellEnd"/>
+      <w:r>
+        <w:rPr>
+          <w:rFonts w:ascii="Arial" w:hAnsi="Arial" w:cs="Arial"/>
+          <w:sz w:val="24"/>
+        </w:rPr>
+        <w:t xml:space="preserve"> e </w:t>
       </w:r>
       <w:proofErr w:type="gramStart"/>
       <w:r>
@@ -34668,7 +34397,7 @@
           <w:szCs w:val="20"/>
         </w:rPr>
       </w:pPr>
-      <w:bookmarkStart w:id="50" w:name="_Toc336811504"/>
+      <w:bookmarkStart w:id="46" w:name="_Toc336811504"/>
       <w:r>
         <w:rPr>
           <w:rFonts w:ascii="Arial" w:hAnsi="Arial" w:cs="Arial"/>
@@ -34731,7 +34460,27 @@
           <w:sz w:val="20"/>
           <w:szCs w:val="20"/>
         </w:rPr>
-        <w:t xml:space="preserve">: Placa Arduino </w:t>
+        <w:t xml:space="preserve">: Placa </w:t>
+      </w:r>
+      <w:proofErr w:type="spellStart"/>
+      <w:r>
+        <w:rPr>
+          <w:rFonts w:ascii="Arial" w:hAnsi="Arial" w:cs="Arial"/>
+          <w:color w:val="auto"/>
+          <w:sz w:val="20"/>
+          <w:szCs w:val="20"/>
+        </w:rPr>
+        <w:t>Arduino</w:t>
+      </w:r>
+      <w:proofErr w:type="spellEnd"/>
+      <w:r>
+        <w:rPr>
+          <w:rFonts w:ascii="Arial" w:hAnsi="Arial" w:cs="Arial"/>
+          <w:color w:val="auto"/>
+          <w:sz w:val="20"/>
+          <w:szCs w:val="20"/>
+        </w:rPr>
+        <w:t xml:space="preserve"> </w:t>
       </w:r>
       <w:proofErr w:type="spellStart"/>
       <w:r>
@@ -34839,7 +34588,7 @@
         </w:rPr>
         <w:t>)</w:t>
       </w:r>
-      <w:bookmarkEnd w:id="50"/>
+      <w:bookmarkEnd w:id="46"/>
     </w:p>
     <w:p>
       <w:pPr>
@@ -34911,7 +34660,23 @@
           <w:rFonts w:ascii="Arial" w:hAnsi="Arial" w:cs="Arial"/>
           <w:sz w:val="24"/>
         </w:rPr>
-        <w:t xml:space="preserve"> Arduino </w:t>
+        <w:t xml:space="preserve"> </w:t>
+      </w:r>
+      <w:proofErr w:type="spellStart"/>
+      <w:r>
+        <w:rPr>
+          <w:rFonts w:ascii="Arial" w:hAnsi="Arial" w:cs="Arial"/>
+          <w:sz w:val="24"/>
+        </w:rPr>
+        <w:t>Arduino</w:t>
+      </w:r>
+      <w:proofErr w:type="spellEnd"/>
+      <w:r>
+        <w:rPr>
+          <w:rFonts w:ascii="Arial" w:hAnsi="Arial" w:cs="Arial"/>
+          <w:sz w:val="24"/>
+        </w:rPr>
+        <w:t xml:space="preserve"> </w:t>
       </w:r>
       <w:proofErr w:type="spellStart"/>
       <w:r>
@@ -35757,7 +35522,7 @@
           <w:lang w:val="en-US"/>
         </w:rPr>
       </w:pPr>
-      <w:bookmarkStart w:id="51" w:name="_Toc336811319"/>
+      <w:bookmarkStart w:id="47" w:name="_Toc336811319"/>
       <w:r>
         <w:rPr>
           <w:rFonts w:ascii="Arial" w:hAnsi="Arial" w:cs="Arial"/>
@@ -35767,7 +35532,7 @@
         </w:rPr>
         <w:t>– Arduino Ethernet Shield</w:t>
       </w:r>
-      <w:bookmarkEnd w:id="51"/>
+      <w:bookmarkEnd w:id="47"/>
     </w:p>
     <w:p>
       <w:pPr>
@@ -35835,7 +35600,7 @@
           <w:sz w:val="20"/>
         </w:rPr>
       </w:pPr>
-      <w:bookmarkStart w:id="52" w:name="_Toc336811505"/>
+      <w:bookmarkStart w:id="48" w:name="_Toc336811505"/>
       <w:r>
         <w:rPr>
           <w:rFonts w:ascii="Arial" w:hAnsi="Arial" w:cs="Arial"/>
@@ -35935,7 +35700,7 @@
         </w:rPr>
         <w:t>)</w:t>
       </w:r>
-      <w:bookmarkEnd w:id="52"/>
+      <w:bookmarkEnd w:id="48"/>
     </w:p>
     <w:p>
       <w:pPr>
@@ -36192,7 +35957,37 @@
           <w:rFonts w:ascii="Arial" w:hAnsi="Arial" w:cs="Arial"/>
           <w:sz w:val="24"/>
         </w:rPr>
-        <w:t xml:space="preserve"> Esta revisão do shield também inclui um controlador de reset, para assegurar que </w:t>
+        <w:t xml:space="preserve"> Esta revisão do </w:t>
+      </w:r>
+      <w:r>
+        <w:rPr>
+          <w:rFonts w:ascii="Arial" w:hAnsi="Arial" w:cs="Arial"/>
+          <w:i/>
+          <w:sz w:val="24"/>
+        </w:rPr>
+        <w:t>shield</w:t>
+      </w:r>
+      <w:r>
+        <w:rPr>
+          <w:rFonts w:ascii="Arial" w:hAnsi="Arial" w:cs="Arial"/>
+          <w:sz w:val="24"/>
+        </w:rPr>
+        <w:t xml:space="preserve"> também inclui um controlador de </w:t>
+      </w:r>
+      <w:r>
+        <w:rPr>
+          <w:rFonts w:ascii="Arial" w:hAnsi="Arial" w:cs="Arial"/>
+          <w:i/>
+          <w:sz w:val="24"/>
+        </w:rPr>
+        <w:t>reset</w:t>
+      </w:r>
+      <w:r>
+        <w:rPr>
+          <w:rFonts w:ascii="Arial" w:hAnsi="Arial" w:cs="Arial"/>
+          <w:sz w:val="24"/>
+        </w:rPr>
+        <w:t xml:space="preserve">, para assegurar que </w:t>
       </w:r>
       <w:proofErr w:type="gramStart"/>
       <w:r>
@@ -36282,8 +36077,17 @@
           <w:rFonts w:ascii="Arial" w:hAnsi="Arial" w:cs="Arial"/>
           <w:sz w:val="24"/>
         </w:rPr>
-        <w:t xml:space="preserve"> do Arduino</w:t>
-      </w:r>
+        <w:t xml:space="preserve"> do </w:t>
+      </w:r>
+      <w:proofErr w:type="spellStart"/>
+      <w:r>
+        <w:rPr>
+          <w:rFonts w:ascii="Arial" w:hAnsi="Arial" w:cs="Arial"/>
+          <w:sz w:val="24"/>
+        </w:rPr>
+        <w:t>Arduino</w:t>
+      </w:r>
+      <w:proofErr w:type="spellEnd"/>
       <w:r>
         <w:rPr>
           <w:rFonts w:ascii="Arial" w:hAnsi="Arial" w:cs="Arial"/>
@@ -36402,7 +36206,37 @@
           <w:rFonts w:ascii="Arial" w:hAnsi="Arial" w:cs="Arial"/>
           <w:sz w:val="24"/>
         </w:rPr>
-        <w:t>Utilizando as diversas bibliotecas oficias do Arduino que podem ser encontradas em</w:t>
+        <w:t>Utilizando as diversas bibliotecas oficia</w:t>
+      </w:r>
+      <w:r>
+        <w:rPr>
+          <w:rFonts w:ascii="Arial" w:hAnsi="Arial" w:cs="Arial"/>
+          <w:sz w:val="24"/>
+        </w:rPr>
+        <w:t>i</w:t>
+      </w:r>
+      <w:r>
+        <w:rPr>
+          <w:rFonts w:ascii="Arial" w:hAnsi="Arial" w:cs="Arial"/>
+          <w:sz w:val="24"/>
+        </w:rPr>
+        <w:t xml:space="preserve">s do </w:t>
+      </w:r>
+      <w:proofErr w:type="spellStart"/>
+      <w:r>
+        <w:rPr>
+          <w:rFonts w:ascii="Arial" w:hAnsi="Arial" w:cs="Arial"/>
+          <w:sz w:val="24"/>
+        </w:rPr>
+        <w:t>Arduino</w:t>
+      </w:r>
+      <w:proofErr w:type="spellEnd"/>
+      <w:r>
+        <w:rPr>
+          <w:rFonts w:ascii="Arial" w:hAnsi="Arial" w:cs="Arial"/>
+          <w:sz w:val="24"/>
+        </w:rPr>
+        <w:t xml:space="preserve"> que podem ser encontradas em</w:t>
       </w:r>
     </w:p>
     <w:p>
@@ -36835,7 +36669,23 @@
           <w:rFonts w:ascii="Arial" w:hAnsi="Arial" w:cs="Arial"/>
           <w:sz w:val="24"/>
         </w:rPr>
-        <w:t xml:space="preserve"> em distâncias curtas, ou seja, faz a comunicação do Arduino com os </w:t>
+        <w:t xml:space="preserve"> em distâncias curtas, ou seja, faz a comunicação do </w:t>
+      </w:r>
+      <w:proofErr w:type="spellStart"/>
+      <w:r>
+        <w:rPr>
+          <w:rFonts w:ascii="Arial" w:hAnsi="Arial" w:cs="Arial"/>
+          <w:sz w:val="24"/>
+        </w:rPr>
+        <w:t>Arduino</w:t>
+      </w:r>
+      <w:proofErr w:type="spellEnd"/>
+      <w:r>
+        <w:rPr>
+          <w:rFonts w:ascii="Arial" w:hAnsi="Arial" w:cs="Arial"/>
+          <w:sz w:val="24"/>
+        </w:rPr>
+        <w:t xml:space="preserve"> com os </w:t>
       </w:r>
       <w:proofErr w:type="spellStart"/>
       <w:proofErr w:type="gramStart"/>
@@ -37235,7 +37085,23 @@
           <w:rFonts w:ascii="Arial" w:hAnsi="Arial" w:cs="Arial"/>
           <w:sz w:val="24"/>
         </w:rPr>
-        <w:t>Existem duas funções principais para a execução do esboço no Arduino, são elas</w:t>
+        <w:t xml:space="preserve">Existem duas funções principais para a execução do esboço no </w:t>
+      </w:r>
+      <w:proofErr w:type="spellStart"/>
+      <w:r>
+        <w:rPr>
+          <w:rFonts w:ascii="Arial" w:hAnsi="Arial" w:cs="Arial"/>
+          <w:sz w:val="24"/>
+        </w:rPr>
+        <w:t>Arduino</w:t>
+      </w:r>
+      <w:proofErr w:type="spellEnd"/>
+      <w:r>
+        <w:rPr>
+          <w:rFonts w:ascii="Arial" w:hAnsi="Arial" w:cs="Arial"/>
+          <w:sz w:val="24"/>
+        </w:rPr>
+        <w:t>, são elas</w:t>
       </w:r>
       <w:r>
         <w:rPr>
@@ -37595,7 +37461,7 @@
           <w:color w:val="auto"/>
         </w:rPr>
       </w:pPr>
-      <w:bookmarkStart w:id="53" w:name="_Toc336811320"/>
+      <w:bookmarkStart w:id="49" w:name="_Toc336811320"/>
       <w:r>
         <w:rPr>
           <w:rFonts w:ascii="Arial" w:hAnsi="Arial"/>
@@ -37642,7 +37508,7 @@
         </w:rPr>
         <w:t>Source</w:t>
       </w:r>
-      <w:bookmarkEnd w:id="53"/>
+      <w:bookmarkEnd w:id="49"/>
       <w:proofErr w:type="spellEnd"/>
     </w:p>
     <w:p>
@@ -37764,7 +37630,7 @@
           <w:szCs w:val="28"/>
         </w:rPr>
       </w:pPr>
-      <w:bookmarkStart w:id="54" w:name="_Toc336811321"/>
+      <w:bookmarkStart w:id="50" w:name="_Toc336811321"/>
       <w:r>
         <w:rPr>
           <w:rFonts w:ascii="Arial" w:hAnsi="Arial" w:cs="Arial"/>
@@ -37783,7 +37649,7 @@
         </w:rPr>
         <w:t>O alarme</w:t>
       </w:r>
-      <w:bookmarkEnd w:id="54"/>
+      <w:bookmarkEnd w:id="50"/>
     </w:p>
     <w:p>
       <w:pPr>
@@ -37802,7 +37668,7 @@
           <w:szCs w:val="28"/>
         </w:rPr>
       </w:pPr>
-      <w:bookmarkStart w:id="55" w:name="_Toc336811322"/>
+      <w:bookmarkStart w:id="51" w:name="_Toc336811322"/>
       <w:r>
         <w:rPr>
           <w:rFonts w:ascii="Arial" w:hAnsi="Arial" w:cs="Arial"/>
@@ -37821,7 +37687,7 @@
         </w:rPr>
         <w:t xml:space="preserve"> Hardware</w:t>
       </w:r>
-      <w:bookmarkEnd w:id="55"/>
+      <w:bookmarkEnd w:id="51"/>
     </w:p>
     <w:p>
       <w:pPr>
@@ -37898,7 +37764,25 @@
           <w:sz w:val="24"/>
           <w:szCs w:val="24"/>
         </w:rPr>
-        <w:t xml:space="preserve"> Arduino,</w:t>
+        <w:t xml:space="preserve"> </w:t>
+      </w:r>
+      <w:proofErr w:type="spellStart"/>
+      <w:r>
+        <w:rPr>
+          <w:rFonts w:ascii="Arial" w:hAnsi="Arial" w:cs="Arial"/>
+          <w:sz w:val="24"/>
+          <w:szCs w:val="24"/>
+        </w:rPr>
+        <w:t>Arduino</w:t>
+      </w:r>
+      <w:proofErr w:type="spellEnd"/>
+      <w:r>
+        <w:rPr>
+          <w:rFonts w:ascii="Arial" w:hAnsi="Arial" w:cs="Arial"/>
+          <w:sz w:val="24"/>
+          <w:szCs w:val="24"/>
+        </w:rPr>
+        <w:t>,</w:t>
       </w:r>
       <w:r>
         <w:rPr>
@@ -38062,7 +37946,7 @@
           <w:sz w:val="24"/>
           <w:szCs w:val="24"/>
         </w:rPr>
-        <w:t xml:space="preserve"> Shield  </w:t>
+        <w:t xml:space="preserve"> </w:t>
       </w:r>
       <w:proofErr w:type="spellStart"/>
       <w:r>
@@ -38071,6 +37955,24 @@
           <w:sz w:val="24"/>
           <w:szCs w:val="24"/>
         </w:rPr>
+        <w:t>Shield</w:t>
+      </w:r>
+      <w:proofErr w:type="spellEnd"/>
+      <w:r>
+        <w:rPr>
+          <w:rFonts w:ascii="Arial" w:hAnsi="Arial" w:cs="Arial"/>
+          <w:sz w:val="24"/>
+          <w:szCs w:val="24"/>
+        </w:rPr>
+        <w:t xml:space="preserve">  </w:t>
+      </w:r>
+      <w:proofErr w:type="spellStart"/>
+      <w:r>
+        <w:rPr>
+          <w:rFonts w:ascii="Arial" w:hAnsi="Arial" w:cs="Arial"/>
+          <w:sz w:val="24"/>
+          <w:szCs w:val="24"/>
+        </w:rPr>
         <w:t>wizenet</w:t>
       </w:r>
       <w:proofErr w:type="spellEnd"/>
@@ -38115,7 +38017,25 @@
           <w:sz w:val="24"/>
           <w:szCs w:val="24"/>
         </w:rPr>
-        <w:t xml:space="preserve"> oficiais do Arduino.</w:t>
+        <w:t xml:space="preserve"> oficiais do </w:t>
+      </w:r>
+      <w:proofErr w:type="spellStart"/>
+      <w:r>
+        <w:rPr>
+          <w:rFonts w:ascii="Arial" w:hAnsi="Arial" w:cs="Arial"/>
+          <w:sz w:val="24"/>
+          <w:szCs w:val="24"/>
+        </w:rPr>
+        <w:t>Arduino</w:t>
+      </w:r>
+      <w:proofErr w:type="spellEnd"/>
+      <w:r>
+        <w:rPr>
+          <w:rFonts w:ascii="Arial" w:hAnsi="Arial" w:cs="Arial"/>
+          <w:sz w:val="24"/>
+          <w:szCs w:val="24"/>
+        </w:rPr>
+        <w:t>.</w:t>
       </w:r>
       <w:r>
         <w:rPr>
@@ -38200,15 +38120,33 @@
           <w:sz w:val="24"/>
           <w:szCs w:val="24"/>
         </w:rPr>
-        <w:t xml:space="preserve"> S</w:t>
-      </w:r>
-      <w:r>
-        <w:rPr>
-          <w:rFonts w:ascii="Arial" w:hAnsi="Arial" w:cs="Arial"/>
-          <w:sz w:val="24"/>
-          <w:szCs w:val="24"/>
-        </w:rPr>
-        <w:t xml:space="preserve">hield </w:t>
+        <w:t xml:space="preserve"> </w:t>
+      </w:r>
+      <w:proofErr w:type="spellStart"/>
+      <w:r>
+        <w:rPr>
+          <w:rFonts w:ascii="Arial" w:hAnsi="Arial" w:cs="Arial"/>
+          <w:sz w:val="24"/>
+          <w:szCs w:val="24"/>
+        </w:rPr>
+        <w:t>S</w:t>
+      </w:r>
+      <w:r>
+        <w:rPr>
+          <w:rFonts w:ascii="Arial" w:hAnsi="Arial" w:cs="Arial"/>
+          <w:sz w:val="24"/>
+          <w:szCs w:val="24"/>
+        </w:rPr>
+        <w:t>hield</w:t>
+      </w:r>
+      <w:proofErr w:type="spellEnd"/>
+      <w:r>
+        <w:rPr>
+          <w:rFonts w:ascii="Arial" w:hAnsi="Arial" w:cs="Arial"/>
+          <w:sz w:val="24"/>
+          <w:szCs w:val="24"/>
+        </w:rPr>
+        <w:t xml:space="preserve"> </w:t>
       </w:r>
       <w:proofErr w:type="spellStart"/>
       <w:r>
@@ -38385,7 +38323,24 @@
           <w:sz w:val="24"/>
           <w:szCs w:val="24"/>
         </w:rPr>
-        <w:t xml:space="preserve"> site oficial </w:t>
+        <w:t xml:space="preserve"> </w:t>
+      </w:r>
+      <w:r>
+        <w:rPr>
+          <w:rFonts w:ascii="Arial" w:hAnsi="Arial" w:cs="Arial"/>
+          <w:i/>
+          <w:sz w:val="24"/>
+          <w:szCs w:val="24"/>
+        </w:rPr>
+        <w:t>site</w:t>
+      </w:r>
+      <w:r>
+        <w:rPr>
+          <w:rFonts w:ascii="Arial" w:hAnsi="Arial" w:cs="Arial"/>
+          <w:sz w:val="24"/>
+          <w:szCs w:val="24"/>
+        </w:rPr>
+        <w:t xml:space="preserve"> oficial </w:t>
       </w:r>
       <w:proofErr w:type="gramStart"/>
       <w:r>
@@ -38795,7 +38750,7 @@
           <w:szCs w:val="24"/>
         </w:rPr>
       </w:pPr>
-      <w:bookmarkStart w:id="56" w:name="_Toc336811323"/>
+      <w:bookmarkStart w:id="52" w:name="_Toc336811323"/>
       <w:r>
         <w:rPr>
           <w:rFonts w:ascii="Arial" w:hAnsi="Arial" w:cs="Arial"/>
@@ -38814,7 +38769,7 @@
         </w:rPr>
         <w:t>Sensores</w:t>
       </w:r>
-      <w:bookmarkEnd w:id="56"/>
+      <w:bookmarkEnd w:id="52"/>
     </w:p>
     <w:p>
       <w:pPr>
@@ -38832,7 +38787,23 @@
           <w:sz w:val="24"/>
           <w:szCs w:val="24"/>
         </w:rPr>
-        <w:t>Para interagir com o ambiente o Arduino utiliza as portas seriais e analógicas, estas portar precisam estar conectadas a sensores que irão enviar algum retorno. Este retorno será tratado por uma lógica de programação que poderá acarretar em alguma ação a ser executada.</w:t>
+        <w:t>Para interagir com o ambiente o Arduino utiliza as portas se</w:t>
+      </w:r>
+      <w:r>
+        <w:rPr>
+          <w:rFonts w:ascii="Arial" w:hAnsi="Arial" w:cs="Arial"/>
+          <w:sz w:val="24"/>
+          <w:szCs w:val="24"/>
+        </w:rPr>
+        <w:t>riais e analógicas, estas portas</w:t>
+      </w:r>
+      <w:r>
+        <w:rPr>
+          <w:rFonts w:ascii="Arial" w:hAnsi="Arial" w:cs="Arial"/>
+          <w:sz w:val="24"/>
+          <w:szCs w:val="24"/>
+        </w:rPr>
+        <w:t xml:space="preserve"> precisam estar conectadas a sensores que irão enviar algum retorno. Este retorno será tratado por uma lógica de programação que poderá acarretar em alguma ação a ser executada.</w:t>
       </w:r>
     </w:p>
     <w:p>
@@ -39058,7 +39029,7 @@
         </w:rPr>
         <w:t xml:space="preserve">           </w:t>
       </w:r>
-      <w:bookmarkStart w:id="57" w:name="_Toc336811412"/>
+      <w:bookmarkStart w:id="53" w:name="_Toc336811412"/>
       <w:r>
         <w:rPr>
           <w:rFonts w:ascii="Arial" w:hAnsi="Arial" w:cs="Arial"/>
@@ -39140,7 +39111,7 @@
         </w:rPr>
         <w:t>emperatura.</w:t>
       </w:r>
-      <w:bookmarkEnd w:id="57"/>
+      <w:bookmarkEnd w:id="53"/>
     </w:p>
     <w:tbl>
       <w:tblPr>
@@ -39835,7 +39806,7 @@
           <w:sz w:val="20"/>
         </w:rPr>
       </w:pPr>
-      <w:bookmarkStart w:id="58" w:name="_Toc336811506"/>
+      <w:bookmarkStart w:id="54" w:name="_Toc336811506"/>
       <w:r>
         <w:rPr>
           <w:rFonts w:ascii="Arial" w:hAnsi="Arial" w:cs="Arial"/>
@@ -39893,7 +39864,7 @@
         </w:rPr>
         <w:t>: Esquema Sensor Temperatura/Umidade x Arduino.</w:t>
       </w:r>
-      <w:bookmarkEnd w:id="58"/>
+      <w:bookmarkEnd w:id="54"/>
     </w:p>
     <w:p>
       <w:pPr>
@@ -40400,7 +40371,7 @@
         </w:rPr>
         <w:t xml:space="preserve">     </w:t>
       </w:r>
-      <w:bookmarkStart w:id="59" w:name="_Toc336811413"/>
+      <w:bookmarkStart w:id="55" w:name="_Toc336811413"/>
       <w:r>
         <w:rPr>
           <w:rFonts w:ascii="Arial" w:hAnsi="Arial" w:cs="Arial"/>
@@ -40466,7 +40437,7 @@
         </w:rPr>
         <w:t>Sensor de Presença.</w:t>
       </w:r>
-      <w:bookmarkEnd w:id="59"/>
+      <w:bookmarkEnd w:id="55"/>
     </w:p>
     <w:p>
       <w:pPr>
@@ -40862,7 +40833,7 @@
           <w:szCs w:val="24"/>
         </w:rPr>
       </w:pPr>
-      <w:bookmarkStart w:id="60" w:name="_Toc336811507"/>
+      <w:bookmarkStart w:id="56" w:name="_Toc336811507"/>
       <w:r>
         <w:rPr>
           <w:rFonts w:ascii="Arial" w:hAnsi="Arial" w:cs="Arial"/>
@@ -40936,7 +40907,7 @@
         </w:rPr>
         <w:t>.</w:t>
       </w:r>
-      <w:bookmarkEnd w:id="60"/>
+      <w:bookmarkEnd w:id="56"/>
     </w:p>
     <w:p>
       <w:pPr>
@@ -41081,7 +41052,7 @@
         </w:rPr>
         <w:t xml:space="preserve">     </w:t>
       </w:r>
-      <w:bookmarkStart w:id="61" w:name="_Toc336811414"/>
+      <w:bookmarkStart w:id="57" w:name="_Toc336811414"/>
       <w:r>
         <w:rPr>
           <w:rFonts w:ascii="Arial" w:hAnsi="Arial" w:cs="Arial"/>
@@ -41147,7 +41118,7 @@
         </w:rPr>
         <w:t>pecificação do Sensor de Chamas.</w:t>
       </w:r>
-      <w:bookmarkEnd w:id="61"/>
+      <w:bookmarkEnd w:id="57"/>
     </w:p>
     <w:tbl>
       <w:tblPr>
@@ -41754,7 +41725,7 @@
           <w:szCs w:val="24"/>
         </w:rPr>
       </w:pPr>
-      <w:bookmarkStart w:id="62" w:name="_Toc336811508"/>
+      <w:bookmarkStart w:id="58" w:name="_Toc336811508"/>
       <w:r>
         <w:rPr>
           <w:rFonts w:ascii="Arial" w:hAnsi="Arial" w:cs="Arial"/>
@@ -41812,7 +41783,7 @@
         </w:rPr>
         <w:t>: Esquema Sensor Chamas x Arduino.</w:t>
       </w:r>
-      <w:bookmarkEnd w:id="62"/>
+      <w:bookmarkEnd w:id="58"/>
     </w:p>
     <w:p>
       <w:pPr>
@@ -41831,7 +41802,7 @@
           <w:szCs w:val="24"/>
         </w:rPr>
       </w:pPr>
-      <w:bookmarkStart w:id="63" w:name="_Toc336811324"/>
+      <w:bookmarkStart w:id="59" w:name="_Toc336811324"/>
       <w:r>
         <w:rPr>
           <w:rFonts w:ascii="Arial" w:hAnsi="Arial" w:cs="Arial"/>
@@ -41859,7 +41830,7 @@
         </w:rPr>
         <w:t>Comunicação</w:t>
       </w:r>
-      <w:bookmarkEnd w:id="63"/>
+      <w:bookmarkEnd w:id="59"/>
     </w:p>
     <w:p>
       <w:pPr>
@@ -42673,7 +42644,7 @@
           <w:szCs w:val="24"/>
         </w:rPr>
       </w:pPr>
-      <w:bookmarkStart w:id="64" w:name="_Toc336811509"/>
+      <w:bookmarkStart w:id="60" w:name="_Toc336811509"/>
       <w:r>
         <w:rPr>
           <w:rFonts w:ascii="Arial" w:hAnsi="Arial" w:cs="Arial"/>
@@ -42749,7 +42720,7 @@
         </w:rPr>
         <w:t xml:space="preserve"> Arduino.</w:t>
       </w:r>
-      <w:bookmarkEnd w:id="64"/>
+      <w:bookmarkEnd w:id="60"/>
     </w:p>
     <w:p>
       <w:pPr>
@@ -42890,6 +42861,7 @@
         </w:rPr>
         <w:t xml:space="preserve">A aplicação também se comunicará com os dados do cartão micro SD disponível no </w:t>
       </w:r>
+      <w:proofErr w:type="spellStart"/>
       <w:r>
         <w:rPr>
           <w:rFonts w:ascii="Arial" w:hAnsi="Arial" w:cs="Arial"/>
@@ -42899,6 +42871,7 @@
         </w:rPr>
         <w:t>shield</w:t>
       </w:r>
+      <w:proofErr w:type="spellEnd"/>
       <w:r>
         <w:rPr>
           <w:rFonts w:ascii="Arial" w:hAnsi="Arial" w:cs="Arial"/>
@@ -42907,13 +42880,23 @@
         </w:rPr>
         <w:t xml:space="preserve"> Ethernet </w:t>
       </w:r>
-      <w:r>
-        <w:rPr>
-          <w:rFonts w:ascii="Arial" w:hAnsi="Arial" w:cs="Arial"/>
-          <w:sz w:val="24"/>
-          <w:szCs w:val="24"/>
-        </w:rPr>
-        <w:t xml:space="preserve">Shield </w:t>
+      <w:proofErr w:type="spellStart"/>
+      <w:r>
+        <w:rPr>
+          <w:rFonts w:ascii="Arial" w:hAnsi="Arial" w:cs="Arial"/>
+          <w:sz w:val="24"/>
+          <w:szCs w:val="24"/>
+        </w:rPr>
+        <w:t>Shield</w:t>
+      </w:r>
+      <w:proofErr w:type="spellEnd"/>
+      <w:r>
+        <w:rPr>
+          <w:rFonts w:ascii="Arial" w:hAnsi="Arial" w:cs="Arial"/>
+          <w:sz w:val="24"/>
+          <w:szCs w:val="24"/>
+        </w:rPr>
+        <w:t xml:space="preserve"> </w:t>
       </w:r>
       <w:proofErr w:type="spellStart"/>
       <w:r>
@@ -43074,7 +43057,7 @@
           <w:szCs w:val="28"/>
         </w:rPr>
       </w:pPr>
-      <w:bookmarkStart w:id="65" w:name="_Toc336811325"/>
+      <w:bookmarkStart w:id="61" w:name="_Toc336811325"/>
       <w:r>
         <w:rPr>
           <w:rFonts w:ascii="Arial" w:hAnsi="Arial" w:cs="Arial"/>
@@ -43130,7 +43113,7 @@
         </w:rPr>
         <w:t>Twitter</w:t>
       </w:r>
-      <w:bookmarkEnd w:id="65"/>
+      <w:bookmarkEnd w:id="61"/>
       <w:proofErr w:type="spellEnd"/>
     </w:p>
     <w:p>
@@ -43746,7 +43729,7 @@
           <w:szCs w:val="28"/>
         </w:rPr>
       </w:pPr>
-      <w:bookmarkStart w:id="66" w:name="_Toc336811326"/>
+      <w:bookmarkStart w:id="62" w:name="_Toc336811326"/>
       <w:r>
         <w:rPr>
           <w:rFonts w:ascii="Arial" w:hAnsi="Arial" w:cs="Arial"/>
@@ -43765,7 +43748,7 @@
         </w:rPr>
         <w:t xml:space="preserve"> Aplicação</w:t>
       </w:r>
-      <w:bookmarkEnd w:id="66"/>
+      <w:bookmarkEnd w:id="62"/>
     </w:p>
     <w:p>
       <w:pPr>
@@ -43784,7 +43767,7 @@
           <w:szCs w:val="24"/>
         </w:rPr>
       </w:pPr>
-      <w:bookmarkStart w:id="67" w:name="_Toc336811327"/>
+      <w:bookmarkStart w:id="63" w:name="_Toc336811327"/>
       <w:r>
         <w:rPr>
           <w:rFonts w:ascii="Arial" w:hAnsi="Arial" w:cs="Arial"/>
@@ -43804,7 +43787,7 @@
         </w:rPr>
         <w:t>Android</w:t>
       </w:r>
-      <w:bookmarkEnd w:id="67"/>
+      <w:bookmarkEnd w:id="63"/>
       <w:proofErr w:type="spellEnd"/>
     </w:p>
     <w:p>
@@ -44113,7 +44096,7 @@
           <w:szCs w:val="24"/>
         </w:rPr>
       </w:pPr>
-      <w:bookmarkStart w:id="68" w:name="_Toc336811328"/>
+      <w:bookmarkStart w:id="64" w:name="_Toc336811328"/>
       <w:r>
         <w:rPr>
           <w:rFonts w:ascii="Arial" w:hAnsi="Arial" w:cs="Arial"/>
@@ -44150,7 +44133,7 @@
         </w:rPr>
         <w:t>Aplicativo</w:t>
       </w:r>
-      <w:bookmarkEnd w:id="68"/>
+      <w:bookmarkEnd w:id="64"/>
     </w:p>
     <w:p>
       <w:pPr>
@@ -44411,7 +44394,7 @@
           <w:szCs w:val="24"/>
         </w:rPr>
       </w:pPr>
-      <w:bookmarkStart w:id="69" w:name="_Toc336811329"/>
+      <w:bookmarkStart w:id="65" w:name="_Toc336811329"/>
       <w:r>
         <w:rPr>
           <w:rFonts w:ascii="Arial" w:hAnsi="Arial" w:cs="Arial"/>
@@ -44448,7 +44431,7 @@
         </w:rPr>
         <w:t xml:space="preserve"> de Programação</w:t>
       </w:r>
-      <w:bookmarkEnd w:id="69"/>
+      <w:bookmarkEnd w:id="65"/>
     </w:p>
     <w:p>
       <w:pPr>
@@ -45425,7 +45408,7 @@
           <w:szCs w:val="20"/>
         </w:rPr>
       </w:pPr>
-      <w:bookmarkStart w:id="70" w:name="_Toc336811510"/>
+      <w:bookmarkStart w:id="66" w:name="_Toc336811510"/>
       <w:r>
         <w:rPr>
           <w:rFonts w:ascii="Arial" w:hAnsi="Arial" w:cs="Arial"/>
@@ -45528,7 +45511,7 @@
         </w:rPr>
         <w:t>.</w:t>
       </w:r>
-      <w:bookmarkEnd w:id="70"/>
+      <w:bookmarkEnd w:id="66"/>
     </w:p>
     <w:p>
       <w:pPr>
@@ -45550,7 +45533,7 @@
           <w:szCs w:val="24"/>
         </w:rPr>
       </w:pPr>
-      <w:bookmarkStart w:id="71" w:name="_Toc336811330"/>
+      <w:bookmarkStart w:id="67" w:name="_Toc336811330"/>
       <w:r>
         <w:rPr>
           <w:rFonts w:ascii="Arial" w:hAnsi="Arial" w:cs="Arial"/>
@@ -45578,7 +45561,7 @@
         </w:rPr>
         <w:t>Funcionamento</w:t>
       </w:r>
-      <w:bookmarkEnd w:id="71"/>
+      <w:bookmarkEnd w:id="67"/>
     </w:p>
     <w:p>
       <w:pPr>
@@ -46348,8 +46331,8 @@
           <w:szCs w:val="24"/>
         </w:rPr>
       </w:pPr>
-      <w:bookmarkStart w:id="72" w:name="_Toc336800508"/>
-      <w:bookmarkStart w:id="73" w:name="_Toc336811331"/>
+      <w:bookmarkStart w:id="68" w:name="_Toc336800508"/>
+      <w:bookmarkStart w:id="69" w:name="_Toc336811331"/>
       <w:r>
         <w:rPr>
           <w:rFonts w:ascii="Arial" w:hAnsi="Arial" w:cs="Arial"/>
@@ -46360,7 +46343,7 @@
         <w:lastRenderedPageBreak/>
         <w:t>C</w:t>
       </w:r>
-      <w:bookmarkEnd w:id="72"/>
+      <w:bookmarkEnd w:id="68"/>
       <w:r>
         <w:rPr>
           <w:rFonts w:ascii="Arial" w:hAnsi="Arial" w:cs="Arial"/>
@@ -46370,7 +46353,7 @@
         </w:rPr>
         <w:t>ONCLUSÃO</w:t>
       </w:r>
-      <w:bookmarkEnd w:id="73"/>
+      <w:bookmarkEnd w:id="69"/>
       <w:r>
         <w:rPr>
           <w:rFonts w:ascii="Arial" w:hAnsi="Arial" w:cs="Arial"/>
@@ -46569,7 +46552,25 @@
           <w:sz w:val="24"/>
           <w:szCs w:val="24"/>
         </w:rPr>
-        <w:t xml:space="preserve"> e Arduino. Tem o foco na simplicidade unindo o cotidiano das pessoas a um serviço de utilidade a um custo beneficio significativamente barato. Algo em torno de R$ 250 reais dependendo dos sensores e outros dispositivos que podem ser facilmente integrados ao sistema de monitoramento, este valor sem o investimento em um celular com o Sistema Operacional </w:t>
+        <w:t xml:space="preserve"> e </w:t>
+      </w:r>
+      <w:proofErr w:type="spellStart"/>
+      <w:r>
+        <w:rPr>
+          <w:rFonts w:ascii="Arial" w:eastAsia="Arial" w:hAnsi="Arial" w:cs="Arial"/>
+          <w:sz w:val="24"/>
+          <w:szCs w:val="24"/>
+        </w:rPr>
+        <w:t>Arduino</w:t>
+      </w:r>
+      <w:proofErr w:type="spellEnd"/>
+      <w:r>
+        <w:rPr>
+          <w:rFonts w:ascii="Arial" w:eastAsia="Arial" w:hAnsi="Arial" w:cs="Arial"/>
+          <w:sz w:val="24"/>
+          <w:szCs w:val="24"/>
+        </w:rPr>
+        <w:t xml:space="preserve">. Tem o foco na simplicidade unindo o cotidiano das pessoas a um serviço de utilidade a um custo beneficio significativamente barato. Algo em torno de R$ 250 reais dependendo dos sensores e outros dispositivos que podem ser facilmente integrados ao sistema de monitoramento, este valor sem o investimento em um celular com o Sistema Operacional </w:t>
       </w:r>
       <w:proofErr w:type="spellStart"/>
       <w:r>
@@ -46820,7 +46821,25 @@
           <w:sz w:val="24"/>
           <w:szCs w:val="24"/>
         </w:rPr>
-        <w:t>do Arduino contribuiu para que o Sistema de Monitoramento Residencial fosse feito com o nível de dificuldade reduzido, uma vez que esta foi á primeira experiência com programação física que tivemos.</w:t>
+        <w:t xml:space="preserve">do </w:t>
+      </w:r>
+      <w:proofErr w:type="spellStart"/>
+      <w:r>
+        <w:rPr>
+          <w:rFonts w:ascii="Arial" w:eastAsia="Arial" w:hAnsi="Arial" w:cs="Arial"/>
+          <w:sz w:val="24"/>
+          <w:szCs w:val="24"/>
+        </w:rPr>
+        <w:t>Arduino</w:t>
+      </w:r>
+      <w:proofErr w:type="spellEnd"/>
+      <w:r>
+        <w:rPr>
+          <w:rFonts w:ascii="Arial" w:eastAsia="Arial" w:hAnsi="Arial" w:cs="Arial"/>
+          <w:sz w:val="24"/>
+          <w:szCs w:val="24"/>
+        </w:rPr>
+        <w:t xml:space="preserve"> contribuiu para que o Sistema de Monitoramento Residencial fosse feito com o nível de dificuldade reduzido, uma vez que esta foi á primeira experiência com programação física que tivemos.</w:t>
       </w:r>
     </w:p>
     <w:p>
@@ -46892,7 +46911,7 @@
           <w:szCs w:val="24"/>
         </w:rPr>
       </w:pPr>
-      <w:bookmarkStart w:id="74" w:name="_Toc336811332"/>
+      <w:bookmarkStart w:id="70" w:name="_Toc336811332"/>
       <w:r>
         <w:rPr>
           <w:rFonts w:ascii="Arial" w:hAnsi="Arial" w:cs="Arial"/>
@@ -46912,7 +46931,7 @@
         </w:rPr>
         <w:t>NCIAS</w:t>
       </w:r>
-      <w:bookmarkEnd w:id="74"/>
+      <w:bookmarkEnd w:id="70"/>
     </w:p>
     <w:p/>
     <w:p>
@@ -48622,7 +48641,7 @@
           <w:rPr>
             <w:noProof/>
           </w:rPr>
-          <w:t>12</w:t>
+          <w:t>14</w:t>
         </w:r>
         <w:r>
           <w:rPr>
@@ -48670,7 +48689,7 @@
           <w:rPr>
             <w:noProof/>
           </w:rPr>
-          <w:t>15</w:t>
+          <w:t>24</w:t>
         </w:r>
         <w:r>
           <w:rPr>
@@ -48718,7 +48737,7 @@
           <w:rPr>
             <w:noProof/>
           </w:rPr>
-          <w:t>25</w:t>
+          <w:t>26</w:t>
         </w:r>
         <w:r>
           <w:rPr>
@@ -48814,7 +48833,7 @@
           <w:rPr>
             <w:noProof/>
           </w:rPr>
-          <w:t>28</w:t>
+          <w:t>33</w:t>
         </w:r>
         <w:r>
           <w:rPr>
@@ -53504,7 +53523,7 @@
             <c:numRef>
               <c:f>Plan1!$B$2:$B$7</c:f>
               <c:numCache>
-                <c:formatCode>General</c:formatCode>
+                <c:formatCode>Geral</c:formatCode>
                 <c:ptCount val="6"/>
                 <c:pt idx="0">
                   <c:v>21.4</c:v>
@@ -53708,7 +53727,7 @@
             <c:numRef>
               <c:f>Plan1!$C$2:$C$7</c:f>
               <c:numCache>
-                <c:formatCode>General</c:formatCode>
+                <c:formatCode>Geral</c:formatCode>
                 <c:ptCount val="6"/>
                 <c:pt idx="0">
                   <c:v>32.9</c:v>
@@ -53920,7 +53939,7 @@
             <c:numRef>
               <c:f>Plan1!$D$2:$D$7</c:f>
               <c:numCache>
-                <c:formatCode>General</c:formatCode>
+                <c:formatCode>Geral</c:formatCode>
                 <c:ptCount val="6"/>
                 <c:pt idx="0">
                   <c:v>47.2</c:v>
@@ -53953,11 +53972,11 @@
           <c:showBubbleSize val="0"/>
         </c:dLbls>
         <c:gapWidth val="150"/>
-        <c:axId val="180539392"/>
-        <c:axId val="180540928"/>
+        <c:axId val="270427264"/>
+        <c:axId val="270428800"/>
       </c:barChart>
       <c:catAx>
-        <c:axId val="180539392"/>
+        <c:axId val="270427264"/>
         <c:scaling>
           <c:orientation val="minMax"/>
         </c:scaling>
@@ -53966,7 +53985,7 @@
         <c:majorTickMark val="out"/>
         <c:minorTickMark val="none"/>
         <c:tickLblPos val="nextTo"/>
-        <c:crossAx val="180540928"/>
+        <c:crossAx val="270428800"/>
         <c:crosses val="autoZero"/>
         <c:auto val="1"/>
         <c:lblAlgn val="ctr"/>
@@ -53974,18 +53993,18 @@
         <c:noMultiLvlLbl val="0"/>
       </c:catAx>
       <c:valAx>
-        <c:axId val="180540928"/>
+        <c:axId val="270428800"/>
         <c:scaling>
           <c:orientation val="minMax"/>
         </c:scaling>
         <c:delete val="0"/>
         <c:axPos val="l"/>
         <c:majorGridlines/>
-        <c:numFmt formatCode="General" sourceLinked="1"/>
+        <c:numFmt formatCode="Geral" sourceLinked="1"/>
         <c:majorTickMark val="out"/>
         <c:minorTickMark val="none"/>
         <c:tickLblPos val="nextTo"/>
-        <c:crossAx val="180539392"/>
+        <c:crossAx val="270427264"/>
         <c:crosses val="autoZero"/>
         <c:crossBetween val="between"/>
       </c:valAx>
@@ -54076,7 +54095,7 @@
             <c:numRef>
               <c:f>Plan1!$B$2:$B$5</c:f>
               <c:numCache>
-                <c:formatCode>0.0%</c:formatCode>
+                <c:formatCode>#.#00%</c:formatCode>
                 <c:ptCount val="4"/>
                 <c:pt idx="0">
                   <c:v>0.63900000000000001</c:v>
@@ -54103,11 +54122,11 @@
           <c:showBubbleSize val="0"/>
         </c:dLbls>
         <c:gapWidth val="150"/>
-        <c:axId val="115829376"/>
-        <c:axId val="123695488"/>
+        <c:axId val="270453376"/>
+        <c:axId val="270455168"/>
       </c:barChart>
       <c:catAx>
-        <c:axId val="115829376"/>
+        <c:axId val="270453376"/>
         <c:scaling>
           <c:orientation val="minMax"/>
         </c:scaling>
@@ -54116,7 +54135,7 @@
         <c:majorTickMark val="out"/>
         <c:minorTickMark val="none"/>
         <c:tickLblPos val="nextTo"/>
-        <c:crossAx val="123695488"/>
+        <c:crossAx val="270455168"/>
         <c:crosses val="autoZero"/>
         <c:auto val="1"/>
         <c:lblAlgn val="ctr"/>
@@ -54124,18 +54143,18 @@
         <c:noMultiLvlLbl val="0"/>
       </c:catAx>
       <c:valAx>
-        <c:axId val="123695488"/>
+        <c:axId val="270455168"/>
         <c:scaling>
           <c:orientation val="minMax"/>
         </c:scaling>
         <c:delete val="0"/>
         <c:axPos val="l"/>
         <c:majorGridlines/>
-        <c:numFmt formatCode="0.0%" sourceLinked="1"/>
+        <c:numFmt formatCode="#.#00%" sourceLinked="1"/>
         <c:majorTickMark val="out"/>
         <c:minorTickMark val="none"/>
         <c:tickLblPos val="nextTo"/>
-        <c:crossAx val="115829376"/>
+        <c:crossAx val="270453376"/>
         <c:crosses val="autoZero"/>
         <c:crossBetween val="between"/>
       </c:valAx>
@@ -54499,12 +54518,12 @@
         </c:dLbls>
         <c:gapWidth val="150"/>
         <c:shape val="box"/>
-        <c:axId val="123717504"/>
-        <c:axId val="123719040"/>
+        <c:axId val="270845824"/>
+        <c:axId val="270847360"/>
         <c:axId val="0"/>
       </c:bar3DChart>
       <c:catAx>
-        <c:axId val="123717504"/>
+        <c:axId val="270845824"/>
         <c:scaling>
           <c:orientation val="minMax"/>
         </c:scaling>
@@ -54513,7 +54532,7 @@
         <c:majorTickMark val="out"/>
         <c:minorTickMark val="none"/>
         <c:tickLblPos val="nextTo"/>
-        <c:crossAx val="123719040"/>
+        <c:crossAx val="270847360"/>
         <c:crosses val="autoZero"/>
         <c:auto val="1"/>
         <c:lblAlgn val="ctr"/>
@@ -54521,7 +54540,7 @@
         <c:noMultiLvlLbl val="0"/>
       </c:catAx>
       <c:valAx>
-        <c:axId val="123719040"/>
+        <c:axId val="270847360"/>
         <c:scaling>
           <c:orientation val="minMax"/>
         </c:scaling>
@@ -54531,7 +54550,7 @@
         <c:majorTickMark val="none"/>
         <c:minorTickMark val="none"/>
         <c:tickLblPos val="nextTo"/>
-        <c:crossAx val="123717504"/>
+        <c:crossAx val="270845824"/>
         <c:crosses val="autoZero"/>
         <c:crossBetween val="between"/>
       </c:valAx>
@@ -55151,11 +55170,11 @@
           <c:showBubbleSize val="0"/>
         </c:dLbls>
         <c:gapWidth val="150"/>
-        <c:axId val="138969088"/>
-        <c:axId val="138970624"/>
+        <c:axId val="271888384"/>
+        <c:axId val="271889920"/>
       </c:barChart>
       <c:catAx>
-        <c:axId val="138969088"/>
+        <c:axId val="271888384"/>
         <c:scaling>
           <c:orientation val="minMax"/>
         </c:scaling>
@@ -55164,7 +55183,7 @@
         <c:majorTickMark val="out"/>
         <c:minorTickMark val="none"/>
         <c:tickLblPos val="nextTo"/>
-        <c:crossAx val="138970624"/>
+        <c:crossAx val="271889920"/>
         <c:crosses val="autoZero"/>
         <c:auto val="1"/>
         <c:lblAlgn val="ctr"/>
@@ -55172,7 +55191,7 @@
         <c:noMultiLvlLbl val="0"/>
       </c:catAx>
       <c:valAx>
-        <c:axId val="138970624"/>
+        <c:axId val="271889920"/>
         <c:scaling>
           <c:orientation val="minMax"/>
         </c:scaling>
@@ -55183,7 +55202,7 @@
         <c:majorTickMark val="out"/>
         <c:minorTickMark val="none"/>
         <c:tickLblPos val="nextTo"/>
-        <c:crossAx val="138969088"/>
+        <c:crossAx val="271888384"/>
         <c:crosses val="autoZero"/>
         <c:crossBetween val="between"/>
       </c:valAx>
@@ -56023,11 +56042,11 @@
           <c:showBubbleSize val="0"/>
         </c:dLbls>
         <c:gapWidth val="100"/>
-        <c:axId val="139205632"/>
-        <c:axId val="139204096"/>
+        <c:axId val="274468224"/>
+        <c:axId val="274466688"/>
       </c:barChart>
       <c:valAx>
-        <c:axId val="139204096"/>
+        <c:axId val="274466688"/>
         <c:scaling>
           <c:orientation val="minMax"/>
         </c:scaling>
@@ -56038,12 +56057,12 @@
         <c:majorTickMark val="out"/>
         <c:minorTickMark val="none"/>
         <c:tickLblPos val="nextTo"/>
-        <c:crossAx val="139205632"/>
+        <c:crossAx val="274468224"/>
         <c:crosses val="autoZero"/>
         <c:crossBetween val="between"/>
       </c:valAx>
       <c:catAx>
-        <c:axId val="139205632"/>
+        <c:axId val="274468224"/>
         <c:scaling>
           <c:orientation val="minMax"/>
         </c:scaling>
@@ -56052,7 +56071,7 @@
         <c:majorTickMark val="out"/>
         <c:minorTickMark val="none"/>
         <c:tickLblPos val="nextTo"/>
-        <c:crossAx val="139204096"/>
+        <c:crossAx val="274466688"/>
         <c:crosses val="autoZero"/>
         <c:auto val="1"/>
         <c:lblAlgn val="ctr"/>
@@ -56364,7 +56383,7 @@
 </file>
 
 <file path=customXml/itemProps1.xml><?xml version="1.0" encoding="utf-8"?>
-<ds:datastoreItem xmlns:ds="http://schemas.openxmlformats.org/officeDocument/2006/customXml" ds:itemID="{B2C41FA0-FDEE-4DCD-A7E9-7F8D26D25BCC}">
+<ds:datastoreItem xmlns:ds="http://schemas.openxmlformats.org/officeDocument/2006/customXml" ds:itemID="{73FACDFA-0E10-45CC-A5BC-97265D13D643}">
   <ds:schemaRefs>
     <ds:schemaRef ds:uri="http://schemas.openxmlformats.org/officeDocument/2006/bibliography"/>
   </ds:schemaRefs>
